--- a/manuscript/preprint/Hussey & Drake - 2020 - The Implicit Relational Assessment Procedure demonstrates poor internal consistency and test-retest reliability- A meta-analysis.docx
+++ b/manuscript/preprint/Hussey & Drake - 2020 - The Implicit Relational Assessment Procedure demonstrates poor internal consistency and test-retest reliability- A meta-analysis.docx
@@ -55,7 +55,7 @@
       <w:bookmarkStart w:id="0" w:name="_56xfx6b2flw9" w:colFirst="0" w:colLast="0"/>
       <w:bookmarkEnd w:id="0"/>
       <w:r>
-        <w:t>Evidence for the IRAP’s reliability and validity is mixed, with one meta-analysis concluding it has good criterion validity and potential for clinical assessment, and two others concluding that it demonstrates low reliability. Here, we extend this evidence based through meta-analyses of all published and unpublished studies conducted in two labs. Individual participant data was used to estimate both internal consistency and test-retest reliability across a large number of domains (k = 16) and participants (N = 1576). Results suggest that internal consistency is poor (α = .51, 95% CI [.46, .56]) and test-retest reliability is very poor (ICC = .20, 95% CI [.05, .34]). We conclude that researchers should be very cautious about choosing to employ the IRAP or when interpreting its results.</w:t>
+        <w:t>Evidence for the IRAP’s reliability and validity is mixed, with one meta-analysis concluding it has good criterion validity and potential for clinical assessment, and two others concluding that it demonstrates low reliability. Here, we extend this evidence base through meta-analyses of all published and unpublished studies conducted in two labs. Individual participant data was used to estimate both internal consistency and test-retest reliability across a large number of domains (k = 16) and participants (N = 1576). Results suggest that internal consistency is poor (α = .51, 95% CI [.46, .56]) and test-retest reliability is very poor (ICC = .20, 95% CI [.05, .34]). We conclude that researchers should be very cautious about choosing to employ the IRAP or when interpreting its results.</w:t>
       </w:r>
     </w:p>
     <w:p/>
@@ -3582,10 +3582,7 @@
         </m:oMath>
       </m:oMathPara>
     </w:p>
-    <w:p>
-      <w:bookmarkStart w:id="1" w:name="_GoBack"/>
-      <w:bookmarkEnd w:id="1"/>
-    </w:p>
+    <w:p/>
     <w:p>
       <w:r>
         <w:t>Using</w:t>
@@ -3734,11 +3731,9 @@
       <w:r>
         <w:t xml:space="preserve">. This non-parametric scoring method has a straightforward interpretation and method of calculation: it is the probability that a randomly selected reaction time in one block type is longer than a randomly selected reaction time in the other block type. We therefore calculated A scores for each IRAP using code provided in the </w:t>
       </w:r>
-      <w:proofErr w:type="spellStart"/>
       <w:r>
         <w:t>RProbSup</w:t>
       </w:r>
-      <w:proofErr w:type="spellEnd"/>
       <w:r>
         <w:t xml:space="preserve"> R package </w:t>
       </w:r>
@@ -3869,7 +3864,13 @@
         <w:t xml:space="preserve"> These blocks have in the past often been referred to as being assumed to be ‘consistent’ versus ‘inconsistent’ with participants’ learning histories. Although this terminology is common, we have avoided it in this article until now on the basis that we feel that it can confuse aspects of the procedure and results (i.e., consistency with learning history should be derived from the results rather than assumed). As such, it is important to note that the ‘consistent’ block order is an imposition of the researcher’s expectations rather than a conclusion based on the data. Nonetheless, this variable is commonly recorded and reported in articles, </w:t>
       </w:r>
       <w:r>
-        <w:t xml:space="preserve">and it may be the case that internal consistency results differ based on block order. The data used for the internal consistency sensitivity meta-analysis was therefore split into two groups: participants who received the consistent-first vs. the inconsistent first block order. Permuted internal consistency estimates were again calculated, and the compared in a multilevel moderator meta-analysis, which IRAP type as random intercept and block order as moderator. Only IRAPs which contained both block types between participants were considered. No differences were observed in internal consistency between the block orders; consistent block first: </w:t>
+        <w:t xml:space="preserve">and it may be the case that internal consistency results differ based on block order. The data used for the internal consistency sensitivity meta-analysis was therefore split into two groups: participants who received the consistent-first vs. the inconsistent first block order. </w:t>
+      </w:r>
+      <w:r>
+        <w:t xml:space="preserve">Permuted internal consistency estimates were again calculated, and then compared in a multilevel moderator meta-analysis, with IRAP type as random intercept and block order as moderator. Only IRAPs which contained both block type orders between participants were considered. </w:t>
+      </w:r>
+      <w:r>
+        <w:t xml:space="preserve">No differences were observed in internal consistency between the block orders; consistent block first: </w:t>
       </w:r>
       <w:r>
         <w:t>α</w:t>
@@ -4234,7 +4235,13 @@
         <w:t xml:space="preserve">to </w:t>
       </w:r>
       <w:r>
-        <w:t>one or more features of our work relative to previous research: our larger sample</w:t>
+        <w:t>one or more features of our work relative to previous research</w:t>
+      </w:r>
+      <w:r>
+        <w:t>, such as</w:t>
+      </w:r>
+      <w:r>
+        <w:t xml:space="preserve"> our larger sample</w:t>
       </w:r>
       <w:r>
         <w:t xml:space="preserve"> size and variety of domains</w:t>
@@ -4418,19 +4425,24 @@
         <w:t xml:space="preserve"> factor into IRAP performance</w:t>
       </w:r>
       <w:r>
-        <w:t xml:space="preserve">, even though the task never requires the participant to emit this relational response </w:t>
+        <w:t xml:space="preserve"> </w:t>
       </w:r>
       <w:r>
         <w:fldChar w:fldCharType="begin"/>
       </w:r>
       <w:r>
-        <w:instrText xml:space="preserve"> ADDIN ZOTERO_ITEM CSL_CITATION {"citationID":"1NBCRE53","properties":{"formattedCitation":"(see Hussey et al., 2016)","plainCitation":"(see Hussey et al., 2016)","noteIndex":0},"citationItems":[{"id":2895,"uris":["http://zotero.org/users/1687755/items/PT9UEGDD"],"uri":["http://zotero.org/users/1687755/items/PT9UEGDD"],"itemData":{"id":2895,"type":"article-journal","container-title":"The Psychological Record","DOI":"10.1007/s40732-016-0171-6","ISSN":"0033-2933, 2163-3452","issue":"2","language":"en","page":"291-299","source":"CrossRef","title":"The IRAP Is Nonrelative but not Acontextual: Changes to the Contrast Category Influence Men’s Dehumanization of Women","title-short":"The IRAP Is Nonrelative but not Acontextual","volume":"66","author":[{"family":"Hussey","given":"Ian"},{"family":"Mhaoileoin","given":"Dearbhaile Ní"},{"family":"Barnes-Holmes","given":"Dermot"},{"family":"Ohtsuki","given":"Tomu"},{"family":"Kishita","given":"Naoko"},{"family":"Hughes","given":"Sean"},{"family":"Murphy","given":"Carol"}],"issued":{"date-parts":[["2016",6]]}},"prefix":"see "}],"schema":"https://github.com/citation-style-language/schema/raw/master/csl-citation.json"} </w:instrText>
+        <w:instrText xml:space="preserve"> ADDIN ZOTERO_ITEM CSL_CITATION {"citationID":"O1hjHr0Y","properties":{"formattedCitation":"(even though the task never requires the participant to emit this relational response, see Hussey et al., 2016)","plainCitation":"(even though the task never requires the participant to emit this relational response, see Hussey et al., 2016)","noteIndex":0},"citationItems":[{"id":2895,"uris":["http://zotero.org/users/1687755/items/PT9UEGDD"],"uri":["http://zotero.org/users/1687755/items/PT9UEGDD"],"itemData":{"id":2895,"type":"article-journal","container-title":"The Psychological Record","DOI":"10.1007/s40732-016-0171-6","ISSN":"0033-2933, 2163-3452","issue":"2","language":"en","page":"291-299","source":"CrossRef","title":"The IRAP Is Nonrelative but not Acontextual: Changes to the Contrast Category Influence Men’s Dehumanization of Women","title-short":"The IRAP Is Nonrelative but not Acontextual","volume":"66","author":[{"family":"Hussey","given":"Ian"},{"family":"Mhaoileoin","given":"Dearbhaile Ní"},{"family":"Barnes-Holmes","given":"Dermot"},{"family":"Ohtsuki","given":"Tomu"},{"family":"Kishita","given":"Naoko"},{"family":"Hughes","given":"Sean"},{"family":"Murp</w:instrText>
+      </w:r>
+      <w:bookmarkStart w:id="1" w:name="_GoBack"/>
+      <w:bookmarkEnd w:id="1"/>
+      <w:r>
+        <w:instrText xml:space="preserve">hy","given":"Carol"}],"issued":{"date-parts":[["2016",6]]}},"prefix":"even though the task never requires the participant to emit this relational response, see "}],"schema":"https://github.com/citation-style-language/schema/raw/master/csl-citation.json"} </w:instrText>
       </w:r>
       <w:r>
         <w:fldChar w:fldCharType="separate"/>
       </w:r>
       <w:r>
-        <w:t>(see Hussey et al., 2016)</w:t>
+        <w:t>(even though the task never requires the participant to emit this relational response, see Hussey et al., 2016)</w:t>
       </w:r>
       <w:r>
         <w:fldChar w:fldCharType="end"/>
@@ -4639,6 +4651,9 @@
     <w:p>
       <w:pPr>
         <w:pStyle w:val="Bibliography"/>
+        <w:rPr>
+          <w:rFonts w:cs="CMU Serif Roman"/>
+        </w:rPr>
       </w:pPr>
       <w:r>
         <w:fldChar w:fldCharType="begin"/>
@@ -4650,821 +4665,1289 @@
         <w:fldChar w:fldCharType="separate"/>
       </w:r>
       <w:r>
+        <w:rPr>
+          <w:rFonts w:cs="CMU Serif Roman"/>
+        </w:rPr>
         <w:t xml:space="preserve">Barnes-Holmes, D., Barnes-Holmes, Y., Stewart, I., &amp; Boles, S. (2010). A sketch of the Implicit Relational Assessment Procedure (IRAP) and the </w:t>
       </w:r>
       <w:r>
+        <w:rPr>
+          <w:rFonts w:cs="CMU Serif Roman"/>
+        </w:rPr>
         <w:lastRenderedPageBreak/>
         <w:t xml:space="preserve">Relational Elaboration and Coherence (REC) model. </w:t>
       </w:r>
       <w:r>
         <w:rPr>
+          <w:rFonts w:cs="CMU Serif Roman"/>
           <w:i/>
           <w:iCs/>
         </w:rPr>
         <w:t>The Psychological Record</w:t>
       </w:r>
       <w:r>
+        <w:rPr>
+          <w:rFonts w:cs="CMU Serif Roman"/>
+        </w:rPr>
         <w:t xml:space="preserve">, </w:t>
       </w:r>
       <w:r>
         <w:rPr>
+          <w:rFonts w:cs="CMU Serif Roman"/>
           <w:i/>
           <w:iCs/>
         </w:rPr>
         <w:t>60</w:t>
       </w:r>
       <w:r>
+        <w:rPr>
+          <w:rFonts w:cs="CMU Serif Roman"/>
+        </w:rPr>
         <w:t>, 527–542.</w:t>
       </w:r>
     </w:p>
     <w:p>
       <w:pPr>
         <w:pStyle w:val="Bibliography"/>
+        <w:rPr>
+          <w:rFonts w:cs="CMU Serif Roman"/>
+        </w:rPr>
       </w:pPr>
       <w:r>
+        <w:rPr>
+          <w:rFonts w:cs="CMU Serif Roman"/>
+        </w:rPr>
         <w:t xml:space="preserve">De Schryver, M., Hussey, I., De Neve, J., Cartwright, A., &amp; Barnes-Holmes, D. (2018). The PIIRAP: An alternative scoring algorithm for the IRAP using a probabilistic semiparametric effect size measure. </w:t>
       </w:r>
       <w:r>
         <w:rPr>
+          <w:rFonts w:cs="CMU Serif Roman"/>
           <w:i/>
           <w:iCs/>
         </w:rPr>
         <w:t>Journal of Contextual Behavioral Science</w:t>
       </w:r>
       <w:r>
+        <w:rPr>
+          <w:rFonts w:cs="CMU Serif Roman"/>
+        </w:rPr>
         <w:t xml:space="preserve">, </w:t>
       </w:r>
       <w:r>
         <w:rPr>
+          <w:rFonts w:cs="CMU Serif Roman"/>
           <w:i/>
           <w:iCs/>
         </w:rPr>
         <w:t>7</w:t>
       </w:r>
       <w:r>
+        <w:rPr>
+          <w:rFonts w:cs="CMU Serif Roman"/>
+        </w:rPr>
         <w:t>, 97–103. https://doi.org/10.1016/j.jcbs.2018.01.001</w:t>
       </w:r>
     </w:p>
     <w:p>
       <w:pPr>
         <w:pStyle w:val="Bibliography"/>
+        <w:rPr>
+          <w:rFonts w:cs="CMU Serif Roman"/>
+        </w:rPr>
       </w:pPr>
       <w:r>
+        <w:rPr>
+          <w:rFonts w:cs="CMU Serif Roman"/>
+        </w:rPr>
         <w:t xml:space="preserve">Devezer, B., Navarro, D. J., Vandekerckhove, J., &amp; Buzbas, E. O. (2020). The case for formal methodology in scientific reform. </w:t>
       </w:r>
       <w:r>
         <w:rPr>
+          <w:rFonts w:cs="CMU Serif Roman"/>
           <w:i/>
           <w:iCs/>
         </w:rPr>
         <w:t>Preprint</w:t>
       </w:r>
       <w:r>
+        <w:rPr>
+          <w:rFonts w:cs="CMU Serif Roman"/>
+        </w:rPr>
         <w:t>. https://doi.org/10.1101/2020.04.26.048306</w:t>
       </w:r>
     </w:p>
     <w:p>
       <w:pPr>
         <w:pStyle w:val="Bibliography"/>
+        <w:rPr>
+          <w:rFonts w:cs="CMU Serif Roman"/>
+        </w:rPr>
       </w:pPr>
       <w:r>
+        <w:rPr>
+          <w:rFonts w:cs="CMU Serif Roman"/>
+        </w:rPr>
         <w:t xml:space="preserve">Drake, C. E., Kramer, S., Sain, T., Swiatek, R., Kohn, K., &amp; Murphy, M. (2015). Exploring the reliability and convergent validity of implicit racial evaluations. </w:t>
       </w:r>
       <w:r>
         <w:rPr>
+          <w:rFonts w:cs="CMU Serif Roman"/>
           <w:i/>
           <w:iCs/>
         </w:rPr>
         <w:t>Behavior and Social Issues</w:t>
       </w:r>
       <w:r>
+        <w:rPr>
+          <w:rFonts w:cs="CMU Serif Roman"/>
+        </w:rPr>
         <w:t xml:space="preserve">, </w:t>
       </w:r>
       <w:r>
         <w:rPr>
+          <w:rFonts w:cs="CMU Serif Roman"/>
           <w:i/>
           <w:iCs/>
         </w:rPr>
         <w:t>24</w:t>
       </w:r>
       <w:r>
+        <w:rPr>
+          <w:rFonts w:cs="CMU Serif Roman"/>
+        </w:rPr>
         <w:t>. https://doi.org/10.5210/bsi.v24i0.5496</w:t>
       </w:r>
     </w:p>
     <w:p>
       <w:pPr>
         <w:pStyle w:val="Bibliography"/>
+        <w:rPr>
+          <w:rFonts w:cs="CMU Serif Roman"/>
+        </w:rPr>
       </w:pPr>
       <w:r>
+        <w:rPr>
+          <w:rFonts w:cs="CMU Serif Roman"/>
+        </w:rPr>
         <w:t xml:space="preserve">Drake, C. E., Primeaux, S., &amp; Thomas, J. (2018). Comparing Implicit Gender Stereotypes Between Women and Men with the Implicit Relational Assessment Procedure. </w:t>
       </w:r>
       <w:r>
         <w:rPr>
+          <w:rFonts w:cs="CMU Serif Roman"/>
           <w:i/>
           <w:iCs/>
         </w:rPr>
         <w:t>Gender Issues</w:t>
       </w:r>
       <w:r>
+        <w:rPr>
+          <w:rFonts w:cs="CMU Serif Roman"/>
+        </w:rPr>
         <w:t xml:space="preserve">, </w:t>
       </w:r>
       <w:r>
         <w:rPr>
+          <w:rFonts w:cs="CMU Serif Roman"/>
           <w:i/>
           <w:iCs/>
         </w:rPr>
         <w:t>35</w:t>
       </w:r>
       <w:r>
+        <w:rPr>
+          <w:rFonts w:cs="CMU Serif Roman"/>
+        </w:rPr>
         <w:t>(1), 3–20. https://doi.org/10.1007/s12147-017-9189-6</w:t>
       </w:r>
     </w:p>
     <w:p>
       <w:pPr>
         <w:pStyle w:val="Bibliography"/>
+        <w:rPr>
+          <w:rFonts w:cs="CMU Serif Roman"/>
+        </w:rPr>
       </w:pPr>
       <w:r>
+        <w:rPr>
+          <w:rFonts w:cs="CMU Serif Roman"/>
+        </w:rPr>
         <w:t xml:space="preserve">Drake, C. E., Seymour, K. H., &amp; Habib, R. (2016). Testing the IRAP: Exploring the Reliability and Fakability of an Idiographic Approach to Interpersonal Attitudes. </w:t>
       </w:r>
       <w:r>
         <w:rPr>
+          <w:rFonts w:cs="CMU Serif Roman"/>
           <w:i/>
           <w:iCs/>
         </w:rPr>
         <w:t>The Psychological Record</w:t>
       </w:r>
       <w:r>
+        <w:rPr>
+          <w:rFonts w:cs="CMU Serif Roman"/>
+        </w:rPr>
         <w:t xml:space="preserve">, </w:t>
       </w:r>
       <w:r>
         <w:rPr>
+          <w:rFonts w:cs="CMU Serif Roman"/>
           <w:i/>
           <w:iCs/>
         </w:rPr>
         <w:t>66</w:t>
       </w:r>
       <w:r>
+        <w:rPr>
+          <w:rFonts w:cs="CMU Serif Roman"/>
+        </w:rPr>
         <w:t>(1), 153–163. https://doi.org/10.1007/s40732-015-0160-1</w:t>
       </w:r>
     </w:p>
     <w:p>
       <w:pPr>
         <w:pStyle w:val="Bibliography"/>
+        <w:rPr>
+          <w:rFonts w:cs="CMU Serif Roman"/>
+        </w:rPr>
       </w:pPr>
       <w:r>
+        <w:rPr>
+          <w:rFonts w:cs="CMU Serif Roman"/>
+        </w:rPr>
         <w:t xml:space="preserve">Finn, M., Barnes-Holmes, D., Hussey, I., &amp; Graddy, J. (2016). Exploring the Behavioral Dynamics of the Implicit Relational Assessment Procedure: The Impact of Three Types of Introductory Rules. </w:t>
       </w:r>
       <w:r>
         <w:rPr>
+          <w:rFonts w:cs="CMU Serif Roman"/>
           <w:i/>
           <w:iCs/>
         </w:rPr>
         <w:t>The Psychological Record</w:t>
       </w:r>
       <w:r>
+        <w:rPr>
+          <w:rFonts w:cs="CMU Serif Roman"/>
+        </w:rPr>
         <w:t>, 1–13.</w:t>
       </w:r>
     </w:p>
     <w:p>
       <w:pPr>
         <w:pStyle w:val="Bibliography"/>
+        <w:rPr>
+          <w:rFonts w:cs="CMU Serif Roman"/>
+        </w:rPr>
       </w:pPr>
       <w:r>
-        <w:t>Flake, J. K., &amp; Fried, E. I. (2019). Measurement Schmeasurement: Questionable Measurement Practices and How to Avoid Them. Preprint. https://doi.org/10.31234/osf.io/hs7wm</w:t>
+        <w:rPr>
+          <w:rFonts w:cs="CMU Serif Roman"/>
+        </w:rPr>
+        <w:t xml:space="preserve">Flake, J. K., &amp; Fried, E. I. (2019). </w:t>
+      </w:r>
+      <w:r>
+        <w:rPr>
+          <w:rFonts w:cs="CMU Serif Roman"/>
+          <w:i/>
+          <w:iCs/>
+        </w:rPr>
+        <w:t>Measurement Schmeasurement: Questionable Measurement Practices and How to Avoid Them</w:t>
+      </w:r>
+      <w:r>
+        <w:rPr>
+          <w:rFonts w:cs="CMU Serif Roman"/>
+        </w:rPr>
+        <w:t xml:space="preserve">. </w:t>
+      </w:r>
+      <w:r>
+        <w:rPr>
+          <w:rFonts w:cs="CMU Serif Roman"/>
+          <w:i/>
+          <w:iCs/>
+        </w:rPr>
+        <w:t>Preprint</w:t>
+      </w:r>
+      <w:r>
+        <w:rPr>
+          <w:rFonts w:cs="CMU Serif Roman"/>
+        </w:rPr>
+        <w:t>. https://doi.org/10.31234/osf.io/hs7wm</w:t>
       </w:r>
     </w:p>
     <w:p>
       <w:pPr>
         <w:pStyle w:val="Bibliography"/>
+        <w:rPr>
+          <w:rFonts w:cs="CMU Serif Roman"/>
+        </w:rPr>
       </w:pPr>
       <w:r>
+        <w:rPr>
+          <w:rFonts w:cs="CMU Serif Roman"/>
+        </w:rPr>
         <w:t xml:space="preserve">Gawronski, B., &amp; De Houwer, J. (2011). Implicit measures in social and personality psychology. In C. M. Judd (Ed.), </w:t>
       </w:r>
       <w:r>
         <w:rPr>
+          <w:rFonts w:cs="CMU Serif Roman"/>
           <w:i/>
           <w:iCs/>
         </w:rPr>
         <w:t>Handbook of research methods in social and personality psychology</w:t>
       </w:r>
       <w:r>
+        <w:rPr>
+          <w:rFonts w:cs="CMU Serif Roman"/>
+        </w:rPr>
         <w:t xml:space="preserve"> (Vol. 2). Cambridge University Press. 10.1017/CBO9780511996481.016</w:t>
       </w:r>
     </w:p>
     <w:p>
       <w:pPr>
         <w:pStyle w:val="Bibliography"/>
+        <w:rPr>
+          <w:rFonts w:cs="CMU Serif Roman"/>
+        </w:rPr>
       </w:pPr>
       <w:r>
+        <w:rPr>
+          <w:rFonts w:cs="CMU Serif Roman"/>
+        </w:rPr>
         <w:t xml:space="preserve">Golijani-Moghaddam, N., Hart, A., &amp; Dawson, D. L. (2013). The Implicit Relational Assessment Procedure: Emerging reliability and validity data. </w:t>
       </w:r>
       <w:r>
         <w:rPr>
+          <w:rFonts w:cs="CMU Serif Roman"/>
           <w:i/>
           <w:iCs/>
         </w:rPr>
         <w:t>Journal of Contextual Behavioral Science</w:t>
       </w:r>
       <w:r>
+        <w:rPr>
+          <w:rFonts w:cs="CMU Serif Roman"/>
+        </w:rPr>
         <w:t xml:space="preserve">, </w:t>
       </w:r>
       <w:r>
         <w:rPr>
+          <w:rFonts w:cs="CMU Serif Roman"/>
           <w:i/>
           <w:iCs/>
         </w:rPr>
         <w:t>2</w:t>
       </w:r>
       <w:r>
+        <w:rPr>
+          <w:rFonts w:cs="CMU Serif Roman"/>
+        </w:rPr>
         <w:t>(3–4), 105–119. https://doi.org/10.1016/j.jcbs.2013.05.002</w:t>
       </w:r>
     </w:p>
     <w:p>
       <w:pPr>
         <w:pStyle w:val="Bibliography"/>
+        <w:rPr>
+          <w:rFonts w:cs="CMU Serif Roman"/>
+        </w:rPr>
       </w:pPr>
       <w:r>
+        <w:rPr>
+          <w:rFonts w:cs="CMU Serif Roman"/>
+        </w:rPr>
         <w:t xml:space="preserve">Greenwald, A. G., &amp; Banaji, M. R. (1995). Implicit social cognition: Attitudes, self-esteem, and stereotypes. </w:t>
       </w:r>
       <w:r>
         <w:rPr>
+          <w:rFonts w:cs="CMU Serif Roman"/>
           <w:i/>
           <w:iCs/>
         </w:rPr>
         <w:t>Psychological Review</w:t>
       </w:r>
       <w:r>
+        <w:rPr>
+          <w:rFonts w:cs="CMU Serif Roman"/>
+        </w:rPr>
         <w:t xml:space="preserve">, </w:t>
       </w:r>
       <w:r>
         <w:rPr>
+          <w:rFonts w:cs="CMU Serif Roman"/>
           <w:i/>
           <w:iCs/>
         </w:rPr>
         <w:t>102</w:t>
       </w:r>
       <w:r>
+        <w:rPr>
+          <w:rFonts w:cs="CMU Serif Roman"/>
+        </w:rPr>
         <w:t>(1), 4.</w:t>
       </w:r>
     </w:p>
     <w:p>
       <w:pPr>
         <w:pStyle w:val="Bibliography"/>
+        <w:rPr>
+          <w:rFonts w:cs="CMU Serif Roman"/>
+        </w:rPr>
       </w:pPr>
       <w:r>
+        <w:rPr>
+          <w:rFonts w:cs="CMU Serif Roman"/>
+        </w:rPr>
         <w:t xml:space="preserve">Greenwald, A. G., &amp; Lai, C. K. (2020). Implicit Social Cognition. </w:t>
       </w:r>
       <w:r>
         <w:rPr>
+          <w:rFonts w:cs="CMU Serif Roman"/>
           <w:i/>
           <w:iCs/>
         </w:rPr>
         <w:t>Annual Review of Psychology</w:t>
       </w:r>
       <w:r>
+        <w:rPr>
+          <w:rFonts w:cs="CMU Serif Roman"/>
+        </w:rPr>
         <w:t xml:space="preserve">, </w:t>
       </w:r>
       <w:r>
         <w:rPr>
+          <w:rFonts w:cs="CMU Serif Roman"/>
           <w:i/>
           <w:iCs/>
         </w:rPr>
         <w:t>71</w:t>
       </w:r>
       <w:r>
+        <w:rPr>
+          <w:rFonts w:cs="CMU Serif Roman"/>
+        </w:rPr>
         <w:t xml:space="preserve">(1), </w:t>
       </w:r>
       <w:r>
+        <w:rPr>
+          <w:rFonts w:cs="CMU Serif Roman"/>
+        </w:rPr>
         <w:t>419–445. https://doi.org/10.1146/annurev-psych-010419-050837</w:t>
       </w:r>
     </w:p>
     <w:p>
       <w:pPr>
         <w:pStyle w:val="Bibliography"/>
+        <w:rPr>
+          <w:rFonts w:cs="CMU Serif Roman"/>
+        </w:rPr>
       </w:pPr>
       <w:r>
+        <w:rPr>
+          <w:rFonts w:cs="CMU Serif Roman"/>
+        </w:rPr>
         <w:t xml:space="preserve">Greenwald, A. G., McGhee, D. E., &amp; Schwartz, J. L. (1998). Measuring individual differences in implicit cognition: The Implicit Association Test. </w:t>
       </w:r>
       <w:r>
         <w:rPr>
+          <w:rFonts w:cs="CMU Serif Roman"/>
           <w:i/>
           <w:iCs/>
         </w:rPr>
         <w:t>Journal of Personality and Social Psychology</w:t>
       </w:r>
       <w:r>
+        <w:rPr>
+          <w:rFonts w:cs="CMU Serif Roman"/>
+        </w:rPr>
         <w:t xml:space="preserve">, </w:t>
       </w:r>
       <w:r>
         <w:rPr>
+          <w:rFonts w:cs="CMU Serif Roman"/>
           <w:i/>
           <w:iCs/>
         </w:rPr>
         <w:t>74</w:t>
       </w:r>
       <w:r>
+        <w:rPr>
+          <w:rFonts w:cs="CMU Serif Roman"/>
+        </w:rPr>
         <w:t>(6), 1464–1480. https://doi.org/10.1037/0022-3514.74.6.1464</w:t>
       </w:r>
     </w:p>
     <w:p>
       <w:pPr>
         <w:pStyle w:val="Bibliography"/>
+        <w:rPr>
+          <w:rFonts w:cs="CMU Serif Roman"/>
+        </w:rPr>
       </w:pPr>
       <w:r>
+        <w:rPr>
+          <w:rFonts w:cs="CMU Serif Roman"/>
+        </w:rPr>
         <w:t xml:space="preserve">Hussey, I. (2020). The IRAP is not suitable for individual use due to very wide confidence intervals around D scores. </w:t>
       </w:r>
       <w:r>
         <w:rPr>
+          <w:rFonts w:cs="CMU Serif Roman"/>
           <w:i/>
           <w:iCs/>
         </w:rPr>
         <w:t>Preprint</w:t>
       </w:r>
       <w:r>
+        <w:rPr>
+          <w:rFonts w:cs="CMU Serif Roman"/>
+        </w:rPr>
         <w:t>. https://doi.org/10.31234/osf.io/w2ygr</w:t>
       </w:r>
     </w:p>
     <w:p>
       <w:pPr>
         <w:pStyle w:val="Bibliography"/>
+        <w:rPr>
+          <w:rFonts w:cs="CMU Serif Roman"/>
+        </w:rPr>
       </w:pPr>
       <w:r>
+        <w:rPr>
+          <w:rFonts w:cs="CMU Serif Roman"/>
+        </w:rPr>
         <w:t xml:space="preserve">Hussey, I., Daly, T., &amp; Barnes-Holmes, D. (2015). Life is Good, But Death Ain’t Bad Either: Counter-Intuitive Implicit Biases to Death in a Normative Population. </w:t>
       </w:r>
       <w:r>
         <w:rPr>
+          <w:rFonts w:cs="CMU Serif Roman"/>
           <w:i/>
           <w:iCs/>
         </w:rPr>
         <w:t>The Psychological Record</w:t>
       </w:r>
       <w:r>
+        <w:rPr>
+          <w:rFonts w:cs="CMU Serif Roman"/>
+        </w:rPr>
         <w:t xml:space="preserve">, </w:t>
       </w:r>
       <w:r>
         <w:rPr>
+          <w:rFonts w:cs="CMU Serif Roman"/>
           <w:i/>
           <w:iCs/>
         </w:rPr>
         <w:t>65</w:t>
       </w:r>
       <w:r>
+        <w:rPr>
+          <w:rFonts w:cs="CMU Serif Roman"/>
+        </w:rPr>
         <w:t>(4), 731–742. https://doi.org/10.1007/s40732-015-0142-3</w:t>
       </w:r>
     </w:p>
     <w:p>
       <w:pPr>
         <w:pStyle w:val="Bibliography"/>
+        <w:rPr>
+          <w:rFonts w:cs="CMU Serif Roman"/>
+        </w:rPr>
       </w:pPr>
       <w:r>
+        <w:rPr>
+          <w:rFonts w:cs="CMU Serif Roman"/>
+        </w:rPr>
         <w:t xml:space="preserve">Hussey, I., &amp; Hughes, S. (2020). Hidden Invalidity Among 15 Commonly Used Measures in Social and Personality Psychology. </w:t>
       </w:r>
       <w:r>
         <w:rPr>
+          <w:rFonts w:cs="CMU Serif Roman"/>
           <w:i/>
           <w:iCs/>
         </w:rPr>
         <w:t>Advances in Methods and Practices in Psychological Science</w:t>
       </w:r>
       <w:r>
+        <w:rPr>
+          <w:rFonts w:cs="CMU Serif Roman"/>
+        </w:rPr>
         <w:t>, 2515245919882903. https://doi.org/10.1177/2515245919882903</w:t>
       </w:r>
     </w:p>
     <w:p>
       <w:pPr>
         <w:pStyle w:val="Bibliography"/>
+        <w:rPr>
+          <w:rFonts w:cs="CMU Serif Roman"/>
+        </w:rPr>
       </w:pPr>
       <w:r>
+        <w:rPr>
+          <w:rFonts w:cs="CMU Serif Roman"/>
+        </w:rPr>
         <w:t xml:space="preserve">Hussey, I., Mhaoileoin, D. N., Barnes-Holmes, D., Ohtsuki, T., Kishita, N., Hughes, S., &amp; Murphy, C. (2016). The IRAP Is Nonrelative but not Acontextual: Changes to the Contrast Category Influence Men’s Dehumanization of Women. </w:t>
       </w:r>
       <w:r>
         <w:rPr>
+          <w:rFonts w:cs="CMU Serif Roman"/>
           <w:i/>
           <w:iCs/>
         </w:rPr>
         <w:t>The Psychological Record</w:t>
       </w:r>
       <w:r>
+        <w:rPr>
+          <w:rFonts w:cs="CMU Serif Roman"/>
+        </w:rPr>
         <w:t xml:space="preserve">, </w:t>
       </w:r>
       <w:r>
         <w:rPr>
+          <w:rFonts w:cs="CMU Serif Roman"/>
           <w:i/>
           <w:iCs/>
         </w:rPr>
         <w:t>66</w:t>
       </w:r>
       <w:r>
+        <w:rPr>
+          <w:rFonts w:cs="CMU Serif Roman"/>
+        </w:rPr>
         <w:t>(2), 291–299. https://doi.org/10.1007/s40732-016-0171-6</w:t>
       </w:r>
     </w:p>
     <w:p>
       <w:pPr>
         <w:pStyle w:val="Bibliography"/>
+        <w:rPr>
+          <w:rFonts w:cs="CMU Serif Roman"/>
+        </w:rPr>
       </w:pPr>
       <w:r>
+        <w:rPr>
+          <w:rFonts w:cs="CMU Serif Roman"/>
+        </w:rPr>
         <w:t xml:space="preserve">Hussey, I., Thompson, M., McEnteggart, C., Barnes-Holmes, D., &amp; Barnes-Holmes, Y. (2015). Interpreting and inverting with less cursing: A guide to interpreting IRAP data. </w:t>
       </w:r>
       <w:r>
         <w:rPr>
+          <w:rFonts w:cs="CMU Serif Roman"/>
           <w:i/>
           <w:iCs/>
         </w:rPr>
         <w:t>Journal of Contextual Behavioral Science</w:t>
       </w:r>
       <w:r>
+        <w:rPr>
+          <w:rFonts w:cs="CMU Serif Roman"/>
+        </w:rPr>
         <w:t xml:space="preserve">, </w:t>
       </w:r>
       <w:r>
         <w:rPr>
+          <w:rFonts w:cs="CMU Serif Roman"/>
           <w:i/>
           <w:iCs/>
         </w:rPr>
         <w:t>4</w:t>
       </w:r>
       <w:r>
+        <w:rPr>
+          <w:rFonts w:cs="CMU Serif Roman"/>
+        </w:rPr>
         <w:t>(3), 157–162. https://doi.org/10.1016/j.jcbs.2015.05.001</w:t>
       </w:r>
     </w:p>
     <w:p>
       <w:pPr>
         <w:pStyle w:val="Bibliography"/>
+        <w:rPr>
+          <w:rFonts w:cs="CMU Serif Roman"/>
+        </w:rPr>
       </w:pPr>
       <w:r>
+        <w:rPr>
+          <w:rFonts w:cs="CMU Serif Roman"/>
+        </w:rPr>
         <w:t xml:space="preserve">Loevinger, J. (1957). Objective Tests as Instruments of Psychological Theory. </w:t>
       </w:r>
       <w:r>
         <w:rPr>
+          <w:rFonts w:cs="CMU Serif Roman"/>
           <w:i/>
           <w:iCs/>
         </w:rPr>
         <w:t>Psychological Reports</w:t>
       </w:r>
       <w:r>
+        <w:rPr>
+          <w:rFonts w:cs="CMU Serif Roman"/>
+        </w:rPr>
         <w:t xml:space="preserve">, </w:t>
       </w:r>
       <w:r>
         <w:rPr>
+          <w:rFonts w:cs="CMU Serif Roman"/>
           <w:i/>
           <w:iCs/>
         </w:rPr>
         <w:t>3</w:t>
       </w:r>
       <w:r>
+        <w:rPr>
+          <w:rFonts w:cs="CMU Serif Roman"/>
+        </w:rPr>
         <w:t>(3), 635–694. https://doi.org/10.2466/pr0.1957.3.3.635</w:t>
       </w:r>
     </w:p>
     <w:p>
       <w:pPr>
         <w:pStyle w:val="Bibliography"/>
+        <w:rPr>
+          <w:rFonts w:cs="CMU Serif Roman"/>
+        </w:rPr>
       </w:pPr>
       <w:r>
+        <w:rPr>
+          <w:rFonts w:cs="CMU Serif Roman"/>
+        </w:rPr>
         <w:t xml:space="preserve">Nicholson, E., &amp; Barnes-Holmes, D. (2012). Developing an implicit measure of disgust propensity and disgust sensitivity: Examining the role of implicit disgust propensity and sensitivity in obsessive-compulsive tendencies. </w:t>
       </w:r>
       <w:r>
         <w:rPr>
+          <w:rFonts w:cs="CMU Serif Roman"/>
           <w:i/>
           <w:iCs/>
         </w:rPr>
         <w:t>Journal of Behavior Therapy and Experimental Psychiatry</w:t>
       </w:r>
       <w:r>
+        <w:rPr>
+          <w:rFonts w:cs="CMU Serif Roman"/>
+        </w:rPr>
         <w:t xml:space="preserve">, </w:t>
       </w:r>
       <w:r>
         <w:rPr>
+          <w:rFonts w:cs="CMU Serif Roman"/>
           <w:i/>
           <w:iCs/>
         </w:rPr>
         <w:t>43</w:t>
       </w:r>
       <w:r>
+        <w:rPr>
+          <w:rFonts w:cs="CMU Serif Roman"/>
+        </w:rPr>
         <w:t>(3), 922–930. https://doi.org/10.1016/j.jbtep.2012.02.001</w:t>
       </w:r>
     </w:p>
     <w:p>
       <w:pPr>
         <w:pStyle w:val="Bibliography"/>
+        <w:rPr>
+          <w:rFonts w:cs="CMU Serif Roman"/>
+        </w:rPr>
       </w:pPr>
       <w:r>
+        <w:rPr>
+          <w:rFonts w:cs="CMU Serif Roman"/>
+        </w:rPr>
         <w:t xml:space="preserve">Nosek, B. A., Bar-Anan, Y., Sriram, N., &amp; Greenwald, A. G. (2013). Understanding and using the Brief Implicit Association Test: Recommended scoring procedures. </w:t>
       </w:r>
       <w:r>
         <w:rPr>
+          <w:rFonts w:cs="CMU Serif Roman"/>
           <w:i/>
           <w:iCs/>
         </w:rPr>
         <w:t>Preprint</w:t>
       </w:r>
       <w:r>
+        <w:rPr>
+          <w:rFonts w:cs="CMU Serif Roman"/>
+        </w:rPr>
         <w:t>. http://ssrn.com/abstract=2196002</w:t>
       </w:r>
     </w:p>
     <w:p>
       <w:pPr>
         <w:pStyle w:val="Bibliography"/>
+        <w:rPr>
+          <w:rFonts w:cs="CMU Serif Roman"/>
+        </w:rPr>
       </w:pPr>
       <w:r>
+        <w:rPr>
+          <w:rFonts w:cs="CMU Serif Roman"/>
+        </w:rPr>
         <w:lastRenderedPageBreak/>
         <w:t xml:space="preserve">Nosek, B. A., Hawkins, C. B., &amp; Frazier, R. S. (2011). Implicit social cognition: From measures to mechanisms. </w:t>
       </w:r>
       <w:r>
         <w:rPr>
+          <w:rFonts w:cs="CMU Serif Roman"/>
           <w:i/>
           <w:iCs/>
         </w:rPr>
         <w:t>Trends in Cognitive Sciences</w:t>
       </w:r>
       <w:r>
+        <w:rPr>
+          <w:rFonts w:cs="CMU Serif Roman"/>
+        </w:rPr>
         <w:t xml:space="preserve">, </w:t>
       </w:r>
       <w:r>
         <w:rPr>
+          <w:rFonts w:cs="CMU Serif Roman"/>
           <w:i/>
           <w:iCs/>
         </w:rPr>
         <w:t>15</w:t>
       </w:r>
       <w:r>
+        <w:rPr>
+          <w:rFonts w:cs="CMU Serif Roman"/>
+        </w:rPr>
         <w:t>(4), 152–159. https://doi.org/10.1016/j.tics.2011.01.005</w:t>
       </w:r>
     </w:p>
     <w:p>
       <w:pPr>
         <w:pStyle w:val="Bibliography"/>
+        <w:rPr>
+          <w:rFonts w:cs="CMU Serif Roman"/>
+        </w:rPr>
       </w:pPr>
       <w:r>
+        <w:rPr>
+          <w:rFonts w:cs="CMU Serif Roman"/>
+        </w:rPr>
         <w:t xml:space="preserve">Nunnally, J., &amp; Bernstein, I. (1994). </w:t>
       </w:r>
       <w:r>
         <w:rPr>
+          <w:rFonts w:cs="CMU Serif Roman"/>
           <w:i/>
           <w:iCs/>
         </w:rPr>
         <w:t>Psychometric Theory</w:t>
       </w:r>
       <w:r>
+        <w:rPr>
+          <w:rFonts w:cs="CMU Serif Roman"/>
+        </w:rPr>
         <w:t xml:space="preserve"> (3rd edition). McGraw-Hill.</w:t>
       </w:r>
     </w:p>
     <w:p>
       <w:pPr>
         <w:pStyle w:val="Bibliography"/>
+        <w:rPr>
+          <w:rFonts w:cs="CMU Serif Roman"/>
+        </w:rPr>
       </w:pPr>
       <w:r>
+        <w:rPr>
+          <w:rFonts w:cs="CMU Serif Roman"/>
+        </w:rPr>
         <w:t xml:space="preserve">Olkin, I., Dahabreh, I. J., &amp; Trikalinos, T. A. (2012). GOSH - a graphical display of study heterogeneity. </w:t>
       </w:r>
       <w:r>
         <w:rPr>
+          <w:rFonts w:cs="CMU Serif Roman"/>
           <w:i/>
           <w:iCs/>
         </w:rPr>
         <w:t>Research Synthesis Methods</w:t>
       </w:r>
       <w:r>
+        <w:rPr>
+          <w:rFonts w:cs="CMU Serif Roman"/>
+        </w:rPr>
         <w:t xml:space="preserve">, </w:t>
       </w:r>
       <w:r>
         <w:rPr>
+          <w:rFonts w:cs="CMU Serif Roman"/>
           <w:i/>
           <w:iCs/>
         </w:rPr>
         <w:t>3</w:t>
       </w:r>
       <w:r>
+        <w:rPr>
+          <w:rFonts w:cs="CMU Serif Roman"/>
+        </w:rPr>
         <w:t>(3), 214–223. https://doi.org/10.1002/jrsm.1053</w:t>
       </w:r>
     </w:p>
     <w:p>
       <w:pPr>
         <w:pStyle w:val="Bibliography"/>
+        <w:rPr>
+          <w:rFonts w:cs="CMU Serif Roman"/>
+        </w:rPr>
       </w:pPr>
       <w:r>
-        <w:t>Parsons, S. (2018). Visualising two approaches to explore reliability-power relationships. https://doi.org/10.31234/osf.io/qh5mf</w:t>
+        <w:rPr>
+          <w:rFonts w:cs="CMU Serif Roman"/>
+        </w:rPr>
+        <w:t xml:space="preserve">Parsons, S. (2018). </w:t>
+      </w:r>
+      <w:r>
+        <w:rPr>
+          <w:rFonts w:cs="CMU Serif Roman"/>
+          <w:i/>
+          <w:iCs/>
+        </w:rPr>
+        <w:t>Visualising two approaches to explore reliability-power relationships</w:t>
+      </w:r>
+      <w:r>
+        <w:rPr>
+          <w:rFonts w:cs="CMU Serif Roman"/>
+        </w:rPr>
+        <w:t>. https://doi.org/10.31234/osf.io/qh5mf</w:t>
       </w:r>
     </w:p>
     <w:p>
       <w:pPr>
         <w:pStyle w:val="Bibliography"/>
+        <w:rPr>
+          <w:rFonts w:cs="CMU Serif Roman"/>
+        </w:rPr>
       </w:pPr>
       <w:r>
+        <w:rPr>
+          <w:rFonts w:cs="CMU Serif Roman"/>
+        </w:rPr>
         <w:t xml:space="preserve">Parsons, S., Kruijt, A.-W., &amp; Fox, E. (2019). Psychological Science Needs a Standard Practice of Reporting the Reliability of Cognitive-Behavioral Measurements. </w:t>
       </w:r>
       <w:r>
         <w:rPr>
+          <w:rFonts w:cs="CMU Serif Roman"/>
           <w:i/>
           <w:iCs/>
         </w:rPr>
         <w:t>Advances in Methods and Practices in Psychological Science</w:t>
       </w:r>
       <w:r>
+        <w:rPr>
+          <w:rFonts w:cs="CMU Serif Roman"/>
+        </w:rPr>
         <w:t xml:space="preserve">, </w:t>
       </w:r>
       <w:r>
         <w:rPr>
+          <w:rFonts w:cs="CMU Serif Roman"/>
           <w:i/>
           <w:iCs/>
         </w:rPr>
         <w:t>2</w:t>
       </w:r>
       <w:r>
+        <w:rPr>
+          <w:rFonts w:cs="CMU Serif Roman"/>
+        </w:rPr>
         <w:t>(4), 378–395. https://doi.org/10.1177/2515245919879695</w:t>
       </w:r>
     </w:p>
     <w:p>
       <w:pPr>
         <w:pStyle w:val="Bibliography"/>
+        <w:rPr>
+          <w:rFonts w:cs="CMU Serif Roman"/>
+        </w:rPr>
       </w:pPr>
       <w:r>
+        <w:rPr>
+          <w:rFonts w:cs="CMU Serif Roman"/>
+        </w:rPr>
         <w:t xml:space="preserve">R Core Team. (2020). </w:t>
       </w:r>
       <w:r>
         <w:rPr>
+          <w:rFonts w:cs="CMU Serif Roman"/>
           <w:i/>
           <w:iCs/>
         </w:rPr>
         <w:t>R: A language and environment for statistical computing</w:t>
       </w:r>
       <w:r>
+        <w:rPr>
+          <w:rFonts w:cs="CMU Serif Roman"/>
+        </w:rPr>
         <w:t xml:space="preserve"> (4.0) [Computer software]. R Foundation for Statistical Computing. https://www.R-project.org/</w:t>
       </w:r>
     </w:p>
     <w:p>
       <w:pPr>
         <w:pStyle w:val="Bibliography"/>
+        <w:rPr>
+          <w:rFonts w:cs="CMU Serif Roman"/>
+        </w:rPr>
       </w:pPr>
       <w:r>
+        <w:rPr>
+          <w:rFonts w:cs="CMU Serif Roman"/>
+        </w:rPr>
         <w:t xml:space="preserve">Remue, J., De Houwer, J., Barnes-Holmes, D., Vanderhasselt, M. A., &amp; De Raedt, R. (2013). Self-esteem revisited: Performance on the implicit relational assessment procedure as a measure of self-versus ideal self-related cognitions in </w:t>
       </w:r>
       <w:r>
+        <w:rPr>
+          <w:rFonts w:cs="CMU Serif Roman"/>
+        </w:rPr>
         <w:t xml:space="preserve">dysphoria. </w:t>
       </w:r>
       <w:r>
         <w:rPr>
+          <w:rFonts w:cs="CMU Serif Roman"/>
           <w:i/>
           <w:iCs/>
         </w:rPr>
         <w:t>Cognition &amp; Emotion</w:t>
       </w:r>
       <w:r>
+        <w:rPr>
+          <w:rFonts w:cs="CMU Serif Roman"/>
+        </w:rPr>
         <w:t xml:space="preserve">, </w:t>
       </w:r>
       <w:r>
         <w:rPr>
+          <w:rFonts w:cs="CMU Serif Roman"/>
           <w:i/>
           <w:iCs/>
         </w:rPr>
         <w:t>27</w:t>
       </w:r>
       <w:r>
+        <w:rPr>
+          <w:rFonts w:cs="CMU Serif Roman"/>
+        </w:rPr>
         <w:t>(8), 1441–1449. https://doi.org/10.1080/02699931.2013.786681</w:t>
       </w:r>
     </w:p>
     <w:p>
       <w:pPr>
         <w:pStyle w:val="Bibliography"/>
+        <w:rPr>
+          <w:rFonts w:cs="CMU Serif Roman"/>
+        </w:rPr>
       </w:pPr>
       <w:r>
+        <w:rPr>
+          <w:rFonts w:cs="CMU Serif Roman"/>
+        </w:rPr>
         <w:t xml:space="preserve">Remue, J., Hughes, S., De Houwer, J., &amp; De Raedt, R. (2014). To Be or Want to Be: Disentangling the Role of Actual versus Ideal Self in Implicit Self-Esteem. </w:t>
       </w:r>
       <w:r>
         <w:rPr>
+          <w:rFonts w:cs="CMU Serif Roman"/>
           <w:i/>
           <w:iCs/>
         </w:rPr>
         <w:t>PLoS ONE</w:t>
       </w:r>
       <w:r>
+        <w:rPr>
+          <w:rFonts w:cs="CMU Serif Roman"/>
+        </w:rPr>
         <w:t xml:space="preserve">, </w:t>
       </w:r>
       <w:r>
         <w:rPr>
+          <w:rFonts w:cs="CMU Serif Roman"/>
           <w:i/>
           <w:iCs/>
         </w:rPr>
         <w:t>9</w:t>
       </w:r>
       <w:r>
+        <w:rPr>
+          <w:rFonts w:cs="CMU Serif Roman"/>
+        </w:rPr>
         <w:t>(9), e108837. https://doi.org/10.1371/journal.pone.0108837</w:t>
       </w:r>
     </w:p>
     <w:p>
       <w:pPr>
         <w:pStyle w:val="Bibliography"/>
+        <w:rPr>
+          <w:rFonts w:cs="CMU Serif Roman"/>
+        </w:rPr>
       </w:pPr>
       <w:r>
+        <w:rPr>
+          <w:rFonts w:cs="CMU Serif Roman"/>
+        </w:rPr>
         <w:t xml:space="preserve">Revelle, W. (2016). </w:t>
       </w:r>
       <w:r>
         <w:rPr>
+          <w:rFonts w:cs="CMU Serif Roman"/>
           <w:i/>
           <w:iCs/>
         </w:rPr>
         <w:t>psych: Procedures for Psychological, Psychometric, and Personality Research</w:t>
       </w:r>
       <w:r>
+        <w:rPr>
+          <w:rFonts w:cs="CMU Serif Roman"/>
+        </w:rPr>
         <w:t>. Northwestern University. http://CRAN.R-project.org/package=psych</w:t>
       </w:r>
     </w:p>
     <w:p>
       <w:pPr>
         <w:pStyle w:val="Bibliography"/>
+        <w:rPr>
+          <w:rFonts w:cs="CMU Serif Roman"/>
+        </w:rPr>
       </w:pPr>
       <w:r>
+        <w:rPr>
+          <w:rFonts w:cs="CMU Serif Roman"/>
+        </w:rPr>
         <w:t xml:space="preserve">Ruscio, J. (2008). A probability-based measure of effect size: Robustness to base rates and other factors. </w:t>
       </w:r>
       <w:r>
         <w:rPr>
+          <w:rFonts w:cs="CMU Serif Roman"/>
           <w:i/>
           <w:iCs/>
         </w:rPr>
         <w:t>Psychological Methods</w:t>
       </w:r>
       <w:r>
+        <w:rPr>
+          <w:rFonts w:cs="CMU Serif Roman"/>
+        </w:rPr>
         <w:t xml:space="preserve">, </w:t>
       </w:r>
       <w:r>
         <w:rPr>
+          <w:rFonts w:cs="CMU Serif Roman"/>
           <w:i/>
           <w:iCs/>
         </w:rPr>
         <w:t>13</w:t>
       </w:r>
       <w:r>
+        <w:rPr>
+          <w:rFonts w:cs="CMU Serif Roman"/>
+        </w:rPr>
         <w:t>(1), 19–30. https://doi.org/10.1037/1082-989X.13.1.19</w:t>
       </w:r>
     </w:p>
     <w:p>
       <w:pPr>
         <w:pStyle w:val="Bibliography"/>
+        <w:rPr>
+          <w:rFonts w:cs="CMU Serif Roman"/>
+        </w:rPr>
       </w:pPr>
       <w:r>
+        <w:rPr>
+          <w:rFonts w:cs="CMU Serif Roman"/>
+        </w:rPr>
         <w:t xml:space="preserve">Ruscio, J. (2019). </w:t>
       </w:r>
       <w:r>
         <w:rPr>
+          <w:rFonts w:cs="CMU Serif Roman"/>
           <w:i/>
           <w:iCs/>
         </w:rPr>
         <w:t>RProbSup: Calculates Probability of Superiority</w:t>
       </w:r>
       <w:r>
+        <w:rPr>
+          <w:rFonts w:cs="CMU Serif Roman"/>
+        </w:rPr>
         <w:t xml:space="preserve"> (2.1) [Computer software]. https://CRAN.R-project.org/package=RProbSup</w:t>
       </w:r>
     </w:p>
     <w:p>
       <w:pPr>
         <w:pStyle w:val="Bibliography"/>
+        <w:rPr>
+          <w:rFonts w:cs="CMU Serif Roman"/>
+        </w:rPr>
       </w:pPr>
       <w:r>
+        <w:rPr>
+          <w:rFonts w:cs="CMU Serif Roman"/>
+        </w:rPr>
         <w:t xml:space="preserve">Vahey, N. A., Nicholson, E., &amp; Barnes-Holmes, D. (2015). A meta-analysis of criterion effects for the Implicit Relational Assessment Procedure (IRAP) in the clinical domain. </w:t>
       </w:r>
       <w:r>
         <w:rPr>
+          <w:rFonts w:cs="CMU Serif Roman"/>
           <w:i/>
           <w:iCs/>
         </w:rPr>
         <w:t>Journal of Behavior Therapy and Experimental Psychiatry</w:t>
       </w:r>
       <w:r>
+        <w:rPr>
+          <w:rFonts w:cs="CMU Serif Roman"/>
+        </w:rPr>
         <w:t xml:space="preserve">, </w:t>
       </w:r>
       <w:r>
         <w:rPr>
+          <w:rFonts w:cs="CMU Serif Roman"/>
           <w:i/>
           <w:iCs/>
         </w:rPr>
         <w:t>48</w:t>
       </w:r>
       <w:r>
+        <w:rPr>
+          <w:rFonts w:cs="CMU Serif Roman"/>
+        </w:rPr>
         <w:t>, 59–65. https://doi.org/10.1016/j.jbtep.2015.01.004</w:t>
       </w:r>
     </w:p>
     <w:p>
       <w:pPr>
         <w:pStyle w:val="Bibliography"/>
+        <w:rPr>
+          <w:rFonts w:cs="CMU Serif Roman"/>
+        </w:rPr>
       </w:pPr>
       <w:r>
+        <w:rPr>
+          <w:rFonts w:cs="CMU Serif Roman"/>
+        </w:rPr>
         <w:t xml:space="preserve">Viechtbauer, W. (2010). Conducting Meta-Analyses in R with the metafor Package. </w:t>
       </w:r>
       <w:r>
         <w:rPr>
+          <w:rFonts w:cs="CMU Serif Roman"/>
           <w:i/>
           <w:iCs/>
         </w:rPr>
         <w:t>Journal of Statistical Software</w:t>
       </w:r>
       <w:r>
+        <w:rPr>
+          <w:rFonts w:cs="CMU Serif Roman"/>
+        </w:rPr>
         <w:t xml:space="preserve">, </w:t>
       </w:r>
       <w:r>
         <w:rPr>
+          <w:rFonts w:cs="CMU Serif Roman"/>
           <w:i/>
           <w:iCs/>
         </w:rPr>
         <w:t>36</w:t>
       </w:r>
       <w:r>
+        <w:rPr>
+          <w:rFonts w:cs="CMU Serif Roman"/>
+        </w:rPr>
         <w:t>(3). https://doi.org/10.18637/jss.v036.i03</w:t>
       </w:r>
     </w:p>
@@ -5533,6 +6016,11 @@
         <w:docPartUnique/>
       </w:docPartObj>
     </w:sdtPr>
+    <w:sdtEndPr>
+      <w:rPr>
+        <w:rStyle w:val="PageNumber"/>
+      </w:rPr>
+    </w:sdtEndPr>
     <w:sdtContent>
       <w:p>
         <w:pPr>
@@ -5584,6 +6072,11 @@
         <w:docPartUnique/>
       </w:docPartObj>
     </w:sdtPr>
+    <w:sdtEndPr>
+      <w:rPr>
+        <w:rStyle w:val="PageNumber"/>
+      </w:rPr>
+    </w:sdtEndPr>
     <w:sdtContent>
       <w:p>
         <w:pPr>
@@ -8447,8 +8940,8 @@
       <w:szCs w:val="24"/>
     </w:rPr>
   </w:style>
-  <w:style w:type="paragraph" w:customStyle="1" w:styleId="title0">
-    <w:name w:val="title"/>
+  <w:style w:type="paragraph" w:customStyle="1" w:styleId="Title1">
+    <w:name w:val="Title1"/>
     <w:basedOn w:val="Heading1"/>
     <w:qFormat/>
     <w:rsid w:val="00E01432"/>

--- a/manuscript/preprint/Hussey & Drake - 2020 - The Implicit Relational Assessment Procedure demonstrates poor internal consistency and test-retest reliability- A meta-analysis.docx
+++ b/manuscript/preprint/Hussey & Drake - 2020 - The Implicit Relational Assessment Procedure demonstrates poor internal consistency and test-retest reliability- A meta-analysis.docx
@@ -1,6 +1,6 @@
 
 <file path=word/document.xml><?xml version="1.0" encoding="utf-8"?>
-<w:document xmlns:wpc="http://schemas.microsoft.com/office/word/2010/wordprocessingCanvas" xmlns:cx="http://schemas.microsoft.com/office/drawing/2014/chartex" xmlns:cx1="http://schemas.microsoft.com/office/drawing/2015/9/8/chartex" xmlns:cx2="http://schemas.microsoft.com/office/drawing/2015/10/21/chartex" xmlns:cx3="http://schemas.microsoft.com/office/drawing/2016/5/9/chartex" xmlns:cx4="http://schemas.microsoft.com/office/drawing/2016/5/10/chartex" xmlns:cx5="http://schemas.microsoft.com/office/drawing/2016/5/11/chartex" xmlns:cx6="http://schemas.microsoft.com/office/drawing/2016/5/12/chartex" xmlns:cx7="http://schemas.microsoft.com/office/drawing/2016/5/13/chartex" xmlns:cx8="http://schemas.microsoft.com/office/drawing/2016/5/14/chartex" xmlns:mc="http://schemas.openxmlformats.org/markup-compatibility/2006" xmlns:aink="http://schemas.microsoft.com/office/drawing/2016/ink" xmlns:am3d="http://schemas.microsoft.com/office/drawing/2017/model3d" xmlns:o="urn:schemas-microsoft-com:office:office" xmlns:r="http://schemas.openxmlformats.org/officeDocument/2006/relationships" xmlns:m="http://schemas.openxmlformats.org/officeDocument/2006/math" xmlns:v="urn:schemas-microsoft-com:vml" xmlns:wp14="http://schemas.microsoft.com/office/word/2010/wordprocessingDrawing" xmlns:wp="http://schemas.openxmlformats.org/drawingml/2006/wordprocessingDrawing" xmlns:w10="urn:schemas-microsoft-com:office:word" xmlns:w="http://schemas.openxmlformats.org/wordprocessingml/2006/main" xmlns:w14="http://schemas.microsoft.com/office/word/2010/wordml" xmlns:w15="http://schemas.microsoft.com/office/word/2012/wordml" xmlns:w16cid="http://schemas.microsoft.com/office/word/2016/wordml/cid" xmlns:w16se="http://schemas.microsoft.com/office/word/2015/wordml/symex" xmlns:wpg="http://schemas.microsoft.com/office/word/2010/wordprocessingGroup" xmlns:wpi="http://schemas.microsoft.com/office/word/2010/wordprocessingInk" xmlns:wne="http://schemas.microsoft.com/office/word/2006/wordml" xmlns:wps="http://schemas.microsoft.com/office/word/2010/wordprocessingShape" mc:Ignorable="w14 w15 w16se w16cid wp14">
+<w:document xmlns:wpc="http://schemas.microsoft.com/office/word/2010/wordprocessingCanvas" xmlns:cx="http://schemas.microsoft.com/office/drawing/2014/chartex" xmlns:cx1="http://schemas.microsoft.com/office/drawing/2015/9/8/chartex" xmlns:cx2="http://schemas.microsoft.com/office/drawing/2015/10/21/chartex" xmlns:cx3="http://schemas.microsoft.com/office/drawing/2016/5/9/chartex" xmlns:cx4="http://schemas.microsoft.com/office/drawing/2016/5/10/chartex" xmlns:cx5="http://schemas.microsoft.com/office/drawing/2016/5/11/chartex" xmlns:cx6="http://schemas.microsoft.com/office/drawing/2016/5/12/chartex" xmlns:cx7="http://schemas.microsoft.com/office/drawing/2016/5/13/chartex" xmlns:cx8="http://schemas.microsoft.com/office/drawing/2016/5/14/chartex" xmlns:mc="http://schemas.openxmlformats.org/markup-compatibility/2006" xmlns:aink="http://schemas.microsoft.com/office/drawing/2016/ink" xmlns:am3d="http://schemas.microsoft.com/office/drawing/2017/model3d" xmlns:o="urn:schemas-microsoft-com:office:office" xmlns:oel="http://schemas.microsoft.com/office/2019/extlst" xmlns:r="http://schemas.openxmlformats.org/officeDocument/2006/relationships" xmlns:m="http://schemas.openxmlformats.org/officeDocument/2006/math" xmlns:v="urn:schemas-microsoft-com:vml" xmlns:wp14="http://schemas.microsoft.com/office/word/2010/wordprocessingDrawing" xmlns:wp="http://schemas.openxmlformats.org/drawingml/2006/wordprocessingDrawing" xmlns:w10="urn:schemas-microsoft-com:office:word" xmlns:w="http://schemas.openxmlformats.org/wordprocessingml/2006/main" xmlns:w14="http://schemas.microsoft.com/office/word/2010/wordml" xmlns:w15="http://schemas.microsoft.com/office/word/2012/wordml" xmlns:w16cex="http://schemas.microsoft.com/office/word/2018/wordml/cex" xmlns:w16cid="http://schemas.microsoft.com/office/word/2016/wordml/cid" xmlns:w16="http://schemas.microsoft.com/office/word/2018/wordml" xmlns:w16sdtdh="http://schemas.microsoft.com/office/word/2020/wordml/sdtdatahash" xmlns:w16se="http://schemas.microsoft.com/office/word/2015/wordml/symex" xmlns:wpg="http://schemas.microsoft.com/office/word/2010/wordprocessingGroup" xmlns:wpi="http://schemas.microsoft.com/office/word/2010/wordprocessingInk" xmlns:wne="http://schemas.microsoft.com/office/word/2006/wordml" xmlns:wps="http://schemas.microsoft.com/office/word/2010/wordprocessingShape" mc:Ignorable="w14 w15 w16se w16cid w16 w16cex w16sdtdh wp14">
   <w:body>
     <w:p>
       <w:pPr>
@@ -55,7 +55,33 @@
       <w:bookmarkStart w:id="0" w:name="_56xfx6b2flw9" w:colFirst="0" w:colLast="0"/>
       <w:bookmarkEnd w:id="0"/>
       <w:r>
-        <w:t>Evidence for the IRAP’s reliability and validity is mixed, with one meta-analysis concluding it has good criterion validity and potential for clinical assessment, and two others concluding that it demonstrates low reliability. Here, we extend this evidence base through meta-analyses of all published and unpublished studies conducted in two labs. Individual participant data was used to estimate both internal consistency and test-retest reliability across a large number of domains (k = 16) and participants (N = 1576). Results suggest that internal consistency is poor (α = .51, 95% CI [.46, .56]) and test-retest reliability is very poor (ICC = .20, 95% CI [.05, .34]). We conclude that researchers should be very cautious about choosing to employ the IRAP or when interpreting its results.</w:t>
+        <w:t>Evidence for the IRAP’s reliability and validity is mixed, with one meta-analysis concluding it has good criterion validity and potential for clinical assessment, and two others concluding that it demonstrates low reliability. Here, we extend this evidence base through meta-analyses of all published and unpublished studies conducted in two labs. Individual participant data was used to estimate both internal consistency and test-retest reliability across a large number of domains (</w:t>
+      </w:r>
+      <w:r>
+        <w:rPr>
+          <w:i/>
+          <w:iCs/>
+        </w:rPr>
+        <w:t>k</w:t>
+      </w:r>
+      <w:r>
+        <w:t xml:space="preserve"> = 16) and participants (</w:t>
+      </w:r>
+      <w:r>
+        <w:rPr>
+          <w:i/>
+          <w:iCs/>
+        </w:rPr>
+        <w:t>N</w:t>
+      </w:r>
+      <w:r>
+        <w:t xml:space="preserve"> = 1576). Results suggest that internal consistency is poor (α = .51, 95% CI [.46, .56]) and test-retest reliability is very poor (ICC</w:t>
+      </w:r>
+      <w:r>
+        <w:t>[2,1]</w:t>
+      </w:r>
+      <w:r>
+        <w:t xml:space="preserve"> = .20, 95% CI [.05, .34]). We conclude that researchers should be very cautious about choosing to employ the IRAP or when interpreting its results.</w:t>
       </w:r>
     </w:p>
     <w:p/>
@@ -82,7 +108,7 @@
         <w:fldChar w:fldCharType="begin"/>
       </w:r>
       <w:r>
-        <w:instrText xml:space="preserve"> ADDIN ZOTERO_ITEM CSL_CITATION {"citationID":"H4ouDARG","properties":{"formattedCitation":"(Greenwald &amp; Banaji, 1995; Greenwald &amp; Lai, 2020)","plainCitation":"(Greenwald &amp; Banaji, 1995; Greenwald &amp; Lai, 2020)","noteIndex":0},"citationItems":[{"id":12678,"uris":["http://zotero.org/users/1687755/items/MLG7SEAB"],"uri":["http://zotero.org/users/1687755/items/MLG7SEAB"],"itemData":{"id":12678,"type":"article-journal","container-title":"Psychological review","issue":"1","note":"publisher: American Psychological Association","page":"4","title":"Implicit social cognition: attitudes, self-esteem, and stereotypes.","volume":"102","author":[{"family":"Greenwald","given":"Anthony G"},{"family":"Banaji","given":"Mahzarin R"}],"issued":{"date-parts":[["1995"]]}}},{"id":12489,"uris":["http://zotero.org/users/1687755/items/UQYJYU63"],"uri":["http://zotero.org/users/1687755/items/UQYJYU63"],"itemData":{"id":12489,"type":"article-journal","abstract":"In the last 20 years, research on implicit social cognition has established that social judgments and behavior are guided by attitudes and stereotypes of which the actor may lack awareness. Research using the methods of implicit social cognition has produced the concept of implicit bias, which has generated wide attention not only in social, clinical, and developmental psychology, but also in disciplines outside of psychology, including business, law, criminal justice, medicine, education, and political science. Although this rapidly growing body of research offers prospects of useful societal applications, the theory needed to confidently guide those applications remains insufficiently developed. This article describes the methods that have been developed, the findings that have been obtained, and the theoretical questions that remain to be answered.","container-title":"Annual Review of Psychology","DOI":"10.1146/annurev-psych-010419-050837","issue":"1","note":"_eprint: https://doi.org/10.1146/annurev-psych-010419-050837\nPMID: 31640465","page":"419-445","source":"Annual Reviews","title":"Implicit Social Cognition","volume":"71","author":[{"family":"Greenwald","given":"Anthony G."},{"family":"Lai","given":"Calvin K."}],"issued":{"date-parts":[["2020"]]}}}],"schema":"https://github.com/citation-style-language/schema/raw/master/csl-citation.json"} </w:instrText>
+        <w:instrText xml:space="preserve"> ADDIN ZOTERO_ITEM CSL_CITATION {"citationID":"H4ouDARG","properties":{"formattedCitation":"(Greenwald &amp; Banaji, 1995; Greenwald &amp; Lai, 2020)","plainCitation":"(Greenwald &amp; Banaji, 1995; Greenwald &amp; Lai, 2020)","noteIndex":0},"citationItems":[{"id":12678,"uris":["http://zotero.org/users/1687755/items/MLG7SEAB"],"itemData":{"id":12678,"type":"article-journal","container-title":"Psychological review","issue":"1","note":"publisher: American Psychological Association","page":"4","title":"Implicit social cognition: attitudes, self-esteem, and stereotypes.","volume":"102","author":[{"family":"Greenwald","given":"Anthony G"},{"family":"Banaji","given":"Mahzarin R"}],"issued":{"date-parts":[["1995"]]}}},{"id":12489,"uris":["http://zotero.org/users/1687755/items/UQYJYU63"],"itemData":{"id":12489,"type":"article-journal","abstract":"In the last 20 years, research on implicit social cognition has established that social judgments and behavior are guided by attitudes and stereotypes of which the actor may lack awareness. Research using the methods of implicit social cognition has produced the concept of implicit bias, which has generated wide attention not only in social, clinical, and developmental psychology, but also in disciplines outside of psychology, including business, law, criminal justice, medicine, education, and political science. Although this rapidly growing body of research offers prospects of useful societal applications, the theory needed to confidently guide those applications remains insufficiently developed. This article describes the methods that have been developed, the findings that have been obtained, and the theoretical questions that remain to be answered.","container-title":"Annual Review of Psychology","DOI":"10.1146/annurev-psych-010419-050837","issue":"1","note":"_eprint: https://doi.org/10.1146/annurev-psych-010419-050837\nPMID: 31640465","page":"419-445","source":"Annual Reviews","title":"Implicit Social Cognition","volume":"71","author":[{"family":"Greenwald","given":"Anthony G."},{"family":"Lai","given":"Calvin K."}],"issued":{"date-parts":[["2020"]]}}}],"schema":"https://github.com/citation-style-language/schema/raw/master/csl-citation.json"} </w:instrText>
       </w:r>
       <w:r>
         <w:fldChar w:fldCharType="separate"/>
@@ -100,7 +126,7 @@
         <w:fldChar w:fldCharType="begin"/>
       </w:r>
       <w:r>
-        <w:instrText xml:space="preserve"> ADDIN ZOTERO_ITEM CSL_CITATION {"citationID":"xmexN7ti","properties":{"formattedCitation":"(IAT: Greenwald et al., 1998)","plainCitation":"(IAT: Greenwald et al., 1998)","noteIndex":0},"citationItems":[{"id":123,"uris":["http://zotero.org/users/1687755/items/DAREVDNK"],"uri":["http://zotero.org/users/1687755/items/DAREVDNK"],"itemData":{"id":123,"type":"article-journal","abstract":"An implicit association test (IAT) measures differential association of 2 target concepts with an attribute. The 2 concepts appear in a 2-choice task (2-choice task (e.g., flower vs. insect names), and the attribute in a 2nd task (e.g., pleasant vs. unpleasant words for an evaluation attribute). When instructions oblige highly associated categories (e.g., flower + pleasant) to share a response key, performance is faster than when less associated categories (e.g., insect &amp; pleasant) share a key. This performance difference implicitly measures differential association of the 2 concepts with the attribute. In 3 experiments, the IAT was sensitive to (a) near-universal evaluative differences (e.g., flower vs. insect), (b) expected individual differences in evaluative associations (Japanese + pleasant vs. Korean + pleasant for Japanese vs. Korean subjects), and (c) consciously disavowed evaluative differences (Black + pleasant vs. White + pleasant for self-described unprejudiced White subjects).","container-title":"Journal of personality and social psychology","DOI":"10.1037/0022-3514.74.6.1464","ISSN":"0022-3514","issue":"6","journalAbbreviation":"J Pers Soc Psychol","language":"eng","note":"PMID: 9654756","page":"1464-1480","source":"NCBI PubMed","title":"Measuring individual differences in implicit cognition: the Implicit Association Test","title-short":"Measuring individual differences in implicit cognition","volume":"74","author":[{"family":"Greenwald","given":"Anthony G."},{"family":"McGhee","given":"D E"},{"family":"Schwartz","given":"J L"}],"issued":{"date-parts":[["1998",6]]}},"prefix":"IAT: "}],"schema":"https://github.com/citation-style-language/schema/raw/master/csl-citation.json"} </w:instrText>
+        <w:instrText xml:space="preserve"> ADDIN ZOTERO_ITEM CSL_CITATION {"citationID":"xmexN7ti","properties":{"formattedCitation":"(IAT: Greenwald et al., 1998)","plainCitation":"(IAT: Greenwald et al., 1998)","noteIndex":0},"citationItems":[{"id":123,"uris":["http://zotero.org/users/1687755/items/DAREVDNK"],"itemData":{"id":123,"type":"article-journal","abstract":"An implicit association test (IAT) measures differential association of 2 target concepts with an attribute. The 2 concepts appear in a 2-choice task (2-choice task (e.g., flower vs. insect names), and the attribute in a 2nd task (e.g., pleasant vs. unpleasant words for an evaluation attribute). When instructions oblige highly associated categories (e.g., flower + pleasant) to share a response key, performance is faster than when less associated categories (e.g., insect &amp; pleasant) share a key. This performance difference implicitly measures differential association of the 2 concepts with the attribute. In 3 experiments, the IAT was sensitive to (a) near-universal evaluative differences (e.g., flower vs. insect), (b) expected individual differences in evaluative associations (Japanese + pleasant vs. Korean + pleasant for Japanese vs. Korean subjects), and (c) consciously disavowed evaluative differences (Black + pleasant vs. White + pleasant for self-described unprejudiced White subjects).","container-title":"Journal of personality and social psychology","DOI":"10.1037/0022-3514.74.6.1464","ISSN":"0022-3514","issue":"6","journalAbbreviation":"J Pers Soc Psychol","language":"eng","note":"PMID: 9654756","page":"1464-1480","source":"NCBI PubMed","title":"Measuring individual differences in implicit cognition: the Implicit Association Test","title-short":"Measuring individual differences in implicit cognition","volume":"74","author":[{"family":"Greenwald","given":"Anthony G."},{"family":"McGhee","given":"D E"},{"family":"Schwartz","given":"J L"}],"issued":{"date-parts":[["1998",6]]}},"prefix":"IAT: "}],"schema":"https://github.com/citation-style-language/schema/raw/master/csl-citation.json"} </w:instrText>
       </w:r>
       <w:r>
         <w:fldChar w:fldCharType="separate"/>
@@ -118,7 +144,7 @@
         <w:fldChar w:fldCharType="begin"/>
       </w:r>
       <w:r>
-        <w:instrText xml:space="preserve"> ADDIN ZOTERO_ITEM CSL_CITATION {"citationID":"Bg96NL84","properties":{"formattedCitation":"(Nosek et al., 2011)","plainCitation":"(Nosek et al., 2011)","noteIndex":0},"citationItems":[{"id":9,"uris":["http://zotero.org/users/1687755/items/HKEJSERR"],"uri":["http://zotero.org/users/1687755/items/HKEJSERR"],"itemData":{"id":9,"type":"article-journal","abstract":"Most of human cognition occurs outside of conscious awareness or conscious control. Some of these implicit processes influence social perception, judgment and action. The last fifteen years of research in implicit social cognition can be characterized as the Age of Measurement because of a proliferation of measurement methods and research evidence demonstrating their practical value for predicting human behavior. Implicit measures assess constructs that are distinct, but related, to self-report assessments, and predict variation in behavior that is not accounted for by those explicit measures. The present state of knowledge provides a foundation for the next age of implicit social cognition – clarification of the mechanisms underlying implicit measurement and how the measured constructs influence behavior.","container-title":"Trends in cognitive sciences","DOI":"10.1016/j.tics.2011.01.005","ISSN":"1364-6613","issue":"4","journalAbbreviation":"Trends Cogn Sci","note":"PMID: 21376657\nPMCID: PMC3073696","page":"152-159","source":"PubMed Central","title":"Implicit social cognition: From measures to mechanisms","title-short":"Implicit social cognition","volume":"15","author":[{"family":"Nosek","given":"Brian A."},{"family":"Hawkins","given":"Carlee Beth"},{"family":"Frazier","given":"Rebecca S."}],"issued":{"date-parts":[["2011",4]]}}}],"schema":"https://github.com/citation-style-language/schema/raw/master/csl-citation.json"} </w:instrText>
+        <w:instrText xml:space="preserve"> ADDIN ZOTERO_ITEM CSL_CITATION {"citationID":"Bg96NL84","properties":{"formattedCitation":"(Nosek et al., 2011)","plainCitation":"(Nosek et al., 2011)","noteIndex":0},"citationItems":[{"id":9,"uris":["http://zotero.org/users/1687755/items/HKEJSERR"],"itemData":{"id":9,"type":"article-journal","abstract":"Most of human cognition occurs outside of conscious awareness or conscious control. Some of these implicit processes influence social perception, judgment and action. The last fifteen years of research in implicit social cognition can be characterized as the Age of Measurement because of a proliferation of measurement methods and research evidence demonstrating their practical value for predicting human behavior. Implicit measures assess constructs that are distinct, but related, to self-report assessments, and predict variation in behavior that is not accounted for by those explicit measures. The present state of knowledge provides a foundation for the next age of implicit social cognition – clarification of the mechanisms underlying implicit measurement and how the measured constructs influence behavior.","container-title":"Trends in cognitive sciences","DOI":"10.1016/j.tics.2011.01.005","ISSN":"1364-6613","issue":"4","journalAbbreviation":"Trends Cogn Sci","note":"PMID: 21376657\nPMCID: PMC3073696","page":"152-159","source":"PubMed Central","title":"Implicit social cognition: From measures to mechanisms","title-short":"Implicit social cognition","volume":"15","author":[{"family":"Nosek","given":"Brian A."},{"family":"Hawkins","given":"Carlee Beth"},{"family":"Frazier","given":"Rebecca S."}],"issued":{"date-parts":[["2011",4]]}}}],"schema":"https://github.com/citation-style-language/schema/raw/master/csl-citation.json"} </w:instrText>
       </w:r>
       <w:r>
         <w:fldChar w:fldCharType="separate"/>
@@ -136,7 +162,7 @@
         <w:fldChar w:fldCharType="begin"/>
       </w:r>
       <w:r>
-        <w:instrText xml:space="preserve"> ADDIN ZOTERO_ITEM CSL_CITATION {"citationID":"RK4EjZ11","properties":{"formattedCitation":"(IRAP: Barnes-Holmes et al., 2010)","plainCitation":"(IRAP: Barnes-Holmes et al., 2010)","noteIndex":0},"citationItems":[{"id":201,"uris":["http://zotero.org/users/1687755/items/XI3TJMRH"],"uri":["http://zotero.org/users/1687755/items/XI3TJMRH"],"itemData":{"id":201,"type":"article-journal","container-title":"The Psychological Record","page":"527–542","title":"A sketch of the Implicit Relational Assessment Procedure (IRAP) and the Relational Elaboration and Coherence (REC) model","volume":"60","author":[{"family":"Barnes-Holmes","given":"Dermot"},{"family":"Barnes-Holmes","given":"Yvonne"},{"family":"Stewart","given":"Ian"},{"family":"Boles","given":"Shawn"}],"issued":{"date-parts":[["2010"]]}},"prefix":"IRAP: "}],"schema":"https://github.com/citation-style-language/schema/raw/master/csl-citation.json"} </w:instrText>
+        <w:instrText xml:space="preserve"> ADDIN ZOTERO_ITEM CSL_CITATION {"citationID":"RK4EjZ11","properties":{"formattedCitation":"(IRAP: Barnes-Holmes et al., 2010)","plainCitation":"(IRAP: Barnes-Holmes et al., 2010)","noteIndex":0},"citationItems":[{"id":201,"uris":["http://zotero.org/users/1687755/items/XI3TJMRH"],"itemData":{"id":201,"type":"article-journal","container-title":"The Psychological Record","page":"527–542","title":"A sketch of the Implicit Relational Assessment Procedure (IRAP) and the Relational Elaboration and Coherence (REC) model","volume":"60","author":[{"family":"Barnes-Holmes","given":"Dermot"},{"family":"Barnes-Holmes","given":"Yvonne"},{"family":"Stewart","given":"Ian"},{"family":"Boles","given":"Shawn"}],"issued":{"date-parts":[["2010"]]}},"prefix":"IRAP: "}],"schema":"https://github.com/citation-style-language/schema/raw/master/csl-citation.json"} </w:instrText>
       </w:r>
       <w:r>
         <w:fldChar w:fldCharType="separate"/>
@@ -154,7 +180,7 @@
         <w:fldChar w:fldCharType="begin"/>
       </w:r>
       <w:r>
-        <w:instrText xml:space="preserve"> ADDIN ZOTERO_ITEM CSL_CITATION {"citationID":"7A29KA3H","properties":{"formattedCitation":"(Gawronski &amp; De Houwer, 2011)","plainCitation":"(Gawronski &amp; De Houwer, 2011)","noteIndex":0},"citationItems":[{"id":248,"uris":["http://zotero.org/users/1687755/items/BGS5KF4P"],"uri":["http://zotero.org/users/1687755/items/BGS5KF4P"],"itemData":{"id":248,"type":"chapter","container-title":"Handbook of research methods in social and personality psychology","event-place":"New York, NY","publisher":"Cambridge University Press","publisher-place":"New York, NY","source":"Google Scholar","title":"Implicit measures in social and personality psychology","URL":"10.1017/CBO9780511996481.016","volume":"2","author":[{"family":"Gawronski","given":"Bertram"},{"family":"De Houwer","given":"Jan"}],"editor":[{"family":"Judd","given":"Charles M."}],"accessed":{"date-parts":[["2014",9,25]]},"issued":{"date-parts":[["2011"]]}}}],"schema":"https://github.com/citation-style-language/schema/raw/master/csl-citation.json"} </w:instrText>
+        <w:instrText xml:space="preserve"> ADDIN ZOTERO_ITEM CSL_CITATION {"citationID":"7A29KA3H","properties":{"formattedCitation":"(Gawronski &amp; De Houwer, 2011)","plainCitation":"(Gawronski &amp; De Houwer, 2011)","noteIndex":0},"citationItems":[{"id":248,"uris":["http://zotero.org/users/1687755/items/BGS5KF4P"],"itemData":{"id":248,"type":"chapter","container-title":"Handbook of research methods in social and personality psychology","event-place":"New York, NY","publisher":"Cambridge University Press","publisher-place":"New York, NY","source":"Google Scholar","title":"Implicit measures in social and personality psychology","URL":"10.1017/CBO9780511996481.016","volume":"2","author":[{"family":"Gawronski","given":"Bertram"},{"family":"De Houwer","given":"Jan"}],"editor":[{"family":"Judd","given":"Charles M."}],"accessed":{"date-parts":[["2014",9,25]]},"issued":{"date-parts":[["2011"]]}}}],"schema":"https://github.com/citation-style-language/schema/raw/master/csl-citation.json"} </w:instrText>
       </w:r>
       <w:r>
         <w:fldChar w:fldCharType="separate"/>
@@ -172,7 +198,7 @@
         <w:fldChar w:fldCharType="begin"/>
       </w:r>
       <w:r>
-        <w:instrText xml:space="preserve"> ADDIN ZOTERO_ITEM CSL_CITATION {"citationID":"lNPAvAPI","properties":{"formattedCitation":"(Remue et al., 2013, 2014)","plainCitation":"(Remue et al., 2013, 2014)","noteIndex":0},"citationItems":[{"id":244,"uris":["http://zotero.org/users/1687755/items/G4RJ33MP"],"uri":["http://zotero.org/users/1687755/items/G4RJ33MP"],"itemData":{"id":244,"type":"article-journal","container-title":"Cognition &amp; emotion","DOI":"10.1080/02699931.2013.786681","issue":"8","page":"1441–1449","source":"Google Scholar","title":"Self-esteem revisited: Performance on the implicit relational assessment procedure as a measure of self-versus ideal self-related cognitions in dysphoria","title-short":"Self-esteem revisited","volume":"27","author":[{"family":"Remue","given":"Jonathan"},{"family":"De Houwer","given":"Jan"},{"family":"Barnes-Holmes","given":"Dermot"},{"family":"Vanderhasselt","given":"Marie Anne"},{"family":"De Raedt","given":"Rudi"}],"issued":{"date-parts":[["2013"]]}}},{"id":351,"uris":["http://zotero.org/users/1687755/items/7DJK8W4T"],"uri":["http://zotero.org/users/1687755/items/7DJK8W4T"],"itemData":{"id":351,"type":"article-journal","container-title":"PLoS ONE","DOI":"10.1371/journal.pone.0108837","ISSN":"1932-6203","issue":"9","language":"en","page":"e108837","source":"CrossRef","title":"To Be or Want to Be: Disentangling the Role of Actual versus Ideal Self in Implicit Self-Esteem","title-short":"To Be or Want to Be","volume":"9","author":[{"family":"Remue","given":"Jonathan"},{"family":"Hughes","given":"Sean"},{"family":"De Houwer","given":"Jan"},{"family":"De Raedt","given":"Rudi"}],"editor":[{"family":"Dymond","given":"Simon"}],"issued":{"date-parts":[["2014",9,30]]}}}],"schema":"https://github.com/citation-style-language/schema/raw/master/csl-citation.json"} </w:instrText>
+        <w:instrText xml:space="preserve"> ADDIN ZOTERO_ITEM CSL_CITATION {"citationID":"lNPAvAPI","properties":{"formattedCitation":"(Remue et al., 2013, 2014)","plainCitation":"(Remue et al., 2013, 2014)","noteIndex":0},"citationItems":[{"id":244,"uris":["http://zotero.org/users/1687755/items/G4RJ33MP"],"itemData":{"id":244,"type":"article-journal","container-title":"Cognition &amp; emotion","DOI":"10.1080/02699931.2013.786681","issue":"8","page":"1441–1449","source":"Google Scholar","title":"Self-esteem revisited: Performance on the implicit relational assessment procedure as a measure of self-versus ideal self-related cognitions in dysphoria","title-short":"Self-esteem revisited","volume":"27","author":[{"family":"Remue","given":"Jonathan"},{"family":"De Houwer","given":"Jan"},{"family":"Barnes-Holmes","given":"Dermot"},{"family":"Vanderhasselt","given":"Marie Anne"},{"family":"De Raedt","given":"Rudi"}],"issued":{"date-parts":[["2013"]]}}},{"id":351,"uris":["http://zotero.org/users/1687755/items/7DJK8W4T"],"itemData":{"id":351,"type":"article-journal","container-title":"PLoS ONE","DOI":"10.1371/journal.pone.0108837","ISSN":"1932-6203","issue":"9","language":"en","page":"e108837","source":"CrossRef","title":"To Be or Want to Be: Disentangling the Role of Actual versus Ideal Self in Implicit Self-Esteem","title-short":"To Be or Want to Be","volume":"9","author":[{"family":"Remue","given":"Jonathan"},{"family":"Hughes","given":"Sean"},{"family":"De Houwer","given":"Jan"},{"family":"De Raedt","given":"Rudi"}],"editor":[{"family":"Dymond","given":"Simon"}],"issued":{"date-parts":[["2014",9,30]]}}}],"schema":"https://github.com/citation-style-language/schema/raw/master/csl-citation.json"} </w:instrText>
       </w:r>
       <w:r>
         <w:fldChar w:fldCharType="separate"/>
@@ -198,7 +224,7 @@
         <w:fldChar w:fldCharType="begin"/>
       </w:r>
       <w:r>
-        <w:instrText xml:space="preserve"> ADDIN ZOTERO_ITEM CSL_CITATION {"citationID":"FghYAFBp","properties":{"formattedCitation":"(2015)","plainCitation":"(2015)","noteIndex":0},"citationItems":[{"id":545,"uris":["http://zotero.org/users/1687755/items/4SHQ9XKM"],"uri":["http://zotero.org/users/1687755/items/4SHQ9XKM"],"itemData":{"id":545,"type":"article-journal","abstract":"AbstractBackground and objectives\nThe Implicit Relational Assessment Procedure (IRAP) is a technique that is attracting a substantial body of research literature, particularly within the clinical domain.\nMethod\nIn response, the present paper outlines a meta-analysis of clinically-focused IRAP effects (N = 494) to provide the first estimate of how well such effects validate against their respective criterion variables in general.\nResults\nThe meta-analysis incorporated clinically-focused IRAP effects from 15 studies yielding a large effect size, r ¯  = .45, with a desirably narrow 95% credibility interval (.23, .67). The funnel plot and subsequent sensitivity analyses indicated that this meta-effect was not subject to publication bias.\nLimitations\nThe present meta-effect is an estimate based upon an IRAP literature that is still evolving rapidly in the clinical domain, and so as per its accompanying credibility interval, all conclusions that follow are necessarily provisional even if bounded. Apart from the fact that the current meta-effect might be subject to inadvertent under- and/or over-estimations of the current literature, the present meta-effect might strengthen with further refinements of the IRAP.\nConclusions\nThe current meta-effect provides the means to calculate what sample size would be required to achieve a statistical power of .80 when testing the criterion validity of clinically-focused IRAP effects using a given parametric statistic. For example, first-order Pearson correlations would hypothetically require an N of 29–37 for such purposes depending upon how conservatively over-estimation of the present meta-effect is controlled for. Overall, the IRAP compares favourably with alternative implicit measures in clinical psychology.","container-title":"Journal of Behavior Therapy and Experimental Psychiatry","DOI":"10.1016/j.jbtep.2015.01.004","ISSN":"0005-7916","journalAbbreviation":"Journal of Behavior Therapy and Experimental Psychiatry","page":"59-65","source":"ScienceDirect","title":"A meta-analysis of criterion effects for the Implicit Relational Assessment Procedure (IRAP) in the clinical domain","volume":"48","author":[{"family":"Vahey","given":"Nigel A."},{"family":"Nicholson","given":"Emma"},{"family":"Barnes-Holmes","given":"Dermot"}],"issued":{"date-parts":[["2015",9]]}},"suppress-author":true}],"schema":"https://github.com/citation-style-language/schema/raw/master/csl-citation.json"} </w:instrText>
+        <w:instrText xml:space="preserve"> ADDIN ZOTERO_ITEM CSL_CITATION {"citationID":"FghYAFBp","properties":{"formattedCitation":"(2015)","plainCitation":"(2015)","noteIndex":0},"citationItems":[{"id":545,"uris":["http://zotero.org/users/1687755/items/4SHQ9XKM"],"itemData":{"id":545,"type":"article-journal","abstract":"AbstractBackground and objectives\nThe Implicit Relational Assessment Procedure (IRAP) is a technique that is attracting a substantial body of research literature, particularly within the clinical domain.\nMethod\nIn response, the present paper outlines a meta-analysis of clinically-focused IRAP effects (N = 494) to provide the first estimate of how well such effects validate against their respective criterion variables in general.\nResults\nThe meta-analysis incorporated clinically-focused IRAP effects from 15 studies yielding a large effect size, r ¯  = .45, with a desirably narrow 95% credibility interval (.23, .67). The funnel plot and subsequent sensitivity analyses indicated that this meta-effect was not subject to publication bias.\nLimitations\nThe present meta-effect is an estimate based upon an IRAP literature that is still evolving rapidly in the clinical domain, and so as per its accompanying credibility interval, all conclusions that follow are necessarily provisional even if bounded. Apart from the fact that the current meta-effect might be subject to inadvertent under- and/or over-estimations of the current literature, the present meta-effect might strengthen with further refinements of the IRAP.\nConclusions\nThe current meta-effect provides the means to calculate what sample size would be required to achieve a statistical power of .80 when testing the criterion validity of clinically-focused IRAP effects using a given parametric statistic. For example, first-order Pearson correlations would hypothetically require an N of 29–37 for such purposes depending upon how conservatively over-estimation of the present meta-effect is controlled for. Overall, the IRAP compares favourably with alternative implicit measures in clinical psychology.","container-title":"Journal of Behavior Therapy and Experimental Psychiatry","DOI":"10.1016/j.jbtep.2015.01.004","ISSN":"0005-7916","journalAbbreviation":"Journal of Behavior Therapy and Experimental Psychiatry","page":"59-65","source":"ScienceDirect","title":"A meta-analysis of criterion effects for the Implicit Relational Assessment Procedure (IRAP) in the clinical domain","volume":"48","author":[{"family":"Vahey","given":"Nigel A."},{"family":"Nicholson","given":"Emma"},{"family":"Barnes-Holmes","given":"Dermot"}],"issued":{"date-parts":[["2015",9]]}},"suppress-author":true}],"schema":"https://github.com/citation-style-language/schema/raw/master/csl-citation.json"} </w:instrText>
       </w:r>
       <w:r>
         <w:fldChar w:fldCharType="separate"/>
@@ -222,7 +248,7 @@
         <w:fldChar w:fldCharType="begin"/>
       </w:r>
       <w:r>
-        <w:instrText xml:space="preserve"> ADDIN ZOTERO_ITEM CSL_CITATION {"citationID":"I7FVBWFZ","properties":{"formattedCitation":"(Golijani-Moghaddam et al., 2013; Greenwald &amp; Lai, 2020)","plainCitation":"(Golijani-Moghaddam et al., 2013; Greenwald &amp; Lai, 2020)","noteIndex":0},"citationItems":[{"id":824,"uris":["http://zotero.org/users/1687755/items/WEXEG2BA"],"uri":["http://zotero.org/users/1687755/items/WEXEG2BA"],"itemData":{"id":824,"type":"article-journal","container-title":"Journal of Contextual Behavioral Science","DOI":"10.1016/j.jcbs.2013.05.002","ISSN":"22121447","issue":"3-4","language":"en","page":"105-119","source":"CrossRef","title":"The Implicit Relational Assessment Procedure: Emerging reliability and validity data","title-short":"The Implicit Relational Assessment Procedure","volume":"2","author":[{"family":"Golijani-Moghaddam","given":"Nima"},{"family":"Hart","given":"Aidan"},{"family":"Dawson","given":"David L."}],"issued":{"date-parts":[["2013",10]]}}},{"id":12489,"uris":["http://zotero.org/users/1687755/items/UQYJYU63"],"uri":["http://zotero.org/users/1687755/items/UQYJYU63"],"itemData":{"id":12489,"type":"article-journal","abstract":"In the last 20 years, research on implicit social cognition has established that social judgments and behavior are guided by attitudes and stereotypes of which the actor may lack awareness. Research using the methods of implicit social cognition has produced the concept of implicit bias, which has generated wide attention not only in social, clinical, and developmental psychology, but also in disciplines outside of psychology, including business, law, criminal justice, medicine, education, and political science. Although this rapidly growing body of research offers prospects of useful societal applications, the theory needed to confidently guide those applications remains insufficiently developed. This article describes the methods that have been developed, the findings that have been obtained, and the theoretical questions that remain to be answered.","container-title":"Annual Review of Psychology","DOI":"10.1146/annurev-psych-010419-050837","issue":"1","note":"_eprint: https://doi.org/10.1146/annurev-psych-010419-050837\nPMID: 31640465","page":"419-445","source":"Annual Reviews","title":"Implicit Social Cognition","volume":"71","author":[{"family":"Greenwald","given":"Anthony G."},{"family":"Lai","given":"Calvin K."}],"issued":{"date-parts":[["2020"]]}}}],"schema":"https://github.com/citation-style-language/schema/raw/master/csl-citation.json"} </w:instrText>
+        <w:instrText xml:space="preserve"> ADDIN ZOTERO_ITEM CSL_CITATION {"citationID":"I7FVBWFZ","properties":{"formattedCitation":"(Golijani-Moghaddam et al., 2013; Greenwald &amp; Lai, 2020)","plainCitation":"(Golijani-Moghaddam et al., 2013; Greenwald &amp; Lai, 2020)","noteIndex":0},"citationItems":[{"id":824,"uris":["http://zotero.org/users/1687755/items/WEXEG2BA"],"itemData":{"id":824,"type":"article-journal","container-title":"Journal of Contextual Behavioral Science","DOI":"10.1016/j.jcbs.2013.05.002","ISSN":"22121447","issue":"3-4","language":"en","page":"105-119","source":"CrossRef","title":"The Implicit Relational Assessment Procedure: Emerging reliability and validity data","title-short":"The Implicit Relational Assessment Procedure","volume":"2","author":[{"family":"Golijani-Moghaddam","given":"Nima"},{"family":"Hart","given":"Aidan"},{"family":"Dawson","given":"David L."}],"issued":{"date-parts":[["2013",10]]}}},{"id":12489,"uris":["http://zotero.org/users/1687755/items/UQYJYU63"],"itemData":{"id":12489,"type":"article-journal","abstract":"In the last 20 years, research on implicit social cognition has established that social judgments and behavior are guided by attitudes and stereotypes of which the actor may lack awareness. Research using the methods of implicit social cognition has produced the concept of implicit bias, which has generated wide attention not only in social, clinical, and developmental psychology, but also in disciplines outside of psychology, including business, law, criminal justice, medicine, education, and political science. Although this rapidly growing body of research offers prospects of useful societal applications, the theory needed to confidently guide those applications remains insufficiently developed. This article describes the methods that have been developed, the findings that have been obtained, and the theoretical questions that remain to be answered.","container-title":"Annual Review of Psychology","DOI":"10.1146/annurev-psych-010419-050837","issue":"1","note":"_eprint: https://doi.org/10.1146/annurev-psych-010419-050837\nPMID: 31640465","page":"419-445","source":"Annual Reviews","title":"Implicit Social Cognition","volume":"71","author":[{"family":"Greenwald","given":"Anthony G."},{"family":"Lai","given":"Calvin K."}],"issued":{"date-parts":[["2020"]]}}}],"schema":"https://github.com/citation-style-language/schema/raw/master/csl-citation.json"} </w:instrText>
       </w:r>
       <w:r>
         <w:fldChar w:fldCharType="separate"/>
@@ -240,7 +266,7 @@
         <w:fldChar w:fldCharType="begin"/>
       </w:r>
       <w:r>
-        <w:instrText xml:space="preserve"> ADDIN ZOTERO_ITEM CSL_CITATION {"citationID":"34fxMy9R","properties":{"formattedCitation":"(Hussey, 2020)","plainCitation":"(Hussey, 2020)","noteIndex":0},"citationItems":[{"id":12635,"uris":["http://zotero.org/users/1687755/items/ZYIN4KHW"],"uri":["http://zotero.org/users/1687755/items/ZYIN4KHW"],"itemData":{"id":12635,"type":"article-journal","abstract":"A meta-analysis suggested that the Implicit Relational Assessment Procedure (IRAP) has potential “as a tool for clinical assessment”. Here I present evidence to the contrary. Using all published and unpublished file-drawer data available to me, I bootstrapping 95% Confidence Intervals for each IRAP D score. Results demonstrate that Confidence Intervals are extremely wide: regardless of the estimated D score, the data is equally compatible with a ‘true’ score lying anywhere in the range of very negative to very positive. The IRAP is therefore not currently suitable for individual level use or assessment in research or applied settings.","container-title":"Preprint","DOI":"10.31234/osf.io/w2ygr","note":"publisher: PsyArXiv","source":"psyarxiv.com","title":"The IRAP is not suitable for individual use due to very wide confidence intervals around D scores","URL":"https://psyarxiv.com/w2ygr/","author":[{"family":"Hussey","given":"Ian"}],"accessed":{"date-parts":[["2020",6,12]]},"issued":{"date-parts":[["2020",6,11]]}}}],"schema":"https://github.com/citation-style-language/schema/raw/master/csl-citation.json"} </w:instrText>
+        <w:instrText xml:space="preserve"> ADDIN ZOTERO_ITEM CSL_CITATION {"citationID":"34fxMy9R","properties":{"formattedCitation":"(Hussey, 2020)","plainCitation":"(Hussey, 2020)","noteIndex":0},"citationItems":[{"id":12635,"uris":["http://zotero.org/users/1687755/items/ZYIN4KHW"],"itemData":{"id":12635,"type":"article-journal","abstract":"A meta-analysis suggested that the Implicit Relational Assessment Procedure (IRAP) has potential “as a tool for clinical assessment”. Here I present evidence to the contrary. Using all published and unpublished file-drawer data available to me, I bootstrapping 95% Confidence Intervals for each IRAP D score. Results demonstrate that Confidence Intervals are extremely wide: regardless of the estimated D score, the data is equally compatible with a ‘true’ score lying anywhere in the range of very negative to very positive. The IRAP is therefore not currently suitable for individual level use or assessment in research or applied settings.","container-title":"Preprint","DOI":"10.31234/osf.io/w2ygr","note":"publisher: PsyArXiv","source":"psyarxiv.com","title":"The IRAP is not suitable for individual use due to very wide confidence intervals around D scores","URL":"https://psyarxiv.com/w2ygr/","author":[{"family":"Hussey","given":"Ian"}],"accessed":{"date-parts":[["2020",6,12]]},"issued":{"date-parts":[["2020",6,11]]}}}],"schema":"https://github.com/citation-style-language/schema/raw/master/csl-citation.json"} </w:instrText>
       </w:r>
       <w:r>
         <w:fldChar w:fldCharType="separate"/>
@@ -276,7 +302,7 @@
         <w:fldChar w:fldCharType="begin"/>
       </w:r>
       <w:r>
-        <w:instrText xml:space="preserve"> ADDIN ZOTERO_ITEM CSL_CITATION {"citationID":"WMRFw9S8","properties":{"formattedCitation":"(Flake &amp; Fried, 2019)","plainCitation":"(Flake &amp; Fried, 2019)","noteIndex":0},"citationItems":[{"id":11879,"uris":["http://zotero.org/users/1687755/items/ANC8SG79"],"uri":["http://zotero.org/users/1687755/items/ANC8SG79"],"itemData":{"id":11879,"type":"article-journal","abstract":"In this paper we define questionable measurement practices as decisions researchers make that leave questions about the measures in a study unanswered. This makes it impossible to evaluate a wide range of potential validity threats to the study’s conclusions. We demonstrate that psychology is plagued by a measurement schmeasurement attitude: QMPs are common, offer a stunning source of researcher degrees of freedom, pose a serious threat to cumulative psychological science, but are largely ignored. We address these challenges by providing a set of questions that researchers and consumers of scientific research can consider to identify and avoid QMPs. Transparent answers to these measurement questions promote rigorous research, allow for thorough evaluations of a study’s inferences, and are necessary for meaningful replication studies.","DOI":"10.31234/osf.io/hs7wm","language":"en","source":"DataCite","title":"Measurement Schmeasurement: Questionable Measurement Practices and How to Avoid Them","title-short":"Measurement Schmeasurement","URL":"https://osf.io/hs7wm","volume":"Preprint","author":[{"family":"Flake","given":"J. K."},{"family":"Fried","given":"Eiko I"}],"accessed":{"date-parts":[["2019",5,14]]},"issued":{"date-parts":[["2019"]]}}}],"schema":"https://github.com/citation-style-language/schema/raw/master/csl-citation.json"} </w:instrText>
+        <w:instrText xml:space="preserve"> ADDIN ZOTERO_ITEM CSL_CITATION {"citationID":"WMRFw9S8","properties":{"formattedCitation":"(Flake &amp; Fried, 2019)","plainCitation":"(Flake &amp; Fried, 2019)","noteIndex":0},"citationItems":[{"id":11879,"uris":["http://zotero.org/users/1687755/items/ANC8SG79"],"itemData":{"id":11879,"type":"article-journal","abstract":"In this paper we define questionable measurement practices as decisions researchers make that leave questions about the measures in a study unanswered. This makes it impossible to evaluate a wide range of potential validity threats to the study’s conclusions. We demonstrate that psychology is plagued by a measurement schmeasurement attitude: QMPs are common, offer a stunning source of researcher degrees of freedom, pose a serious threat to cumulative psychological science, but are largely ignored. We address these challenges by providing a set of questions that researchers and consumers of scientific research can consider to identify and avoid QMPs. Transparent answers to these measurement questions promote rigorous research, allow for thorough evaluations of a study’s inferences, and are necessary for meaningful replication studies.","DOI":"10.31234/osf.io/hs7wm","language":"en","source":"DataCite","title":"Measurement Schmeasurement: Questionable Measurement Practices and How to Avoid Them","title-short":"Measurement Schmeasurement","URL":"https://osf.io/hs7wm","volume":"Preprint","author":[{"family":"Flake","given":"J. K."},{"family":"Fried","given":"Eiko I"}],"accessed":{"date-parts":[["2019",5,14]]},"issued":{"date-parts":[["2019"]]}}}],"schema":"https://github.com/citation-style-language/schema/raw/master/csl-citation.json"} </w:instrText>
       </w:r>
       <w:r>
         <w:fldChar w:fldCharType="separate"/>
@@ -315,13 +341,21 @@
         <w:fldChar w:fldCharType="begin"/>
       </w:r>
       <w:r>
-        <w:instrText xml:space="preserve"> ADDIN ZOTERO_ITEM CSL_CITATION {"citationID":"jia0SNfM","properties":{"formattedCitation":"(Devezer et al., 2020; Hussey &amp; Hughes, 2020)","plainCitation":"(Devezer et al., 2020; Hussey &amp; Hughes, 2020)","noteIndex":0},"citationItems":[{"id":12455,"uris":["http://zotero.org/users/1687755/items/EDGC3FXH"],"uri":["http://zotero.org/users/1687755/items/EDGC3FXH"],"itemData":{"id":12455,"type":"article-journal","abstract":"Abstract\n          Current attempts at methodological reform in sciences come in response to an overall lack of rigor in methodological and scientific practices in experimental sciences. However, some of these reform attempts suffer from the same mistakes and over-generalizations they purport to address. Considering the costs of allowing false claims to become canonized, we argue for more rigor and nuance in methodological reform. By way of example, we present a formal analysis of three common claims in the metascientific literature: (a) that reproducibility is the cornerstone of science; (b) that data must not be used twice in any analysis; and (c) that exploratory projects are characterized by poor statistical practice. We show that none of these three claims are correct in general and we explore when they do and do not hold.","container-title":"Preprint","DOI":"10.1101/2020.04.26.048306","language":"en","source":"DOI.org (Crossref)","title":"The case for formal methodology in scientific reform","URL":"http://biorxiv.org/lookup/doi/10.1101/2020.04.26.048306","author":[{"family":"Devezer","given":"Berna"},{"family":"Navarro","given":"Danielle J."},{"family":"Vandekerckhove","given":"Joachim"},{"family":"Buzbas","given":"Erkan Ozge"}],"accessed":{"date-parts":[["2020",5,6]]},"issued":{"date-parts":[["2020",4,28]]}}},{"id":12654,"uris":["http://zotero.org/users/1687755/items/PNEAIP5P"],"uri":["http://zotero.org/users/1687755/items/PNEAIP5P"],"itemData":{"id":12654,"type":"article-journal","abstract":"It has recently been demonstrated that metrics of structural validity are severely underreported in social and personality psychology. We comprehensively assessed structural validity in a uniquely large and varied data set (N = 144,496 experimental sessions) to investigate the psychometric properties of some of the most widely used self-report measures (k = 15 questionnaires, 26 scales) in social and personality psychology. When the scales were assessed using the modal practice of considering only internal consistency, 88% of them appeared to possess good validity. Yet when validity was assessed comprehensively (via internal consistency, immediate and delayed test-retest reliability, factor structure, and measurement invariance for age and gender groups), only 4% demonstrated good validity. Furthermore, the less commonly a test was reported in the literature, the more likely the scales were to fail that test (e.g., scales failed measurement invariance much more often than internal consistency). This suggests that the pattern of underreporting in the field may represent widespread hidden invalidity of the measures used and may therefore pose a threat to many research findings. We highlight the degrees of freedom afforded to researchers in the assessment and reporting of structural validity and introduce the concept of validity hacking (v-hacking), similar to the better-known concept of p-hacking. We argue that the practice of v-hacking should be acknowledged and addressed.","container-title":"Advances in Methods and Practices in Psychological Science","DOI":"10.1177/2515245919882903","ISSN":"2515-2459","journalAbbreviation":"Advances in Methods and Practices in Psychological Science","language":"en","note":"publisher: SAGE Publications Inc","page":"2515245919882903","source":"SAGE Journals","title":"Hidden Invalidity Among 15 Commonly Used Measures in Social and Personality Psychology","author":[{"family":"Hussey","given":"Ian"},{"family":"Hughes","given":"Sean"}],"issued":{"date-parts":[["2020",4,9]]}}}],"schema":"https://github.com/citation-style-language/schema/raw/master/csl-citation.json"} </w:instrText>
+        <w:instrText xml:space="preserve"> ADDIN ZOTERO_ITEM CSL_CITATION {"citationID":"jia0SNfM","properties":{"formattedCitation":"(Devezer et al., 2020; Hussey &amp; Hughes, 2020)","plainCitation":"(Devezer et al., 2020; Hussey &amp; Hughes, 2020)","noteIndex":0},"citationItems":[{"id":12455,"uris":["http://zotero.org/users/1687755/items/EDGC3FXH"],"itemData":{"id":12455,"type":"article-journal","abstract":"Abstract\n          Current attempts at methodological reform in sciences come in response to an overall lack of rigor in methodological and scientific practices in experimental sciences. However, some of these reform attempts suffer from the same mistakes and over-generalizations they purport to address. Considering the costs of allowing false claims to become canonized, we argue for more rigor and nuance in methodological reform. By way of example, we present a formal analysis of three common claims in the metascientific literature: (a) that reproducibility is the cornerstone of science; (b) that data must not be used twice in any analysis; and (c) that exploratory projects are characterized by poor statistical practice. We show that none of these three claims are correct in general and we explore when they do and do not hold.","container-title":"Preprint","DOI":"10.1101/2020.04.26.048306","language":"en","source":"DOI.org (Crossref)","title":"The case for formal methodology in scientific reform","URL":"http://biorxiv.org/lookup/doi/10.1101/2020.04.26.048306","author":[{"family":"Devezer","given":"Berna"},{"family":"Navarro","given":"Danielle J."},{"family":"Vandekerckhove","given":"Joachim"},{"family":"Buzbas","given":"Erkan Ozge"}],"accessed":{"date-parts":[["2020",5,6]]},"issued":{"date-parts":[["2020",4,28]]}}},{"id":12654,"uris":["http://zotero.org/users/1687755/items/PNEAIP5P"],"itemData":{"id":12654,"type":"article-journal","abstract":"It has recently been demonstrated that metrics of structural validity are severely underreported in social and personality psychology. We comprehensively assessed structural validity in a uniquely large and varied data set (N = 144,496 experimental sessions) to investigate the psychometric properties of some of the most widely used self-report measures (k = 15 questionnaires, 26 scales) in social and personality psychology. When the scales were assessed using the modal practice of considering only internal consistency, 88% of them appeared to possess good validity. Yet when validity was assessed comprehensively (via internal consistency, immediate and delayed test-retest reliability, factor structure, and measurement invariance for age and gender groups), only 4% demonstrated good validity. Furthermore, the less commonly a test was reported in the literature, the more likely the scales were to fail that test (e.g., scales failed measurement invariance much more often than internal consistency). This suggests that the pattern of underreporting in the field may represent widespread hidden invalidity of the measures used and may therefore pose a threat to many research findings. We highlight the degrees of freedom afforded to researchers in the assessment and reporting of structural validity and introduce the concept of validity hacking (v-hacking), similar to the better-known concept of p-hacking. We argue that the practice of v-hacking should be acknowledged and addressed.","container-title":"Advances in Methods and Practices in Psychological Science","DOI":"10.1177/2515245919882903","ISSN":"2515-2459","journalAbbreviation":"Advances in Methods and Practices in Psychological Science","language":"en","note":"publisher: SAGE Publications Inc","page":"2515245919882903","source":"SAGE Journals","title":"Hidden Invalidity Among 15 Commonly Used Measures in Social and Personality Psychology","author":[{"family":"Hussey","given":"Ian"},{"family":"Hughes","given":"Sean"}],"issued":{"date-parts":[["2020",4,9]]}}}],"schema":"https://github.com/citation-style-language/schema/raw/master/csl-citation.json"} </w:instrText>
       </w:r>
       <w:r>
         <w:fldChar w:fldCharType="separate"/>
       </w:r>
       <w:r>
-        <w:t>(Devezer et al., 2020; Hussey &amp; Hughes, 2020)</w:t>
+        <w:t>(</w:t>
+      </w:r>
+      <w:proofErr w:type="spellStart"/>
+      <w:r>
+        <w:t>Devezer</w:t>
+      </w:r>
+      <w:proofErr w:type="spellEnd"/>
+      <w:r>
+        <w:t xml:space="preserve"> et al., 2020; Hussey &amp; Hughes, 2020)</w:t>
       </w:r>
       <w:r>
         <w:fldChar w:fldCharType="end"/>
@@ -349,7 +383,7 @@
         <w:fldChar w:fldCharType="begin"/>
       </w:r>
       <w:r>
-        <w:instrText xml:space="preserve"> ADDIN ZOTERO_ITEM CSL_CITATION {"citationID":"MEQWU81W","properties":{"formattedCitation":"(2013)","plainCitation":"(2013)","noteIndex":0},"citationItems":[{"id":824,"uris":["http://zotero.org/users/1687755/items/WEXEG2BA"],"uri":["http://zotero.org/users/1687755/items/WEXEG2BA"],"itemData":{"id":824,"type":"article-journal","container-title":"Journal of Contextual Behavioral Science","DOI":"10.1016/j.jcbs.2013.05.002","ISSN":"22121447","issue":"3-4","language":"en","page":"105-119","source":"CrossRef","title":"The Implicit Relational Assessment Procedure: Emerging reliability and validity data","title-short":"The Implicit Relational Assessment Procedure","volume":"2","author":[{"family":"Golijani-Moghaddam","given":"Nima"},{"family":"Hart","given":"Aidan"},{"family":"Dawson","given":"David L."}],"issued":{"date-parts":[["2013",10]]}},"suppress-author":true}],"schema":"https://github.com/citation-style-language/schema/raw/master/csl-citation.json"} </w:instrText>
+        <w:instrText xml:space="preserve"> ADDIN ZOTERO_ITEM CSL_CITATION {"citationID":"MEQWU81W","properties":{"formattedCitation":"(2013)","plainCitation":"(2013)","noteIndex":0},"citationItems":[{"id":824,"uris":["http://zotero.org/users/1687755/items/WEXEG2BA"],"itemData":{"id":824,"type":"article-journal","container-title":"Journal of Contextual Behavioral Science","DOI":"10.1016/j.jcbs.2013.05.002","ISSN":"22121447","issue":"3-4","language":"en","page":"105-119","source":"CrossRef","title":"The Implicit Relational Assessment Procedure: Emerging reliability and validity data","title-short":"The Implicit Relational Assessment Procedure","volume":"2","author":[{"family":"Golijani-Moghaddam","given":"Nima"},{"family":"Hart","given":"Aidan"},{"family":"Dawson","given":"David L."}],"issued":{"date-parts":[["2013",10]]}},"suppress-author":true}],"schema":"https://github.com/citation-style-language/schema/raw/master/csl-citation.json"} </w:instrText>
       </w:r>
       <w:r>
         <w:fldChar w:fldCharType="separate"/>
@@ -444,7 +478,7 @@
         <w:fldChar w:fldCharType="begin"/>
       </w:r>
       <w:r>
-        <w:instrText xml:space="preserve"> ADDIN ZOTERO_ITEM CSL_CITATION {"citationID":"H8eKBLqG","properties":{"formattedCitation":"(2020)","plainCitation":"(2020)","noteIndex":0},"citationItems":[{"id":12489,"uris":["http://zotero.org/users/1687755/items/UQYJYU63"],"uri":["http://zotero.org/users/1687755/items/UQYJYU63"],"itemData":{"id":12489,"type":"article-journal","abstract":"In the last 20 years, research on implicit social cognition has established that social judgments and behavior are guided by attitudes and stereotypes of which the actor may lack awareness. Research using the methods of implicit social cognition has produced the concept of implicit bias, which has generated wide attention not only in social, clinical, and developmental psychology, but also in disciplines outside of psychology, including business, law, criminal justice, medicine, education, and political science. Although this rapidly growing body of research offers prospects of useful societal applications, the theory needed to confidently guide those applications remains insufficiently developed. This article describes the methods that have been developed, the findings that have been obtained, and the theoretical questions that remain to be answered.","container-title":"Annual Review of Psychology","DOI":"10.1146/annurev-psych-010419-050837","issue":"1","note":"_eprint: https://doi.org/10.1146/annurev-psych-010419-050837\nPMID: 31640465","page":"419-445","source":"Annual Reviews","title":"Implicit Social Cognition","volume":"71","author":[{"family":"Greenwald","given":"Anthony G."},{"family":"Lai","given":"Calvin K."}],"issued":{"date-parts":[["2020"]]}},"suppress-author":true}],"schema":"https://github.com/citation-style-language/schema/raw/master/csl-citation.json"} </w:instrText>
+        <w:instrText xml:space="preserve"> ADDIN ZOTERO_ITEM CSL_CITATION {"citationID":"H8eKBLqG","properties":{"formattedCitation":"(2020)","plainCitation":"(2020)","noteIndex":0},"citationItems":[{"id":12489,"uris":["http://zotero.org/users/1687755/items/UQYJYU63"],"itemData":{"id":12489,"type":"article-journal","abstract":"In the last 20 years, research on implicit social cognition has established that social judgments and behavior are guided by attitudes and stereotypes of which the actor may lack awareness. Research using the methods of implicit social cognition has produced the concept of implicit bias, which has generated wide attention not only in social, clinical, and developmental psychology, but also in disciplines outside of psychology, including business, law, criminal justice, medicine, education, and political science. Although this rapidly growing body of research offers prospects of useful societal applications, the theory needed to confidently guide those applications remains insufficiently developed. This article describes the methods that have been developed, the findings that have been obtained, and the theoretical questions that remain to be answered.","container-title":"Annual Review of Psychology","DOI":"10.1146/annurev-psych-010419-050837","issue":"1","note":"_eprint: https://doi.org/10.1146/annurev-psych-010419-050837\nPMID: 31640465","page":"419-445","source":"Annual Reviews","title":"Implicit Social Cognition","volume":"71","author":[{"family":"Greenwald","given":"Anthony G."},{"family":"Lai","given":"Calvin K."}],"issued":{"date-parts":[["2020"]]}},"suppress-author":true}],"schema":"https://github.com/citation-style-language/schema/raw/master/csl-citation.json"} </w:instrText>
       </w:r>
       <w:r>
         <w:fldChar w:fldCharType="separate"/>
@@ -477,7 +511,7 @@
         <w:fldChar w:fldCharType="begin"/>
       </w:r>
       <w:r>
-        <w:instrText xml:space="preserve"> ADDIN ZOTERO_ITEM CSL_CITATION {"citationID":"UcfX8nEO","properties":{"formattedCitation":"(2013)","plainCitation":"(2013)","noteIndex":0},"citationItems":[{"id":824,"uris":["http://zotero.org/users/1687755/items/WEXEG2BA"],"uri":["http://zotero.org/users/1687755/items/WEXEG2BA"],"itemData":{"id":824,"type":"article-journal","container-title":"Journal of Contextual Behavioral Science","DOI":"10.1016/j.jcbs.2013.05.002","ISSN":"22121447","issue":"3-4","language":"en","page":"105-119","source":"CrossRef","title":"The Implicit Relational Assessment Procedure: Emerging reliability and validity data","title-short":"The Implicit Relational Assessment Procedure","volume":"2","author":[{"family":"Golijani-Moghaddam","given":"Nima"},{"family":"Hart","given":"Aidan"},{"family":"Dawson","given":"David L."}],"issued":{"date-parts":[["2013",10]]}},"suppress-author":true}],"schema":"https://github.com/citation-style-language/schema/raw/master/csl-citation.json"} </w:instrText>
+        <w:instrText xml:space="preserve"> ADDIN ZOTERO_ITEM CSL_CITATION {"citationID":"UcfX8nEO","properties":{"formattedCitation":"(2013)","plainCitation":"(2013)","noteIndex":0},"citationItems":[{"id":824,"uris":["http://zotero.org/users/1687755/items/WEXEG2BA"],"itemData":{"id":824,"type":"article-journal","container-title":"Journal of Contextual Behavioral Science","DOI":"10.1016/j.jcbs.2013.05.002","ISSN":"22121447","issue":"3-4","language":"en","page":"105-119","source":"CrossRef","title":"The Implicit Relational Assessment Procedure: Emerging reliability and validity data","title-short":"The Implicit Relational Assessment Procedure","volume":"2","author":[{"family":"Golijani-Moghaddam","given":"Nima"},{"family":"Hart","given":"Aidan"},{"family":"Dawson","given":"David L."}],"issued":{"date-parts":[["2013",10]]}},"suppress-author":true}],"schema":"https://github.com/citation-style-language/schema/raw/master/csl-citation.json"} </w:instrText>
       </w:r>
       <w:r>
         <w:fldChar w:fldCharType="separate"/>
@@ -554,7 +588,7 @@
         <w:fldChar w:fldCharType="begin"/>
       </w:r>
       <w:r>
-        <w:instrText xml:space="preserve"> ADDIN ZOTERO_ITEM CSL_CITATION {"citationID":"PRWhFS8x","properties":{"formattedCitation":"(2013)","plainCitation":"(2013)","noteIndex":0},"citationItems":[{"id":824,"uris":["http://zotero.org/users/1687755/items/WEXEG2BA"],"uri":["http://zotero.org/users/1687755/items/WEXEG2BA"],"itemData":{"id":824,"type":"article-journal","container-title":"Journal of Contextual Behavioral Science","DOI":"10.1016/j.jcbs.2013.05.002","ISSN":"22121447","issue":"3-4","language":"en","page":"105-119","source":"CrossRef","title":"The Implicit Relational Assessment Procedure: Emerging reliability and validity data","title-short":"The Implicit Relational Assessment Procedure","volume":"2","author":[{"family":"Golijani-Moghaddam","given":"Nima"},{"family":"Hart","given":"Aidan"},{"family":"Dawson","given":"David L."}],"issued":{"date-parts":[["2013",10]]}},"suppress-author":true}],"schema":"https://github.com/citation-style-language/schema/raw/master/csl-citation.json"} </w:instrText>
+        <w:instrText xml:space="preserve"> ADDIN ZOTERO_ITEM CSL_CITATION {"citationID":"PRWhFS8x","properties":{"formattedCitation":"(2013)","plainCitation":"(2013)","noteIndex":0},"citationItems":[{"id":824,"uris":["http://zotero.org/users/1687755/items/WEXEG2BA"],"itemData":{"id":824,"type":"article-journal","container-title":"Journal of Contextual Behavioral Science","DOI":"10.1016/j.jcbs.2013.05.002","ISSN":"22121447","issue":"3-4","language":"en","page":"105-119","source":"CrossRef","title":"The Implicit Relational Assessment Procedure: Emerging reliability and validity data","title-short":"The Implicit Relational Assessment Procedure","volume":"2","author":[{"family":"Golijani-Moghaddam","given":"Nima"},{"family":"Hart","given":"Aidan"},{"family":"Dawson","given":"David L."}],"issued":{"date-parts":[["2013",10]]}},"suppress-author":true}],"schema":"https://github.com/citation-style-language/schema/raw/master/csl-citation.json"} </w:instrText>
       </w:r>
       <w:r>
         <w:fldChar w:fldCharType="separate"/>
@@ -590,7 +624,7 @@
         <w:fldChar w:fldCharType="begin"/>
       </w:r>
       <w:r>
-        <w:instrText xml:space="preserve"> ADDIN ZOTERO_ITEM CSL_CITATION {"citationID":"lxyi36Tf","properties":{"formattedCitation":"(Nunnally &amp; Bernstein, 1994)","plainCitation":"(Nunnally &amp; Bernstein, 1994)","noteIndex":0},"citationItems":[{"id":8360,"uris":["http://zotero.org/users/1687755/items/G7ESHSYZ"],"uri":["http://zotero.org/users/1687755/items/G7ESHSYZ"],"itemData":{"id":8360,"type":"book","edition":"3rd edition","ISBN":"0-07-047849-X","publisher":"McGraw-Hill","title":"Psychometric Theory","author":[{"family":"Nunnally","given":"J"},{"family":"Bernstein","given":"I"}],"issued":{"date-parts":[["1994"]]}}}],"schema":"https://github.com/citation-style-language/schema/raw/master/csl-citation.json"} </w:instrText>
+        <w:instrText xml:space="preserve"> ADDIN ZOTERO_ITEM CSL_CITATION {"citationID":"lxyi36Tf","properties":{"formattedCitation":"(Nunnally &amp; Bernstein, 1994)","plainCitation":"(Nunnally &amp; Bernstein, 1994)","noteIndex":0},"citationItems":[{"id":8360,"uris":["http://zotero.org/users/1687755/items/G7ESHSYZ"],"itemData":{"id":8360,"type":"book","edition":"3rd edition","ISBN":"0-07-047849-X","publisher":"McGraw-Hill","title":"Psychometric Theory","author":[{"family":"Nunnally","given":"J"},{"family":"Bernstein","given":"I"}],"issued":{"date-parts":[["1994"]]}}}],"schema":"https://github.com/citation-style-language/schema/raw/master/csl-citation.json"} </w:instrText>
       </w:r>
       <w:r>
         <w:fldChar w:fldCharType="separate"/>
@@ -624,7 +658,7 @@
         <w:fldChar w:fldCharType="begin"/>
       </w:r>
       <w:r>
-        <w:instrText xml:space="preserve"> ADDIN ZOTERO_ITEM CSL_CITATION {"citationID":"3ncwJtCS","properties":{"formattedCitation":"(Parsons, 2018)","plainCitation":"(Parsons, 2018)","noteIndex":0},"citationItems":[{"id":12642,"uris":["http://zotero.org/users/1687755/items/RQVLYRA9"],"uri":["http://zotero.org/users/1687755/items/RQVLYRA9"],"itemData":{"id":12642,"type":"article-journal","abstract":"The relationship between measurement reliability and statistical power is a complex one. Where reliability is defined by classical test theory as the proportion of 'true' variance to total variance (the sum of true score and error variance), power is only functionally related to total variance. Therefore, to explore direct relationships between reliability and power, one must hold either true-score variance or error variance  constant while varying the other. Here, visualisations are used to illustrate the reliability-power relationship under conditions of fixed true-score variance and fixed error variance. From these visualisations, conceptual distinctions between fixing true-score or error variance can be raised. Namely, when true-score variance is fixed, low reliability (and low power) suggests a true effect may be hidden by error. Whereas, when error variance is fixed, high reliability (and low power) may simply suggest a very small effect. I raise several observations I hope will be useful in considering the utility of measurement reliability and it's relationship to effect sizes and statistical power.","DOI":"10.31234/osf.io/qh5mf","note":"publisher: PsyArXiv","source":"psyarxiv.com","title":"Visualising two approaches to explore reliability-power relationships","URL":"https://psyarxiv.com/qh5mf/","author":[{"family":"Parsons","given":"Sam"}],"accessed":{"date-parts":[["2020",6,12]]},"issued":{"date-parts":[["2018",5,24]]}}}],"schema":"https://github.com/citation-style-language/schema/raw/master/csl-citation.json"} </w:instrText>
+        <w:instrText xml:space="preserve"> ADDIN ZOTERO_ITEM CSL_CITATION {"citationID":"3ncwJtCS","properties":{"formattedCitation":"(Parsons, 2018)","plainCitation":"(Parsons, 2018)","noteIndex":0},"citationItems":[{"id":12642,"uris":["http://zotero.org/users/1687755/items/RQVLYRA9"],"itemData":{"id":12642,"type":"article-journal","abstract":"The relationship between measurement reliability and statistical power is a complex one. Where reliability is defined by classical test theory as the proportion of 'true' variance to total variance (the sum of true score and error variance), power is only functionally related to total variance. Therefore, to explore direct relationships between reliability and power, one must hold either true-score variance or error variance  constant while varying the other. Here, visualisations are used to illustrate the reliability-power relationship under conditions of fixed true-score variance and fixed error variance. From these visualisations, conceptual distinctions between fixing true-score or error variance can be raised. Namely, when true-score variance is fixed, low reliability (and low power) suggests a true effect may be hidden by error. Whereas, when error variance is fixed, high reliability (and low power) may simply suggest a very small effect. I raise several observations I hope will be useful in considering the utility of measurement reliability and it's relationship to effect sizes and statistical power.","DOI":"10.31234/osf.io/qh5mf","note":"publisher: PsyArXiv","source":"psyarxiv.com","title":"Visualising two approaches to explore reliability-power relationships","URL":"https://psyarxiv.com/qh5mf/","author":[{"family":"Parsons","given":"Sam"}],"accessed":{"date-parts":[["2020",6,12]]},"issued":{"date-parts":[["2018",5,24]]}}}],"schema":"https://github.com/citation-style-language/schema/raw/master/csl-citation.json"} </w:instrText>
       </w:r>
       <w:r>
         <w:fldChar w:fldCharType="separate"/>
@@ -662,7 +696,7 @@
         <w:fldChar w:fldCharType="begin"/>
       </w:r>
       <w:r>
-        <w:instrText xml:space="preserve"> ADDIN ZOTERO_ITEM CSL_CITATION {"citationID":"hqKHcOnK","properties":{"formattedCitation":"(2019)","plainCitation":"(2019)","noteIndex":0},"citationItems":[{"id":12268,"uris":["http://zotero.org/users/1687755/items/TUYKQ29J"],"uri":["http://zotero.org/users/1687755/items/TUYKQ29J"],"itemData":{"id":12268,"type":"article-journal","container-title":"Advances in Methods and Practices in Psychological Science","DOI":"10.1177/2515245919879695","issue":"4","page":"378-395","title":"Psychological Science Needs a Standard Practice of Reporting the Reliability of Cognitive-Behavioral Measurements","volume":"2","author":[{"family":"Parsons","given":"Sam"},{"family":"Kruijt","given":"Anne-Wil"},{"family":"Fox","given":"Elaine"}],"issued":{"date-parts":[["2019"]]}},"suppress-author":true}],"schema":"https://github.com/citation-style-language/schema/raw/master/csl-citation.json"} </w:instrText>
+        <w:instrText xml:space="preserve"> ADDIN ZOTERO_ITEM CSL_CITATION {"citationID":"hqKHcOnK","properties":{"formattedCitation":"(2019)","plainCitation":"(2019)","noteIndex":0},"citationItems":[{"id":12268,"uris":["http://zotero.org/users/1687755/items/TUYKQ29J"],"itemData":{"id":12268,"type":"article-journal","container-title":"Advances in Methods and Practices in Psychological Science","DOI":"10.1177/2515245919879695","issue":"4","page":"378-395","title":"Psychological Science Needs a Standard Practice of Reporting the Reliability of Cognitive-Behavioral Measurements","volume":"2","author":[{"family":"Parsons","given":"Sam"},{"family":"Kruijt","given":"Anne-Wil"},{"family":"Fox","given":"Elaine"}],"issued":{"date-parts":[["2019"]]}},"suppress-author":true}],"schema":"https://github.com/citation-style-language/schema/raw/master/csl-citation.json"} </w:instrText>
       </w:r>
       <w:r>
         <w:fldChar w:fldCharType="separate"/>
@@ -725,7 +759,7 @@
         <w:fldChar w:fldCharType="begin"/>
       </w:r>
       <w:r>
-        <w:instrText xml:space="preserve"> ADDIN ZOTERO_ITEM CSL_CITATION {"citationID":"Vr00IdRD","properties":{"formattedCitation":"(i.e., ICC[2,1]: Parsons et al., 2019)","plainCitation":"(i.e., ICC[2,1]: Parsons et al., 2019)","noteIndex":0},"citationItems":[{"id":12268,"uris":["http://zotero.org/users/1687755/items/TUYKQ29J"],"uri":["http://zotero.org/users/1687755/items/TUYKQ29J"],"itemData":{"id":12268,"type":"article-journal","container-title":"Advances in Methods and Practices in Psychological Science","DOI":"10.1177/2515245919879695","issue":"4","page":"378-395","title":"Psychological Science Needs a Standard Practice of Reporting the Reliability of Cognitive-Behavioral Measurements","volume":"2","author":[{"family":"Parsons","given":"Sam"},{"family":"Kruijt","given":"Anne-Wil"},{"family":"Fox","given":"Elaine"}],"issued":{"date-parts":[["2019"]]}},"prefix":"i.e., ICC[2,1]: "}],"schema":"https://github.com/citation-style-language/schema/raw/master/csl-citation.json"} </w:instrText>
+        <w:instrText xml:space="preserve"> ADDIN ZOTERO_ITEM CSL_CITATION {"citationID":"3YA37DE9","properties":{"formattedCitation":"(i.e., ICC[2,1]: Parsons et al., 2019; Shrout &amp; Fleiss, 1979)","plainCitation":"(i.e., ICC[2,1]: Parsons et al., 2019; Shrout &amp; Fleiss, 1979)","noteIndex":0},"citationItems":[{"id":12268,"uris":["http://zotero.org/users/1687755/items/TUYKQ29J"],"itemData":{"id":12268,"type":"article-journal","container-title":"Advances in Methods and Practices in Psychological Science","DOI":"10.1177/2515245919879695","issue":"4","page":"378-395","title":"Psychological Science Needs a Standard Practice of Reporting the Reliability of Cognitive-Behavioral Measurements","volume":"2","author":[{"family":"Parsons","given":"Sam"},{"family":"Kruijt","given":"Anne-Wil"},{"family":"Fox","given":"Elaine"}],"issued":{"date-parts":[["2019"]]}},"prefix":"i.e., ICC[2,1]: "},{"id":13113,"uris":["http://zotero.org/users/1687755/items/6AK7ZNBW"],"itemData":{"id":13113,"type":"article-journal","container-title":"Psychological bulletin","issue":"2","note":"publisher: American Psychological Association","page":"420","title":"Intraclass correlations: uses in assessing rater reliability.","volume":"86","author":[{"family":"Shrout","given":"Patrick E"},{"family":"Fleiss","given":"Joseph L"}],"issued":{"date-parts":[["1979"]]}}}],"schema":"https://github.com/citation-style-language/schema/raw/master/csl-citation.json"} </w:instrText>
       </w:r>
       <w:r>
         <w:fldChar w:fldCharType="separate"/>
@@ -734,7 +768,7 @@
         <w:rPr>
           <w:noProof/>
         </w:rPr>
-        <w:t>(i.e., ICC[2,1]: Parsons et al., 2019)</w:t>
+        <w:t>(i.e., ICC[2,1]: Parsons et al., 2019; Shrout &amp; Fleiss, 1979)</w:t>
       </w:r>
       <w:r>
         <w:fldChar w:fldCharType="end"/>
@@ -748,7 +782,7 @@
         <w:fldChar w:fldCharType="begin"/>
       </w:r>
       <w:r>
-        <w:instrText xml:space="preserve"> ADDIN ZOTERO_ITEM CSL_CITATION {"citationID":"CebirfnH","properties":{"formattedCitation":"(2019)","plainCitation":"(2019)","noteIndex":0},"citationItems":[{"id":12268,"uris":["http://zotero.org/users/1687755/items/TUYKQ29J"],"uri":["http://zotero.org/users/1687755/items/TUYKQ29J"],"itemData":{"id":12268,"type":"article-journal","container-title":"Advances in Methods and Practices in Psychological Science","DOI":"10.1177/2515245919879695","issue":"4","page":"378-395","title":"Psychological Science Needs a Standard Practice of Reporting the Reliability of Cognitive-Behavioral Measurements","volume":"2","author":[{"family":"Parsons","given":"Sam"},{"family":"Kruijt","given":"Anne-Wil"},{"family":"Fox","given":"Elaine"}],"issued":{"date-parts":[["2019"]]}},"suppress-author":true}],"schema":"https://github.com/citation-style-language/schema/raw/master/csl-citation.json"} </w:instrText>
+        <w:instrText xml:space="preserve"> ADDIN ZOTERO_ITEM CSL_CITATION {"citationID":"CebirfnH","properties":{"formattedCitation":"(2019)","plainCitation":"(2019)","noteIndex":0},"citationItems":[{"id":12268,"uris":["http://zotero.org/users/1687755/items/TUYKQ29J"],"itemData":{"id":12268,"type":"article-journal","container-title":"Advances in Methods and Practices in Psychological Science","DOI":"10.1177/2515245919879695","issue":"4","page":"378-395","title":"Psychological Science Needs a Standard Practice of Reporting the Reliability of Cognitive-Behavioral Measurements","volume":"2","author":[{"family":"Parsons","given":"Sam"},{"family":"Kruijt","given":"Anne-Wil"},{"family":"Fox","given":"Elaine"}],"issued":{"date-parts":[["2019"]]}},"suppress-author":true}],"schema":"https://github.com/citation-style-language/schema/raw/master/csl-citation.json"} </w:instrText>
       </w:r>
       <w:r>
         <w:fldChar w:fldCharType="separate"/>
@@ -876,7 +910,7 @@
         <w:fldChar w:fldCharType="begin"/>
       </w:r>
       <w:r>
-        <w:instrText xml:space="preserve"> ADDIN ZOTERO_ITEM CSL_CITATION {"citationID":"4V4YU3h8","properties":{"formattedCitation":"(Drake et al., 2015, 2016, 2018; Finn et al., 2016; Hussey, Daly, et al., 2015; see supplementary materials)","plainCitation":"(Drake et al., 2015, 2016, 2018; Finn et al., 2016; Hussey, Daly, et al., 2015; see supplementary materials)","noteIndex":0},"citationItems":[{"id":11258,"uris":["http://zotero.org/users/1687755/items/I6DM5PYE"],"uri":["http://zotero.org/users/1687755/items/I6DM5PYE"],"itemData":{"id":11258,"type":"article-journal","abstract":"Racial evaluations have received considerable attention by researchers of implicit cognition, especially with the Implicit Association Test (IAT). The IAT measures associative biases in a relativistic manner, whereby attitudes toward a given racial category are compared to attitudes toward another. The Implicit Relational Assessment Procedure (IRAP) is a new behavior analytic measure of cognition that may provide a less relativistic and more specific measure of cognitive repertoires. The current study utilized a race IRAP to assess evaluative biases among a balanced sample of Black and White undergraduates. The race IRAP was administered twice in a row in conjunction with a collection of self-report measures of racial attitudes. Results for reliability and convergent validity were generally supportive. Furthermore, observed biases appeared to reflect positive in-group biases rather than derogatory attitudes toward the out-group, an effect that would not be apparent with a similarly configured race IAT. Future research may benefit from consideration of the evaluative content of the IRAP as well as the racial demographics for both the participants and the experimenters. (PsycINFO Database Record (c) 2017 APA, all rights reserved)","archive_location":"2016-09228-001","container-title":"Behavior and Social Issues","DOI":"10.5210/bsi.v24i0.5496","ISSN":"1064-9506","journalAbbreviation":"Behavior and Social Issues","source":"EBSCOhost","title":"Exploring the reliability and convergent validity of implicit racial evaluations","URL":"http://search.ebscohost.com/login.aspx?direct=true&amp;db=psyh&amp;AN=2016-09228-001&amp;site=ehost-live","volume":"24","author":[{"family":"Drake","given":"Chad E."},{"family":"Kramer","given":"Sam"},{"family":"Sain","given":"Travis"},{"family":"Swiatek","given":"Rachel"},{"family":"Kohn","given":"Kristin"},{"family":"Murphy","given":"Meagan"}],"issued":{"date-parts":[["2015"]]}}},{"id":3045,"uris":["http://zotero.org/users/1687755/items/N422MFSA"],"uri":["http://zotero.org/users/1687755/items/N422MFSA"],"itemData":{"id":3045,"type":"article-journal","container-title":"The Psychological Record","DOI":"10.1007/s40732-015-0160-1","ISSN":"0033-2933, 2163-3452","issue":"1","language":"en","page":"153-163","source":"CrossRef","title":"Testing the IRAP: Exploring the Reliability and Fakability of an Idiographic Approach to Interpersonal Attitudes","title-short":"Testing the IRAP","volume":"66","author":[{"family":"Drake","given":"Chad E."},{"family":"Seymour","given":"Kail H."},{"family":"Habib","given":"Reza"}],"issued":{"date-parts":[["2016",3]]}}},{"id":7516,"uris":["http://zotero.org/users/1687755/items/72LX2MUL"],"uri":["http://zotero.org/users/1687755/items/72LX2MUL"],"itemData":{"id":7516,"type":"article-journal","abstract":"Gender is a pervasive social categorization bearing substantial impact on personal and social behavior throughout the lifespan. In some ways this categorization may perpetuate stereotypes and discrimination, such as women and men being viewed as suited for different educational and career pathways and family responsibilities. Much of the empirical literature and the gender theories that have been built from that literature are founded on self-report measures of gender perceptions. Self-reports of cognitive phenomena are vulnerable to social demand effects, a concern that has occasioned a comparatively small body of gender perception research with implicit measures. The current study explored implicit gender stereotypes among and between women and men with the Implicit Relational Assessment Procedure, which can provide more specific assessments of biased attitudes than many comparable implicit measures. The results confirmed some previous findings, revealing stereotype-consistent attitudes and gender differences in the magnitude of those attitudes. Both of the genders measured provided response patterns indicating perceptions of women as emotional, gentle, and sensitive and of men as dominant, forceful, and logical. More specific and nuanced effects were also revealed, including a number of seemingly egalitarian effects and one stereotype-inconsistent bias for women when responding to the combination of women and the words dominant, forceful, and logical. These latter findings would be inaccessible with alternative implicit measures. These results may provide a foundation for a broader and deeper program of future research on the personal and social impact of gender stereotypes.","container-title":"Gender Issues","DOI":"10.1007/s12147-017-9189-6","ISSN":"1098-092X, 1936-4717","issue":"1","journalAbbreviation":"Gend. Issues","language":"en","page":"3-20","source":"link-springer-com.jproxy.nuim.ie","title":"Comparing Implicit Gender Stereotypes Between Women and Men with the Implicit Relational Assessment Procedure","volume":"35","author":[{"family":"Drake","given":"Chad E."},{"family":"Primeaux","given":"Sunni"},{"family":"Thomas","given":"Jorden"}],"issued":{"date-parts":[["2018",3,1]]}}},{"id":2815,"uris":["http://zotero.org/users/1687755/items/HCBWM4CC"],"uri":["http://zotero.org/users/1687755/items/HCBWM4CC"],"itemData":{"id":2815,"type":"article-journal","container-title":"The Psychological Record","page":"1–13","source":"Google Scholar","title":"Exploring the Behavioral Dynamics of the Implicit Relational Assessment Procedure: The Impact of Three Types of Introductory Rules","title-short":"Exploring the Behavioral Dynamics of the Implicit Relational Assessment Procedure","author":[{"family":"Finn","given":"Martin"},{"family":"Barnes-Holmes","given":"Dermot"},{"family":"Hussey","given":"Ian"},{"family":"Graddy","given":"Joseph"}],"issued":{"date-parts":[["2016"]]}}},{"id":2405,"uris":["http://zotero.org/users/1687755/items/I2S2TANG"],"uri":["http://zotero.org/users/1687755/items/I2S2TANG"],"itemData":{"id":2405,"type":"article-journal","abstract":"The current study explored implicit attitudes to life and death in a student population using both the Implicit Association Test (IAT) and the Implicit Relational Assessment Procedure (IRAP). The IAT was similar to one used in previously published researched in the context of the prospective prediction of suicide and self-harm. Two IRAPs were employed, one that assessed relational responses specific to death and life with respect to self, and a second that assessed relational responses specific to evaluations of death and life. The IAT replicated previous results found in normative populations. The IRAPs indicated “prolife” biases, as expected. However, they also failed to demonstrate the presence of strong “antideath” biases, and in one case a specific “death–positive” bias was found. The results observed on the explicit measures did not readily explain the absent or “prodeath” effects observed on the IRAPs. Indeed, participants reported a normative level of anxiety and fear of death. Implications for the study of implicit attitudes to death using the IRAP are considered.","container-title":"The Psychological Record","DOI":"10.1007/s40732-015-0142-3","ISSN":"0033-2933, 2163-3452","issue":"4","journalAbbreviation":"Psychol Rec","language":"en","page":"731-742","source":"link.springer.com","title":"Life is Good, But Death Ain’t Bad Either: Counter-Intuitive Implicit Biases to Death in a Normative Population","title-short":"Life is Good, But Death Ain’t Bad Either","volume":"65","author":[{"family":"Hussey","given":"Ian"},{"family":"Daly","given":"Tarah"},{"family":"Barnes-Holmes","given":"Dermot"}],"issued":{"date-parts":[["2015",7,23]]}},"suffix":"; see supplementary materials"}],"schema":"https://github.com/citation-style-language/schema/raw/master/csl-citation.json"} </w:instrText>
+        <w:instrText xml:space="preserve"> ADDIN ZOTERO_ITEM CSL_CITATION {"citationID":"4V4YU3h8","properties":{"formattedCitation":"(Drake et al., 2015, 2016, 2018; Finn et al., 2016; Hussey, Daly, et al., 2015; see supplementary materials)","plainCitation":"(Drake et al., 2015, 2016, 2018; Finn et al., 2016; Hussey, Daly, et al., 2015; see supplementary materials)","noteIndex":0},"citationItems":[{"id":11258,"uris":["http://zotero.org/users/1687755/items/I6DM5PYE"],"itemData":{"id":11258,"type":"article-journal","abstract":"Racial evaluations have received considerable attention by researchers of implicit cognition, especially with the Implicit Association Test (IAT). The IAT measures associative biases in a relativistic manner, whereby attitudes toward a given racial category are compared to attitudes toward another. The Implicit Relational Assessment Procedure (IRAP) is a new behavior analytic measure of cognition that may provide a less relativistic and more specific measure of cognitive repertoires. The current study utilized a race IRAP to assess evaluative biases among a balanced sample of Black and White undergraduates. The race IRAP was administered twice in a row in conjunction with a collection of self-report measures of racial attitudes. Results for reliability and convergent validity were generally supportive. Furthermore, observed biases appeared to reflect positive in-group biases rather than derogatory attitudes toward the out-group, an effect that would not be apparent with a similarly configured race IAT. Future research may benefit from consideration of the evaluative content of the IRAP as well as the racial demographics for both the participants and the experimenters. (PsycINFO Database Record (c) 2017 APA, all rights reserved)","archive_location":"2016-09228-001","container-title":"Behavior and Social Issues","DOI":"10.5210/bsi.v24i0.5496","ISSN":"1064-9506","journalAbbreviation":"Behavior and Social Issues","source":"EBSCOhost","title":"Exploring the reliability and convergent validity of implicit racial evaluations","URL":"http://search.ebscohost.com/login.aspx?direct=true&amp;db=psyh&amp;AN=2016-09228-001&amp;site=ehost-live","volume":"24","author":[{"family":"Drake","given":"Chad E."},{"family":"Kramer","given":"Sam"},{"family":"Sain","given":"Travis"},{"family":"Swiatek","given":"Rachel"},{"family":"Kohn","given":"Kristin"},{"family":"Murphy","given":"Meagan"}],"issued":{"date-parts":[["2015"]]}}},{"id":3045,"uris":["http://zotero.org/users/1687755/items/N422MFSA"],"itemData":{"id":3045,"type":"article-journal","container-title":"The Psychological Record","DOI":"10.1007/s40732-015-0160-1","ISSN":"0033-2933, 2163-3452","issue":"1","language":"en","page":"153-163","source":"CrossRef","title":"Testing the IRAP: Exploring the Reliability and Fakability of an Idiographic Approach to Interpersonal Attitudes","title-short":"Testing the IRAP","volume":"66","author":[{"family":"Drake","given":"Chad E."},{"family":"Seymour","given":"Kail H."},{"family":"Habib","given":"Reza"}],"issued":{"date-parts":[["2016",3]]}}},{"id":7516,"uris":["http://zotero.org/users/1687755/items/72LX2MUL"],"itemData":{"id":7516,"type":"article-journal","abstract":"Gender is a pervasive social categorization bearing substantial impact on personal and social behavior throughout the lifespan. In some ways this categorization may perpetuate stereotypes and discrimination, such as women and men being viewed as suited for different educational and career pathways and family responsibilities. Much of the empirical literature and the gender theories that have been built from that literature are founded on self-report measures of gender perceptions. Self-reports of cognitive phenomena are vulnerable to social demand effects, a concern that has occasioned a comparatively small body of gender perception research with implicit measures. The current study explored implicit gender stereotypes among and between women and men with the Implicit Relational Assessment Procedure, which can provide more specific assessments of biased attitudes than many comparable implicit measures. The results confirmed some previous findings, revealing stereotype-consistent attitudes and gender differences in the magnitude of those attitudes. Both of the genders measured provided response patterns indicating perceptions of women as emotional, gentle, and sensitive and of men as dominant, forceful, and logical. More specific and nuanced effects were also revealed, including a number of seemingly egalitarian effects and one stereotype-inconsistent bias for women when responding to the combination of women and the words dominant, forceful, and logical. These latter findings would be inaccessible with alternative implicit measures. These results may provide a foundation for a broader and deeper program of future research on the personal and social impact of gender stereotypes.","container-title":"Gender Issues","DOI":"10.1007/s12147-017-9189-6","ISSN":"1098-092X, 1936-4717","issue":"1","journalAbbreviation":"Gend. Issues","language":"en","page":"3-20","source":"link-springer-com.jproxy.nuim.ie","title":"Comparing Implicit Gender Stereotypes Between Women and Men with the Implicit Relational Assessment Procedure","volume":"35","author":[{"family":"Drake","given":"Chad E."},{"family":"Primeaux","given":"Sunni"},{"family":"Thomas","given":"Jorden"}],"issued":{"date-parts":[["2018",3,1]]}}},{"id":2815,"uris":["http://zotero.org/users/1687755/items/HCBWM4CC"],"itemData":{"id":2815,"type":"article-journal","container-title":"The Psychological Record","page":"1–13","source":"Google Scholar","title":"Exploring the Behavioral Dynamics of the Implicit Relational Assessment Procedure: The Impact of Three Types of Introductory Rules","title-short":"Exploring the Behavioral Dynamics of the Implicit Relational Assessment Procedure","author":[{"family":"Finn","given":"Martin"},{"family":"Barnes-Holmes","given":"Dermot"},{"family":"Hussey","given":"Ian"},{"family":"Graddy","given":"Joseph"}],"issued":{"date-parts":[["2016"]]}}},{"id":2405,"uris":["http://zotero.org/users/1687755/items/I2S2TANG"],"itemData":{"id":2405,"type":"article-journal","abstract":"The current study explored implicit attitudes to life and death in a student population using both the Implicit Association Test (IAT) and the Implicit Relational Assessment Procedure (IRAP). The IAT was similar to one used in previously published researched in the context of the prospective prediction of suicide and self-harm. Two IRAPs were employed, one that assessed relational responses specific to death and life with respect to self, and a second that assessed relational responses specific to evaluations of death and life. The IAT replicated previous results found in normative populations. The IRAPs indicated “prolife” biases, as expected. However, they also failed to demonstrate the presence of strong “antideath” biases, and in one case a specific “death–positive” bias was found. The results observed on the explicit measures did not readily explain the absent or “prodeath” effects observed on the IRAPs. Indeed, participants reported a normative level of anxiety and fear of death. Implications for the study of implicit attitudes to death using the IRAP are considered.","container-title":"The Psychological Record","DOI":"10.1007/s40732-015-0142-3","ISSN":"0033-2933, 2163-3452","issue":"4","journalAbbreviation":"Psychol Rec","language":"en","page":"731-742","source":"link.springer.com","title":"Life is Good, But Death Ain’t Bad Either: Counter-Intuitive Implicit Biases to Death in a Normative Population","title-short":"Life is Good, But Death Ain’t Bad Either","volume":"65","author":[{"family":"Hussey","given":"Ian"},{"family":"Daly","given":"Tarah"},{"family":"Barnes-Holmes","given":"Dermot"}],"issued":{"date-parts":[["2015",7,23]]}},"suffix":"; see supplementary materials"}],"schema":"https://github.com/citation-style-language/schema/raw/master/csl-citation.json"} </w:instrText>
       </w:r>
       <w:r>
         <w:fldChar w:fldCharType="separate"/>
@@ -898,7 +932,7 @@
         <w:fldChar w:fldCharType="begin"/>
       </w:r>
       <w:r>
-        <w:instrText xml:space="preserve"> ADDIN ZOTERO_ITEM CSL_CITATION {"citationID":"rR7XINHw","properties":{"formattedCitation":"(Drake et al., 2016)","plainCitation":"(Drake et al., 2016)","noteIndex":0},"citationItems":[{"id":3045,"uris":["http://zotero.org/users/1687755/items/N422MFSA"],"uri":["http://zotero.org/users/1687755/items/N422MFSA"],"itemData":{"id":3045,"type":"article-journal","container-title":"The Psychological Record","DOI":"10.1007/s40732-015-0160-1","ISSN":"0033-2933, 2163-3452","issue":"1","language":"en","page":"153-163","source":"CrossRef","title":"Testing the IRAP: Exploring the Reliability and Fakability of an Idiographic Approach to Interpersonal Attitudes","title-short":"Testing the IRAP","volume":"66","author":[{"family":"Drake","given":"Chad E."},{"family":"Seymour","given":"Kail H."},{"family":"Habib","given":"Reza"}],"issued":{"date-parts":[["2016",3]]}}}],"schema":"https://github.com/citation-style-language/schema/raw/master/csl-citation.json"} </w:instrText>
+        <w:instrText xml:space="preserve"> ADDIN ZOTERO_ITEM CSL_CITATION {"citationID":"rR7XINHw","properties":{"formattedCitation":"(Drake et al., 2016)","plainCitation":"(Drake et al., 2016)","noteIndex":0},"citationItems":[{"id":3045,"uris":["http://zotero.org/users/1687755/items/N422MFSA"],"itemData":{"id":3045,"type":"article-journal","container-title":"The Psychological Record","DOI":"10.1007/s40732-015-0160-1","ISSN":"0033-2933, 2163-3452","issue":"1","language":"en","page":"153-163","source":"CrossRef","title":"Testing the IRAP: Exploring the Reliability and Fakability of an Idiographic Approach to Interpersonal Attitudes","title-short":"Testing the IRAP","volume":"66","author":[{"family":"Drake","given":"Chad E."},{"family":"Seymour","given":"Kail H."},{"family":"Habib","given":"Reza"}],"issued":{"date-parts":[["2016",3]]}}}],"schema":"https://github.com/citation-style-language/schema/raw/master/csl-citation.json"} </w:instrText>
       </w:r>
       <w:r>
         <w:fldChar w:fldCharType="separate"/>
@@ -1084,7 +1118,7 @@
         <w:fldChar w:fldCharType="begin"/>
       </w:r>
       <w:r>
-        <w:instrText xml:space="preserve"> ADDIN ZOTERO_ITEM CSL_CITATION {"citationID":"TnWeI1xP","properties":{"formattedCitation":"(Barnes-Holmes et al., 2010; Hussey, Thompson, et al., 2015)","plainCitation":"(Barnes-Holmes et al., 2010; Hussey, Thompson, et al., 2015)","noteIndex":0},"citationItems":[{"id":201,"uris":["http://zotero.org/users/1687755/items/XI3TJMRH"],"uri":["http://zotero.org/users/1687755/items/XI3TJMRH"],"itemData":{"id":201,"type":"article-journal","container-title":"The Psychological Record","page":"527–542","title":"A sketch of the Implicit Relational Assessment Procedure (IRAP) and the Relational Elaboration and Coherence (REC) model","volume":"60","author":[{"family":"Barnes-Holmes","given":"Dermot"},{"family":"Barnes-Holmes","given":"Yvonne"},{"family":"Stewart","given":"Ian"},{"family":"Boles","given":"Shawn"}],"issued":{"date-parts":[["2010"]]}}},{"id":2644,"uris":["http://zotero.org/users/1687755/items/QDNB6VD9"],"uri":["http://zotero.org/users/1687755/items/QDNB6VD9"],"itemData":{"id":2644,"type":"article-journal","abstract":"This Professional Interest Brief seeks to provide a clear guide to interpreting data generated by Implicit Relational Assessment Procedure (IRAP). The interpretation of IRAP data is not immediately intuitive and yet has received little explicit attention in the published literature. As such, it is hoped that this guide will help clarify this matter, particularly for those new to using the IRAP or intending to use the measure in the future. In doing so, we hope to make the measure more accessible and facilitate continued use of the methodology and its contribution to the contemporary Relational Frame Theory (RFT) literature.","container-title":"Journal of Contextual Behavioral Science","DOI":"10.1016/j.jcbs.2015.05.001","ISSN":"2212-1447","issue":"3","journalAbbreviation":"Journal of Contextual Behavioral Science","page":"157-162","source":"ScienceDirect","title":"Interpreting and inverting with less cursing: A guide to interpreting IRAP data","title-short":"Interpreting and inverting with less cursing","volume":"4","author":[{"family":"Hussey","given":"Ian"},{"family":"Thompson","given":"Miles"},{"family":"McEnteggart","given":"Ciara"},{"family":"Barnes-Holmes","given":"Dermot"},{"family":"Barnes-Holmes","given":"Yvonne"}],"issued":{"date-parts":[["2015",7]]}}}],"schema":"https://github.com/citation-style-language/schema/raw/master/csl-citation.json"} </w:instrText>
+        <w:instrText xml:space="preserve"> ADDIN ZOTERO_ITEM CSL_CITATION {"citationID":"TnWeI1xP","properties":{"formattedCitation":"(Barnes-Holmes et al., 2010; Hussey, Thompson, et al., 2015)","plainCitation":"(Barnes-Holmes et al., 2010; Hussey, Thompson, et al., 2015)","noteIndex":0},"citationItems":[{"id":201,"uris":["http://zotero.org/users/1687755/items/XI3TJMRH"],"itemData":{"id":201,"type":"article-journal","container-title":"The Psychological Record","page":"527–542","title":"A sketch of the Implicit Relational Assessment Procedure (IRAP) and the Relational Elaboration and Coherence (REC) model","volume":"60","author":[{"family":"Barnes-Holmes","given":"Dermot"},{"family":"Barnes-Holmes","given":"Yvonne"},{"family":"Stewart","given":"Ian"},{"family":"Boles","given":"Shawn"}],"issued":{"date-parts":[["2010"]]}}},{"id":2644,"uris":["http://zotero.org/users/1687755/items/QDNB6VD9"],"itemData":{"id":2644,"type":"article-journal","abstract":"This Professional Interest Brief seeks to provide a clear guide to interpreting data generated by Implicit Relational Assessment Procedure (IRAP). The interpretation of IRAP data is not immediately intuitive and yet has received little explicit attention in the published literature. As such, it is hoped that this guide will help clarify this matter, particularly for those new to using the IRAP or intending to use the measure in the future. In doing so, we hope to make the measure more accessible and facilitate continued use of the methodology and its contribution to the contemporary Relational Frame Theory (RFT) literature.","container-title":"Journal of Contextual Behavioral Science","DOI":"10.1016/j.jcbs.2015.05.001","ISSN":"2212-1447","issue":"3","journalAbbreviation":"Journal of Contextual Behavioral Science","page":"157-162","source":"ScienceDirect","title":"Interpreting and inverting with less cursing: A guide to interpreting IRAP data","title-short":"Interpreting and inverting with less cursing","volume":"4","author":[{"family":"Hussey","given":"Ian"},{"family":"Thompson","given":"Miles"},{"family":"McEnteggart","given":"Ciara"},{"family":"Barnes-Holmes","given":"Dermot"},{"family":"Barnes-Holmes","given":"Yvonne"}],"issued":{"date-parts":[["2015",7]]}}}],"schema":"https://github.com/citation-style-language/schema/raw/master/csl-citation.json"} </w:instrText>
       </w:r>
       <w:r>
         <w:fldChar w:fldCharType="separate"/>
@@ -1159,7 +1193,7 @@
         <w:fldChar w:fldCharType="begin"/>
       </w:r>
       <w:r>
-        <w:instrText xml:space="preserve"> ADDIN ZOTERO_ITEM CSL_CITATION {"citationID":"qAtw9zXH","properties":{"formattedCitation":"(see Barnes-Holmes et al., 2010; Hussey, Thompson, et al., 2015)","plainCitation":"(see Barnes-Holmes et al., 2010; Hussey, Thompson, et al., 2015)","noteIndex":0},"citationItems":[{"id":201,"uris":["http://zotero.org/users/1687755/items/XI3TJMRH"],"uri":["http://zotero.org/users/1687755/items/XI3TJMRH"],"itemData":{"id":201,"type":"article-journal","container-title":"The Psychological Record","page":"527–542","title":"A sketch of the Implicit Relational Assessment Procedure (IRAP) and the Relational Elaboration and Coherence (REC) model","volume":"60","author":[{"family":"Barnes-Holmes","given":"Dermot"},{"family":"Barnes-Holmes","given":"Yvonne"},{"family":"Stewart","given":"Ian"},{"family":"Boles","given":"Shawn"}],"issued":{"date-parts":[["2010"]]}},"prefix":"see "},{"id":2644,"uris":["http://zotero.org/users/1687755/items/QDNB6VD9"],"uri":["http://zotero.org/users/1687755/items/QDNB6VD9"],"itemData":{"id":2644,"type":"article-journal","abstract":"This Professional Interest Brief seeks to provide a clear guide to interpreting data generated by Implicit Relational Assessment Procedure (IRAP). The interpretation of IRAP data is not immediately intuitive and yet has received little explicit attention in the published literature. As such, it is hoped that this guide will help clarify this matter, particularly for those new to using the IRAP or intending to use the measure in the future. In doing so, we hope to make the measure more accessible and facilitate continued use of the methodology and its contribution to the contemporary Relational Frame Theory (RFT) literature.","container-title":"Journal of Contextual Behavioral Science","DOI":"10.1016/j.jcbs.2015.05.001","ISSN":"2212-1447","issue":"3","journalAbbreviation":"Journal of Contextual Behavioral Science","page":"157-162","source":"ScienceDirect","title":"Interpreting and inverting with less cursing: A guide to interpreting IRAP data","title-short":"Interpreting and inverting with less cursing","volume":"4","author":[{"family":"Hussey","given":"Ian"},{"family":"Thompson","given":"Miles"},{"family":"McEnteggart","given":"Ciara"},{"family":"Barnes-Holmes","given":"Dermot"},{"family":"Barnes-Holmes","given":"Yvonne"}],"issued":{"date-parts":[["2015",7]]}}}],"schema":"https://github.com/citation-style-language/schema/raw/master/csl-citation.json"} </w:instrText>
+        <w:instrText xml:space="preserve"> ADDIN ZOTERO_ITEM CSL_CITATION {"citationID":"qAtw9zXH","properties":{"formattedCitation":"(see Barnes-Holmes et al., 2010; Hussey, Thompson, et al., 2015)","plainCitation":"(see Barnes-Holmes et al., 2010; Hussey, Thompson, et al., 2015)","noteIndex":0},"citationItems":[{"id":201,"uris":["http://zotero.org/users/1687755/items/XI3TJMRH"],"itemData":{"id":201,"type":"article-journal","container-title":"The Psychological Record","page":"527–542","title":"A sketch of the Implicit Relational Assessment Procedure (IRAP) and the Relational Elaboration and Coherence (REC) model","volume":"60","author":[{"family":"Barnes-Holmes","given":"Dermot"},{"family":"Barnes-Holmes","given":"Yvonne"},{"family":"Stewart","given":"Ian"},{"family":"Boles","given":"Shawn"}],"issued":{"date-parts":[["2010"]]}},"prefix":"see "},{"id":2644,"uris":["http://zotero.org/users/1687755/items/QDNB6VD9"],"itemData":{"id":2644,"type":"article-journal","abstract":"This Professional Interest Brief seeks to provide a clear guide to interpreting data generated by Implicit Relational Assessment Procedure (IRAP). The interpretation of IRAP data is not immediately intuitive and yet has received little explicit attention in the published literature. As such, it is hoped that this guide will help clarify this matter, particularly for those new to using the IRAP or intending to use the measure in the future. In doing so, we hope to make the measure more accessible and facilitate continued use of the methodology and its contribution to the contemporary Relational Frame Theory (RFT) literature.","container-title":"Journal of Contextual Behavioral Science","DOI":"10.1016/j.jcbs.2015.05.001","ISSN":"2212-1447","issue":"3","journalAbbreviation":"Journal of Contextual Behavioral Science","page":"157-162","source":"ScienceDirect","title":"Interpreting and inverting with less cursing: A guide to interpreting IRAP data","title-short":"Interpreting and inverting with less cursing","volume":"4","author":[{"family":"Hussey","given":"Ian"},{"family":"Thompson","given":"Miles"},{"family":"McEnteggart","given":"Ciara"},{"family":"Barnes-Holmes","given":"Dermot"},{"family":"Barnes-Holmes","given":"Yvonne"}],"issued":{"date-parts":[["2015",7]]}}}],"schema":"https://github.com/citation-style-language/schema/raw/master/csl-citation.json"} </w:instrText>
       </w:r>
       <w:r>
         <w:fldChar w:fldCharType="separate"/>
@@ -1258,7 +1292,7 @@
         <w:fldChar w:fldCharType="begin"/>
       </w:r>
       <w:r>
-        <w:instrText xml:space="preserve"> ADDIN ZOTERO_ITEM CSL_CITATION {"citationID":"crLAXs3C","properties":{"formattedCitation":"(R Core Team, 2020)","plainCitation":"(R Core Team, 2020)","noteIndex":0},"citationItems":[{"id":3887,"uris":["http://zotero.org/users/1687755/items/SWUWMIPE"],"uri":["http://zotero.org/users/1687755/items/SWUWMIPE"],"itemData":{"id":3887,"type":"book","event-place":"Vienna, Austria","publisher":"R Foundation for Statistical Computing","publisher-place":"Vienna, Austria","title":"R: A language and environment for statistical computing","URL":"https://www.R-project.org/","version":"4.0","author":[{"literal":"R Core Team"}],"issued":{"date-parts":[["2020"]]}}}],"schema":"https://github.com/citation-style-language/schema/raw/master/csl-citation.json"} </w:instrText>
+        <w:instrText xml:space="preserve"> ADDIN ZOTERO_ITEM CSL_CITATION {"citationID":"crLAXs3C","properties":{"formattedCitation":"(R Core Team, 2020)","plainCitation":"(R Core Team, 2020)","noteIndex":0},"citationItems":[{"id":3887,"uris":["http://zotero.org/users/1687755/items/SWUWMIPE"],"itemData":{"id":3887,"type":"book","event-place":"Vienna, Austria","publisher":"R Foundation for Statistical Computing","publisher-place":"Vienna, Austria","title":"R: A language and environment for statistical computing","URL":"https://www.R-project.org/","version":"4.0","author":[{"literal":"R Core Team"}],"issued":{"date-parts":[["2020"]]}}}],"schema":"https://github.com/citation-style-language/schema/raw/master/csl-citation.json"} </w:instrText>
       </w:r>
       <w:r>
         <w:fldChar w:fldCharType="separate"/>
@@ -1276,7 +1310,7 @@
         <w:fldChar w:fldCharType="begin"/>
       </w:r>
       <w:r>
-        <w:instrText xml:space="preserve"> ADDIN ZOTERO_ITEM CSL_CITATION {"citationID":"HeNbZYei","properties":{"formattedCitation":"(Revelle, 2016)","plainCitation":"(Revelle, 2016)","noteIndex":0},"citationItems":[{"id":3877,"uris":["http://zotero.org/users/1687755/items/HIHAMBGT"],"uri":["http://zotero.org/users/1687755/items/HIHAMBGT"],"itemData":{"id":3877,"type":"book","event-place":"Evanston, Illinois","note":"R package version 1.6.6","publisher":"Northwestern University","publisher-place":"Evanston, Illinois","title":"psych: Procedures for Psychological, Psychometric, and Personality Research","URL":"http://CRAN.R-project.org/package=psych","author":[{"family":"Revelle","given":"William"}],"issued":{"date-parts":[["2016"]]}}}],"schema":"https://github.com/citation-style-language/schema/raw/master/csl-citation.json"} </w:instrText>
+        <w:instrText xml:space="preserve"> ADDIN ZOTERO_ITEM CSL_CITATION {"citationID":"HeNbZYei","properties":{"formattedCitation":"(Revelle, 2016)","plainCitation":"(Revelle, 2016)","noteIndex":0},"citationItems":[{"id":3877,"uris":["http://zotero.org/users/1687755/items/HIHAMBGT"],"itemData":{"id":3877,"type":"book","event-place":"Evanston, Illinois","note":"R package version 1.6.6","publisher":"Northwestern University","publisher-place":"Evanston, Illinois","title":"psych: Procedures for Psychological, Psychometric, and Personality Research","URL":"http://CRAN.R-project.org/package=psych","author":[{"family":"Revelle","given":"William"}],"issued":{"date-parts":[["2016"]]}}}],"schema":"https://github.com/citation-style-language/schema/raw/master/csl-citation.json"} </w:instrText>
       </w:r>
       <w:r>
         <w:fldChar w:fldCharType="separate"/>
@@ -1294,7 +1328,7 @@
         <w:fldChar w:fldCharType="begin"/>
       </w:r>
       <w:r>
-        <w:instrText xml:space="preserve"> ADDIN ZOTERO_ITEM CSL_CITATION {"citationID":"JBQUYBIA","properties":{"formattedCitation":"(Viechtbauer, 2010, version 2.4-0)","plainCitation":"(Viechtbauer, 2010, version 2.4-0)","noteIndex":0},"citationItems":[{"id":8150,"uris":["http://zotero.org/users/1687755/items/H4RMVYAU"],"uri":["http://zotero.org/users/1687755/items/H4RMVYAU"],"itemData":{"id":8150,"type":"article-journal","abstract":"The metafor package provides functions for conducting meta-analyses in R. The package includes functions for ﬁtting the meta-analytic ﬁxed- and random-eﬀects models and allows for the inclusion of moderators variables (study-level covariates) in these models. Meta-regression analyses with continuous and categorical moderators can be conducted in this way. Functions for the Mantel-Haenszel and Peto’s one-step method for metaanalyses of 2 × 2 table data are also available. Finally, the package provides various plot functions (for example, for forest, funnel, and radial plots) and functions for assessing the model ﬁt, for obtaining case diagnostics, and for tests of publication bias.","container-title":"Journal of Statistical Software","DOI":"10.18637/jss.v036.i03","ISSN":"1548-7660","issue":"3","language":"en","source":"Crossref","title":"Conducting Meta-Analyses in R with the metafor Package","URL":"http://www.jstatsoft.org/v36/i03/","volume":"36","author":[{"family":"Viechtbauer","given":"Wolfgang"}],"accessed":{"date-parts":[["2018",7,17]]},"issued":{"date-parts":[["2010"]]}},"suffix":", version 2.4-0"}],"schema":"https://github.com/citation-style-language/schema/raw/master/csl-citation.json"} </w:instrText>
+        <w:instrText xml:space="preserve"> ADDIN ZOTERO_ITEM CSL_CITATION {"citationID":"JBQUYBIA","properties":{"formattedCitation":"(Viechtbauer, 2010, version 2.4-0)","plainCitation":"(Viechtbauer, 2010, version 2.4-0)","noteIndex":0},"citationItems":[{"id":8150,"uris":["http://zotero.org/users/1687755/items/H4RMVYAU"],"itemData":{"id":8150,"type":"article-journal","abstract":"The metafor package provides functions for conducting meta-analyses in R. The package includes functions for ﬁtting the meta-analytic ﬁxed- and random-eﬀects models and allows for the inclusion of moderators variables (study-level covariates) in these models. Meta-regression analyses with continuous and categorical moderators can be conducted in this way. Functions for the Mantel-Haenszel and Peto’s one-step method for metaanalyses of 2 × 2 table data are also available. Finally, the package provides various plot functions (for example, for forest, funnel, and radial plots) and functions for assessing the model ﬁt, for obtaining case diagnostics, and for tests of publication bias.","container-title":"Journal of Statistical Software","DOI":"10.18637/jss.v036.i03","ISSN":"1548-7660","issue":"3","language":"en","source":"Crossref","title":"Conducting Meta-Analyses in R with the metafor Package","URL":"http://www.jstatsoft.org/v36/i03/","volume":"36","author":[{"family":"Viechtbauer","given":"Wolfgang"}],"accessed":{"date-parts":[["2018",7,17]]},"issued":{"date-parts":[["2010"]]}},"suffix":", version 2.4-0"}],"schema":"https://github.com/citation-style-language/schema/raw/master/csl-citation.json"} </w:instrText>
       </w:r>
       <w:r>
         <w:fldChar w:fldCharType="separate"/>
@@ -1723,7 +1757,7 @@
         <w:fldChar w:fldCharType="begin"/>
       </w:r>
       <w:r>
-        <w:instrText xml:space="preserve"> ADDIN ZOTERO_ITEM CSL_CITATION {"citationID":"KhBueZEf","properties":{"formattedCitation":"(\\uc0\\u945{} = .80: Greenwald &amp; Lai, 2020)","plainCitation":"(α = .80: Greenwald &amp; Lai, 2020)","noteIndex":0},"citationItems":[{"id":12489,"uris":["http://zotero.org/users/1687755/items/UQYJYU63"],"uri":["http://zotero.org/users/1687755/items/UQYJYU63"],"itemData":{"id":12489,"type":"article-journal","abstract":"In the last 20 years, research on implicit social cognition has established that social judgments and behavior are guided by attitudes and stereotypes of which the actor may lack awareness. Research using the methods of implicit social cognition has produced the concept of implicit bias, which has generated wide attention not only in social, clinical, and developmental psychology, but also in disciplines outside of psychology, including business, law, criminal justice, medicine, education, and political science. Although this rapidly growing body of research offers prospects of useful societal applications, the theory needed to confidently guide those applications remains insufficiently developed. This article describes the methods that have been developed, the findings that have been obtained, and the theoretical questions that remain to be answered.","container-title":"Annual Review of Psychology","DOI":"10.1146/annurev-psych-010419-050837","issue":"1","note":"_eprint: https://doi.org/10.1146/annurev-psych-010419-050837\nPMID: 31640465","page":"419-445","source":"Annual Reviews","title":"Implicit Social Cognition","volume":"71","author":[{"family":"Greenwald","given":"Anthony G."},{"family":"Lai","given":"Calvin K."}],"issued":{"date-parts":[["2020"]]}},"prefix":"α = .80: "}],"schema":"https://github.com/citation-style-language/schema/raw/master/csl-citation.json"} </w:instrText>
+        <w:instrText xml:space="preserve"> ADDIN ZOTERO_ITEM CSL_CITATION {"citationID":"KhBueZEf","properties":{"formattedCitation":"(\\uc0\\u945{} = .80: Greenwald &amp; Lai, 2020)","plainCitation":"(α = .80: Greenwald &amp; Lai, 2020)","noteIndex":0},"citationItems":[{"id":12489,"uris":["http://zotero.org/users/1687755/items/UQYJYU63"],"itemData":{"id":12489,"type":"article-journal","abstract":"In the last 20 years, research on implicit social cognition has established that social judgments and behavior are guided by attitudes and stereotypes of which the actor may lack awareness. Research using the methods of implicit social cognition has produced the concept of implicit bias, which has generated wide attention not only in social, clinical, and developmental psychology, but also in disciplines outside of psychology, including business, law, criminal justice, medicine, education, and political science. Although this rapidly growing body of research offers prospects of useful societal applications, the theory needed to confidently guide those applications remains insufficiently developed. This article describes the methods that have been developed, the findings that have been obtained, and the theoretical questions that remain to be answered.","container-title":"Annual Review of Psychology","DOI":"10.1146/annurev-psych-010419-050837","issue":"1","note":"_eprint: https://doi.org/10.1146/annurev-psych-010419-050837\nPMID: 31640465","page":"419-445","source":"Annual Reviews","title":"Implicit Social Cognition","volume":"71","author":[{"family":"Greenwald","given":"Anthony G."},{"family":"Lai","given":"Calvin K."}],"issued":{"date-parts":[["2020"]]}},"prefix":"α = .80: "}],"schema":"https://github.com/citation-style-language/schema/raw/master/csl-citation.json"} </w:instrText>
       </w:r>
       <w:r>
         <w:fldChar w:fldCharType="separate"/>
@@ -1755,7 +1789,7 @@
         <w:fldChar w:fldCharType="begin"/>
       </w:r>
       <w:r>
-        <w:instrText xml:space="preserve"> ADDIN ZOTERO_ITEM CSL_CITATION {"citationID":"aBFzosZ5","properties":{"formattedCitation":"(2019)","plainCitation":"(2019)","noteIndex":0},"citationItems":[{"id":12268,"uris":["http://zotero.org/users/1687755/items/TUYKQ29J"],"uri":["http://zotero.org/users/1687755/items/TUYKQ29J"],"itemData":{"id":12268,"type":"article-journal","container-title":"Advances in Methods and Practices in Psychological Science","DOI":"10.1177/2515245919879695","issue":"4","page":"378-395","title":"Psychological Science Needs a Standard Practice of Reporting the Reliability of Cognitive-Behavioral Measurements","volume":"2","author":[{"family":"Parsons","given":"Sam"},{"family":"Kruijt","given":"Anne-Wil"},{"family":"Fox","given":"Elaine"}],"issued":{"date-parts":[["2019"]]}},"suppress-author":true}],"schema":"https://github.com/citation-style-language/schema/raw/master/csl-citation.json"} </w:instrText>
+        <w:instrText xml:space="preserve"> ADDIN ZOTERO_ITEM CSL_CITATION {"citationID":"aBFzosZ5","properties":{"formattedCitation":"(2019)","plainCitation":"(2019)","noteIndex":0},"citationItems":[{"id":12268,"uris":["http://zotero.org/users/1687755/items/TUYKQ29J"],"itemData":{"id":12268,"type":"article-journal","container-title":"Advances in Methods and Practices in Psychological Science","DOI":"10.1177/2515245919879695","issue":"4","page":"378-395","title":"Psychological Science Needs a Standard Practice of Reporting the Reliability of Cognitive-Behavioral Measurements","volume":"2","author":[{"family":"Parsons","given":"Sam"},{"family":"Kruijt","given":"Anne-Wil"},{"family":"Fox","given":"Elaine"}],"issued":{"date-parts":[["2019"]]}},"suppress-author":true}],"schema":"https://github.com/citation-style-language/schema/raw/master/csl-citation.json"} </w:instrText>
       </w:r>
       <w:r>
         <w:fldChar w:fldCharType="separate"/>
@@ -1806,7 +1840,7 @@
         <w:fldChar w:fldCharType="begin"/>
       </w:r>
       <w:r>
-        <w:instrText xml:space="preserve"> ADDIN ZOTERO_ITEM CSL_CITATION {"citationID":"ZLbiPl4z","properties":{"formattedCitation":"(2019)","plainCitation":"(2019)","noteIndex":0},"citationItems":[{"id":12268,"uris":["http://zotero.org/users/1687755/items/TUYKQ29J"],"uri":["http://zotero.org/users/1687755/items/TUYKQ29J"],"itemData":{"id":12268,"type":"article-journal","container-title":"Advances in Methods and Practices in Psychological Science","DOI":"10.1177/2515245919879695","issue":"4","page":"378-395","title":"Psychological Science Needs a Standard Practice of Reporting the Reliability of Cognitive-Behavioral Measurements","volume":"2","author":[{"family":"Parsons","given":"Sam"},{"family":"Kruijt","given":"Anne-Wil"},{"family":"Fox","given":"Elaine"}],"issued":{"date-parts":[["2019"]]}},"suppress-author":true}],"schema":"https://github.com/citation-style-language/schema/raw/master/csl-citation.json"} </w:instrText>
+        <w:instrText xml:space="preserve"> ADDIN ZOTERO_ITEM CSL_CITATION {"citationID":"ZLbiPl4z","properties":{"formattedCitation":"(2019)","plainCitation":"(2019)","noteIndex":0},"citationItems":[{"id":12268,"uris":["http://zotero.org/users/1687755/items/TUYKQ29J"],"itemData":{"id":12268,"type":"article-journal","container-title":"Advances in Methods and Practices in Psychological Science","DOI":"10.1177/2515245919879695","issue":"4","page":"378-395","title":"Psychological Science Needs a Standard Practice of Reporting the Reliability of Cognitive-Behavioral Measurements","volume":"2","author":[{"family":"Parsons","given":"Sam"},{"family":"Kruijt","given":"Anne-Wil"},{"family":"Fox","given":"Elaine"}],"issued":{"date-parts":[["2019"]]}},"suppress-author":true}],"schema":"https://github.com/citation-style-language/schema/raw/master/csl-citation.json"} </w:instrText>
       </w:r>
       <w:r>
         <w:fldChar w:fldCharType="separate"/>
@@ -1952,7 +1986,7 @@
         <w:fldChar w:fldCharType="begin"/>
       </w:r>
       <w:r>
-        <w:instrText xml:space="preserve"> ADDIN ZOTERO_ITEM CSL_CITATION {"citationID":"Wg7fEc5a","properties":{"formattedCitation":"(GOSH: Olkin et al., 2012)","plainCitation":"(GOSH: Olkin et al., 2012)","noteIndex":0},"citationItems":[{"id":12652,"uris":["http://zotero.org/users/1687755/items/DD7ATXUE"],"uri":["http://zotero.org/users/1687755/items/DD7ATXUE"],"itemData":{"id":12652,"type":"article-journal","abstract":"Estimates from individual studies included in a meta-analysis often are not in agreement, giving rise to statistical heterogeneity. In such cases, exploration of the causes of heterogeneity can advance knowledge by formulating novel hypotheses. We present a new method for visualizing between-study heterogeneity using combinatorial meta-analysis. The method is based on performing separate meta-analyses on all possible subsets of studies in a meta-analysis. We use the summary effect sizes and other statistics produced by the all-subsets meta-analyses to generate graphs that can be used to investigate heterogeneity, identify influential studies, and explore subgroup effects. This graphical approach complements alternative graphical explorations of data. We apply the method to numerous biomedical examples, to allow readers to develop intuition on the interpretation of the all-subsets graphical display. The proposed graphical approach may be useful for exploratory data analysis in systematic reviews. Copyright © 2012 John Wiley &amp; Sons, Ltd.","container-title":"Research Synthesis Methods","DOI":"10.1002/jrsm.1053","ISSN":"1759-2879","issue":"3","journalAbbreviation":"Res Synth Methods","language":"eng","note":"PMID: 26062164","page":"214-223","source":"PubMed","title":"GOSH - a graphical display of study heterogeneity","volume":"3","author":[{"family":"Olkin","given":"Ingram"},{"family":"Dahabreh","given":"Issa J."},{"family":"Trikalinos","given":"Thomas A."}],"issued":{"date-parts":[["2012",9]]}},"prefix":"GOSH: "}],"schema":"https://github.com/citation-style-language/schema/raw/master/csl-citation.json"} </w:instrText>
+        <w:instrText xml:space="preserve"> ADDIN ZOTERO_ITEM CSL_CITATION {"citationID":"Wg7fEc5a","properties":{"formattedCitation":"(GOSH: Olkin et al., 2012)","plainCitation":"(GOSH: Olkin et al., 2012)","noteIndex":0},"citationItems":[{"id":12652,"uris":["http://zotero.org/users/1687755/items/DD7ATXUE"],"itemData":{"id":12652,"type":"article-journal","abstract":"Estimates from individual studies included in a meta-analysis often are not in agreement, giving rise to statistical heterogeneity. In such cases, exploration of the causes of heterogeneity can advance knowledge by formulating novel hypotheses. We present a new method for visualizing between-study heterogeneity using combinatorial meta-analysis. The method is based on performing separate meta-analyses on all possible subsets of studies in a meta-analysis. We use the summary effect sizes and other statistics produced by the all-subsets meta-analyses to generate graphs that can be used to investigate heterogeneity, identify influential studies, and explore subgroup effects. This graphical approach complements alternative graphical explorations of data. We apply the method to numerous biomedical examples, to allow readers to develop intuition on the interpretation of the all-subsets graphical display. The proposed graphical approach may be useful for exploratory data analysis in systematic reviews. Copyright © 2012 John Wiley &amp; Sons, Ltd.","container-title":"Research Synthesis Methods","DOI":"10.1002/jrsm.1053","ISSN":"1759-2879","issue":"3","journalAbbreviation":"Res Synth Methods","language":"eng","note":"PMID: 26062164","page":"214-223","source":"PubMed","title":"GOSH - a graphical display of study heterogeneity","volume":"3","author":[{"family":"Olkin","given":"Ingram"},{"family":"Dahabreh","given":"Issa J."},{"family":"Trikalinos","given":"Thomas A."}],"issued":{"date-parts":[["2012",9]]}},"prefix":"GOSH: "}],"schema":"https://github.com/citation-style-language/schema/raw/master/csl-citation.json"} </w:instrText>
       </w:r>
       <w:r>
         <w:fldChar w:fldCharType="separate"/>
@@ -2170,7 +2204,7 @@
           <w:noProof/>
         </w:rPr>
         <w:drawing>
-          <wp:inline distT="0" distB="0" distL="0" distR="0" wp14:anchorId="1DB62AA1" wp14:editId="708E350E">
+          <wp:inline distT="0" distB="0" distL="0" distR="0" wp14:anchorId="4694E4DD" wp14:editId="591CC4C8">
             <wp:extent cx="2733870" cy="2733870"/>
             <wp:effectExtent l="0" t="0" r="0" b="0"/>
             <wp:docPr id="8" name="Picture 8"/>
@@ -2241,7 +2275,7 @@
         <w:fldChar w:fldCharType="begin"/>
       </w:r>
       <w:r>
-        <w:instrText xml:space="preserve"> ADDIN ZOTERO_ITEM CSL_CITATION {"citationID":"zzHibJMP","properties":{"formattedCitation":"(2019)","plainCitation":"(2019)","noteIndex":0},"citationItems":[{"id":12268,"uris":["http://zotero.org/users/1687755/items/TUYKQ29J"],"uri":["http://zotero.org/users/1687755/items/TUYKQ29J"],"itemData":{"id":12268,"type":"article-journal","container-title":"Advances in Methods and Practices in Psychological Science","DOI":"10.1177/2515245919879695","issue":"4","page":"378-395","title":"Psychological Science Needs a Standard Practice of Reporting the Reliability of Cognitive-Behavioral Measurements","volume":"2","author":[{"family":"Parsons","given":"Sam"},{"family":"Kruijt","given":"Anne-Wil"},{"family":"Fox","given":"Elaine"}],"issued":{"date-parts":[["2019"]]}},"suppress-author":true}],"schema":"https://github.com/citation-style-language/schema/raw/master/csl-citation.json"} </w:instrText>
+        <w:instrText xml:space="preserve"> ADDIN ZOTERO_ITEM CSL_CITATION {"citationID":"zzHibJMP","properties":{"formattedCitation":"(2019)","plainCitation":"(2019)","noteIndex":0},"citationItems":[{"id":12268,"uris":["http://zotero.org/users/1687755/items/TUYKQ29J"],"itemData":{"id":12268,"type":"article-journal","container-title":"Advances in Methods and Practices in Psychological Science","DOI":"10.1177/2515245919879695","issue":"4","page":"378-395","title":"Psychological Science Needs a Standard Practice of Reporting the Reliability of Cognitive-Behavioral Measurements","volume":"2","author":[{"family":"Parsons","given":"Sam"},{"family":"Kruijt","given":"Anne-Wil"},{"family":"Fox","given":"Elaine"}],"issued":{"date-parts":[["2019"]]}},"suppress-author":true}],"schema":"https://github.com/citation-style-language/schema/raw/master/csl-citation.json"} </w:instrText>
       </w:r>
       <w:r>
         <w:fldChar w:fldCharType="separate"/>
@@ -2292,7 +2326,16 @@
         <w:t>more</w:t>
       </w:r>
       <w:r>
-        <w:t xml:space="preserve"> accurate estimate of internal consistency</w:t>
+        <w:t xml:space="preserve"> accurate estimate of </w:t>
+      </w:r>
+      <w:r>
+        <w:t>test-retest</w:t>
+      </w:r>
+      <w:r>
+        <w:t xml:space="preserve"> </w:t>
+      </w:r>
+      <w:r>
+        <w:t>reliability</w:t>
       </w:r>
       <w:r>
         <w:t>, respectively</w:t>
@@ -2429,7 +2472,7 @@
         </w:rPr>
         <w:lastRenderedPageBreak/>
         <w:drawing>
-          <wp:inline distT="0" distB="0" distL="0" distR="0" wp14:anchorId="079F2646" wp14:editId="7F8BF383">
+          <wp:inline distT="0" distB="0" distL="0" distR="0" wp14:anchorId="3FB605F9" wp14:editId="450FE8B7">
             <wp:extent cx="4821929" cy="5382705"/>
             <wp:effectExtent l="0" t="0" r="0" b="0"/>
             <wp:docPr id="10" name="Picture 10"/>
@@ -2474,10 +2517,10 @@
           <w:noProof/>
         </w:rPr>
         <w:drawing>
-          <wp:inline distT="0" distB="0" distL="0" distR="0" wp14:anchorId="3709EF9D" wp14:editId="133A19CD">
-            <wp:extent cx="4816312" cy="2073897"/>
+          <wp:inline distT="0" distB="0" distL="0" distR="0" wp14:anchorId="6AA25F60" wp14:editId="5A0C8309">
+            <wp:extent cx="4821555" cy="2042479"/>
             <wp:effectExtent l="0" t="0" r="0" b="0"/>
-            <wp:docPr id="11" name="Picture 11"/>
+            <wp:docPr id="2" name="Picture 2"/>
             <wp:cNvGraphicFramePr>
               <a:graphicFrameLocks xmlns:a="http://schemas.openxmlformats.org/drawingml/2006/main" noChangeAspect="1"/>
             </wp:cNvGraphicFramePr>
@@ -2485,11 +2528,17 @@
               <a:graphicData uri="http://schemas.openxmlformats.org/drawingml/2006/picture">
                 <pic:pic xmlns:pic="http://schemas.openxmlformats.org/drawingml/2006/picture">
                   <pic:nvPicPr>
-                    <pic:cNvPr id="11" name="forest_plot_trt.pdf"/>
+                    <pic:cNvPr id="2" name="Picture 2"/>
                     <pic:cNvPicPr/>
                   </pic:nvPicPr>
                   <pic:blipFill>
-                    <a:blip r:embed="rId14"/>
+                    <a:blip r:embed="rId14">
+                      <a:extLst>
+                        <a:ext uri="{28A0092B-C50C-407E-A947-70E740481C1C}">
+                          <a14:useLocalDpi xmlns:a14="http://schemas.microsoft.com/office/drawing/2010/main" val="0"/>
+                        </a:ext>
+                      </a:extLst>
+                    </a:blip>
                     <a:stretch>
                       <a:fillRect/>
                     </a:stretch>
@@ -2497,7 +2546,7 @@
                   <pic:spPr>
                     <a:xfrm>
                       <a:off x="0" y="0"/>
-                      <a:ext cx="4855042" cy="2090574"/>
+                      <a:ext cx="4866190" cy="2061387"/>
                     </a:xfrm>
                     <a:prstGeom prst="rect">
                       <a:avLst/>
@@ -2569,7 +2618,19 @@
         <w:rPr>
           <w:b/>
         </w:rPr>
-        <w:t>Test-retest via ICC.</w:t>
+        <w:t>Test-retest via ICC</w:t>
+      </w:r>
+      <w:r>
+        <w:rPr>
+          <w:b/>
+        </w:rPr>
+        <w:t>(2,1)</w:t>
+      </w:r>
+      <w:r>
+        <w:rPr>
+          <w:b/>
+        </w:rPr>
+        <w:t>.</w:t>
       </w:r>
       <w:r>
         <w:t xml:space="preserve"> When using ICCs, r</w:t>
@@ -2581,7 +2642,16 @@
         <w:t xml:space="preserve">also </w:t>
       </w:r>
       <w:r>
-        <w:t xml:space="preserve">suggested that test-retest reliability was very poor, ICC = </w:t>
+        <w:t xml:space="preserve">suggested that test-retest reliability was very poor, </w:t>
+      </w:r>
+      <w:r>
+        <w:t>ICC</w:t>
+      </w:r>
+      <w:r>
+        <w:t>(2,1)</w:t>
+      </w:r>
+      <w:r>
+        <w:t xml:space="preserve"> = </w:t>
       </w:r>
       <w:r>
         <w:t>.2</w:t>
@@ -2710,15 +2780,12 @@
         <w:t xml:space="preserve">. </w:t>
       </w:r>
       <w:r>
-        <w:t xml:space="preserve">Test-retest was near zero for half </w:t>
-      </w:r>
+        <w:t xml:space="preserve">Test-retest was near zero for half of the IRAPs (i.e., gender, body image, race, and Lincoln-Hitler). </w:t>
+      </w:r>
+    </w:p>
+    <w:p>
       <w:r>
         <w:lastRenderedPageBreak/>
-        <w:t xml:space="preserve">of the IRAPs (i.e., gender, body image, race, and Lincoln-Hitler). </w:t>
-      </w:r>
-    </w:p>
-    <w:p>
-      <w:r>
         <w:t>A GOSH plot revealed no evidence of multimodality and therefore no evidence of outliers (see Figure 3). As such, this heterogeneity may be attributable to other unmodeled factors, such as the domain, follow-up period, features of the stimulus set or task parameters, or others. Results can be found in Figure 2 (lower panel).</w:t>
       </w:r>
       <w:r>
@@ -2764,7 +2831,7 @@
         <w:fldChar w:fldCharType="begin"/>
       </w:r>
       <w:r>
-        <w:instrText xml:space="preserve"> ADDIN ZOTERO_ITEM CSL_CITATION {"citationID":"7kd14T8R","properties":{"formattedCitation":"(2020)","plainCitation":"(2020)","noteIndex":0},"citationItems":[{"id":12489,"uris":["http://zotero.org/users/1687755/items/UQYJYU63"],"uri":["http://zotero.org/users/1687755/items/UQYJYU63"],"itemData":{"id":12489,"type":"article-journal","abstract":"In the last 20 years, research on implicit social cognition has established that social judgments and behavior are guided by attitudes and stereotypes of which the actor may lack awareness. Research using the methods of implicit social cognition has produced the concept of implicit bias, which has generated wide attention not only in social, clinical, and developmental psychology, but also in disciplines outside of psychology, including business, law, criminal justice, medicine, education, and political science. Although this rapidly growing body of research offers prospects of useful societal applications, the theory needed to confidently guide those applications remains insufficiently developed. This article describes the methods that have been developed, the findings that have been obtained, and the theoretical questions that remain to be answered.","container-title":"Annual Review of Psychology","DOI":"10.1146/annurev-psych-010419-050837","issue":"1","note":"_eprint: https://doi.org/10.1146/annurev-psych-010419-050837\nPMID: 31640465","page":"419-445","source":"Annual Reviews","title":"Implicit Social Cognition","volume":"71","author":[{"family":"Greenwald","given":"Anthony G."},{"family":"Lai","given":"Calvin K."}],"issued":{"date-parts":[["2020"]]}},"suppress-author":true}],"schema":"https://github.com/citation-style-language/schema/raw/master/csl-citation.json"} </w:instrText>
+        <w:instrText xml:space="preserve"> ADDIN ZOTERO_ITEM CSL_CITATION {"citationID":"7kd14T8R","properties":{"formattedCitation":"(2020)","plainCitation":"(2020)","noteIndex":0},"citationItems":[{"id":12489,"uris":["http://zotero.org/users/1687755/items/UQYJYU63"],"itemData":{"id":12489,"type":"article-journal","abstract":"In the last 20 years, research on implicit social cognition has established that social judgments and behavior are guided by attitudes and stereotypes of which the actor may lack awareness. Research using the methods of implicit social cognition has produced the concept of implicit bias, which has generated wide attention not only in social, clinical, and developmental psychology, but also in disciplines outside of psychology, including business, law, criminal justice, medicine, education, and political science. Although this rapidly growing body of research offers prospects of useful societal applications, the theory needed to confidently guide those applications remains insufficiently developed. This article describes the methods that have been developed, the findings that have been obtained, and the theoretical questions that remain to be answered.","container-title":"Annual Review of Psychology","DOI":"10.1146/annurev-psych-010419-050837","issue":"1","note":"_eprint: https://doi.org/10.1146/annurev-psych-010419-050837\nPMID: 31640465","page":"419-445","source":"Annual Reviews","title":"Implicit Social Cognition","volume":"71","author":[{"family":"Greenwald","given":"Anthony G."},{"family":"Lai","given":"Calvin K."}],"issued":{"date-parts":[["2020"]]}},"suppress-author":true}],"schema":"https://github.com/citation-style-language/schema/raw/master/csl-citation.json"} </w:instrText>
       </w:r>
       <w:r>
         <w:fldChar w:fldCharType="separate"/>
@@ -2789,7 +2856,7 @@
           <w:noProof/>
         </w:rPr>
         <w:drawing>
-          <wp:inline distT="0" distB="0" distL="0" distR="0" wp14:anchorId="17AC280B" wp14:editId="4288E1D9">
+          <wp:inline distT="0" distB="0" distL="0" distR="0" wp14:anchorId="2986D1CD" wp14:editId="342B683C">
             <wp:extent cx="2743757" cy="2743757"/>
             <wp:effectExtent l="0" t="0" r="0" b="0"/>
             <wp:docPr id="9" name="Picture 9"/>
@@ -2860,7 +2927,7 @@
         <w:fldChar w:fldCharType="begin"/>
       </w:r>
       <w:r>
-        <w:instrText xml:space="preserve"> ADDIN ZOTERO_ITEM CSL_CITATION {"citationID":"AGiJGt4q","properties":{"formattedCitation":"(2018)","plainCitation":"(2018)","noteIndex":0},"citationItems":[{"id":12642,"uris":["http://zotero.org/users/1687755/items/RQVLYRA9"],"uri":["http://zotero.org/users/1687755/items/RQVLYRA9"],"itemData":{"id":12642,"type":"article-journal","abstract":"The relationship between measurement reliability and statistical power is a complex one. Where reliability is defined by classical test theory as the proportion of 'true' variance to total variance (the sum of true score and error variance), power is only functionally related to total variance. Therefore, to explore direct relationships between reliability and power, one must hold either true-score variance or error variance  constant while varying the other. Here, visualisations are used to illustrate the reliability-power relationship under conditions of fixed true-score variance and fixed error variance. From these visualisations, conceptual distinctions between fixing true-score or error variance can be raised. Namely, when true-score variance is fixed, low reliability (and low power) suggests a true effect may be hidden by error. Whereas, when error variance is fixed, high reliability (and low power) may simply suggest a very small effect. I raise several observations I hope will be useful in considering the utility of measurement reliability and it's relationship to effect sizes and statistical power.","DOI":"10.31234/osf.io/qh5mf","note":"publisher: PsyArXiv","source":"psyarxiv.com","title":"Visualising two approaches to explore reliability-power relationships","URL":"https://psyarxiv.com/qh5mf/","author":[{"family":"Parsons","given":"Sam"}],"accessed":{"date-parts":[["2020",6,12]]},"issued":{"date-parts":[["2018",5,24]]}},"suppress-author":true}],"schema":"https://github.com/citation-style-language/schema/raw/master/csl-citation.json"} </w:instrText>
+        <w:instrText xml:space="preserve"> ADDIN ZOTERO_ITEM CSL_CITATION {"citationID":"AGiJGt4q","properties":{"formattedCitation":"(2018)","plainCitation":"(2018)","noteIndex":0},"citationItems":[{"id":12642,"uris":["http://zotero.org/users/1687755/items/RQVLYRA9"],"itemData":{"id":12642,"type":"article-journal","abstract":"The relationship between measurement reliability and statistical power is a complex one. Where reliability is defined by classical test theory as the proportion of 'true' variance to total variance (the sum of true score and error variance), power is only functionally related to total variance. Therefore, to explore direct relationships between reliability and power, one must hold either true-score variance or error variance  constant while varying the other. Here, visualisations are used to illustrate the reliability-power relationship under conditions of fixed true-score variance and fixed error variance. From these visualisations, conceptual distinctions between fixing true-score or error variance can be raised. Namely, when true-score variance is fixed, low reliability (and low power) suggests a true effect may be hidden by error. Whereas, when error variance is fixed, high reliability (and low power) may simply suggest a very small effect. I raise several observations I hope will be useful in considering the utility of measurement reliability and it's relationship to effect sizes and statistical power.","DOI":"10.31234/osf.io/qh5mf","note":"publisher: PsyArXiv","source":"psyarxiv.com","title":"Visualising two approaches to explore reliability-power relationships","URL":"https://psyarxiv.com/qh5mf/","author":[{"family":"Parsons","given":"Sam"}],"accessed":{"date-parts":[["2020",6,12]]},"issued":{"date-parts":[["2018",5,24]]}},"suppress-author":true}],"schema":"https://github.com/citation-style-language/schema/raw/master/csl-citation.json"} </w:instrText>
       </w:r>
       <w:r>
         <w:fldChar w:fldCharType="separate"/>
@@ -2956,7 +3023,15 @@
         </m:sSub>
       </m:oMath>
       <w:r>
-        <w:t xml:space="preserve">) and also the reliability of both measures (i.e. their self-correlation </w:t>
+        <w:t>) and also the reliability of bo</w:t>
+      </w:r>
+      <w:proofErr w:type="spellStart"/>
+      <w:r>
+        <w:t>th</w:t>
+      </w:r>
+      <w:proofErr w:type="spellEnd"/>
+      <w:r>
+        <w:t xml:space="preserve"> measures (i.e. their self-correlation </w:t>
       </w:r>
       <m:oMath>
         <m:sSub>
@@ -3177,22 +3252,22 @@
         <w:fldChar w:fldCharType="begin"/>
       </w:r>
       <w:r>
-        <w:instrText xml:space="preserve"> ADDIN ZOTERO_ITEM CSL_CITATION {"citationID":"OdMIrTLr","properties":{"formattedCitation":"(Nicholson &amp; Barnes-Holmes, 2012)","plainCitation":"(Nicholson &amp; Barnes-Holmes, 2012)","noteIndex":0},"citationItems":[{"id":109,"uris":["http://zotero.org/users/1687755/items/I9TJFFFI"],"uri":["http://zotero.org/users/1687755/items/I9TJFFFI"],"itemData":{"id":109,"type":"article-journal","abstract":"Background and objectives\nThere is increasing evidence that disgust responding occurs at both a primary and secondary level in the form of disgust propensity and disgust sensitivity. The unique contributions of anxiety and disgust need to be established if disgust is to be implicated in the etiology of anxiety disorders such as obsessive-compulsive disorder (OCD). The primary objective of the current study was to develop two separate implicit measures of disgust propensity and sensitivity and to explicate the role of implicit disgust propensity and sensitivity in avoidance behavior and OC tendencies.\nMethods\nThe current study (N = 33 undergraduate students) utilized a measure of implicit cognition, the Implicit Relational Assessment Procedure (IRAP), to independently analyze disgust propensity and disgust sensitivity. In addition, a series of behavioral approach tasks (BAT) and questionnaires measuring general disgust, obsessive-compulsive (OC) tendencies and general psychopathology were implemented to validate the implicit measures.\nResults\nDisgust sensitivity predicted avoidance behavior on the BATs independent of disgust propensity and anxiety, while disgust propensity did not. Both disgust propensity and sensitivity predicted self-reported OC tendencies and individually predicted obsessing and washing concerns, respectively.\nLimitations\nOur findings are based on a non-clinical student sample and further research is required for generalization to OCD.\nConclusions\nThe implicit measures appeared to be measuring two separate constructs and had differential relationships with behavior and OC tendencies. Overall, the results support current theories relating to pathological disgust and OCD.","container-title":"Journal of Behavior Therapy and Experimental Psychiatry","DOI":"10.1016/j.jbtep.2012.02.001","ISSN":"0005-7916","issue":"3","journalAbbreviation":"Journal of Behavior Therapy and Experimental Psychiatry","page":"922-930","source":"ScienceDirect","title":"Developing an implicit measure of disgust propensity and disgust sensitivity: Examining the role of implicit disgust propensity and sensitivity in obsessive-compulsive tendencies","title-short":"Developing an implicit measure of disgust propensity and disgust sensitivity","volume":"43","author":[{"family":"Nicholson","given":"Emma"},{"family":"Barnes-Holmes","given":"Dermot"}],"issued":{"date-parts":[["2012",9]]}}}],"schema":"https://github.com/citation-style-language/schema/raw/master/csl-citation.json"} </w:instrText>
+        <w:instrText xml:space="preserve"> ADDIN ZOTERO_ITEM CSL_CITATION {"citationID":"OdMIrTLr","properties":{"formattedCitation":"(Nicholson &amp; Barnes-Holmes, 2012)","plainCitation":"(Nicholson &amp; Barnes-Holmes, 2012)","noteIndex":0},"citationItems":[{"id":109,"uris":["http://zotero.org/users/1687755/items/I9TJFFFI"],"itemData":{"id":109,"type":"article-journal","abstract":"Background and objectives\nThere is increasing evidence that disgust responding occurs at both a primary and secondary level in the form of disgust propensity and disgust sensitivity. The unique contributions of anxiety and disgust need to be established if disgust is to be implicated in the etiology of anxiety disorders such as obsessive-compulsive disorder (OCD). The primary objective of the current study was to develop two separate implicit measures of disgust propensity and sensitivity and to explicate the role of implicit disgust propensity and sensitivity in avoidance behavior and OC tendencies.\nMethods\nThe current study (N = 33 undergraduate students) utilized a measure of implicit cognition, the Implicit Relational Assessment Procedure (IRAP), to independently analyze disgust propensity and disgust sensitivity. In addition, a series of behavioral approach tasks (BAT) and questionnaires measuring general disgust, obsessive-compulsive (OC) tendencies and general psychopathology were implemented to validate the implicit measures.\nResults\nDisgust sensitivity predicted avoidance behavior on the BATs independent of disgust propensity and anxiety, while disgust propensity did not. Both disgust propensity and sensitivity predicted self-reported OC tendencies and individually predicted obsessing and washing concerns, respectively.\nLimitations\nOur findings are based on a non-clinical student sample and further research is required for generalization to OCD.\nConclusions\nThe implicit measures appeared to be measuring two separate constructs and had differential relationships with behavior and OC tendencies. Overall, the results support current theories relating to pathological disgust and OCD.","container-title":"Journal of Behavior Therapy and Experimental Psychiatry","DOI":"10.1016/j.jbtep.2012.02.001","ISSN":"0005-7916","issue":"3","journalAbbreviation":"Journal of Behavior Therapy and Experimental Psychiatry","page":"922-930","source":"ScienceDirect","title":"Developing an implicit measure of disgust propensity and disgust sensitivity: Examining the role of implicit disgust propensity and sensitivity in obsessive-compulsive tendencies","title-short":"Developing an implicit measure of disgust propensity and disgust sensitivity","volume":"43","author":[{"family":"Nicholson","given":"Emma"},{"family":"Barnes-Holmes","given":"Dermot"}],"issued":{"date-parts":[["2012",9]]}}}],"schema":"https://github.com/citation-style-language/schema/raw/master/csl-citation.json"} </w:instrText>
       </w:r>
       <w:r>
         <w:fldChar w:fldCharType="separate"/>
       </w:r>
       <w:r>
-        <w:t xml:space="preserve">(Nicholson </w:t>
-      </w:r>
-      <w:r>
-        <w:t>&amp; Barnes-Holmes, 2012)</w:t>
+        <w:t>(Nicholson &amp; Barnes-Holmes, 2012)</w:t>
       </w:r>
       <w:r>
         <w:fldChar w:fldCharType="end"/>
       </w:r>
       <w:r>
-        <w:t xml:space="preserve">. If we put aside the reliability of the external variable (e.g., imagine it is perfect with a reliability of 1.0), we can use our meta-analyzed estimates of the IRAP’s reliability to estimate the maximum correlations that could be observed between the two. No one form of reliability fully captures a measure </w:t>
+        <w:t xml:space="preserve">. If we put aside the reliability of the external variable (e.g., imagine it is perfect with </w:t>
+      </w:r>
+      <w:r>
+        <w:t xml:space="preserve">a reliability of 1.0), we can use our meta-analyzed estimates of the IRAP’s reliability to estimate the maximum correlations that could be observed between the two. No one form of reliability fully captures a measure </w:t>
       </w:r>
       <w:r>
         <w:t xml:space="preserve">of </w:t>
@@ -3609,139 +3684,141 @@
         <w:t>), in order to increase internal consistency to ICC = .70, the task would need to contain 9.3</w:t>
       </w:r>
       <w:r>
-        <w:t xml:space="preserve"> times the number of trials it currently does. In order to put these in context, the IRAP currently takes around 10 to 15 minutes to complete. These </w:t>
+        <w:t xml:space="preserve"> times the number of trials it currently does. In order to put these in context, the IRAP currently takes around 10 to 15 minutes to complete. These increases would therefore result in a t</w:t>
+      </w:r>
+      <w:r>
+        <w:t xml:space="preserve">ask that would take between </w:t>
+      </w:r>
+      <w:r>
+        <w:t>22 minutes and 2.5</w:t>
+      </w:r>
+      <w:r>
+        <w:t xml:space="preserve"> hours </w:t>
+      </w:r>
+      <w:r>
+        <w:t>to</w:t>
+      </w:r>
+      <w:r>
+        <w:t xml:space="preserve"> </w:t>
+      </w:r>
+      <w:r>
+        <w:t xml:space="preserve">complete, </w:t>
       </w:r>
       <w:r>
         <w:lastRenderedPageBreak/>
-        <w:t>increases would therefore result in a t</w:t>
-      </w:r>
-      <w:r>
-        <w:t xml:space="preserve">ask that would take between </w:t>
-      </w:r>
-      <w:r>
-        <w:t>22 minutes and 2.5</w:t>
-      </w:r>
-      <w:r>
-        <w:t xml:space="preserve"> hours </w:t>
-      </w:r>
-      <w:r>
-        <w:t>to</w:t>
+        <w:t xml:space="preserve">depending on the type and level of reliability desired. While technically possible, this may either put an unreasonable burden on participants or lower the tasks utility relative to information that could be collected via alternative methodologies. </w:t>
+      </w:r>
+      <w:r>
+        <w:t>It therefore seemed useful to explore alternative ways to improve reliability.</w:t>
+      </w:r>
+    </w:p>
+    <w:p>
+      <w:r>
+        <w:rPr>
+          <w:b/>
+        </w:rPr>
+        <w:t xml:space="preserve">Use a more robust </w:t>
+      </w:r>
+      <w:r>
+        <w:rPr>
+          <w:b/>
+        </w:rPr>
+        <w:t xml:space="preserve">scoring </w:t>
+      </w:r>
+      <w:r>
+        <w:rPr>
+          <w:b/>
+        </w:rPr>
+        <w:t>method</w:t>
+      </w:r>
+      <w:r>
+        <w:rPr>
+          <w:b/>
+        </w:rPr>
+        <w:t>.</w:t>
+      </w:r>
+      <w:r>
+        <w:t xml:space="preserve"> Recent research has argued that the </w:t>
+      </w:r>
+      <w:r>
+        <w:rPr>
+          <w:i/>
+        </w:rPr>
+        <w:t>D</w:t>
+      </w:r>
+      <w:r>
+        <w:t xml:space="preserve"> score is overly sensitive to the outliers that are frequently observed in reaction time data </w:t>
+      </w:r>
+      <w:r>
+        <w:fldChar w:fldCharType="begin"/>
+      </w:r>
+      <w:r>
+        <w:instrText xml:space="preserve"> ADDIN ZOTERO_ITEM CSL_CITATION {"citationID":"T9JhkOf2","properties":{"formattedCitation":"(De Schryver et al., 2018)","plainCitation":"(De Schryver et al., 2018)","noteIndex":0},"citationItems":[{"id":7823,"uris":["http://zotero.org/users/1687755/items/GWGYDUED"],"itemData":{"id":7823,"type":"article-journal","abstract":"The Implicit Relational Assessment Procedure (IRAP) has been used to assess the probability of arbitrarily applicable relational responding or as an indirect measure of implicit attitudes. To date, IRAP effects have commonly been quantified using the DIRAP scoring algorithm, which was derived from Greenwald, Nosek and Banaji's (2003) D effect size measure. In the article, we highlight the difference between an effect size measure and a scoring algorithm, discuss the drawbacks associated with D, and propose an alternative: a probabilistic, semiparametric measure referred to as the Probabilistic Index (Thas, De Neve, Clement, &amp; Ottoy, 2012). Using a relatively large IRAP dataset, we demonstrate how the PI is more robust to the influence of outliers and skew (which are typical of reaction time data). Finally, we conclude that PI models, in addition to producing point estimate scores, can also provide confidence intervals, significance tests, and afford the possibility to include covariates, all of which may aid single subject design studies.","container-title":"Journal of Contextual Behavioral Science","DOI":"10.1016/j.jcbs.2018.01.001","ISSN":"2212-1447","journalAbbreviation":"Journal of Contextual Behavioral Science","page":"97-103","source":"ScienceDirect","title":"The PIIRAP: An alternative scoring algorithm for the IRAP using a probabilistic semiparametric effect size measure","title-short":"The PIIRAP","volume":"7","author":[{"family":"De Schryver","given":"Maarten"},{"family":"Hussey","given":"Ian"},{"family":"De Neve","given":"Jan"},{"family":"Cartwright","given":"Aoife"},{"family":"Barnes-Holmes","given":"Dermot"}],"issued":{"date-parts":[["2018",1,1]]}}}],"schema":"https://github.com/citation-style-language/schema/raw/master/csl-citation.json"} </w:instrText>
+      </w:r>
+      <w:r>
+        <w:fldChar w:fldCharType="separate"/>
+      </w:r>
+      <w:r>
+        <w:t>(De Schryver et al., 2018)</w:t>
+      </w:r>
+      <w:r>
+        <w:fldChar w:fldCharType="end"/>
+      </w:r>
+      <w:r>
+        <w:t xml:space="preserve">, and has suggested a more </w:t>
+      </w:r>
+      <w:r>
+        <w:t>robust scoring</w:t>
       </w:r>
       <w:r>
         <w:t xml:space="preserve"> </w:t>
       </w:r>
       <w:r>
-        <w:t xml:space="preserve">complete, depending on the type and level of reliability desired. While technically possible, this may either put an unreasonable burden on participants or lower the tasks utility relative to information that could be collected via alternative methodologies. </w:t>
-      </w:r>
-      <w:r>
-        <w:t>It therefore seemed useful to explore alternative ways to improve reliability.</w:t>
-      </w:r>
-    </w:p>
-    <w:p>
-      <w:r>
-        <w:rPr>
-          <w:b/>
-        </w:rPr>
-        <w:t xml:space="preserve">Use a more robust </w:t>
-      </w:r>
-      <w:r>
-        <w:rPr>
-          <w:b/>
-        </w:rPr>
-        <w:t xml:space="preserve">scoring </w:t>
-      </w:r>
-      <w:r>
-        <w:rPr>
-          <w:b/>
-        </w:rPr>
-        <w:t>method</w:t>
-      </w:r>
-      <w:r>
-        <w:rPr>
-          <w:b/>
-        </w:rPr>
-        <w:t>.</w:t>
-      </w:r>
-      <w:r>
-        <w:t xml:space="preserve"> Recent research has argued that the </w:t>
-      </w:r>
-      <w:r>
-        <w:rPr>
-          <w:i/>
-        </w:rPr>
-        <w:t>D</w:t>
-      </w:r>
-      <w:r>
-        <w:t xml:space="preserve"> score is overly sensitive to the outliers that are frequently observed in reaction time data </w:t>
+        <w:t xml:space="preserve">method as </w:t>
+      </w:r>
+      <w:r>
+        <w:t xml:space="preserve">an </w:t>
+      </w:r>
+      <w:r>
+        <w:t>alternative</w:t>
+      </w:r>
+      <w:r>
+        <w:t xml:space="preserve">. This method has been referred to by several names, including the Probabilistic Index, the Probability of Superiority and Ruscio’s A </w:t>
       </w:r>
       <w:r>
         <w:fldChar w:fldCharType="begin"/>
       </w:r>
       <w:r>
-        <w:instrText xml:space="preserve"> ADDIN ZOTERO_ITEM CSL_CITATION {"citationID":"T9JhkOf2","properties":{"formattedCitation":"(De Schryver et al., 2018)","plainCitation":"(De Schryver et al., 2018)","noteIndex":0},"citationItems":[{"id":7823,"uris":["http://zotero.org/users/1687755/items/GWGYDUED"],"uri":["http://zotero.org/users/1687755/items/GWGYDUED"],"itemData":{"id":7823,"type":"article-journal","abstract":"The Implicit Relational Assessment Procedure (IRAP) has been used to assess the probability of arbitrarily applicable relational responding or as an indirect measure of implicit attitudes. To date, IRAP effects have commonly been quantified using the DIRAP scoring algorithm, which was derived from Greenwald, Nosek and Banaji's (2003) D effect size measure. In the article, we highlight the difference between an effect size measure and a scoring algorithm, discuss the drawbacks associated with D, and propose an alternative: a probabilistic, semiparametric measure referred to as the Probabilistic Index (Thas, De Neve, Clement, &amp; Ottoy, 2012). Using a relatively large IRAP dataset, we demonstrate how the PI is more robust to the influence of outliers and skew (which are typical of reaction time data). Finally, we conclude that PI models, in addition to producing point estimate scores, can also provide confidence intervals, significance tests, and afford the possibility to include covariates, all of which may aid single subject design studies.","container-title":"Journal of Contextual Behavioral Science","DOI":"10.1016/j.jcbs.2018.01.001","ISSN":"2212-1447","journalAbbreviation":"Journal of Contextual Behavioral Science","page":"97-103","source":"ScienceDirect","title":"The PIIRAP: An alternative scoring algorithm for the IRAP using a probabilistic semiparametric effect size measure","title-short":"The PIIRAP","volume":"7","author":[{"family":"De Schryver","given":"Maarten"},{"family":"Hussey","given":"Ian"},{"family":"De Neve","given":"Jan"},{"family":"Cartwright","given":"Aoife"},{"family":"Barnes-Holmes","given":"Dermot"}],"issued":{"date-parts":[["2018",1,1]]}}}],"schema":"https://github.com/citation-style-language/schema/raw/master/csl-citation.json"} </w:instrText>
+        <w:instrText xml:space="preserve"> ADDIN ZOTERO_ITEM CSL_CITATION {"citationID":"CAKPxLzO","properties":{"formattedCitation":"(Ruscio, 2008)","plainCitation":"(Ruscio, 2008)","noteIndex":0},"citationItems":[{"id":3643,"uris":["http://zotero.org/users/1687755/items/DFR4MG6R"],"itemData":{"id":3643,"type":"article-journal","container-title":"Psychological Methods","DOI":"10.1037/1082-989X.13.1.19","ISSN":"1939-1463, 1082-989X","issue":"1","language":"en","page":"19-30","source":"CrossRef","title":"A probability-based measure of effect size: Robustness to base rates and other factors.","title-short":"A probability-based measure of effect size","volume":"13","author":[{"family":"Ruscio","given":"John"}],"issued":{"date-parts":[["2008"]]}}}],"schema":"https://github.com/citation-style-language/schema/raw/master/csl-citation.json"} </w:instrText>
       </w:r>
       <w:r>
         <w:fldChar w:fldCharType="separate"/>
       </w:r>
       <w:r>
-        <w:t>(De Schryver et al., 2018)</w:t>
+        <w:rPr>
+          <w:noProof/>
+        </w:rPr>
+        <w:t>(Ruscio, 2008)</w:t>
       </w:r>
       <w:r>
         <w:fldChar w:fldCharType="end"/>
       </w:r>
       <w:r>
-        <w:t xml:space="preserve">, and has suggested a more </w:t>
-      </w:r>
-      <w:r>
-        <w:t>robust scoring</w:t>
-      </w:r>
-      <w:r>
-        <w:t xml:space="preserve"> </w:t>
-      </w:r>
-      <w:r>
-        <w:t xml:space="preserve">method as </w:t>
-      </w:r>
-      <w:r>
-        <w:t xml:space="preserve">an </w:t>
-      </w:r>
-      <w:r>
-        <w:t>alternative</w:t>
-      </w:r>
-      <w:r>
-        <w:t xml:space="preserve">. This method has been referred to by several names, including the Probabilistic Index, the Probability of Superiority and Ruscio’s A </w:t>
+        <w:t xml:space="preserve">. This non-parametric scoring method has a straightforward interpretation and method of calculation: it is the probability that a randomly selected reaction time in one block type is longer than a randomly selected reaction time in the other block type. We therefore calculated A scores for each IRAP using code provided in the </w:t>
+      </w:r>
+      <w:proofErr w:type="spellStart"/>
+      <w:r>
+        <w:t>RProbSup</w:t>
+      </w:r>
+      <w:proofErr w:type="spellEnd"/>
+      <w:r>
+        <w:t xml:space="preserve"> R package </w:t>
       </w:r>
       <w:r>
         <w:fldChar w:fldCharType="begin"/>
       </w:r>
       <w:r>
-        <w:instrText xml:space="preserve"> ADDIN ZOTERO_ITEM CSL_CITATION {"citationID":"CAKPxLzO","properties":{"formattedCitation":"(Ruscio, 2008)","plainCitation":"(Ruscio, 2008)","noteIndex":0},"citationItems":[{"id":3643,"uris":["http://zotero.org/users/1687755/items/DFR4MG6R"],"uri":["http://zotero.org/users/1687755/items/DFR4MG6R"],"itemData":{"id":3643,"type":"article-journal","container-title":"Psychological Methods","DOI":"10.1037/1082-989X.13.1.19","ISSN":"1939-1463, 1082-989X","issue":"1","language":"en","page":"19-30","source":"CrossRef","title":"A probability-based measure of effect size: Robustness to base rates and other factors.","title-short":"A probability-based measure of effect size","volume":"13","author":[{"family":"Ruscio","given":"John"}],"issued":{"date-parts":[["2008"]]}}}],"schema":"https://github.com/citation-style-language/schema/raw/master/csl-citation.json"} </w:instrText>
-      </w:r>
-      <w:r>
-        <w:fldChar w:fldCharType="separate"/>
-      </w:r>
-      <w:r>
-        <w:rPr>
-          <w:noProof/>
-        </w:rPr>
-        <w:t>(Ruscio, 2008)</w:t>
-      </w:r>
-      <w:r>
-        <w:fldChar w:fldCharType="end"/>
-      </w:r>
-      <w:r>
-        <w:t xml:space="preserve">. This non-parametric scoring method has a straightforward interpretation and method of calculation: it is the probability that a randomly selected reaction time in one block type is longer than a randomly selected reaction time in the other block type. We therefore calculated A scores for each IRAP using code provided in the </w:t>
-      </w:r>
-      <w:r>
-        <w:t>RProbSup</w:t>
-      </w:r>
-      <w:r>
-        <w:t xml:space="preserve"> R package </w:t>
-      </w:r>
-      <w:r>
-        <w:fldChar w:fldCharType="begin"/>
-      </w:r>
-      <w:r>
-        <w:instrText xml:space="preserve"> ADDIN ZOTERO_ITEM CSL_CITATION {"citationID":"gq06FLaZ","properties":{"formattedCitation":"(Ruscio, 2019)","plainCitation":"(Ruscio, 2019)","noteIndex":0},"citationItems":[{"id":12681,"uris":["http://zotero.org/users/1687755/items/Q865H47C"],"uri":["http://zotero.org/users/1687755/items/Q865H47C"],"itemData":{"id":12681,"type":"book","abstract":"The A() function calculates the A statistic, a nonparametric measure of effect size for two independent groups that’s also known as the probability of superiority (Ruscio, 2008), along with its standard error and a confidence interval constructed using bootstrap methods (Ruscio &amp; Mullen, 2012). Optional arguments can be specified to calculate variants of the A statistic developed for other research designs (e.g., related samples, more than two independent groups or related samples; Ruscio &amp; Gera, 2013). &lt;doi:10.1037/1082-989X.13.1.19&gt;. &lt;doi:10.1080/00273171.2012.658329&gt;. &lt;doi:10.1080/00273171.2012.738184&gt;.","source":"R-Packages","title":"RProbSup: Calculates Probability of Superiority","title-short":"RProbSup","URL":"https://CRAN.R-project.org/package=RProbSup","version":"2.1","author":[{"family":"Ruscio","given":"John"}],"accessed":{"date-parts":[["2020",6,29]]},"issued":{"date-parts":[["2019",9,7]]}}}],"schema":"https://github.com/citation-style-language/schema/raw/master/csl-citation.json"} </w:instrText>
+        <w:instrText xml:space="preserve"> ADDIN ZOTERO_ITEM CSL_CITATION {"citationID":"gq06FLaZ","properties":{"formattedCitation":"(Ruscio, 2019)","plainCitation":"(Ruscio, 2019)","noteIndex":0},"citationItems":[{"id":12681,"uris":["http://zotero.org/users/1687755/items/Q865H47C"],"itemData":{"id":12681,"type":"book","abstract":"The A() function calculates the A statistic, a nonparametric measure of effect size for two independent groups that’s also known as the probability of superiority (Ruscio, 2008), along with its standard error and a confidence interval constructed using bootstrap methods (Ruscio &amp; Mullen, 2012). Optional arguments can be specified to calculate variants of the A statistic developed for other research designs (e.g., related samples, more than two independent groups or related samples; Ruscio &amp; Gera, 2013). &lt;doi:10.1037/1082-989X.13.1.19&gt;. &lt;doi:10.1080/00273171.2012.658329&gt;. &lt;doi:10.1080/00273171.2012.738184&gt;.","source":"R-Packages","title":"RProbSup: Calculates Probability of Superiority","title-short":"RProbSup","URL":"https://CRAN.R-project.org/package=RProbSup","version":"2.1","author":[{"family":"Ruscio","given":"John"}],"accessed":{"date-parts":[["2020",6,29]]},"issued":{"date-parts":[["2019",9,7]]}}}],"schema":"https://github.com/citation-style-language/schema/raw/master/csl-citation.json"} </w:instrText>
       </w:r>
       <w:r>
         <w:fldChar w:fldCharType="separate"/>
@@ -3861,10 +3938,10 @@
         <w:t>.</w:t>
       </w:r>
       <w:r>
-        <w:t xml:space="preserve"> These blocks have in the past often been referred to as being assumed to be ‘consistent’ versus ‘inconsistent’ with participants’ learning histories. Although this terminology is common, we have avoided it in this article until now on the basis that we feel that it can confuse aspects of the procedure and results (i.e., consistency with learning history should be derived from the results rather than assumed). As such, it is important to note that the ‘consistent’ block order is an imposition of the researcher’s expectations rather than a conclusion based on the data. Nonetheless, this variable is commonly recorded and reported in articles, </w:t>
-      </w:r>
-      <w:r>
-        <w:t xml:space="preserve">and it may be the case that internal consistency results differ based on block order. The data used for the internal consistency sensitivity meta-analysis was therefore split into two groups: participants who received the consistent-first vs. the inconsistent first block order. </w:t>
+        <w:t xml:space="preserve"> These blocks have in the past often been referred to as being assumed to be ‘consistent’ versus ‘inconsistent’ with participants’ learning histories. Although this terminology is common, we have avoided it in this article until now on the basis that we feel that it can confuse aspects of the procedure and results (i.e., consistency with learning history should be derived from the results rather than assumed). As such, it is important to note that the ‘consistent’ block order is an imposition of the researcher’s expectations rather than a conclusion based on the data. Nonetheless, this variable is commonly recorded and reported in articles, and it may be the case that internal consistency results differ based on block order. The data used for the </w:t>
+      </w:r>
+      <w:r>
+        <w:t xml:space="preserve">internal consistency sensitivity meta-analysis was therefore split into two groups: participants who received the consistent-first vs. the inconsistent first block order. </w:t>
       </w:r>
       <w:r>
         <w:t xml:space="preserve">Permuted internal consistency estimates were again calculated, and then compared in a multilevel moderator meta-analysis, with IRAP type as random intercept and block order as moderator. Only IRAPs which contained both block type orders between participants were considered. </w:t>
@@ -4062,28 +4139,28 @@
         </w:rPr>
       </w:pPr>
       <w:r>
+        <w:t>Our estimate of internal consistency (α = .5</w:t>
+      </w:r>
+      <w:r>
+        <w:t>1</w:t>
+      </w:r>
+      <w:r>
+        <w:t>, 95% CI [.46, .5</w:t>
+      </w:r>
+      <w:r>
+        <w:t>6</w:t>
+      </w:r>
+      <w:r>
+        <w:t xml:space="preserve">]) was smaller than that </w:t>
+      </w:r>
+      <w:r>
+        <w:t xml:space="preserve">those </w:t>
+      </w:r>
+      <w:r>
+        <w:t xml:space="preserve">reported in </w:t>
+      </w:r>
+      <w:r>
         <w:lastRenderedPageBreak/>
-        <w:t>Our estimate of internal consistency (α = .5</w:t>
-      </w:r>
-      <w:r>
-        <w:t>1</w:t>
-      </w:r>
-      <w:r>
-        <w:t>, 95% CI [.46, .5</w:t>
-      </w:r>
-      <w:r>
-        <w:t>6</w:t>
-      </w:r>
-      <w:r>
-        <w:t xml:space="preserve">]) was smaller than that </w:t>
-      </w:r>
-      <w:r>
-        <w:t xml:space="preserve">those </w:t>
-      </w:r>
-      <w:r>
-        <w:t xml:space="preserve">reported in </w:t>
-      </w:r>
-      <w:r>
         <w:t xml:space="preserve">both </w:t>
       </w:r>
       <w:r>
@@ -4133,7 +4210,7 @@
         <w:fldChar w:fldCharType="begin"/>
       </w:r>
       <w:r>
-        <w:instrText xml:space="preserve"> ADDIN ZOTERO_ITEM CSL_CITATION {"citationID":"WO8aSKtt","properties":{"formattedCitation":"(r = .65, 95% CI [.54, .74]: Golijani-Moghaddam et al., 2013)","plainCitation":"(r = .65, 95% CI [.54, .74]: Golijani-Moghaddam et al., 2013)","dontUpdate":true,"noteIndex":0},"citationItems":[{"id":824,"uris":["http://zotero.org/users/1687755/items/WEXEG2BA"],"uri":["http://zotero.org/users/1687755/items/WEXEG2BA"],"itemData":{"id":824,"type":"article-journal","container-title":"Journal of Contextual Behavioral Science","DOI":"10.1016/j.jcbs.2013.05.002","ISSN":"22121447","issue":"3-4","language":"en","page":"105-119","source":"CrossRef","title":"The Implicit Relational Assessment Procedure: Emerging reliability and validity data","title-short":"The Implicit Relational Assessment Procedure","volume":"2","author":[{"family":"Golijani-Moghaddam","given":"Nima"},{"family":"Hart","given":"Aidan"},{"family":"Dawson","given":"David L."}],"issued":{"date-parts":[["2013",10]]}},"prefix":"r = .65, 95% CI [.54, .74]: "}],"schema":"https://github.com/citation-style-language/schema/raw/master/csl-citation.json"} </w:instrText>
+        <w:instrText xml:space="preserve"> ADDIN ZOTERO_ITEM CSL_CITATION {"citationID":"WO8aSKtt","properties":{"formattedCitation":"(r = .65, 95% CI [.54, .74]: Golijani-Moghaddam et al., 2013)","plainCitation":"(r = .65, 95% CI [.54, .74]: Golijani-Moghaddam et al., 2013)","dontUpdate":true,"noteIndex":0},"citationItems":[{"id":824,"uris":["http://zotero.org/users/1687755/items/WEXEG2BA"],"itemData":{"id":824,"type":"article-journal","container-title":"Journal of Contextual Behavioral Science","DOI":"10.1016/j.jcbs.2013.05.002","ISSN":"22121447","issue":"3-4","language":"en","page":"105-119","source":"CrossRef","title":"The Implicit Relational Assessment Procedure: Emerging reliability and validity data","title-short":"The Implicit Relational Assessment Procedure","volume":"2","author":[{"family":"Golijani-Moghaddam","given":"Nima"},{"family":"Hart","given":"Aidan"},{"family":"Dawson","given":"David L."}],"issued":{"date-parts":[["2013",10]]}},"prefix":"r = .65, 95% CI [.54, .74]: "}],"schema":"https://github.com/citation-style-language/schema/raw/master/csl-citation.json"} </w:instrText>
       </w:r>
       <w:r>
         <w:fldChar w:fldCharType="separate"/>
@@ -4160,7 +4237,7 @@
         <w:fldChar w:fldCharType="begin"/>
       </w:r>
       <w:r>
-        <w:instrText xml:space="preserve"> ADDIN ZOTERO_ITEM CSL_CITATION {"citationID":"TRiqYlR3","properties":{"formattedCitation":"(\\uc0\\u945{} = .56, 95% CI [.46, .65]: Greenwald &amp; Lai, 2020)","plainCitation":"(α = .56, 95% CI [.46, .65]: Greenwald &amp; Lai, 2020)","dontUpdate":true,"noteIndex":0},"citationItems":[{"id":12489,"uris":["http://zotero.org/users/1687755/items/UQYJYU63"],"uri":["http://zotero.org/users/1687755/items/UQYJYU63"],"itemData":{"id":12489,"type":"article-journal","abstract":"In the last 20 years, research on implicit social cognition has established that social judgments and behavior are guided by attitudes and stereotypes of which the actor may lack awareness. Research using the methods of implicit social cognition has produced the concept of implicit bias, which has generated wide attention not only in social, clinical, and developmental psychology, but also in disciplines outside of psychology, including business, law, criminal justice, medicine, education, and political science. Although this rapidly growing body of research offers prospects of useful societal applications, the theory needed to confidently guide those applications remains insufficiently developed. This article describes the methods that have been developed, the findings that have been obtained, and the theoretical questions that remain to be answered.","container-title":"Annual Review of Psychology","DOI":"10.1146/annurev-psych-010419-050837","issue":"1","note":"_eprint: https://doi.org/10.1146/annurev-psych-010419-050837\nPMID: 31640465","page":"419-445","source":"Annual Reviews","title":"Implicit Social Cognition","volume":"71","author":[{"family":"Greenwald","given":"Anthony G."},{"family":"Lai","given":"Calvin K."}],"issued":{"date-parts":[["2020"]]}},"prefix":"α = .56, 95% CI [.46, .65]: "}],"schema":"https://github.com/citation-style-language/schema/raw/master/csl-citation.json"} </w:instrText>
+        <w:instrText xml:space="preserve"> ADDIN ZOTERO_ITEM CSL_CITATION {"citationID":"TRiqYlR3","properties":{"formattedCitation":"(\\uc0\\u945{} = .56, 95% CI [.46, .65]: Greenwald &amp; Lai, 2020)","plainCitation":"(α = .56, 95% CI [.46, .65]: Greenwald &amp; Lai, 2020)","dontUpdate":true,"noteIndex":0},"citationItems":[{"id":12489,"uris":["http://zotero.org/users/1687755/items/UQYJYU63"],"itemData":{"id":12489,"type":"article-journal","abstract":"In the last 20 years, research on implicit social cognition has established that social judgments and behavior are guided by attitudes and stereotypes of which the actor may lack awareness. Research using the methods of implicit social cognition has produced the concept of implicit bias, which has generated wide attention not only in social, clinical, and developmental psychology, but also in disciplines outside of psychology, including business, law, criminal justice, medicine, education, and political science. Although this rapidly growing body of research offers prospects of useful societal applications, the theory needed to confidently guide those applications remains insufficiently developed. This article describes the methods that have been developed, the findings that have been obtained, and the theoretical questions that remain to be answered.","container-title":"Annual Review of Psychology","DOI":"10.1146/annurev-psych-010419-050837","issue":"1","note":"_eprint: https://doi.org/10.1146/annurev-psych-010419-050837\nPMID: 31640465","page":"419-445","source":"Annual Reviews","title":"Implicit Social Cognition","volume":"71","author":[{"family":"Greenwald","given":"Anthony G."},{"family":"Lai","given":"Calvin K."}],"issued":{"date-parts":[["2020"]]}},"prefix":"α = .56, 95% CI [.46, .65]: "}],"schema":"https://github.com/citation-style-language/schema/raw/master/csl-citation.json"} </w:instrText>
       </w:r>
       <w:r>
         <w:fldChar w:fldCharType="separate"/>
@@ -4199,7 +4276,7 @@
         <w:fldChar w:fldCharType="begin"/>
       </w:r>
       <w:r>
-        <w:instrText xml:space="preserve"> ADDIN ZOTERO_ITEM CSL_CITATION {"citationID":"R4uWUbei","properties":{"formattedCitation":"(r = .49, 95% CI [.10, .75]: Golijani-Moghaddam et al., 2013; r = .45, 95% CI [.33, .55]: Greenwald &amp; Lai, 2020)","plainCitation":"(r = .49, 95% CI [.10, .75]: Golijani-Moghaddam et al., 2013; r = .45, 95% CI [.33, .55]: Greenwald &amp; Lai, 2020)","noteIndex":0},"citationItems":[{"id":824,"uris":["http://zotero.org/users/1687755/items/WEXEG2BA"],"uri":["http://zotero.org/users/1687755/items/WEXEG2BA"],"itemData":{"id":824,"type":"article-journal","container-title":"Journal of Contextual Behavioral Science","DOI":"10.1016/j.jcbs.2013.05.002","ISSN":"22121447","issue":"3-4","language":"en","page":"105-119","source":"CrossRef","title":"The Implicit Relational Assessment Procedure: Emerging reliability and validity data","title-short":"The Implicit Relational Assessment Procedure","volume":"2","author":[{"family":"Golijani-Moghaddam","given":"Nima"},{"family":"Hart","given":"Aidan"},{"family":"Dawson","given":"David L."}],"issued":{"date-parts":[["2013",10]]}},"prefix":"r = .49, 95% CI [.10, .75]: "},{"id":12489,"uris":["http://zotero.org/users/1687755/items/UQYJYU63"],"uri":["http://zotero.org/users/1687755/items/UQYJYU63"],"itemData":{"id":12489,"type":"article-journal","abstract":"In the last 20 years, research on implicit social cognition has established that social judgments and behavior are guided by attitudes and stereotypes of which the actor may lack awareness. Research using the methods of implicit social cognition has produced the concept of implicit bias, which has generated wide attention not only in social, clinical, and developmental psychology, but also in disciplines outside of psychology, including business, law, criminal justice, medicine, education, and political science. Although this rapidly growing body of research offers prospects of useful societal applications, the theory needed to confidently guide those applications remains insufficiently developed. This article describes the methods that have been developed, the findings that have been obtained, and the theoretical questions that remain to be answered.","container-title":"Annual Review of Psychology","DOI":"10.1146/annurev-psych-010419-050837","issue":"1","note":"_eprint: https://doi.org/10.1146/annurev-psych-010419-050837\nPMID: 31640465","page":"419-445","source":"Annual Reviews","title":"Implicit Social Cognition","volume":"71","author":[{"family":"Greenwald","given":"Anthony G."},{"family":"Lai","given":"Calvin K."}],"issued":{"date-parts":[["2020"]]}},"prefix":"r = .45, 95% CI [.33, .55]: "}],"schema":"https://github.com/citation-style-language/schema/raw/master/csl-citation.json"} </w:instrText>
+        <w:instrText xml:space="preserve"> ADDIN ZOTERO_ITEM CSL_CITATION {"citationID":"R4uWUbei","properties":{"formattedCitation":"(r = .49, 95% CI [.10, .75]: Golijani-Moghaddam et al., 2013; r = .45, 95% CI [.33, .55]: Greenwald &amp; Lai, 2020)","plainCitation":"(r = .49, 95% CI [.10, .75]: Golijani-Moghaddam et al., 2013; r = .45, 95% CI [.33, .55]: Greenwald &amp; Lai, 2020)","noteIndex":0},"citationItems":[{"id":824,"uris":["http://zotero.org/users/1687755/items/WEXEG2BA"],"itemData":{"id":824,"type":"article-journal","container-title":"Journal of Contextual Behavioral Science","DOI":"10.1016/j.jcbs.2013.05.002","ISSN":"22121447","issue":"3-4","language":"en","page":"105-119","source":"CrossRef","title":"The Implicit Relational Assessment Procedure: Emerging reliability and validity data","title-short":"The Implicit Relational Assessment Procedure","volume":"2","author":[{"family":"Golijani-Moghaddam","given":"Nima"},{"family":"Hart","given":"Aidan"},{"family":"Dawson","given":"David L."}],"issued":{"date-parts":[["2013",10]]}},"prefix":"r = .49, 95% CI [.10, .75]: "},{"id":12489,"uris":["http://zotero.org/users/1687755/items/UQYJYU63"],"itemData":{"id":12489,"type":"article-journal","abstract":"In the last 20 years, research on implicit social cognition has established that social judgments and behavior are guided by attitudes and stereotypes of which the actor may lack awareness. Research using the methods of implicit social cognition has produced the concept of implicit bias, which has generated wide attention not only in social, clinical, and developmental psychology, but also in disciplines outside of psychology, including business, law, criminal justice, medicine, education, and political science. Although this rapidly growing body of research offers prospects of useful societal applications, the theory needed to confidently guide those applications remains insufficiently developed. This article describes the methods that have been developed, the findings that have been obtained, and the theoretical questions that remain to be answered.","container-title":"Annual Review of Psychology","DOI":"10.1146/annurev-psych-010419-050837","issue":"1","note":"_eprint: https://doi.org/10.1146/annurev-psych-010419-050837\nPMID: 31640465","page":"419-445","source":"Annual Reviews","title":"Implicit Social Cognition","volume":"71","author":[{"family":"Greenwald","given":"Anthony G."},{"family":"Lai","given":"Calvin K."}],"issued":{"date-parts":[["2020"]]}},"prefix":"r = .45, 95% CI [.33, .55]: "}],"schema":"https://github.com/citation-style-language/schema/raw/master/csl-citation.json"} </w:instrText>
       </w:r>
       <w:r>
         <w:fldChar w:fldCharType="separate"/>
@@ -4264,7 +4341,7 @@
         <w:fldChar w:fldCharType="begin"/>
       </w:r>
       <w:r>
-        <w:instrText xml:space="preserve"> ADDIN ZOTERO_ITEM CSL_CITATION {"citationID":"q1CK71Kg","properties":{"formattedCitation":"(2018)","plainCitation":"(2018)","noteIndex":0},"citationItems":[{"id":7823,"uris":["http://zotero.org/users/1687755/items/GWGYDUED"],"uri":["http://zotero.org/users/1687755/items/GWGYDUED"],"itemData":{"id":7823,"type":"article-journal","abstract":"The Implicit Relational Assessment Procedure (IRAP) has been used to assess the probability of arbitrarily applicable relational responding or as an indirect measure of implicit attitudes. To date, IRAP effects have commonly been quantified using the DIRAP scoring algorithm, which was derived from Greenwald, Nosek and Banaji's (2003) D effect size measure. In the article, we highlight the difference between an effect size measure and a scoring algorithm, discuss the drawbacks associated with D, and propose an alternative: a probabilistic, semiparametric measure referred to as the Probabilistic Index (Thas, De Neve, Clement, &amp; Ottoy, 2012). Using a relatively large IRAP dataset, we demonstrate how the PI is more robust to the influence of outliers and skew (which are typical of reaction time data). Finally, we conclude that PI models, in addition to producing point estimate scores, can also provide confidence intervals, significance tests, and afford the possibility to include covariates, all of which may aid single subject design studies.","container-title":"Journal of Contextual Behavioral Science","DOI":"10.1016/j.jcbs.2018.01.001","ISSN":"2212-1447","journalAbbreviation":"Journal of Contextual Behavioral Science","page":"97-103","source":"ScienceDirect","title":"The PIIRAP: An alternative scoring algorithm for the IRAP using a probabilistic semiparametric effect size measure","title-short":"The PIIRAP","volume":"7","author":[{"family":"De Schryver","given":"Maarten"},{"family":"Hussey","given":"Ian"},{"family":"De Neve","given":"Jan"},{"family":"Cartwright","given":"Aoife"},{"family":"Barnes-Holmes","given":"Dermot"}],"issued":{"date-parts":[["2018",1,1]]}},"suppress-author":true}],"schema":"https://github.com/citation-style-language/schema/raw/master/csl-citation.json"} </w:instrText>
+        <w:instrText xml:space="preserve"> ADDIN ZOTERO_ITEM CSL_CITATION {"citationID":"q1CK71Kg","properties":{"formattedCitation":"(2018)","plainCitation":"(2018)","noteIndex":0},"citationItems":[{"id":7823,"uris":["http://zotero.org/users/1687755/items/GWGYDUED"],"itemData":{"id":7823,"type":"article-journal","abstract":"The Implicit Relational Assessment Procedure (IRAP) has been used to assess the probability of arbitrarily applicable relational responding or as an indirect measure of implicit attitudes. To date, IRAP effects have commonly been quantified using the DIRAP scoring algorithm, which was derived from Greenwald, Nosek and Banaji's (2003) D effect size measure. In the article, we highlight the difference between an effect size measure and a scoring algorithm, discuss the drawbacks associated with D, and propose an alternative: a probabilistic, semiparametric measure referred to as the Probabilistic Index (Thas, De Neve, Clement, &amp; Ottoy, 2012). Using a relatively large IRAP dataset, we demonstrate how the PI is more robust to the influence of outliers and skew (which are typical of reaction time data). Finally, we conclude that PI models, in addition to producing point estimate scores, can also provide confidence intervals, significance tests, and afford the possibility to include covariates, all of which may aid single subject design studies.","container-title":"Journal of Contextual Behavioral Science","DOI":"10.1016/j.jcbs.2018.01.001","ISSN":"2212-1447","journalAbbreviation":"Journal of Contextual Behavioral Science","page":"97-103","source":"ScienceDirect","title":"The PIIRAP: An alternative scoring algorithm for the IRAP using a probabilistic semiparametric effect size measure","title-short":"The PIIRAP","volume":"7","author":[{"family":"De Schryver","given":"Maarten"},{"family":"Hussey","given":"Ian"},{"family":"De Neve","given":"Jan"},{"family":"Cartwright","given":"Aoife"},{"family":"Barnes-Holmes","given":"Dermot"}],"issued":{"date-parts":[["2018",1,1]]}},"suppress-author":true}],"schema":"https://github.com/citation-style-language/schema/raw/master/csl-citation.json"} </w:instrText>
       </w:r>
       <w:r>
         <w:fldChar w:fldCharType="separate"/>
@@ -4306,7 +4383,7 @@
         <w:fldChar w:fldCharType="begin"/>
       </w:r>
       <w:r>
-        <w:instrText xml:space="preserve"> ADDIN ZOTERO_ITEM CSL_CITATION {"citationID":"Y3Hyh6gt","properties":{"formattedCitation":"(\\uc0\\u945{} = .80: Greenwald &amp; Lai, 2020)","plainCitation":"(α = .80: Greenwald &amp; Lai, 2020)","noteIndex":0},"citationItems":[{"id":12489,"uris":["http://zotero.org/users/1687755/items/UQYJYU63"],"uri":["http://zotero.org/users/1687755/items/UQYJYU63"],"itemData":{"id":12489,"type":"article-journal","abstract":"In the last 20 years, research on implicit social cognition has established that social judgments and behavior are guided by attitudes and stereotypes of which the actor may lack awareness. Research using the methods of implicit social cognition has produced the concept of implicit bias, which has generated wide attention not only in social, clinical, and developmental psychology, but also in disciplines outside of psychology, including business, law, criminal justice, medicine, education, and political science. Although this rapidly growing body of research offers prospects of useful societal applications, the theory needed to confidently guide those applications remains insufficiently developed. This article describes the methods that have been developed, the findings that have been obtained, and the theoretical questions that remain to be answered.","container-title":"Annual Review of Psychology","DOI":"10.1146/annurev-psych-010419-050837","issue":"1","note":"_eprint: https://doi.org/10.1146/annurev-psych-010419-050837\nPMID: 31640465","page":"419-445","source":"Annual Reviews","title":"Implicit Social Cognition","volume":"71","author":[{"family":"Greenwald","given":"Anthony G."},{"family":"Lai","given":"Calvin K."}],"issued":{"date-parts":[["2020"]]}},"prefix":"α = .80: "}],"schema":"https://github.com/citation-style-language/schema/raw/master/csl-citation.json"} </w:instrText>
+        <w:instrText xml:space="preserve"> ADDIN ZOTERO_ITEM CSL_CITATION {"citationID":"Y3Hyh6gt","properties":{"formattedCitation":"(\\uc0\\u945{} = .80: Greenwald &amp; Lai, 2020)","plainCitation":"(α = .80: Greenwald &amp; Lai, 2020)","noteIndex":0},"citationItems":[{"id":12489,"uris":["http://zotero.org/users/1687755/items/UQYJYU63"],"itemData":{"id":12489,"type":"article-journal","abstract":"In the last 20 years, research on implicit social cognition has established that social judgments and behavior are guided by attitudes and stereotypes of which the actor may lack awareness. Research using the methods of implicit social cognition has produced the concept of implicit bias, which has generated wide attention not only in social, clinical, and developmental psychology, but also in disciplines outside of psychology, including business, law, criminal justice, medicine, education, and political science. Although this rapidly growing body of research offers prospects of useful societal applications, the theory needed to confidently guide those applications remains insufficiently developed. This article describes the methods that have been developed, the findings that have been obtained, and the theoretical questions that remain to be answered.","container-title":"Annual Review of Psychology","DOI":"10.1146/annurev-psych-010419-050837","issue":"1","note":"_eprint: https://doi.org/10.1146/annurev-psych-010419-050837\nPMID: 31640465","page":"419-445","source":"Annual Reviews","title":"Implicit Social Cognition","volume":"71","author":[{"family":"Greenwald","given":"Anthony G."},{"family":"Lai","given":"Calvin K."}],"issued":{"date-parts":[["2020"]]}},"prefix":"α = .80: "}],"schema":"https://github.com/citation-style-language/schema/raw/master/csl-citation.json"} </w:instrText>
       </w:r>
       <w:r>
         <w:fldChar w:fldCharType="separate"/>
@@ -4327,7 +4404,7 @@
         <w:fldChar w:fldCharType="begin"/>
       </w:r>
       <w:r>
-        <w:instrText xml:space="preserve"> ADDIN ZOTERO_ITEM CSL_CITATION {"citationID":"TB37r4XW","properties":{"formattedCitation":"(Nunnally &amp; Bernstein, 1994)","plainCitation":"(Nunnally &amp; Bernstein, 1994)","dontUpdate":true,"noteIndex":0},"citationItems":[{"id":8360,"uris":["http://zotero.org/users/1687755/items/G7ESHSYZ"],"uri":["http://zotero.org/users/1687755/items/G7ESHSYZ"],"itemData":{"id":8360,"type":"book","edition":"3rd edition","ISBN":"0-07-047849-X","publisher":"McGraw-Hill","title":"Psychometric Theory","author":[{"family":"Nunnally","given":"J"},{"family":"Bernstein","given":"I"}],"issued":{"date-parts":[["1994"]]}}}],"schema":"https://github.com/citation-style-language/schema/raw/master/csl-citation.json"} </w:instrText>
+        <w:instrText xml:space="preserve"> ADDIN ZOTERO_ITEM CSL_CITATION {"citationID":"TB37r4XW","properties":{"formattedCitation":"(Nunnally &amp; Bernstein, 1994)","plainCitation":"(Nunnally &amp; Bernstein, 1994)","dontUpdate":true,"noteIndex":0},"citationItems":[{"id":8360,"uris":["http://zotero.org/users/1687755/items/G7ESHSYZ"],"itemData":{"id":8360,"type":"book","edition":"3rd edition","ISBN":"0-07-047849-X","publisher":"McGraw-Hill","title":"Psychometric Theory","author":[{"family":"Nunnally","given":"J"},{"family":"Bernstein","given":"I"}],"issued":{"date-parts":[["1994"]]}}}],"schema":"https://github.com/citation-style-language/schema/raw/master/csl-citation.json"} </w:instrText>
       </w:r>
       <w:r>
         <w:fldChar w:fldCharType="separate"/>
@@ -4380,16 +4457,16 @@
         <w:t xml:space="preserve"> </w:t>
       </w:r>
       <w:r>
-        <w:t xml:space="preserve">Lessons could be learned from existing literature using similar tasks. For example, some versions of the Brief </w:t>
-      </w:r>
-      <w:r>
-        <w:t xml:space="preserve">IAT have discarded data from the first few trials in each block as they tend to be slower and noisier than subsequent trials </w:t>
+        <w:t xml:space="preserve">Lessons could be learned from existing literature using similar tasks. For example, some versions of the Brief IAT have discarded data from the first few trials in each block as they tend to be slower and noisier than </w:t>
+      </w:r>
+      <w:r>
+        <w:t xml:space="preserve">subsequent trials </w:t>
       </w:r>
       <w:r>
         <w:fldChar w:fldCharType="begin"/>
       </w:r>
       <w:r>
-        <w:instrText xml:space="preserve"> ADDIN ZOTERO_ITEM CSL_CITATION {"citationID":"rBolp1md","properties":{"formattedCitation":"(Nosek et al., 2013)","plainCitation":"(Nosek et al., 2013)","noteIndex":0},"citationItems":[{"id":754,"uris":["http://zotero.org/users/1687755/items/ET5IKHWG"],"uri":["http://zotero.org/users/1687755/items/ET5IKHWG"],"itemData":{"id":754,"type":"article-journal","container-title":"Preprint","language":"en","source":"CrossRef","title":"Understanding and using the Brief Implicit Association Test: Recommended scoring procedures","title-short":"Understanding and Using the Brief Implicit Association Test","URL":"http://ssrn.com/abstract=2196002","author":[{"family":"Nosek","given":"Brian A."},{"family":"Bar-Anan","given":"Yoav"},{"family":"Sriram","given":"N."},{"family":"Greenwald","given":"Anthony G."}],"accessed":{"date-parts":[["2015",1,20]]},"issued":{"date-parts":[["2013"]]}}}],"schema":"https://github.com/citation-style-language/schema/raw/master/csl-citation.json"} </w:instrText>
+        <w:instrText xml:space="preserve"> ADDIN ZOTERO_ITEM CSL_CITATION {"citationID":"rBolp1md","properties":{"formattedCitation":"(Nosek et al., 2013)","plainCitation":"(Nosek et al., 2013)","noteIndex":0},"citationItems":[{"id":754,"uris":["http://zotero.org/users/1687755/items/ET5IKHWG"],"itemData":{"id":754,"type":"article-journal","container-title":"Preprint","language":"en","source":"CrossRef","title":"Understanding and using the Brief Implicit Association Test: Recommended scoring procedures","title-short":"Understanding and Using the Brief Implicit Association Test","URL":"http://ssrn.com/abstract=2196002","author":[{"family":"Nosek","given":"Brian A."},{"family":"Bar-Anan","given":"Yoav"},{"family":"Sriram","given":"N."},{"family":"Greenwald","given":"Anthony G."}],"accessed":{"date-parts":[["2015",1,20]]},"issued":{"date-parts":[["2013"]]}}}],"schema":"https://github.com/citation-style-language/schema/raw/master/csl-citation.json"} </w:instrText>
       </w:r>
       <w:r>
         <w:fldChar w:fldCharType="separate"/>
@@ -4431,12 +4508,7 @@
         <w:fldChar w:fldCharType="begin"/>
       </w:r>
       <w:r>
-        <w:instrText xml:space="preserve"> ADDIN ZOTERO_ITEM CSL_CITATION {"citationID":"O1hjHr0Y","properties":{"formattedCitation":"(even though the task never requires the participant to emit this relational response, see Hussey et al., 2016)","plainCitation":"(even though the task never requires the participant to emit this relational response, see Hussey et al., 2016)","noteIndex":0},"citationItems":[{"id":2895,"uris":["http://zotero.org/users/1687755/items/PT9UEGDD"],"uri":["http://zotero.org/users/1687755/items/PT9UEGDD"],"itemData":{"id":2895,"type":"article-journal","container-title":"The Psychological Record","DOI":"10.1007/s40732-016-0171-6","ISSN":"0033-2933, 2163-3452","issue":"2","language":"en","page":"291-299","source":"CrossRef","title":"The IRAP Is Nonrelative but not Acontextual: Changes to the Contrast Category Influence Men’s Dehumanization of Women","title-short":"The IRAP Is Nonrelative but not Acontextual","volume":"66","author":[{"family":"Hussey","given":"Ian"},{"family":"Mhaoileoin","given":"Dearbhaile Ní"},{"family":"Barnes-Holmes","given":"Dermot"},{"family":"Ohtsuki","given":"Tomu"},{"family":"Kishita","given":"Naoko"},{"family":"Hughes","given":"Sean"},{"family":"Murp</w:instrText>
-      </w:r>
-      <w:bookmarkStart w:id="1" w:name="_GoBack"/>
-      <w:bookmarkEnd w:id="1"/>
-      <w:r>
-        <w:instrText xml:space="preserve">hy","given":"Carol"}],"issued":{"date-parts":[["2016",6]]}},"prefix":"even though the task never requires the participant to emit this relational response, see "}],"schema":"https://github.com/citation-style-language/schema/raw/master/csl-citation.json"} </w:instrText>
+        <w:instrText xml:space="preserve"> ADDIN ZOTERO_ITEM CSL_CITATION {"citationID":"O1hjHr0Y","properties":{"formattedCitation":"(even though the task never requires the participant to emit this relational response, see Hussey et al., 2016)","plainCitation":"(even though the task never requires the participant to emit this relational response, see Hussey et al., 2016)","noteIndex":0},"citationItems":[{"id":2895,"uris":["http://zotero.org/users/1687755/items/PT9UEGDD"],"itemData":{"id":2895,"type":"article-journal","container-title":"The Psychological Record","DOI":"10.1007/s40732-016-0171-6","ISSN":"0033-2933, 2163-3452","issue":"2","language":"en","page":"291-299","source":"CrossRef","title":"The IRAP Is Nonrelative but not Acontextual: Changes to the Contrast Category Influence Men’s Dehumanization of Women","title-short":"The IRAP Is Nonrelative but not Acontextual","volume":"66","author":[{"family":"Hussey","given":"Ian"},{"family":"Mhaoileoin","given":"Dearbhaile Ní"},{"family":"Barnes-Holmes","given":"Dermot"},{"family":"Ohtsuki","given":"Tomu"},{"family":"Kishita","given":"Naoko"},{"family":"Hughes","given":"Sean"},{"family":"Murphy","given":"Carol"}],"issued":{"date-parts":[["2016",6]]}},"prefix":"even though the task never requires the participant to emit this relational response, see "}],"schema":"https://github.com/citation-style-language/schema/raw/master/csl-citation.json"} </w:instrText>
       </w:r>
       <w:r>
         <w:fldChar w:fldCharType="separate"/>
@@ -4463,7 +4535,7 @@
         <w:fldChar w:fldCharType="begin"/>
       </w:r>
       <w:r>
-        <w:instrText xml:space="preserve"> ADDIN ZOTERO_ITEM CSL_CITATION {"citationID":"xYej66p0","properties":{"formattedCitation":"(Finn et al., 2016)","plainCitation":"(Finn et al., 2016)","noteIndex":0},"citationItems":[{"id":2815,"uris":["http://zotero.org/users/1687755/items/HCBWM4CC"],"uri":["http://zotero.org/users/1687755/items/HCBWM4CC"],"itemData":{"id":2815,"type":"article-journal","container-title":"The Psychological Record","page":"1–13","source":"Google Scholar","title":"Exploring the Behavioral Dynamics of the Implicit Relational Assessment Procedure: The Impact of Three Types of Introductory Rules","title-short":"Exploring the Behavioral Dynamics of the Implicit Relational Assessment Procedure","author":[{"family":"Finn","given":"Martin"},{"family":"Barnes-Holmes","given":"Dermot"},{"family":"Hussey","given":"Ian"},{"family":"Graddy","given":"Joseph"}],"issued":{"date-parts":[["2016"]]}}}],"schema":"https://github.com/citation-style-language/schema/raw/master/csl-citation.json"} </w:instrText>
+        <w:instrText xml:space="preserve"> ADDIN ZOTERO_ITEM CSL_CITATION {"citationID":"xYej66p0","properties":{"formattedCitation":"(Finn et al., 2016)","plainCitation":"(Finn et al., 2016)","noteIndex":0},"citationItems":[{"id":2815,"uris":["http://zotero.org/users/1687755/items/HCBWM4CC"],"itemData":{"id":2815,"type":"article-journal","container-title":"The Psychological Record","page":"1–13","source":"Google Scholar","title":"Exploring the Behavioral Dynamics of the Implicit Relational Assessment Procedure: The Impact of Three Types of Introductory Rules","title-short":"Exploring the Behavioral Dynamics of the Implicit Relational Assessment Procedure","author":[{"family":"Finn","given":"Martin"},{"family":"Barnes-Holmes","given":"Dermot"},{"family":"Hussey","given":"Ian"},{"family":"Graddy","given":"Joseph"}],"issued":{"date-parts":[["2016"]]}}}],"schema":"https://github.com/citation-style-language/schema/raw/master/csl-citation.json"} </w:instrText>
       </w:r>
       <w:r>
         <w:fldChar w:fldCharType="separate"/>
@@ -4577,7 +4649,7 @@
         <w:fldChar w:fldCharType="begin"/>
       </w:r>
       <w:r>
-        <w:instrText xml:space="preserve"> ADDIN ZOTERO_ITEM CSL_CITATION {"citationID":"mwFTZ6pK","properties":{"formattedCitation":"(2015)","plainCitation":"(2015)","noteIndex":0},"citationItems":[{"id":545,"uris":["http://zotero.org/users/1687755/items/4SHQ9XKM"],"uri":["http://zotero.org/users/1687755/items/4SHQ9XKM"],"itemData":{"id":545,"type":"article-journal","abstract":"AbstractBackground and objectives\nThe Implicit Relational Assessment Procedure (IRAP) is a technique that is attracting a substantial body of research literature, particularly within the clinical domain.\nMethod\nIn response, the present paper outlines a meta-analysis of clinically-focused IRAP effects (N = 494) to provide the first estimate of how well such effects validate against their respective criterion variables in general.\nResults\nThe meta-analysis incorporated clinically-focused IRAP effects from 15 studies yielding a large effect size, r ¯  = .45, with a desirably narrow 95% credibility interval (.23, .67). The funnel plot and subsequent sensitivity analyses indicated that this meta-effect was not subject to publication bias.\nLimitations\nThe present meta-effect is an estimate based upon an IRAP literature that is still evolving rapidly in the clinical domain, and so as per its accompanying credibility interval, all conclusions that follow are necessarily provisional even if bounded. Apart from the fact that the current meta-effect might be subject to inadvertent under- and/or over-estimations of the current literature, the present meta-effect might strengthen with further refinements of the IRAP.\nConclusions\nThe current meta-effect provides the means to calculate what sample size would be required to achieve a statistical power of .80 when testing the criterion validity of clinically-focused IRAP effects using a given parametric statistic. For example, first-order Pearson correlations would hypothetically require an N of 29–37 for such purposes depending upon how conservatively over-estimation of the present meta-effect is controlled for. Overall, the IRAP compares favourably with alternative implicit measures in clinical psychology.","container-title":"Journal of Behavior Therapy and Experimental Psychiatry","DOI":"10.1016/j.jbtep.2015.01.004","ISSN":"0005-7916","journalAbbreviation":"Journal of Behavior Therapy and Experimental Psychiatry","page":"59-65","source":"ScienceDirect","title":"A meta-analysis of criterion effects for the Implicit Relational Assessment Procedure (IRAP) in the clinical domain","volume":"48","author":[{"family":"Vahey","given":"Nigel A."},{"family":"Nicholson","given":"Emma"},{"family":"Barnes-Holmes","given":"Dermot"}],"issued":{"date-parts":[["2015",9]]}},"suppress-author":true}],"schema":"https://github.com/citation-style-language/schema/raw/master/csl-citation.json"} </w:instrText>
+        <w:instrText xml:space="preserve"> ADDIN ZOTERO_ITEM CSL_CITATION {"citationID":"mwFTZ6pK","properties":{"formattedCitation":"(2015)","plainCitation":"(2015)","noteIndex":0},"citationItems":[{"id":545,"uris":["http://zotero.org/users/1687755/items/4SHQ9XKM"],"itemData":{"id":545,"type":"article-journal","abstract":"AbstractBackground and objectives\nThe Implicit Relational Assessment Procedure (IRAP) is a technique that is attracting a substantial body of research literature, particularly within the clinical domain.\nMethod\nIn response, the present paper outlines a meta-analysis of clinically-focused IRAP effects (N = 494) to provide the first estimate of how well such effects validate against their respective criterion variables in general.\nResults\nThe meta-analysis incorporated clinically-focused IRAP effects from 15 studies yielding a large effect size, r ¯  = .45, with a desirably narrow 95% credibility interval (.23, .67). The funnel plot and subsequent sensitivity analyses indicated that this meta-effect was not subject to publication bias.\nLimitations\nThe present meta-effect is an estimate based upon an IRAP literature that is still evolving rapidly in the clinical domain, and so as per its accompanying credibility interval, all conclusions that follow are necessarily provisional even if bounded. Apart from the fact that the current meta-effect might be subject to inadvertent under- and/or over-estimations of the current literature, the present meta-effect might strengthen with further refinements of the IRAP.\nConclusions\nThe current meta-effect provides the means to calculate what sample size would be required to achieve a statistical power of .80 when testing the criterion validity of clinically-focused IRAP effects using a given parametric statistic. For example, first-order Pearson correlations would hypothetically require an N of 29–37 for such purposes depending upon how conservatively over-estimation of the present meta-effect is controlled for. Overall, the IRAP compares favourably with alternative implicit measures in clinical psychology.","container-title":"Journal of Behavior Therapy and Experimental Psychiatry","DOI":"10.1016/j.jbtep.2015.01.004","ISSN":"0005-7916","journalAbbreviation":"Journal of Behavior Therapy and Experimental Psychiatry","page":"59-65","source":"ScienceDirect","title":"A meta-analysis of criterion effects for the Implicit Relational Assessment Procedure (IRAP) in the clinical domain","volume":"48","author":[{"family":"Vahey","given":"Nigel A."},{"family":"Nicholson","given":"Emma"},{"family":"Barnes-Holmes","given":"Dermot"}],"issued":{"date-parts":[["2015",9]]}},"suppress-author":true}],"schema":"https://github.com/citation-style-language/schema/raw/master/csl-citation.json"} </w:instrText>
       </w:r>
       <w:r>
         <w:fldChar w:fldCharType="separate"/>
@@ -4595,7 +4667,7 @@
         <w:fldChar w:fldCharType="begin"/>
       </w:r>
       <w:r>
-        <w:instrText xml:space="preserve"> ADDIN ZOTERO_ITEM CSL_CITATION {"citationID":"kaDtsyY3","properties":{"formattedCitation":"(Loevinger, 1957)","plainCitation":"(Loevinger, 1957)","noteIndex":0},"citationItems":[{"id":8324,"uris":["http://zotero.org/users/1687755/items/QYU8J8ZG"],"uri":["http://zotero.org/users/1687755/items/QYU8J8ZG"],"itemData":{"id":8324,"type":"article-journal","container-title":"Psychological Reports","DOI":"10.2466/pr0.1957.3.3.635","ISSN":"0033-2941","issue":"3","journalAbbreviation":"Psychol Rep","language":"en","page":"635-694","source":"SAGE Journals","title":"Objective Tests as Instruments of Psychological Theory","volume":"3","author":[{"family":"Loevinger","given":"Jane"}],"issued":{"date-parts":[["1957",6,1]]}}}],"schema":"https://github.com/citation-style-language/schema/raw/master/csl-citation.json"} </w:instrText>
+        <w:instrText xml:space="preserve"> ADDIN ZOTERO_ITEM CSL_CITATION {"citationID":"kaDtsyY3","properties":{"formattedCitation":"(Loevinger, 1957)","plainCitation":"(Loevinger, 1957)","noteIndex":0},"citationItems":[{"id":8324,"uris":["http://zotero.org/users/1687755/items/QYU8J8ZG"],"itemData":{"id":8324,"type":"article-journal","container-title":"Psychological Reports","DOI":"10.2466/pr0.1957.3.3.635","ISSN":"0033-2941","issue":"3","journalAbbreviation":"Psychol Rep","language":"en","page":"635-694","source":"SAGE Journals","title":"Objective Tests as Instruments of Psychological Theory","volume":"3","author":[{"family":"Loevinger","given":"Jane"}],"issued":{"date-parts":[["1957",6,1]]}}}],"schema":"https://github.com/citation-style-language/schema/raw/master/csl-citation.json"} </w:instrText>
       </w:r>
       <w:r>
         <w:fldChar w:fldCharType="separate"/>
@@ -4619,7 +4691,7 @@
         <w:fldChar w:fldCharType="begin"/>
       </w:r>
       <w:r>
-        <w:instrText xml:space="preserve"> ADDIN ZOTERO_ITEM CSL_CITATION {"citationID":"qla0HyvR","properties":{"formattedCitation":"(Hussey, 2020)","plainCitation":"(Hussey, 2020)","noteIndex":0},"citationItems":[{"id":12635,"uris":["http://zotero.org/users/1687755/items/ZYIN4KHW"],"uri":["http://zotero.org/users/1687755/items/ZYIN4KHW"],"itemData":{"id":12635,"type":"article-journal","abstract":"A meta-analysis suggested that the Implicit Relational Assessment Procedure (IRAP) has potential “as a tool for clinical assessment”. Here I present evidence to the contrary. Using all published and unpublished file-drawer data available to me, I bootstrapping 95% Confidence Intervals for each IRAP D score. Results demonstrate that Confidence Intervals are extremely wide: regardless of the estimated D score, the data is equally compatible with a ‘true’ score lying anywhere in the range of very negative to very positive. The IRAP is therefore not currently suitable for individual level use or assessment in research or applied settings.","container-title":"Preprint","DOI":"10.31234/osf.io/w2ygr","note":"publisher: PsyArXiv","source":"psyarxiv.com","title":"The IRAP is not suitable for individual use due to very wide confidence intervals around D scores","URL":"https://psyarxiv.com/w2ygr/","author":[{"family":"Hussey","given":"Ian"}],"accessed":{"date-parts":[["2020",6,12]]},"issued":{"date-parts":[["2020",6,11]]}}}],"schema":"https://github.com/citation-style-language/schema/raw/master/csl-citation.json"} </w:instrText>
+        <w:instrText xml:space="preserve"> ADDIN ZOTERO_ITEM CSL_CITATION {"citationID":"qla0HyvR","properties":{"formattedCitation":"(Hussey, 2020)","plainCitation":"(Hussey, 2020)","noteIndex":0},"citationItems":[{"id":12635,"uris":["http://zotero.org/users/1687755/items/ZYIN4KHW"],"itemData":{"id":12635,"type":"article-journal","abstract":"A meta-analysis suggested that the Implicit Relational Assessment Procedure (IRAP) has potential “as a tool for clinical assessment”. Here I present evidence to the contrary. Using all published and unpublished file-drawer data available to me, I bootstrapping 95% Confidence Intervals for each IRAP D score. Results demonstrate that Confidence Intervals are extremely wide: regardless of the estimated D score, the data is equally compatible with a ‘true’ score lying anywhere in the range of very negative to very positive. The IRAP is therefore not currently suitable for individual level use or assessment in research or applied settings.","container-title":"Preprint","DOI":"10.31234/osf.io/w2ygr","note":"publisher: PsyArXiv","source":"psyarxiv.com","title":"The IRAP is not suitable for individual use due to very wide confidence intervals around D scores","URL":"https://psyarxiv.com/w2ygr/","author":[{"family":"Hussey","given":"Ian"}],"accessed":{"date-parts":[["2020",6,12]]},"issued":{"date-parts":[["2020",6,11]]}}}],"schema":"https://github.com/citation-style-language/schema/raw/master/csl-citation.json"} </w:instrText>
       </w:r>
       <w:r>
         <w:fldChar w:fldCharType="separate"/>
@@ -4653,6 +4725,7 @@
         <w:pStyle w:val="Bibliography"/>
         <w:rPr>
           <w:rFonts w:cs="CMU Serif Roman"/>
+          <w:lang w:val="en-GB"/>
         </w:rPr>
       </w:pPr>
       <w:r>
@@ -4667,27 +4740,23 @@
       <w:r>
         <w:rPr>
           <w:rFonts w:cs="CMU Serif Roman"/>
-        </w:rPr>
-        <w:t xml:space="preserve">Barnes-Holmes, D., Barnes-Holmes, Y., Stewart, I., &amp; Boles, S. (2010). A sketch of the Implicit Relational Assessment Procedure (IRAP) and the </w:t>
-      </w:r>
-      <w:r>
-        <w:rPr>
-          <w:rFonts w:cs="CMU Serif Roman"/>
-        </w:rPr>
-        <w:lastRenderedPageBreak/>
-        <w:t xml:space="preserve">Relational Elaboration and Coherence (REC) model. </w:t>
+          <w:lang w:val="en-GB"/>
+        </w:rPr>
+        <w:t xml:space="preserve">Barnes-Holmes, D., Barnes-Holmes, Y., Stewart, I., &amp; Boles, S. (2010). A sketch of the Implicit Relational Assessment Procedure (IRAP) and the Relational Elaboration and Coherence (REC) model. </w:t>
       </w:r>
       <w:r>
         <w:rPr>
           <w:rFonts w:cs="CMU Serif Roman"/>
           <w:i/>
           <w:iCs/>
+          <w:lang w:val="en-GB"/>
         </w:rPr>
         <w:t>The Psychological Record</w:t>
       </w:r>
       <w:r>
         <w:rPr>
           <w:rFonts w:cs="CMU Serif Roman"/>
+          <w:lang w:val="en-GB"/>
         </w:rPr>
         <w:t xml:space="preserve">, </w:t>
       </w:r>
@@ -4696,12 +4765,14 @@
           <w:rFonts w:cs="CMU Serif Roman"/>
           <w:i/>
           <w:iCs/>
+          <w:lang w:val="en-GB"/>
         </w:rPr>
         <w:t>60</w:t>
       </w:r>
       <w:r>
         <w:rPr>
           <w:rFonts w:cs="CMU Serif Roman"/>
+          <w:lang w:val="en-GB"/>
         </w:rPr>
         <w:t>, 527–542.</w:t>
       </w:r>
@@ -4711,12 +4782,15 @@
         <w:pStyle w:val="Bibliography"/>
         <w:rPr>
           <w:rFonts w:cs="CMU Serif Roman"/>
+          <w:lang w:val="en-GB"/>
         </w:rPr>
       </w:pPr>
       <w:r>
         <w:rPr>
           <w:rFonts w:cs="CMU Serif Roman"/>
-        </w:rPr>
+          <w:lang w:val="en-GB"/>
+        </w:rPr>
+        <w:lastRenderedPageBreak/>
         <w:t xml:space="preserve">De Schryver, M., Hussey, I., De Neve, J., Cartwright, A., &amp; Barnes-Holmes, D. (2018). The PIIRAP: An alternative scoring algorithm for the IRAP using a probabilistic semiparametric effect size measure. </w:t>
       </w:r>
       <w:r>
@@ -4724,12 +4798,14 @@
           <w:rFonts w:cs="CMU Serif Roman"/>
           <w:i/>
           <w:iCs/>
+          <w:lang w:val="en-GB"/>
         </w:rPr>
         <w:t>Journal of Contextual Behavioral Science</w:t>
       </w:r>
       <w:r>
         <w:rPr>
           <w:rFonts w:cs="CMU Serif Roman"/>
+          <w:lang w:val="en-GB"/>
         </w:rPr>
         <w:t xml:space="preserve">, </w:t>
       </w:r>
@@ -4738,12 +4814,14 @@
           <w:rFonts w:cs="CMU Serif Roman"/>
           <w:i/>
           <w:iCs/>
+          <w:lang w:val="en-GB"/>
         </w:rPr>
         <w:t>7</w:t>
       </w:r>
       <w:r>
         <w:rPr>
           <w:rFonts w:cs="CMU Serif Roman"/>
+          <w:lang w:val="en-GB"/>
         </w:rPr>
         <w:t>, 97–103. https://doi.org/10.1016/j.jcbs.2018.01.001</w:t>
       </w:r>
@@ -4753,25 +4831,38 @@
         <w:pStyle w:val="Bibliography"/>
         <w:rPr>
           <w:rFonts w:cs="CMU Serif Roman"/>
+          <w:lang w:val="en-GB"/>
         </w:rPr>
       </w:pPr>
-      <w:r>
-        <w:rPr>
-          <w:rFonts w:cs="CMU Serif Roman"/>
-        </w:rPr>
-        <w:t xml:space="preserve">Devezer, B., Navarro, D. J., Vandekerckhove, J., &amp; Buzbas, E. O. (2020). The case for formal methodology in scientific reform. </w:t>
+      <w:proofErr w:type="spellStart"/>
+      <w:r>
+        <w:rPr>
+          <w:rFonts w:cs="CMU Serif Roman"/>
+          <w:lang w:val="en-GB"/>
+        </w:rPr>
+        <w:t>Devezer</w:t>
+      </w:r>
+      <w:proofErr w:type="spellEnd"/>
+      <w:r>
+        <w:rPr>
+          <w:rFonts w:cs="CMU Serif Roman"/>
+          <w:lang w:val="en-GB"/>
+        </w:rPr>
+        <w:t xml:space="preserve">, B., Navarro, D. J., Vandekerckhove, J., &amp; Buzbas, E. O. (2020). The case for formal methodology in scientific reform. </w:t>
       </w:r>
       <w:r>
         <w:rPr>
           <w:rFonts w:cs="CMU Serif Roman"/>
           <w:i/>
           <w:iCs/>
+          <w:lang w:val="en-GB"/>
         </w:rPr>
         <w:t>Preprint</w:t>
       </w:r>
       <w:r>
         <w:rPr>
           <w:rFonts w:cs="CMU Serif Roman"/>
+          <w:lang w:val="en-GB"/>
         </w:rPr>
         <w:t>. https://doi.org/10.1101/2020.04.26.048306</w:t>
       </w:r>
@@ -4781,25 +4872,40 @@
         <w:pStyle w:val="Bibliography"/>
         <w:rPr>
           <w:rFonts w:cs="CMU Serif Roman"/>
+          <w:lang w:val="en-GB"/>
         </w:rPr>
       </w:pPr>
       <w:r>
         <w:rPr>
           <w:rFonts w:cs="CMU Serif Roman"/>
+          <w:lang w:val="en-GB"/>
         </w:rPr>
         <w:t xml:space="preserve">Drake, C. E., Kramer, S., Sain, T., Swiatek, R., Kohn, K., &amp; Murphy, M. (2015). Exploring the reliability and convergent validity of implicit racial evaluations. </w:t>
       </w:r>
+      <w:proofErr w:type="spellStart"/>
       <w:r>
         <w:rPr>
           <w:rFonts w:cs="CMU Serif Roman"/>
           <w:i/>
           <w:iCs/>
-        </w:rPr>
-        <w:t>Behavior and Social Issues</w:t>
-      </w:r>
-      <w:r>
-        <w:rPr>
-          <w:rFonts w:cs="CMU Serif Roman"/>
+          <w:lang w:val="en-GB"/>
+        </w:rPr>
+        <w:t>Behavior</w:t>
+      </w:r>
+      <w:proofErr w:type="spellEnd"/>
+      <w:r>
+        <w:rPr>
+          <w:rFonts w:cs="CMU Serif Roman"/>
+          <w:i/>
+          <w:iCs/>
+          <w:lang w:val="en-GB"/>
+        </w:rPr>
+        <w:t xml:space="preserve"> and Social Issues</w:t>
+      </w:r>
+      <w:r>
+        <w:rPr>
+          <w:rFonts w:cs="CMU Serif Roman"/>
+          <w:lang w:val="en-GB"/>
         </w:rPr>
         <w:t xml:space="preserve">, </w:t>
       </w:r>
@@ -4808,12 +4914,14 @@
           <w:rFonts w:cs="CMU Serif Roman"/>
           <w:i/>
           <w:iCs/>
+          <w:lang w:val="en-GB"/>
         </w:rPr>
         <w:t>24</w:t>
       </w:r>
       <w:r>
         <w:rPr>
           <w:rFonts w:cs="CMU Serif Roman"/>
+          <w:lang w:val="en-GB"/>
         </w:rPr>
         <w:t>. https://doi.org/10.5210/bsi.v24i0.5496</w:t>
       </w:r>
@@ -4823,25 +4931,45 @@
         <w:pStyle w:val="Bibliography"/>
         <w:rPr>
           <w:rFonts w:cs="CMU Serif Roman"/>
+          <w:lang w:val="en-GB"/>
         </w:rPr>
       </w:pPr>
       <w:r>
         <w:rPr>
           <w:rFonts w:cs="CMU Serif Roman"/>
-        </w:rPr>
-        <w:t xml:space="preserve">Drake, C. E., Primeaux, S., &amp; Thomas, J. (2018). Comparing Implicit Gender Stereotypes Between Women and Men with the Implicit Relational Assessment Procedure. </w:t>
+          <w:lang w:val="en-GB"/>
+        </w:rPr>
+        <w:t xml:space="preserve">Drake, C. E., </w:t>
+      </w:r>
+      <w:proofErr w:type="spellStart"/>
+      <w:r>
+        <w:rPr>
+          <w:rFonts w:cs="CMU Serif Roman"/>
+          <w:lang w:val="en-GB"/>
+        </w:rPr>
+        <w:t>Primeaux</w:t>
+      </w:r>
+      <w:proofErr w:type="spellEnd"/>
+      <w:r>
+        <w:rPr>
+          <w:rFonts w:cs="CMU Serif Roman"/>
+          <w:lang w:val="en-GB"/>
+        </w:rPr>
+        <w:t xml:space="preserve">, S., &amp; Thomas, J. (2018). Comparing Implicit Gender Stereotypes Between Women and Men with the Implicit Relational Assessment Procedure. </w:t>
       </w:r>
       <w:r>
         <w:rPr>
           <w:rFonts w:cs="CMU Serif Roman"/>
           <w:i/>
           <w:iCs/>
+          <w:lang w:val="en-GB"/>
         </w:rPr>
         <w:t>Gender Issues</w:t>
       </w:r>
       <w:r>
         <w:rPr>
           <w:rFonts w:cs="CMU Serif Roman"/>
+          <w:lang w:val="en-GB"/>
         </w:rPr>
         <w:t xml:space="preserve">, </w:t>
       </w:r>
@@ -4850,12 +4978,14 @@
           <w:rFonts w:cs="CMU Serif Roman"/>
           <w:i/>
           <w:iCs/>
+          <w:lang w:val="en-GB"/>
         </w:rPr>
         <w:t>35</w:t>
       </w:r>
       <w:r>
         <w:rPr>
           <w:rFonts w:cs="CMU Serif Roman"/>
+          <w:lang w:val="en-GB"/>
         </w:rPr>
         <w:t>(1), 3–20. https://doi.org/10.1007/s12147-017-9189-6</w:t>
       </w:r>
@@ -4865,11 +4995,13 @@
         <w:pStyle w:val="Bibliography"/>
         <w:rPr>
           <w:rFonts w:cs="CMU Serif Roman"/>
+          <w:lang w:val="en-GB"/>
         </w:rPr>
       </w:pPr>
       <w:r>
         <w:rPr>
           <w:rFonts w:cs="CMU Serif Roman"/>
+          <w:lang w:val="en-GB"/>
         </w:rPr>
         <w:t xml:space="preserve">Drake, C. E., Seymour, K. H., &amp; Habib, R. (2016). Testing the IRAP: Exploring the Reliability and Fakability of an Idiographic Approach to Interpersonal Attitudes. </w:t>
       </w:r>
@@ -4878,12 +5010,14 @@
           <w:rFonts w:cs="CMU Serif Roman"/>
           <w:i/>
           <w:iCs/>
+          <w:lang w:val="en-GB"/>
         </w:rPr>
         <w:t>The Psychological Record</w:t>
       </w:r>
       <w:r>
         <w:rPr>
           <w:rFonts w:cs="CMU Serif Roman"/>
+          <w:lang w:val="en-GB"/>
         </w:rPr>
         <w:t xml:space="preserve">, </w:t>
       </w:r>
@@ -4892,12 +5026,14 @@
           <w:rFonts w:cs="CMU Serif Roman"/>
           <w:i/>
           <w:iCs/>
+          <w:lang w:val="en-GB"/>
         </w:rPr>
         <w:t>66</w:t>
       </w:r>
       <w:r>
         <w:rPr>
           <w:rFonts w:cs="CMU Serif Roman"/>
+          <w:lang w:val="en-GB"/>
         </w:rPr>
         <w:t>(1), 153–163. https://doi.org/10.1007/s40732-015-0160-1</w:t>
       </w:r>
@@ -4907,11 +5043,13 @@
         <w:pStyle w:val="Bibliography"/>
         <w:rPr>
           <w:rFonts w:cs="CMU Serif Roman"/>
+          <w:lang w:val="en-GB"/>
         </w:rPr>
       </w:pPr>
       <w:r>
         <w:rPr>
           <w:rFonts w:cs="CMU Serif Roman"/>
+          <w:lang w:val="en-GB"/>
         </w:rPr>
         <w:t xml:space="preserve">Finn, M., Barnes-Holmes, D., Hussey, I., &amp; Graddy, J. (2016). Exploring the Behavioral Dynamics of the Implicit Relational Assessment Procedure: The Impact of Three Types of Introductory Rules. </w:t>
       </w:r>
@@ -4920,12 +5058,14 @@
           <w:rFonts w:cs="CMU Serif Roman"/>
           <w:i/>
           <w:iCs/>
+          <w:lang w:val="en-GB"/>
         </w:rPr>
         <w:t>The Psychological Record</w:t>
       </w:r>
       <w:r>
         <w:rPr>
           <w:rFonts w:cs="CMU Serif Roman"/>
+          <w:lang w:val="en-GB"/>
         </w:rPr>
         <w:t>, 1–13.</w:t>
       </w:r>
@@ -4935,11 +5075,13 @@
         <w:pStyle w:val="Bibliography"/>
         <w:rPr>
           <w:rFonts w:cs="CMU Serif Roman"/>
+          <w:lang w:val="en-GB"/>
         </w:rPr>
       </w:pPr>
       <w:r>
         <w:rPr>
           <w:rFonts w:cs="CMU Serif Roman"/>
+          <w:lang w:val="en-GB"/>
         </w:rPr>
         <w:t xml:space="preserve">Flake, J. K., &amp; Fried, E. I. (2019). </w:t>
       </w:r>
@@ -4948,12 +5090,34 @@
           <w:rFonts w:cs="CMU Serif Roman"/>
           <w:i/>
           <w:iCs/>
-        </w:rPr>
-        <w:t>Measurement Schmeasurement: Questionable Measurement Practices and How to Avoid Them</w:t>
-      </w:r>
-      <w:r>
-        <w:rPr>
-          <w:rFonts w:cs="CMU Serif Roman"/>
+          <w:lang w:val="en-GB"/>
+        </w:rPr>
+        <w:t xml:space="preserve">Measurement </w:t>
+      </w:r>
+      <w:proofErr w:type="spellStart"/>
+      <w:r>
+        <w:rPr>
+          <w:rFonts w:cs="CMU Serif Roman"/>
+          <w:i/>
+          <w:iCs/>
+          <w:lang w:val="en-GB"/>
+        </w:rPr>
+        <w:t>Schmeasurement</w:t>
+      </w:r>
+      <w:proofErr w:type="spellEnd"/>
+      <w:r>
+        <w:rPr>
+          <w:rFonts w:cs="CMU Serif Roman"/>
+          <w:i/>
+          <w:iCs/>
+          <w:lang w:val="en-GB"/>
+        </w:rPr>
+        <w:t>: Questionable Measurement Practices and How to Avoid Them</w:t>
+      </w:r>
+      <w:r>
+        <w:rPr>
+          <w:rFonts w:cs="CMU Serif Roman"/>
+          <w:lang w:val="en-GB"/>
         </w:rPr>
         <w:t xml:space="preserve">. </w:t>
       </w:r>
@@ -4962,12 +5126,14 @@
           <w:rFonts w:cs="CMU Serif Roman"/>
           <w:i/>
           <w:iCs/>
+          <w:lang w:val="en-GB"/>
         </w:rPr>
         <w:t>Preprint</w:t>
       </w:r>
       <w:r>
         <w:rPr>
           <w:rFonts w:cs="CMU Serif Roman"/>
+          <w:lang w:val="en-GB"/>
         </w:rPr>
         <w:t>. https://doi.org/10.31234/osf.io/hs7wm</w:t>
       </w:r>
@@ -4977,11 +5143,13 @@
         <w:pStyle w:val="Bibliography"/>
         <w:rPr>
           <w:rFonts w:cs="CMU Serif Roman"/>
+          <w:lang w:val="en-GB"/>
         </w:rPr>
       </w:pPr>
       <w:r>
         <w:rPr>
           <w:rFonts w:cs="CMU Serif Roman"/>
+          <w:lang w:val="en-GB"/>
         </w:rPr>
         <w:t xml:space="preserve">Gawronski, B., &amp; De Houwer, J. (2011). Implicit measures in social and personality psychology. In C. M. Judd (Ed.), </w:t>
       </w:r>
@@ -4990,12 +5158,14 @@
           <w:rFonts w:cs="CMU Serif Roman"/>
           <w:i/>
           <w:iCs/>
+          <w:lang w:val="en-GB"/>
         </w:rPr>
         <w:t>Handbook of research methods in social and personality psychology</w:t>
       </w:r>
       <w:r>
         <w:rPr>
           <w:rFonts w:cs="CMU Serif Roman"/>
+          <w:lang w:val="en-GB"/>
         </w:rPr>
         <w:t xml:space="preserve"> (Vol. 2). Cambridge University Press. 10.1017/CBO9780511996481.016</w:t>
       </w:r>
@@ -5005,11 +5175,13 @@
         <w:pStyle w:val="Bibliography"/>
         <w:rPr>
           <w:rFonts w:cs="CMU Serif Roman"/>
+          <w:lang w:val="en-GB"/>
         </w:rPr>
       </w:pPr>
       <w:r>
         <w:rPr>
           <w:rFonts w:cs="CMU Serif Roman"/>
+          <w:lang w:val="en-GB"/>
         </w:rPr>
         <w:t xml:space="preserve">Golijani-Moghaddam, N., Hart, A., &amp; Dawson, D. L. (2013). The Implicit Relational Assessment Procedure: Emerging reliability and validity data. </w:t>
       </w:r>
@@ -5018,12 +5190,14 @@
           <w:rFonts w:cs="CMU Serif Roman"/>
           <w:i/>
           <w:iCs/>
+          <w:lang w:val="en-GB"/>
         </w:rPr>
         <w:t>Journal of Contextual Behavioral Science</w:t>
       </w:r>
       <w:r>
         <w:rPr>
           <w:rFonts w:cs="CMU Serif Roman"/>
+          <w:lang w:val="en-GB"/>
         </w:rPr>
         <w:t xml:space="preserve">, </w:t>
       </w:r>
@@ -5032,12 +5206,14 @@
           <w:rFonts w:cs="CMU Serif Roman"/>
           <w:i/>
           <w:iCs/>
+          <w:lang w:val="en-GB"/>
         </w:rPr>
         <w:t>2</w:t>
       </w:r>
       <w:r>
         <w:rPr>
           <w:rFonts w:cs="CMU Serif Roman"/>
+          <w:lang w:val="en-GB"/>
         </w:rPr>
         <w:t>(3–4), 105–119. https://doi.org/10.1016/j.jcbs.2013.05.002</w:t>
       </w:r>
@@ -5047,11 +5223,13 @@
         <w:pStyle w:val="Bibliography"/>
         <w:rPr>
           <w:rFonts w:cs="CMU Serif Roman"/>
+          <w:lang w:val="en-GB"/>
         </w:rPr>
       </w:pPr>
       <w:r>
         <w:rPr>
           <w:rFonts w:cs="CMU Serif Roman"/>
+          <w:lang w:val="en-GB"/>
         </w:rPr>
         <w:t xml:space="preserve">Greenwald, A. G., &amp; Banaji, M. R. (1995). Implicit social cognition: Attitudes, self-esteem, and stereotypes. </w:t>
       </w:r>
@@ -5060,12 +5238,14 @@
           <w:rFonts w:cs="CMU Serif Roman"/>
           <w:i/>
           <w:iCs/>
+          <w:lang w:val="en-GB"/>
         </w:rPr>
         <w:t>Psychological Review</w:t>
       </w:r>
       <w:r>
         <w:rPr>
           <w:rFonts w:cs="CMU Serif Roman"/>
+          <w:lang w:val="en-GB"/>
         </w:rPr>
         <w:t xml:space="preserve">, </w:t>
       </w:r>
@@ -5074,12 +5254,14 @@
           <w:rFonts w:cs="CMU Serif Roman"/>
           <w:i/>
           <w:iCs/>
+          <w:lang w:val="en-GB"/>
         </w:rPr>
         <w:t>102</w:t>
       </w:r>
       <w:r>
         <w:rPr>
           <w:rFonts w:cs="CMU Serif Roman"/>
+          <w:lang w:val="en-GB"/>
         </w:rPr>
         <w:t>(1), 4.</w:t>
       </w:r>
@@ -5089,11 +5271,13 @@
         <w:pStyle w:val="Bibliography"/>
         <w:rPr>
           <w:rFonts w:cs="CMU Serif Roman"/>
+          <w:lang w:val="en-GB"/>
         </w:rPr>
       </w:pPr>
       <w:r>
         <w:rPr>
           <w:rFonts w:cs="CMU Serif Roman"/>
+          <w:lang w:val="en-GB"/>
         </w:rPr>
         <w:t xml:space="preserve">Greenwald, A. G., &amp; Lai, C. K. (2020). Implicit Social Cognition. </w:t>
       </w:r>
@@ -5102,12 +5286,14 @@
           <w:rFonts w:cs="CMU Serif Roman"/>
           <w:i/>
           <w:iCs/>
+          <w:lang w:val="en-GB"/>
         </w:rPr>
         <w:t>Annual Review of Psychology</w:t>
       </w:r>
       <w:r>
         <w:rPr>
           <w:rFonts w:cs="CMU Serif Roman"/>
+          <w:lang w:val="en-GB"/>
         </w:rPr>
         <w:t xml:space="preserve">, </w:t>
       </w:r>
@@ -5116,20 +5302,16 @@
           <w:rFonts w:cs="CMU Serif Roman"/>
           <w:i/>
           <w:iCs/>
+          <w:lang w:val="en-GB"/>
         </w:rPr>
         <w:t>71</w:t>
       </w:r>
       <w:r>
         <w:rPr>
           <w:rFonts w:cs="CMU Serif Roman"/>
-        </w:rPr>
-        <w:t xml:space="preserve">(1), </w:t>
-      </w:r>
-      <w:r>
-        <w:rPr>
-          <w:rFonts w:cs="CMU Serif Roman"/>
-        </w:rPr>
-        <w:t>419–445. https://doi.org/10.1146/annurev-psych-010419-050837</w:t>
+          <w:lang w:val="en-GB"/>
+        </w:rPr>
+        <w:t>(1), 419–445. https://doi.org/10.1146/annurev-psych-010419-050837</w:t>
       </w:r>
     </w:p>
     <w:p>
@@ -5137,11 +5319,13 @@
         <w:pStyle w:val="Bibliography"/>
         <w:rPr>
           <w:rFonts w:cs="CMU Serif Roman"/>
+          <w:lang w:val="en-GB"/>
         </w:rPr>
       </w:pPr>
       <w:r>
         <w:rPr>
           <w:rFonts w:cs="CMU Serif Roman"/>
+          <w:lang w:val="en-GB"/>
         </w:rPr>
         <w:t xml:space="preserve">Greenwald, A. G., McGhee, D. E., &amp; Schwartz, J. L. (1998). Measuring individual differences in implicit cognition: The Implicit Association Test. </w:t>
       </w:r>
@@ -5150,12 +5334,14 @@
           <w:rFonts w:cs="CMU Serif Roman"/>
           <w:i/>
           <w:iCs/>
+          <w:lang w:val="en-GB"/>
         </w:rPr>
         <w:t>Journal of Personality and Social Psychology</w:t>
       </w:r>
       <w:r>
         <w:rPr>
           <w:rFonts w:cs="CMU Serif Roman"/>
+          <w:lang w:val="en-GB"/>
         </w:rPr>
         <w:t xml:space="preserve">, </w:t>
       </w:r>
@@ -5164,12 +5350,14 @@
           <w:rFonts w:cs="CMU Serif Roman"/>
           <w:i/>
           <w:iCs/>
+          <w:lang w:val="en-GB"/>
         </w:rPr>
         <w:t>74</w:t>
       </w:r>
       <w:r>
         <w:rPr>
           <w:rFonts w:cs="CMU Serif Roman"/>
+          <w:lang w:val="en-GB"/>
         </w:rPr>
         <w:t>(6), 1464–1480. https://doi.org/10.1037/0022-3514.74.6.1464</w:t>
       </w:r>
@@ -5179,11 +5367,13 @@
         <w:pStyle w:val="Bibliography"/>
         <w:rPr>
           <w:rFonts w:cs="CMU Serif Roman"/>
+          <w:lang w:val="en-GB"/>
         </w:rPr>
       </w:pPr>
       <w:r>
         <w:rPr>
           <w:rFonts w:cs="CMU Serif Roman"/>
+          <w:lang w:val="en-GB"/>
         </w:rPr>
         <w:t xml:space="preserve">Hussey, I. (2020). The IRAP is not suitable for individual use due to very wide confidence intervals around D scores. </w:t>
       </w:r>
@@ -5192,12 +5382,14 @@
           <w:rFonts w:cs="CMU Serif Roman"/>
           <w:i/>
           <w:iCs/>
+          <w:lang w:val="en-GB"/>
         </w:rPr>
         <w:t>Preprint</w:t>
       </w:r>
       <w:r>
         <w:rPr>
           <w:rFonts w:cs="CMU Serif Roman"/>
+          <w:lang w:val="en-GB"/>
         </w:rPr>
         <w:t>. https://doi.org/10.31234/osf.io/w2ygr</w:t>
       </w:r>
@@ -5207,11 +5399,13 @@
         <w:pStyle w:val="Bibliography"/>
         <w:rPr>
           <w:rFonts w:cs="CMU Serif Roman"/>
+          <w:lang w:val="en-GB"/>
         </w:rPr>
       </w:pPr>
       <w:r>
         <w:rPr>
           <w:rFonts w:cs="CMU Serif Roman"/>
+          <w:lang w:val="en-GB"/>
         </w:rPr>
         <w:t xml:space="preserve">Hussey, I., Daly, T., &amp; Barnes-Holmes, D. (2015). Life is Good, But Death Ain’t Bad Either: Counter-Intuitive Implicit Biases to Death in a Normative Population. </w:t>
       </w:r>
@@ -5220,12 +5414,14 @@
           <w:rFonts w:cs="CMU Serif Roman"/>
           <w:i/>
           <w:iCs/>
+          <w:lang w:val="en-GB"/>
         </w:rPr>
         <w:t>The Psychological Record</w:t>
       </w:r>
       <w:r>
         <w:rPr>
           <w:rFonts w:cs="CMU Serif Roman"/>
+          <w:lang w:val="en-GB"/>
         </w:rPr>
         <w:t xml:space="preserve">, </w:t>
       </w:r>
@@ -5234,12 +5430,14 @@
           <w:rFonts w:cs="CMU Serif Roman"/>
           <w:i/>
           <w:iCs/>
+          <w:lang w:val="en-GB"/>
         </w:rPr>
         <w:t>65</w:t>
       </w:r>
       <w:r>
         <w:rPr>
           <w:rFonts w:cs="CMU Serif Roman"/>
+          <w:lang w:val="en-GB"/>
         </w:rPr>
         <w:t>(4), 731–742. https://doi.org/10.1007/s40732-015-0142-3</w:t>
       </w:r>
@@ -5249,11 +5447,13 @@
         <w:pStyle w:val="Bibliography"/>
         <w:rPr>
           <w:rFonts w:cs="CMU Serif Roman"/>
+          <w:lang w:val="en-GB"/>
         </w:rPr>
       </w:pPr>
       <w:r>
         <w:rPr>
           <w:rFonts w:cs="CMU Serif Roman"/>
+          <w:lang w:val="en-GB"/>
         </w:rPr>
         <w:t xml:space="preserve">Hussey, I., &amp; Hughes, S. (2020). Hidden Invalidity Among 15 Commonly Used Measures in Social and Personality Psychology. </w:t>
       </w:r>
@@ -5262,12 +5462,14 @@
           <w:rFonts w:cs="CMU Serif Roman"/>
           <w:i/>
           <w:iCs/>
+          <w:lang w:val="en-GB"/>
         </w:rPr>
         <w:t>Advances in Methods and Practices in Psychological Science</w:t>
       </w:r>
       <w:r>
         <w:rPr>
           <w:rFonts w:cs="CMU Serif Roman"/>
+          <w:lang w:val="en-GB"/>
         </w:rPr>
         <w:t>, 2515245919882903. https://doi.org/10.1177/2515245919882903</w:t>
       </w:r>
@@ -5277,11 +5479,13 @@
         <w:pStyle w:val="Bibliography"/>
         <w:rPr>
           <w:rFonts w:cs="CMU Serif Roman"/>
+          <w:lang w:val="en-GB"/>
         </w:rPr>
       </w:pPr>
       <w:r>
         <w:rPr>
           <w:rFonts w:cs="CMU Serif Roman"/>
+          <w:lang w:val="en-GB"/>
         </w:rPr>
         <w:t xml:space="preserve">Hussey, I., Mhaoileoin, D. N., Barnes-Holmes, D., Ohtsuki, T., Kishita, N., Hughes, S., &amp; Murphy, C. (2016). The IRAP Is Nonrelative but not Acontextual: Changes to the Contrast Category Influence Men’s Dehumanization of Women. </w:t>
       </w:r>
@@ -5290,12 +5494,14 @@
           <w:rFonts w:cs="CMU Serif Roman"/>
           <w:i/>
           <w:iCs/>
+          <w:lang w:val="en-GB"/>
         </w:rPr>
         <w:t>The Psychological Record</w:t>
       </w:r>
       <w:r>
         <w:rPr>
           <w:rFonts w:cs="CMU Serif Roman"/>
+          <w:lang w:val="en-GB"/>
         </w:rPr>
         <w:t xml:space="preserve">, </w:t>
       </w:r>
@@ -5304,12 +5510,14 @@
           <w:rFonts w:cs="CMU Serif Roman"/>
           <w:i/>
           <w:iCs/>
+          <w:lang w:val="en-GB"/>
         </w:rPr>
         <w:t>66</w:t>
       </w:r>
       <w:r>
         <w:rPr>
           <w:rFonts w:cs="CMU Serif Roman"/>
+          <w:lang w:val="en-GB"/>
         </w:rPr>
         <w:t>(2), 291–299. https://doi.org/10.1007/s40732-016-0171-6</w:t>
       </w:r>
@@ -5319,11 +5527,13 @@
         <w:pStyle w:val="Bibliography"/>
         <w:rPr>
           <w:rFonts w:cs="CMU Serif Roman"/>
+          <w:lang w:val="en-GB"/>
         </w:rPr>
       </w:pPr>
       <w:r>
         <w:rPr>
           <w:rFonts w:cs="CMU Serif Roman"/>
+          <w:lang w:val="en-GB"/>
         </w:rPr>
         <w:t xml:space="preserve">Hussey, I., Thompson, M., McEnteggart, C., Barnes-Holmes, D., &amp; Barnes-Holmes, Y. (2015). Interpreting and inverting with less cursing: A guide to interpreting IRAP data. </w:t>
       </w:r>
@@ -5332,12 +5542,14 @@
           <w:rFonts w:cs="CMU Serif Roman"/>
           <w:i/>
           <w:iCs/>
+          <w:lang w:val="en-GB"/>
         </w:rPr>
         <w:t>Journal of Contextual Behavioral Science</w:t>
       </w:r>
       <w:r>
         <w:rPr>
           <w:rFonts w:cs="CMU Serif Roman"/>
+          <w:lang w:val="en-GB"/>
         </w:rPr>
         <w:t xml:space="preserve">, </w:t>
       </w:r>
@@ -5346,12 +5558,14 @@
           <w:rFonts w:cs="CMU Serif Roman"/>
           <w:i/>
           <w:iCs/>
+          <w:lang w:val="en-GB"/>
         </w:rPr>
         <w:t>4</w:t>
       </w:r>
       <w:r>
         <w:rPr>
           <w:rFonts w:cs="CMU Serif Roman"/>
+          <w:lang w:val="en-GB"/>
         </w:rPr>
         <w:t>(3), 157–162. https://doi.org/10.1016/j.jcbs.2015.05.001</w:t>
       </w:r>
@@ -5361,11 +5575,13 @@
         <w:pStyle w:val="Bibliography"/>
         <w:rPr>
           <w:rFonts w:cs="CMU Serif Roman"/>
+          <w:lang w:val="en-GB"/>
         </w:rPr>
       </w:pPr>
       <w:r>
         <w:rPr>
           <w:rFonts w:cs="CMU Serif Roman"/>
+          <w:lang w:val="en-GB"/>
         </w:rPr>
         <w:t xml:space="preserve">Loevinger, J. (1957). Objective Tests as Instruments of Psychological Theory. </w:t>
       </w:r>
@@ -5374,12 +5590,14 @@
           <w:rFonts w:cs="CMU Serif Roman"/>
           <w:i/>
           <w:iCs/>
+          <w:lang w:val="en-GB"/>
         </w:rPr>
         <w:t>Psychological Reports</w:t>
       </w:r>
       <w:r>
         <w:rPr>
           <w:rFonts w:cs="CMU Serif Roman"/>
+          <w:lang w:val="en-GB"/>
         </w:rPr>
         <w:t xml:space="preserve">, </w:t>
       </w:r>
@@ -5388,12 +5606,14 @@
           <w:rFonts w:cs="CMU Serif Roman"/>
           <w:i/>
           <w:iCs/>
+          <w:lang w:val="en-GB"/>
         </w:rPr>
         <w:t>3</w:t>
       </w:r>
       <w:r>
         <w:rPr>
           <w:rFonts w:cs="CMU Serif Roman"/>
+          <w:lang w:val="en-GB"/>
         </w:rPr>
         <w:t>(3), 635–694. https://doi.org/10.2466/pr0.1957.3.3.635</w:t>
       </w:r>
@@ -5403,11 +5623,13 @@
         <w:pStyle w:val="Bibliography"/>
         <w:rPr>
           <w:rFonts w:cs="CMU Serif Roman"/>
+          <w:lang w:val="en-GB"/>
         </w:rPr>
       </w:pPr>
       <w:r>
         <w:rPr>
           <w:rFonts w:cs="CMU Serif Roman"/>
+          <w:lang w:val="en-GB"/>
         </w:rPr>
         <w:t xml:space="preserve">Nicholson, E., &amp; Barnes-Holmes, D. (2012). Developing an implicit measure of disgust propensity and disgust sensitivity: Examining the role of implicit disgust propensity and sensitivity in obsessive-compulsive tendencies. </w:t>
       </w:r>
@@ -5416,12 +5638,34 @@
           <w:rFonts w:cs="CMU Serif Roman"/>
           <w:i/>
           <w:iCs/>
-        </w:rPr>
-        <w:t>Journal of Behavior Therapy and Experimental Psychiatry</w:t>
-      </w:r>
-      <w:r>
-        <w:rPr>
-          <w:rFonts w:cs="CMU Serif Roman"/>
+          <w:lang w:val="en-GB"/>
+        </w:rPr>
+        <w:t xml:space="preserve">Journal of </w:t>
+      </w:r>
+      <w:proofErr w:type="spellStart"/>
+      <w:r>
+        <w:rPr>
+          <w:rFonts w:cs="CMU Serif Roman"/>
+          <w:i/>
+          <w:iCs/>
+          <w:lang w:val="en-GB"/>
+        </w:rPr>
+        <w:t>Behavior</w:t>
+      </w:r>
+      <w:proofErr w:type="spellEnd"/>
+      <w:r>
+        <w:rPr>
+          <w:rFonts w:cs="CMU Serif Roman"/>
+          <w:i/>
+          <w:iCs/>
+          <w:lang w:val="en-GB"/>
+        </w:rPr>
+        <w:t xml:space="preserve"> Therapy and Experimental Psychiatry</w:t>
+      </w:r>
+      <w:r>
+        <w:rPr>
+          <w:rFonts w:cs="CMU Serif Roman"/>
+          <w:lang w:val="en-GB"/>
         </w:rPr>
         <w:t xml:space="preserve">, </w:t>
       </w:r>
@@ -5430,12 +5674,14 @@
           <w:rFonts w:cs="CMU Serif Roman"/>
           <w:i/>
           <w:iCs/>
+          <w:lang w:val="en-GB"/>
         </w:rPr>
         <w:t>43</w:t>
       </w:r>
       <w:r>
         <w:rPr>
           <w:rFonts w:cs="CMU Serif Roman"/>
+          <w:lang w:val="en-GB"/>
         </w:rPr>
         <w:t>(3), 922–930. https://doi.org/10.1016/j.jbtep.2012.02.001</w:t>
       </w:r>
@@ -5445,11 +5691,13 @@
         <w:pStyle w:val="Bibliography"/>
         <w:rPr>
           <w:rFonts w:cs="CMU Serif Roman"/>
+          <w:lang w:val="en-GB"/>
         </w:rPr>
       </w:pPr>
       <w:r>
         <w:rPr>
           <w:rFonts w:cs="CMU Serif Roman"/>
+          <w:lang w:val="en-GB"/>
         </w:rPr>
         <w:t xml:space="preserve">Nosek, B. A., Bar-Anan, Y., Sriram, N., &amp; Greenwald, A. G. (2013). Understanding and using the Brief Implicit Association Test: Recommended scoring procedures. </w:t>
       </w:r>
@@ -5458,12 +5706,14 @@
           <w:rFonts w:cs="CMU Serif Roman"/>
           <w:i/>
           <w:iCs/>
+          <w:lang w:val="en-GB"/>
         </w:rPr>
         <w:t>Preprint</w:t>
       </w:r>
       <w:r>
         <w:rPr>
           <w:rFonts w:cs="CMU Serif Roman"/>
+          <w:lang w:val="en-GB"/>
         </w:rPr>
         <w:t>. http://ssrn.com/abstract=2196002</w:t>
       </w:r>
@@ -5473,42 +5723,55 @@
         <w:pStyle w:val="Bibliography"/>
         <w:rPr>
           <w:rFonts w:cs="CMU Serif Roman"/>
+          <w:lang w:val="en-GB"/>
         </w:rPr>
       </w:pPr>
       <w:r>
         <w:rPr>
           <w:rFonts w:cs="CMU Serif Roman"/>
+          <w:lang w:val="en-GB"/>
+        </w:rPr>
+        <w:t xml:space="preserve">Nosek, B. A., Hawkins, C. B., &amp; Frazier, R. S. (2011). Implicit social cognition: From measures to mechanisms. </w:t>
+      </w:r>
+      <w:r>
+        <w:rPr>
+          <w:rFonts w:cs="CMU Serif Roman"/>
+          <w:i/>
+          <w:iCs/>
+          <w:lang w:val="en-GB"/>
+        </w:rPr>
+        <w:t>Trends in Cognitive Sciences</w:t>
+      </w:r>
+      <w:r>
+        <w:rPr>
+          <w:rFonts w:cs="CMU Serif Roman"/>
+          <w:lang w:val="en-GB"/>
+        </w:rPr>
+        <w:t xml:space="preserve">, </w:t>
+      </w:r>
+      <w:r>
+        <w:rPr>
+          <w:rFonts w:cs="CMU Serif Roman"/>
+          <w:i/>
+          <w:iCs/>
+          <w:lang w:val="en-GB"/>
+        </w:rPr>
+        <w:t>15</w:t>
+      </w:r>
+      <w:r>
+        <w:rPr>
+          <w:rFonts w:cs="CMU Serif Roman"/>
+          <w:lang w:val="en-GB"/>
+        </w:rPr>
+        <w:t xml:space="preserve">(4), </w:t>
+      </w:r>
+      <w:r>
+        <w:rPr>
+          <w:rFonts w:cs="CMU Serif Roman"/>
+          <w:lang w:val="en-GB"/>
         </w:rPr>
         <w:lastRenderedPageBreak/>
-        <w:t xml:space="preserve">Nosek, B. A., Hawkins, C. B., &amp; Frazier, R. S. (2011). Implicit social cognition: From measures to mechanisms. </w:t>
-      </w:r>
-      <w:r>
-        <w:rPr>
-          <w:rFonts w:cs="CMU Serif Roman"/>
-          <w:i/>
-          <w:iCs/>
-        </w:rPr>
-        <w:t>Trends in Cognitive Sciences</w:t>
-      </w:r>
-      <w:r>
-        <w:rPr>
-          <w:rFonts w:cs="CMU Serif Roman"/>
-        </w:rPr>
-        <w:t xml:space="preserve">, </w:t>
-      </w:r>
-      <w:r>
-        <w:rPr>
-          <w:rFonts w:cs="CMU Serif Roman"/>
-          <w:i/>
-          <w:iCs/>
-        </w:rPr>
-        <w:t>15</w:t>
-      </w:r>
-      <w:r>
-        <w:rPr>
-          <w:rFonts w:cs="CMU Serif Roman"/>
-        </w:rPr>
-        <w:t>(4), 152–159. https://doi.org/10.1016/j.tics.2011.01.005</w:t>
+        <w:t>152–159. https://doi.org/10.1016/j.tics.2011.01.005</w:t>
       </w:r>
     </w:p>
     <w:p>
@@ -5516,11 +5779,13 @@
         <w:pStyle w:val="Bibliography"/>
         <w:rPr>
           <w:rFonts w:cs="CMU Serif Roman"/>
+          <w:lang w:val="en-GB"/>
         </w:rPr>
       </w:pPr>
       <w:r>
         <w:rPr>
           <w:rFonts w:cs="CMU Serif Roman"/>
+          <w:lang w:val="en-GB"/>
         </w:rPr>
         <w:t xml:space="preserve">Nunnally, J., &amp; Bernstein, I. (1994). </w:t>
       </w:r>
@@ -5529,12 +5794,14 @@
           <w:rFonts w:cs="CMU Serif Roman"/>
           <w:i/>
           <w:iCs/>
+          <w:lang w:val="en-GB"/>
         </w:rPr>
         <w:t>Psychometric Theory</w:t>
       </w:r>
       <w:r>
         <w:rPr>
           <w:rFonts w:cs="CMU Serif Roman"/>
+          <w:lang w:val="en-GB"/>
         </w:rPr>
         <w:t xml:space="preserve"> (3rd edition). McGraw-Hill.</w:t>
       </w:r>
@@ -5544,25 +5811,61 @@
         <w:pStyle w:val="Bibliography"/>
         <w:rPr>
           <w:rFonts w:cs="CMU Serif Roman"/>
+          <w:lang w:val="en-GB"/>
         </w:rPr>
       </w:pPr>
       <w:r>
         <w:rPr>
           <w:rFonts w:cs="CMU Serif Roman"/>
-        </w:rPr>
-        <w:t xml:space="preserve">Olkin, I., Dahabreh, I. J., &amp; Trikalinos, T. A. (2012). GOSH - a graphical display of study heterogeneity. </w:t>
+          <w:lang w:val="en-GB"/>
+        </w:rPr>
+        <w:t xml:space="preserve">Olkin, I., </w:t>
+      </w:r>
+      <w:proofErr w:type="spellStart"/>
+      <w:r>
+        <w:rPr>
+          <w:rFonts w:cs="CMU Serif Roman"/>
+          <w:lang w:val="en-GB"/>
+        </w:rPr>
+        <w:t>Dahabreh</w:t>
+      </w:r>
+      <w:proofErr w:type="spellEnd"/>
+      <w:r>
+        <w:rPr>
+          <w:rFonts w:cs="CMU Serif Roman"/>
+          <w:lang w:val="en-GB"/>
+        </w:rPr>
+        <w:t xml:space="preserve">, I. J., &amp; </w:t>
+      </w:r>
+      <w:proofErr w:type="spellStart"/>
+      <w:r>
+        <w:rPr>
+          <w:rFonts w:cs="CMU Serif Roman"/>
+          <w:lang w:val="en-GB"/>
+        </w:rPr>
+        <w:t>Trikalinos</w:t>
+      </w:r>
+      <w:proofErr w:type="spellEnd"/>
+      <w:r>
+        <w:rPr>
+          <w:rFonts w:cs="CMU Serif Roman"/>
+          <w:lang w:val="en-GB"/>
+        </w:rPr>
+        <w:t xml:space="preserve">, T. A. (2012). GOSH - a graphical display of study heterogeneity. </w:t>
       </w:r>
       <w:r>
         <w:rPr>
           <w:rFonts w:cs="CMU Serif Roman"/>
           <w:i/>
           <w:iCs/>
+          <w:lang w:val="en-GB"/>
         </w:rPr>
         <w:t>Research Synthesis Methods</w:t>
       </w:r>
       <w:r>
         <w:rPr>
           <w:rFonts w:cs="CMU Serif Roman"/>
+          <w:lang w:val="en-GB"/>
         </w:rPr>
         <w:t xml:space="preserve">, </w:t>
       </w:r>
@@ -5571,12 +5874,14 @@
           <w:rFonts w:cs="CMU Serif Roman"/>
           <w:i/>
           <w:iCs/>
+          <w:lang w:val="en-GB"/>
         </w:rPr>
         <w:t>3</w:t>
       </w:r>
       <w:r>
         <w:rPr>
           <w:rFonts w:cs="CMU Serif Roman"/>
+          <w:lang w:val="en-GB"/>
         </w:rPr>
         <w:t>(3), 214–223. https://doi.org/10.1002/jrsm.1053</w:t>
       </w:r>
@@ -5586,11 +5891,13 @@
         <w:pStyle w:val="Bibliography"/>
         <w:rPr>
           <w:rFonts w:cs="CMU Serif Roman"/>
+          <w:lang w:val="en-GB"/>
         </w:rPr>
       </w:pPr>
       <w:r>
         <w:rPr>
           <w:rFonts w:cs="CMU Serif Roman"/>
+          <w:lang w:val="en-GB"/>
         </w:rPr>
         <w:t xml:space="preserve">Parsons, S. (2018). </w:t>
       </w:r>
@@ -5599,12 +5906,14 @@
           <w:rFonts w:cs="CMU Serif Roman"/>
           <w:i/>
           <w:iCs/>
+          <w:lang w:val="en-GB"/>
         </w:rPr>
         <w:t>Visualising two approaches to explore reliability-power relationships</w:t>
       </w:r>
       <w:r>
         <w:rPr>
           <w:rFonts w:cs="CMU Serif Roman"/>
+          <w:lang w:val="en-GB"/>
         </w:rPr>
         <w:t>. https://doi.org/10.31234/osf.io/qh5mf</w:t>
       </w:r>
@@ -5614,25 +5923,45 @@
         <w:pStyle w:val="Bibliography"/>
         <w:rPr>
           <w:rFonts w:cs="CMU Serif Roman"/>
+          <w:lang w:val="en-GB"/>
         </w:rPr>
       </w:pPr>
       <w:r>
         <w:rPr>
           <w:rFonts w:cs="CMU Serif Roman"/>
-        </w:rPr>
-        <w:t xml:space="preserve">Parsons, S., Kruijt, A.-W., &amp; Fox, E. (2019). Psychological Science Needs a Standard Practice of Reporting the Reliability of Cognitive-Behavioral Measurements. </w:t>
+          <w:lang w:val="en-GB"/>
+        </w:rPr>
+        <w:t xml:space="preserve">Parsons, S., </w:t>
+      </w:r>
+      <w:proofErr w:type="spellStart"/>
+      <w:r>
+        <w:rPr>
+          <w:rFonts w:cs="CMU Serif Roman"/>
+          <w:lang w:val="en-GB"/>
+        </w:rPr>
+        <w:t>Kruijt</w:t>
+      </w:r>
+      <w:proofErr w:type="spellEnd"/>
+      <w:r>
+        <w:rPr>
+          <w:rFonts w:cs="CMU Serif Roman"/>
+          <w:lang w:val="en-GB"/>
+        </w:rPr>
+        <w:t xml:space="preserve">, A.-W., &amp; Fox, E. (2019). Psychological Science Needs a Standard Practice of Reporting the Reliability of Cognitive-Behavioral Measurements. </w:t>
       </w:r>
       <w:r>
         <w:rPr>
           <w:rFonts w:cs="CMU Serif Roman"/>
           <w:i/>
           <w:iCs/>
+          <w:lang w:val="en-GB"/>
         </w:rPr>
         <w:t>Advances in Methods and Practices in Psychological Science</w:t>
       </w:r>
       <w:r>
         <w:rPr>
           <w:rFonts w:cs="CMU Serif Roman"/>
+          <w:lang w:val="en-GB"/>
         </w:rPr>
         <w:t xml:space="preserve">, </w:t>
       </w:r>
@@ -5641,12 +5970,14 @@
           <w:rFonts w:cs="CMU Serif Roman"/>
           <w:i/>
           <w:iCs/>
+          <w:lang w:val="en-GB"/>
         </w:rPr>
         <w:t>2</w:t>
       </w:r>
       <w:r>
         <w:rPr>
           <w:rFonts w:cs="CMU Serif Roman"/>
+          <w:lang w:val="en-GB"/>
         </w:rPr>
         <w:t>(4), 378–395. https://doi.org/10.1177/2515245919879695</w:t>
       </w:r>
@@ -5656,11 +5987,13 @@
         <w:pStyle w:val="Bibliography"/>
         <w:rPr>
           <w:rFonts w:cs="CMU Serif Roman"/>
+          <w:lang w:val="en-GB"/>
         </w:rPr>
       </w:pPr>
       <w:r>
         <w:rPr>
           <w:rFonts w:cs="CMU Serif Roman"/>
+          <w:lang w:val="en-GB"/>
         </w:rPr>
         <w:t xml:space="preserve">R Core Team. (2020). </w:t>
       </w:r>
@@ -5669,12 +6002,14 @@
           <w:rFonts w:cs="CMU Serif Roman"/>
           <w:i/>
           <w:iCs/>
+          <w:lang w:val="en-GB"/>
         </w:rPr>
         <w:t>R: A language and environment for statistical computing</w:t>
       </w:r>
       <w:r>
         <w:rPr>
           <w:rFonts w:cs="CMU Serif Roman"/>
+          <w:lang w:val="en-GB"/>
         </w:rPr>
         <w:t xml:space="preserve"> (4.0) [Computer software]. R Foundation for Statistical Computing. https://www.R-project.org/</w:t>
       </w:r>
@@ -5684,31 +6019,29 @@
         <w:pStyle w:val="Bibliography"/>
         <w:rPr>
           <w:rFonts w:cs="CMU Serif Roman"/>
+          <w:lang w:val="en-GB"/>
         </w:rPr>
       </w:pPr>
       <w:r>
         <w:rPr>
           <w:rFonts w:cs="CMU Serif Roman"/>
-        </w:rPr>
-        <w:t xml:space="preserve">Remue, J., De Houwer, J., Barnes-Holmes, D., Vanderhasselt, M. A., &amp; De Raedt, R. (2013). Self-esteem revisited: Performance on the implicit relational assessment procedure as a measure of self-versus ideal self-related cognitions in </w:t>
-      </w:r>
-      <w:r>
-        <w:rPr>
-          <w:rFonts w:cs="CMU Serif Roman"/>
-        </w:rPr>
-        <w:t xml:space="preserve">dysphoria. </w:t>
+          <w:lang w:val="en-GB"/>
+        </w:rPr>
+        <w:t xml:space="preserve">Remue, J., De Houwer, J., Barnes-Holmes, D., Vanderhasselt, M. A., &amp; De Raedt, R. (2013). Self-esteem revisited: Performance on the implicit relational assessment procedure as a measure of self-versus ideal self-related cognitions in dysphoria. </w:t>
       </w:r>
       <w:r>
         <w:rPr>
           <w:rFonts w:cs="CMU Serif Roman"/>
           <w:i/>
           <w:iCs/>
+          <w:lang w:val="en-GB"/>
         </w:rPr>
         <w:t>Cognition &amp; Emotion</w:t>
       </w:r>
       <w:r>
         <w:rPr>
           <w:rFonts w:cs="CMU Serif Roman"/>
+          <w:lang w:val="en-GB"/>
         </w:rPr>
         <w:t xml:space="preserve">, </w:t>
       </w:r>
@@ -5717,12 +6050,14 @@
           <w:rFonts w:cs="CMU Serif Roman"/>
           <w:i/>
           <w:iCs/>
+          <w:lang w:val="en-GB"/>
         </w:rPr>
         <w:t>27</w:t>
       </w:r>
       <w:r>
         <w:rPr>
           <w:rFonts w:cs="CMU Serif Roman"/>
+          <w:lang w:val="en-GB"/>
         </w:rPr>
         <w:t>(8), 1441–1449. https://doi.org/10.1080/02699931.2013.786681</w:t>
       </w:r>
@@ -5732,11 +6067,13 @@
         <w:pStyle w:val="Bibliography"/>
         <w:rPr>
           <w:rFonts w:cs="CMU Serif Roman"/>
+          <w:lang w:val="en-GB"/>
         </w:rPr>
       </w:pPr>
       <w:r>
         <w:rPr>
           <w:rFonts w:cs="CMU Serif Roman"/>
+          <w:lang w:val="en-GB"/>
         </w:rPr>
         <w:t xml:space="preserve">Remue, J., Hughes, S., De Houwer, J., &amp; De Raedt, R. (2014). To Be or Want to Be: Disentangling the Role of Actual versus Ideal Self in Implicit Self-Esteem. </w:t>
       </w:r>
@@ -5745,12 +6082,14 @@
           <w:rFonts w:cs="CMU Serif Roman"/>
           <w:i/>
           <w:iCs/>
+          <w:lang w:val="en-GB"/>
         </w:rPr>
         <w:t>PLoS ONE</w:t>
       </w:r>
       <w:r>
         <w:rPr>
           <w:rFonts w:cs="CMU Serif Roman"/>
+          <w:lang w:val="en-GB"/>
         </w:rPr>
         <w:t xml:space="preserve">, </w:t>
       </w:r>
@@ -5759,12 +6098,14 @@
           <w:rFonts w:cs="CMU Serif Roman"/>
           <w:i/>
           <w:iCs/>
+          <w:lang w:val="en-GB"/>
         </w:rPr>
         <w:t>9</w:t>
       </w:r>
       <w:r>
         <w:rPr>
           <w:rFonts w:cs="CMU Serif Roman"/>
+          <w:lang w:val="en-GB"/>
         </w:rPr>
         <w:t>(9), e108837. https://doi.org/10.1371/journal.pone.0108837</w:t>
       </w:r>
@@ -5774,11 +6115,13 @@
         <w:pStyle w:val="Bibliography"/>
         <w:rPr>
           <w:rFonts w:cs="CMU Serif Roman"/>
+          <w:lang w:val="en-GB"/>
         </w:rPr>
       </w:pPr>
       <w:r>
         <w:rPr>
           <w:rFonts w:cs="CMU Serif Roman"/>
+          <w:lang w:val="en-GB"/>
         </w:rPr>
         <w:t xml:space="preserve">Revelle, W. (2016). </w:t>
       </w:r>
@@ -5787,14 +6130,32 @@
           <w:rFonts w:cs="CMU Serif Roman"/>
           <w:i/>
           <w:iCs/>
+          <w:lang w:val="en-GB"/>
         </w:rPr>
         <w:t>psych: Procedures for Psychological, Psychometric, and Personality Research</w:t>
       </w:r>
       <w:r>
         <w:rPr>
           <w:rFonts w:cs="CMU Serif Roman"/>
-        </w:rPr>
-        <w:t>. Northwestern University. http://CRAN.R-project.org/package=psych</w:t>
+          <w:lang w:val="en-GB"/>
+        </w:rPr>
+        <w:t xml:space="preserve">. </w:t>
+      </w:r>
+      <w:proofErr w:type="spellStart"/>
+      <w:r>
+        <w:rPr>
+          <w:rFonts w:cs="CMU Serif Roman"/>
+          <w:lang w:val="en-GB"/>
+        </w:rPr>
+        <w:t>Northwestern</w:t>
+      </w:r>
+      <w:proofErr w:type="spellEnd"/>
+      <w:r>
+        <w:rPr>
+          <w:rFonts w:cs="CMU Serif Roman"/>
+          <w:lang w:val="en-GB"/>
+        </w:rPr>
+        <w:t xml:space="preserve"> University. http://CRAN.R-project.org/package=psych</w:t>
       </w:r>
     </w:p>
     <w:p>
@@ -5802,11 +6163,13 @@
         <w:pStyle w:val="Bibliography"/>
         <w:rPr>
           <w:rFonts w:cs="CMU Serif Roman"/>
+          <w:lang w:val="en-GB"/>
         </w:rPr>
       </w:pPr>
       <w:r>
         <w:rPr>
           <w:rFonts w:cs="CMU Serif Roman"/>
+          <w:lang w:val="en-GB"/>
         </w:rPr>
         <w:t xml:space="preserve">Ruscio, J. (2008). A probability-based measure of effect size: Robustness to base rates and other factors. </w:t>
       </w:r>
@@ -5815,12 +6178,14 @@
           <w:rFonts w:cs="CMU Serif Roman"/>
           <w:i/>
           <w:iCs/>
+          <w:lang w:val="en-GB"/>
         </w:rPr>
         <w:t>Psychological Methods</w:t>
       </w:r>
       <w:r>
         <w:rPr>
           <w:rFonts w:cs="CMU Serif Roman"/>
+          <w:lang w:val="en-GB"/>
         </w:rPr>
         <w:t xml:space="preserve">, </w:t>
       </w:r>
@@ -5829,12 +6194,14 @@
           <w:rFonts w:cs="CMU Serif Roman"/>
           <w:i/>
           <w:iCs/>
+          <w:lang w:val="en-GB"/>
         </w:rPr>
         <w:t>13</w:t>
       </w:r>
       <w:r>
         <w:rPr>
           <w:rFonts w:cs="CMU Serif Roman"/>
+          <w:lang w:val="en-GB"/>
         </w:rPr>
         <w:t>(1), 19–30. https://doi.org/10.1037/1082-989X.13.1.19</w:t>
       </w:r>
@@ -5844,25 +6211,40 @@
         <w:pStyle w:val="Bibliography"/>
         <w:rPr>
           <w:rFonts w:cs="CMU Serif Roman"/>
+          <w:lang w:val="en-GB"/>
         </w:rPr>
       </w:pPr>
       <w:r>
         <w:rPr>
           <w:rFonts w:cs="CMU Serif Roman"/>
+          <w:lang w:val="en-GB"/>
         </w:rPr>
         <w:t xml:space="preserve">Ruscio, J. (2019). </w:t>
       </w:r>
+      <w:proofErr w:type="spellStart"/>
       <w:r>
         <w:rPr>
           <w:rFonts w:cs="CMU Serif Roman"/>
           <w:i/>
           <w:iCs/>
-        </w:rPr>
-        <w:t>RProbSup: Calculates Probability of Superiority</w:t>
-      </w:r>
-      <w:r>
-        <w:rPr>
-          <w:rFonts w:cs="CMU Serif Roman"/>
+          <w:lang w:val="en-GB"/>
+        </w:rPr>
+        <w:t>RProbSup</w:t>
+      </w:r>
+      <w:proofErr w:type="spellEnd"/>
+      <w:r>
+        <w:rPr>
+          <w:rFonts w:cs="CMU Serif Roman"/>
+          <w:i/>
+          <w:iCs/>
+          <w:lang w:val="en-GB"/>
+        </w:rPr>
+        <w:t>: Calculates Probability of Superiority</w:t>
+      </w:r>
+      <w:r>
+        <w:rPr>
+          <w:rFonts w:cs="CMU Serif Roman"/>
+          <w:lang w:val="en-GB"/>
         </w:rPr>
         <w:t xml:space="preserve"> (2.1) [Computer software]. https://CRAN.R-project.org/package=RProbSup</w:t>
       </w:r>
@@ -5872,25 +6254,54 @@
         <w:pStyle w:val="Bibliography"/>
         <w:rPr>
           <w:rFonts w:cs="CMU Serif Roman"/>
+          <w:lang w:val="en-GB"/>
         </w:rPr>
       </w:pPr>
-      <w:r>
-        <w:rPr>
-          <w:rFonts w:cs="CMU Serif Roman"/>
-        </w:rPr>
-        <w:t xml:space="preserve">Vahey, N. A., Nicholson, E., &amp; Barnes-Holmes, D. (2015). A meta-analysis of criterion effects for the Implicit Relational Assessment Procedure (IRAP) in the clinical domain. </w:t>
+      <w:proofErr w:type="spellStart"/>
+      <w:r>
+        <w:rPr>
+          <w:rFonts w:cs="CMU Serif Roman"/>
+          <w:lang w:val="en-GB"/>
+        </w:rPr>
+        <w:t>Shrout</w:t>
+      </w:r>
+      <w:proofErr w:type="spellEnd"/>
+      <w:r>
+        <w:rPr>
+          <w:rFonts w:cs="CMU Serif Roman"/>
+          <w:lang w:val="en-GB"/>
+        </w:rPr>
+        <w:t xml:space="preserve">, P. E., &amp; Fleiss, J. L. (1979). Intraclass correlations: Uses in assessing </w:t>
+      </w:r>
+      <w:proofErr w:type="spellStart"/>
+      <w:r>
+        <w:rPr>
+          <w:rFonts w:cs="CMU Serif Roman"/>
+          <w:lang w:val="en-GB"/>
+        </w:rPr>
+        <w:t>rater</w:t>
+      </w:r>
+      <w:proofErr w:type="spellEnd"/>
+      <w:r>
+        <w:rPr>
+          <w:rFonts w:cs="CMU Serif Roman"/>
+          <w:lang w:val="en-GB"/>
+        </w:rPr>
+        <w:t xml:space="preserve"> reliability. </w:t>
       </w:r>
       <w:r>
         <w:rPr>
           <w:rFonts w:cs="CMU Serif Roman"/>
           <w:i/>
           <w:iCs/>
-        </w:rPr>
-        <w:t>Journal of Behavior Therapy and Experimental Psychiatry</w:t>
-      </w:r>
-      <w:r>
-        <w:rPr>
-          <w:rFonts w:cs="CMU Serif Roman"/>
+          <w:lang w:val="en-GB"/>
+        </w:rPr>
+        <w:t>Psychological Bulletin</w:t>
+      </w:r>
+      <w:r>
+        <w:rPr>
+          <w:rFonts w:cs="CMU Serif Roman"/>
+          <w:lang w:val="en-GB"/>
         </w:rPr>
         <w:t xml:space="preserve">, </w:t>
       </w:r>
@@ -5899,14 +6310,16 @@
           <w:rFonts w:cs="CMU Serif Roman"/>
           <w:i/>
           <w:iCs/>
-        </w:rPr>
-        <w:t>48</w:t>
-      </w:r>
-      <w:r>
-        <w:rPr>
-          <w:rFonts w:cs="CMU Serif Roman"/>
-        </w:rPr>
-        <w:t>, 59–65. https://doi.org/10.1016/j.jbtep.2015.01.004</w:t>
+          <w:lang w:val="en-GB"/>
+        </w:rPr>
+        <w:t>86</w:t>
+      </w:r>
+      <w:r>
+        <w:rPr>
+          <w:rFonts w:cs="CMU Serif Roman"/>
+          <w:lang w:val="en-GB"/>
+        </w:rPr>
+        <w:t>(2), 420.</w:t>
       </w:r>
     </w:p>
     <w:p>
@@ -5914,11 +6327,81 @@
         <w:pStyle w:val="Bibliography"/>
         <w:rPr>
           <w:rFonts w:cs="CMU Serif Roman"/>
+          <w:lang w:val="en-GB"/>
         </w:rPr>
       </w:pPr>
       <w:r>
         <w:rPr>
           <w:rFonts w:cs="CMU Serif Roman"/>
+          <w:lang w:val="en-GB"/>
+        </w:rPr>
+        <w:t xml:space="preserve">Vahey, N. A., Nicholson, E., &amp; Barnes-Holmes, D. (2015). A meta-analysis of criterion effects for the Implicit Relational Assessment Procedure (IRAP) in the clinical domain. </w:t>
+      </w:r>
+      <w:r>
+        <w:rPr>
+          <w:rFonts w:cs="CMU Serif Roman"/>
+          <w:i/>
+          <w:iCs/>
+          <w:lang w:val="en-GB"/>
+        </w:rPr>
+        <w:t xml:space="preserve">Journal of </w:t>
+      </w:r>
+      <w:proofErr w:type="spellStart"/>
+      <w:r>
+        <w:rPr>
+          <w:rFonts w:cs="CMU Serif Roman"/>
+          <w:i/>
+          <w:iCs/>
+          <w:lang w:val="en-GB"/>
+        </w:rPr>
+        <w:t>Behavior</w:t>
+      </w:r>
+      <w:proofErr w:type="spellEnd"/>
+      <w:r>
+        <w:rPr>
+          <w:rFonts w:cs="CMU Serif Roman"/>
+          <w:i/>
+          <w:iCs/>
+          <w:lang w:val="en-GB"/>
+        </w:rPr>
+        <w:t xml:space="preserve"> Therapy and Experimental Psychiatry</w:t>
+      </w:r>
+      <w:r>
+        <w:rPr>
+          <w:rFonts w:cs="CMU Serif Roman"/>
+          <w:lang w:val="en-GB"/>
+        </w:rPr>
+        <w:t xml:space="preserve">, </w:t>
+      </w:r>
+      <w:r>
+        <w:rPr>
+          <w:rFonts w:cs="CMU Serif Roman"/>
+          <w:i/>
+          <w:iCs/>
+          <w:lang w:val="en-GB"/>
+        </w:rPr>
+        <w:t>48</w:t>
+      </w:r>
+      <w:r>
+        <w:rPr>
+          <w:rFonts w:cs="CMU Serif Roman"/>
+          <w:lang w:val="en-GB"/>
+        </w:rPr>
+        <w:t>, 59–65. https://doi.org/10.1016/j.jbtep.2015.01.004</w:t>
+      </w:r>
+    </w:p>
+    <w:p>
+      <w:pPr>
+        <w:pStyle w:val="Bibliography"/>
+        <w:rPr>
+          <w:rFonts w:cs="CMU Serif Roman"/>
+          <w:lang w:val="en-GB"/>
+        </w:rPr>
+      </w:pPr>
+      <w:r>
+        <w:rPr>
+          <w:rFonts w:cs="CMU Serif Roman"/>
+          <w:lang w:val="en-GB"/>
         </w:rPr>
         <w:t xml:space="preserve">Viechtbauer, W. (2010). Conducting Meta-Analyses in R with the metafor Package. </w:t>
       </w:r>
@@ -5927,12 +6410,14 @@
           <w:rFonts w:cs="CMU Serif Roman"/>
           <w:i/>
           <w:iCs/>
+          <w:lang w:val="en-GB"/>
         </w:rPr>
         <w:t>Journal of Statistical Software</w:t>
       </w:r>
       <w:r>
         <w:rPr>
           <w:rFonts w:cs="CMU Serif Roman"/>
+          <w:lang w:val="en-GB"/>
         </w:rPr>
         <w:t xml:space="preserve">, </w:t>
       </w:r>
@@ -5941,12 +6426,14 @@
           <w:rFonts w:cs="CMU Serif Roman"/>
           <w:i/>
           <w:iCs/>
+          <w:lang w:val="en-GB"/>
         </w:rPr>
         <w:t>36</w:t>
       </w:r>
       <w:r>
         <w:rPr>
           <w:rFonts w:cs="CMU Serif Roman"/>
+          <w:lang w:val="en-GB"/>
         </w:rPr>
         <w:t>(3). https://doi.org/10.18637/jss.v036.i03</w:t>
       </w:r>
@@ -5985,7 +6472,7 @@
 </file>
 
 <file path=word/endnotes.xml><?xml version="1.0" encoding="utf-8"?>
-<w:endnotes xmlns:wpc="http://schemas.microsoft.com/office/word/2010/wordprocessingCanvas" xmlns:cx="http://schemas.microsoft.com/office/drawing/2014/chartex" xmlns:cx1="http://schemas.microsoft.com/office/drawing/2015/9/8/chartex" xmlns:cx2="http://schemas.microsoft.com/office/drawing/2015/10/21/chartex" xmlns:cx3="http://schemas.microsoft.com/office/drawing/2016/5/9/chartex" xmlns:cx4="http://schemas.microsoft.com/office/drawing/2016/5/10/chartex" xmlns:cx5="http://schemas.microsoft.com/office/drawing/2016/5/11/chartex" xmlns:cx6="http://schemas.microsoft.com/office/drawing/2016/5/12/chartex" xmlns:cx7="http://schemas.microsoft.com/office/drawing/2016/5/13/chartex" xmlns:cx8="http://schemas.microsoft.com/office/drawing/2016/5/14/chartex" xmlns:mc="http://schemas.openxmlformats.org/markup-compatibility/2006" xmlns:aink="http://schemas.microsoft.com/office/drawing/2016/ink" xmlns:am3d="http://schemas.microsoft.com/office/drawing/2017/model3d" xmlns:o="urn:schemas-microsoft-com:office:office" xmlns:r="http://schemas.openxmlformats.org/officeDocument/2006/relationships" xmlns:m="http://schemas.openxmlformats.org/officeDocument/2006/math" xmlns:v="urn:schemas-microsoft-com:vml" xmlns:wp14="http://schemas.microsoft.com/office/word/2010/wordprocessingDrawing" xmlns:wp="http://schemas.openxmlformats.org/drawingml/2006/wordprocessingDrawing" xmlns:w10="urn:schemas-microsoft-com:office:word" xmlns:w="http://schemas.openxmlformats.org/wordprocessingml/2006/main" xmlns:w14="http://schemas.microsoft.com/office/word/2010/wordml" xmlns:w15="http://schemas.microsoft.com/office/word/2012/wordml" xmlns:w16cid="http://schemas.microsoft.com/office/word/2016/wordml/cid" xmlns:w16se="http://schemas.microsoft.com/office/word/2015/wordml/symex" xmlns:wpg="http://schemas.microsoft.com/office/word/2010/wordprocessingGroup" xmlns:wpi="http://schemas.microsoft.com/office/word/2010/wordprocessingInk" xmlns:wne="http://schemas.microsoft.com/office/word/2006/wordml" xmlns:wps="http://schemas.microsoft.com/office/word/2010/wordprocessingShape" mc:Ignorable="w14 w15 w16se w16cid wp14">
+<w:endnotes xmlns:wpc="http://schemas.microsoft.com/office/word/2010/wordprocessingCanvas" xmlns:cx="http://schemas.microsoft.com/office/drawing/2014/chartex" xmlns:cx1="http://schemas.microsoft.com/office/drawing/2015/9/8/chartex" xmlns:cx2="http://schemas.microsoft.com/office/drawing/2015/10/21/chartex" xmlns:cx3="http://schemas.microsoft.com/office/drawing/2016/5/9/chartex" xmlns:cx4="http://schemas.microsoft.com/office/drawing/2016/5/10/chartex" xmlns:cx5="http://schemas.microsoft.com/office/drawing/2016/5/11/chartex" xmlns:cx6="http://schemas.microsoft.com/office/drawing/2016/5/12/chartex" xmlns:cx7="http://schemas.microsoft.com/office/drawing/2016/5/13/chartex" xmlns:cx8="http://schemas.microsoft.com/office/drawing/2016/5/14/chartex" xmlns:mc="http://schemas.openxmlformats.org/markup-compatibility/2006" xmlns:aink="http://schemas.microsoft.com/office/drawing/2016/ink" xmlns:am3d="http://schemas.microsoft.com/office/drawing/2017/model3d" xmlns:o="urn:schemas-microsoft-com:office:office" xmlns:oel="http://schemas.microsoft.com/office/2019/extlst" xmlns:r="http://schemas.openxmlformats.org/officeDocument/2006/relationships" xmlns:m="http://schemas.openxmlformats.org/officeDocument/2006/math" xmlns:v="urn:schemas-microsoft-com:vml" xmlns:wp14="http://schemas.microsoft.com/office/word/2010/wordprocessingDrawing" xmlns:wp="http://schemas.openxmlformats.org/drawingml/2006/wordprocessingDrawing" xmlns:w10="urn:schemas-microsoft-com:office:word" xmlns:w="http://schemas.openxmlformats.org/wordprocessingml/2006/main" xmlns:w14="http://schemas.microsoft.com/office/word/2010/wordml" xmlns:w15="http://schemas.microsoft.com/office/word/2012/wordml" xmlns:w16cex="http://schemas.microsoft.com/office/word/2018/wordml/cex" xmlns:w16cid="http://schemas.microsoft.com/office/word/2016/wordml/cid" xmlns:w16="http://schemas.microsoft.com/office/word/2018/wordml" xmlns:w16sdtdh="http://schemas.microsoft.com/office/word/2020/wordml/sdtdatahash" xmlns:w16se="http://schemas.microsoft.com/office/word/2015/wordml/symex" xmlns:wpg="http://schemas.microsoft.com/office/word/2010/wordprocessingGroup" xmlns:wpi="http://schemas.microsoft.com/office/word/2010/wordprocessingInk" xmlns:wne="http://schemas.microsoft.com/office/word/2006/wordml" xmlns:wps="http://schemas.microsoft.com/office/word/2010/wordprocessingShape" mc:Ignorable="w14 w15 w16se w16cid w16 w16cex w16sdtdh wp14">
   <w:endnote w:type="separator" w:id="-1">
     <w:p>
       <w:r>
@@ -6004,7 +6491,7 @@
 </file>
 
 <file path=word/footer1.xml><?xml version="1.0" encoding="utf-8"?>
-<w:ftr xmlns:wpc="http://schemas.microsoft.com/office/word/2010/wordprocessingCanvas" xmlns:cx="http://schemas.microsoft.com/office/drawing/2014/chartex" xmlns:cx1="http://schemas.microsoft.com/office/drawing/2015/9/8/chartex" xmlns:cx2="http://schemas.microsoft.com/office/drawing/2015/10/21/chartex" xmlns:cx3="http://schemas.microsoft.com/office/drawing/2016/5/9/chartex" xmlns:cx4="http://schemas.microsoft.com/office/drawing/2016/5/10/chartex" xmlns:cx5="http://schemas.microsoft.com/office/drawing/2016/5/11/chartex" xmlns:cx6="http://schemas.microsoft.com/office/drawing/2016/5/12/chartex" xmlns:cx7="http://schemas.microsoft.com/office/drawing/2016/5/13/chartex" xmlns:cx8="http://schemas.microsoft.com/office/drawing/2016/5/14/chartex" xmlns:mc="http://schemas.openxmlformats.org/markup-compatibility/2006" xmlns:aink="http://schemas.microsoft.com/office/drawing/2016/ink" xmlns:am3d="http://schemas.microsoft.com/office/drawing/2017/model3d" xmlns:o="urn:schemas-microsoft-com:office:office" xmlns:r="http://schemas.openxmlformats.org/officeDocument/2006/relationships" xmlns:m="http://schemas.openxmlformats.org/officeDocument/2006/math" xmlns:v="urn:schemas-microsoft-com:vml" xmlns:wp14="http://schemas.microsoft.com/office/word/2010/wordprocessingDrawing" xmlns:wp="http://schemas.openxmlformats.org/drawingml/2006/wordprocessingDrawing" xmlns:w10="urn:schemas-microsoft-com:office:word" xmlns:w="http://schemas.openxmlformats.org/wordprocessingml/2006/main" xmlns:w14="http://schemas.microsoft.com/office/word/2010/wordml" xmlns:w15="http://schemas.microsoft.com/office/word/2012/wordml" xmlns:w16cid="http://schemas.microsoft.com/office/word/2016/wordml/cid" xmlns:w16se="http://schemas.microsoft.com/office/word/2015/wordml/symex" xmlns:wpg="http://schemas.microsoft.com/office/word/2010/wordprocessingGroup" xmlns:wpi="http://schemas.microsoft.com/office/word/2010/wordprocessingInk" xmlns:wne="http://schemas.microsoft.com/office/word/2006/wordml" xmlns:wps="http://schemas.microsoft.com/office/word/2010/wordprocessingShape" mc:Ignorable="w14 w15 w16se w16cid wp14">
+<w:ftr xmlns:wpc="http://schemas.microsoft.com/office/word/2010/wordprocessingCanvas" xmlns:cx="http://schemas.microsoft.com/office/drawing/2014/chartex" xmlns:cx1="http://schemas.microsoft.com/office/drawing/2015/9/8/chartex" xmlns:cx2="http://schemas.microsoft.com/office/drawing/2015/10/21/chartex" xmlns:cx3="http://schemas.microsoft.com/office/drawing/2016/5/9/chartex" xmlns:cx4="http://schemas.microsoft.com/office/drawing/2016/5/10/chartex" xmlns:cx5="http://schemas.microsoft.com/office/drawing/2016/5/11/chartex" xmlns:cx6="http://schemas.microsoft.com/office/drawing/2016/5/12/chartex" xmlns:cx7="http://schemas.microsoft.com/office/drawing/2016/5/13/chartex" xmlns:cx8="http://schemas.microsoft.com/office/drawing/2016/5/14/chartex" xmlns:mc="http://schemas.openxmlformats.org/markup-compatibility/2006" xmlns:aink="http://schemas.microsoft.com/office/drawing/2016/ink" xmlns:am3d="http://schemas.microsoft.com/office/drawing/2017/model3d" xmlns:o="urn:schemas-microsoft-com:office:office" xmlns:oel="http://schemas.microsoft.com/office/2019/extlst" xmlns:r="http://schemas.openxmlformats.org/officeDocument/2006/relationships" xmlns:m="http://schemas.openxmlformats.org/officeDocument/2006/math" xmlns:v="urn:schemas-microsoft-com:vml" xmlns:wp14="http://schemas.microsoft.com/office/word/2010/wordprocessingDrawing" xmlns:wp="http://schemas.openxmlformats.org/drawingml/2006/wordprocessingDrawing" xmlns:w10="urn:schemas-microsoft-com:office:word" xmlns:w="http://schemas.openxmlformats.org/wordprocessingml/2006/main" xmlns:w14="http://schemas.microsoft.com/office/word/2010/wordml" xmlns:w15="http://schemas.microsoft.com/office/word/2012/wordml" xmlns:w16cex="http://schemas.microsoft.com/office/word/2018/wordml/cex" xmlns:w16cid="http://schemas.microsoft.com/office/word/2016/wordml/cid" xmlns:w16="http://schemas.microsoft.com/office/word/2018/wordml" xmlns:w16sdtdh="http://schemas.microsoft.com/office/word/2020/wordml/sdtdatahash" xmlns:w16se="http://schemas.microsoft.com/office/word/2015/wordml/symex" xmlns:wpg="http://schemas.microsoft.com/office/word/2010/wordprocessingGroup" xmlns:wpi="http://schemas.microsoft.com/office/word/2010/wordprocessingInk" xmlns:wne="http://schemas.microsoft.com/office/word/2006/wordml" xmlns:wps="http://schemas.microsoft.com/office/word/2010/wordprocessingShape" mc:Ignorable="w14 w15 w16se w16cid w16 w16cex w16sdtdh wp14">
   <w:sdt>
     <w:sdtPr>
       <w:rPr>
@@ -6060,7 +6547,7 @@
 </file>
 
 <file path=word/footer2.xml><?xml version="1.0" encoding="utf-8"?>
-<w:ftr xmlns:wpc="http://schemas.microsoft.com/office/word/2010/wordprocessingCanvas" xmlns:cx="http://schemas.microsoft.com/office/drawing/2014/chartex" xmlns:cx1="http://schemas.microsoft.com/office/drawing/2015/9/8/chartex" xmlns:cx2="http://schemas.microsoft.com/office/drawing/2015/10/21/chartex" xmlns:cx3="http://schemas.microsoft.com/office/drawing/2016/5/9/chartex" xmlns:cx4="http://schemas.microsoft.com/office/drawing/2016/5/10/chartex" xmlns:cx5="http://schemas.microsoft.com/office/drawing/2016/5/11/chartex" xmlns:cx6="http://schemas.microsoft.com/office/drawing/2016/5/12/chartex" xmlns:cx7="http://schemas.microsoft.com/office/drawing/2016/5/13/chartex" xmlns:cx8="http://schemas.microsoft.com/office/drawing/2016/5/14/chartex" xmlns:mc="http://schemas.openxmlformats.org/markup-compatibility/2006" xmlns:aink="http://schemas.microsoft.com/office/drawing/2016/ink" xmlns:am3d="http://schemas.microsoft.com/office/drawing/2017/model3d" xmlns:o="urn:schemas-microsoft-com:office:office" xmlns:r="http://schemas.openxmlformats.org/officeDocument/2006/relationships" xmlns:m="http://schemas.openxmlformats.org/officeDocument/2006/math" xmlns:v="urn:schemas-microsoft-com:vml" xmlns:wp14="http://schemas.microsoft.com/office/word/2010/wordprocessingDrawing" xmlns:wp="http://schemas.openxmlformats.org/drawingml/2006/wordprocessingDrawing" xmlns:w10="urn:schemas-microsoft-com:office:word" xmlns:w="http://schemas.openxmlformats.org/wordprocessingml/2006/main" xmlns:w14="http://schemas.microsoft.com/office/word/2010/wordml" xmlns:w15="http://schemas.microsoft.com/office/word/2012/wordml" xmlns:w16cid="http://schemas.microsoft.com/office/word/2016/wordml/cid" xmlns:w16se="http://schemas.microsoft.com/office/word/2015/wordml/symex" xmlns:wpg="http://schemas.microsoft.com/office/word/2010/wordprocessingGroup" xmlns:wpi="http://schemas.microsoft.com/office/word/2010/wordprocessingInk" xmlns:wne="http://schemas.microsoft.com/office/word/2006/wordml" xmlns:wps="http://schemas.microsoft.com/office/word/2010/wordprocessingShape" mc:Ignorable="w14 w15 w16se w16cid wp14">
+<w:ftr xmlns:wpc="http://schemas.microsoft.com/office/word/2010/wordprocessingCanvas" xmlns:cx="http://schemas.microsoft.com/office/drawing/2014/chartex" xmlns:cx1="http://schemas.microsoft.com/office/drawing/2015/9/8/chartex" xmlns:cx2="http://schemas.microsoft.com/office/drawing/2015/10/21/chartex" xmlns:cx3="http://schemas.microsoft.com/office/drawing/2016/5/9/chartex" xmlns:cx4="http://schemas.microsoft.com/office/drawing/2016/5/10/chartex" xmlns:cx5="http://schemas.microsoft.com/office/drawing/2016/5/11/chartex" xmlns:cx6="http://schemas.microsoft.com/office/drawing/2016/5/12/chartex" xmlns:cx7="http://schemas.microsoft.com/office/drawing/2016/5/13/chartex" xmlns:cx8="http://schemas.microsoft.com/office/drawing/2016/5/14/chartex" xmlns:mc="http://schemas.openxmlformats.org/markup-compatibility/2006" xmlns:aink="http://schemas.microsoft.com/office/drawing/2016/ink" xmlns:am3d="http://schemas.microsoft.com/office/drawing/2017/model3d" xmlns:o="urn:schemas-microsoft-com:office:office" xmlns:oel="http://schemas.microsoft.com/office/2019/extlst" xmlns:r="http://schemas.openxmlformats.org/officeDocument/2006/relationships" xmlns:m="http://schemas.openxmlformats.org/officeDocument/2006/math" xmlns:v="urn:schemas-microsoft-com:vml" xmlns:wp14="http://schemas.microsoft.com/office/word/2010/wordprocessingDrawing" xmlns:wp="http://schemas.openxmlformats.org/drawingml/2006/wordprocessingDrawing" xmlns:w10="urn:schemas-microsoft-com:office:word" xmlns:w="http://schemas.openxmlformats.org/wordprocessingml/2006/main" xmlns:w14="http://schemas.microsoft.com/office/word/2010/wordml" xmlns:w15="http://schemas.microsoft.com/office/word/2012/wordml" xmlns:w16cex="http://schemas.microsoft.com/office/word/2018/wordml/cex" xmlns:w16cid="http://schemas.microsoft.com/office/word/2016/wordml/cid" xmlns:w16="http://schemas.microsoft.com/office/word/2018/wordml" xmlns:w16sdtdh="http://schemas.microsoft.com/office/word/2020/wordml/sdtdatahash" xmlns:w16se="http://schemas.microsoft.com/office/word/2015/wordml/symex" xmlns:wpg="http://schemas.microsoft.com/office/word/2010/wordprocessingGroup" xmlns:wpi="http://schemas.microsoft.com/office/word/2010/wordprocessingInk" xmlns:wne="http://schemas.microsoft.com/office/word/2006/wordml" xmlns:wps="http://schemas.microsoft.com/office/word/2010/wordprocessingShape" mc:Ignorable="w14 w15 w16se w16cid w16 w16cex w16sdtdh wp14">
   <w:sdt>
     <w:sdtPr>
       <w:rPr>
@@ -6129,7 +6616,7 @@
 </file>
 
 <file path=word/footnotes.xml><?xml version="1.0" encoding="utf-8"?>
-<w:footnotes xmlns:wpc="http://schemas.microsoft.com/office/word/2010/wordprocessingCanvas" xmlns:cx="http://schemas.microsoft.com/office/drawing/2014/chartex" xmlns:cx1="http://schemas.microsoft.com/office/drawing/2015/9/8/chartex" xmlns:cx2="http://schemas.microsoft.com/office/drawing/2015/10/21/chartex" xmlns:cx3="http://schemas.microsoft.com/office/drawing/2016/5/9/chartex" xmlns:cx4="http://schemas.microsoft.com/office/drawing/2016/5/10/chartex" xmlns:cx5="http://schemas.microsoft.com/office/drawing/2016/5/11/chartex" xmlns:cx6="http://schemas.microsoft.com/office/drawing/2016/5/12/chartex" xmlns:cx7="http://schemas.microsoft.com/office/drawing/2016/5/13/chartex" xmlns:cx8="http://schemas.microsoft.com/office/drawing/2016/5/14/chartex" xmlns:mc="http://schemas.openxmlformats.org/markup-compatibility/2006" xmlns:aink="http://schemas.microsoft.com/office/drawing/2016/ink" xmlns:am3d="http://schemas.microsoft.com/office/drawing/2017/model3d" xmlns:o="urn:schemas-microsoft-com:office:office" xmlns:r="http://schemas.openxmlformats.org/officeDocument/2006/relationships" xmlns:m="http://schemas.openxmlformats.org/officeDocument/2006/math" xmlns:v="urn:schemas-microsoft-com:vml" xmlns:wp14="http://schemas.microsoft.com/office/word/2010/wordprocessingDrawing" xmlns:wp="http://schemas.openxmlformats.org/drawingml/2006/wordprocessingDrawing" xmlns:w10="urn:schemas-microsoft-com:office:word" xmlns:w="http://schemas.openxmlformats.org/wordprocessingml/2006/main" xmlns:w14="http://schemas.microsoft.com/office/word/2010/wordml" xmlns:w15="http://schemas.microsoft.com/office/word/2012/wordml" xmlns:w16cid="http://schemas.microsoft.com/office/word/2016/wordml/cid" xmlns:w16se="http://schemas.microsoft.com/office/word/2015/wordml/symex" xmlns:wpg="http://schemas.microsoft.com/office/word/2010/wordprocessingGroup" xmlns:wpi="http://schemas.microsoft.com/office/word/2010/wordprocessingInk" xmlns:wne="http://schemas.microsoft.com/office/word/2006/wordml" xmlns:wps="http://schemas.microsoft.com/office/word/2010/wordprocessingShape" mc:Ignorable="w14 w15 w16se w16cid wp14">
+<w:footnotes xmlns:wpc="http://schemas.microsoft.com/office/word/2010/wordprocessingCanvas" xmlns:cx="http://schemas.microsoft.com/office/drawing/2014/chartex" xmlns:cx1="http://schemas.microsoft.com/office/drawing/2015/9/8/chartex" xmlns:cx2="http://schemas.microsoft.com/office/drawing/2015/10/21/chartex" xmlns:cx3="http://schemas.microsoft.com/office/drawing/2016/5/9/chartex" xmlns:cx4="http://schemas.microsoft.com/office/drawing/2016/5/10/chartex" xmlns:cx5="http://schemas.microsoft.com/office/drawing/2016/5/11/chartex" xmlns:cx6="http://schemas.microsoft.com/office/drawing/2016/5/12/chartex" xmlns:cx7="http://schemas.microsoft.com/office/drawing/2016/5/13/chartex" xmlns:cx8="http://schemas.microsoft.com/office/drawing/2016/5/14/chartex" xmlns:mc="http://schemas.openxmlformats.org/markup-compatibility/2006" xmlns:aink="http://schemas.microsoft.com/office/drawing/2016/ink" xmlns:am3d="http://schemas.microsoft.com/office/drawing/2017/model3d" xmlns:o="urn:schemas-microsoft-com:office:office" xmlns:oel="http://schemas.microsoft.com/office/2019/extlst" xmlns:r="http://schemas.openxmlformats.org/officeDocument/2006/relationships" xmlns:m="http://schemas.openxmlformats.org/officeDocument/2006/math" xmlns:v="urn:schemas-microsoft-com:vml" xmlns:wp14="http://schemas.microsoft.com/office/word/2010/wordprocessingDrawing" xmlns:wp="http://schemas.openxmlformats.org/drawingml/2006/wordprocessingDrawing" xmlns:w10="urn:schemas-microsoft-com:office:word" xmlns:w="http://schemas.openxmlformats.org/wordprocessingml/2006/main" xmlns:w14="http://schemas.microsoft.com/office/word/2010/wordml" xmlns:w15="http://schemas.microsoft.com/office/word/2012/wordml" xmlns:w16cex="http://schemas.microsoft.com/office/word/2018/wordml/cex" xmlns:w16cid="http://schemas.microsoft.com/office/word/2016/wordml/cid" xmlns:w16="http://schemas.microsoft.com/office/word/2018/wordml" xmlns:w16sdtdh="http://schemas.microsoft.com/office/word/2020/wordml/sdtdatahash" xmlns:w16se="http://schemas.microsoft.com/office/word/2015/wordml/symex" xmlns:wpg="http://schemas.microsoft.com/office/word/2010/wordprocessingGroup" xmlns:wpi="http://schemas.microsoft.com/office/word/2010/wordprocessingInk" xmlns:wne="http://schemas.microsoft.com/office/word/2006/wordml" xmlns:wps="http://schemas.microsoft.com/office/word/2010/wordprocessingShape" mc:Ignorable="w14 w15 w16se w16cid w16 w16cex w16sdtdh wp14">
   <w:footnote w:type="separator" w:id="-1">
     <w:p>
       <w:r>
@@ -6148,7 +6635,7 @@
 </file>
 
 <file path=word/numbering.xml><?xml version="1.0" encoding="utf-8"?>
-<w:numbering xmlns:wpc="http://schemas.microsoft.com/office/word/2010/wordprocessingCanvas" xmlns:cx="http://schemas.microsoft.com/office/drawing/2014/chartex" xmlns:cx1="http://schemas.microsoft.com/office/drawing/2015/9/8/chartex" xmlns:cx2="http://schemas.microsoft.com/office/drawing/2015/10/21/chartex" xmlns:cx3="http://schemas.microsoft.com/office/drawing/2016/5/9/chartex" xmlns:cx4="http://schemas.microsoft.com/office/drawing/2016/5/10/chartex" xmlns:cx5="http://schemas.microsoft.com/office/drawing/2016/5/11/chartex" xmlns:cx6="http://schemas.microsoft.com/office/drawing/2016/5/12/chartex" xmlns:cx7="http://schemas.microsoft.com/office/drawing/2016/5/13/chartex" xmlns:cx8="http://schemas.microsoft.com/office/drawing/2016/5/14/chartex" xmlns:mc="http://schemas.openxmlformats.org/markup-compatibility/2006" xmlns:aink="http://schemas.microsoft.com/office/drawing/2016/ink" xmlns:am3d="http://schemas.microsoft.com/office/drawing/2017/model3d" xmlns:o="urn:schemas-microsoft-com:office:office" xmlns:r="http://schemas.openxmlformats.org/officeDocument/2006/relationships" xmlns:m="http://schemas.openxmlformats.org/officeDocument/2006/math" xmlns:v="urn:schemas-microsoft-com:vml" xmlns:wp14="http://schemas.microsoft.com/office/word/2010/wordprocessingDrawing" xmlns:wp="http://schemas.openxmlformats.org/drawingml/2006/wordprocessingDrawing" xmlns:w10="urn:schemas-microsoft-com:office:word" xmlns:w="http://schemas.openxmlformats.org/wordprocessingml/2006/main" xmlns:w14="http://schemas.microsoft.com/office/word/2010/wordml" xmlns:w15="http://schemas.microsoft.com/office/word/2012/wordml" xmlns:w16cid="http://schemas.microsoft.com/office/word/2016/wordml/cid" xmlns:w16se="http://schemas.microsoft.com/office/word/2015/wordml/symex" xmlns:wpg="http://schemas.microsoft.com/office/word/2010/wordprocessingGroup" xmlns:wpi="http://schemas.microsoft.com/office/word/2010/wordprocessingInk" xmlns:wne="http://schemas.microsoft.com/office/word/2006/wordml" xmlns:wps="http://schemas.microsoft.com/office/word/2010/wordprocessingShape" mc:Ignorable="w14 w15 w16se w16cid wp14">
+<w:numbering xmlns:wpc="http://schemas.microsoft.com/office/word/2010/wordprocessingCanvas" xmlns:cx="http://schemas.microsoft.com/office/drawing/2014/chartex" xmlns:cx1="http://schemas.microsoft.com/office/drawing/2015/9/8/chartex" xmlns:cx2="http://schemas.microsoft.com/office/drawing/2015/10/21/chartex" xmlns:cx3="http://schemas.microsoft.com/office/drawing/2016/5/9/chartex" xmlns:cx4="http://schemas.microsoft.com/office/drawing/2016/5/10/chartex" xmlns:cx5="http://schemas.microsoft.com/office/drawing/2016/5/11/chartex" xmlns:cx6="http://schemas.microsoft.com/office/drawing/2016/5/12/chartex" xmlns:cx7="http://schemas.microsoft.com/office/drawing/2016/5/13/chartex" xmlns:cx8="http://schemas.microsoft.com/office/drawing/2016/5/14/chartex" xmlns:mc="http://schemas.openxmlformats.org/markup-compatibility/2006" xmlns:aink="http://schemas.microsoft.com/office/drawing/2016/ink" xmlns:am3d="http://schemas.microsoft.com/office/drawing/2017/model3d" xmlns:o="urn:schemas-microsoft-com:office:office" xmlns:oel="http://schemas.microsoft.com/office/2019/extlst" xmlns:r="http://schemas.openxmlformats.org/officeDocument/2006/relationships" xmlns:m="http://schemas.openxmlformats.org/officeDocument/2006/math" xmlns:v="urn:schemas-microsoft-com:vml" xmlns:wp14="http://schemas.microsoft.com/office/word/2010/wordprocessingDrawing" xmlns:wp="http://schemas.openxmlformats.org/drawingml/2006/wordprocessingDrawing" xmlns:w10="urn:schemas-microsoft-com:office:word" xmlns:w="http://schemas.openxmlformats.org/wordprocessingml/2006/main" xmlns:w14="http://schemas.microsoft.com/office/word/2010/wordml" xmlns:w15="http://schemas.microsoft.com/office/word/2012/wordml" xmlns:w16cex="http://schemas.microsoft.com/office/word/2018/wordml/cex" xmlns:w16cid="http://schemas.microsoft.com/office/word/2016/wordml/cid" xmlns:w16="http://schemas.microsoft.com/office/word/2018/wordml" xmlns:w16sdtdh="http://schemas.microsoft.com/office/word/2020/wordml/sdtdatahash" xmlns:w16se="http://schemas.microsoft.com/office/word/2015/wordml/symex" xmlns:wpg="http://schemas.microsoft.com/office/word/2010/wordprocessingGroup" xmlns:wpi="http://schemas.microsoft.com/office/word/2010/wordprocessingInk" xmlns:wne="http://schemas.microsoft.com/office/word/2006/wordml" xmlns:wps="http://schemas.microsoft.com/office/word/2010/wordprocessingShape" mc:Ignorable="w14 w15 w16se w16cid w16 w16cex w16sdtdh wp14">
   <w:abstractNum w:abstractNumId="0" w15:restartNumberingAfterBreak="0">
     <w:nsid w:val="FFFFFF7C"/>
     <w:multiLevelType w:val="singleLevel"/>
@@ -6347,37 +6834,37 @@
       </w:rPr>
     </w:lvl>
   </w:abstractNum>
-  <w:num w:numId="1">
+  <w:num w:numId="1" w16cid:durableId="1738017563">
     <w:abstractNumId w:val="9"/>
   </w:num>
-  <w:num w:numId="2">
+  <w:num w:numId="2" w16cid:durableId="1130124424">
     <w:abstractNumId w:val="7"/>
   </w:num>
-  <w:num w:numId="3">
+  <w:num w:numId="3" w16cid:durableId="1745183154">
     <w:abstractNumId w:val="6"/>
   </w:num>
-  <w:num w:numId="4">
+  <w:num w:numId="4" w16cid:durableId="111218876">
     <w:abstractNumId w:val="5"/>
   </w:num>
-  <w:num w:numId="5">
+  <w:num w:numId="5" w16cid:durableId="284700376">
     <w:abstractNumId w:val="4"/>
   </w:num>
-  <w:num w:numId="6">
+  <w:num w:numId="6" w16cid:durableId="1009797126">
     <w:abstractNumId w:val="8"/>
   </w:num>
-  <w:num w:numId="7">
+  <w:num w:numId="7" w16cid:durableId="901333689">
     <w:abstractNumId w:val="3"/>
   </w:num>
-  <w:num w:numId="8">
+  <w:num w:numId="8" w16cid:durableId="619990755">
     <w:abstractNumId w:val="2"/>
   </w:num>
-  <w:num w:numId="9">
+  <w:num w:numId="9" w16cid:durableId="1968120897">
     <w:abstractNumId w:val="1"/>
   </w:num>
-  <w:num w:numId="10">
+  <w:num w:numId="10" w16cid:durableId="612782803">
     <w:abstractNumId w:val="0"/>
   </w:num>
-  <w:num w:numId="11">
+  <w:num w:numId="11" w16cid:durableId="1710453825">
     <w:abstractNumId w:val="9"/>
     <w:lvlOverride w:ilvl="0">
       <w:startOverride w:val="1"/>
@@ -6387,7 +6874,7 @@
 </file>
 
 <file path=word/styles.xml><?xml version="1.0" encoding="utf-8"?>
-<w:styles xmlns:mc="http://schemas.openxmlformats.org/markup-compatibility/2006" xmlns:r="http://schemas.openxmlformats.org/officeDocument/2006/relationships" xmlns:w="http://schemas.openxmlformats.org/wordprocessingml/2006/main" xmlns:w14="http://schemas.microsoft.com/office/word/2010/wordml" xmlns:w15="http://schemas.microsoft.com/office/word/2012/wordml" xmlns:w16cid="http://schemas.microsoft.com/office/word/2016/wordml/cid" xmlns:w16se="http://schemas.microsoft.com/office/word/2015/wordml/symex" mc:Ignorable="w14 w15 w16se w16cid">
+<w:styles xmlns:mc="http://schemas.openxmlformats.org/markup-compatibility/2006" xmlns:r="http://schemas.openxmlformats.org/officeDocument/2006/relationships" xmlns:w="http://schemas.openxmlformats.org/wordprocessingml/2006/main" xmlns:w14="http://schemas.microsoft.com/office/word/2010/wordml" xmlns:w15="http://schemas.microsoft.com/office/word/2012/wordml" xmlns:w16cex="http://schemas.microsoft.com/office/word/2018/wordml/cex" xmlns:w16cid="http://schemas.microsoft.com/office/word/2016/wordml/cid" xmlns:w16="http://schemas.microsoft.com/office/word/2018/wordml" xmlns:w16sdtdh="http://schemas.microsoft.com/office/word/2020/wordml/sdtdatahash" xmlns:w16se="http://schemas.microsoft.com/office/word/2015/wordml/symex" mc:Ignorable="w14 w15 w16se w16cid w16 w16cex w16sdtdh">
   <w:docDefaults>
     <w:rPrDefault>
       <w:rPr>
@@ -6399,7 +6886,7 @@
     </w:rPrDefault>
     <w:pPrDefault/>
   </w:docDefaults>
-  <w:latentStyles w:defLockedState="0" w:defUIPriority="99" w:defSemiHidden="0" w:defUnhideWhenUsed="0" w:defQFormat="0" w:count="375">
+  <w:latentStyles w:defLockedState="0" w:defUIPriority="99" w:defSemiHidden="0" w:defUnhideWhenUsed="0" w:defQFormat="0" w:count="376">
     <w:lsdException w:name="Normal" w:uiPriority="0" w:qFormat="1"/>
     <w:lsdException w:name="heading 1" w:uiPriority="3" w:qFormat="1"/>
     <w:lsdException w:name="heading 2" w:semiHidden="1" w:uiPriority="3" w:unhideWhenUsed="1" w:qFormat="1"/>
@@ -6505,7 +6992,6 @@
     <w:lsdException w:name="HTML Sample" w:semiHidden="1" w:unhideWhenUsed="1"/>
     <w:lsdException w:name="HTML Typewriter" w:semiHidden="1" w:unhideWhenUsed="1"/>
     <w:lsdException w:name="HTML Variable" w:semiHidden="1" w:unhideWhenUsed="1"/>
-    <w:lsdException w:name="Normal Table" w:semiHidden="1" w:unhideWhenUsed="1"/>
     <w:lsdException w:name="annotation subject" w:semiHidden="1" w:unhideWhenUsed="1"/>
     <w:lsdException w:name="No List" w:semiHidden="1" w:unhideWhenUsed="1"/>
     <w:lsdException w:name="Outline List 1" w:semiHidden="1" w:unhideWhenUsed="1"/>
@@ -6552,10 +7038,8 @@
     <w:lsdException w:name="Table Subtle 2" w:semiHidden="1" w:unhideWhenUsed="1"/>
     <w:lsdException w:name="Table Web 1" w:semiHidden="1" w:unhideWhenUsed="1"/>
     <w:lsdException w:name="Table Web 2" w:semiHidden="1" w:unhideWhenUsed="1"/>
-    <w:lsdException w:name="Table Web 3" w:semiHidden="1" w:unhideWhenUsed="1"/>
     <w:lsdException w:name="Balloon Text" w:semiHidden="1" w:unhideWhenUsed="1"/>
     <w:lsdException w:name="Table Grid" w:uiPriority="39"/>
-    <w:lsdException w:name="Table Theme" w:semiHidden="1" w:unhideWhenUsed="1"/>
     <w:lsdException w:name="Placeholder Text" w:semiHidden="1"/>
     <w:lsdException w:name="No Spacing" w:uiPriority="1" w:qFormat="1"/>
     <w:lsdException w:name="Light Shading" w:uiPriority="60"/>
@@ -6775,6 +7259,7 @@
     <w:lsdException w:name="Smart Hyperlink" w:semiHidden="1" w:unhideWhenUsed="1"/>
     <w:lsdException w:name="Hashtag" w:semiHidden="1" w:unhideWhenUsed="1"/>
     <w:lsdException w:name="Unresolved Mention" w:semiHidden="1" w:unhideWhenUsed="1"/>
+    <w:lsdException w:name="Smart Link" w:semiHidden="1" w:unhideWhenUsed="1"/>
   </w:latentStyles>
   <w:style w:type="paragraph" w:default="1" w:styleId="Normal">
     <w:name w:val="Normal"/>
@@ -7718,10 +8203,10 @@
       <w:lang w:val="en-US" w:eastAsia="ja-JP"/>
     </w:rPr>
   </w:style>
-  <w:style w:type="paragraph" w:styleId="E-mailSignature">
+  <w:style w:type="paragraph" w:styleId="EmailSignature">
     <w:name w:val="E-mail Signature"/>
     <w:basedOn w:val="Normal"/>
-    <w:link w:val="E-mailSignatureChar"/>
+    <w:link w:val="EmailSignatureChar"/>
     <w:uiPriority w:val="99"/>
     <w:semiHidden/>
     <w:unhideWhenUsed/>
@@ -7730,10 +8215,10 @@
       <w:ind w:firstLine="0"/>
     </w:pPr>
   </w:style>
-  <w:style w:type="character" w:customStyle="1" w:styleId="E-mailSignatureChar">
-    <w:name w:val="E-mail Signature Char"/>
+  <w:style w:type="character" w:customStyle="1" w:styleId="EmailSignatureChar">
+    <w:name w:val="Email Signature Char"/>
     <w:basedOn w:val="DefaultParagraphFont"/>
-    <w:link w:val="E-mailSignature"/>
+    <w:link w:val="EmailSignature"/>
     <w:uiPriority w:val="99"/>
     <w:semiHidden/>
     <w:rsid w:val="00AD1F7D"/>

--- a/manuscript/preprint/Hussey & Drake - 2020 - The Implicit Relational Assessment Procedure demonstrates poor internal consistency and test-retest reliability- A meta-analysis.docx
+++ b/manuscript/preprint/Hussey & Drake - 2020 - The Implicit Relational Assessment Procedure demonstrates poor internal consistency and test-retest reliability- A meta-analysis.docx
@@ -347,15 +347,7 @@
         <w:fldChar w:fldCharType="separate"/>
       </w:r>
       <w:r>
-        <w:t>(</w:t>
-      </w:r>
-      <w:proofErr w:type="spellStart"/>
-      <w:r>
-        <w:t>Devezer</w:t>
-      </w:r>
-      <w:proofErr w:type="spellEnd"/>
-      <w:r>
-        <w:t xml:space="preserve"> et al., 2020; Hussey &amp; Hughes, 2020)</w:t>
+        <w:t>(Devezer et al., 2020; Hussey &amp; Hughes, 2020)</w:t>
       </w:r>
       <w:r>
         <w:fldChar w:fldCharType="end"/>
@@ -1008,7 +1000,7 @@
     </w:p>
     <w:p>
       <w:pPr>
-        <w:pStyle w:val="Heading1"/>
+        <w:pStyle w:val="Heading2"/>
       </w:pPr>
       <w:r>
         <w:t>Measures</w:t>
@@ -1304,7 +1296,13 @@
         <w:fldChar w:fldCharType="end"/>
       </w:r>
       <w:r>
-        <w:t xml:space="preserve">. Interclass Correlation Coefficients were calculated using the psych package </w:t>
+        <w:t>. Int</w:t>
+      </w:r>
+      <w:r>
+        <w:t>ra</w:t>
+      </w:r>
+      <w:r>
+        <w:t xml:space="preserve">class Correlation Coefficients were calculated using the psych package </w:t>
       </w:r>
       <w:r>
         <w:fldChar w:fldCharType="begin"/>
@@ -2204,10 +2202,10 @@
           <w:noProof/>
         </w:rPr>
         <w:drawing>
-          <wp:inline distT="0" distB="0" distL="0" distR="0" wp14:anchorId="4694E4DD" wp14:editId="591CC4C8">
-            <wp:extent cx="2733870" cy="2733870"/>
+          <wp:inline distT="0" distB="0" distL="0" distR="0" wp14:anchorId="6523BF48" wp14:editId="3926D9A9">
+            <wp:extent cx="2755900" cy="2755900"/>
             <wp:effectExtent l="0" t="0" r="0" b="0"/>
-            <wp:docPr id="8" name="Picture 8"/>
+            <wp:docPr id="1" name="Picture 1"/>
             <wp:cNvGraphicFramePr>
               <a:graphicFrameLocks xmlns:a="http://schemas.openxmlformats.org/drawingml/2006/main" noChangeAspect="1"/>
             </wp:cNvGraphicFramePr>
@@ -2215,11 +2213,17 @@
               <a:graphicData uri="http://schemas.openxmlformats.org/drawingml/2006/picture">
                 <pic:pic xmlns:pic="http://schemas.openxmlformats.org/drawingml/2006/picture">
                   <pic:nvPicPr>
-                    <pic:cNvPr id="8" name="gosh_plot_internalconsistency.pdf"/>
+                    <pic:cNvPr id="1" name="Picture 1"/>
                     <pic:cNvPicPr/>
                   </pic:nvPicPr>
                   <pic:blipFill>
-                    <a:blip r:embed="rId12"/>
+                    <a:blip r:embed="rId12">
+                      <a:extLst>
+                        <a:ext uri="{28A0092B-C50C-407E-A947-70E740481C1C}">
+                          <a14:useLocalDpi xmlns:a14="http://schemas.microsoft.com/office/drawing/2010/main" val="0"/>
+                        </a:ext>
+                      </a:extLst>
+                    </a:blip>
                     <a:stretch>
                       <a:fillRect/>
                     </a:stretch>
@@ -2227,7 +2231,7 @@
                   <pic:spPr>
                     <a:xfrm>
                       <a:off x="0" y="0"/>
-                      <a:ext cx="2738211" cy="2738211"/>
+                      <a:ext cx="2755900" cy="2755900"/>
                     </a:xfrm>
                     <a:prstGeom prst="rect">
                       <a:avLst/>
@@ -2287,7 +2291,13 @@
         <w:fldChar w:fldCharType="end"/>
       </w:r>
       <w:r>
-        <w:t xml:space="preserve"> argues that test-retest reliability is better captured by the calculation of metrics of ‘Absolute Agreement’ (i.e., Interclass Correlation Coefficients) than simple correlations between timepoints, on the basis that correlations capture preservation of rank but not absolute changes in scores. </w:t>
+        <w:t xml:space="preserve"> argues that test-retest reliability is better captured by the calculation of metrics of ‘Absolute Agreement’ (i.e., Int</w:t>
+      </w:r>
+      <w:r>
+        <w:t>ra</w:t>
+      </w:r>
+      <w:r>
+        <w:t xml:space="preserve">class Correlation Coefficients) than simple correlations between timepoints, on the basis that correlations capture preservation of rank but not absolute changes in scores. </w:t>
       </w:r>
       <w:r>
         <w:t xml:space="preserve">Meta-analyses of both Pearson’s </w:t>
@@ -2464,7 +2474,8 @@
     </w:p>
     <w:p>
       <w:pPr>
-        <w:ind w:firstLine="720"/>
+        <w:ind w:firstLine="0"/>
+        <w:jc w:val="center"/>
       </w:pPr>
       <w:r>
         <w:rPr>
@@ -2472,10 +2483,10 @@
         </w:rPr>
         <w:lastRenderedPageBreak/>
         <w:drawing>
-          <wp:inline distT="0" distB="0" distL="0" distR="0" wp14:anchorId="3FB605F9" wp14:editId="450FE8B7">
-            <wp:extent cx="4821929" cy="5382705"/>
+          <wp:inline distT="0" distB="0" distL="0" distR="0" wp14:anchorId="770DACD5" wp14:editId="3B19818D">
+            <wp:extent cx="4771364" cy="5417244"/>
             <wp:effectExtent l="0" t="0" r="0" b="0"/>
-            <wp:docPr id="10" name="Picture 10"/>
+            <wp:docPr id="4" name="Picture 4"/>
             <wp:cNvGraphicFramePr>
               <a:graphicFrameLocks xmlns:a="http://schemas.openxmlformats.org/drawingml/2006/main" noChangeAspect="1"/>
             </wp:cNvGraphicFramePr>
@@ -2483,11 +2494,17 @@
               <a:graphicData uri="http://schemas.openxmlformats.org/drawingml/2006/picture">
                 <pic:pic xmlns:pic="http://schemas.openxmlformats.org/drawingml/2006/picture">
                   <pic:nvPicPr>
-                    <pic:cNvPr id="10" name="forest_plot_ic_sensitivity.pdf"/>
+                    <pic:cNvPr id="4" name="Picture 4"/>
                     <pic:cNvPicPr/>
                   </pic:nvPicPr>
                   <pic:blipFill>
-                    <a:blip r:embed="rId13"/>
+                    <a:blip r:embed="rId13">
+                      <a:extLst>
+                        <a:ext uri="{28A0092B-C50C-407E-A947-70E740481C1C}">
+                          <a14:useLocalDpi xmlns:a14="http://schemas.microsoft.com/office/drawing/2010/main" val="0"/>
+                        </a:ext>
+                      </a:extLst>
+                    </a:blip>
                     <a:stretch>
                       <a:fillRect/>
                     </a:stretch>
@@ -2495,7 +2512,7 @@
                   <pic:spPr>
                     <a:xfrm>
                       <a:off x="0" y="0"/>
-                      <a:ext cx="4832872" cy="5394921"/>
+                      <a:ext cx="4790420" cy="5438880"/>
                     </a:xfrm>
                     <a:prstGeom prst="rect">
                       <a:avLst/>
@@ -2510,17 +2527,18 @@
     </w:p>
     <w:p>
       <w:pPr>
-        <w:ind w:firstLine="720"/>
+        <w:ind w:firstLine="0"/>
+        <w:jc w:val="center"/>
       </w:pPr>
       <w:r>
         <w:rPr>
           <w:noProof/>
         </w:rPr>
         <w:drawing>
-          <wp:inline distT="0" distB="0" distL="0" distR="0" wp14:anchorId="6AA25F60" wp14:editId="5A0C8309">
-            <wp:extent cx="4821555" cy="2042479"/>
+          <wp:inline distT="0" distB="0" distL="0" distR="0" wp14:anchorId="704C0EB0" wp14:editId="1AFFF685">
+            <wp:extent cx="4724651" cy="2099903"/>
             <wp:effectExtent l="0" t="0" r="0" b="0"/>
-            <wp:docPr id="2" name="Picture 2"/>
+            <wp:docPr id="5" name="Picture 5"/>
             <wp:cNvGraphicFramePr>
               <a:graphicFrameLocks xmlns:a="http://schemas.openxmlformats.org/drawingml/2006/main" noChangeAspect="1"/>
             </wp:cNvGraphicFramePr>
@@ -2528,7 +2546,7 @@
               <a:graphicData uri="http://schemas.openxmlformats.org/drawingml/2006/picture">
                 <pic:pic xmlns:pic="http://schemas.openxmlformats.org/drawingml/2006/picture">
                   <pic:nvPicPr>
-                    <pic:cNvPr id="2" name="Picture 2"/>
+                    <pic:cNvPr id="5" name="Picture 5"/>
                     <pic:cNvPicPr/>
                   </pic:nvPicPr>
                   <pic:blipFill>
@@ -2546,7 +2564,7 @@
                   <pic:spPr>
                     <a:xfrm>
                       <a:off x="0" y="0"/>
-                      <a:ext cx="4866190" cy="2061387"/>
+                      <a:ext cx="4776326" cy="2122870"/>
                     </a:xfrm>
                     <a:prstGeom prst="rect">
                       <a:avLst/>
@@ -2642,10 +2660,7 @@
         <w:t xml:space="preserve">also </w:t>
       </w:r>
       <w:r>
-        <w:t xml:space="preserve">suggested that test-retest reliability was very poor, </w:t>
-      </w:r>
-      <w:r>
-        <w:t>ICC</w:t>
+        <w:t>suggested that test-retest reliability was very poor, ICC</w:t>
       </w:r>
       <w:r>
         <w:t>(2,1)</w:t>
@@ -2780,12 +2795,15 @@
         <w:t xml:space="preserve">. </w:t>
       </w:r>
       <w:r>
-        <w:t xml:space="preserve">Test-retest was near zero for half of the IRAPs (i.e., gender, body image, race, and Lincoln-Hitler). </w:t>
-      </w:r>
-    </w:p>
-    <w:p>
+        <w:t xml:space="preserve">Test-retest was near zero for half </w:t>
+      </w:r>
       <w:r>
         <w:lastRenderedPageBreak/>
+        <w:t xml:space="preserve">of the IRAPs (i.e., gender, body image, race, and Lincoln-Hitler). </w:t>
+      </w:r>
+    </w:p>
+    <w:p>
+      <w:r>
         <w:t>A GOSH plot revealed no evidence of multimodality and therefore no evidence of outliers (see Figure 3). As such, this heterogeneity may be attributable to other unmodeled factors, such as the domain, follow-up period, features of the stimulus set or task parameters, or others. Results can be found in Figure 2 (lower panel).</w:t>
       </w:r>
       <w:r>
@@ -2856,10 +2874,10 @@
           <w:noProof/>
         </w:rPr>
         <w:drawing>
-          <wp:inline distT="0" distB="0" distL="0" distR="0" wp14:anchorId="2986D1CD" wp14:editId="342B683C">
-            <wp:extent cx="2743757" cy="2743757"/>
+          <wp:inline distT="0" distB="0" distL="0" distR="0" wp14:anchorId="45DF2EF3" wp14:editId="105D0E94">
+            <wp:extent cx="2755900" cy="2755900"/>
             <wp:effectExtent l="0" t="0" r="0" b="0"/>
-            <wp:docPr id="9" name="Picture 9"/>
+            <wp:docPr id="6" name="Picture 6"/>
             <wp:cNvGraphicFramePr>
               <a:graphicFrameLocks xmlns:a="http://schemas.openxmlformats.org/drawingml/2006/main" noChangeAspect="1"/>
             </wp:cNvGraphicFramePr>
@@ -2867,11 +2885,17 @@
               <a:graphicData uri="http://schemas.openxmlformats.org/drawingml/2006/picture">
                 <pic:pic xmlns:pic="http://schemas.openxmlformats.org/drawingml/2006/picture">
                   <pic:nvPicPr>
-                    <pic:cNvPr id="9" name="gosh_plot_testretestreliability.pdf"/>
+                    <pic:cNvPr id="6" name="Picture 6"/>
                     <pic:cNvPicPr/>
                   </pic:nvPicPr>
                   <pic:blipFill>
-                    <a:blip r:embed="rId15"/>
+                    <a:blip r:embed="rId15">
+                      <a:extLst>
+                        <a:ext uri="{28A0092B-C50C-407E-A947-70E740481C1C}">
+                          <a14:useLocalDpi xmlns:a14="http://schemas.microsoft.com/office/drawing/2010/main" val="0"/>
+                        </a:ext>
+                      </a:extLst>
+                    </a:blip>
                     <a:stretch>
                       <a:fillRect/>
                     </a:stretch>
@@ -2879,7 +2903,7 @@
                   <pic:spPr>
                     <a:xfrm>
                       <a:off x="0" y="0"/>
-                      <a:ext cx="2766745" cy="2766745"/>
+                      <a:ext cx="2755900" cy="2755900"/>
                     </a:xfrm>
                     <a:prstGeom prst="rect">
                       <a:avLst/>
@@ -3023,15 +3047,7 @@
         </m:sSub>
       </m:oMath>
       <w:r>
-        <w:t>) and also the reliability of bo</w:t>
-      </w:r>
-      <w:proofErr w:type="spellStart"/>
-      <w:r>
-        <w:t>th</w:t>
-      </w:r>
-      <w:proofErr w:type="spellEnd"/>
-      <w:r>
-        <w:t xml:space="preserve"> measures (i.e. their self-correlation </w:t>
+        <w:t xml:space="preserve">) and also the reliability of both measures (i.e. their self-correlation </w:t>
       </w:r>
       <m:oMath>
         <m:sSub>
@@ -3258,16 +3274,16 @@
         <w:fldChar w:fldCharType="separate"/>
       </w:r>
       <w:r>
-        <w:t>(Nicholson &amp; Barnes-Holmes, 2012)</w:t>
+        <w:t xml:space="preserve">(Nicholson </w:t>
+      </w:r>
+      <w:r>
+        <w:t>&amp; Barnes-Holmes, 2012)</w:t>
       </w:r>
       <w:r>
         <w:fldChar w:fldCharType="end"/>
       </w:r>
       <w:r>
-        <w:t xml:space="preserve">. If we put aside the reliability of the external variable (e.g., imagine it is perfect with </w:t>
-      </w:r>
-      <w:r>
-        <w:t xml:space="preserve">a reliability of 1.0), we can use our meta-analyzed estimates of the IRAP’s reliability to estimate the maximum correlations that could be observed between the two. No one form of reliability fully captures a measure </w:t>
+        <w:t xml:space="preserve">. If we put aside the reliability of the external variable (e.g., imagine it is perfect with a reliability of 1.0), we can use our meta-analyzed estimates of the IRAP’s reliability to estimate the maximum correlations that could be observed between the two. No one form of reliability fully captures a measure </w:t>
       </w:r>
       <w:r>
         <w:t xml:space="preserve">of </w:t>
@@ -3684,7 +3700,11 @@
         <w:t>), in order to increase internal consistency to ICC = .70, the task would need to contain 9.3</w:t>
       </w:r>
       <w:r>
-        <w:t xml:space="preserve"> times the number of trials it currently does. In order to put these in context, the IRAP currently takes around 10 to 15 minutes to complete. These increases would therefore result in a t</w:t>
+        <w:t xml:space="preserve"> times the number of trials it currently does. In order to put these in context, the IRAP currently takes around 10 to 15 minutes to complete. These </w:t>
+      </w:r>
+      <w:r>
+        <w:lastRenderedPageBreak/>
+        <w:t>increases would therefore result in a t</w:t>
       </w:r>
       <w:r>
         <w:t xml:space="preserve">ask that would take between </w:t>
@@ -3702,11 +3722,7 @@
         <w:t xml:space="preserve"> </w:t>
       </w:r>
       <w:r>
-        <w:t xml:space="preserve">complete, </w:t>
-      </w:r>
-      <w:r>
-        <w:lastRenderedPageBreak/>
-        <w:t xml:space="preserve">depending on the type and level of reliability desired. While technically possible, this may either put an unreasonable burden on participants or lower the tasks utility relative to information that could be collected via alternative methodologies. </w:t>
+        <w:t xml:space="preserve">complete, depending on the type and level of reliability desired. While technically possible, this may either put an unreasonable burden on participants or lower the tasks utility relative to information that could be collected via alternative methodologies. </w:t>
       </w:r>
       <w:r>
         <w:t>It therefore seemed useful to explore alternative ways to improve reliability.</w:t>
@@ -3938,10 +3954,10 @@
         <w:t>.</w:t>
       </w:r>
       <w:r>
-        <w:t xml:space="preserve"> These blocks have in the past often been referred to as being assumed to be ‘consistent’ versus ‘inconsistent’ with participants’ learning histories. Although this terminology is common, we have avoided it in this article until now on the basis that we feel that it can confuse aspects of the procedure and results (i.e., consistency with learning history should be derived from the results rather than assumed). As such, it is important to note that the ‘consistent’ block order is an imposition of the researcher’s expectations rather than a conclusion based on the data. Nonetheless, this variable is commonly recorded and reported in articles, and it may be the case that internal consistency results differ based on block order. The data used for the </w:t>
-      </w:r>
-      <w:r>
-        <w:t xml:space="preserve">internal consistency sensitivity meta-analysis was therefore split into two groups: participants who received the consistent-first vs. the inconsistent first block order. </w:t>
+        <w:t xml:space="preserve"> These blocks have in the past often been referred to as being assumed to be ‘consistent’ versus ‘inconsistent’ with participants’ learning histories. Although this terminology is common, we have avoided it in this article until now on the basis that we feel that it can confuse aspects of the procedure and results (i.e., consistency with learning history should be derived from the results rather than assumed). As such, it is important to note that the ‘consistent’ block order is an imposition of the researcher’s expectations rather than a conclusion based on the data. Nonetheless, this variable is commonly recorded and reported in articles, </w:t>
+      </w:r>
+      <w:r>
+        <w:t xml:space="preserve">and it may be the case that internal consistency results differ based on block order. The data used for the internal consistency sensitivity meta-analysis was therefore split into two groups: participants who received the consistent-first vs. the inconsistent first block order. </w:t>
       </w:r>
       <w:r>
         <w:t xml:space="preserve">Permuted internal consistency estimates were again calculated, and then compared in a multilevel moderator meta-analysis, with IRAP type as random intercept and block order as moderator. Only IRAPs which contained both block type orders between participants were considered. </w:t>
@@ -4139,6 +4155,7 @@
         </w:rPr>
       </w:pPr>
       <w:r>
+        <w:lastRenderedPageBreak/>
         <w:t>Our estimate of internal consistency (α = .5</w:t>
       </w:r>
       <w:r>
@@ -4160,7 +4177,6 @@
         <w:t xml:space="preserve">reported in </w:t>
       </w:r>
       <w:r>
-        <w:lastRenderedPageBreak/>
         <w:t xml:space="preserve">both </w:t>
       </w:r>
       <w:r>
@@ -4457,10 +4473,10 @@
         <w:t xml:space="preserve"> </w:t>
       </w:r>
       <w:r>
-        <w:t xml:space="preserve">Lessons could be learned from existing literature using similar tasks. For example, some versions of the Brief IAT have discarded data from the first few trials in each block as they tend to be slower and noisier than </w:t>
-      </w:r>
-      <w:r>
-        <w:t xml:space="preserve">subsequent trials </w:t>
+        <w:t xml:space="preserve">Lessons could be learned from existing literature using similar tasks. For example, some versions of the Brief </w:t>
+      </w:r>
+      <w:r>
+        <w:t xml:space="preserve">IAT have discarded data from the first few trials in each block as they tend to be slower and noisier than subsequent trials </w:t>
       </w:r>
       <w:r>
         <w:fldChar w:fldCharType="begin"/>
@@ -4742,7 +4758,15 @@
           <w:rFonts w:cs="CMU Serif Roman"/>
           <w:lang w:val="en-GB"/>
         </w:rPr>
-        <w:t xml:space="preserve">Barnes-Holmes, D., Barnes-Holmes, Y., Stewart, I., &amp; Boles, S. (2010). A sketch of the Implicit Relational Assessment Procedure (IRAP) and the Relational Elaboration and Coherence (REC) model. </w:t>
+        <w:t xml:space="preserve">Barnes-Holmes, D., Barnes-Holmes, Y., Stewart, I., &amp; Boles, S. (2010). A sketch of the Implicit Relational Assessment Procedure (IRAP) and the </w:t>
+      </w:r>
+      <w:r>
+        <w:rPr>
+          <w:rFonts w:cs="CMU Serif Roman"/>
+          <w:lang w:val="en-GB"/>
+        </w:rPr>
+        <w:lastRenderedPageBreak/>
+        <w:t xml:space="preserve">Relational Elaboration and Coherence (REC) model. </w:t>
       </w:r>
       <w:r>
         <w:rPr>
@@ -4790,7 +4814,6 @@
           <w:rFonts w:cs="CMU Serif Roman"/>
           <w:lang w:val="en-GB"/>
         </w:rPr>
-        <w:lastRenderedPageBreak/>
         <w:t xml:space="preserve">De Schryver, M., Hussey, I., De Neve, J., Cartwright, A., &amp; Barnes-Holmes, D. (2018). The PIIRAP: An alternative scoring algorithm for the IRAP using a probabilistic semiparametric effect size measure. </w:t>
       </w:r>
       <w:r>
@@ -4834,21 +4857,12 @@
           <w:lang w:val="en-GB"/>
         </w:rPr>
       </w:pPr>
-      <w:proofErr w:type="spellStart"/>
-      <w:r>
-        <w:rPr>
-          <w:rFonts w:cs="CMU Serif Roman"/>
-          <w:lang w:val="en-GB"/>
-        </w:rPr>
-        <w:t>Devezer</w:t>
-      </w:r>
-      <w:proofErr w:type="spellEnd"/>
-      <w:r>
-        <w:rPr>
-          <w:rFonts w:cs="CMU Serif Roman"/>
-          <w:lang w:val="en-GB"/>
-        </w:rPr>
-        <w:t xml:space="preserve">, B., Navarro, D. J., Vandekerckhove, J., &amp; Buzbas, E. O. (2020). The case for formal methodology in scientific reform. </w:t>
+      <w:r>
+        <w:rPr>
+          <w:rFonts w:cs="CMU Serif Roman"/>
+          <w:lang w:val="en-GB"/>
+        </w:rPr>
+        <w:t xml:space="preserve">Devezer, B., Navarro, D. J., Vandekerckhove, J., &amp; Buzbas, E. O. (2020). The case for formal methodology in scientific reform. </w:t>
       </w:r>
       <w:r>
         <w:rPr>
@@ -4882,7 +4896,6 @@
         </w:rPr>
         <w:t xml:space="preserve">Drake, C. E., Kramer, S., Sain, T., Swiatek, R., Kohn, K., &amp; Murphy, M. (2015). Exploring the reliability and convergent validity of implicit racial evaluations. </w:t>
       </w:r>
-      <w:proofErr w:type="spellStart"/>
       <w:r>
         <w:rPr>
           <w:rFonts w:cs="CMU Serif Roman"/>
@@ -4890,17 +4903,7 @@
           <w:iCs/>
           <w:lang w:val="en-GB"/>
         </w:rPr>
-        <w:t>Behavior</w:t>
-      </w:r>
-      <w:proofErr w:type="spellEnd"/>
-      <w:r>
-        <w:rPr>
-          <w:rFonts w:cs="CMU Serif Roman"/>
-          <w:i/>
-          <w:iCs/>
-          <w:lang w:val="en-GB"/>
-        </w:rPr>
-        <w:t xml:space="preserve"> and Social Issues</w:t>
+        <w:t>Behavior and Social Issues</w:t>
       </w:r>
       <w:r>
         <w:rPr>
@@ -4939,23 +4942,7 @@
           <w:rFonts w:cs="CMU Serif Roman"/>
           <w:lang w:val="en-GB"/>
         </w:rPr>
-        <w:t xml:space="preserve">Drake, C. E., </w:t>
-      </w:r>
-      <w:proofErr w:type="spellStart"/>
-      <w:r>
-        <w:rPr>
-          <w:rFonts w:cs="CMU Serif Roman"/>
-          <w:lang w:val="en-GB"/>
-        </w:rPr>
-        <w:t>Primeaux</w:t>
-      </w:r>
-      <w:proofErr w:type="spellEnd"/>
-      <w:r>
-        <w:rPr>
-          <w:rFonts w:cs="CMU Serif Roman"/>
-          <w:lang w:val="en-GB"/>
-        </w:rPr>
-        <w:t xml:space="preserve">, S., &amp; Thomas, J. (2018). Comparing Implicit Gender Stereotypes Between Women and Men with the Implicit Relational Assessment Procedure. </w:t>
+        <w:t xml:space="preserve">Drake, C. E., Primeaux, S., &amp; Thomas, J. (2018). Comparing Implicit Gender Stereotypes Between Women and Men with the Implicit Relational Assessment Procedure. </w:t>
       </w:r>
       <w:r>
         <w:rPr>
@@ -5092,27 +5079,7 @@
           <w:iCs/>
           <w:lang w:val="en-GB"/>
         </w:rPr>
-        <w:t xml:space="preserve">Measurement </w:t>
-      </w:r>
-      <w:proofErr w:type="spellStart"/>
-      <w:r>
-        <w:rPr>
-          <w:rFonts w:cs="CMU Serif Roman"/>
-          <w:i/>
-          <w:iCs/>
-          <w:lang w:val="en-GB"/>
-        </w:rPr>
-        <w:t>Schmeasurement</w:t>
-      </w:r>
-      <w:proofErr w:type="spellEnd"/>
-      <w:r>
-        <w:rPr>
-          <w:rFonts w:cs="CMU Serif Roman"/>
-          <w:i/>
-          <w:iCs/>
-          <w:lang w:val="en-GB"/>
-        </w:rPr>
-        <w:t>: Questionable Measurement Practices and How to Avoid Them</w:t>
+        <w:t>Measurement Schmeasurement: Questionable Measurement Practices and How to Avoid Them</w:t>
       </w:r>
       <w:r>
         <w:rPr>
@@ -5311,7 +5278,14 @@
           <w:rFonts w:cs="CMU Serif Roman"/>
           <w:lang w:val="en-GB"/>
         </w:rPr>
-        <w:t>(1), 419–445. https://doi.org/10.1146/annurev-psych-010419-050837</w:t>
+        <w:t xml:space="preserve">(1), </w:t>
+      </w:r>
+      <w:r>
+        <w:rPr>
+          <w:rFonts w:cs="CMU Serif Roman"/>
+          <w:lang w:val="en-GB"/>
+        </w:rPr>
+        <w:t>419–445. https://doi.org/10.1146/annurev-psych-010419-050837</w:t>
       </w:r>
     </w:p>
     <w:p>
@@ -5640,27 +5614,7 @@
           <w:iCs/>
           <w:lang w:val="en-GB"/>
         </w:rPr>
-        <w:t xml:space="preserve">Journal of </w:t>
-      </w:r>
-      <w:proofErr w:type="spellStart"/>
-      <w:r>
-        <w:rPr>
-          <w:rFonts w:cs="CMU Serif Roman"/>
-          <w:i/>
-          <w:iCs/>
-          <w:lang w:val="en-GB"/>
-        </w:rPr>
-        <w:t>Behavior</w:t>
-      </w:r>
-      <w:proofErr w:type="spellEnd"/>
-      <w:r>
-        <w:rPr>
-          <w:rFonts w:cs="CMU Serif Roman"/>
-          <w:i/>
-          <w:iCs/>
-          <w:lang w:val="en-GB"/>
-        </w:rPr>
-        <w:t xml:space="preserve"> Therapy and Experimental Psychiatry</w:t>
+        <w:t>Journal of Behavior Therapy and Experimental Psychiatry</w:t>
       </w:r>
       <w:r>
         <w:rPr>
@@ -5731,6 +5685,7 @@
           <w:rFonts w:cs="CMU Serif Roman"/>
           <w:lang w:val="en-GB"/>
         </w:rPr>
+        <w:lastRenderedPageBreak/>
         <w:t xml:space="preserve">Nosek, B. A., Hawkins, C. B., &amp; Frazier, R. S. (2011). Implicit social cognition: From measures to mechanisms. </w:t>
       </w:r>
       <w:r>
@@ -5763,15 +5718,7 @@
           <w:rFonts w:cs="CMU Serif Roman"/>
           <w:lang w:val="en-GB"/>
         </w:rPr>
-        <w:t xml:space="preserve">(4), </w:t>
-      </w:r>
-      <w:r>
-        <w:rPr>
-          <w:rFonts w:cs="CMU Serif Roman"/>
-          <w:lang w:val="en-GB"/>
-        </w:rPr>
-        <w:lastRenderedPageBreak/>
-        <w:t>152–159. https://doi.org/10.1016/j.tics.2011.01.005</w:t>
+        <w:t>(4), 152–159. https://doi.org/10.1016/j.tics.2011.01.005</w:t>
       </w:r>
     </w:p>
     <w:p>
@@ -5819,39 +5766,7 @@
           <w:rFonts w:cs="CMU Serif Roman"/>
           <w:lang w:val="en-GB"/>
         </w:rPr>
-        <w:t xml:space="preserve">Olkin, I., </w:t>
-      </w:r>
-      <w:proofErr w:type="spellStart"/>
-      <w:r>
-        <w:rPr>
-          <w:rFonts w:cs="CMU Serif Roman"/>
-          <w:lang w:val="en-GB"/>
-        </w:rPr>
-        <w:t>Dahabreh</w:t>
-      </w:r>
-      <w:proofErr w:type="spellEnd"/>
-      <w:r>
-        <w:rPr>
-          <w:rFonts w:cs="CMU Serif Roman"/>
-          <w:lang w:val="en-GB"/>
-        </w:rPr>
-        <w:t xml:space="preserve">, I. J., &amp; </w:t>
-      </w:r>
-      <w:proofErr w:type="spellStart"/>
-      <w:r>
-        <w:rPr>
-          <w:rFonts w:cs="CMU Serif Roman"/>
-          <w:lang w:val="en-GB"/>
-        </w:rPr>
-        <w:t>Trikalinos</w:t>
-      </w:r>
-      <w:proofErr w:type="spellEnd"/>
-      <w:r>
-        <w:rPr>
-          <w:rFonts w:cs="CMU Serif Roman"/>
-          <w:lang w:val="en-GB"/>
-        </w:rPr>
-        <w:t xml:space="preserve">, T. A. (2012). GOSH - a graphical display of study heterogeneity. </w:t>
+        <w:t xml:space="preserve">Olkin, I., Dahabreh, I. J., &amp; Trikalinos, T. A. (2012). GOSH - a graphical display of study heterogeneity. </w:t>
       </w:r>
       <w:r>
         <w:rPr>
@@ -5931,23 +5846,7 @@
           <w:rFonts w:cs="CMU Serif Roman"/>
           <w:lang w:val="en-GB"/>
         </w:rPr>
-        <w:t xml:space="preserve">Parsons, S., </w:t>
-      </w:r>
-      <w:proofErr w:type="spellStart"/>
-      <w:r>
-        <w:rPr>
-          <w:rFonts w:cs="CMU Serif Roman"/>
-          <w:lang w:val="en-GB"/>
-        </w:rPr>
-        <w:t>Kruijt</w:t>
-      </w:r>
-      <w:proofErr w:type="spellEnd"/>
-      <w:r>
-        <w:rPr>
-          <w:rFonts w:cs="CMU Serif Roman"/>
-          <w:lang w:val="en-GB"/>
-        </w:rPr>
-        <w:t xml:space="preserve">, A.-W., &amp; Fox, E. (2019). Psychological Science Needs a Standard Practice of Reporting the Reliability of Cognitive-Behavioral Measurements. </w:t>
+        <w:t xml:space="preserve">Parsons, S., Kruijt, A.-W., &amp; Fox, E. (2019). Psychological Science Needs a Standard Practice of Reporting the Reliability of Cognitive-Behavioral Measurements. </w:t>
       </w:r>
       <w:r>
         <w:rPr>
@@ -6059,7 +5958,14 @@
           <w:rFonts w:cs="CMU Serif Roman"/>
           <w:lang w:val="en-GB"/>
         </w:rPr>
-        <w:t>(8), 1441–1449. https://doi.org/10.1080/02699931.2013.786681</w:t>
+        <w:t>(8), 1441–</w:t>
+      </w:r>
+      <w:r>
+        <w:rPr>
+          <w:rFonts w:cs="CMU Serif Roman"/>
+          <w:lang w:val="en-GB"/>
+        </w:rPr>
+        <w:t>1449. https://doi.org/10.1080/02699931.2013.786681</w:t>
       </w:r>
     </w:p>
     <w:p>
@@ -6139,23 +6045,7 @@
           <w:rFonts w:cs="CMU Serif Roman"/>
           <w:lang w:val="en-GB"/>
         </w:rPr>
-        <w:t xml:space="preserve">. </w:t>
-      </w:r>
-      <w:proofErr w:type="spellStart"/>
-      <w:r>
-        <w:rPr>
-          <w:rFonts w:cs="CMU Serif Roman"/>
-          <w:lang w:val="en-GB"/>
-        </w:rPr>
-        <w:t>Northwestern</w:t>
-      </w:r>
-      <w:proofErr w:type="spellEnd"/>
-      <w:r>
-        <w:rPr>
-          <w:rFonts w:cs="CMU Serif Roman"/>
-          <w:lang w:val="en-GB"/>
-        </w:rPr>
-        <w:t xml:space="preserve"> University. http://CRAN.R-project.org/package=psych</w:t>
+        <w:t>. Northwestern University. http://CRAN.R-project.org/package=psych</w:t>
       </w:r>
     </w:p>
     <w:p>
@@ -6221,7 +6111,6 @@
         </w:rPr>
         <w:t xml:space="preserve">Ruscio, J. (2019). </w:t>
       </w:r>
-      <w:proofErr w:type="spellStart"/>
       <w:r>
         <w:rPr>
           <w:rFonts w:cs="CMU Serif Roman"/>
@@ -6229,17 +6118,7 @@
           <w:iCs/>
           <w:lang w:val="en-GB"/>
         </w:rPr>
-        <w:t>RProbSup</w:t>
-      </w:r>
-      <w:proofErr w:type="spellEnd"/>
-      <w:r>
-        <w:rPr>
-          <w:rFonts w:cs="CMU Serif Roman"/>
-          <w:i/>
-          <w:iCs/>
-          <w:lang w:val="en-GB"/>
-        </w:rPr>
-        <w:t>: Calculates Probability of Superiority</w:t>
+        <w:t>RProbSup: Calculates Probability of Superiority</w:t>
       </w:r>
       <w:r>
         <w:rPr>
@@ -6257,37 +6136,12 @@
           <w:lang w:val="en-GB"/>
         </w:rPr>
       </w:pPr>
-      <w:proofErr w:type="spellStart"/>
-      <w:r>
-        <w:rPr>
-          <w:rFonts w:cs="CMU Serif Roman"/>
-          <w:lang w:val="en-GB"/>
-        </w:rPr>
-        <w:t>Shrout</w:t>
-      </w:r>
-      <w:proofErr w:type="spellEnd"/>
-      <w:r>
-        <w:rPr>
-          <w:rFonts w:cs="CMU Serif Roman"/>
-          <w:lang w:val="en-GB"/>
-        </w:rPr>
-        <w:t xml:space="preserve">, P. E., &amp; Fleiss, J. L. (1979). Intraclass correlations: Uses in assessing </w:t>
-      </w:r>
-      <w:proofErr w:type="spellStart"/>
-      <w:r>
-        <w:rPr>
-          <w:rFonts w:cs="CMU Serif Roman"/>
-          <w:lang w:val="en-GB"/>
-        </w:rPr>
-        <w:t>rater</w:t>
-      </w:r>
-      <w:proofErr w:type="spellEnd"/>
-      <w:r>
-        <w:rPr>
-          <w:rFonts w:cs="CMU Serif Roman"/>
-          <w:lang w:val="en-GB"/>
-        </w:rPr>
-        <w:t xml:space="preserve"> reliability. </w:t>
+      <w:r>
+        <w:rPr>
+          <w:rFonts w:cs="CMU Serif Roman"/>
+          <w:lang w:val="en-GB"/>
+        </w:rPr>
+        <w:t xml:space="preserve">Shrout, P. E., &amp; Fleiss, J. L. (1979). Intraclass correlations: Uses in assessing rater reliability. </w:t>
       </w:r>
       <w:r>
         <w:rPr>
@@ -6344,27 +6198,7 @@
           <w:iCs/>
           <w:lang w:val="en-GB"/>
         </w:rPr>
-        <w:t xml:space="preserve">Journal of </w:t>
-      </w:r>
-      <w:proofErr w:type="spellStart"/>
-      <w:r>
-        <w:rPr>
-          <w:rFonts w:cs="CMU Serif Roman"/>
-          <w:i/>
-          <w:iCs/>
-          <w:lang w:val="en-GB"/>
-        </w:rPr>
-        <w:t>Behavior</w:t>
-      </w:r>
-      <w:proofErr w:type="spellEnd"/>
-      <w:r>
-        <w:rPr>
-          <w:rFonts w:cs="CMU Serif Roman"/>
-          <w:i/>
-          <w:iCs/>
-          <w:lang w:val="en-GB"/>
-        </w:rPr>
-        <w:t xml:space="preserve"> Therapy and Experimental Psychiatry</w:t>
+        <w:t>Journal of Behavior Therapy and Experimental Psychiatry</w:t>
       </w:r>
       <w:r>
         <w:rPr>
@@ -6503,11 +6337,6 @@
         <w:docPartUnique/>
       </w:docPartObj>
     </w:sdtPr>
-    <w:sdtEndPr>
-      <w:rPr>
-        <w:rStyle w:val="PageNumber"/>
-      </w:rPr>
-    </w:sdtEndPr>
     <w:sdtContent>
       <w:p>
         <w:pPr>
@@ -6559,11 +6388,6 @@
         <w:docPartUnique/>
       </w:docPartObj>
     </w:sdtPr>
-    <w:sdtEndPr>
-      <w:rPr>
-        <w:rStyle w:val="PageNumber"/>
-      </w:rPr>
-    </w:sdtEndPr>
     <w:sdtContent>
       <w:p>
         <w:pPr>
@@ -6992,6 +6816,7 @@
     <w:lsdException w:name="HTML Sample" w:semiHidden="1" w:unhideWhenUsed="1"/>
     <w:lsdException w:name="HTML Typewriter" w:semiHidden="1" w:unhideWhenUsed="1"/>
     <w:lsdException w:name="HTML Variable" w:semiHidden="1" w:unhideWhenUsed="1"/>
+    <w:lsdException w:name="Normal Table" w:semiHidden="1" w:unhideWhenUsed="1"/>
     <w:lsdException w:name="annotation subject" w:semiHidden="1" w:unhideWhenUsed="1"/>
     <w:lsdException w:name="No List" w:semiHidden="1" w:unhideWhenUsed="1"/>
     <w:lsdException w:name="Outline List 1" w:semiHidden="1" w:unhideWhenUsed="1"/>
@@ -7038,8 +6863,10 @@
     <w:lsdException w:name="Table Subtle 2" w:semiHidden="1" w:unhideWhenUsed="1"/>
     <w:lsdException w:name="Table Web 1" w:semiHidden="1" w:unhideWhenUsed="1"/>
     <w:lsdException w:name="Table Web 2" w:semiHidden="1" w:unhideWhenUsed="1"/>
+    <w:lsdException w:name="Table Web 3" w:semiHidden="1" w:unhideWhenUsed="1"/>
     <w:lsdException w:name="Balloon Text" w:semiHidden="1" w:unhideWhenUsed="1"/>
     <w:lsdException w:name="Table Grid" w:uiPriority="39"/>
+    <w:lsdException w:name="Table Theme" w:semiHidden="1" w:unhideWhenUsed="1"/>
     <w:lsdException w:name="Placeholder Text" w:semiHidden="1"/>
     <w:lsdException w:name="No Spacing" w:uiPriority="1" w:qFormat="1"/>
     <w:lsdException w:name="Light Shading" w:uiPriority="60"/>
@@ -9443,6 +9270,20 @@
     <w:semiHidden/>
     <w:unhideWhenUsed/>
     <w:rsid w:val="003158CF"/>
+  </w:style>
+  <w:style w:type="paragraph" w:styleId="Revision">
+    <w:name w:val="Revision"/>
+    <w:hidden/>
+    <w:uiPriority w:val="99"/>
+    <w:semiHidden/>
+    <w:rsid w:val="003D5FD0"/>
+    <w:rPr>
+      <w:rFonts w:ascii="CMU Serif Roman" w:eastAsiaTheme="minorEastAsia" w:hAnsi="CMU Serif Roman"/>
+      <w:kern w:val="24"/>
+      <w:sz w:val="18"/>
+      <w:szCs w:val="18"/>
+      <w:lang w:val="en-US" w:eastAsia="ja-JP"/>
+    </w:rPr>
   </w:style>
 </w:styles>
 </file>

--- a/manuscript/preprint/Hussey & Drake - 2020 - The Implicit Relational Assessment Procedure demonstrates poor internal consistency and test-retest reliability- A meta-analysis.docx
+++ b/manuscript/preprint/Hussey & Drake - 2020 - The Implicit Relational Assessment Procedure demonstrates poor internal consistency and test-retest reliability- A meta-analysis.docx
@@ -75,13 +75,58 @@
         <w:t>N</w:t>
       </w:r>
       <w:r>
-        <w:t xml:space="preserve"> = 1576). Results suggest that internal consistency is poor (α = .51, 95% CI [.46, .56]) and test-retest reliability is very poor (ICC</w:t>
+        <w:t xml:space="preserve"> = </w:t>
+      </w:r>
+      <w:r>
+        <w:t>1576</w:t>
+      </w:r>
+      <w:r>
+        <w:t>). Results suggest that internal consistency is poor (α = .51, 95% CI [.46, .56]) and test-retest reliability is very poor (ICC</w:t>
       </w:r>
       <w:r>
         <w:t>[2,1]</w:t>
       </w:r>
       <w:r>
-        <w:t xml:space="preserve"> = .20, 95% CI [.05, .34]). We conclude that researchers should be very cautious about choosing to employ the IRAP or when interpreting its results.</w:t>
+        <w:t xml:space="preserve"> = .2</w:t>
+      </w:r>
+      <w:ins w:id="1" w:author="Ian Hussey" w:date="2022-07-28T15:36:00Z">
+        <w:r>
+          <w:t>1</w:t>
+        </w:r>
+      </w:ins>
+      <w:del w:id="2" w:author="Ian Hussey" w:date="2022-07-28T15:36:00Z">
+        <w:r>
+          <w:delText>0</w:delText>
+        </w:r>
+      </w:del>
+      <w:r>
+        <w:t>, 95% CI [.0</w:t>
+      </w:r>
+      <w:ins w:id="3" w:author="Ian Hussey" w:date="2022-07-28T15:36:00Z">
+        <w:r>
+          <w:t>6</w:t>
+        </w:r>
+      </w:ins>
+      <w:del w:id="4" w:author="Ian Hussey" w:date="2022-07-28T15:36:00Z">
+        <w:r>
+          <w:delText>5</w:delText>
+        </w:r>
+      </w:del>
+      <w:r>
+        <w:t>, .3</w:t>
+      </w:r>
+      <w:ins w:id="5" w:author="Ian Hussey" w:date="2022-07-28T15:36:00Z">
+        <w:r>
+          <w:t>6</w:t>
+        </w:r>
+      </w:ins>
+      <w:del w:id="6" w:author="Ian Hussey" w:date="2022-07-28T15:36:00Z">
+        <w:r>
+          <w:delText>4</w:delText>
+        </w:r>
+      </w:del>
+      <w:r>
+        <w:t>]). We conclude that researchers should be very cautious about choosing to employ the IRAP or when interpreting its results.</w:t>
       </w:r>
     </w:p>
     <w:p/>
@@ -1281,22 +1326,61 @@
         <w:t xml:space="preserve">All data processing and analyses were done in R </w:t>
       </w:r>
       <w:r>
+        <w:rPr>
+          <w:highlight w:val="yellow"/>
+          <w:rPrChange w:id="7" w:author="Ian Hussey" w:date="2022-07-28T15:41:00Z">
+            <w:rPr/>
+          </w:rPrChange>
+        </w:rPr>
         <w:fldChar w:fldCharType="begin"/>
       </w:r>
       <w:r>
-        <w:instrText xml:space="preserve"> ADDIN ZOTERO_ITEM CSL_CITATION {"citationID":"crLAXs3C","properties":{"formattedCitation":"(R Core Team, 2020)","plainCitation":"(R Core Team, 2020)","noteIndex":0},"citationItems":[{"id":3887,"uris":["http://zotero.org/users/1687755/items/SWUWMIPE"],"itemData":{"id":3887,"type":"book","event-place":"Vienna, Austria","publisher":"R Foundation for Statistical Computing","publisher-place":"Vienna, Austria","title":"R: A language and environment for statistical computing","URL":"https://www.R-project.org/","version":"4.0","author":[{"literal":"R Core Team"}],"issued":{"date-parts":[["2020"]]}}}],"schema":"https://github.com/citation-style-language/schema/raw/master/csl-citation.json"} </w:instrText>
-      </w:r>
-      <w:r>
+        <w:rPr>
+          <w:highlight w:val="yellow"/>
+          <w:rPrChange w:id="8" w:author="Ian Hussey" w:date="2022-07-28T15:41:00Z">
+            <w:rPr/>
+          </w:rPrChange>
+        </w:rPr>
+        <w:instrText xml:space="preserve"> ADDIN ZOTERO_ITEM CSL_CITATION {"citationID":"crLAXs3C","properties":{"formattedCitation":"(R Core Team, 2022)","plainCitation":"(R Core Team, 2022)","noteIndex":0},"citationItems":[{"id":3887,"uris":["http://zotero.org/users/1687755/items/SWUWMIPE"],"itemData":{"id":3887,"type":"software","event-place":"Vienna, Austria","publisher":"R Foundation for Statistical Computing","publisher-place":"Vienna, Austria","title":"R: A language and environment for statistical computing","URL":"https://www.R-project.org/","version":"4.2","author":[{"literal":"R Core Team"}],"issued":{"date-parts":[["2022"]]}}}],"schema":"https://github.com/citation-style-language/schema/raw/master/csl-citation.json"} </w:instrText>
+      </w:r>
+      <w:r>
+        <w:rPr>
+          <w:highlight w:val="yellow"/>
+          <w:rPrChange w:id="9" w:author="Ian Hussey" w:date="2022-07-28T15:41:00Z">
+            <w:rPr/>
+          </w:rPrChange>
+        </w:rPr>
         <w:fldChar w:fldCharType="separate"/>
       </w:r>
       <w:r>
-        <w:t>(R Core Team, 2020)</w:t>
-      </w:r>
-      <w:r>
+        <w:rPr>
+          <w:highlight w:val="yellow"/>
+          <w:rPrChange w:id="10" w:author="Ian Hussey" w:date="2022-07-28T15:41:00Z">
+            <w:rPr/>
+          </w:rPrChange>
+        </w:rPr>
+        <w:t>(R Core Team, 2022)</w:t>
+      </w:r>
+      <w:r>
+        <w:rPr>
+          <w:highlight w:val="yellow"/>
+          <w:rPrChange w:id="11" w:author="Ian Hussey" w:date="2022-07-28T15:41:00Z">
+            <w:rPr/>
+          </w:rPrChange>
+        </w:rPr>
         <w:fldChar w:fldCharType="end"/>
       </w:r>
       <w:r>
-        <w:t>. Int</w:t>
+        <w:rPr>
+          <w:highlight w:val="yellow"/>
+          <w:rPrChange w:id="12" w:author="Ian Hussey" w:date="2022-07-28T15:41:00Z">
+            <w:rPr/>
+          </w:rPrChange>
+        </w:rPr>
+        <w:t>.</w:t>
+      </w:r>
+      <w:r>
+        <w:t xml:space="preserve"> Int</w:t>
       </w:r>
       <w:r>
         <w:t>ra</w:t>
@@ -1308,7 +1392,7 @@
         <w:fldChar w:fldCharType="begin"/>
       </w:r>
       <w:r>
-        <w:instrText xml:space="preserve"> ADDIN ZOTERO_ITEM CSL_CITATION {"citationID":"HeNbZYei","properties":{"formattedCitation":"(Revelle, 2016)","plainCitation":"(Revelle, 2016)","noteIndex":0},"citationItems":[{"id":3877,"uris":["http://zotero.org/users/1687755/items/HIHAMBGT"],"itemData":{"id":3877,"type":"book","event-place":"Evanston, Illinois","note":"R package version 1.6.6","publisher":"Northwestern University","publisher-place":"Evanston, Illinois","title":"psych: Procedures for Psychological, Psychometric, and Personality Research","URL":"http://CRAN.R-project.org/package=psych","author":[{"family":"Revelle","given":"William"}],"issued":{"date-parts":[["2016"]]}}}],"schema":"https://github.com/citation-style-language/schema/raw/master/csl-citation.json"} </w:instrText>
+        <w:instrText xml:space="preserve"> ADDIN ZOTERO_ITEM CSL_CITATION {"citationID":"HeNbZYei","properties":{"formattedCitation":"(Revelle, 2016)","plainCitation":"(Revelle, 2016)","noteIndex":0},"citationItems":[{"id":3877,"uris":["http://zotero.org/users/1687755/items/HIHAMBGT"],"itemData":{"id":3877,"type":"software","event-place":"Evanston, Illinois","note":"R package version 1.6.6","publisher":"Northwestern University","publisher-place":"Evanston, Illinois","title":"psych: Procedures for Psychological, Psychometric, and Personality Research","URL":"http://CRAN.R-project.org/package=psych","author":[{"family":"Revelle","given":"William"}],"issued":{"date-parts":[["2016"]]}}}],"schema":"https://github.com/citation-style-language/schema/raw/master/csl-citation.json"} </w:instrText>
       </w:r>
       <w:r>
         <w:fldChar w:fldCharType="separate"/>
@@ -1320,21 +1404,60 @@
         <w:fldChar w:fldCharType="end"/>
       </w:r>
       <w:r>
-        <w:t xml:space="preserve">. Meta-analyses were conducted using the metafor package </w:t>
-      </w:r>
-      <w:r>
+        <w:t xml:space="preserve">. Meta-analyses were conducted using the metafor </w:t>
+      </w:r>
+      <w:r>
+        <w:rPr>
+          <w:highlight w:val="yellow"/>
+          <w:rPrChange w:id="13" w:author="Ian Hussey" w:date="2022-07-28T15:41:00Z">
+            <w:rPr/>
+          </w:rPrChange>
+        </w:rPr>
+        <w:t xml:space="preserve">package </w:t>
+      </w:r>
+      <w:r>
+        <w:rPr>
+          <w:highlight w:val="yellow"/>
+          <w:rPrChange w:id="14" w:author="Ian Hussey" w:date="2022-07-28T15:41:00Z">
+            <w:rPr/>
+          </w:rPrChange>
+        </w:rPr>
         <w:fldChar w:fldCharType="begin"/>
       </w:r>
       <w:r>
-        <w:instrText xml:space="preserve"> ADDIN ZOTERO_ITEM CSL_CITATION {"citationID":"JBQUYBIA","properties":{"formattedCitation":"(Viechtbauer, 2010, version 2.4-0)","plainCitation":"(Viechtbauer, 2010, version 2.4-0)","noteIndex":0},"citationItems":[{"id":8150,"uris":["http://zotero.org/users/1687755/items/H4RMVYAU"],"itemData":{"id":8150,"type":"article-journal","abstract":"The metafor package provides functions for conducting meta-analyses in R. The package includes functions for ﬁtting the meta-analytic ﬁxed- and random-eﬀects models and allows for the inclusion of moderators variables (study-level covariates) in these models. Meta-regression analyses with continuous and categorical moderators can be conducted in this way. Functions for the Mantel-Haenszel and Peto’s one-step method for metaanalyses of 2 × 2 table data are also available. Finally, the package provides various plot functions (for example, for forest, funnel, and radial plots) and functions for assessing the model ﬁt, for obtaining case diagnostics, and for tests of publication bias.","container-title":"Journal of Statistical Software","DOI":"10.18637/jss.v036.i03","ISSN":"1548-7660","issue":"3","language":"en","source":"Crossref","title":"Conducting Meta-Analyses in R with the metafor Package","URL":"http://www.jstatsoft.org/v36/i03/","volume":"36","author":[{"family":"Viechtbauer","given":"Wolfgang"}],"accessed":{"date-parts":[["2018",7,17]]},"issued":{"date-parts":[["2010"]]}},"suffix":", version 2.4-0"}],"schema":"https://github.com/citation-style-language/schema/raw/master/csl-citation.json"} </w:instrText>
-      </w:r>
-      <w:r>
+        <w:rPr>
+          <w:highlight w:val="yellow"/>
+          <w:rPrChange w:id="15" w:author="Ian Hussey" w:date="2022-07-28T15:41:00Z">
+            <w:rPr/>
+          </w:rPrChange>
+        </w:rPr>
+        <w:instrText xml:space="preserve"> ADDIN ZOTERO_ITEM CSL_CITATION {"citationID":"K8bSyKex","properties":{"formattedCitation":"(Viechtbauer, 2010, version 3.4-0)","plainCitation":"(Viechtbauer, 2010, version 3.4-0)","noteIndex":0},"citationItems":[{"id":8150,"uris":["http://zotero.org/users/1687755/items/H4RMVYAU"],"itemData":{"id":8150,"type":"article-journal","abstract":"The metafor package provides functions for conducting meta-analyses in R. The package includes functions for ﬁtting the meta-analytic ﬁxed- and random-eﬀects models and allows for the inclusion of moderators variables (study-level covariates) in these models. Meta-regression analyses with continuous and categorical moderators can be conducted in this way. Functions for the Mantel-Haenszel and Peto’s one-step method for metaanalyses of 2 × 2 table data are also available. Finally, the package provides various plot functions (for example, for forest, funnel, and radial plots) and functions for assessing the model ﬁt, for obtaining case diagnostics, and for tests of publication bias.","container-title":"Journal of Statistical Software","DOI":"10.18637/jss.v036.i03","ISSN":"1548-7660","issue":"3","language":"en","source":"Crossref","title":"Conducting Meta-Analyses in R with the metafor Package","URL":"http://www.jstatsoft.org/v36/i03/","volume":"36","author":[{"family":"Viechtbauer","given":"Wolfgang"}],"accessed":{"date-parts":[["2018",7,17]]},"issued":{"date-parts":[["2010"]]}},"label":"page","suffix":", version 3.4-0"}],"schema":"https://github.com/citation-style-language/schema/raw/master/csl-citation.json"} </w:instrText>
+      </w:r>
+      <w:r>
+        <w:rPr>
+          <w:highlight w:val="yellow"/>
+          <w:rPrChange w:id="16" w:author="Ian Hussey" w:date="2022-07-28T15:41:00Z">
+            <w:rPr/>
+          </w:rPrChange>
+        </w:rPr>
         <w:fldChar w:fldCharType="separate"/>
       </w:r>
       <w:r>
-        <w:t>(Viechtbauer, 2010, version 2.4-0)</w:t>
-      </w:r>
-      <w:r>
+        <w:rPr>
+          <w:highlight w:val="yellow"/>
+          <w:rPrChange w:id="17" w:author="Ian Hussey" w:date="2022-07-28T15:41:00Z">
+            <w:rPr/>
+          </w:rPrChange>
+        </w:rPr>
+        <w:t>(Viechtbauer, 2010, version 3.4-0)</w:t>
+      </w:r>
+      <w:r>
+        <w:rPr>
+          <w:highlight w:val="yellow"/>
+          <w:rPrChange w:id="18" w:author="Ian Hussey" w:date="2022-07-28T15:41:00Z">
+            <w:rPr/>
+          </w:rPrChange>
+        </w:rPr>
         <w:fldChar w:fldCharType="end"/>
       </w:r>
       <w:r>
@@ -1586,11 +1709,94 @@
         <w:t xml:space="preserve"> = </w:t>
       </w:r>
       <w:r>
-        <w:t>.54, 95% CI [.49, .59], 95% CR [.49, .59]</w:t>
-      </w:r>
-      <w:r>
-        <w:t xml:space="preserve">, </w:t>
-      </w:r>
+        <w:t>.54, 95% CI [.49, .</w:t>
+      </w:r>
+      <w:ins w:id="19" w:author="Ian Hussey" w:date="2022-07-28T15:41:00Z">
+        <w:r>
+          <w:t>60</w:t>
+        </w:r>
+      </w:ins>
+      <w:del w:id="20" w:author="Ian Hussey" w:date="2022-07-28T15:41:00Z">
+        <w:r>
+          <w:delText>59</w:delText>
+        </w:r>
+      </w:del>
+      <w:r>
+        <w:t xml:space="preserve">], 95% </w:t>
+      </w:r>
+      <w:ins w:id="21" w:author="Ian Hussey" w:date="2022-07-28T15:42:00Z">
+        <w:r>
+          <w:t>PI</w:t>
+        </w:r>
+      </w:ins>
+      <w:del w:id="22" w:author="Ian Hussey" w:date="2022-07-28T15:42:00Z">
+        <w:r>
+          <w:delText>CR</w:delText>
+        </w:r>
+      </w:del>
+      <w:r>
+        <w:t xml:space="preserve"> [.</w:t>
+      </w:r>
+      <w:ins w:id="23" w:author="Ian Hussey" w:date="2022-07-28T15:42:00Z">
+        <w:r>
+          <w:t>38</w:t>
+        </w:r>
+      </w:ins>
+      <w:del w:id="24" w:author="Ian Hussey" w:date="2022-07-28T15:42:00Z">
+        <w:r>
+          <w:delText>49</w:delText>
+        </w:r>
+      </w:del>
+      <w:r>
+        <w:t>, .</w:t>
+      </w:r>
+      <w:ins w:id="25" w:author="Ian Hussey" w:date="2022-07-28T15:42:00Z">
+        <w:r>
+          <w:t>66</w:t>
+        </w:r>
+      </w:ins>
+      <w:del w:id="26" w:author="Ian Hussey" w:date="2022-07-28T15:42:00Z">
+        <w:r>
+          <w:delText>59</w:delText>
+        </w:r>
+      </w:del>
+      <w:r>
+        <w:t>]</w:t>
+      </w:r>
+      <w:r>
+        <w:t>,</w:t>
+      </w:r>
+      <w:ins w:id="27" w:author="Ian Hussey" w:date="2022-07-28T15:43:00Z">
+        <w:r>
+          <w:t xml:space="preserve"> </w:t>
+        </w:r>
+        <w:r>
+          <w:rPr>
+            <w:rFonts w:ascii="Cambria Math" w:hAnsi="Cambria Math" w:cs="Cambria Math"/>
+          </w:rPr>
+          <w:t>𝜏</w:t>
+        </w:r>
+        <w:r>
+          <w:rPr>
+            <w:rFonts w:ascii="Cambria Math" w:hAnsi="Cambria Math" w:cs="Cambria Math"/>
+            <w:vertAlign w:val="superscript"/>
+            <w:rPrChange w:id="28" w:author="Ian Hussey" w:date="2022-07-28T15:43:00Z">
+              <w:rPr>
+                <w:rFonts w:ascii="Cambria Math" w:hAnsi="Cambria Math" w:cs="Cambria Math"/>
+              </w:rPr>
+            </w:rPrChange>
+          </w:rPr>
+          <w:t>2</w:t>
+        </w:r>
+      </w:ins>
+      <w:r>
+        <w:t xml:space="preserve"> </w:t>
+      </w:r>
+      <w:ins w:id="29" w:author="Ian Hussey" w:date="2022-07-28T15:43:00Z">
+        <w:r>
+          <w:t xml:space="preserve">= 0.02, </w:t>
+        </w:r>
+      </w:ins>
       <w:r>
         <w:rPr>
           <w:i/>
@@ -1605,7 +1811,20 @@
         <w:t>2</w:t>
       </w:r>
       <w:r>
-        <w:t xml:space="preserve"> = 0.1%, </w:t>
+        <w:t xml:space="preserve"> =</w:t>
+      </w:r>
+      <w:ins w:id="30" w:author="Ian Hussey" w:date="2022-07-28T15:42:00Z">
+        <w:r>
+          <w:t xml:space="preserve"> 16.8</w:t>
+        </w:r>
+      </w:ins>
+      <w:del w:id="31" w:author="Ian Hussey" w:date="2022-07-28T15:42:00Z">
+        <w:r>
+          <w:delText xml:space="preserve"> 0.1</w:delText>
+        </w:r>
+      </w:del>
+      <w:r>
+        <w:t xml:space="preserve">%, </w:t>
       </w:r>
       <w:r>
         <w:rPr>
@@ -1624,8 +1843,18 @@
         <w:t xml:space="preserve"> = 1</w:t>
       </w:r>
       <w:r>
-        <w:t>.0</w:t>
-      </w:r>
+        <w:t>.</w:t>
+      </w:r>
+      <w:ins w:id="32" w:author="Ian Hussey" w:date="2022-07-28T15:43:00Z">
+        <w:r>
+          <w:t>2</w:t>
+        </w:r>
+      </w:ins>
+      <w:del w:id="33" w:author="Ian Hussey" w:date="2022-07-28T15:43:00Z">
+        <w:r>
+          <w:delText>0</w:delText>
+        </w:r>
+      </w:del>
       <w:r>
         <w:t>.</w:t>
       </w:r>
@@ -2018,10 +2247,10 @@
         <w:t>10</w:t>
       </w:r>
       <w:r>
-        <w:t xml:space="preserve">000) of possible combinations of the effect sizes. As illustrated in Figure </w:t>
-      </w:r>
-      <w:r>
-        <w:t xml:space="preserve">1, results indicated bimodality in both estimates of effect size and heterogeneity that was driven by data from a single </w:t>
+        <w:t xml:space="preserve">000) of possible </w:t>
+      </w:r>
+      <w:r>
+        <w:t xml:space="preserve">combinations of the effect sizes. As illustrated in Figure 1, results indicated bimodality in both estimates of effect size and heterogeneity that was driven by data from a single </w:t>
       </w:r>
       <w:r>
         <w:t xml:space="preserve">domain: </w:t>
@@ -2455,7 +2684,11 @@
         <w:t>.</w:t>
       </w:r>
       <w:r>
-        <w:t xml:space="preserve"> Test-retest correlations were negative for three IRAPs (i.e., gender, body image, and race). </w:t>
+        <w:t xml:space="preserve"> Test-retest </w:t>
+      </w:r>
+      <w:r>
+        <w:lastRenderedPageBreak/>
+        <w:t xml:space="preserve">correlations were negative for three IRAPs (i.e., gender, body image, and race). </w:t>
       </w:r>
       <w:r>
         <w:t xml:space="preserve">This result may be most useful </w:t>
@@ -2481,7 +2714,6 @@
         <w:rPr>
           <w:noProof/>
         </w:rPr>
-        <w:lastRenderedPageBreak/>
         <w:drawing>
           <wp:inline distT="0" distB="0" distL="0" distR="0" wp14:anchorId="770DACD5" wp14:editId="3B19818D">
             <wp:extent cx="4771364" cy="5417244"/>
@@ -2628,7 +2860,10 @@
         <w:t xml:space="preserve"> correlations</w:t>
       </w:r>
       <w:r>
-        <w:t>, although it does not necessarily represent the best estimate of the IRAP’s true internal consistency.</w:t>
+        <w:t xml:space="preserve">, although it does not necessarily represent </w:t>
+      </w:r>
+      <w:r>
+        <w:t>the best estimate of the IRAP’s true internal consistency.</w:t>
       </w:r>
     </w:p>
     <w:p>
@@ -2660,7 +2895,11 @@
         <w:t xml:space="preserve">also </w:t>
       </w:r>
       <w:r>
-        <w:t>suggested that test-retest reliability was very poor, ICC</w:t>
+        <w:t xml:space="preserve">suggested that test-retest reliability was very poor, </w:t>
+      </w:r>
+      <w:r>
+        <w:lastRenderedPageBreak/>
+        <w:t>ICC</w:t>
       </w:r>
       <w:r>
         <w:t>(2,1)</w:t>
@@ -2795,11 +3034,7 @@
         <w:t xml:space="preserve">. </w:t>
       </w:r>
       <w:r>
-        <w:t xml:space="preserve">Test-retest was near zero for half </w:t>
-      </w:r>
-      <w:r>
-        <w:lastRenderedPageBreak/>
-        <w:t xml:space="preserve">of the IRAPs (i.e., gender, body image, race, and Lincoln-Hitler). </w:t>
+        <w:t xml:space="preserve">Test-retest was near zero for half of the IRAPs (i.e., gender, body image, race, and Lincoln-Hitler). </w:t>
       </w:r>
     </w:p>
     <w:p>
@@ -3274,10 +3509,7 @@
         <w:fldChar w:fldCharType="separate"/>
       </w:r>
       <w:r>
-        <w:t xml:space="preserve">(Nicholson </w:t>
-      </w:r>
-      <w:r>
-        <w:t>&amp; Barnes-Holmes, 2012)</w:t>
+        <w:t>(Nicholson &amp; Barnes-Holmes, 2012)</w:t>
       </w:r>
       <w:r>
         <w:fldChar w:fldCharType="end"/>
@@ -3697,14 +3929,14 @@
         <w:t>.20</w:t>
       </w:r>
       <w:r>
-        <w:t>), in order to increase internal consistency to ICC = .70, the task would need to contain 9.3</w:t>
-      </w:r>
-      <w:r>
-        <w:t xml:space="preserve"> times the number of trials it currently does. In order to put these in context, the IRAP currently takes around 10 to 15 minutes to complete. These </w:t>
+        <w:t xml:space="preserve">), in order to increase internal </w:t>
       </w:r>
       <w:r>
         <w:lastRenderedPageBreak/>
-        <w:t>increases would therefore result in a t</w:t>
+        <w:t>consistency to ICC = .70, the task would need to contain 9.3</w:t>
+      </w:r>
+      <w:r>
+        <w:t xml:space="preserve"> times the number of trials it currently does. In order to put these in context, the IRAP currently takes around 10 to 15 minutes to complete. These increases would therefore result in a t</w:t>
       </w:r>
       <w:r>
         <w:t xml:space="preserve">ask that would take between </w:t>
@@ -3834,7 +4066,7 @@
         <w:fldChar w:fldCharType="begin"/>
       </w:r>
       <w:r>
-        <w:instrText xml:space="preserve"> ADDIN ZOTERO_ITEM CSL_CITATION {"citationID":"gq06FLaZ","properties":{"formattedCitation":"(Ruscio, 2019)","plainCitation":"(Ruscio, 2019)","noteIndex":0},"citationItems":[{"id":12681,"uris":["http://zotero.org/users/1687755/items/Q865H47C"],"itemData":{"id":12681,"type":"book","abstract":"The A() function calculates the A statistic, a nonparametric measure of effect size for two independent groups that’s also known as the probability of superiority (Ruscio, 2008), along with its standard error and a confidence interval constructed using bootstrap methods (Ruscio &amp; Mullen, 2012). Optional arguments can be specified to calculate variants of the A statistic developed for other research designs (e.g., related samples, more than two independent groups or related samples; Ruscio &amp; Gera, 2013). &lt;doi:10.1037/1082-989X.13.1.19&gt;. &lt;doi:10.1080/00273171.2012.658329&gt;. &lt;doi:10.1080/00273171.2012.738184&gt;.","source":"R-Packages","title":"RProbSup: Calculates Probability of Superiority","title-short":"RProbSup","URL":"https://CRAN.R-project.org/package=RProbSup","version":"2.1","author":[{"family":"Ruscio","given":"John"}],"accessed":{"date-parts":[["2020",6,29]]},"issued":{"date-parts":[["2019",9,7]]}}}],"schema":"https://github.com/citation-style-language/schema/raw/master/csl-citation.json"} </w:instrText>
+        <w:instrText xml:space="preserve"> ADDIN ZOTERO_ITEM CSL_CITATION {"citationID":"gq06FLaZ","properties":{"formattedCitation":"(Ruscio, 2019)","plainCitation":"(Ruscio, 2019)","noteIndex":0},"citationItems":[{"id":12681,"uris":["http://zotero.org/users/1687755/items/Q865H47C"],"itemData":{"id":12681,"type":"software","abstract":"The A() function calculates the A statistic, a nonparametric measure of effect size for two independent groups that’s also known as the probability of superiority (Ruscio, 2008), along with its standard error and a confidence interval constructed using bootstrap methods (Ruscio &amp; Mullen, 2012). Optional arguments can be specified to calculate variants of the A statistic developed for other research designs (e.g., related samples, more than two independent groups or related samples; Ruscio &amp; Gera, 2013). &lt;doi:10.1037/1082-989X.13.1.19&gt;. &lt;doi:10.1080/00273171.2012.658329&gt;. &lt;doi:10.1080/00273171.2012.738184&gt;.","license":"MIT + file LICENSE","source":"R-Packages","title":"RProbSup: Calculates Probability of Superiority","title-short":"RProbSup","URL":"https://CRAN.R-project.org/package=RProbSup","version":"2.1","author":[{"family":"Ruscio","given":"John"}],"accessed":{"date-parts":[["2020",6,29]]},"issued":{"date-parts":[["2019",9,7]]}}}],"schema":"https://github.com/citation-style-language/schema/raw/master/csl-citation.json"} </w:instrText>
       </w:r>
       <w:r>
         <w:fldChar w:fldCharType="separate"/>
@@ -3954,10 +4186,10 @@
         <w:t>.</w:t>
       </w:r>
       <w:r>
-        <w:t xml:space="preserve"> These blocks have in the past often been referred to as being assumed to be ‘consistent’ versus ‘inconsistent’ with participants’ learning histories. Although this terminology is common, we have avoided it in this article until now on the basis that we feel that it can confuse aspects of the procedure and results (i.e., consistency with learning history should be derived from the results rather than assumed). As such, it is important to note that the ‘consistent’ block order is an imposition of the researcher’s expectations rather than a conclusion based on the data. Nonetheless, this variable is commonly recorded and reported in articles, </w:t>
-      </w:r>
-      <w:r>
-        <w:t xml:space="preserve">and it may be the case that internal consistency results differ based on block order. The data used for the internal consistency sensitivity meta-analysis was therefore split into two groups: participants who received the consistent-first vs. the inconsistent first block order. </w:t>
+        <w:t xml:space="preserve"> These blocks have in the past often been referred to as being assumed to be ‘consistent’ versus ‘inconsistent’ with participants’ learning histories. Although this terminology is common, we have avoided it in this article until now on the basis that we feel that it can confuse aspects of the procedure and results (i.e., consistency with learning history should be derived from the results rather than assumed). As such, it is </w:t>
+      </w:r>
+      <w:r>
+        <w:t xml:space="preserve">important to note that the ‘consistent’ block order is an imposition of the researcher’s expectations rather than a conclusion based on the data. Nonetheless, this variable is commonly recorded and reported in articles, and it may be the case that internal consistency results differ based on block order. The data used for the internal consistency sensitivity meta-analysis was therefore split into two groups: participants who received the consistent-first vs. the inconsistent first block order. </w:t>
       </w:r>
       <w:r>
         <w:t xml:space="preserve">Permuted internal consistency estimates were again calculated, and then compared in a multilevel moderator meta-analysis, with IRAP type as random intercept and block order as moderator. Only IRAPs which contained both block type orders between participants were considered. </w:t>
@@ -4127,7 +4359,11 @@
         <w:t xml:space="preserve">it is the largest analysis to date, (b) it is </w:t>
       </w:r>
       <w:r>
-        <w:t xml:space="preserve">resistant to publication bias, as it is based on our complete file drawer data, (c) </w:t>
+        <w:t xml:space="preserve">resistant to </w:t>
+      </w:r>
+      <w:r>
+        <w:lastRenderedPageBreak/>
+        <w:t xml:space="preserve">publication bias, as it is based on our complete file drawer data, (c) </w:t>
       </w:r>
       <w:r>
         <w:t xml:space="preserve">it used </w:t>
@@ -4155,7 +4391,6 @@
         </w:rPr>
       </w:pPr>
       <w:r>
-        <w:lastRenderedPageBreak/>
         <w:t>Our estimate of internal consistency (α = .5</w:t>
       </w:r>
       <w:r>
@@ -4473,10 +4708,7 @@
         <w:t xml:space="preserve"> </w:t>
       </w:r>
       <w:r>
-        <w:t xml:space="preserve">Lessons could be learned from existing literature using similar tasks. For example, some versions of the Brief </w:t>
-      </w:r>
-      <w:r>
-        <w:t xml:space="preserve">IAT have discarded data from the first few trials in each block as they tend to be slower and noisier than subsequent trials </w:t>
+        <w:t xml:space="preserve">Lessons could be learned from existing literature using similar tasks. For example, some versions of the Brief IAT have discarded data from the first few trials in each block as they tend to be slower and noisier than subsequent trials </w:t>
       </w:r>
       <w:r>
         <w:fldChar w:fldCharType="begin"/>
@@ -4725,7 +4957,11 @@
         <w:t>very</w:t>
       </w:r>
       <w:r>
-        <w:t xml:space="preserve"> cautious when choosing to use the IRAP in their research or when interpreting the results of IRAP studies.</w:t>
+        <w:t xml:space="preserve"> cautious when choosing to use the IRAP in their </w:t>
+      </w:r>
+      <w:r>
+        <w:lastRenderedPageBreak/>
+        <w:t>research or when interpreting the results of IRAP studies.</w:t>
       </w:r>
     </w:p>
     <w:p>
@@ -4758,15 +4994,7 @@
           <w:rFonts w:cs="CMU Serif Roman"/>
           <w:lang w:val="en-GB"/>
         </w:rPr>
-        <w:t xml:space="preserve">Barnes-Holmes, D., Barnes-Holmes, Y., Stewart, I., &amp; Boles, S. (2010). A sketch of the Implicit Relational Assessment Procedure (IRAP) and the </w:t>
-      </w:r>
-      <w:r>
-        <w:rPr>
-          <w:rFonts w:cs="CMU Serif Roman"/>
-          <w:lang w:val="en-GB"/>
-        </w:rPr>
-        <w:lastRenderedPageBreak/>
-        <w:t xml:space="preserve">Relational Elaboration and Coherence (REC) model. </w:t>
+        <w:t xml:space="preserve">Barnes-Holmes, D., Barnes-Holmes, Y., Stewart, I., &amp; Boles, S. (2010). A sketch of the Implicit Relational Assessment Procedure (IRAP) and the Relational Elaboration and Coherence (REC) model. </w:t>
       </w:r>
       <w:r>
         <w:rPr>
@@ -4857,12 +5085,21 @@
           <w:lang w:val="en-GB"/>
         </w:rPr>
       </w:pPr>
-      <w:r>
-        <w:rPr>
-          <w:rFonts w:cs="CMU Serif Roman"/>
-          <w:lang w:val="en-GB"/>
-        </w:rPr>
-        <w:t xml:space="preserve">Devezer, B., Navarro, D. J., Vandekerckhove, J., &amp; Buzbas, E. O. (2020). The case for formal methodology in scientific reform. </w:t>
+      <w:proofErr w:type="spellStart"/>
+      <w:r>
+        <w:rPr>
+          <w:rFonts w:cs="CMU Serif Roman"/>
+          <w:lang w:val="en-GB"/>
+        </w:rPr>
+        <w:t>Devezer</w:t>
+      </w:r>
+      <w:proofErr w:type="spellEnd"/>
+      <w:r>
+        <w:rPr>
+          <w:rFonts w:cs="CMU Serif Roman"/>
+          <w:lang w:val="en-GB"/>
+        </w:rPr>
+        <w:t xml:space="preserve">, B., Navarro, D. J., Vandekerckhove, J., &amp; Buzbas, E. O. (2020). The case for formal methodology in scientific reform. </w:t>
       </w:r>
       <w:r>
         <w:rPr>
@@ -4896,6 +5133,7 @@
         </w:rPr>
         <w:t xml:space="preserve">Drake, C. E., Kramer, S., Sain, T., Swiatek, R., Kohn, K., &amp; Murphy, M. (2015). Exploring the reliability and convergent validity of implicit racial evaluations. </w:t>
       </w:r>
+      <w:proofErr w:type="spellStart"/>
       <w:r>
         <w:rPr>
           <w:rFonts w:cs="CMU Serif Roman"/>
@@ -4903,7 +5141,17 @@
           <w:iCs/>
           <w:lang w:val="en-GB"/>
         </w:rPr>
-        <w:t>Behavior and Social Issues</w:t>
+        <w:t>Behavior</w:t>
+      </w:r>
+      <w:proofErr w:type="spellEnd"/>
+      <w:r>
+        <w:rPr>
+          <w:rFonts w:cs="CMU Serif Roman"/>
+          <w:i/>
+          <w:iCs/>
+          <w:lang w:val="en-GB"/>
+        </w:rPr>
+        <w:t xml:space="preserve"> and Social Issues</w:t>
       </w:r>
       <w:r>
         <w:rPr>
@@ -4942,7 +5190,23 @@
           <w:rFonts w:cs="CMU Serif Roman"/>
           <w:lang w:val="en-GB"/>
         </w:rPr>
-        <w:t xml:space="preserve">Drake, C. E., Primeaux, S., &amp; Thomas, J. (2018). Comparing Implicit Gender Stereotypes Between Women and Men with the Implicit Relational Assessment Procedure. </w:t>
+        <w:t xml:space="preserve">Drake, C. E., </w:t>
+      </w:r>
+      <w:proofErr w:type="spellStart"/>
+      <w:r>
+        <w:rPr>
+          <w:rFonts w:cs="CMU Serif Roman"/>
+          <w:lang w:val="en-GB"/>
+        </w:rPr>
+        <w:t>Primeaux</w:t>
+      </w:r>
+      <w:proofErr w:type="spellEnd"/>
+      <w:r>
+        <w:rPr>
+          <w:rFonts w:cs="CMU Serif Roman"/>
+          <w:lang w:val="en-GB"/>
+        </w:rPr>
+        <w:t xml:space="preserve">, S., &amp; Thomas, J. (2018). Comparing Implicit Gender Stereotypes Between Women and Men with the Implicit Relational Assessment Procedure. </w:t>
       </w:r>
       <w:r>
         <w:rPr>
@@ -5079,7 +5343,27 @@
           <w:iCs/>
           <w:lang w:val="en-GB"/>
         </w:rPr>
-        <w:t>Measurement Schmeasurement: Questionable Measurement Practices and How to Avoid Them</w:t>
+        <w:t xml:space="preserve">Measurement </w:t>
+      </w:r>
+      <w:proofErr w:type="spellStart"/>
+      <w:r>
+        <w:rPr>
+          <w:rFonts w:cs="CMU Serif Roman"/>
+          <w:i/>
+          <w:iCs/>
+          <w:lang w:val="en-GB"/>
+        </w:rPr>
+        <w:t>Schmeasurement</w:t>
+      </w:r>
+      <w:proofErr w:type="spellEnd"/>
+      <w:r>
+        <w:rPr>
+          <w:rFonts w:cs="CMU Serif Roman"/>
+          <w:i/>
+          <w:iCs/>
+          <w:lang w:val="en-GB"/>
+        </w:rPr>
+        <w:t>: Questionable Measurement Practices and How to Avoid Them</w:t>
       </w:r>
       <w:r>
         <w:rPr>
@@ -5278,14 +5562,7 @@
           <w:rFonts w:cs="CMU Serif Roman"/>
           <w:lang w:val="en-GB"/>
         </w:rPr>
-        <w:t xml:space="preserve">(1), </w:t>
-      </w:r>
-      <w:r>
-        <w:rPr>
-          <w:rFonts w:cs="CMU Serif Roman"/>
-          <w:lang w:val="en-GB"/>
-        </w:rPr>
-        <w:t>419–445. https://doi.org/10.1146/annurev-psych-010419-050837</w:t>
+        <w:t>(1), 419–445. https://doi.org/10.1146/annurev-psych-010419-050837</w:t>
       </w:r>
     </w:p>
     <w:p>
@@ -5614,7 +5891,27 @@
           <w:iCs/>
           <w:lang w:val="en-GB"/>
         </w:rPr>
-        <w:t>Journal of Behavior Therapy and Experimental Psychiatry</w:t>
+        <w:t xml:space="preserve">Journal of </w:t>
+      </w:r>
+      <w:proofErr w:type="spellStart"/>
+      <w:r>
+        <w:rPr>
+          <w:rFonts w:cs="CMU Serif Roman"/>
+          <w:i/>
+          <w:iCs/>
+          <w:lang w:val="en-GB"/>
+        </w:rPr>
+        <w:t>Behavior</w:t>
+      </w:r>
+      <w:proofErr w:type="spellEnd"/>
+      <w:r>
+        <w:rPr>
+          <w:rFonts w:cs="CMU Serif Roman"/>
+          <w:i/>
+          <w:iCs/>
+          <w:lang w:val="en-GB"/>
+        </w:rPr>
+        <w:t xml:space="preserve"> Therapy and Experimental Psychiatry</w:t>
       </w:r>
       <w:r>
         <w:rPr>
@@ -5653,6 +5950,7 @@
           <w:rFonts w:cs="CMU Serif Roman"/>
           <w:lang w:val="en-GB"/>
         </w:rPr>
+        <w:lastRenderedPageBreak/>
         <w:t xml:space="preserve">Nosek, B. A., Bar-Anan, Y., Sriram, N., &amp; Greenwald, A. G. (2013). Understanding and using the Brief Implicit Association Test: Recommended scoring procedures. </w:t>
       </w:r>
       <w:r>
@@ -5685,7 +5983,6 @@
           <w:rFonts w:cs="CMU Serif Roman"/>
           <w:lang w:val="en-GB"/>
         </w:rPr>
-        <w:lastRenderedPageBreak/>
         <w:t xml:space="preserve">Nosek, B. A., Hawkins, C. B., &amp; Frazier, R. S. (2011). Implicit social cognition: From measures to mechanisms. </w:t>
       </w:r>
       <w:r>
@@ -5766,7 +6063,39 @@
           <w:rFonts w:cs="CMU Serif Roman"/>
           <w:lang w:val="en-GB"/>
         </w:rPr>
-        <w:t xml:space="preserve">Olkin, I., Dahabreh, I. J., &amp; Trikalinos, T. A. (2012). GOSH - a graphical display of study heterogeneity. </w:t>
+        <w:t xml:space="preserve">Olkin, I., </w:t>
+      </w:r>
+      <w:proofErr w:type="spellStart"/>
+      <w:r>
+        <w:rPr>
+          <w:rFonts w:cs="CMU Serif Roman"/>
+          <w:lang w:val="en-GB"/>
+        </w:rPr>
+        <w:t>Dahabreh</w:t>
+      </w:r>
+      <w:proofErr w:type="spellEnd"/>
+      <w:r>
+        <w:rPr>
+          <w:rFonts w:cs="CMU Serif Roman"/>
+          <w:lang w:val="en-GB"/>
+        </w:rPr>
+        <w:t xml:space="preserve">, I. J., &amp; </w:t>
+      </w:r>
+      <w:proofErr w:type="spellStart"/>
+      <w:r>
+        <w:rPr>
+          <w:rFonts w:cs="CMU Serif Roman"/>
+          <w:lang w:val="en-GB"/>
+        </w:rPr>
+        <w:t>Trikalinos</w:t>
+      </w:r>
+      <w:proofErr w:type="spellEnd"/>
+      <w:r>
+        <w:rPr>
+          <w:rFonts w:cs="CMU Serif Roman"/>
+          <w:lang w:val="en-GB"/>
+        </w:rPr>
+        <w:t xml:space="preserve">, T. A. (2012). GOSH - a graphical display of study heterogeneity. </w:t>
       </w:r>
       <w:r>
         <w:rPr>
@@ -5846,7 +6175,23 @@
           <w:rFonts w:cs="CMU Serif Roman"/>
           <w:lang w:val="en-GB"/>
         </w:rPr>
-        <w:t xml:space="preserve">Parsons, S., Kruijt, A.-W., &amp; Fox, E. (2019). Psychological Science Needs a Standard Practice of Reporting the Reliability of Cognitive-Behavioral Measurements. </w:t>
+        <w:t xml:space="preserve">Parsons, S., </w:t>
+      </w:r>
+      <w:proofErr w:type="spellStart"/>
+      <w:r>
+        <w:rPr>
+          <w:rFonts w:cs="CMU Serif Roman"/>
+          <w:lang w:val="en-GB"/>
+        </w:rPr>
+        <w:t>Kruijt</w:t>
+      </w:r>
+      <w:proofErr w:type="spellEnd"/>
+      <w:r>
+        <w:rPr>
+          <w:rFonts w:cs="CMU Serif Roman"/>
+          <w:lang w:val="en-GB"/>
+        </w:rPr>
+        <w:t xml:space="preserve">, A.-W., &amp; Fox, E. (2019). Psychological Science Needs a Standard Practice of Reporting the Reliability of Cognitive-Behavioral Measurements. </w:t>
       </w:r>
       <w:r>
         <w:rPr>
@@ -5894,7 +6239,7 @@
           <w:rFonts w:cs="CMU Serif Roman"/>
           <w:lang w:val="en-GB"/>
         </w:rPr>
-        <w:t xml:space="preserve">R Core Team. (2020). </w:t>
+        <w:t xml:space="preserve">R Core Team. (2022). </w:t>
       </w:r>
       <w:r>
         <w:rPr>
@@ -5910,7 +6255,7 @@
           <w:rFonts w:cs="CMU Serif Roman"/>
           <w:lang w:val="en-GB"/>
         </w:rPr>
-        <w:t xml:space="preserve"> (4.0) [Computer software]. R Foundation for Statistical Computing. https://www.R-project.org/</w:t>
+        <w:t xml:space="preserve"> (4.2). R Foundation for Statistical Computing. https://www.R-project.org/</w:t>
       </w:r>
     </w:p>
     <w:p>
@@ -5926,7 +6271,14 @@
           <w:rFonts w:cs="CMU Serif Roman"/>
           <w:lang w:val="en-GB"/>
         </w:rPr>
-        <w:t xml:space="preserve">Remue, J., De Houwer, J., Barnes-Holmes, D., Vanderhasselt, M. A., &amp; De Raedt, R. (2013). Self-esteem revisited: Performance on the implicit relational assessment procedure as a measure of self-versus ideal self-related cognitions in dysphoria. </w:t>
+        <w:t xml:space="preserve">Remue, J., De Houwer, J., Barnes-Holmes, D., Vanderhasselt, M. A., &amp; De Raedt, R. (2013). Self-esteem revisited: Performance on the implicit relational assessment procedure as a measure of </w:t>
+      </w:r>
+      <w:r>
+        <w:rPr>
+          <w:rFonts w:cs="CMU Serif Roman"/>
+          <w:lang w:val="en-GB"/>
+        </w:rPr>
+        <w:t xml:space="preserve">self-versus ideal self-related cognitions in dysphoria. </w:t>
       </w:r>
       <w:r>
         <w:rPr>
@@ -5958,14 +6310,7 @@
           <w:rFonts w:cs="CMU Serif Roman"/>
           <w:lang w:val="en-GB"/>
         </w:rPr>
-        <w:t>(8), 1441–</w:t>
-      </w:r>
-      <w:r>
-        <w:rPr>
-          <w:rFonts w:cs="CMU Serif Roman"/>
-          <w:lang w:val="en-GB"/>
-        </w:rPr>
-        <w:t>1449. https://doi.org/10.1080/02699931.2013.786681</w:t>
+        <w:t>(8), 1441–1449. https://doi.org/10.1080/02699931.2013.786681</w:t>
       </w:r>
     </w:p>
     <w:p>
@@ -6045,7 +6390,23 @@
           <w:rFonts w:cs="CMU Serif Roman"/>
           <w:lang w:val="en-GB"/>
         </w:rPr>
-        <w:t>. Northwestern University. http://CRAN.R-project.org/package=psych</w:t>
+        <w:t xml:space="preserve">. </w:t>
+      </w:r>
+      <w:proofErr w:type="spellStart"/>
+      <w:r>
+        <w:rPr>
+          <w:rFonts w:cs="CMU Serif Roman"/>
+          <w:lang w:val="en-GB"/>
+        </w:rPr>
+        <w:t>Northwestern</w:t>
+      </w:r>
+      <w:proofErr w:type="spellEnd"/>
+      <w:r>
+        <w:rPr>
+          <w:rFonts w:cs="CMU Serif Roman"/>
+          <w:lang w:val="en-GB"/>
+        </w:rPr>
+        <w:t xml:space="preserve"> University. http://CRAN.R-project.org/package=psych</w:t>
       </w:r>
     </w:p>
     <w:p>
@@ -6111,6 +6472,7 @@
         </w:rPr>
         <w:t xml:space="preserve">Ruscio, J. (2019). </w:t>
       </w:r>
+      <w:proofErr w:type="spellStart"/>
       <w:r>
         <w:rPr>
           <w:rFonts w:cs="CMU Serif Roman"/>
@@ -6118,14 +6480,24 @@
           <w:iCs/>
           <w:lang w:val="en-GB"/>
         </w:rPr>
-        <w:t>RProbSup: Calculates Probability of Superiority</w:t>
-      </w:r>
-      <w:r>
-        <w:rPr>
-          <w:rFonts w:cs="CMU Serif Roman"/>
-          <w:lang w:val="en-GB"/>
-        </w:rPr>
-        <w:t xml:space="preserve"> (2.1) [Computer software]. https://CRAN.R-project.org/package=RProbSup</w:t>
+        <w:t>RProbSup</w:t>
+      </w:r>
+      <w:proofErr w:type="spellEnd"/>
+      <w:r>
+        <w:rPr>
+          <w:rFonts w:cs="CMU Serif Roman"/>
+          <w:i/>
+          <w:iCs/>
+          <w:lang w:val="en-GB"/>
+        </w:rPr>
+        <w:t>: Calculates Probability of Superiority</w:t>
+      </w:r>
+      <w:r>
+        <w:rPr>
+          <w:rFonts w:cs="CMU Serif Roman"/>
+          <w:lang w:val="en-GB"/>
+        </w:rPr>
+        <w:t xml:space="preserve"> (2.1). https://CRAN.R-project.org/package=RProbSup</w:t>
       </w:r>
     </w:p>
     <w:p>
@@ -6136,12 +6508,37 @@
           <w:lang w:val="en-GB"/>
         </w:rPr>
       </w:pPr>
-      <w:r>
-        <w:rPr>
-          <w:rFonts w:cs="CMU Serif Roman"/>
-          <w:lang w:val="en-GB"/>
-        </w:rPr>
-        <w:t xml:space="preserve">Shrout, P. E., &amp; Fleiss, J. L. (1979). Intraclass correlations: Uses in assessing rater reliability. </w:t>
+      <w:proofErr w:type="spellStart"/>
+      <w:r>
+        <w:rPr>
+          <w:rFonts w:cs="CMU Serif Roman"/>
+          <w:lang w:val="en-GB"/>
+        </w:rPr>
+        <w:t>Shrout</w:t>
+      </w:r>
+      <w:proofErr w:type="spellEnd"/>
+      <w:r>
+        <w:rPr>
+          <w:rFonts w:cs="CMU Serif Roman"/>
+          <w:lang w:val="en-GB"/>
+        </w:rPr>
+        <w:t xml:space="preserve">, P. E., &amp; Fleiss, J. L. (1979). Intraclass correlations: Uses in assessing </w:t>
+      </w:r>
+      <w:proofErr w:type="spellStart"/>
+      <w:r>
+        <w:rPr>
+          <w:rFonts w:cs="CMU Serif Roman"/>
+          <w:lang w:val="en-GB"/>
+        </w:rPr>
+        <w:t>rater</w:t>
+      </w:r>
+      <w:proofErr w:type="spellEnd"/>
+      <w:r>
+        <w:rPr>
+          <w:rFonts w:cs="CMU Serif Roman"/>
+          <w:lang w:val="en-GB"/>
+        </w:rPr>
+        <w:t xml:space="preserve"> reliability. </w:t>
       </w:r>
       <w:r>
         <w:rPr>
@@ -6198,7 +6595,27 @@
           <w:iCs/>
           <w:lang w:val="en-GB"/>
         </w:rPr>
-        <w:t>Journal of Behavior Therapy and Experimental Psychiatry</w:t>
+        <w:t xml:space="preserve">Journal of </w:t>
+      </w:r>
+      <w:proofErr w:type="spellStart"/>
+      <w:r>
+        <w:rPr>
+          <w:rFonts w:cs="CMU Serif Roman"/>
+          <w:i/>
+          <w:iCs/>
+          <w:lang w:val="en-GB"/>
+        </w:rPr>
+        <w:t>Behavior</w:t>
+      </w:r>
+      <w:proofErr w:type="spellEnd"/>
+      <w:r>
+        <w:rPr>
+          <w:rFonts w:cs="CMU Serif Roman"/>
+          <w:i/>
+          <w:iCs/>
+          <w:lang w:val="en-GB"/>
+        </w:rPr>
+        <w:t xml:space="preserve"> Therapy and Experimental Psychiatry</w:t>
       </w:r>
       <w:r>
         <w:rPr>
@@ -6695,6 +7112,14 @@
     </w:lvlOverride>
   </w:num>
 </w:numbering>
+</file>
+
+<file path=word/people.xml><?xml version="1.0" encoding="utf-8"?>
+<w15:people xmlns:wpc="http://schemas.microsoft.com/office/word/2010/wordprocessingCanvas" xmlns:cx="http://schemas.microsoft.com/office/drawing/2014/chartex" xmlns:cx1="http://schemas.microsoft.com/office/drawing/2015/9/8/chartex" xmlns:cx2="http://schemas.microsoft.com/office/drawing/2015/10/21/chartex" xmlns:cx3="http://schemas.microsoft.com/office/drawing/2016/5/9/chartex" xmlns:cx4="http://schemas.microsoft.com/office/drawing/2016/5/10/chartex" xmlns:cx5="http://schemas.microsoft.com/office/drawing/2016/5/11/chartex" xmlns:cx6="http://schemas.microsoft.com/office/drawing/2016/5/12/chartex" xmlns:cx7="http://schemas.microsoft.com/office/drawing/2016/5/13/chartex" xmlns:cx8="http://schemas.microsoft.com/office/drawing/2016/5/14/chartex" xmlns:mc="http://schemas.openxmlformats.org/markup-compatibility/2006" xmlns:aink="http://schemas.microsoft.com/office/drawing/2016/ink" xmlns:am3d="http://schemas.microsoft.com/office/drawing/2017/model3d" xmlns:o="urn:schemas-microsoft-com:office:office" xmlns:oel="http://schemas.microsoft.com/office/2019/extlst" xmlns:r="http://schemas.openxmlformats.org/officeDocument/2006/relationships" xmlns:m="http://schemas.openxmlformats.org/officeDocument/2006/math" xmlns:v="urn:schemas-microsoft-com:vml" xmlns:wp14="http://schemas.microsoft.com/office/word/2010/wordprocessingDrawing" xmlns:wp="http://schemas.openxmlformats.org/drawingml/2006/wordprocessingDrawing" xmlns:w10="urn:schemas-microsoft-com:office:word" xmlns:w="http://schemas.openxmlformats.org/wordprocessingml/2006/main" xmlns:w14="http://schemas.microsoft.com/office/word/2010/wordml" xmlns:w15="http://schemas.microsoft.com/office/word/2012/wordml" xmlns:w16cex="http://schemas.microsoft.com/office/word/2018/wordml/cex" xmlns:w16cid="http://schemas.microsoft.com/office/word/2016/wordml/cid" xmlns:w16="http://schemas.microsoft.com/office/word/2018/wordml" xmlns:w16sdtdh="http://schemas.microsoft.com/office/word/2020/wordml/sdtdatahash" xmlns:w16se="http://schemas.microsoft.com/office/word/2015/wordml/symex" xmlns:wpg="http://schemas.microsoft.com/office/word/2010/wordprocessingGroup" xmlns:wpi="http://schemas.microsoft.com/office/word/2010/wordprocessingInk" xmlns:wne="http://schemas.microsoft.com/office/word/2006/wordml" xmlns:wps="http://schemas.microsoft.com/office/word/2010/wordprocessingShape" mc:Ignorable="w14 w15 w16se w16cid w16 w16cex w16sdtdh wp14">
+  <w15:person w15:author="Ian Hussey">
+    <w15:presenceInfo w15:providerId="None" w15:userId="Ian Hussey"/>
+  </w15:person>
+</w15:people>
 </file>
 
 <file path=word/styles.xml><?xml version="1.0" encoding="utf-8"?>

--- a/manuscript/preprint/Hussey & Drake - 2020 - The Implicit Relational Assessment Procedure demonstrates poor internal consistency and test-retest reliability- A meta-analysis.docx
+++ b/manuscript/preprint/Hussey & Drake - 2020 - The Implicit Relational Assessment Procedure demonstrates poor internal consistency and test-retest reliability- A meta-analysis.docx
@@ -581,25 +581,20 @@
         <w:t xml:space="preserve"> internal consistency </w:t>
       </w:r>
       <w:r>
-        <w:t>(</w:t>
-      </w:r>
-      <w:r>
-        <w:t>Cronbach’s α = .56, 95% CI [.46, .65], 95% CR [.03, .85]</w:t>
-      </w:r>
-      <w:r>
-        <w:t>)</w:t>
-      </w:r>
-      <w:r>
-        <w:t xml:space="preserve"> and </w:t>
-      </w:r>
-      <w:r>
-        <w:t xml:space="preserve">for </w:t>
-      </w:r>
-      <w:r>
-        <w:t xml:space="preserve">test-retest reliability </w:t>
-      </w:r>
-      <w:r>
-        <w:t>(</w:t>
+        <w:t xml:space="preserve">(Cronbach’s α = .56, 95% CI [.46, .65], 95% </w:t>
+      </w:r>
+      <w:ins w:id="7" w:author="Ian Hussey" w:date="2022-07-28T16:34:00Z">
+        <w:r>
+          <w:t>PI</w:t>
+        </w:r>
+      </w:ins>
+      <w:del w:id="8" w:author="Ian Hussey" w:date="2022-07-28T16:34:00Z">
+        <w:r>
+          <w:delText>CR</w:delText>
+        </w:r>
+      </w:del>
+      <w:r>
+        <w:t xml:space="preserve"> [.03, .85]) and for test-retest reliability (</w:t>
       </w:r>
       <w:r>
         <w:rPr>
@@ -608,13 +603,93 @@
         <w:t>r</w:t>
       </w:r>
       <w:r>
-        <w:t xml:space="preserve"> = .45, 95% CI [.33, .55]</w:t>
-      </w:r>
-      <w:r>
-        <w:t>)</w:t>
-      </w:r>
-      <w:r>
-        <w:t>.</w:t>
+        <w:t xml:space="preserve"> = .45, 95% </w:t>
+      </w:r>
+      <w:ins w:id="9" w:author="Ian Hussey" w:date="2022-07-28T17:19:00Z">
+        <w:r>
+          <w:t>C</w:t>
+        </w:r>
+      </w:ins>
+      <w:del w:id="10" w:author="Ian Hussey" w:date="2022-07-28T16:39:00Z">
+        <w:r>
+          <w:delText>C</w:delText>
+        </w:r>
+      </w:del>
+      <w:r>
+        <w:t>I [.33, .55]</w:t>
+      </w:r>
+      <w:ins w:id="11" w:author="Ian Hussey" w:date="2022-07-28T16:39:00Z">
+        <w:r>
+          <w:rPr>
+            <w:rPrChange w:id="12" w:author="Ian Hussey" w:date="2022-07-28T16:43:00Z">
+              <w:rPr>
+                <w:highlight w:val="yellow"/>
+              </w:rPr>
+            </w:rPrChange>
+          </w:rPr>
+          <w:t xml:space="preserve">, </w:t>
+        </w:r>
+        <w:r>
+          <w:rPr>
+            <w:rPrChange w:id="13" w:author="Ian Hussey" w:date="2022-07-28T16:43:00Z">
+              <w:rPr>
+                <w:highlight w:val="yellow"/>
+              </w:rPr>
+            </w:rPrChange>
+          </w:rPr>
+          <w:t>95% PI [.</w:t>
+        </w:r>
+      </w:ins>
+      <w:ins w:id="14" w:author="Ian Hussey" w:date="2022-07-28T16:42:00Z">
+        <w:r>
+          <w:rPr>
+            <w:rPrChange w:id="15" w:author="Ian Hussey" w:date="2022-07-28T16:43:00Z">
+              <w:rPr>
+                <w:highlight w:val="yellow"/>
+              </w:rPr>
+            </w:rPrChange>
+          </w:rPr>
+          <w:t>15</w:t>
+        </w:r>
+      </w:ins>
+      <w:ins w:id="16" w:author="Ian Hussey" w:date="2022-07-28T16:39:00Z">
+        <w:r>
+          <w:rPr>
+            <w:rPrChange w:id="17" w:author="Ian Hussey" w:date="2022-07-28T16:43:00Z">
+              <w:rPr>
+                <w:highlight w:val="yellow"/>
+              </w:rPr>
+            </w:rPrChange>
+          </w:rPr>
+          <w:t>, .</w:t>
+        </w:r>
+      </w:ins>
+      <w:ins w:id="18" w:author="Ian Hussey" w:date="2022-07-28T16:42:00Z">
+        <w:r>
+          <w:rPr>
+            <w:rPrChange w:id="19" w:author="Ian Hussey" w:date="2022-07-28T16:43:00Z">
+              <w:rPr>
+                <w:highlight w:val="yellow"/>
+              </w:rPr>
+            </w:rPrChange>
+          </w:rPr>
+          <w:t>67</w:t>
+        </w:r>
+      </w:ins>
+      <w:ins w:id="20" w:author="Ian Hussey" w:date="2022-07-28T16:39:00Z">
+        <w:r>
+          <w:rPr>
+            <w:rPrChange w:id="21" w:author="Ian Hussey" w:date="2022-07-28T16:43:00Z">
+              <w:rPr>
+                <w:highlight w:val="yellow"/>
+              </w:rPr>
+            </w:rPrChange>
+          </w:rPr>
+          <w:t>]</w:t>
+        </w:r>
+      </w:ins>
+      <w:r>
+        <w:t>).</w:t>
       </w:r>
     </w:p>
     <w:p>
@@ -655,7 +730,23 @@
         <w:t xml:space="preserve"> are</w:t>
       </w:r>
       <w:r>
-        <w:t xml:space="preserve"> below typically accepted cut-offs for assessment measures in psychology </w:t>
+        <w:t xml:space="preserve"> below </w:t>
+      </w:r>
+      <w:ins w:id="22" w:author="Ian Hussey" w:date="2022-07-28T16:43:00Z">
+        <w:r>
+          <w:t xml:space="preserve">that </w:t>
+        </w:r>
+      </w:ins>
+      <w:r>
+        <w:t xml:space="preserve">typically accepted </w:t>
+      </w:r>
+      <w:del w:id="23" w:author="Ian Hussey" w:date="2022-07-28T16:43:00Z">
+        <w:r>
+          <w:delText xml:space="preserve">cut-offs </w:delText>
+        </w:r>
+      </w:del>
+      <w:r>
+        <w:t xml:space="preserve">for assessment measures in psychology </w:t>
       </w:r>
       <w:r>
         <w:fldChar w:fldCharType="begin"/>
@@ -1326,61 +1417,22 @@
         <w:t xml:space="preserve">All data processing and analyses were done in R </w:t>
       </w:r>
       <w:r>
-        <w:rPr>
-          <w:highlight w:val="yellow"/>
-          <w:rPrChange w:id="7" w:author="Ian Hussey" w:date="2022-07-28T15:41:00Z">
-            <w:rPr/>
-          </w:rPrChange>
-        </w:rPr>
         <w:fldChar w:fldCharType="begin"/>
       </w:r>
       <w:r>
-        <w:rPr>
-          <w:highlight w:val="yellow"/>
-          <w:rPrChange w:id="8" w:author="Ian Hussey" w:date="2022-07-28T15:41:00Z">
-            <w:rPr/>
-          </w:rPrChange>
-        </w:rPr>
         <w:instrText xml:space="preserve"> ADDIN ZOTERO_ITEM CSL_CITATION {"citationID":"crLAXs3C","properties":{"formattedCitation":"(R Core Team, 2022)","plainCitation":"(R Core Team, 2022)","noteIndex":0},"citationItems":[{"id":3887,"uris":["http://zotero.org/users/1687755/items/SWUWMIPE"],"itemData":{"id":3887,"type":"software","event-place":"Vienna, Austria","publisher":"R Foundation for Statistical Computing","publisher-place":"Vienna, Austria","title":"R: A language and environment for statistical computing","URL":"https://www.R-project.org/","version":"4.2","author":[{"literal":"R Core Team"}],"issued":{"date-parts":[["2022"]]}}}],"schema":"https://github.com/citation-style-language/schema/raw/master/csl-citation.json"} </w:instrText>
       </w:r>
       <w:r>
-        <w:rPr>
-          <w:highlight w:val="yellow"/>
-          <w:rPrChange w:id="9" w:author="Ian Hussey" w:date="2022-07-28T15:41:00Z">
-            <w:rPr/>
-          </w:rPrChange>
-        </w:rPr>
         <w:fldChar w:fldCharType="separate"/>
       </w:r>
       <w:r>
-        <w:rPr>
-          <w:highlight w:val="yellow"/>
-          <w:rPrChange w:id="10" w:author="Ian Hussey" w:date="2022-07-28T15:41:00Z">
-            <w:rPr/>
-          </w:rPrChange>
-        </w:rPr>
         <w:t>(R Core Team, 2022)</w:t>
       </w:r>
       <w:r>
-        <w:rPr>
-          <w:highlight w:val="yellow"/>
-          <w:rPrChange w:id="11" w:author="Ian Hussey" w:date="2022-07-28T15:41:00Z">
-            <w:rPr/>
-          </w:rPrChange>
-        </w:rPr>
         <w:fldChar w:fldCharType="end"/>
       </w:r>
       <w:r>
-        <w:rPr>
-          <w:highlight w:val="yellow"/>
-          <w:rPrChange w:id="12" w:author="Ian Hussey" w:date="2022-07-28T15:41:00Z">
-            <w:rPr/>
-          </w:rPrChange>
-        </w:rPr>
-        <w:t>.</w:t>
-      </w:r>
-      <w:r>
-        <w:t xml:space="preserve"> Int</w:t>
+        <w:t>. Int</w:t>
       </w:r>
       <w:r>
         <w:t>ra</w:t>
@@ -1404,60 +1456,21 @@
         <w:fldChar w:fldCharType="end"/>
       </w:r>
       <w:r>
-        <w:t xml:space="preserve">. Meta-analyses were conducted using the metafor </w:t>
-      </w:r>
-      <w:r>
-        <w:rPr>
-          <w:highlight w:val="yellow"/>
-          <w:rPrChange w:id="13" w:author="Ian Hussey" w:date="2022-07-28T15:41:00Z">
-            <w:rPr/>
-          </w:rPrChange>
-        </w:rPr>
-        <w:t xml:space="preserve">package </w:t>
-      </w:r>
-      <w:r>
-        <w:rPr>
-          <w:highlight w:val="yellow"/>
-          <w:rPrChange w:id="14" w:author="Ian Hussey" w:date="2022-07-28T15:41:00Z">
-            <w:rPr/>
-          </w:rPrChange>
-        </w:rPr>
+        <w:t xml:space="preserve">. Meta-analyses were conducted using the metafor package </w:t>
+      </w:r>
+      <w:r>
         <w:fldChar w:fldCharType="begin"/>
       </w:r>
       <w:r>
-        <w:rPr>
-          <w:highlight w:val="yellow"/>
-          <w:rPrChange w:id="15" w:author="Ian Hussey" w:date="2022-07-28T15:41:00Z">
-            <w:rPr/>
-          </w:rPrChange>
-        </w:rPr>
         <w:instrText xml:space="preserve"> ADDIN ZOTERO_ITEM CSL_CITATION {"citationID":"K8bSyKex","properties":{"formattedCitation":"(Viechtbauer, 2010, version 3.4-0)","plainCitation":"(Viechtbauer, 2010, version 3.4-0)","noteIndex":0},"citationItems":[{"id":8150,"uris":["http://zotero.org/users/1687755/items/H4RMVYAU"],"itemData":{"id":8150,"type":"article-journal","abstract":"The metafor package provides functions for conducting meta-analyses in R. The package includes functions for ﬁtting the meta-analytic ﬁxed- and random-eﬀects models and allows for the inclusion of moderators variables (study-level covariates) in these models. Meta-regression analyses with continuous and categorical moderators can be conducted in this way. Functions for the Mantel-Haenszel and Peto’s one-step method for metaanalyses of 2 × 2 table data are also available. Finally, the package provides various plot functions (for example, for forest, funnel, and radial plots) and functions for assessing the model ﬁt, for obtaining case diagnostics, and for tests of publication bias.","container-title":"Journal of Statistical Software","DOI":"10.18637/jss.v036.i03","ISSN":"1548-7660","issue":"3","language":"en","source":"Crossref","title":"Conducting Meta-Analyses in R with the metafor Package","URL":"http://www.jstatsoft.org/v36/i03/","volume":"36","author":[{"family":"Viechtbauer","given":"Wolfgang"}],"accessed":{"date-parts":[["2018",7,17]]},"issued":{"date-parts":[["2010"]]}},"label":"page","suffix":", version 3.4-0"}],"schema":"https://github.com/citation-style-language/schema/raw/master/csl-citation.json"} </w:instrText>
       </w:r>
       <w:r>
-        <w:rPr>
-          <w:highlight w:val="yellow"/>
-          <w:rPrChange w:id="16" w:author="Ian Hussey" w:date="2022-07-28T15:41:00Z">
-            <w:rPr/>
-          </w:rPrChange>
-        </w:rPr>
         <w:fldChar w:fldCharType="separate"/>
       </w:r>
       <w:r>
-        <w:rPr>
-          <w:highlight w:val="yellow"/>
-          <w:rPrChange w:id="17" w:author="Ian Hussey" w:date="2022-07-28T15:41:00Z">
-            <w:rPr/>
-          </w:rPrChange>
-        </w:rPr>
         <w:t>(Viechtbauer, 2010, version 3.4-0)</w:t>
       </w:r>
       <w:r>
-        <w:rPr>
-          <w:highlight w:val="yellow"/>
-          <w:rPrChange w:id="18" w:author="Ian Hussey" w:date="2022-07-28T15:41:00Z">
-            <w:rPr/>
-          </w:rPrChange>
-        </w:rPr>
         <w:fldChar w:fldCharType="end"/>
       </w:r>
       <w:r>
@@ -1711,12 +1724,12 @@
       <w:r>
         <w:t>.54, 95% CI [.49, .</w:t>
       </w:r>
-      <w:ins w:id="19" w:author="Ian Hussey" w:date="2022-07-28T15:41:00Z">
+      <w:ins w:id="24" w:author="Ian Hussey" w:date="2022-07-28T15:41:00Z">
         <w:r>
           <w:t>60</w:t>
         </w:r>
       </w:ins>
-      <w:del w:id="20" w:author="Ian Hussey" w:date="2022-07-28T15:41:00Z">
+      <w:del w:id="25" w:author="Ian Hussey" w:date="2022-07-28T15:41:00Z">
         <w:r>
           <w:delText>59</w:delText>
         </w:r>
@@ -1724,12 +1737,12 @@
       <w:r>
         <w:t xml:space="preserve">], 95% </w:t>
       </w:r>
-      <w:ins w:id="21" w:author="Ian Hussey" w:date="2022-07-28T15:42:00Z">
+      <w:ins w:id="26" w:author="Ian Hussey" w:date="2022-07-28T15:42:00Z">
         <w:r>
           <w:t>PI</w:t>
         </w:r>
       </w:ins>
-      <w:del w:id="22" w:author="Ian Hussey" w:date="2022-07-28T15:42:00Z">
+      <w:del w:id="27" w:author="Ian Hussey" w:date="2022-07-28T15:42:00Z">
         <w:r>
           <w:delText>CR</w:delText>
         </w:r>
@@ -1737,12 +1750,12 @@
       <w:r>
         <w:t xml:space="preserve"> [.</w:t>
       </w:r>
-      <w:ins w:id="23" w:author="Ian Hussey" w:date="2022-07-28T15:42:00Z">
+      <w:ins w:id="28" w:author="Ian Hussey" w:date="2022-07-28T15:42:00Z">
         <w:r>
           <w:t>38</w:t>
         </w:r>
       </w:ins>
-      <w:del w:id="24" w:author="Ian Hussey" w:date="2022-07-28T15:42:00Z">
+      <w:del w:id="29" w:author="Ian Hussey" w:date="2022-07-28T15:42:00Z">
         <w:r>
           <w:delText>49</w:delText>
         </w:r>
@@ -1750,12 +1763,12 @@
       <w:r>
         <w:t>, .</w:t>
       </w:r>
-      <w:ins w:id="25" w:author="Ian Hussey" w:date="2022-07-28T15:42:00Z">
+      <w:ins w:id="30" w:author="Ian Hussey" w:date="2022-07-28T15:42:00Z">
         <w:r>
           <w:t>66</w:t>
         </w:r>
       </w:ins>
-      <w:del w:id="26" w:author="Ian Hussey" w:date="2022-07-28T15:42:00Z">
+      <w:del w:id="31" w:author="Ian Hussey" w:date="2022-07-28T15:42:00Z">
         <w:r>
           <w:delText>59</w:delText>
         </w:r>
@@ -1766,7 +1779,7 @@
       <w:r>
         <w:t>,</w:t>
       </w:r>
-      <w:ins w:id="27" w:author="Ian Hussey" w:date="2022-07-28T15:43:00Z">
+      <w:ins w:id="32" w:author="Ian Hussey" w:date="2022-07-28T15:43:00Z">
         <w:r>
           <w:t xml:space="preserve"> </w:t>
         </w:r>
@@ -1780,7 +1793,7 @@
           <w:rPr>
             <w:rFonts w:ascii="Cambria Math" w:hAnsi="Cambria Math" w:cs="Cambria Math"/>
             <w:vertAlign w:val="superscript"/>
-            <w:rPrChange w:id="28" w:author="Ian Hussey" w:date="2022-07-28T15:43:00Z">
+            <w:rPrChange w:id="33" w:author="Ian Hussey" w:date="2022-07-28T15:43:00Z">
               <w:rPr>
                 <w:rFonts w:ascii="Cambria Math" w:hAnsi="Cambria Math" w:cs="Cambria Math"/>
               </w:rPr>
@@ -1792,7 +1805,7 @@
       <w:r>
         <w:t xml:space="preserve"> </w:t>
       </w:r>
-      <w:ins w:id="29" w:author="Ian Hussey" w:date="2022-07-28T15:43:00Z">
+      <w:ins w:id="34" w:author="Ian Hussey" w:date="2022-07-28T15:43:00Z">
         <w:r>
           <w:t xml:space="preserve">= 0.02, </w:t>
         </w:r>
@@ -1813,12 +1826,12 @@
       <w:r>
         <w:t xml:space="preserve"> =</w:t>
       </w:r>
-      <w:ins w:id="30" w:author="Ian Hussey" w:date="2022-07-28T15:42:00Z">
+      <w:ins w:id="35" w:author="Ian Hussey" w:date="2022-07-28T15:42:00Z">
         <w:r>
           <w:t xml:space="preserve"> 16.8</w:t>
         </w:r>
       </w:ins>
-      <w:del w:id="31" w:author="Ian Hussey" w:date="2022-07-28T15:42:00Z">
+      <w:del w:id="36" w:author="Ian Hussey" w:date="2022-07-28T15:42:00Z">
         <w:r>
           <w:delText xml:space="preserve"> 0.1</w:delText>
         </w:r>
@@ -1845,12 +1858,12 @@
       <w:r>
         <w:t>.</w:t>
       </w:r>
-      <w:ins w:id="32" w:author="Ian Hussey" w:date="2022-07-28T15:43:00Z">
+      <w:ins w:id="37" w:author="Ian Hussey" w:date="2022-07-28T15:43:00Z">
         <w:r>
           <w:t>2</w:t>
         </w:r>
       </w:ins>
-      <w:del w:id="33" w:author="Ian Hussey" w:date="2022-07-28T15:43:00Z">
+      <w:del w:id="38" w:author="Ian Hussey" w:date="2022-07-28T15:43:00Z">
         <w:r>
           <w:delText>0</w:delText>
         </w:r>
@@ -1931,11 +1944,109 @@
         <w:t xml:space="preserve"> </w:t>
       </w:r>
       <w:r>
-        <w:t>.52, 95% CI [.47, .57], 95% CR [.47, .57]</w:t>
+        <w:t>.52, 95% CI [.4</w:t>
+      </w:r>
+      <w:ins w:id="39" w:author="Ian Hussey" w:date="2022-07-28T15:52:00Z">
+        <w:r>
+          <w:t>6</w:t>
+        </w:r>
+      </w:ins>
+      <w:del w:id="40" w:author="Ian Hussey" w:date="2022-07-28T15:52:00Z">
+        <w:r>
+          <w:delText>7</w:delText>
+        </w:r>
+      </w:del>
+      <w:r>
+        <w:t>, .5</w:t>
+      </w:r>
+      <w:ins w:id="41" w:author="Ian Hussey" w:date="2022-07-28T15:52:00Z">
+        <w:r>
+          <w:t>6</w:t>
+        </w:r>
+      </w:ins>
+      <w:del w:id="42" w:author="Ian Hussey" w:date="2022-07-28T15:52:00Z">
+        <w:r>
+          <w:delText>7</w:delText>
+        </w:r>
+      </w:del>
+      <w:r>
+        <w:t xml:space="preserve">], 95% </w:t>
+      </w:r>
+      <w:del w:id="43" w:author="Ian Hussey" w:date="2022-07-28T15:52:00Z">
+        <w:r>
+          <w:delText>C</w:delText>
+        </w:r>
+      </w:del>
+      <w:ins w:id="44" w:author="Ian Hussey" w:date="2022-07-28T15:52:00Z">
+        <w:r>
+          <w:t>PI</w:t>
+        </w:r>
+      </w:ins>
+      <w:del w:id="45" w:author="Ian Hussey" w:date="2022-07-28T15:52:00Z">
+        <w:r>
+          <w:delText>R</w:delText>
+        </w:r>
+      </w:del>
+      <w:r>
+        <w:t xml:space="preserve"> [.4</w:t>
+      </w:r>
+      <w:ins w:id="46" w:author="Ian Hussey" w:date="2022-07-28T15:52:00Z">
+        <w:r>
+          <w:t>6</w:t>
+        </w:r>
+      </w:ins>
+      <w:del w:id="47" w:author="Ian Hussey" w:date="2022-07-28T15:52:00Z">
+        <w:r>
+          <w:delText>7</w:delText>
+        </w:r>
+      </w:del>
+      <w:r>
+        <w:t>, .5</w:t>
+      </w:r>
+      <w:ins w:id="48" w:author="Ian Hussey" w:date="2022-07-28T15:52:00Z">
+        <w:r>
+          <w:t>6</w:t>
+        </w:r>
+      </w:ins>
+      <w:del w:id="49" w:author="Ian Hussey" w:date="2022-07-28T15:52:00Z">
+        <w:r>
+          <w:delText>7</w:delText>
+        </w:r>
+      </w:del>
+      <w:r>
+        <w:t>]</w:t>
       </w:r>
       <w:r>
         <w:t xml:space="preserve">, </w:t>
       </w:r>
+      <w:ins w:id="50" w:author="Ian Hussey" w:date="2022-07-28T15:44:00Z">
+        <w:r>
+          <w:rPr>
+            <w:rFonts w:ascii="Cambria Math" w:hAnsi="Cambria Math" w:cs="Cambria Math"/>
+          </w:rPr>
+          <w:t>𝜏</w:t>
+        </w:r>
+        <w:r>
+          <w:rPr>
+            <w:rFonts w:ascii="Cambria Math" w:hAnsi="Cambria Math" w:cs="Cambria Math"/>
+            <w:vertAlign w:val="superscript"/>
+          </w:rPr>
+          <w:t>2</w:t>
+        </w:r>
+        <w:r>
+          <w:t xml:space="preserve"> = 0.0</w:t>
+        </w:r>
+      </w:ins>
+      <w:ins w:id="51" w:author="Ian Hussey" w:date="2022-07-28T15:52:00Z">
+        <w:r>
+          <w:t>0</w:t>
+        </w:r>
+      </w:ins>
+      <w:ins w:id="52" w:author="Ian Hussey" w:date="2022-07-28T15:44:00Z">
+        <w:r>
+          <w:t xml:space="preserve">, </w:t>
+        </w:r>
+      </w:ins>
       <w:r>
         <w:rPr>
           <w:i/>
@@ -2087,7 +2198,59 @@
         <w:t xml:space="preserve">Using the permutation method, the meta-analytic estimate of internal consistency was found to be poor, α = </w:t>
       </w:r>
       <w:r>
-        <w:t>.54, 95% CI [.48, .59], 95% CR [.42, .62]</w:t>
+        <w:t>.54, 95% CI [.48, .5</w:t>
+      </w:r>
+      <w:ins w:id="53" w:author="Ian Hussey" w:date="2022-07-28T15:53:00Z">
+        <w:r>
+          <w:t>8</w:t>
+        </w:r>
+      </w:ins>
+      <w:del w:id="54" w:author="Ian Hussey" w:date="2022-07-28T15:53:00Z">
+        <w:r>
+          <w:delText>9</w:delText>
+        </w:r>
+      </w:del>
+      <w:r>
+        <w:t xml:space="preserve">], 95% </w:t>
+      </w:r>
+      <w:ins w:id="55" w:author="Ian Hussey" w:date="2022-07-28T15:53:00Z">
+        <w:r>
+          <w:t>PI</w:t>
+        </w:r>
+      </w:ins>
+      <w:del w:id="56" w:author="Ian Hussey" w:date="2022-07-28T15:53:00Z">
+        <w:r>
+          <w:delText>CR</w:delText>
+        </w:r>
+      </w:del>
+      <w:r>
+        <w:t xml:space="preserve"> [.4</w:t>
+      </w:r>
+      <w:ins w:id="57" w:author="Ian Hussey" w:date="2022-07-28T15:53:00Z">
+        <w:r>
+          <w:t>6</w:t>
+        </w:r>
+      </w:ins>
+      <w:del w:id="58" w:author="Ian Hussey" w:date="2022-07-28T15:53:00Z">
+        <w:r>
+          <w:delText>2</w:delText>
+        </w:r>
+      </w:del>
+      <w:r>
+        <w:t>, .6</w:t>
+      </w:r>
+      <w:ins w:id="59" w:author="Ian Hussey" w:date="2022-07-28T15:53:00Z">
+        <w:r>
+          <w:t>0</w:t>
+        </w:r>
+      </w:ins>
+      <w:del w:id="60" w:author="Ian Hussey" w:date="2022-07-28T15:53:00Z">
+        <w:r>
+          <w:delText>2</w:delText>
+        </w:r>
+      </w:del>
+      <w:r>
+        <w:t>]</w:t>
       </w:r>
       <w:r>
         <w:t xml:space="preserve">. A small degree of heterogeneity was found between estimates, </w:t>
@@ -2117,8 +2280,18 @@
         <w:t xml:space="preserve">) = </w:t>
       </w:r>
       <w:r>
-        <w:t>44.82</w:t>
-      </w:r>
+        <w:t>44.</w:t>
+      </w:r>
+      <w:ins w:id="61" w:author="Ian Hussey" w:date="2022-07-28T15:54:00Z">
+        <w:r>
+          <w:t>29</w:t>
+        </w:r>
+      </w:ins>
+      <w:del w:id="62" w:author="Ian Hussey" w:date="2022-07-28T15:54:00Z">
+        <w:r>
+          <w:delText>82</w:delText>
+        </w:r>
+      </w:del>
       <w:r>
         <w:t xml:space="preserve">, </w:t>
       </w:r>
@@ -2132,7 +2305,20 @@
         <w:t xml:space="preserve"> = .</w:t>
       </w:r>
       <w:r>
-        <w:t>101</w:t>
+        <w:t>1</w:t>
+      </w:r>
+      <w:ins w:id="63" w:author="Ian Hussey" w:date="2022-07-28T15:54:00Z">
+        <w:r>
+          <w:t>1</w:t>
+        </w:r>
+      </w:ins>
+      <w:del w:id="64" w:author="Ian Hussey" w:date="2022-07-28T15:54:00Z">
+        <w:r>
+          <w:delText>0</w:delText>
+        </w:r>
+      </w:del>
+      <w:r>
+        <w:t>1</w:t>
       </w:r>
       <w:r>
         <w:t xml:space="preserve">, </w:t>
@@ -2153,9 +2339,16 @@
       <w:r>
         <w:t xml:space="preserve"> = 0.0</w:t>
       </w:r>
-      <w:r>
-        <w:t>1</w:t>
-      </w:r>
+      <w:ins w:id="65" w:author="Ian Hussey" w:date="2022-07-28T15:59:00Z">
+        <w:r>
+          <w:t>03</w:t>
+        </w:r>
+      </w:ins>
+      <w:del w:id="66" w:author="Ian Hussey" w:date="2022-07-28T15:59:00Z">
+        <w:r>
+          <w:delText>1</w:delText>
+        </w:r>
+      </w:del>
       <w:r>
         <w:t xml:space="preserve">, </w:t>
       </w:r>
@@ -2175,9 +2368,16 @@
       <w:r>
         <w:t xml:space="preserve"> = </w:t>
       </w:r>
-      <w:r>
-        <w:t>7.9</w:t>
-      </w:r>
+      <w:ins w:id="67" w:author="Ian Hussey" w:date="2022-07-28T15:59:00Z">
+        <w:r>
+          <w:t>2.6</w:t>
+        </w:r>
+      </w:ins>
+      <w:del w:id="68" w:author="Ian Hussey" w:date="2022-07-28T15:59:00Z">
+        <w:r>
+          <w:delText>7.9</w:delText>
+        </w:r>
+      </w:del>
       <w:r>
         <w:t xml:space="preserve">%, </w:t>
       </w:r>
@@ -2197,9 +2397,16 @@
       <w:r>
         <w:t xml:space="preserve"> = 1.</w:t>
       </w:r>
-      <w:r>
-        <w:t>1</w:t>
-      </w:r>
+      <w:ins w:id="69" w:author="Ian Hussey" w:date="2022-07-28T15:59:00Z">
+        <w:r>
+          <w:t>03</w:t>
+        </w:r>
+      </w:ins>
+      <w:del w:id="70" w:author="Ian Hussey" w:date="2022-07-28T15:59:00Z">
+        <w:r>
+          <w:delText>1</w:delText>
+        </w:r>
+      </w:del>
       <w:r>
         <w:t>. A G</w:t>
       </w:r>
@@ -2286,7 +2493,46 @@
         <w:t xml:space="preserve">, Sexuality IRAP 2: </w:t>
       </w:r>
       <w:r>
-        <w:t>α = .93, 95% CI [.82, .97]), suggesting that it represented an outlier that biased the results. When this effect size was excluded</w:t>
+        <w:t>α = .9</w:t>
+      </w:r>
+      <w:ins w:id="71" w:author="Ian Hussey" w:date="2022-07-28T16:01:00Z">
+        <w:r>
+          <w:t>4</w:t>
+        </w:r>
+      </w:ins>
+      <w:del w:id="72" w:author="Ian Hussey" w:date="2022-07-28T16:01:00Z">
+        <w:r>
+          <w:delText>3</w:delText>
+        </w:r>
+      </w:del>
+      <w:r>
+        <w:t>, 95% CI [.8</w:t>
+      </w:r>
+      <w:ins w:id="73" w:author="Ian Hussey" w:date="2022-07-28T16:01:00Z">
+        <w:r>
+          <w:t>4</w:t>
+        </w:r>
+      </w:ins>
+      <w:del w:id="74" w:author="Ian Hussey" w:date="2022-07-28T16:01:00Z">
+        <w:r>
+          <w:delText>2</w:delText>
+        </w:r>
+      </w:del>
+      <w:r>
+        <w:t>, .9</w:t>
+      </w:r>
+      <w:ins w:id="75" w:author="Ian Hussey" w:date="2022-07-28T16:01:00Z">
+        <w:r>
+          <w:t>8</w:t>
+        </w:r>
+      </w:ins>
+      <w:del w:id="76" w:author="Ian Hussey" w:date="2022-07-28T16:01:00Z">
+        <w:r>
+          <w:delText>7</w:delText>
+        </w:r>
+      </w:del>
+      <w:r>
+        <w:t>]), suggesting that it represented an outlier that biased the results. When this effect size was excluded</w:t>
       </w:r>
       <w:r>
         <w:t xml:space="preserve"> as an outlier</w:t>
@@ -2295,7 +2541,20 @@
         <w:t xml:space="preserve">, the meta-analytic estimate of internal consistency was found to be poor, α = </w:t>
       </w:r>
       <w:r>
-        <w:t>.51, 95% CI [.46, .56], 95% CR [.46, .56]</w:t>
+        <w:t xml:space="preserve">.51, 95% CI [.46, .56], 95% </w:t>
+      </w:r>
+      <w:ins w:id="77" w:author="Ian Hussey" w:date="2022-07-28T16:02:00Z">
+        <w:r>
+          <w:t>PI</w:t>
+        </w:r>
+      </w:ins>
+      <w:del w:id="78" w:author="Ian Hussey" w:date="2022-07-28T16:02:00Z">
+        <w:r>
+          <w:delText>CR</w:delText>
+        </w:r>
+      </w:del>
+      <w:r>
+        <w:t xml:space="preserve"> [.46, .56]</w:t>
       </w:r>
       <w:r>
         <w:t xml:space="preserve">, with no heterogeneity, </w:t>
@@ -2324,9 +2583,16 @@
       <w:r>
         <w:t xml:space="preserve">) = </w:t>
       </w:r>
-      <w:r>
-        <w:t>21.59</w:t>
-      </w:r>
+      <w:ins w:id="79" w:author="Ian Hussey" w:date="2022-07-28T16:02:00Z">
+        <w:r>
+          <w:t>19.02</w:t>
+        </w:r>
+      </w:ins>
+      <w:del w:id="80" w:author="Ian Hussey" w:date="2022-07-28T16:02:00Z">
+        <w:r>
+          <w:delText>21.59</w:delText>
+        </w:r>
+      </w:del>
       <w:r>
         <w:t xml:space="preserve">, </w:t>
       </w:r>
@@ -2340,8 +2606,18 @@
         <w:t xml:space="preserve"> = .</w:t>
       </w:r>
       <w:r>
-        <w:t>918</w:t>
-      </w:r>
+        <w:t>9</w:t>
+      </w:r>
+      <w:ins w:id="81" w:author="Ian Hussey" w:date="2022-07-28T16:02:00Z">
+        <w:r>
+          <w:t>66</w:t>
+        </w:r>
+      </w:ins>
+      <w:del w:id="82" w:author="Ian Hussey" w:date="2022-07-28T16:02:00Z">
+        <w:r>
+          <w:delText>18</w:delText>
+        </w:r>
+      </w:del>
       <w:r>
         <w:t xml:space="preserve">, </w:t>
       </w:r>
@@ -2426,52 +2702,102 @@
       <w:pPr>
         <w:ind w:firstLine="0"/>
       </w:pPr>
-      <w:r>
-        <w:rPr>
-          <w:noProof/>
-        </w:rPr>
-        <w:drawing>
-          <wp:inline distT="0" distB="0" distL="0" distR="0" wp14:anchorId="6523BF48" wp14:editId="3926D9A9">
-            <wp:extent cx="2755900" cy="2755900"/>
-            <wp:effectExtent l="0" t="0" r="0" b="0"/>
-            <wp:docPr id="1" name="Picture 1"/>
-            <wp:cNvGraphicFramePr>
-              <a:graphicFrameLocks xmlns:a="http://schemas.openxmlformats.org/drawingml/2006/main" noChangeAspect="1"/>
-            </wp:cNvGraphicFramePr>
-            <a:graphic xmlns:a="http://schemas.openxmlformats.org/drawingml/2006/main">
-              <a:graphicData uri="http://schemas.openxmlformats.org/drawingml/2006/picture">
-                <pic:pic xmlns:pic="http://schemas.openxmlformats.org/drawingml/2006/picture">
-                  <pic:nvPicPr>
-                    <pic:cNvPr id="1" name="Picture 1"/>
-                    <pic:cNvPicPr/>
-                  </pic:nvPicPr>
-                  <pic:blipFill>
-                    <a:blip r:embed="rId12">
-                      <a:extLst>
-                        <a:ext uri="{28A0092B-C50C-407E-A947-70E740481C1C}">
-                          <a14:useLocalDpi xmlns:a14="http://schemas.microsoft.com/office/drawing/2010/main" val="0"/>
-                        </a:ext>
-                      </a:extLst>
-                    </a:blip>
-                    <a:stretch>
-                      <a:fillRect/>
-                    </a:stretch>
-                  </pic:blipFill>
-                  <pic:spPr>
-                    <a:xfrm>
-                      <a:off x="0" y="0"/>
-                      <a:ext cx="2755900" cy="2755900"/>
-                    </a:xfrm>
-                    <a:prstGeom prst="rect">
-                      <a:avLst/>
-                    </a:prstGeom>
-                  </pic:spPr>
-                </pic:pic>
-              </a:graphicData>
-            </a:graphic>
-          </wp:inline>
-        </w:drawing>
-      </w:r>
+      <w:ins w:id="83" w:author="Ian Hussey" w:date="2022-07-28T17:22:00Z">
+        <w:r>
+          <w:rPr>
+            <w:noProof/>
+          </w:rPr>
+          <w:drawing>
+            <wp:inline distT="0" distB="0" distL="0" distR="0" wp14:anchorId="63095D46" wp14:editId="0B0B4E3F">
+              <wp:extent cx="2755900" cy="2755900"/>
+              <wp:effectExtent l="0" t="0" r="0" b="0"/>
+              <wp:docPr id="8" name="Picture 8"/>
+              <wp:cNvGraphicFramePr>
+                <a:graphicFrameLocks xmlns:a="http://schemas.openxmlformats.org/drawingml/2006/main" noChangeAspect="1"/>
+              </wp:cNvGraphicFramePr>
+              <a:graphic xmlns:a="http://schemas.openxmlformats.org/drawingml/2006/main">
+                <a:graphicData uri="http://schemas.openxmlformats.org/drawingml/2006/picture">
+                  <pic:pic xmlns:pic="http://schemas.openxmlformats.org/drawingml/2006/picture">
+                    <pic:nvPicPr>
+                      <pic:cNvPr id="8" name="Picture 8"/>
+                      <pic:cNvPicPr/>
+                    </pic:nvPicPr>
+                    <pic:blipFill>
+                      <a:blip r:embed="rId12">
+                        <a:extLst>
+                          <a:ext uri="{28A0092B-C50C-407E-A947-70E740481C1C}">
+                            <a14:useLocalDpi xmlns:a14="http://schemas.microsoft.com/office/drawing/2010/main" val="0"/>
+                          </a:ext>
+                        </a:extLst>
+                      </a:blip>
+                      <a:stretch>
+                        <a:fillRect/>
+                      </a:stretch>
+                    </pic:blipFill>
+                    <pic:spPr>
+                      <a:xfrm>
+                        <a:off x="0" y="0"/>
+                        <a:ext cx="2755900" cy="2755900"/>
+                      </a:xfrm>
+                      <a:prstGeom prst="rect">
+                        <a:avLst/>
+                      </a:prstGeom>
+                    </pic:spPr>
+                  </pic:pic>
+                </a:graphicData>
+              </a:graphic>
+            </wp:inline>
+          </w:drawing>
+        </w:r>
+      </w:ins>
+      <w:del w:id="84" w:author="Ian Hussey" w:date="2022-07-28T17:22:00Z">
+        <w:r>
+          <w:rPr>
+            <w:noProof/>
+          </w:rPr>
+          <w:drawing>
+            <wp:inline distT="0" distB="0" distL="0" distR="0" wp14:anchorId="6523BF48" wp14:editId="367B799F">
+              <wp:extent cx="2755900" cy="2755900"/>
+              <wp:effectExtent l="0" t="0" r="0" b="0"/>
+              <wp:docPr id="1" name="Picture 1"/>
+              <wp:cNvGraphicFramePr>
+                <a:graphicFrameLocks xmlns:a="http://schemas.openxmlformats.org/drawingml/2006/main" noChangeAspect="1"/>
+              </wp:cNvGraphicFramePr>
+              <a:graphic xmlns:a="http://schemas.openxmlformats.org/drawingml/2006/main">
+                <a:graphicData uri="http://schemas.openxmlformats.org/drawingml/2006/picture">
+                  <pic:pic xmlns:pic="http://schemas.openxmlformats.org/drawingml/2006/picture">
+                    <pic:nvPicPr>
+                      <pic:cNvPr id="1" name="Picture 1"/>
+                      <pic:cNvPicPr/>
+                    </pic:nvPicPr>
+                    <pic:blipFill>
+                      <a:blip r:embed="rId13">
+                        <a:extLst>
+                          <a:ext uri="{28A0092B-C50C-407E-A947-70E740481C1C}">
+                            <a14:useLocalDpi xmlns:a14="http://schemas.microsoft.com/office/drawing/2010/main" val="0"/>
+                          </a:ext>
+                        </a:extLst>
+                      </a:blip>
+                      <a:stretch>
+                        <a:fillRect/>
+                      </a:stretch>
+                    </pic:blipFill>
+                    <pic:spPr>
+                      <a:xfrm>
+                        <a:off x="0" y="0"/>
+                        <a:ext cx="2755900" cy="2755900"/>
+                      </a:xfrm>
+                      <a:prstGeom prst="rect">
+                        <a:avLst/>
+                      </a:prstGeom>
+                    </pic:spPr>
+                  </pic:pic>
+                </a:graphicData>
+              </a:graphic>
+            </wp:inline>
+          </w:drawing>
+        </w:r>
+      </w:del>
     </w:p>
     <w:p>
       <w:pPr>
@@ -2628,17 +2954,90 @@
         <w:t xml:space="preserve"> </w:t>
       </w:r>
       <w:r>
-        <w:t>.14, 95% CI [-.07, .35], 95% CR [-.39, .6</w:t>
-      </w:r>
-      <w:r>
-        <w:t>0</w:t>
-      </w:r>
+        <w:t>.14, 95% CI [-.0</w:t>
+      </w:r>
+      <w:ins w:id="85" w:author="Ian Hussey" w:date="2022-07-28T16:03:00Z">
+        <w:r>
+          <w:t>8</w:t>
+        </w:r>
+      </w:ins>
+      <w:del w:id="86" w:author="Ian Hussey" w:date="2022-07-28T16:03:00Z">
+        <w:r>
+          <w:delText>7</w:delText>
+        </w:r>
+      </w:del>
+      <w:r>
+        <w:t xml:space="preserve">, .35], 95% </w:t>
+      </w:r>
+      <w:ins w:id="87" w:author="Ian Hussey" w:date="2022-07-28T16:03:00Z">
+        <w:r>
+          <w:t>PI</w:t>
+        </w:r>
+      </w:ins>
+      <w:del w:id="88" w:author="Ian Hussey" w:date="2022-07-28T16:03:00Z">
+        <w:r>
+          <w:delText>CR</w:delText>
+        </w:r>
+      </w:del>
+      <w:r>
+        <w:t xml:space="preserve"> [-.</w:t>
+      </w:r>
+      <w:ins w:id="89" w:author="Ian Hussey" w:date="2022-07-28T16:03:00Z">
+        <w:r>
+          <w:t>41</w:t>
+        </w:r>
+      </w:ins>
+      <w:del w:id="90" w:author="Ian Hussey" w:date="2022-07-28T16:03:00Z">
+        <w:r>
+          <w:delText>39</w:delText>
+        </w:r>
+      </w:del>
+      <w:r>
+        <w:t>, .</w:t>
+      </w:r>
+      <w:ins w:id="91" w:author="Ian Hussey" w:date="2022-07-28T16:03:00Z">
+        <w:r>
+          <w:t>35</w:t>
+        </w:r>
+      </w:ins>
+      <w:del w:id="92" w:author="Ian Hussey" w:date="2022-07-28T16:03:00Z">
+        <w:r>
+          <w:delText>6</w:delText>
+        </w:r>
+        <w:r>
+          <w:delText>0</w:delText>
+        </w:r>
+      </w:del>
       <w:r>
         <w:t>]</w:t>
       </w:r>
       <w:r>
         <w:t xml:space="preserve">, </w:t>
       </w:r>
+      <w:ins w:id="93" w:author="Ian Hussey" w:date="2022-07-28T16:03:00Z">
+        <w:r>
+          <w:rPr>
+            <w:rFonts w:ascii="Cambria Math" w:hAnsi="Cambria Math" w:cs="Cambria Math"/>
+          </w:rPr>
+          <w:t>𝜏</w:t>
+        </w:r>
+        <w:r>
+          <w:rPr>
+            <w:rFonts w:cs="Times New Roman (Body CS)"/>
+            <w:vertAlign w:val="superscript"/>
+          </w:rPr>
+          <w:t>2</w:t>
+        </w:r>
+        <w:r>
+          <w:t xml:space="preserve"> = 0.0</w:t>
+        </w:r>
+        <w:r>
+          <w:t>8</w:t>
+        </w:r>
+        <w:r>
+          <w:t xml:space="preserve">, </w:t>
+        </w:r>
+      </w:ins>
       <w:r>
         <w:rPr>
           <w:i/>
@@ -2656,8 +3055,18 @@
         <w:t xml:space="preserve"> = </w:t>
       </w:r>
       <w:r>
-        <w:t>72.8</w:t>
-      </w:r>
+        <w:t>7</w:t>
+      </w:r>
+      <w:ins w:id="94" w:author="Ian Hussey" w:date="2022-07-28T16:03:00Z">
+        <w:r>
+          <w:t>5.1</w:t>
+        </w:r>
+      </w:ins>
+      <w:del w:id="95" w:author="Ian Hussey" w:date="2022-07-28T16:03:00Z">
+        <w:r>
+          <w:delText>2.8</w:delText>
+        </w:r>
+      </w:del>
       <w:r>
         <w:t xml:space="preserve">%, </w:t>
       </w:r>
@@ -2677,18 +3086,25 @@
       <w:r>
         <w:t xml:space="preserve"> = </w:t>
       </w:r>
-      <w:r>
-        <w:t>3.7</w:t>
-      </w:r>
+      <w:ins w:id="96" w:author="Ian Hussey" w:date="2022-07-28T16:03:00Z">
+        <w:r>
+          <w:t>4.01</w:t>
+        </w:r>
+      </w:ins>
+      <w:del w:id="97" w:author="Ian Hussey" w:date="2022-07-28T16:03:00Z">
+        <w:r>
+          <w:delText>3.7</w:delText>
+        </w:r>
+      </w:del>
       <w:r>
         <w:t>.</w:t>
       </w:r>
       <w:r>
-        <w:t xml:space="preserve"> Test-retest </w:t>
+        <w:t xml:space="preserve"> Test-retest correlations were negative for three IRAPs </w:t>
       </w:r>
       <w:r>
         <w:lastRenderedPageBreak/>
-        <w:t xml:space="preserve">correlations were negative for three IRAPs (i.e., gender, body image, and race). </w:t>
+        <w:t xml:space="preserve">(i.e., gender, body image, and race). </w:t>
       </w:r>
       <w:r>
         <w:t xml:space="preserve">This result may be most useful </w:t>
@@ -2710,104 +3126,204 @@
         <w:ind w:firstLine="0"/>
         <w:jc w:val="center"/>
       </w:pPr>
-      <w:r>
-        <w:rPr>
-          <w:noProof/>
-        </w:rPr>
-        <w:drawing>
-          <wp:inline distT="0" distB="0" distL="0" distR="0" wp14:anchorId="770DACD5" wp14:editId="3B19818D">
-            <wp:extent cx="4771364" cy="5417244"/>
-            <wp:effectExtent l="0" t="0" r="0" b="0"/>
-            <wp:docPr id="4" name="Picture 4"/>
-            <wp:cNvGraphicFramePr>
-              <a:graphicFrameLocks xmlns:a="http://schemas.openxmlformats.org/drawingml/2006/main" noChangeAspect="1"/>
-            </wp:cNvGraphicFramePr>
-            <a:graphic xmlns:a="http://schemas.openxmlformats.org/drawingml/2006/main">
-              <a:graphicData uri="http://schemas.openxmlformats.org/drawingml/2006/picture">
-                <pic:pic xmlns:pic="http://schemas.openxmlformats.org/drawingml/2006/picture">
-                  <pic:nvPicPr>
-                    <pic:cNvPr id="4" name="Picture 4"/>
-                    <pic:cNvPicPr/>
-                  </pic:nvPicPr>
-                  <pic:blipFill>
-                    <a:blip r:embed="rId13">
-                      <a:extLst>
-                        <a:ext uri="{28A0092B-C50C-407E-A947-70E740481C1C}">
-                          <a14:useLocalDpi xmlns:a14="http://schemas.microsoft.com/office/drawing/2010/main" val="0"/>
-                        </a:ext>
-                      </a:extLst>
-                    </a:blip>
-                    <a:stretch>
-                      <a:fillRect/>
-                    </a:stretch>
-                  </pic:blipFill>
-                  <pic:spPr>
-                    <a:xfrm>
-                      <a:off x="0" y="0"/>
-                      <a:ext cx="4790420" cy="5438880"/>
-                    </a:xfrm>
-                    <a:prstGeom prst="rect">
-                      <a:avLst/>
-                    </a:prstGeom>
-                  </pic:spPr>
-                </pic:pic>
-              </a:graphicData>
-            </a:graphic>
-          </wp:inline>
-        </w:drawing>
-      </w:r>
+      <w:del w:id="98" w:author="Ian Hussey" w:date="2022-07-28T17:19:00Z">
+        <w:r>
+          <w:rPr>
+            <w:noProof/>
+          </w:rPr>
+          <w:drawing>
+            <wp:inline distT="0" distB="0" distL="0" distR="0" wp14:anchorId="770DACD5" wp14:editId="44FEE3A0">
+              <wp:extent cx="4771364" cy="5417244"/>
+              <wp:effectExtent l="0" t="0" r="0" b="0"/>
+              <wp:docPr id="4" name="Picture 4"/>
+              <wp:cNvGraphicFramePr>
+                <a:graphicFrameLocks xmlns:a="http://schemas.openxmlformats.org/drawingml/2006/main" noChangeAspect="1"/>
+              </wp:cNvGraphicFramePr>
+              <a:graphic xmlns:a="http://schemas.openxmlformats.org/drawingml/2006/main">
+                <a:graphicData uri="http://schemas.openxmlformats.org/drawingml/2006/picture">
+                  <pic:pic xmlns:pic="http://schemas.openxmlformats.org/drawingml/2006/picture">
+                    <pic:nvPicPr>
+                      <pic:cNvPr id="4" name="Picture 4"/>
+                      <pic:cNvPicPr/>
+                    </pic:nvPicPr>
+                    <pic:blipFill>
+                      <a:blip r:embed="rId14">
+                        <a:extLst>
+                          <a:ext uri="{28A0092B-C50C-407E-A947-70E740481C1C}">
+                            <a14:useLocalDpi xmlns:a14="http://schemas.microsoft.com/office/drawing/2010/main" val="0"/>
+                          </a:ext>
+                        </a:extLst>
+                      </a:blip>
+                      <a:stretch>
+                        <a:fillRect/>
+                      </a:stretch>
+                    </pic:blipFill>
+                    <pic:spPr>
+                      <a:xfrm>
+                        <a:off x="0" y="0"/>
+                        <a:ext cx="4790420" cy="5438880"/>
+                      </a:xfrm>
+                      <a:prstGeom prst="rect">
+                        <a:avLst/>
+                      </a:prstGeom>
+                    </pic:spPr>
+                  </pic:pic>
+                </a:graphicData>
+              </a:graphic>
+            </wp:inline>
+          </w:drawing>
+        </w:r>
+      </w:del>
+      <w:ins w:id="99" w:author="Ian Hussey" w:date="2022-07-28T17:20:00Z">
+        <w:r>
+          <w:rPr>
+            <w:noProof/>
+          </w:rPr>
+          <w:drawing>
+            <wp:inline distT="0" distB="0" distL="0" distR="0" wp14:anchorId="409149F7" wp14:editId="451D5446">
+              <wp:extent cx="4713546" cy="5335398"/>
+              <wp:effectExtent l="0" t="0" r="0" b="0"/>
+              <wp:docPr id="3" name="Picture 3"/>
+              <wp:cNvGraphicFramePr>
+                <a:graphicFrameLocks xmlns:a="http://schemas.openxmlformats.org/drawingml/2006/main" noChangeAspect="1"/>
+              </wp:cNvGraphicFramePr>
+              <a:graphic xmlns:a="http://schemas.openxmlformats.org/drawingml/2006/main">
+                <a:graphicData uri="http://schemas.openxmlformats.org/drawingml/2006/picture">
+                  <pic:pic xmlns:pic="http://schemas.openxmlformats.org/drawingml/2006/picture">
+                    <pic:nvPicPr>
+                      <pic:cNvPr id="3" name="Picture 3"/>
+                      <pic:cNvPicPr/>
+                    </pic:nvPicPr>
+                    <pic:blipFill>
+                      <a:blip r:embed="rId15">
+                        <a:extLst>
+                          <a:ext uri="{28A0092B-C50C-407E-A947-70E740481C1C}">
+                            <a14:useLocalDpi xmlns:a14="http://schemas.microsoft.com/office/drawing/2010/main" val="0"/>
+                          </a:ext>
+                        </a:extLst>
+                      </a:blip>
+                      <a:stretch>
+                        <a:fillRect/>
+                      </a:stretch>
+                    </pic:blipFill>
+                    <pic:spPr>
+                      <a:xfrm>
+                        <a:off x="0" y="0"/>
+                        <a:ext cx="4733528" cy="5358017"/>
+                      </a:xfrm>
+                      <a:prstGeom prst="rect">
+                        <a:avLst/>
+                      </a:prstGeom>
+                    </pic:spPr>
+                  </pic:pic>
+                </a:graphicData>
+              </a:graphic>
+            </wp:inline>
+          </w:drawing>
+        </w:r>
+      </w:ins>
     </w:p>
     <w:p>
       <w:pPr>
         <w:ind w:firstLine="0"/>
         <w:jc w:val="center"/>
       </w:pPr>
-      <w:r>
-        <w:rPr>
-          <w:noProof/>
-        </w:rPr>
-        <w:drawing>
-          <wp:inline distT="0" distB="0" distL="0" distR="0" wp14:anchorId="704C0EB0" wp14:editId="1AFFF685">
-            <wp:extent cx="4724651" cy="2099903"/>
-            <wp:effectExtent l="0" t="0" r="0" b="0"/>
-            <wp:docPr id="5" name="Picture 5"/>
-            <wp:cNvGraphicFramePr>
-              <a:graphicFrameLocks xmlns:a="http://schemas.openxmlformats.org/drawingml/2006/main" noChangeAspect="1"/>
-            </wp:cNvGraphicFramePr>
-            <a:graphic xmlns:a="http://schemas.openxmlformats.org/drawingml/2006/main">
-              <a:graphicData uri="http://schemas.openxmlformats.org/drawingml/2006/picture">
-                <pic:pic xmlns:pic="http://schemas.openxmlformats.org/drawingml/2006/picture">
-                  <pic:nvPicPr>
-                    <pic:cNvPr id="5" name="Picture 5"/>
-                    <pic:cNvPicPr/>
-                  </pic:nvPicPr>
-                  <pic:blipFill>
-                    <a:blip r:embed="rId14">
-                      <a:extLst>
-                        <a:ext uri="{28A0092B-C50C-407E-A947-70E740481C1C}">
-                          <a14:useLocalDpi xmlns:a14="http://schemas.microsoft.com/office/drawing/2010/main" val="0"/>
-                        </a:ext>
-                      </a:extLst>
-                    </a:blip>
-                    <a:stretch>
-                      <a:fillRect/>
-                    </a:stretch>
-                  </pic:blipFill>
-                  <pic:spPr>
-                    <a:xfrm>
-                      <a:off x="0" y="0"/>
-                      <a:ext cx="4776326" cy="2122870"/>
-                    </a:xfrm>
-                    <a:prstGeom prst="rect">
-                      <a:avLst/>
-                    </a:prstGeom>
-                  </pic:spPr>
-                </pic:pic>
-              </a:graphicData>
-            </a:graphic>
-          </wp:inline>
-        </w:drawing>
-      </w:r>
+      <w:ins w:id="100" w:author="Ian Hussey" w:date="2022-07-28T17:21:00Z">
+        <w:r>
+          <w:rPr>
+            <w:noProof/>
+          </w:rPr>
+          <w:drawing>
+            <wp:inline distT="0" distB="0" distL="0" distR="0" wp14:anchorId="6C391540" wp14:editId="689D1E0D">
+              <wp:extent cx="4681057" cy="2031745"/>
+              <wp:effectExtent l="0" t="0" r="0" b="0"/>
+              <wp:docPr id="7" name="Picture 7"/>
+              <wp:cNvGraphicFramePr>
+                <a:graphicFrameLocks xmlns:a="http://schemas.openxmlformats.org/drawingml/2006/main" noChangeAspect="1"/>
+              </wp:cNvGraphicFramePr>
+              <a:graphic xmlns:a="http://schemas.openxmlformats.org/drawingml/2006/main">
+                <a:graphicData uri="http://schemas.openxmlformats.org/drawingml/2006/picture">
+                  <pic:pic xmlns:pic="http://schemas.openxmlformats.org/drawingml/2006/picture">
+                    <pic:nvPicPr>
+                      <pic:cNvPr id="7" name="Picture 7"/>
+                      <pic:cNvPicPr/>
+                    </pic:nvPicPr>
+                    <pic:blipFill>
+                      <a:blip r:embed="rId16">
+                        <a:extLst>
+                          <a:ext uri="{28A0092B-C50C-407E-A947-70E740481C1C}">
+                            <a14:useLocalDpi xmlns:a14="http://schemas.microsoft.com/office/drawing/2010/main" val="0"/>
+                          </a:ext>
+                        </a:extLst>
+                      </a:blip>
+                      <a:stretch>
+                        <a:fillRect/>
+                      </a:stretch>
+                    </pic:blipFill>
+                    <pic:spPr>
+                      <a:xfrm>
+                        <a:off x="0" y="0"/>
+                        <a:ext cx="4721600" cy="2049342"/>
+                      </a:xfrm>
+                      <a:prstGeom prst="rect">
+                        <a:avLst/>
+                      </a:prstGeom>
+                    </pic:spPr>
+                  </pic:pic>
+                </a:graphicData>
+              </a:graphic>
+            </wp:inline>
+          </w:drawing>
+        </w:r>
+      </w:ins>
+      <w:del w:id="101" w:author="Ian Hussey" w:date="2022-07-28T17:21:00Z">
+        <w:r>
+          <w:rPr>
+            <w:noProof/>
+          </w:rPr>
+          <w:drawing>
+            <wp:inline distT="0" distB="0" distL="0" distR="0" wp14:anchorId="704C0EB0" wp14:editId="4BB5F97B">
+              <wp:extent cx="4724651" cy="2099903"/>
+              <wp:effectExtent l="0" t="0" r="0" b="0"/>
+              <wp:docPr id="5" name="Picture 5"/>
+              <wp:cNvGraphicFramePr>
+                <a:graphicFrameLocks xmlns:a="http://schemas.openxmlformats.org/drawingml/2006/main" noChangeAspect="1"/>
+              </wp:cNvGraphicFramePr>
+              <a:graphic xmlns:a="http://schemas.openxmlformats.org/drawingml/2006/main">
+                <a:graphicData uri="http://schemas.openxmlformats.org/drawingml/2006/picture">
+                  <pic:pic xmlns:pic="http://schemas.openxmlformats.org/drawingml/2006/picture">
+                    <pic:nvPicPr>
+                      <pic:cNvPr id="5" name="Picture 5"/>
+                      <pic:cNvPicPr/>
+                    </pic:nvPicPr>
+                    <pic:blipFill>
+                      <a:blip r:embed="rId17">
+                        <a:extLst>
+                          <a:ext uri="{28A0092B-C50C-407E-A947-70E740481C1C}">
+                            <a14:useLocalDpi xmlns:a14="http://schemas.microsoft.com/office/drawing/2010/main" val="0"/>
+                          </a:ext>
+                        </a:extLst>
+                      </a:blip>
+                      <a:stretch>
+                        <a:fillRect/>
+                      </a:stretch>
+                    </pic:blipFill>
+                    <pic:spPr>
+                      <a:xfrm>
+                        <a:off x="0" y="0"/>
+                        <a:ext cx="4776326" cy="2122870"/>
+                      </a:xfrm>
+                      <a:prstGeom prst="rect">
+                        <a:avLst/>
+                      </a:prstGeom>
+                    </pic:spPr>
+                  </pic:pic>
+                </a:graphicData>
+              </a:graphic>
+            </wp:inline>
+          </w:drawing>
+        </w:r>
+      </w:del>
     </w:p>
     <w:p>
       <w:pPr>
@@ -2860,10 +3376,7 @@
         <w:t xml:space="preserve"> correlations</w:t>
       </w:r>
       <w:r>
-        <w:t xml:space="preserve">, although it does not necessarily represent </w:t>
-      </w:r>
-      <w:r>
-        <w:t>the best estimate of the IRAP’s true internal consistency.</w:t>
+        <w:t>, although it does not necessarily represent the best estimate of the IRAP’s true internal consistency.</w:t>
       </w:r>
     </w:p>
     <w:p>
@@ -2895,11 +3408,7 @@
         <w:t xml:space="preserve">also </w:t>
       </w:r>
       <w:r>
-        <w:t xml:space="preserve">suggested that test-retest reliability was very poor, </w:t>
-      </w:r>
-      <w:r>
-        <w:lastRenderedPageBreak/>
-        <w:t>ICC</w:t>
+        <w:t>suggested that test-retest reliability was very poor, ICC</w:t>
       </w:r>
       <w:r>
         <w:t>(2,1)</w:t>
@@ -2910,17 +3419,70 @@
       <w:r>
         <w:t>.2</w:t>
       </w:r>
-      <w:r>
-        <w:t>0</w:t>
-      </w:r>
-      <w:r>
-        <w:t>, 95% CI [.05, .3</w:t>
-      </w:r>
-      <w:r>
-        <w:t>4</w:t>
-      </w:r>
-      <w:r>
-        <w:t>], 95% CR [-.15, .49].</w:t>
+      <w:ins w:id="102" w:author="Ian Hussey" w:date="2022-07-28T16:04:00Z">
+        <w:r>
+          <w:t>1</w:t>
+        </w:r>
+      </w:ins>
+      <w:del w:id="103" w:author="Ian Hussey" w:date="2022-07-28T16:04:00Z">
+        <w:r>
+          <w:delText>0</w:delText>
+        </w:r>
+      </w:del>
+      <w:r>
+        <w:t>, 95% CI [.0</w:t>
+      </w:r>
+      <w:ins w:id="104" w:author="Ian Hussey" w:date="2022-07-28T16:04:00Z">
+        <w:r>
+          <w:t>6</w:t>
+        </w:r>
+      </w:ins>
+      <w:del w:id="105" w:author="Ian Hussey" w:date="2022-07-28T16:04:00Z">
+        <w:r>
+          <w:delText>5</w:delText>
+        </w:r>
+      </w:del>
+      <w:r>
+        <w:t>, .3</w:t>
+      </w:r>
+      <w:ins w:id="106" w:author="Ian Hussey" w:date="2022-07-28T16:04:00Z">
+        <w:r>
+          <w:t>6</w:t>
+        </w:r>
+      </w:ins>
+      <w:del w:id="107" w:author="Ian Hussey" w:date="2022-07-28T16:04:00Z">
+        <w:r>
+          <w:delText>4</w:delText>
+        </w:r>
+      </w:del>
+      <w:r>
+        <w:t xml:space="preserve">], 95% </w:t>
+      </w:r>
+      <w:ins w:id="108" w:author="Ian Hussey" w:date="2022-07-28T16:04:00Z">
+        <w:r>
+          <w:t>PI</w:t>
+        </w:r>
+      </w:ins>
+      <w:del w:id="109" w:author="Ian Hussey" w:date="2022-07-28T16:04:00Z">
+        <w:r>
+          <w:delText>CR</w:delText>
+        </w:r>
+      </w:del>
+      <w:r>
+        <w:t xml:space="preserve"> [-.15, .</w:t>
+      </w:r>
+      <w:ins w:id="110" w:author="Ian Hussey" w:date="2022-07-28T16:04:00Z">
+        <w:r>
+          <w:t>57</w:t>
+        </w:r>
+      </w:ins>
+      <w:del w:id="111" w:author="Ian Hussey" w:date="2022-07-28T16:04:00Z">
+        <w:r>
+          <w:delText>49</w:delText>
+        </w:r>
+      </w:del>
+      <w:r>
+        <w:t>].</w:t>
       </w:r>
       <w:r>
         <w:t xml:space="preserve"> </w:t>
@@ -2946,9 +3508,16 @@
       <w:r>
         <w:t xml:space="preserve"> = 7) = </w:t>
       </w:r>
-      <w:r>
-        <w:t>21.4</w:t>
-      </w:r>
+      <w:ins w:id="112" w:author="Ian Hussey" w:date="2022-07-28T16:04:00Z">
+        <w:r>
+          <w:t>18.23</w:t>
+        </w:r>
+      </w:ins>
+      <w:del w:id="113" w:author="Ian Hussey" w:date="2022-07-28T16:04:00Z">
+        <w:r>
+          <w:delText>21.4</w:delText>
+        </w:r>
+      </w:del>
       <w:r>
         <w:t xml:space="preserve">, </w:t>
       </w:r>
@@ -2961,9 +3530,16 @@
       <w:r>
         <w:t xml:space="preserve"> = .0</w:t>
       </w:r>
-      <w:r>
-        <w:t>03</w:t>
-      </w:r>
+      <w:ins w:id="114" w:author="Ian Hussey" w:date="2022-07-28T16:04:00Z">
+        <w:r>
+          <w:t>11</w:t>
+        </w:r>
+      </w:ins>
+      <w:del w:id="115" w:author="Ian Hussey" w:date="2022-07-28T16:04:00Z">
+        <w:r>
+          <w:delText>03</w:delText>
+        </w:r>
+      </w:del>
       <w:r>
         <w:t xml:space="preserve">, </w:t>
       </w:r>
@@ -2993,6 +3569,7 @@
         <w:rPr>
           <w:i/>
         </w:rPr>
+        <w:lastRenderedPageBreak/>
         <w:t>I</w:t>
       </w:r>
       <w:r>
@@ -3005,9 +3582,21 @@
       <w:r>
         <w:t xml:space="preserve"> =</w:t>
       </w:r>
-      <w:r>
-        <w:t xml:space="preserve"> 64.8</w:t>
-      </w:r>
+      <w:ins w:id="116" w:author="Ian Hussey" w:date="2022-07-28T16:04:00Z">
+        <w:r>
+          <w:t xml:space="preserve"> 59.</w:t>
+        </w:r>
+      </w:ins>
+      <w:ins w:id="117" w:author="Ian Hussey" w:date="2022-07-28T16:05:00Z">
+        <w:r>
+          <w:t>48</w:t>
+        </w:r>
+      </w:ins>
+      <w:del w:id="118" w:author="Ian Hussey" w:date="2022-07-28T16:04:00Z">
+        <w:r>
+          <w:delText xml:space="preserve"> 64.8</w:delText>
+        </w:r>
+      </w:del>
       <w:r>
         <w:t xml:space="preserve">%, </w:t>
       </w:r>
@@ -3027,9 +3616,16 @@
       <w:r>
         <w:t xml:space="preserve"> = 2.</w:t>
       </w:r>
-      <w:r>
-        <w:t>8</w:t>
-      </w:r>
+      <w:ins w:id="119" w:author="Ian Hussey" w:date="2022-07-28T16:05:00Z">
+        <w:r>
+          <w:t>47</w:t>
+        </w:r>
+      </w:ins>
+      <w:del w:id="120" w:author="Ian Hussey" w:date="2022-07-28T16:05:00Z">
+        <w:r>
+          <w:delText>8</w:delText>
+        </w:r>
+      </w:del>
       <w:r>
         <w:t xml:space="preserve">. </w:t>
       </w:r>
@@ -3104,52 +3700,102 @@
       <w:pPr>
         <w:ind w:firstLine="0"/>
       </w:pPr>
-      <w:r>
-        <w:rPr>
-          <w:noProof/>
-        </w:rPr>
-        <w:drawing>
-          <wp:inline distT="0" distB="0" distL="0" distR="0" wp14:anchorId="45DF2EF3" wp14:editId="105D0E94">
-            <wp:extent cx="2755900" cy="2755900"/>
-            <wp:effectExtent l="0" t="0" r="0" b="0"/>
-            <wp:docPr id="6" name="Picture 6"/>
-            <wp:cNvGraphicFramePr>
-              <a:graphicFrameLocks xmlns:a="http://schemas.openxmlformats.org/drawingml/2006/main" noChangeAspect="1"/>
-            </wp:cNvGraphicFramePr>
-            <a:graphic xmlns:a="http://schemas.openxmlformats.org/drawingml/2006/main">
-              <a:graphicData uri="http://schemas.openxmlformats.org/drawingml/2006/picture">
-                <pic:pic xmlns:pic="http://schemas.openxmlformats.org/drawingml/2006/picture">
-                  <pic:nvPicPr>
-                    <pic:cNvPr id="6" name="Picture 6"/>
-                    <pic:cNvPicPr/>
-                  </pic:nvPicPr>
-                  <pic:blipFill>
-                    <a:blip r:embed="rId15">
-                      <a:extLst>
-                        <a:ext uri="{28A0092B-C50C-407E-A947-70E740481C1C}">
-                          <a14:useLocalDpi xmlns:a14="http://schemas.microsoft.com/office/drawing/2010/main" val="0"/>
-                        </a:ext>
-                      </a:extLst>
-                    </a:blip>
-                    <a:stretch>
-                      <a:fillRect/>
-                    </a:stretch>
-                  </pic:blipFill>
-                  <pic:spPr>
-                    <a:xfrm>
-                      <a:off x="0" y="0"/>
-                      <a:ext cx="2755900" cy="2755900"/>
-                    </a:xfrm>
-                    <a:prstGeom prst="rect">
-                      <a:avLst/>
-                    </a:prstGeom>
-                  </pic:spPr>
-                </pic:pic>
-              </a:graphicData>
-            </a:graphic>
-          </wp:inline>
-        </w:drawing>
-      </w:r>
+      <w:ins w:id="121" w:author="Ian Hussey" w:date="2022-07-28T17:22:00Z">
+        <w:r>
+          <w:rPr>
+            <w:noProof/>
+          </w:rPr>
+          <w:drawing>
+            <wp:inline distT="0" distB="0" distL="0" distR="0" wp14:anchorId="60D2309D" wp14:editId="51A4ECE6">
+              <wp:extent cx="2755900" cy="2755900"/>
+              <wp:effectExtent l="0" t="0" r="0" b="0"/>
+              <wp:docPr id="9" name="Picture 9"/>
+              <wp:cNvGraphicFramePr>
+                <a:graphicFrameLocks xmlns:a="http://schemas.openxmlformats.org/drawingml/2006/main" noChangeAspect="1"/>
+              </wp:cNvGraphicFramePr>
+              <a:graphic xmlns:a="http://schemas.openxmlformats.org/drawingml/2006/main">
+                <a:graphicData uri="http://schemas.openxmlformats.org/drawingml/2006/picture">
+                  <pic:pic xmlns:pic="http://schemas.openxmlformats.org/drawingml/2006/picture">
+                    <pic:nvPicPr>
+                      <pic:cNvPr id="9" name="Picture 9"/>
+                      <pic:cNvPicPr/>
+                    </pic:nvPicPr>
+                    <pic:blipFill>
+                      <a:blip r:embed="rId18">
+                        <a:extLst>
+                          <a:ext uri="{28A0092B-C50C-407E-A947-70E740481C1C}">
+                            <a14:useLocalDpi xmlns:a14="http://schemas.microsoft.com/office/drawing/2010/main" val="0"/>
+                          </a:ext>
+                        </a:extLst>
+                      </a:blip>
+                      <a:stretch>
+                        <a:fillRect/>
+                      </a:stretch>
+                    </pic:blipFill>
+                    <pic:spPr>
+                      <a:xfrm>
+                        <a:off x="0" y="0"/>
+                        <a:ext cx="2755900" cy="2755900"/>
+                      </a:xfrm>
+                      <a:prstGeom prst="rect">
+                        <a:avLst/>
+                      </a:prstGeom>
+                    </pic:spPr>
+                  </pic:pic>
+                </a:graphicData>
+              </a:graphic>
+            </wp:inline>
+          </w:drawing>
+        </w:r>
+      </w:ins>
+      <w:del w:id="122" w:author="Ian Hussey" w:date="2022-07-28T17:22:00Z">
+        <w:r>
+          <w:rPr>
+            <w:noProof/>
+          </w:rPr>
+          <w:drawing>
+            <wp:inline distT="0" distB="0" distL="0" distR="0" wp14:anchorId="45DF2EF3" wp14:editId="11CDBEEA">
+              <wp:extent cx="2755900" cy="2755900"/>
+              <wp:effectExtent l="0" t="0" r="0" b="0"/>
+              <wp:docPr id="6" name="Picture 6"/>
+              <wp:cNvGraphicFramePr>
+                <a:graphicFrameLocks xmlns:a="http://schemas.openxmlformats.org/drawingml/2006/main" noChangeAspect="1"/>
+              </wp:cNvGraphicFramePr>
+              <a:graphic xmlns:a="http://schemas.openxmlformats.org/drawingml/2006/main">
+                <a:graphicData uri="http://schemas.openxmlformats.org/drawingml/2006/picture">
+                  <pic:pic xmlns:pic="http://schemas.openxmlformats.org/drawingml/2006/picture">
+                    <pic:nvPicPr>
+                      <pic:cNvPr id="6" name="Picture 6"/>
+                      <pic:cNvPicPr/>
+                    </pic:nvPicPr>
+                    <pic:blipFill>
+                      <a:blip r:embed="rId19">
+                        <a:extLst>
+                          <a:ext uri="{28A0092B-C50C-407E-A947-70E740481C1C}">
+                            <a14:useLocalDpi xmlns:a14="http://schemas.microsoft.com/office/drawing/2010/main" val="0"/>
+                          </a:ext>
+                        </a:extLst>
+                      </a:blip>
+                      <a:stretch>
+                        <a:fillRect/>
+                      </a:stretch>
+                    </pic:blipFill>
+                    <pic:spPr>
+                      <a:xfrm>
+                        <a:off x="0" y="0"/>
+                        <a:ext cx="2755900" cy="2755900"/>
+                      </a:xfrm>
+                      <a:prstGeom prst="rect">
+                        <a:avLst/>
+                      </a:prstGeom>
+                    </pic:spPr>
+                  </pic:pic>
+                </a:graphicData>
+              </a:graphic>
+            </wp:inline>
+          </w:drawing>
+        </w:r>
+      </w:del>
     </w:p>
     <w:p>
       <w:pPr>
@@ -3497,7 +4143,10 @@
         </w:rPr>
       </w:pPr>
       <w:r>
-        <w:t xml:space="preserve">We can imagine that one measure is the IRAP and the other is some external variable of interest, such as a disgust-related behavioral approach task </w:t>
+        <w:t xml:space="preserve">We can imagine that one measure is the IRAP and the other is some external variable of interest, such as </w:t>
+      </w:r>
+      <w:r>
+        <w:t xml:space="preserve">a disgust-related behavioral approach task </w:t>
       </w:r>
       <w:r>
         <w:fldChar w:fldCharType="begin"/>
@@ -3524,8 +4173,18 @@
         <w:t xml:space="preserve">global reliability, so it is useful to calculate estimates using estimates for both test-retest reliability (ICC = </w:t>
       </w:r>
       <w:r>
-        <w:t>.20</w:t>
-      </w:r>
+        <w:t>.2</w:t>
+      </w:r>
+      <w:ins w:id="123" w:author="Ian Hussey" w:date="2022-07-28T16:05:00Z">
+        <w:r>
+          <w:t>1</w:t>
+        </w:r>
+      </w:ins>
+      <w:del w:id="124" w:author="Ian Hussey" w:date="2022-07-28T16:05:00Z">
+        <w:r>
+          <w:delText>0</w:delText>
+        </w:r>
+      </w:del>
       <w:r>
         <w:t>)</w:t>
       </w:r>
@@ -3539,7 +4198,20 @@
         <w:t>consistency</w:t>
       </w:r>
       <w:r>
-        <w:t xml:space="preserve"> (α = .51). Maximum correlations with the IRAP (i.e., where true correlation </w:t>
+        <w:t xml:space="preserve"> (α = .5</w:t>
+      </w:r>
+      <w:ins w:id="125" w:author="Ian Hussey" w:date="2022-07-28T16:05:00Z">
+        <w:r>
+          <w:t>4</w:t>
+        </w:r>
+      </w:ins>
+      <w:del w:id="126" w:author="Ian Hussey" w:date="2022-07-28T16:05:00Z">
+        <w:r>
+          <w:delText>1</w:delText>
+        </w:r>
+      </w:del>
+      <w:r>
+        <w:t xml:space="preserve">). Maximum correlations with the IRAP (i.e., where true correlation </w:t>
       </w:r>
       <m:oMath>
         <m:sSub>
@@ -3585,7 +4257,20 @@
         <w:t xml:space="preserve"> = </w:t>
       </w:r>
       <w:r>
-        <w:t>.45 and .72</w:t>
+        <w:t>.4</w:t>
+      </w:r>
+      <w:ins w:id="127" w:author="Ian Hussey" w:date="2022-07-28T16:06:00Z">
+        <w:r>
+          <w:t>6</w:t>
+        </w:r>
+      </w:ins>
+      <w:del w:id="128" w:author="Ian Hussey" w:date="2022-07-28T16:06:00Z">
+        <w:r>
+          <w:delText>5</w:delText>
+        </w:r>
+      </w:del>
+      <w:r>
+        <w:t xml:space="preserve"> and .72</w:t>
       </w:r>
       <w:r>
         <w:t xml:space="preserve">, respectively. </w:t>
@@ -3637,7 +4322,20 @@
         <w:t xml:space="preserve"> = </w:t>
       </w:r>
       <w:r>
-        <w:t>.22 and .36</w:t>
+        <w:t>.2</w:t>
+      </w:r>
+      <w:ins w:id="129" w:author="Ian Hussey" w:date="2022-07-28T16:07:00Z">
+        <w:r>
+          <w:t>3</w:t>
+        </w:r>
+      </w:ins>
+      <w:del w:id="130" w:author="Ian Hussey" w:date="2022-07-28T16:07:00Z">
+        <w:r>
+          <w:delText>2</w:delText>
+        </w:r>
+      </w:del>
+      <w:r>
+        <w:t xml:space="preserve"> and .36</w:t>
       </w:r>
       <w:r>
         <w:t>, respectively</w:t>
@@ -3917,7 +4615,13 @@
         <w:t>the meta-analytic estimate of the IRAP’s interna</w:t>
       </w:r>
       <w:r>
-        <w:t xml:space="preserve">l consistency (α = .51), in order to increase internal consistency to α = .70, the task would need to contain </w:t>
+        <w:t xml:space="preserve">l consistency </w:t>
+      </w:r>
+      <w:r>
+        <w:t>(α = .51),</w:t>
+      </w:r>
+      <w:r>
+        <w:t xml:space="preserve"> in order to increase internal consistency to α = .70, the task would need to contain </w:t>
       </w:r>
       <w:r>
         <w:t>2.2</w:t>
@@ -3926,17 +4630,37 @@
         <w:t xml:space="preserve"> times the number of trials it currently does. Using the meta-analytic estimate of test-retest reliability (ICC = </w:t>
       </w:r>
       <w:r>
-        <w:t>.20</w:t>
-      </w:r>
-      <w:r>
-        <w:t xml:space="preserve">), in order to increase internal </w:t>
+        <w:t>.2</w:t>
+      </w:r>
+      <w:ins w:id="131" w:author="Ian Hussey" w:date="2022-07-28T16:08:00Z">
+        <w:r>
+          <w:t>1</w:t>
+        </w:r>
+      </w:ins>
+      <w:del w:id="132" w:author="Ian Hussey" w:date="2022-07-28T16:08:00Z">
+        <w:r>
+          <w:delText>0</w:delText>
+        </w:r>
+      </w:del>
+      <w:r>
+        <w:t xml:space="preserve">), in order to increase internal consistency to ICC = .70, the task would need to contain </w:t>
+      </w:r>
+      <w:ins w:id="133" w:author="Ian Hussey" w:date="2022-07-28T16:08:00Z">
+        <w:r>
+          <w:t>8.8</w:t>
+        </w:r>
+      </w:ins>
+      <w:del w:id="134" w:author="Ian Hussey" w:date="2022-07-28T16:08:00Z">
+        <w:r>
+          <w:delText>9.3</w:delText>
+        </w:r>
+      </w:del>
+      <w:r>
+        <w:t xml:space="preserve"> times the number of trials it currently does. In order to put these in context, the IRAP currently </w:t>
       </w:r>
       <w:r>
         <w:lastRenderedPageBreak/>
-        <w:t>consistency to ICC = .70, the task would need to contain 9.3</w:t>
-      </w:r>
-      <w:r>
-        <w:t xml:space="preserve"> times the number of trials it currently does. In order to put these in context, the IRAP currently takes around 10 to 15 minutes to complete. These increases would therefore result in a t</w:t>
+        <w:t>takes around 10 to 15 minutes to complete. These increases would therefore result in a t</w:t>
       </w:r>
       <w:r>
         <w:t xml:space="preserve">ask that would take between </w:t>
@@ -3954,7 +4678,15 @@
         <w:t xml:space="preserve"> </w:t>
       </w:r>
       <w:r>
-        <w:t xml:space="preserve">complete, depending on the type and level of reliability desired. While technically possible, this may either put an unreasonable burden on participants or lower the tasks utility relative to information that could be collected via alternative methodologies. </w:t>
+        <w:t xml:space="preserve">complete, depending on the type </w:t>
+      </w:r>
+      <w:del w:id="135" w:author="Ian Hussey" w:date="2022-07-28T17:18:00Z">
+        <w:r>
+          <w:delText xml:space="preserve">and level </w:delText>
+        </w:r>
+      </w:del>
+      <w:r>
+        <w:t xml:space="preserve">of reliability desired. While technically possible, this may either put an unreasonable burden on participants or lower the tasks utility relative to information that could be collected via alternative methodologies. </w:t>
       </w:r>
       <w:r>
         <w:t>It therefore seemed useful to explore alternative ways to improve reliability.</w:t>
@@ -4111,13 +4843,52 @@
         <w:t>α</w:t>
       </w:r>
       <w:r>
-        <w:t xml:space="preserve"> = .53, 95% CI [.46, .58], A scores: </w:t>
+        <w:t xml:space="preserve"> = .5</w:t>
+      </w:r>
+      <w:ins w:id="136" w:author="Ian Hussey" w:date="2022-07-28T16:24:00Z">
+        <w:r>
+          <w:t>2</w:t>
+        </w:r>
+      </w:ins>
+      <w:del w:id="137" w:author="Ian Hussey" w:date="2022-07-28T16:24:00Z">
+        <w:r>
+          <w:delText>3</w:delText>
+        </w:r>
+      </w:del>
+      <w:r>
+        <w:t xml:space="preserve">, 95% CI [.46, .58], A scores: </w:t>
       </w:r>
       <w:r>
         <w:t>α</w:t>
       </w:r>
       <w:r>
-        <w:t xml:space="preserve"> = .55, 95% CI [.48, .61], </w:t>
+        <w:t xml:space="preserve"> = .5</w:t>
+      </w:r>
+      <w:ins w:id="138" w:author="Ian Hussey" w:date="2022-07-28T16:24:00Z">
+        <w:r>
+          <w:t>4</w:t>
+        </w:r>
+      </w:ins>
+      <w:del w:id="139" w:author="Ian Hussey" w:date="2022-07-28T16:24:00Z">
+        <w:r>
+          <w:delText>5</w:delText>
+        </w:r>
+      </w:del>
+      <w:r>
+        <w:t>, 95% CI [.4</w:t>
+      </w:r>
+      <w:ins w:id="140" w:author="Ian Hussey" w:date="2022-07-28T16:24:00Z">
+        <w:r>
+          <w:t>7</w:t>
+        </w:r>
+      </w:ins>
+      <w:del w:id="141" w:author="Ian Hussey" w:date="2022-07-28T16:24:00Z">
+        <w:r>
+          <w:delText>8</w:delText>
+        </w:r>
+      </w:del>
+      <w:r>
+        <w:t xml:space="preserve">, .61], </w:t>
       </w:r>
       <w:r>
         <w:rPr>
@@ -4142,7 +4913,20 @@
         <w:t>df</w:t>
       </w:r>
       <w:r>
-        <w:t xml:space="preserve"> = 1) = 0.50, </w:t>
+        <w:t xml:space="preserve"> = 1) = 0.</w:t>
+      </w:r>
+      <w:ins w:id="142" w:author="Ian Hussey" w:date="2022-07-28T16:10:00Z">
+        <w:r>
+          <w:t>3577</w:t>
+        </w:r>
+      </w:ins>
+      <w:del w:id="143" w:author="Ian Hussey" w:date="2022-07-28T16:10:00Z">
+        <w:r>
+          <w:delText>50</w:delText>
+        </w:r>
+      </w:del>
+      <w:r>
+        <w:t xml:space="preserve">, </w:t>
       </w:r>
       <w:r>
         <w:rPr>
@@ -4151,8 +4935,23 @@
         <w:t>p</w:t>
       </w:r>
       <w:r>
-        <w:t xml:space="preserve"> = .478</w:t>
-      </w:r>
+        <w:t xml:space="preserve"> = .</w:t>
+      </w:r>
+      <w:ins w:id="144" w:author="Ian Hussey" w:date="2022-07-28T16:25:00Z">
+        <w:r>
+          <w:t>5</w:t>
+        </w:r>
+      </w:ins>
+      <w:ins w:id="145" w:author="Ian Hussey" w:date="2022-07-28T16:26:00Z">
+        <w:r>
+          <w:t>49</w:t>
+        </w:r>
+      </w:ins>
+      <w:del w:id="146" w:author="Ian Hussey" w:date="2022-07-28T16:10:00Z">
+        <w:r>
+          <w:delText>478</w:delText>
+        </w:r>
+      </w:del>
       <w:r>
         <w:t xml:space="preserve">. </w:t>
       </w:r>
@@ -4186,16 +4985,32 @@
         <w:t>.</w:t>
       </w:r>
       <w:r>
-        <w:t xml:space="preserve"> These blocks have in the past often been referred to as being assumed to be ‘consistent’ versus ‘inconsistent’ with participants’ learning histories. Although this terminology is common, we have avoided it in this article until now on the basis that we feel that it can confuse aspects of the procedure and results (i.e., consistency with learning history should be derived from the results rather than assumed). As such, it is </w:t>
-      </w:r>
-      <w:r>
-        <w:t xml:space="preserve">important to note that the ‘consistent’ block order is an imposition of the researcher’s expectations rather than a conclusion based on the data. Nonetheless, this variable is commonly recorded and reported in articles, and it may be the case that internal consistency results differ based on block order. The data used for the internal consistency sensitivity meta-analysis was therefore split into two groups: participants who received the consistent-first vs. the inconsistent first block order. </w:t>
+        <w:t xml:space="preserve"> These blocks have in the past often been referred to as being assumed to be ‘consistent’ versus ‘inconsistent’ with participants’ learning histories. Although this terminology is common, we have avoided it in this article until now on the basis that we feel that it can confuse aspects of the procedure and results (i.e., consistency with learning history should be derived from the results rather than assumed). As such, it is important to note that the ‘consistent’ block order is an imposition of the researcher’s expectations rather than a conclusion based on the data. Nonetheless, this </w:t>
+      </w:r>
+      <w:r>
+        <w:t xml:space="preserve">variable is commonly recorded and reported in articles, and it may be the case that internal consistency results differ based on block order. The data used for the internal consistency sensitivity meta-analysis was therefore split into two groups: participants who received the consistent-first vs. the inconsistent first block order. </w:t>
       </w:r>
       <w:r>
         <w:t xml:space="preserve">Permuted internal consistency estimates were again calculated, and then compared in a multilevel moderator meta-analysis, with IRAP type as random intercept and block order as moderator. Only IRAPs which contained both block type orders between participants were considered. </w:t>
       </w:r>
       <w:r>
-        <w:t xml:space="preserve">No differences were observed in internal consistency between the block orders; consistent block first: </w:t>
+        <w:t xml:space="preserve">No differences </w:t>
+      </w:r>
+      <w:del w:id="147" w:author="Ian Hussey" w:date="2022-07-28T16:49:00Z">
+        <w:r>
+          <w:delText xml:space="preserve">were observed </w:delText>
+        </w:r>
+      </w:del>
+      <w:r>
+        <w:t xml:space="preserve">in internal consistency </w:t>
+      </w:r>
+      <w:ins w:id="148" w:author="Ian Hussey" w:date="2022-07-28T16:49:00Z">
+        <w:r>
+          <w:t xml:space="preserve">were observed </w:t>
+        </w:r>
+      </w:ins>
+      <w:r>
+        <w:t xml:space="preserve">between the block orders; consistent block first: </w:t>
       </w:r>
       <w:r>
         <w:t>α</w:t>
@@ -4207,7 +5022,46 @@
         <w:t>α</w:t>
       </w:r>
       <w:r>
-        <w:t xml:space="preserve"> = .48, 95% CI [.29, .62], </w:t>
+        <w:t xml:space="preserve"> = .4</w:t>
+      </w:r>
+      <w:ins w:id="149" w:author="Ian Hussey" w:date="2022-07-28T16:26:00Z">
+        <w:r>
+          <w:t>9</w:t>
+        </w:r>
+      </w:ins>
+      <w:del w:id="150" w:author="Ian Hussey" w:date="2022-07-28T16:26:00Z">
+        <w:r>
+          <w:delText>8</w:delText>
+        </w:r>
+      </w:del>
+      <w:r>
+        <w:t>, 95% CI [.</w:t>
+      </w:r>
+      <w:ins w:id="151" w:author="Ian Hussey" w:date="2022-07-28T16:27:00Z">
+        <w:r>
+          <w:t>30</w:t>
+        </w:r>
+      </w:ins>
+      <w:del w:id="152" w:author="Ian Hussey" w:date="2022-07-28T16:27:00Z">
+        <w:r>
+          <w:delText>29</w:delText>
+        </w:r>
+      </w:del>
+      <w:r>
+        <w:t>, .6</w:t>
+      </w:r>
+      <w:ins w:id="153" w:author="Ian Hussey" w:date="2022-07-28T16:27:00Z">
+        <w:r>
+          <w:t>3</w:t>
+        </w:r>
+      </w:ins>
+      <w:del w:id="154" w:author="Ian Hussey" w:date="2022-07-28T16:27:00Z">
+        <w:r>
+          <w:delText>2</w:delText>
+        </w:r>
+      </w:del>
+      <w:r>
+        <w:t xml:space="preserve">], </w:t>
       </w:r>
       <w:r>
         <w:rPr>
@@ -4232,11 +5086,21 @@
         <w:t>df</w:t>
       </w:r>
       <w:r>
-        <w:t xml:space="preserve"> = 1) = 0.0</w:t>
-      </w:r>
-      <w:r>
-        <w:t>6</w:t>
-      </w:r>
+        <w:t xml:space="preserve"> = 1) = 0.</w:t>
+      </w:r>
+      <w:ins w:id="155" w:author="Ian Hussey" w:date="2022-07-28T16:11:00Z">
+        <w:r>
+          <w:t>1593</w:t>
+        </w:r>
+      </w:ins>
+      <w:del w:id="156" w:author="Ian Hussey" w:date="2022-07-28T16:11:00Z">
+        <w:r>
+          <w:delText>0</w:delText>
+        </w:r>
+        <w:r>
+          <w:delText>6</w:delText>
+        </w:r>
+      </w:del>
       <w:r>
         <w:t xml:space="preserve">, </w:t>
       </w:r>
@@ -4247,13 +5111,33 @@
         <w:t>p</w:t>
       </w:r>
       <w:r>
-        <w:t xml:space="preserve"> = .810</w:t>
-      </w:r>
+        <w:t xml:space="preserve"> = .</w:t>
+      </w:r>
+      <w:ins w:id="157" w:author="Ian Hussey" w:date="2022-07-28T16:11:00Z">
+        <w:r>
+          <w:t>6</w:t>
+        </w:r>
+      </w:ins>
+      <w:ins w:id="158" w:author="Ian Hussey" w:date="2022-07-28T16:27:00Z">
+        <w:r>
+          <w:t>89</w:t>
+        </w:r>
+      </w:ins>
+      <w:del w:id="159" w:author="Ian Hussey" w:date="2022-07-28T16:11:00Z">
+        <w:r>
+          <w:delText>810</w:delText>
+        </w:r>
+      </w:del>
       <w:r>
         <w:t xml:space="preserve">. </w:t>
       </w:r>
     </w:p>
     <w:p>
+      <w:pPr>
+        <w:rPr>
+          <w:ins w:id="160" w:author="Ian Hussey" w:date="2022-07-28T16:54:00Z"/>
+        </w:rPr>
+      </w:pPr>
       <w:r>
         <w:rPr>
           <w:b/>
@@ -4261,19 +5145,162 @@
         <w:t>Fix the location of the response options.</w:t>
       </w:r>
       <w:r>
-        <w:t xml:space="preserve"> Finally, another commonly reported variation in the IRAP’s procedural features is whether the response options (e.g., True and False) were either static (e.g., True always on the left, False on the right) or whether they swapped sides pseudorandomly between trials. Roughly one third of the studies in our dataset used static response options, and two thirds used moving. Although it is not often discussed within published articles, informal discussion among IRAP researchers around the decision to use static or moving response options has often been that, on the one hand, static response options appear to make the task easier to complete and perhaps therefore reduces noise in reaction times. But, on the other hand, static response options may allow participants to privately recode the response options in order to make the task easier for themselves (e.g., treating the ‘True’ response as if it is labelled ‘False’ to make responding in the history-inconsistent blocks easier). This provided a testable hypothesis, that internal consistency would be higher when response options were static. The permutated estimates from the internal consistency meta-analysis were used in a moderator meta-analysis that added response option location as a moderator. Results demonstrated that internal consistency was found to be higher when response option locations were static, static: </w:t>
-      </w:r>
-      <w:r>
-        <w:t>α</w:t>
-      </w:r>
-      <w:r>
-        <w:t xml:space="preserve"> = .61, 95% [.52, .69], moving: </w:t>
-      </w:r>
-      <w:r>
-        <w:t>α</w:t>
-      </w:r>
-      <w:r>
-        <w:t xml:space="preserve"> = .48, 95% CI [.33, .60], </w:t>
+        <w:t xml:space="preserve"> Finally, another commonly reported variation in the IRAP’s procedural features is whether the response options (e.g., True and False) were either static (e.g., True always on the left, False on the right) or whether they swapped sides pseudorandomly between trials. Roughly one third of the studies in our dataset used static response options, and two thirds used moving. Although it is not often discussed within published articles, informal discussion among IRAP researchers around the decision to use static or moving response options has often been that, on the one hand, static response options appear to make the task easier to complete and perhaps therefore reduces noise in reaction times. But, on the other hand, static response options may allow participants to privately recode the response options in order to make the task easier for themselves (e.g., treating the ‘True’ response as if it is labelled ‘False’ to make responding in the history-inconsistent blocks easier). This provided a testable hypothesis, that internal consistency would be higher when response options were static. The permutated estimates from the internal consistency meta-analysis were used in a moderator meta-analysis that added response option location as a moderator. </w:t>
+      </w:r>
+      <w:del w:id="161" w:author="Ian Hussey" w:date="2022-07-28T16:48:00Z">
+        <w:r>
+          <w:delText xml:space="preserve">Results demonstrated that </w:delText>
+        </w:r>
+      </w:del>
+      <w:ins w:id="162" w:author="Ian Hussey" w:date="2022-07-28T16:48:00Z">
+        <w:r>
+          <w:t xml:space="preserve">No </w:t>
+        </w:r>
+      </w:ins>
+      <w:ins w:id="163" w:author="Ian Hussey" w:date="2022-07-28T16:51:00Z">
+        <w:r>
+          <w:t>evidence of</w:t>
+        </w:r>
+      </w:ins>
+      <w:ins w:id="164" w:author="Ian Hussey" w:date="2022-07-28T16:49:00Z">
+        <w:r>
+          <w:t xml:space="preserve"> </w:t>
+        </w:r>
+      </w:ins>
+      <w:ins w:id="165" w:author="Ian Hussey" w:date="2022-07-28T16:48:00Z">
+        <w:r>
+          <w:t xml:space="preserve">differences </w:t>
+        </w:r>
+      </w:ins>
+      <w:ins w:id="166" w:author="Ian Hussey" w:date="2022-07-28T16:49:00Z">
+        <w:r>
+          <w:t xml:space="preserve">in </w:t>
+        </w:r>
+      </w:ins>
+      <w:r>
+        <w:t xml:space="preserve">internal consistency </w:t>
+      </w:r>
+      <w:del w:id="167" w:author="Ian Hussey" w:date="2022-07-28T16:49:00Z">
+        <w:r>
+          <w:delText xml:space="preserve">was </w:delText>
+        </w:r>
+      </w:del>
+      <w:ins w:id="168" w:author="Ian Hussey" w:date="2022-07-28T16:51:00Z">
+        <w:r>
+          <w:t xml:space="preserve">was </w:t>
+        </w:r>
+      </w:ins>
+      <w:ins w:id="169" w:author="Ian Hussey" w:date="2022-07-28T16:49:00Z">
+        <w:r>
+          <w:t xml:space="preserve">observed </w:t>
+        </w:r>
+      </w:ins>
+      <w:del w:id="170" w:author="Ian Hussey" w:date="2022-07-28T16:49:00Z">
+        <w:r>
+          <w:delText xml:space="preserve">found </w:delText>
+        </w:r>
+      </w:del>
+      <w:ins w:id="171" w:author="Ian Hussey" w:date="2022-07-28T16:49:00Z">
+        <w:r>
+          <w:t xml:space="preserve">between </w:t>
+        </w:r>
+      </w:ins>
+      <w:ins w:id="172" w:author="Ian Hussey" w:date="2022-07-28T16:54:00Z">
+        <w:r>
+          <w:t>static (</w:t>
+        </w:r>
+        <w:r>
+          <w:t>α</w:t>
+        </w:r>
+        <w:r>
+          <w:t xml:space="preserve"> = .59, 95% [.49, .67]) versus moving response options (</w:t>
+        </w:r>
+        <w:r>
+          <w:t>α</w:t>
+        </w:r>
+        <w:r>
+          <w:t xml:space="preserve"> = .49, 95% CI [.34, .60])</w:t>
+        </w:r>
+      </w:ins>
+      <w:del w:id="173" w:author="Ian Hussey" w:date="2022-07-28T16:49:00Z">
+        <w:r>
+          <w:delText xml:space="preserve">to be higher when </w:delText>
+        </w:r>
+      </w:del>
+      <w:del w:id="174" w:author="Ian Hussey" w:date="2022-07-28T16:54:00Z">
+        <w:r>
+          <w:delText>response option locations</w:delText>
+        </w:r>
+      </w:del>
+      <w:del w:id="175" w:author="Ian Hussey" w:date="2022-07-28T16:49:00Z">
+        <w:r>
+          <w:delText xml:space="preserve"> were static, static: </w:delText>
+        </w:r>
+        <w:r>
+          <w:delText>α</w:delText>
+        </w:r>
+        <w:r>
+          <w:delText xml:space="preserve"> = .</w:delText>
+        </w:r>
+      </w:del>
+      <w:del w:id="176" w:author="Ian Hussey" w:date="2022-07-28T16:28:00Z">
+        <w:r>
+          <w:delText>61</w:delText>
+        </w:r>
+      </w:del>
+      <w:del w:id="177" w:author="Ian Hussey" w:date="2022-07-28T16:49:00Z">
+        <w:r>
+          <w:delText>, 95% [.</w:delText>
+        </w:r>
+      </w:del>
+      <w:del w:id="178" w:author="Ian Hussey" w:date="2022-07-28T16:28:00Z">
+        <w:r>
+          <w:delText>52</w:delText>
+        </w:r>
+      </w:del>
+      <w:del w:id="179" w:author="Ian Hussey" w:date="2022-07-28T16:49:00Z">
+        <w:r>
+          <w:delText>, .6</w:delText>
+        </w:r>
+      </w:del>
+      <w:del w:id="180" w:author="Ian Hussey" w:date="2022-07-28T16:28:00Z">
+        <w:r>
+          <w:delText>9</w:delText>
+        </w:r>
+      </w:del>
+      <w:del w:id="181" w:author="Ian Hussey" w:date="2022-07-28T16:49:00Z">
+        <w:r>
+          <w:delText xml:space="preserve">], moving: </w:delText>
+        </w:r>
+        <w:r>
+          <w:delText>α</w:delText>
+        </w:r>
+        <w:r>
+          <w:delText xml:space="preserve"> = .4</w:delText>
+        </w:r>
+      </w:del>
+      <w:del w:id="182" w:author="Ian Hussey" w:date="2022-07-28T16:29:00Z">
+        <w:r>
+          <w:delText>8</w:delText>
+        </w:r>
+      </w:del>
+      <w:del w:id="183" w:author="Ian Hussey" w:date="2022-07-28T16:49:00Z">
+        <w:r>
+          <w:delText>, 95% CI [.3</w:delText>
+        </w:r>
+      </w:del>
+      <w:del w:id="184" w:author="Ian Hussey" w:date="2022-07-28T16:29:00Z">
+        <w:r>
+          <w:delText>3</w:delText>
+        </w:r>
+      </w:del>
+      <w:del w:id="185" w:author="Ian Hussey" w:date="2022-07-28T16:49:00Z">
+        <w:r>
+          <w:delText>, .60]</w:delText>
+        </w:r>
+      </w:del>
+      <w:r>
+        <w:t xml:space="preserve">, </w:t>
       </w:r>
       <w:r>
         <w:rPr>
@@ -4298,11 +5325,31 @@
         <w:t>df</w:t>
       </w:r>
       <w:r>
-        <w:t xml:space="preserve"> = 1) = </w:t>
-      </w:r>
-      <w:r>
-        <w:t>5.37</w:t>
-      </w:r>
+        <w:t xml:space="preserve"> = 1) =</w:t>
+      </w:r>
+      <w:ins w:id="186" w:author="Ian Hussey" w:date="2022-07-28T16:11:00Z">
+        <w:r>
+          <w:t xml:space="preserve"> 3.</w:t>
+        </w:r>
+      </w:ins>
+      <w:ins w:id="187" w:author="Ian Hussey" w:date="2022-07-28T16:12:00Z">
+        <w:r>
+          <w:t>00</w:t>
+        </w:r>
+      </w:ins>
+      <w:ins w:id="188" w:author="Ian Hussey" w:date="2022-07-28T16:28:00Z">
+        <w:r>
+          <w:t>6</w:t>
+        </w:r>
+      </w:ins>
+      <w:del w:id="189" w:author="Ian Hussey" w:date="2022-07-28T16:11:00Z">
+        <w:r>
+          <w:delText xml:space="preserve"> </w:delText>
+        </w:r>
+        <w:r>
+          <w:delText>5.37</w:delText>
+        </w:r>
+      </w:del>
       <w:r>
         <w:t xml:space="preserve">, </w:t>
       </w:r>
@@ -4316,8 +5363,28 @@
         <w:t xml:space="preserve"> = .</w:t>
       </w:r>
       <w:r>
-        <w:t xml:space="preserve">021. </w:t>
-      </w:r>
+        <w:t>0</w:t>
+      </w:r>
+      <w:ins w:id="190" w:author="Ian Hussey" w:date="2022-07-28T16:12:00Z">
+        <w:r>
+          <w:t>83</w:t>
+        </w:r>
+      </w:ins>
+      <w:del w:id="191" w:author="Ian Hussey" w:date="2022-07-28T16:12:00Z">
+        <w:r>
+          <w:delText>21</w:delText>
+        </w:r>
+      </w:del>
+      <w:r>
+        <w:t xml:space="preserve">. </w:t>
+      </w:r>
+    </w:p>
+    <w:p>
+      <w:pPr>
+        <w:rPr>
+          <w:del w:id="192" w:author="Ian Hussey" w:date="2022-07-28T16:54:00Z"/>
+        </w:rPr>
+      </w:pPr>
     </w:p>
     <w:p>
       <w:pPr>
@@ -4359,17 +5426,17 @@
         <w:t xml:space="preserve">it is the largest analysis to date, (b) it is </w:t>
       </w:r>
       <w:r>
-        <w:t xml:space="preserve">resistant to </w:t>
+        <w:t xml:space="preserve">resistant to publication bias, as it is based on our complete file drawer data, (c) </w:t>
+      </w:r>
+      <w:r>
+        <w:t xml:space="preserve">it used </w:t>
+      </w:r>
+      <w:r>
+        <w:t xml:space="preserve">more optimal analytic methods, </w:t>
       </w:r>
       <w:r>
         <w:lastRenderedPageBreak/>
-        <w:t xml:space="preserve">publication bias, as it is based on our complete file drawer data, (c) </w:t>
-      </w:r>
-      <w:r>
-        <w:t xml:space="preserve">it used </w:t>
-      </w:r>
-      <w:r>
-        <w:t>more optimal analytic methods, and (</w:t>
+        <w:t>and (</w:t>
       </w:r>
       <w:r>
         <w:t>d</w:t>
@@ -4387,7 +5454,7 @@
     <w:p>
       <w:pPr>
         <w:rPr>
-          <w:color w:val="000000" w:themeColor="text1"/>
+          <w:ins w:id="193" w:author="Ian Hussey" w:date="2022-07-28T17:15:00Z"/>
         </w:rPr>
       </w:pPr>
       <w:r>
@@ -4423,8 +5490,18 @@
       <w:r>
         <w:t>s</w:t>
       </w:r>
-      <w:r>
-        <w:t xml:space="preserve"> (</w:t>
+      <w:ins w:id="194" w:author="Ian Hussey" w:date="2022-07-28T16:33:00Z">
+        <w:r>
+          <w:t xml:space="preserve"> </w:t>
+        </w:r>
+      </w:ins>
+      <w:del w:id="195" w:author="Ian Hussey" w:date="2022-07-28T16:33:00Z">
+        <w:r>
+          <w:delText xml:space="preserve"> </w:delText>
+        </w:r>
+      </w:del>
+      <w:r>
+        <w:t>(</w:t>
       </w:r>
       <m:oMath>
         <m:sSub>
@@ -4503,17 +5580,60 @@
         <w:fldChar w:fldCharType="end"/>
       </w:r>
       <w:r>
-        <w:t>. Our estimate of test-retest reliability (ICC = .</w:t>
-      </w:r>
-      <w:r>
-        <w:t>20</w:t>
-      </w:r>
+        <w:t xml:space="preserve">. </w:t>
+      </w:r>
+    </w:p>
+    <w:p>
+      <w:pPr>
+        <w:rPr>
+          <w:ins w:id="196" w:author="Ian Hussey" w:date="2022-07-28T17:16:00Z"/>
+        </w:rPr>
+      </w:pPr>
+      <w:r>
+        <w:t>Our estimate of test-retest reliability (ICC = .</w:t>
+      </w:r>
+      <w:r>
+        <w:t>2</w:t>
+      </w:r>
+      <w:ins w:id="197" w:author="Ian Hussey" w:date="2022-07-28T16:33:00Z">
+        <w:r>
+          <w:t>1</w:t>
+        </w:r>
+      </w:ins>
+      <w:del w:id="198" w:author="Ian Hussey" w:date="2022-07-28T16:33:00Z">
+        <w:r>
+          <w:delText>0</w:delText>
+        </w:r>
+      </w:del>
       <w:r>
         <w:t>, 95% CI [</w:t>
       </w:r>
       <w:r>
-        <w:t>.05, .34</w:t>
-      </w:r>
+        <w:t>.0</w:t>
+      </w:r>
+      <w:ins w:id="199" w:author="Ian Hussey" w:date="2022-07-28T16:33:00Z">
+        <w:r>
+          <w:t>6</w:t>
+        </w:r>
+      </w:ins>
+      <w:del w:id="200" w:author="Ian Hussey" w:date="2022-07-28T16:33:00Z">
+        <w:r>
+          <w:delText>5</w:delText>
+        </w:r>
+      </w:del>
+      <w:r>
+        <w:t>, .3</w:t>
+      </w:r>
+      <w:ins w:id="201" w:author="Ian Hussey" w:date="2022-07-28T16:33:00Z">
+        <w:r>
+          <w:t>6</w:t>
+        </w:r>
+      </w:ins>
+      <w:del w:id="202" w:author="Ian Hussey" w:date="2022-07-28T16:33:00Z">
+        <w:r>
+          <w:delText>4</w:delText>
+        </w:r>
+      </w:del>
       <w:r>
         <w:t xml:space="preserve">]) was </w:t>
       </w:r>
@@ -4557,7 +5677,17 @@
         <w:fldChar w:fldCharType="end"/>
       </w:r>
       <w:r>
-        <w:t xml:space="preserve">. Differences in results may be due </w:t>
+        <w:t xml:space="preserve">. </w:t>
+      </w:r>
+    </w:p>
+    <w:p>
+      <w:pPr>
+        <w:rPr>
+          <w:color w:val="000000" w:themeColor="text1"/>
+        </w:rPr>
+      </w:pPr>
+      <w:r>
+        <w:t xml:space="preserve">Differences in results may be due </w:t>
       </w:r>
       <w:r>
         <w:t xml:space="preserve">to </w:t>
@@ -4616,19 +5746,153 @@
         <w:t>D</w:t>
       </w:r>
       <w:r>
-        <w:t xml:space="preserve"> score. However, no significant improvement in internal consistency was found. We also assessed whether two commonly manipulated procedural parameters might increase internal consistency: the order in which participants completed the blocks, and whether response option mappings were static or moving. No differences were found between block orders, but improvements were found between moving (</w:t>
-      </w:r>
-      <w:r>
-        <w:t>α</w:t>
-      </w:r>
-      <w:r>
-        <w:t xml:space="preserve"> = .48) and static (</w:t>
-      </w:r>
-      <w:r>
-        <w:t>α</w:t>
-      </w:r>
-      <w:r>
-        <w:t xml:space="preserve"> = .61) response option locations. However, even when response option locations were static, internal consistency remained to be lower than the most popular implicit measure, the IAT </w:t>
+        <w:t xml:space="preserve"> score. However, no significant improvement in internal consistency was found. We also assessed whether two commonly manipulated procedural parameters might increase internal consistency: the order in which participants completed the blocks, and whether response option mappings were static or moving. No </w:t>
+      </w:r>
+      <w:ins w:id="203" w:author="Ian Hussey" w:date="2022-07-28T16:46:00Z">
+        <w:r>
+          <w:t xml:space="preserve">evidence of a </w:t>
+        </w:r>
+      </w:ins>
+      <w:ins w:id="204" w:author="Ian Hussey" w:date="2022-07-28T16:53:00Z">
+        <w:r>
+          <w:t xml:space="preserve">statistically significant </w:t>
+        </w:r>
+      </w:ins>
+      <w:r>
+        <w:t>difference</w:t>
+      </w:r>
+      <w:del w:id="205" w:author="Ian Hussey" w:date="2022-07-28T16:46:00Z">
+        <w:r>
+          <w:delText>s</w:delText>
+        </w:r>
+      </w:del>
+      <w:r>
+        <w:t xml:space="preserve"> </w:t>
+      </w:r>
+      <w:ins w:id="206" w:author="Ian Hussey" w:date="2022-07-28T16:53:00Z">
+        <w:r>
+          <w:t xml:space="preserve">was found between either </w:t>
+        </w:r>
+      </w:ins>
+      <w:ins w:id="207" w:author="Ian Hussey" w:date="2022-07-28T16:46:00Z">
+        <w:r>
+          <w:t>block orders</w:t>
+        </w:r>
+      </w:ins>
+      <w:ins w:id="208" w:author="Ian Hussey" w:date="2022-07-28T16:55:00Z">
+        <w:r>
+          <w:t xml:space="preserve">. </w:t>
+        </w:r>
+      </w:ins>
+      <w:del w:id="209" w:author="Ian Hussey" w:date="2022-07-28T16:46:00Z">
+        <w:r>
+          <w:delText xml:space="preserve">were </w:delText>
+        </w:r>
+      </w:del>
+      <w:ins w:id="210" w:author="Ian Hussey" w:date="2022-07-28T16:55:00Z">
+        <w:r>
+          <w:t>While th</w:t>
+        </w:r>
+        <w:r>
+          <w:t>e</w:t>
+        </w:r>
+        <w:r>
+          <w:t xml:space="preserve"> difference </w:t>
+        </w:r>
+        <w:r>
+          <w:t xml:space="preserve">between them </w:t>
+        </w:r>
+        <w:r>
+          <w:t>was not statistically significant, the numerical differences between static (</w:t>
+        </w:r>
+        <w:r>
+          <w:t>α</w:t>
+        </w:r>
+        <w:r>
+          <w:t xml:space="preserve"> = .59, 95% [.49, .67]) versus moving response options (</w:t>
+        </w:r>
+        <w:r>
+          <w:t>α</w:t>
+        </w:r>
+        <w:r>
+          <w:t xml:space="preserve"> = .49, 95% CI [.34, .60]) may suggest that fixing the location of the response options may be worthwhile.</w:t>
+        </w:r>
+      </w:ins>
+      <w:ins w:id="211" w:author="Ian Hussey" w:date="2022-07-28T16:56:00Z">
+        <w:r>
+          <w:t xml:space="preserve"> Nonetheless</w:t>
+        </w:r>
+      </w:ins>
+      <w:del w:id="212" w:author="Ian Hussey" w:date="2022-07-28T16:53:00Z">
+        <w:r>
+          <w:delText>found</w:delText>
+        </w:r>
+      </w:del>
+      <w:del w:id="213" w:author="Ian Hussey" w:date="2022-07-28T16:46:00Z">
+        <w:r>
+          <w:delText xml:space="preserve"> between block orders</w:delText>
+        </w:r>
+      </w:del>
+      <w:del w:id="214" w:author="Ian Hussey" w:date="2022-07-28T16:53:00Z">
+        <w:r>
+          <w:delText xml:space="preserve">, but improvements were found between </w:delText>
+        </w:r>
+      </w:del>
+      <w:del w:id="215" w:author="Ian Hussey" w:date="2022-07-28T16:56:00Z">
+        <w:r>
+          <w:delText>moving (</w:delText>
+        </w:r>
+        <w:r>
+          <w:delText>α</w:delText>
+        </w:r>
+        <w:r>
+          <w:delText xml:space="preserve"> = .4</w:delText>
+        </w:r>
+      </w:del>
+      <w:del w:id="216" w:author="Ian Hussey" w:date="2022-07-28T16:46:00Z">
+        <w:r>
+          <w:delText>8</w:delText>
+        </w:r>
+      </w:del>
+      <w:del w:id="217" w:author="Ian Hussey" w:date="2022-07-28T16:56:00Z">
+        <w:r>
+          <w:delText>) and static (</w:delText>
+        </w:r>
+        <w:r>
+          <w:delText>α</w:delText>
+        </w:r>
+        <w:r>
+          <w:delText xml:space="preserve"> = .</w:delText>
+        </w:r>
+      </w:del>
+      <w:del w:id="218" w:author="Ian Hussey" w:date="2022-07-28T16:46:00Z">
+        <w:r>
+          <w:delText>61</w:delText>
+        </w:r>
+      </w:del>
+      <w:del w:id="219" w:author="Ian Hussey" w:date="2022-07-28T16:56:00Z">
+        <w:r>
+          <w:delText>) response option locations. However, even when response option locations were static</w:delText>
+        </w:r>
+      </w:del>
+      <w:r>
+        <w:t>,</w:t>
+      </w:r>
+      <w:ins w:id="220" w:author="Ian Hussey" w:date="2022-07-28T16:56:00Z">
+        <w:r>
+          <w:t xml:space="preserve"> in both cases</w:t>
+        </w:r>
+      </w:ins>
+      <w:r>
+        <w:t xml:space="preserve"> internal consistency remained to be </w:t>
+      </w:r>
+      <w:ins w:id="221" w:author="Ian Hussey" w:date="2022-07-28T16:56:00Z">
+        <w:r>
+          <w:t xml:space="preserve">much </w:t>
+        </w:r>
+      </w:ins>
+      <w:r>
+        <w:t xml:space="preserve">lower than the most popular implicit measure, the IAT </w:t>
       </w:r>
       <w:r>
         <w:fldChar w:fldCharType="begin"/>
@@ -4648,8 +5912,16 @@
       <w:r>
         <w:fldChar w:fldCharType="end"/>
       </w:r>
-      <w:r>
-        <w:t xml:space="preserve">, as well as being lower than the typically recommended minimum cut-off values for psychological measures </w:t>
+      <w:del w:id="222" w:author="Ian Hussey" w:date="2022-07-28T16:56:00Z">
+        <w:r>
+          <w:delText>,</w:delText>
+        </w:r>
+      </w:del>
+      <w:r>
+        <w:t xml:space="preserve"> as well as being lower than the typically recommended minimum cut-off </w:t>
+      </w:r>
+      <w:r>
+        <w:t xml:space="preserve">values for psychological measures </w:t>
       </w:r>
       <w:r>
         <w:fldChar w:fldCharType="begin"/>
@@ -4847,7 +6119,38 @@
         <w:t>s</w:t>
       </w:r>
       <w:r>
-        <w:t xml:space="preserve"> well as a measure of the animal’s </w:t>
+        <w:t xml:space="preserve"> well </w:t>
+      </w:r>
+      <w:del w:id="223" w:author="Ian Hussey" w:date="2022-07-28T17:24:00Z">
+        <w:r>
+          <w:delText xml:space="preserve">as a </w:delText>
+        </w:r>
+      </w:del>
+      <w:ins w:id="224" w:author="Ian Hussey" w:date="2022-07-28T17:24:00Z">
+        <w:r>
+          <w:t xml:space="preserve">to capture </w:t>
+        </w:r>
+      </w:ins>
+      <w:del w:id="225" w:author="Ian Hussey" w:date="2022-07-28T17:24:00Z">
+        <w:r>
+          <w:delText xml:space="preserve">measure of </w:delText>
+        </w:r>
+      </w:del>
+      <w:r>
+        <w:t>the animal</w:t>
+      </w:r>
+      <w:ins w:id="226" w:author="Ian Hussey" w:date="2022-07-28T17:24:00Z">
+        <w:r>
+          <w:t>’</w:t>
+        </w:r>
+      </w:ins>
+      <w:del w:id="227" w:author="Ian Hussey" w:date="2022-07-28T17:24:00Z">
+        <w:r>
+          <w:delText>’</w:delText>
+        </w:r>
+      </w:del>
+      <w:r>
+        <w:t xml:space="preserve">s </w:t>
       </w:r>
       <w:r>
         <w:t>lever-pressing behavior</w:t>
@@ -4957,11 +6260,11 @@
         <w:t>very</w:t>
       </w:r>
       <w:r>
-        <w:t xml:space="preserve"> cautious when choosing to use the IRAP in their </w:t>
+        <w:t xml:space="preserve"> </w:t>
       </w:r>
       <w:r>
         <w:lastRenderedPageBreak/>
-        <w:t>research or when interpreting the results of IRAP studies.</w:t>
+        <w:t>cautious when choosing to use the IRAP in their research or when interpreting the results of IRAP studies.</w:t>
       </w:r>
     </w:p>
     <w:p>
@@ -5466,7 +6769,14 @@
           <w:rFonts w:cs="CMU Serif Roman"/>
           <w:lang w:val="en-GB"/>
         </w:rPr>
-        <w:t>(3–4), 105–119. https://doi.org/10.1016/j.jcbs.2013.05.002</w:t>
+        <w:t xml:space="preserve">(3–4), </w:t>
+      </w:r>
+      <w:r>
+        <w:rPr>
+          <w:rFonts w:cs="CMU Serif Roman"/>
+          <w:lang w:val="en-GB"/>
+        </w:rPr>
+        <w:t>105–119. https://doi.org/10.1016/j.jcbs.2013.05.002</w:t>
       </w:r>
     </w:p>
     <w:p>
@@ -5927,6 +7237,7 @@
           <w:iCs/>
           <w:lang w:val="en-GB"/>
         </w:rPr>
+        <w:lastRenderedPageBreak/>
         <w:t>43</w:t>
       </w:r>
       <w:r>
@@ -5950,7 +7261,6 @@
           <w:rFonts w:cs="CMU Serif Roman"/>
           <w:lang w:val="en-GB"/>
         </w:rPr>
-        <w:lastRenderedPageBreak/>
         <w:t xml:space="preserve">Nosek, B. A., Bar-Anan, Y., Sriram, N., &amp; Greenwald, A. G. (2013). Understanding and using the Brief Implicit Association Test: Recommended scoring procedures. </w:t>
       </w:r>
       <w:r>
@@ -6271,14 +7581,14 @@
           <w:rFonts w:cs="CMU Serif Roman"/>
           <w:lang w:val="en-GB"/>
         </w:rPr>
-        <w:t xml:space="preserve">Remue, J., De Houwer, J., Barnes-Holmes, D., Vanderhasselt, M. A., &amp; De Raedt, R. (2013). Self-esteem revisited: Performance on the implicit relational assessment procedure as a measure of </w:t>
-      </w:r>
-      <w:r>
-        <w:rPr>
-          <w:rFonts w:cs="CMU Serif Roman"/>
-          <w:lang w:val="en-GB"/>
-        </w:rPr>
-        <w:t xml:space="preserve">self-versus ideal self-related cognitions in dysphoria. </w:t>
+        <w:t xml:space="preserve">Remue, J., De Houwer, J., Barnes-Holmes, D., Vanderhasselt, M. A., &amp; De Raedt, R. (2013). Self-esteem revisited: Performance on the implicit </w:t>
+      </w:r>
+      <w:r>
+        <w:rPr>
+          <w:rFonts w:cs="CMU Serif Roman"/>
+          <w:lang w:val="en-GB"/>
+        </w:rPr>
+        <w:t xml:space="preserve">relational assessment procedure as a measure of self-versus ideal self-related cognitions in dysphoria. </w:t>
       </w:r>
       <w:r>
         <w:rPr>

--- a/manuscript/preprint/Hussey & Drake - 2020 - The Implicit Relational Assessment Procedure demonstrates poor internal consistency and test-retest reliability- A meta-analysis.docx
+++ b/manuscript/preprint/Hussey & Drake - 2020 - The Implicit Relational Assessment Procedure demonstrates poor internal consistency and test-retest reliability- A meta-analysis.docx
@@ -89,42 +89,21 @@
       <w:r>
         <w:t xml:space="preserve"> = .2</w:t>
       </w:r>
-      <w:ins w:id="1" w:author="Ian Hussey" w:date="2022-07-28T15:36:00Z">
-        <w:r>
-          <w:t>1</w:t>
-        </w:r>
-      </w:ins>
-      <w:del w:id="2" w:author="Ian Hussey" w:date="2022-07-28T15:36:00Z">
-        <w:r>
-          <w:delText>0</w:delText>
-        </w:r>
-      </w:del>
+      <w:r>
+        <w:t>1</w:t>
+      </w:r>
       <w:r>
         <w:t>, 95% CI [.0</w:t>
       </w:r>
-      <w:ins w:id="3" w:author="Ian Hussey" w:date="2022-07-28T15:36:00Z">
-        <w:r>
-          <w:t>6</w:t>
-        </w:r>
-      </w:ins>
-      <w:del w:id="4" w:author="Ian Hussey" w:date="2022-07-28T15:36:00Z">
-        <w:r>
-          <w:delText>5</w:delText>
-        </w:r>
-      </w:del>
+      <w:r>
+        <w:t>6</w:t>
+      </w:r>
       <w:r>
         <w:t>, .3</w:t>
       </w:r>
-      <w:ins w:id="5" w:author="Ian Hussey" w:date="2022-07-28T15:36:00Z">
-        <w:r>
-          <w:t>6</w:t>
-        </w:r>
-      </w:ins>
-      <w:del w:id="6" w:author="Ian Hussey" w:date="2022-07-28T15:36:00Z">
-        <w:r>
-          <w:delText>4</w:delText>
-        </w:r>
-      </w:del>
+      <w:r>
+        <w:t>6</w:t>
+      </w:r>
       <w:r>
         <w:t>]). We conclude that researchers should be very cautious about choosing to employ the IRAP or when interpreting its results.</w:t>
       </w:r>
@@ -583,16 +562,9 @@
       <w:r>
         <w:t xml:space="preserve">(Cronbach’s α = .56, 95% CI [.46, .65], 95% </w:t>
       </w:r>
-      <w:ins w:id="7" w:author="Ian Hussey" w:date="2022-07-28T16:34:00Z">
-        <w:r>
-          <w:t>PI</w:t>
-        </w:r>
-      </w:ins>
-      <w:del w:id="8" w:author="Ian Hussey" w:date="2022-07-28T16:34:00Z">
-        <w:r>
-          <w:delText>CR</w:delText>
-        </w:r>
-      </w:del>
+      <w:r>
+        <w:t>PI</w:t>
+      </w:r>
       <w:r>
         <w:t xml:space="preserve"> [.03, .85]) and for test-retest reliability (</w:t>
       </w:r>
@@ -605,89 +577,27 @@
       <w:r>
         <w:t xml:space="preserve"> = .45, 95% </w:t>
       </w:r>
-      <w:ins w:id="9" w:author="Ian Hussey" w:date="2022-07-28T17:19:00Z">
-        <w:r>
-          <w:t>C</w:t>
-        </w:r>
-      </w:ins>
-      <w:del w:id="10" w:author="Ian Hussey" w:date="2022-07-28T16:39:00Z">
-        <w:r>
-          <w:delText>C</w:delText>
-        </w:r>
-      </w:del>
+      <w:r>
+        <w:t>C</w:t>
+      </w:r>
       <w:r>
         <w:t>I [.33, .55]</w:t>
       </w:r>
-      <w:ins w:id="11" w:author="Ian Hussey" w:date="2022-07-28T16:39:00Z">
-        <w:r>
-          <w:rPr>
-            <w:rPrChange w:id="12" w:author="Ian Hussey" w:date="2022-07-28T16:43:00Z">
-              <w:rPr>
-                <w:highlight w:val="yellow"/>
-              </w:rPr>
-            </w:rPrChange>
-          </w:rPr>
-          <w:t xml:space="preserve">, </w:t>
-        </w:r>
-        <w:r>
-          <w:rPr>
-            <w:rPrChange w:id="13" w:author="Ian Hussey" w:date="2022-07-28T16:43:00Z">
-              <w:rPr>
-                <w:highlight w:val="yellow"/>
-              </w:rPr>
-            </w:rPrChange>
-          </w:rPr>
-          <w:t>95% PI [.</w:t>
-        </w:r>
-      </w:ins>
-      <w:ins w:id="14" w:author="Ian Hussey" w:date="2022-07-28T16:42:00Z">
-        <w:r>
-          <w:rPr>
-            <w:rPrChange w:id="15" w:author="Ian Hussey" w:date="2022-07-28T16:43:00Z">
-              <w:rPr>
-                <w:highlight w:val="yellow"/>
-              </w:rPr>
-            </w:rPrChange>
-          </w:rPr>
-          <w:t>15</w:t>
-        </w:r>
-      </w:ins>
-      <w:ins w:id="16" w:author="Ian Hussey" w:date="2022-07-28T16:39:00Z">
-        <w:r>
-          <w:rPr>
-            <w:rPrChange w:id="17" w:author="Ian Hussey" w:date="2022-07-28T16:43:00Z">
-              <w:rPr>
-                <w:highlight w:val="yellow"/>
-              </w:rPr>
-            </w:rPrChange>
-          </w:rPr>
-          <w:t>, .</w:t>
-        </w:r>
-      </w:ins>
-      <w:ins w:id="18" w:author="Ian Hussey" w:date="2022-07-28T16:42:00Z">
-        <w:r>
-          <w:rPr>
-            <w:rPrChange w:id="19" w:author="Ian Hussey" w:date="2022-07-28T16:43:00Z">
-              <w:rPr>
-                <w:highlight w:val="yellow"/>
-              </w:rPr>
-            </w:rPrChange>
-          </w:rPr>
-          <w:t>67</w:t>
-        </w:r>
-      </w:ins>
-      <w:ins w:id="20" w:author="Ian Hussey" w:date="2022-07-28T16:39:00Z">
-        <w:r>
-          <w:rPr>
-            <w:rPrChange w:id="21" w:author="Ian Hussey" w:date="2022-07-28T16:43:00Z">
-              <w:rPr>
-                <w:highlight w:val="yellow"/>
-              </w:rPr>
-            </w:rPrChange>
-          </w:rPr>
-          <w:t>]</w:t>
-        </w:r>
-      </w:ins>
+      <w:r>
+        <w:t>, 95% PI [.</w:t>
+      </w:r>
+      <w:r>
+        <w:t>15</w:t>
+      </w:r>
+      <w:r>
+        <w:t>, .</w:t>
+      </w:r>
+      <w:r>
+        <w:t>67</w:t>
+      </w:r>
+      <w:r>
+        <w:t>]</w:t>
+      </w:r>
       <w:r>
         <w:t>).</w:t>
       </w:r>
@@ -732,21 +642,11 @@
       <w:r>
         <w:t xml:space="preserve"> below </w:t>
       </w:r>
-      <w:ins w:id="22" w:author="Ian Hussey" w:date="2022-07-28T16:43:00Z">
-        <w:r>
-          <w:t xml:space="preserve">that </w:t>
-        </w:r>
-      </w:ins>
-      <w:r>
-        <w:t xml:space="preserve">typically accepted </w:t>
-      </w:r>
-      <w:del w:id="23" w:author="Ian Hussey" w:date="2022-07-28T16:43:00Z">
-        <w:r>
-          <w:delText xml:space="preserve">cut-offs </w:delText>
-        </w:r>
-      </w:del>
-      <w:r>
-        <w:t xml:space="preserve">for assessment measures in psychology </w:t>
+      <w:r>
+        <w:t xml:space="preserve">that </w:t>
+      </w:r>
+      <w:r>
+        <w:t xml:space="preserve">typically accepted for assessment measures in psychology </w:t>
       </w:r>
       <w:r>
         <w:fldChar w:fldCharType="begin"/>
@@ -1724,92 +1624,55 @@
       <w:r>
         <w:t>.54, 95% CI [.49, .</w:t>
       </w:r>
-      <w:ins w:id="24" w:author="Ian Hussey" w:date="2022-07-28T15:41:00Z">
-        <w:r>
-          <w:t>60</w:t>
-        </w:r>
-      </w:ins>
-      <w:del w:id="25" w:author="Ian Hussey" w:date="2022-07-28T15:41:00Z">
-        <w:r>
-          <w:delText>59</w:delText>
-        </w:r>
-      </w:del>
+      <w:r>
+        <w:t>60</w:t>
+      </w:r>
       <w:r>
         <w:t xml:space="preserve">], 95% </w:t>
       </w:r>
-      <w:ins w:id="26" w:author="Ian Hussey" w:date="2022-07-28T15:42:00Z">
-        <w:r>
-          <w:t>PI</w:t>
-        </w:r>
-      </w:ins>
-      <w:del w:id="27" w:author="Ian Hussey" w:date="2022-07-28T15:42:00Z">
-        <w:r>
-          <w:delText>CR</w:delText>
-        </w:r>
-      </w:del>
+      <w:r>
+        <w:t>PI</w:t>
+      </w:r>
       <w:r>
         <w:t xml:space="preserve"> [.</w:t>
       </w:r>
-      <w:ins w:id="28" w:author="Ian Hussey" w:date="2022-07-28T15:42:00Z">
-        <w:r>
-          <w:t>38</w:t>
-        </w:r>
-      </w:ins>
-      <w:del w:id="29" w:author="Ian Hussey" w:date="2022-07-28T15:42:00Z">
-        <w:r>
-          <w:delText>49</w:delText>
-        </w:r>
-      </w:del>
+      <w:r>
+        <w:t>38</w:t>
+      </w:r>
       <w:r>
         <w:t>, .</w:t>
       </w:r>
-      <w:ins w:id="30" w:author="Ian Hussey" w:date="2022-07-28T15:42:00Z">
-        <w:r>
-          <w:t>66</w:t>
-        </w:r>
-      </w:ins>
-      <w:del w:id="31" w:author="Ian Hussey" w:date="2022-07-28T15:42:00Z">
-        <w:r>
-          <w:delText>59</w:delText>
-        </w:r>
-      </w:del>
+      <w:r>
+        <w:t>66</w:t>
+      </w:r>
       <w:r>
         <w:t>]</w:t>
       </w:r>
       <w:r>
         <w:t>,</w:t>
       </w:r>
-      <w:ins w:id="32" w:author="Ian Hussey" w:date="2022-07-28T15:43:00Z">
-        <w:r>
-          <w:t xml:space="preserve"> </w:t>
-        </w:r>
-        <w:r>
-          <w:rPr>
-            <w:rFonts w:ascii="Cambria Math" w:hAnsi="Cambria Math" w:cs="Cambria Math"/>
-          </w:rPr>
-          <w:t>𝜏</w:t>
-        </w:r>
-        <w:r>
-          <w:rPr>
-            <w:rFonts w:ascii="Cambria Math" w:hAnsi="Cambria Math" w:cs="Cambria Math"/>
-            <w:vertAlign w:val="superscript"/>
-            <w:rPrChange w:id="33" w:author="Ian Hussey" w:date="2022-07-28T15:43:00Z">
-              <w:rPr>
-                <w:rFonts w:ascii="Cambria Math" w:hAnsi="Cambria Math" w:cs="Cambria Math"/>
-              </w:rPr>
-            </w:rPrChange>
-          </w:rPr>
-          <w:t>2</w:t>
-        </w:r>
-      </w:ins>
       <w:r>
         <w:t xml:space="preserve"> </w:t>
       </w:r>
-      <w:ins w:id="34" w:author="Ian Hussey" w:date="2022-07-28T15:43:00Z">
-        <w:r>
-          <w:t xml:space="preserve">= 0.02, </w:t>
-        </w:r>
-      </w:ins>
+      <w:r>
+        <w:rPr>
+          <w:rFonts w:ascii="Cambria Math" w:hAnsi="Cambria Math" w:cs="Cambria Math"/>
+        </w:rPr>
+        <w:t>𝜏</w:t>
+      </w:r>
+      <w:r>
+        <w:rPr>
+          <w:rFonts w:ascii="Cambria Math" w:hAnsi="Cambria Math" w:cs="Cambria Math"/>
+          <w:vertAlign w:val="superscript"/>
+        </w:rPr>
+        <w:t>2</w:t>
+      </w:r>
+      <w:r>
+        <w:t xml:space="preserve"> </w:t>
+      </w:r>
+      <w:r>
+        <w:t xml:space="preserve">= 0.02, </w:t>
+      </w:r>
       <w:r>
         <w:rPr>
           <w:i/>
@@ -1826,16 +1689,9 @@
       <w:r>
         <w:t xml:space="preserve"> =</w:t>
       </w:r>
-      <w:ins w:id="35" w:author="Ian Hussey" w:date="2022-07-28T15:42:00Z">
-        <w:r>
-          <w:t xml:space="preserve"> 16.8</w:t>
-        </w:r>
-      </w:ins>
-      <w:del w:id="36" w:author="Ian Hussey" w:date="2022-07-28T15:42:00Z">
-        <w:r>
-          <w:delText xml:space="preserve"> 0.1</w:delText>
-        </w:r>
-      </w:del>
+      <w:r>
+        <w:t xml:space="preserve"> 16.8</w:t>
+      </w:r>
       <w:r>
         <w:t xml:space="preserve">%, </w:t>
       </w:r>
@@ -1858,16 +1714,9 @@
       <w:r>
         <w:t>.</w:t>
       </w:r>
-      <w:ins w:id="37" w:author="Ian Hussey" w:date="2022-07-28T15:43:00Z">
-        <w:r>
-          <w:t>2</w:t>
-        </w:r>
-      </w:ins>
-      <w:del w:id="38" w:author="Ian Hussey" w:date="2022-07-28T15:43:00Z">
-        <w:r>
-          <w:delText>0</w:delText>
-        </w:r>
-      </w:del>
+      <w:r>
+        <w:t>2</w:t>
+      </w:r>
       <w:r>
         <w:t>.</w:t>
       </w:r>
@@ -1946,107 +1795,61 @@
       <w:r>
         <w:t>.52, 95% CI [.4</w:t>
       </w:r>
-      <w:ins w:id="39" w:author="Ian Hussey" w:date="2022-07-28T15:52:00Z">
-        <w:r>
-          <w:t>6</w:t>
-        </w:r>
-      </w:ins>
-      <w:del w:id="40" w:author="Ian Hussey" w:date="2022-07-28T15:52:00Z">
-        <w:r>
-          <w:delText>7</w:delText>
-        </w:r>
-      </w:del>
+      <w:r>
+        <w:t>6</w:t>
+      </w:r>
       <w:r>
         <w:t>, .5</w:t>
       </w:r>
-      <w:ins w:id="41" w:author="Ian Hussey" w:date="2022-07-28T15:52:00Z">
-        <w:r>
-          <w:t>6</w:t>
-        </w:r>
-      </w:ins>
-      <w:del w:id="42" w:author="Ian Hussey" w:date="2022-07-28T15:52:00Z">
-        <w:r>
-          <w:delText>7</w:delText>
-        </w:r>
-      </w:del>
+      <w:r>
+        <w:t>6</w:t>
+      </w:r>
       <w:r>
         <w:t xml:space="preserve">], 95% </w:t>
       </w:r>
-      <w:del w:id="43" w:author="Ian Hussey" w:date="2022-07-28T15:52:00Z">
-        <w:r>
-          <w:delText>C</w:delText>
-        </w:r>
-      </w:del>
-      <w:ins w:id="44" w:author="Ian Hussey" w:date="2022-07-28T15:52:00Z">
-        <w:r>
-          <w:t>PI</w:t>
-        </w:r>
-      </w:ins>
-      <w:del w:id="45" w:author="Ian Hussey" w:date="2022-07-28T15:52:00Z">
-        <w:r>
-          <w:delText>R</w:delText>
-        </w:r>
-      </w:del>
+      <w:r>
+        <w:t>PI</w:t>
+      </w:r>
       <w:r>
         <w:t xml:space="preserve"> [.4</w:t>
       </w:r>
-      <w:ins w:id="46" w:author="Ian Hussey" w:date="2022-07-28T15:52:00Z">
-        <w:r>
-          <w:t>6</w:t>
-        </w:r>
-      </w:ins>
-      <w:del w:id="47" w:author="Ian Hussey" w:date="2022-07-28T15:52:00Z">
-        <w:r>
-          <w:delText>7</w:delText>
-        </w:r>
-      </w:del>
+      <w:r>
+        <w:t>6</w:t>
+      </w:r>
       <w:r>
         <w:t>, .5</w:t>
       </w:r>
-      <w:ins w:id="48" w:author="Ian Hussey" w:date="2022-07-28T15:52:00Z">
-        <w:r>
-          <w:t>6</w:t>
-        </w:r>
-      </w:ins>
-      <w:del w:id="49" w:author="Ian Hussey" w:date="2022-07-28T15:52:00Z">
-        <w:r>
-          <w:delText>7</w:delText>
-        </w:r>
-      </w:del>
+      <w:r>
+        <w:t>6</w:t>
+      </w:r>
       <w:r>
         <w:t>]</w:t>
       </w:r>
       <w:r>
         <w:t xml:space="preserve">, </w:t>
       </w:r>
-      <w:ins w:id="50" w:author="Ian Hussey" w:date="2022-07-28T15:44:00Z">
-        <w:r>
-          <w:rPr>
-            <w:rFonts w:ascii="Cambria Math" w:hAnsi="Cambria Math" w:cs="Cambria Math"/>
-          </w:rPr>
-          <w:t>𝜏</w:t>
-        </w:r>
-        <w:r>
-          <w:rPr>
-            <w:rFonts w:ascii="Cambria Math" w:hAnsi="Cambria Math" w:cs="Cambria Math"/>
-            <w:vertAlign w:val="superscript"/>
-          </w:rPr>
-          <w:t>2</w:t>
-        </w:r>
-        <w:r>
-          <w:t xml:space="preserve"> = 0.0</w:t>
-        </w:r>
-      </w:ins>
-      <w:ins w:id="51" w:author="Ian Hussey" w:date="2022-07-28T15:52:00Z">
-        <w:r>
-          <w:t>0</w:t>
-        </w:r>
-      </w:ins>
-      <w:ins w:id="52" w:author="Ian Hussey" w:date="2022-07-28T15:44:00Z">
-        <w:r>
-          <w:t xml:space="preserve">, </w:t>
-        </w:r>
-      </w:ins>
+      <w:r>
+        <w:rPr>
+          <w:rFonts w:ascii="Cambria Math" w:hAnsi="Cambria Math" w:cs="Cambria Math"/>
+        </w:rPr>
+        <w:t>𝜏</w:t>
+      </w:r>
+      <w:r>
+        <w:rPr>
+          <w:rFonts w:ascii="Cambria Math" w:hAnsi="Cambria Math" w:cs="Cambria Math"/>
+          <w:vertAlign w:val="superscript"/>
+        </w:rPr>
+        <w:t>2</w:t>
+      </w:r>
+      <w:r>
+        <w:t xml:space="preserve"> = 0.0</w:t>
+      </w:r>
+      <w:r>
+        <w:t>0</w:t>
+      </w:r>
+      <w:r>
+        <w:t xml:space="preserve">, </w:t>
+      </w:r>
       <w:r>
         <w:rPr>
           <w:i/>
@@ -2200,55 +2003,27 @@
       <w:r>
         <w:t>.54, 95% CI [.48, .5</w:t>
       </w:r>
-      <w:ins w:id="53" w:author="Ian Hussey" w:date="2022-07-28T15:53:00Z">
-        <w:r>
-          <w:t>8</w:t>
-        </w:r>
-      </w:ins>
-      <w:del w:id="54" w:author="Ian Hussey" w:date="2022-07-28T15:53:00Z">
-        <w:r>
-          <w:delText>9</w:delText>
-        </w:r>
-      </w:del>
+      <w:r>
+        <w:t>8</w:t>
+      </w:r>
       <w:r>
         <w:t xml:space="preserve">], 95% </w:t>
       </w:r>
-      <w:ins w:id="55" w:author="Ian Hussey" w:date="2022-07-28T15:53:00Z">
-        <w:r>
-          <w:t>PI</w:t>
-        </w:r>
-      </w:ins>
-      <w:del w:id="56" w:author="Ian Hussey" w:date="2022-07-28T15:53:00Z">
-        <w:r>
-          <w:delText>CR</w:delText>
-        </w:r>
-      </w:del>
+      <w:r>
+        <w:t>PI</w:t>
+      </w:r>
       <w:r>
         <w:t xml:space="preserve"> [.4</w:t>
       </w:r>
-      <w:ins w:id="57" w:author="Ian Hussey" w:date="2022-07-28T15:53:00Z">
-        <w:r>
-          <w:t>6</w:t>
-        </w:r>
-      </w:ins>
-      <w:del w:id="58" w:author="Ian Hussey" w:date="2022-07-28T15:53:00Z">
-        <w:r>
-          <w:delText>2</w:delText>
-        </w:r>
-      </w:del>
+      <w:r>
+        <w:t>6</w:t>
+      </w:r>
       <w:r>
         <w:t>, .6</w:t>
       </w:r>
-      <w:ins w:id="59" w:author="Ian Hussey" w:date="2022-07-28T15:53:00Z">
-        <w:r>
-          <w:t>0</w:t>
-        </w:r>
-      </w:ins>
-      <w:del w:id="60" w:author="Ian Hussey" w:date="2022-07-28T15:53:00Z">
-        <w:r>
-          <w:delText>2</w:delText>
-        </w:r>
-      </w:del>
+      <w:r>
+        <w:t>0</w:t>
+      </w:r>
       <w:r>
         <w:t>]</w:t>
       </w:r>
@@ -2282,16 +2057,9 @@
       <w:r>
         <w:t>44.</w:t>
       </w:r>
-      <w:ins w:id="61" w:author="Ian Hussey" w:date="2022-07-28T15:54:00Z">
-        <w:r>
-          <w:t>29</w:t>
-        </w:r>
-      </w:ins>
-      <w:del w:id="62" w:author="Ian Hussey" w:date="2022-07-28T15:54:00Z">
-        <w:r>
-          <w:delText>82</w:delText>
-        </w:r>
-      </w:del>
+      <w:r>
+        <w:t>29</w:t>
+      </w:r>
       <w:r>
         <w:t xml:space="preserve">, </w:t>
       </w:r>
@@ -2307,16 +2075,9 @@
       <w:r>
         <w:t>1</w:t>
       </w:r>
-      <w:ins w:id="63" w:author="Ian Hussey" w:date="2022-07-28T15:54:00Z">
-        <w:r>
-          <w:t>1</w:t>
-        </w:r>
-      </w:ins>
-      <w:del w:id="64" w:author="Ian Hussey" w:date="2022-07-28T15:54:00Z">
-        <w:r>
-          <w:delText>0</w:delText>
-        </w:r>
-      </w:del>
+      <w:r>
+        <w:t>1</w:t>
+      </w:r>
       <w:r>
         <w:t>1</w:t>
       </w:r>
@@ -2339,16 +2100,9 @@
       <w:r>
         <w:t xml:space="preserve"> = 0.0</w:t>
       </w:r>
-      <w:ins w:id="65" w:author="Ian Hussey" w:date="2022-07-28T15:59:00Z">
-        <w:r>
-          <w:t>03</w:t>
-        </w:r>
-      </w:ins>
-      <w:del w:id="66" w:author="Ian Hussey" w:date="2022-07-28T15:59:00Z">
-        <w:r>
-          <w:delText>1</w:delText>
-        </w:r>
-      </w:del>
+      <w:r>
+        <w:t>03</w:t>
+      </w:r>
       <w:r>
         <w:t xml:space="preserve">, </w:t>
       </w:r>
@@ -2368,16 +2122,9 @@
       <w:r>
         <w:t xml:space="preserve"> = </w:t>
       </w:r>
-      <w:ins w:id="67" w:author="Ian Hussey" w:date="2022-07-28T15:59:00Z">
-        <w:r>
-          <w:t>2.6</w:t>
-        </w:r>
-      </w:ins>
-      <w:del w:id="68" w:author="Ian Hussey" w:date="2022-07-28T15:59:00Z">
-        <w:r>
-          <w:delText>7.9</w:delText>
-        </w:r>
-      </w:del>
+      <w:r>
+        <w:t>2.6</w:t>
+      </w:r>
       <w:r>
         <w:t xml:space="preserve">%, </w:t>
       </w:r>
@@ -2397,16 +2144,9 @@
       <w:r>
         <w:t xml:space="preserve"> = 1.</w:t>
       </w:r>
-      <w:ins w:id="69" w:author="Ian Hussey" w:date="2022-07-28T15:59:00Z">
-        <w:r>
-          <w:t>03</w:t>
-        </w:r>
-      </w:ins>
-      <w:del w:id="70" w:author="Ian Hussey" w:date="2022-07-28T15:59:00Z">
-        <w:r>
-          <w:delText>1</w:delText>
-        </w:r>
-      </w:del>
+      <w:r>
+        <w:t>03</w:t>
+      </w:r>
       <w:r>
         <w:t>. A G</w:t>
       </w:r>
@@ -2495,42 +2235,21 @@
       <w:r>
         <w:t>α = .9</w:t>
       </w:r>
-      <w:ins w:id="71" w:author="Ian Hussey" w:date="2022-07-28T16:01:00Z">
-        <w:r>
-          <w:t>4</w:t>
-        </w:r>
-      </w:ins>
-      <w:del w:id="72" w:author="Ian Hussey" w:date="2022-07-28T16:01:00Z">
-        <w:r>
-          <w:delText>3</w:delText>
-        </w:r>
-      </w:del>
+      <w:r>
+        <w:t>4</w:t>
+      </w:r>
       <w:r>
         <w:t>, 95% CI [.8</w:t>
       </w:r>
-      <w:ins w:id="73" w:author="Ian Hussey" w:date="2022-07-28T16:01:00Z">
-        <w:r>
-          <w:t>4</w:t>
-        </w:r>
-      </w:ins>
-      <w:del w:id="74" w:author="Ian Hussey" w:date="2022-07-28T16:01:00Z">
-        <w:r>
-          <w:delText>2</w:delText>
-        </w:r>
-      </w:del>
+      <w:r>
+        <w:t>4</w:t>
+      </w:r>
       <w:r>
         <w:t>, .9</w:t>
       </w:r>
-      <w:ins w:id="75" w:author="Ian Hussey" w:date="2022-07-28T16:01:00Z">
-        <w:r>
-          <w:t>8</w:t>
-        </w:r>
-      </w:ins>
-      <w:del w:id="76" w:author="Ian Hussey" w:date="2022-07-28T16:01:00Z">
-        <w:r>
-          <w:delText>7</w:delText>
-        </w:r>
-      </w:del>
+      <w:r>
+        <w:t>8</w:t>
+      </w:r>
       <w:r>
         <w:t>]), suggesting that it represented an outlier that biased the results. When this effect size was excluded</w:t>
       </w:r>
@@ -2543,16 +2262,9 @@
       <w:r>
         <w:t xml:space="preserve">.51, 95% CI [.46, .56], 95% </w:t>
       </w:r>
-      <w:ins w:id="77" w:author="Ian Hussey" w:date="2022-07-28T16:02:00Z">
-        <w:r>
-          <w:t>PI</w:t>
-        </w:r>
-      </w:ins>
-      <w:del w:id="78" w:author="Ian Hussey" w:date="2022-07-28T16:02:00Z">
-        <w:r>
-          <w:delText>CR</w:delText>
-        </w:r>
-      </w:del>
+      <w:r>
+        <w:t>PI</w:t>
+      </w:r>
       <w:r>
         <w:t xml:space="preserve"> [.46, .56]</w:t>
       </w:r>
@@ -2583,16 +2295,9 @@
       <w:r>
         <w:t xml:space="preserve">) = </w:t>
       </w:r>
-      <w:ins w:id="79" w:author="Ian Hussey" w:date="2022-07-28T16:02:00Z">
-        <w:r>
-          <w:t>19.02</w:t>
-        </w:r>
-      </w:ins>
-      <w:del w:id="80" w:author="Ian Hussey" w:date="2022-07-28T16:02:00Z">
-        <w:r>
-          <w:delText>21.59</w:delText>
-        </w:r>
-      </w:del>
+      <w:r>
+        <w:t>19.02</w:t>
+      </w:r>
       <w:r>
         <w:t xml:space="preserve">, </w:t>
       </w:r>
@@ -2608,16 +2313,9 @@
       <w:r>
         <w:t>9</w:t>
       </w:r>
-      <w:ins w:id="81" w:author="Ian Hussey" w:date="2022-07-28T16:02:00Z">
-        <w:r>
-          <w:t>66</w:t>
-        </w:r>
-      </w:ins>
-      <w:del w:id="82" w:author="Ian Hussey" w:date="2022-07-28T16:02:00Z">
-        <w:r>
-          <w:delText>18</w:delText>
-        </w:r>
-      </w:del>
+      <w:r>
+        <w:t>66</w:t>
+      </w:r>
       <w:r>
         <w:t xml:space="preserve">, </w:t>
       </w:r>
@@ -2702,102 +2400,52 @@
       <w:pPr>
         <w:ind w:firstLine="0"/>
       </w:pPr>
-      <w:ins w:id="83" w:author="Ian Hussey" w:date="2022-07-28T17:22:00Z">
-        <w:r>
-          <w:rPr>
-            <w:noProof/>
-          </w:rPr>
-          <w:drawing>
-            <wp:inline distT="0" distB="0" distL="0" distR="0" wp14:anchorId="63095D46" wp14:editId="0B0B4E3F">
-              <wp:extent cx="2755900" cy="2755900"/>
-              <wp:effectExtent l="0" t="0" r="0" b="0"/>
-              <wp:docPr id="8" name="Picture 8"/>
-              <wp:cNvGraphicFramePr>
-                <a:graphicFrameLocks xmlns:a="http://schemas.openxmlformats.org/drawingml/2006/main" noChangeAspect="1"/>
-              </wp:cNvGraphicFramePr>
-              <a:graphic xmlns:a="http://schemas.openxmlformats.org/drawingml/2006/main">
-                <a:graphicData uri="http://schemas.openxmlformats.org/drawingml/2006/picture">
-                  <pic:pic xmlns:pic="http://schemas.openxmlformats.org/drawingml/2006/picture">
-                    <pic:nvPicPr>
-                      <pic:cNvPr id="8" name="Picture 8"/>
-                      <pic:cNvPicPr/>
-                    </pic:nvPicPr>
-                    <pic:blipFill>
-                      <a:blip r:embed="rId12">
-                        <a:extLst>
-                          <a:ext uri="{28A0092B-C50C-407E-A947-70E740481C1C}">
-                            <a14:useLocalDpi xmlns:a14="http://schemas.microsoft.com/office/drawing/2010/main" val="0"/>
-                          </a:ext>
-                        </a:extLst>
-                      </a:blip>
-                      <a:stretch>
-                        <a:fillRect/>
-                      </a:stretch>
-                    </pic:blipFill>
-                    <pic:spPr>
-                      <a:xfrm>
-                        <a:off x="0" y="0"/>
-                        <a:ext cx="2755900" cy="2755900"/>
-                      </a:xfrm>
-                      <a:prstGeom prst="rect">
-                        <a:avLst/>
-                      </a:prstGeom>
-                    </pic:spPr>
-                  </pic:pic>
-                </a:graphicData>
-              </a:graphic>
-            </wp:inline>
-          </w:drawing>
-        </w:r>
-      </w:ins>
-      <w:del w:id="84" w:author="Ian Hussey" w:date="2022-07-28T17:22:00Z">
-        <w:r>
-          <w:rPr>
-            <w:noProof/>
-          </w:rPr>
-          <w:drawing>
-            <wp:inline distT="0" distB="0" distL="0" distR="0" wp14:anchorId="6523BF48" wp14:editId="367B799F">
-              <wp:extent cx="2755900" cy="2755900"/>
-              <wp:effectExtent l="0" t="0" r="0" b="0"/>
-              <wp:docPr id="1" name="Picture 1"/>
-              <wp:cNvGraphicFramePr>
-                <a:graphicFrameLocks xmlns:a="http://schemas.openxmlformats.org/drawingml/2006/main" noChangeAspect="1"/>
-              </wp:cNvGraphicFramePr>
-              <a:graphic xmlns:a="http://schemas.openxmlformats.org/drawingml/2006/main">
-                <a:graphicData uri="http://schemas.openxmlformats.org/drawingml/2006/picture">
-                  <pic:pic xmlns:pic="http://schemas.openxmlformats.org/drawingml/2006/picture">
-                    <pic:nvPicPr>
-                      <pic:cNvPr id="1" name="Picture 1"/>
-                      <pic:cNvPicPr/>
-                    </pic:nvPicPr>
-                    <pic:blipFill>
-                      <a:blip r:embed="rId13">
-                        <a:extLst>
-                          <a:ext uri="{28A0092B-C50C-407E-A947-70E740481C1C}">
-                            <a14:useLocalDpi xmlns:a14="http://schemas.microsoft.com/office/drawing/2010/main" val="0"/>
-                          </a:ext>
-                        </a:extLst>
-                      </a:blip>
-                      <a:stretch>
-                        <a:fillRect/>
-                      </a:stretch>
-                    </pic:blipFill>
-                    <pic:spPr>
-                      <a:xfrm>
-                        <a:off x="0" y="0"/>
-                        <a:ext cx="2755900" cy="2755900"/>
-                      </a:xfrm>
-                      <a:prstGeom prst="rect">
-                        <a:avLst/>
-                      </a:prstGeom>
-                    </pic:spPr>
-                  </pic:pic>
-                </a:graphicData>
-              </a:graphic>
-            </wp:inline>
-          </w:drawing>
-        </w:r>
-      </w:del>
+      <w:r>
+        <w:rPr>
+          <w:noProof/>
+        </w:rPr>
+        <w:drawing>
+          <wp:inline distT="0" distB="0" distL="0" distR="0" wp14:anchorId="63095D46" wp14:editId="0B0B4E3F">
+            <wp:extent cx="2755900" cy="2755900"/>
+            <wp:effectExtent l="0" t="0" r="0" b="0"/>
+            <wp:docPr id="8" name="Picture 8"/>
+            <wp:cNvGraphicFramePr>
+              <a:graphicFrameLocks xmlns:a="http://schemas.openxmlformats.org/drawingml/2006/main" noChangeAspect="1"/>
+            </wp:cNvGraphicFramePr>
+            <a:graphic xmlns:a="http://schemas.openxmlformats.org/drawingml/2006/main">
+              <a:graphicData uri="http://schemas.openxmlformats.org/drawingml/2006/picture">
+                <pic:pic xmlns:pic="http://schemas.openxmlformats.org/drawingml/2006/picture">
+                  <pic:nvPicPr>
+                    <pic:cNvPr id="8" name="Picture 8"/>
+                    <pic:cNvPicPr/>
+                  </pic:nvPicPr>
+                  <pic:blipFill>
+                    <a:blip r:embed="rId12">
+                      <a:extLst>
+                        <a:ext uri="{28A0092B-C50C-407E-A947-70E740481C1C}">
+                          <a14:useLocalDpi xmlns:a14="http://schemas.microsoft.com/office/drawing/2010/main" val="0"/>
+                        </a:ext>
+                      </a:extLst>
+                    </a:blip>
+                    <a:stretch>
+                      <a:fillRect/>
+                    </a:stretch>
+                  </pic:blipFill>
+                  <pic:spPr>
+                    <a:xfrm>
+                      <a:off x="0" y="0"/>
+                      <a:ext cx="2755900" cy="2755900"/>
+                    </a:xfrm>
+                    <a:prstGeom prst="rect">
+                      <a:avLst/>
+                    </a:prstGeom>
+                  </pic:spPr>
+                </pic:pic>
+              </a:graphicData>
+            </a:graphic>
+          </wp:inline>
+        </w:drawing>
+      </w:r>
     </w:p>
     <w:p>
       <w:pPr>
@@ -2956,93 +2604,38 @@
       <w:r>
         <w:t>.14, 95% CI [-.0</w:t>
       </w:r>
-      <w:ins w:id="85" w:author="Ian Hussey" w:date="2022-07-28T16:03:00Z">
-        <w:r>
-          <w:t>8</w:t>
-        </w:r>
-      </w:ins>
-      <w:del w:id="86" w:author="Ian Hussey" w:date="2022-07-28T16:03:00Z">
-        <w:r>
-          <w:delText>7</w:delText>
-        </w:r>
-      </w:del>
+      <w:r>
+        <w:t>8</w:t>
+      </w:r>
       <w:r>
         <w:t xml:space="preserve">, .35], 95% </w:t>
       </w:r>
-      <w:ins w:id="87" w:author="Ian Hussey" w:date="2022-07-28T16:03:00Z">
-        <w:r>
-          <w:t>PI</w:t>
-        </w:r>
-      </w:ins>
-      <w:del w:id="88" w:author="Ian Hussey" w:date="2022-07-28T16:03:00Z">
-        <w:r>
-          <w:delText>CR</w:delText>
-        </w:r>
-      </w:del>
+      <w:r>
+        <w:t>PI</w:t>
+      </w:r>
       <w:r>
         <w:t xml:space="preserve"> [-.</w:t>
       </w:r>
-      <w:ins w:id="89" w:author="Ian Hussey" w:date="2022-07-28T16:03:00Z">
-        <w:r>
-          <w:t>41</w:t>
-        </w:r>
-      </w:ins>
-      <w:del w:id="90" w:author="Ian Hussey" w:date="2022-07-28T16:03:00Z">
-        <w:r>
-          <w:delText>39</w:delText>
-        </w:r>
-      </w:del>
+      <w:r>
+        <w:t>41</w:t>
+      </w:r>
       <w:r>
         <w:t>, .</w:t>
       </w:r>
-      <w:ins w:id="91" w:author="Ian Hussey" w:date="2022-07-28T16:03:00Z">
-        <w:r>
-          <w:t>35</w:t>
-        </w:r>
-      </w:ins>
-      <w:del w:id="92" w:author="Ian Hussey" w:date="2022-07-28T16:03:00Z">
-        <w:r>
-          <w:delText>6</w:delText>
-        </w:r>
-        <w:r>
-          <w:delText>0</w:delText>
-        </w:r>
-      </w:del>
+      <w:r>
+        <w:t>35</w:t>
+      </w:r>
       <w:r>
         <w:t>]</w:t>
       </w:r>
       <w:r>
         <w:t xml:space="preserve">, </w:t>
       </w:r>
-      <w:ins w:id="93" w:author="Ian Hussey" w:date="2022-07-28T16:03:00Z">
-        <w:r>
-          <w:rPr>
-            <w:rFonts w:ascii="Cambria Math" w:hAnsi="Cambria Math" w:cs="Cambria Math"/>
-          </w:rPr>
-          <w:t>𝜏</w:t>
-        </w:r>
-        <w:r>
-          <w:rPr>
-            <w:rFonts w:cs="Times New Roman (Body CS)"/>
-            <w:vertAlign w:val="superscript"/>
-          </w:rPr>
-          <w:t>2</w:t>
-        </w:r>
-        <w:r>
-          <w:t xml:space="preserve"> = 0.0</w:t>
-        </w:r>
-        <w:r>
-          <w:t>8</w:t>
-        </w:r>
-        <w:r>
-          <w:t xml:space="preserve">, </w:t>
-        </w:r>
-      </w:ins>
-      <w:r>
-        <w:rPr>
-          <w:i/>
-        </w:rPr>
-        <w:t>I</w:t>
+      <w:r>
+        <w:rPr>
+          <w:rFonts w:ascii="Cambria Math" w:hAnsi="Cambria Math" w:cs="Cambria Math"/>
+        </w:rPr>
+        <w:t>𝜏</w:t>
       </w:r>
       <w:r>
         <w:rPr>
@@ -3052,29 +2645,19 @@
         <w:t>2</w:t>
       </w:r>
       <w:r>
-        <w:t xml:space="preserve"> = </w:t>
-      </w:r>
-      <w:r>
-        <w:t>7</w:t>
-      </w:r>
-      <w:ins w:id="94" w:author="Ian Hussey" w:date="2022-07-28T16:03:00Z">
-        <w:r>
-          <w:t>5.1</w:t>
-        </w:r>
-      </w:ins>
-      <w:del w:id="95" w:author="Ian Hussey" w:date="2022-07-28T16:03:00Z">
-        <w:r>
-          <w:delText>2.8</w:delText>
-        </w:r>
-      </w:del>
-      <w:r>
-        <w:t xml:space="preserve">%, </w:t>
-      </w:r>
-      <w:r>
-        <w:rPr>
-          <w:i/>
-        </w:rPr>
-        <w:t>H</w:t>
+        <w:t xml:space="preserve"> = 0.0</w:t>
+      </w:r>
+      <w:r>
+        <w:t>8</w:t>
+      </w:r>
+      <w:r>
+        <w:t xml:space="preserve">, </w:t>
+      </w:r>
+      <w:r>
+        <w:rPr>
+          <w:i/>
+        </w:rPr>
+        <w:t>I</w:t>
       </w:r>
       <w:r>
         <w:rPr>
@@ -3086,28 +2669,39 @@
       <w:r>
         <w:t xml:space="preserve"> = </w:t>
       </w:r>
-      <w:ins w:id="96" w:author="Ian Hussey" w:date="2022-07-28T16:03:00Z">
-        <w:r>
-          <w:t>4.01</w:t>
-        </w:r>
-      </w:ins>
-      <w:del w:id="97" w:author="Ian Hussey" w:date="2022-07-28T16:03:00Z">
-        <w:r>
-          <w:delText>3.7</w:delText>
-        </w:r>
-      </w:del>
+      <w:r>
+        <w:t>7</w:t>
+      </w:r>
+      <w:r>
+        <w:t>5.1</w:t>
+      </w:r>
+      <w:r>
+        <w:t xml:space="preserve">%, </w:t>
+      </w:r>
+      <w:r>
+        <w:rPr>
+          <w:i/>
+        </w:rPr>
+        <w:t>H</w:t>
+      </w:r>
+      <w:r>
+        <w:rPr>
+          <w:rFonts w:cs="Times New Roman (Body CS)"/>
+          <w:vertAlign w:val="superscript"/>
+        </w:rPr>
+        <w:t>2</w:t>
+      </w:r>
+      <w:r>
+        <w:t xml:space="preserve"> = </w:t>
+      </w:r>
+      <w:r>
+        <w:t>4.01</w:t>
+      </w:r>
       <w:r>
         <w:t>.</w:t>
       </w:r>
       <w:r>
         <w:t xml:space="preserve"> Test-retest correlations were negative for three IRAPs </w:t>
-      </w:r>
-      <w:r>
-        <w:lastRenderedPageBreak/>
-        <w:t xml:space="preserve">(i.e., gender, body image, and race). </w:t>
-      </w:r>
-      <w:r>
-        <w:t xml:space="preserve">This result may be most useful </w:t>
       </w:r>
     </w:p>
     <w:p>
@@ -3126,204 +2720,105 @@
         <w:ind w:firstLine="0"/>
         <w:jc w:val="center"/>
       </w:pPr>
-      <w:del w:id="98" w:author="Ian Hussey" w:date="2022-07-28T17:19:00Z">
-        <w:r>
-          <w:rPr>
-            <w:noProof/>
-          </w:rPr>
-          <w:drawing>
-            <wp:inline distT="0" distB="0" distL="0" distR="0" wp14:anchorId="770DACD5" wp14:editId="44FEE3A0">
-              <wp:extent cx="4771364" cy="5417244"/>
-              <wp:effectExtent l="0" t="0" r="0" b="0"/>
-              <wp:docPr id="4" name="Picture 4"/>
-              <wp:cNvGraphicFramePr>
-                <a:graphicFrameLocks xmlns:a="http://schemas.openxmlformats.org/drawingml/2006/main" noChangeAspect="1"/>
-              </wp:cNvGraphicFramePr>
-              <a:graphic xmlns:a="http://schemas.openxmlformats.org/drawingml/2006/main">
-                <a:graphicData uri="http://schemas.openxmlformats.org/drawingml/2006/picture">
-                  <pic:pic xmlns:pic="http://schemas.openxmlformats.org/drawingml/2006/picture">
-                    <pic:nvPicPr>
-                      <pic:cNvPr id="4" name="Picture 4"/>
-                      <pic:cNvPicPr/>
-                    </pic:nvPicPr>
-                    <pic:blipFill>
-                      <a:blip r:embed="rId14">
-                        <a:extLst>
-                          <a:ext uri="{28A0092B-C50C-407E-A947-70E740481C1C}">
-                            <a14:useLocalDpi xmlns:a14="http://schemas.microsoft.com/office/drawing/2010/main" val="0"/>
-                          </a:ext>
-                        </a:extLst>
-                      </a:blip>
-                      <a:stretch>
-                        <a:fillRect/>
-                      </a:stretch>
-                    </pic:blipFill>
-                    <pic:spPr>
-                      <a:xfrm>
-                        <a:off x="0" y="0"/>
-                        <a:ext cx="4790420" cy="5438880"/>
-                      </a:xfrm>
-                      <a:prstGeom prst="rect">
-                        <a:avLst/>
-                      </a:prstGeom>
-                    </pic:spPr>
-                  </pic:pic>
-                </a:graphicData>
-              </a:graphic>
-            </wp:inline>
-          </w:drawing>
-        </w:r>
-      </w:del>
-      <w:ins w:id="99" w:author="Ian Hussey" w:date="2022-07-28T17:20:00Z">
-        <w:r>
-          <w:rPr>
-            <w:noProof/>
-          </w:rPr>
-          <w:drawing>
-            <wp:inline distT="0" distB="0" distL="0" distR="0" wp14:anchorId="409149F7" wp14:editId="451D5446">
-              <wp:extent cx="4713546" cy="5335398"/>
-              <wp:effectExtent l="0" t="0" r="0" b="0"/>
-              <wp:docPr id="3" name="Picture 3"/>
-              <wp:cNvGraphicFramePr>
-                <a:graphicFrameLocks xmlns:a="http://schemas.openxmlformats.org/drawingml/2006/main" noChangeAspect="1"/>
-              </wp:cNvGraphicFramePr>
-              <a:graphic xmlns:a="http://schemas.openxmlformats.org/drawingml/2006/main">
-                <a:graphicData uri="http://schemas.openxmlformats.org/drawingml/2006/picture">
-                  <pic:pic xmlns:pic="http://schemas.openxmlformats.org/drawingml/2006/picture">
-                    <pic:nvPicPr>
-                      <pic:cNvPr id="3" name="Picture 3"/>
-                      <pic:cNvPicPr/>
-                    </pic:nvPicPr>
-                    <pic:blipFill>
-                      <a:blip r:embed="rId15">
-                        <a:extLst>
-                          <a:ext uri="{28A0092B-C50C-407E-A947-70E740481C1C}">
-                            <a14:useLocalDpi xmlns:a14="http://schemas.microsoft.com/office/drawing/2010/main" val="0"/>
-                          </a:ext>
-                        </a:extLst>
-                      </a:blip>
-                      <a:stretch>
-                        <a:fillRect/>
-                      </a:stretch>
-                    </pic:blipFill>
-                    <pic:spPr>
-                      <a:xfrm>
-                        <a:off x="0" y="0"/>
-                        <a:ext cx="4733528" cy="5358017"/>
-                      </a:xfrm>
-                      <a:prstGeom prst="rect">
-                        <a:avLst/>
-                      </a:prstGeom>
-                    </pic:spPr>
-                  </pic:pic>
-                </a:graphicData>
-              </a:graphic>
-            </wp:inline>
-          </w:drawing>
-        </w:r>
-      </w:ins>
+      <w:r>
+        <w:rPr>
+          <w:noProof/>
+        </w:rPr>
+        <w:lastRenderedPageBreak/>
+        <w:drawing>
+          <wp:inline distT="0" distB="0" distL="0" distR="0" wp14:anchorId="409149F7" wp14:editId="451D5446">
+            <wp:extent cx="4713546" cy="5335398"/>
+            <wp:effectExtent l="0" t="0" r="0" b="0"/>
+            <wp:docPr id="3" name="Picture 3"/>
+            <wp:cNvGraphicFramePr>
+              <a:graphicFrameLocks xmlns:a="http://schemas.openxmlformats.org/drawingml/2006/main" noChangeAspect="1"/>
+            </wp:cNvGraphicFramePr>
+            <a:graphic xmlns:a="http://schemas.openxmlformats.org/drawingml/2006/main">
+              <a:graphicData uri="http://schemas.openxmlformats.org/drawingml/2006/picture">
+                <pic:pic xmlns:pic="http://schemas.openxmlformats.org/drawingml/2006/picture">
+                  <pic:nvPicPr>
+                    <pic:cNvPr id="3" name="Picture 3"/>
+                    <pic:cNvPicPr/>
+                  </pic:nvPicPr>
+                  <pic:blipFill>
+                    <a:blip r:embed="rId13">
+                      <a:extLst>
+                        <a:ext uri="{28A0092B-C50C-407E-A947-70E740481C1C}">
+                          <a14:useLocalDpi xmlns:a14="http://schemas.microsoft.com/office/drawing/2010/main" val="0"/>
+                        </a:ext>
+                      </a:extLst>
+                    </a:blip>
+                    <a:stretch>
+                      <a:fillRect/>
+                    </a:stretch>
+                  </pic:blipFill>
+                  <pic:spPr>
+                    <a:xfrm>
+                      <a:off x="0" y="0"/>
+                      <a:ext cx="4733528" cy="5358017"/>
+                    </a:xfrm>
+                    <a:prstGeom prst="rect">
+                      <a:avLst/>
+                    </a:prstGeom>
+                  </pic:spPr>
+                </pic:pic>
+              </a:graphicData>
+            </a:graphic>
+          </wp:inline>
+        </w:drawing>
+      </w:r>
     </w:p>
     <w:p>
       <w:pPr>
         <w:ind w:firstLine="0"/>
         <w:jc w:val="center"/>
       </w:pPr>
-      <w:ins w:id="100" w:author="Ian Hussey" w:date="2022-07-28T17:21:00Z">
-        <w:r>
-          <w:rPr>
-            <w:noProof/>
-          </w:rPr>
-          <w:drawing>
-            <wp:inline distT="0" distB="0" distL="0" distR="0" wp14:anchorId="6C391540" wp14:editId="689D1E0D">
-              <wp:extent cx="4681057" cy="2031745"/>
-              <wp:effectExtent l="0" t="0" r="0" b="0"/>
-              <wp:docPr id="7" name="Picture 7"/>
-              <wp:cNvGraphicFramePr>
-                <a:graphicFrameLocks xmlns:a="http://schemas.openxmlformats.org/drawingml/2006/main" noChangeAspect="1"/>
-              </wp:cNvGraphicFramePr>
-              <a:graphic xmlns:a="http://schemas.openxmlformats.org/drawingml/2006/main">
-                <a:graphicData uri="http://schemas.openxmlformats.org/drawingml/2006/picture">
-                  <pic:pic xmlns:pic="http://schemas.openxmlformats.org/drawingml/2006/picture">
-                    <pic:nvPicPr>
-                      <pic:cNvPr id="7" name="Picture 7"/>
-                      <pic:cNvPicPr/>
-                    </pic:nvPicPr>
-                    <pic:blipFill>
-                      <a:blip r:embed="rId16">
-                        <a:extLst>
-                          <a:ext uri="{28A0092B-C50C-407E-A947-70E740481C1C}">
-                            <a14:useLocalDpi xmlns:a14="http://schemas.microsoft.com/office/drawing/2010/main" val="0"/>
-                          </a:ext>
-                        </a:extLst>
-                      </a:blip>
-                      <a:stretch>
-                        <a:fillRect/>
-                      </a:stretch>
-                    </pic:blipFill>
-                    <pic:spPr>
-                      <a:xfrm>
-                        <a:off x="0" y="0"/>
-                        <a:ext cx="4721600" cy="2049342"/>
-                      </a:xfrm>
-                      <a:prstGeom prst="rect">
-                        <a:avLst/>
-                      </a:prstGeom>
-                    </pic:spPr>
-                  </pic:pic>
-                </a:graphicData>
-              </a:graphic>
-            </wp:inline>
-          </w:drawing>
-        </w:r>
-      </w:ins>
-      <w:del w:id="101" w:author="Ian Hussey" w:date="2022-07-28T17:21:00Z">
-        <w:r>
-          <w:rPr>
-            <w:noProof/>
-          </w:rPr>
-          <w:drawing>
-            <wp:inline distT="0" distB="0" distL="0" distR="0" wp14:anchorId="704C0EB0" wp14:editId="4BB5F97B">
-              <wp:extent cx="4724651" cy="2099903"/>
-              <wp:effectExtent l="0" t="0" r="0" b="0"/>
-              <wp:docPr id="5" name="Picture 5"/>
-              <wp:cNvGraphicFramePr>
-                <a:graphicFrameLocks xmlns:a="http://schemas.openxmlformats.org/drawingml/2006/main" noChangeAspect="1"/>
-              </wp:cNvGraphicFramePr>
-              <a:graphic xmlns:a="http://schemas.openxmlformats.org/drawingml/2006/main">
-                <a:graphicData uri="http://schemas.openxmlformats.org/drawingml/2006/picture">
-                  <pic:pic xmlns:pic="http://schemas.openxmlformats.org/drawingml/2006/picture">
-                    <pic:nvPicPr>
-                      <pic:cNvPr id="5" name="Picture 5"/>
-                      <pic:cNvPicPr/>
-                    </pic:nvPicPr>
-                    <pic:blipFill>
-                      <a:blip r:embed="rId17">
-                        <a:extLst>
-                          <a:ext uri="{28A0092B-C50C-407E-A947-70E740481C1C}">
-                            <a14:useLocalDpi xmlns:a14="http://schemas.microsoft.com/office/drawing/2010/main" val="0"/>
-                          </a:ext>
-                        </a:extLst>
-                      </a:blip>
-                      <a:stretch>
-                        <a:fillRect/>
-                      </a:stretch>
-                    </pic:blipFill>
-                    <pic:spPr>
-                      <a:xfrm>
-                        <a:off x="0" y="0"/>
-                        <a:ext cx="4776326" cy="2122870"/>
-                      </a:xfrm>
-                      <a:prstGeom prst="rect">
-                        <a:avLst/>
-                      </a:prstGeom>
-                    </pic:spPr>
-                  </pic:pic>
-                </a:graphicData>
-              </a:graphic>
-            </wp:inline>
-          </w:drawing>
-        </w:r>
-      </w:del>
+      <w:r>
+        <w:rPr>
+          <w:noProof/>
+        </w:rPr>
+        <w:drawing>
+          <wp:inline distT="0" distB="0" distL="0" distR="0" wp14:anchorId="6C391540" wp14:editId="689D1E0D">
+            <wp:extent cx="4681057" cy="2031745"/>
+            <wp:effectExtent l="0" t="0" r="0" b="0"/>
+            <wp:docPr id="7" name="Picture 7"/>
+            <wp:cNvGraphicFramePr>
+              <a:graphicFrameLocks xmlns:a="http://schemas.openxmlformats.org/drawingml/2006/main" noChangeAspect="1"/>
+            </wp:cNvGraphicFramePr>
+            <a:graphic xmlns:a="http://schemas.openxmlformats.org/drawingml/2006/main">
+              <a:graphicData uri="http://schemas.openxmlformats.org/drawingml/2006/picture">
+                <pic:pic xmlns:pic="http://schemas.openxmlformats.org/drawingml/2006/picture">
+                  <pic:nvPicPr>
+                    <pic:cNvPr id="7" name="Picture 7"/>
+                    <pic:cNvPicPr/>
+                  </pic:nvPicPr>
+                  <pic:blipFill>
+                    <a:blip r:embed="rId14">
+                      <a:extLst>
+                        <a:ext uri="{28A0092B-C50C-407E-A947-70E740481C1C}">
+                          <a14:useLocalDpi xmlns:a14="http://schemas.microsoft.com/office/drawing/2010/main" val="0"/>
+                        </a:ext>
+                      </a:extLst>
+                    </a:blip>
+                    <a:stretch>
+                      <a:fillRect/>
+                    </a:stretch>
+                  </pic:blipFill>
+                  <pic:spPr>
+                    <a:xfrm>
+                      <a:off x="0" y="0"/>
+                      <a:ext cx="4721600" cy="2049342"/>
+                    </a:xfrm>
+                    <a:prstGeom prst="rect">
+                      <a:avLst/>
+                    </a:prstGeom>
+                  </pic:spPr>
+                </pic:pic>
+              </a:graphicData>
+            </a:graphic>
+          </wp:inline>
+        </w:drawing>
+      </w:r>
     </w:p>
     <w:p>
       <w:pPr>
@@ -3361,6 +2856,12 @@
         <w:ind w:firstLine="0"/>
       </w:pPr>
       <w:r>
+        <w:t xml:space="preserve">(i.e., gender, body image, and race). </w:t>
+      </w:r>
+      <w:r>
+        <w:t xml:space="preserve">This result may be most useful </w:t>
+      </w:r>
+      <w:r>
         <w:t xml:space="preserve">when attempting to directly compare against </w:t>
       </w:r>
       <w:r>
@@ -3419,68 +2920,33 @@
       <w:r>
         <w:t>.2</w:t>
       </w:r>
-      <w:ins w:id="102" w:author="Ian Hussey" w:date="2022-07-28T16:04:00Z">
-        <w:r>
-          <w:t>1</w:t>
-        </w:r>
-      </w:ins>
-      <w:del w:id="103" w:author="Ian Hussey" w:date="2022-07-28T16:04:00Z">
-        <w:r>
-          <w:delText>0</w:delText>
-        </w:r>
-      </w:del>
+      <w:r>
+        <w:t>1</w:t>
+      </w:r>
       <w:r>
         <w:t>, 95% CI [.0</w:t>
       </w:r>
-      <w:ins w:id="104" w:author="Ian Hussey" w:date="2022-07-28T16:04:00Z">
-        <w:r>
-          <w:t>6</w:t>
-        </w:r>
-      </w:ins>
-      <w:del w:id="105" w:author="Ian Hussey" w:date="2022-07-28T16:04:00Z">
-        <w:r>
-          <w:delText>5</w:delText>
-        </w:r>
-      </w:del>
+      <w:r>
+        <w:t>6</w:t>
+      </w:r>
       <w:r>
         <w:t>, .3</w:t>
       </w:r>
-      <w:ins w:id="106" w:author="Ian Hussey" w:date="2022-07-28T16:04:00Z">
-        <w:r>
-          <w:t>6</w:t>
-        </w:r>
-      </w:ins>
-      <w:del w:id="107" w:author="Ian Hussey" w:date="2022-07-28T16:04:00Z">
-        <w:r>
-          <w:delText>4</w:delText>
-        </w:r>
-      </w:del>
+      <w:r>
+        <w:t>6</w:t>
+      </w:r>
       <w:r>
         <w:t xml:space="preserve">], 95% </w:t>
       </w:r>
-      <w:ins w:id="108" w:author="Ian Hussey" w:date="2022-07-28T16:04:00Z">
-        <w:r>
-          <w:t>PI</w:t>
-        </w:r>
-      </w:ins>
-      <w:del w:id="109" w:author="Ian Hussey" w:date="2022-07-28T16:04:00Z">
-        <w:r>
-          <w:delText>CR</w:delText>
-        </w:r>
-      </w:del>
+      <w:r>
+        <w:t>PI</w:t>
+      </w:r>
       <w:r>
         <w:t xml:space="preserve"> [-.15, .</w:t>
       </w:r>
-      <w:ins w:id="110" w:author="Ian Hussey" w:date="2022-07-28T16:04:00Z">
-        <w:r>
-          <w:t>57</w:t>
-        </w:r>
-      </w:ins>
-      <w:del w:id="111" w:author="Ian Hussey" w:date="2022-07-28T16:04:00Z">
-        <w:r>
-          <w:delText>49</w:delText>
-        </w:r>
-      </w:del>
+      <w:r>
+        <w:t>57</w:t>
+      </w:r>
       <w:r>
         <w:t>].</w:t>
       </w:r>
@@ -3508,16 +2974,9 @@
       <w:r>
         <w:t xml:space="preserve"> = 7) = </w:t>
       </w:r>
-      <w:ins w:id="112" w:author="Ian Hussey" w:date="2022-07-28T16:04:00Z">
-        <w:r>
-          <w:t>18.23</w:t>
-        </w:r>
-      </w:ins>
-      <w:del w:id="113" w:author="Ian Hussey" w:date="2022-07-28T16:04:00Z">
-        <w:r>
-          <w:delText>21.4</w:delText>
-        </w:r>
-      </w:del>
+      <w:r>
+        <w:t>18.23</w:t>
+      </w:r>
       <w:r>
         <w:t xml:space="preserve">, </w:t>
       </w:r>
@@ -3530,16 +2989,9 @@
       <w:r>
         <w:t xml:space="preserve"> = .0</w:t>
       </w:r>
-      <w:ins w:id="114" w:author="Ian Hussey" w:date="2022-07-28T16:04:00Z">
-        <w:r>
-          <w:t>11</w:t>
-        </w:r>
-      </w:ins>
-      <w:del w:id="115" w:author="Ian Hussey" w:date="2022-07-28T16:04:00Z">
-        <w:r>
-          <w:delText>03</w:delText>
-        </w:r>
-      </w:del>
+      <w:r>
+        <w:t>11</w:t>
+      </w:r>
       <w:r>
         <w:t xml:space="preserve">, </w:t>
       </w:r>
@@ -3569,7 +3021,6 @@
         <w:rPr>
           <w:i/>
         </w:rPr>
-        <w:lastRenderedPageBreak/>
         <w:t>I</w:t>
       </w:r>
       <w:r>
@@ -3582,21 +3033,9 @@
       <w:r>
         <w:t xml:space="preserve"> =</w:t>
       </w:r>
-      <w:ins w:id="116" w:author="Ian Hussey" w:date="2022-07-28T16:04:00Z">
-        <w:r>
-          <w:t xml:space="preserve"> 59.</w:t>
-        </w:r>
-      </w:ins>
-      <w:ins w:id="117" w:author="Ian Hussey" w:date="2022-07-28T16:05:00Z">
-        <w:r>
-          <w:t>48</w:t>
-        </w:r>
-      </w:ins>
-      <w:del w:id="118" w:author="Ian Hussey" w:date="2022-07-28T16:04:00Z">
-        <w:r>
-          <w:delText xml:space="preserve"> 64.8</w:delText>
-        </w:r>
-      </w:del>
+      <w:r>
+        <w:t xml:space="preserve"> 59.48</w:t>
+      </w:r>
       <w:r>
         <w:t xml:space="preserve">%, </w:t>
       </w:r>
@@ -3616,21 +3055,18 @@
       <w:r>
         <w:t xml:space="preserve"> = 2.</w:t>
       </w:r>
-      <w:ins w:id="119" w:author="Ian Hussey" w:date="2022-07-28T16:05:00Z">
-        <w:r>
-          <w:t>47</w:t>
-        </w:r>
-      </w:ins>
-      <w:del w:id="120" w:author="Ian Hussey" w:date="2022-07-28T16:05:00Z">
-        <w:r>
-          <w:delText>8</w:delText>
-        </w:r>
-      </w:del>
+      <w:r>
+        <w:t>47</w:t>
+      </w:r>
       <w:r>
         <w:t xml:space="preserve">. </w:t>
       </w:r>
       <w:r>
-        <w:t xml:space="preserve">Test-retest was near zero for half of the IRAPs (i.e., gender, body image, race, and Lincoln-Hitler). </w:t>
+        <w:t xml:space="preserve">Test-retest was near zero for </w:t>
+      </w:r>
+      <w:r>
+        <w:lastRenderedPageBreak/>
+        <w:t xml:space="preserve">half of the IRAPs (i.e., gender, body image, race, and Lincoln-Hitler). </w:t>
       </w:r>
     </w:p>
     <w:p>
@@ -3700,102 +3136,52 @@
       <w:pPr>
         <w:ind w:firstLine="0"/>
       </w:pPr>
-      <w:ins w:id="121" w:author="Ian Hussey" w:date="2022-07-28T17:22:00Z">
-        <w:r>
-          <w:rPr>
-            <w:noProof/>
-          </w:rPr>
-          <w:drawing>
-            <wp:inline distT="0" distB="0" distL="0" distR="0" wp14:anchorId="60D2309D" wp14:editId="51A4ECE6">
-              <wp:extent cx="2755900" cy="2755900"/>
-              <wp:effectExtent l="0" t="0" r="0" b="0"/>
-              <wp:docPr id="9" name="Picture 9"/>
-              <wp:cNvGraphicFramePr>
-                <a:graphicFrameLocks xmlns:a="http://schemas.openxmlformats.org/drawingml/2006/main" noChangeAspect="1"/>
-              </wp:cNvGraphicFramePr>
-              <a:graphic xmlns:a="http://schemas.openxmlformats.org/drawingml/2006/main">
-                <a:graphicData uri="http://schemas.openxmlformats.org/drawingml/2006/picture">
-                  <pic:pic xmlns:pic="http://schemas.openxmlformats.org/drawingml/2006/picture">
-                    <pic:nvPicPr>
-                      <pic:cNvPr id="9" name="Picture 9"/>
-                      <pic:cNvPicPr/>
-                    </pic:nvPicPr>
-                    <pic:blipFill>
-                      <a:blip r:embed="rId18">
-                        <a:extLst>
-                          <a:ext uri="{28A0092B-C50C-407E-A947-70E740481C1C}">
-                            <a14:useLocalDpi xmlns:a14="http://schemas.microsoft.com/office/drawing/2010/main" val="0"/>
-                          </a:ext>
-                        </a:extLst>
-                      </a:blip>
-                      <a:stretch>
-                        <a:fillRect/>
-                      </a:stretch>
-                    </pic:blipFill>
-                    <pic:spPr>
-                      <a:xfrm>
-                        <a:off x="0" y="0"/>
-                        <a:ext cx="2755900" cy="2755900"/>
-                      </a:xfrm>
-                      <a:prstGeom prst="rect">
-                        <a:avLst/>
-                      </a:prstGeom>
-                    </pic:spPr>
-                  </pic:pic>
-                </a:graphicData>
-              </a:graphic>
-            </wp:inline>
-          </w:drawing>
-        </w:r>
-      </w:ins>
-      <w:del w:id="122" w:author="Ian Hussey" w:date="2022-07-28T17:22:00Z">
-        <w:r>
-          <w:rPr>
-            <w:noProof/>
-          </w:rPr>
-          <w:drawing>
-            <wp:inline distT="0" distB="0" distL="0" distR="0" wp14:anchorId="45DF2EF3" wp14:editId="11CDBEEA">
-              <wp:extent cx="2755900" cy="2755900"/>
-              <wp:effectExtent l="0" t="0" r="0" b="0"/>
-              <wp:docPr id="6" name="Picture 6"/>
-              <wp:cNvGraphicFramePr>
-                <a:graphicFrameLocks xmlns:a="http://schemas.openxmlformats.org/drawingml/2006/main" noChangeAspect="1"/>
-              </wp:cNvGraphicFramePr>
-              <a:graphic xmlns:a="http://schemas.openxmlformats.org/drawingml/2006/main">
-                <a:graphicData uri="http://schemas.openxmlformats.org/drawingml/2006/picture">
-                  <pic:pic xmlns:pic="http://schemas.openxmlformats.org/drawingml/2006/picture">
-                    <pic:nvPicPr>
-                      <pic:cNvPr id="6" name="Picture 6"/>
-                      <pic:cNvPicPr/>
-                    </pic:nvPicPr>
-                    <pic:blipFill>
-                      <a:blip r:embed="rId19">
-                        <a:extLst>
-                          <a:ext uri="{28A0092B-C50C-407E-A947-70E740481C1C}">
-                            <a14:useLocalDpi xmlns:a14="http://schemas.microsoft.com/office/drawing/2010/main" val="0"/>
-                          </a:ext>
-                        </a:extLst>
-                      </a:blip>
-                      <a:stretch>
-                        <a:fillRect/>
-                      </a:stretch>
-                    </pic:blipFill>
-                    <pic:spPr>
-                      <a:xfrm>
-                        <a:off x="0" y="0"/>
-                        <a:ext cx="2755900" cy="2755900"/>
-                      </a:xfrm>
-                      <a:prstGeom prst="rect">
-                        <a:avLst/>
-                      </a:prstGeom>
-                    </pic:spPr>
-                  </pic:pic>
-                </a:graphicData>
-              </a:graphic>
-            </wp:inline>
-          </w:drawing>
-        </w:r>
-      </w:del>
+      <w:r>
+        <w:rPr>
+          <w:noProof/>
+        </w:rPr>
+        <w:drawing>
+          <wp:inline distT="0" distB="0" distL="0" distR="0" wp14:anchorId="60D2309D" wp14:editId="51A4ECE6">
+            <wp:extent cx="2755900" cy="2755900"/>
+            <wp:effectExtent l="0" t="0" r="0" b="0"/>
+            <wp:docPr id="9" name="Picture 9"/>
+            <wp:cNvGraphicFramePr>
+              <a:graphicFrameLocks xmlns:a="http://schemas.openxmlformats.org/drawingml/2006/main" noChangeAspect="1"/>
+            </wp:cNvGraphicFramePr>
+            <a:graphic xmlns:a="http://schemas.openxmlformats.org/drawingml/2006/main">
+              <a:graphicData uri="http://schemas.openxmlformats.org/drawingml/2006/picture">
+                <pic:pic xmlns:pic="http://schemas.openxmlformats.org/drawingml/2006/picture">
+                  <pic:nvPicPr>
+                    <pic:cNvPr id="9" name="Picture 9"/>
+                    <pic:cNvPicPr/>
+                  </pic:nvPicPr>
+                  <pic:blipFill>
+                    <a:blip r:embed="rId15">
+                      <a:extLst>
+                        <a:ext uri="{28A0092B-C50C-407E-A947-70E740481C1C}">
+                          <a14:useLocalDpi xmlns:a14="http://schemas.microsoft.com/office/drawing/2010/main" val="0"/>
+                        </a:ext>
+                      </a:extLst>
+                    </a:blip>
+                    <a:stretch>
+                      <a:fillRect/>
+                    </a:stretch>
+                  </pic:blipFill>
+                  <pic:spPr>
+                    <a:xfrm>
+                      <a:off x="0" y="0"/>
+                      <a:ext cx="2755900" cy="2755900"/>
+                    </a:xfrm>
+                    <a:prstGeom prst="rect">
+                      <a:avLst/>
+                    </a:prstGeom>
+                  </pic:spPr>
+                </pic:pic>
+              </a:graphicData>
+            </a:graphic>
+          </wp:inline>
+        </w:drawing>
+      </w:r>
     </w:p>
     <w:p>
       <w:pPr>
@@ -4143,10 +3529,7 @@
         </w:rPr>
       </w:pPr>
       <w:r>
-        <w:t xml:space="preserve">We can imagine that one measure is the IRAP and the other is some external variable of interest, such as </w:t>
-      </w:r>
-      <w:r>
-        <w:t xml:space="preserve">a disgust-related behavioral approach task </w:t>
+        <w:t xml:space="preserve">We can imagine that one measure is the IRAP and the other is some external variable of interest, such as a disgust-related behavioral approach task </w:t>
       </w:r>
       <w:r>
         <w:fldChar w:fldCharType="begin"/>
@@ -4158,7 +3541,10 @@
         <w:fldChar w:fldCharType="separate"/>
       </w:r>
       <w:r>
-        <w:t>(Nicholson &amp; Barnes-Holmes, 2012)</w:t>
+        <w:t xml:space="preserve">(Nicholson </w:t>
+      </w:r>
+      <w:r>
+        <w:t>&amp; Barnes-Holmes, 2012)</w:t>
       </w:r>
       <w:r>
         <w:fldChar w:fldCharType="end"/>
@@ -4175,16 +3561,9 @@
       <w:r>
         <w:t>.2</w:t>
       </w:r>
-      <w:ins w:id="123" w:author="Ian Hussey" w:date="2022-07-28T16:05:00Z">
-        <w:r>
-          <w:t>1</w:t>
-        </w:r>
-      </w:ins>
-      <w:del w:id="124" w:author="Ian Hussey" w:date="2022-07-28T16:05:00Z">
-        <w:r>
-          <w:delText>0</w:delText>
-        </w:r>
-      </w:del>
+      <w:r>
+        <w:t>1</w:t>
+      </w:r>
       <w:r>
         <w:t>)</w:t>
       </w:r>
@@ -4200,16 +3579,9 @@
       <w:r>
         <w:t xml:space="preserve"> (α = .5</w:t>
       </w:r>
-      <w:ins w:id="125" w:author="Ian Hussey" w:date="2022-07-28T16:05:00Z">
-        <w:r>
-          <w:t>4</w:t>
-        </w:r>
-      </w:ins>
-      <w:del w:id="126" w:author="Ian Hussey" w:date="2022-07-28T16:05:00Z">
-        <w:r>
-          <w:delText>1</w:delText>
-        </w:r>
-      </w:del>
+      <w:r>
+        <w:t>4</w:t>
+      </w:r>
       <w:r>
         <w:t xml:space="preserve">). Maximum correlations with the IRAP (i.e., where true correlation </w:t>
       </w:r>
@@ -4259,16 +3631,9 @@
       <w:r>
         <w:t>.4</w:t>
       </w:r>
-      <w:ins w:id="127" w:author="Ian Hussey" w:date="2022-07-28T16:06:00Z">
-        <w:r>
-          <w:t>6</w:t>
-        </w:r>
-      </w:ins>
-      <w:del w:id="128" w:author="Ian Hussey" w:date="2022-07-28T16:06:00Z">
-        <w:r>
-          <w:delText>5</w:delText>
-        </w:r>
-      </w:del>
+      <w:r>
+        <w:t>6</w:t>
+      </w:r>
       <w:r>
         <w:t xml:space="preserve"> and .72</w:t>
       </w:r>
@@ -4324,16 +3689,9 @@
       <w:r>
         <w:t>.2</w:t>
       </w:r>
-      <w:ins w:id="129" w:author="Ian Hussey" w:date="2022-07-28T16:07:00Z">
-        <w:r>
-          <w:t>3</w:t>
-        </w:r>
-      </w:ins>
-      <w:del w:id="130" w:author="Ian Hussey" w:date="2022-07-28T16:07:00Z">
-        <w:r>
-          <w:delText>2</w:delText>
-        </w:r>
-      </w:del>
+      <w:r>
+        <w:t>3</w:t>
+      </w:r>
       <w:r>
         <w:t xml:space="preserve"> and .36</w:t>
       </w:r>
@@ -4632,35 +3990,21 @@
       <w:r>
         <w:t>.2</w:t>
       </w:r>
-      <w:ins w:id="131" w:author="Ian Hussey" w:date="2022-07-28T16:08:00Z">
-        <w:r>
-          <w:t>1</w:t>
-        </w:r>
-      </w:ins>
-      <w:del w:id="132" w:author="Ian Hussey" w:date="2022-07-28T16:08:00Z">
-        <w:r>
-          <w:delText>0</w:delText>
-        </w:r>
-      </w:del>
+      <w:r>
+        <w:t>1</w:t>
+      </w:r>
       <w:r>
         <w:t xml:space="preserve">), in order to increase internal consistency to ICC = .70, the task would need to contain </w:t>
       </w:r>
-      <w:ins w:id="133" w:author="Ian Hussey" w:date="2022-07-28T16:08:00Z">
-        <w:r>
-          <w:t>8.8</w:t>
-        </w:r>
-      </w:ins>
-      <w:del w:id="134" w:author="Ian Hussey" w:date="2022-07-28T16:08:00Z">
-        <w:r>
-          <w:delText>9.3</w:delText>
-        </w:r>
-      </w:del>
-      <w:r>
-        <w:t xml:space="preserve"> times the number of trials it currently does. In order to put these in context, the IRAP currently </w:t>
+      <w:r>
+        <w:t>8.8</w:t>
+      </w:r>
+      <w:r>
+        <w:t xml:space="preserve"> times the number of trials it currently does. In order to put these in context, the IRAP currently takes around 10 to 15 minutes to complete. These </w:t>
       </w:r>
       <w:r>
         <w:lastRenderedPageBreak/>
-        <w:t>takes around 10 to 15 minutes to complete. These increases would therefore result in a t</w:t>
+        <w:t>increases would therefore result in a t</w:t>
       </w:r>
       <w:r>
         <w:t xml:space="preserve">ask that would take between </w:t>
@@ -4678,15 +4022,7 @@
         <w:t xml:space="preserve"> </w:t>
       </w:r>
       <w:r>
-        <w:t xml:space="preserve">complete, depending on the type </w:t>
-      </w:r>
-      <w:del w:id="135" w:author="Ian Hussey" w:date="2022-07-28T17:18:00Z">
-        <w:r>
-          <w:delText xml:space="preserve">and level </w:delText>
-        </w:r>
-      </w:del>
-      <w:r>
-        <w:t xml:space="preserve">of reliability desired. While technically possible, this may either put an unreasonable burden on participants or lower the tasks utility relative to information that could be collected via alternative methodologies. </w:t>
+        <w:t xml:space="preserve">complete, depending on the type of reliability desired. While technically possible, this may either put an unreasonable burden on participants or lower the tasks utility relative to information that could be collected via alternative methodologies. </w:t>
       </w:r>
       <w:r>
         <w:t>It therefore seemed useful to explore alternative ways to improve reliability.</w:t>
@@ -4845,16 +4181,9 @@
       <w:r>
         <w:t xml:space="preserve"> = .5</w:t>
       </w:r>
-      <w:ins w:id="136" w:author="Ian Hussey" w:date="2022-07-28T16:24:00Z">
-        <w:r>
-          <w:t>2</w:t>
-        </w:r>
-      </w:ins>
-      <w:del w:id="137" w:author="Ian Hussey" w:date="2022-07-28T16:24:00Z">
-        <w:r>
-          <w:delText>3</w:delText>
-        </w:r>
-      </w:del>
+      <w:r>
+        <w:t>2</w:t>
+      </w:r>
       <w:r>
         <w:t xml:space="preserve">, 95% CI [.46, .58], A scores: </w:t>
       </w:r>
@@ -4864,29 +4193,15 @@
       <w:r>
         <w:t xml:space="preserve"> = .5</w:t>
       </w:r>
-      <w:ins w:id="138" w:author="Ian Hussey" w:date="2022-07-28T16:24:00Z">
-        <w:r>
-          <w:t>4</w:t>
-        </w:r>
-      </w:ins>
-      <w:del w:id="139" w:author="Ian Hussey" w:date="2022-07-28T16:24:00Z">
-        <w:r>
-          <w:delText>5</w:delText>
-        </w:r>
-      </w:del>
+      <w:r>
+        <w:t>4</w:t>
+      </w:r>
       <w:r>
         <w:t>, 95% CI [.4</w:t>
       </w:r>
-      <w:ins w:id="140" w:author="Ian Hussey" w:date="2022-07-28T16:24:00Z">
-        <w:r>
-          <w:t>7</w:t>
-        </w:r>
-      </w:ins>
-      <w:del w:id="141" w:author="Ian Hussey" w:date="2022-07-28T16:24:00Z">
-        <w:r>
-          <w:delText>8</w:delText>
-        </w:r>
-      </w:del>
+      <w:r>
+        <w:t>7</w:t>
+      </w:r>
       <w:r>
         <w:t xml:space="preserve">, .61], </w:t>
       </w:r>
@@ -4915,16 +4230,9 @@
       <w:r>
         <w:t xml:space="preserve"> = 1) = 0.</w:t>
       </w:r>
-      <w:ins w:id="142" w:author="Ian Hussey" w:date="2022-07-28T16:10:00Z">
-        <w:r>
-          <w:t>3577</w:t>
-        </w:r>
-      </w:ins>
-      <w:del w:id="143" w:author="Ian Hussey" w:date="2022-07-28T16:10:00Z">
-        <w:r>
-          <w:delText>50</w:delText>
-        </w:r>
-      </w:del>
+      <w:r>
+        <w:t>3577</w:t>
+      </w:r>
       <w:r>
         <w:t xml:space="preserve">, </w:t>
       </w:r>
@@ -4937,21 +4245,9 @@
       <w:r>
         <w:t xml:space="preserve"> = .</w:t>
       </w:r>
-      <w:ins w:id="144" w:author="Ian Hussey" w:date="2022-07-28T16:25:00Z">
-        <w:r>
-          <w:t>5</w:t>
-        </w:r>
-      </w:ins>
-      <w:ins w:id="145" w:author="Ian Hussey" w:date="2022-07-28T16:26:00Z">
-        <w:r>
-          <w:t>49</w:t>
-        </w:r>
-      </w:ins>
-      <w:del w:id="146" w:author="Ian Hussey" w:date="2022-07-28T16:10:00Z">
-        <w:r>
-          <w:delText>478</w:delText>
-        </w:r>
-      </w:del>
+      <w:r>
+        <w:t>549</w:t>
+      </w:r>
       <w:r>
         <w:t xml:space="preserve">. </w:t>
       </w:r>
@@ -4985,30 +4281,20 @@
         <w:t>.</w:t>
       </w:r>
       <w:r>
-        <w:t xml:space="preserve"> These blocks have in the past often been referred to as being assumed to be ‘consistent’ versus ‘inconsistent’ with participants’ learning histories. Although this terminology is common, we have avoided it in this article until now on the basis that we feel that it can confuse aspects of the procedure and results (i.e., consistency with learning history should be derived from the results rather than assumed). As such, it is important to note that the ‘consistent’ block order is an imposition of the researcher’s expectations rather than a conclusion based on the data. Nonetheless, this </w:t>
-      </w:r>
-      <w:r>
-        <w:t xml:space="preserve">variable is commonly recorded and reported in articles, and it may be the case that internal consistency results differ based on block order. The data used for the internal consistency sensitivity meta-analysis was therefore split into two groups: participants who received the consistent-first vs. the inconsistent first block order. </w:t>
+        <w:t xml:space="preserve"> These blocks have in the past often been referred to as being assumed to be ‘consistent’ versus ‘inconsistent’ with participants’ learning histories. Although this terminology is common, we have avoided it in this article until now on the basis that we feel that it can confuse aspects of the procedure and results (i.e., consistency with learning history should be derived from the results rather than assumed). As such, it is important to note that the ‘consistent’ block order is an imposition of the researcher’s expectations rather than a conclusion based on the data. Nonetheless, this variable is commonly recorded and reported in articles, </w:t>
+      </w:r>
+      <w:r>
+        <w:t xml:space="preserve">and it may be the case that internal consistency results differ based on block order. The data used for the internal consistency sensitivity meta-analysis was therefore split into two groups: participants who received the consistent-first vs. the inconsistent first block order. </w:t>
       </w:r>
       <w:r>
         <w:t xml:space="preserve">Permuted internal consistency estimates were again calculated, and then compared in a multilevel moderator meta-analysis, with IRAP type as random intercept and block order as moderator. Only IRAPs which contained both block type orders between participants were considered. </w:t>
       </w:r>
       <w:r>
-        <w:t xml:space="preserve">No differences </w:t>
-      </w:r>
-      <w:del w:id="147" w:author="Ian Hussey" w:date="2022-07-28T16:49:00Z">
-        <w:r>
-          <w:delText xml:space="preserve">were observed </w:delText>
-        </w:r>
-      </w:del>
-      <w:r>
-        <w:t xml:space="preserve">in internal consistency </w:t>
-      </w:r>
-      <w:ins w:id="148" w:author="Ian Hussey" w:date="2022-07-28T16:49:00Z">
-        <w:r>
-          <w:t xml:space="preserve">were observed </w:t>
-        </w:r>
-      </w:ins>
+        <w:t xml:space="preserve">No differences in internal consistency </w:t>
+      </w:r>
+      <w:r>
+        <w:t xml:space="preserve">were observed </w:t>
+      </w:r>
       <w:r>
         <w:t xml:space="preserve">between the block orders; consistent block first: </w:t>
       </w:r>
@@ -5024,42 +4310,21 @@
       <w:r>
         <w:t xml:space="preserve"> = .4</w:t>
       </w:r>
-      <w:ins w:id="149" w:author="Ian Hussey" w:date="2022-07-28T16:26:00Z">
-        <w:r>
-          <w:t>9</w:t>
-        </w:r>
-      </w:ins>
-      <w:del w:id="150" w:author="Ian Hussey" w:date="2022-07-28T16:26:00Z">
-        <w:r>
-          <w:delText>8</w:delText>
-        </w:r>
-      </w:del>
+      <w:r>
+        <w:t>9</w:t>
+      </w:r>
       <w:r>
         <w:t>, 95% CI [.</w:t>
       </w:r>
-      <w:ins w:id="151" w:author="Ian Hussey" w:date="2022-07-28T16:27:00Z">
-        <w:r>
-          <w:t>30</w:t>
-        </w:r>
-      </w:ins>
-      <w:del w:id="152" w:author="Ian Hussey" w:date="2022-07-28T16:27:00Z">
-        <w:r>
-          <w:delText>29</w:delText>
-        </w:r>
-      </w:del>
+      <w:r>
+        <w:t>30</w:t>
+      </w:r>
       <w:r>
         <w:t>, .6</w:t>
       </w:r>
-      <w:ins w:id="153" w:author="Ian Hussey" w:date="2022-07-28T16:27:00Z">
-        <w:r>
-          <w:t>3</w:t>
-        </w:r>
-      </w:ins>
-      <w:del w:id="154" w:author="Ian Hussey" w:date="2022-07-28T16:27:00Z">
-        <w:r>
-          <w:delText>2</w:delText>
-        </w:r>
-      </w:del>
+      <w:r>
+        <w:t>3</w:t>
+      </w:r>
       <w:r>
         <w:t xml:space="preserve">], </w:t>
       </w:r>
@@ -5088,19 +4353,9 @@
       <w:r>
         <w:t xml:space="preserve"> = 1) = 0.</w:t>
       </w:r>
-      <w:ins w:id="155" w:author="Ian Hussey" w:date="2022-07-28T16:11:00Z">
-        <w:r>
-          <w:t>1593</w:t>
-        </w:r>
-      </w:ins>
-      <w:del w:id="156" w:author="Ian Hussey" w:date="2022-07-28T16:11:00Z">
-        <w:r>
-          <w:delText>0</w:delText>
-        </w:r>
-        <w:r>
-          <w:delText>6</w:delText>
-        </w:r>
-      </w:del>
+      <w:r>
+        <w:t>1593</w:t>
+      </w:r>
       <w:r>
         <w:t xml:space="preserve">, </w:t>
       </w:r>
@@ -5113,31 +4368,17 @@
       <w:r>
         <w:t xml:space="preserve"> = .</w:t>
       </w:r>
-      <w:ins w:id="157" w:author="Ian Hussey" w:date="2022-07-28T16:11:00Z">
-        <w:r>
-          <w:t>6</w:t>
-        </w:r>
-      </w:ins>
-      <w:ins w:id="158" w:author="Ian Hussey" w:date="2022-07-28T16:27:00Z">
-        <w:r>
-          <w:t>89</w:t>
-        </w:r>
-      </w:ins>
-      <w:del w:id="159" w:author="Ian Hussey" w:date="2022-07-28T16:11:00Z">
-        <w:r>
-          <w:delText>810</w:delText>
-        </w:r>
-      </w:del>
+      <w:r>
+        <w:t>6</w:t>
+      </w:r>
+      <w:r>
+        <w:t>89</w:t>
+      </w:r>
       <w:r>
         <w:t xml:space="preserve">. </w:t>
       </w:r>
     </w:p>
     <w:p>
-      <w:pPr>
-        <w:rPr>
-          <w:ins w:id="160" w:author="Ian Hussey" w:date="2022-07-28T16:54:00Z"/>
-        </w:rPr>
-      </w:pPr>
       <w:r>
         <w:rPr>
           <w:b/>
@@ -5147,158 +4388,30 @@
       <w:r>
         <w:t xml:space="preserve"> Finally, another commonly reported variation in the IRAP’s procedural features is whether the response options (e.g., True and False) were either static (e.g., True always on the left, False on the right) or whether they swapped sides pseudorandomly between trials. Roughly one third of the studies in our dataset used static response options, and two thirds used moving. Although it is not often discussed within published articles, informal discussion among IRAP researchers around the decision to use static or moving response options has often been that, on the one hand, static response options appear to make the task easier to complete and perhaps therefore reduces noise in reaction times. But, on the other hand, static response options may allow participants to privately recode the response options in order to make the task easier for themselves (e.g., treating the ‘True’ response as if it is labelled ‘False’ to make responding in the history-inconsistent blocks easier). This provided a testable hypothesis, that internal consistency would be higher when response options were static. The permutated estimates from the internal consistency meta-analysis were used in a moderator meta-analysis that added response option location as a moderator. </w:t>
       </w:r>
-      <w:del w:id="161" w:author="Ian Hussey" w:date="2022-07-28T16:48:00Z">
-        <w:r>
-          <w:delText xml:space="preserve">Results demonstrated that </w:delText>
-        </w:r>
-      </w:del>
-      <w:ins w:id="162" w:author="Ian Hussey" w:date="2022-07-28T16:48:00Z">
-        <w:r>
-          <w:t xml:space="preserve">No </w:t>
-        </w:r>
-      </w:ins>
-      <w:ins w:id="163" w:author="Ian Hussey" w:date="2022-07-28T16:51:00Z">
-        <w:r>
-          <w:t>evidence of</w:t>
-        </w:r>
-      </w:ins>
-      <w:ins w:id="164" w:author="Ian Hussey" w:date="2022-07-28T16:49:00Z">
-        <w:r>
-          <w:t xml:space="preserve"> </w:t>
-        </w:r>
-      </w:ins>
-      <w:ins w:id="165" w:author="Ian Hussey" w:date="2022-07-28T16:48:00Z">
-        <w:r>
-          <w:t xml:space="preserve">differences </w:t>
-        </w:r>
-      </w:ins>
-      <w:ins w:id="166" w:author="Ian Hussey" w:date="2022-07-28T16:49:00Z">
-        <w:r>
-          <w:t xml:space="preserve">in </w:t>
-        </w:r>
-      </w:ins>
+      <w:r>
+        <w:t xml:space="preserve">No evidence of differences in </w:t>
+      </w:r>
       <w:r>
         <w:t xml:space="preserve">internal consistency </w:t>
       </w:r>
-      <w:del w:id="167" w:author="Ian Hussey" w:date="2022-07-28T16:49:00Z">
-        <w:r>
-          <w:delText xml:space="preserve">was </w:delText>
-        </w:r>
-      </w:del>
-      <w:ins w:id="168" w:author="Ian Hussey" w:date="2022-07-28T16:51:00Z">
-        <w:r>
-          <w:t xml:space="preserve">was </w:t>
-        </w:r>
-      </w:ins>
-      <w:ins w:id="169" w:author="Ian Hussey" w:date="2022-07-28T16:49:00Z">
-        <w:r>
-          <w:t xml:space="preserve">observed </w:t>
-        </w:r>
-      </w:ins>
-      <w:del w:id="170" w:author="Ian Hussey" w:date="2022-07-28T16:49:00Z">
-        <w:r>
-          <w:delText xml:space="preserve">found </w:delText>
-        </w:r>
-      </w:del>
-      <w:ins w:id="171" w:author="Ian Hussey" w:date="2022-07-28T16:49:00Z">
-        <w:r>
-          <w:t xml:space="preserve">between </w:t>
-        </w:r>
-      </w:ins>
-      <w:ins w:id="172" w:author="Ian Hussey" w:date="2022-07-28T16:54:00Z">
-        <w:r>
-          <w:t>static (</w:t>
-        </w:r>
-        <w:r>
-          <w:t>α</w:t>
-        </w:r>
-        <w:r>
-          <w:t xml:space="preserve"> = .59, 95% [.49, .67]) versus moving response options (</w:t>
-        </w:r>
-        <w:r>
-          <w:t>α</w:t>
-        </w:r>
-        <w:r>
-          <w:t xml:space="preserve"> = .49, 95% CI [.34, .60])</w:t>
-        </w:r>
-      </w:ins>
-      <w:del w:id="173" w:author="Ian Hussey" w:date="2022-07-28T16:49:00Z">
-        <w:r>
-          <w:delText xml:space="preserve">to be higher when </w:delText>
-        </w:r>
-      </w:del>
-      <w:del w:id="174" w:author="Ian Hussey" w:date="2022-07-28T16:54:00Z">
-        <w:r>
-          <w:delText>response option locations</w:delText>
-        </w:r>
-      </w:del>
-      <w:del w:id="175" w:author="Ian Hussey" w:date="2022-07-28T16:49:00Z">
-        <w:r>
-          <w:delText xml:space="preserve"> were static, static: </w:delText>
-        </w:r>
-        <w:r>
-          <w:delText>α</w:delText>
-        </w:r>
-        <w:r>
-          <w:delText xml:space="preserve"> = .</w:delText>
-        </w:r>
-      </w:del>
-      <w:del w:id="176" w:author="Ian Hussey" w:date="2022-07-28T16:28:00Z">
-        <w:r>
-          <w:delText>61</w:delText>
-        </w:r>
-      </w:del>
-      <w:del w:id="177" w:author="Ian Hussey" w:date="2022-07-28T16:49:00Z">
-        <w:r>
-          <w:delText>, 95% [.</w:delText>
-        </w:r>
-      </w:del>
-      <w:del w:id="178" w:author="Ian Hussey" w:date="2022-07-28T16:28:00Z">
-        <w:r>
-          <w:delText>52</w:delText>
-        </w:r>
-      </w:del>
-      <w:del w:id="179" w:author="Ian Hussey" w:date="2022-07-28T16:49:00Z">
-        <w:r>
-          <w:delText>, .6</w:delText>
-        </w:r>
-      </w:del>
-      <w:del w:id="180" w:author="Ian Hussey" w:date="2022-07-28T16:28:00Z">
-        <w:r>
-          <w:delText>9</w:delText>
-        </w:r>
-      </w:del>
-      <w:del w:id="181" w:author="Ian Hussey" w:date="2022-07-28T16:49:00Z">
-        <w:r>
-          <w:delText xml:space="preserve">], moving: </w:delText>
-        </w:r>
-        <w:r>
-          <w:delText>α</w:delText>
-        </w:r>
-        <w:r>
-          <w:delText xml:space="preserve"> = .4</w:delText>
-        </w:r>
-      </w:del>
-      <w:del w:id="182" w:author="Ian Hussey" w:date="2022-07-28T16:29:00Z">
-        <w:r>
-          <w:delText>8</w:delText>
-        </w:r>
-      </w:del>
-      <w:del w:id="183" w:author="Ian Hussey" w:date="2022-07-28T16:49:00Z">
-        <w:r>
-          <w:delText>, 95% CI [.3</w:delText>
-        </w:r>
-      </w:del>
-      <w:del w:id="184" w:author="Ian Hussey" w:date="2022-07-28T16:29:00Z">
-        <w:r>
-          <w:delText>3</w:delText>
-        </w:r>
-      </w:del>
-      <w:del w:id="185" w:author="Ian Hussey" w:date="2022-07-28T16:49:00Z">
-        <w:r>
-          <w:delText>, .60]</w:delText>
-        </w:r>
-      </w:del>
+      <w:r>
+        <w:t xml:space="preserve">was observed between </w:t>
+      </w:r>
+      <w:r>
+        <w:t>static (</w:t>
+      </w:r>
+      <w:r>
+        <w:t>α</w:t>
+      </w:r>
+      <w:r>
+        <w:t xml:space="preserve"> = .59, 95% [.49, .67]) versus moving response options (</w:t>
+      </w:r>
+      <w:r>
+        <w:t>α</w:t>
+      </w:r>
+      <w:r>
+        <w:t xml:space="preserve"> = .49, 95% CI [.34, .60])</w:t>
+      </w:r>
       <w:r>
         <w:t xml:space="preserve">, </w:t>
       </w:r>
@@ -5327,29 +4440,12 @@
       <w:r>
         <w:t xml:space="preserve"> = 1) =</w:t>
       </w:r>
-      <w:ins w:id="186" w:author="Ian Hussey" w:date="2022-07-28T16:11:00Z">
-        <w:r>
-          <w:t xml:space="preserve"> 3.</w:t>
-        </w:r>
-      </w:ins>
-      <w:ins w:id="187" w:author="Ian Hussey" w:date="2022-07-28T16:12:00Z">
-        <w:r>
-          <w:t>00</w:t>
-        </w:r>
-      </w:ins>
-      <w:ins w:id="188" w:author="Ian Hussey" w:date="2022-07-28T16:28:00Z">
-        <w:r>
-          <w:t>6</w:t>
-        </w:r>
-      </w:ins>
-      <w:del w:id="189" w:author="Ian Hussey" w:date="2022-07-28T16:11:00Z">
-        <w:r>
-          <w:delText xml:space="preserve"> </w:delText>
-        </w:r>
-        <w:r>
-          <w:delText>5.37</w:delText>
-        </w:r>
-      </w:del>
+      <w:r>
+        <w:t xml:space="preserve"> 3.00</w:t>
+      </w:r>
+      <w:r>
+        <w:t>6</w:t>
+      </w:r>
       <w:r>
         <w:t xml:space="preserve">, </w:t>
       </w:r>
@@ -5365,26 +4461,12 @@
       <w:r>
         <w:t>0</w:t>
       </w:r>
-      <w:ins w:id="190" w:author="Ian Hussey" w:date="2022-07-28T16:12:00Z">
-        <w:r>
-          <w:t>83</w:t>
-        </w:r>
-      </w:ins>
-      <w:del w:id="191" w:author="Ian Hussey" w:date="2022-07-28T16:12:00Z">
-        <w:r>
-          <w:delText>21</w:delText>
-        </w:r>
-      </w:del>
+      <w:r>
+        <w:t>83</w:t>
+      </w:r>
       <w:r>
         <w:t xml:space="preserve">. </w:t>
       </w:r>
-    </w:p>
-    <w:p>
-      <w:pPr>
-        <w:rPr>
-          <w:del w:id="192" w:author="Ian Hussey" w:date="2022-07-28T16:54:00Z"/>
-        </w:rPr>
-      </w:pPr>
     </w:p>
     <w:p>
       <w:pPr>
@@ -5432,32 +4514,24 @@
         <w:t xml:space="preserve">it used </w:t>
       </w:r>
       <w:r>
-        <w:t xml:space="preserve">more optimal analytic methods, </w:t>
-      </w:r>
+        <w:t>more optimal analytic methods, and (</w:t>
+      </w:r>
+      <w:r>
+        <w:t>d</w:t>
+      </w:r>
+      <w:r>
+        <w:t xml:space="preserve">) </w:t>
+      </w:r>
+      <w:r>
+        <w:t xml:space="preserve">it is </w:t>
+      </w:r>
+      <w:r>
+        <w:t xml:space="preserve">computationally reproducible due to sharing both data and code. </w:t>
+      </w:r>
+    </w:p>
+    <w:p>
       <w:r>
         <w:lastRenderedPageBreak/>
-        <w:t>and (</w:t>
-      </w:r>
-      <w:r>
-        <w:t>d</w:t>
-      </w:r>
-      <w:r>
-        <w:t xml:space="preserve">) </w:t>
-      </w:r>
-      <w:r>
-        <w:t xml:space="preserve">it is </w:t>
-      </w:r>
-      <w:r>
-        <w:t xml:space="preserve">computationally reproducible due to sharing both data and code. </w:t>
-      </w:r>
-    </w:p>
-    <w:p>
-      <w:pPr>
-        <w:rPr>
-          <w:ins w:id="193" w:author="Ian Hussey" w:date="2022-07-28T17:15:00Z"/>
-        </w:rPr>
-      </w:pPr>
-      <w:r>
         <w:t>Our estimate of internal consistency (α = .5</w:t>
       </w:r>
       <w:r>
@@ -5490,16 +4564,9 @@
       <w:r>
         <w:t>s</w:t>
       </w:r>
-      <w:ins w:id="194" w:author="Ian Hussey" w:date="2022-07-28T16:33:00Z">
-        <w:r>
-          <w:t xml:space="preserve"> </w:t>
-        </w:r>
-      </w:ins>
-      <w:del w:id="195" w:author="Ian Hussey" w:date="2022-07-28T16:33:00Z">
-        <w:r>
-          <w:delText xml:space="preserve"> </w:delText>
-        </w:r>
-      </w:del>
+      <w:r>
+        <w:t xml:space="preserve"> </w:t>
+      </w:r>
       <w:r>
         <w:t>(</w:t>
       </w:r>
@@ -5584,344 +4651,209 @@
       </w:r>
     </w:p>
     <w:p>
+      <w:r>
+        <w:t>Our estimate of test-retest reliability (ICC = .</w:t>
+      </w:r>
+      <w:r>
+        <w:t>2</w:t>
+      </w:r>
+      <w:r>
+        <w:t>1</w:t>
+      </w:r>
+      <w:r>
+        <w:t>, 95% CI [</w:t>
+      </w:r>
+      <w:r>
+        <w:t>.0</w:t>
+      </w:r>
+      <w:r>
+        <w:t>6</w:t>
+      </w:r>
+      <w:r>
+        <w:t>, .3</w:t>
+      </w:r>
+      <w:r>
+        <w:t>6</w:t>
+      </w:r>
+      <w:r>
+        <w:t xml:space="preserve">]) was </w:t>
+      </w:r>
+      <w:r>
+        <w:t xml:space="preserve">much </w:t>
+      </w:r>
+      <w:r>
+        <w:t xml:space="preserve">lower than those reported by either previously published meta-analysis </w:t>
+      </w:r>
+      <w:r>
+        <w:fldChar w:fldCharType="begin"/>
+      </w:r>
+      <w:r>
+        <w:instrText xml:space="preserve"> ADDIN ZOTERO_ITEM CSL_CITATION {"citationID":"R4uWUbei","properties":{"formattedCitation":"(r = .49, 95% CI [.10, .75]: Golijani-Moghaddam et al., 2013; r = .45, 95% CI [.33, .55]: Greenwald &amp; Lai, 2020)","plainCitation":"(r = .49, 95% CI [.10, .75]: Golijani-Moghaddam et al., 2013; r = .45, 95% CI [.33, .55]: Greenwald &amp; Lai, 2020)","noteIndex":0},"citationItems":[{"id":824,"uris":["http://zotero.org/users/1687755/items/WEXEG2BA"],"itemData":{"id":824,"type":"article-journal","container-title":"Journal of Contextual Behavioral Science","DOI":"10.1016/j.jcbs.2013.05.002","ISSN":"22121447","issue":"3-4","language":"en","page":"105-119","source":"CrossRef","title":"The Implicit Relational Assessment Procedure: Emerging reliability and validity data","title-short":"The Implicit Relational Assessment Procedure","volume":"2","author":[{"family":"Golijani-Moghaddam","given":"Nima"},{"family":"Hart","given":"Aidan"},{"family":"Dawson","given":"David L."}],"issued":{"date-parts":[["2013",10]]}},"prefix":"r = .49, 95% CI [.10, .75]: "},{"id":12489,"uris":["http://zotero.org/users/1687755/items/UQYJYU63"],"itemData":{"id":12489,"type":"article-journal","abstract":"In the last 20 years, research on implicit social cognition has established that social judgments and behavior are guided by attitudes and stereotypes of which the actor may lack awareness. Research using the methods of implicit social cognition has produced the concept of implicit bias, which has generated wide attention not only in social, clinical, and developmental psychology, but also in disciplines outside of psychology, including business, law, criminal justice, medicine, education, and political science. Although this rapidly growing body of research offers prospects of useful societal applications, the theory needed to confidently guide those applications remains insufficiently developed. This article describes the methods that have been developed, the findings that have been obtained, and the theoretical questions that remain to be answered.","container-title":"Annual Review of Psychology","DOI":"10.1146/annurev-psych-010419-050837","issue":"1","note":"_eprint: https://doi.org/10.1146/annurev-psych-010419-050837\nPMID: 31640465","page":"419-445","source":"Annual Reviews","title":"Implicit Social Cognition","volume":"71","author":[{"family":"Greenwald","given":"Anthony G."},{"family":"Lai","given":"Calvin K."}],"issued":{"date-parts":[["2020"]]}},"prefix":"r = .45, 95% CI [.33, .55]: "}],"schema":"https://github.com/citation-style-language/schema/raw/master/csl-citation.json"} </w:instrText>
+      </w:r>
+      <w:r>
+        <w:fldChar w:fldCharType="separate"/>
+      </w:r>
+      <w:r>
+        <w:t>(</w:t>
+      </w:r>
+      <w:r>
+        <w:rPr>
+          <w:i/>
+        </w:rPr>
+        <w:t>r</w:t>
+      </w:r>
+      <w:r>
+        <w:t xml:space="preserve"> = .49, 95% CI [.10, .75]: Golijani-Moghaddam et al., 2013; </w:t>
+      </w:r>
+      <w:r>
+        <w:rPr>
+          <w:i/>
+        </w:rPr>
+        <w:t>r</w:t>
+      </w:r>
+      <w:r>
+        <w:t xml:space="preserve"> = .45, 95% CI [.33, .55]: Greenwald &amp; Lai, 2020)</w:t>
+      </w:r>
+      <w:r>
+        <w:fldChar w:fldCharType="end"/>
+      </w:r>
+      <w:r>
+        <w:t xml:space="preserve">. </w:t>
+      </w:r>
+    </w:p>
+    <w:p>
       <w:pPr>
         <w:rPr>
-          <w:ins w:id="196" w:author="Ian Hussey" w:date="2022-07-28T17:16:00Z"/>
+          <w:color w:val="000000" w:themeColor="text1"/>
         </w:rPr>
       </w:pPr>
       <w:r>
-        <w:t>Our estimate of test-retest reliability (ICC = .</w:t>
-      </w:r>
-      <w:r>
-        <w:t>2</w:t>
-      </w:r>
-      <w:ins w:id="197" w:author="Ian Hussey" w:date="2022-07-28T16:33:00Z">
-        <w:r>
-          <w:t>1</w:t>
-        </w:r>
-      </w:ins>
-      <w:del w:id="198" w:author="Ian Hussey" w:date="2022-07-28T16:33:00Z">
-        <w:r>
-          <w:delText>0</w:delText>
-        </w:r>
-      </w:del>
-      <w:r>
-        <w:t>, 95% CI [</w:t>
-      </w:r>
-      <w:r>
-        <w:t>.0</w:t>
-      </w:r>
-      <w:ins w:id="199" w:author="Ian Hussey" w:date="2022-07-28T16:33:00Z">
-        <w:r>
-          <w:t>6</w:t>
-        </w:r>
-      </w:ins>
-      <w:del w:id="200" w:author="Ian Hussey" w:date="2022-07-28T16:33:00Z">
-        <w:r>
-          <w:delText>5</w:delText>
-        </w:r>
-      </w:del>
-      <w:r>
-        <w:t>, .3</w:t>
-      </w:r>
-      <w:ins w:id="201" w:author="Ian Hussey" w:date="2022-07-28T16:33:00Z">
-        <w:r>
-          <w:t>6</w:t>
-        </w:r>
-      </w:ins>
-      <w:del w:id="202" w:author="Ian Hussey" w:date="2022-07-28T16:33:00Z">
-        <w:r>
-          <w:delText>4</w:delText>
-        </w:r>
-      </w:del>
-      <w:r>
-        <w:t xml:space="preserve">]) was </w:t>
+        <w:t xml:space="preserve">Differences in results may be due </w:t>
+      </w:r>
+      <w:r>
+        <w:t xml:space="preserve">to </w:t>
+      </w:r>
+      <w:r>
+        <w:t>one or more features of our work relative to previous research</w:t>
+      </w:r>
+      <w:r>
+        <w:t>, such as</w:t>
+      </w:r>
+      <w:r>
+        <w:t xml:space="preserve"> our larger sample</w:t>
+      </w:r>
+      <w:r>
+        <w:t xml:space="preserve"> size and variety of domains</w:t>
+      </w:r>
+      <w:r>
+        <w:t xml:space="preserve">, the resilience of whole-lab file-drawer meta-analyses to publication bias, or our more advanced statistical methods (e.g., controlling for absolute change between timepoints, use of permutation-resampling to avoid arbitrary choices in split-half, or assessment of outliers). </w:t>
+      </w:r>
+      <w:r>
+        <w:rPr>
+          <w:color w:val="000000" w:themeColor="text1"/>
+        </w:rPr>
+        <w:t>While our results differ from previous meta-analyses to some degree, the conclusions of all agree that the IRAP’s internal consistency and test-retest reliability is poor at best.</w:t>
+      </w:r>
+    </w:p>
+    <w:p>
+      <w:r>
+        <w:t xml:space="preserve">We also considered multiple ways in which reliability could be improved. Lengthening the task to increase reliability is a common recommendation. However, depending on the type and degree of reliability that is sought, this may be less feasible in this case. Results suggest that the IRAP would need to be nearly two and a half hours long for it to provide high test-retest reliability. This is likely to be at odds with the goals and pragmatics of many forms of research. We also used moderator meta-analyses to explore whether three factors might increase internal consistency. First, based on the recommendations of De Schryver et al. </w:t>
+      </w:r>
+      <w:r>
+        <w:fldChar w:fldCharType="begin"/>
+      </w:r>
+      <w:r>
+        <w:instrText xml:space="preserve"> ADDIN ZOTERO_ITEM CSL_CITATION {"citationID":"q1CK71Kg","properties":{"formattedCitation":"(2018)","plainCitation":"(2018)","noteIndex":0},"citationItems":[{"id":7823,"uris":["http://zotero.org/users/1687755/items/GWGYDUED"],"itemData":{"id":7823,"type":"article-journal","abstract":"The Implicit Relational Assessment Procedure (IRAP) has been used to assess the probability of arbitrarily applicable relational responding or as an indirect measure of implicit attitudes. To date, IRAP effects have commonly been quantified using the DIRAP scoring algorithm, which was derived from Greenwald, Nosek and Banaji's (2003) D effect size measure. In the article, we highlight the difference between an effect size measure and a scoring algorithm, discuss the drawbacks associated with D, and propose an alternative: a probabilistic, semiparametric measure referred to as the Probabilistic Index (Thas, De Neve, Clement, &amp; Ottoy, 2012). Using a relatively large IRAP dataset, we demonstrate how the PI is more robust to the influence of outliers and skew (which are typical of reaction time data). Finally, we conclude that PI models, in addition to producing point estimate scores, can also provide confidence intervals, significance tests, and afford the possibility to include covariates, all of which may aid single subject design studies.","container-title":"Journal of Contextual Behavioral Science","DOI":"10.1016/j.jcbs.2018.01.001","ISSN":"2212-1447","journalAbbreviation":"Journal of Contextual Behavioral Science","page":"97-103","source":"ScienceDirect","title":"The PIIRAP: An alternative scoring algorithm for the IRAP using a probabilistic semiparametric effect size measure","title-short":"The PIIRAP","volume":"7","author":[{"family":"De Schryver","given":"Maarten"},{"family":"Hussey","given":"Ian"},{"family":"De Neve","given":"Jan"},{"family":"Cartwright","given":"Aoife"},{"family":"Barnes-Holmes","given":"Dermot"}],"issued":{"date-parts":[["2018",1,1]]}},"suppress-author":true}],"schema":"https://github.com/citation-style-language/schema/raw/master/csl-citation.json"} </w:instrText>
+      </w:r>
+      <w:r>
+        <w:fldChar w:fldCharType="separate"/>
+      </w:r>
+      <w:r>
+        <w:rPr>
+          <w:noProof/>
+        </w:rPr>
+        <w:t>(2018)</w:t>
+      </w:r>
+      <w:r>
+        <w:fldChar w:fldCharType="end"/>
+      </w:r>
+      <w:r>
+        <w:t xml:space="preserve">, we implemented a robust scoring algorithm as an alternative to the </w:t>
+      </w:r>
+      <w:r>
+        <w:rPr>
+          <w:i/>
+        </w:rPr>
+        <w:t>D</w:t>
+      </w:r>
+      <w:r>
+        <w:t xml:space="preserve"> score. However, no significant improvement in internal consistency was found. We also assessed whether two commonly manipulated procedural parameters might increase internal consistency: the order in which participants completed the blocks, and whether response option mappings were static or moving. No </w:t>
+      </w:r>
+      <w:r>
+        <w:t xml:space="preserve">evidence of a </w:t>
+      </w:r>
+      <w:r>
+        <w:t xml:space="preserve">statistically significant </w:t>
+      </w:r>
+      <w:r>
+        <w:t xml:space="preserve">difference </w:t>
+      </w:r>
+      <w:r>
+        <w:t xml:space="preserve">was found between either </w:t>
+      </w:r>
+      <w:r>
+        <w:t>block orders</w:t>
+      </w:r>
+      <w:r>
+        <w:t>. While the difference between them was not statistically significant, the numerical differences between static (</w:t>
+      </w:r>
+      <w:r>
+        <w:t>α</w:t>
+      </w:r>
+      <w:r>
+        <w:t xml:space="preserve"> = .59, 95% [.49, .67]) versus moving response options (</w:t>
+      </w:r>
+      <w:r>
+        <w:t>α</w:t>
+      </w:r>
+      <w:r>
+        <w:t xml:space="preserve"> = .49, 95% CI [.34, .60]) may suggest that fixing the location of the response options may be worthwhile. Nonetheless</w:t>
+      </w:r>
+      <w:r>
+        <w:t>,</w:t>
+      </w:r>
+      <w:r>
+        <w:t xml:space="preserve"> in both cases</w:t>
+      </w:r>
+      <w:r>
+        <w:t xml:space="preserve"> internal consistency remained to be </w:t>
       </w:r>
       <w:r>
         <w:t xml:space="preserve">much </w:t>
       </w:r>
       <w:r>
-        <w:t xml:space="preserve">lower than those reported by either previously published meta-analysis </w:t>
+        <w:t xml:space="preserve">lower than the most popular implicit measure, the IAT </w:t>
       </w:r>
       <w:r>
         <w:fldChar w:fldCharType="begin"/>
       </w:r>
       <w:r>
-        <w:instrText xml:space="preserve"> ADDIN ZOTERO_ITEM CSL_CITATION {"citationID":"R4uWUbei","properties":{"formattedCitation":"(r = .49, 95% CI [.10, .75]: Golijani-Moghaddam et al., 2013; r = .45, 95% CI [.33, .55]: Greenwald &amp; Lai, 2020)","plainCitation":"(r = .49, 95% CI [.10, .75]: Golijani-Moghaddam et al., 2013; r = .45, 95% CI [.33, .55]: Greenwald &amp; Lai, 2020)","noteIndex":0},"citationItems":[{"id":824,"uris":["http://zotero.org/users/1687755/items/WEXEG2BA"],"itemData":{"id":824,"type":"article-journal","container-title":"Journal of Contextual Behavioral Science","DOI":"10.1016/j.jcbs.2013.05.002","ISSN":"22121447","issue":"3-4","language":"en","page":"105-119","source":"CrossRef","title":"The Implicit Relational Assessment Procedure: Emerging reliability and validity data","title-short":"The Implicit Relational Assessment Procedure","volume":"2","author":[{"family":"Golijani-Moghaddam","given":"Nima"},{"family":"Hart","given":"Aidan"},{"family":"Dawson","given":"David L."}],"issued":{"date-parts":[["2013",10]]}},"prefix":"r = .49, 95% CI [.10, .75]: "},{"id":12489,"uris":["http://zotero.org/users/1687755/items/UQYJYU63"],"itemData":{"id":12489,"type":"article-journal","abstract":"In the last 20 years, research on implicit social cognition has established that social judgments and behavior are guided by attitudes and stereotypes of which the actor may lack awareness. Research using the methods of implicit social cognition has produced the concept of implicit bias, which has generated wide attention not only in social, clinical, and developmental psychology, but also in disciplines outside of psychology, including business, law, criminal justice, medicine, education, and political science. Although this rapidly growing body of research offers prospects of useful societal applications, the theory needed to confidently guide those applications remains insufficiently developed. This article describes the methods that have been developed, the findings that have been obtained, and the theoretical questions that remain to be answered.","container-title":"Annual Review of Psychology","DOI":"10.1146/annurev-psych-010419-050837","issue":"1","note":"_eprint: https://doi.org/10.1146/annurev-psych-010419-050837\nPMID: 31640465","page":"419-445","source":"Annual Reviews","title":"Implicit Social Cognition","volume":"71","author":[{"family":"Greenwald","given":"Anthony G."},{"family":"Lai","given":"Calvin K."}],"issued":{"date-parts":[["2020"]]}},"prefix":"r = .45, 95% CI [.33, .55]: "}],"schema":"https://github.com/citation-style-language/schema/raw/master/csl-citation.json"} </w:instrText>
+        <w:instrText xml:space="preserve"> ADDIN ZOTERO_ITEM CSL_CITATION {"citationID":"Y3Hyh6gt","properties":{"formattedCitation":"(\\uc0\\u945{} = .80: Greenwald &amp; Lai, 2020)","plainCitation":"(α = .80: Greenwald &amp; Lai, 2020)","noteIndex":0},"citationItems":[{"id":12489,"uris":["http://zotero.org/users/1687755/items/UQYJYU63"],"itemData":{"id":12489,"type":"article-journal","abstract":"In the last 20 years, research on implicit social cognition has established that social judgments and behavior are guided by attitudes and stereotypes of which the actor may lack awareness. Research using the methods of implicit social cognition has produced the concept of implicit bias, which has generated wide attention not only in social, clinical, and developmental psychology, but also in disciplines outside of psychology, including business, law, criminal justice, medicine, education, and political science. Although this rapidly growing body of research offers prospects of useful societal applications, the theory needed to confidently guide those applications remains insufficiently developed. This article describes the methods that have been developed, the findings that have been obtained, and the theoretical questions that remain to be answered.","container-title":"Annual Review of Psychology","DOI":"10.1146/annurev-psych-010419-050837","issue":"1","note":"_eprint: https://doi.org/10.1146/annurev-psych-010419-050837\nPMID: 31640465","page":"419-445","source":"Annual Reviews","title":"Implicit Social Cognition","volume":"71","author":[{"family":"Greenwald","given":"Anthony G."},{"family":"Lai","given":"Calvin K."}],"issued":{"date-parts":[["2020"]]}},"prefix":"α = .80: "}],"schema":"https://github.com/citation-style-language/schema/raw/master/csl-citation.json"} </w:instrText>
       </w:r>
       <w:r>
         <w:fldChar w:fldCharType="separate"/>
       </w:r>
       <w:r>
-        <w:t>(</w:t>
-      </w:r>
-      <w:r>
-        <w:rPr>
-          <w:i/>
-        </w:rPr>
-        <w:t>r</w:t>
-      </w:r>
-      <w:r>
-        <w:t xml:space="preserve"> = .49, 95% CI [.10, .75]: Golijani-Moghaddam et al., 2013; </w:t>
-      </w:r>
-      <w:r>
-        <w:rPr>
-          <w:i/>
-        </w:rPr>
-        <w:t>r</w:t>
-      </w:r>
-      <w:r>
-        <w:t xml:space="preserve"> = .45, 95% CI [.33, .55]: Greenwald &amp; Lai, 2020)</w:t>
+        <w:rPr>
+          <w:rFonts w:cs="CMU Serif Roman"/>
+        </w:rPr>
+        <w:t>(α = .80: Greenwald &amp; Lai, 2020)</w:t>
       </w:r>
       <w:r>
         <w:fldChar w:fldCharType="end"/>
       </w:r>
       <w:r>
-        <w:t xml:space="preserve">. </w:t>
-      </w:r>
-    </w:p>
-    <w:p>
-      <w:pPr>
-        <w:rPr>
-          <w:color w:val="000000" w:themeColor="text1"/>
-        </w:rPr>
-      </w:pPr>
-      <w:r>
-        <w:t xml:space="preserve">Differences in results may be due </w:t>
-      </w:r>
-      <w:r>
-        <w:t xml:space="preserve">to </w:t>
-      </w:r>
-      <w:r>
-        <w:t>one or more features of our work relative to previous research</w:t>
-      </w:r>
-      <w:r>
-        <w:t>, such as</w:t>
-      </w:r>
-      <w:r>
-        <w:t xml:space="preserve"> our larger sample</w:t>
-      </w:r>
-      <w:r>
-        <w:t xml:space="preserve"> size and variety of domains</w:t>
-      </w:r>
-      <w:r>
-        <w:t xml:space="preserve">, the resilience of whole-lab file-drawer meta-analyses to publication bias, or our more advanced statistical methods (e.g., controlling for absolute change between timepoints, use of permutation-resampling to avoid arbitrary choices in split-half, or assessment of outliers). </w:t>
-      </w:r>
-      <w:r>
-        <w:rPr>
-          <w:color w:val="000000" w:themeColor="text1"/>
-        </w:rPr>
-        <w:t>While our results differ from previous meta-analyses to some degree, the conclusions of all agree that the IRAP’s internal consistency and test-retest reliability is poor at best.</w:t>
-      </w:r>
-    </w:p>
-    <w:p>
-      <w:r>
-        <w:t xml:space="preserve">We also considered multiple ways in which reliability could be improved. Lengthening the task to increase reliability is a common recommendation. However, depending on the type and degree of reliability that is sought, this may be less feasible in this case. Results suggest that the IRAP would need to be nearly two and a half hours long for it to provide high test-retest reliability. This is likely to be at odds with the goals and pragmatics of many forms of research. We also used moderator meta-analyses to explore whether three factors might increase internal consistency. First, based on the recommendations of De Schryver et al. </w:t>
-      </w:r>
-      <w:r>
-        <w:fldChar w:fldCharType="begin"/>
-      </w:r>
-      <w:r>
-        <w:instrText xml:space="preserve"> ADDIN ZOTERO_ITEM CSL_CITATION {"citationID":"q1CK71Kg","properties":{"formattedCitation":"(2018)","plainCitation":"(2018)","noteIndex":0},"citationItems":[{"id":7823,"uris":["http://zotero.org/users/1687755/items/GWGYDUED"],"itemData":{"id":7823,"type":"article-journal","abstract":"The Implicit Relational Assessment Procedure (IRAP) has been used to assess the probability of arbitrarily applicable relational responding or as an indirect measure of implicit attitudes. To date, IRAP effects have commonly been quantified using the DIRAP scoring algorithm, which was derived from Greenwald, Nosek and Banaji's (2003) D effect size measure. In the article, we highlight the difference between an effect size measure and a scoring algorithm, discuss the drawbacks associated with D, and propose an alternative: a probabilistic, semiparametric measure referred to as the Probabilistic Index (Thas, De Neve, Clement, &amp; Ottoy, 2012). Using a relatively large IRAP dataset, we demonstrate how the PI is more robust to the influence of outliers and skew (which are typical of reaction time data). Finally, we conclude that PI models, in addition to producing point estimate scores, can also provide confidence intervals, significance tests, and afford the possibility to include covariates, all of which may aid single subject design studies.","container-title":"Journal of Contextual Behavioral Science","DOI":"10.1016/j.jcbs.2018.01.001","ISSN":"2212-1447","journalAbbreviation":"Journal of Contextual Behavioral Science","page":"97-103","source":"ScienceDirect","title":"The PIIRAP: An alternative scoring algorithm for the IRAP using a probabilistic semiparametric effect size measure","title-short":"The PIIRAP","volume":"7","author":[{"family":"De Schryver","given":"Maarten"},{"family":"Hussey","given":"Ian"},{"family":"De Neve","given":"Jan"},{"family":"Cartwright","given":"Aoife"},{"family":"Barnes-Holmes","given":"Dermot"}],"issued":{"date-parts":[["2018",1,1]]}},"suppress-author":true}],"schema":"https://github.com/citation-style-language/schema/raw/master/csl-citation.json"} </w:instrText>
-      </w:r>
-      <w:r>
-        <w:fldChar w:fldCharType="separate"/>
-      </w:r>
-      <w:r>
-        <w:rPr>
-          <w:noProof/>
-        </w:rPr>
-        <w:t>(2018)</w:t>
-      </w:r>
-      <w:r>
-        <w:fldChar w:fldCharType="end"/>
-      </w:r>
-      <w:r>
-        <w:t xml:space="preserve">, we implemented a robust scoring algorithm as an alternative to the </w:t>
-      </w:r>
-      <w:r>
-        <w:rPr>
-          <w:i/>
-        </w:rPr>
-        <w:t>D</w:t>
-      </w:r>
-      <w:r>
-        <w:t xml:space="preserve"> score. However, no significant improvement in internal consistency was found. We also assessed whether two commonly manipulated procedural parameters might increase internal consistency: the order in which participants completed the blocks, and whether response option mappings were static or moving. No </w:t>
-      </w:r>
-      <w:ins w:id="203" w:author="Ian Hussey" w:date="2022-07-28T16:46:00Z">
-        <w:r>
-          <w:t xml:space="preserve">evidence of a </w:t>
-        </w:r>
-      </w:ins>
-      <w:ins w:id="204" w:author="Ian Hussey" w:date="2022-07-28T16:53:00Z">
-        <w:r>
-          <w:t xml:space="preserve">statistically significant </w:t>
-        </w:r>
-      </w:ins>
-      <w:r>
-        <w:t>difference</w:t>
-      </w:r>
-      <w:del w:id="205" w:author="Ian Hussey" w:date="2022-07-28T16:46:00Z">
-        <w:r>
-          <w:delText>s</w:delText>
-        </w:r>
-      </w:del>
-      <w:r>
-        <w:t xml:space="preserve"> </w:t>
-      </w:r>
-      <w:ins w:id="206" w:author="Ian Hussey" w:date="2022-07-28T16:53:00Z">
-        <w:r>
-          <w:t xml:space="preserve">was found between either </w:t>
-        </w:r>
-      </w:ins>
-      <w:ins w:id="207" w:author="Ian Hussey" w:date="2022-07-28T16:46:00Z">
-        <w:r>
-          <w:t>block orders</w:t>
-        </w:r>
-      </w:ins>
-      <w:ins w:id="208" w:author="Ian Hussey" w:date="2022-07-28T16:55:00Z">
-        <w:r>
-          <w:t xml:space="preserve">. </w:t>
-        </w:r>
-      </w:ins>
-      <w:del w:id="209" w:author="Ian Hussey" w:date="2022-07-28T16:46:00Z">
-        <w:r>
-          <w:delText xml:space="preserve">were </w:delText>
-        </w:r>
-      </w:del>
-      <w:ins w:id="210" w:author="Ian Hussey" w:date="2022-07-28T16:55:00Z">
-        <w:r>
-          <w:t>While th</w:t>
-        </w:r>
-        <w:r>
-          <w:t>e</w:t>
-        </w:r>
-        <w:r>
-          <w:t xml:space="preserve"> difference </w:t>
-        </w:r>
-        <w:r>
-          <w:t xml:space="preserve">between them </w:t>
-        </w:r>
-        <w:r>
-          <w:t>was not statistically significant, the numerical differences between static (</w:t>
-        </w:r>
-        <w:r>
-          <w:t>α</w:t>
-        </w:r>
-        <w:r>
-          <w:t xml:space="preserve"> = .59, 95% [.49, .67]) versus moving response options (</w:t>
-        </w:r>
-        <w:r>
-          <w:t>α</w:t>
-        </w:r>
-        <w:r>
-          <w:t xml:space="preserve"> = .49, 95% CI [.34, .60]) may suggest that fixing the location of the response options may be worthwhile.</w:t>
-        </w:r>
-      </w:ins>
-      <w:ins w:id="211" w:author="Ian Hussey" w:date="2022-07-28T16:56:00Z">
-        <w:r>
-          <w:t xml:space="preserve"> Nonetheless</w:t>
-        </w:r>
-      </w:ins>
-      <w:del w:id="212" w:author="Ian Hussey" w:date="2022-07-28T16:53:00Z">
-        <w:r>
-          <w:delText>found</w:delText>
-        </w:r>
-      </w:del>
-      <w:del w:id="213" w:author="Ian Hussey" w:date="2022-07-28T16:46:00Z">
-        <w:r>
-          <w:delText xml:space="preserve"> between block orders</w:delText>
-        </w:r>
-      </w:del>
-      <w:del w:id="214" w:author="Ian Hussey" w:date="2022-07-28T16:53:00Z">
-        <w:r>
-          <w:delText xml:space="preserve">, but improvements were found between </w:delText>
-        </w:r>
-      </w:del>
-      <w:del w:id="215" w:author="Ian Hussey" w:date="2022-07-28T16:56:00Z">
-        <w:r>
-          <w:delText>moving (</w:delText>
-        </w:r>
-        <w:r>
-          <w:delText>α</w:delText>
-        </w:r>
-        <w:r>
-          <w:delText xml:space="preserve"> = .4</w:delText>
-        </w:r>
-      </w:del>
-      <w:del w:id="216" w:author="Ian Hussey" w:date="2022-07-28T16:46:00Z">
-        <w:r>
-          <w:delText>8</w:delText>
-        </w:r>
-      </w:del>
-      <w:del w:id="217" w:author="Ian Hussey" w:date="2022-07-28T16:56:00Z">
-        <w:r>
-          <w:delText>) and static (</w:delText>
-        </w:r>
-        <w:r>
-          <w:delText>α</w:delText>
-        </w:r>
-        <w:r>
-          <w:delText xml:space="preserve"> = .</w:delText>
-        </w:r>
-      </w:del>
-      <w:del w:id="218" w:author="Ian Hussey" w:date="2022-07-28T16:46:00Z">
-        <w:r>
-          <w:delText>61</w:delText>
-        </w:r>
-      </w:del>
-      <w:del w:id="219" w:author="Ian Hussey" w:date="2022-07-28T16:56:00Z">
-        <w:r>
-          <w:delText>) response option locations. However, even when response option locations were static</w:delText>
-        </w:r>
-      </w:del>
-      <w:r>
-        <w:t>,</w:t>
-      </w:r>
-      <w:ins w:id="220" w:author="Ian Hussey" w:date="2022-07-28T16:56:00Z">
-        <w:r>
-          <w:t xml:space="preserve"> in both cases</w:t>
-        </w:r>
-      </w:ins>
-      <w:r>
-        <w:t xml:space="preserve"> internal consistency remained to be </w:t>
-      </w:r>
-      <w:ins w:id="221" w:author="Ian Hussey" w:date="2022-07-28T16:56:00Z">
-        <w:r>
-          <w:t xml:space="preserve">much </w:t>
-        </w:r>
-      </w:ins>
-      <w:r>
-        <w:t xml:space="preserve">lower than the most popular implicit measure, the IAT </w:t>
-      </w:r>
-      <w:r>
-        <w:fldChar w:fldCharType="begin"/>
-      </w:r>
-      <w:r>
-        <w:instrText xml:space="preserve"> ADDIN ZOTERO_ITEM CSL_CITATION {"citationID":"Y3Hyh6gt","properties":{"formattedCitation":"(\\uc0\\u945{} = .80: Greenwald &amp; Lai, 2020)","plainCitation":"(α = .80: Greenwald &amp; Lai, 2020)","noteIndex":0},"citationItems":[{"id":12489,"uris":["http://zotero.org/users/1687755/items/UQYJYU63"],"itemData":{"id":12489,"type":"article-journal","abstract":"In the last 20 years, research on implicit social cognition has established that social judgments and behavior are guided by attitudes and stereotypes of which the actor may lack awareness. Research using the methods of implicit social cognition has produced the concept of implicit bias, which has generated wide attention not only in social, clinical, and developmental psychology, but also in disciplines outside of psychology, including business, law, criminal justice, medicine, education, and political science. Although this rapidly growing body of research offers prospects of useful societal applications, the theory needed to confidently guide those applications remains insufficiently developed. This article describes the methods that have been developed, the findings that have been obtained, and the theoretical questions that remain to be answered.","container-title":"Annual Review of Psychology","DOI":"10.1146/annurev-psych-010419-050837","issue":"1","note":"_eprint: https://doi.org/10.1146/annurev-psych-010419-050837\nPMID: 31640465","page":"419-445","source":"Annual Reviews","title":"Implicit Social Cognition","volume":"71","author":[{"family":"Greenwald","given":"Anthony G."},{"family":"Lai","given":"Calvin K."}],"issued":{"date-parts":[["2020"]]}},"prefix":"α = .80: "}],"schema":"https://github.com/citation-style-language/schema/raw/master/csl-citation.json"} </w:instrText>
-      </w:r>
-      <w:r>
-        <w:fldChar w:fldCharType="separate"/>
-      </w:r>
-      <w:r>
-        <w:rPr>
-          <w:rFonts w:cs="CMU Serif Roman"/>
-        </w:rPr>
-        <w:t>(α = .80: Greenwald &amp; Lai, 2020)</w:t>
-      </w:r>
-      <w:r>
-        <w:fldChar w:fldCharType="end"/>
-      </w:r>
-      <w:del w:id="222" w:author="Ian Hussey" w:date="2022-07-28T16:56:00Z">
-        <w:r>
-          <w:delText>,</w:delText>
-        </w:r>
-      </w:del>
-      <w:r>
-        <w:t xml:space="preserve"> as well as being lower than the typically recommended minimum cut-off </w:t>
-      </w:r>
-      <w:r>
-        <w:t xml:space="preserve">values for psychological measures </w:t>
+        <w:t xml:space="preserve"> as well as being lower than the typically recommended minimum cut-off values for psychological measures </w:t>
       </w:r>
       <w:r>
         <w:fldChar w:fldCharType="begin"/>
@@ -6121,34 +5053,15 @@
       <w:r>
         <w:t xml:space="preserve"> well </w:t>
       </w:r>
-      <w:del w:id="223" w:author="Ian Hussey" w:date="2022-07-28T17:24:00Z">
-        <w:r>
-          <w:delText xml:space="preserve">as a </w:delText>
-        </w:r>
-      </w:del>
-      <w:ins w:id="224" w:author="Ian Hussey" w:date="2022-07-28T17:24:00Z">
-        <w:r>
-          <w:t xml:space="preserve">to capture </w:t>
-        </w:r>
-      </w:ins>
-      <w:del w:id="225" w:author="Ian Hussey" w:date="2022-07-28T17:24:00Z">
-        <w:r>
-          <w:delText xml:space="preserve">measure of </w:delText>
-        </w:r>
-      </w:del>
+      <w:r>
+        <w:t xml:space="preserve">to capture </w:t>
+      </w:r>
       <w:r>
         <w:t>the animal</w:t>
       </w:r>
-      <w:ins w:id="226" w:author="Ian Hussey" w:date="2022-07-28T17:24:00Z">
-        <w:r>
-          <w:t>’</w:t>
-        </w:r>
-      </w:ins>
-      <w:del w:id="227" w:author="Ian Hussey" w:date="2022-07-28T17:24:00Z">
-        <w:r>
-          <w:delText>’</w:delText>
-        </w:r>
-      </w:del>
+      <w:r>
+        <w:t>’</w:t>
+      </w:r>
       <w:r>
         <w:t xml:space="preserve">s </w:t>
       </w:r>
@@ -6260,11 +5173,11 @@
         <w:t>very</w:t>
       </w:r>
       <w:r>
-        <w:t xml:space="preserve"> </w:t>
+        <w:t xml:space="preserve"> cautious when choosing to use the IRAP in their </w:t>
       </w:r>
       <w:r>
         <w:lastRenderedPageBreak/>
-        <w:t>cautious when choosing to use the IRAP in their research or when interpreting the results of IRAP studies.</w:t>
+        <w:t>research or when interpreting the results of IRAP studies.</w:t>
       </w:r>
     </w:p>
     <w:p>
@@ -6388,21 +5301,12 @@
           <w:lang w:val="en-GB"/>
         </w:rPr>
       </w:pPr>
-      <w:proofErr w:type="spellStart"/>
-      <w:r>
-        <w:rPr>
-          <w:rFonts w:cs="CMU Serif Roman"/>
-          <w:lang w:val="en-GB"/>
-        </w:rPr>
-        <w:t>Devezer</w:t>
-      </w:r>
-      <w:proofErr w:type="spellEnd"/>
-      <w:r>
-        <w:rPr>
-          <w:rFonts w:cs="CMU Serif Roman"/>
-          <w:lang w:val="en-GB"/>
-        </w:rPr>
-        <w:t xml:space="preserve">, B., Navarro, D. J., Vandekerckhove, J., &amp; Buzbas, E. O. (2020). The case for formal methodology in scientific reform. </w:t>
+      <w:r>
+        <w:rPr>
+          <w:rFonts w:cs="CMU Serif Roman"/>
+          <w:lang w:val="en-GB"/>
+        </w:rPr>
+        <w:t xml:space="preserve">Devezer, B., Navarro, D. J., Vandekerckhove, J., &amp; Buzbas, E. O. (2020). The case for formal methodology in scientific reform. </w:t>
       </w:r>
       <w:r>
         <w:rPr>
@@ -6436,7 +5340,6 @@
         </w:rPr>
         <w:t xml:space="preserve">Drake, C. E., Kramer, S., Sain, T., Swiatek, R., Kohn, K., &amp; Murphy, M. (2015). Exploring the reliability and convergent validity of implicit racial evaluations. </w:t>
       </w:r>
-      <w:proofErr w:type="spellStart"/>
       <w:r>
         <w:rPr>
           <w:rFonts w:cs="CMU Serif Roman"/>
@@ -6444,17 +5347,7 @@
           <w:iCs/>
           <w:lang w:val="en-GB"/>
         </w:rPr>
-        <w:t>Behavior</w:t>
-      </w:r>
-      <w:proofErr w:type="spellEnd"/>
-      <w:r>
-        <w:rPr>
-          <w:rFonts w:cs="CMU Serif Roman"/>
-          <w:i/>
-          <w:iCs/>
-          <w:lang w:val="en-GB"/>
-        </w:rPr>
-        <w:t xml:space="preserve"> and Social Issues</w:t>
+        <w:t>Behavior and Social Issues</w:t>
       </w:r>
       <w:r>
         <w:rPr>
@@ -6493,23 +5386,7 @@
           <w:rFonts w:cs="CMU Serif Roman"/>
           <w:lang w:val="en-GB"/>
         </w:rPr>
-        <w:t xml:space="preserve">Drake, C. E., </w:t>
-      </w:r>
-      <w:proofErr w:type="spellStart"/>
-      <w:r>
-        <w:rPr>
-          <w:rFonts w:cs="CMU Serif Roman"/>
-          <w:lang w:val="en-GB"/>
-        </w:rPr>
-        <w:t>Primeaux</w:t>
-      </w:r>
-      <w:proofErr w:type="spellEnd"/>
-      <w:r>
-        <w:rPr>
-          <w:rFonts w:cs="CMU Serif Roman"/>
-          <w:lang w:val="en-GB"/>
-        </w:rPr>
-        <w:t xml:space="preserve">, S., &amp; Thomas, J. (2018). Comparing Implicit Gender Stereotypes Between Women and Men with the Implicit Relational Assessment Procedure. </w:t>
+        <w:t xml:space="preserve">Drake, C. E., Primeaux, S., &amp; Thomas, J. (2018). Comparing Implicit Gender Stereotypes Between Women and Men with the Implicit Relational Assessment Procedure. </w:t>
       </w:r>
       <w:r>
         <w:rPr>
@@ -6646,27 +5523,7 @@
           <w:iCs/>
           <w:lang w:val="en-GB"/>
         </w:rPr>
-        <w:t xml:space="preserve">Measurement </w:t>
-      </w:r>
-      <w:proofErr w:type="spellStart"/>
-      <w:r>
-        <w:rPr>
-          <w:rFonts w:cs="CMU Serif Roman"/>
-          <w:i/>
-          <w:iCs/>
-          <w:lang w:val="en-GB"/>
-        </w:rPr>
-        <w:t>Schmeasurement</w:t>
-      </w:r>
-      <w:proofErr w:type="spellEnd"/>
-      <w:r>
-        <w:rPr>
-          <w:rFonts w:cs="CMU Serif Roman"/>
-          <w:i/>
-          <w:iCs/>
-          <w:lang w:val="en-GB"/>
-        </w:rPr>
-        <w:t>: Questionable Measurement Practices and How to Avoid Them</w:t>
+        <w:t>Measurement Schmeasurement: Questionable Measurement Practices and How to Avoid Them</w:t>
       </w:r>
       <w:r>
         <w:rPr>
@@ -6769,14 +5626,7 @@
           <w:rFonts w:cs="CMU Serif Roman"/>
           <w:lang w:val="en-GB"/>
         </w:rPr>
-        <w:t xml:space="preserve">(3–4), </w:t>
-      </w:r>
-      <w:r>
-        <w:rPr>
-          <w:rFonts w:cs="CMU Serif Roman"/>
-          <w:lang w:val="en-GB"/>
-        </w:rPr>
-        <w:t>105–119. https://doi.org/10.1016/j.jcbs.2013.05.002</w:t>
+        <w:t>(3–4), 105–119. https://doi.org/10.1016/j.jcbs.2013.05.002</w:t>
       </w:r>
     </w:p>
     <w:p>
@@ -7201,9 +6051,15 @@
           <w:iCs/>
           <w:lang w:val="en-GB"/>
         </w:rPr>
-        <w:t xml:space="preserve">Journal of </w:t>
-      </w:r>
-      <w:proofErr w:type="spellStart"/>
+        <w:t>Journal of Behavior Therapy and Experimental Psychiatry</w:t>
+      </w:r>
+      <w:r>
+        <w:rPr>
+          <w:rFonts w:cs="CMU Serif Roman"/>
+          <w:lang w:val="en-GB"/>
+        </w:rPr>
+        <w:t xml:space="preserve">, </w:t>
+      </w:r>
       <w:r>
         <w:rPr>
           <w:rFonts w:cs="CMU Serif Roman"/>
@@ -7211,33 +6067,6 @@
           <w:iCs/>
           <w:lang w:val="en-GB"/>
         </w:rPr>
-        <w:t>Behavior</w:t>
-      </w:r>
-      <w:proofErr w:type="spellEnd"/>
-      <w:r>
-        <w:rPr>
-          <w:rFonts w:cs="CMU Serif Roman"/>
-          <w:i/>
-          <w:iCs/>
-          <w:lang w:val="en-GB"/>
-        </w:rPr>
-        <w:t xml:space="preserve"> Therapy and Experimental Psychiatry</w:t>
-      </w:r>
-      <w:r>
-        <w:rPr>
-          <w:rFonts w:cs="CMU Serif Roman"/>
-          <w:lang w:val="en-GB"/>
-        </w:rPr>
-        <w:t xml:space="preserve">, </w:t>
-      </w:r>
-      <w:r>
-        <w:rPr>
-          <w:rFonts w:cs="CMU Serif Roman"/>
-          <w:i/>
-          <w:iCs/>
-          <w:lang w:val="en-GB"/>
-        </w:rPr>
-        <w:lastRenderedPageBreak/>
         <w:t>43</w:t>
       </w:r>
       <w:r>
@@ -7261,6 +6090,7 @@
           <w:rFonts w:cs="CMU Serif Roman"/>
           <w:lang w:val="en-GB"/>
         </w:rPr>
+        <w:lastRenderedPageBreak/>
         <w:t xml:space="preserve">Nosek, B. A., Bar-Anan, Y., Sriram, N., &amp; Greenwald, A. G. (2013). Understanding and using the Brief Implicit Association Test: Recommended scoring procedures. </w:t>
       </w:r>
       <w:r>
@@ -7373,39 +6203,7 @@
           <w:rFonts w:cs="CMU Serif Roman"/>
           <w:lang w:val="en-GB"/>
         </w:rPr>
-        <w:t xml:space="preserve">Olkin, I., </w:t>
-      </w:r>
-      <w:proofErr w:type="spellStart"/>
-      <w:r>
-        <w:rPr>
-          <w:rFonts w:cs="CMU Serif Roman"/>
-          <w:lang w:val="en-GB"/>
-        </w:rPr>
-        <w:t>Dahabreh</w:t>
-      </w:r>
-      <w:proofErr w:type="spellEnd"/>
-      <w:r>
-        <w:rPr>
-          <w:rFonts w:cs="CMU Serif Roman"/>
-          <w:lang w:val="en-GB"/>
-        </w:rPr>
-        <w:t xml:space="preserve">, I. J., &amp; </w:t>
-      </w:r>
-      <w:proofErr w:type="spellStart"/>
-      <w:r>
-        <w:rPr>
-          <w:rFonts w:cs="CMU Serif Roman"/>
-          <w:lang w:val="en-GB"/>
-        </w:rPr>
-        <w:t>Trikalinos</w:t>
-      </w:r>
-      <w:proofErr w:type="spellEnd"/>
-      <w:r>
-        <w:rPr>
-          <w:rFonts w:cs="CMU Serif Roman"/>
-          <w:lang w:val="en-GB"/>
-        </w:rPr>
-        <w:t xml:space="preserve">, T. A. (2012). GOSH - a graphical display of study heterogeneity. </w:t>
+        <w:t xml:space="preserve">Olkin, I., Dahabreh, I. J., &amp; Trikalinos, T. A. (2012). GOSH - a graphical display of study heterogeneity. </w:t>
       </w:r>
       <w:r>
         <w:rPr>
@@ -7485,23 +6283,7 @@
           <w:rFonts w:cs="CMU Serif Roman"/>
           <w:lang w:val="en-GB"/>
         </w:rPr>
-        <w:t xml:space="preserve">Parsons, S., </w:t>
-      </w:r>
-      <w:proofErr w:type="spellStart"/>
-      <w:r>
-        <w:rPr>
-          <w:rFonts w:cs="CMU Serif Roman"/>
-          <w:lang w:val="en-GB"/>
-        </w:rPr>
-        <w:t>Kruijt</w:t>
-      </w:r>
-      <w:proofErr w:type="spellEnd"/>
-      <w:r>
-        <w:rPr>
-          <w:rFonts w:cs="CMU Serif Roman"/>
-          <w:lang w:val="en-GB"/>
-        </w:rPr>
-        <w:t xml:space="preserve">, A.-W., &amp; Fox, E. (2019). Psychological Science Needs a Standard Practice of Reporting the Reliability of Cognitive-Behavioral Measurements. </w:t>
+        <w:t xml:space="preserve">Parsons, S., Kruijt, A.-W., &amp; Fox, E. (2019). Psychological Science Needs a Standard Practice of Reporting the Reliability of Cognitive-Behavioral Measurements. </w:t>
       </w:r>
       <w:r>
         <w:rPr>
@@ -7581,14 +6363,14 @@
           <w:rFonts w:cs="CMU Serif Roman"/>
           <w:lang w:val="en-GB"/>
         </w:rPr>
-        <w:t xml:space="preserve">Remue, J., De Houwer, J., Barnes-Holmes, D., Vanderhasselt, M. A., &amp; De Raedt, R. (2013). Self-esteem revisited: Performance on the implicit </w:t>
-      </w:r>
-      <w:r>
-        <w:rPr>
-          <w:rFonts w:cs="CMU Serif Roman"/>
-          <w:lang w:val="en-GB"/>
-        </w:rPr>
-        <w:t xml:space="preserve">relational assessment procedure as a measure of self-versus ideal self-related cognitions in dysphoria. </w:t>
+        <w:t xml:space="preserve">Remue, J., De Houwer, J., Barnes-Holmes, D., Vanderhasselt, M. A., &amp; De Raedt, R. (2013). Self-esteem revisited: Performance on the implicit relational assessment procedure as a measure of </w:t>
+      </w:r>
+      <w:r>
+        <w:rPr>
+          <w:rFonts w:cs="CMU Serif Roman"/>
+          <w:lang w:val="en-GB"/>
+        </w:rPr>
+        <w:t xml:space="preserve">self-versus ideal self-related cognitions in dysphoria. </w:t>
       </w:r>
       <w:r>
         <w:rPr>
@@ -7700,23 +6482,7 @@
           <w:rFonts w:cs="CMU Serif Roman"/>
           <w:lang w:val="en-GB"/>
         </w:rPr>
-        <w:t xml:space="preserve">. </w:t>
-      </w:r>
-      <w:proofErr w:type="spellStart"/>
-      <w:r>
-        <w:rPr>
-          <w:rFonts w:cs="CMU Serif Roman"/>
-          <w:lang w:val="en-GB"/>
-        </w:rPr>
-        <w:t>Northwestern</w:t>
-      </w:r>
-      <w:proofErr w:type="spellEnd"/>
-      <w:r>
-        <w:rPr>
-          <w:rFonts w:cs="CMU Serif Roman"/>
-          <w:lang w:val="en-GB"/>
-        </w:rPr>
-        <w:t xml:space="preserve"> University. http://CRAN.R-project.org/package=psych</w:t>
+        <w:t>. Northwestern University. http://CRAN.R-project.org/package=psych</w:t>
       </w:r>
     </w:p>
     <w:p>
@@ -7782,7 +6548,6 @@
         </w:rPr>
         <w:t xml:space="preserve">Ruscio, J. (2019). </w:t>
       </w:r>
-      <w:proofErr w:type="spellStart"/>
       <w:r>
         <w:rPr>
           <w:rFonts w:cs="CMU Serif Roman"/>
@@ -7790,17 +6555,7 @@
           <w:iCs/>
           <w:lang w:val="en-GB"/>
         </w:rPr>
-        <w:t>RProbSup</w:t>
-      </w:r>
-      <w:proofErr w:type="spellEnd"/>
-      <w:r>
-        <w:rPr>
-          <w:rFonts w:cs="CMU Serif Roman"/>
-          <w:i/>
-          <w:iCs/>
-          <w:lang w:val="en-GB"/>
-        </w:rPr>
-        <w:t>: Calculates Probability of Superiority</w:t>
+        <w:t>RProbSup: Calculates Probability of Superiority</w:t>
       </w:r>
       <w:r>
         <w:rPr>
@@ -7818,37 +6573,12 @@
           <w:lang w:val="en-GB"/>
         </w:rPr>
       </w:pPr>
-      <w:proofErr w:type="spellStart"/>
-      <w:r>
-        <w:rPr>
-          <w:rFonts w:cs="CMU Serif Roman"/>
-          <w:lang w:val="en-GB"/>
-        </w:rPr>
-        <w:t>Shrout</w:t>
-      </w:r>
-      <w:proofErr w:type="spellEnd"/>
-      <w:r>
-        <w:rPr>
-          <w:rFonts w:cs="CMU Serif Roman"/>
-          <w:lang w:val="en-GB"/>
-        </w:rPr>
-        <w:t xml:space="preserve">, P. E., &amp; Fleiss, J. L. (1979). Intraclass correlations: Uses in assessing </w:t>
-      </w:r>
-      <w:proofErr w:type="spellStart"/>
-      <w:r>
-        <w:rPr>
-          <w:rFonts w:cs="CMU Serif Roman"/>
-          <w:lang w:val="en-GB"/>
-        </w:rPr>
-        <w:t>rater</w:t>
-      </w:r>
-      <w:proofErr w:type="spellEnd"/>
-      <w:r>
-        <w:rPr>
-          <w:rFonts w:cs="CMU Serif Roman"/>
-          <w:lang w:val="en-GB"/>
-        </w:rPr>
-        <w:t xml:space="preserve"> reliability. </w:t>
+      <w:r>
+        <w:rPr>
+          <w:rFonts w:cs="CMU Serif Roman"/>
+          <w:lang w:val="en-GB"/>
+        </w:rPr>
+        <w:t xml:space="preserve">Shrout, P. E., &amp; Fleiss, J. L. (1979). Intraclass correlations: Uses in assessing rater reliability. </w:t>
       </w:r>
       <w:r>
         <w:rPr>
@@ -7905,27 +6635,7 @@
           <w:iCs/>
           <w:lang w:val="en-GB"/>
         </w:rPr>
-        <w:t xml:space="preserve">Journal of </w:t>
-      </w:r>
-      <w:proofErr w:type="spellStart"/>
-      <w:r>
-        <w:rPr>
-          <w:rFonts w:cs="CMU Serif Roman"/>
-          <w:i/>
-          <w:iCs/>
-          <w:lang w:val="en-GB"/>
-        </w:rPr>
-        <w:t>Behavior</w:t>
-      </w:r>
-      <w:proofErr w:type="spellEnd"/>
-      <w:r>
-        <w:rPr>
-          <w:rFonts w:cs="CMU Serif Roman"/>
-          <w:i/>
-          <w:iCs/>
-          <w:lang w:val="en-GB"/>
-        </w:rPr>
-        <w:t xml:space="preserve"> Therapy and Experimental Psychiatry</w:t>
+        <w:t>Journal of Behavior Therapy and Experimental Psychiatry</w:t>
       </w:r>
       <w:r>
         <w:rPr>
@@ -8422,14 +7132,6 @@
     </w:lvlOverride>
   </w:num>
 </w:numbering>
-</file>
-
-<file path=word/people.xml><?xml version="1.0" encoding="utf-8"?>
-<w15:people xmlns:wpc="http://schemas.microsoft.com/office/word/2010/wordprocessingCanvas" xmlns:cx="http://schemas.microsoft.com/office/drawing/2014/chartex" xmlns:cx1="http://schemas.microsoft.com/office/drawing/2015/9/8/chartex" xmlns:cx2="http://schemas.microsoft.com/office/drawing/2015/10/21/chartex" xmlns:cx3="http://schemas.microsoft.com/office/drawing/2016/5/9/chartex" xmlns:cx4="http://schemas.microsoft.com/office/drawing/2016/5/10/chartex" xmlns:cx5="http://schemas.microsoft.com/office/drawing/2016/5/11/chartex" xmlns:cx6="http://schemas.microsoft.com/office/drawing/2016/5/12/chartex" xmlns:cx7="http://schemas.microsoft.com/office/drawing/2016/5/13/chartex" xmlns:cx8="http://schemas.microsoft.com/office/drawing/2016/5/14/chartex" xmlns:mc="http://schemas.openxmlformats.org/markup-compatibility/2006" xmlns:aink="http://schemas.microsoft.com/office/drawing/2016/ink" xmlns:am3d="http://schemas.microsoft.com/office/drawing/2017/model3d" xmlns:o="urn:schemas-microsoft-com:office:office" xmlns:oel="http://schemas.microsoft.com/office/2019/extlst" xmlns:r="http://schemas.openxmlformats.org/officeDocument/2006/relationships" xmlns:m="http://schemas.openxmlformats.org/officeDocument/2006/math" xmlns:v="urn:schemas-microsoft-com:vml" xmlns:wp14="http://schemas.microsoft.com/office/word/2010/wordprocessingDrawing" xmlns:wp="http://schemas.openxmlformats.org/drawingml/2006/wordprocessingDrawing" xmlns:w10="urn:schemas-microsoft-com:office:word" xmlns:w="http://schemas.openxmlformats.org/wordprocessingml/2006/main" xmlns:w14="http://schemas.microsoft.com/office/word/2010/wordml" xmlns:w15="http://schemas.microsoft.com/office/word/2012/wordml" xmlns:w16cex="http://schemas.microsoft.com/office/word/2018/wordml/cex" xmlns:w16cid="http://schemas.microsoft.com/office/word/2016/wordml/cid" xmlns:w16="http://schemas.microsoft.com/office/word/2018/wordml" xmlns:w16sdtdh="http://schemas.microsoft.com/office/word/2020/wordml/sdtdatahash" xmlns:w16se="http://schemas.microsoft.com/office/word/2015/wordml/symex" xmlns:wpg="http://schemas.microsoft.com/office/word/2010/wordprocessingGroup" xmlns:wpi="http://schemas.microsoft.com/office/word/2010/wordprocessingInk" xmlns:wne="http://schemas.microsoft.com/office/word/2006/wordml" xmlns:wps="http://schemas.microsoft.com/office/word/2010/wordprocessingShape" mc:Ignorable="w14 w15 w16se w16cid w16 w16cex w16sdtdh wp14">
-  <w15:person w15:author="Ian Hussey">
-    <w15:presenceInfo w15:providerId="None" w15:userId="Ian Hussey"/>
-  </w15:person>
-</w15:people>
 </file>
 
 <file path=word/styles.xml><?xml version="1.0" encoding="utf-8"?>

--- a/manuscript/preprint/Hussey & Drake - 2020 - The Implicit Relational Assessment Procedure demonstrates poor internal consistency and test-retest reliability- A meta-analysis.docx
+++ b/manuscript/preprint/Hussey & Drake - 2020 - The Implicit Relational Assessment Procedure demonstrates poor internal consistency and test-retest reliability- A meta-analysis.docx
@@ -81,10 +81,18 @@
         <w:t>1576</w:t>
       </w:r>
       <w:r>
-        <w:t>). Results suggest that internal consistency is poor (α = .51, 95% CI [.46, .56]) and test-retest reliability is very poor (ICC</w:t>
-      </w:r>
-      <w:r>
-        <w:t>[2,1]</w:t>
+        <w:t>). Results suggest that internal consistency is poor (α = .51, 95% CI [.46, .56]) and test-retest reliability is very poor (</w:t>
+      </w:r>
+      <w:proofErr w:type="gramStart"/>
+      <w:r>
+        <w:t>ICC</w:t>
+      </w:r>
+      <w:r>
+        <w:t>[</w:t>
+      </w:r>
+      <w:proofErr w:type="gramEnd"/>
+      <w:r>
+        <w:t>2,1]</w:t>
       </w:r>
       <w:r>
         <w:t xml:space="preserve"> = .2</w:t>
@@ -314,10 +322,7 @@
         <w:t xml:space="preserve">more generally, </w:t>
       </w:r>
       <w:r>
-        <w:t xml:space="preserve">has received renewed attention within psychology in </w:t>
-      </w:r>
-      <w:r>
-        <w:t>recent years</w:t>
+        <w:t>has received renewed attention within psychology in recent years</w:t>
       </w:r>
       <w:r>
         <w:t xml:space="preserve"> due to concerns about the replicability and validity of our findings </w:t>
@@ -347,7 +352,10 @@
         <w:t xml:space="preserve"> Importantly, recent research has emphasized that p</w:t>
       </w:r>
       <w:r>
-        <w:t xml:space="preserve">oor reliability can result in </w:t>
+        <w:t xml:space="preserve">oor </w:t>
+      </w:r>
+      <w:r>
+        <w:t xml:space="preserve">reliability can result in </w:t>
       </w:r>
       <w:r>
         <w:t xml:space="preserve">statistical effects </w:t>
@@ -506,11 +514,7 @@
         <w:fldChar w:fldCharType="end"/>
       </w:r>
       <w:r>
-        <w:t xml:space="preserve"> conducted a large scale review and meta-analyses of multiple implicit measures including the IRAP. Thanks to making their data and code openly available, it was possible to computationally reproduce their meta-</w:t>
-      </w:r>
-      <w:r>
-        <w:lastRenderedPageBreak/>
-        <w:t xml:space="preserve">analyses of IRAP data (see supplementary materials for data and code: </w:t>
+        <w:t xml:space="preserve"> conducted a large scale review and meta-analyses of multiple implicit measures including the IRAP. Thanks to making their data and code openly available, it was possible to computationally reproduce their meta-analyses of IRAP data (see supplementary materials for data and code: </w:t>
       </w:r>
       <w:hyperlink r:id="rId9" w:history="1">
         <w:r>
@@ -545,7 +549,11 @@
         <w:t xml:space="preserve">providing </w:t>
       </w:r>
       <w:r>
-        <w:t>a total of 1207 participants for the meta-analysis of internal consistency and 124 participants assessing test-retest reliability. Using Greenwald &amp; Lai’s (2020)</w:t>
+        <w:t>a total of 1207 participants for the meta-</w:t>
+      </w:r>
+      <w:r>
+        <w:lastRenderedPageBreak/>
+        <w:t>analysis of internal consistency and 124 participants assessing test-retest reliability. Using Greenwald &amp; Lai’s (2020)</w:t>
       </w:r>
       <w:r>
         <w:t xml:space="preserve"> data and code</w:t>
@@ -822,7 +830,10 @@
         <w:fldChar w:fldCharType="end"/>
       </w:r>
       <w:r>
-        <w:t xml:space="preserve"> note that both choices are arbitrary, and that internal consistency should instead be estimated by a permutation resampling approach. This involves creating a large number of random splits of the data and calculating reliability for each, then taking </w:t>
+        <w:t xml:space="preserve"> note that both choices are </w:t>
+      </w:r>
+      <w:r>
+        <w:t xml:space="preserve">arbitrary, and that internal consistency should instead be estimated by a permutation resampling approach. This involves creating a large number of random splits of the data and calculating reliability for each, then taking </w:t>
       </w:r>
       <w:r>
         <w:t>the</w:t>
@@ -950,11 +961,7 @@
         <w:fldChar w:fldCharType="end"/>
       </w:r>
       <w:r>
-        <w:t xml:space="preserve">. However, the large majority of this data was not considered by either of the two published meta-analyses of the IRAP’s reliability, with the exception of </w:t>
-      </w:r>
-      <w:r>
-        <w:lastRenderedPageBreak/>
-        <w:t xml:space="preserve">a subset of the friend-enemy IRAPs </w:t>
+        <w:t xml:space="preserve">. However, the large majority of this data was not considered by either of the two published meta-analyses of the IRAP’s reliability, with the exception of a subset of the friend-enemy IRAPs </w:t>
       </w:r>
       <w:r>
         <w:fldChar w:fldCharType="begin"/>
@@ -1056,7 +1063,11 @@
         <w:t xml:space="preserve">. </w:t>
       </w:r>
       <w:r>
-        <w:t xml:space="preserve">Participants are instructed to respond as quickly and accurately as possible. On each trial, category stimuli are presented at the top </w:t>
+        <w:t xml:space="preserve">Participants are </w:t>
+      </w:r>
+      <w:r>
+        <w:lastRenderedPageBreak/>
+        <w:t xml:space="preserve">instructed to respond as quickly and accurately as possible. On each trial, category stimuli are presented at the top </w:t>
       </w:r>
       <w:r>
         <w:t>of the screen</w:t>
@@ -1068,7 +1079,15 @@
         <w:t>esponse option</w:t>
       </w:r>
       <w:r>
-        <w:t xml:space="preserve"> are presented at the bottom left and right hand sides of the screen, and are mapped to the </w:t>
+        <w:t xml:space="preserve"> are presented at the bottom left and </w:t>
+      </w:r>
+      <w:proofErr w:type="gramStart"/>
+      <w:r>
+        <w:t>right hand</w:t>
+      </w:r>
+      <w:proofErr w:type="gramEnd"/>
+      <w:r>
+        <w:t xml:space="preserve"> sides of the screen, and are mapped to the </w:t>
       </w:r>
       <w:r>
         <w:t>left and right response keys</w:t>
@@ -1251,10 +1270,7 @@
         <w:t>d</w:t>
       </w:r>
       <w:r>
-        <w:t xml:space="preserve">, insofar as it is a trimmed and standardized difference in mean reaction time between </w:t>
-      </w:r>
-      <w:r>
-        <w:t xml:space="preserve">the two block types. Its key points are that reaction times &gt; 10,000 ms are trimmed, a mean reaction time is calculated for the trials in each block type, and a standard deviation is calculated for the pooled trials in both blocks. The difference between the means is then divided by the standard deviation, resulting in a </w:t>
+        <w:t xml:space="preserve">, insofar as it is a trimmed and standardized difference in mean reaction time between the two block types. Its key points are that reaction times &gt; 10,000 ms are trimmed, a mean reaction time is calculated for the trials in each block type, and a standard deviation is calculated for the pooled trials in both blocks. The difference between the means is then divided by the standard deviation, resulting in a </w:t>
       </w:r>
       <w:r>
         <w:rPr>
@@ -1350,7 +1366,10 @@
         <w:fldChar w:fldCharType="separate"/>
       </w:r>
       <w:r>
-        <w:t>(Revelle, 2016)</w:t>
+        <w:t xml:space="preserve">(Revelle, </w:t>
+      </w:r>
+      <w:r>
+        <w:t>2016)</w:t>
       </w:r>
       <w:r>
         <w:fldChar w:fldCharType="end"/>
@@ -1581,11 +1600,7 @@
         <w:t>reported in most published research</w:t>
       </w:r>
       <w:r>
-        <w:t xml:space="preserve">, although it does not necessarily represent the best estimate of the IRAP’s true internal consistency. When internal consistency was calculated using this method for each </w:t>
-      </w:r>
-      <w:r>
-        <w:lastRenderedPageBreak/>
-        <w:t xml:space="preserve">IRAP, the meta-analytic estimate of internal consistency was found to be poor: </w:t>
+        <w:t xml:space="preserve">, although it does not necessarily represent the best estimate of the IRAP’s true internal consistency. When internal consistency was calculated using this method for each IRAP, the meta-analytic estimate of internal consistency was found to be poor: </w:t>
       </w:r>
       <m:oMath>
         <m:sSub>
@@ -1924,7 +1939,11 @@
         <w:t>Split-half via many permutations.</w:t>
       </w:r>
       <w:r>
-        <w:t xml:space="preserve"> The large differences in the results found between these two methods (odd vs. even, first vs. second half) serves to highlight that the choice of splitting method is simultaneously arbitrary and yet has a significant impact on conclusions. Which method, if any, should researchers accept as providing more accurate results? Parsons et al. </w:t>
+        <w:t xml:space="preserve"> The large differences in the results found between these two </w:t>
+      </w:r>
+      <w:r>
+        <w:lastRenderedPageBreak/>
+        <w:t xml:space="preserve">methods (odd vs. even, first vs. second half) serves to highlight that the choice of splitting method is simultaneously arbitrary and yet has a significant impact on conclusions. Which method, if any, should researchers accept as providing more accurate results? Parsons et al. </w:t>
       </w:r>
       <w:r>
         <w:fldChar w:fldCharType="begin"/>
@@ -2030,6 +2049,7 @@
       <w:r>
         <w:t xml:space="preserve">. A small degree of heterogeneity was found between estimates, </w:t>
       </w:r>
+      <w:proofErr w:type="gramStart"/>
       <w:r>
         <w:rPr>
           <w:i/>
@@ -2039,6 +2059,7 @@
       <w:r>
         <w:t>(</w:t>
       </w:r>
+      <w:proofErr w:type="gramEnd"/>
       <w:r>
         <w:rPr>
           <w:i/>
@@ -2194,10 +2215,7 @@
         <w:t>10</w:t>
       </w:r>
       <w:r>
-        <w:t xml:space="preserve">000) of possible </w:t>
-      </w:r>
-      <w:r>
-        <w:t xml:space="preserve">combinations of the effect sizes. As illustrated in Figure 1, results indicated bimodality in both estimates of effect size and heterogeneity that was driven by data from a single </w:t>
+        <w:t xml:space="preserve">000) of possible combinations of the effect sizes. As illustrated in Figure 1, results indicated bimodality in both estimates of effect size and heterogeneity that was driven by data from a single </w:t>
       </w:r>
       <w:r>
         <w:t xml:space="preserve">domain: </w:t>
@@ -2271,6 +2289,7 @@
       <w:r>
         <w:t xml:space="preserve">, with no heterogeneity, </w:t>
       </w:r>
+      <w:proofErr w:type="gramStart"/>
       <w:r>
         <w:rPr>
           <w:i/>
@@ -2280,6 +2299,7 @@
       <w:r>
         <w:t>(</w:t>
       </w:r>
+      <w:proofErr w:type="gramEnd"/>
       <w:r>
         <w:rPr>
           <w:i/>
@@ -2383,7 +2403,10 @@
         <w:t xml:space="preserve"> </w:t>
       </w:r>
       <w:r>
-        <w:t xml:space="preserve">See Figure 2 (upper panel) for Forest plot. Due to the combination of the permutation-based split-half method and the exclusions of outliers, this represents the most appropriate estimate of the IRAP’s internal consistency among those </w:t>
+        <w:t xml:space="preserve">See Figure 2 (upper panel) for Forest plot. Due to the combination of the permutation-based split-half </w:t>
+      </w:r>
+      <w:r>
+        <w:t xml:space="preserve">method and the exclusions of outliers, this represents the most appropriate estimate of the IRAP’s internal consistency among those </w:t>
       </w:r>
       <w:r>
         <w:t xml:space="preserve">we have </w:t>
@@ -2885,18 +2908,32 @@
         <w:rPr>
           <w:b/>
         </w:rPr>
-        <w:t>Test-retest via ICC</w:t>
-      </w:r>
+        <w:t xml:space="preserve">Test-retest via </w:t>
+      </w:r>
+      <w:proofErr w:type="gramStart"/>
       <w:r>
         <w:rPr>
           <w:b/>
         </w:rPr>
-        <w:t>(2,1)</w:t>
+        <w:t>ICC</w:t>
       </w:r>
       <w:r>
         <w:rPr>
           <w:b/>
         </w:rPr>
+        <w:t>(</w:t>
+      </w:r>
+      <w:proofErr w:type="gramEnd"/>
+      <w:r>
+        <w:rPr>
+          <w:b/>
+        </w:rPr>
+        <w:t>2,1)</w:t>
+      </w:r>
+      <w:r>
+        <w:rPr>
+          <w:b/>
+        </w:rPr>
         <w:t>.</w:t>
       </w:r>
       <w:r>
@@ -2909,10 +2946,18 @@
         <w:t xml:space="preserve">also </w:t>
       </w:r>
       <w:r>
-        <w:t>suggested that test-retest reliability was very poor, ICC</w:t>
-      </w:r>
-      <w:r>
-        <w:t>(2,1)</w:t>
+        <w:t xml:space="preserve">suggested that test-retest reliability was very poor, </w:t>
+      </w:r>
+      <w:proofErr w:type="gramStart"/>
+      <w:r>
+        <w:t>ICC</w:t>
+      </w:r>
+      <w:r>
+        <w:t>(</w:t>
+      </w:r>
+      <w:proofErr w:type="gramEnd"/>
+      <w:r>
+        <w:t>2,1)</w:t>
       </w:r>
       <w:r>
         <w:t xml:space="preserve"> = </w:t>
@@ -2956,6 +3001,7 @@
       <w:r>
         <w:t xml:space="preserve">A substantial degree of heterogeneity was found between the two studies, </w:t>
       </w:r>
+      <w:proofErr w:type="gramStart"/>
       <w:r>
         <w:rPr>
           <w:i/>
@@ -2965,6 +3011,7 @@
       <w:r>
         <w:t>(</w:t>
       </w:r>
+      <w:proofErr w:type="gramEnd"/>
       <w:r>
         <w:rPr>
           <w:i/>
@@ -3062,16 +3109,32 @@
         <w:t xml:space="preserve">. </w:t>
       </w:r>
       <w:r>
-        <w:t xml:space="preserve">Test-retest was near zero for </w:t>
+        <w:t xml:space="preserve">Test-retest was </w:t>
+      </w:r>
+      <w:del w:id="1" w:author="Microsoft Office User" w:date="2022-08-31T18:24:00Z">
+        <w:r>
+          <w:delText xml:space="preserve">near </w:delText>
+        </w:r>
+      </w:del>
+      <w:r>
+        <w:t xml:space="preserve">zero </w:t>
+      </w:r>
+      <w:ins w:id="2" w:author="Microsoft Office User" w:date="2022-08-31T18:24:00Z">
+        <w:r>
+          <w:t xml:space="preserve">or negative </w:t>
+        </w:r>
+      </w:ins>
+      <w:r>
+        <w:t xml:space="preserve">for half of the IRAPs (i.e., gender, body image, race, and Lincoln-Hitler). </w:t>
+      </w:r>
+    </w:p>
+    <w:p>
+      <w:r>
+        <w:t xml:space="preserve">A GOSH plot revealed no evidence of multimodality and therefore no evidence of outliers (see </w:t>
       </w:r>
       <w:r>
         <w:lastRenderedPageBreak/>
-        <w:t xml:space="preserve">half of the IRAPs (i.e., gender, body image, race, and Lincoln-Hitler). </w:t>
-      </w:r>
-    </w:p>
-    <w:p>
-      <w:r>
-        <w:t>A GOSH plot revealed no evidence of multimodality and therefore no evidence of outliers (see Figure 3). As such, this heterogeneity may be attributable to other unmodeled factors, such as the domain, follow-up period, features of the stimulus set or task parameters, or others. Results can be found in Figure 2 (lower panel).</w:t>
+        <w:t>Figure 3). As such, this heterogeneity may be attributable to other unmodeled factors, such as the domain, follow-up period, features of the stimulus set or task parameters, or others. Results can be found in Figure 2 (lower panel).</w:t>
       </w:r>
       <w:r>
         <w:t xml:space="preserve"> Due to the combination of ICC and outlier analysis,</w:t>
@@ -3314,7 +3377,15 @@
         </m:sSub>
       </m:oMath>
       <w:r>
-        <w:t xml:space="preserve">) and also the reliability of both measures (i.e. their self-correlation </w:t>
+        <w:t>) and also the reliability of both measures (</w:t>
+      </w:r>
+      <w:proofErr w:type="gramStart"/>
+      <w:r>
+        <w:t>i.e.</w:t>
+      </w:r>
+      <w:proofErr w:type="gramEnd"/>
+      <w:r>
+        <w:t xml:space="preserve"> their self-correlation </w:t>
       </w:r>
       <m:oMath>
         <m:sSub>
@@ -3541,16 +3612,16 @@
         <w:fldChar w:fldCharType="separate"/>
       </w:r>
       <w:r>
-        <w:t xml:space="preserve">(Nicholson </w:t>
-      </w:r>
-      <w:r>
-        <w:t>&amp; Barnes-Holmes, 2012)</w:t>
+        <w:t>(Nicholson &amp; Barnes-Holmes, 2012)</w:t>
       </w:r>
       <w:r>
         <w:fldChar w:fldCharType="end"/>
       </w:r>
       <w:r>
-        <w:t xml:space="preserve">. If we put aside the reliability of the external variable (e.g., imagine it is perfect with a reliability of 1.0), we can use our meta-analyzed estimates of the IRAP’s reliability to estimate the maximum correlations that could be observed between the two. No one form of reliability fully captures a measure </w:t>
+        <w:t xml:space="preserve">. If we put aside the reliability of the external variable (e.g., imagine it is perfect with a reliability of 1.0), we can use our meta-analyzed estimates of the IRAP’s reliability to estimate the maximum correlations that could be observed between the two. No one form of reliability fully captures a </w:t>
+      </w:r>
+      <w:r>
+        <w:t xml:space="preserve">measure </w:t>
       </w:r>
       <w:r>
         <w:t xml:space="preserve">of </w:t>
@@ -4000,61 +4071,153 @@
         <w:t>8.8</w:t>
       </w:r>
       <w:r>
-        <w:t xml:space="preserve"> times the number of trials it currently does. In order to put these in context, the IRAP currently takes around 10 to 15 minutes to complete. These </w:t>
-      </w:r>
-      <w:r>
+        <w:t xml:space="preserve"> times the number of trials it currently does. In order to put these in context, the IRAP currently takes around 10 to 15 minutes to complete. These increases would therefore result in a t</w:t>
+      </w:r>
+      <w:r>
+        <w:t xml:space="preserve">ask that would take between </w:t>
+      </w:r>
+      <w:r>
+        <w:t>22 minutes and 2.5</w:t>
+      </w:r>
+      <w:r>
+        <w:t xml:space="preserve"> hours </w:t>
+      </w:r>
+      <w:r>
+        <w:t>to</w:t>
+      </w:r>
+      <w:r>
+        <w:t xml:space="preserve"> </w:t>
+      </w:r>
+      <w:r>
+        <w:t xml:space="preserve">complete, depending on the type of reliability desired. While technically possible, this may either put an unreasonable burden on participants or lower the tasks utility relative to information that could be collected via alternative methodologies. </w:t>
+      </w:r>
+      <w:r>
+        <w:t>It therefore seemed useful to explore alternative ways to improve reliability.</w:t>
+      </w:r>
+    </w:p>
+    <w:p>
+      <w:r>
+        <w:rPr>
+          <w:b/>
+        </w:rPr>
         <w:lastRenderedPageBreak/>
-        <w:t>increases would therefore result in a t</w:t>
-      </w:r>
-      <w:r>
-        <w:t xml:space="preserve">ask that would take between </w:t>
-      </w:r>
-      <w:r>
-        <w:t>22 minutes and 2.5</w:t>
-      </w:r>
-      <w:r>
-        <w:t xml:space="preserve"> hours </w:t>
-      </w:r>
-      <w:r>
-        <w:t>to</w:t>
+        <w:t xml:space="preserve">Use a more robust </w:t>
+      </w:r>
+      <w:r>
+        <w:rPr>
+          <w:b/>
+        </w:rPr>
+        <w:t xml:space="preserve">scoring </w:t>
+      </w:r>
+      <w:r>
+        <w:rPr>
+          <w:b/>
+        </w:rPr>
+        <w:t>method</w:t>
+      </w:r>
+      <w:r>
+        <w:rPr>
+          <w:b/>
+        </w:rPr>
+        <w:t>.</w:t>
+      </w:r>
+      <w:r>
+        <w:t xml:space="preserve"> Recent research has argued that the </w:t>
+      </w:r>
+      <w:r>
+        <w:rPr>
+          <w:i/>
+        </w:rPr>
+        <w:t>D</w:t>
+      </w:r>
+      <w:r>
+        <w:t xml:space="preserve"> score is overly sensitive to the outliers that are frequently observed in reaction time data </w:t>
+      </w:r>
+      <w:r>
+        <w:fldChar w:fldCharType="begin"/>
+      </w:r>
+      <w:r>
+        <w:instrText xml:space="preserve"> ADDIN ZOTERO_ITEM CSL_CITATION {"citationID":"T9JhkOf2","properties":{"formattedCitation":"(De Schryver et al., 2018)","plainCitation":"(De Schryver et al., 2018)","noteIndex":0},"citationItems":[{"id":7823,"uris":["http://zotero.org/users/1687755/items/GWGYDUED"],"itemData":{"id":7823,"type":"article-journal","abstract":"The Implicit Relational Assessment Procedure (IRAP) has been used to assess the probability of arbitrarily applicable relational responding or as an indirect measure of implicit attitudes. To date, IRAP effects have commonly been quantified using the DIRAP scoring algorithm, which was derived from Greenwald, Nosek and Banaji's (2003) D effect size measure. In the article, we highlight the difference between an effect size measure and a scoring algorithm, discuss the drawbacks associated with D, and propose an alternative: a probabilistic, semiparametric measure referred to as the Probabilistic Index (Thas, De Neve, Clement, &amp; Ottoy, 2012). Using a relatively large IRAP dataset, we demonstrate how the PI is more robust to the influence of outliers and skew (which are typical of reaction time data). Finally, we conclude that PI models, in addition to producing point estimate scores, can also provide confidence intervals, significance tests, and afford the possibility to include covariates, all of which may aid single subject design studies.","container-title":"Journal of Contextual Behavioral Science","DOI":"10.1016/j.jcbs.2018.01.001","ISSN":"2212-1447","journalAbbreviation":"Journal of Contextual Behavioral Science","page":"97-103","source":"ScienceDirect","title":"The PIIRAP: An alternative scoring algorithm for the IRAP using a probabilistic semiparametric effect size measure","title-short":"The PIIRAP","volume":"7","author":[{"family":"De Schryver","given":"Maarten"},{"family":"Hussey","given":"Ian"},{"family":"De Neve","given":"Jan"},{"family":"Cartwright","given":"Aoife"},{"family":"Barnes-Holmes","given":"Dermot"}],"issued":{"date-parts":[["2018",1,1]]}}}],"schema":"https://github.com/citation-style-language/schema/raw/master/csl-citation.json"} </w:instrText>
+      </w:r>
+      <w:r>
+        <w:fldChar w:fldCharType="separate"/>
+      </w:r>
+      <w:r>
+        <w:t>(De Schryver et al., 2018)</w:t>
+      </w:r>
+      <w:r>
+        <w:fldChar w:fldCharType="end"/>
+      </w:r>
+      <w:r>
+        <w:t xml:space="preserve">, and has suggested a more </w:t>
+      </w:r>
+      <w:r>
+        <w:t>robust scoring</w:t>
       </w:r>
       <w:r>
         <w:t xml:space="preserve"> </w:t>
       </w:r>
       <w:r>
-        <w:t xml:space="preserve">complete, depending on the type of reliability desired. While technically possible, this may either put an unreasonable burden on participants or lower the tasks utility relative to information that could be collected via alternative methodologies. </w:t>
-      </w:r>
-      <w:r>
-        <w:t>It therefore seemed useful to explore alternative ways to improve reliability.</w:t>
-      </w:r>
-    </w:p>
-    <w:p>
-      <w:r>
-        <w:rPr>
-          <w:b/>
-        </w:rPr>
-        <w:t xml:space="preserve">Use a more robust </w:t>
-      </w:r>
-      <w:r>
-        <w:rPr>
-          <w:b/>
-        </w:rPr>
-        <w:t xml:space="preserve">scoring </w:t>
-      </w:r>
-      <w:r>
-        <w:rPr>
-          <w:b/>
-        </w:rPr>
-        <w:t>method</w:t>
-      </w:r>
-      <w:r>
-        <w:rPr>
-          <w:b/>
-        </w:rPr>
-        <w:t>.</w:t>
-      </w:r>
-      <w:r>
-        <w:t xml:space="preserve"> Recent research has argued that the </w:t>
+        <w:t xml:space="preserve">method as </w:t>
+      </w:r>
+      <w:r>
+        <w:t xml:space="preserve">an </w:t>
+      </w:r>
+      <w:r>
+        <w:t>alternative</w:t>
+      </w:r>
+      <w:r>
+        <w:t xml:space="preserve">. This method has been referred to by several names, including the Probabilistic Index, the Probability of Superiority and Ruscio’s A </w:t>
+      </w:r>
+      <w:r>
+        <w:fldChar w:fldCharType="begin"/>
+      </w:r>
+      <w:r>
+        <w:instrText xml:space="preserve"> ADDIN ZOTERO_ITEM CSL_CITATION {"citationID":"CAKPxLzO","properties":{"formattedCitation":"(Ruscio, 2008)","plainCitation":"(Ruscio, 2008)","noteIndex":0},"citationItems":[{"id":3643,"uris":["http://zotero.org/users/1687755/items/DFR4MG6R"],"itemData":{"id":3643,"type":"article-journal","container-title":"Psychological Methods","DOI":"10.1037/1082-989X.13.1.19","ISSN":"1939-1463, 1082-989X","issue":"1","language":"en","page":"19-30","source":"CrossRef","title":"A probability-based measure of effect size: Robustness to base rates and other factors.","title-short":"A probability-based measure of effect size","volume":"13","author":[{"family":"Ruscio","given":"John"}],"issued":{"date-parts":[["2008"]]}}}],"schema":"https://github.com/citation-style-language/schema/raw/master/csl-citation.json"} </w:instrText>
+      </w:r>
+      <w:r>
+        <w:fldChar w:fldCharType="separate"/>
+      </w:r>
+      <w:r>
+        <w:rPr>
+          <w:noProof/>
+        </w:rPr>
+        <w:t>(Ruscio, 2008)</w:t>
+      </w:r>
+      <w:r>
+        <w:fldChar w:fldCharType="end"/>
+      </w:r>
+      <w:r>
+        <w:t xml:space="preserve">. This non-parametric scoring method has a straightforward interpretation and method of calculation: it is the probability that a randomly selected reaction time in one block type is longer than a randomly selected reaction time in the other block type. We therefore calculated A scores for each IRAP using code provided in the </w:t>
+      </w:r>
+      <w:proofErr w:type="spellStart"/>
+      <w:r>
+        <w:t>RProbSup</w:t>
+      </w:r>
+      <w:proofErr w:type="spellEnd"/>
+      <w:r>
+        <w:t xml:space="preserve"> R package </w:t>
+      </w:r>
+      <w:r>
+        <w:fldChar w:fldCharType="begin"/>
+      </w:r>
+      <w:r>
+        <w:instrText xml:space="preserve"> ADDIN ZOTERO_ITEM CSL_CITATION {"citationID":"gq06FLaZ","properties":{"formattedCitation":"(Ruscio, 2019)","plainCitation":"(Ruscio, 2019)","noteIndex":0},"citationItems":[{"id":12681,"uris":["http://zotero.org/users/1687755/items/Q865H47C"],"itemData":{"id":12681,"type":"software","abstract":"The A() function calculates the A statistic, a nonparametric measure of effect size for two independent groups that’s also known as the probability of superiority (Ruscio, 2008), along with its standard error and a confidence interval constructed using bootstrap methods (Ruscio &amp; Mullen, 2012). Optional arguments can be specified to calculate variants of the A statistic developed for other research designs (e.g., related samples, more than two independent groups or related samples; Ruscio &amp; Gera, 2013). &lt;doi:10.1037/1082-989X.13.1.19&gt;. &lt;doi:10.1080/00273171.2012.658329&gt;. &lt;doi:10.1080/00273171.2012.738184&gt;.","license":"MIT + file LICENSE","source":"R-Packages","title":"RProbSup: Calculates Probability of Superiority","title-short":"RProbSup","URL":"https://CRAN.R-project.org/package=RProbSup","version":"2.1","author":[{"family":"Ruscio","given":"John"}],"accessed":{"date-parts":[["2020",6,29]]},"issued":{"date-parts":[["2019",9,7]]}}}],"schema":"https://github.com/citation-style-language/schema/raw/master/csl-citation.json"} </w:instrText>
+      </w:r>
+      <w:r>
+        <w:fldChar w:fldCharType="separate"/>
+      </w:r>
+      <w:r>
+        <w:rPr>
+          <w:noProof/>
+        </w:rPr>
+        <w:t>(Ruscio, 2019)</w:t>
+      </w:r>
+      <w:r>
+        <w:fldChar w:fldCharType="end"/>
+      </w:r>
+      <w:r>
+        <w:t xml:space="preserve">. We then assessed whether internal consistency was different between </w:t>
       </w:r>
       <w:r>
         <w:rPr>
@@ -4063,93 +4226,13 @@
         <w:t>D</w:t>
       </w:r>
       <w:r>
-        <w:t xml:space="preserve"> score is overly sensitive to the outliers that are frequently observed in reaction time data </w:t>
-      </w:r>
-      <w:r>
-        <w:fldChar w:fldCharType="begin"/>
-      </w:r>
-      <w:r>
-        <w:instrText xml:space="preserve"> ADDIN ZOTERO_ITEM CSL_CITATION {"citationID":"T9JhkOf2","properties":{"formattedCitation":"(De Schryver et al., 2018)","plainCitation":"(De Schryver et al., 2018)","noteIndex":0},"citationItems":[{"id":7823,"uris":["http://zotero.org/users/1687755/items/GWGYDUED"],"itemData":{"id":7823,"type":"article-journal","abstract":"The Implicit Relational Assessment Procedure (IRAP) has been used to assess the probability of arbitrarily applicable relational responding or as an indirect measure of implicit attitudes. To date, IRAP effects have commonly been quantified using the DIRAP scoring algorithm, which was derived from Greenwald, Nosek and Banaji's (2003) D effect size measure. In the article, we highlight the difference between an effect size measure and a scoring algorithm, discuss the drawbacks associated with D, and propose an alternative: a probabilistic, semiparametric measure referred to as the Probabilistic Index (Thas, De Neve, Clement, &amp; Ottoy, 2012). Using a relatively large IRAP dataset, we demonstrate how the PI is more robust to the influence of outliers and skew (which are typical of reaction time data). Finally, we conclude that PI models, in addition to producing point estimate scores, can also provide confidence intervals, significance tests, and afford the possibility to include covariates, all of which may aid single subject design studies.","container-title":"Journal of Contextual Behavioral Science","DOI":"10.1016/j.jcbs.2018.01.001","ISSN":"2212-1447","journalAbbreviation":"Journal of Contextual Behavioral Science","page":"97-103","source":"ScienceDirect","title":"The PIIRAP: An alternative scoring algorithm for the IRAP using a probabilistic semiparametric effect size measure","title-short":"The PIIRAP","volume":"7","author":[{"family":"De Schryver","given":"Maarten"},{"family":"Hussey","given":"Ian"},{"family":"De Neve","given":"Jan"},{"family":"Cartwright","given":"Aoife"},{"family":"Barnes-Holmes","given":"Dermot"}],"issued":{"date-parts":[["2018",1,1]]}}}],"schema":"https://github.com/citation-style-language/schema/raw/master/csl-citation.json"} </w:instrText>
-      </w:r>
-      <w:r>
-        <w:fldChar w:fldCharType="separate"/>
-      </w:r>
-      <w:r>
-        <w:t>(De Schryver et al., 2018)</w:t>
-      </w:r>
-      <w:r>
-        <w:fldChar w:fldCharType="end"/>
-      </w:r>
-      <w:r>
-        <w:t xml:space="preserve">, and has suggested a more </w:t>
-      </w:r>
-      <w:r>
-        <w:t>robust scoring</w:t>
-      </w:r>
-      <w:r>
-        <w:t xml:space="preserve"> </w:t>
-      </w:r>
-      <w:r>
-        <w:t xml:space="preserve">method as </w:t>
-      </w:r>
-      <w:r>
-        <w:t xml:space="preserve">an </w:t>
-      </w:r>
-      <w:r>
-        <w:t>alternative</w:t>
-      </w:r>
-      <w:r>
-        <w:t xml:space="preserve">. This method has been referred to by several names, including the Probabilistic Index, the Probability of Superiority and Ruscio’s A </w:t>
-      </w:r>
-      <w:r>
-        <w:fldChar w:fldCharType="begin"/>
-      </w:r>
-      <w:r>
-        <w:instrText xml:space="preserve"> ADDIN ZOTERO_ITEM CSL_CITATION {"citationID":"CAKPxLzO","properties":{"formattedCitation":"(Ruscio, 2008)","plainCitation":"(Ruscio, 2008)","noteIndex":0},"citationItems":[{"id":3643,"uris":["http://zotero.org/users/1687755/items/DFR4MG6R"],"itemData":{"id":3643,"type":"article-journal","container-title":"Psychological Methods","DOI":"10.1037/1082-989X.13.1.19","ISSN":"1939-1463, 1082-989X","issue":"1","language":"en","page":"19-30","source":"CrossRef","title":"A probability-based measure of effect size: Robustness to base rates and other factors.","title-short":"A probability-based measure of effect size","volume":"13","author":[{"family":"Ruscio","given":"John"}],"issued":{"date-parts":[["2008"]]}}}],"schema":"https://github.com/citation-style-language/schema/raw/master/csl-citation.json"} </w:instrText>
-      </w:r>
-      <w:r>
-        <w:fldChar w:fldCharType="separate"/>
-      </w:r>
-      <w:r>
-        <w:rPr>
-          <w:noProof/>
-        </w:rPr>
-        <w:t>(Ruscio, 2008)</w:t>
-      </w:r>
-      <w:r>
-        <w:fldChar w:fldCharType="end"/>
-      </w:r>
-      <w:r>
-        <w:t xml:space="preserve">. This non-parametric scoring method has a straightforward interpretation and method of calculation: it is the probability that a randomly selected reaction time in one block type is longer than a randomly selected reaction time in the other block type. We therefore calculated A scores for each IRAP using code provided in the </w:t>
-      </w:r>
-      <w:proofErr w:type="spellStart"/>
-      <w:r>
-        <w:t>RProbSup</w:t>
-      </w:r>
-      <w:proofErr w:type="spellEnd"/>
-      <w:r>
-        <w:t xml:space="preserve"> R package </w:t>
-      </w:r>
-      <w:r>
-        <w:fldChar w:fldCharType="begin"/>
-      </w:r>
-      <w:r>
-        <w:instrText xml:space="preserve"> ADDIN ZOTERO_ITEM CSL_CITATION {"citationID":"gq06FLaZ","properties":{"formattedCitation":"(Ruscio, 2019)","plainCitation":"(Ruscio, 2019)","noteIndex":0},"citationItems":[{"id":12681,"uris":["http://zotero.org/users/1687755/items/Q865H47C"],"itemData":{"id":12681,"type":"software","abstract":"The A() function calculates the A statistic, a nonparametric measure of effect size for two independent groups that’s also known as the probability of superiority (Ruscio, 2008), along with its standard error and a confidence interval constructed using bootstrap methods (Ruscio &amp; Mullen, 2012). Optional arguments can be specified to calculate variants of the A statistic developed for other research designs (e.g., related samples, more than two independent groups or related samples; Ruscio &amp; Gera, 2013). &lt;doi:10.1037/1082-989X.13.1.19&gt;. &lt;doi:10.1080/00273171.2012.658329&gt;. &lt;doi:10.1080/00273171.2012.738184&gt;.","license":"MIT + file LICENSE","source":"R-Packages","title":"RProbSup: Calculates Probability of Superiority","title-short":"RProbSup","URL":"https://CRAN.R-project.org/package=RProbSup","version":"2.1","author":[{"family":"Ruscio","given":"John"}],"accessed":{"date-parts":[["2020",6,29]]},"issued":{"date-parts":[["2019",9,7]]}}}],"schema":"https://github.com/citation-style-language/schema/raw/master/csl-citation.json"} </w:instrText>
-      </w:r>
-      <w:r>
-        <w:fldChar w:fldCharType="separate"/>
-      </w:r>
-      <w:r>
-        <w:rPr>
-          <w:noProof/>
-        </w:rPr>
-        <w:t>(Ruscio, 2019)</w:t>
-      </w:r>
-      <w:r>
-        <w:fldChar w:fldCharType="end"/>
-      </w:r>
-      <w:r>
-        <w:t xml:space="preserve">. We then assessed whether internal consistency was different between </w:t>
+        <w:t xml:space="preserve"> and A scores (NB changes in test-retest reliability were not calculated due to much lower sample size and therefore statistical power). This was done using a multilevel moderator meta-analysis model. A random intercept was used to acknowledge the non-independence of the scores produced using data from each </w:t>
+      </w:r>
+      <w:r>
+        <w:t xml:space="preserve">IRAP. Scoring method was entered as a moderator. </w:t>
+      </w:r>
+      <w:r>
+        <w:t xml:space="preserve">No differences were observed in internal consistency between the two scoring methods, </w:t>
       </w:r>
       <w:r>
         <w:rPr>
@@ -4158,21 +4241,6 @@
         <w:t>D</w:t>
       </w:r>
       <w:r>
-        <w:t xml:space="preserve"> and A scores (NB changes in test-retest reliability were not calculated due to much lower sample size and therefore statistical power). This was done using a multilevel moderator meta-analysis model. A random intercept was used to acknowledge the non-independence of the scores produced using data from each </w:t>
-      </w:r>
-      <w:r>
-        <w:t xml:space="preserve">IRAP. Scoring method was entered as a moderator. </w:t>
-      </w:r>
-      <w:r>
-        <w:t xml:space="preserve">No differences were observed in internal consistency between the two scoring methods, </w:t>
-      </w:r>
-      <w:r>
-        <w:rPr>
-          <w:i/>
-        </w:rPr>
-        <w:t>D</w:t>
-      </w:r>
-      <w:r>
         <w:t xml:space="preserve"> scores: </w:t>
       </w:r>
       <w:r>
@@ -4205,6 +4273,7 @@
       <w:r>
         <w:t xml:space="preserve">, .61], </w:t>
       </w:r>
+      <w:proofErr w:type="gramStart"/>
       <w:r>
         <w:rPr>
           <w:i/>
@@ -4221,6 +4290,7 @@
       <w:r>
         <w:t>(</w:t>
       </w:r>
+      <w:proofErr w:type="gramEnd"/>
       <w:r>
         <w:rPr>
           <w:i/>
@@ -4266,7 +4336,15 @@
         <w:t xml:space="preserve">The IRAP presents pairs of blocks in which the required response switches between those blocks (e.g., responding to ‘White people’ and ‘positive’ with ‘True’ on one block and ‘False’ on the other). </w:t>
       </w:r>
       <w:r>
-        <w:t xml:space="preserve">Which block each participant first encounters is often randomized between participants, on the basis that block order has sometimes been shown to have an influence on mean </w:t>
+        <w:t xml:space="preserve">Which block each participant first encounters </w:t>
+      </w:r>
+      <w:proofErr w:type="gramStart"/>
+      <w:r>
+        <w:t>is</w:t>
+      </w:r>
+      <w:proofErr w:type="gramEnd"/>
+      <w:r>
+        <w:t xml:space="preserve"> often randomized between participants, on the basis that block order has sometimes been shown to have an influence on mean </w:t>
       </w:r>
       <w:r>
         <w:rPr>
@@ -4281,10 +4359,7 @@
         <w:t>.</w:t>
       </w:r>
       <w:r>
-        <w:t xml:space="preserve"> These blocks have in the past often been referred to as being assumed to be ‘consistent’ versus ‘inconsistent’ with participants’ learning histories. Although this terminology is common, we have avoided it in this article until now on the basis that we feel that it can confuse aspects of the procedure and results (i.e., consistency with learning history should be derived from the results rather than assumed). As such, it is important to note that the ‘consistent’ block order is an imposition of the researcher’s expectations rather than a conclusion based on the data. Nonetheless, this variable is commonly recorded and reported in articles, </w:t>
-      </w:r>
-      <w:r>
-        <w:t xml:space="preserve">and it may be the case that internal consistency results differ based on block order. The data used for the internal consistency sensitivity meta-analysis was therefore split into two groups: participants who received the consistent-first vs. the inconsistent first block order. </w:t>
+        <w:t xml:space="preserve"> These blocks have in the past often been referred to as being assumed to be ‘consistent’ versus ‘inconsistent’ with participants’ learning histories. Although this terminology is common, we have avoided it in this article until now on the basis that we feel that it can confuse aspects of the procedure and results (i.e., consistency with learning history should be derived from the results rather than assumed). As such, it is important to note that the ‘consistent’ block order is an imposition of the researcher’s expectations rather than a conclusion based on the data. Nonetheless, this variable is commonly recorded and reported in articles, and it may be the case that internal consistency results differ based on block order. The data used for the internal consistency sensitivity meta-analysis was therefore split into two groups: participants who received the consistent-first vs. the inconsistent first block order. </w:t>
       </w:r>
       <w:r>
         <w:t xml:space="preserve">Permuted internal consistency estimates were again calculated, and then compared in a multilevel moderator meta-analysis, with IRAP type as random intercept and block order as moderator. Only IRAPs which contained both block type orders between participants were considered. </w:t>
@@ -4296,7 +4371,10 @@
         <w:t xml:space="preserve">were observed </w:t>
       </w:r>
       <w:r>
-        <w:t xml:space="preserve">between the block orders; consistent block first: </w:t>
+        <w:t xml:space="preserve">between the block orders; </w:t>
+      </w:r>
+      <w:r>
+        <w:t xml:space="preserve">consistent block first: </w:t>
       </w:r>
       <w:r>
         <w:t>α</w:t>
@@ -4386,7 +4464,15 @@
         <w:t>Fix the location of the response options.</w:t>
       </w:r>
       <w:r>
-        <w:t xml:space="preserve"> Finally, another commonly reported variation in the IRAP’s procedural features is whether the response options (e.g., True and False) were either static (e.g., True always on the left, False on the right) or whether they swapped sides pseudorandomly between trials. Roughly one third of the studies in our dataset used static response options, and two thirds used moving. Although it is not often discussed within published articles, informal discussion among IRAP researchers around the decision to use static or moving response options has often been that, on the one hand, static response options appear to make the task easier to complete and perhaps therefore reduces noise in reaction times. But, on the other hand, static response options may allow participants to privately recode the response options in order to make the task easier for themselves (e.g., treating the ‘True’ response as if it is labelled ‘False’ to make responding in the history-inconsistent blocks easier). This provided a testable hypothesis, that internal consistency would be higher when response options were static. The permutated estimates from the internal consistency meta-analysis were used in a moderator meta-analysis that added response option location as a moderator. </w:t>
+        <w:t xml:space="preserve"> Finally, another commonly reported variation in the IRAP’s procedural features is whether the response options (e.g., True and False) were either static (e.g., True always on the left, False on the right) or whether they swapped sides pseudorandomly between trials. Roughly one third of the studies in our dataset used static response options, and two thirds used </w:t>
+      </w:r>
+      <w:proofErr w:type="gramStart"/>
+      <w:r>
+        <w:t>moving</w:t>
+      </w:r>
+      <w:proofErr w:type="gramEnd"/>
+      <w:r>
+        <w:t xml:space="preserve">. Although it is not often discussed within published articles, informal discussion among IRAP researchers around the decision to use static or moving response options has often been that, on the one hand, static response options appear to make the task easier to complete and perhaps therefore reduces noise in reaction times. But, on the other hand, static response options may allow participants to privately recode the response options in order to make the task easier for themselves (e.g., treating the ‘True’ response as if it is labelled ‘False’ to make responding in the history-inconsistent blocks easier). This provided a testable hypothesis, that internal consistency would be higher when response options were static. The permutated estimates from the internal consistency meta-analysis were used in a moderator meta-analysis that added response option location as a moderator. </w:t>
       </w:r>
       <w:r>
         <w:t xml:space="preserve">No evidence of differences in </w:t>
@@ -4481,7 +4567,20 @@
         <w:t xml:space="preserve">Results demonstrate that the IRAP’s internal consistency is poor and its test-retest reliability is unacceptably low. </w:t>
       </w:r>
       <w:r>
-        <w:t>In half of the domains, test-retest reliability was zero or near-zero. T</w:t>
+        <w:t xml:space="preserve">In half of the domains, test-retest reliability was zero or </w:t>
+      </w:r>
+      <w:del w:id="3" w:author="Microsoft Office User" w:date="2022-08-31T18:25:00Z">
+        <w:r>
+          <w:delText>near-zero</w:delText>
+        </w:r>
+      </w:del>
+      <w:ins w:id="4" w:author="Microsoft Office User" w:date="2022-08-31T18:25:00Z">
+        <w:r>
+          <w:t>lower</w:t>
+        </w:r>
+      </w:ins>
+      <w:r>
+        <w:t>. T</w:t>
       </w:r>
       <w:r>
         <w:t xml:space="preserve">his work has </w:t>
@@ -4531,7 +4630,6 @@
     </w:p>
     <w:p>
       <w:r>
-        <w:lastRenderedPageBreak/>
         <w:t>Our estimate of internal consistency (α = .5</w:t>
       </w:r>
       <w:r>
@@ -4746,7 +4844,11 @@
         <w:t xml:space="preserve"> size and variety of domains</w:t>
       </w:r>
       <w:r>
-        <w:t xml:space="preserve">, the resilience of whole-lab file-drawer meta-analyses to publication bias, or our more advanced statistical methods (e.g., controlling for absolute change between timepoints, use of permutation-resampling to avoid arbitrary choices in split-half, or assessment of outliers). </w:t>
+        <w:t xml:space="preserve">, the resilience of whole-lab file-drawer meta-analyses to publication bias, or our more advanced statistical methods (e.g., controlling for absolute change between </w:t>
+      </w:r>
+      <w:r>
+        <w:lastRenderedPageBreak/>
+        <w:t xml:space="preserve">timepoints, use of permutation-resampling to avoid arbitrary choices in split-half, or assessment of outliers). </w:t>
       </w:r>
       <w:r>
         <w:rPr>
@@ -5173,11 +5275,7 @@
         <w:t>very</w:t>
       </w:r>
       <w:r>
-        <w:t xml:space="preserve"> cautious when choosing to use the IRAP in their </w:t>
-      </w:r>
-      <w:r>
-        <w:lastRenderedPageBreak/>
-        <w:t>research or when interpreting the results of IRAP studies.</w:t>
+        <w:t xml:space="preserve"> cautious when choosing to use the IRAP in their research or when interpreting the results of IRAP studies.</w:t>
       </w:r>
     </w:p>
     <w:p>
@@ -5386,6 +5484,7 @@
           <w:rFonts w:cs="CMU Serif Roman"/>
           <w:lang w:val="en-GB"/>
         </w:rPr>
+        <w:lastRenderedPageBreak/>
         <w:t xml:space="preserve">Drake, C. E., Primeaux, S., &amp; Thomas, J. (2018). Comparing Implicit Gender Stereotypes Between Women and Men with the Implicit Relational Assessment Procedure. </w:t>
       </w:r>
       <w:r>
@@ -5882,7 +5981,14 @@
           <w:rFonts w:cs="CMU Serif Roman"/>
           <w:lang w:val="en-GB"/>
         </w:rPr>
-        <w:t>, 2515245919882903. https://doi.org/10.1177/2515245919882903</w:t>
+        <w:t xml:space="preserve">, </w:t>
+      </w:r>
+      <w:r>
+        <w:rPr>
+          <w:rFonts w:cs="CMU Serif Roman"/>
+          <w:lang w:val="en-GB"/>
+        </w:rPr>
+        <w:t>2515245919882903. https://doi.org/10.1177/2515245919882903</w:t>
       </w:r>
     </w:p>
     <w:p>
@@ -6090,7 +6196,6 @@
           <w:rFonts w:cs="CMU Serif Roman"/>
           <w:lang w:val="en-GB"/>
         </w:rPr>
-        <w:lastRenderedPageBreak/>
         <w:t xml:space="preserve">Nosek, B. A., Bar-Anan, Y., Sriram, N., &amp; Greenwald, A. G. (2013). Understanding and using the Brief Implicit Association Test: Recommended scoring procedures. </w:t>
       </w:r>
       <w:r>
@@ -6363,14 +6468,15 @@
           <w:rFonts w:cs="CMU Serif Roman"/>
           <w:lang w:val="en-GB"/>
         </w:rPr>
-        <w:t xml:space="preserve">Remue, J., De Houwer, J., Barnes-Holmes, D., Vanderhasselt, M. A., &amp; De Raedt, R. (2013). Self-esteem revisited: Performance on the implicit relational assessment procedure as a measure of </w:t>
-      </w:r>
-      <w:r>
-        <w:rPr>
-          <w:rFonts w:cs="CMU Serif Roman"/>
-          <w:lang w:val="en-GB"/>
-        </w:rPr>
-        <w:t xml:space="preserve">self-versus ideal self-related cognitions in dysphoria. </w:t>
+        <w:t xml:space="preserve">Remue, J., De Houwer, J., Barnes-Holmes, D., Vanderhasselt, M. A., &amp; De Raedt, R. (2013). Self-esteem revisited: Performance on the implicit </w:t>
+      </w:r>
+      <w:r>
+        <w:rPr>
+          <w:rFonts w:cs="CMU Serif Roman"/>
+          <w:lang w:val="en-GB"/>
+        </w:rPr>
+        <w:lastRenderedPageBreak/>
+        <w:t xml:space="preserve">relational assessment procedure as a measure of self-versus ideal self-related cognitions in dysphoria. </w:t>
       </w:r>
       <w:r>
         <w:rPr>
@@ -7132,6 +7238,14 @@
     </w:lvlOverride>
   </w:num>
 </w:numbering>
+</file>
+
+<file path=word/people.xml><?xml version="1.0" encoding="utf-8"?>
+<w15:people xmlns:wpc="http://schemas.microsoft.com/office/word/2010/wordprocessingCanvas" xmlns:cx="http://schemas.microsoft.com/office/drawing/2014/chartex" xmlns:cx1="http://schemas.microsoft.com/office/drawing/2015/9/8/chartex" xmlns:cx2="http://schemas.microsoft.com/office/drawing/2015/10/21/chartex" xmlns:cx3="http://schemas.microsoft.com/office/drawing/2016/5/9/chartex" xmlns:cx4="http://schemas.microsoft.com/office/drawing/2016/5/10/chartex" xmlns:cx5="http://schemas.microsoft.com/office/drawing/2016/5/11/chartex" xmlns:cx6="http://schemas.microsoft.com/office/drawing/2016/5/12/chartex" xmlns:cx7="http://schemas.microsoft.com/office/drawing/2016/5/13/chartex" xmlns:cx8="http://schemas.microsoft.com/office/drawing/2016/5/14/chartex" xmlns:mc="http://schemas.openxmlformats.org/markup-compatibility/2006" xmlns:aink="http://schemas.microsoft.com/office/drawing/2016/ink" xmlns:am3d="http://schemas.microsoft.com/office/drawing/2017/model3d" xmlns:o="urn:schemas-microsoft-com:office:office" xmlns:oel="http://schemas.microsoft.com/office/2019/extlst" xmlns:r="http://schemas.openxmlformats.org/officeDocument/2006/relationships" xmlns:m="http://schemas.openxmlformats.org/officeDocument/2006/math" xmlns:v="urn:schemas-microsoft-com:vml" xmlns:wp14="http://schemas.microsoft.com/office/word/2010/wordprocessingDrawing" xmlns:wp="http://schemas.openxmlformats.org/drawingml/2006/wordprocessingDrawing" xmlns:w10="urn:schemas-microsoft-com:office:word" xmlns:w="http://schemas.openxmlformats.org/wordprocessingml/2006/main" xmlns:w14="http://schemas.microsoft.com/office/word/2010/wordml" xmlns:w15="http://schemas.microsoft.com/office/word/2012/wordml" xmlns:w16cex="http://schemas.microsoft.com/office/word/2018/wordml/cex" xmlns:w16cid="http://schemas.microsoft.com/office/word/2016/wordml/cid" xmlns:w16="http://schemas.microsoft.com/office/word/2018/wordml" xmlns:w16sdtdh="http://schemas.microsoft.com/office/word/2020/wordml/sdtdatahash" xmlns:w16se="http://schemas.microsoft.com/office/word/2015/wordml/symex" xmlns:wpg="http://schemas.microsoft.com/office/word/2010/wordprocessingGroup" xmlns:wpi="http://schemas.microsoft.com/office/word/2010/wordprocessingInk" xmlns:wne="http://schemas.microsoft.com/office/word/2006/wordml" xmlns:wps="http://schemas.microsoft.com/office/word/2010/wordprocessingShape" mc:Ignorable="w14 w15 w16se w16cid w16 w16cex w16sdtdh wp14">
+  <w15:person w15:author="Microsoft Office User">
+    <w15:presenceInfo w15:providerId="None" w15:userId="Microsoft Office User"/>
+  </w15:person>
+</w15:people>
 </file>
 
 <file path=word/styles.xml><?xml version="1.0" encoding="utf-8"?>

--- a/manuscript/preprint/Hussey & Drake - 2020 - The Implicit Relational Assessment Procedure demonstrates poor internal consistency and test-retest reliability- A meta-analysis.docx
+++ b/manuscript/preprint/Hussey & Drake - 2020 - The Implicit Relational Assessment Procedure demonstrates poor internal consistency and test-retest reliability- A meta-analysis.docx
@@ -81,39 +81,226 @@
         <w:t>1576</w:t>
       </w:r>
       <w:r>
-        <w:t>). Results suggest that internal consistency is poor (α = .51, 95% CI [.46, .56]) and test-retest reliability is very poor (</w:t>
+        <w:t xml:space="preserve">). Results suggest that </w:t>
+      </w:r>
+      <w:ins w:id="1" w:author="Microsoft Office User" w:date="2022-10-04T19:50:00Z">
+        <w:r>
+          <w:t xml:space="preserve">the task’s </w:t>
+        </w:r>
+      </w:ins>
+      <w:r>
+        <w:t>internal consistency</w:t>
+      </w:r>
+      <w:ins w:id="2" w:author="Microsoft Office User" w:date="2022-10-04T18:47:00Z">
+        <w:r>
+          <w:t xml:space="preserve"> </w:t>
+        </w:r>
+      </w:ins>
+      <w:del w:id="3" w:author="Microsoft Office User" w:date="2022-10-04T19:50:00Z">
+        <w:r>
+          <w:delText xml:space="preserve"> </w:delText>
+        </w:r>
+      </w:del>
+      <w:r>
+        <w:t>is poor (α = .51</w:t>
+      </w:r>
+      <w:del w:id="4" w:author="Microsoft Office User" w:date="2022-10-04T18:49:00Z">
+        <w:r>
+          <w:delText>, 95% CI [.46, .56]</w:delText>
+        </w:r>
+      </w:del>
+      <w:r>
+        <w:t xml:space="preserve">) and </w:t>
+      </w:r>
+      <w:ins w:id="5" w:author="Microsoft Office User" w:date="2022-10-04T20:23:00Z">
+        <w:r>
+          <w:t>i</w:t>
+        </w:r>
+      </w:ins>
+      <w:ins w:id="6" w:author="Microsoft Office User" w:date="2022-10-04T20:24:00Z">
+        <w:r>
+          <w:t xml:space="preserve">ts </w:t>
+        </w:r>
+      </w:ins>
+      <w:r>
+        <w:t>test-retest reliability is very poor (</w:t>
       </w:r>
       <w:proofErr w:type="gramStart"/>
       <w:r>
         <w:t>ICC</w:t>
       </w:r>
       <w:r>
+        <w:rPr>
+          <w:vertAlign w:val="subscript"/>
+          <w:rPrChange w:id="7" w:author="Microsoft Office User" w:date="2022-10-04T18:51:00Z">
+            <w:rPr/>
+          </w:rPrChange>
+        </w:rPr>
         <w:t>[</w:t>
       </w:r>
       <w:proofErr w:type="gramEnd"/>
       <w:r>
+        <w:rPr>
+          <w:vertAlign w:val="subscript"/>
+          <w:rPrChange w:id="8" w:author="Microsoft Office User" w:date="2022-10-04T18:51:00Z">
+            <w:rPr/>
+          </w:rPrChange>
+        </w:rPr>
         <w:t>2,1]</w:t>
       </w:r>
       <w:r>
-        <w:t xml:space="preserve"> = .2</w:t>
-      </w:r>
-      <w:r>
-        <w:t>1</w:t>
-      </w:r>
-      <w:r>
-        <w:t>, 95% CI [.0</w:t>
-      </w:r>
-      <w:r>
-        <w:t>6</w:t>
-      </w:r>
-      <w:r>
-        <w:t>, .3</w:t>
-      </w:r>
-      <w:r>
-        <w:t>6</w:t>
-      </w:r>
-      <w:r>
-        <w:t>]). We conclude that researchers should be very cautious about choosing to employ the IRAP or when interpreting its results.</w:t>
+        <w:t xml:space="preserve"> = .</w:t>
+      </w:r>
+      <w:ins w:id="9" w:author="Microsoft Office User" w:date="2022-10-04T18:52:00Z">
+        <w:r>
+          <w:t>13</w:t>
+        </w:r>
+      </w:ins>
+      <w:del w:id="10" w:author="Microsoft Office User" w:date="2022-10-04T18:52:00Z">
+        <w:r>
+          <w:delText>2</w:delText>
+        </w:r>
+        <w:r>
+          <w:delText>1</w:delText>
+        </w:r>
+      </w:del>
+      <w:ins w:id="11" w:author="Microsoft Office User" w:date="2022-10-04T18:49:00Z">
+        <w:r>
+          <w:t>)</w:t>
+        </w:r>
+      </w:ins>
+      <w:del w:id="12" w:author="Microsoft Office User" w:date="2022-10-04T18:49:00Z">
+        <w:r>
+          <w:delText>, 95% CI [.</w:delText>
+        </w:r>
+      </w:del>
+      <w:del w:id="13" w:author="Microsoft Office User" w:date="2022-10-04T18:08:00Z">
+        <w:r>
+          <w:delText>0</w:delText>
+        </w:r>
+        <w:r>
+          <w:delText>6</w:delText>
+        </w:r>
+      </w:del>
+      <w:del w:id="14" w:author="Microsoft Office User" w:date="2022-10-04T18:49:00Z">
+        <w:r>
+          <w:delText>, .</w:delText>
+        </w:r>
+      </w:del>
+      <w:del w:id="15" w:author="Microsoft Office User" w:date="2022-10-04T18:08:00Z">
+        <w:r>
+          <w:delText>3</w:delText>
+        </w:r>
+        <w:r>
+          <w:delText>6</w:delText>
+        </w:r>
+      </w:del>
+      <w:del w:id="16" w:author="Microsoft Office User" w:date="2022-10-04T18:49:00Z">
+        <w:r>
+          <w:delText>])</w:delText>
+        </w:r>
+      </w:del>
+      <w:r>
+        <w:t xml:space="preserve">. </w:t>
+      </w:r>
+      <w:ins w:id="17" w:author="Microsoft Office User" w:date="2022-10-04T20:56:00Z">
+        <w:r>
+          <w:t>If</w:t>
+        </w:r>
+      </w:ins>
+      <w:ins w:id="18" w:author="Microsoft Office User" w:date="2022-10-04T19:51:00Z">
+        <w:r>
+          <w:t xml:space="preserve"> score</w:t>
+        </w:r>
+      </w:ins>
+      <w:ins w:id="19" w:author="Microsoft Office User" w:date="2022-10-04T20:20:00Z">
+        <w:r>
+          <w:t>s</w:t>
+        </w:r>
+      </w:ins>
+      <w:ins w:id="20" w:author="Microsoft Office User" w:date="2022-10-04T19:51:00Z">
+        <w:r>
+          <w:t xml:space="preserve"> are calculated for individual trial types, </w:t>
+        </w:r>
+      </w:ins>
+      <w:ins w:id="21" w:author="Microsoft Office User" w:date="2022-10-04T20:24:00Z">
+        <w:r>
+          <w:t>both</w:t>
+        </w:r>
+      </w:ins>
+      <w:ins w:id="22" w:author="Microsoft Office User" w:date="2022-10-04T18:07:00Z">
+        <w:r>
+          <w:t xml:space="preserve"> </w:t>
+        </w:r>
+      </w:ins>
+      <w:ins w:id="23" w:author="Microsoft Office User" w:date="2022-10-04T20:24:00Z">
+        <w:r>
+          <w:t>forms of reliability are</w:t>
+        </w:r>
+      </w:ins>
+      <w:ins w:id="24" w:author="Microsoft Office User" w:date="2022-10-04T19:51:00Z">
+        <w:r>
+          <w:t xml:space="preserve"> </w:t>
+        </w:r>
+      </w:ins>
+      <w:ins w:id="25" w:author="Microsoft Office User" w:date="2022-10-04T18:08:00Z">
+        <w:r>
+          <w:t>very poor (</w:t>
+        </w:r>
+        <w:r>
+          <w:t>α = .</w:t>
+        </w:r>
+        <w:r>
+          <w:t>28</w:t>
+        </w:r>
+      </w:ins>
+      <w:ins w:id="26" w:author="Microsoft Office User" w:date="2022-10-04T18:49:00Z">
+        <w:r>
+          <w:t>,</w:t>
+        </w:r>
+      </w:ins>
+      <w:ins w:id="27" w:author="Microsoft Office User" w:date="2022-10-04T18:08:00Z">
+        <w:r>
+          <w:t xml:space="preserve"> </w:t>
+        </w:r>
+        <w:r>
+          <w:t>ICC</w:t>
+        </w:r>
+        <w:r>
+          <w:rPr>
+            <w:vertAlign w:val="subscript"/>
+            <w:rPrChange w:id="28" w:author="Microsoft Office User" w:date="2022-10-04T18:51:00Z">
+              <w:rPr/>
+            </w:rPrChange>
+          </w:rPr>
+          <w:t>[2,1]</w:t>
+        </w:r>
+        <w:r>
+          <w:t xml:space="preserve"> = .</w:t>
+        </w:r>
+      </w:ins>
+      <w:ins w:id="29" w:author="Microsoft Office User" w:date="2022-10-04T18:51:00Z">
+        <w:r>
+          <w:t>19</w:t>
+        </w:r>
+      </w:ins>
+      <w:ins w:id="30" w:author="Microsoft Office User" w:date="2022-10-04T18:08:00Z">
+        <w:r>
+          <w:t>)</w:t>
+        </w:r>
+      </w:ins>
+      <w:ins w:id="31" w:author="Microsoft Office User" w:date="2022-10-04T18:49:00Z">
+        <w:r>
+          <w:t>.</w:t>
+        </w:r>
+      </w:ins>
+      <w:ins w:id="32" w:author="Microsoft Office User" w:date="2022-10-04T18:08:00Z">
+        <w:r>
+          <w:t xml:space="preserve"> </w:t>
+        </w:r>
+      </w:ins>
+      <w:r>
+        <w:t>We conclude that researchers should be very cautious about choosing to employ the IRAP or when interpreting its results.</w:t>
       </w:r>
     </w:p>
     <w:p/>
@@ -140,7 +327,7 @@
         <w:fldChar w:fldCharType="begin"/>
       </w:r>
       <w:r>
-        <w:instrText xml:space="preserve"> ADDIN ZOTERO_ITEM CSL_CITATION {"citationID":"H4ouDARG","properties":{"formattedCitation":"(Greenwald &amp; Banaji, 1995; Greenwald &amp; Lai, 2020)","plainCitation":"(Greenwald &amp; Banaji, 1995; Greenwald &amp; Lai, 2020)","noteIndex":0},"citationItems":[{"id":12678,"uris":["http://zotero.org/users/1687755/items/MLG7SEAB"],"itemData":{"id":12678,"type":"article-journal","container-title":"Psychological review","issue":"1","note":"publisher: American Psychological Association","page":"4","title":"Implicit social cognition: attitudes, self-esteem, and stereotypes.","volume":"102","author":[{"family":"Greenwald","given":"Anthony G"},{"family":"Banaji","given":"Mahzarin R"}],"issued":{"date-parts":[["1995"]]}}},{"id":12489,"uris":["http://zotero.org/users/1687755/items/UQYJYU63"],"itemData":{"id":12489,"type":"article-journal","abstract":"In the last 20 years, research on implicit social cognition has established that social judgments and behavior are guided by attitudes and stereotypes of which the actor may lack awareness. Research using the methods of implicit social cognition has produced the concept of implicit bias, which has generated wide attention not only in social, clinical, and developmental psychology, but also in disciplines outside of psychology, including business, law, criminal justice, medicine, education, and political science. Although this rapidly growing body of research offers prospects of useful societal applications, the theory needed to confidently guide those applications remains insufficiently developed. This article describes the methods that have been developed, the findings that have been obtained, and the theoretical questions that remain to be answered.","container-title":"Annual Review of Psychology","DOI":"10.1146/annurev-psych-010419-050837","issue":"1","note":"_eprint: https://doi.org/10.1146/annurev-psych-010419-050837\nPMID: 31640465","page":"419-445","source":"Annual Reviews","title":"Implicit Social Cognition","volume":"71","author":[{"family":"Greenwald","given":"Anthony G."},{"family":"Lai","given":"Calvin K."}],"issued":{"date-parts":[["2020"]]}}}],"schema":"https://github.com/citation-style-language/schema/raw/master/csl-citation.json"} </w:instrText>
+        <w:instrText xml:space="preserve"> ADDIN ZOTERO_ITEM CSL_CITATION {"citationID":"H4ouDARG","properties":{"formattedCitation":"(Greenwald &amp; Banaji, 1995; Greenwald &amp; Lai, 2020)","plainCitation":"(Greenwald &amp; Banaji, 1995; Greenwald &amp; Lai, 2020)","noteIndex":0},"citationItems":[{"id":4195,"uris":["http://zotero.org/users/1687755/items/MLG7SEAB"],"itemData":{"id":4195,"type":"article-journal","container-title":"Psychological review","issue":"1","note":"publisher: American Psychological Association","page":"4","title":"Implicit social cognition: attitudes, self-esteem, and stereotypes.","volume":"102","author":[{"family":"Greenwald","given":"Anthony G"},{"family":"Banaji","given":"Mahzarin R"}],"issued":{"date-parts":[["1995"]]}}},{"id":24,"uris":["http://zotero.org/users/1687755/items/UQYJYU63"],"itemData":{"id":24,"type":"article-journal","abstract":"In the last 20 years, research on implicit social cognition has established that social judgments and behavior are guided by attitudes and stereotypes of which the actor may lack awareness. Research using the methods of implicit social cognition has produced the concept of implicit bias, which has generated wide attention not only in social, clinical, and developmental psychology, but also in disciplines outside of psychology, including business, law, criminal justice, medicine, education, and political science. Although this rapidly growing body of research offers prospects of useful societal applications, the theory needed to confidently guide those applications remains insufficiently developed. This article describes the methods that have been developed, the findings that have been obtained, and the theoretical questions that remain to be answered.","container-title":"Annual Review of Psychology","DOI":"10.1146/annurev-psych-010419-050837","issue":"1","note":"_eprint: https://doi.org/10.1146/annurev-psych-010419-050837\nPMID: 31640465","page":"419-445","source":"Annual Reviews","title":"Implicit Social Cognition","volume":"71","author":[{"family":"Greenwald","given":"Anthony G."},{"family":"Lai","given":"Calvin K."}],"issued":{"date-parts":[["2020"]]}}}],"schema":"https://github.com/citation-style-language/schema/raw/master/csl-citation.json"} </w:instrText>
       </w:r>
       <w:r>
         <w:fldChar w:fldCharType="separate"/>
@@ -158,7 +345,7 @@
         <w:fldChar w:fldCharType="begin"/>
       </w:r>
       <w:r>
-        <w:instrText xml:space="preserve"> ADDIN ZOTERO_ITEM CSL_CITATION {"citationID":"xmexN7ti","properties":{"formattedCitation":"(IAT: Greenwald et al., 1998)","plainCitation":"(IAT: Greenwald et al., 1998)","noteIndex":0},"citationItems":[{"id":123,"uris":["http://zotero.org/users/1687755/items/DAREVDNK"],"itemData":{"id":123,"type":"article-journal","abstract":"An implicit association test (IAT) measures differential association of 2 target concepts with an attribute. The 2 concepts appear in a 2-choice task (2-choice task (e.g., flower vs. insect names), and the attribute in a 2nd task (e.g., pleasant vs. unpleasant words for an evaluation attribute). When instructions oblige highly associated categories (e.g., flower + pleasant) to share a response key, performance is faster than when less associated categories (e.g., insect &amp; pleasant) share a key. This performance difference implicitly measures differential association of the 2 concepts with the attribute. In 3 experiments, the IAT was sensitive to (a) near-universal evaluative differences (e.g., flower vs. insect), (b) expected individual differences in evaluative associations (Japanese + pleasant vs. Korean + pleasant for Japanese vs. Korean subjects), and (c) consciously disavowed evaluative differences (Black + pleasant vs. White + pleasant for self-described unprejudiced White subjects).","container-title":"Journal of personality and social psychology","DOI":"10.1037/0022-3514.74.6.1464","ISSN":"0022-3514","issue":"6","journalAbbreviation":"J Pers Soc Psychol","language":"eng","note":"PMID: 9654756","page":"1464-1480","source":"NCBI PubMed","title":"Measuring individual differences in implicit cognition: the Implicit Association Test","title-short":"Measuring individual differences in implicit cognition","volume":"74","author":[{"family":"Greenwald","given":"Anthony G."},{"family":"McGhee","given":"D E"},{"family":"Schwartz","given":"J L"}],"issued":{"date-parts":[["1998",6]]}},"prefix":"IAT: "}],"schema":"https://github.com/citation-style-language/schema/raw/master/csl-citation.json"} </w:instrText>
+        <w:instrText xml:space="preserve"> ADDIN ZOTERO_ITEM CSL_CITATION {"citationID":"xmexN7ti","properties":{"formattedCitation":"(IAT: Greenwald et al., 1998)","plainCitation":"(IAT: Greenwald et al., 1998)","noteIndex":0},"citationItems":[{"id":814,"uris":["http://zotero.org/users/1687755/items/DAREVDNK"],"itemData":{"id":814,"type":"article-journal","abstract":"An implicit association test (IAT) measures differential association of 2 target concepts with an attribute. The 2 concepts appear in a 2-choice task (2-choice task (e.g., flower vs. insect names), and the attribute in a 2nd task (e.g., pleasant vs. unpleasant words for an evaluation attribute). When instructions oblige highly associated categories (e.g., flower + pleasant) to share a response key, performance is faster than when less associated categories (e.g., insect &amp; pleasant) share a key. This performance difference implicitly measures differential association of the 2 concepts with the attribute. In 3 experiments, the IAT was sensitive to (a) near-universal evaluative differences (e.g., flower vs. insect), (b) expected individual differences in evaluative associations (Japanese + pleasant vs. Korean + pleasant for Japanese vs. Korean subjects), and (c) consciously disavowed evaluative differences (Black + pleasant vs. White + pleasant for self-described unprejudiced White subjects).","container-title":"Journal of personality and social psychology","DOI":"10.1037/0022-3514.74.6.1464","ISSN":"0022-3514","issue":"6","journalAbbreviation":"J Pers Soc Psychol","language":"eng","note":"PMID: 9654756","page":"1464-1480","source":"NCBI PubMed","title":"Measuring individual differences in implicit cognition: the Implicit Association Test","title-short":"Measuring individual differences in implicit cognition","volume":"74","author":[{"family":"Greenwald","given":"Anthony G."},{"family":"McGhee","given":"D E"},{"family":"Schwartz","given":"J L"}],"issued":{"date-parts":[["1998",6]]}},"prefix":"IAT: "}],"schema":"https://github.com/citation-style-language/schema/raw/master/csl-citation.json"} </w:instrText>
       </w:r>
       <w:r>
         <w:fldChar w:fldCharType="separate"/>
@@ -176,7 +363,7 @@
         <w:fldChar w:fldCharType="begin"/>
       </w:r>
       <w:r>
-        <w:instrText xml:space="preserve"> ADDIN ZOTERO_ITEM CSL_CITATION {"citationID":"Bg96NL84","properties":{"formattedCitation":"(Nosek et al., 2011)","plainCitation":"(Nosek et al., 2011)","noteIndex":0},"citationItems":[{"id":9,"uris":["http://zotero.org/users/1687755/items/HKEJSERR"],"itemData":{"id":9,"type":"article-journal","abstract":"Most of human cognition occurs outside of conscious awareness or conscious control. Some of these implicit processes influence social perception, judgment and action. The last fifteen years of research in implicit social cognition can be characterized as the Age of Measurement because of a proliferation of measurement methods and research evidence demonstrating their practical value for predicting human behavior. Implicit measures assess constructs that are distinct, but related, to self-report assessments, and predict variation in behavior that is not accounted for by those explicit measures. The present state of knowledge provides a foundation for the next age of implicit social cognition – clarification of the mechanisms underlying implicit measurement and how the measured constructs influence behavior.","container-title":"Trends in cognitive sciences","DOI":"10.1016/j.tics.2011.01.005","ISSN":"1364-6613","issue":"4","journalAbbreviation":"Trends Cogn Sci","note":"PMID: 21376657\nPMCID: PMC3073696","page":"152-159","source":"PubMed Central","title":"Implicit social cognition: From measures to mechanisms","title-short":"Implicit social cognition","volume":"15","author":[{"family":"Nosek","given":"Brian A."},{"family":"Hawkins","given":"Carlee Beth"},{"family":"Frazier","given":"Rebecca S."}],"issued":{"date-parts":[["2011",4]]}}}],"schema":"https://github.com/citation-style-language/schema/raw/master/csl-citation.json"} </w:instrText>
+        <w:instrText xml:space="preserve"> ADDIN ZOTERO_ITEM CSL_CITATION {"citationID":"Bg96NL84","properties":{"formattedCitation":"(Nosek et al., 2011)","plainCitation":"(Nosek et al., 2011)","noteIndex":0},"citationItems":[{"id":1344,"uris":["http://zotero.org/users/1687755/items/HKEJSERR"],"itemData":{"id":1344,"type":"article-journal","abstract":"Most of human cognition occurs outside of conscious awareness or conscious control. Some of these implicit processes influence social perception, judgment and action. The last fifteen years of research in implicit social cognition can be characterized as the Age of Measurement because of a proliferation of measurement methods and research evidence demonstrating their practical value for predicting human behavior. Implicit measures assess constructs that are distinct, but related, to self-report assessments, and predict variation in behavior that is not accounted for by those explicit measures. The present state of knowledge provides a foundation for the next age of implicit social cognition – clarification of the mechanisms underlying implicit measurement and how the measured constructs influence behavior.","container-title":"Trends in cognitive sciences","DOI":"10.1016/j.tics.2011.01.005","ISSN":"1364-6613","issue":"4","journalAbbreviation":"Trends Cogn Sci","note":"PMID: 21376657\nPMCID: PMC3073696","page":"152-159","source":"PubMed Central","title":"Implicit social cognition: From measures to mechanisms","title-short":"Implicit social cognition","volume":"15","author":[{"family":"Nosek","given":"Brian A."},{"family":"Hawkins","given":"Carlee Beth"},{"family":"Frazier","given":"Rebecca S."}],"issued":{"date-parts":[["2011",4]]}}}],"schema":"https://github.com/citation-style-language/schema/raw/master/csl-citation.json"} </w:instrText>
       </w:r>
       <w:r>
         <w:fldChar w:fldCharType="separate"/>
@@ -194,7 +381,7 @@
         <w:fldChar w:fldCharType="begin"/>
       </w:r>
       <w:r>
-        <w:instrText xml:space="preserve"> ADDIN ZOTERO_ITEM CSL_CITATION {"citationID":"RK4EjZ11","properties":{"formattedCitation":"(IRAP: Barnes-Holmes et al., 2010)","plainCitation":"(IRAP: Barnes-Holmes et al., 2010)","noteIndex":0},"citationItems":[{"id":201,"uris":["http://zotero.org/users/1687755/items/XI3TJMRH"],"itemData":{"id":201,"type":"article-journal","container-title":"The Psychological Record","page":"527–542","title":"A sketch of the Implicit Relational Assessment Procedure (IRAP) and the Relational Elaboration and Coherence (REC) model","volume":"60","author":[{"family":"Barnes-Holmes","given":"Dermot"},{"family":"Barnes-Holmes","given":"Yvonne"},{"family":"Stewart","given":"Ian"},{"family":"Boles","given":"Shawn"}],"issued":{"date-parts":[["2010"]]}},"prefix":"IRAP: "}],"schema":"https://github.com/citation-style-language/schema/raw/master/csl-citation.json"} </w:instrText>
+        <w:instrText xml:space="preserve"> ADDIN ZOTERO_ITEM CSL_CITATION {"citationID":"RK4EjZ11","properties":{"formattedCitation":"(IRAP: Barnes-Holmes et al., 2010)","plainCitation":"(IRAP: Barnes-Holmes et al., 2010)","noteIndex":0},"citationItems":[{"id":1391,"uris":["http://zotero.org/users/1687755/items/XI3TJMRH"],"itemData":{"id":1391,"type":"article-journal","container-title":"The Psychological Record","page":"527–542","title":"A sketch of the Implicit Relational Assessment Procedure (IRAP) and the Relational Elaboration and Coherence (REC) model","volume":"60","author":[{"family":"Barnes-Holmes","given":"Dermot"},{"family":"Barnes-Holmes","given":"Yvonne"},{"family":"Stewart","given":"Ian"},{"family":"Boles","given":"Shawn"}],"issued":{"date-parts":[["2010"]]}},"prefix":"IRAP: "}],"schema":"https://github.com/citation-style-language/schema/raw/master/csl-citation.json"} </w:instrText>
       </w:r>
       <w:r>
         <w:fldChar w:fldCharType="separate"/>
@@ -212,7 +399,7 @@
         <w:fldChar w:fldCharType="begin"/>
       </w:r>
       <w:r>
-        <w:instrText xml:space="preserve"> ADDIN ZOTERO_ITEM CSL_CITATION {"citationID":"7A29KA3H","properties":{"formattedCitation":"(Gawronski &amp; De Houwer, 2011)","plainCitation":"(Gawronski &amp; De Houwer, 2011)","noteIndex":0},"citationItems":[{"id":248,"uris":["http://zotero.org/users/1687755/items/BGS5KF4P"],"itemData":{"id":248,"type":"chapter","container-title":"Handbook of research methods in social and personality psychology","event-place":"New York, NY","publisher":"Cambridge University Press","publisher-place":"New York, NY","source":"Google Scholar","title":"Implicit measures in social and personality psychology","URL":"10.1017/CBO9780511996481.016","volume":"2","author":[{"family":"Gawronski","given":"Bertram"},{"family":"De Houwer","given":"Jan"}],"editor":[{"family":"Judd","given":"Charles M."}],"accessed":{"date-parts":[["2014",9,25]]},"issued":{"date-parts":[["2011"]]}}}],"schema":"https://github.com/citation-style-language/schema/raw/master/csl-citation.json"} </w:instrText>
+        <w:instrText xml:space="preserve"> ADDIN ZOTERO_ITEM CSL_CITATION {"citationID":"7A29KA3H","properties":{"formattedCitation":"(Gawronski &amp; De Houwer, 2011)","plainCitation":"(Gawronski &amp; De Houwer, 2011)","noteIndex":0},"citationItems":[{"id":4013,"uris":["http://zotero.org/users/1687755/items/BGS5KF4P"],"itemData":{"id":4013,"type":"chapter","container-title":"Handbook of research methods in social and personality psychology","event-place":"New York, NY","publisher":"Cambridge University Press","publisher-place":"New York, NY","source":"Google Scholar","title":"Implicit measures in social and personality psychology","URL":"10.1017/CBO9780511996481.016","volume":"2","author":[{"family":"Gawronski","given":"Bertram"},{"family":"De Houwer","given":"Jan"}],"editor":[{"family":"Judd","given":"Charles M."}],"accessed":{"date-parts":[["2014",9,25]]},"issued":{"date-parts":[["2011"]]}}}],"schema":"https://github.com/citation-style-language/schema/raw/master/csl-citation.json"} </w:instrText>
       </w:r>
       <w:r>
         <w:fldChar w:fldCharType="separate"/>
@@ -230,13 +417,21 @@
         <w:fldChar w:fldCharType="begin"/>
       </w:r>
       <w:r>
-        <w:instrText xml:space="preserve"> ADDIN ZOTERO_ITEM CSL_CITATION {"citationID":"lNPAvAPI","properties":{"formattedCitation":"(Remue et al., 2013, 2014)","plainCitation":"(Remue et al., 2013, 2014)","noteIndex":0},"citationItems":[{"id":244,"uris":["http://zotero.org/users/1687755/items/G4RJ33MP"],"itemData":{"id":244,"type":"article-journal","container-title":"Cognition &amp; emotion","DOI":"10.1080/02699931.2013.786681","issue":"8","page":"1441–1449","source":"Google Scholar","title":"Self-esteem revisited: Performance on the implicit relational assessment procedure as a measure of self-versus ideal self-related cognitions in dysphoria","title-short":"Self-esteem revisited","volume":"27","author":[{"family":"Remue","given":"Jonathan"},{"family":"De Houwer","given":"Jan"},{"family":"Barnes-Holmes","given":"Dermot"},{"family":"Vanderhasselt","given":"Marie Anne"},{"family":"De Raedt","given":"Rudi"}],"issued":{"date-parts":[["2013"]]}}},{"id":351,"uris":["http://zotero.org/users/1687755/items/7DJK8W4T"],"itemData":{"id":351,"type":"article-journal","container-title":"PLoS ONE","DOI":"10.1371/journal.pone.0108837","ISSN":"1932-6203","issue":"9","language":"en","page":"e108837","source":"CrossRef","title":"To Be or Want to Be: Disentangling the Role of Actual versus Ideal Self in Implicit Self-Esteem","title-short":"To Be or Want to Be","volume":"9","author":[{"family":"Remue","given":"Jonathan"},{"family":"Hughes","given":"Sean"},{"family":"De Houwer","given":"Jan"},{"family":"De Raedt","given":"Rudi"}],"editor":[{"family":"Dymond","given":"Simon"}],"issued":{"date-parts":[["2014",9,30]]}}}],"schema":"https://github.com/citation-style-language/schema/raw/master/csl-citation.json"} </w:instrText>
+        <w:instrText xml:space="preserve"> ADDIN ZOTERO_ITEM CSL_CITATION {"citationID":"lNPAvAPI","properties":{"formattedCitation":"(Remue et al., 2013, 2014)","plainCitation":"(Remue et al., 2013, 2014)","noteIndex":0},"citationItems":[{"id":1993,"uris":["http://zotero.org/users/1687755/items/G4RJ33MP"],"itemData":{"id":1993,"type":"article-journal","container-title":"Cognition &amp; emotion","DOI":"10.1080/02699931.2013.786681","issue":"8","page":"1441–1449","source":"Google Scholar","title":"Self-esteem revisited: Performance on the implicit relational assessment procedure as a measure of self-versus ideal self-related cognitions in dysphoria","title-short":"Self-esteem revisited","volume":"27","author":[{"family":"Remue","given":"Jonathan"},{"family":"De Houwer","given":"Jan"},{"family":"Barnes-Holmes","given":"Dermot"},{"family":"Vanderhasselt","given":"Marie Anne"},{"family":"De Raedt","given":"Rudi"}],"issued":{"date-parts":[["2013"]]}}},{"id":1356,"uris":["http://zotero.org/users/1687755/items/7DJK8W4T"],"itemData":{"id":1356,"type":"article-journal","container-title":"PLoS ONE","DOI":"10.1371/journal.pone.0108837","ISSN":"1932-6203","issue":"9","language":"en","page":"e108837","source":"CrossRef","title":"To Be or Want to Be: Disentangling the Role of Actual versus Ideal Self in Implicit Self-Esteem","title-short":"To Be or Want to Be","volume":"9","author":[{"family":"Remue","given":"Jonathan"},{"family":"Hughes","given":"Sean"},{"family":"De Houwer","given":"Jan"},{"family":"De Raedt","given":"Rudi"}],"editor":[{"family":"Dymond","given":"Simon"}],"issued":{"date-parts":[["2014",9,30]]}}}],"schema":"https://github.com/citation-style-language/schema/raw/master/csl-citation.json"} </w:instrText>
       </w:r>
       <w:r>
         <w:fldChar w:fldCharType="separate"/>
       </w:r>
       <w:r>
-        <w:t>(Remue et al., 2013, 2014)</w:t>
+        <w:t>(</w:t>
+      </w:r>
+      <w:proofErr w:type="spellStart"/>
+      <w:r>
+        <w:t>Remue</w:t>
+      </w:r>
+      <w:proofErr w:type="spellEnd"/>
+      <w:r>
+        <w:t xml:space="preserve"> et al., 2013, 2014)</w:t>
       </w:r>
       <w:r>
         <w:fldChar w:fldCharType="end"/>
@@ -247,7 +442,78 @@
     </w:p>
     <w:p>
       <w:r>
-        <w:t>Although approaching fifteen years old and having been used in over 100 published articles, the IRAP’s utility remains a matter of ongoing debate. On the one hand, i</w:t>
+        <w:t xml:space="preserve">Although </w:t>
+      </w:r>
+      <w:ins w:id="33" w:author="Microsoft Office User" w:date="2022-10-04T20:32:00Z">
+        <w:r>
+          <w:t xml:space="preserve">over </w:t>
+        </w:r>
+      </w:ins>
+      <w:del w:id="34" w:author="Microsoft Office User" w:date="2022-10-04T20:31:00Z">
+        <w:r>
+          <w:delText xml:space="preserve">approaching </w:delText>
+        </w:r>
+      </w:del>
+      <w:r>
+        <w:t xml:space="preserve">fifteen years old </w:t>
+      </w:r>
+      <w:ins w:id="35" w:author="Microsoft Office User" w:date="2022-10-04T20:40:00Z">
+        <w:r>
+          <w:t xml:space="preserve">now </w:t>
+        </w:r>
+      </w:ins>
+      <w:r>
+        <w:t>and having been used in over 1</w:t>
+      </w:r>
+      <w:ins w:id="36" w:author="Microsoft Office User" w:date="2022-10-04T20:31:00Z">
+        <w:r>
+          <w:t>5</w:t>
+        </w:r>
+        <w:r>
+          <w:t>0</w:t>
+        </w:r>
+      </w:ins>
+      <w:del w:id="37" w:author="Microsoft Office User" w:date="2022-10-04T20:31:00Z">
+        <w:r>
+          <w:delText>00</w:delText>
+        </w:r>
+      </w:del>
+      <w:r>
+        <w:t xml:space="preserve"> </w:t>
+      </w:r>
+      <w:del w:id="38" w:author="Microsoft Office User" w:date="2022-10-04T20:31:00Z">
+        <w:r>
+          <w:delText>published articles</w:delText>
+        </w:r>
+      </w:del>
+      <w:ins w:id="39" w:author="Microsoft Office User" w:date="2022-10-04T20:31:00Z">
+        <w:r>
+          <w:t>publications</w:t>
+        </w:r>
+        <w:r>
+          <w:t xml:space="preserve"> </w:t>
+        </w:r>
+      </w:ins>
+      <w:r>
+        <w:fldChar w:fldCharType="begin"/>
+      </w:r>
+      <w:r>
+        <w:instrText xml:space="preserve"> ADDIN ZOTERO_ITEM CSL_CITATION {"citationID":"Pp3jiMqW","properties":{"formattedCitation":"(Hussey, 2022)","plainCitation":"(Hussey, 2022)","noteIndex":0},"citationItems":[{"id":10865,"uris":["http://zotero.org/users/1687755/items/YFMIBIMC"],"itemData":{"id":10865,"type":"article","DOI":"10.17605/OSF.IO/TNA8S","title":"A reproducible systematic review of research using the Implicit Relational Assessment Procedure (IRAP)","URL":"https://osf.io/tna8s/","author":[{"family":"Hussey","given":"Ian"}],"accessed":{"date-parts":[["2022",9,20]]},"issued":{"date-parts":[["2022"]]}}}],"schema":"https://github.com/citation-style-language/schema/raw/master/csl-citation.json"} </w:instrText>
+      </w:r>
+      <w:r>
+        <w:fldChar w:fldCharType="separate"/>
+      </w:r>
+      <w:r>
+        <w:rPr>
+          <w:noProof/>
+        </w:rPr>
+        <w:t>(Hussey, 2022)</w:t>
+      </w:r>
+      <w:r>
+        <w:fldChar w:fldCharType="end"/>
+      </w:r>
+      <w:r>
+        <w:t>, the IRAP’s utility remains a matter of ongoing debate. On the one hand, i</w:t>
       </w:r>
       <w:r>
         <w:t xml:space="preserve">n their meta-analysis of criterion validity of clinically relevant IRAP studies, Vahey et al. </w:t>
@@ -256,7 +522,7 @@
         <w:fldChar w:fldCharType="begin"/>
       </w:r>
       <w:r>
-        <w:instrText xml:space="preserve"> ADDIN ZOTERO_ITEM CSL_CITATION {"citationID":"FghYAFBp","properties":{"formattedCitation":"(2015)","plainCitation":"(2015)","noteIndex":0},"citationItems":[{"id":545,"uris":["http://zotero.org/users/1687755/items/4SHQ9XKM"],"itemData":{"id":545,"type":"article-journal","abstract":"AbstractBackground and objectives\nThe Implicit Relational Assessment Procedure (IRAP) is a technique that is attracting a substantial body of research literature, particularly within the clinical domain.\nMethod\nIn response, the present paper outlines a meta-analysis of clinically-focused IRAP effects (N = 494) to provide the first estimate of how well such effects validate against their respective criterion variables in general.\nResults\nThe meta-analysis incorporated clinically-focused IRAP effects from 15 studies yielding a large effect size, r ¯  = .45, with a desirably narrow 95% credibility interval (.23, .67). The funnel plot and subsequent sensitivity analyses indicated that this meta-effect was not subject to publication bias.\nLimitations\nThe present meta-effect is an estimate based upon an IRAP literature that is still evolving rapidly in the clinical domain, and so as per its accompanying credibility interval, all conclusions that follow are necessarily provisional even if bounded. Apart from the fact that the current meta-effect might be subject to inadvertent under- and/or over-estimations of the current literature, the present meta-effect might strengthen with further refinements of the IRAP.\nConclusions\nThe current meta-effect provides the means to calculate what sample size would be required to achieve a statistical power of .80 when testing the criterion validity of clinically-focused IRAP effects using a given parametric statistic. For example, first-order Pearson correlations would hypothetically require an N of 29–37 for such purposes depending upon how conservatively over-estimation of the present meta-effect is controlled for. Overall, the IRAP compares favourably with alternative implicit measures in clinical psychology.","container-title":"Journal of Behavior Therapy and Experimental Psychiatry","DOI":"10.1016/j.jbtep.2015.01.004","ISSN":"0005-7916","journalAbbreviation":"Journal of Behavior Therapy and Experimental Psychiatry","page":"59-65","source":"ScienceDirect","title":"A meta-analysis of criterion effects for the Implicit Relational Assessment Procedure (IRAP) in the clinical domain","volume":"48","author":[{"family":"Vahey","given":"Nigel A."},{"family":"Nicholson","given":"Emma"},{"family":"Barnes-Holmes","given":"Dermot"}],"issued":{"date-parts":[["2015",9]]}},"suppress-author":true}],"schema":"https://github.com/citation-style-language/schema/raw/master/csl-citation.json"} </w:instrText>
+        <w:instrText xml:space="preserve"> ADDIN ZOTERO_ITEM CSL_CITATION {"citationID":"FghYAFBp","properties":{"formattedCitation":"(2015)","plainCitation":"(2015)","noteIndex":0},"citationItems":[{"id":1273,"uris":["http://zotero.org/users/1687755/items/4SHQ9XKM"],"itemData":{"id":1273,"type":"article-journal","abstract":"AbstractBackground and objectives\nThe Implicit Relational Assessment Procedure (IRAP) is a technique that is attracting a substantial body of research literature, particularly within the clinical domain.\nMethod\nIn response, the present paper outlines a meta-analysis of clinically-focused IRAP effects (N = 494) to provide the first estimate of how well such effects validate against their respective criterion variables in general.\nResults\nThe meta-analysis incorporated clinically-focused IRAP effects from 15 studies yielding a large effect size, r ¯  = .45, with a desirably narrow 95% credibility interval (.23, .67). The funnel plot and subsequent sensitivity analyses indicated that this meta-effect was not subject to publication bias.\nLimitations\nThe present meta-effect is an estimate based upon an IRAP literature that is still evolving rapidly in the clinical domain, and so as per its accompanying credibility interval, all conclusions that follow are necessarily provisional even if bounded. Apart from the fact that the current meta-effect might be subject to inadvertent under- and/or over-estimations of the current literature, the present meta-effect might strengthen with further refinements of the IRAP.\nConclusions\nThe current meta-effect provides the means to calculate what sample size would be required to achieve a statistical power of .80 when testing the criterion validity of clinically-focused IRAP effects using a given parametric statistic. For example, first-order Pearson correlations would hypothetically require an N of 29–37 for such purposes depending upon how conservatively over-estimation of the present meta-effect is controlled for. Overall, the IRAP compares favourably with alternative implicit measures in clinical psychology.","container-title":"Journal of Behavior Therapy and Experimental Psychiatry","DOI":"10.1016/j.jbtep.2015.01.004","ISSN":"0005-7916","journalAbbreviation":"Journal of Behavior Therapy and Experimental Psychiatry","page":"59-65","source":"ScienceDirect","title":"A meta-analysis of criterion effects for the Implicit Relational Assessment Procedure (IRAP) in the clinical domain","volume":"48","author":[{"family":"Vahey","given":"Nigel A."},{"family":"Nicholson","given":"Emma"},{"family":"Barnes-Holmes","given":"Dermot"}],"issued":{"date-parts":[["2015",9]]}},"suppress-author":true}],"schema":"https://github.com/citation-style-language/schema/raw/master/csl-citation.json"} </w:instrText>
       </w:r>
       <w:r>
         <w:fldChar w:fldCharType="separate"/>
@@ -273,6 +539,32 @@
       <w:r>
         <w:t xml:space="preserve">on the other hand, </w:t>
       </w:r>
+      <w:ins w:id="40" w:author="Microsoft Office User" w:date="2022-10-04T20:35:00Z">
+        <w:r>
+          <w:t xml:space="preserve">the need for research on the task’s reliability has been explicit since its inception </w:t>
+        </w:r>
+        <w:r>
+          <w:fldChar w:fldCharType="begin"/>
+        </w:r>
+        <w:r>
+          <w:instrText xml:space="preserve"> ADDIN ZOTERO_ITEM CSL_CITATION {"citationID":"t1Sxh7MH","properties":{"formattedCitation":"(e.g., Barnes-Holmes et al., 2009; McKenna et al., 2007)","plainCitation":"(e.g., Barnes-Holmes et al., 2009; McKenna et al., 2007)","noteIndex":0},"citationItems":[{"id":3719,"uris":["http://zotero.org/users/1687755/items/YH3THVLA"],"itemData":{"id":3719,"type":"article-journal","abstract":"The current study aimed to test the validity of the Implicit Relational Assessment Procedure (IRAP), as compared to the Implicit Association Test (IAT), by assessing the attitudes of Dublin dwellers and rural dwellers toward Dublin and country life. Discrimination between the two groups for the IAT was marginally significant. The IRAP discriminated significantly between the two groups based on an interaction effect, which showed that rural dwellers had a strong bias toward country life but Dublin dwellers did not show the same bias toward Dublin life. The IRAP data correlated moderately with the explicit measures, but the IAT did not. The findings support the IRAP as a potentially useful measure of implicit attitudes. (PsycINFO Database Record (c) 2016 APA, all rights reserved)","archive_location":"2009-16727-005","container-title":"The Psychological Record","ISSN":"0033-2933","issue":"3","journalAbbreviation":"The Psychological Record","page":"389-406","source":"EBSCOhost","title":"Testing the validity of the Implicit Relational Assessment Procedure and the Implicit Association Test: Measuring attitudes toward Dublin and country life in Ireland","volume":"59","author":[{"family":"Barnes-Holmes","given":"Dermot"},{"family":"Waldron","given":"Deirdre"},{"family":"Barnes-Holmes","given":"Yvonne"},{"family":"Stewart","given":"Ian"}],"issued":{"date-parts":[["2009"]]}},"label":"page","prefix":"e.g., "},{"id":1367,"uris":["http://zotero.org/users/1687755/items/D5TZAGUE"],"itemData":{"id":1367,"type":"article-journal","container-title":"International Journal of Psychology and Psychological Therapy","issue":"2","page":"253–268","source":"Google Scholar","title":"Testing the fake-ability of the Implicit Relational Assessment Procedure (IRAP): The first study","title-short":"Testing the fake-ability of the Implicit Relational Assessment Procedure (IRAP)","volume":"7","author":[{"family":"McKenna","given":"Ian M."},{"family":"Barnes-Holmes","given":"Dermot"},{"family":"Barnes-Holmes","given":"Yvonne"},{"family":"Stewart","given":"Ian"}],"issued":{"date-parts":[["2007"]]}}}],"schema":"https://github.com/citation-style-language/schema/raw/master/csl-citation.json"} </w:instrText>
+        </w:r>
+        <w:r>
+          <w:fldChar w:fldCharType="separate"/>
+        </w:r>
+        <w:r>
+          <w:rPr>
+            <w:noProof/>
+          </w:rPr>
+          <w:t>(e.g., Barnes-Holmes et al., 2009; McKenna et al., 2007)</w:t>
+        </w:r>
+        <w:r>
+          <w:fldChar w:fldCharType="end"/>
+        </w:r>
+        <w:r>
+          <w:t xml:space="preserve">, and subsequent </w:t>
+        </w:r>
+      </w:ins>
       <w:r>
         <w:t xml:space="preserve">concerns have been expressed about the IRAP’s low reliability </w:t>
       </w:r>
@@ -280,13 +572,21 @@
         <w:fldChar w:fldCharType="begin"/>
       </w:r>
       <w:r>
-        <w:instrText xml:space="preserve"> ADDIN ZOTERO_ITEM CSL_CITATION {"citationID":"I7FVBWFZ","properties":{"formattedCitation":"(Golijani-Moghaddam et al., 2013; Greenwald &amp; Lai, 2020)","plainCitation":"(Golijani-Moghaddam et al., 2013; Greenwald &amp; Lai, 2020)","noteIndex":0},"citationItems":[{"id":824,"uris":["http://zotero.org/users/1687755/items/WEXEG2BA"],"itemData":{"id":824,"type":"article-journal","container-title":"Journal of Contextual Behavioral Science","DOI":"10.1016/j.jcbs.2013.05.002","ISSN":"22121447","issue":"3-4","language":"en","page":"105-119","source":"CrossRef","title":"The Implicit Relational Assessment Procedure: Emerging reliability and validity data","title-short":"The Implicit Relational Assessment Procedure","volume":"2","author":[{"family":"Golijani-Moghaddam","given":"Nima"},{"family":"Hart","given":"Aidan"},{"family":"Dawson","given":"David L."}],"issued":{"date-parts":[["2013",10]]}}},{"id":12489,"uris":["http://zotero.org/users/1687755/items/UQYJYU63"],"itemData":{"id":12489,"type":"article-journal","abstract":"In the last 20 years, research on implicit social cognition has established that social judgments and behavior are guided by attitudes and stereotypes of which the actor may lack awareness. Research using the methods of implicit social cognition has produced the concept of implicit bias, which has generated wide attention not only in social, clinical, and developmental psychology, but also in disciplines outside of psychology, including business, law, criminal justice, medicine, education, and political science. Although this rapidly growing body of research offers prospects of useful societal applications, the theory needed to confidently guide those applications remains insufficiently developed. This article describes the methods that have been developed, the findings that have been obtained, and the theoretical questions that remain to be answered.","container-title":"Annual Review of Psychology","DOI":"10.1146/annurev-psych-010419-050837","issue":"1","note":"_eprint: https://doi.org/10.1146/annurev-psych-010419-050837\nPMID: 31640465","page":"419-445","source":"Annual Reviews","title":"Implicit Social Cognition","volume":"71","author":[{"family":"Greenwald","given":"Anthony G."},{"family":"Lai","given":"Calvin K."}],"issued":{"date-parts":[["2020"]]}}}],"schema":"https://github.com/citation-style-language/schema/raw/master/csl-citation.json"} </w:instrText>
+        <w:instrText xml:space="preserve"> ADDIN ZOTERO_ITEM CSL_CITATION {"citationID":"I7FVBWFZ","properties":{"formattedCitation":"(Golijani-Moghaddam et al., 2013; Greenwald &amp; Lai, 2020)","plainCitation":"(Golijani-Moghaddam et al., 2013; Greenwald &amp; Lai, 2020)","noteIndex":0},"citationItems":[{"id":1240,"uris":["http://zotero.org/users/1687755/items/WEXEG2BA"],"itemData":{"id":1240,"type":"article-journal","container-title":"Journal of Contextual Behavioral Science","DOI":"10.1016/j.jcbs.2013.05.002","ISSN":"22121447","issue":"3-4","language":"en","page":"105-119","source":"CrossRef","title":"The Implicit Relational Assessment Procedure: Emerging reliability and validity data","title-short":"The Implicit Relational Assessment Procedure","volume":"2","author":[{"family":"Golijani-Moghaddam","given":"Nima"},{"family":"Hart","given":"Aidan"},{"family":"Dawson","given":"David L."}],"issued":{"date-parts":[["2013",10]]}}},{"id":24,"uris":["http://zotero.org/users/1687755/items/UQYJYU63"],"itemData":{"id":24,"type":"article-journal","abstract":"In the last 20 years, research on implicit social cognition has established that social judgments and behavior are guided by attitudes and stereotypes of which the actor may lack awareness. Research using the methods of implicit social cognition has produced the concept of implicit bias, which has generated wide attention not only in social, clinical, and developmental psychology, but also in disciplines outside of psychology, including business, law, criminal justice, medicine, education, and political science. Although this rapidly growing body of research offers prospects of useful societal applications, the theory needed to confidently guide those applications remains insufficiently developed. This article describes the methods that have been developed, the findings that have been obtained, and the theoretical questions that remain to be answered.","container-title":"Annual Review of Psychology","DOI":"10.1146/annurev-psych-010419-050837","issue":"1","note":"_eprint: https://doi.org/10.1146/annurev-psych-010419-050837\nPMID: 31640465","page":"419-445","source":"Annual Reviews","title":"Implicit Social Cognition","volume":"71","author":[{"family":"Greenwald","given":"Anthony G."},{"family":"Lai","given":"Calvin K."}],"issued":{"date-parts":[["2020"]]}}}],"schema":"https://github.com/citation-style-language/schema/raw/master/csl-citation.json"} </w:instrText>
       </w:r>
       <w:r>
         <w:fldChar w:fldCharType="separate"/>
       </w:r>
       <w:r>
-        <w:t>(Golijani-Moghaddam et al., 2013; Greenwald &amp; Lai, 2020)</w:t>
+        <w:t>(</w:t>
+      </w:r>
+      <w:proofErr w:type="spellStart"/>
+      <w:r>
+        <w:t>Golijani</w:t>
+      </w:r>
+      <w:proofErr w:type="spellEnd"/>
+      <w:r>
+        <w:t>-Moghaddam et al., 2013; Greenwald &amp; Lai, 2020)</w:t>
       </w:r>
       <w:r>
         <w:fldChar w:fldCharType="end"/>
@@ -298,7 +598,7 @@
         <w:fldChar w:fldCharType="begin"/>
       </w:r>
       <w:r>
-        <w:instrText xml:space="preserve"> ADDIN ZOTERO_ITEM CSL_CITATION {"citationID":"34fxMy9R","properties":{"formattedCitation":"(Hussey, 2020)","plainCitation":"(Hussey, 2020)","noteIndex":0},"citationItems":[{"id":12635,"uris":["http://zotero.org/users/1687755/items/ZYIN4KHW"],"itemData":{"id":12635,"type":"article-journal","abstract":"A meta-analysis suggested that the Implicit Relational Assessment Procedure (IRAP) has potential “as a tool for clinical assessment”. Here I present evidence to the contrary. Using all published and unpublished file-drawer data available to me, I bootstrapping 95% Confidence Intervals for each IRAP D score. Results demonstrate that Confidence Intervals are extremely wide: regardless of the estimated D score, the data is equally compatible with a ‘true’ score lying anywhere in the range of very negative to very positive. The IRAP is therefore not currently suitable for individual level use or assessment in research or applied settings.","container-title":"Preprint","DOI":"10.31234/osf.io/w2ygr","note":"publisher: PsyArXiv","source":"psyarxiv.com","title":"The IRAP is not suitable for individual use due to very wide confidence intervals around D scores","URL":"https://psyarxiv.com/w2ygr/","author":[{"family":"Hussey","given":"Ian"}],"accessed":{"date-parts":[["2020",6,12]]},"issued":{"date-parts":[["2020",6,11]]}}}],"schema":"https://github.com/citation-style-language/schema/raw/master/csl-citation.json"} </w:instrText>
+        <w:instrText xml:space="preserve"> ADDIN ZOTERO_ITEM CSL_CITATION {"citationID":"34fxMy9R","properties":{"formattedCitation":"(Hussey, 2020)","plainCitation":"(Hussey, 2020)","noteIndex":0},"citationItems":[{"id":4206,"uris":["http://zotero.org/users/1687755/items/ZYIN4KHW"],"itemData":{"id":4206,"type":"article-journal","abstract":"A meta-analysis suggested that the Implicit Relational Assessment Procedure (IRAP) has potential “as a tool for clinical assessment”. Here I present evidence to the contrary. Using all published and unpublished file-drawer data available to me, I bootstrapping 95% Confidence Intervals for each IRAP D score. Results demonstrate that Confidence Intervals are extremely wide: regardless of the estimated D score, the data is equally compatible with a ‘true’ score lying anywhere in the range of very negative to very positive. The IRAP is therefore not currently suitable for individual level use or assessment in research or applied settings.","container-title":"Preprint","DOI":"10.31234/osf.io/w2ygr","note":"publisher: PsyArXiv","source":"psyarxiv.com","title":"The IRAP is not suitable for individual use","URL":"https://psyarxiv.com/w2ygr/","author":[{"family":"Hussey","given":"Ian"}],"accessed":{"date-parts":[["2020",6,12]]},"issued":{"date-parts":[["2020",6,11]]}}}],"schema":"https://github.com/citation-style-language/schema/raw/master/csl-citation.json"} </w:instrText>
       </w:r>
       <w:r>
         <w:fldChar w:fldCharType="separate"/>
@@ -309,9 +609,34 @@
       <w:r>
         <w:fldChar w:fldCharType="end"/>
       </w:r>
-      <w:r>
-        <w:t xml:space="preserve">. </w:t>
-      </w:r>
+      <w:ins w:id="41" w:author="Microsoft Office User" w:date="2022-10-04T20:34:00Z">
+        <w:r>
+          <w:t xml:space="preserve">. </w:t>
+        </w:r>
+      </w:ins>
+      <w:del w:id="42" w:author="Microsoft Office User" w:date="2022-10-04T20:35:00Z">
+        <w:r>
+          <w:fldChar w:fldCharType="begin"/>
+        </w:r>
+        <w:r>
+          <w:delInstrText xml:space="preserve"> ADDIN ZOTERO_ITEM CSL_CITATION {"citationID":"t1Sxh7MH","properties":{"formattedCitation":"(e.g., Barnes-Holmes et al., 2009; McKenna et al., 2007)","plainCitation":"(e.g., Barnes-Holmes et al., 2009; McKenna et al., 2007)","noteIndex":0},"citationItems":[{"id":3719,"uris":["http://zotero.org/users/1687755/items/YH3THVLA"],"itemData":{"id":3719,"type":"article-journal","abstract":"The current study aimed to test the validity of the Implicit Relational Assessment Procedure (IRAP), as compared to the Implicit Association Test (IAT), by assessing the attitudes of Dublin dwellers and rural dwellers toward Dublin and country life. Discrimination between the two groups for the IAT was marginally significant. The IRAP discriminated significantly between the two groups based on an interaction effect, which showed that rural dwellers had a strong bias toward country life but Dublin dwellers did not show the same bias toward Dublin life. The IRAP data correlated moderately with the explicit measures, but the IAT did not. The findings support the IRAP as a potentially useful measure of implicit attitudes. (PsycINFO Database Record (c) 2016 APA, all rights reserved)","archive_location":"2009-16727-005","container-title":"The Psychological Record","ISSN":"0033-2933","issue":"3","journalAbbreviation":"The Psychological Record","page":"389-406","source":"EBSCOhost","title":"Testing the validity of the Implicit Relational Assessment Procedure and the Implicit Association Test: Measuring attitudes toward Dublin and country life in Ireland","volume":"59","author":[{"family":"Barnes-Holmes","given":"Dermot"},{"family":"Waldron","given":"Deirdre"},{"family":"Barnes-Holmes","given":"Yvonne"},{"family":"Stewart","given":"Ian"}],"issued":{"date-parts":[["2009"]]}},"label":"page","prefix":"e.g., "},{"id":1367,"uris":["http://zotero.org/users/1687755/items/D5TZAGUE"],"itemData":{"id":1367,"type":"article-journal","container-title":"International Journal of Psychology and Psychological Therapy","issue":"2","page":"253–268","source":"Google Scholar","title":"Testing the fake-ability of the Implicit Relational Assessment Procedure (IRAP): The first study","title-short":"Testing the fake-ability of the Implicit Relational Assessment Procedure (IRAP)","volume":"7","author":[{"family":"McKenna","given":"Ian M."},{"family":"Barnes-Holmes","given":"Dermot"},{"family":"Barnes-Holmes","given":"Yvonne"},{"family":"Stewart","given":"Ian"}],"issued":{"date-parts":[["2007"]]}}}],"schema":"https://github.com/citation-style-language/schema/raw/master/csl-citation.json"} </w:delInstrText>
+        </w:r>
+        <w:r>
+          <w:fldChar w:fldCharType="separate"/>
+        </w:r>
+        <w:r>
+          <w:rPr>
+            <w:noProof/>
+          </w:rPr>
+          <w:delText>(e.g., Barnes-Holmes et al., 2009; McKenna et al., 2007)</w:delText>
+        </w:r>
+        <w:r>
+          <w:fldChar w:fldCharType="end"/>
+        </w:r>
+        <w:r>
+          <w:delText xml:space="preserve">. </w:delText>
+        </w:r>
+      </w:del>
       <w:r>
         <w:t xml:space="preserve">This tension between reliability and validity, and the importance of </w:t>
       </w:r>
@@ -322,7 +647,10 @@
         <w:t xml:space="preserve">more generally, </w:t>
       </w:r>
       <w:r>
-        <w:t>has received renewed attention within psychology in recent years</w:t>
+        <w:t xml:space="preserve">has </w:t>
+      </w:r>
+      <w:r>
+        <w:t>received renewed attention within psychology in recent years</w:t>
       </w:r>
       <w:r>
         <w:t xml:space="preserve"> due to concerns about the replicability and validity of our findings </w:t>
@@ -331,7 +659,7 @@
         <w:fldChar w:fldCharType="begin"/>
       </w:r>
       <w:r>
-        <w:instrText xml:space="preserve"> ADDIN ZOTERO_ITEM CSL_CITATION {"citationID":"WMRFw9S8","properties":{"formattedCitation":"(Flake &amp; Fried, 2019)","plainCitation":"(Flake &amp; Fried, 2019)","noteIndex":0},"citationItems":[{"id":11879,"uris":["http://zotero.org/users/1687755/items/ANC8SG79"],"itemData":{"id":11879,"type":"article-journal","abstract":"In this paper we define questionable measurement practices as decisions researchers make that leave questions about the measures in a study unanswered. This makes it impossible to evaluate a wide range of potential validity threats to the study’s conclusions. We demonstrate that psychology is plagued by a measurement schmeasurement attitude: QMPs are common, offer a stunning source of researcher degrees of freedom, pose a serious threat to cumulative psychological science, but are largely ignored. We address these challenges by providing a set of questions that researchers and consumers of scientific research can consider to identify and avoid QMPs. Transparent answers to these measurement questions promote rigorous research, allow for thorough evaluations of a study’s inferences, and are necessary for meaningful replication studies.","DOI":"10.31234/osf.io/hs7wm","language":"en","source":"DataCite","title":"Measurement Schmeasurement: Questionable Measurement Practices and How to Avoid Them","title-short":"Measurement Schmeasurement","URL":"https://osf.io/hs7wm","volume":"Preprint","author":[{"family":"Flake","given":"J. K."},{"family":"Fried","given":"Eiko I"}],"accessed":{"date-parts":[["2019",5,14]]},"issued":{"date-parts":[["2019"]]}}}],"schema":"https://github.com/citation-style-language/schema/raw/master/csl-citation.json"} </w:instrText>
+        <w:instrText xml:space="preserve"> ADDIN ZOTERO_ITEM CSL_CITATION {"citationID":"WMRFw9S8","properties":{"formattedCitation":"(Flake &amp; Fried, 2019)","plainCitation":"(Flake &amp; Fried, 2019)","noteIndex":0},"citationItems":[{"id":90,"uris":["http://zotero.org/users/1687755/items/ANC8SG79"],"itemData":{"id":90,"type":"article-journal","abstract":"In this paper we define questionable measurement practices as decisions researchers make that leave questions about the measures in a study unanswered. This makes it impossible to evaluate a wide range of potential validity threats to the study’s conclusions. We demonstrate that psychology is plagued by a measurement schmeasurement attitude: QMPs are common, offer a stunning source of researcher degrees of freedom, pose a serious threat to cumulative psychological science, but are largely ignored. We address these challenges by providing a set of questions that researchers and consumers of scientific research can consider to identify and avoid QMPs. Transparent answers to these measurement questions promote rigorous research, allow for thorough evaluations of a study’s inferences, and are necessary for meaningful replication studies.","DOI":"10.31234/osf.io/hs7wm","language":"en","source":"DataCite","title":"Measurement Schmeasurement: Questionable Measurement Practices and How to Avoid Them","title-short":"Measurement Schmeasurement","URL":"https://osf.io/hs7wm","volume":"Preprint","author":[{"family":"Flake","given":"J. K."},{"family":"Fried","given":"Eiko I"}],"accessed":{"date-parts":[["2019",5,14]]},"issued":{"date-parts":[["2019"]]}}}],"schema":"https://github.com/citation-style-language/schema/raw/master/csl-citation.json"} </w:instrText>
       </w:r>
       <w:r>
         <w:fldChar w:fldCharType="separate"/>
@@ -352,10 +680,7 @@
         <w:t xml:space="preserve"> Importantly, recent research has emphasized that p</w:t>
       </w:r>
       <w:r>
-        <w:t xml:space="preserve">oor </w:t>
-      </w:r>
-      <w:r>
-        <w:t xml:space="preserve">reliability can result in </w:t>
+        <w:t xml:space="preserve">oor reliability can result in </w:t>
       </w:r>
       <w:r>
         <w:t xml:space="preserve">statistical effects </w:t>
@@ -373,13 +698,21 @@
         <w:fldChar w:fldCharType="begin"/>
       </w:r>
       <w:r>
-        <w:instrText xml:space="preserve"> ADDIN ZOTERO_ITEM CSL_CITATION {"citationID":"jia0SNfM","properties":{"formattedCitation":"(Devezer et al., 2020; Hussey &amp; Hughes, 2020)","plainCitation":"(Devezer et al., 2020; Hussey &amp; Hughes, 2020)","noteIndex":0},"citationItems":[{"id":12455,"uris":["http://zotero.org/users/1687755/items/EDGC3FXH"],"itemData":{"id":12455,"type":"article-journal","abstract":"Abstract\n          Current attempts at methodological reform in sciences come in response to an overall lack of rigor in methodological and scientific practices in experimental sciences. However, some of these reform attempts suffer from the same mistakes and over-generalizations they purport to address. Considering the costs of allowing false claims to become canonized, we argue for more rigor and nuance in methodological reform. By way of example, we present a formal analysis of three common claims in the metascientific literature: (a) that reproducibility is the cornerstone of science; (b) that data must not be used twice in any analysis; and (c) that exploratory projects are characterized by poor statistical practice. We show that none of these three claims are correct in general and we explore when they do and do not hold.","container-title":"Preprint","DOI":"10.1101/2020.04.26.048306","language":"en","source":"DOI.org (Crossref)","title":"The case for formal methodology in scientific reform","URL":"http://biorxiv.org/lookup/doi/10.1101/2020.04.26.048306","author":[{"family":"Devezer","given":"Berna"},{"family":"Navarro","given":"Danielle J."},{"family":"Vandekerckhove","given":"Joachim"},{"family":"Buzbas","given":"Erkan Ozge"}],"accessed":{"date-parts":[["2020",5,6]]},"issued":{"date-parts":[["2020",4,28]]}}},{"id":12654,"uris":["http://zotero.org/users/1687755/items/PNEAIP5P"],"itemData":{"id":12654,"type":"article-journal","abstract":"It has recently been demonstrated that metrics of structural validity are severely underreported in social and personality psychology. We comprehensively assessed structural validity in a uniquely large and varied data set (N = 144,496 experimental sessions) to investigate the psychometric properties of some of the most widely used self-report measures (k = 15 questionnaires, 26 scales) in social and personality psychology. When the scales were assessed using the modal practice of considering only internal consistency, 88% of them appeared to possess good validity. Yet when validity was assessed comprehensively (via internal consistency, immediate and delayed test-retest reliability, factor structure, and measurement invariance for age and gender groups), only 4% demonstrated good validity. Furthermore, the less commonly a test was reported in the literature, the more likely the scales were to fail that test (e.g., scales failed measurement invariance much more often than internal consistency). This suggests that the pattern of underreporting in the field may represent widespread hidden invalidity of the measures used and may therefore pose a threat to many research findings. We highlight the degrees of freedom afforded to researchers in the assessment and reporting of structural validity and introduce the concept of validity hacking (v-hacking), similar to the better-known concept of p-hacking. We argue that the practice of v-hacking should be acknowledged and addressed.","container-title":"Advances in Methods and Practices in Psychological Science","DOI":"10.1177/2515245919882903","ISSN":"2515-2459","journalAbbreviation":"Advances in Methods and Practices in Psychological Science","language":"en","note":"publisher: SAGE Publications Inc","page":"2515245919882903","source":"SAGE Journals","title":"Hidden Invalidity Among 15 Commonly Used Measures in Social and Personality Psychology","author":[{"family":"Hussey","given":"Ian"},{"family":"Hughes","given":"Sean"}],"issued":{"date-parts":[["2020",4,9]]}}}],"schema":"https://github.com/citation-style-language/schema/raw/master/csl-citation.json"} </w:instrText>
+        <w:instrText xml:space="preserve"> ADDIN ZOTERO_ITEM CSL_CITATION {"citationID":"jia0SNfM","properties":{"formattedCitation":"(Devezer et al., 2020; Hussey &amp; Hughes, 2020)","plainCitation":"(Devezer et al., 2020; Hussey &amp; Hughes, 2020)","noteIndex":0},"citationItems":[{"id":4205,"uris":["http://zotero.org/users/1687755/items/EDGC3FXH"],"itemData":{"id":4205,"type":"article-journal","abstract":"Abstract\n          Current attempts at methodological reform in sciences come in response to an overall lack of rigor in methodological and scientific practices in experimental sciences. However, some of these reform attempts suffer from the same mistakes and over-generalizations they purport to address. Considering the costs of allowing false claims to become canonized, we argue for more rigor and nuance in methodological reform. By way of example, we present a formal analysis of three common claims in the metascientific literature: (a) that reproducibility is the cornerstone of science; (b) that data must not be used twice in any analysis; and (c) that exploratory projects are characterized by poor statistical practice. We show that none of these three claims are correct in general and we explore when they do and do not hold.","container-title":"Preprint","DOI":"10.1101/2020.04.26.048306","language":"en","source":"DOI.org (Crossref)","title":"The case for formal methodology in scientific reform","URL":"http://biorxiv.org/lookup/doi/10.1101/2020.04.26.048306","author":[{"family":"Devezer","given":"Berna"},{"family":"Navarro","given":"Danielle J."},{"family":"Vandekerckhove","given":"Joachim"},{"family":"Buzbas","given":"Erkan Ozge"}],"accessed":{"date-parts":[["2020",5,6]]},"issued":{"date-parts":[["2020",4,28]]}}},{"id":4207,"uris":["http://zotero.org/users/1687755/items/PNEAIP5P"],"itemData":{"id":4207,"type":"article-journal","abstract":"It has recently been demonstrated that metrics of structural validity are severely underreported in social and personality psychology. We comprehensively assessed structural validity in a uniquely large and varied data set (N = 144,496 experimental sessions) to investigate the psychometric properties of some of the most widely used self-report measures (k = 15 questionnaires, 26 scales) in social and personality psychology. When the scales were assessed using the modal practice of considering only internal consistency, 88% of them appeared to possess good validity. Yet when validity was assessed comprehensively (via internal consistency, immediate and delayed test-retest reliability, factor structure, and measurement invariance for age and gender groups), only 4% demonstrated good validity. Furthermore, the less commonly a test was reported in the literature, the more likely the scales were to fail that test (e.g., scales failed measurement invariance much more often than internal consistency). This suggests that the pattern of underreporting in the field may represent widespread hidden invalidity of the measures used and may therefore pose a threat to many research findings. We highlight the degrees of freedom afforded to researchers in the assessment and reporting of structural validity and introduce the concept of validity hacking (v-hacking), similar to the better-known concept of p-hacking. We argue that the practice of v-hacking should be acknowledged and addressed.","container-title":"Advances in Methods and Practices in Psychological Science","DOI":"10.1177/2515245919882903","ISSN":"2515-2459","journalAbbreviation":"Advances in Methods and Practices in Psychological Science","language":"en","note":"publisher: SAGE Publications Inc","page":"2515245919882903","source":"SAGE Journals","title":"Hidden Invalidity Among 15 Commonly Used Measures in Social and Personality Psychology","author":[{"family":"Hussey","given":"Ian"},{"family":"Hughes","given":"Sean"}],"issued":{"date-parts":[["2020",4,9]]}}}],"schema":"https://github.com/citation-style-language/schema/raw/master/csl-citation.json"} </w:instrText>
       </w:r>
       <w:r>
         <w:fldChar w:fldCharType="separate"/>
       </w:r>
       <w:r>
-        <w:t>(Devezer et al., 2020; Hussey &amp; Hughes, 2020)</w:t>
+        <w:t>(</w:t>
+      </w:r>
+      <w:proofErr w:type="spellStart"/>
+      <w:r>
+        <w:t>Devezer</w:t>
+      </w:r>
+      <w:proofErr w:type="spellEnd"/>
+      <w:r>
+        <w:t xml:space="preserve"> et al., 2020; Hussey &amp; Hughes, 2020)</w:t>
       </w:r>
       <w:r>
         <w:fldChar w:fldCharType="end"/>
@@ -401,13 +734,21 @@
     </w:p>
     <w:p>
       <w:r>
-        <w:t xml:space="preserve">The IRAP’s reliability has been examined in two previous meta-analyses of published articles. Golijani-Moghaddam et al. </w:t>
+        <w:t xml:space="preserve">The IRAP’s reliability has been examined in two previous meta-analyses of published articles. </w:t>
+      </w:r>
+      <w:proofErr w:type="spellStart"/>
+      <w:r>
+        <w:t>Golijani</w:t>
+      </w:r>
+      <w:proofErr w:type="spellEnd"/>
+      <w:r>
+        <w:t xml:space="preserve">-Moghaddam et al. </w:t>
       </w:r>
       <w:r>
         <w:fldChar w:fldCharType="begin"/>
       </w:r>
       <w:r>
-        <w:instrText xml:space="preserve"> ADDIN ZOTERO_ITEM CSL_CITATION {"citationID":"MEQWU81W","properties":{"formattedCitation":"(2013)","plainCitation":"(2013)","noteIndex":0},"citationItems":[{"id":824,"uris":["http://zotero.org/users/1687755/items/WEXEG2BA"],"itemData":{"id":824,"type":"article-journal","container-title":"Journal of Contextual Behavioral Science","DOI":"10.1016/j.jcbs.2013.05.002","ISSN":"22121447","issue":"3-4","language":"en","page":"105-119","source":"CrossRef","title":"The Implicit Relational Assessment Procedure: Emerging reliability and validity data","title-short":"The Implicit Relational Assessment Procedure","volume":"2","author":[{"family":"Golijani-Moghaddam","given":"Nima"},{"family":"Hart","given":"Aidan"},{"family":"Dawson","given":"David L."}],"issued":{"date-parts":[["2013",10]]}},"suppress-author":true}],"schema":"https://github.com/citation-style-language/schema/raw/master/csl-citation.json"} </w:instrText>
+        <w:instrText xml:space="preserve"> ADDIN ZOTERO_ITEM CSL_CITATION {"citationID":"MEQWU81W","properties":{"formattedCitation":"(2013)","plainCitation":"(2013)","noteIndex":0},"citationItems":[{"id":1240,"uris":["http://zotero.org/users/1687755/items/WEXEG2BA"],"itemData":{"id":1240,"type":"article-journal","container-title":"Journal of Contextual Behavioral Science","DOI":"10.1016/j.jcbs.2013.05.002","ISSN":"22121447","issue":"3-4","language":"en","page":"105-119","source":"CrossRef","title":"The Implicit Relational Assessment Procedure: Emerging reliability and validity data","title-short":"The Implicit Relational Assessment Procedure","volume":"2","author":[{"family":"Golijani-Moghaddam","given":"Nima"},{"family":"Hart","given":"Aidan"},{"family":"Dawson","given":"David L."}],"issued":{"date-parts":[["2013",10]]}},"suppress-author":true}],"schema":"https://github.com/citation-style-language/schema/raw/master/csl-citation.json"} </w:instrText>
       </w:r>
       <w:r>
         <w:fldChar w:fldCharType="separate"/>
@@ -502,7 +843,7 @@
         <w:fldChar w:fldCharType="begin"/>
       </w:r>
       <w:r>
-        <w:instrText xml:space="preserve"> ADDIN ZOTERO_ITEM CSL_CITATION {"citationID":"H8eKBLqG","properties":{"formattedCitation":"(2020)","plainCitation":"(2020)","noteIndex":0},"citationItems":[{"id":12489,"uris":["http://zotero.org/users/1687755/items/UQYJYU63"],"itemData":{"id":12489,"type":"article-journal","abstract":"In the last 20 years, research on implicit social cognition has established that social judgments and behavior are guided by attitudes and stereotypes of which the actor may lack awareness. Research using the methods of implicit social cognition has produced the concept of implicit bias, which has generated wide attention not only in social, clinical, and developmental psychology, but also in disciplines outside of psychology, including business, law, criminal justice, medicine, education, and political science. Although this rapidly growing body of research offers prospects of useful societal applications, the theory needed to confidently guide those applications remains insufficiently developed. This article describes the methods that have been developed, the findings that have been obtained, and the theoretical questions that remain to be answered.","container-title":"Annual Review of Psychology","DOI":"10.1146/annurev-psych-010419-050837","issue":"1","note":"_eprint: https://doi.org/10.1146/annurev-psych-010419-050837\nPMID: 31640465","page":"419-445","source":"Annual Reviews","title":"Implicit Social Cognition","volume":"71","author":[{"family":"Greenwald","given":"Anthony G."},{"family":"Lai","given":"Calvin K."}],"issued":{"date-parts":[["2020"]]}},"suppress-author":true}],"schema":"https://github.com/citation-style-language/schema/raw/master/csl-citation.json"} </w:instrText>
+        <w:instrText xml:space="preserve"> ADDIN ZOTERO_ITEM CSL_CITATION {"citationID":"H8eKBLqG","properties":{"formattedCitation":"(2020)","plainCitation":"(2020)","noteIndex":0},"citationItems":[{"id":24,"uris":["http://zotero.org/users/1687755/items/UQYJYU63"],"itemData":{"id":24,"type":"article-journal","abstract":"In the last 20 years, research on implicit social cognition has established that social judgments and behavior are guided by attitudes and stereotypes of which the actor may lack awareness. Research using the methods of implicit social cognition has produced the concept of implicit bias, which has generated wide attention not only in social, clinical, and developmental psychology, but also in disciplines outside of psychology, including business, law, criminal justice, medicine, education, and political science. Although this rapidly growing body of research offers prospects of useful societal applications, the theory needed to confidently guide those applications remains insufficiently developed. This article describes the methods that have been developed, the findings that have been obtained, and the theoretical questions that remain to be answered.","container-title":"Annual Review of Psychology","DOI":"10.1146/annurev-psych-010419-050837","issue":"1","note":"_eprint: https://doi.org/10.1146/annurev-psych-010419-050837\nPMID: 31640465","page":"419-445","source":"Annual Reviews","title":"Implicit Social Cognition","volume":"71","author":[{"family":"Greenwald","given":"Anthony G."},{"family":"Lai","given":"Calvin K."}],"issued":{"date-parts":[["2020"]]}},"suppress-author":true}],"schema":"https://github.com/citation-style-language/schema/raw/master/csl-citation.json"} </w:instrText>
       </w:r>
       <w:r>
         <w:fldChar w:fldCharType="separate"/>
@@ -514,7 +855,11 @@
         <w:fldChar w:fldCharType="end"/>
       </w:r>
       <w:r>
-        <w:t xml:space="preserve"> conducted a large scale review and meta-analyses of multiple implicit measures including the IRAP. Thanks to making their data and code openly available, it was possible to computationally reproduce their meta-analyses of IRAP data (see supplementary materials for data and code: </w:t>
+        <w:t xml:space="preserve"> conducted a large scale review and meta-analyses of multiple implicit measures including the IRAP. Thanks to making their data and code openly available, it was possible to computationally reproduce their meta-analyses of IRAP data (see supplementary materials for </w:t>
+      </w:r>
+      <w:r>
+        <w:lastRenderedPageBreak/>
+        <w:t xml:space="preserve">data and code: </w:t>
       </w:r>
       <w:hyperlink r:id="rId9" w:history="1">
         <w:r>
@@ -525,13 +870,21 @@
         </w:r>
       </w:hyperlink>
       <w:r>
-        <w:t xml:space="preserve">). They note in their data that many estimates were sourced from other meta-analyses – presumably Golijani-Moghaddam et al.’s </w:t>
+        <w:t xml:space="preserve">). They note in their data that many estimates were sourced from other meta-analyses – presumably </w:t>
+      </w:r>
+      <w:proofErr w:type="spellStart"/>
+      <w:r>
+        <w:t>Golijani</w:t>
+      </w:r>
+      <w:proofErr w:type="spellEnd"/>
+      <w:r>
+        <w:t xml:space="preserve">-Moghaddam et al.’s </w:t>
       </w:r>
       <w:r>
         <w:fldChar w:fldCharType="begin"/>
       </w:r>
       <w:r>
-        <w:instrText xml:space="preserve"> ADDIN ZOTERO_ITEM CSL_CITATION {"citationID":"UcfX8nEO","properties":{"formattedCitation":"(2013)","plainCitation":"(2013)","noteIndex":0},"citationItems":[{"id":824,"uris":["http://zotero.org/users/1687755/items/WEXEG2BA"],"itemData":{"id":824,"type":"article-journal","container-title":"Journal of Contextual Behavioral Science","DOI":"10.1016/j.jcbs.2013.05.002","ISSN":"22121447","issue":"3-4","language":"en","page":"105-119","source":"CrossRef","title":"The Implicit Relational Assessment Procedure: Emerging reliability and validity data","title-short":"The Implicit Relational Assessment Procedure","volume":"2","author":[{"family":"Golijani-Moghaddam","given":"Nima"},{"family":"Hart","given":"Aidan"},{"family":"Dawson","given":"David L."}],"issued":{"date-parts":[["2013",10]]}},"suppress-author":true}],"schema":"https://github.com/citation-style-language/schema/raw/master/csl-citation.json"} </w:instrText>
+        <w:instrText xml:space="preserve"> ADDIN ZOTERO_ITEM CSL_CITATION {"citationID":"UcfX8nEO","properties":{"formattedCitation":"(2013)","plainCitation":"(2013)","noteIndex":0},"citationItems":[{"id":1240,"uris":["http://zotero.org/users/1687755/items/WEXEG2BA"],"itemData":{"id":1240,"type":"article-journal","container-title":"Journal of Contextual Behavioral Science","DOI":"10.1016/j.jcbs.2013.05.002","ISSN":"22121447","issue":"3-4","language":"en","page":"105-119","source":"CrossRef","title":"The Implicit Relational Assessment Procedure: Emerging reliability and validity data","title-short":"The Implicit Relational Assessment Procedure","volume":"2","author":[{"family":"Golijani-Moghaddam","given":"Nima"},{"family":"Hart","given":"Aidan"},{"family":"Dawson","given":"David L."}],"issued":{"date-parts":[["2013",10]]}},"suppress-author":true}],"schema":"https://github.com/citation-style-language/schema/raw/master/csl-citation.json"} </w:instrText>
       </w:r>
       <w:r>
         <w:fldChar w:fldCharType="separate"/>
@@ -549,11 +902,7 @@
         <w:t xml:space="preserve">providing </w:t>
       </w:r>
       <w:r>
-        <w:t>a total of 1207 participants for the meta-</w:t>
-      </w:r>
-      <w:r>
-        <w:lastRenderedPageBreak/>
-        <w:t>analysis of internal consistency and 124 participants assessing test-retest reliability. Using Greenwald &amp; Lai’s (2020)</w:t>
+        <w:t>a total of 1207 participants for the meta-analysis of internal consistency and 124 participants assessing test-retest reliability. Using Greenwald &amp; Lai’s (2020)</w:t>
       </w:r>
       <w:r>
         <w:t xml:space="preserve"> data and code</w:t>
@@ -612,13 +961,21 @@
     </w:p>
     <w:p>
       <w:r>
-        <w:t xml:space="preserve">In one sense, the results of the two meta-analyses show a significant degree of variation, with Greenwald &amp; Lai (2020) reporting a substantively lower estimate of internal consistency than Golijani-Moghaddam et al. </w:t>
+        <w:t xml:space="preserve">In one sense, the results of the two meta-analyses show a significant degree of variation, with Greenwald &amp; Lai (2020) reporting a substantively lower estimate of internal consistency than </w:t>
+      </w:r>
+      <w:proofErr w:type="spellStart"/>
+      <w:r>
+        <w:t>Golijani</w:t>
+      </w:r>
+      <w:proofErr w:type="spellEnd"/>
+      <w:r>
+        <w:t xml:space="preserve">-Moghaddam et al. </w:t>
       </w:r>
       <w:r>
         <w:fldChar w:fldCharType="begin"/>
       </w:r>
       <w:r>
-        <w:instrText xml:space="preserve"> ADDIN ZOTERO_ITEM CSL_CITATION {"citationID":"PRWhFS8x","properties":{"formattedCitation":"(2013)","plainCitation":"(2013)","noteIndex":0},"citationItems":[{"id":824,"uris":["http://zotero.org/users/1687755/items/WEXEG2BA"],"itemData":{"id":824,"type":"article-journal","container-title":"Journal of Contextual Behavioral Science","DOI":"10.1016/j.jcbs.2013.05.002","ISSN":"22121447","issue":"3-4","language":"en","page":"105-119","source":"CrossRef","title":"The Implicit Relational Assessment Procedure: Emerging reliability and validity data","title-short":"The Implicit Relational Assessment Procedure","volume":"2","author":[{"family":"Golijani-Moghaddam","given":"Nima"},{"family":"Hart","given":"Aidan"},{"family":"Dawson","given":"David L."}],"issued":{"date-parts":[["2013",10]]}},"suppress-author":true}],"schema":"https://github.com/citation-style-language/schema/raw/master/csl-citation.json"} </w:instrText>
+        <w:instrText xml:space="preserve"> ADDIN ZOTERO_ITEM CSL_CITATION {"citationID":"PRWhFS8x","properties":{"formattedCitation":"(2013)","plainCitation":"(2013)","noteIndex":0},"citationItems":[{"id":1240,"uris":["http://zotero.org/users/1687755/items/WEXEG2BA"],"itemData":{"id":1240,"type":"article-journal","container-title":"Journal of Contextual Behavioral Science","DOI":"10.1016/j.jcbs.2013.05.002","ISSN":"22121447","issue":"3-4","language":"en","page":"105-119","source":"CrossRef","title":"The Implicit Relational Assessment Procedure: Emerging reliability and validity data","title-short":"The Implicit Relational Assessment Procedure","volume":"2","author":[{"family":"Golijani-Moghaddam","given":"Nima"},{"family":"Hart","given":"Aidan"},{"family":"Dawson","given":"David L."}],"issued":{"date-parts":[["2013",10]]}},"suppress-author":true}],"schema":"https://github.com/citation-style-language/schema/raw/master/csl-citation.json"} </w:instrText>
       </w:r>
       <w:r>
         <w:fldChar w:fldCharType="separate"/>
@@ -660,7 +1017,7 @@
         <w:fldChar w:fldCharType="begin"/>
       </w:r>
       <w:r>
-        <w:instrText xml:space="preserve"> ADDIN ZOTERO_ITEM CSL_CITATION {"citationID":"lxyi36Tf","properties":{"formattedCitation":"(Nunnally &amp; Bernstein, 1994)","plainCitation":"(Nunnally &amp; Bernstein, 1994)","noteIndex":0},"citationItems":[{"id":8360,"uris":["http://zotero.org/users/1687755/items/G7ESHSYZ"],"itemData":{"id":8360,"type":"book","edition":"3rd edition","ISBN":"0-07-047849-X","publisher":"McGraw-Hill","title":"Psychometric Theory","author":[{"family":"Nunnally","given":"J"},{"family":"Bernstein","given":"I"}],"issued":{"date-parts":[["1994"]]}}}],"schema":"https://github.com/citation-style-language/schema/raw/master/csl-citation.json"} </w:instrText>
+        <w:instrText xml:space="preserve"> ADDIN ZOTERO_ITEM CSL_CITATION {"citationID":"lxyi36Tf","properties":{"formattedCitation":"(Nunnally &amp; Bernstein, 1994)","plainCitation":"(Nunnally &amp; Bernstein, 1994)","noteIndex":0},"citationItems":[{"id":4200,"uris":["http://zotero.org/users/1687755/items/G7ESHSYZ"],"itemData":{"id":4200,"type":"book","edition":"3rd edition","ISBN":"0-07-047849-X","publisher":"McGraw-Hill","title":"Psychometric Theory","author":[{"family":"Nunnally","given":"J"},{"family":"Bernstein","given":"I"}],"issued":{"date-parts":[["1994"]]}}}],"schema":"https://github.com/citation-style-language/schema/raw/master/csl-citation.json"} </w:instrText>
       </w:r>
       <w:r>
         <w:fldChar w:fldCharType="separate"/>
@@ -694,7 +1051,7 @@
         <w:fldChar w:fldCharType="begin"/>
       </w:r>
       <w:r>
-        <w:instrText xml:space="preserve"> ADDIN ZOTERO_ITEM CSL_CITATION {"citationID":"3ncwJtCS","properties":{"formattedCitation":"(Parsons, 2018)","plainCitation":"(Parsons, 2018)","noteIndex":0},"citationItems":[{"id":12642,"uris":["http://zotero.org/users/1687755/items/RQVLYRA9"],"itemData":{"id":12642,"type":"article-journal","abstract":"The relationship between measurement reliability and statistical power is a complex one. Where reliability is defined by classical test theory as the proportion of 'true' variance to total variance (the sum of true score and error variance), power is only functionally related to total variance. Therefore, to explore direct relationships between reliability and power, one must hold either true-score variance or error variance  constant while varying the other. Here, visualisations are used to illustrate the reliability-power relationship under conditions of fixed true-score variance and fixed error variance. From these visualisations, conceptual distinctions between fixing true-score or error variance can be raised. Namely, when true-score variance is fixed, low reliability (and low power) suggests a true effect may be hidden by error. Whereas, when error variance is fixed, high reliability (and low power) may simply suggest a very small effect. I raise several observations I hope will be useful in considering the utility of measurement reliability and it's relationship to effect sizes and statistical power.","DOI":"10.31234/osf.io/qh5mf","note":"publisher: PsyArXiv","source":"psyarxiv.com","title":"Visualising two approaches to explore reliability-power relationships","URL":"https://psyarxiv.com/qh5mf/","author":[{"family":"Parsons","given":"Sam"}],"accessed":{"date-parts":[["2020",6,12]]},"issued":{"date-parts":[["2018",5,24]]}}}],"schema":"https://github.com/citation-style-language/schema/raw/master/csl-citation.json"} </w:instrText>
+        <w:instrText xml:space="preserve"> ADDIN ZOTERO_ITEM CSL_CITATION {"citationID":"3ncwJtCS","properties":{"formattedCitation":"(Parsons, 2018)","plainCitation":"(Parsons, 2018)","noteIndex":0},"citationItems":[{"id":4212,"uris":["http://zotero.org/users/1687755/items/RQVLYRA9"],"itemData":{"id":4212,"type":"article-journal","abstract":"The relationship between measurement reliability and statistical power is a complex one. Where reliability is defined by classical test theory as the proportion of 'true' variance to total variance (the sum of true score and error variance), power is only functionally related to total variance. Therefore, to explore direct relationships between reliability and power, one must hold either true-score variance or error variance  constant while varying the other. Here, visualisations are used to illustrate the reliability-power relationship under conditions of fixed true-score variance and fixed error variance. From these visualisations, conceptual distinctions between fixing true-score or error variance can be raised. Namely, when true-score variance is fixed, low reliability (and low power) suggests a true effect may be hidden by error. Whereas, when error variance is fixed, high reliability (and low power) may simply suggest a very small effect. I raise several observations I hope will be useful in considering the utility of measurement reliability and it's relationship to effect sizes and statistical power.","DOI":"10.31234/osf.io/qh5mf","note":"publisher: PsyArXiv","source":"psyarxiv.com","title":"Visualising two approaches to explore reliability-power relationships","URL":"https://psyarxiv.com/qh5mf/","author":[{"family":"Parsons","given":"Sam"}],"accessed":{"date-parts":[["2020",6,12]]},"issued":{"date-parts":[["2018",5,24]]}}}],"schema":"https://github.com/citation-style-language/schema/raw/master/csl-citation.json"} </w:instrText>
       </w:r>
       <w:r>
         <w:fldChar w:fldCharType="separate"/>
@@ -732,7 +1089,7 @@
         <w:fldChar w:fldCharType="begin"/>
       </w:r>
       <w:r>
-        <w:instrText xml:space="preserve"> ADDIN ZOTERO_ITEM CSL_CITATION {"citationID":"hqKHcOnK","properties":{"formattedCitation":"(2019)","plainCitation":"(2019)","noteIndex":0},"citationItems":[{"id":12268,"uris":["http://zotero.org/users/1687755/items/TUYKQ29J"],"itemData":{"id":12268,"type":"article-journal","container-title":"Advances in Methods and Practices in Psychological Science","DOI":"10.1177/2515245919879695","issue":"4","page":"378-395","title":"Psychological Science Needs a Standard Practice of Reporting the Reliability of Cognitive-Behavioral Measurements","volume":"2","author":[{"family":"Parsons","given":"Sam"},{"family":"Kruijt","given":"Anne-Wil"},{"family":"Fox","given":"Elaine"}],"issued":{"date-parts":[["2019"]]}},"suppress-author":true}],"schema":"https://github.com/citation-style-language/schema/raw/master/csl-citation.json"} </w:instrText>
+        <w:instrText xml:space="preserve"> ADDIN ZOTERO_ITEM CSL_CITATION {"citationID":"hqKHcOnK","properties":{"formattedCitation":"(2019)","plainCitation":"(2019)","noteIndex":0},"citationItems":[{"id":4359,"uris":["http://zotero.org/users/1687755/items/TUYKQ29J"],"itemData":{"id":4359,"type":"article-journal","container-title":"Advances in Methods and Practices in Psychological Science","DOI":"10.1177/2515245919879695","issue":"4","page":"378-395","title":"Psychological Science Needs a Standard Practice of Reporting the Reliability of Cognitive-Behavioral Measurements","volume":"2","author":[{"family":"Parsons","given":"Sam"},{"family":"Kruijt","given":"Anne-Wil"},{"family":"Fox","given":"Elaine"}],"issued":{"date-parts":[["2019"]]}},"suppress-author":true}],"schema":"https://github.com/citation-style-language/schema/raw/master/csl-citation.json"} </w:instrText>
       </w:r>
       <w:r>
         <w:fldChar w:fldCharType="separate"/>
@@ -795,7 +1152,7 @@
         <w:fldChar w:fldCharType="begin"/>
       </w:r>
       <w:r>
-        <w:instrText xml:space="preserve"> ADDIN ZOTERO_ITEM CSL_CITATION {"citationID":"3YA37DE9","properties":{"formattedCitation":"(i.e., ICC[2,1]: Parsons et al., 2019; Shrout &amp; Fleiss, 1979)","plainCitation":"(i.e., ICC[2,1]: Parsons et al., 2019; Shrout &amp; Fleiss, 1979)","noteIndex":0},"citationItems":[{"id":12268,"uris":["http://zotero.org/users/1687755/items/TUYKQ29J"],"itemData":{"id":12268,"type":"article-journal","container-title":"Advances in Methods and Practices in Psychological Science","DOI":"10.1177/2515245919879695","issue":"4","page":"378-395","title":"Psychological Science Needs a Standard Practice of Reporting the Reliability of Cognitive-Behavioral Measurements","volume":"2","author":[{"family":"Parsons","given":"Sam"},{"family":"Kruijt","given":"Anne-Wil"},{"family":"Fox","given":"Elaine"}],"issued":{"date-parts":[["2019"]]}},"prefix":"i.e., ICC[2,1]: "},{"id":13113,"uris":["http://zotero.org/users/1687755/items/6AK7ZNBW"],"itemData":{"id":13113,"type":"article-journal","container-title":"Psychological bulletin","issue":"2","note":"publisher: American Psychological Association","page":"420","title":"Intraclass correlations: uses in assessing rater reliability.","volume":"86","author":[{"family":"Shrout","given":"Patrick E"},{"family":"Fleiss","given":"Joseph L"}],"issued":{"date-parts":[["1979"]]}}}],"schema":"https://github.com/citation-style-language/schema/raw/master/csl-citation.json"} </w:instrText>
+        <w:instrText xml:space="preserve"> ADDIN ZOTERO_ITEM CSL_CITATION {"citationID":"3YA37DE9","properties":{"formattedCitation":"(i.e., ICC[2,1]: Parsons et al., 2019; Shrout &amp; Fleiss, 1979)","plainCitation":"(i.e., ICC[2,1]: Parsons et al., 2019; Shrout &amp; Fleiss, 1979)","noteIndex":0},"citationItems":[{"id":4359,"uris":["http://zotero.org/users/1687755/items/TUYKQ29J"],"itemData":{"id":4359,"type":"article-journal","container-title":"Advances in Methods and Practices in Psychological Science","DOI":"10.1177/2515245919879695","issue":"4","page":"378-395","title":"Psychological Science Needs a Standard Practice of Reporting the Reliability of Cognitive-Behavioral Measurements","volume":"2","author":[{"family":"Parsons","given":"Sam"},{"family":"Kruijt","given":"Anne-Wil"},{"family":"Fox","given":"Elaine"}],"issued":{"date-parts":[["2019"]]}},"prefix":"i.e., ICC[2,1]: "},{"id":4321,"uris":["http://zotero.org/users/1687755/items/6AK7ZNBW"],"itemData":{"id":4321,"type":"article-journal","container-title":"Psychological bulletin","issue":"2","note":"publisher: American Psychological Association","page":"420","title":"Intraclass correlations: uses in assessing rater reliability.","volume":"86","author":[{"family":"Shrout","given":"Patrick E"},{"family":"Fleiss","given":"Joseph L"}],"issued":{"date-parts":[["1979"]]}}}],"schema":"https://github.com/citation-style-language/schema/raw/master/csl-citation.json"} </w:instrText>
       </w:r>
       <w:r>
         <w:fldChar w:fldCharType="separate"/>
@@ -804,7 +1161,30 @@
         <w:rPr>
           <w:noProof/>
         </w:rPr>
-        <w:t>(i.e., ICC[2,1]: Parsons et al., 2019; Shrout &amp; Fleiss, 1979)</w:t>
+        <w:t>(i.e., ICC</w:t>
+      </w:r>
+      <w:ins w:id="43" w:author="Microsoft Office User" w:date="2022-10-04T18:55:00Z">
+        <w:r>
+          <w:rPr>
+            <w:b/>
+            <w:vertAlign w:val="subscript"/>
+          </w:rPr>
+          <w:t>[2,1]</w:t>
+        </w:r>
+      </w:ins>
+      <w:del w:id="44" w:author="Microsoft Office User" w:date="2022-10-04T18:55:00Z">
+        <w:r>
+          <w:rPr>
+            <w:noProof/>
+          </w:rPr>
+          <w:delText>[2,1]</w:delText>
+        </w:r>
+      </w:del>
+      <w:r>
+        <w:rPr>
+          <w:noProof/>
+        </w:rPr>
+        <w:t>: Parsons et al., 2019; Shrout &amp; Fleiss, 1979)</w:t>
       </w:r>
       <w:r>
         <w:fldChar w:fldCharType="end"/>
@@ -812,13 +1192,16 @@
     </w:p>
     <w:p>
       <w:r>
-        <w:t xml:space="preserve">To take another example, the calculation of internal consistency via split-half reliability involves a somewhat arbitrary decision regarding how the data is split. While most IRAP studies have split by odd versus even trials by order of presentation, other common implicit measures such as the IAT instead split by first versus second half of the task by order of presentation. Parsons et al. </w:t>
+        <w:t xml:space="preserve">To take another example, the calculation of internal consistency via split-half reliability involves a somewhat arbitrary decision regarding how the data is </w:t>
+      </w:r>
+      <w:r>
+        <w:t xml:space="preserve">split. While most IRAP studies have split by odd versus even trials by order of presentation, other common implicit measures such as the IAT instead split by first versus second half of the task by order of presentation. Parsons et al. </w:t>
       </w:r>
       <w:r>
         <w:fldChar w:fldCharType="begin"/>
       </w:r>
       <w:r>
-        <w:instrText xml:space="preserve"> ADDIN ZOTERO_ITEM CSL_CITATION {"citationID":"CebirfnH","properties":{"formattedCitation":"(2019)","plainCitation":"(2019)","noteIndex":0},"citationItems":[{"id":12268,"uris":["http://zotero.org/users/1687755/items/TUYKQ29J"],"itemData":{"id":12268,"type":"article-journal","container-title":"Advances in Methods and Practices in Psychological Science","DOI":"10.1177/2515245919879695","issue":"4","page":"378-395","title":"Psychological Science Needs a Standard Practice of Reporting the Reliability of Cognitive-Behavioral Measurements","volume":"2","author":[{"family":"Parsons","given":"Sam"},{"family":"Kruijt","given":"Anne-Wil"},{"family":"Fox","given":"Elaine"}],"issued":{"date-parts":[["2019"]]}},"suppress-author":true}],"schema":"https://github.com/citation-style-language/schema/raw/master/csl-citation.json"} </w:instrText>
+        <w:instrText xml:space="preserve"> ADDIN ZOTERO_ITEM CSL_CITATION {"citationID":"CebirfnH","properties":{"formattedCitation":"(2019)","plainCitation":"(2019)","noteIndex":0},"citationItems":[{"id":4359,"uris":["http://zotero.org/users/1687755/items/TUYKQ29J"],"itemData":{"id":4359,"type":"article-journal","container-title":"Advances in Methods and Practices in Psychological Science","DOI":"10.1177/2515245919879695","issue":"4","page":"378-395","title":"Psychological Science Needs a Standard Practice of Reporting the Reliability of Cognitive-Behavioral Measurements","volume":"2","author":[{"family":"Parsons","given":"Sam"},{"family":"Kruijt","given":"Anne-Wil"},{"family":"Fox","given":"Elaine"}],"issued":{"date-parts":[["2019"]]}},"suppress-author":true}],"schema":"https://github.com/citation-style-language/schema/raw/master/csl-citation.json"} </w:instrText>
       </w:r>
       <w:r>
         <w:fldChar w:fldCharType="separate"/>
@@ -830,10 +1213,7 @@
         <w:fldChar w:fldCharType="end"/>
       </w:r>
       <w:r>
-        <w:t xml:space="preserve"> note that both choices are </w:t>
-      </w:r>
-      <w:r>
-        <w:t xml:space="preserve">arbitrary, and that internal consistency should instead be estimated by a permutation resampling approach. This involves creating a large number of random splits of the data and calculating reliability for each, then taking </w:t>
+        <w:t xml:space="preserve"> note that both choices are arbitrary, and that internal consistency should instead be estimated by a permutation resampling approach. This involves creating a large number of random splits of the data and calculating reliability for each, then taking </w:t>
       </w:r>
       <w:r>
         <w:t>the</w:t>
@@ -949,7 +1329,7 @@
         <w:fldChar w:fldCharType="begin"/>
       </w:r>
       <w:r>
-        <w:instrText xml:space="preserve"> ADDIN ZOTERO_ITEM CSL_CITATION {"citationID":"4V4YU3h8","properties":{"formattedCitation":"(Drake et al., 2015, 2016, 2018; Finn et al., 2016; Hussey, Daly, et al., 2015; see supplementary materials)","plainCitation":"(Drake et al., 2015, 2016, 2018; Finn et al., 2016; Hussey, Daly, et al., 2015; see supplementary materials)","noteIndex":0},"citationItems":[{"id":11258,"uris":["http://zotero.org/users/1687755/items/I6DM5PYE"],"itemData":{"id":11258,"type":"article-journal","abstract":"Racial evaluations have received considerable attention by researchers of implicit cognition, especially with the Implicit Association Test (IAT). The IAT measures associative biases in a relativistic manner, whereby attitudes toward a given racial category are compared to attitudes toward another. The Implicit Relational Assessment Procedure (IRAP) is a new behavior analytic measure of cognition that may provide a less relativistic and more specific measure of cognitive repertoires. The current study utilized a race IRAP to assess evaluative biases among a balanced sample of Black and White undergraduates. The race IRAP was administered twice in a row in conjunction with a collection of self-report measures of racial attitudes. Results for reliability and convergent validity were generally supportive. Furthermore, observed biases appeared to reflect positive in-group biases rather than derogatory attitudes toward the out-group, an effect that would not be apparent with a similarly configured race IAT. Future research may benefit from consideration of the evaluative content of the IRAP as well as the racial demographics for both the participants and the experimenters. (PsycINFO Database Record (c) 2017 APA, all rights reserved)","archive_location":"2016-09228-001","container-title":"Behavior and Social Issues","DOI":"10.5210/bsi.v24i0.5496","ISSN":"1064-9506","journalAbbreviation":"Behavior and Social Issues","source":"EBSCOhost","title":"Exploring the reliability and convergent validity of implicit racial evaluations","URL":"http://search.ebscohost.com/login.aspx?direct=true&amp;db=psyh&amp;AN=2016-09228-001&amp;site=ehost-live","volume":"24","author":[{"family":"Drake","given":"Chad E."},{"family":"Kramer","given":"Sam"},{"family":"Sain","given":"Travis"},{"family":"Swiatek","given":"Rachel"},{"family":"Kohn","given":"Kristin"},{"family":"Murphy","given":"Meagan"}],"issued":{"date-parts":[["2015"]]}}},{"id":3045,"uris":["http://zotero.org/users/1687755/items/N422MFSA"],"itemData":{"id":3045,"type":"article-journal","container-title":"The Psychological Record","DOI":"10.1007/s40732-015-0160-1","ISSN":"0033-2933, 2163-3452","issue":"1","language":"en","page":"153-163","source":"CrossRef","title":"Testing the IRAP: Exploring the Reliability and Fakability of an Idiographic Approach to Interpersonal Attitudes","title-short":"Testing the IRAP","volume":"66","author":[{"family":"Drake","given":"Chad E."},{"family":"Seymour","given":"Kail H."},{"family":"Habib","given":"Reza"}],"issued":{"date-parts":[["2016",3]]}}},{"id":7516,"uris":["http://zotero.org/users/1687755/items/72LX2MUL"],"itemData":{"id":7516,"type":"article-journal","abstract":"Gender is a pervasive social categorization bearing substantial impact on personal and social behavior throughout the lifespan. In some ways this categorization may perpetuate stereotypes and discrimination, such as women and men being viewed as suited for different educational and career pathways and family responsibilities. Much of the empirical literature and the gender theories that have been built from that literature are founded on self-report measures of gender perceptions. Self-reports of cognitive phenomena are vulnerable to social demand effects, a concern that has occasioned a comparatively small body of gender perception research with implicit measures. The current study explored implicit gender stereotypes among and between women and men with the Implicit Relational Assessment Procedure, which can provide more specific assessments of biased attitudes than many comparable implicit measures. The results confirmed some previous findings, revealing stereotype-consistent attitudes and gender differences in the magnitude of those attitudes. Both of the genders measured provided response patterns indicating perceptions of women as emotional, gentle, and sensitive and of men as dominant, forceful, and logical. More specific and nuanced effects were also revealed, including a number of seemingly egalitarian effects and one stereotype-inconsistent bias for women when responding to the combination of women and the words dominant, forceful, and logical. These latter findings would be inaccessible with alternative implicit measures. These results may provide a foundation for a broader and deeper program of future research on the personal and social impact of gender stereotypes.","container-title":"Gender Issues","DOI":"10.1007/s12147-017-9189-6","ISSN":"1098-092X, 1936-4717","issue":"1","journalAbbreviation":"Gend. Issues","language":"en","page":"3-20","source":"link-springer-com.jproxy.nuim.ie","title":"Comparing Implicit Gender Stereotypes Between Women and Men with the Implicit Relational Assessment Procedure","volume":"35","author":[{"family":"Drake","given":"Chad E."},{"family":"Primeaux","given":"Sunni"},{"family":"Thomas","given":"Jorden"}],"issued":{"date-parts":[["2018",3,1]]}}},{"id":2815,"uris":["http://zotero.org/users/1687755/items/HCBWM4CC"],"itemData":{"id":2815,"type":"article-journal","container-title":"The Psychological Record","page":"1–13","source":"Google Scholar","title":"Exploring the Behavioral Dynamics of the Implicit Relational Assessment Procedure: The Impact of Three Types of Introductory Rules","title-short":"Exploring the Behavioral Dynamics of the Implicit Relational Assessment Procedure","author":[{"family":"Finn","given":"Martin"},{"family":"Barnes-Holmes","given":"Dermot"},{"family":"Hussey","given":"Ian"},{"family":"Graddy","given":"Joseph"}],"issued":{"date-parts":[["2016"]]}}},{"id":2405,"uris":["http://zotero.org/users/1687755/items/I2S2TANG"],"itemData":{"id":2405,"type":"article-journal","abstract":"The current study explored implicit attitudes to life and death in a student population using both the Implicit Association Test (IAT) and the Implicit Relational Assessment Procedure (IRAP). The IAT was similar to one used in previously published researched in the context of the prospective prediction of suicide and self-harm. Two IRAPs were employed, one that assessed relational responses specific to death and life with respect to self, and a second that assessed relational responses specific to evaluations of death and life. The IAT replicated previous results found in normative populations. The IRAPs indicated “prolife” biases, as expected. However, they also failed to demonstrate the presence of strong “antideath” biases, and in one case a specific “death–positive” bias was found. The results observed on the explicit measures did not readily explain the absent or “prodeath” effects observed on the IRAPs. Indeed, participants reported a normative level of anxiety and fear of death. Implications for the study of implicit attitudes to death using the IRAP are considered.","container-title":"The Psychological Record","DOI":"10.1007/s40732-015-0142-3","ISSN":"0033-2933, 2163-3452","issue":"4","journalAbbreviation":"Psychol Rec","language":"en","page":"731-742","source":"link.springer.com","title":"Life is Good, But Death Ain’t Bad Either: Counter-Intuitive Implicit Biases to Death in a Normative Population","title-short":"Life is Good, But Death Ain’t Bad Either","volume":"65","author":[{"family":"Hussey","given":"Ian"},{"family":"Daly","given":"Tarah"},{"family":"Barnes-Holmes","given":"Dermot"}],"issued":{"date-parts":[["2015",7,23]]}},"suffix":"; see supplementary materials"}],"schema":"https://github.com/citation-style-language/schema/raw/master/csl-citation.json"} </w:instrText>
+        <w:instrText xml:space="preserve"> ADDIN ZOTERO_ITEM CSL_CITATION {"citationID":"4V4YU3h8","properties":{"formattedCitation":"(Drake et al., 2015, 2016, 2018; Finn et al., 2016; Hussey, Daly, et al., 2015; see supplementary materials)","plainCitation":"(Drake et al., 2015, 2016, 2018; Finn et al., 2016; Hussey, Daly, et al., 2015; see supplementary materials)","noteIndex":0},"citationItems":[{"id":4204,"uris":["http://zotero.org/users/1687755/items/I6DM5PYE"],"itemData":{"id":4204,"type":"article-journal","abstract":"Racial evaluations have received considerable attention by researchers of implicit cognition, especially with the Implicit Association Test (IAT). The IAT measures associative biases in a relativistic manner, whereby attitudes toward a given racial category are compared to attitudes toward another. The Implicit Relational Assessment Procedure (IRAP) is a new behavior analytic measure of cognition that may provide a less relativistic and more specific measure of cognitive repertoires. The current study utilized a race IRAP to assess evaluative biases among a balanced sample of Black and White undergraduates. The race IRAP was administered twice in a row in conjunction with a collection of self-report measures of racial attitudes. Results for reliability and convergent validity were generally supportive. Furthermore, observed biases appeared to reflect positive in-group biases rather than derogatory attitudes toward the out-group, an effect that would not be apparent with a similarly configured race IAT. Future research may benefit from consideration of the evaluative content of the IRAP as well as the racial demographics for both the participants and the experimenters. (PsycINFO Database Record (c) 2017 APA, all rights reserved)","archive_location":"2016-09228-001","container-title":"Behavior and Social Issues","DOI":"10.5210/bsi.v24i0.5496","ISSN":"1064-9506","journalAbbreviation":"Behavior and Social Issues","source":"EBSCOhost","title":"Exploring the reliability and convergent validity of implicit racial evaluations","URL":"http://search.ebscohost.com/login.aspx?direct=true&amp;db=psyh&amp;AN=2016-09228-001&amp;site=ehost-live","volume":"24","author":[{"family":"Drake","given":"Chad E."},{"family":"Kramer","given":"Sam"},{"family":"Sain","given":"Travis"},{"family":"Swiatek","given":"Rachel"},{"family":"Kohn","given":"Kristin"},{"family":"Murphy","given":"Meagan"}],"issued":{"date-parts":[["2015"]]}}},{"id":2102,"uris":["http://zotero.org/users/1687755/items/N422MFSA"],"itemData":{"id":2102,"type":"article-journal","container-title":"The Psychological Record","DOI":"10.1007/s40732-015-0160-1","ISSN":"0033-2933, 2163-3452","issue":"1","language":"en","page":"153-163","source":"CrossRef","title":"Testing the IRAP: Exploring the Reliability and Fakability of an Idiographic Approach to Interpersonal Attitudes","title-short":"Testing the IRAP","volume":"66","author":[{"family":"Drake","given":"Chad E."},{"family":"Seymour","given":"Kail H."},{"family":"Habib","given":"Reza"}],"issued":{"date-parts":[["2016",3]]}}},{"id":2888,"uris":["http://zotero.org/users/1687755/items/72LX2MUL"],"itemData":{"id":2888,"type":"article-journal","abstract":"Gender is a pervasive social categorization bearing substantial impact on personal and social behavior throughout the lifespan. In some ways this categorization may perpetuate stereotypes and discrimination, such as women and men being viewed as suited for different educational and career pathways and family responsibilities. Much of the empirical literature and the gender theories that have been built from that literature are founded on self-report measures of gender perceptions. Self-reports of cognitive phenomena are vulnerable to social demand effects, a concern that has occasioned a comparatively small body of gender perception research with implicit measures. The current study explored implicit gender stereotypes among and between women and men with the Implicit Relational Assessment Procedure, which can provide more specific assessments of biased attitudes than many comparable implicit measures. The results confirmed some previous findings, revealing stereotype-consistent attitudes and gender differences in the magnitude of those attitudes. Both of the genders measured provided response patterns indicating perceptions of women as emotional, gentle, and sensitive and of men as dominant, forceful, and logical. More specific and nuanced effects were also revealed, including a number of seemingly egalitarian effects and one stereotype-inconsistent bias for women when responding to the combination of women and the words dominant, forceful, and logical. These latter findings would be inaccessible with alternative implicit measures. These results may provide a foundation for a broader and deeper program of future research on the personal and social impact of gender stereotypes.","container-title":"Gender Issues","DOI":"10.1007/s12147-017-9189-6","ISSN":"1098-092X, 1936-4717","issue":"1","journalAbbreviation":"Gend. Issues","language":"en","page":"3-20","source":"link-springer-com.jproxy.nuim.ie","title":"Comparing Implicit Gender Stereotypes Between Women and Men with the Implicit Relational Assessment Procedure","volume":"35","author":[{"family":"Drake","given":"Chad E."},{"family":"Primeaux","given":"Sunni"},{"family":"Thomas","given":"Jorden"}],"issued":{"date-parts":[["2018",3,1]]}}},{"id":1075,"uris":["http://zotero.org/users/1687755/items/HCBWM4CC"],"itemData":{"id":1075,"type":"article-journal","container-title":"The Psychological Record","page":"1–13","source":"Google Scholar","title":"Exploring the Behavioral Dynamics of the Implicit Relational Assessment Procedure: The Impact of Three Types of Introductory Rules","title-short":"Exploring the Behavioral Dynamics of the Implicit Relational Assessment Procedure","author":[{"family":"Finn","given":"Martin"},{"family":"Barnes-Holmes","given":"Dermot"},{"family":"Hussey","given":"Ian"},{"family":"Graddy","given":"Joseph"}],"issued":{"date-parts":[["2016"]]}}},{"id":2015,"uris":["http://zotero.org/users/1687755/items/I2S2TANG"],"itemData":{"id":2015,"type":"article-journal","abstract":"The current study explored implicit attitudes to life and death in a student population using both the Implicit Association Test (IAT) and the Implicit Relational Assessment Procedure (IRAP). The IAT was similar to one used in previously published researched in the context of the prospective prediction of suicide and self-harm. Two IRAPs were employed, one that assessed relational responses specific to death and life with respect to self, and a second that assessed relational responses specific to evaluations of death and life. The IAT replicated previous results found in normative populations. The IRAPs indicated “prolife” biases, as expected. However, they also failed to demonstrate the presence of strong “antideath” biases, and in one case a specific “death–positive” bias was found. The results observed on the explicit measures did not readily explain the absent or “prodeath” effects observed on the IRAPs. Indeed, participants reported a normative level of anxiety and fear of death. Implications for the study of implicit attitudes to death using the IRAP are considered.","container-title":"The Psychological Record","DOI":"10.1007/s40732-015-0142-3","ISSN":"0033-2933, 2163-3452","issue":"4","journalAbbreviation":"Psychol Rec","language":"en","page":"731-742","source":"link.springer.com","title":"Life is Good, But Death Ain’t Bad Either: Counter-Intuitive Implicit Biases to Death in a Normative Population","title-short":"Life is Good, But Death Ain’t Bad Either","volume":"65","author":[{"family":"Hussey","given":"Ian"},{"family":"Daly","given":"Tarah"},{"family":"Barnes-Holmes","given":"Dermot"}],"issued":{"date-parts":[["2015",7,23]]}},"suffix":"; see supplementary materials"}],"schema":"https://github.com/citation-style-language/schema/raw/master/csl-citation.json"} </w:instrText>
       </w:r>
       <w:r>
         <w:fldChar w:fldCharType="separate"/>
@@ -967,7 +1347,7 @@
         <w:fldChar w:fldCharType="begin"/>
       </w:r>
       <w:r>
-        <w:instrText xml:space="preserve"> ADDIN ZOTERO_ITEM CSL_CITATION {"citationID":"rR7XINHw","properties":{"formattedCitation":"(Drake et al., 2016)","plainCitation":"(Drake et al., 2016)","noteIndex":0},"citationItems":[{"id":3045,"uris":["http://zotero.org/users/1687755/items/N422MFSA"],"itemData":{"id":3045,"type":"article-journal","container-title":"The Psychological Record","DOI":"10.1007/s40732-015-0160-1","ISSN":"0033-2933, 2163-3452","issue":"1","language":"en","page":"153-163","source":"CrossRef","title":"Testing the IRAP: Exploring the Reliability and Fakability of an Idiographic Approach to Interpersonal Attitudes","title-short":"Testing the IRAP","volume":"66","author":[{"family":"Drake","given":"Chad E."},{"family":"Seymour","given":"Kail H."},{"family":"Habib","given":"Reza"}],"issued":{"date-parts":[["2016",3]]}}}],"schema":"https://github.com/citation-style-language/schema/raw/master/csl-citation.json"} </w:instrText>
+        <w:instrText xml:space="preserve"> ADDIN ZOTERO_ITEM CSL_CITATION {"citationID":"rR7XINHw","properties":{"formattedCitation":"(Drake et al., 2016)","plainCitation":"(Drake et al., 2016)","noteIndex":0},"citationItems":[{"id":2102,"uris":["http://zotero.org/users/1687755/items/N422MFSA"],"itemData":{"id":2102,"type":"article-journal","container-title":"The Psychological Record","DOI":"10.1007/s40732-015-0160-1","ISSN":"0033-2933, 2163-3452","issue":"1","language":"en","page":"153-163","source":"CrossRef","title":"Testing the IRAP: Exploring the Reliability and Fakability of an Idiographic Approach to Interpersonal Attitudes","title-short":"Testing the IRAP","volume":"66","author":[{"family":"Drake","given":"Chad E."},{"family":"Seymour","given":"Kail H."},{"family":"Habib","given":"Reza"}],"issued":{"date-parts":[["2016",3]]}}}],"schema":"https://github.com/citation-style-language/schema/raw/master/csl-citation.json"} </w:instrText>
       </w:r>
       <w:r>
         <w:fldChar w:fldCharType="separate"/>
@@ -1035,7 +1415,11 @@
         <w:t>;</w:t>
       </w:r>
       <w:r>
-        <w:t xml:space="preserve"> 32.1% Black, 9.8% Hispanic, 3.0% Asian, 5.1% other)</w:t>
+        <w:t xml:space="preserve"> 32.1% </w:t>
+      </w:r>
+      <w:r>
+        <w:lastRenderedPageBreak/>
+        <w:t>Black, 9.8% Hispanic, 3.0% Asian, 5.1% other)</w:t>
       </w:r>
       <w:r>
         <w:t>, and heterosexual (88.4%; 7.8% bisexual, 3.9% homosexual).</w:t>
@@ -1063,11 +1447,7 @@
         <w:t xml:space="preserve">. </w:t>
       </w:r>
       <w:r>
-        <w:t xml:space="preserve">Participants are </w:t>
-      </w:r>
-      <w:r>
-        <w:lastRenderedPageBreak/>
-        <w:t xml:space="preserve">instructed to respond as quickly and accurately as possible. On each trial, category stimuli are presented at the top </w:t>
+        <w:t xml:space="preserve">Participants are instructed to respond as quickly and accurately as possible. On each trial, category stimuli are presented at the top </w:t>
       </w:r>
       <w:r>
         <w:t>of the screen</w:t>
@@ -1144,7 +1524,15 @@
         <w:t xml:space="preserve">Blocks typically consist of 24, 36, or 48 trials depending on the number of stimuli exemplars employed, and use an equal number of combinations of the category and attribute stimuli (e.g., White people – positive, White people – negative, Black people – positive, and Black people – negative). Participants typically complete between one and three pairs of test blocks until they meet performance criteria (e.g., </w:t>
       </w:r>
       <w:r>
-        <w:t>median reaction time &lt; 2000 ms and percentage accuracy &gt; 80%</w:t>
+        <w:t xml:space="preserve">median reaction time &lt; 2000 </w:t>
+      </w:r>
+      <w:proofErr w:type="spellStart"/>
+      <w:r>
+        <w:t>ms</w:t>
+      </w:r>
+      <w:proofErr w:type="spellEnd"/>
+      <w:r>
+        <w:t xml:space="preserve"> and percentage accuracy &gt; 80%</w:t>
       </w:r>
       <w:r>
         <w:t xml:space="preserve">), followed by three pairs of test blocks from which scores are calculated. The IRAP’s </w:t>
@@ -1165,7 +1553,7 @@
         <w:fldChar w:fldCharType="begin"/>
       </w:r>
       <w:r>
-        <w:instrText xml:space="preserve"> ADDIN ZOTERO_ITEM CSL_CITATION {"citationID":"TnWeI1xP","properties":{"formattedCitation":"(Barnes-Holmes et al., 2010; Hussey, Thompson, et al., 2015)","plainCitation":"(Barnes-Holmes et al., 2010; Hussey, Thompson, et al., 2015)","noteIndex":0},"citationItems":[{"id":201,"uris":["http://zotero.org/users/1687755/items/XI3TJMRH"],"itemData":{"id":201,"type":"article-journal","container-title":"The Psychological Record","page":"527–542","title":"A sketch of the Implicit Relational Assessment Procedure (IRAP) and the Relational Elaboration and Coherence (REC) model","volume":"60","author":[{"family":"Barnes-Holmes","given":"Dermot"},{"family":"Barnes-Holmes","given":"Yvonne"},{"family":"Stewart","given":"Ian"},{"family":"Boles","given":"Shawn"}],"issued":{"date-parts":[["2010"]]}}},{"id":2644,"uris":["http://zotero.org/users/1687755/items/QDNB6VD9"],"itemData":{"id":2644,"type":"article-journal","abstract":"This Professional Interest Brief seeks to provide a clear guide to interpreting data generated by Implicit Relational Assessment Procedure (IRAP). The interpretation of IRAP data is not immediately intuitive and yet has received little explicit attention in the published literature. As such, it is hoped that this guide will help clarify this matter, particularly for those new to using the IRAP or intending to use the measure in the future. In doing so, we hope to make the measure more accessible and facilitate continued use of the methodology and its contribution to the contemporary Relational Frame Theory (RFT) literature.","container-title":"Journal of Contextual Behavioral Science","DOI":"10.1016/j.jcbs.2015.05.001","ISSN":"2212-1447","issue":"3","journalAbbreviation":"Journal of Contextual Behavioral Science","page":"157-162","source":"ScienceDirect","title":"Interpreting and inverting with less cursing: A guide to interpreting IRAP data","title-short":"Interpreting and inverting with less cursing","volume":"4","author":[{"family":"Hussey","given":"Ian"},{"family":"Thompson","given":"Miles"},{"family":"McEnteggart","given":"Ciara"},{"family":"Barnes-Holmes","given":"Dermot"},{"family":"Barnes-Holmes","given":"Yvonne"}],"issued":{"date-parts":[["2015",7]]}}}],"schema":"https://github.com/citation-style-language/schema/raw/master/csl-citation.json"} </w:instrText>
+        <w:instrText xml:space="preserve"> ADDIN ZOTERO_ITEM CSL_CITATION {"citationID":"TnWeI1xP","properties":{"formattedCitation":"(Barnes-Holmes et al., 2010; Hussey, Thompson, et al., 2015)","plainCitation":"(Barnes-Holmes et al., 2010; Hussey, Thompson, et al., 2015)","noteIndex":0},"citationItems":[{"id":1391,"uris":["http://zotero.org/users/1687755/items/XI3TJMRH"],"itemData":{"id":1391,"type":"article-journal","container-title":"The Psychological Record","page":"527–542","title":"A sketch of the Implicit Relational Assessment Procedure (IRAP) and the Relational Elaboration and Coherence (REC) model","volume":"60","author":[{"family":"Barnes-Holmes","given":"Dermot"},{"family":"Barnes-Holmes","given":"Yvonne"},{"family":"Stewart","given":"Ian"},{"family":"Boles","given":"Shawn"}],"issued":{"date-parts":[["2010"]]}}},{"id":1995,"uris":["http://zotero.org/users/1687755/items/QDNB6VD9"],"itemData":{"id":1995,"type":"article-journal","abstract":"This Professional Interest Brief seeks to provide a clear guide to interpreting data generated by Implicit Relational Assessment Procedure (IRAP). The interpretation of IRAP data is not immediately intuitive and yet has received little explicit attention in the published literature. As such, it is hoped that this guide will help clarify this matter, particularly for those new to using the IRAP or intending to use the measure in the future. In doing so, we hope to make the measure more accessible and facilitate continued use of the methodology and its contribution to the contemporary Relational Frame Theory (RFT) literature.","container-title":"Journal of Contextual Behavioral Science","DOI":"10.1016/j.jcbs.2015.05.001","ISSN":"2212-1447","issue":"3","journalAbbreviation":"Journal of Contextual Behavioral Science","page":"157-162","source":"ScienceDirect","title":"Interpreting and inverting with less cursing: A guide to interpreting IRAP data","title-short":"Interpreting and inverting with less cursing","volume":"4","author":[{"family":"Hussey","given":"Ian"},{"family":"Thompson","given":"Miles"},{"family":"McEnteggart","given":"Ciara"},{"family":"Barnes-Holmes","given":"Dermot"},{"family":"Barnes-Holmes","given":"Yvonne"}],"issued":{"date-parts":[["2015",7]]}}}],"schema":"https://github.com/citation-style-language/schema/raw/master/csl-citation.json"} </w:instrText>
       </w:r>
       <w:r>
         <w:fldChar w:fldCharType="separate"/>
@@ -1240,7 +1628,7 @@
         <w:fldChar w:fldCharType="begin"/>
       </w:r>
       <w:r>
-        <w:instrText xml:space="preserve"> ADDIN ZOTERO_ITEM CSL_CITATION {"citationID":"qAtw9zXH","properties":{"formattedCitation":"(see Barnes-Holmes et al., 2010; Hussey, Thompson, et al., 2015)","plainCitation":"(see Barnes-Holmes et al., 2010; Hussey, Thompson, et al., 2015)","noteIndex":0},"citationItems":[{"id":201,"uris":["http://zotero.org/users/1687755/items/XI3TJMRH"],"itemData":{"id":201,"type":"article-journal","container-title":"The Psychological Record","page":"527–542","title":"A sketch of the Implicit Relational Assessment Procedure (IRAP) and the Relational Elaboration and Coherence (REC) model","volume":"60","author":[{"family":"Barnes-Holmes","given":"Dermot"},{"family":"Barnes-Holmes","given":"Yvonne"},{"family":"Stewart","given":"Ian"},{"family":"Boles","given":"Shawn"}],"issued":{"date-parts":[["2010"]]}},"prefix":"see "},{"id":2644,"uris":["http://zotero.org/users/1687755/items/QDNB6VD9"],"itemData":{"id":2644,"type":"article-journal","abstract":"This Professional Interest Brief seeks to provide a clear guide to interpreting data generated by Implicit Relational Assessment Procedure (IRAP). The interpretation of IRAP data is not immediately intuitive and yet has received little explicit attention in the published literature. As such, it is hoped that this guide will help clarify this matter, particularly for those new to using the IRAP or intending to use the measure in the future. In doing so, we hope to make the measure more accessible and facilitate continued use of the methodology and its contribution to the contemporary Relational Frame Theory (RFT) literature.","container-title":"Journal of Contextual Behavioral Science","DOI":"10.1016/j.jcbs.2015.05.001","ISSN":"2212-1447","issue":"3","journalAbbreviation":"Journal of Contextual Behavioral Science","page":"157-162","source":"ScienceDirect","title":"Interpreting and inverting with less cursing: A guide to interpreting IRAP data","title-short":"Interpreting and inverting with less cursing","volume":"4","author":[{"family":"Hussey","given":"Ian"},{"family":"Thompson","given":"Miles"},{"family":"McEnteggart","given":"Ciara"},{"family":"Barnes-Holmes","given":"Dermot"},{"family":"Barnes-Holmes","given":"Yvonne"}],"issued":{"date-parts":[["2015",7]]}}}],"schema":"https://github.com/citation-style-language/schema/raw/master/csl-citation.json"} </w:instrText>
+        <w:instrText xml:space="preserve"> ADDIN ZOTERO_ITEM CSL_CITATION {"citationID":"qAtw9zXH","properties":{"formattedCitation":"(see Barnes-Holmes et al., 2010; Hussey, Thompson, et al., 2015)","plainCitation":"(see Barnes-Holmes et al., 2010; Hussey, Thompson, et al., 2015)","noteIndex":0},"citationItems":[{"id":1391,"uris":["http://zotero.org/users/1687755/items/XI3TJMRH"],"itemData":{"id":1391,"type":"article-journal","container-title":"The Psychological Record","page":"527–542","title":"A sketch of the Implicit Relational Assessment Procedure (IRAP) and the Relational Elaboration and Coherence (REC) model","volume":"60","author":[{"family":"Barnes-Holmes","given":"Dermot"},{"family":"Barnes-Holmes","given":"Yvonne"},{"family":"Stewart","given":"Ian"},{"family":"Boles","given":"Shawn"}],"issued":{"date-parts":[["2010"]]}},"prefix":"see "},{"id":1995,"uris":["http://zotero.org/users/1687755/items/QDNB6VD9"],"itemData":{"id":1995,"type":"article-journal","abstract":"This Professional Interest Brief seeks to provide a clear guide to interpreting data generated by Implicit Relational Assessment Procedure (IRAP). The interpretation of IRAP data is not immediately intuitive and yet has received little explicit attention in the published literature. As such, it is hoped that this guide will help clarify this matter, particularly for those new to using the IRAP or intending to use the measure in the future. In doing so, we hope to make the measure more accessible and facilitate continued use of the methodology and its contribution to the contemporary Relational Frame Theory (RFT) literature.","container-title":"Journal of Contextual Behavioral Science","DOI":"10.1016/j.jcbs.2015.05.001","ISSN":"2212-1447","issue":"3","journalAbbreviation":"Journal of Contextual Behavioral Science","page":"157-162","source":"ScienceDirect","title":"Interpreting and inverting with less cursing: A guide to interpreting IRAP data","title-short":"Interpreting and inverting with less cursing","volume":"4","author":[{"family":"Hussey","given":"Ian"},{"family":"Thompson","given":"Miles"},{"family":"McEnteggart","given":"Ciara"},{"family":"Barnes-Holmes","given":"Dermot"},{"family":"Barnes-Holmes","given":"Yvonne"}],"issued":{"date-parts":[["2015",7]]}}}],"schema":"https://github.com/citation-style-language/schema/raw/master/csl-citation.json"} </w:instrText>
       </w:r>
       <w:r>
         <w:fldChar w:fldCharType="separate"/>
@@ -1270,7 +1658,15 @@
         <w:t>d</w:t>
       </w:r>
       <w:r>
-        <w:t xml:space="preserve">, insofar as it is a trimmed and standardized difference in mean reaction time between the two block types. Its key points are that reaction times &gt; 10,000 ms are trimmed, a mean reaction time is calculated for the trials in each block type, and a standard deviation is calculated for the pooled trials in both blocks. The difference between the means is then divided by the standard deviation, resulting in a </w:t>
+        <w:t xml:space="preserve">, insofar as it is a trimmed and standardized difference in mean reaction time between the two block types. Its key points are that reaction times &gt; 10,000 </w:t>
+      </w:r>
+      <w:proofErr w:type="spellStart"/>
+      <w:r>
+        <w:t>ms</w:t>
+      </w:r>
+      <w:proofErr w:type="spellEnd"/>
+      <w:r>
+        <w:t xml:space="preserve"> are trimmed, a mean reaction time is calculated for the trials in each block type, and a standard deviation is calculated for the pooled trials in both blocks. The difference between the means is then divided by the standard deviation, resulting in a </w:t>
       </w:r>
       <w:r>
         <w:rPr>
@@ -1294,7 +1690,10 @@
         <w:t xml:space="preserve">participants </w:t>
       </w:r>
       <w:r>
-        <w:t xml:space="preserve">in the internal consistency sample and </w:t>
+        <w:t xml:space="preserve">in the </w:t>
+      </w:r>
+      <w:r>
+        <w:t xml:space="preserve">internal consistency sample and </w:t>
       </w:r>
       <w:r>
         <w:t>354</w:t>
@@ -1336,7 +1735,7 @@
         <w:fldChar w:fldCharType="begin"/>
       </w:r>
       <w:r>
-        <w:instrText xml:space="preserve"> ADDIN ZOTERO_ITEM CSL_CITATION {"citationID":"crLAXs3C","properties":{"formattedCitation":"(R Core Team, 2022)","plainCitation":"(R Core Team, 2022)","noteIndex":0},"citationItems":[{"id":3887,"uris":["http://zotero.org/users/1687755/items/SWUWMIPE"],"itemData":{"id":3887,"type":"software","event-place":"Vienna, Austria","publisher":"R Foundation for Statistical Computing","publisher-place":"Vienna, Austria","title":"R: A language and environment for statistical computing","URL":"https://www.R-project.org/","version":"4.2","author":[{"literal":"R Core Team"}],"issued":{"date-parts":[["2022"]]}}}],"schema":"https://github.com/citation-style-language/schema/raw/master/csl-citation.json"} </w:instrText>
+        <w:instrText xml:space="preserve"> ADDIN ZOTERO_ITEM CSL_CITATION {"citationID":"crLAXs3C","properties":{"formattedCitation":"(R Core Team, 2022)","plainCitation":"(R Core Team, 2022)","noteIndex":0},"citationItems":[{"id":4257,"uris":["http://zotero.org/users/1687755/items/SWUWMIPE"],"itemData":{"id":4257,"type":"software","event-place":"Vienna, Austria","publisher":"R Foundation for Statistical Computing","publisher-place":"Vienna, Austria","title":"R: A language and environment for statistical computing","URL":"https://www.R-project.org/","version":"4.2","author":[{"literal":"R Core Team"}],"issued":{"date-parts":[["2022"]]}}}],"schema":"https://github.com/citation-style-language/schema/raw/master/csl-citation.json"} </w:instrText>
       </w:r>
       <w:r>
         <w:fldChar w:fldCharType="separate"/>
@@ -1360,28 +1759,50 @@
         <w:fldChar w:fldCharType="begin"/>
       </w:r>
       <w:r>
-        <w:instrText xml:space="preserve"> ADDIN ZOTERO_ITEM CSL_CITATION {"citationID":"HeNbZYei","properties":{"formattedCitation":"(Revelle, 2016)","plainCitation":"(Revelle, 2016)","noteIndex":0},"citationItems":[{"id":3877,"uris":["http://zotero.org/users/1687755/items/HIHAMBGT"],"itemData":{"id":3877,"type":"software","event-place":"Evanston, Illinois","note":"R package version 1.6.6","publisher":"Northwestern University","publisher-place":"Evanston, Illinois","title":"psych: Procedures for Psychological, Psychometric, and Personality Research","URL":"http://CRAN.R-project.org/package=psych","author":[{"family":"Revelle","given":"William"}],"issued":{"date-parts":[["2016"]]}}}],"schema":"https://github.com/citation-style-language/schema/raw/master/csl-citation.json"} </w:instrText>
+        <w:instrText xml:space="preserve"> ADDIN ZOTERO_ITEM CSL_CITATION {"citationID":"HeNbZYei","properties":{"formattedCitation":"(Revelle, 2016)","plainCitation":"(Revelle, 2016)","noteIndex":0},"citationItems":[{"id":2200,"uris":["http://zotero.org/users/1687755/items/HIHAMBGT"],"itemData":{"id":2200,"type":"software","event-place":"Evanston, Illinois","note":"R package version 1.6.6","publisher":"Northwestern University","publisher-place":"Evanston, Illinois","title":"psych: Procedures for Psychological, Psychometric, and Personality Research","URL":"http://CRAN.R-project.org/package=psych","author":[{"family":"Revelle","given":"William"}],"issued":{"date-parts":[["2016"]]}}}],"schema":"https://github.com/citation-style-language/schema/raw/master/csl-citation.json"} </w:instrText>
       </w:r>
       <w:r>
         <w:fldChar w:fldCharType="separate"/>
       </w:r>
       <w:r>
-        <w:t xml:space="preserve">(Revelle, </w:t>
-      </w:r>
-      <w:r>
-        <w:t>2016)</w:t>
+        <w:t>(</w:t>
+      </w:r>
+      <w:proofErr w:type="spellStart"/>
+      <w:r>
+        <w:t>Revelle</w:t>
+      </w:r>
+      <w:proofErr w:type="spellEnd"/>
+      <w:r>
+        <w:t>, 2016)</w:t>
       </w:r>
       <w:r>
         <w:fldChar w:fldCharType="end"/>
       </w:r>
       <w:r>
-        <w:t xml:space="preserve">. Meta-analyses were conducted using the metafor package </w:t>
+        <w:t xml:space="preserve">. Meta-analyses were conducted using the </w:t>
+      </w:r>
+      <w:proofErr w:type="spellStart"/>
+      <w:r>
+        <w:t>metafor</w:t>
+      </w:r>
+      <w:proofErr w:type="spellEnd"/>
+      <w:r>
+        <w:t xml:space="preserve"> package </w:t>
       </w:r>
       <w:r>
         <w:fldChar w:fldCharType="begin"/>
       </w:r>
       <w:r>
-        <w:instrText xml:space="preserve"> ADDIN ZOTERO_ITEM CSL_CITATION {"citationID":"K8bSyKex","properties":{"formattedCitation":"(Viechtbauer, 2010, version 3.4-0)","plainCitation":"(Viechtbauer, 2010, version 3.4-0)","noteIndex":0},"citationItems":[{"id":8150,"uris":["http://zotero.org/users/1687755/items/H4RMVYAU"],"itemData":{"id":8150,"type":"article-journal","abstract":"The metafor package provides functions for conducting meta-analyses in R. The package includes functions for ﬁtting the meta-analytic ﬁxed- and random-eﬀects models and allows for the inclusion of moderators variables (study-level covariates) in these models. Meta-regression analyses with continuous and categorical moderators can be conducted in this way. Functions for the Mantel-Haenszel and Peto’s one-step method for metaanalyses of 2 × 2 table data are also available. Finally, the package provides various plot functions (for example, for forest, funnel, and radial plots) and functions for assessing the model ﬁt, for obtaining case diagnostics, and for tests of publication bias.","container-title":"Journal of Statistical Software","DOI":"10.18637/jss.v036.i03","ISSN":"1548-7660","issue":"3","language":"en","source":"Crossref","title":"Conducting Meta-Analyses in R with the metafor Package","URL":"http://www.jstatsoft.org/v36/i03/","volume":"36","author":[{"family":"Viechtbauer","given":"Wolfgang"}],"accessed":{"date-parts":[["2018",7,17]]},"issued":{"date-parts":[["2010"]]}},"label":"page","suffix":", version 3.4-0"}],"schema":"https://github.com/citation-style-language/schema/raw/master/csl-citation.json"} </w:instrText>
+        <w:instrText xml:space="preserve"> ADDIN ZOTERO_ITEM CSL_CITATION {"citationID":"K8bSyKex","properties":{"formattedCitation":"(Viechtbauer, 2010, version 3.4-0)","plainCitation":"(Viechtbauer, 2010, version 3.4-0)","noteIndex":0},"citationItems":[{"id":424,"uris":["http://zotero.org/users/1687755/items/H4RMVYAU"],"itemData":{"id":424,"type":"article-journal","abstract":"The metafor package provides functions for conducting meta-analyses in R. The package includes functions for ﬁtting the meta-analytic ﬁxed- and random-eﬀects models and allows for the inclusion of moderators variables (study-level covariates) in these models. Meta-regression analyses with continuous and categorical moderators can be conducted in this way. Functions for the Mantel-Haenszel and Peto’s one-step method for metaanalyses of 2 </w:instrText>
+      </w:r>
+      <w:r>
+        <w:rPr>
+          <w:rFonts w:ascii="Cambria" w:hAnsi="Cambria" w:cs="Cambria"/>
+        </w:rPr>
+        <w:instrText>×</w:instrText>
+      </w:r>
+      <w:r>
+        <w:instrText xml:space="preserve"> 2 table data are also available. Finally, the package provides various plot functions (for example, for forest, funnel, and radial plots) and functions for assessing the model ﬁt, for obtaining case diagnostics, and for tests of publication bias.","container-title":"Journal of Statistical Software","DOI":"10.18637/jss.v036.i03","ISSN":"1548-7660","issue":"3","language":"en","source":"Crossref","title":"Conducting Meta-Analyses in R with the metafor Package","URL":"http://www.jstatsoft.org/v36/i03/","volume":"36","author":[{"family":"Viechtbauer","given":"Wolfgang"}],"accessed":{"date-parts":[["2018",7,17]]},"issued":{"date-parts":[["2010"]]}},"label":"page","suffix":", version 3.4-0"}],"schema":"https://github.com/citation-style-language/schema/raw/master/csl-citation.json"} </w:instrText>
       </w:r>
       <w:r>
         <w:fldChar w:fldCharType="separate"/>
@@ -1705,8 +2126,18 @@
         <w:t xml:space="preserve"> =</w:t>
       </w:r>
       <w:r>
-        <w:t xml:space="preserve"> 16.8</w:t>
-      </w:r>
+        <w:t xml:space="preserve"> 16.</w:t>
+      </w:r>
+      <w:ins w:id="45" w:author="Microsoft Office User" w:date="2022-10-04T19:06:00Z">
+        <w:r>
+          <w:t>6</w:t>
+        </w:r>
+      </w:ins>
+      <w:del w:id="46" w:author="Microsoft Office User" w:date="2022-10-04T19:06:00Z">
+        <w:r>
+          <w:delText>8</w:delText>
+        </w:r>
+      </w:del>
       <w:r>
         <w:t xml:space="preserve">%, </w:t>
       </w:r>
@@ -1768,7 +2199,11 @@
         <w:t xml:space="preserve">of </w:t>
       </w:r>
       <w:r>
-        <w:t xml:space="preserve">internal consistency was found to be very poor: </w:t>
+        <w:t xml:space="preserve">internal consistency was </w:t>
+      </w:r>
+      <w:r>
+        <w:lastRenderedPageBreak/>
+        <w:t xml:space="preserve">found to be very poor: </w:t>
       </w:r>
       <m:oMath>
         <m:sSub>
@@ -1913,7 +2348,7 @@
         <w:fldChar w:fldCharType="begin"/>
       </w:r>
       <w:r>
-        <w:instrText xml:space="preserve"> ADDIN ZOTERO_ITEM CSL_CITATION {"citationID":"KhBueZEf","properties":{"formattedCitation":"(\\uc0\\u945{} = .80: Greenwald &amp; Lai, 2020)","plainCitation":"(α = .80: Greenwald &amp; Lai, 2020)","noteIndex":0},"citationItems":[{"id":12489,"uris":["http://zotero.org/users/1687755/items/UQYJYU63"],"itemData":{"id":12489,"type":"article-journal","abstract":"In the last 20 years, research on implicit social cognition has established that social judgments and behavior are guided by attitudes and stereotypes of which the actor may lack awareness. Research using the methods of implicit social cognition has produced the concept of implicit bias, which has generated wide attention not only in social, clinical, and developmental psychology, but also in disciplines outside of psychology, including business, law, criminal justice, medicine, education, and political science. Although this rapidly growing body of research offers prospects of useful societal applications, the theory needed to confidently guide those applications remains insufficiently developed. This article describes the methods that have been developed, the findings that have been obtained, and the theoretical questions that remain to be answered.","container-title":"Annual Review of Psychology","DOI":"10.1146/annurev-psych-010419-050837","issue":"1","note":"_eprint: https://doi.org/10.1146/annurev-psych-010419-050837\nPMID: 31640465","page":"419-445","source":"Annual Reviews","title":"Implicit Social Cognition","volume":"71","author":[{"family":"Greenwald","given":"Anthony G."},{"family":"Lai","given":"Calvin K."}],"issued":{"date-parts":[["2020"]]}},"prefix":"α = .80: "}],"schema":"https://github.com/citation-style-language/schema/raw/master/csl-citation.json"} </w:instrText>
+        <w:instrText xml:space="preserve"> ADDIN ZOTERO_ITEM CSL_CITATION {"citationID":"KhBueZEf","properties":{"formattedCitation":"(\\uc0\\u945{} = .80: Greenwald &amp; Lai, 2020)","plainCitation":"(α = .80: Greenwald &amp; Lai, 2020)","noteIndex":0},"citationItems":[{"id":24,"uris":["http://zotero.org/users/1687755/items/UQYJYU63"],"itemData":{"id":24,"type":"article-journal","abstract":"In the last 20 years, research on implicit social cognition has established that social judgments and behavior are guided by attitudes and stereotypes of which the actor may lack awareness. Research using the methods of implicit social cognition has produced the concept of implicit bias, which has generated wide attention not only in social, clinical, and developmental psychology, but also in disciplines outside of psychology, including business, law, criminal justice, medicine, education, and political science. Although this rapidly growing body of research offers prospects of useful societal applications, the theory needed to confidently guide those applications remains insufficiently developed. This article describes the methods that have been developed, the findings that have been obtained, and the theoretical questions that remain to be answered.","container-title":"Annual Review of Psychology","DOI":"10.1146/annurev-psych-010419-050837","issue":"1","note":"_eprint: https://doi.org/10.1146/annurev-psych-010419-050837\nPMID: 31640465","page":"419-445","source":"Annual Reviews","title":"Implicit Social Cognition","volume":"71","author":[{"family":"Greenwald","given":"Anthony G."},{"family":"Lai","given":"Calvin K."}],"issued":{"date-parts":[["2020"]]}},"prefix":"α = .80: "}],"schema":"https://github.com/citation-style-language/schema/raw/master/csl-citation.json"} </w:instrText>
       </w:r>
       <w:r>
         <w:fldChar w:fldCharType="separate"/>
@@ -1939,17 +2374,13 @@
         <w:t>Split-half via many permutations.</w:t>
       </w:r>
       <w:r>
-        <w:t xml:space="preserve"> The large differences in the results found between these two </w:t>
-      </w:r>
-      <w:r>
-        <w:lastRenderedPageBreak/>
-        <w:t xml:space="preserve">methods (odd vs. even, first vs. second half) serves to highlight that the choice of splitting method is simultaneously arbitrary and yet has a significant impact on conclusions. Which method, if any, should researchers accept as providing more accurate results? Parsons et al. </w:t>
+        <w:t xml:space="preserve"> The large differences in the results found between these two methods (odd vs. even, first vs. second half) serves to highlight that the choice of splitting method is simultaneously arbitrary and yet has a significant impact on conclusions. Which method, if any, should researchers accept as providing more accurate results? Parsons et al. </w:t>
       </w:r>
       <w:r>
         <w:fldChar w:fldCharType="begin"/>
       </w:r>
       <w:r>
-        <w:instrText xml:space="preserve"> ADDIN ZOTERO_ITEM CSL_CITATION {"citationID":"aBFzosZ5","properties":{"formattedCitation":"(2019)","plainCitation":"(2019)","noteIndex":0},"citationItems":[{"id":12268,"uris":["http://zotero.org/users/1687755/items/TUYKQ29J"],"itemData":{"id":12268,"type":"article-journal","container-title":"Advances in Methods and Practices in Psychological Science","DOI":"10.1177/2515245919879695","issue":"4","page":"378-395","title":"Psychological Science Needs a Standard Practice of Reporting the Reliability of Cognitive-Behavioral Measurements","volume":"2","author":[{"family":"Parsons","given":"Sam"},{"family":"Kruijt","given":"Anne-Wil"},{"family":"Fox","given":"Elaine"}],"issued":{"date-parts":[["2019"]]}},"suppress-author":true}],"schema":"https://github.com/citation-style-language/schema/raw/master/csl-citation.json"} </w:instrText>
+        <w:instrText xml:space="preserve"> ADDIN ZOTERO_ITEM CSL_CITATION {"citationID":"aBFzosZ5","properties":{"formattedCitation":"(2019)","plainCitation":"(2019)","noteIndex":0},"citationItems":[{"id":4359,"uris":["http://zotero.org/users/1687755/items/TUYKQ29J"],"itemData":{"id":4359,"type":"article-journal","container-title":"Advances in Methods and Practices in Psychological Science","DOI":"10.1177/2515245919879695","issue":"4","page":"378-395","title":"Psychological Science Needs a Standard Practice of Reporting the Reliability of Cognitive-Behavioral Measurements","volume":"2","author":[{"family":"Parsons","given":"Sam"},{"family":"Kruijt","given":"Anne-Wil"},{"family":"Fox","given":"Elaine"}],"issued":{"date-parts":[["2019"]]}},"suppress-author":true}],"schema":"https://github.com/citation-style-language/schema/raw/master/csl-citation.json"} </w:instrText>
       </w:r>
       <w:r>
         <w:fldChar w:fldCharType="separate"/>
@@ -2000,7 +2431,7 @@
         <w:fldChar w:fldCharType="begin"/>
       </w:r>
       <w:r>
-        <w:instrText xml:space="preserve"> ADDIN ZOTERO_ITEM CSL_CITATION {"citationID":"ZLbiPl4z","properties":{"formattedCitation":"(2019)","plainCitation":"(2019)","noteIndex":0},"citationItems":[{"id":12268,"uris":["http://zotero.org/users/1687755/items/TUYKQ29J"],"itemData":{"id":12268,"type":"article-journal","container-title":"Advances in Methods and Practices in Psychological Science","DOI":"10.1177/2515245919879695","issue":"4","page":"378-395","title":"Psychological Science Needs a Standard Practice of Reporting the Reliability of Cognitive-Behavioral Measurements","volume":"2","author":[{"family":"Parsons","given":"Sam"},{"family":"Kruijt","given":"Anne-Wil"},{"family":"Fox","given":"Elaine"}],"issued":{"date-parts":[["2019"]]}},"suppress-author":true}],"schema":"https://github.com/citation-style-language/schema/raw/master/csl-citation.json"} </w:instrText>
+        <w:instrText xml:space="preserve"> ADDIN ZOTERO_ITEM CSL_CITATION {"citationID":"ZLbiPl4z","properties":{"formattedCitation":"(2019)","plainCitation":"(2019)","noteIndex":0},"citationItems":[{"id":4359,"uris":["http://zotero.org/users/1687755/items/TUYKQ29J"],"itemData":{"id":4359,"type":"article-journal","container-title":"Advances in Methods and Practices in Psychological Science","DOI":"10.1177/2515245919879695","issue":"4","page":"378-395","title":"Psychological Science Needs a Standard Practice of Reporting the Reliability of Cognitive-Behavioral Measurements","volume":"2","author":[{"family":"Parsons","given":"Sam"},{"family":"Kruijt","given":"Anne-Wil"},{"family":"Fox","given":"Elaine"}],"issued":{"date-parts":[["2019"]]}},"suppress-author":true}],"schema":"https://github.com/citation-style-language/schema/raw/master/csl-citation.json"} </w:instrText>
       </w:r>
       <w:r>
         <w:fldChar w:fldCharType="separate"/>
@@ -2016,6 +2447,11 @@
       </w:r>
     </w:p>
     <w:p>
+      <w:pPr>
+        <w:rPr>
+          <w:ins w:id="47" w:author="Microsoft Office User" w:date="2022-10-04T19:19:00Z"/>
+        </w:rPr>
+      </w:pPr>
       <w:r>
         <w:t xml:space="preserve">Using the permutation method, the meta-analytic estimate of internal consistency was found to be poor, α = </w:t>
       </w:r>
@@ -2059,6 +2495,7 @@
       <w:r>
         <w:t>(</w:t>
       </w:r>
+      <w:proofErr w:type="spellStart"/>
       <w:proofErr w:type="gramEnd"/>
       <w:r>
         <w:rPr>
@@ -2066,6 +2503,7 @@
         </w:rPr>
         <w:t>df</w:t>
       </w:r>
+      <w:proofErr w:type="spellEnd"/>
       <w:r>
         <w:t xml:space="preserve"> = </w:t>
       </w:r>
@@ -2078,9 +2516,16 @@
       <w:r>
         <w:t>44.</w:t>
       </w:r>
-      <w:r>
-        <w:t>29</w:t>
-      </w:r>
+      <w:ins w:id="48" w:author="Microsoft Office User" w:date="2022-10-04T19:07:00Z">
+        <w:r>
+          <w:t>30</w:t>
+        </w:r>
+      </w:ins>
+      <w:del w:id="49" w:author="Microsoft Office User" w:date="2022-10-04T19:07:00Z">
+        <w:r>
+          <w:delText>29</w:delText>
+        </w:r>
+      </w:del>
       <w:r>
         <w:t xml:space="preserve">, </w:t>
       </w:r>
@@ -2122,8 +2567,13 @@
         <w:t xml:space="preserve"> = 0.0</w:t>
       </w:r>
       <w:r>
-        <w:t>03</w:t>
-      </w:r>
+        <w:t>0</w:t>
+      </w:r>
+      <w:del w:id="50" w:author="Microsoft Office User" w:date="2022-10-04T19:07:00Z">
+        <w:r>
+          <w:delText>3</w:delText>
+        </w:r>
+      </w:del>
       <w:r>
         <w:t xml:space="preserve">, </w:t>
       </w:r>
@@ -2181,7 +2631,7 @@
         <w:fldChar w:fldCharType="begin"/>
       </w:r>
       <w:r>
-        <w:instrText xml:space="preserve"> ADDIN ZOTERO_ITEM CSL_CITATION {"citationID":"Wg7fEc5a","properties":{"formattedCitation":"(GOSH: Olkin et al., 2012)","plainCitation":"(GOSH: Olkin et al., 2012)","noteIndex":0},"citationItems":[{"id":12652,"uris":["http://zotero.org/users/1687755/items/DD7ATXUE"],"itemData":{"id":12652,"type":"article-journal","abstract":"Estimates from individual studies included in a meta-analysis often are not in agreement, giving rise to statistical heterogeneity. In such cases, exploration of the causes of heterogeneity can advance knowledge by formulating novel hypotheses. We present a new method for visualizing between-study heterogeneity using combinatorial meta-analysis. The method is based on performing separate meta-analyses on all possible subsets of studies in a meta-analysis. We use the summary effect sizes and other statistics produced by the all-subsets meta-analyses to generate graphs that can be used to investigate heterogeneity, identify influential studies, and explore subgroup effects. This graphical approach complements alternative graphical explorations of data. We apply the method to numerous biomedical examples, to allow readers to develop intuition on the interpretation of the all-subsets graphical display. The proposed graphical approach may be useful for exploratory data analysis in systematic reviews. Copyright © 2012 John Wiley &amp; Sons, Ltd.","container-title":"Research Synthesis Methods","DOI":"10.1002/jrsm.1053","ISSN":"1759-2879","issue":"3","journalAbbreviation":"Res Synth Methods","language":"eng","note":"PMID: 26062164","page":"214-223","source":"PubMed","title":"GOSH - a graphical display of study heterogeneity","volume":"3","author":[{"family":"Olkin","given":"Ingram"},{"family":"Dahabreh","given":"Issa J."},{"family":"Trikalinos","given":"Thomas A."}],"issued":{"date-parts":[["2012",9]]}},"prefix":"GOSH: "}],"schema":"https://github.com/citation-style-language/schema/raw/master/csl-citation.json"} </w:instrText>
+        <w:instrText xml:space="preserve"> ADDIN ZOTERO_ITEM CSL_CITATION {"citationID":"Wg7fEc5a","properties":{"formattedCitation":"(GOSH: Olkin et al., 2012)","plainCitation":"(GOSH: Olkin et al., 2012)","noteIndex":0},"citationItems":[{"id":4208,"uris":["http://zotero.org/users/1687755/items/DD7ATXUE"],"itemData":{"id":4208,"type":"article-journal","abstract":"Estimates from individual studies included in a meta-analysis often are not in agreement, giving rise to statistical heterogeneity. In such cases, exploration of the causes of heterogeneity can advance knowledge by formulating novel hypotheses. We present a new method for visualizing between-study heterogeneity using combinatorial meta-analysis. The method is based on performing separate meta-analyses on all possible subsets of studies in a meta-analysis. We use the summary effect sizes and other statistics produced by the all-subsets meta-analyses to generate graphs that can be used to investigate heterogeneity, identify influential studies, and explore subgroup effects. This graphical approach complements alternative graphical explorations of data. We apply the method to numerous biomedical examples, to allow readers to develop intuition on the interpretation of the all-subsets graphical display. The proposed graphical approach may be useful for exploratory data analysis in systematic reviews. Copyright © 2012 John Wiley &amp; Sons, Ltd.","container-title":"Research Synthesis Methods","DOI":"10.1002/jrsm.1053","ISSN":"1759-2879","issue":"3","journalAbbreviation":"Res Synth Methods","language":"eng","note":"PMID: 26062164","page":"214-223","source":"PubMed","title":"GOSH - a graphical display of study heterogeneity","volume":"3","author":[{"family":"Olkin","given":"Ingram"},{"family":"Dahabreh","given":"Issa J."},{"family":"Trikalinos","given":"Thomas A."}],"issued":{"date-parts":[["2012",9]]}},"prefix":"GOSH: "}],"schema":"https://github.com/citation-style-language/schema/raw/master/csl-citation.json"} </w:instrText>
       </w:r>
       <w:r>
         <w:fldChar w:fldCharType="separate"/>
@@ -2299,6 +2749,7 @@
       <w:r>
         <w:t>(</w:t>
       </w:r>
+      <w:proofErr w:type="spellStart"/>
       <w:proofErr w:type="gramEnd"/>
       <w:r>
         <w:rPr>
@@ -2306,6 +2757,7 @@
         </w:rPr>
         <w:t>df</w:t>
       </w:r>
+      <w:proofErr w:type="spellEnd"/>
       <w:r>
         <w:t xml:space="preserve"> = </w:t>
       </w:r>
@@ -2403,10 +2855,7 @@
         <w:t xml:space="preserve"> </w:t>
       </w:r>
       <w:r>
-        <w:t xml:space="preserve">See Figure 2 (upper panel) for Forest plot. Due to the combination of the permutation-based split-half </w:t>
-      </w:r>
-      <w:r>
-        <w:t xml:space="preserve">method and the exclusions of outliers, this represents the most appropriate estimate of the IRAP’s internal consistency among those </w:t>
+        <w:t xml:space="preserve">See Figure 2 (upper panel) for Forest plot. Due to the combination of the permutation-based split-half method and the exclusions of outliers, this represents the most appropriate estimate of the IRAP’s internal consistency among those </w:t>
       </w:r>
       <w:r>
         <w:t xml:space="preserve">we have </w:t>
@@ -2418,57 +2867,108 @@
         <w:t xml:space="preserve"> Subsequent calculations and conclusions are therefore based on this estimate. </w:t>
       </w:r>
     </w:p>
+    <w:p/>
     <w:p/>
     <w:p>
       <w:pPr>
         <w:ind w:firstLine="0"/>
       </w:pPr>
-      <w:r>
-        <w:rPr>
-          <w:noProof/>
-        </w:rPr>
-        <w:drawing>
-          <wp:inline distT="0" distB="0" distL="0" distR="0" wp14:anchorId="63095D46" wp14:editId="0B0B4E3F">
-            <wp:extent cx="2755900" cy="2755900"/>
-            <wp:effectExtent l="0" t="0" r="0" b="0"/>
-            <wp:docPr id="8" name="Picture 8"/>
-            <wp:cNvGraphicFramePr>
-              <a:graphicFrameLocks xmlns:a="http://schemas.openxmlformats.org/drawingml/2006/main" noChangeAspect="1"/>
-            </wp:cNvGraphicFramePr>
-            <a:graphic xmlns:a="http://schemas.openxmlformats.org/drawingml/2006/main">
-              <a:graphicData uri="http://schemas.openxmlformats.org/drawingml/2006/picture">
-                <pic:pic xmlns:pic="http://schemas.openxmlformats.org/drawingml/2006/picture">
-                  <pic:nvPicPr>
-                    <pic:cNvPr id="8" name="Picture 8"/>
-                    <pic:cNvPicPr/>
-                  </pic:nvPicPr>
-                  <pic:blipFill>
-                    <a:blip r:embed="rId12">
-                      <a:extLst>
-                        <a:ext uri="{28A0092B-C50C-407E-A947-70E740481C1C}">
-                          <a14:useLocalDpi xmlns:a14="http://schemas.microsoft.com/office/drawing/2010/main" val="0"/>
-                        </a:ext>
-                      </a:extLst>
-                    </a:blip>
-                    <a:stretch>
-                      <a:fillRect/>
-                    </a:stretch>
-                  </pic:blipFill>
-                  <pic:spPr>
-                    <a:xfrm>
-                      <a:off x="0" y="0"/>
-                      <a:ext cx="2755900" cy="2755900"/>
-                    </a:xfrm>
-                    <a:prstGeom prst="rect">
-                      <a:avLst/>
-                    </a:prstGeom>
-                  </pic:spPr>
-                </pic:pic>
-              </a:graphicData>
-            </a:graphic>
-          </wp:inline>
-        </w:drawing>
-      </w:r>
+      <w:ins w:id="51" w:author="Microsoft Office User" w:date="2022-10-04T19:19:00Z">
+        <w:r>
+          <w:rPr>
+            <w:noProof/>
+          </w:rPr>
+          <w:drawing>
+            <wp:inline distT="0" distB="0" distL="0" distR="0" wp14:anchorId="032A1177" wp14:editId="6D2AA0FE">
+              <wp:extent cx="2755900" cy="2755900"/>
+              <wp:effectExtent l="0" t="0" r="0" b="0"/>
+              <wp:docPr id="4" name="Picture 4"/>
+              <wp:cNvGraphicFramePr>
+                <a:graphicFrameLocks xmlns:a="http://schemas.openxmlformats.org/drawingml/2006/main" noChangeAspect="1"/>
+              </wp:cNvGraphicFramePr>
+              <a:graphic xmlns:a="http://schemas.openxmlformats.org/drawingml/2006/main">
+                <a:graphicData uri="http://schemas.openxmlformats.org/drawingml/2006/picture">
+                  <pic:pic xmlns:pic="http://schemas.openxmlformats.org/drawingml/2006/picture">
+                    <pic:nvPicPr>
+                      <pic:cNvPr id="4" name="Picture 4"/>
+                      <pic:cNvPicPr/>
+                    </pic:nvPicPr>
+                    <pic:blipFill>
+                      <a:blip r:embed="rId12">
+                        <a:extLst>
+                          <a:ext uri="{28A0092B-C50C-407E-A947-70E740481C1C}">
+                            <a14:useLocalDpi xmlns:a14="http://schemas.microsoft.com/office/drawing/2010/main" val="0"/>
+                          </a:ext>
+                        </a:extLst>
+                      </a:blip>
+                      <a:stretch>
+                        <a:fillRect/>
+                      </a:stretch>
+                    </pic:blipFill>
+                    <pic:spPr>
+                      <a:xfrm>
+                        <a:off x="0" y="0"/>
+                        <a:ext cx="2755900" cy="2755900"/>
+                      </a:xfrm>
+                      <a:prstGeom prst="rect">
+                        <a:avLst/>
+                      </a:prstGeom>
+                    </pic:spPr>
+                  </pic:pic>
+                </a:graphicData>
+              </a:graphic>
+            </wp:inline>
+          </w:drawing>
+        </w:r>
+      </w:ins>
+      <w:del w:id="52" w:author="Microsoft Office User" w:date="2022-10-04T19:19:00Z">
+        <w:r>
+          <w:rPr>
+            <w:noProof/>
+          </w:rPr>
+          <w:drawing>
+            <wp:inline distT="0" distB="0" distL="0" distR="0" wp14:anchorId="63095D46" wp14:editId="3DB0BFCD">
+              <wp:extent cx="2755900" cy="2755900"/>
+              <wp:effectExtent l="0" t="0" r="0" b="0"/>
+              <wp:docPr id="8" name="Picture 8"/>
+              <wp:cNvGraphicFramePr>
+                <a:graphicFrameLocks xmlns:a="http://schemas.openxmlformats.org/drawingml/2006/main" noChangeAspect="1"/>
+              </wp:cNvGraphicFramePr>
+              <a:graphic xmlns:a="http://schemas.openxmlformats.org/drawingml/2006/main">
+                <a:graphicData uri="http://schemas.openxmlformats.org/drawingml/2006/picture">
+                  <pic:pic xmlns:pic="http://schemas.openxmlformats.org/drawingml/2006/picture">
+                    <pic:nvPicPr>
+                      <pic:cNvPr id="8" name="Picture 8"/>
+                      <pic:cNvPicPr/>
+                    </pic:nvPicPr>
+                    <pic:blipFill>
+                      <a:blip r:embed="rId13">
+                        <a:extLst>
+                          <a:ext uri="{28A0092B-C50C-407E-A947-70E740481C1C}">
+                            <a14:useLocalDpi xmlns:a14="http://schemas.microsoft.com/office/drawing/2010/main" val="0"/>
+                          </a:ext>
+                        </a:extLst>
+                      </a:blip>
+                      <a:stretch>
+                        <a:fillRect/>
+                      </a:stretch>
+                    </pic:blipFill>
+                    <pic:spPr>
+                      <a:xfrm>
+                        <a:off x="0" y="0"/>
+                        <a:ext cx="2755900" cy="2755900"/>
+                      </a:xfrm>
+                      <a:prstGeom prst="rect">
+                        <a:avLst/>
+                      </a:prstGeom>
+                    </pic:spPr>
+                  </pic:pic>
+                </a:graphicData>
+              </a:graphic>
+            </wp:inline>
+          </w:drawing>
+        </w:r>
+      </w:del>
     </w:p>
     <w:p>
       <w:pPr>
@@ -2487,245 +2987,645 @@
     <w:p>
       <w:pPr>
         <w:ind w:firstLine="0"/>
+        <w:rPr>
+          <w:ins w:id="53" w:author="Microsoft Office User" w:date="2022-10-04T19:24:00Z"/>
+        </w:rPr>
       </w:pPr>
+    </w:p>
+    <w:p>
+      <w:pPr>
+        <w:rPr>
+          <w:ins w:id="54" w:author="Microsoft Office User" w:date="2022-10-04T19:31:00Z"/>
+        </w:rPr>
+      </w:pPr>
+      <w:ins w:id="55" w:author="Microsoft Office User" w:date="2022-10-04T19:25:00Z">
+        <w:r>
+          <w:rPr>
+            <w:b/>
+            <w:bCs/>
+            <w:rPrChange w:id="56" w:author="Microsoft Office User" w:date="2022-10-04T19:31:00Z">
+              <w:rPr/>
+            </w:rPrChange>
+          </w:rPr>
+          <w:t>Reliability of individual trial types</w:t>
+        </w:r>
+      </w:ins>
+      <w:ins w:id="57" w:author="Microsoft Office User" w:date="2022-10-04T19:24:00Z">
+        <w:r>
+          <w:rPr>
+            <w:b/>
+            <w:bCs/>
+            <w:rPrChange w:id="58" w:author="Microsoft Office User" w:date="2022-10-04T19:31:00Z">
+              <w:rPr/>
+            </w:rPrChange>
+          </w:rPr>
+          <w:t>.</w:t>
+        </w:r>
+        <w:r>
+          <w:t xml:space="preserve"> </w:t>
+        </w:r>
+      </w:ins>
+      <w:ins w:id="59" w:author="Microsoft Office User" w:date="2022-10-04T19:25:00Z">
+        <w:r>
+          <w:t xml:space="preserve">The </w:t>
+        </w:r>
+      </w:ins>
+      <w:ins w:id="60" w:author="Microsoft Office User" w:date="2022-10-04T19:31:00Z">
+        <w:r>
+          <w:t>preceding</w:t>
+        </w:r>
+      </w:ins>
+      <w:ins w:id="61" w:author="Microsoft Office User" w:date="2022-10-04T19:25:00Z">
+        <w:r>
+          <w:t xml:space="preserve"> analyses followed the convention </w:t>
+        </w:r>
+      </w:ins>
+      <w:ins w:id="62" w:author="Microsoft Office User" w:date="2022-10-04T19:26:00Z">
+        <w:r>
+          <w:t>set by</w:t>
+        </w:r>
+      </w:ins>
+      <w:ins w:id="63" w:author="Microsoft Office User" w:date="2022-10-04T19:25:00Z">
+        <w:r>
+          <w:t xml:space="preserve"> previous meta-analyses of the IRAP’s </w:t>
+        </w:r>
+      </w:ins>
+      <w:ins w:id="64" w:author="Microsoft Office User" w:date="2022-10-04T19:26:00Z">
+        <w:r>
+          <w:t>reliability</w:t>
+        </w:r>
+      </w:ins>
+      <w:ins w:id="65" w:author="Microsoft Office User" w:date="2022-10-04T19:25:00Z">
+        <w:r>
+          <w:t xml:space="preserve"> </w:t>
+        </w:r>
+      </w:ins>
+      <w:ins w:id="66" w:author="Microsoft Office User" w:date="2022-10-04T19:26:00Z">
+        <w:r>
+          <w:t xml:space="preserve">by quantifying the reliability of the task as a whole </w:t>
+        </w:r>
+        <w:r>
+          <w:fldChar w:fldCharType="begin"/>
+        </w:r>
+      </w:ins>
+      <w:r>
+        <w:instrText xml:space="preserve"> ADDIN ZOTERO_ITEM CSL_CITATION {"citationID":"m5tIBNE9","properties":{"formattedCitation":"(Golijani-Moghaddam et al., 2013; Greenwald &amp; Lai, 2020)","plainCitation":"(Golijani-Moghaddam et al., 2013; Greenwald &amp; Lai, 2020)","noteIndex":0},"citationItems":[{"id":1240,"uris":["http://zotero.org/users/1687755/items/WEXEG2BA"],"itemData":{"id":1240,"type":"article-journal","container-title":"Journal of Contextual Behavioral Science","DOI":"10.1016/j.jcbs.2013.05.002","ISSN":"22121447","issue":"3-4","language":"en","page":"105-119","source":"CrossRef","title":"The Implicit Relational Assessment Procedure: Emerging reliability and validity data","title-short":"The Implicit Relational Assessment Procedure","volume":"2","author":[{"family":"Golijani-Moghaddam","given":"Nima"},{"family":"Hart","given":"Aidan"},{"family":"Dawson","given":"David L."}],"issued":{"date-parts":[["2013",10]]}}},{"id":24,"uris":["http://zotero.org/users/1687755/items/UQYJYU63"],"itemData":{"id":24,"type":"article-journal","abstract":"In the last 20 years, research on implicit social cognition has established that social judgments and behavior are guided by attitudes and stereotypes of which the actor may lack awareness. Research using the methods of implicit social cognition has produced the concept of implicit bias, which has generated wide attention not only in social, clinical, and developmental psychology, but also in disciplines outside of psychology, including business, law, criminal justice, medicine, education, and political science. Although this rapidly growing body of research offers prospects of useful societal applications, the theory needed to confidently guide those applications remains insufficiently developed. This article describes the methods that have been developed, the findings that have been obtained, and the theoretical questions that remain to be answered.","container-title":"Annual Review of Psychology","DOI":"10.1146/annurev-psych-010419-050837","issue":"1","note":"_eprint: https://doi.org/10.1146/annurev-psych-010419-050837\nPMID: 31640465","page":"419-445","source":"Annual Reviews","title":"Implicit Social Cognition","volume":"71","author":[{"family":"Greenwald","given":"Anthony G."},{"family":"Lai","given":"Calvin K."}],"issued":{"date-parts":[["2020"]]}}}],"schema":"https://github.com/citation-style-language/schema/raw/master/csl-citation.json"} </w:instrText>
+      </w:r>
+      <w:ins w:id="67" w:author="Microsoft Office User" w:date="2022-10-04T19:26:00Z">
+        <w:r>
+          <w:fldChar w:fldCharType="separate"/>
+        </w:r>
+        <w:r>
+          <w:t>(</w:t>
+        </w:r>
+        <w:proofErr w:type="spellStart"/>
+        <w:r>
+          <w:t>Golijani</w:t>
+        </w:r>
+        <w:proofErr w:type="spellEnd"/>
+        <w:r>
+          <w:t>-Moghaddam et al., 2013; Greenwald &amp; Lai, 2020)</w:t>
+        </w:r>
+        <w:r>
+          <w:fldChar w:fldCharType="end"/>
+        </w:r>
+        <w:r>
+          <w:t>.</w:t>
+        </w:r>
+        <w:r>
+          <w:t xml:space="preserve"> </w:t>
+        </w:r>
+      </w:ins>
+      <w:ins w:id="68" w:author="Microsoft Office User" w:date="2022-10-04T19:27:00Z">
+        <w:r>
+          <w:t xml:space="preserve">That is, a single estimate was calculated for each IRAP domain. </w:t>
+        </w:r>
+        <w:r>
+          <w:t>Howeve</w:t>
+        </w:r>
+      </w:ins>
+      <w:ins w:id="69" w:author="Microsoft Office User" w:date="2022-10-04T19:28:00Z">
+        <w:r>
+          <w:t>r</w:t>
+        </w:r>
+      </w:ins>
+      <w:ins w:id="70" w:author="Microsoft Office User" w:date="2022-10-04T19:27:00Z">
+        <w:r>
+          <w:t xml:space="preserve">, IRAP data is increasingly analyzed separately for each </w:t>
+        </w:r>
+      </w:ins>
+      <w:ins w:id="71" w:author="Microsoft Office User" w:date="2022-10-04T19:28:00Z">
+        <w:r>
+          <w:t xml:space="preserve">of its four </w:t>
+        </w:r>
+      </w:ins>
+      <w:ins w:id="72" w:author="Microsoft Office User" w:date="2022-10-04T19:27:00Z">
+        <w:r>
+          <w:t>trial typ</w:t>
+        </w:r>
+      </w:ins>
+      <w:ins w:id="73" w:author="Microsoft Office User" w:date="2022-10-04T19:28:00Z">
+        <w:r>
+          <w:t xml:space="preserve">es, which are akin to subscales. For example, a </w:t>
+        </w:r>
+      </w:ins>
+      <w:ins w:id="74" w:author="Microsoft Office User" w:date="2022-10-04T19:29:00Z">
+        <w:r>
+          <w:t>death IRAP assess overall evaluations of death versus life, but its individual trial types assess the positivity of death, the negativity of death, the pos</w:t>
+        </w:r>
+      </w:ins>
+      <w:ins w:id="75" w:author="Microsoft Office User" w:date="2022-10-04T19:30:00Z">
+        <w:r>
+          <w:t xml:space="preserve">itivity of life, and the negativity of life. </w:t>
+        </w:r>
+        <w:r>
+          <w:t xml:space="preserve">Insofar as some researchers argue that IRAP data should be </w:t>
+        </w:r>
+      </w:ins>
+      <w:ins w:id="76" w:author="Microsoft Office User" w:date="2022-10-04T19:47:00Z">
+        <w:r>
+          <w:t xml:space="preserve">scored and </w:t>
+        </w:r>
+      </w:ins>
+      <w:ins w:id="77" w:author="Microsoft Office User" w:date="2022-10-04T19:30:00Z">
+        <w:r>
+          <w:t xml:space="preserve">analyzed at the trial type level, so too should its reliability be estimated at the trial type level. </w:t>
+        </w:r>
+      </w:ins>
+    </w:p>
+    <w:p>
+      <w:pPr>
+        <w:rPr>
+          <w:ins w:id="78" w:author="Microsoft Office User" w:date="2022-10-04T19:36:00Z"/>
+        </w:rPr>
+      </w:pPr>
+      <w:ins w:id="79" w:author="Microsoft Office User" w:date="2022-10-04T19:34:00Z">
+        <w:r>
+          <w:t>Rather than provide exhaustive estimates of reliability at the trial type level, we elected to calculate it only using the most appropriate method previously discusse</w:t>
+        </w:r>
+      </w:ins>
+      <w:ins w:id="80" w:author="Microsoft Office User" w:date="2022-10-04T19:35:00Z">
+        <w:r>
+          <w:t xml:space="preserve">d. </w:t>
+        </w:r>
+      </w:ins>
+      <w:ins w:id="81" w:author="Microsoft Office User" w:date="2022-10-04T19:31:00Z">
+        <w:r>
+          <w:t xml:space="preserve">Estimates of the reliability of individual trial types were calculated by </w:t>
+        </w:r>
+      </w:ins>
+      <w:ins w:id="82" w:author="Microsoft Office User" w:date="2022-10-04T19:32:00Z">
+        <w:r>
+          <w:t>applying the split-ha</w:t>
+        </w:r>
+      </w:ins>
+      <w:ins w:id="83" w:author="Microsoft Office User" w:date="2022-10-04T19:33:00Z">
+        <w:r>
+          <w:t xml:space="preserve">lf via many </w:t>
+        </w:r>
+        <w:proofErr w:type="gramStart"/>
+        <w:r>
+          <w:t>permutations</w:t>
+        </w:r>
+        <w:proofErr w:type="gramEnd"/>
+        <w:r>
+          <w:t xml:space="preserve"> method again, this time applied to </w:t>
+        </w:r>
+      </w:ins>
+      <w:ins w:id="84" w:author="Microsoft Office User" w:date="2022-10-04T19:31:00Z">
+        <w:r>
+          <w:rPr>
+            <w:i/>
+            <w:iCs/>
+            <w:rPrChange w:id="85" w:author="Microsoft Office User" w:date="2022-10-04T19:32:00Z">
+              <w:rPr/>
+            </w:rPrChange>
+          </w:rPr>
+          <w:t>D</w:t>
+        </w:r>
+        <w:r>
+          <w:t xml:space="preserve"> scores </w:t>
+        </w:r>
+      </w:ins>
+      <w:ins w:id="86" w:author="Microsoft Office User" w:date="2022-10-04T19:33:00Z">
+        <w:r>
+          <w:t xml:space="preserve">calculated </w:t>
+        </w:r>
+      </w:ins>
+      <w:ins w:id="87" w:author="Microsoft Office User" w:date="2022-10-04T19:31:00Z">
+        <w:r>
+          <w:t>for each tri</w:t>
+        </w:r>
+      </w:ins>
+      <w:ins w:id="88" w:author="Microsoft Office User" w:date="2022-10-04T19:32:00Z">
+        <w:r>
+          <w:t>al type</w:t>
+        </w:r>
+      </w:ins>
+      <w:ins w:id="89" w:author="Microsoft Office User" w:date="2022-10-04T19:33:00Z">
+        <w:r>
+          <w:t xml:space="preserve"> in each domain</w:t>
+        </w:r>
+      </w:ins>
+      <w:ins w:id="90" w:author="Microsoft Office User" w:date="2022-10-04T19:35:00Z">
+        <w:r>
+          <w:t xml:space="preserve">, with the domain of sexuality again excluded as an outlier. </w:t>
+        </w:r>
+      </w:ins>
+      <w:ins w:id="91" w:author="Microsoft Office User" w:date="2022-10-04T19:36:00Z">
+        <w:r>
+          <w:t xml:space="preserve">This maximized the ability to compare the results of this analysis with the previous one. </w:t>
+        </w:r>
+      </w:ins>
+    </w:p>
+    <w:p>
+      <w:pPr>
+        <w:pPrChange w:id="92" w:author="Microsoft Office User" w:date="2022-10-04T19:24:00Z">
+          <w:pPr>
+            <w:ind w:firstLine="0"/>
+          </w:pPr>
+        </w:pPrChange>
+      </w:pPr>
+      <w:ins w:id="93" w:author="Microsoft Office User" w:date="2022-10-04T19:36:00Z">
+        <w:r>
+          <w:t>Results were again meta-analy</w:t>
+        </w:r>
+      </w:ins>
+      <w:ins w:id="94" w:author="Microsoft Office User" w:date="2022-10-04T19:37:00Z">
+        <w:r>
+          <w:t>zed, this time with a three-level meta-analytic model that included a random intercept for domain. This acknowledged the non-independence of the four estimates derived from each</w:t>
+        </w:r>
+      </w:ins>
+      <w:ins w:id="95" w:author="Microsoft Office User" w:date="2022-10-04T19:38:00Z">
+        <w:r>
+          <w:t xml:space="preserve"> domain, one for each IRAP trial type. </w:t>
+        </w:r>
+      </w:ins>
+      <w:ins w:id="96" w:author="Microsoft Office User" w:date="2022-10-04T19:40:00Z">
+        <w:r>
+          <w:t>T</w:t>
+        </w:r>
+      </w:ins>
+      <w:ins w:id="97" w:author="Microsoft Office User" w:date="2022-10-04T19:39:00Z">
+        <w:r>
+          <w:t xml:space="preserve">he meta-analytic estimate of internal consistency </w:t>
+        </w:r>
+      </w:ins>
+      <w:ins w:id="98" w:author="Microsoft Office User" w:date="2022-10-04T19:40:00Z">
+        <w:r>
+          <w:t xml:space="preserve">at the trial type level </w:t>
+        </w:r>
+      </w:ins>
+      <w:ins w:id="99" w:author="Microsoft Office User" w:date="2022-10-04T19:39:00Z">
+        <w:r>
+          <w:t xml:space="preserve">was </w:t>
+        </w:r>
+      </w:ins>
+      <w:ins w:id="100" w:author="Microsoft Office User" w:date="2022-10-04T19:40:00Z">
+        <w:r>
+          <w:t xml:space="preserve">very </w:t>
+        </w:r>
+      </w:ins>
+      <w:ins w:id="101" w:author="Microsoft Office User" w:date="2022-10-04T19:39:00Z">
+        <w:r>
+          <w:t xml:space="preserve">poor, </w:t>
+        </w:r>
+      </w:ins>
+      <w:ins w:id="102" w:author="Microsoft Office User" w:date="2022-10-04T19:38:00Z">
+        <w:r>
+          <w:t xml:space="preserve">α = </w:t>
+        </w:r>
+        <w:r>
+          <w:t>.</w:t>
+        </w:r>
+      </w:ins>
+      <w:ins w:id="103" w:author="Microsoft Office User" w:date="2022-10-04T19:39:00Z">
+        <w:r>
+          <w:t>28</w:t>
+        </w:r>
+      </w:ins>
+      <w:ins w:id="104" w:author="Microsoft Office User" w:date="2022-10-04T19:38:00Z">
+        <w:r>
+          <w:t>, 95% CI [.</w:t>
+        </w:r>
+      </w:ins>
+      <w:ins w:id="105" w:author="Microsoft Office User" w:date="2022-10-04T19:39:00Z">
+        <w:r>
+          <w:t>24</w:t>
+        </w:r>
+      </w:ins>
+      <w:ins w:id="106" w:author="Microsoft Office User" w:date="2022-10-04T19:38:00Z">
+        <w:r>
+          <w:t>, .</w:t>
+        </w:r>
+      </w:ins>
+      <w:ins w:id="107" w:author="Microsoft Office User" w:date="2022-10-04T19:39:00Z">
+        <w:r>
+          <w:t>32</w:t>
+        </w:r>
+      </w:ins>
+      <w:ins w:id="108" w:author="Microsoft Office User" w:date="2022-10-04T19:38:00Z">
+        <w:r>
+          <w:t xml:space="preserve">], 95% </w:t>
+        </w:r>
+        <w:r>
+          <w:t>PI</w:t>
+        </w:r>
+        <w:r>
+          <w:t xml:space="preserve"> [.</w:t>
+        </w:r>
+      </w:ins>
+      <w:ins w:id="109" w:author="Microsoft Office User" w:date="2022-10-04T19:39:00Z">
+        <w:r>
+          <w:t>24</w:t>
+        </w:r>
+      </w:ins>
+      <w:ins w:id="110" w:author="Microsoft Office User" w:date="2022-10-04T19:38:00Z">
+        <w:r>
+          <w:t>, .</w:t>
+        </w:r>
+      </w:ins>
+      <w:ins w:id="111" w:author="Microsoft Office User" w:date="2022-10-04T19:39:00Z">
+        <w:r>
+          <w:t>32</w:t>
+        </w:r>
+      </w:ins>
+      <w:ins w:id="112" w:author="Microsoft Office User" w:date="2022-10-04T19:38:00Z">
+        <w:r>
+          <w:t>]</w:t>
+        </w:r>
+      </w:ins>
+      <w:ins w:id="113" w:author="Microsoft Office User" w:date="2022-10-04T19:40:00Z">
+        <w:r>
+          <w:t>.</w:t>
+        </w:r>
+      </w:ins>
     </w:p>
     <w:p>
       <w:pPr>
         <w:pStyle w:val="Heading2"/>
+        <w:rPr>
+          <w:del w:id="114" w:author="Microsoft Office User" w:date="2022-10-04T19:44:00Z"/>
+        </w:rPr>
       </w:pPr>
-      <w:r>
-        <w:t>Test-retest reliability</w:t>
-      </w:r>
-    </w:p>
-    <w:p>
-      <w:r>
-        <w:t xml:space="preserve">As noted in the introduction, Parson’s </w:t>
-      </w:r>
-      <w:r>
-        <w:fldChar w:fldCharType="begin"/>
-      </w:r>
-      <w:r>
-        <w:instrText xml:space="preserve"> ADDIN ZOTERO_ITEM CSL_CITATION {"citationID":"zzHibJMP","properties":{"formattedCitation":"(2019)","plainCitation":"(2019)","noteIndex":0},"citationItems":[{"id":12268,"uris":["http://zotero.org/users/1687755/items/TUYKQ29J"],"itemData":{"id":12268,"type":"article-journal","container-title":"Advances in Methods and Practices in Psychological Science","DOI":"10.1177/2515245919879695","issue":"4","page":"378-395","title":"Psychological Science Needs a Standard Practice of Reporting the Reliability of Cognitive-Behavioral Measurements","volume":"2","author":[{"family":"Parsons","given":"Sam"},{"family":"Kruijt","given":"Anne-Wil"},{"family":"Fox","given":"Elaine"}],"issued":{"date-parts":[["2019"]]}},"suppress-author":true}],"schema":"https://github.com/citation-style-language/schema/raw/master/csl-citation.json"} </w:instrText>
-      </w:r>
-      <w:r>
-        <w:fldChar w:fldCharType="separate"/>
-      </w:r>
-      <w:r>
-        <w:t>(2019)</w:t>
-      </w:r>
-      <w:r>
-        <w:fldChar w:fldCharType="end"/>
-      </w:r>
-      <w:r>
-        <w:t xml:space="preserve"> argues that test-retest reliability is better captured by the calculation of metrics of ‘Absolute Agreement’ (i.e., Int</w:t>
-      </w:r>
-      <w:r>
-        <w:t>ra</w:t>
-      </w:r>
-      <w:r>
-        <w:t xml:space="preserve">class Correlation Coefficients) than simple correlations between timepoints, on the basis that correlations capture preservation of rank but not absolute changes in scores. </w:t>
-      </w:r>
-      <w:r>
-        <w:t xml:space="preserve">Meta-analyses of both Pearson’s </w:t>
-      </w:r>
-      <w:r>
-        <w:rPr>
-          <w:i/>
-        </w:rPr>
-        <w:t>r</w:t>
-      </w:r>
-      <w:r>
-        <w:t xml:space="preserve"> correlations and ICCs are reported here</w:t>
-      </w:r>
-      <w:r>
-        <w:t xml:space="preserve">, based on their relevance </w:t>
-      </w:r>
-      <w:r>
-        <w:t xml:space="preserve">to making direct </w:t>
-      </w:r>
-      <w:r>
-        <w:t xml:space="preserve">comparisons with </w:t>
-      </w:r>
-      <w:r>
-        <w:t>previously published work</w:t>
-      </w:r>
-      <w:r>
-        <w:t xml:space="preserve"> and to provide </w:t>
-      </w:r>
-      <w:r>
-        <w:t>a</w:t>
-      </w:r>
-      <w:r>
-        <w:t xml:space="preserve"> </w:t>
-      </w:r>
-      <w:r>
-        <w:t>more</w:t>
-      </w:r>
-      <w:r>
-        <w:t xml:space="preserve"> accurate estimate of </w:t>
-      </w:r>
-      <w:r>
-        <w:t>test-retest</w:t>
-      </w:r>
-      <w:r>
-        <w:t xml:space="preserve"> </w:t>
-      </w:r>
-      <w:r>
-        <w:t>reliability</w:t>
-      </w:r>
-      <w:r>
-        <w:t>, respectively</w:t>
-      </w:r>
-      <w:r>
-        <w:t>.</w:t>
-      </w:r>
-    </w:p>
-    <w:p>
-      <w:r>
-        <w:rPr>
-          <w:b/>
-        </w:rPr>
-        <w:t xml:space="preserve">Test-retest via Pearson’s </w:t>
-      </w:r>
-      <w:r>
-        <w:rPr>
-          <w:b/>
-          <w:i/>
-        </w:rPr>
-        <w:t>r</w:t>
-      </w:r>
-      <w:r>
-        <w:rPr>
-          <w:b/>
-        </w:rPr>
-        <w:t>.</w:t>
-      </w:r>
-      <w:r>
-        <w:t xml:space="preserve"> Results suggested that </w:t>
-      </w:r>
-      <w:r>
-        <w:t>test-retest reliability was very poor</w:t>
-      </w:r>
-      <w:r>
-        <w:t xml:space="preserve"> and with substantial heterogeneity</w:t>
-      </w:r>
-      <w:r>
-        <w:t xml:space="preserve">, </w:t>
-      </w:r>
-      <w:r>
-        <w:rPr>
-          <w:i/>
-        </w:rPr>
-        <w:t>r</w:t>
-      </w:r>
-      <w:r>
-        <w:t xml:space="preserve"> =</w:t>
-      </w:r>
-      <w:r>
-        <w:t xml:space="preserve"> </w:t>
-      </w:r>
-      <w:r>
-        <w:t>.14, 95% CI [-.0</w:t>
-      </w:r>
-      <w:r>
-        <w:t>8</w:t>
-      </w:r>
-      <w:r>
-        <w:t xml:space="preserve">, .35], 95% </w:t>
-      </w:r>
-      <w:r>
-        <w:t>PI</w:t>
-      </w:r>
-      <w:r>
-        <w:t xml:space="preserve"> [-.</w:t>
-      </w:r>
-      <w:r>
-        <w:t>41</w:t>
-      </w:r>
-      <w:r>
-        <w:t>, .</w:t>
-      </w:r>
-      <w:r>
-        <w:t>35</w:t>
-      </w:r>
-      <w:r>
-        <w:t>]</w:t>
-      </w:r>
-      <w:r>
-        <w:t xml:space="preserve">, </w:t>
-      </w:r>
-      <w:r>
-        <w:rPr>
-          <w:rFonts w:ascii="Cambria Math" w:hAnsi="Cambria Math" w:cs="Cambria Math"/>
-        </w:rPr>
-        <w:t>𝜏</w:t>
-      </w:r>
-      <w:r>
-        <w:rPr>
-          <w:rFonts w:cs="Times New Roman (Body CS)"/>
-          <w:vertAlign w:val="superscript"/>
-        </w:rPr>
-        <w:t>2</w:t>
-      </w:r>
-      <w:r>
-        <w:t xml:space="preserve"> = 0.0</w:t>
-      </w:r>
-      <w:r>
-        <w:t>8</w:t>
-      </w:r>
-      <w:r>
-        <w:t xml:space="preserve">, </w:t>
-      </w:r>
-      <w:r>
-        <w:rPr>
-          <w:i/>
-        </w:rPr>
-        <w:t>I</w:t>
-      </w:r>
-      <w:r>
-        <w:rPr>
-          <w:rFonts w:cs="Times New Roman (Body CS)"/>
-          <w:vertAlign w:val="superscript"/>
-        </w:rPr>
-        <w:t>2</w:t>
-      </w:r>
-      <w:r>
-        <w:t xml:space="preserve"> = </w:t>
-      </w:r>
-      <w:r>
-        <w:t>7</w:t>
-      </w:r>
-      <w:r>
-        <w:t>5.1</w:t>
-      </w:r>
-      <w:r>
-        <w:t xml:space="preserve">%, </w:t>
-      </w:r>
-      <w:r>
-        <w:rPr>
-          <w:i/>
-        </w:rPr>
-        <w:t>H</w:t>
-      </w:r>
-      <w:r>
-        <w:rPr>
-          <w:rFonts w:cs="Times New Roman (Body CS)"/>
-          <w:vertAlign w:val="superscript"/>
-        </w:rPr>
-        <w:t>2</w:t>
-      </w:r>
-      <w:r>
-        <w:t xml:space="preserve"> = </w:t>
-      </w:r>
-      <w:r>
-        <w:t>4.01</w:t>
-      </w:r>
-      <w:r>
-        <w:t>.</w:t>
-      </w:r>
-      <w:r>
-        <w:t xml:space="preserve"> Test-retest correlations were negative for three IRAPs </w:t>
-      </w:r>
+      <w:del w:id="115" w:author="Microsoft Office User" w:date="2022-10-04T19:44:00Z">
+        <w:r>
+          <w:delText>Test-retest reliability</w:delText>
+        </w:r>
+      </w:del>
+    </w:p>
+    <w:p>
+      <w:pPr>
+        <w:rPr>
+          <w:del w:id="116" w:author="Microsoft Office User" w:date="2022-10-04T19:44:00Z"/>
+        </w:rPr>
+      </w:pPr>
+      <w:del w:id="117" w:author="Microsoft Office User" w:date="2022-10-04T19:44:00Z">
+        <w:r>
+          <w:delText xml:space="preserve">As noted in the introduction, Parson’s </w:delText>
+        </w:r>
+        <w:r>
+          <w:fldChar w:fldCharType="begin"/>
+        </w:r>
+        <w:r>
+          <w:delInstrText xml:space="preserve"> ADDIN ZOTERO_ITEM CSL_CITATION {"citationID":"zzHibJMP","properties":{"formattedCitation":"(2019)","plainCitation":"(2019)","noteIndex":0},"citationItems":[{"id":12268,"uris":["http://zotero.org/users/1687755/items/TUYKQ29J"],"itemData":{"id":12268,"type":"article-journal","container-title":"Advances in Methods and Practices in Psychological Science","DOI":"10.1177/2515245919879695","issue":"4","page":"378-395","title":"Psychological Science Needs a Standard Practice of Reporting the Reliability of Cognitive-Behavioral Measurements","volume":"2","author":[{"family":"Parsons","given":"Sam"},{"family":"Kruijt","given":"Anne-Wil"},{"family":"Fox","given":"Elaine"}],"issued":{"date-parts":[["2019"]]}},"suppress-author":true}],"schema":"https://github.com/citation-style-language/schema/raw/master/csl-citation.json"} </w:delInstrText>
+        </w:r>
+        <w:r>
+          <w:fldChar w:fldCharType="separate"/>
+        </w:r>
+        <w:r>
+          <w:delText>(2019)</w:delText>
+        </w:r>
+        <w:r>
+          <w:fldChar w:fldCharType="end"/>
+        </w:r>
+        <w:r>
+          <w:delText xml:space="preserve"> argues that test-retest reliability is better captured by the calculation of metrics of ‘Absolute Agreement’ (i.e., Int</w:delText>
+        </w:r>
+        <w:r>
+          <w:delText>ra</w:delText>
+        </w:r>
+        <w:r>
+          <w:delText xml:space="preserve">class Correlation Coefficients) than simple correlations between timepoints, on the basis that correlations capture preservation of rank but not absolute changes in scores. </w:delText>
+        </w:r>
+        <w:r>
+          <w:delText xml:space="preserve">Meta-analyses of both Pearson’s </w:delText>
+        </w:r>
+        <w:r>
+          <w:rPr>
+            <w:i/>
+          </w:rPr>
+          <w:delText>r</w:delText>
+        </w:r>
+        <w:r>
+          <w:delText xml:space="preserve"> correlations and ICCs are reported here</w:delText>
+        </w:r>
+        <w:r>
+          <w:delText xml:space="preserve">, based on their relevance </w:delText>
+        </w:r>
+        <w:r>
+          <w:delText xml:space="preserve">to making direct </w:delText>
+        </w:r>
+        <w:r>
+          <w:delText xml:space="preserve">comparisons with </w:delText>
+        </w:r>
+        <w:r>
+          <w:delText>previously published work</w:delText>
+        </w:r>
+        <w:r>
+          <w:delText xml:space="preserve"> and to provide </w:delText>
+        </w:r>
+        <w:r>
+          <w:delText>a</w:delText>
+        </w:r>
+        <w:r>
+          <w:delText xml:space="preserve"> </w:delText>
+        </w:r>
+        <w:r>
+          <w:delText>more</w:delText>
+        </w:r>
+        <w:r>
+          <w:delText xml:space="preserve"> accurate estimate of </w:delText>
+        </w:r>
+        <w:r>
+          <w:delText>test-retest</w:delText>
+        </w:r>
+        <w:r>
+          <w:delText xml:space="preserve"> </w:delText>
+        </w:r>
+        <w:r>
+          <w:delText>reliability</w:delText>
+        </w:r>
+        <w:r>
+          <w:delText>, respectively</w:delText>
+        </w:r>
+        <w:r>
+          <w:delText>.</w:delText>
+        </w:r>
+      </w:del>
+    </w:p>
+    <w:p>
+      <w:del w:id="118" w:author="Microsoft Office User" w:date="2022-10-04T19:44:00Z">
+        <w:r>
+          <w:rPr>
+            <w:b/>
+          </w:rPr>
+          <w:delText xml:space="preserve">Test-retest via Pearson’s </w:delText>
+        </w:r>
+        <w:r>
+          <w:rPr>
+            <w:b/>
+            <w:i/>
+          </w:rPr>
+          <w:delText>r</w:delText>
+        </w:r>
+        <w:r>
+          <w:rPr>
+            <w:b/>
+          </w:rPr>
+          <w:delText>.</w:delText>
+        </w:r>
+        <w:r>
+          <w:delText xml:space="preserve"> Results suggested that </w:delText>
+        </w:r>
+        <w:r>
+          <w:delText>test-retest reliability was very poor</w:delText>
+        </w:r>
+        <w:r>
+          <w:delText xml:space="preserve"> and with substantial heterogeneity</w:delText>
+        </w:r>
+        <w:r>
+          <w:delText xml:space="preserve">, </w:delText>
+        </w:r>
+        <w:r>
+          <w:rPr>
+            <w:i/>
+          </w:rPr>
+          <w:delText>r</w:delText>
+        </w:r>
+        <w:r>
+          <w:delText xml:space="preserve"> =</w:delText>
+        </w:r>
+        <w:r>
+          <w:delText xml:space="preserve"> </w:delText>
+        </w:r>
+        <w:r>
+          <w:delText>.14, 95% CI [-.0</w:delText>
+        </w:r>
+        <w:r>
+          <w:delText>8</w:delText>
+        </w:r>
+        <w:r>
+          <w:delText xml:space="preserve">, .35], 95% </w:delText>
+        </w:r>
+        <w:r>
+          <w:delText>PI</w:delText>
+        </w:r>
+        <w:r>
+          <w:delText xml:space="preserve"> [-.</w:delText>
+        </w:r>
+        <w:r>
+          <w:delText>41</w:delText>
+        </w:r>
+        <w:r>
+          <w:delText>, .</w:delText>
+        </w:r>
+        <w:r>
+          <w:delText>35</w:delText>
+        </w:r>
+        <w:r>
+          <w:delText>]</w:delText>
+        </w:r>
+        <w:r>
+          <w:delText xml:space="preserve">, </w:delText>
+        </w:r>
+        <w:r>
+          <w:rPr>
+            <w:rFonts w:ascii="Cambria Math" w:hAnsi="Cambria Math" w:cs="Cambria Math"/>
+          </w:rPr>
+          <w:delText>𝜏</w:delText>
+        </w:r>
+        <w:r>
+          <w:rPr>
+            <w:rFonts w:cs="Times New Roman (Body CS)"/>
+            <w:vertAlign w:val="superscript"/>
+          </w:rPr>
+          <w:delText>2</w:delText>
+        </w:r>
+        <w:r>
+          <w:delText xml:space="preserve"> = 0.0</w:delText>
+        </w:r>
+        <w:r>
+          <w:delText>8</w:delText>
+        </w:r>
+        <w:r>
+          <w:delText xml:space="preserve">, </w:delText>
+        </w:r>
+        <w:r>
+          <w:rPr>
+            <w:i/>
+          </w:rPr>
+          <w:delText>I</w:delText>
+        </w:r>
+        <w:r>
+          <w:rPr>
+            <w:rFonts w:cs="Times New Roman (Body CS)"/>
+            <w:vertAlign w:val="superscript"/>
+          </w:rPr>
+          <w:delText>2</w:delText>
+        </w:r>
+        <w:r>
+          <w:delText xml:space="preserve"> = </w:delText>
+        </w:r>
+        <w:r>
+          <w:delText>7</w:delText>
+        </w:r>
+        <w:r>
+          <w:delText>5.1</w:delText>
+        </w:r>
+        <w:r>
+          <w:delText xml:space="preserve">%, </w:delText>
+        </w:r>
+        <w:r>
+          <w:rPr>
+            <w:i/>
+          </w:rPr>
+          <w:delText>H</w:delText>
+        </w:r>
+        <w:r>
+          <w:rPr>
+            <w:rFonts w:cs="Times New Roman (Body CS)"/>
+            <w:vertAlign w:val="superscript"/>
+          </w:rPr>
+          <w:delText>2</w:delText>
+        </w:r>
+        <w:r>
+          <w:delText xml:space="preserve"> = </w:delText>
+        </w:r>
+        <w:r>
+          <w:delText>4.01</w:delText>
+        </w:r>
+        <w:r>
+          <w:delText>.</w:delText>
+        </w:r>
+        <w:r>
+          <w:delText xml:space="preserve"> Test-retest correlations were negative for three IRAPs </w:delText>
+        </w:r>
+      </w:del>
+      <w:moveToRangeStart w:id="119" w:author="Microsoft Office User" w:date="2022-10-04T19:00:00Z" w:name="move115802444"/>
+      <w:moveTo w:id="120" w:author="Microsoft Office User" w:date="2022-10-04T19:00:00Z">
+        <w:del w:id="121" w:author="Microsoft Office User" w:date="2022-10-04T19:44:00Z">
+          <w:r>
+            <w:delText>(i.e., gender, body image, and race).</w:delText>
+          </w:r>
+        </w:del>
+      </w:moveTo>
+      <w:moveToRangeEnd w:id="119"/>
+      <w:ins w:id="122" w:author="Microsoft Office User" w:date="2022-10-04T19:00:00Z">
+        <w:r>
+          <w:t xml:space="preserve"> </w:t>
+        </w:r>
+      </w:ins>
     </w:p>
     <w:p>
       <w:pPr>
@@ -2743,105 +3643,223 @@
         <w:ind w:firstLine="0"/>
         <w:jc w:val="center"/>
       </w:pPr>
-      <w:r>
-        <w:rPr>
-          <w:noProof/>
-        </w:rPr>
-        <w:lastRenderedPageBreak/>
-        <w:drawing>
-          <wp:inline distT="0" distB="0" distL="0" distR="0" wp14:anchorId="409149F7" wp14:editId="451D5446">
-            <wp:extent cx="4713546" cy="5335398"/>
-            <wp:effectExtent l="0" t="0" r="0" b="0"/>
-            <wp:docPr id="3" name="Picture 3"/>
-            <wp:cNvGraphicFramePr>
-              <a:graphicFrameLocks xmlns:a="http://schemas.openxmlformats.org/drawingml/2006/main" noChangeAspect="1"/>
-            </wp:cNvGraphicFramePr>
-            <a:graphic xmlns:a="http://schemas.openxmlformats.org/drawingml/2006/main">
-              <a:graphicData uri="http://schemas.openxmlformats.org/drawingml/2006/picture">
-                <pic:pic xmlns:pic="http://schemas.openxmlformats.org/drawingml/2006/picture">
-                  <pic:nvPicPr>
-                    <pic:cNvPr id="3" name="Picture 3"/>
-                    <pic:cNvPicPr/>
-                  </pic:nvPicPr>
-                  <pic:blipFill>
-                    <a:blip r:embed="rId13">
-                      <a:extLst>
-                        <a:ext uri="{28A0092B-C50C-407E-A947-70E740481C1C}">
-                          <a14:useLocalDpi xmlns:a14="http://schemas.microsoft.com/office/drawing/2010/main" val="0"/>
-                        </a:ext>
-                      </a:extLst>
-                    </a:blip>
-                    <a:stretch>
-                      <a:fillRect/>
-                    </a:stretch>
-                  </pic:blipFill>
-                  <pic:spPr>
-                    <a:xfrm>
-                      <a:off x="0" y="0"/>
-                      <a:ext cx="4733528" cy="5358017"/>
-                    </a:xfrm>
-                    <a:prstGeom prst="rect">
-                      <a:avLst/>
-                    </a:prstGeom>
-                  </pic:spPr>
-                </pic:pic>
-              </a:graphicData>
-            </a:graphic>
-          </wp:inline>
-        </w:drawing>
-      </w:r>
+      <w:del w:id="123" w:author="Microsoft Office User" w:date="2022-10-04T19:20:00Z">
+        <w:r>
+          <w:rPr>
+            <w:noProof/>
+          </w:rPr>
+          <w:drawing>
+            <wp:inline distT="0" distB="0" distL="0" distR="0" wp14:anchorId="409149F7" wp14:editId="7684A059">
+              <wp:extent cx="4713546" cy="5335398"/>
+              <wp:effectExtent l="0" t="0" r="0" b="0"/>
+              <wp:docPr id="3" name="Picture 3"/>
+              <wp:cNvGraphicFramePr>
+                <a:graphicFrameLocks xmlns:a="http://schemas.openxmlformats.org/drawingml/2006/main" noChangeAspect="1"/>
+              </wp:cNvGraphicFramePr>
+              <a:graphic xmlns:a="http://schemas.openxmlformats.org/drawingml/2006/main">
+                <a:graphicData uri="http://schemas.openxmlformats.org/drawingml/2006/picture">
+                  <pic:pic xmlns:pic="http://schemas.openxmlformats.org/drawingml/2006/picture">
+                    <pic:nvPicPr>
+                      <pic:cNvPr id="3" name="Picture 3"/>
+                      <pic:cNvPicPr/>
+                    </pic:nvPicPr>
+                    <pic:blipFill>
+                      <a:blip r:embed="rId14">
+                        <a:extLst>
+                          <a:ext uri="{28A0092B-C50C-407E-A947-70E740481C1C}">
+                            <a14:useLocalDpi xmlns:a14="http://schemas.microsoft.com/office/drawing/2010/main" val="0"/>
+                          </a:ext>
+                        </a:extLst>
+                      </a:blip>
+                      <a:stretch>
+                        <a:fillRect/>
+                      </a:stretch>
+                    </pic:blipFill>
+                    <pic:spPr>
+                      <a:xfrm>
+                        <a:off x="0" y="0"/>
+                        <a:ext cx="4733528" cy="5358017"/>
+                      </a:xfrm>
+                      <a:prstGeom prst="rect">
+                        <a:avLst/>
+                      </a:prstGeom>
+                    </pic:spPr>
+                  </pic:pic>
+                </a:graphicData>
+              </a:graphic>
+            </wp:inline>
+          </w:drawing>
+        </w:r>
+      </w:del>
+    </w:p>
+    <w:p>
+      <w:pPr>
+        <w:ind w:firstLine="0"/>
+        <w:jc w:val="center"/>
+        <w:rPr>
+          <w:ins w:id="124" w:author="Microsoft Office User" w:date="2022-10-04T19:20:00Z"/>
+        </w:rPr>
+      </w:pPr>
+      <w:ins w:id="125" w:author="Microsoft Office User" w:date="2022-10-04T19:20:00Z">
+        <w:r>
+          <w:rPr>
+            <w:noProof/>
+          </w:rPr>
+          <w:lastRenderedPageBreak/>
+          <w:drawing>
+            <wp:inline distT="0" distB="0" distL="0" distR="0" wp14:anchorId="4B2158C8" wp14:editId="542D4E52">
+              <wp:extent cx="4318067" cy="4827905"/>
+              <wp:effectExtent l="0" t="0" r="0" b="0"/>
+              <wp:docPr id="5" name="Picture 5"/>
+              <wp:cNvGraphicFramePr>
+                <a:graphicFrameLocks xmlns:a="http://schemas.openxmlformats.org/drawingml/2006/main" noChangeAspect="1"/>
+              </wp:cNvGraphicFramePr>
+              <a:graphic xmlns:a="http://schemas.openxmlformats.org/drawingml/2006/main">
+                <a:graphicData uri="http://schemas.openxmlformats.org/drawingml/2006/picture">
+                  <pic:pic xmlns:pic="http://schemas.openxmlformats.org/drawingml/2006/picture">
+                    <pic:nvPicPr>
+                      <pic:cNvPr id="5" name="Picture 5"/>
+                      <pic:cNvPicPr/>
+                    </pic:nvPicPr>
+                    <pic:blipFill>
+                      <a:blip r:embed="rId15">
+                        <a:extLst>
+                          <a:ext uri="{28A0092B-C50C-407E-A947-70E740481C1C}">
+                            <a14:useLocalDpi xmlns:a14="http://schemas.microsoft.com/office/drawing/2010/main" val="0"/>
+                          </a:ext>
+                        </a:extLst>
+                      </a:blip>
+                      <a:stretch>
+                        <a:fillRect/>
+                      </a:stretch>
+                    </pic:blipFill>
+                    <pic:spPr>
+                      <a:xfrm>
+                        <a:off x="0" y="0"/>
+                        <a:ext cx="4350106" cy="4863727"/>
+                      </a:xfrm>
+                      <a:prstGeom prst="rect">
+                        <a:avLst/>
+                      </a:prstGeom>
+                    </pic:spPr>
+                  </pic:pic>
+                </a:graphicData>
+              </a:graphic>
+            </wp:inline>
+          </w:drawing>
+        </w:r>
+      </w:ins>
+      <w:del w:id="126" w:author="Microsoft Office User" w:date="2022-10-04T19:20:00Z">
+        <w:r>
+          <w:rPr>
+            <w:noProof/>
+          </w:rPr>
+          <w:drawing>
+            <wp:inline distT="0" distB="0" distL="0" distR="0" wp14:anchorId="6C391540" wp14:editId="69708EB5">
+              <wp:extent cx="4681057" cy="2031745"/>
+              <wp:effectExtent l="0" t="0" r="0" b="0"/>
+              <wp:docPr id="7" name="Picture 7"/>
+              <wp:cNvGraphicFramePr>
+                <a:graphicFrameLocks xmlns:a="http://schemas.openxmlformats.org/drawingml/2006/main" noChangeAspect="1"/>
+              </wp:cNvGraphicFramePr>
+              <a:graphic xmlns:a="http://schemas.openxmlformats.org/drawingml/2006/main">
+                <a:graphicData uri="http://schemas.openxmlformats.org/drawingml/2006/picture">
+                  <pic:pic xmlns:pic="http://schemas.openxmlformats.org/drawingml/2006/picture">
+                    <pic:nvPicPr>
+                      <pic:cNvPr id="7" name="Picture 7"/>
+                      <pic:cNvPicPr/>
+                    </pic:nvPicPr>
+                    <pic:blipFill>
+                      <a:blip r:embed="rId16">
+                        <a:extLst>
+                          <a:ext uri="{28A0092B-C50C-407E-A947-70E740481C1C}">
+                            <a14:useLocalDpi xmlns:a14="http://schemas.microsoft.com/office/drawing/2010/main" val="0"/>
+                          </a:ext>
+                        </a:extLst>
+                      </a:blip>
+                      <a:stretch>
+                        <a:fillRect/>
+                      </a:stretch>
+                    </pic:blipFill>
+                    <pic:spPr>
+                      <a:xfrm>
+                        <a:off x="0" y="0"/>
+                        <a:ext cx="4721600" cy="2049342"/>
+                      </a:xfrm>
+                      <a:prstGeom prst="rect">
+                        <a:avLst/>
+                      </a:prstGeom>
+                    </pic:spPr>
+                  </pic:pic>
+                </a:graphicData>
+              </a:graphic>
+            </wp:inline>
+          </w:drawing>
+        </w:r>
+      </w:del>
+    </w:p>
+    <w:p>
+      <w:pPr>
+        <w:ind w:firstLine="0"/>
+        <w:jc w:val="center"/>
+        <w:rPr>
+          <w:ins w:id="127" w:author="Microsoft Office User" w:date="2022-10-04T19:20:00Z"/>
+        </w:rPr>
+      </w:pPr>
     </w:p>
     <w:p>
       <w:pPr>
         <w:ind w:firstLine="0"/>
         <w:jc w:val="center"/>
       </w:pPr>
-      <w:r>
-        <w:rPr>
-          <w:noProof/>
-        </w:rPr>
-        <w:drawing>
-          <wp:inline distT="0" distB="0" distL="0" distR="0" wp14:anchorId="6C391540" wp14:editId="689D1E0D">
-            <wp:extent cx="4681057" cy="2031745"/>
-            <wp:effectExtent l="0" t="0" r="0" b="0"/>
-            <wp:docPr id="7" name="Picture 7"/>
-            <wp:cNvGraphicFramePr>
-              <a:graphicFrameLocks xmlns:a="http://schemas.openxmlformats.org/drawingml/2006/main" noChangeAspect="1"/>
-            </wp:cNvGraphicFramePr>
-            <a:graphic xmlns:a="http://schemas.openxmlformats.org/drawingml/2006/main">
-              <a:graphicData uri="http://schemas.openxmlformats.org/drawingml/2006/picture">
-                <pic:pic xmlns:pic="http://schemas.openxmlformats.org/drawingml/2006/picture">
-                  <pic:nvPicPr>
-                    <pic:cNvPr id="7" name="Picture 7"/>
-                    <pic:cNvPicPr/>
-                  </pic:nvPicPr>
-                  <pic:blipFill>
-                    <a:blip r:embed="rId14">
-                      <a:extLst>
-                        <a:ext uri="{28A0092B-C50C-407E-A947-70E740481C1C}">
-                          <a14:useLocalDpi xmlns:a14="http://schemas.microsoft.com/office/drawing/2010/main" val="0"/>
-                        </a:ext>
-                      </a:extLst>
-                    </a:blip>
-                    <a:stretch>
-                      <a:fillRect/>
-                    </a:stretch>
-                  </pic:blipFill>
-                  <pic:spPr>
-                    <a:xfrm>
-                      <a:off x="0" y="0"/>
-                      <a:ext cx="4721600" cy="2049342"/>
-                    </a:xfrm>
-                    <a:prstGeom prst="rect">
-                      <a:avLst/>
-                    </a:prstGeom>
-                  </pic:spPr>
-                </pic:pic>
-              </a:graphicData>
-            </a:graphic>
-          </wp:inline>
-        </w:drawing>
-      </w:r>
+      <w:ins w:id="128" w:author="Microsoft Office User" w:date="2022-10-04T19:20:00Z">
+        <w:r>
+          <w:rPr>
+            <w:noProof/>
+          </w:rPr>
+          <w:drawing>
+            <wp:inline distT="0" distB="0" distL="0" distR="0" wp14:anchorId="47839458" wp14:editId="583E1A93">
+              <wp:extent cx="4313784" cy="1812554"/>
+              <wp:effectExtent l="0" t="0" r="0" b="0"/>
+              <wp:docPr id="6" name="Picture 6"/>
+              <wp:cNvGraphicFramePr>
+                <a:graphicFrameLocks xmlns:a="http://schemas.openxmlformats.org/drawingml/2006/main" noChangeAspect="1"/>
+              </wp:cNvGraphicFramePr>
+              <a:graphic xmlns:a="http://schemas.openxmlformats.org/drawingml/2006/main">
+                <a:graphicData uri="http://schemas.openxmlformats.org/drawingml/2006/picture">
+                  <pic:pic xmlns:pic="http://schemas.openxmlformats.org/drawingml/2006/picture">
+                    <pic:nvPicPr>
+                      <pic:cNvPr id="6" name="Picture 6"/>
+                      <pic:cNvPicPr/>
+                    </pic:nvPicPr>
+                    <pic:blipFill>
+                      <a:blip r:embed="rId17">
+                        <a:extLst>
+                          <a:ext uri="{28A0092B-C50C-407E-A947-70E740481C1C}">
+                            <a14:useLocalDpi xmlns:a14="http://schemas.microsoft.com/office/drawing/2010/main" val="0"/>
+                          </a:ext>
+                        </a:extLst>
+                      </a:blip>
+                      <a:stretch>
+                        <a:fillRect/>
+                      </a:stretch>
+                    </pic:blipFill>
+                    <pic:spPr>
+                      <a:xfrm>
+                        <a:off x="0" y="0"/>
+                        <a:ext cx="4437693" cy="1864618"/>
+                      </a:xfrm>
+                      <a:prstGeom prst="rect">
+                        <a:avLst/>
+                      </a:prstGeom>
+                    </pic:spPr>
+                  </pic:pic>
+                </a:graphicData>
+              </a:graphic>
+            </wp:inline>
+          </w:drawing>
+        </w:r>
+      </w:ins>
     </w:p>
     <w:p>
       <w:pPr>
@@ -2876,19 +3894,898 @@
     </w:p>
     <w:p>
       <w:pPr>
+        <w:pStyle w:val="Heading2"/>
+        <w:rPr>
+          <w:ins w:id="129" w:author="Microsoft Office User" w:date="2022-10-04T19:44:00Z"/>
+        </w:rPr>
+      </w:pPr>
+      <w:ins w:id="130" w:author="Microsoft Office User" w:date="2022-10-04T19:44:00Z">
+        <w:r>
+          <w:t>Test-retest reliability</w:t>
+        </w:r>
+      </w:ins>
+    </w:p>
+    <w:p>
+      <w:pPr>
+        <w:rPr>
+          <w:ins w:id="131" w:author="Microsoft Office User" w:date="2022-10-04T19:44:00Z"/>
+        </w:rPr>
+      </w:pPr>
+      <w:ins w:id="132" w:author="Microsoft Office User" w:date="2022-10-04T19:44:00Z">
+        <w:r>
+          <w:t xml:space="preserve">As noted in the introduction, Parson’s </w:t>
+        </w:r>
+        <w:r>
+          <w:fldChar w:fldCharType="begin"/>
+        </w:r>
+      </w:ins>
+      <w:r>
+        <w:instrText xml:space="preserve"> ADDIN ZOTERO_ITEM CSL_CITATION {"citationID":"zzHibJMP","properties":{"formattedCitation":"(2019)","plainCitation":"(2019)","noteIndex":0},"citationItems":[{"id":4359,"uris":["http://zotero.org/users/1687755/items/TUYKQ29J"],"itemData":{"id":4359,"type":"article-journal","container-title":"Advances in Methods and Practices in Psychological Science","DOI":"10.1177/2515245919879695","issue":"4","page":"378-395","title":"Psychological Science Needs a Standard Practice of Reporting the Reliability of Cognitive-Behavioral Measurements","volume":"2","author":[{"family":"Parsons","given":"Sam"},{"family":"Kruijt","given":"Anne-Wil"},{"family":"Fox","given":"Elaine"}],"issued":{"date-parts":[["2019"]]}},"suppress-author":true}],"schema":"https://github.com/citation-style-language/schema/raw/master/csl-citation.json"} </w:instrText>
+      </w:r>
+      <w:ins w:id="133" w:author="Microsoft Office User" w:date="2022-10-04T19:44:00Z">
+        <w:r>
+          <w:fldChar w:fldCharType="separate"/>
+        </w:r>
+        <w:r>
+          <w:t>(2019)</w:t>
+        </w:r>
+        <w:r>
+          <w:fldChar w:fldCharType="end"/>
+        </w:r>
+        <w:r>
+          <w:t xml:space="preserve"> argues that test-retest reliability is better captured by the calculation of metrics of ‘Absolute Agreement’ (i.e., Int</w:t>
+        </w:r>
+        <w:r>
+          <w:t>ra</w:t>
+        </w:r>
+        <w:r>
+          <w:t xml:space="preserve">class Correlation Coefficients) than simple correlations between timepoints, on the basis that correlations capture preservation of rank but not absolute changes in scores. </w:t>
+        </w:r>
+        <w:r>
+          <w:t xml:space="preserve">Meta-analyses of both Pearson’s </w:t>
+        </w:r>
+        <w:r>
+          <w:rPr>
+            <w:i/>
+          </w:rPr>
+          <w:t>r</w:t>
+        </w:r>
+        <w:r>
+          <w:t xml:space="preserve"> correlations and ICCs are reported here</w:t>
+        </w:r>
+        <w:r>
+          <w:t xml:space="preserve">, based on their relevance </w:t>
+        </w:r>
+        <w:r>
+          <w:t xml:space="preserve">to making direct </w:t>
+        </w:r>
+        <w:r>
+          <w:t xml:space="preserve">comparisons </w:t>
+        </w:r>
+        <w:r>
+          <w:t xml:space="preserve">with </w:t>
+        </w:r>
+        <w:r>
+          <w:t>previously published work</w:t>
+        </w:r>
+        <w:r>
+          <w:t xml:space="preserve"> and to provide </w:t>
+        </w:r>
+        <w:r>
+          <w:t>a</w:t>
+        </w:r>
+        <w:r>
+          <w:t xml:space="preserve"> </w:t>
+        </w:r>
+        <w:r>
+          <w:t>more</w:t>
+        </w:r>
+        <w:r>
+          <w:t xml:space="preserve"> accurate estimate of </w:t>
+        </w:r>
+        <w:r>
+          <w:t>test-retest</w:t>
+        </w:r>
+        <w:r>
+          <w:t xml:space="preserve"> </w:t>
+        </w:r>
+        <w:r>
+          <w:t>reliability, respectively</w:t>
+        </w:r>
+        <w:r>
+          <w:t>.</w:t>
+        </w:r>
+      </w:ins>
+    </w:p>
+    <w:p>
+      <w:pPr>
+        <w:rPr>
+          <w:ins w:id="134" w:author="Microsoft Office User" w:date="2022-10-04T19:44:00Z"/>
+        </w:rPr>
+        <w:pPrChange w:id="135" w:author="Microsoft Office User" w:date="2022-10-04T19:59:00Z">
+          <w:pPr>
+            <w:ind w:firstLine="0"/>
+          </w:pPr>
+        </w:pPrChange>
+      </w:pPr>
+      <w:ins w:id="136" w:author="Microsoft Office User" w:date="2022-10-04T19:44:00Z">
+        <w:r>
+          <w:rPr>
+            <w:b/>
+          </w:rPr>
+          <w:t xml:space="preserve">Test-retest via Pearson’s </w:t>
+        </w:r>
+        <w:r>
+          <w:rPr>
+            <w:b/>
+            <w:i/>
+          </w:rPr>
+          <w:t>r</w:t>
+        </w:r>
+        <w:r>
+          <w:rPr>
+            <w:b/>
+          </w:rPr>
+          <w:t>.</w:t>
+        </w:r>
+        <w:r>
+          <w:t xml:space="preserve"> Results suggested that </w:t>
+        </w:r>
+        <w:r>
+          <w:t>test-retest reliability was very poor</w:t>
+        </w:r>
+        <w:r>
+          <w:t xml:space="preserve"> and with substantial heterogeneity</w:t>
+        </w:r>
+        <w:r>
+          <w:t xml:space="preserve">, </w:t>
+        </w:r>
+        <w:r>
+          <w:rPr>
+            <w:i/>
+          </w:rPr>
+          <w:t>r</w:t>
+        </w:r>
+        <w:r>
+          <w:t xml:space="preserve"> =</w:t>
+        </w:r>
+        <w:r>
+          <w:t xml:space="preserve"> </w:t>
+        </w:r>
+        <w:r>
+          <w:t>.14, 95% CI [-.0</w:t>
+        </w:r>
+        <w:r>
+          <w:t>8</w:t>
+        </w:r>
+        <w:r>
+          <w:t xml:space="preserve">, .35], 95% </w:t>
+        </w:r>
+        <w:r>
+          <w:t>PI</w:t>
+        </w:r>
+        <w:r>
+          <w:t xml:space="preserve"> [-.</w:t>
+        </w:r>
+        <w:r>
+          <w:t>41</w:t>
+        </w:r>
+        <w:r>
+          <w:t>, .</w:t>
+        </w:r>
+        <w:r>
+          <w:t>35</w:t>
+        </w:r>
+        <w:r>
+          <w:t>]</w:t>
+        </w:r>
+        <w:r>
+          <w:t xml:space="preserve">, </w:t>
+        </w:r>
+        <w:r>
+          <w:rPr>
+            <w:rFonts w:ascii="Cambria Math" w:hAnsi="Cambria Math" w:cs="Cambria Math"/>
+          </w:rPr>
+          <w:t>𝜏</w:t>
+        </w:r>
+        <w:r>
+          <w:rPr>
+            <w:rFonts w:cs="Times New Roman (Body CS)"/>
+            <w:vertAlign w:val="superscript"/>
+          </w:rPr>
+          <w:t>2</w:t>
+        </w:r>
+        <w:r>
+          <w:t xml:space="preserve"> = 0.0</w:t>
+        </w:r>
+        <w:r>
+          <w:t>8</w:t>
+        </w:r>
+        <w:r>
+          <w:t xml:space="preserve">, </w:t>
+        </w:r>
+        <w:r>
+          <w:rPr>
+            <w:i/>
+          </w:rPr>
+          <w:t>I</w:t>
+        </w:r>
+        <w:r>
+          <w:rPr>
+            <w:rFonts w:cs="Times New Roman (Body CS)"/>
+            <w:vertAlign w:val="superscript"/>
+          </w:rPr>
+          <w:t>2</w:t>
+        </w:r>
+        <w:r>
+          <w:t xml:space="preserve"> = </w:t>
+        </w:r>
+        <w:r>
+          <w:t>75.1</w:t>
+        </w:r>
+        <w:r>
+          <w:t xml:space="preserve">%, </w:t>
+        </w:r>
+        <w:r>
+          <w:rPr>
+            <w:i/>
+          </w:rPr>
+          <w:t>H</w:t>
+        </w:r>
+        <w:r>
+          <w:rPr>
+            <w:rFonts w:cs="Times New Roman (Body CS)"/>
+            <w:vertAlign w:val="superscript"/>
+          </w:rPr>
+          <w:t>2</w:t>
+        </w:r>
+        <w:r>
+          <w:t xml:space="preserve"> = </w:t>
+        </w:r>
+        <w:r>
+          <w:t>4.01</w:t>
+        </w:r>
+        <w:r>
+          <w:t>.</w:t>
+        </w:r>
+        <w:r>
+          <w:t xml:space="preserve"> Test-retest correlations were negative for three IRAPs </w:t>
+        </w:r>
+        <w:r>
+          <w:t>(i.e., gender, body image, and race).</w:t>
+        </w:r>
+        <w:r>
+          <w:t xml:space="preserve"> </w:t>
+        </w:r>
+        <w:r>
+          <w:t xml:space="preserve">This result may be most useful when attempting to directly compare against </w:t>
+        </w:r>
+        <w:r>
+          <w:t xml:space="preserve">previously published research, which has typically used Pearson’s </w:t>
+        </w:r>
+        <w:r>
+          <w:rPr>
+            <w:i/>
+          </w:rPr>
+          <w:t>r</w:t>
+        </w:r>
+        <w:r>
+          <w:t xml:space="preserve"> correlations</w:t>
+        </w:r>
+        <w:r>
+          <w:t xml:space="preserve">, although it does not necessarily represent </w:t>
+        </w:r>
+        <w:r>
+          <w:lastRenderedPageBreak/>
+          <w:t>the best estimate of the IRAP’s true internal consistency.</w:t>
+        </w:r>
+      </w:ins>
+    </w:p>
+    <w:p>
+      <w:pPr>
         <w:ind w:firstLine="0"/>
+        <w:rPr>
+          <w:del w:id="137" w:author="Microsoft Office User" w:date="2022-10-04T19:00:00Z"/>
+        </w:rPr>
       </w:pPr>
-      <w:r>
-        <w:t xml:space="preserve">(i.e., gender, body image, and race). </w:t>
-      </w:r>
-      <w:r>
-        <w:t xml:space="preserve">This result may be most useful </w:t>
-      </w:r>
-      <w:r>
-        <w:t xml:space="preserve">when attempting to directly compare against </w:t>
-      </w:r>
-      <w:r>
-        <w:t xml:space="preserve">previously published research, which has typically used Pearson’s </w:t>
+      <w:ins w:id="138" w:author="Microsoft Office User" w:date="2022-10-04T19:44:00Z">
+        <w:r>
+          <w:rPr>
+            <w:b/>
+          </w:rPr>
+          <w:t xml:space="preserve">Test-retest via </w:t>
+        </w:r>
+        <w:proofErr w:type="gramStart"/>
+        <w:r>
+          <w:rPr>
+            <w:b/>
+          </w:rPr>
+          <w:t>ICC</w:t>
+        </w:r>
+        <w:r>
+          <w:rPr>
+            <w:b/>
+            <w:vertAlign w:val="subscript"/>
+          </w:rPr>
+          <w:t>[</w:t>
+        </w:r>
+        <w:proofErr w:type="gramEnd"/>
+        <w:r>
+          <w:rPr>
+            <w:b/>
+            <w:vertAlign w:val="subscript"/>
+          </w:rPr>
+          <w:t>2,1]</w:t>
+        </w:r>
+        <w:r>
+          <w:rPr>
+            <w:b/>
+          </w:rPr>
+          <w:t>.</w:t>
+        </w:r>
+        <w:r>
+          <w:t xml:space="preserve"> When using ICCs, r</w:t>
+        </w:r>
+        <w:r>
+          <w:t xml:space="preserve">esults </w:t>
+        </w:r>
+        <w:r>
+          <w:t xml:space="preserve">also </w:t>
+        </w:r>
+        <w:r>
+          <w:t xml:space="preserve">suggested that test-retest reliability was very poor, </w:t>
+        </w:r>
+        <w:proofErr w:type="gramStart"/>
+        <w:r>
+          <w:t>ICC</w:t>
+        </w:r>
+        <w:r>
+          <w:rPr>
+            <w:b/>
+            <w:vertAlign w:val="subscript"/>
+          </w:rPr>
+          <w:t>[</w:t>
+        </w:r>
+        <w:proofErr w:type="gramEnd"/>
+        <w:r>
+          <w:rPr>
+            <w:b/>
+            <w:vertAlign w:val="subscript"/>
+          </w:rPr>
+          <w:t>2,1]</w:t>
+        </w:r>
+        <w:r>
+          <w:t xml:space="preserve"> = </w:t>
+        </w:r>
+        <w:r>
+          <w:t>.</w:t>
+        </w:r>
+        <w:r>
+          <w:t>13</w:t>
+        </w:r>
+        <w:r>
+          <w:t>, 95% CI [</w:t>
+        </w:r>
+        <w:r>
+          <w:t>-</w:t>
+        </w:r>
+        <w:r>
+          <w:t>.0</w:t>
+        </w:r>
+        <w:r>
+          <w:t>8</w:t>
+        </w:r>
+        <w:r>
+          <w:t>, .</w:t>
+        </w:r>
+        <w:r>
+          <w:t>34</w:t>
+        </w:r>
+        <w:r>
+          <w:t xml:space="preserve">], 95% </w:t>
+        </w:r>
+        <w:r>
+          <w:t>PI</w:t>
+        </w:r>
+        <w:r>
+          <w:t xml:space="preserve"> [-.</w:t>
+        </w:r>
+        <w:r>
+          <w:t>43</w:t>
+        </w:r>
+        <w:r>
+          <w:t>, .</w:t>
+        </w:r>
+        <w:r>
+          <w:t>70</w:t>
+        </w:r>
+        <w:r>
+          <w:t>].</w:t>
+        </w:r>
+        <w:r>
+          <w:t xml:space="preserve"> </w:t>
+        </w:r>
+        <w:r>
+          <w:t xml:space="preserve">A substantial degree of heterogeneity was found between the two studies, </w:t>
+        </w:r>
+        <w:proofErr w:type="gramStart"/>
+        <w:r>
+          <w:rPr>
+            <w:i/>
+          </w:rPr>
+          <w:t>Q</w:t>
+        </w:r>
+        <w:r>
+          <w:t>(</w:t>
+        </w:r>
+        <w:proofErr w:type="spellStart"/>
+        <w:proofErr w:type="gramEnd"/>
+        <w:r>
+          <w:rPr>
+            <w:i/>
+          </w:rPr>
+          <w:t>df</w:t>
+        </w:r>
+        <w:proofErr w:type="spellEnd"/>
+        <w:r>
+          <w:t xml:space="preserve"> = 7) = </w:t>
+        </w:r>
+        <w:r>
+          <w:t>32.72</w:t>
+        </w:r>
+        <w:r>
+          <w:t xml:space="preserve">, </w:t>
+        </w:r>
+        <w:r>
+          <w:rPr>
+            <w:i/>
+          </w:rPr>
+          <w:t>p</w:t>
+        </w:r>
+        <w:r>
+          <w:t xml:space="preserve"> </w:t>
+        </w:r>
+        <w:r>
+          <w:t>&lt; .0001</w:t>
+        </w:r>
+        <w:r>
+          <w:t xml:space="preserve">, </w:t>
+        </w:r>
+        <w:r>
+          <w:rPr>
+            <w:rFonts w:ascii="Cambria Math" w:hAnsi="Cambria Math" w:cs="Cambria Math"/>
+          </w:rPr>
+          <w:t>𝜏</w:t>
+        </w:r>
+        <w:r>
+          <w:rPr>
+            <w:rFonts w:cs="Times New Roman (Body CS)"/>
+            <w:vertAlign w:val="superscript"/>
+          </w:rPr>
+          <w:t>2</w:t>
+        </w:r>
+        <w:r>
+          <w:t xml:space="preserve"> = 0.0</w:t>
+        </w:r>
+        <w:r>
+          <w:t>7</w:t>
+        </w:r>
+        <w:r>
+          <w:t xml:space="preserve">, </w:t>
+        </w:r>
+        <w:r>
+          <w:rPr>
+            <w:i/>
+          </w:rPr>
+          <w:t>I</w:t>
+        </w:r>
+        <w:r>
+          <w:rPr>
+            <w:rFonts w:cs="Times New Roman (Body CS)"/>
+            <w:vertAlign w:val="superscript"/>
+          </w:rPr>
+          <w:t>2</w:t>
+        </w:r>
+        <w:r>
+          <w:t xml:space="preserve"> =</w:t>
+        </w:r>
+        <w:r>
+          <w:t xml:space="preserve"> 79.0</w:t>
+        </w:r>
+        <w:r>
+          <w:t xml:space="preserve">%, </w:t>
+        </w:r>
+        <w:r>
+          <w:rPr>
+            <w:i/>
+          </w:rPr>
+          <w:t>H</w:t>
+        </w:r>
+        <w:r>
+          <w:rPr>
+            <w:rFonts w:cs="Times New Roman (Body CS)"/>
+            <w:vertAlign w:val="superscript"/>
+          </w:rPr>
+          <w:t>2</w:t>
+        </w:r>
+        <w:r>
+          <w:t xml:space="preserve"> = </w:t>
+        </w:r>
+        <w:r>
+          <w:t>4.77</w:t>
+        </w:r>
+        <w:r>
+          <w:t xml:space="preserve">. </w:t>
+        </w:r>
+        <w:r>
+          <w:t xml:space="preserve">Test-retest was zero or negative for half of the IRAPs (i.e., gender, body image, race, and Lincoln-Hitler). </w:t>
+        </w:r>
+      </w:ins>
+      <w:moveFromRangeStart w:id="139" w:author="Microsoft Office User" w:date="2022-10-04T19:00:00Z" w:name="move115802444"/>
+      <w:moveFrom w:id="140" w:author="Microsoft Office User" w:date="2022-10-04T19:00:00Z">
+        <w:del w:id="141" w:author="Microsoft Office User" w:date="2022-10-04T19:00:00Z">
+          <w:r>
+            <w:delText xml:space="preserve">(i.e., gender, body image, and race). </w:delText>
+          </w:r>
+        </w:del>
+      </w:moveFrom>
+      <w:moveFromRangeEnd w:id="139"/>
+      <w:del w:id="142" w:author="Microsoft Office User" w:date="2022-10-04T19:00:00Z">
+        <w:r>
+          <w:delText xml:space="preserve">This result may be most useful </w:delText>
+        </w:r>
+        <w:r>
+          <w:delText xml:space="preserve">when attempting to directly compare against </w:delText>
+        </w:r>
+        <w:r>
+          <w:delText xml:space="preserve">previously published research, which has typically used Pearson’s </w:delText>
+        </w:r>
+        <w:r>
+          <w:rPr>
+            <w:i/>
+          </w:rPr>
+          <w:delText>r</w:delText>
+        </w:r>
+        <w:r>
+          <w:delText xml:space="preserve"> correlations</w:delText>
+        </w:r>
+        <w:r>
+          <w:delText>, although it does not necessarily represent the best estimate of the IRAP’s true internal consistency.</w:delText>
+        </w:r>
+      </w:del>
+    </w:p>
+    <w:p>
+      <w:pPr>
+        <w:rPr>
+          <w:del w:id="143" w:author="Microsoft Office User" w:date="2022-10-04T19:00:00Z"/>
+        </w:rPr>
+      </w:pPr>
+      <w:del w:id="144" w:author="Microsoft Office User" w:date="2022-10-04T19:00:00Z">
+        <w:r>
+          <w:rPr>
+            <w:b/>
+          </w:rPr>
+          <w:delText>Test-retest via ICC</w:delText>
+        </w:r>
+      </w:del>
+      <w:del w:id="145" w:author="Microsoft Office User" w:date="2022-10-04T18:53:00Z">
+        <w:r>
+          <w:rPr>
+            <w:b/>
+            <w:vertAlign w:val="subscript"/>
+            <w:rPrChange w:id="146" w:author="Microsoft Office User" w:date="2022-10-04T18:54:00Z">
+              <w:rPr>
+                <w:b/>
+              </w:rPr>
+            </w:rPrChange>
+          </w:rPr>
+          <w:delText>(</w:delText>
+        </w:r>
+      </w:del>
+      <w:del w:id="147" w:author="Microsoft Office User" w:date="2022-10-04T19:00:00Z">
+        <w:r>
+          <w:rPr>
+            <w:b/>
+            <w:vertAlign w:val="subscript"/>
+            <w:rPrChange w:id="148" w:author="Microsoft Office User" w:date="2022-10-04T18:54:00Z">
+              <w:rPr>
+                <w:b/>
+              </w:rPr>
+            </w:rPrChange>
+          </w:rPr>
+          <w:delText>2,1</w:delText>
+        </w:r>
+      </w:del>
+      <w:del w:id="149" w:author="Microsoft Office User" w:date="2022-10-04T18:53:00Z">
+        <w:r>
+          <w:rPr>
+            <w:b/>
+          </w:rPr>
+          <w:delText>)</w:delText>
+        </w:r>
+      </w:del>
+      <w:del w:id="150" w:author="Microsoft Office User" w:date="2022-10-04T19:00:00Z">
+        <w:r>
+          <w:rPr>
+            <w:b/>
+          </w:rPr>
+          <w:delText>.</w:delText>
+        </w:r>
+        <w:r>
+          <w:delText xml:space="preserve"> When using ICCs, r</w:delText>
+        </w:r>
+        <w:r>
+          <w:delText xml:space="preserve">esults </w:delText>
+        </w:r>
+        <w:r>
+          <w:delText xml:space="preserve">also </w:delText>
+        </w:r>
+        <w:r>
+          <w:delText>suggested that test-retest reliability was very poor, ICC</w:delText>
+        </w:r>
+      </w:del>
+      <w:del w:id="151" w:author="Microsoft Office User" w:date="2022-10-04T18:54:00Z">
+        <w:r>
+          <w:delText>(2,1)</w:delText>
+        </w:r>
+      </w:del>
+      <w:del w:id="152" w:author="Microsoft Office User" w:date="2022-10-04T19:00:00Z">
+        <w:r>
+          <w:delText xml:space="preserve"> = </w:delText>
+        </w:r>
+        <w:r>
+          <w:delText>.</w:delText>
+        </w:r>
+      </w:del>
+      <w:del w:id="153" w:author="Microsoft Office User" w:date="2022-10-04T18:56:00Z">
+        <w:r>
+          <w:delText>2</w:delText>
+        </w:r>
+        <w:r>
+          <w:delText>1</w:delText>
+        </w:r>
+      </w:del>
+      <w:del w:id="154" w:author="Microsoft Office User" w:date="2022-10-04T19:00:00Z">
+        <w:r>
+          <w:delText>, 95% CI [.0</w:delText>
+        </w:r>
+      </w:del>
+      <w:del w:id="155" w:author="Microsoft Office User" w:date="2022-10-04T18:56:00Z">
+        <w:r>
+          <w:delText>6</w:delText>
+        </w:r>
+      </w:del>
+      <w:del w:id="156" w:author="Microsoft Office User" w:date="2022-10-04T19:00:00Z">
+        <w:r>
+          <w:delText>, .</w:delText>
+        </w:r>
+      </w:del>
+      <w:del w:id="157" w:author="Microsoft Office User" w:date="2022-10-04T18:56:00Z">
+        <w:r>
+          <w:delText>3</w:delText>
+        </w:r>
+        <w:r>
+          <w:delText>6</w:delText>
+        </w:r>
+      </w:del>
+      <w:del w:id="158" w:author="Microsoft Office User" w:date="2022-10-04T19:00:00Z">
+        <w:r>
+          <w:delText xml:space="preserve">], 95% </w:delText>
+        </w:r>
+        <w:r>
+          <w:delText>PI</w:delText>
+        </w:r>
+        <w:r>
+          <w:delText xml:space="preserve"> [-.</w:delText>
+        </w:r>
+      </w:del>
+      <w:del w:id="159" w:author="Microsoft Office User" w:date="2022-10-04T18:56:00Z">
+        <w:r>
+          <w:delText>15</w:delText>
+        </w:r>
+      </w:del>
+      <w:del w:id="160" w:author="Microsoft Office User" w:date="2022-10-04T19:00:00Z">
+        <w:r>
+          <w:delText>, .</w:delText>
+        </w:r>
+      </w:del>
+      <w:del w:id="161" w:author="Microsoft Office User" w:date="2022-10-04T18:56:00Z">
+        <w:r>
+          <w:delText>57</w:delText>
+        </w:r>
+      </w:del>
+      <w:del w:id="162" w:author="Microsoft Office User" w:date="2022-10-04T19:00:00Z">
+        <w:r>
+          <w:delText>].</w:delText>
+        </w:r>
+        <w:r>
+          <w:delText xml:space="preserve"> </w:delText>
+        </w:r>
+        <w:r>
+          <w:delText xml:space="preserve">A substantial degree of heterogeneity was found between the two studies, </w:delText>
+        </w:r>
+        <w:r>
+          <w:rPr>
+            <w:i/>
+          </w:rPr>
+          <w:delText>Q</w:delText>
+        </w:r>
+        <w:r>
+          <w:delText>(</w:delText>
+        </w:r>
+        <w:r>
+          <w:rPr>
+            <w:i/>
+          </w:rPr>
+          <w:delText>df</w:delText>
+        </w:r>
+        <w:r>
+          <w:delText xml:space="preserve"> = 7) = </w:delText>
+        </w:r>
+        <w:r>
+          <w:delText>18.23</w:delText>
+        </w:r>
+        <w:r>
+          <w:delText xml:space="preserve">, </w:delText>
+        </w:r>
+        <w:r>
+          <w:rPr>
+            <w:i/>
+          </w:rPr>
+          <w:delText>p</w:delText>
+        </w:r>
+        <w:r>
+          <w:delText xml:space="preserve"> = .0</w:delText>
+        </w:r>
+        <w:r>
+          <w:delText>11</w:delText>
+        </w:r>
+        <w:r>
+          <w:delText xml:space="preserve">, </w:delText>
+        </w:r>
+        <w:r>
+          <w:rPr>
+            <w:rFonts w:ascii="Cambria Math" w:hAnsi="Cambria Math" w:cs="Cambria Math"/>
+          </w:rPr>
+          <w:delText>𝜏</w:delText>
+        </w:r>
+        <w:r>
+          <w:rPr>
+            <w:rFonts w:cs="Times New Roman (Body CS)"/>
+            <w:vertAlign w:val="superscript"/>
+          </w:rPr>
+          <w:delText>2</w:delText>
+        </w:r>
+        <w:r>
+          <w:delText xml:space="preserve"> = 0.0</w:delText>
+        </w:r>
+        <w:r>
+          <w:delText>3</w:delText>
+        </w:r>
+        <w:r>
+          <w:delText xml:space="preserve">, </w:delText>
+        </w:r>
+        <w:r>
+          <w:rPr>
+            <w:i/>
+          </w:rPr>
+          <w:delText>I</w:delText>
+        </w:r>
+        <w:r>
+          <w:rPr>
+            <w:rFonts w:cs="Times New Roman (Body CS)"/>
+            <w:vertAlign w:val="superscript"/>
+          </w:rPr>
+          <w:delText>2</w:delText>
+        </w:r>
+        <w:r>
+          <w:delText xml:space="preserve"> =</w:delText>
+        </w:r>
+        <w:r>
+          <w:delText xml:space="preserve"> 59.48</w:delText>
+        </w:r>
+        <w:r>
+          <w:delText xml:space="preserve">%, </w:delText>
+        </w:r>
+        <w:r>
+          <w:rPr>
+            <w:i/>
+          </w:rPr>
+          <w:delText>H</w:delText>
+        </w:r>
+        <w:r>
+          <w:rPr>
+            <w:rFonts w:cs="Times New Roman (Body CS)"/>
+            <w:vertAlign w:val="superscript"/>
+          </w:rPr>
+          <w:delText>2</w:delText>
+        </w:r>
+        <w:r>
+          <w:delText xml:space="preserve"> = 2.</w:delText>
+        </w:r>
+        <w:r>
+          <w:delText>47</w:delText>
+        </w:r>
+        <w:r>
+          <w:delText xml:space="preserve">. </w:delText>
+        </w:r>
+        <w:r>
+          <w:delText xml:space="preserve">Test-retest was </w:delText>
+        </w:r>
+      </w:del>
+      <w:del w:id="163" w:author="Microsoft Office User" w:date="2022-08-31T18:24:00Z">
+        <w:r>
+          <w:delText xml:space="preserve">near </w:delText>
+        </w:r>
+      </w:del>
+      <w:del w:id="164" w:author="Microsoft Office User" w:date="2022-10-04T19:00:00Z">
+        <w:r>
+          <w:delText xml:space="preserve">zero for half of the IRAPs (i.e., gender, body image, race, and Lincoln-Hitler). </w:delText>
+        </w:r>
+      </w:del>
+    </w:p>
+    <w:p>
+      <w:pPr>
+        <w:rPr>
+          <w:ins w:id="165" w:author="Microsoft Office User" w:date="2022-10-04T20:55:00Z"/>
+        </w:rPr>
+      </w:pPr>
+      <w:r>
+        <w:t>A GOSH plot revealed no evidence of multimodality and therefore no evidence of outliers (see Figure 3). As such, this heterogeneity may be attributable to other unmodeled factors, such as the domain, follow-up period, features of the stimulus set or task parameters, or others. Results can be found in Figure 2 (lower panel).</w:t>
+      </w:r>
+      <w:r>
+        <w:t xml:space="preserve"> Due to the combination of </w:t>
+      </w:r>
+      <w:proofErr w:type="gramStart"/>
+      <w:r>
+        <w:t>ICC</w:t>
+      </w:r>
+      <w:ins w:id="166" w:author="Microsoft Office User" w:date="2022-10-04T18:54:00Z">
+        <w:r>
+          <w:rPr>
+            <w:b/>
+            <w:vertAlign w:val="subscript"/>
+          </w:rPr>
+          <w:t>[</w:t>
+        </w:r>
+        <w:proofErr w:type="gramEnd"/>
+        <w:r>
+          <w:rPr>
+            <w:b/>
+            <w:vertAlign w:val="subscript"/>
+          </w:rPr>
+          <w:t>2,1]</w:t>
+        </w:r>
+      </w:ins>
+      <w:r>
+        <w:t xml:space="preserve"> and outlier analysis,</w:t>
+      </w:r>
+      <w:r>
+        <w:t xml:space="preserve"> this represents the most appropriate estimate of the IRAP’s </w:t>
+      </w:r>
+      <w:r>
+        <w:t xml:space="preserve">test-retest reliability </w:t>
+      </w:r>
+      <w:r>
+        <w:t xml:space="preserve">among </w:t>
+      </w:r>
+      <w:r>
+        <w:t xml:space="preserve">the two we have </w:t>
+      </w:r>
+      <w:r>
+        <w:t>reported here.</w:t>
+      </w:r>
+      <w:r>
+        <w:t xml:space="preserve"> Subsequent calculations and conclusions are therefore based on this estimate. </w:t>
+      </w:r>
+      <w:r>
+        <w:t xml:space="preserve">The IRAP’s test-retest reliability therefore appears to be </w:t>
+      </w:r>
+      <w:r>
+        <w:t xml:space="preserve">significantly </w:t>
+      </w:r>
+      <w:r>
+        <w:t>lower than the IAT’s (</w:t>
       </w:r>
       <w:r>
         <w:rPr>
@@ -2897,373 +4794,347 @@
         <w:t>r</w:t>
       </w:r>
       <w:r>
-        <w:t xml:space="preserve"> correlations</w:t>
-      </w:r>
-      <w:r>
-        <w:t>, although it does not necessarily represent the best estimate of the IRAP’s true internal consistency.</w:t>
-      </w:r>
-    </w:p>
-    <w:p>
-      <w:r>
-        <w:rPr>
-          <w:b/>
-        </w:rPr>
-        <w:t xml:space="preserve">Test-retest via </w:t>
-      </w:r>
-      <w:proofErr w:type="gramStart"/>
-      <w:r>
-        <w:rPr>
-          <w:b/>
-        </w:rPr>
-        <w:t>ICC</w:t>
-      </w:r>
-      <w:r>
-        <w:rPr>
-          <w:b/>
-        </w:rPr>
-        <w:t>(</w:t>
-      </w:r>
-      <w:proofErr w:type="gramEnd"/>
-      <w:r>
-        <w:rPr>
-          <w:b/>
-        </w:rPr>
-        <w:t>2,1)</w:t>
-      </w:r>
-      <w:r>
-        <w:rPr>
-          <w:b/>
-        </w:rPr>
+        <w:t xml:space="preserve"> = .50) according to the recent review by Greenwald and Lai </w:t>
+      </w:r>
+      <w:r>
+        <w:fldChar w:fldCharType="begin"/>
+      </w:r>
+      <w:r>
+        <w:instrText xml:space="preserve"> ADDIN ZOTERO_ITEM CSL_CITATION {"citationID":"7kd14T8R","properties":{"formattedCitation":"(2020)","plainCitation":"(2020)","noteIndex":0},"citationItems":[{"id":24,"uris":["http://zotero.org/users/1687755/items/UQYJYU63"],"itemData":{"id":24,"type":"article-journal","abstract":"In the last 20 years, research on implicit social cognition has established that social judgments and behavior are guided by attitudes and stereotypes of which the actor may lack awareness. Research using the methods of implicit social cognition has produced the concept of implicit bias, which has generated wide attention not only in social, clinical, and developmental psychology, but also in disciplines outside of psychology, including business, law, criminal justice, medicine, education, and political science. Although this rapidly growing body of research offers prospects of useful societal applications, the theory needed to confidently guide those applications remains insufficiently developed. This article describes the methods that have been developed, the findings that have been obtained, and the theoretical questions that remain to be answered.","container-title":"Annual Review of Psychology","DOI":"10.1146/annurev-psych-010419-050837","issue":"1","note":"_eprint: https://doi.org/10.1146/annurev-psych-010419-050837\nPMID: 31640465","page":"419-445","source":"Annual Reviews","title":"Implicit Social Cognition","volume":"71","author":[{"family":"Greenwald","given":"Anthony G."},{"family":"Lai","given":"Calvin K."}],"issued":{"date-parts":[["2020"]]}},"suppress-author":true}],"schema":"https://github.com/citation-style-language/schema/raw/master/csl-citation.json"} </w:instrText>
+      </w:r>
+      <w:r>
+        <w:fldChar w:fldCharType="separate"/>
+      </w:r>
+      <w:r>
+        <w:t>(2020)</w:t>
+      </w:r>
+      <w:r>
+        <w:fldChar w:fldCharType="end"/>
+      </w:r>
+      <w:r>
         <w:t>.</w:t>
       </w:r>
-      <w:r>
-        <w:t xml:space="preserve"> When using ICCs, r</w:t>
-      </w:r>
-      <w:r>
-        <w:t xml:space="preserve">esults </w:t>
-      </w:r>
-      <w:r>
-        <w:t xml:space="preserve">also </w:t>
-      </w:r>
-      <w:r>
-        <w:t xml:space="preserve">suggested that test-retest reliability was very poor, </w:t>
-      </w:r>
-      <w:proofErr w:type="gramStart"/>
-      <w:r>
-        <w:t>ICC</w:t>
-      </w:r>
-      <w:r>
-        <w:t>(</w:t>
-      </w:r>
-      <w:proofErr w:type="gramEnd"/>
-      <w:r>
-        <w:t>2,1)</w:t>
-      </w:r>
-      <w:r>
-        <w:t xml:space="preserve"> = </w:t>
-      </w:r>
-      <w:r>
-        <w:t>.2</w:t>
-      </w:r>
-      <w:r>
-        <w:t>1</w:t>
-      </w:r>
-      <w:r>
-        <w:t>, 95% CI [.0</w:t>
-      </w:r>
-      <w:r>
-        <w:t>6</w:t>
-      </w:r>
-      <w:r>
-        <w:t>, .3</w:t>
-      </w:r>
-      <w:r>
-        <w:t>6</w:t>
-      </w:r>
-      <w:r>
-        <w:t xml:space="preserve">], 95% </w:t>
-      </w:r>
-      <w:r>
-        <w:t>PI</w:t>
-      </w:r>
-      <w:r>
-        <w:t xml:space="preserve"> [-.15, .</w:t>
-      </w:r>
-      <w:r>
-        <w:t>57</w:t>
-      </w:r>
-      <w:r>
-        <w:t>].</w:t>
-      </w:r>
-      <w:r>
-        <w:t xml:space="preserve"> </w:t>
-      </w:r>
-      <w:r>
-        <w:t xml:space="preserve">A substantial degree of heterogeneity was found between the two studies, </w:t>
-      </w:r>
-      <w:proofErr w:type="gramStart"/>
-      <w:r>
-        <w:rPr>
-          <w:i/>
-        </w:rPr>
-        <w:t>Q</w:t>
-      </w:r>
-      <w:r>
-        <w:t>(</w:t>
-      </w:r>
-      <w:proofErr w:type="gramEnd"/>
-      <w:r>
-        <w:rPr>
-          <w:i/>
-        </w:rPr>
-        <w:t>df</w:t>
-      </w:r>
-      <w:r>
-        <w:t xml:space="preserve"> = 7) = </w:t>
-      </w:r>
-      <w:r>
-        <w:t>18.23</w:t>
-      </w:r>
-      <w:r>
-        <w:t xml:space="preserve">, </w:t>
-      </w:r>
-      <w:r>
-        <w:rPr>
-          <w:i/>
-        </w:rPr>
-        <w:t>p</w:t>
-      </w:r>
-      <w:r>
-        <w:t xml:space="preserve"> = .0</w:t>
-      </w:r>
-      <w:r>
-        <w:t>11</w:t>
-      </w:r>
-      <w:r>
-        <w:t xml:space="preserve">, </w:t>
-      </w:r>
-      <w:r>
-        <w:rPr>
-          <w:rFonts w:ascii="Cambria Math" w:hAnsi="Cambria Math" w:cs="Cambria Math"/>
-        </w:rPr>
-        <w:t>𝜏</w:t>
-      </w:r>
-      <w:r>
-        <w:rPr>
-          <w:rFonts w:cs="Times New Roman (Body CS)"/>
-          <w:vertAlign w:val="superscript"/>
-        </w:rPr>
-        <w:t>2</w:t>
-      </w:r>
-      <w:r>
-        <w:t xml:space="preserve"> = 0.0</w:t>
-      </w:r>
-      <w:r>
-        <w:t>3</w:t>
-      </w:r>
-      <w:r>
-        <w:t xml:space="preserve">, </w:t>
-      </w:r>
-      <w:r>
-        <w:rPr>
-          <w:i/>
-        </w:rPr>
-        <w:t>I</w:t>
-      </w:r>
-      <w:r>
-        <w:rPr>
-          <w:rFonts w:cs="Times New Roman (Body CS)"/>
-          <w:vertAlign w:val="superscript"/>
-        </w:rPr>
-        <w:t>2</w:t>
-      </w:r>
-      <w:r>
-        <w:t xml:space="preserve"> =</w:t>
-      </w:r>
-      <w:r>
-        <w:t xml:space="preserve"> 59.48</w:t>
-      </w:r>
-      <w:r>
-        <w:t xml:space="preserve">%, </w:t>
-      </w:r>
-      <w:r>
-        <w:rPr>
-          <w:i/>
-        </w:rPr>
-        <w:t>H</w:t>
-      </w:r>
-      <w:r>
-        <w:rPr>
-          <w:rFonts w:cs="Times New Roman (Body CS)"/>
-          <w:vertAlign w:val="superscript"/>
-        </w:rPr>
-        <w:t>2</w:t>
-      </w:r>
-      <w:r>
-        <w:t xml:space="preserve"> = 2.</w:t>
-      </w:r>
-      <w:r>
-        <w:t>47</w:t>
-      </w:r>
-      <w:r>
-        <w:t xml:space="preserve">. </w:t>
-      </w:r>
-      <w:r>
-        <w:t xml:space="preserve">Test-retest was </w:t>
-      </w:r>
-      <w:del w:id="1" w:author="Microsoft Office User" w:date="2022-08-31T18:24:00Z">
-        <w:r>
-          <w:delText xml:space="preserve">near </w:delText>
+    </w:p>
+    <w:p>
+      <w:pPr>
+        <w:rPr>
+          <w:ins w:id="167" w:author="Microsoft Office User" w:date="2022-10-04T20:55:00Z"/>
+        </w:rPr>
+      </w:pPr>
+    </w:p>
+    <w:p>
+      <w:pPr>
+        <w:ind w:firstLine="0"/>
+        <w:rPr>
+          <w:ins w:id="168" w:author="Microsoft Office User" w:date="2022-10-04T20:55:00Z"/>
+        </w:rPr>
+      </w:pPr>
+      <w:ins w:id="169" w:author="Microsoft Office User" w:date="2022-10-04T20:55:00Z">
+        <w:r>
+          <w:rPr>
+            <w:noProof/>
+          </w:rPr>
+          <w:drawing>
+            <wp:inline distT="0" distB="0" distL="0" distR="0" wp14:anchorId="43E8E897" wp14:editId="592FB488">
+              <wp:extent cx="2755900" cy="2755900"/>
+              <wp:effectExtent l="0" t="0" r="0" b="0"/>
+              <wp:docPr id="1" name="Picture 1"/>
+              <wp:cNvGraphicFramePr>
+                <a:graphicFrameLocks xmlns:a="http://schemas.openxmlformats.org/drawingml/2006/main" noChangeAspect="1"/>
+              </wp:cNvGraphicFramePr>
+              <a:graphic xmlns:a="http://schemas.openxmlformats.org/drawingml/2006/main">
+                <a:graphicData uri="http://schemas.openxmlformats.org/drawingml/2006/picture">
+                  <pic:pic xmlns:pic="http://schemas.openxmlformats.org/drawingml/2006/picture">
+                    <pic:nvPicPr>
+                      <pic:cNvPr id="1" name="Picture 1"/>
+                      <pic:cNvPicPr/>
+                    </pic:nvPicPr>
+                    <pic:blipFill>
+                      <a:blip r:embed="rId18">
+                        <a:extLst>
+                          <a:ext uri="{28A0092B-C50C-407E-A947-70E740481C1C}">
+                            <a14:useLocalDpi xmlns:a14="http://schemas.microsoft.com/office/drawing/2010/main" val="0"/>
+                          </a:ext>
+                        </a:extLst>
+                      </a:blip>
+                      <a:stretch>
+                        <a:fillRect/>
+                      </a:stretch>
+                    </pic:blipFill>
+                    <pic:spPr>
+                      <a:xfrm>
+                        <a:off x="0" y="0"/>
+                        <a:ext cx="2755900" cy="2755900"/>
+                      </a:xfrm>
+                      <a:prstGeom prst="rect">
+                        <a:avLst/>
+                      </a:prstGeom>
+                    </pic:spPr>
+                  </pic:pic>
+                </a:graphicData>
+              </a:graphic>
+            </wp:inline>
+          </w:drawing>
+        </w:r>
+      </w:ins>
+    </w:p>
+    <w:p>
+      <w:pPr>
+        <w:ind w:firstLine="0"/>
+        <w:rPr>
+          <w:ins w:id="170" w:author="Microsoft Office User" w:date="2022-10-04T20:55:00Z"/>
+        </w:rPr>
+      </w:pPr>
+      <w:ins w:id="171" w:author="Microsoft Office User" w:date="2022-10-04T20:55:00Z">
+        <w:r>
+          <w:rPr>
+            <w:i/>
+          </w:rPr>
+          <w:t>Figure 3.</w:t>
+        </w:r>
+        <w:r>
+          <w:t xml:space="preserve"> GOSH plot for test-retest reliability.</w:t>
+        </w:r>
+      </w:ins>
+    </w:p>
+    <w:p>
+      <w:pPr>
+        <w:rPr>
+          <w:ins w:id="172" w:author="Microsoft Office User" w:date="2022-10-04T19:46:00Z"/>
+        </w:rPr>
+      </w:pPr>
+    </w:p>
+    <w:p>
+      <w:pPr>
+        <w:rPr>
+          <w:del w:id="173" w:author="Microsoft Office User" w:date="2022-10-04T20:55:00Z"/>
+        </w:rPr>
+      </w:pPr>
+      <w:ins w:id="174" w:author="Microsoft Office User" w:date="2022-10-04T19:46:00Z">
+        <w:r>
+          <w:rPr>
+            <w:b/>
+            <w:bCs/>
+          </w:rPr>
+          <w:t>Reliability of individual trial types.</w:t>
+        </w:r>
+        <w:r>
+          <w:t xml:space="preserve"> </w:t>
+        </w:r>
+        <w:r>
+          <w:t>Similar to internal consistency, the test-retest reliability was also estimated f</w:t>
+        </w:r>
+      </w:ins>
+      <w:ins w:id="175" w:author="Microsoft Office User" w:date="2022-10-04T19:47:00Z">
+        <w:r>
+          <w:t xml:space="preserve">or IRAP data scored at the individual trial type level. </w:t>
+        </w:r>
+        <w:r>
+          <w:t xml:space="preserve">This was done using the </w:t>
+        </w:r>
+        <w:proofErr w:type="gramStart"/>
+        <w:r>
+          <w:t>ICC</w:t>
+        </w:r>
+      </w:ins>
+      <w:ins w:id="176" w:author="Microsoft Office User" w:date="2022-10-04T19:48:00Z">
+        <w:r>
+          <w:rPr>
+            <w:b/>
+            <w:vertAlign w:val="subscript"/>
+          </w:rPr>
+          <w:t>[</w:t>
+        </w:r>
+        <w:proofErr w:type="gramEnd"/>
+        <w:r>
+          <w:rPr>
+            <w:b/>
+            <w:vertAlign w:val="subscript"/>
+          </w:rPr>
+          <w:t>2,1]</w:t>
+        </w:r>
+      </w:ins>
+      <w:ins w:id="177" w:author="Microsoft Office User" w:date="2022-10-04T19:47:00Z">
+        <w:r>
+          <w:t xml:space="preserve"> method</w:t>
+        </w:r>
+      </w:ins>
+      <w:ins w:id="178" w:author="Microsoft Office User" w:date="2022-10-04T19:48:00Z">
+        <w:r>
+          <w:t xml:space="preserve"> and a comparable three-level meta-analytic model with random intercept for domain. </w:t>
+        </w:r>
+        <w:r>
+          <w:t>R</w:t>
+        </w:r>
+        <w:r>
+          <w:t xml:space="preserve">esults suggested that test-retest reliability was very poor, </w:t>
+        </w:r>
+        <w:proofErr w:type="gramStart"/>
+        <w:r>
+          <w:t>ICC</w:t>
+        </w:r>
+        <w:r>
+          <w:rPr>
+            <w:b/>
+            <w:vertAlign w:val="subscript"/>
+          </w:rPr>
+          <w:t>[</w:t>
+        </w:r>
+        <w:proofErr w:type="gramEnd"/>
+        <w:r>
+          <w:rPr>
+            <w:b/>
+            <w:vertAlign w:val="subscript"/>
+          </w:rPr>
+          <w:t>2,1]</w:t>
+        </w:r>
+        <w:r>
+          <w:t xml:space="preserve"> = </w:t>
+        </w:r>
+        <w:r>
+          <w:t>.</w:t>
+        </w:r>
+        <w:r>
+          <w:t>1</w:t>
+        </w:r>
+      </w:ins>
+      <w:ins w:id="179" w:author="Microsoft Office User" w:date="2022-10-04T19:49:00Z">
+        <w:r>
+          <w:t>9</w:t>
+        </w:r>
+      </w:ins>
+      <w:ins w:id="180" w:author="Microsoft Office User" w:date="2022-10-04T19:48:00Z">
+        <w:r>
+          <w:t>, 95% CI [.0</w:t>
+        </w:r>
+      </w:ins>
+      <w:ins w:id="181" w:author="Microsoft Office User" w:date="2022-10-04T19:49:00Z">
+        <w:r>
+          <w:t>9</w:t>
+        </w:r>
+      </w:ins>
+      <w:ins w:id="182" w:author="Microsoft Office User" w:date="2022-10-04T19:48:00Z">
+        <w:r>
+          <w:t>, .</w:t>
+        </w:r>
+      </w:ins>
+      <w:ins w:id="183" w:author="Microsoft Office User" w:date="2022-10-04T19:49:00Z">
+        <w:r>
+          <w:t>28</w:t>
+        </w:r>
+      </w:ins>
+      <w:ins w:id="184" w:author="Microsoft Office User" w:date="2022-10-04T19:48:00Z">
+        <w:r>
+          <w:t xml:space="preserve">], 95% </w:t>
+        </w:r>
+        <w:r>
+          <w:t>PI</w:t>
+        </w:r>
+        <w:r>
+          <w:t xml:space="preserve"> [-.</w:t>
+        </w:r>
+      </w:ins>
+      <w:ins w:id="185" w:author="Microsoft Office User" w:date="2022-10-04T19:49:00Z">
+        <w:r>
+          <w:t>07</w:t>
+        </w:r>
+      </w:ins>
+      <w:ins w:id="186" w:author="Microsoft Office User" w:date="2022-10-04T19:48:00Z">
+        <w:r>
+          <w:t>, .</w:t>
+        </w:r>
+      </w:ins>
+      <w:ins w:id="187" w:author="Microsoft Office User" w:date="2022-10-04T19:49:00Z">
+        <w:r>
+          <w:t>44</w:t>
+        </w:r>
+      </w:ins>
+      <w:ins w:id="188" w:author="Microsoft Office User" w:date="2022-10-04T19:48:00Z">
+        <w:r>
+          <w:t>].</w:t>
+        </w:r>
+      </w:ins>
+    </w:p>
+    <w:p/>
+    <w:p>
+      <w:pPr>
+        <w:ind w:firstLine="0"/>
+        <w:rPr>
+          <w:del w:id="189" w:author="Microsoft Office User" w:date="2022-10-04T20:55:00Z"/>
+        </w:rPr>
+      </w:pPr>
+      <w:del w:id="190" w:author="Microsoft Office User" w:date="2022-10-04T19:19:00Z">
+        <w:r>
+          <w:rPr>
+            <w:noProof/>
+          </w:rPr>
+          <w:drawing>
+            <wp:inline distT="0" distB="0" distL="0" distR="0" wp14:anchorId="60D2309D" wp14:editId="501FB722">
+              <wp:extent cx="2755900" cy="2755900"/>
+              <wp:effectExtent l="0" t="0" r="0" b="0"/>
+              <wp:docPr id="9" name="Picture 9"/>
+              <wp:cNvGraphicFramePr>
+                <a:graphicFrameLocks xmlns:a="http://schemas.openxmlformats.org/drawingml/2006/main" noChangeAspect="1"/>
+              </wp:cNvGraphicFramePr>
+              <a:graphic xmlns:a="http://schemas.openxmlformats.org/drawingml/2006/main">
+                <a:graphicData uri="http://schemas.openxmlformats.org/drawingml/2006/picture">
+                  <pic:pic xmlns:pic="http://schemas.openxmlformats.org/drawingml/2006/picture">
+                    <pic:nvPicPr>
+                      <pic:cNvPr id="9" name="Picture 9"/>
+                      <pic:cNvPicPr/>
+                    </pic:nvPicPr>
+                    <pic:blipFill>
+                      <a:blip r:embed="rId19">
+                        <a:extLst>
+                          <a:ext uri="{28A0092B-C50C-407E-A947-70E740481C1C}">
+                            <a14:useLocalDpi xmlns:a14="http://schemas.microsoft.com/office/drawing/2010/main" val="0"/>
+                          </a:ext>
+                        </a:extLst>
+                      </a:blip>
+                      <a:stretch>
+                        <a:fillRect/>
+                      </a:stretch>
+                    </pic:blipFill>
+                    <pic:spPr>
+                      <a:xfrm>
+                        <a:off x="0" y="0"/>
+                        <a:ext cx="2755900" cy="2755900"/>
+                      </a:xfrm>
+                      <a:prstGeom prst="rect">
+                        <a:avLst/>
+                      </a:prstGeom>
+                    </pic:spPr>
+                  </pic:pic>
+                </a:graphicData>
+              </a:graphic>
+            </wp:inline>
+          </w:drawing>
         </w:r>
       </w:del>
-      <w:r>
-        <w:t xml:space="preserve">zero </w:t>
-      </w:r>
-      <w:ins w:id="2" w:author="Microsoft Office User" w:date="2022-08-31T18:24:00Z">
-        <w:r>
-          <w:t xml:space="preserve">or negative </w:t>
-        </w:r>
-      </w:ins>
-      <w:r>
-        <w:t xml:space="preserve">for half of the IRAPs (i.e., gender, body image, race, and Lincoln-Hitler). </w:t>
-      </w:r>
-    </w:p>
-    <w:p>
-      <w:r>
-        <w:t xml:space="preserve">A GOSH plot revealed no evidence of multimodality and therefore no evidence of outliers (see </w:t>
-      </w:r>
-      <w:r>
-        <w:lastRenderedPageBreak/>
-        <w:t>Figure 3). As such, this heterogeneity may be attributable to other unmodeled factors, such as the domain, follow-up period, features of the stimulus set or task parameters, or others. Results can be found in Figure 2 (lower panel).</w:t>
-      </w:r>
-      <w:r>
-        <w:t xml:space="preserve"> Due to the combination of ICC and outlier analysis,</w:t>
-      </w:r>
-      <w:r>
-        <w:t xml:space="preserve"> this represents the most appropriate estimate of the IRAP’s </w:t>
-      </w:r>
-      <w:r>
-        <w:t xml:space="preserve">test-retest reliability </w:t>
-      </w:r>
-      <w:r>
-        <w:t xml:space="preserve">among </w:t>
-      </w:r>
-      <w:r>
-        <w:t xml:space="preserve">the two we have </w:t>
-      </w:r>
-      <w:r>
-        <w:t>reported here.</w:t>
-      </w:r>
-      <w:r>
-        <w:t xml:space="preserve"> Subsequent calculations and conclusions are therefore based on this estimate. </w:t>
-      </w:r>
-      <w:r>
-        <w:t xml:space="preserve">The IRAP’s test-retest reliability therefore appears to be </w:t>
-      </w:r>
-      <w:r>
-        <w:t xml:space="preserve">significantly </w:t>
-      </w:r>
-      <w:r>
-        <w:t>lower than the IAT’s (</w:t>
-      </w:r>
-      <w:r>
-        <w:rPr>
-          <w:i/>
-        </w:rPr>
-        <w:t>r</w:t>
-      </w:r>
-      <w:r>
-        <w:t xml:space="preserve"> = .50) according to the recent review by Greenwald and Lai </w:t>
-      </w:r>
-      <w:r>
-        <w:fldChar w:fldCharType="begin"/>
-      </w:r>
-      <w:r>
-        <w:instrText xml:space="preserve"> ADDIN ZOTERO_ITEM CSL_CITATION {"citationID":"7kd14T8R","properties":{"formattedCitation":"(2020)","plainCitation":"(2020)","noteIndex":0},"citationItems":[{"id":12489,"uris":["http://zotero.org/users/1687755/items/UQYJYU63"],"itemData":{"id":12489,"type":"article-journal","abstract":"In the last 20 years, research on implicit social cognition has established that social judgments and behavior are guided by attitudes and stereotypes of which the actor may lack awareness. Research using the methods of implicit social cognition has produced the concept of implicit bias, which has generated wide attention not only in social, clinical, and developmental psychology, but also in disciplines outside of psychology, including business, law, criminal justice, medicine, education, and political science. Although this rapidly growing body of research offers prospects of useful societal applications, the theory needed to confidently guide those applications remains insufficiently developed. This article describes the methods that have been developed, the findings that have been obtained, and the theoretical questions that remain to be answered.","container-title":"Annual Review of Psychology","DOI":"10.1146/annurev-psych-010419-050837","issue":"1","note":"_eprint: https://doi.org/10.1146/annurev-psych-010419-050837\nPMID: 31640465","page":"419-445","source":"Annual Reviews","title":"Implicit Social Cognition","volume":"71","author":[{"family":"Greenwald","given":"Anthony G."},{"family":"Lai","given":"Calvin K."}],"issued":{"date-parts":[["2020"]]}},"suppress-author":true}],"schema":"https://github.com/citation-style-language/schema/raw/master/csl-citation.json"} </w:instrText>
-      </w:r>
-      <w:r>
-        <w:fldChar w:fldCharType="separate"/>
-      </w:r>
-      <w:r>
-        <w:t>(2020)</w:t>
-      </w:r>
-      <w:r>
-        <w:fldChar w:fldCharType="end"/>
-      </w:r>
-      <w:r>
-        <w:t>.</w:t>
-      </w:r>
-    </w:p>
-    <w:p/>
+    </w:p>
+    <w:p>
+      <w:pPr>
+        <w:ind w:firstLine="0"/>
+        <w:rPr>
+          <w:del w:id="191" w:author="Microsoft Office User" w:date="2022-10-04T20:55:00Z"/>
+        </w:rPr>
+      </w:pPr>
+      <w:del w:id="192" w:author="Microsoft Office User" w:date="2022-10-04T20:55:00Z">
+        <w:r>
+          <w:rPr>
+            <w:i/>
+          </w:rPr>
+          <w:delText>Figure 3.</w:delText>
+        </w:r>
+        <w:r>
+          <w:delText xml:space="preserve"> GOSH plot for test-retest reliability.</w:delText>
+        </w:r>
+      </w:del>
+    </w:p>
     <w:p>
       <w:pPr>
         <w:ind w:firstLine="0"/>
       </w:pPr>
-      <w:r>
-        <w:rPr>
-          <w:noProof/>
-        </w:rPr>
-        <w:drawing>
-          <wp:inline distT="0" distB="0" distL="0" distR="0" wp14:anchorId="60D2309D" wp14:editId="51A4ECE6">
-            <wp:extent cx="2755900" cy="2755900"/>
-            <wp:effectExtent l="0" t="0" r="0" b="0"/>
-            <wp:docPr id="9" name="Picture 9"/>
-            <wp:cNvGraphicFramePr>
-              <a:graphicFrameLocks xmlns:a="http://schemas.openxmlformats.org/drawingml/2006/main" noChangeAspect="1"/>
-            </wp:cNvGraphicFramePr>
-            <a:graphic xmlns:a="http://schemas.openxmlformats.org/drawingml/2006/main">
-              <a:graphicData uri="http://schemas.openxmlformats.org/drawingml/2006/picture">
-                <pic:pic xmlns:pic="http://schemas.openxmlformats.org/drawingml/2006/picture">
-                  <pic:nvPicPr>
-                    <pic:cNvPr id="9" name="Picture 9"/>
-                    <pic:cNvPicPr/>
-                  </pic:nvPicPr>
-                  <pic:blipFill>
-                    <a:blip r:embed="rId15">
-                      <a:extLst>
-                        <a:ext uri="{28A0092B-C50C-407E-A947-70E740481C1C}">
-                          <a14:useLocalDpi xmlns:a14="http://schemas.microsoft.com/office/drawing/2010/main" val="0"/>
-                        </a:ext>
-                      </a:extLst>
-                    </a:blip>
-                    <a:stretch>
-                      <a:fillRect/>
-                    </a:stretch>
-                  </pic:blipFill>
-                  <pic:spPr>
-                    <a:xfrm>
-                      <a:off x="0" y="0"/>
-                      <a:ext cx="2755900" cy="2755900"/>
-                    </a:xfrm>
-                    <a:prstGeom prst="rect">
-                      <a:avLst/>
-                    </a:prstGeom>
-                  </pic:spPr>
-                </pic:pic>
-              </a:graphicData>
-            </a:graphic>
-          </wp:inline>
-        </w:drawing>
-      </w:r>
-    </w:p>
-    <w:p>
-      <w:pPr>
-        <w:ind w:firstLine="0"/>
-      </w:pPr>
-      <w:r>
-        <w:rPr>
-          <w:i/>
-        </w:rPr>
-        <w:t>Figure 3.</w:t>
-      </w:r>
-      <w:r>
-        <w:t xml:space="preserve"> GOSH plot for test-retest reliability.</w:t>
-      </w:r>
-    </w:p>
-    <w:p>
-      <w:pPr>
-        <w:ind w:firstLine="0"/>
-      </w:pPr>
     </w:p>
     <w:p>
       <w:pPr>
@@ -3275,13 +5146,16 @@
     </w:p>
     <w:p>
       <w:r>
-        <w:t xml:space="preserve">An underappreciated fact is that a measure’s reliability has a direct relationship with its ability to detect true effects (i.e., statistical power), and therefore the sample sizes needed for a given analysis. Parsons </w:t>
+        <w:t xml:space="preserve">An underappreciated fact is that a measure’s reliability has a direct relationship with its ability to detect true effects (i.e., statistical power), and therefore </w:t>
+      </w:r>
+      <w:r>
+        <w:t xml:space="preserve">the sample sizes needed for a given analysis. Parsons </w:t>
       </w:r>
       <w:r>
         <w:fldChar w:fldCharType="begin"/>
       </w:r>
       <w:r>
-        <w:instrText xml:space="preserve"> ADDIN ZOTERO_ITEM CSL_CITATION {"citationID":"AGiJGt4q","properties":{"formattedCitation":"(2018)","plainCitation":"(2018)","noteIndex":0},"citationItems":[{"id":12642,"uris":["http://zotero.org/users/1687755/items/RQVLYRA9"],"itemData":{"id":12642,"type":"article-journal","abstract":"The relationship between measurement reliability and statistical power is a complex one. Where reliability is defined by classical test theory as the proportion of 'true' variance to total variance (the sum of true score and error variance), power is only functionally related to total variance. Therefore, to explore direct relationships between reliability and power, one must hold either true-score variance or error variance  constant while varying the other. Here, visualisations are used to illustrate the reliability-power relationship under conditions of fixed true-score variance and fixed error variance. From these visualisations, conceptual distinctions between fixing true-score or error variance can be raised. Namely, when true-score variance is fixed, low reliability (and low power) suggests a true effect may be hidden by error. Whereas, when error variance is fixed, high reliability (and low power) may simply suggest a very small effect. I raise several observations I hope will be useful in considering the utility of measurement reliability and it's relationship to effect sizes and statistical power.","DOI":"10.31234/osf.io/qh5mf","note":"publisher: PsyArXiv","source":"psyarxiv.com","title":"Visualising two approaches to explore reliability-power relationships","URL":"https://psyarxiv.com/qh5mf/","author":[{"family":"Parsons","given":"Sam"}],"accessed":{"date-parts":[["2020",6,12]]},"issued":{"date-parts":[["2018",5,24]]}},"suppress-author":true}],"schema":"https://github.com/citation-style-language/schema/raw/master/csl-citation.json"} </w:instrText>
+        <w:instrText xml:space="preserve"> ADDIN ZOTERO_ITEM CSL_CITATION {"citationID":"AGiJGt4q","properties":{"formattedCitation":"(2018)","plainCitation":"(2018)","noteIndex":0},"citationItems":[{"id":4212,"uris":["http://zotero.org/users/1687755/items/RQVLYRA9"],"itemData":{"id":4212,"type":"article-journal","abstract":"The relationship between measurement reliability and statistical power is a complex one. Where reliability is defined by classical test theory as the proportion of 'true' variance to total variance (the sum of true score and error variance), power is only functionally related to total variance. Therefore, to explore direct relationships between reliability and power, one must hold either true-score variance or error variance  constant while varying the other. Here, visualisations are used to illustrate the reliability-power relationship under conditions of fixed true-score variance and fixed error variance. From these visualisations, conceptual distinctions between fixing true-score or error variance can be raised. Namely, when true-score variance is fixed, low reliability (and low power) suggests a true effect may be hidden by error. Whereas, when error variance is fixed, high reliability (and low power) may simply suggest a very small effect. I raise several observations I hope will be useful in considering the utility of measurement reliability and it's relationship to effect sizes and statistical power.","DOI":"10.31234/osf.io/qh5mf","note":"publisher: PsyArXiv","source":"psyarxiv.com","title":"Visualising two approaches to explore reliability-power relationships","URL":"https://psyarxiv.com/qh5mf/","author":[{"family":"Parsons","given":"Sam"}],"accessed":{"date-parts":[["2020",6,12]]},"issued":{"date-parts":[["2018",5,24]]}},"suppress-author":true}],"schema":"https://github.com/citation-style-language/schema/raw/master/csl-citation.json"} </w:instrText>
       </w:r>
       <w:r>
         <w:fldChar w:fldCharType="separate"/>
@@ -3377,13 +5251,13 @@
         </m:sSub>
       </m:oMath>
       <w:r>
-        <w:t>) and also the reliability of both measures (</w:t>
-      </w:r>
-      <w:proofErr w:type="gramStart"/>
-      <w:r>
-        <w:t>i.e.</w:t>
-      </w:r>
-      <w:proofErr w:type="gramEnd"/>
+        <w:t>) and also the reliability of both measures (i.e.</w:t>
+      </w:r>
+      <w:ins w:id="193" w:author="Microsoft Office User" w:date="2022-10-04T19:47:00Z">
+        <w:r>
+          <w:t>,</w:t>
+        </w:r>
+      </w:ins>
       <w:r>
         <w:t xml:space="preserve"> their self-correlation </w:t>
       </w:r>
@@ -3606,7 +5480,7 @@
         <w:fldChar w:fldCharType="begin"/>
       </w:r>
       <w:r>
-        <w:instrText xml:space="preserve"> ADDIN ZOTERO_ITEM CSL_CITATION {"citationID":"OdMIrTLr","properties":{"formattedCitation":"(Nicholson &amp; Barnes-Holmes, 2012)","plainCitation":"(Nicholson &amp; Barnes-Holmes, 2012)","noteIndex":0},"citationItems":[{"id":109,"uris":["http://zotero.org/users/1687755/items/I9TJFFFI"],"itemData":{"id":109,"type":"article-journal","abstract":"Background and objectives\nThere is increasing evidence that disgust responding occurs at both a primary and secondary level in the form of disgust propensity and disgust sensitivity. The unique contributions of anxiety and disgust need to be established if disgust is to be implicated in the etiology of anxiety disorders such as obsessive-compulsive disorder (OCD). The primary objective of the current study was to develop two separate implicit measures of disgust propensity and sensitivity and to explicate the role of implicit disgust propensity and sensitivity in avoidance behavior and OC tendencies.\nMethods\nThe current study (N = 33 undergraduate students) utilized a measure of implicit cognition, the Implicit Relational Assessment Procedure (IRAP), to independently analyze disgust propensity and disgust sensitivity. In addition, a series of behavioral approach tasks (BAT) and questionnaires measuring general disgust, obsessive-compulsive (OC) tendencies and general psychopathology were implemented to validate the implicit measures.\nResults\nDisgust sensitivity predicted avoidance behavior on the BATs independent of disgust propensity and anxiety, while disgust propensity did not. Both disgust propensity and sensitivity predicted self-reported OC tendencies and individually predicted obsessing and washing concerns, respectively.\nLimitations\nOur findings are based on a non-clinical student sample and further research is required for generalization to OCD.\nConclusions\nThe implicit measures appeared to be measuring two separate constructs and had differential relationships with behavior and OC tendencies. Overall, the results support current theories relating to pathological disgust and OCD.","container-title":"Journal of Behavior Therapy and Experimental Psychiatry","DOI":"10.1016/j.jbtep.2012.02.001","ISSN":"0005-7916","issue":"3","journalAbbreviation":"Journal of Behavior Therapy and Experimental Psychiatry","page":"922-930","source":"ScienceDirect","title":"Developing an implicit measure of disgust propensity and disgust sensitivity: Examining the role of implicit disgust propensity and sensitivity in obsessive-compulsive tendencies","title-short":"Developing an implicit measure of disgust propensity and disgust sensitivity","volume":"43","author":[{"family":"Nicholson","given":"Emma"},{"family":"Barnes-Holmes","given":"Dermot"}],"issued":{"date-parts":[["2012",9]]}}}],"schema":"https://github.com/citation-style-language/schema/raw/master/csl-citation.json"} </w:instrText>
+        <w:instrText xml:space="preserve"> ADDIN ZOTERO_ITEM CSL_CITATION {"citationID":"OdMIrTLr","properties":{"formattedCitation":"(Nicholson &amp; Barnes-Holmes, 2012)","plainCitation":"(Nicholson &amp; Barnes-Holmes, 2012)","noteIndex":0},"citationItems":[{"id":1428,"uris":["http://zotero.org/users/1687755/items/I9TJFFFI"],"itemData":{"id":1428,"type":"article-journal","abstract":"Background and objectives\nThere is increasing evidence that disgust responding occurs at both a primary and secondary level in the form of disgust propensity and disgust sensitivity. The unique contributions of anxiety and disgust need to be established if disgust is to be implicated in the etiology of anxiety disorders such as obsessive-compulsive disorder (OCD). The primary objective of the current study was to develop two separate implicit measures of disgust propensity and sensitivity and to explicate the role of implicit disgust propensity and sensitivity in avoidance behavior and OC tendencies.\nMethods\nThe current study (N = 33 undergraduate students) utilized a measure of implicit cognition, the Implicit Relational Assessment Procedure (IRAP), to independently analyze disgust propensity and disgust sensitivity. In addition, a series of behavioral approach tasks (BAT) and questionnaires measuring general disgust, obsessive-compulsive (OC) tendencies and general psychopathology were implemented to validate the implicit measures.\nResults\nDisgust sensitivity predicted avoidance behavior on the BATs independent of disgust propensity and anxiety, while disgust propensity did not. Both disgust propensity and sensitivity predicted self-reported OC tendencies and individually predicted obsessing and washing concerns, respectively.\nLimitations\nOur findings are based on a non-clinical student sample and further research is required for generalization to OCD.\nConclusions\nThe implicit measures appeared to be measuring two separate constructs and had differential relationships with behavior and OC tendencies. Overall, the results support current theories relating to pathological disgust and OCD.","container-title":"Journal of Behavior Therapy and Experimental Psychiatry","DOI":"10.1016/j.jbtep.2012.02.001","ISSN":"0005-7916","issue":"3","journalAbbreviation":"Journal of Behavior Therapy and Experimental Psychiatry","page":"922-930","source":"ScienceDirect","title":"Developing an implicit measure of disgust propensity and disgust sensitivity: Examining the role of implicit disgust propensity and sensitivity in obsessive-compulsive tendencies","title-short":"Developing an implicit measure of disgust propensity and disgust sensitivity","volume":"43","author":[{"family":"Nicholson","given":"Emma"},{"family":"Barnes-Holmes","given":"Dermot"}],"issued":{"date-parts":[["2012",9]]}}}],"schema":"https://github.com/citation-style-language/schema/raw/master/csl-citation.json"} </w:instrText>
       </w:r>
       <w:r>
         <w:fldChar w:fldCharType="separate"/>
@@ -3618,43 +5492,94 @@
         <w:fldChar w:fldCharType="end"/>
       </w:r>
       <w:r>
-        <w:t xml:space="preserve">. If we put aside the reliability of the external variable (e.g., imagine it is perfect with a reliability of 1.0), we can use our meta-analyzed estimates of the IRAP’s reliability to estimate the maximum correlations that could be observed between the two. No one form of reliability fully captures a </w:t>
-      </w:r>
-      <w:r>
-        <w:t xml:space="preserve">measure </w:t>
+        <w:t xml:space="preserve">. If we put aside the reliability of the external variable (e.g., imagine it is perfect with a reliability of 1.0), we can use our meta-analyzed estimates of the IRAP’s reliability to estimate the maximum correlations that could be observed between the two. No one form of reliability fully captures a measure </w:t>
       </w:r>
       <w:r>
         <w:t xml:space="preserve">of </w:t>
       </w:r>
       <w:r>
-        <w:t xml:space="preserve">global reliability, so it is useful to calculate estimates using estimates for both test-retest reliability (ICC = </w:t>
-      </w:r>
-      <w:r>
-        <w:t>.2</w:t>
-      </w:r>
-      <w:r>
-        <w:t>1</w:t>
+        <w:t xml:space="preserve">global reliability, so it is useful to calculate estimates using estimates for both </w:t>
+      </w:r>
+      <w:del w:id="194" w:author="Microsoft Office User" w:date="2022-10-04T19:10:00Z">
+        <w:r>
+          <w:delText xml:space="preserve">test-retest reliability (ICC = </w:delText>
+        </w:r>
+      </w:del>
+      <w:del w:id="195" w:author="Microsoft Office User" w:date="2022-10-04T18:57:00Z">
+        <w:r>
+          <w:delText>.2</w:delText>
+        </w:r>
+        <w:r>
+          <w:delText>1</w:delText>
+        </w:r>
+      </w:del>
+      <w:del w:id="196" w:author="Microsoft Office User" w:date="2022-10-04T19:10:00Z">
+        <w:r>
+          <w:delText>)</w:delText>
+        </w:r>
+        <w:r>
+          <w:delText xml:space="preserve"> </w:delText>
+        </w:r>
+        <w:r>
+          <w:delText xml:space="preserve">and </w:delText>
+        </w:r>
+      </w:del>
+      <w:r>
+        <w:t xml:space="preserve">internal </w:t>
+      </w:r>
+      <w:r>
+        <w:t>consistency</w:t>
+      </w:r>
+      <w:r>
+        <w:t xml:space="preserve"> (α = .5</w:t>
+      </w:r>
+      <w:r>
+        <w:t>4</w:t>
       </w:r>
       <w:r>
         <w:t>)</w:t>
       </w:r>
-      <w:r>
-        <w:t xml:space="preserve"> </w:t>
-      </w:r>
-      <w:r>
-        <w:t xml:space="preserve">and internal </w:t>
-      </w:r>
-      <w:r>
-        <w:t>consistency</w:t>
-      </w:r>
-      <w:r>
-        <w:t xml:space="preserve"> (α = .5</w:t>
-      </w:r>
-      <w:r>
-        <w:t>4</w:t>
-      </w:r>
-      <w:r>
-        <w:t xml:space="preserve">). Maximum correlations with the IRAP (i.e., where true correlation </w:t>
+      <w:ins w:id="197" w:author="Microsoft Office User" w:date="2022-10-04T19:10:00Z">
+        <w:r>
+          <w:t xml:space="preserve"> and </w:t>
+        </w:r>
+        <w:r>
+          <w:t>test-retest reliability (</w:t>
+        </w:r>
+        <w:proofErr w:type="gramStart"/>
+        <w:r>
+          <w:t>ICC</w:t>
+        </w:r>
+        <w:r>
+          <w:rPr>
+            <w:b/>
+            <w:vertAlign w:val="subscript"/>
+          </w:rPr>
+          <w:t>[</w:t>
+        </w:r>
+        <w:proofErr w:type="gramEnd"/>
+        <w:r>
+          <w:rPr>
+            <w:b/>
+            <w:vertAlign w:val="subscript"/>
+          </w:rPr>
+          <w:t>2,1]</w:t>
+        </w:r>
+        <w:r>
+          <w:t xml:space="preserve"> = </w:t>
+        </w:r>
+        <w:r>
+          <w:t>.</w:t>
+        </w:r>
+        <w:r>
+          <w:t>13</w:t>
+        </w:r>
+        <w:r>
+          <w:t>)</w:t>
+        </w:r>
+      </w:ins>
+      <w:r>
+        <w:t xml:space="preserve">. Maximum correlations with the IRAP (i.e., where true correlation </w:t>
       </w:r>
       <m:oMath>
         <m:sSub>
@@ -3697,17 +5622,48 @@
         <w:t>r</w:t>
       </w:r>
       <w:r>
-        <w:t xml:space="preserve"> = </w:t>
-      </w:r>
-      <w:r>
-        <w:t>.4</w:t>
-      </w:r>
-      <w:r>
-        <w:t>6</w:t>
-      </w:r>
-      <w:r>
-        <w:t xml:space="preserve"> and .72</w:t>
-      </w:r>
+        <w:t xml:space="preserve"> =</w:t>
+      </w:r>
+      <w:del w:id="198" w:author="Microsoft Office User" w:date="2022-10-04T19:11:00Z">
+        <w:r>
+          <w:delText xml:space="preserve"> </w:delText>
+        </w:r>
+        <w:r>
+          <w:delText>.</w:delText>
+        </w:r>
+      </w:del>
+      <w:del w:id="199" w:author="Microsoft Office User" w:date="2022-10-04T19:09:00Z">
+        <w:r>
+          <w:delText>4</w:delText>
+        </w:r>
+      </w:del>
+      <w:del w:id="200" w:author="Microsoft Office User" w:date="2022-10-04T19:11:00Z">
+        <w:r>
+          <w:delText>6</w:delText>
+        </w:r>
+        <w:r>
+          <w:delText xml:space="preserve"> and </w:delText>
+        </w:r>
+      </w:del>
+      <w:ins w:id="201" w:author="Microsoft Office User" w:date="2022-10-04T19:11:00Z">
+        <w:r>
+          <w:t xml:space="preserve"> </w:t>
+        </w:r>
+      </w:ins>
+      <w:r>
+        <w:t>.72</w:t>
+      </w:r>
+      <w:ins w:id="202" w:author="Microsoft Office User" w:date="2022-10-04T19:11:00Z">
+        <w:r>
+          <w:t xml:space="preserve"> and </w:t>
+        </w:r>
+        <w:r>
+          <w:t>.</w:t>
+        </w:r>
+        <w:r>
+          <w:t>36</w:t>
+        </w:r>
+      </w:ins>
       <w:r>
         <w:t xml:space="preserve">, respectively. </w:t>
       </w:r>
@@ -3755,17 +5711,36 @@
         <w:t>r</w:t>
       </w:r>
       <w:r>
-        <w:t xml:space="preserve"> = </w:t>
-      </w:r>
-      <w:r>
-        <w:t>.2</w:t>
-      </w:r>
-      <w:r>
-        <w:t>3</w:t>
-      </w:r>
-      <w:r>
-        <w:t xml:space="preserve"> and .36</w:t>
-      </w:r>
+        <w:t xml:space="preserve"> =</w:t>
+      </w:r>
+      <w:del w:id="203" w:author="Microsoft Office User" w:date="2022-10-04T19:11:00Z">
+        <w:r>
+          <w:delText xml:space="preserve"> </w:delText>
+        </w:r>
+        <w:r>
+          <w:delText>.2</w:delText>
+        </w:r>
+        <w:r>
+          <w:delText>3</w:delText>
+        </w:r>
+        <w:r>
+          <w:delText xml:space="preserve"> and </w:delText>
+        </w:r>
+      </w:del>
+      <w:r>
+        <w:t>.36</w:t>
+      </w:r>
+      <w:ins w:id="204" w:author="Microsoft Office User" w:date="2022-10-04T19:11:00Z">
+        <w:r>
+          <w:t xml:space="preserve"> and </w:t>
+        </w:r>
+        <w:r>
+          <w:t>.</w:t>
+        </w:r>
+        <w:r>
+          <w:t>18</w:t>
+        </w:r>
+      </w:ins>
       <w:r>
         <w:t>, respectively</w:t>
       </w:r>
@@ -4056,29 +6031,120 @@
         <w:t>2.2</w:t>
       </w:r>
       <w:r>
-        <w:t xml:space="preserve"> times the number of trials it currently does. Using the meta-analytic estimate of test-retest reliability (ICC = </w:t>
-      </w:r>
-      <w:r>
-        <w:t>.2</w:t>
-      </w:r>
-      <w:r>
-        <w:t>1</w:t>
-      </w:r>
-      <w:r>
-        <w:t xml:space="preserve">), in order to increase internal consistency to ICC = .70, the task would need to contain </w:t>
-      </w:r>
-      <w:r>
-        <w:t>8.8</w:t>
-      </w:r>
-      <w:r>
-        <w:t xml:space="preserve"> times the number of trials it currently does. In order to put these in context, the IRAP currently takes around 10 to 15 minutes to complete. These increases would therefore result in a t</w:t>
+        <w:t xml:space="preserve"> times the number of trials it currently does. Using the meta-analytic estimate of test-retest reliability (</w:t>
+      </w:r>
+      <w:proofErr w:type="gramStart"/>
+      <w:r>
+        <w:t>ICC</w:t>
+      </w:r>
+      <w:ins w:id="205" w:author="Microsoft Office User" w:date="2022-10-04T18:54:00Z">
+        <w:r>
+          <w:rPr>
+            <w:b/>
+            <w:vertAlign w:val="subscript"/>
+          </w:rPr>
+          <w:t>[</w:t>
+        </w:r>
+        <w:proofErr w:type="gramEnd"/>
+        <w:r>
+          <w:rPr>
+            <w:b/>
+            <w:vertAlign w:val="subscript"/>
+          </w:rPr>
+          <w:t>2,1]</w:t>
+        </w:r>
+      </w:ins>
+      <w:r>
+        <w:t xml:space="preserve"> = </w:t>
+      </w:r>
+      <w:r>
+        <w:t>.</w:t>
+      </w:r>
+      <w:ins w:id="206" w:author="Microsoft Office User" w:date="2022-10-04T18:57:00Z">
+        <w:r>
+          <w:t>13</w:t>
+        </w:r>
+      </w:ins>
+      <w:del w:id="207" w:author="Microsoft Office User" w:date="2022-10-04T18:57:00Z">
+        <w:r>
+          <w:delText>2</w:delText>
+        </w:r>
+        <w:r>
+          <w:delText>1</w:delText>
+        </w:r>
+      </w:del>
+      <w:r>
+        <w:t>), in order to increase internal consistency to ICC</w:t>
+      </w:r>
+      <w:ins w:id="208" w:author="Microsoft Office User" w:date="2022-10-04T18:55:00Z">
+        <w:r>
+          <w:rPr>
+            <w:b/>
+            <w:vertAlign w:val="subscript"/>
+          </w:rPr>
+          <w:t>[2,1]</w:t>
+        </w:r>
+      </w:ins>
+      <w:r>
+        <w:t xml:space="preserve"> = .70, the task would need to </w:t>
+      </w:r>
+      <w:r>
+        <w:t xml:space="preserve">contain </w:t>
+      </w:r>
+      <w:ins w:id="209" w:author="Microsoft Office User" w:date="2022-10-04T19:15:00Z">
+        <w:r>
+          <w:rPr>
+            <w:rPrChange w:id="210" w:author="Microsoft Office User" w:date="2022-10-04T19:15:00Z">
+              <w:rPr>
+                <w:highlight w:val="yellow"/>
+              </w:rPr>
+            </w:rPrChange>
+          </w:rPr>
+          <w:t>15.6</w:t>
+        </w:r>
+      </w:ins>
+      <w:del w:id="211" w:author="Microsoft Office User" w:date="2022-10-04T19:15:00Z">
+        <w:r>
+          <w:delText>8.8</w:delText>
+        </w:r>
+      </w:del>
+      <w:r>
+        <w:t xml:space="preserve"> times the number of trials it currently does. In order to put these in context, the IRAP currently takes around 10 to 15 minutes</w:t>
+      </w:r>
+      <w:r>
+        <w:t xml:space="preserve"> to complete. These increases would therefore result in a t</w:t>
       </w:r>
       <w:r>
         <w:t xml:space="preserve">ask that would take between </w:t>
       </w:r>
       <w:r>
-        <w:t>22 minutes and 2.5</w:t>
-      </w:r>
+        <w:rPr>
+          <w:highlight w:val="yellow"/>
+          <w:rPrChange w:id="212" w:author="Microsoft Office User" w:date="2022-10-04T18:58:00Z">
+            <w:rPr/>
+          </w:rPrChange>
+        </w:rPr>
+        <w:t xml:space="preserve">22 minutes and </w:t>
+      </w:r>
+      <w:ins w:id="213" w:author="Microsoft Office User" w:date="2022-10-04T19:15:00Z">
+        <w:r>
+          <w:rPr>
+            <w:highlight w:val="yellow"/>
+          </w:rPr>
+          <w:t>3.9</w:t>
+        </w:r>
+      </w:ins>
+      <w:del w:id="214" w:author="Microsoft Office User" w:date="2022-10-04T19:15:00Z">
+        <w:r>
+          <w:rPr>
+            <w:highlight w:val="yellow"/>
+            <w:rPrChange w:id="215" w:author="Microsoft Office User" w:date="2022-10-04T18:58:00Z">
+              <w:rPr/>
+            </w:rPrChange>
+          </w:rPr>
+          <w:delText>2.5</w:delText>
+        </w:r>
+      </w:del>
       <w:r>
         <w:t xml:space="preserve"> hours </w:t>
       </w:r>
@@ -4091,6 +6157,11 @@
       <w:r>
         <w:t xml:space="preserve">complete, depending on the type of reliability desired. While technically possible, this may either put an unreasonable burden on participants or lower the tasks utility relative to information that could be collected via alternative methodologies. </w:t>
       </w:r>
+      <w:ins w:id="216" w:author="Microsoft Office User" w:date="2022-10-04T20:42:00Z">
+        <w:r>
+          <w:t xml:space="preserve">This estimation also assumes no fatigue effects, which would lower the reliability. </w:t>
+        </w:r>
+      </w:ins>
       <w:r>
         <w:t>It therefore seemed useful to explore alternative ways to improve reliability.</w:t>
       </w:r>
@@ -4100,7 +6171,6 @@
         <w:rPr>
           <w:b/>
         </w:rPr>
-        <w:lastRenderedPageBreak/>
         <w:t xml:space="preserve">Use a more robust </w:t>
       </w:r>
       <w:r>
@@ -4137,7 +6207,7 @@
         <w:fldChar w:fldCharType="begin"/>
       </w:r>
       <w:r>
-        <w:instrText xml:space="preserve"> ADDIN ZOTERO_ITEM CSL_CITATION {"citationID":"T9JhkOf2","properties":{"formattedCitation":"(De Schryver et al., 2018)","plainCitation":"(De Schryver et al., 2018)","noteIndex":0},"citationItems":[{"id":7823,"uris":["http://zotero.org/users/1687755/items/GWGYDUED"],"itemData":{"id":7823,"type":"article-journal","abstract":"The Implicit Relational Assessment Procedure (IRAP) has been used to assess the probability of arbitrarily applicable relational responding or as an indirect measure of implicit attitudes. To date, IRAP effects have commonly been quantified using the DIRAP scoring algorithm, which was derived from Greenwald, Nosek and Banaji's (2003) D effect size measure. In the article, we highlight the difference between an effect size measure and a scoring algorithm, discuss the drawbacks associated with D, and propose an alternative: a probabilistic, semiparametric measure referred to as the Probabilistic Index (Thas, De Neve, Clement, &amp; Ottoy, 2012). Using a relatively large IRAP dataset, we demonstrate how the PI is more robust to the influence of outliers and skew (which are typical of reaction time data). Finally, we conclude that PI models, in addition to producing point estimate scores, can also provide confidence intervals, significance tests, and afford the possibility to include covariates, all of which may aid single subject design studies.","container-title":"Journal of Contextual Behavioral Science","DOI":"10.1016/j.jcbs.2018.01.001","ISSN":"2212-1447","journalAbbreviation":"Journal of Contextual Behavioral Science","page":"97-103","source":"ScienceDirect","title":"The PIIRAP: An alternative scoring algorithm for the IRAP using a probabilistic semiparametric effect size measure","title-short":"The PIIRAP","volume":"7","author":[{"family":"De Schryver","given":"Maarten"},{"family":"Hussey","given":"Ian"},{"family":"De Neve","given":"Jan"},{"family":"Cartwright","given":"Aoife"},{"family":"Barnes-Holmes","given":"Dermot"}],"issued":{"date-parts":[["2018",1,1]]}}}],"schema":"https://github.com/citation-style-language/schema/raw/master/csl-citation.json"} </w:instrText>
+        <w:instrText xml:space="preserve"> ADDIN ZOTERO_ITEM CSL_CITATION {"citationID":"T9JhkOf2","properties":{"formattedCitation":"(De Schryver et al., 2018)","plainCitation":"(De Schryver et al., 2018)","noteIndex":0},"citationItems":[{"id":2989,"uris":["http://zotero.org/users/1687755/items/GWGYDUED"],"itemData":{"id":2989,"type":"article-journal","abstract":"The Implicit Relational Assessment Procedure (IRAP) has been used to assess the probability of arbitrarily applicable relational responding or as an indirect measure of implicit attitudes. To date, IRAP effects have commonly been quantified using the DIRAP scoring algorithm, which was derived from Greenwald, Nosek and Banaji's (2003) D effect size measure. In the article, we highlight the difference between an effect size measure and a scoring algorithm, discuss the drawbacks associated with D, and propose an alternative: a probabilistic, semiparametric measure referred to as the Probabilistic Index (Thas, De Neve, Clement, &amp; Ottoy, 2012). Using a relatively large IRAP dataset, we demonstrate how the PI is more robust to the influence of outliers and skew (which are typical of reaction time data). Finally, we conclude that PI models, in addition to producing point estimate scores, can also provide confidence intervals, significance tests, and afford the possibility to include covariates, all of which may aid single subject design studies.","container-title":"Journal of Contextual Behavioral Science","DOI":"10.1016/j.jcbs.2018.01.001","ISSN":"2212-1447","journalAbbreviation":"Journal of Contextual Behavioral Science","page":"97-103","source":"ScienceDirect","title":"The PIIRAP: An alternative scoring algorithm for the IRAP using a probabilistic semiparametric effect size measure","title-short":"The PIIRAP","volume":"7","author":[{"family":"De Schryver","given":"Maarten"},{"family":"Hussey","given":"Ian"},{"family":"De Neve","given":"Jan"},{"family":"Cartwright","given":"Aoife"},{"family":"Barnes-Holmes","given":"Dermot"}],"issued":{"date-parts":[["2018",1,1]]}}}],"schema":"https://github.com/citation-style-language/schema/raw/master/csl-citation.json"} </w:instrText>
       </w:r>
       <w:r>
         <w:fldChar w:fldCharType="separate"/>
@@ -4167,13 +6237,21 @@
         <w:t>alternative</w:t>
       </w:r>
       <w:r>
-        <w:t xml:space="preserve">. This method has been referred to by several names, including the Probabilistic Index, the Probability of Superiority and Ruscio’s A </w:t>
+        <w:t xml:space="preserve">. This method has been referred to by several names, including the Probabilistic Index, the Probability of Superiority and </w:t>
+      </w:r>
+      <w:proofErr w:type="spellStart"/>
+      <w:r>
+        <w:t>Ruscio’s</w:t>
+      </w:r>
+      <w:proofErr w:type="spellEnd"/>
+      <w:r>
+        <w:t xml:space="preserve"> A </w:t>
       </w:r>
       <w:r>
         <w:fldChar w:fldCharType="begin"/>
       </w:r>
       <w:r>
-        <w:instrText xml:space="preserve"> ADDIN ZOTERO_ITEM CSL_CITATION {"citationID":"CAKPxLzO","properties":{"formattedCitation":"(Ruscio, 2008)","plainCitation":"(Ruscio, 2008)","noteIndex":0},"citationItems":[{"id":3643,"uris":["http://zotero.org/users/1687755/items/DFR4MG6R"],"itemData":{"id":3643,"type":"article-journal","container-title":"Psychological Methods","DOI":"10.1037/1082-989X.13.1.19","ISSN":"1939-1463, 1082-989X","issue":"1","language":"en","page":"19-30","source":"CrossRef","title":"A probability-based measure of effect size: Robustness to base rates and other factors.","title-short":"A probability-based measure of effect size","volume":"13","author":[{"family":"Ruscio","given":"John"}],"issued":{"date-parts":[["2008"]]}}}],"schema":"https://github.com/citation-style-language/schema/raw/master/csl-citation.json"} </w:instrText>
+        <w:instrText xml:space="preserve"> ADDIN ZOTERO_ITEM CSL_CITATION {"citationID":"CAKPxLzO","properties":{"formattedCitation":"(Ruscio, 2008)","plainCitation":"(Ruscio, 2008)","noteIndex":0},"citationItems":[{"id":941,"uris":["http://zotero.org/users/1687755/items/DFR4MG6R"],"itemData":{"id":941,"type":"article-journal","container-title":"Psychological Methods","DOI":"10.1037/1082-989X.13.1.19","ISSN":"1939-1463, 1082-989X","issue":"1","language":"en","page":"19-30","source":"CrossRef","title":"A probability-based measure of effect size: Robustness to base rates and other factors.","title-short":"A probability-based measure of effect size","volume":"13","author":[{"family":"Ruscio","given":"John"}],"issued":{"date-parts":[["2008"]]}}}],"schema":"https://github.com/citation-style-language/schema/raw/master/csl-citation.json"} </w:instrText>
       </w:r>
       <w:r>
         <w:fldChar w:fldCharType="separate"/>
@@ -4202,7 +6280,7 @@
         <w:fldChar w:fldCharType="begin"/>
       </w:r>
       <w:r>
-        <w:instrText xml:space="preserve"> ADDIN ZOTERO_ITEM CSL_CITATION {"citationID":"gq06FLaZ","properties":{"formattedCitation":"(Ruscio, 2019)","plainCitation":"(Ruscio, 2019)","noteIndex":0},"citationItems":[{"id":12681,"uris":["http://zotero.org/users/1687755/items/Q865H47C"],"itemData":{"id":12681,"type":"software","abstract":"The A() function calculates the A statistic, a nonparametric measure of effect size for two independent groups that’s also known as the probability of superiority (Ruscio, 2008), along with its standard error and a confidence interval constructed using bootstrap methods (Ruscio &amp; Mullen, 2012). Optional arguments can be specified to calculate variants of the A statistic developed for other research designs (e.g., related samples, more than two independent groups or related samples; Ruscio &amp; Gera, 2013). &lt;doi:10.1037/1082-989X.13.1.19&gt;. &lt;doi:10.1080/00273171.2012.658329&gt;. &lt;doi:10.1080/00273171.2012.738184&gt;.","license":"MIT + file LICENSE","source":"R-Packages","title":"RProbSup: Calculates Probability of Superiority","title-short":"RProbSup","URL":"https://CRAN.R-project.org/package=RProbSup","version":"2.1","author":[{"family":"Ruscio","given":"John"}],"accessed":{"date-parts":[["2020",6,29]]},"issued":{"date-parts":[["2019",9,7]]}}}],"schema":"https://github.com/citation-style-language/schema/raw/master/csl-citation.json"} </w:instrText>
+        <w:instrText xml:space="preserve"> ADDIN ZOTERO_ITEM CSL_CITATION {"citationID":"gq06FLaZ","properties":{"formattedCitation":"(Ruscio, 2019)","plainCitation":"(Ruscio, 2019)","noteIndex":0},"citationItems":[{"id":4193,"uris":["http://zotero.org/users/1687755/items/Q865H47C"],"itemData":{"id":4193,"type":"software","abstract":"The A() function calculates the A statistic, a nonparametric measure of effect size for two independent groups that’s also known as the probability of superiority (Ruscio, 2008), along with its standard error and a confidence interval constructed using bootstrap methods (Ruscio &amp; Mullen, 2012). Optional arguments can be specified to calculate variants of the A statistic developed for other research designs (e.g., related samples, more than two independent groups or related samples; Ruscio &amp; Gera, 2013). &lt;doi:10.1037/1082-989X.13.1.19&gt;. &lt;doi:10.1080/00273171.2012.658329&gt;. &lt;doi:10.1080/00273171.2012.738184&gt;.","license":"MIT + file LICENSE","source":"R-Packages","title":"RProbSup: Calculates Probability of Superiority","title-short":"RProbSup","URL":"https://CRAN.R-project.org/package=RProbSup","version":"2.1","author":[{"family":"Ruscio","given":"John"}],"accessed":{"date-parts":[["2020",6,29]]},"issued":{"date-parts":[["2019",9,7]]}}}],"schema":"https://github.com/citation-style-language/schema/raw/master/csl-citation.json"} </w:instrText>
       </w:r>
       <w:r>
         <w:fldChar w:fldCharType="separate"/>
@@ -4290,6 +6368,7 @@
       <w:r>
         <w:t>(</w:t>
       </w:r>
+      <w:proofErr w:type="spellStart"/>
       <w:proofErr w:type="gramEnd"/>
       <w:r>
         <w:rPr>
@@ -4297,6 +6376,7 @@
         </w:rPr>
         <w:t>df</w:t>
       </w:r>
+      <w:proofErr w:type="spellEnd"/>
       <w:r>
         <w:t xml:space="preserve"> = 1) = 0.</w:t>
       </w:r>
@@ -4359,7 +6439,10 @@
         <w:t>.</w:t>
       </w:r>
       <w:r>
-        <w:t xml:space="preserve"> These blocks have in the past often been referred to as being assumed to be ‘consistent’ versus ‘inconsistent’ with participants’ learning histories. Although this terminology is common, we have avoided it in this article until now on the basis that we feel that it can confuse aspects of the procedure and results (i.e., consistency with learning history should be derived from the results rather than assumed). As such, it is important to note that the ‘consistent’ block order is an imposition of the researcher’s expectations rather than a conclusion based on the data. Nonetheless, this variable is commonly recorded and reported in articles, and it may be the case that internal consistency results differ based on block order. The data used for the internal consistency sensitivity meta-analysis was therefore split into two groups: participants who received the consistent-first vs. the inconsistent first block order. </w:t>
+        <w:t xml:space="preserve"> These blocks have in the past often been referred to as being assumed to be ‘consistent’ versus ‘inconsistent’ with participants’ learning histories. Although this </w:t>
+      </w:r>
+      <w:r>
+        <w:t xml:space="preserve">terminology is common, we have avoided it in this article until now on the basis that we feel that it can confuse aspects of the procedure and results (i.e., consistency with learning history should be derived from the results rather than assumed). As such, it is important to note that the ‘consistent’ block order is an imposition of the researcher’s expectations rather than a conclusion based on the data. Nonetheless, this variable is commonly recorded and reported in articles, and it may be the case that internal consistency results differ based on block order. The data used for the internal consistency sensitivity meta-analysis was therefore split into two groups: participants who received the consistent-first vs. the inconsistent first block order. </w:t>
       </w:r>
       <w:r>
         <w:t xml:space="preserve">Permuted internal consistency estimates were again calculated, and then compared in a multilevel moderator meta-analysis, with IRAP type as random intercept and block order as moderator. Only IRAPs which contained both block type orders between participants were considered. </w:t>
@@ -4371,10 +6454,7 @@
         <w:t xml:space="preserve">were observed </w:t>
       </w:r>
       <w:r>
-        <w:t xml:space="preserve">between the block orders; </w:t>
-      </w:r>
-      <w:r>
-        <w:t xml:space="preserve">consistent block first: </w:t>
+        <w:t xml:space="preserve">between the block orders; consistent block first: </w:t>
       </w:r>
       <w:r>
         <w:t>α</w:t>
@@ -4422,18 +6502,30 @@
       <w:r>
         <w:t xml:space="preserve"> (</w:t>
       </w:r>
+      <w:proofErr w:type="spellStart"/>
       <w:r>
         <w:rPr>
           <w:i/>
         </w:rPr>
         <w:t>df</w:t>
       </w:r>
+      <w:proofErr w:type="spellEnd"/>
       <w:r>
         <w:t xml:space="preserve"> = 1) = 0.</w:t>
       </w:r>
       <w:r>
-        <w:t>1593</w:t>
-      </w:r>
+        <w:t>15</w:t>
+      </w:r>
+      <w:ins w:id="217" w:author="Microsoft Office User" w:date="2022-10-04T19:17:00Z">
+        <w:r>
+          <w:t>88</w:t>
+        </w:r>
+      </w:ins>
+      <w:del w:id="218" w:author="Microsoft Office User" w:date="2022-10-04T19:17:00Z">
+        <w:r>
+          <w:delText>93</w:delText>
+        </w:r>
+      </w:del>
       <w:r>
         <w:t xml:space="preserve">, </w:t>
       </w:r>
@@ -4449,9 +6541,16 @@
       <w:r>
         <w:t>6</w:t>
       </w:r>
-      <w:r>
-        <w:t>89</w:t>
-      </w:r>
+      <w:ins w:id="219" w:author="Microsoft Office User" w:date="2022-10-04T19:17:00Z">
+        <w:r>
+          <w:t>90</w:t>
+        </w:r>
+      </w:ins>
+      <w:del w:id="220" w:author="Microsoft Office User" w:date="2022-10-04T19:17:00Z">
+        <w:r>
+          <w:delText>89</w:delText>
+        </w:r>
+      </w:del>
       <w:r>
         <w:t xml:space="preserve">. </w:t>
       </w:r>
@@ -4464,7 +6563,15 @@
         <w:t>Fix the location of the response options.</w:t>
       </w:r>
       <w:r>
-        <w:t xml:space="preserve"> Finally, another commonly reported variation in the IRAP’s procedural features is whether the response options (e.g., True and False) were either static (e.g., True always on the left, False on the right) or whether they swapped sides pseudorandomly between trials. Roughly one third of the studies in our dataset used static response options, and two thirds used </w:t>
+        <w:t xml:space="preserve"> Finally, another commonly reported variation in the IRAP’s procedural features is whether the response options (e.g., True and False) were either static (e.g., True always on the left, False on the right) or whether they swapped sides </w:t>
+      </w:r>
+      <w:proofErr w:type="spellStart"/>
+      <w:r>
+        <w:t>pseudorandomly</w:t>
+      </w:r>
+      <w:proofErr w:type="spellEnd"/>
+      <w:r>
+        <w:t xml:space="preserve"> between trials. Roughly one third of the studies in our dataset used static response options, and two thirds used </w:t>
       </w:r>
       <w:proofErr w:type="gramStart"/>
       <w:r>
@@ -4517,21 +6624,30 @@
       <w:r>
         <w:t xml:space="preserve"> (</w:t>
       </w:r>
+      <w:proofErr w:type="spellStart"/>
       <w:r>
         <w:rPr>
           <w:i/>
         </w:rPr>
         <w:t>df</w:t>
       </w:r>
+      <w:proofErr w:type="spellEnd"/>
       <w:r>
         <w:t xml:space="preserve"> = 1) =</w:t>
       </w:r>
       <w:r>
         <w:t xml:space="preserve"> 3.00</w:t>
       </w:r>
-      <w:r>
-        <w:t>6</w:t>
-      </w:r>
+      <w:ins w:id="221" w:author="Microsoft Office User" w:date="2022-10-04T19:17:00Z">
+        <w:r>
+          <w:t>9</w:t>
+        </w:r>
+      </w:ins>
+      <w:del w:id="222" w:author="Microsoft Office User" w:date="2022-10-04T19:17:00Z">
+        <w:r>
+          <w:delText>6</w:delText>
+        </w:r>
+      </w:del>
       <w:r>
         <w:t xml:space="preserve">, </w:t>
       </w:r>
@@ -4569,12 +6685,12 @@
       <w:r>
         <w:t xml:space="preserve">In half of the domains, test-retest reliability was zero or </w:t>
       </w:r>
-      <w:del w:id="3" w:author="Microsoft Office User" w:date="2022-08-31T18:25:00Z">
+      <w:del w:id="223" w:author="Microsoft Office User" w:date="2022-08-31T18:25:00Z">
         <w:r>
           <w:delText>near-zero</w:delText>
         </w:r>
       </w:del>
-      <w:ins w:id="4" w:author="Microsoft Office User" w:date="2022-08-31T18:25:00Z">
+      <w:ins w:id="224" w:author="Microsoft Office User" w:date="2022-08-31T18:25:00Z">
         <w:r>
           <w:t>lower</w:t>
         </w:r>
@@ -4604,7 +6720,11 @@
         <w:t xml:space="preserve"> (a) </w:t>
       </w:r>
       <w:r>
-        <w:t xml:space="preserve">it is the largest analysis to date, (b) it is </w:t>
+        <w:t xml:space="preserve">it is </w:t>
+      </w:r>
+      <w:r>
+        <w:lastRenderedPageBreak/>
+        <w:t xml:space="preserve">the largest analysis to date, (b) it is </w:t>
       </w:r>
       <w:r>
         <w:t xml:space="preserve">resistant to publication bias, as it is based on our complete file drawer data, (c) </w:t>
@@ -4613,7 +6733,15 @@
         <w:t xml:space="preserve">it used </w:t>
       </w:r>
       <w:r>
-        <w:t>more optimal analytic methods, and (</w:t>
+        <w:t xml:space="preserve">more optimal analytic methods, </w:t>
+      </w:r>
+      <w:ins w:id="225" w:author="Microsoft Office User" w:date="2022-10-04T20:43:00Z">
+        <w:r>
+          <w:t xml:space="preserve">including multiple reliability metrics and the calculation of reliability at both the task level and individual trial type level, </w:t>
+        </w:r>
+      </w:ins>
+      <w:r>
+        <w:t>and (</w:t>
       </w:r>
       <w:r>
         <w:t>d</w:t>
@@ -4625,10 +6753,28 @@
         <w:t xml:space="preserve">it is </w:t>
       </w:r>
       <w:r>
-        <w:t xml:space="preserve">computationally reproducible due to sharing both data and code. </w:t>
-      </w:r>
-    </w:p>
-    <w:p>
+        <w:t xml:space="preserve">computationally reproducible due to </w:t>
+      </w:r>
+      <w:del w:id="226" w:author="Microsoft Office User" w:date="2022-10-04T20:44:00Z">
+        <w:r>
+          <w:delText xml:space="preserve">sharing both </w:delText>
+        </w:r>
+      </w:del>
+      <w:ins w:id="227" w:author="Microsoft Office User" w:date="2022-10-04T20:44:00Z">
+        <w:r>
+          <w:t xml:space="preserve">open </w:t>
+        </w:r>
+      </w:ins>
+      <w:r>
+        <w:t xml:space="preserve">data and code. </w:t>
+      </w:r>
+    </w:p>
+    <w:p>
+      <w:pPr>
+        <w:rPr>
+          <w:del w:id="228" w:author="Microsoft Office User" w:date="2022-10-04T20:44:00Z"/>
+        </w:rPr>
+      </w:pPr>
       <w:r>
         <w:t>Our estimate of internal consistency (α = .5</w:t>
       </w:r>
@@ -4703,7 +6849,7 @@
         <w:fldChar w:fldCharType="begin"/>
       </w:r>
       <w:r>
-        <w:instrText xml:space="preserve"> ADDIN ZOTERO_ITEM CSL_CITATION {"citationID":"WO8aSKtt","properties":{"formattedCitation":"(r = .65, 95% CI [.54, .74]: Golijani-Moghaddam et al., 2013)","plainCitation":"(r = .65, 95% CI [.54, .74]: Golijani-Moghaddam et al., 2013)","dontUpdate":true,"noteIndex":0},"citationItems":[{"id":824,"uris":["http://zotero.org/users/1687755/items/WEXEG2BA"],"itemData":{"id":824,"type":"article-journal","container-title":"Journal of Contextual Behavioral Science","DOI":"10.1016/j.jcbs.2013.05.002","ISSN":"22121447","issue":"3-4","language":"en","page":"105-119","source":"CrossRef","title":"The Implicit Relational Assessment Procedure: Emerging reliability and validity data","title-short":"The Implicit Relational Assessment Procedure","volume":"2","author":[{"family":"Golijani-Moghaddam","given":"Nima"},{"family":"Hart","given":"Aidan"},{"family":"Dawson","given":"David L."}],"issued":{"date-parts":[["2013",10]]}},"prefix":"r = .65, 95% CI [.54, .74]: "}],"schema":"https://github.com/citation-style-language/schema/raw/master/csl-citation.json"} </w:instrText>
+        <w:instrText xml:space="preserve"> ADDIN ZOTERO_ITEM CSL_CITATION {"citationID":"WO8aSKtt","properties":{"formattedCitation":"(r = .65, 95% CI [.54, .74]: Golijani-Moghaddam et al., 2013)","plainCitation":"(r = .65, 95% CI [.54, .74]: Golijani-Moghaddam et al., 2013)","dontUpdate":true,"noteIndex":0},"citationItems":[{"id":1240,"uris":["http://zotero.org/users/1687755/items/WEXEG2BA"],"itemData":{"id":1240,"type":"article-journal","container-title":"Journal of Contextual Behavioral Science","DOI":"10.1016/j.jcbs.2013.05.002","ISSN":"22121447","issue":"3-4","language":"en","page":"105-119","source":"CrossRef","title":"The Implicit Relational Assessment Procedure: Emerging reliability and validity data","title-short":"The Implicit Relational Assessment Procedure","volume":"2","author":[{"family":"Golijani-Moghaddam","given":"Nima"},{"family":"Hart","given":"Aidan"},{"family":"Dawson","given":"David L."}],"issued":{"date-parts":[["2013",10]]}},"prefix":"r = .65, 95% CI [.54, .74]: "}],"schema":"https://github.com/citation-style-language/schema/raw/master/csl-citation.json"} </w:instrText>
       </w:r>
       <w:r>
         <w:fldChar w:fldCharType="separate"/>
@@ -4730,7 +6876,7 @@
         <w:fldChar w:fldCharType="begin"/>
       </w:r>
       <w:r>
-        <w:instrText xml:space="preserve"> ADDIN ZOTERO_ITEM CSL_CITATION {"citationID":"TRiqYlR3","properties":{"formattedCitation":"(\\uc0\\u945{} = .56, 95% CI [.46, .65]: Greenwald &amp; Lai, 2020)","plainCitation":"(α = .56, 95% CI [.46, .65]: Greenwald &amp; Lai, 2020)","dontUpdate":true,"noteIndex":0},"citationItems":[{"id":12489,"uris":["http://zotero.org/users/1687755/items/UQYJYU63"],"itemData":{"id":12489,"type":"article-journal","abstract":"In the last 20 years, research on implicit social cognition has established that social judgments and behavior are guided by attitudes and stereotypes of which the actor may lack awareness. Research using the methods of implicit social cognition has produced the concept of implicit bias, which has generated wide attention not only in social, clinical, and developmental psychology, but also in disciplines outside of psychology, including business, law, criminal justice, medicine, education, and political science. Although this rapidly growing body of research offers prospects of useful societal applications, the theory needed to confidently guide those applications remains insufficiently developed. This article describes the methods that have been developed, the findings that have been obtained, and the theoretical questions that remain to be answered.","container-title":"Annual Review of Psychology","DOI":"10.1146/annurev-psych-010419-050837","issue":"1","note":"_eprint: https://doi.org/10.1146/annurev-psych-010419-050837\nPMID: 31640465","page":"419-445","source":"Annual Reviews","title":"Implicit Social Cognition","volume":"71","author":[{"family":"Greenwald","given":"Anthony G."},{"family":"Lai","given":"Calvin K."}],"issued":{"date-parts":[["2020"]]}},"prefix":"α = .56, 95% CI [.46, .65]: "}],"schema":"https://github.com/citation-style-language/schema/raw/master/csl-citation.json"} </w:instrText>
+        <w:instrText xml:space="preserve"> ADDIN ZOTERO_ITEM CSL_CITATION {"citationID":"TRiqYlR3","properties":{"formattedCitation":"(\\uc0\\u945{} = .56, 95% CI [.46, .65]: Greenwald &amp; Lai, 2020)","plainCitation":"(α = .56, 95% CI [.46, .65]: Greenwald &amp; Lai, 2020)","dontUpdate":true,"noteIndex":0},"citationItems":[{"id":24,"uris":["http://zotero.org/users/1687755/items/UQYJYU63"],"itemData":{"id":24,"type":"article-journal","abstract":"In the last 20 years, research on implicit social cognition has established that social judgments and behavior are guided by attitudes and stereotypes of which the actor may lack awareness. Research using the methods of implicit social cognition has produced the concept of implicit bias, which has generated wide attention not only in social, clinical, and developmental psychology, but also in disciplines outside of psychology, including business, law, criminal justice, medicine, education, and political science. Although this rapidly growing body of research offers prospects of useful societal applications, the theory needed to confidently guide those applications remains insufficiently developed. This article describes the methods that have been developed, the findings that have been obtained, and the theoretical questions that remain to be answered.","container-title":"Annual Review of Psychology","DOI":"10.1146/annurev-psych-010419-050837","issue":"1","note":"_eprint: https://doi.org/10.1146/annurev-psych-010419-050837\nPMID: 31640465","page":"419-445","source":"Annual Reviews","title":"Implicit Social Cognition","volume":"71","author":[{"family":"Greenwald","given":"Anthony G."},{"family":"Lai","given":"Calvin K."}],"issued":{"date-parts":[["2020"]]}},"prefix":"α = .56, 95% CI [.46, .65]: "}],"schema":"https://github.com/citation-style-language/schema/raw/master/csl-citation.json"} </w:instrText>
       </w:r>
       <w:r>
         <w:fldChar w:fldCharType="separate"/>
@@ -4749,32 +6895,86 @@
       </w:r>
     </w:p>
     <w:p>
-      <w:r>
-        <w:t>Our estimate of test-retest reliability (ICC = .</w:t>
-      </w:r>
-      <w:r>
-        <w:t>2</w:t>
-      </w:r>
-      <w:r>
-        <w:t>1</w:t>
-      </w:r>
-      <w:r>
-        <w:t>, 95% CI [</w:t>
-      </w:r>
-      <w:r>
-        <w:t>.0</w:t>
-      </w:r>
-      <w:r>
-        <w:t>6</w:t>
-      </w:r>
-      <w:r>
-        <w:t>, .3</w:t>
-      </w:r>
-      <w:r>
-        <w:t>6</w:t>
-      </w:r>
-      <w:r>
-        <w:t xml:space="preserve">]) was </w:t>
+      <w:pPr>
+        <w:rPr>
+          <w:ins w:id="229" w:author="Microsoft Office User" w:date="2022-10-04T20:45:00Z"/>
+        </w:rPr>
+      </w:pPr>
+      <w:r>
+        <w:t>Our estimate of test-retest reliability (ICC</w:t>
+      </w:r>
+      <w:ins w:id="230" w:author="Microsoft Office User" w:date="2022-10-04T18:55:00Z">
+        <w:r>
+          <w:rPr>
+            <w:b/>
+            <w:vertAlign w:val="subscript"/>
+          </w:rPr>
+          <w:t>[2,1]</w:t>
+        </w:r>
+      </w:ins>
+      <w:r>
+        <w:t xml:space="preserve"> = </w:t>
+      </w:r>
+      <w:ins w:id="231" w:author="Microsoft Office User" w:date="2022-10-04T18:58:00Z">
+        <w:r>
+          <w:t>.</w:t>
+        </w:r>
+        <w:r>
+          <w:t>13</w:t>
+        </w:r>
+        <w:r>
+          <w:t>, 95% CI [</w:t>
+        </w:r>
+        <w:r>
+          <w:t>-</w:t>
+        </w:r>
+        <w:r>
+          <w:t>.0</w:t>
+        </w:r>
+        <w:r>
+          <w:t>8</w:t>
+        </w:r>
+        <w:r>
+          <w:t>, .</w:t>
+        </w:r>
+        <w:r>
+          <w:t>34</w:t>
+        </w:r>
+        <w:r>
+          <w:t>]</w:t>
+        </w:r>
+      </w:ins>
+      <w:del w:id="232" w:author="Microsoft Office User" w:date="2022-10-04T18:58:00Z">
+        <w:r>
+          <w:delText>.</w:delText>
+        </w:r>
+        <w:r>
+          <w:delText>2</w:delText>
+        </w:r>
+        <w:r>
+          <w:delText>1</w:delText>
+        </w:r>
+        <w:r>
+          <w:delText>, 95% CI [</w:delText>
+        </w:r>
+        <w:r>
+          <w:delText>.0</w:delText>
+        </w:r>
+        <w:r>
+          <w:delText>6</w:delText>
+        </w:r>
+        <w:r>
+          <w:delText>, .3</w:delText>
+        </w:r>
+        <w:r>
+          <w:delText>6</w:delText>
+        </w:r>
+        <w:r>
+          <w:delText>]</w:delText>
+        </w:r>
+      </w:del>
+      <w:r>
+        <w:t xml:space="preserve">) was </w:t>
       </w:r>
       <w:r>
         <w:t xml:space="preserve">much </w:t>
@@ -4786,7 +6986,7 @@
         <w:fldChar w:fldCharType="begin"/>
       </w:r>
       <w:r>
-        <w:instrText xml:space="preserve"> ADDIN ZOTERO_ITEM CSL_CITATION {"citationID":"R4uWUbei","properties":{"formattedCitation":"(r = .49, 95% CI [.10, .75]: Golijani-Moghaddam et al., 2013; r = .45, 95% CI [.33, .55]: Greenwald &amp; Lai, 2020)","plainCitation":"(r = .49, 95% CI [.10, .75]: Golijani-Moghaddam et al., 2013; r = .45, 95% CI [.33, .55]: Greenwald &amp; Lai, 2020)","noteIndex":0},"citationItems":[{"id":824,"uris":["http://zotero.org/users/1687755/items/WEXEG2BA"],"itemData":{"id":824,"type":"article-journal","container-title":"Journal of Contextual Behavioral Science","DOI":"10.1016/j.jcbs.2013.05.002","ISSN":"22121447","issue":"3-4","language":"en","page":"105-119","source":"CrossRef","title":"The Implicit Relational Assessment Procedure: Emerging reliability and validity data","title-short":"The Implicit Relational Assessment Procedure","volume":"2","author":[{"family":"Golijani-Moghaddam","given":"Nima"},{"family":"Hart","given":"Aidan"},{"family":"Dawson","given":"David L."}],"issued":{"date-parts":[["2013",10]]}},"prefix":"r = .49, 95% CI [.10, .75]: "},{"id":12489,"uris":["http://zotero.org/users/1687755/items/UQYJYU63"],"itemData":{"id":12489,"type":"article-journal","abstract":"In the last 20 years, research on implicit social cognition has established that social judgments and behavior are guided by attitudes and stereotypes of which the actor may lack awareness. Research using the methods of implicit social cognition has produced the concept of implicit bias, which has generated wide attention not only in social, clinical, and developmental psychology, but also in disciplines outside of psychology, including business, law, criminal justice, medicine, education, and political science. Although this rapidly growing body of research offers prospects of useful societal applications, the theory needed to confidently guide those applications remains insufficiently developed. This article describes the methods that have been developed, the findings that have been obtained, and the theoretical questions that remain to be answered.","container-title":"Annual Review of Psychology","DOI":"10.1146/annurev-psych-010419-050837","issue":"1","note":"_eprint: https://doi.org/10.1146/annurev-psych-010419-050837\nPMID: 31640465","page":"419-445","source":"Annual Reviews","title":"Implicit Social Cognition","volume":"71","author":[{"family":"Greenwald","given":"Anthony G."},{"family":"Lai","given":"Calvin K."}],"issued":{"date-parts":[["2020"]]}},"prefix":"r = .45, 95% CI [.33, .55]: "}],"schema":"https://github.com/citation-style-language/schema/raw/master/csl-citation.json"} </w:instrText>
+        <w:instrText xml:space="preserve"> ADDIN ZOTERO_ITEM CSL_CITATION {"citationID":"R4uWUbei","properties":{"formattedCitation":"(r = .49, 95% CI [.10, .75]: Golijani-Moghaddam et al., 2013; r = .45, 95% CI [.33, .55]: Greenwald &amp; Lai, 2020)","plainCitation":"(r = .49, 95% CI [.10, .75]: Golijani-Moghaddam et al., 2013; r = .45, 95% CI [.33, .55]: Greenwald &amp; Lai, 2020)","noteIndex":0},"citationItems":[{"id":1240,"uris":["http://zotero.org/users/1687755/items/WEXEG2BA"],"itemData":{"id":1240,"type":"article-journal","container-title":"Journal of Contextual Behavioral Science","DOI":"10.1016/j.jcbs.2013.05.002","ISSN":"22121447","issue":"3-4","language":"en","page":"105-119","source":"CrossRef","title":"The Implicit Relational Assessment Procedure: Emerging reliability and validity data","title-short":"The Implicit Relational Assessment Procedure","volume":"2","author":[{"family":"Golijani-Moghaddam","given":"Nima"},{"family":"Hart","given":"Aidan"},{"family":"Dawson","given":"David L."}],"issued":{"date-parts":[["2013",10]]}},"prefix":"r = .49, 95% CI [.10, .75]: "},{"id":24,"uris":["http://zotero.org/users/1687755/items/UQYJYU63"],"itemData":{"id":24,"type":"article-journal","abstract":"In the last 20 years, research on implicit social cognition has established that social judgments and behavior are guided by attitudes and stereotypes of which the actor may lack awareness. Research using the methods of implicit social cognition has produced the concept of implicit bias, which has generated wide attention not only in social, clinical, and developmental psychology, but also in disciplines outside of psychology, including business, law, criminal justice, medicine, education, and political science. Although this rapidly growing body of research offers prospects of useful societal applications, the theory needed to confidently guide those applications remains insufficiently developed. This article describes the methods that have been developed, the findings that have been obtained, and the theoretical questions that remain to be answered.","container-title":"Annual Review of Psychology","DOI":"10.1146/annurev-psych-010419-050837","issue":"1","note":"_eprint: https://doi.org/10.1146/annurev-psych-010419-050837\nPMID: 31640465","page":"419-445","source":"Annual Reviews","title":"Implicit Social Cognition","volume":"71","author":[{"family":"Greenwald","given":"Anthony G."},{"family":"Lai","given":"Calvin K."}],"issued":{"date-parts":[["2020"]]}},"prefix":"r = .45, 95% CI [.33, .55]: "}],"schema":"https://github.com/citation-style-language/schema/raw/master/csl-citation.json"} </w:instrText>
       </w:r>
       <w:r>
         <w:fldChar w:fldCharType="separate"/>
@@ -4801,7 +7001,15 @@
         <w:t>r</w:t>
       </w:r>
       <w:r>
-        <w:t xml:space="preserve"> = .49, 95% CI [.10, .75]: Golijani-Moghaddam et al., 2013; </w:t>
+        <w:t xml:space="preserve"> = .49, 95% CI [.10, .75]: </w:t>
+      </w:r>
+      <w:proofErr w:type="spellStart"/>
+      <w:r>
+        <w:t>Golijani</w:t>
+      </w:r>
+      <w:proofErr w:type="spellEnd"/>
+      <w:r>
+        <w:t xml:space="preserve">-Moghaddam et al., 2013; </w:t>
       </w:r>
       <w:r>
         <w:rPr>
@@ -4818,10 +7026,23 @@
       <w:r>
         <w:t xml:space="preserve">. </w:t>
       </w:r>
+      <w:ins w:id="233" w:author="Microsoft Office User" w:date="2022-10-04T20:44:00Z">
+        <w:r>
+          <w:t xml:space="preserve">If data was scored </w:t>
+        </w:r>
+      </w:ins>
     </w:p>
     <w:p>
       <w:pPr>
         <w:rPr>
+          <w:del w:id="234" w:author="Microsoft Office User" w:date="2022-10-04T20:49:00Z"/>
+        </w:rPr>
+      </w:pPr>
+    </w:p>
+    <w:p>
+      <w:pPr>
+        <w:rPr>
+          <w:ins w:id="235" w:author="Microsoft Office User" w:date="2022-10-04T20:49:00Z"/>
           <w:color w:val="000000" w:themeColor="text1"/>
         </w:rPr>
       </w:pPr>
@@ -4844,11 +7065,7 @@
         <w:t xml:space="preserve"> size and variety of domains</w:t>
       </w:r>
       <w:r>
-        <w:t xml:space="preserve">, the resilience of whole-lab file-drawer meta-analyses to publication bias, or our more advanced statistical methods (e.g., controlling for absolute change between </w:t>
-      </w:r>
-      <w:r>
-        <w:lastRenderedPageBreak/>
-        <w:t xml:space="preserve">timepoints, use of permutation-resampling to avoid arbitrary choices in split-half, or assessment of outliers). </w:t>
+        <w:t xml:space="preserve">, the resilience of whole-lab file-drawer meta-analyses to publication bias, or our more advanced statistical methods (e.g., controlling for absolute change between timepoints, use of permutation-resampling to avoid arbitrary choices in split-half, or assessment of outliers). </w:t>
       </w:r>
       <w:r>
         <w:rPr>
@@ -4858,6 +7075,115 @@
       </w:r>
     </w:p>
     <w:p>
+      <w:ins w:id="236" w:author="Microsoft Office User" w:date="2022-10-04T20:49:00Z">
+        <w:r>
+          <w:t xml:space="preserve">Our access to the trial level data also allowed us to score the data in other ways than previous </w:t>
+        </w:r>
+        <w:proofErr w:type="gramStart"/>
+        <w:r>
+          <w:t>meta analyses</w:t>
+        </w:r>
+        <w:proofErr w:type="gramEnd"/>
+        <w:r>
+          <w:t xml:space="preserve">. </w:t>
+        </w:r>
+        <w:proofErr w:type="spellStart"/>
+        <w:r>
+          <w:t>Insofar</w:t>
+        </w:r>
+        <w:proofErr w:type="spellEnd"/>
+        <w:r>
+          <w:t xml:space="preserve"> as some researchers argue that IRAP data should be scored and analyzed at the trial type level, such researchers should also quantify its reliability from data scored at the trial type level (which are akin to subscales). When scored this way, both internal consistency </w:t>
+        </w:r>
+      </w:ins>
+      <w:ins w:id="237" w:author="Microsoft Office User" w:date="2022-10-04T20:50:00Z">
+        <w:r>
+          <w:t>(</w:t>
+        </w:r>
+        <w:r>
+          <w:t xml:space="preserve">α = </w:t>
+        </w:r>
+        <w:r>
+          <w:t>.</w:t>
+        </w:r>
+        <w:r>
+          <w:t>28</w:t>
+        </w:r>
+        <w:r>
+          <w:t>, 95% CI [.</w:t>
+        </w:r>
+        <w:r>
+          <w:t>24</w:t>
+        </w:r>
+        <w:r>
+          <w:t>, .</w:t>
+        </w:r>
+        <w:r>
+          <w:t>32</w:t>
+        </w:r>
+        <w:r>
+          <w:t>]</w:t>
+        </w:r>
+        <w:r>
+          <w:t xml:space="preserve">) </w:t>
+        </w:r>
+      </w:ins>
+      <w:ins w:id="238" w:author="Microsoft Office User" w:date="2022-10-04T20:49:00Z">
+        <w:r>
+          <w:t>and test-retest reliability (</w:t>
+        </w:r>
+        <w:proofErr w:type="gramStart"/>
+        <w:r>
+          <w:t>ICC</w:t>
+        </w:r>
+        <w:r>
+          <w:rPr>
+            <w:b/>
+            <w:vertAlign w:val="subscript"/>
+          </w:rPr>
+          <w:t>[</w:t>
+        </w:r>
+        <w:proofErr w:type="gramEnd"/>
+        <w:r>
+          <w:rPr>
+            <w:b/>
+            <w:vertAlign w:val="subscript"/>
+          </w:rPr>
+          <w:t>2,1]</w:t>
+        </w:r>
+        <w:r>
+          <w:t xml:space="preserve"> = </w:t>
+        </w:r>
+        <w:r>
+          <w:t>.</w:t>
+        </w:r>
+        <w:r>
+          <w:t>19</w:t>
+        </w:r>
+        <w:r>
+          <w:t>, 95% CI [.0</w:t>
+        </w:r>
+        <w:r>
+          <w:t>9</w:t>
+        </w:r>
+        <w:r>
+          <w:t>, .</w:t>
+        </w:r>
+        <w:r>
+          <w:t>28</w:t>
+        </w:r>
+        <w:r>
+          <w:t>]</w:t>
+        </w:r>
+        <w:r>
+          <w:t>) were very poor</w:t>
+        </w:r>
+        <w:r>
+          <w:t>.</w:t>
+        </w:r>
+      </w:ins>
+    </w:p>
+    <w:p>
       <w:r>
         <w:t xml:space="preserve">We also considered multiple ways in which reliability could be improved. Lengthening the task to increase reliability is a common recommendation. However, depending on the type and degree of reliability that is sought, this may be less feasible in this case. Results suggest that the IRAP would need to be nearly two and a half hours long for it to provide high test-retest reliability. This is likely to be at odds with the goals and pragmatics of many forms of research. We also used moderator meta-analyses to explore whether three factors might increase internal consistency. First, based on the recommendations of De Schryver et al. </w:t>
       </w:r>
@@ -4865,7 +7191,7 @@
         <w:fldChar w:fldCharType="begin"/>
       </w:r>
       <w:r>
-        <w:instrText xml:space="preserve"> ADDIN ZOTERO_ITEM CSL_CITATION {"citationID":"q1CK71Kg","properties":{"formattedCitation":"(2018)","plainCitation":"(2018)","noteIndex":0},"citationItems":[{"id":7823,"uris":["http://zotero.org/users/1687755/items/GWGYDUED"],"itemData":{"id":7823,"type":"article-journal","abstract":"The Implicit Relational Assessment Procedure (IRAP) has been used to assess the probability of arbitrarily applicable relational responding or as an indirect measure of implicit attitudes. To date, IRAP effects have commonly been quantified using the DIRAP scoring algorithm, which was derived from Greenwald, Nosek and Banaji's (2003) D effect size measure. In the article, we highlight the difference between an effect size measure and a scoring algorithm, discuss the drawbacks associated with D, and propose an alternative: a probabilistic, semiparametric measure referred to as the Probabilistic Index (Thas, De Neve, Clement, &amp; Ottoy, 2012). Using a relatively large IRAP dataset, we demonstrate how the PI is more robust to the influence of outliers and skew (which are typical of reaction time data). Finally, we conclude that PI models, in addition to producing point estimate scores, can also provide confidence intervals, significance tests, and afford the possibility to include covariates, all of which may aid single subject design studies.","container-title":"Journal of Contextual Behavioral Science","DOI":"10.1016/j.jcbs.2018.01.001","ISSN":"2212-1447","journalAbbreviation":"Journal of Contextual Behavioral Science","page":"97-103","source":"ScienceDirect","title":"The PIIRAP: An alternative scoring algorithm for the IRAP using a probabilistic semiparametric effect size measure","title-short":"The PIIRAP","volume":"7","author":[{"family":"De Schryver","given":"Maarten"},{"family":"Hussey","given":"Ian"},{"family":"De Neve","given":"Jan"},{"family":"Cartwright","given":"Aoife"},{"family":"Barnes-Holmes","given":"Dermot"}],"issued":{"date-parts":[["2018",1,1]]}},"suppress-author":true}],"schema":"https://github.com/citation-style-language/schema/raw/master/csl-citation.json"} </w:instrText>
+        <w:instrText xml:space="preserve"> ADDIN ZOTERO_ITEM CSL_CITATION {"citationID":"q1CK71Kg","properties":{"formattedCitation":"(2018)","plainCitation":"(2018)","noteIndex":0},"citationItems":[{"id":2989,"uris":["http://zotero.org/users/1687755/items/GWGYDUED"],"itemData":{"id":2989,"type":"article-journal","abstract":"The Implicit Relational Assessment Procedure (IRAP) has been used to assess the probability of arbitrarily applicable relational responding or as an indirect measure of implicit attitudes. To date, IRAP effects have commonly been quantified using the DIRAP scoring algorithm, which was derived from Greenwald, Nosek and Banaji's (2003) D effect size measure. In the article, we highlight the difference between an effect size measure and a scoring algorithm, discuss the drawbacks associated with D, and propose an alternative: a probabilistic, semiparametric measure referred to as the Probabilistic Index (Thas, De Neve, Clement, &amp; Ottoy, 2012). Using a relatively large IRAP dataset, we demonstrate how the PI is more robust to the influence of outliers and skew (which are typical of reaction time data). Finally, we conclude that PI models, in addition to producing point estimate scores, can also provide confidence intervals, significance tests, and afford the possibility to include covariates, all of which may aid single subject design studies.","container-title":"Journal of Contextual Behavioral Science","DOI":"10.1016/j.jcbs.2018.01.001","ISSN":"2212-1447","journalAbbreviation":"Journal of Contextual Behavioral Science","page":"97-103","source":"ScienceDirect","title":"The PIIRAP: An alternative scoring algorithm for the IRAP using a probabilistic semiparametric effect size measure","title-short":"The PIIRAP","volume":"7","author":[{"family":"De Schryver","given":"Maarten"},{"family":"Hussey","given":"Ian"},{"family":"De Neve","given":"Jan"},{"family":"Cartwright","given":"Aoife"},{"family":"Barnes-Holmes","given":"Dermot"}],"issued":{"date-parts":[["2018",1,1]]}},"suppress-author":true}],"schema":"https://github.com/citation-style-language/schema/raw/master/csl-citation.json"} </w:instrText>
       </w:r>
       <w:r>
         <w:fldChar w:fldCharType="separate"/>
@@ -4889,7 +7215,10 @@
         <w:t>D</w:t>
       </w:r>
       <w:r>
-        <w:t xml:space="preserve"> score. However, no significant improvement in internal consistency was found. We also assessed whether two commonly manipulated procedural parameters might increase internal consistency: the order in which participants completed the blocks, and whether response option mappings were static or moving. No </w:t>
+        <w:t xml:space="preserve"> score. However, no significant improvement in internal consistency was found. We also assessed whether two commonly manipulated procedural parameters might increase internal consistency: the order in which participants completed the blocks, and whether response option mappings were </w:t>
+      </w:r>
+      <w:r>
+        <w:t xml:space="preserve">static or moving. No </w:t>
       </w:r>
       <w:r>
         <w:t xml:space="preserve">evidence of a </w:t>
@@ -4940,7 +7269,7 @@
         <w:fldChar w:fldCharType="begin"/>
       </w:r>
       <w:r>
-        <w:instrText xml:space="preserve"> ADDIN ZOTERO_ITEM CSL_CITATION {"citationID":"Y3Hyh6gt","properties":{"formattedCitation":"(\\uc0\\u945{} = .80: Greenwald &amp; Lai, 2020)","plainCitation":"(α = .80: Greenwald &amp; Lai, 2020)","noteIndex":0},"citationItems":[{"id":12489,"uris":["http://zotero.org/users/1687755/items/UQYJYU63"],"itemData":{"id":12489,"type":"article-journal","abstract":"In the last 20 years, research on implicit social cognition has established that social judgments and behavior are guided by attitudes and stereotypes of which the actor may lack awareness. Research using the methods of implicit social cognition has produced the concept of implicit bias, which has generated wide attention not only in social, clinical, and developmental psychology, but also in disciplines outside of psychology, including business, law, criminal justice, medicine, education, and political science. Although this rapidly growing body of research offers prospects of useful societal applications, the theory needed to confidently guide those applications remains insufficiently developed. This article describes the methods that have been developed, the findings that have been obtained, and the theoretical questions that remain to be answered.","container-title":"Annual Review of Psychology","DOI":"10.1146/annurev-psych-010419-050837","issue":"1","note":"_eprint: https://doi.org/10.1146/annurev-psych-010419-050837\nPMID: 31640465","page":"419-445","source":"Annual Reviews","title":"Implicit Social Cognition","volume":"71","author":[{"family":"Greenwald","given":"Anthony G."},{"family":"Lai","given":"Calvin K."}],"issued":{"date-parts":[["2020"]]}},"prefix":"α = .80: "}],"schema":"https://github.com/citation-style-language/schema/raw/master/csl-citation.json"} </w:instrText>
+        <w:instrText xml:space="preserve"> ADDIN ZOTERO_ITEM CSL_CITATION {"citationID":"Y3Hyh6gt","properties":{"formattedCitation":"(\\uc0\\u945{} = .80: Greenwald &amp; Lai, 2020)","plainCitation":"(α = .80: Greenwald &amp; Lai, 2020)","noteIndex":0},"citationItems":[{"id":24,"uris":["http://zotero.org/users/1687755/items/UQYJYU63"],"itemData":{"id":24,"type":"article-journal","abstract":"In the last 20 years, research on implicit social cognition has established that social judgments and behavior are guided by attitudes and stereotypes of which the actor may lack awareness. Research using the methods of implicit social cognition has produced the concept of implicit bias, which has generated wide attention not only in social, clinical, and developmental psychology, but also in disciplines outside of psychology, including business, law, criminal justice, medicine, education, and political science. Although this rapidly growing body of research offers prospects of useful societal applications, the theory needed to confidently guide those applications remains insufficiently developed. This article describes the methods that have been developed, the findings that have been obtained, and the theoretical questions that remain to be answered.","container-title":"Annual Review of Psychology","DOI":"10.1146/annurev-psych-010419-050837","issue":"1","note":"_eprint: https://doi.org/10.1146/annurev-psych-010419-050837\nPMID: 31640465","page":"419-445","source":"Annual Reviews","title":"Implicit Social Cognition","volume":"71","author":[{"family":"Greenwald","given":"Anthony G."},{"family":"Lai","given":"Calvin K."}],"issued":{"date-parts":[["2020"]]}},"prefix":"α = .80: "}],"schema":"https://github.com/citation-style-language/schema/raw/master/csl-citation.json"} </w:instrText>
       </w:r>
       <w:r>
         <w:fldChar w:fldCharType="separate"/>
@@ -4961,7 +7290,7 @@
         <w:fldChar w:fldCharType="begin"/>
       </w:r>
       <w:r>
-        <w:instrText xml:space="preserve"> ADDIN ZOTERO_ITEM CSL_CITATION {"citationID":"TB37r4XW","properties":{"formattedCitation":"(Nunnally &amp; Bernstein, 1994)","plainCitation":"(Nunnally &amp; Bernstein, 1994)","dontUpdate":true,"noteIndex":0},"citationItems":[{"id":8360,"uris":["http://zotero.org/users/1687755/items/G7ESHSYZ"],"itemData":{"id":8360,"type":"book","edition":"3rd edition","ISBN":"0-07-047849-X","publisher":"McGraw-Hill","title":"Psychometric Theory","author":[{"family":"Nunnally","given":"J"},{"family":"Bernstein","given":"I"}],"issued":{"date-parts":[["1994"]]}}}],"schema":"https://github.com/citation-style-language/schema/raw/master/csl-citation.json"} </w:instrText>
+        <w:instrText xml:space="preserve"> ADDIN ZOTERO_ITEM CSL_CITATION {"citationID":"TB37r4XW","properties":{"formattedCitation":"(Nunnally &amp; Bernstein, 1994)","plainCitation":"(Nunnally &amp; Bernstein, 1994)","dontUpdate":true,"noteIndex":0},"citationItems":[{"id":4200,"uris":["http://zotero.org/users/1687755/items/G7ESHSYZ"],"itemData":{"id":4200,"type":"book","edition":"3rd edition","ISBN":"0-07-047849-X","publisher":"McGraw-Hill","title":"Psychometric Theory","author":[{"family":"Nunnally","given":"J"},{"family":"Bernstein","given":"I"}],"issued":{"date-parts":[["1994"]]}}}],"schema":"https://github.com/citation-style-language/schema/raw/master/csl-citation.json"} </w:instrText>
       </w:r>
       <w:r>
         <w:fldChar w:fldCharType="separate"/>
@@ -5020,7 +7349,7 @@
         <w:fldChar w:fldCharType="begin"/>
       </w:r>
       <w:r>
-        <w:instrText xml:space="preserve"> ADDIN ZOTERO_ITEM CSL_CITATION {"citationID":"rBolp1md","properties":{"formattedCitation":"(Nosek et al., 2013)","plainCitation":"(Nosek et al., 2013)","noteIndex":0},"citationItems":[{"id":754,"uris":["http://zotero.org/users/1687755/items/ET5IKHWG"],"itemData":{"id":754,"type":"article-journal","container-title":"Preprint","language":"en","source":"CrossRef","title":"Understanding and using the Brief Implicit Association Test: Recommended scoring procedures","title-short":"Understanding and Using the Brief Implicit Association Test","URL":"http://ssrn.com/abstract=2196002","author":[{"family":"Nosek","given":"Brian A."},{"family":"Bar-Anan","given":"Yoav"},{"family":"Sriram","given":"N."},{"family":"Greenwald","given":"Anthony G."}],"accessed":{"date-parts":[["2015",1,20]]},"issued":{"date-parts":[["2013"]]}}}],"schema":"https://github.com/citation-style-language/schema/raw/master/csl-citation.json"} </w:instrText>
+        <w:instrText xml:space="preserve"> ADDIN ZOTERO_ITEM CSL_CITATION {"citationID":"rBolp1md","properties":{"formattedCitation":"(Nosek et al., 2013)","plainCitation":"(Nosek et al., 2013)","noteIndex":0},"citationItems":[{"id":4198,"uris":["http://zotero.org/users/1687755/items/ET5IKHWG"],"itemData":{"id":4198,"type":"article-journal","container-title":"Preprint","language":"en","source":"CrossRef","title":"Understanding and using the Brief Implicit Association Test: Recommended scoring procedures","title-short":"Understanding and Using the Brief Implicit Association Test","URL":"http://ssrn.com/abstract=2196002","author":[{"family":"Nosek","given":"Brian A."},{"family":"Bar-Anan","given":"Yoav"},{"family":"Sriram","given":"N."},{"family":"Greenwald","given":"Anthony G."}],"accessed":{"date-parts":[["2015",1,20]]},"issued":{"date-parts":[["2013"]]}}}],"schema":"https://github.com/citation-style-language/schema/raw/master/csl-citation.json"} </w:instrText>
       </w:r>
       <w:r>
         <w:fldChar w:fldCharType="separate"/>
@@ -5062,7 +7391,7 @@
         <w:fldChar w:fldCharType="begin"/>
       </w:r>
       <w:r>
-        <w:instrText xml:space="preserve"> ADDIN ZOTERO_ITEM CSL_CITATION {"citationID":"O1hjHr0Y","properties":{"formattedCitation":"(even though the task never requires the participant to emit this relational response, see Hussey et al., 2016)","plainCitation":"(even though the task never requires the participant to emit this relational response, see Hussey et al., 2016)","noteIndex":0},"citationItems":[{"id":2895,"uris":["http://zotero.org/users/1687755/items/PT9UEGDD"],"itemData":{"id":2895,"type":"article-journal","container-title":"The Psychological Record","DOI":"10.1007/s40732-016-0171-6","ISSN":"0033-2933, 2163-3452","issue":"2","language":"en","page":"291-299","source":"CrossRef","title":"The IRAP Is Nonrelative but not Acontextual: Changes to the Contrast Category Influence Men’s Dehumanization of Women","title-short":"The IRAP Is Nonrelative but not Acontextual","volume":"66","author":[{"family":"Hussey","given":"Ian"},{"family":"Mhaoileoin","given":"Dearbhaile Ní"},{"family":"Barnes-Holmes","given":"Dermot"},{"family":"Ohtsuki","given":"Tomu"},{"family":"Kishita","given":"Naoko"},{"family":"Hughes","given":"Sean"},{"family":"Murphy","given":"Carol"}],"issued":{"date-parts":[["2016",6]]}},"prefix":"even though the task never requires the participant to emit this relational response, see "}],"schema":"https://github.com/citation-style-language/schema/raw/master/csl-citation.json"} </w:instrText>
+        <w:instrText xml:space="preserve"> ADDIN ZOTERO_ITEM CSL_CITATION {"citationID":"O1hjHr0Y","properties":{"formattedCitation":"(even though the task never requires the participant to emit this relational response, see Hussey et al., 2016)","plainCitation":"(even though the task never requires the participant to emit this relational response, see Hussey et al., 2016)","noteIndex":0},"citationItems":[{"id":1014,"uris":["http://zotero.org/users/1687755/items/PT9UEGDD"],"itemData":{"id":1014,"type":"article-journal","container-title":"The Psychological Record","DOI":"10.1007/s40732-016-0171-6","ISSN":"0033-2933, 2163-3452","issue":"2","language":"en","page":"291-299","source":"CrossRef","title":"The IRAP Is Nonrelative but not Acontextual: Changes to the Contrast Category Influence Men’s Dehumanization of Women","title-short":"The IRAP Is Nonrelative but not Acontextual","volume":"66","author":[{"family":"Hussey","given":"Ian"},{"family":"Mhaoileoin","given":"Dearbhaile Ní"},{"family":"Barnes-Holmes","given":"Dermot"},{"family":"Ohtsuki","given":"Tomu"},{"family":"Kishita","given":"Naoko"},{"family":"Hughes","given":"Sean"},{"family":"Murphy","given":"Carol"}],"issued":{"date-parts":[["2016",6]]}},"prefix":"even though the task never requires the participant to emit this relational response, see "}],"schema":"https://github.com/citation-style-language/schema/raw/master/csl-citation.json"} </w:instrText>
       </w:r>
       <w:r>
         <w:fldChar w:fldCharType="separate"/>
@@ -5089,7 +7418,7 @@
         <w:fldChar w:fldCharType="begin"/>
       </w:r>
       <w:r>
-        <w:instrText xml:space="preserve"> ADDIN ZOTERO_ITEM CSL_CITATION {"citationID":"xYej66p0","properties":{"formattedCitation":"(Finn et al., 2016)","plainCitation":"(Finn et al., 2016)","noteIndex":0},"citationItems":[{"id":2815,"uris":["http://zotero.org/users/1687755/items/HCBWM4CC"],"itemData":{"id":2815,"type":"article-journal","container-title":"The Psychological Record","page":"1–13","source":"Google Scholar","title":"Exploring the Behavioral Dynamics of the Implicit Relational Assessment Procedure: The Impact of Three Types of Introductory Rules","title-short":"Exploring the Behavioral Dynamics of the Implicit Relational Assessment Procedure","author":[{"family":"Finn","given":"Martin"},{"family":"Barnes-Holmes","given":"Dermot"},{"family":"Hussey","given":"Ian"},{"family":"Graddy","given":"Joseph"}],"issued":{"date-parts":[["2016"]]}}}],"schema":"https://github.com/citation-style-language/schema/raw/master/csl-citation.json"} </w:instrText>
+        <w:instrText xml:space="preserve"> ADDIN ZOTERO_ITEM CSL_CITATION {"citationID":"xYej66p0","properties":{"formattedCitation":"(Finn et al., 2016)","plainCitation":"(Finn et al., 2016)","noteIndex":0},"citationItems":[{"id":1075,"uris":["http://zotero.org/users/1687755/items/HCBWM4CC"],"itemData":{"id":1075,"type":"article-journal","container-title":"The Psychological Record","page":"1–13","source":"Google Scholar","title":"Exploring the Behavioral Dynamics of the Implicit Relational Assessment Procedure: The Impact of Three Types of Introductory Rules","title-short":"Exploring the Behavioral Dynamics of the Implicit Relational Assessment Procedure","author":[{"family":"Finn","given":"Martin"},{"family":"Barnes-Holmes","given":"Dermot"},{"family":"Hussey","given":"Ian"},{"family":"Graddy","given":"Joseph"}],"issued":{"date-parts":[["2016"]]}}}],"schema":"https://github.com/citation-style-language/schema/raw/master/csl-citation.json"} </w:instrText>
       </w:r>
       <w:r>
         <w:fldChar w:fldCharType="separate"/>
@@ -5215,7 +7544,7 @@
         <w:fldChar w:fldCharType="begin"/>
       </w:r>
       <w:r>
-        <w:instrText xml:space="preserve"> ADDIN ZOTERO_ITEM CSL_CITATION {"citationID":"mwFTZ6pK","properties":{"formattedCitation":"(2015)","plainCitation":"(2015)","noteIndex":0},"citationItems":[{"id":545,"uris":["http://zotero.org/users/1687755/items/4SHQ9XKM"],"itemData":{"id":545,"type":"article-journal","abstract":"AbstractBackground and objectives\nThe Implicit Relational Assessment Procedure (IRAP) is a technique that is attracting a substantial body of research literature, particularly within the clinical domain.\nMethod\nIn response, the present paper outlines a meta-analysis of clinically-focused IRAP effects (N = 494) to provide the first estimate of how well such effects validate against their respective criterion variables in general.\nResults\nThe meta-analysis incorporated clinically-focused IRAP effects from 15 studies yielding a large effect size, r ¯  = .45, with a desirably narrow 95% credibility interval (.23, .67). The funnel plot and subsequent sensitivity analyses indicated that this meta-effect was not subject to publication bias.\nLimitations\nThe present meta-effect is an estimate based upon an IRAP literature that is still evolving rapidly in the clinical domain, and so as per its accompanying credibility interval, all conclusions that follow are necessarily provisional even if bounded. Apart from the fact that the current meta-effect might be subject to inadvertent under- and/or over-estimations of the current literature, the present meta-effect might strengthen with further refinements of the IRAP.\nConclusions\nThe current meta-effect provides the means to calculate what sample size would be required to achieve a statistical power of .80 when testing the criterion validity of clinically-focused IRAP effects using a given parametric statistic. For example, first-order Pearson correlations would hypothetically require an N of 29–37 for such purposes depending upon how conservatively over-estimation of the present meta-effect is controlled for. Overall, the IRAP compares favourably with alternative implicit measures in clinical psychology.","container-title":"Journal of Behavior Therapy and Experimental Psychiatry","DOI":"10.1016/j.jbtep.2015.01.004","ISSN":"0005-7916","journalAbbreviation":"Journal of Behavior Therapy and Experimental Psychiatry","page":"59-65","source":"ScienceDirect","title":"A meta-analysis of criterion effects for the Implicit Relational Assessment Procedure (IRAP) in the clinical domain","volume":"48","author":[{"family":"Vahey","given":"Nigel A."},{"family":"Nicholson","given":"Emma"},{"family":"Barnes-Holmes","given":"Dermot"}],"issued":{"date-parts":[["2015",9]]}},"suppress-author":true}],"schema":"https://github.com/citation-style-language/schema/raw/master/csl-citation.json"} </w:instrText>
+        <w:instrText xml:space="preserve"> ADDIN ZOTERO_ITEM CSL_CITATION {"citationID":"mwFTZ6pK","properties":{"formattedCitation":"(2015)","plainCitation":"(2015)","noteIndex":0},"citationItems":[{"id":1273,"uris":["http://zotero.org/users/1687755/items/4SHQ9XKM"],"itemData":{"id":1273,"type":"article-journal","abstract":"AbstractBackground and objectives\nThe Implicit Relational Assessment Procedure (IRAP) is a technique that is attracting a substantial body of research literature, particularly within the clinical domain.\nMethod\nIn response, the present paper outlines a meta-analysis of clinically-focused IRAP effects (N = 494) to provide the first estimate of how well such effects validate against their respective criterion variables in general.\nResults\nThe meta-analysis incorporated clinically-focused IRAP effects from 15 studies yielding a large effect size, r ¯  = .45, with a desirably narrow 95% credibility interval (.23, .67). The funnel plot and subsequent sensitivity analyses indicated that this meta-effect was not subject to publication bias.\nLimitations\nThe present meta-effect is an estimate based upon an IRAP literature that is still evolving rapidly in the clinical domain, and so as per its accompanying credibility interval, all conclusions that follow are necessarily provisional even if bounded. Apart from the fact that the current meta-effect might be subject to inadvertent under- and/or over-estimations of the current literature, the present meta-effect might strengthen with further refinements of the IRAP.\nConclusions\nThe current meta-effect provides the means to calculate what sample size would be required to achieve a statistical power of .80 when testing the criterion validity of clinically-focused IRAP effects using a given parametric statistic. For example, first-order Pearson correlations would hypothetically require an N of 29–37 for such purposes depending upon how conservatively over-estimation of the present meta-effect is controlled for. Overall, the IRAP compares favourably with alternative implicit measures in clinical psychology.","container-title":"Journal of Behavior Therapy and Experimental Psychiatry","DOI":"10.1016/j.jbtep.2015.01.004","ISSN":"0005-7916","journalAbbreviation":"Journal of Behavior Therapy and Experimental Psychiatry","page":"59-65","source":"ScienceDirect","title":"A meta-analysis of criterion effects for the Implicit Relational Assessment Procedure (IRAP) in the clinical domain","volume":"48","author":[{"family":"Vahey","given":"Nigel A."},{"family":"Nicholson","given":"Emma"},{"family":"Barnes-Holmes","given":"Dermot"}],"issued":{"date-parts":[["2015",9]]}},"suppress-author":true}],"schema":"https://github.com/citation-style-language/schema/raw/master/csl-citation.json"} </w:instrText>
       </w:r>
       <w:r>
         <w:fldChar w:fldCharType="separate"/>
@@ -5233,13 +7562,21 @@
         <w:fldChar w:fldCharType="begin"/>
       </w:r>
       <w:r>
-        <w:instrText xml:space="preserve"> ADDIN ZOTERO_ITEM CSL_CITATION {"citationID":"kaDtsyY3","properties":{"formattedCitation":"(Loevinger, 1957)","plainCitation":"(Loevinger, 1957)","noteIndex":0},"citationItems":[{"id":8324,"uris":["http://zotero.org/users/1687755/items/QYU8J8ZG"],"itemData":{"id":8324,"type":"article-journal","container-title":"Psychological Reports","DOI":"10.2466/pr0.1957.3.3.635","ISSN":"0033-2941","issue":"3","journalAbbreviation":"Psychol Rep","language":"en","page":"635-694","source":"SAGE Journals","title":"Objective Tests as Instruments of Psychological Theory","volume":"3","author":[{"family":"Loevinger","given":"Jane"}],"issued":{"date-parts":[["1957",6,1]]}}}],"schema":"https://github.com/citation-style-language/schema/raw/master/csl-citation.json"} </w:instrText>
+        <w:instrText xml:space="preserve"> ADDIN ZOTERO_ITEM CSL_CITATION {"citationID":"kaDtsyY3","properties":{"formattedCitation":"(Loevinger, 1957)","plainCitation":"(Loevinger, 1957)","noteIndex":0},"citationItems":[{"id":3208,"uris":["http://zotero.org/users/1687755/items/QYU8J8ZG"],"itemData":{"id":3208,"type":"article-journal","container-title":"Psychological Reports","DOI":"10.2466/pr0.1957.3.3.635","ISSN":"0033-2941","issue":"3","journalAbbreviation":"Psychol Rep","language":"en","page":"635-694","source":"SAGE Journals","title":"Objective Tests as Instruments of Psychological Theory","volume":"3","author":[{"family":"Loevinger","given":"Jane"}],"issued":{"date-parts":[["1957",6,1]]}}}],"schema":"https://github.com/citation-style-language/schema/raw/master/csl-citation.json"} </w:instrText>
       </w:r>
       <w:r>
         <w:fldChar w:fldCharType="separate"/>
       </w:r>
       <w:r>
-        <w:t>(Loevinger, 1957)</w:t>
+        <w:t>(</w:t>
+      </w:r>
+      <w:proofErr w:type="spellStart"/>
+      <w:r>
+        <w:t>Loevinger</w:t>
+      </w:r>
+      <w:proofErr w:type="spellEnd"/>
+      <w:r>
+        <w:t>, 1957)</w:t>
       </w:r>
       <w:r>
         <w:fldChar w:fldCharType="end"/>
@@ -5251,13 +7588,17 @@
         <w:t xml:space="preserve">previous </w:t>
       </w:r>
       <w:r>
-        <w:t xml:space="preserve">meta-analyses suggest that the IRAP’s reliability is poor at best and unacceptably low at worst. This poor reliability has direct negative implications for statistical power in past and future studies. Elsewhere, recent research has also suggested that the IRAP demonstrates very poor individual level estimation </w:t>
+        <w:t xml:space="preserve">meta-analyses suggest that the IRAP’s reliability is poor at </w:t>
+      </w:r>
+      <w:r>
+        <w:lastRenderedPageBreak/>
+        <w:t xml:space="preserve">best and unacceptably low at worst. This poor reliability has direct negative implications for statistical power in past and future studies. Elsewhere, recent research has also suggested that the IRAP demonstrates very poor individual level estimation </w:t>
       </w:r>
       <w:r>
         <w:fldChar w:fldCharType="begin"/>
       </w:r>
       <w:r>
-        <w:instrText xml:space="preserve"> ADDIN ZOTERO_ITEM CSL_CITATION {"citationID":"qla0HyvR","properties":{"formattedCitation":"(Hussey, 2020)","plainCitation":"(Hussey, 2020)","noteIndex":0},"citationItems":[{"id":12635,"uris":["http://zotero.org/users/1687755/items/ZYIN4KHW"],"itemData":{"id":12635,"type":"article-journal","abstract":"A meta-analysis suggested that the Implicit Relational Assessment Procedure (IRAP) has potential “as a tool for clinical assessment”. Here I present evidence to the contrary. Using all published and unpublished file-drawer data available to me, I bootstrapping 95% Confidence Intervals for each IRAP D score. Results demonstrate that Confidence Intervals are extremely wide: regardless of the estimated D score, the data is equally compatible with a ‘true’ score lying anywhere in the range of very negative to very positive. The IRAP is therefore not currently suitable for individual level use or assessment in research or applied settings.","container-title":"Preprint","DOI":"10.31234/osf.io/w2ygr","note":"publisher: PsyArXiv","source":"psyarxiv.com","title":"The IRAP is not suitable for individual use due to very wide confidence intervals around D scores","URL":"https://psyarxiv.com/w2ygr/","author":[{"family":"Hussey","given":"Ian"}],"accessed":{"date-parts":[["2020",6,12]]},"issued":{"date-parts":[["2020",6,11]]}}}],"schema":"https://github.com/citation-style-language/schema/raw/master/csl-citation.json"} </w:instrText>
+        <w:instrText xml:space="preserve"> ADDIN ZOTERO_ITEM CSL_CITATION {"citationID":"qla0HyvR","properties":{"formattedCitation":"(Hussey, 2020)","plainCitation":"(Hussey, 2020)","noteIndex":0},"citationItems":[{"id":4206,"uris":["http://zotero.org/users/1687755/items/ZYIN4KHW"],"itemData":{"id":4206,"type":"article-journal","abstract":"A meta-analysis suggested that the Implicit Relational Assessment Procedure (IRAP) has potential “as a tool for clinical assessment”. Here I present evidence to the contrary. Using all published and unpublished file-drawer data available to me, I bootstrapping 95% Confidence Intervals for each IRAP D score. Results demonstrate that Confidence Intervals are extremely wide: regardless of the estimated D score, the data is equally compatible with a ‘true’ score lying anywhere in the range of very negative to very positive. The IRAP is therefore not currently suitable for individual level use or assessment in research or applied settings.","container-title":"Preprint","DOI":"10.31234/osf.io/w2ygr","note":"publisher: PsyArXiv","source":"psyarxiv.com","title":"The IRAP is not suitable for individual use","URL":"https://psyarxiv.com/w2ygr/","author":[{"family":"Hussey","given":"Ian"}],"accessed":{"date-parts":[["2020",6,12]]},"issued":{"date-parts":[["2020",6,11]]}}}],"schema":"https://github.com/citation-style-language/schema/raw/master/csl-citation.json"} </w:instrText>
       </w:r>
       <w:r>
         <w:fldChar w:fldCharType="separate"/>
@@ -5268,8 +7609,107 @@
       <w:r>
         <w:fldChar w:fldCharType="end"/>
       </w:r>
-      <w:r>
-        <w:t xml:space="preserve">. As such, in its current form, the IRAP likely has limited use as an assessment tool in either research or applied settings. Researchers should be </w:t>
+      <w:ins w:id="239" w:author="Microsoft Office User" w:date="2022-10-04T20:53:00Z">
+        <w:r>
+          <w:t xml:space="preserve">, which is coherent with the current results given the </w:t>
+        </w:r>
+        <w:r>
+          <w:t xml:space="preserve">mathematical relationship between reliability and individual level estimation </w:t>
+        </w:r>
+      </w:ins>
+      <w:r>
+        <w:fldChar w:fldCharType="begin"/>
+      </w:r>
+      <w:r>
+        <w:instrText xml:space="preserve"> ADDIN ZOTERO_ITEM CSL_CITATION {"citationID":"Btu6c8EQ","properties":{"formattedCitation":"(Dudek, 1979)","plainCitation":"(Dudek, 1979)","noteIndex":0},"citationItems":[{"id":10918,"uris":["http://zotero.org/users/1687755/items/BKCBM2K5"],"itemData":{"id":10918,"type":"article-journal","abstract":"Monographs, texts, and guides designed to inform readers about the meanings and interpretations of test scores frequently misinform instead, because the standard error of measurement is misapplied. The standard error of measurement, ς</w:instrText>
+      </w:r>
+      <w:r>
+        <w:rPr>
+          <w:rFonts w:ascii="Cambria Math" w:hAnsi="Cambria Math" w:cs="Cambria Math"/>
+        </w:rPr>
+        <w:instrText>₁</w:instrText>
+      </w:r>
+      <w:r>
+        <w:instrText>(1 - r</w:instrText>
+      </w:r>
+      <w:r>
+        <w:rPr>
+          <w:rFonts w:ascii="Cambria Math" w:hAnsi="Cambria Math" w:cs="Cambria Math"/>
+        </w:rPr>
+        <w:instrText>₁</w:instrText>
+      </w:r>
+      <w:r>
+        <w:instrText>I)</w:instrText>
+      </w:r>
+      <w:r>
+        <w:rPr>
+          <w:rFonts w:ascii="Cambria" w:hAnsi="Cambria" w:cs="Cambria"/>
+        </w:rPr>
+        <w:instrText>½</w:instrText>
+      </w:r>
+      <w:r>
+        <w:instrText>, is an estimate of the variability (i.e., the standard deviation) expected for observed scores when the true score is held constant. To set confidence intervals for true scores given an observed score, the appropriate standard error is that for true scores when observed scores are held constant and estimated by ς</w:instrText>
+      </w:r>
+      <w:r>
+        <w:rPr>
+          <w:rFonts w:ascii="Cambria Math" w:hAnsi="Cambria Math" w:cs="Cambria Math"/>
+        </w:rPr>
+        <w:instrText>₁</w:instrText>
+      </w:r>
+      <w:r>
+        <w:instrText>[r</w:instrText>
+      </w:r>
+      <w:r>
+        <w:rPr>
+          <w:rFonts w:ascii="Cambria Math" w:hAnsi="Cambria Math" w:cs="Cambria Math"/>
+        </w:rPr>
+        <w:instrText>₁</w:instrText>
+      </w:r>
+      <w:r>
+        <w:instrText>I(1 - r</w:instrText>
+      </w:r>
+      <w:r>
+        <w:rPr>
+          <w:rFonts w:ascii="Cambria Math" w:hAnsi="Cambria Math" w:cs="Cambria Math"/>
+        </w:rPr>
+        <w:instrText>₁</w:instrText>
+      </w:r>
+      <w:r>
+        <w:instrText>I)]</w:instrText>
+      </w:r>
+      <w:r>
+        <w:rPr>
+          <w:rFonts w:ascii="Cambria" w:hAnsi="Cambria" w:cs="Cambria"/>
+        </w:rPr>
+        <w:instrText>½</w:instrText>
+      </w:r>
+      <w:r>
+        <w:instrText xml:space="preserve">; and the interval is around the estimated true score rather than around the observed score. Except in the case of perfect reliability, the estimated true score is not the observed score, but is a value regressed toward the mean. (7 ref) (PsycINFO Database Record (c) 2016 APA, all rights reserved)","container-title":"Psychological Bulletin","DOI":"10.1037/0033-2909.86.2.335","ISSN":"1939-1455","note":"publisher-place: US\npublisher: American Psychological Association","page":"335-337","source":"APA PsycNet","title":"The continuing misinterpretation of the standard error of measurement","volume":"86","author":[{"family":"Dudek","given":"Frank J."}],"issued":{"date-parts":[["1979"]]}}}],"schema":"https://github.com/citation-style-language/schema/raw/master/csl-citation.json"} </w:instrText>
+      </w:r>
+      <w:r>
+        <w:fldChar w:fldCharType="separate"/>
+      </w:r>
+      <w:r>
+        <w:rPr>
+          <w:noProof/>
+        </w:rPr>
+        <w:t>(Dudek, 1979)</w:t>
+      </w:r>
+      <w:r>
+        <w:fldChar w:fldCharType="end"/>
+      </w:r>
+      <w:ins w:id="240" w:author="Microsoft Office User" w:date="2022-10-04T20:54:00Z">
+        <w:r>
+          <w:t>.</w:t>
+        </w:r>
+      </w:ins>
+      <w:del w:id="241" w:author="Microsoft Office User" w:date="2022-10-04T20:53:00Z">
+        <w:r>
+          <w:delText>.</w:delText>
+        </w:r>
+      </w:del>
+      <w:r>
+        <w:t xml:space="preserve"> As such, in its current form, the IRAP likely has limited use as an assessment tool in either research or applied settings. Researchers should be </w:t>
       </w:r>
       <w:r>
         <w:t>very</w:t>
@@ -5291,7 +7731,6 @@
         <w:pStyle w:val="Bibliography"/>
         <w:rPr>
           <w:rFonts w:cs="CMU Serif Roman"/>
-          <w:lang w:val="en-GB"/>
         </w:rPr>
       </w:pPr>
       <w:r>
@@ -5306,7 +7745,6 @@
       <w:r>
         <w:rPr>
           <w:rFonts w:cs="CMU Serif Roman"/>
-          <w:lang w:val="en-GB"/>
         </w:rPr>
         <w:t xml:space="preserve">Barnes-Holmes, D., Barnes-Holmes, Y., Stewart, I., &amp; Boles, S. (2010). A sketch of the Implicit Relational Assessment Procedure (IRAP) and the Relational Elaboration and Coherence (REC) model. </w:t>
       </w:r>
@@ -5315,14 +7753,12 @@
           <w:rFonts w:cs="CMU Serif Roman"/>
           <w:i/>
           <w:iCs/>
-          <w:lang w:val="en-GB"/>
         </w:rPr>
         <w:t>The Psychological Record</w:t>
       </w:r>
       <w:r>
         <w:rPr>
           <w:rFonts w:cs="CMU Serif Roman"/>
-          <w:lang w:val="en-GB"/>
         </w:rPr>
         <w:t xml:space="preserve">, </w:t>
       </w:r>
@@ -5331,14 +7767,12 @@
           <w:rFonts w:cs="CMU Serif Roman"/>
           <w:i/>
           <w:iCs/>
-          <w:lang w:val="en-GB"/>
         </w:rPr>
         <w:t>60</w:t>
       </w:r>
       <w:r>
         <w:rPr>
           <w:rFonts w:cs="CMU Serif Roman"/>
-          <w:lang w:val="en-GB"/>
         </w:rPr>
         <w:t>, 527–542.</w:t>
       </w:r>
@@ -5348,29 +7782,25 @@
         <w:pStyle w:val="Bibliography"/>
         <w:rPr>
           <w:rFonts w:cs="CMU Serif Roman"/>
-          <w:lang w:val="en-GB"/>
         </w:rPr>
       </w:pPr>
       <w:r>
         <w:rPr>
           <w:rFonts w:cs="CMU Serif Roman"/>
-          <w:lang w:val="en-GB"/>
-        </w:rPr>
-        <w:t xml:space="preserve">De Schryver, M., Hussey, I., De Neve, J., Cartwright, A., &amp; Barnes-Holmes, D. (2018). The PIIRAP: An alternative scoring algorithm for the IRAP using a probabilistic semiparametric effect size measure. </w:t>
+        </w:rPr>
+        <w:t xml:space="preserve">Barnes-Holmes, D., Waldron, D., Barnes-Holmes, Y., &amp; Stewart, I. (2009). Testing the validity of the Implicit Relational Assessment Procedure and the Implicit Association Test: Measuring attitudes toward Dublin and country life in Ireland. </w:t>
       </w:r>
       <w:r>
         <w:rPr>
           <w:rFonts w:cs="CMU Serif Roman"/>
           <w:i/>
           <w:iCs/>
-          <w:lang w:val="en-GB"/>
-        </w:rPr>
-        <w:t>Journal of Contextual Behavioral Science</w:t>
-      </w:r>
-      <w:r>
-        <w:rPr>
-          <w:rFonts w:cs="CMU Serif Roman"/>
-          <w:lang w:val="en-GB"/>
+        </w:rPr>
+        <w:t>The Psychological Record</w:t>
+      </w:r>
+      <w:r>
+        <w:rPr>
+          <w:rFonts w:cs="CMU Serif Roman"/>
         </w:rPr>
         <w:t xml:space="preserve">, </w:t>
       </w:r>
@@ -5379,16 +7809,14 @@
           <w:rFonts w:cs="CMU Serif Roman"/>
           <w:i/>
           <w:iCs/>
-          <w:lang w:val="en-GB"/>
-        </w:rPr>
-        <w:t>7</w:t>
-      </w:r>
-      <w:r>
-        <w:rPr>
-          <w:rFonts w:cs="CMU Serif Roman"/>
-          <w:lang w:val="en-GB"/>
-        </w:rPr>
-        <w:t>, 97–103. https://doi.org/10.1016/j.jcbs.2018.01.001</w:t>
+        </w:rPr>
+        <w:t>59</w:t>
+      </w:r>
+      <w:r>
+        <w:rPr>
+          <w:rFonts w:cs="CMU Serif Roman"/>
+        </w:rPr>
+        <w:t>(3), 389–406.</w:t>
       </w:r>
     </w:p>
     <w:p>
@@ -5396,31 +7824,41 @@
         <w:pStyle w:val="Bibliography"/>
         <w:rPr>
           <w:rFonts w:cs="CMU Serif Roman"/>
-          <w:lang w:val="en-GB"/>
         </w:rPr>
       </w:pPr>
       <w:r>
         <w:rPr>
           <w:rFonts w:cs="CMU Serif Roman"/>
-          <w:lang w:val="en-GB"/>
-        </w:rPr>
-        <w:t xml:space="preserve">Devezer, B., Navarro, D. J., Vandekerckhove, J., &amp; Buzbas, E. O. (2020). The case for formal methodology in scientific reform. </w:t>
+        </w:rPr>
+        <w:t xml:space="preserve">De Schryver, M., Hussey, I., De Neve, J., Cartwright, A., &amp; Barnes-Holmes, D. (2018). The PIIRAP: An alternative scoring algorithm for the IRAP using a probabilistic semiparametric effect size measure. </w:t>
       </w:r>
       <w:r>
         <w:rPr>
           <w:rFonts w:cs="CMU Serif Roman"/>
           <w:i/>
           <w:iCs/>
-          <w:lang w:val="en-GB"/>
-        </w:rPr>
-        <w:t>Preprint</w:t>
-      </w:r>
-      <w:r>
-        <w:rPr>
-          <w:rFonts w:cs="CMU Serif Roman"/>
-          <w:lang w:val="en-GB"/>
-        </w:rPr>
-        <w:t>. https://doi.org/10.1101/2020.04.26.048306</w:t>
+        </w:rPr>
+        <w:t>Journal of Contextual Behavioral Science</w:t>
+      </w:r>
+      <w:r>
+        <w:rPr>
+          <w:rFonts w:cs="CMU Serif Roman"/>
+        </w:rPr>
+        <w:t xml:space="preserve">, </w:t>
+      </w:r>
+      <w:r>
+        <w:rPr>
+          <w:rFonts w:cs="CMU Serif Roman"/>
+          <w:i/>
+          <w:iCs/>
+        </w:rPr>
+        <w:t>7</w:t>
+      </w:r>
+      <w:r>
+        <w:rPr>
+          <w:rFonts w:cs="CMU Serif Roman"/>
+        </w:rPr>
+        <w:t>, 97–103. https://doi.org/10.1016/j.jcbs.2018.01.001</w:t>
       </w:r>
     </w:p>
     <w:p>
@@ -5428,47 +7866,63 @@
         <w:pStyle w:val="Bibliography"/>
         <w:rPr>
           <w:rFonts w:cs="CMU Serif Roman"/>
-          <w:lang w:val="en-GB"/>
         </w:rPr>
       </w:pPr>
-      <w:r>
-        <w:rPr>
-          <w:rFonts w:cs="CMU Serif Roman"/>
-          <w:lang w:val="en-GB"/>
-        </w:rPr>
-        <w:t xml:space="preserve">Drake, C. E., Kramer, S., Sain, T., Swiatek, R., Kohn, K., &amp; Murphy, M. (2015). Exploring the reliability and convergent validity of implicit racial evaluations. </w:t>
+      <w:proofErr w:type="spellStart"/>
+      <w:r>
+        <w:rPr>
+          <w:rFonts w:cs="CMU Serif Roman"/>
+        </w:rPr>
+        <w:t>Devezer</w:t>
+      </w:r>
+      <w:proofErr w:type="spellEnd"/>
+      <w:r>
+        <w:rPr>
+          <w:rFonts w:cs="CMU Serif Roman"/>
+        </w:rPr>
+        <w:t xml:space="preserve">, B., Navarro, D. J., </w:t>
+      </w:r>
+      <w:proofErr w:type="spellStart"/>
+      <w:r>
+        <w:rPr>
+          <w:rFonts w:cs="CMU Serif Roman"/>
+        </w:rPr>
+        <w:t>Vandekerckhove</w:t>
+      </w:r>
+      <w:proofErr w:type="spellEnd"/>
+      <w:r>
+        <w:rPr>
+          <w:rFonts w:cs="CMU Serif Roman"/>
+        </w:rPr>
+        <w:t xml:space="preserve">, J., &amp; </w:t>
+      </w:r>
+      <w:proofErr w:type="spellStart"/>
+      <w:r>
+        <w:rPr>
+          <w:rFonts w:cs="CMU Serif Roman"/>
+        </w:rPr>
+        <w:t>Buzbas</w:t>
+      </w:r>
+      <w:proofErr w:type="spellEnd"/>
+      <w:r>
+        <w:rPr>
+          <w:rFonts w:cs="CMU Serif Roman"/>
+        </w:rPr>
+        <w:t xml:space="preserve">, E. O. (2020). The case for formal methodology in scientific reform. </w:t>
       </w:r>
       <w:r>
         <w:rPr>
           <w:rFonts w:cs="CMU Serif Roman"/>
           <w:i/>
           <w:iCs/>
-          <w:lang w:val="en-GB"/>
-        </w:rPr>
-        <w:t>Behavior and Social Issues</w:t>
-      </w:r>
-      <w:r>
-        <w:rPr>
-          <w:rFonts w:cs="CMU Serif Roman"/>
-          <w:lang w:val="en-GB"/>
-        </w:rPr>
-        <w:t xml:space="preserve">, </w:t>
-      </w:r>
-      <w:r>
-        <w:rPr>
-          <w:rFonts w:cs="CMU Serif Roman"/>
-          <w:i/>
-          <w:iCs/>
-          <w:lang w:val="en-GB"/>
-        </w:rPr>
-        <w:t>24</w:t>
-      </w:r>
-      <w:r>
-        <w:rPr>
-          <w:rFonts w:cs="CMU Serif Roman"/>
-          <w:lang w:val="en-GB"/>
-        </w:rPr>
-        <w:t>. https://doi.org/10.5210/bsi.v24i0.5496</w:t>
+        </w:rPr>
+        <w:t>Preprint</w:t>
+      </w:r>
+      <w:r>
+        <w:rPr>
+          <w:rFonts w:cs="CMU Serif Roman"/>
+        </w:rPr>
+        <w:t>. https://doi.org/10.1101/2020.04.26.048306</w:t>
       </w:r>
     </w:p>
     <w:p>
@@ -5476,30 +7930,53 @@
         <w:pStyle w:val="Bibliography"/>
         <w:rPr>
           <w:rFonts w:cs="CMU Serif Roman"/>
-          <w:lang w:val="en-GB"/>
         </w:rPr>
       </w:pPr>
       <w:r>
         <w:rPr>
           <w:rFonts w:cs="CMU Serif Roman"/>
-          <w:lang w:val="en-GB"/>
-        </w:rPr>
-        <w:lastRenderedPageBreak/>
-        <w:t xml:space="preserve">Drake, C. E., Primeaux, S., &amp; Thomas, J. (2018). Comparing Implicit Gender Stereotypes Between Women and Men with the Implicit Relational Assessment Procedure. </w:t>
+        </w:rPr>
+        <w:t xml:space="preserve">Drake, C. E., Kramer, S., </w:t>
+      </w:r>
+      <w:proofErr w:type="spellStart"/>
+      <w:r>
+        <w:rPr>
+          <w:rFonts w:cs="CMU Serif Roman"/>
+        </w:rPr>
+        <w:t>Sain</w:t>
+      </w:r>
+      <w:proofErr w:type="spellEnd"/>
+      <w:r>
+        <w:rPr>
+          <w:rFonts w:cs="CMU Serif Roman"/>
+        </w:rPr>
+        <w:t xml:space="preserve">, T., </w:t>
+      </w:r>
+      <w:proofErr w:type="spellStart"/>
+      <w:r>
+        <w:rPr>
+          <w:rFonts w:cs="CMU Serif Roman"/>
+        </w:rPr>
+        <w:t>Swiatek</w:t>
+      </w:r>
+      <w:proofErr w:type="spellEnd"/>
+      <w:r>
+        <w:rPr>
+          <w:rFonts w:cs="CMU Serif Roman"/>
+        </w:rPr>
+        <w:t xml:space="preserve">, R., Kohn, K., &amp; Murphy, M. (2015). Exploring the reliability and convergent validity of implicit racial evaluations. </w:t>
       </w:r>
       <w:r>
         <w:rPr>
           <w:rFonts w:cs="CMU Serif Roman"/>
           <w:i/>
           <w:iCs/>
-          <w:lang w:val="en-GB"/>
-        </w:rPr>
-        <w:t>Gender Issues</w:t>
-      </w:r>
-      <w:r>
-        <w:rPr>
-          <w:rFonts w:cs="CMU Serif Roman"/>
-          <w:lang w:val="en-GB"/>
+        </w:rPr>
+        <w:t>Behavior and Social Issues</w:t>
+      </w:r>
+      <w:r>
+        <w:rPr>
+          <w:rFonts w:cs="CMU Serif Roman"/>
         </w:rPr>
         <w:t xml:space="preserve">, </w:t>
       </w:r>
@@ -5508,16 +7985,14 @@
           <w:rFonts w:cs="CMU Serif Roman"/>
           <w:i/>
           <w:iCs/>
-          <w:lang w:val="en-GB"/>
-        </w:rPr>
-        <w:t>35</w:t>
-      </w:r>
-      <w:r>
-        <w:rPr>
-          <w:rFonts w:cs="CMU Serif Roman"/>
-          <w:lang w:val="en-GB"/>
-        </w:rPr>
-        <w:t>(1), 3–20. https://doi.org/10.1007/s12147-017-9189-6</w:t>
+        </w:rPr>
+        <w:t>24</w:t>
+      </w:r>
+      <w:r>
+        <w:rPr>
+          <w:rFonts w:cs="CMU Serif Roman"/>
+        </w:rPr>
+        <w:t>. https://doi.org/10.5210/bsi.v24i0.5496</w:t>
       </w:r>
     </w:p>
     <w:p>
@@ -5525,29 +8000,39 @@
         <w:pStyle w:val="Bibliography"/>
         <w:rPr>
           <w:rFonts w:cs="CMU Serif Roman"/>
-          <w:lang w:val="en-GB"/>
         </w:rPr>
       </w:pPr>
       <w:r>
         <w:rPr>
           <w:rFonts w:cs="CMU Serif Roman"/>
-          <w:lang w:val="en-GB"/>
-        </w:rPr>
-        <w:t xml:space="preserve">Drake, C. E., Seymour, K. H., &amp; Habib, R. (2016). Testing the IRAP: Exploring the Reliability and Fakability of an Idiographic Approach to Interpersonal Attitudes. </w:t>
+        </w:rPr>
+        <w:t xml:space="preserve">Drake, C. E., </w:t>
+      </w:r>
+      <w:proofErr w:type="spellStart"/>
+      <w:r>
+        <w:rPr>
+          <w:rFonts w:cs="CMU Serif Roman"/>
+        </w:rPr>
+        <w:t>Primeaux</w:t>
+      </w:r>
+      <w:proofErr w:type="spellEnd"/>
+      <w:r>
+        <w:rPr>
+          <w:rFonts w:cs="CMU Serif Roman"/>
+        </w:rPr>
+        <w:t xml:space="preserve">, S., &amp; Thomas, J. (2018). Comparing Implicit Gender Stereotypes Between Women and Men with the Implicit Relational Assessment Procedure. </w:t>
       </w:r>
       <w:r>
         <w:rPr>
           <w:rFonts w:cs="CMU Serif Roman"/>
           <w:i/>
           <w:iCs/>
-          <w:lang w:val="en-GB"/>
-        </w:rPr>
-        <w:t>The Psychological Record</w:t>
-      </w:r>
-      <w:r>
-        <w:rPr>
-          <w:rFonts w:cs="CMU Serif Roman"/>
-          <w:lang w:val="en-GB"/>
+        </w:rPr>
+        <w:t>Gender Issues</w:t>
+      </w:r>
+      <w:r>
+        <w:rPr>
+          <w:rFonts w:cs="CMU Serif Roman"/>
         </w:rPr>
         <w:t xml:space="preserve">, </w:t>
       </w:r>
@@ -5556,16 +8041,14 @@
           <w:rFonts w:cs="CMU Serif Roman"/>
           <w:i/>
           <w:iCs/>
-          <w:lang w:val="en-GB"/>
-        </w:rPr>
-        <w:t>66</w:t>
-      </w:r>
-      <w:r>
-        <w:rPr>
-          <w:rFonts w:cs="CMU Serif Roman"/>
-          <w:lang w:val="en-GB"/>
-        </w:rPr>
-        <w:t>(1), 153–163. https://doi.org/10.1007/s40732-015-0160-1</w:t>
+        </w:rPr>
+        <w:t>35</w:t>
+      </w:r>
+      <w:r>
+        <w:rPr>
+          <w:rFonts w:cs="CMU Serif Roman"/>
+        </w:rPr>
+        <w:t>(1), 3–20. https://doi.org/10.1007/s12147-017-9189-6</w:t>
       </w:r>
     </w:p>
     <w:p>
@@ -5573,31 +8056,55 @@
         <w:pStyle w:val="Bibliography"/>
         <w:rPr>
           <w:rFonts w:cs="CMU Serif Roman"/>
-          <w:lang w:val="en-GB"/>
         </w:rPr>
       </w:pPr>
       <w:r>
         <w:rPr>
           <w:rFonts w:cs="CMU Serif Roman"/>
-          <w:lang w:val="en-GB"/>
-        </w:rPr>
-        <w:t xml:space="preserve">Finn, M., Barnes-Holmes, D., Hussey, I., &amp; Graddy, J. (2016). Exploring the Behavioral Dynamics of the Implicit Relational Assessment Procedure: The Impact of Three Types of Introductory Rules. </w:t>
+        </w:rPr>
+        <w:t xml:space="preserve">Drake, C. E., Seymour, K. H., &amp; Habib, R. (2016). Testing the IRAP: Exploring the Reliability and </w:t>
+      </w:r>
+      <w:proofErr w:type="spellStart"/>
+      <w:r>
+        <w:rPr>
+          <w:rFonts w:cs="CMU Serif Roman"/>
+        </w:rPr>
+        <w:t>Fakability</w:t>
+      </w:r>
+      <w:proofErr w:type="spellEnd"/>
+      <w:r>
+        <w:rPr>
+          <w:rFonts w:cs="CMU Serif Roman"/>
+        </w:rPr>
+        <w:t xml:space="preserve"> of an Idiographic Approach to Interpersonal Attitudes. </w:t>
       </w:r>
       <w:r>
         <w:rPr>
           <w:rFonts w:cs="CMU Serif Roman"/>
           <w:i/>
           <w:iCs/>
-          <w:lang w:val="en-GB"/>
         </w:rPr>
         <w:t>The Psychological Record</w:t>
       </w:r>
       <w:r>
         <w:rPr>
           <w:rFonts w:cs="CMU Serif Roman"/>
-          <w:lang w:val="en-GB"/>
-        </w:rPr>
-        <w:t>, 1–13.</w:t>
+        </w:rPr>
+        <w:t xml:space="preserve">, </w:t>
+      </w:r>
+      <w:r>
+        <w:rPr>
+          <w:rFonts w:cs="CMU Serif Roman"/>
+          <w:i/>
+          <w:iCs/>
+        </w:rPr>
+        <w:t>66</w:t>
+      </w:r>
+      <w:r>
+        <w:rPr>
+          <w:rFonts w:cs="CMU Serif Roman"/>
+        </w:rPr>
+        <w:t>(1), 153–163. https://doi.org/10.1007/s40732-015-0160-1</w:t>
       </w:r>
     </w:p>
     <w:p>
@@ -5605,47 +8112,41 @@
         <w:pStyle w:val="Bibliography"/>
         <w:rPr>
           <w:rFonts w:cs="CMU Serif Roman"/>
-          <w:lang w:val="en-GB"/>
         </w:rPr>
       </w:pPr>
       <w:r>
         <w:rPr>
           <w:rFonts w:cs="CMU Serif Roman"/>
-          <w:lang w:val="en-GB"/>
-        </w:rPr>
-        <w:t xml:space="preserve">Flake, J. K., &amp; Fried, E. I. (2019). </w:t>
+        </w:rPr>
+        <w:t xml:space="preserve">Dudek, F. J. (1979). The continuing misinterpretation of the standard error of measurement. </w:t>
       </w:r>
       <w:r>
         <w:rPr>
           <w:rFonts w:cs="CMU Serif Roman"/>
           <w:i/>
           <w:iCs/>
-          <w:lang w:val="en-GB"/>
-        </w:rPr>
-        <w:t>Measurement Schmeasurement: Questionable Measurement Practices and How to Avoid Them</w:t>
-      </w:r>
-      <w:r>
-        <w:rPr>
-          <w:rFonts w:cs="CMU Serif Roman"/>
-          <w:lang w:val="en-GB"/>
-        </w:rPr>
-        <w:t xml:space="preserve">. </w:t>
+        </w:rPr>
+        <w:t>Psychological Bulletin</w:t>
+      </w:r>
+      <w:r>
+        <w:rPr>
+          <w:rFonts w:cs="CMU Serif Roman"/>
+        </w:rPr>
+        <w:t xml:space="preserve">, </w:t>
       </w:r>
       <w:r>
         <w:rPr>
           <w:rFonts w:cs="CMU Serif Roman"/>
           <w:i/>
           <w:iCs/>
-          <w:lang w:val="en-GB"/>
-        </w:rPr>
-        <w:t>Preprint</w:t>
-      </w:r>
-      <w:r>
-        <w:rPr>
-          <w:rFonts w:cs="CMU Serif Roman"/>
-          <w:lang w:val="en-GB"/>
-        </w:rPr>
-        <w:t>. https://doi.org/10.31234/osf.io/hs7wm</w:t>
+        </w:rPr>
+        <w:t>86</w:t>
+      </w:r>
+      <w:r>
+        <w:rPr>
+          <w:rFonts w:cs="CMU Serif Roman"/>
+        </w:rPr>
+        <w:t>, 335–337. https://doi.org/10.1037/0033-2909.86.2.335</w:t>
       </w:r>
     </w:p>
     <w:p>
@@ -5653,31 +8154,47 @@
         <w:pStyle w:val="Bibliography"/>
         <w:rPr>
           <w:rFonts w:cs="CMU Serif Roman"/>
-          <w:lang w:val="en-GB"/>
         </w:rPr>
       </w:pPr>
       <w:r>
         <w:rPr>
           <w:rFonts w:cs="CMU Serif Roman"/>
-          <w:lang w:val="en-GB"/>
-        </w:rPr>
-        <w:t xml:space="preserve">Gawronski, B., &amp; De Houwer, J. (2011). Implicit measures in social and personality psychology. In C. M. Judd (Ed.), </w:t>
+        </w:rPr>
+        <w:t xml:space="preserve">Finn, M., Barnes-Holmes, D., Hussey, I., &amp; </w:t>
+      </w:r>
+      <w:proofErr w:type="spellStart"/>
+      <w:r>
+        <w:rPr>
+          <w:rFonts w:cs="CMU Serif Roman"/>
+        </w:rPr>
+        <w:t>Graddy</w:t>
+      </w:r>
+      <w:proofErr w:type="spellEnd"/>
+      <w:r>
+        <w:rPr>
+          <w:rFonts w:cs="CMU Serif Roman"/>
+        </w:rPr>
+        <w:t xml:space="preserve">, J. (2016). Exploring the Behavioral Dynamics of the Implicit Relational Assessment Procedure: The </w:t>
+      </w:r>
+      <w:r>
+        <w:rPr>
+          <w:rFonts w:cs="CMU Serif Roman"/>
+        </w:rPr>
+        <w:t xml:space="preserve">Impact of Three Types of Introductory Rules. </w:t>
       </w:r>
       <w:r>
         <w:rPr>
           <w:rFonts w:cs="CMU Serif Roman"/>
           <w:i/>
           <w:iCs/>
-          <w:lang w:val="en-GB"/>
-        </w:rPr>
-        <w:t>Handbook of research methods in social and personality psychology</w:t>
-      </w:r>
-      <w:r>
-        <w:rPr>
-          <w:rFonts w:cs="CMU Serif Roman"/>
-          <w:lang w:val="en-GB"/>
-        </w:rPr>
-        <w:t xml:space="preserve"> (Vol. 2). Cambridge University Press. 10.1017/CBO9780511996481.016</w:t>
+        </w:rPr>
+        <w:t>The Psychological Record</w:t>
+      </w:r>
+      <w:r>
+        <w:rPr>
+          <w:rFonts w:cs="CMU Serif Roman"/>
+        </w:rPr>
+        <w:t>, 1–13.</w:t>
       </w:r>
     </w:p>
     <w:p>
@@ -5685,47 +8202,59 @@
         <w:pStyle w:val="Bibliography"/>
         <w:rPr>
           <w:rFonts w:cs="CMU Serif Roman"/>
-          <w:lang w:val="en-GB"/>
         </w:rPr>
       </w:pPr>
       <w:r>
         <w:rPr>
           <w:rFonts w:cs="CMU Serif Roman"/>
-          <w:lang w:val="en-GB"/>
-        </w:rPr>
-        <w:t xml:space="preserve">Golijani-Moghaddam, N., Hart, A., &amp; Dawson, D. L. (2013). The Implicit Relational Assessment Procedure: Emerging reliability and validity data. </w:t>
+        </w:rPr>
+        <w:t xml:space="preserve">Flake, J. K., &amp; Fried, E. I. (2019). </w:t>
       </w:r>
       <w:r>
         <w:rPr>
           <w:rFonts w:cs="CMU Serif Roman"/>
           <w:i/>
           <w:iCs/>
-          <w:lang w:val="en-GB"/>
-        </w:rPr>
-        <w:t>Journal of Contextual Behavioral Science</w:t>
-      </w:r>
-      <w:r>
-        <w:rPr>
-          <w:rFonts w:cs="CMU Serif Roman"/>
-          <w:lang w:val="en-GB"/>
-        </w:rPr>
-        <w:t xml:space="preserve">, </w:t>
-      </w:r>
+        </w:rPr>
+        <w:t xml:space="preserve">Measurement </w:t>
+      </w:r>
+      <w:proofErr w:type="spellStart"/>
       <w:r>
         <w:rPr>
           <w:rFonts w:cs="CMU Serif Roman"/>
           <w:i/>
           <w:iCs/>
-          <w:lang w:val="en-GB"/>
-        </w:rPr>
-        <w:t>2</w:t>
-      </w:r>
-      <w:r>
-        <w:rPr>
-          <w:rFonts w:cs="CMU Serif Roman"/>
-          <w:lang w:val="en-GB"/>
-        </w:rPr>
-        <w:t>(3–4), 105–119. https://doi.org/10.1016/j.jcbs.2013.05.002</w:t>
+        </w:rPr>
+        <w:t>Schmeasurement</w:t>
+      </w:r>
+      <w:proofErr w:type="spellEnd"/>
+      <w:r>
+        <w:rPr>
+          <w:rFonts w:cs="CMU Serif Roman"/>
+          <w:i/>
+          <w:iCs/>
+        </w:rPr>
+        <w:t>: Questionable Measurement Practices and How to Avoid Them</w:t>
+      </w:r>
+      <w:r>
+        <w:rPr>
+          <w:rFonts w:cs="CMU Serif Roman"/>
+        </w:rPr>
+        <w:t xml:space="preserve">. </w:t>
+      </w:r>
+      <w:r>
+        <w:rPr>
+          <w:rFonts w:cs="CMU Serif Roman"/>
+          <w:i/>
+          <w:iCs/>
+        </w:rPr>
+        <w:t>Preprint</w:t>
+      </w:r>
+      <w:r>
+        <w:rPr>
+          <w:rFonts w:cs="CMU Serif Roman"/>
+        </w:rPr>
+        <w:t>. https://doi.org/10.31234/osf.io/hs7wm</w:t>
       </w:r>
     </w:p>
     <w:p>
@@ -5733,47 +8262,27 @@
         <w:pStyle w:val="Bibliography"/>
         <w:rPr>
           <w:rFonts w:cs="CMU Serif Roman"/>
-          <w:lang w:val="en-GB"/>
         </w:rPr>
       </w:pPr>
       <w:r>
         <w:rPr>
           <w:rFonts w:cs="CMU Serif Roman"/>
-          <w:lang w:val="en-GB"/>
-        </w:rPr>
-        <w:t xml:space="preserve">Greenwald, A. G., &amp; Banaji, M. R. (1995). Implicit social cognition: Attitudes, self-esteem, and stereotypes. </w:t>
+        </w:rPr>
+        <w:t xml:space="preserve">Gawronski, B., &amp; De Houwer, J. (2011). Implicit measures in social and personality psychology. In C. M. Judd (Ed.), </w:t>
       </w:r>
       <w:r>
         <w:rPr>
           <w:rFonts w:cs="CMU Serif Roman"/>
           <w:i/>
           <w:iCs/>
-          <w:lang w:val="en-GB"/>
-        </w:rPr>
-        <w:t>Psychological Review</w:t>
-      </w:r>
-      <w:r>
-        <w:rPr>
-          <w:rFonts w:cs="CMU Serif Roman"/>
-          <w:lang w:val="en-GB"/>
-        </w:rPr>
-        <w:t xml:space="preserve">, </w:t>
-      </w:r>
-      <w:r>
-        <w:rPr>
-          <w:rFonts w:cs="CMU Serif Roman"/>
-          <w:i/>
-          <w:iCs/>
-          <w:lang w:val="en-GB"/>
-        </w:rPr>
-        <w:t>102</w:t>
-      </w:r>
-      <w:r>
-        <w:rPr>
-          <w:rFonts w:cs="CMU Serif Roman"/>
-          <w:lang w:val="en-GB"/>
-        </w:rPr>
-        <w:t>(1), 4.</w:t>
+        </w:rPr>
+        <w:t>Handbook of research methods in social and personality psychology</w:t>
+      </w:r>
+      <w:r>
+        <w:rPr>
+          <w:rFonts w:cs="CMU Serif Roman"/>
+        </w:rPr>
+        <w:t xml:space="preserve"> (Vol. 2). Cambridge University Press. 10.1017/CBO9780511996481.016</w:t>
       </w:r>
     </w:p>
     <w:p>
@@ -5781,29 +8290,33 @@
         <w:pStyle w:val="Bibliography"/>
         <w:rPr>
           <w:rFonts w:cs="CMU Serif Roman"/>
-          <w:lang w:val="en-GB"/>
         </w:rPr>
       </w:pPr>
-      <w:r>
-        <w:rPr>
-          <w:rFonts w:cs="CMU Serif Roman"/>
-          <w:lang w:val="en-GB"/>
-        </w:rPr>
-        <w:t xml:space="preserve">Greenwald, A. G., &amp; Lai, C. K. (2020). Implicit Social Cognition. </w:t>
+      <w:proofErr w:type="spellStart"/>
+      <w:r>
+        <w:rPr>
+          <w:rFonts w:cs="CMU Serif Roman"/>
+        </w:rPr>
+        <w:t>Golijani</w:t>
+      </w:r>
+      <w:proofErr w:type="spellEnd"/>
+      <w:r>
+        <w:rPr>
+          <w:rFonts w:cs="CMU Serif Roman"/>
+        </w:rPr>
+        <w:t xml:space="preserve">-Moghaddam, N., Hart, A., &amp; Dawson, D. L. (2013). The Implicit Relational Assessment Procedure: Emerging reliability and validity data. </w:t>
       </w:r>
       <w:r>
         <w:rPr>
           <w:rFonts w:cs="CMU Serif Roman"/>
           <w:i/>
           <w:iCs/>
-          <w:lang w:val="en-GB"/>
-        </w:rPr>
-        <w:t>Annual Review of Psychology</w:t>
-      </w:r>
-      <w:r>
-        <w:rPr>
-          <w:rFonts w:cs="CMU Serif Roman"/>
-          <w:lang w:val="en-GB"/>
+        </w:rPr>
+        <w:t>Journal of Contextual Behavioral Science</w:t>
+      </w:r>
+      <w:r>
+        <w:rPr>
+          <w:rFonts w:cs="CMU Serif Roman"/>
         </w:rPr>
         <w:t xml:space="preserve">, </w:t>
       </w:r>
@@ -5812,16 +8325,14 @@
           <w:rFonts w:cs="CMU Serif Roman"/>
           <w:i/>
           <w:iCs/>
-          <w:lang w:val="en-GB"/>
-        </w:rPr>
-        <w:t>71</w:t>
-      </w:r>
-      <w:r>
-        <w:rPr>
-          <w:rFonts w:cs="CMU Serif Roman"/>
-          <w:lang w:val="en-GB"/>
-        </w:rPr>
-        <w:t>(1), 419–445. https://doi.org/10.1146/annurev-psych-010419-050837</w:t>
+        </w:rPr>
+        <w:t>2</w:t>
+      </w:r>
+      <w:r>
+        <w:rPr>
+          <w:rFonts w:cs="CMU Serif Roman"/>
+        </w:rPr>
+        <w:t>(3–4), 105–119. https://doi.org/10.1016/j.jcbs.2013.05.002</w:t>
       </w:r>
     </w:p>
     <w:p>
@@ -5829,29 +8340,25 @@
         <w:pStyle w:val="Bibliography"/>
         <w:rPr>
           <w:rFonts w:cs="CMU Serif Roman"/>
-          <w:lang w:val="en-GB"/>
         </w:rPr>
       </w:pPr>
       <w:r>
         <w:rPr>
           <w:rFonts w:cs="CMU Serif Roman"/>
-          <w:lang w:val="en-GB"/>
-        </w:rPr>
-        <w:t xml:space="preserve">Greenwald, A. G., McGhee, D. E., &amp; Schwartz, J. L. (1998). Measuring individual differences in implicit cognition: The Implicit Association Test. </w:t>
+        </w:rPr>
+        <w:t xml:space="preserve">Greenwald, A. G., &amp; Banaji, M. R. (1995). Implicit social cognition: Attitudes, self-esteem, and stereotypes. </w:t>
       </w:r>
       <w:r>
         <w:rPr>
           <w:rFonts w:cs="CMU Serif Roman"/>
           <w:i/>
           <w:iCs/>
-          <w:lang w:val="en-GB"/>
-        </w:rPr>
-        <w:t>Journal of Personality and Social Psychology</w:t>
-      </w:r>
-      <w:r>
-        <w:rPr>
-          <w:rFonts w:cs="CMU Serif Roman"/>
-          <w:lang w:val="en-GB"/>
+        </w:rPr>
+        <w:t>Psychological Review</w:t>
+      </w:r>
+      <w:r>
+        <w:rPr>
+          <w:rFonts w:cs="CMU Serif Roman"/>
         </w:rPr>
         <w:t xml:space="preserve">, </w:t>
       </w:r>
@@ -5860,16 +8367,14 @@
           <w:rFonts w:cs="CMU Serif Roman"/>
           <w:i/>
           <w:iCs/>
-          <w:lang w:val="en-GB"/>
-        </w:rPr>
-        <w:t>74</w:t>
-      </w:r>
-      <w:r>
-        <w:rPr>
-          <w:rFonts w:cs="CMU Serif Roman"/>
-          <w:lang w:val="en-GB"/>
-        </w:rPr>
-        <w:t>(6), 1464–1480. https://doi.org/10.1037/0022-3514.74.6.1464</w:t>
+        </w:rPr>
+        <w:t>102</w:t>
+      </w:r>
+      <w:r>
+        <w:rPr>
+          <w:rFonts w:cs="CMU Serif Roman"/>
+        </w:rPr>
+        <w:t>(1), 4.</w:t>
       </w:r>
     </w:p>
     <w:p>
@@ -5877,31 +8382,41 @@
         <w:pStyle w:val="Bibliography"/>
         <w:rPr>
           <w:rFonts w:cs="CMU Serif Roman"/>
-          <w:lang w:val="en-GB"/>
         </w:rPr>
       </w:pPr>
       <w:r>
         <w:rPr>
           <w:rFonts w:cs="CMU Serif Roman"/>
-          <w:lang w:val="en-GB"/>
-        </w:rPr>
-        <w:t xml:space="preserve">Hussey, I. (2020). The IRAP is not suitable for individual use due to very wide confidence intervals around D scores. </w:t>
+        </w:rPr>
+        <w:t xml:space="preserve">Greenwald, A. G., &amp; Lai, C. K. (2020). Implicit Social Cognition. </w:t>
       </w:r>
       <w:r>
         <w:rPr>
           <w:rFonts w:cs="CMU Serif Roman"/>
           <w:i/>
           <w:iCs/>
-          <w:lang w:val="en-GB"/>
-        </w:rPr>
-        <w:t>Preprint</w:t>
-      </w:r>
-      <w:r>
-        <w:rPr>
-          <w:rFonts w:cs="CMU Serif Roman"/>
-          <w:lang w:val="en-GB"/>
-        </w:rPr>
-        <w:t>. https://doi.org/10.31234/osf.io/w2ygr</w:t>
+        </w:rPr>
+        <w:t>Annual Review of Psychology</w:t>
+      </w:r>
+      <w:r>
+        <w:rPr>
+          <w:rFonts w:cs="CMU Serif Roman"/>
+        </w:rPr>
+        <w:t xml:space="preserve">, </w:t>
+      </w:r>
+      <w:r>
+        <w:rPr>
+          <w:rFonts w:cs="CMU Serif Roman"/>
+          <w:i/>
+          <w:iCs/>
+        </w:rPr>
+        <w:t>71</w:t>
+      </w:r>
+      <w:r>
+        <w:rPr>
+          <w:rFonts w:cs="CMU Serif Roman"/>
+        </w:rPr>
+        <w:t>(1), 419–445. https://doi.org/10.1146/annurev-psych-010419-050837</w:t>
       </w:r>
     </w:p>
     <w:p>
@@ -5909,29 +8424,25 @@
         <w:pStyle w:val="Bibliography"/>
         <w:rPr>
           <w:rFonts w:cs="CMU Serif Roman"/>
-          <w:lang w:val="en-GB"/>
         </w:rPr>
       </w:pPr>
       <w:r>
         <w:rPr>
           <w:rFonts w:cs="CMU Serif Roman"/>
-          <w:lang w:val="en-GB"/>
-        </w:rPr>
-        <w:t xml:space="preserve">Hussey, I., Daly, T., &amp; Barnes-Holmes, D. (2015). Life is Good, But Death Ain’t Bad Either: Counter-Intuitive Implicit Biases to Death in a Normative Population. </w:t>
+        </w:rPr>
+        <w:t xml:space="preserve">Greenwald, A. G., McGhee, D. E., &amp; Schwartz, J. L. (1998). Measuring individual differences in implicit cognition: The Implicit Association Test. </w:t>
       </w:r>
       <w:r>
         <w:rPr>
           <w:rFonts w:cs="CMU Serif Roman"/>
           <w:i/>
           <w:iCs/>
-          <w:lang w:val="en-GB"/>
-        </w:rPr>
-        <w:t>The Psychological Record</w:t>
-      </w:r>
-      <w:r>
-        <w:rPr>
-          <w:rFonts w:cs="CMU Serif Roman"/>
-          <w:lang w:val="en-GB"/>
+        </w:rPr>
+        <w:t>Journal of Personality and Social Psychology</w:t>
+      </w:r>
+      <w:r>
+        <w:rPr>
+          <w:rFonts w:cs="CMU Serif Roman"/>
         </w:rPr>
         <w:t xml:space="preserve">, </w:t>
       </w:r>
@@ -5940,16 +8451,14 @@
           <w:rFonts w:cs="CMU Serif Roman"/>
           <w:i/>
           <w:iCs/>
-          <w:lang w:val="en-GB"/>
-        </w:rPr>
-        <w:t>65</w:t>
-      </w:r>
-      <w:r>
-        <w:rPr>
-          <w:rFonts w:cs="CMU Serif Roman"/>
-          <w:lang w:val="en-GB"/>
-        </w:rPr>
-        <w:t>(4), 731–742. https://doi.org/10.1007/s40732-015-0142-3</w:t>
+        </w:rPr>
+        <w:t>74</w:t>
+      </w:r>
+      <w:r>
+        <w:rPr>
+          <w:rFonts w:cs="CMU Serif Roman"/>
+        </w:rPr>
+        <w:t>(6), 1464–1480. https://doi.org/10.1037/0022-3514.74.6.1464</w:t>
       </w:r>
     </w:p>
     <w:p>
@@ -5957,38 +8466,27 @@
         <w:pStyle w:val="Bibliography"/>
         <w:rPr>
           <w:rFonts w:cs="CMU Serif Roman"/>
-          <w:lang w:val="en-GB"/>
         </w:rPr>
       </w:pPr>
       <w:r>
         <w:rPr>
           <w:rFonts w:cs="CMU Serif Roman"/>
-          <w:lang w:val="en-GB"/>
-        </w:rPr>
-        <w:t xml:space="preserve">Hussey, I., &amp; Hughes, S. (2020). Hidden Invalidity Among 15 Commonly Used Measures in Social and Personality Psychology. </w:t>
+        </w:rPr>
+        <w:t xml:space="preserve">Hussey, I. (2020). The IRAP is not suitable for individual use. </w:t>
       </w:r>
       <w:r>
         <w:rPr>
           <w:rFonts w:cs="CMU Serif Roman"/>
           <w:i/>
           <w:iCs/>
-          <w:lang w:val="en-GB"/>
-        </w:rPr>
-        <w:t>Advances in Methods and Practices in Psychological Science</w:t>
-      </w:r>
-      <w:r>
-        <w:rPr>
-          <w:rFonts w:cs="CMU Serif Roman"/>
-          <w:lang w:val="en-GB"/>
-        </w:rPr>
-        <w:t xml:space="preserve">, </w:t>
-      </w:r>
-      <w:r>
-        <w:rPr>
-          <w:rFonts w:cs="CMU Serif Roman"/>
-          <w:lang w:val="en-GB"/>
-        </w:rPr>
-        <w:t>2515245919882903. https://doi.org/10.1177/2515245919882903</w:t>
+        </w:rPr>
+        <w:t>Preprint</w:t>
+      </w:r>
+      <w:r>
+        <w:rPr>
+          <w:rFonts w:cs="CMU Serif Roman"/>
+        </w:rPr>
+        <w:t>. https://doi.org/10.31234/osf.io/w2ygr</w:t>
       </w:r>
     </w:p>
     <w:p>
@@ -5996,47 +8494,27 @@
         <w:pStyle w:val="Bibliography"/>
         <w:rPr>
           <w:rFonts w:cs="CMU Serif Roman"/>
-          <w:lang w:val="en-GB"/>
         </w:rPr>
       </w:pPr>
       <w:r>
         <w:rPr>
           <w:rFonts w:cs="CMU Serif Roman"/>
-          <w:lang w:val="en-GB"/>
-        </w:rPr>
-        <w:t xml:space="preserve">Hussey, I., Mhaoileoin, D. N., Barnes-Holmes, D., Ohtsuki, T., Kishita, N., Hughes, S., &amp; Murphy, C. (2016). The IRAP Is Nonrelative but not Acontextual: Changes to the Contrast Category Influence Men’s Dehumanization of Women. </w:t>
+        </w:rPr>
+        <w:t xml:space="preserve">Hussey, I. (2022). </w:t>
       </w:r>
       <w:r>
         <w:rPr>
           <w:rFonts w:cs="CMU Serif Roman"/>
           <w:i/>
           <w:iCs/>
-          <w:lang w:val="en-GB"/>
-        </w:rPr>
-        <w:t>The Psychological Record</w:t>
-      </w:r>
-      <w:r>
-        <w:rPr>
-          <w:rFonts w:cs="CMU Serif Roman"/>
-          <w:lang w:val="en-GB"/>
-        </w:rPr>
-        <w:t xml:space="preserve">, </w:t>
-      </w:r>
-      <w:r>
-        <w:rPr>
-          <w:rFonts w:cs="CMU Serif Roman"/>
-          <w:i/>
-          <w:iCs/>
-          <w:lang w:val="en-GB"/>
-        </w:rPr>
-        <w:t>66</w:t>
-      </w:r>
-      <w:r>
-        <w:rPr>
-          <w:rFonts w:cs="CMU Serif Roman"/>
-          <w:lang w:val="en-GB"/>
-        </w:rPr>
-        <w:t>(2), 291–299. https://doi.org/10.1007/s40732-016-0171-6</w:t>
+        </w:rPr>
+        <w:t>A reproducible systematic review of research using the Implicit Relational Assessment Procedure (IRAP)</w:t>
+      </w:r>
+      <w:r>
+        <w:rPr>
+          <w:rFonts w:cs="CMU Serif Roman"/>
+        </w:rPr>
+        <w:t>. https://doi.org/10.17605/OSF.IO/TNA8S</w:t>
       </w:r>
     </w:p>
     <w:p>
@@ -6044,29 +8522,39 @@
         <w:pStyle w:val="Bibliography"/>
         <w:rPr>
           <w:rFonts w:cs="CMU Serif Roman"/>
-          <w:lang w:val="en-GB"/>
         </w:rPr>
       </w:pPr>
       <w:r>
         <w:rPr>
           <w:rFonts w:cs="CMU Serif Roman"/>
-          <w:lang w:val="en-GB"/>
-        </w:rPr>
-        <w:t xml:space="preserve">Hussey, I., Thompson, M., McEnteggart, C., Barnes-Holmes, D., &amp; Barnes-Holmes, Y. (2015). Interpreting and inverting with less cursing: A guide to interpreting IRAP data. </w:t>
+        </w:rPr>
+        <w:t xml:space="preserve">Hussey, I., Daly, T., &amp; Barnes-Holmes, D. (2015). Life is Good, But Death </w:t>
+      </w:r>
+      <w:proofErr w:type="spellStart"/>
+      <w:r>
+        <w:rPr>
+          <w:rFonts w:cs="CMU Serif Roman"/>
+        </w:rPr>
+        <w:t>Ain’t</w:t>
+      </w:r>
+      <w:proofErr w:type="spellEnd"/>
+      <w:r>
+        <w:rPr>
+          <w:rFonts w:cs="CMU Serif Roman"/>
+        </w:rPr>
+        <w:t xml:space="preserve"> Bad Either: Counter-Intuitive Implicit Biases to Death in a Normative Population. </w:t>
       </w:r>
       <w:r>
         <w:rPr>
           <w:rFonts w:cs="CMU Serif Roman"/>
           <w:i/>
           <w:iCs/>
-          <w:lang w:val="en-GB"/>
-        </w:rPr>
-        <w:t>Journal of Contextual Behavioral Science</w:t>
-      </w:r>
-      <w:r>
-        <w:rPr>
-          <w:rFonts w:cs="CMU Serif Roman"/>
-          <w:lang w:val="en-GB"/>
+        </w:rPr>
+        <w:t>The Psychological Record</w:t>
+      </w:r>
+      <w:r>
+        <w:rPr>
+          <w:rFonts w:cs="CMU Serif Roman"/>
         </w:rPr>
         <w:t xml:space="preserve">, </w:t>
       </w:r>
@@ -6075,16 +8563,14 @@
           <w:rFonts w:cs="CMU Serif Roman"/>
           <w:i/>
           <w:iCs/>
-          <w:lang w:val="en-GB"/>
-        </w:rPr>
-        <w:t>4</w:t>
-      </w:r>
-      <w:r>
-        <w:rPr>
-          <w:rFonts w:cs="CMU Serif Roman"/>
-          <w:lang w:val="en-GB"/>
-        </w:rPr>
-        <w:t>(3), 157–162. https://doi.org/10.1016/j.jcbs.2015.05.001</w:t>
+        </w:rPr>
+        <w:t>65</w:t>
+      </w:r>
+      <w:r>
+        <w:rPr>
+          <w:rFonts w:cs="CMU Serif Roman"/>
+        </w:rPr>
+        <w:t>(4), 731–742. https://doi.org/10.1007/s40732-015-0142-3</w:t>
       </w:r>
     </w:p>
     <w:p>
@@ -6092,47 +8578,27 @@
         <w:pStyle w:val="Bibliography"/>
         <w:rPr>
           <w:rFonts w:cs="CMU Serif Roman"/>
-          <w:lang w:val="en-GB"/>
         </w:rPr>
       </w:pPr>
       <w:r>
         <w:rPr>
           <w:rFonts w:cs="CMU Serif Roman"/>
-          <w:lang w:val="en-GB"/>
-        </w:rPr>
-        <w:t xml:space="preserve">Loevinger, J. (1957). Objective Tests as Instruments of Psychological Theory. </w:t>
+        </w:rPr>
+        <w:t xml:space="preserve">Hussey, I., &amp; Hughes, S. (2020). Hidden Invalidity Among 15 Commonly Used Measures in Social and Personality Psychology. </w:t>
       </w:r>
       <w:r>
         <w:rPr>
           <w:rFonts w:cs="CMU Serif Roman"/>
           <w:i/>
           <w:iCs/>
-          <w:lang w:val="en-GB"/>
-        </w:rPr>
-        <w:t>Psychological Reports</w:t>
-      </w:r>
-      <w:r>
-        <w:rPr>
-          <w:rFonts w:cs="CMU Serif Roman"/>
-          <w:lang w:val="en-GB"/>
-        </w:rPr>
-        <w:t xml:space="preserve">, </w:t>
-      </w:r>
-      <w:r>
-        <w:rPr>
-          <w:rFonts w:cs="CMU Serif Roman"/>
-          <w:i/>
-          <w:iCs/>
-          <w:lang w:val="en-GB"/>
-        </w:rPr>
-        <w:t>3</w:t>
-      </w:r>
-      <w:r>
-        <w:rPr>
-          <w:rFonts w:cs="CMU Serif Roman"/>
-          <w:lang w:val="en-GB"/>
-        </w:rPr>
-        <w:t>(3), 635–694. https://doi.org/10.2466/pr0.1957.3.3.635</w:t>
+        </w:rPr>
+        <w:t>Advances in Methods and Practices in Psychological Science</w:t>
+      </w:r>
+      <w:r>
+        <w:rPr>
+          <w:rFonts w:cs="CMU Serif Roman"/>
+        </w:rPr>
+        <w:t>, 2515245919882903. https://doi.org/10.1177/2515245919882903</w:t>
       </w:r>
     </w:p>
     <w:p>
@@ -6140,29 +8606,67 @@
         <w:pStyle w:val="Bibliography"/>
         <w:rPr>
           <w:rFonts w:cs="CMU Serif Roman"/>
-          <w:lang w:val="en-GB"/>
         </w:rPr>
       </w:pPr>
       <w:r>
         <w:rPr>
           <w:rFonts w:cs="CMU Serif Roman"/>
-          <w:lang w:val="en-GB"/>
-        </w:rPr>
-        <w:t xml:space="preserve">Nicholson, E., &amp; Barnes-Holmes, D. (2012). Developing an implicit measure of disgust propensity and disgust sensitivity: Examining the role of implicit disgust propensity and sensitivity in obsessive-compulsive tendencies. </w:t>
+        </w:rPr>
+        <w:t xml:space="preserve">Hussey, I., </w:t>
+      </w:r>
+      <w:proofErr w:type="spellStart"/>
+      <w:r>
+        <w:rPr>
+          <w:rFonts w:cs="CMU Serif Roman"/>
+        </w:rPr>
+        <w:t>Mhaoileoin</w:t>
+      </w:r>
+      <w:proofErr w:type="spellEnd"/>
+      <w:r>
+        <w:rPr>
+          <w:rFonts w:cs="CMU Serif Roman"/>
+        </w:rPr>
+        <w:t xml:space="preserve">, D. N., Barnes-Holmes, D., </w:t>
+      </w:r>
+      <w:proofErr w:type="spellStart"/>
+      <w:r>
+        <w:rPr>
+          <w:rFonts w:cs="CMU Serif Roman"/>
+        </w:rPr>
+        <w:t>Ohtsuki</w:t>
+      </w:r>
+      <w:proofErr w:type="spellEnd"/>
+      <w:r>
+        <w:rPr>
+          <w:rFonts w:cs="CMU Serif Roman"/>
+        </w:rPr>
+        <w:t xml:space="preserve">, T., </w:t>
+      </w:r>
+      <w:proofErr w:type="spellStart"/>
+      <w:r>
+        <w:rPr>
+          <w:rFonts w:cs="CMU Serif Roman"/>
+        </w:rPr>
+        <w:t>Kishita</w:t>
+      </w:r>
+      <w:proofErr w:type="spellEnd"/>
+      <w:r>
+        <w:rPr>
+          <w:rFonts w:cs="CMU Serif Roman"/>
+        </w:rPr>
+        <w:t xml:space="preserve">, N., Hughes, S., &amp; Murphy, C. (2016). The IRAP Is Nonrelative but not Acontextual: Changes to the Contrast Category Influence Men’s Dehumanization of Women. </w:t>
       </w:r>
       <w:r>
         <w:rPr>
           <w:rFonts w:cs="CMU Serif Roman"/>
           <w:i/>
           <w:iCs/>
-          <w:lang w:val="en-GB"/>
-        </w:rPr>
-        <w:t>Journal of Behavior Therapy and Experimental Psychiatry</w:t>
-      </w:r>
-      <w:r>
-        <w:rPr>
-          <w:rFonts w:cs="CMU Serif Roman"/>
-          <w:lang w:val="en-GB"/>
+        </w:rPr>
+        <w:t>The Psychological Record</w:t>
+      </w:r>
+      <w:r>
+        <w:rPr>
+          <w:rFonts w:cs="CMU Serif Roman"/>
         </w:rPr>
         <w:t xml:space="preserve">, </w:t>
       </w:r>
@@ -6171,16 +8675,14 @@
           <w:rFonts w:cs="CMU Serif Roman"/>
           <w:i/>
           <w:iCs/>
-          <w:lang w:val="en-GB"/>
-        </w:rPr>
-        <w:t>43</w:t>
-      </w:r>
-      <w:r>
-        <w:rPr>
-          <w:rFonts w:cs="CMU Serif Roman"/>
-          <w:lang w:val="en-GB"/>
-        </w:rPr>
-        <w:t>(3), 922–930. https://doi.org/10.1016/j.jbtep.2012.02.001</w:t>
+        </w:rPr>
+        <w:t>66</w:t>
+      </w:r>
+      <w:r>
+        <w:rPr>
+          <w:rFonts w:cs="CMU Serif Roman"/>
+        </w:rPr>
+        <w:t>(2), 291–299. https://doi.org/10.1007/s40732-016-0171-6</w:t>
       </w:r>
     </w:p>
     <w:p>
@@ -6188,31 +8690,62 @@
         <w:pStyle w:val="Bibliography"/>
         <w:rPr>
           <w:rFonts w:cs="CMU Serif Roman"/>
-          <w:lang w:val="en-GB"/>
         </w:rPr>
       </w:pPr>
       <w:r>
         <w:rPr>
           <w:rFonts w:cs="CMU Serif Roman"/>
-          <w:lang w:val="en-GB"/>
-        </w:rPr>
-        <w:t xml:space="preserve">Nosek, B. A., Bar-Anan, Y., Sriram, N., &amp; Greenwald, A. G. (2013). Understanding and using the Brief Implicit Association Test: Recommended scoring procedures. </w:t>
+        </w:rPr>
+        <w:t xml:space="preserve">Hussey, I., Thompson, M., </w:t>
+      </w:r>
+      <w:proofErr w:type="spellStart"/>
+      <w:r>
+        <w:rPr>
+          <w:rFonts w:cs="CMU Serif Roman"/>
+        </w:rPr>
+        <w:t>McEnteggart</w:t>
+      </w:r>
+      <w:proofErr w:type="spellEnd"/>
+      <w:r>
+        <w:rPr>
+          <w:rFonts w:cs="CMU Serif Roman"/>
+        </w:rPr>
+        <w:t xml:space="preserve">, C., Barnes-Holmes, D., &amp; Barnes-Holmes, Y. (2015). </w:t>
+      </w:r>
+      <w:r>
+        <w:rPr>
+          <w:rFonts w:cs="CMU Serif Roman"/>
+        </w:rPr>
+        <w:lastRenderedPageBreak/>
+        <w:t xml:space="preserve">Interpreting and inverting with less cursing: A guide to interpreting IRAP data. </w:t>
       </w:r>
       <w:r>
         <w:rPr>
           <w:rFonts w:cs="CMU Serif Roman"/>
           <w:i/>
           <w:iCs/>
-          <w:lang w:val="en-GB"/>
-        </w:rPr>
-        <w:t>Preprint</w:t>
-      </w:r>
-      <w:r>
-        <w:rPr>
-          <w:rFonts w:cs="CMU Serif Roman"/>
-          <w:lang w:val="en-GB"/>
-        </w:rPr>
-        <w:t>. http://ssrn.com/abstract=2196002</w:t>
+        </w:rPr>
+        <w:t>Journal of Contextual Behavioral Science</w:t>
+      </w:r>
+      <w:r>
+        <w:rPr>
+          <w:rFonts w:cs="CMU Serif Roman"/>
+        </w:rPr>
+        <w:t xml:space="preserve">, </w:t>
+      </w:r>
+      <w:r>
+        <w:rPr>
+          <w:rFonts w:cs="CMU Serif Roman"/>
+          <w:i/>
+          <w:iCs/>
+        </w:rPr>
+        <w:t>4</w:t>
+      </w:r>
+      <w:r>
+        <w:rPr>
+          <w:rFonts w:cs="CMU Serif Roman"/>
+        </w:rPr>
+        <w:t>(3), 157–162. https://doi.org/10.1016/j.jcbs.2015.05.001</w:t>
       </w:r>
     </w:p>
     <w:p>
@@ -6220,29 +8753,33 @@
         <w:pStyle w:val="Bibliography"/>
         <w:rPr>
           <w:rFonts w:cs="CMU Serif Roman"/>
-          <w:lang w:val="en-GB"/>
         </w:rPr>
       </w:pPr>
-      <w:r>
-        <w:rPr>
-          <w:rFonts w:cs="CMU Serif Roman"/>
-          <w:lang w:val="en-GB"/>
-        </w:rPr>
-        <w:t xml:space="preserve">Nosek, B. A., Hawkins, C. B., &amp; Frazier, R. S. (2011). Implicit social cognition: From measures to mechanisms. </w:t>
+      <w:proofErr w:type="spellStart"/>
+      <w:r>
+        <w:rPr>
+          <w:rFonts w:cs="CMU Serif Roman"/>
+        </w:rPr>
+        <w:t>Loevinger</w:t>
+      </w:r>
+      <w:proofErr w:type="spellEnd"/>
+      <w:r>
+        <w:rPr>
+          <w:rFonts w:cs="CMU Serif Roman"/>
+        </w:rPr>
+        <w:t xml:space="preserve">, J. (1957). Objective Tests as Instruments of Psychological Theory. </w:t>
       </w:r>
       <w:r>
         <w:rPr>
           <w:rFonts w:cs="CMU Serif Roman"/>
           <w:i/>
           <w:iCs/>
-          <w:lang w:val="en-GB"/>
-        </w:rPr>
-        <w:t>Trends in Cognitive Sciences</w:t>
-      </w:r>
-      <w:r>
-        <w:rPr>
-          <w:rFonts w:cs="CMU Serif Roman"/>
-          <w:lang w:val="en-GB"/>
+        </w:rPr>
+        <w:t>Psychological Reports</w:t>
+      </w:r>
+      <w:r>
+        <w:rPr>
+          <w:rFonts w:cs="CMU Serif Roman"/>
         </w:rPr>
         <w:t xml:space="preserve">, </w:t>
       </w:r>
@@ -6251,16 +8788,14 @@
           <w:rFonts w:cs="CMU Serif Roman"/>
           <w:i/>
           <w:iCs/>
-          <w:lang w:val="en-GB"/>
-        </w:rPr>
-        <w:t>15</w:t>
-      </w:r>
-      <w:r>
-        <w:rPr>
-          <w:rFonts w:cs="CMU Serif Roman"/>
-          <w:lang w:val="en-GB"/>
-        </w:rPr>
-        <w:t>(4), 152–159. https://doi.org/10.1016/j.tics.2011.01.005</w:t>
+        </w:rPr>
+        <w:t>3</w:t>
+      </w:r>
+      <w:r>
+        <w:rPr>
+          <w:rFonts w:cs="CMU Serif Roman"/>
+        </w:rPr>
+        <w:t>(3), 635–694. https://doi.org/10.2466/pr0.1957.3.3.635</w:t>
       </w:r>
     </w:p>
     <w:p>
@@ -6268,31 +8803,41 @@
         <w:pStyle w:val="Bibliography"/>
         <w:rPr>
           <w:rFonts w:cs="CMU Serif Roman"/>
-          <w:lang w:val="en-GB"/>
         </w:rPr>
       </w:pPr>
       <w:r>
         <w:rPr>
           <w:rFonts w:cs="CMU Serif Roman"/>
-          <w:lang w:val="en-GB"/>
-        </w:rPr>
-        <w:t xml:space="preserve">Nunnally, J., &amp; Bernstein, I. (1994). </w:t>
+        </w:rPr>
+        <w:t xml:space="preserve">McKenna, I. M., Barnes-Holmes, D., Barnes-Holmes, Y., &amp; Stewart, I. (2007). Testing the fake-ability of the Implicit Relational Assessment Procedure (IRAP): The first study. </w:t>
       </w:r>
       <w:r>
         <w:rPr>
           <w:rFonts w:cs="CMU Serif Roman"/>
           <w:i/>
           <w:iCs/>
-          <w:lang w:val="en-GB"/>
-        </w:rPr>
-        <w:t>Psychometric Theory</w:t>
-      </w:r>
-      <w:r>
-        <w:rPr>
-          <w:rFonts w:cs="CMU Serif Roman"/>
-          <w:lang w:val="en-GB"/>
-        </w:rPr>
-        <w:t xml:space="preserve"> (3rd edition). McGraw-Hill.</w:t>
+        </w:rPr>
+        <w:t>International Journal of Psychology and Psychological Therapy</w:t>
+      </w:r>
+      <w:r>
+        <w:rPr>
+          <w:rFonts w:cs="CMU Serif Roman"/>
+        </w:rPr>
+        <w:t xml:space="preserve">, </w:t>
+      </w:r>
+      <w:r>
+        <w:rPr>
+          <w:rFonts w:cs="CMU Serif Roman"/>
+          <w:i/>
+          <w:iCs/>
+        </w:rPr>
+        <w:t>7</w:t>
+      </w:r>
+      <w:r>
+        <w:rPr>
+          <w:rFonts w:cs="CMU Serif Roman"/>
+        </w:rPr>
+        <w:t>(2), 253–268.</w:t>
       </w:r>
     </w:p>
     <w:p>
@@ -6300,29 +8845,25 @@
         <w:pStyle w:val="Bibliography"/>
         <w:rPr>
           <w:rFonts w:cs="CMU Serif Roman"/>
-          <w:lang w:val="en-GB"/>
         </w:rPr>
       </w:pPr>
       <w:r>
         <w:rPr>
           <w:rFonts w:cs="CMU Serif Roman"/>
-          <w:lang w:val="en-GB"/>
-        </w:rPr>
-        <w:t xml:space="preserve">Olkin, I., Dahabreh, I. J., &amp; Trikalinos, T. A. (2012). GOSH - a graphical display of study heterogeneity. </w:t>
+        </w:rPr>
+        <w:t xml:space="preserve">Nicholson, E., &amp; Barnes-Holmes, D. (2012). Developing an implicit measure of disgust propensity and disgust sensitivity: Examining the role of implicit disgust propensity and sensitivity in obsessive-compulsive tendencies. </w:t>
       </w:r>
       <w:r>
         <w:rPr>
           <w:rFonts w:cs="CMU Serif Roman"/>
           <w:i/>
           <w:iCs/>
-          <w:lang w:val="en-GB"/>
-        </w:rPr>
-        <w:t>Research Synthesis Methods</w:t>
-      </w:r>
-      <w:r>
-        <w:rPr>
-          <w:rFonts w:cs="CMU Serif Roman"/>
-          <w:lang w:val="en-GB"/>
+        </w:rPr>
+        <w:t>Journal of Behavior Therapy and Experimental Psychiatry</w:t>
+      </w:r>
+      <w:r>
+        <w:rPr>
+          <w:rFonts w:cs="CMU Serif Roman"/>
         </w:rPr>
         <w:t xml:space="preserve">, </w:t>
       </w:r>
@@ -6331,16 +8872,14 @@
           <w:rFonts w:cs="CMU Serif Roman"/>
           <w:i/>
           <w:iCs/>
-          <w:lang w:val="en-GB"/>
-        </w:rPr>
-        <w:t>3</w:t>
-      </w:r>
-      <w:r>
-        <w:rPr>
-          <w:rFonts w:cs="CMU Serif Roman"/>
-          <w:lang w:val="en-GB"/>
-        </w:rPr>
-        <w:t>(3), 214–223. https://doi.org/10.1002/jrsm.1053</w:t>
+        </w:rPr>
+        <w:t>43</w:t>
+      </w:r>
+      <w:r>
+        <w:rPr>
+          <w:rFonts w:cs="CMU Serif Roman"/>
+        </w:rPr>
+        <w:t>(3), 922–930. https://doi.org/10.1016/j.jbtep.2012.02.001</w:t>
       </w:r>
     </w:p>
     <w:p>
@@ -6348,31 +8887,27 @@
         <w:pStyle w:val="Bibliography"/>
         <w:rPr>
           <w:rFonts w:cs="CMU Serif Roman"/>
-          <w:lang w:val="en-GB"/>
         </w:rPr>
       </w:pPr>
       <w:r>
         <w:rPr>
           <w:rFonts w:cs="CMU Serif Roman"/>
-          <w:lang w:val="en-GB"/>
-        </w:rPr>
-        <w:t xml:space="preserve">Parsons, S. (2018). </w:t>
+        </w:rPr>
+        <w:t xml:space="preserve">Nosek, B. A., Bar-Anan, Y., Sriram, N., &amp; Greenwald, A. G. (2013). Understanding and using the Brief Implicit Association Test: Recommended scoring procedures. </w:t>
       </w:r>
       <w:r>
         <w:rPr>
           <w:rFonts w:cs="CMU Serif Roman"/>
           <w:i/>
           <w:iCs/>
-          <w:lang w:val="en-GB"/>
-        </w:rPr>
-        <w:t>Visualising two approaches to explore reliability-power relationships</w:t>
-      </w:r>
-      <w:r>
-        <w:rPr>
-          <w:rFonts w:cs="CMU Serif Roman"/>
-          <w:lang w:val="en-GB"/>
-        </w:rPr>
-        <w:t>. https://doi.org/10.31234/osf.io/qh5mf</w:t>
+        </w:rPr>
+        <w:t>Preprint</w:t>
+      </w:r>
+      <w:r>
+        <w:rPr>
+          <w:rFonts w:cs="CMU Serif Roman"/>
+        </w:rPr>
+        <w:t>. http://ssrn.com/abstract=2196002</w:t>
       </w:r>
     </w:p>
     <w:p>
@@ -6380,29 +8915,25 @@
         <w:pStyle w:val="Bibliography"/>
         <w:rPr>
           <w:rFonts w:cs="CMU Serif Roman"/>
-          <w:lang w:val="en-GB"/>
         </w:rPr>
       </w:pPr>
       <w:r>
         <w:rPr>
           <w:rFonts w:cs="CMU Serif Roman"/>
-          <w:lang w:val="en-GB"/>
-        </w:rPr>
-        <w:t xml:space="preserve">Parsons, S., Kruijt, A.-W., &amp; Fox, E. (2019). Psychological Science Needs a Standard Practice of Reporting the Reliability of Cognitive-Behavioral Measurements. </w:t>
+        </w:rPr>
+        <w:t xml:space="preserve">Nosek, B. A., Hawkins, C. B., &amp; Frazier, R. S. (2011). Implicit social cognition: From measures to mechanisms. </w:t>
       </w:r>
       <w:r>
         <w:rPr>
           <w:rFonts w:cs="CMU Serif Roman"/>
           <w:i/>
           <w:iCs/>
-          <w:lang w:val="en-GB"/>
-        </w:rPr>
-        <w:t>Advances in Methods and Practices in Psychological Science</w:t>
-      </w:r>
-      <w:r>
-        <w:rPr>
-          <w:rFonts w:cs="CMU Serif Roman"/>
-          <w:lang w:val="en-GB"/>
+        </w:rPr>
+        <w:t>Trends in Cognitive Sciences</w:t>
+      </w:r>
+      <w:r>
+        <w:rPr>
+          <w:rFonts w:cs="CMU Serif Roman"/>
         </w:rPr>
         <w:t xml:space="preserve">, </w:t>
       </w:r>
@@ -6411,16 +8942,14 @@
           <w:rFonts w:cs="CMU Serif Roman"/>
           <w:i/>
           <w:iCs/>
-          <w:lang w:val="en-GB"/>
-        </w:rPr>
-        <w:t>2</w:t>
-      </w:r>
-      <w:r>
-        <w:rPr>
-          <w:rFonts w:cs="CMU Serif Roman"/>
-          <w:lang w:val="en-GB"/>
-        </w:rPr>
-        <w:t>(4), 378–395. https://doi.org/10.1177/2515245919879695</w:t>
+        </w:rPr>
+        <w:t>15</w:t>
+      </w:r>
+      <w:r>
+        <w:rPr>
+          <w:rFonts w:cs="CMU Serif Roman"/>
+        </w:rPr>
+        <w:t>(4), 152–159. https://doi.org/10.1016/j.tics.2011.01.005</w:t>
       </w:r>
     </w:p>
     <w:p>
@@ -6428,31 +8957,27 @@
         <w:pStyle w:val="Bibliography"/>
         <w:rPr>
           <w:rFonts w:cs="CMU Serif Roman"/>
-          <w:lang w:val="en-GB"/>
         </w:rPr>
       </w:pPr>
       <w:r>
         <w:rPr>
           <w:rFonts w:cs="CMU Serif Roman"/>
-          <w:lang w:val="en-GB"/>
-        </w:rPr>
-        <w:t xml:space="preserve">R Core Team. (2022). </w:t>
+        </w:rPr>
+        <w:t xml:space="preserve">Nunnally, J., &amp; Bernstein, I. (1994). </w:t>
       </w:r>
       <w:r>
         <w:rPr>
           <w:rFonts w:cs="CMU Serif Roman"/>
           <w:i/>
           <w:iCs/>
-          <w:lang w:val="en-GB"/>
-        </w:rPr>
-        <w:t>R: A language and environment for statistical computing</w:t>
-      </w:r>
-      <w:r>
-        <w:rPr>
-          <w:rFonts w:cs="CMU Serif Roman"/>
-          <w:lang w:val="en-GB"/>
-        </w:rPr>
-        <w:t xml:space="preserve"> (4.2). R Foundation for Statistical Computing. https://www.R-project.org/</w:t>
+        </w:rPr>
+        <w:t>Psychometric Theory</w:t>
+      </w:r>
+      <w:r>
+        <w:rPr>
+          <w:rFonts w:cs="CMU Serif Roman"/>
+        </w:rPr>
+        <w:t xml:space="preserve"> (3rd edition). McGraw-Hill.</w:t>
       </w:r>
     </w:p>
     <w:p>
@@ -6460,37 +8985,53 @@
         <w:pStyle w:val="Bibliography"/>
         <w:rPr>
           <w:rFonts w:cs="CMU Serif Roman"/>
-          <w:lang w:val="en-GB"/>
         </w:rPr>
       </w:pPr>
       <w:r>
         <w:rPr>
           <w:rFonts w:cs="CMU Serif Roman"/>
-          <w:lang w:val="en-GB"/>
-        </w:rPr>
-        <w:t xml:space="preserve">Remue, J., De Houwer, J., Barnes-Holmes, D., Vanderhasselt, M. A., &amp; De Raedt, R. (2013). Self-esteem revisited: Performance on the implicit </w:t>
-      </w:r>
-      <w:r>
-        <w:rPr>
-          <w:rFonts w:cs="CMU Serif Roman"/>
-          <w:lang w:val="en-GB"/>
-        </w:rPr>
-        <w:lastRenderedPageBreak/>
-        <w:t xml:space="preserve">relational assessment procedure as a measure of self-versus ideal self-related cognitions in dysphoria. </w:t>
+        </w:rPr>
+        <w:t xml:space="preserve">Olkin, I., </w:t>
+      </w:r>
+      <w:proofErr w:type="spellStart"/>
+      <w:r>
+        <w:rPr>
+          <w:rFonts w:cs="CMU Serif Roman"/>
+        </w:rPr>
+        <w:t>Dahabreh</w:t>
+      </w:r>
+      <w:proofErr w:type="spellEnd"/>
+      <w:r>
+        <w:rPr>
+          <w:rFonts w:cs="CMU Serif Roman"/>
+        </w:rPr>
+        <w:t xml:space="preserve">, I. J., &amp; </w:t>
+      </w:r>
+      <w:proofErr w:type="spellStart"/>
+      <w:r>
+        <w:rPr>
+          <w:rFonts w:cs="CMU Serif Roman"/>
+        </w:rPr>
+        <w:t>Trikalinos</w:t>
+      </w:r>
+      <w:proofErr w:type="spellEnd"/>
+      <w:r>
+        <w:rPr>
+          <w:rFonts w:cs="CMU Serif Roman"/>
+        </w:rPr>
+        <w:t xml:space="preserve">, T. A. (2012). GOSH - a graphical display of study heterogeneity. </w:t>
       </w:r>
       <w:r>
         <w:rPr>
           <w:rFonts w:cs="CMU Serif Roman"/>
           <w:i/>
           <w:iCs/>
-          <w:lang w:val="en-GB"/>
-        </w:rPr>
-        <w:t>Cognition &amp; Emotion</w:t>
-      </w:r>
-      <w:r>
-        <w:rPr>
-          <w:rFonts w:cs="CMU Serif Roman"/>
-          <w:lang w:val="en-GB"/>
+        </w:rPr>
+        <w:t>Research Synthesis Methods</w:t>
+      </w:r>
+      <w:r>
+        <w:rPr>
+          <w:rFonts w:cs="CMU Serif Roman"/>
         </w:rPr>
         <w:t xml:space="preserve">, </w:t>
       </w:r>
@@ -6499,16 +9040,14 @@
           <w:rFonts w:cs="CMU Serif Roman"/>
           <w:i/>
           <w:iCs/>
-          <w:lang w:val="en-GB"/>
-        </w:rPr>
-        <w:t>27</w:t>
-      </w:r>
-      <w:r>
-        <w:rPr>
-          <w:rFonts w:cs="CMU Serif Roman"/>
-          <w:lang w:val="en-GB"/>
-        </w:rPr>
-        <w:t>(8), 1441–1449. https://doi.org/10.1080/02699931.2013.786681</w:t>
+        </w:rPr>
+        <w:t>3</w:t>
+      </w:r>
+      <w:r>
+        <w:rPr>
+          <w:rFonts w:cs="CMU Serif Roman"/>
+        </w:rPr>
+        <w:t>(3), 214–223. https://doi.org/10.1002/jrsm.1053</w:t>
       </w:r>
     </w:p>
     <w:p>
@@ -6516,47 +9055,37 @@
         <w:pStyle w:val="Bibliography"/>
         <w:rPr>
           <w:rFonts w:cs="CMU Serif Roman"/>
-          <w:lang w:val="en-GB"/>
         </w:rPr>
       </w:pPr>
       <w:r>
         <w:rPr>
           <w:rFonts w:cs="CMU Serif Roman"/>
-          <w:lang w:val="en-GB"/>
-        </w:rPr>
-        <w:t xml:space="preserve">Remue, J., Hughes, S., De Houwer, J., &amp; De Raedt, R. (2014). To Be or Want to Be: Disentangling the Role of Actual versus Ideal Self in Implicit Self-Esteem. </w:t>
-      </w:r>
+        </w:rPr>
+        <w:t xml:space="preserve">Parsons, S. (2018). </w:t>
+      </w:r>
+      <w:proofErr w:type="spellStart"/>
       <w:r>
         <w:rPr>
           <w:rFonts w:cs="CMU Serif Roman"/>
           <w:i/>
           <w:iCs/>
-          <w:lang w:val="en-GB"/>
-        </w:rPr>
-        <w:t>PLoS ONE</w:t>
-      </w:r>
-      <w:r>
-        <w:rPr>
-          <w:rFonts w:cs="CMU Serif Roman"/>
-          <w:lang w:val="en-GB"/>
-        </w:rPr>
-        <w:t xml:space="preserve">, </w:t>
-      </w:r>
+        </w:rPr>
+        <w:t>Visualising</w:t>
+      </w:r>
+      <w:proofErr w:type="spellEnd"/>
       <w:r>
         <w:rPr>
           <w:rFonts w:cs="CMU Serif Roman"/>
           <w:i/>
           <w:iCs/>
-          <w:lang w:val="en-GB"/>
-        </w:rPr>
-        <w:t>9</w:t>
-      </w:r>
-      <w:r>
-        <w:rPr>
-          <w:rFonts w:cs="CMU Serif Roman"/>
-          <w:lang w:val="en-GB"/>
-        </w:rPr>
-        <w:t>(9), e108837. https://doi.org/10.1371/journal.pone.0108837</w:t>
+        </w:rPr>
+        <w:t xml:space="preserve"> two approaches to explore reliability-power relationships</w:t>
+      </w:r>
+      <w:r>
+        <w:rPr>
+          <w:rFonts w:cs="CMU Serif Roman"/>
+        </w:rPr>
+        <w:t>. https://doi.org/10.31234/osf.io/qh5mf</w:t>
       </w:r>
     </w:p>
     <w:p>
@@ -6564,31 +9093,61 @@
         <w:pStyle w:val="Bibliography"/>
         <w:rPr>
           <w:rFonts w:cs="CMU Serif Roman"/>
-          <w:lang w:val="en-GB"/>
         </w:rPr>
       </w:pPr>
       <w:r>
         <w:rPr>
           <w:rFonts w:cs="CMU Serif Roman"/>
-          <w:lang w:val="en-GB"/>
-        </w:rPr>
-        <w:t xml:space="preserve">Revelle, W. (2016). </w:t>
+        </w:rPr>
+        <w:t xml:space="preserve">Parsons, S., </w:t>
+      </w:r>
+      <w:proofErr w:type="spellStart"/>
+      <w:r>
+        <w:rPr>
+          <w:rFonts w:cs="CMU Serif Roman"/>
+        </w:rPr>
+        <w:t>Kruijt</w:t>
+      </w:r>
+      <w:proofErr w:type="spellEnd"/>
+      <w:r>
+        <w:rPr>
+          <w:rFonts w:cs="CMU Serif Roman"/>
+        </w:rPr>
+        <w:t>, A.-W., &amp; Fox, E. (2019). Psychological Science Needs a Standard Practice of Reporting the Reliability of Cognitive-</w:t>
+      </w:r>
+      <w:r>
+        <w:rPr>
+          <w:rFonts w:cs="CMU Serif Roman"/>
+        </w:rPr>
+        <w:t xml:space="preserve">Behavioral Measurements. </w:t>
       </w:r>
       <w:r>
         <w:rPr>
           <w:rFonts w:cs="CMU Serif Roman"/>
           <w:i/>
           <w:iCs/>
-          <w:lang w:val="en-GB"/>
-        </w:rPr>
-        <w:t>psych: Procedures for Psychological, Psychometric, and Personality Research</w:t>
-      </w:r>
-      <w:r>
-        <w:rPr>
-          <w:rFonts w:cs="CMU Serif Roman"/>
-          <w:lang w:val="en-GB"/>
-        </w:rPr>
-        <w:t>. Northwestern University. http://CRAN.R-project.org/package=psych</w:t>
+        </w:rPr>
+        <w:t>Advances in Methods and Practices in Psychological Science</w:t>
+      </w:r>
+      <w:r>
+        <w:rPr>
+          <w:rFonts w:cs="CMU Serif Roman"/>
+        </w:rPr>
+        <w:t xml:space="preserve">, </w:t>
+      </w:r>
+      <w:r>
+        <w:rPr>
+          <w:rFonts w:cs="CMU Serif Roman"/>
+          <w:i/>
+          <w:iCs/>
+        </w:rPr>
+        <w:t>2</w:t>
+      </w:r>
+      <w:r>
+        <w:rPr>
+          <w:rFonts w:cs="CMU Serif Roman"/>
+        </w:rPr>
+        <w:t>(4), 378–395. https://doi.org/10.1177/2515245919879695</w:t>
       </w:r>
     </w:p>
     <w:p>
@@ -6596,47 +9155,27 @@
         <w:pStyle w:val="Bibliography"/>
         <w:rPr>
           <w:rFonts w:cs="CMU Serif Roman"/>
-          <w:lang w:val="en-GB"/>
         </w:rPr>
       </w:pPr>
       <w:r>
         <w:rPr>
           <w:rFonts w:cs="CMU Serif Roman"/>
-          <w:lang w:val="en-GB"/>
-        </w:rPr>
-        <w:t xml:space="preserve">Ruscio, J. (2008). A probability-based measure of effect size: Robustness to base rates and other factors. </w:t>
+        </w:rPr>
+        <w:t xml:space="preserve">R Core Team. (2022). </w:t>
       </w:r>
       <w:r>
         <w:rPr>
           <w:rFonts w:cs="CMU Serif Roman"/>
           <w:i/>
           <w:iCs/>
-          <w:lang w:val="en-GB"/>
-        </w:rPr>
-        <w:t>Psychological Methods</w:t>
-      </w:r>
-      <w:r>
-        <w:rPr>
-          <w:rFonts w:cs="CMU Serif Roman"/>
-          <w:lang w:val="en-GB"/>
-        </w:rPr>
-        <w:t xml:space="preserve">, </w:t>
-      </w:r>
-      <w:r>
-        <w:rPr>
-          <w:rFonts w:cs="CMU Serif Roman"/>
-          <w:i/>
-          <w:iCs/>
-          <w:lang w:val="en-GB"/>
-        </w:rPr>
-        <w:t>13</w:t>
-      </w:r>
-      <w:r>
-        <w:rPr>
-          <w:rFonts w:cs="CMU Serif Roman"/>
-          <w:lang w:val="en-GB"/>
-        </w:rPr>
-        <w:t>(1), 19–30. https://doi.org/10.1037/1082-989X.13.1.19</w:t>
+        </w:rPr>
+        <w:t>R: A language and environment for statistical computing</w:t>
+      </w:r>
+      <w:r>
+        <w:rPr>
+          <w:rFonts w:cs="CMU Serif Roman"/>
+        </w:rPr>
+        <w:t xml:space="preserve"> (4.2). R Foundation for Statistical Computing. https://www.R-project.org/</w:t>
       </w:r>
     </w:p>
     <w:p>
@@ -6644,31 +9183,77 @@
         <w:pStyle w:val="Bibliography"/>
         <w:rPr>
           <w:rFonts w:cs="CMU Serif Roman"/>
-          <w:lang w:val="en-GB"/>
         </w:rPr>
       </w:pPr>
-      <w:r>
-        <w:rPr>
-          <w:rFonts w:cs="CMU Serif Roman"/>
-          <w:lang w:val="en-GB"/>
-        </w:rPr>
-        <w:t xml:space="preserve">Ruscio, J. (2019). </w:t>
+      <w:proofErr w:type="spellStart"/>
+      <w:r>
+        <w:rPr>
+          <w:rFonts w:cs="CMU Serif Roman"/>
+        </w:rPr>
+        <w:t>Remue</w:t>
+      </w:r>
+      <w:proofErr w:type="spellEnd"/>
+      <w:r>
+        <w:rPr>
+          <w:rFonts w:cs="CMU Serif Roman"/>
+        </w:rPr>
+        <w:t xml:space="preserve">, J., De Houwer, J., Barnes-Holmes, D., </w:t>
+      </w:r>
+      <w:proofErr w:type="spellStart"/>
+      <w:r>
+        <w:rPr>
+          <w:rFonts w:cs="CMU Serif Roman"/>
+        </w:rPr>
+        <w:t>Vanderhasselt</w:t>
+      </w:r>
+      <w:proofErr w:type="spellEnd"/>
+      <w:r>
+        <w:rPr>
+          <w:rFonts w:cs="CMU Serif Roman"/>
+        </w:rPr>
+        <w:t xml:space="preserve">, M. A., &amp; De </w:t>
+      </w:r>
+      <w:proofErr w:type="spellStart"/>
+      <w:r>
+        <w:rPr>
+          <w:rFonts w:cs="CMU Serif Roman"/>
+        </w:rPr>
+        <w:t>Raedt</w:t>
+      </w:r>
+      <w:proofErr w:type="spellEnd"/>
+      <w:r>
+        <w:rPr>
+          <w:rFonts w:cs="CMU Serif Roman"/>
+        </w:rPr>
+        <w:t xml:space="preserve">, R. (2013). Self-esteem revisited: Performance on the implicit relational assessment procedure as a measure of self-versus ideal self-related cognitions in dysphoria. </w:t>
       </w:r>
       <w:r>
         <w:rPr>
           <w:rFonts w:cs="CMU Serif Roman"/>
           <w:i/>
           <w:iCs/>
-          <w:lang w:val="en-GB"/>
-        </w:rPr>
-        <w:t>RProbSup: Calculates Probability of Superiority</w:t>
-      </w:r>
-      <w:r>
-        <w:rPr>
-          <w:rFonts w:cs="CMU Serif Roman"/>
-          <w:lang w:val="en-GB"/>
-        </w:rPr>
-        <w:t xml:space="preserve"> (2.1). https://CRAN.R-project.org/package=RProbSup</w:t>
+        </w:rPr>
+        <w:t>Cognition &amp; Emotion</w:t>
+      </w:r>
+      <w:r>
+        <w:rPr>
+          <w:rFonts w:cs="CMU Serif Roman"/>
+        </w:rPr>
+        <w:t xml:space="preserve">, </w:t>
+      </w:r>
+      <w:r>
+        <w:rPr>
+          <w:rFonts w:cs="CMU Serif Roman"/>
+          <w:i/>
+          <w:iCs/>
+        </w:rPr>
+        <w:t>27</w:t>
+      </w:r>
+      <w:r>
+        <w:rPr>
+          <w:rFonts w:cs="CMU Serif Roman"/>
+        </w:rPr>
+        <w:t>(8), 1441–1449. https://doi.org/10.1080/02699931.2013.786681</w:t>
       </w:r>
     </w:p>
     <w:p>
@@ -6676,29 +9261,57 @@
         <w:pStyle w:val="Bibliography"/>
         <w:rPr>
           <w:rFonts w:cs="CMU Serif Roman"/>
-          <w:lang w:val="en-GB"/>
         </w:rPr>
       </w:pPr>
-      <w:r>
-        <w:rPr>
-          <w:rFonts w:cs="CMU Serif Roman"/>
-          <w:lang w:val="en-GB"/>
-        </w:rPr>
-        <w:t xml:space="preserve">Shrout, P. E., &amp; Fleiss, J. L. (1979). Intraclass correlations: Uses in assessing rater reliability. </w:t>
-      </w:r>
+      <w:proofErr w:type="spellStart"/>
+      <w:r>
+        <w:rPr>
+          <w:rFonts w:cs="CMU Serif Roman"/>
+        </w:rPr>
+        <w:t>Remue</w:t>
+      </w:r>
+      <w:proofErr w:type="spellEnd"/>
+      <w:r>
+        <w:rPr>
+          <w:rFonts w:cs="CMU Serif Roman"/>
+        </w:rPr>
+        <w:t xml:space="preserve">, J., Hughes, S., De Houwer, J., &amp; De </w:t>
+      </w:r>
+      <w:proofErr w:type="spellStart"/>
+      <w:r>
+        <w:rPr>
+          <w:rFonts w:cs="CMU Serif Roman"/>
+        </w:rPr>
+        <w:t>Raedt</w:t>
+      </w:r>
+      <w:proofErr w:type="spellEnd"/>
+      <w:r>
+        <w:rPr>
+          <w:rFonts w:cs="CMU Serif Roman"/>
+        </w:rPr>
+        <w:t xml:space="preserve">, R. (2014). To Be or Want to Be: Disentangling the Role of Actual versus Ideal Self in Implicit Self-Esteem. </w:t>
+      </w:r>
+      <w:proofErr w:type="spellStart"/>
       <w:r>
         <w:rPr>
           <w:rFonts w:cs="CMU Serif Roman"/>
           <w:i/>
           <w:iCs/>
-          <w:lang w:val="en-GB"/>
-        </w:rPr>
-        <w:t>Psychological Bulletin</w:t>
-      </w:r>
-      <w:r>
-        <w:rPr>
-          <w:rFonts w:cs="CMU Serif Roman"/>
-          <w:lang w:val="en-GB"/>
+        </w:rPr>
+        <w:t>PLoS</w:t>
+      </w:r>
+      <w:proofErr w:type="spellEnd"/>
+      <w:r>
+        <w:rPr>
+          <w:rFonts w:cs="CMU Serif Roman"/>
+          <w:i/>
+          <w:iCs/>
+        </w:rPr>
+        <w:t xml:space="preserve"> ONE</w:t>
+      </w:r>
+      <w:r>
+        <w:rPr>
+          <w:rFonts w:cs="CMU Serif Roman"/>
         </w:rPr>
         <w:t xml:space="preserve">, </w:t>
       </w:r>
@@ -6707,16 +9320,14 @@
           <w:rFonts w:cs="CMU Serif Roman"/>
           <w:i/>
           <w:iCs/>
-          <w:lang w:val="en-GB"/>
-        </w:rPr>
-        <w:t>86</w:t>
-      </w:r>
-      <w:r>
-        <w:rPr>
-          <w:rFonts w:cs="CMU Serif Roman"/>
-          <w:lang w:val="en-GB"/>
-        </w:rPr>
-        <w:t>(2), 420.</w:t>
+        </w:rPr>
+        <w:t>9</w:t>
+      </w:r>
+      <w:r>
+        <w:rPr>
+          <w:rFonts w:cs="CMU Serif Roman"/>
+        </w:rPr>
+        <w:t>(9), e108837. https://doi.org/10.1371/journal.pone.0108837</w:t>
       </w:r>
     </w:p>
     <w:p>
@@ -6724,47 +9335,35 @@
         <w:pStyle w:val="Bibliography"/>
         <w:rPr>
           <w:rFonts w:cs="CMU Serif Roman"/>
-          <w:lang w:val="en-GB"/>
         </w:rPr>
       </w:pPr>
-      <w:r>
-        <w:rPr>
-          <w:rFonts w:cs="CMU Serif Roman"/>
-          <w:lang w:val="en-GB"/>
-        </w:rPr>
-        <w:t xml:space="preserve">Vahey, N. A., Nicholson, E., &amp; Barnes-Holmes, D. (2015). A meta-analysis of criterion effects for the Implicit Relational Assessment Procedure (IRAP) in the clinical domain. </w:t>
+      <w:proofErr w:type="spellStart"/>
+      <w:r>
+        <w:rPr>
+          <w:rFonts w:cs="CMU Serif Roman"/>
+        </w:rPr>
+        <w:t>Revelle</w:t>
+      </w:r>
+      <w:proofErr w:type="spellEnd"/>
+      <w:r>
+        <w:rPr>
+          <w:rFonts w:cs="CMU Serif Roman"/>
+        </w:rPr>
+        <w:t xml:space="preserve">, W. (2016). </w:t>
       </w:r>
       <w:r>
         <w:rPr>
           <w:rFonts w:cs="CMU Serif Roman"/>
           <w:i/>
           <w:iCs/>
-          <w:lang w:val="en-GB"/>
-        </w:rPr>
-        <w:t>Journal of Behavior Therapy and Experimental Psychiatry</w:t>
-      </w:r>
-      <w:r>
-        <w:rPr>
-          <w:rFonts w:cs="CMU Serif Roman"/>
-          <w:lang w:val="en-GB"/>
-        </w:rPr>
-        <w:t xml:space="preserve">, </w:t>
-      </w:r>
-      <w:r>
-        <w:rPr>
-          <w:rFonts w:cs="CMU Serif Roman"/>
-          <w:i/>
-          <w:iCs/>
-          <w:lang w:val="en-GB"/>
-        </w:rPr>
-        <w:t>48</w:t>
-      </w:r>
-      <w:r>
-        <w:rPr>
-          <w:rFonts w:cs="CMU Serif Roman"/>
-          <w:lang w:val="en-GB"/>
-        </w:rPr>
-        <w:t>, 59–65. https://doi.org/10.1016/j.jbtep.2015.01.004</w:t>
+        </w:rPr>
+        <w:t>psych: Procedures for Psychological, Psychometric, and Personality Research</w:t>
+      </w:r>
+      <w:r>
+        <w:rPr>
+          <w:rFonts w:cs="CMU Serif Roman"/>
+        </w:rPr>
+        <w:t>. Northwestern University. http://CRAN.R-project.org/package=psych</w:t>
       </w:r>
     </w:p>
     <w:p>
@@ -6772,29 +9371,227 @@
         <w:pStyle w:val="Bibliography"/>
         <w:rPr>
           <w:rFonts w:cs="CMU Serif Roman"/>
-          <w:lang w:val="en-GB"/>
         </w:rPr>
       </w:pPr>
-      <w:r>
-        <w:rPr>
-          <w:rFonts w:cs="CMU Serif Roman"/>
-          <w:lang w:val="en-GB"/>
-        </w:rPr>
-        <w:t xml:space="preserve">Viechtbauer, W. (2010). Conducting Meta-Analyses in R with the metafor Package. </w:t>
+      <w:proofErr w:type="spellStart"/>
+      <w:r>
+        <w:rPr>
+          <w:rFonts w:cs="CMU Serif Roman"/>
+        </w:rPr>
+        <w:t>Ruscio</w:t>
+      </w:r>
+      <w:proofErr w:type="spellEnd"/>
+      <w:r>
+        <w:rPr>
+          <w:rFonts w:cs="CMU Serif Roman"/>
+        </w:rPr>
+        <w:t xml:space="preserve">, J. (2008). A probability-based measure of effect size: Robustness to base rates and other factors. </w:t>
       </w:r>
       <w:r>
         <w:rPr>
           <w:rFonts w:cs="CMU Serif Roman"/>
           <w:i/>
           <w:iCs/>
-          <w:lang w:val="en-GB"/>
+        </w:rPr>
+        <w:t>Psychological Methods</w:t>
+      </w:r>
+      <w:r>
+        <w:rPr>
+          <w:rFonts w:cs="CMU Serif Roman"/>
+        </w:rPr>
+        <w:t xml:space="preserve">, </w:t>
+      </w:r>
+      <w:r>
+        <w:rPr>
+          <w:rFonts w:cs="CMU Serif Roman"/>
+          <w:i/>
+          <w:iCs/>
+        </w:rPr>
+        <w:t>13</w:t>
+      </w:r>
+      <w:r>
+        <w:rPr>
+          <w:rFonts w:cs="CMU Serif Roman"/>
+        </w:rPr>
+        <w:t>(1), 19–30. https://doi.org/10.1037/1082-989X.13.1.19</w:t>
+      </w:r>
+    </w:p>
+    <w:p>
+      <w:pPr>
+        <w:pStyle w:val="Bibliography"/>
+        <w:rPr>
+          <w:rFonts w:cs="CMU Serif Roman"/>
+        </w:rPr>
+      </w:pPr>
+      <w:proofErr w:type="spellStart"/>
+      <w:r>
+        <w:rPr>
+          <w:rFonts w:cs="CMU Serif Roman"/>
+        </w:rPr>
+        <w:t>Ruscio</w:t>
+      </w:r>
+      <w:proofErr w:type="spellEnd"/>
+      <w:r>
+        <w:rPr>
+          <w:rFonts w:cs="CMU Serif Roman"/>
+        </w:rPr>
+        <w:t xml:space="preserve">, J. (2019). </w:t>
+      </w:r>
+      <w:proofErr w:type="spellStart"/>
+      <w:r>
+        <w:rPr>
+          <w:rFonts w:cs="CMU Serif Roman"/>
+          <w:i/>
+          <w:iCs/>
+        </w:rPr>
+        <w:t>RProbSup</w:t>
+      </w:r>
+      <w:proofErr w:type="spellEnd"/>
+      <w:r>
+        <w:rPr>
+          <w:rFonts w:cs="CMU Serif Roman"/>
+          <w:i/>
+          <w:iCs/>
+        </w:rPr>
+        <w:t>: Calculates Probability of Superiority</w:t>
+      </w:r>
+      <w:r>
+        <w:rPr>
+          <w:rFonts w:cs="CMU Serif Roman"/>
+        </w:rPr>
+        <w:t xml:space="preserve"> (2.1). https://CRAN.R-project.org/package=RProbSup</w:t>
+      </w:r>
+    </w:p>
+    <w:p>
+      <w:pPr>
+        <w:pStyle w:val="Bibliography"/>
+        <w:rPr>
+          <w:rFonts w:cs="CMU Serif Roman"/>
+        </w:rPr>
+      </w:pPr>
+      <w:proofErr w:type="spellStart"/>
+      <w:r>
+        <w:rPr>
+          <w:rFonts w:cs="CMU Serif Roman"/>
+        </w:rPr>
+        <w:t>Shrout</w:t>
+      </w:r>
+      <w:proofErr w:type="spellEnd"/>
+      <w:r>
+        <w:rPr>
+          <w:rFonts w:cs="CMU Serif Roman"/>
+        </w:rPr>
+        <w:t xml:space="preserve">, P. E., &amp; Fleiss, J. L. (1979). Intraclass correlations: Uses in assessing rater reliability. </w:t>
+      </w:r>
+      <w:r>
+        <w:rPr>
+          <w:rFonts w:cs="CMU Serif Roman"/>
+          <w:i/>
+          <w:iCs/>
+        </w:rPr>
+        <w:t>Psychological Bulletin</w:t>
+      </w:r>
+      <w:r>
+        <w:rPr>
+          <w:rFonts w:cs="CMU Serif Roman"/>
+        </w:rPr>
+        <w:t xml:space="preserve">, </w:t>
+      </w:r>
+      <w:r>
+        <w:rPr>
+          <w:rFonts w:cs="CMU Serif Roman"/>
+          <w:i/>
+          <w:iCs/>
+        </w:rPr>
+        <w:t>86</w:t>
+      </w:r>
+      <w:r>
+        <w:rPr>
+          <w:rFonts w:cs="CMU Serif Roman"/>
+        </w:rPr>
+        <w:t>(2), 420.</w:t>
+      </w:r>
+    </w:p>
+    <w:p>
+      <w:pPr>
+        <w:pStyle w:val="Bibliography"/>
+        <w:rPr>
+          <w:rFonts w:cs="CMU Serif Roman"/>
+        </w:rPr>
+      </w:pPr>
+      <w:r>
+        <w:rPr>
+          <w:rFonts w:cs="CMU Serif Roman"/>
+        </w:rPr>
+        <w:t xml:space="preserve">Vahey, N. A., Nicholson, E., &amp; Barnes-Holmes, D. (2015). A meta-analysis of criterion effects for the Implicit Relational Assessment Procedure (IRAP) in the clinical domain. </w:t>
+      </w:r>
+      <w:r>
+        <w:rPr>
+          <w:rFonts w:cs="CMU Serif Roman"/>
+          <w:i/>
+          <w:iCs/>
+        </w:rPr>
+        <w:t>Journal of Behavior Therapy and Experimental Psychiatry</w:t>
+      </w:r>
+      <w:r>
+        <w:rPr>
+          <w:rFonts w:cs="CMU Serif Roman"/>
+        </w:rPr>
+        <w:t xml:space="preserve">, </w:t>
+      </w:r>
+      <w:r>
+        <w:rPr>
+          <w:rFonts w:cs="CMU Serif Roman"/>
+          <w:i/>
+          <w:iCs/>
+        </w:rPr>
+        <w:t>48</w:t>
+      </w:r>
+      <w:r>
+        <w:rPr>
+          <w:rFonts w:cs="CMU Serif Roman"/>
+        </w:rPr>
+        <w:t>, 59–65. https://doi.org/10.1016/j.jbtep.2015.01.004</w:t>
+      </w:r>
+    </w:p>
+    <w:p>
+      <w:pPr>
+        <w:pStyle w:val="Bibliography"/>
+        <w:rPr>
+          <w:rFonts w:cs="CMU Serif Roman"/>
+        </w:rPr>
+      </w:pPr>
+      <w:r>
+        <w:rPr>
+          <w:rFonts w:cs="CMU Serif Roman"/>
+        </w:rPr>
+        <w:t xml:space="preserve">Viechtbauer, W. (2010). Conducting Meta-Analyses in R with the </w:t>
+      </w:r>
+      <w:proofErr w:type="spellStart"/>
+      <w:r>
+        <w:rPr>
+          <w:rFonts w:cs="CMU Serif Roman"/>
+        </w:rPr>
+        <w:t>metafor</w:t>
+      </w:r>
+      <w:proofErr w:type="spellEnd"/>
+      <w:r>
+        <w:rPr>
+          <w:rFonts w:cs="CMU Serif Roman"/>
+        </w:rPr>
+        <w:t xml:space="preserve"> Package. </w:t>
+      </w:r>
+      <w:r>
+        <w:rPr>
+          <w:rFonts w:cs="CMU Serif Roman"/>
+          <w:i/>
+          <w:iCs/>
         </w:rPr>
         <w:t>Journal of Statistical Software</w:t>
       </w:r>
       <w:r>
         <w:rPr>
           <w:rFonts w:cs="CMU Serif Roman"/>
-          <w:lang w:val="en-GB"/>
         </w:rPr>
         <w:t xml:space="preserve">, </w:t>
       </w:r>
@@ -6803,14 +9600,12 @@
           <w:rFonts w:cs="CMU Serif Roman"/>
           <w:i/>
           <w:iCs/>
-          <w:lang w:val="en-GB"/>
         </w:rPr>
         <w:t>36</w:t>
       </w:r>
       <w:r>
         <w:rPr>
           <w:rFonts w:cs="CMU Serif Roman"/>
-          <w:lang w:val="en-GB"/>
         </w:rPr>
         <w:t>(3). https://doi.org/10.18637/jss.v036.i03</w:t>
       </w:r>
@@ -7854,7 +10649,6 @@
   <w:style w:type="character" w:default="1" w:styleId="DefaultParagraphFont">
     <w:name w:val="Default Paragraph Font"/>
     <w:uiPriority w:val="1"/>
-    <w:semiHidden/>
     <w:unhideWhenUsed/>
   </w:style>
   <w:style w:type="table" w:default="1" w:styleId="TableNormal">

--- a/manuscript/preprint/Hussey & Drake - 2020 - The Implicit Relational Assessment Procedure demonstrates poor internal consistency and test-retest reliability- A meta-analysis.docx
+++ b/manuscript/preprint/Hussey & Drake - 2020 - The Implicit Relational Assessment Procedure demonstrates poor internal consistency and test-retest reliability- A meta-analysis.docx
@@ -123,11 +123,7 @@
         </w:r>
       </w:ins>
       <w:r>
-        <w:t>test-retest reliability is very poor (</w:t>
-      </w:r>
-      <w:proofErr w:type="gramStart"/>
-      <w:r>
-        <w:t>ICC</w:t>
+        <w:t>test-retest reliability is very poor (ICC</w:t>
       </w:r>
       <w:r>
         <w:rPr>
@@ -136,27 +132,17 @@
             <w:rPr/>
           </w:rPrChange>
         </w:rPr>
-        <w:t>[</w:t>
-      </w:r>
-      <w:proofErr w:type="gramEnd"/>
-      <w:r>
-        <w:rPr>
-          <w:vertAlign w:val="subscript"/>
-          <w:rPrChange w:id="8" w:author="Microsoft Office User" w:date="2022-10-04T18:51:00Z">
-            <w:rPr/>
-          </w:rPrChange>
-        </w:rPr>
-        <w:t>2,1]</w:t>
+        <w:t>[2,1]</w:t>
       </w:r>
       <w:r>
         <w:t xml:space="preserve"> = .</w:t>
       </w:r>
-      <w:ins w:id="9" w:author="Microsoft Office User" w:date="2022-10-04T18:52:00Z">
+      <w:ins w:id="8" w:author="Microsoft Office User" w:date="2022-10-04T18:52:00Z">
         <w:r>
           <w:t>13</w:t>
         </w:r>
       </w:ins>
-      <w:del w:id="10" w:author="Microsoft Office User" w:date="2022-10-04T18:52:00Z">
+      <w:del w:id="9" w:author="Microsoft Office User" w:date="2022-10-04T18:52:00Z">
         <w:r>
           <w:delText>2</w:delText>
         </w:r>
@@ -164,17 +150,17 @@
           <w:delText>1</w:delText>
         </w:r>
       </w:del>
-      <w:ins w:id="11" w:author="Microsoft Office User" w:date="2022-10-04T18:49:00Z">
+      <w:ins w:id="10" w:author="Microsoft Office User" w:date="2022-10-04T18:49:00Z">
         <w:r>
           <w:t>)</w:t>
         </w:r>
       </w:ins>
-      <w:del w:id="12" w:author="Microsoft Office User" w:date="2022-10-04T18:49:00Z">
+      <w:del w:id="11" w:author="Microsoft Office User" w:date="2022-10-04T18:49:00Z">
         <w:r>
           <w:delText>, 95% CI [.</w:delText>
         </w:r>
       </w:del>
-      <w:del w:id="13" w:author="Microsoft Office User" w:date="2022-10-04T18:08:00Z">
+      <w:del w:id="12" w:author="Microsoft Office User" w:date="2022-10-04T18:08:00Z">
         <w:r>
           <w:delText>0</w:delText>
         </w:r>
@@ -182,12 +168,12 @@
           <w:delText>6</w:delText>
         </w:r>
       </w:del>
-      <w:del w:id="14" w:author="Microsoft Office User" w:date="2022-10-04T18:49:00Z">
+      <w:del w:id="13" w:author="Microsoft Office User" w:date="2022-10-04T18:49:00Z">
         <w:r>
           <w:delText>, .</w:delText>
         </w:r>
       </w:del>
-      <w:del w:id="15" w:author="Microsoft Office User" w:date="2022-10-04T18:08:00Z">
+      <w:del w:id="14" w:author="Microsoft Office User" w:date="2022-10-04T18:08:00Z">
         <w:r>
           <w:delText>3</w:delText>
         </w:r>
@@ -195,7 +181,7 @@
           <w:delText>6</w:delText>
         </w:r>
       </w:del>
-      <w:del w:id="16" w:author="Microsoft Office User" w:date="2022-10-04T18:49:00Z">
+      <w:del w:id="15" w:author="Microsoft Office User" w:date="2022-10-04T18:49:00Z">
         <w:r>
           <w:delText>])</w:delText>
         </w:r>
@@ -203,47 +189,47 @@
       <w:r>
         <w:t xml:space="preserve">. </w:t>
       </w:r>
-      <w:ins w:id="17" w:author="Microsoft Office User" w:date="2022-10-04T20:56:00Z">
+      <w:ins w:id="16" w:author="Microsoft Office User" w:date="2022-10-04T20:56:00Z">
         <w:r>
           <w:t>If</w:t>
         </w:r>
       </w:ins>
-      <w:ins w:id="18" w:author="Microsoft Office User" w:date="2022-10-04T19:51:00Z">
+      <w:ins w:id="17" w:author="Microsoft Office User" w:date="2022-10-04T19:51:00Z">
         <w:r>
           <w:t xml:space="preserve"> score</w:t>
         </w:r>
       </w:ins>
-      <w:ins w:id="19" w:author="Microsoft Office User" w:date="2022-10-04T20:20:00Z">
+      <w:ins w:id="18" w:author="Microsoft Office User" w:date="2022-10-04T20:20:00Z">
         <w:r>
           <w:t>s</w:t>
         </w:r>
       </w:ins>
-      <w:ins w:id="20" w:author="Microsoft Office User" w:date="2022-10-04T19:51:00Z">
+      <w:ins w:id="19" w:author="Microsoft Office User" w:date="2022-10-04T19:51:00Z">
         <w:r>
           <w:t xml:space="preserve"> are calculated for individual trial types, </w:t>
         </w:r>
       </w:ins>
-      <w:ins w:id="21" w:author="Microsoft Office User" w:date="2022-10-04T20:24:00Z">
+      <w:ins w:id="20" w:author="Microsoft Office User" w:date="2022-10-04T20:24:00Z">
         <w:r>
           <w:t>both</w:t>
         </w:r>
       </w:ins>
-      <w:ins w:id="22" w:author="Microsoft Office User" w:date="2022-10-04T18:07:00Z">
+      <w:ins w:id="21" w:author="Microsoft Office User" w:date="2022-10-04T18:07:00Z">
         <w:r>
           <w:t xml:space="preserve"> </w:t>
         </w:r>
       </w:ins>
-      <w:ins w:id="23" w:author="Microsoft Office User" w:date="2022-10-04T20:24:00Z">
+      <w:ins w:id="22" w:author="Microsoft Office User" w:date="2022-10-04T20:24:00Z">
         <w:r>
           <w:t>forms of reliability are</w:t>
         </w:r>
       </w:ins>
-      <w:ins w:id="24" w:author="Microsoft Office User" w:date="2022-10-04T19:51:00Z">
+      <w:ins w:id="23" w:author="Microsoft Office User" w:date="2022-10-04T19:51:00Z">
         <w:r>
           <w:t xml:space="preserve"> </w:t>
         </w:r>
       </w:ins>
-      <w:ins w:id="25" w:author="Microsoft Office User" w:date="2022-10-04T18:08:00Z">
+      <w:ins w:id="24" w:author="Microsoft Office User" w:date="2022-10-04T18:08:00Z">
         <w:r>
           <w:t>very poor (</w:t>
         </w:r>
@@ -254,12 +240,12 @@
           <w:t>28</w:t>
         </w:r>
       </w:ins>
-      <w:ins w:id="26" w:author="Microsoft Office User" w:date="2022-10-04T18:49:00Z">
+      <w:ins w:id="25" w:author="Microsoft Office User" w:date="2022-10-04T18:49:00Z">
         <w:r>
           <w:t>,</w:t>
         </w:r>
       </w:ins>
-      <w:ins w:id="27" w:author="Microsoft Office User" w:date="2022-10-04T18:08:00Z">
+      <w:ins w:id="26" w:author="Microsoft Office User" w:date="2022-10-04T18:08:00Z">
         <w:r>
           <w:t xml:space="preserve"> </w:t>
         </w:r>
@@ -269,7 +255,7 @@
         <w:r>
           <w:rPr>
             <w:vertAlign w:val="subscript"/>
-            <w:rPrChange w:id="28" w:author="Microsoft Office User" w:date="2022-10-04T18:51:00Z">
+            <w:rPrChange w:id="27" w:author="Microsoft Office User" w:date="2022-10-04T18:51:00Z">
               <w:rPr/>
             </w:rPrChange>
           </w:rPr>
@@ -279,22 +265,22 @@
           <w:t xml:space="preserve"> = .</w:t>
         </w:r>
       </w:ins>
-      <w:ins w:id="29" w:author="Microsoft Office User" w:date="2022-10-04T18:51:00Z">
+      <w:ins w:id="28" w:author="Microsoft Office User" w:date="2022-10-04T18:51:00Z">
         <w:r>
           <w:t>19</w:t>
         </w:r>
       </w:ins>
-      <w:ins w:id="30" w:author="Microsoft Office User" w:date="2022-10-04T18:08:00Z">
+      <w:ins w:id="29" w:author="Microsoft Office User" w:date="2022-10-04T18:08:00Z">
         <w:r>
           <w:t>)</w:t>
         </w:r>
       </w:ins>
-      <w:ins w:id="31" w:author="Microsoft Office User" w:date="2022-10-04T18:49:00Z">
+      <w:ins w:id="30" w:author="Microsoft Office User" w:date="2022-10-04T18:49:00Z">
         <w:r>
           <w:t>.</w:t>
         </w:r>
       </w:ins>
-      <w:ins w:id="32" w:author="Microsoft Office User" w:date="2022-10-04T18:08:00Z">
+      <w:ins w:id="31" w:author="Microsoft Office User" w:date="2022-10-04T18:08:00Z">
         <w:r>
           <w:t xml:space="preserve"> </w:t>
         </w:r>
@@ -423,15 +409,7 @@
         <w:fldChar w:fldCharType="separate"/>
       </w:r>
       <w:r>
-        <w:t>(</w:t>
-      </w:r>
-      <w:proofErr w:type="spellStart"/>
-      <w:r>
-        <w:t>Remue</w:t>
-      </w:r>
-      <w:proofErr w:type="spellEnd"/>
-      <w:r>
-        <w:t xml:space="preserve"> et al., 2013, 2014)</w:t>
+        <w:t>(Remue et al., 2013, 2014)</w:t>
       </w:r>
       <w:r>
         <w:fldChar w:fldCharType="end"/>
@@ -444,12 +422,12 @@
       <w:r>
         <w:t xml:space="preserve">Although </w:t>
       </w:r>
-      <w:ins w:id="33" w:author="Microsoft Office User" w:date="2022-10-04T20:32:00Z">
+      <w:ins w:id="32" w:author="Microsoft Office User" w:date="2022-10-04T20:32:00Z">
         <w:r>
           <w:t xml:space="preserve">over </w:t>
         </w:r>
       </w:ins>
-      <w:del w:id="34" w:author="Microsoft Office User" w:date="2022-10-04T20:31:00Z">
+      <w:del w:id="33" w:author="Microsoft Office User" w:date="2022-10-04T20:31:00Z">
         <w:r>
           <w:delText xml:space="preserve">approaching </w:delText>
         </w:r>
@@ -457,7 +435,7 @@
       <w:r>
         <w:t xml:space="preserve">fifteen years old </w:t>
       </w:r>
-      <w:ins w:id="35" w:author="Microsoft Office User" w:date="2022-10-04T20:40:00Z">
+      <w:ins w:id="34" w:author="Microsoft Office User" w:date="2022-10-04T20:40:00Z">
         <w:r>
           <w:t xml:space="preserve">now </w:t>
         </w:r>
@@ -465,7 +443,7 @@
       <w:r>
         <w:t>and having been used in over 1</w:t>
       </w:r>
-      <w:ins w:id="36" w:author="Microsoft Office User" w:date="2022-10-04T20:31:00Z">
+      <w:ins w:id="35" w:author="Microsoft Office User" w:date="2022-10-04T20:31:00Z">
         <w:r>
           <w:t>5</w:t>
         </w:r>
@@ -473,20 +451,20 @@
           <w:t>0</w:t>
         </w:r>
       </w:ins>
+      <w:del w:id="36" w:author="Microsoft Office User" w:date="2022-10-04T20:31:00Z">
+        <w:r>
+          <w:delText>00</w:delText>
+        </w:r>
+      </w:del>
+      <w:r>
+        <w:t xml:space="preserve"> </w:t>
+      </w:r>
       <w:del w:id="37" w:author="Microsoft Office User" w:date="2022-10-04T20:31:00Z">
         <w:r>
-          <w:delText>00</w:delText>
+          <w:delText>published articles</w:delText>
         </w:r>
       </w:del>
-      <w:r>
-        <w:t xml:space="preserve"> </w:t>
-      </w:r>
-      <w:del w:id="38" w:author="Microsoft Office User" w:date="2022-10-04T20:31:00Z">
-        <w:r>
-          <w:delText>published articles</w:delText>
-        </w:r>
-      </w:del>
-      <w:ins w:id="39" w:author="Microsoft Office User" w:date="2022-10-04T20:31:00Z">
+      <w:ins w:id="38" w:author="Microsoft Office User" w:date="2022-10-04T20:31:00Z">
         <w:r>
           <w:t>publications</w:t>
         </w:r>
@@ -539,7 +517,7 @@
       <w:r>
         <w:t xml:space="preserve">on the other hand, </w:t>
       </w:r>
-      <w:ins w:id="40" w:author="Microsoft Office User" w:date="2022-10-04T20:35:00Z">
+      <w:ins w:id="39" w:author="Microsoft Office User" w:date="2022-10-04T20:35:00Z">
         <w:r>
           <w:t xml:space="preserve">the need for research on the task’s reliability has been explicit since its inception </w:t>
         </w:r>
@@ -578,15 +556,7 @@
         <w:fldChar w:fldCharType="separate"/>
       </w:r>
       <w:r>
-        <w:t>(</w:t>
-      </w:r>
-      <w:proofErr w:type="spellStart"/>
-      <w:r>
-        <w:t>Golijani</w:t>
-      </w:r>
-      <w:proofErr w:type="spellEnd"/>
-      <w:r>
-        <w:t>-Moghaddam et al., 2013; Greenwald &amp; Lai, 2020)</w:t>
+        <w:t>(Golijani-Moghaddam et al., 2013; Greenwald &amp; Lai, 2020)</w:t>
       </w:r>
       <w:r>
         <w:fldChar w:fldCharType="end"/>
@@ -609,12 +579,12 @@
       <w:r>
         <w:fldChar w:fldCharType="end"/>
       </w:r>
-      <w:ins w:id="41" w:author="Microsoft Office User" w:date="2022-10-04T20:34:00Z">
+      <w:ins w:id="40" w:author="Microsoft Office User" w:date="2022-10-04T20:34:00Z">
         <w:r>
           <w:t xml:space="preserve">. </w:t>
         </w:r>
       </w:ins>
-      <w:del w:id="42" w:author="Microsoft Office User" w:date="2022-10-04T20:35:00Z">
+      <w:del w:id="41" w:author="Microsoft Office User" w:date="2022-10-04T20:35:00Z">
         <w:r>
           <w:fldChar w:fldCharType="begin"/>
         </w:r>
@@ -704,15 +674,7 @@
         <w:fldChar w:fldCharType="separate"/>
       </w:r>
       <w:r>
-        <w:t>(</w:t>
-      </w:r>
-      <w:proofErr w:type="spellStart"/>
-      <w:r>
-        <w:t>Devezer</w:t>
-      </w:r>
-      <w:proofErr w:type="spellEnd"/>
-      <w:r>
-        <w:t xml:space="preserve"> et al., 2020; Hussey &amp; Hughes, 2020)</w:t>
+        <w:t>(Devezer et al., 2020; Hussey &amp; Hughes, 2020)</w:t>
       </w:r>
       <w:r>
         <w:fldChar w:fldCharType="end"/>
@@ -734,15 +696,7 @@
     </w:p>
     <w:p>
       <w:r>
-        <w:t xml:space="preserve">The IRAP’s reliability has been examined in two previous meta-analyses of published articles. </w:t>
-      </w:r>
-      <w:proofErr w:type="spellStart"/>
-      <w:r>
-        <w:t>Golijani</w:t>
-      </w:r>
-      <w:proofErr w:type="spellEnd"/>
-      <w:r>
-        <w:t xml:space="preserve">-Moghaddam et al. </w:t>
+        <w:t xml:space="preserve">The IRAP’s reliability has been examined in two previous meta-analyses of published articles. Golijani-Moghaddam et al. </w:t>
       </w:r>
       <w:r>
         <w:fldChar w:fldCharType="begin"/>
@@ -870,15 +824,7 @@
         </w:r>
       </w:hyperlink>
       <w:r>
-        <w:t xml:space="preserve">). They note in their data that many estimates were sourced from other meta-analyses – presumably </w:t>
-      </w:r>
-      <w:proofErr w:type="spellStart"/>
-      <w:r>
-        <w:t>Golijani</w:t>
-      </w:r>
-      <w:proofErr w:type="spellEnd"/>
-      <w:r>
-        <w:t xml:space="preserve">-Moghaddam et al.’s </w:t>
+        <w:t xml:space="preserve">). They note in their data that many estimates were sourced from other meta-analyses – presumably Golijani-Moghaddam et al.’s </w:t>
       </w:r>
       <w:r>
         <w:fldChar w:fldCharType="begin"/>
@@ -961,15 +907,7 @@
     </w:p>
     <w:p>
       <w:r>
-        <w:t xml:space="preserve">In one sense, the results of the two meta-analyses show a significant degree of variation, with Greenwald &amp; Lai (2020) reporting a substantively lower estimate of internal consistency than </w:t>
-      </w:r>
-      <w:proofErr w:type="spellStart"/>
-      <w:r>
-        <w:t>Golijani</w:t>
-      </w:r>
-      <w:proofErr w:type="spellEnd"/>
-      <w:r>
-        <w:t xml:space="preserve">-Moghaddam et al. </w:t>
+        <w:t xml:space="preserve">In one sense, the results of the two meta-analyses show a significant degree of variation, with Greenwald &amp; Lai (2020) reporting a substantively lower estimate of internal consistency than Golijani-Moghaddam et al. </w:t>
       </w:r>
       <w:r>
         <w:fldChar w:fldCharType="begin"/>
@@ -1163,7 +1101,7 @@
         </w:rPr>
         <w:t>(i.e., ICC</w:t>
       </w:r>
-      <w:ins w:id="43" w:author="Microsoft Office User" w:date="2022-10-04T18:55:00Z">
+      <w:ins w:id="42" w:author="Microsoft Office User" w:date="2022-10-04T18:55:00Z">
         <w:r>
           <w:rPr>
             <w:b/>
@@ -1172,7 +1110,7 @@
           <w:t>[2,1]</w:t>
         </w:r>
       </w:ins>
-      <w:del w:id="44" w:author="Microsoft Office User" w:date="2022-10-04T18:55:00Z">
+      <w:del w:id="43" w:author="Microsoft Office User" w:date="2022-10-04T18:55:00Z">
         <w:r>
           <w:rPr>
             <w:noProof/>
@@ -1459,15 +1397,7 @@
         <w:t>esponse option</w:t>
       </w:r>
       <w:r>
-        <w:t xml:space="preserve"> are presented at the bottom left and </w:t>
-      </w:r>
-      <w:proofErr w:type="gramStart"/>
-      <w:r>
-        <w:t>right hand</w:t>
-      </w:r>
-      <w:proofErr w:type="gramEnd"/>
-      <w:r>
-        <w:t xml:space="preserve"> sides of the screen, and are mapped to the </w:t>
+        <w:t xml:space="preserve"> are presented at the bottom left and right hand sides of the screen, and are mapped to the </w:t>
       </w:r>
       <w:r>
         <w:t>left and right response keys</w:t>
@@ -1524,15 +1454,7 @@
         <w:t xml:space="preserve">Blocks typically consist of 24, 36, or 48 trials depending on the number of stimuli exemplars employed, and use an equal number of combinations of the category and attribute stimuli (e.g., White people – positive, White people – negative, Black people – positive, and Black people – negative). Participants typically complete between one and three pairs of test blocks until they meet performance criteria (e.g., </w:t>
       </w:r>
       <w:r>
-        <w:t xml:space="preserve">median reaction time &lt; 2000 </w:t>
-      </w:r>
-      <w:proofErr w:type="spellStart"/>
-      <w:r>
-        <w:t>ms</w:t>
-      </w:r>
-      <w:proofErr w:type="spellEnd"/>
-      <w:r>
-        <w:t xml:space="preserve"> and percentage accuracy &gt; 80%</w:t>
+        <w:t>median reaction time &lt; 2000 ms and percentage accuracy &gt; 80%</w:t>
       </w:r>
       <w:r>
         <w:t xml:space="preserve">), followed by three pairs of test blocks from which scores are calculated. The IRAP’s </w:t>
@@ -1658,15 +1580,7 @@
         <w:t>d</w:t>
       </w:r>
       <w:r>
-        <w:t xml:space="preserve">, insofar as it is a trimmed and standardized difference in mean reaction time between the two block types. Its key points are that reaction times &gt; 10,000 </w:t>
-      </w:r>
-      <w:proofErr w:type="spellStart"/>
-      <w:r>
-        <w:t>ms</w:t>
-      </w:r>
-      <w:proofErr w:type="spellEnd"/>
-      <w:r>
-        <w:t xml:space="preserve"> are trimmed, a mean reaction time is calculated for the trials in each block type, and a standard deviation is calculated for the pooled trials in both blocks. The difference between the means is then divided by the standard deviation, resulting in a </w:t>
+        <w:t xml:space="preserve">, insofar as it is a trimmed and standardized difference in mean reaction time between the two block types. Its key points are that reaction times &gt; 10,000 ms are trimmed, a mean reaction time is calculated for the trials in each block type, and a standard deviation is calculated for the pooled trials in both blocks. The difference between the means is then divided by the standard deviation, resulting in a </w:t>
       </w:r>
       <w:r>
         <w:rPr>
@@ -1765,29 +1679,13 @@
         <w:fldChar w:fldCharType="separate"/>
       </w:r>
       <w:r>
-        <w:t>(</w:t>
-      </w:r>
-      <w:proofErr w:type="spellStart"/>
-      <w:r>
-        <w:t>Revelle</w:t>
-      </w:r>
-      <w:proofErr w:type="spellEnd"/>
-      <w:r>
-        <w:t>, 2016)</w:t>
+        <w:t>(Revelle, 2016)</w:t>
       </w:r>
       <w:r>
         <w:fldChar w:fldCharType="end"/>
       </w:r>
       <w:r>
-        <w:t xml:space="preserve">. Meta-analyses were conducted using the </w:t>
-      </w:r>
-      <w:proofErr w:type="spellStart"/>
-      <w:r>
-        <w:t>metafor</w:t>
-      </w:r>
-      <w:proofErr w:type="spellEnd"/>
-      <w:r>
-        <w:t xml:space="preserve"> package </w:t>
+        <w:t xml:space="preserve">. Meta-analyses were conducted using the metafor package </w:t>
       </w:r>
       <w:r>
         <w:fldChar w:fldCharType="begin"/>
@@ -2128,12 +2026,12 @@
       <w:r>
         <w:t xml:space="preserve"> 16.</w:t>
       </w:r>
-      <w:ins w:id="45" w:author="Microsoft Office User" w:date="2022-10-04T19:06:00Z">
+      <w:ins w:id="44" w:author="Microsoft Office User" w:date="2022-10-04T19:06:00Z">
         <w:r>
           <w:t>6</w:t>
         </w:r>
       </w:ins>
-      <w:del w:id="46" w:author="Microsoft Office User" w:date="2022-10-04T19:06:00Z">
+      <w:del w:id="45" w:author="Microsoft Office User" w:date="2022-10-04T19:06:00Z">
         <w:r>
           <w:delText>8</w:delText>
         </w:r>
@@ -2449,7 +2347,7 @@
     <w:p>
       <w:pPr>
         <w:rPr>
-          <w:ins w:id="47" w:author="Microsoft Office User" w:date="2022-10-04T19:19:00Z"/>
+          <w:ins w:id="46" w:author="Microsoft Office User" w:date="2022-10-04T19:19:00Z"/>
         </w:rPr>
       </w:pPr>
       <w:r>
@@ -2485,7 +2383,6 @@
       <w:r>
         <w:t xml:space="preserve">. A small degree of heterogeneity was found between estimates, </w:t>
       </w:r>
-      <w:proofErr w:type="gramStart"/>
       <w:r>
         <w:rPr>
           <w:i/>
@@ -2495,15 +2392,12 @@
       <w:r>
         <w:t>(</w:t>
       </w:r>
-      <w:proofErr w:type="spellStart"/>
-      <w:proofErr w:type="gramEnd"/>
       <w:r>
         <w:rPr>
           <w:i/>
         </w:rPr>
         <w:t>df</w:t>
       </w:r>
-      <w:proofErr w:type="spellEnd"/>
       <w:r>
         <w:t xml:space="preserve"> = </w:t>
       </w:r>
@@ -2516,12 +2410,12 @@
       <w:r>
         <w:t>44.</w:t>
       </w:r>
-      <w:ins w:id="48" w:author="Microsoft Office User" w:date="2022-10-04T19:07:00Z">
+      <w:ins w:id="47" w:author="Microsoft Office User" w:date="2022-10-04T19:07:00Z">
         <w:r>
           <w:t>30</w:t>
         </w:r>
       </w:ins>
-      <w:del w:id="49" w:author="Microsoft Office User" w:date="2022-10-04T19:07:00Z">
+      <w:del w:id="48" w:author="Microsoft Office User" w:date="2022-10-04T19:07:00Z">
         <w:r>
           <w:delText>29</w:delText>
         </w:r>
@@ -2569,7 +2463,7 @@
       <w:r>
         <w:t>0</w:t>
       </w:r>
-      <w:del w:id="50" w:author="Microsoft Office User" w:date="2022-10-04T19:07:00Z">
+      <w:del w:id="49" w:author="Microsoft Office User" w:date="2022-10-04T19:07:00Z">
         <w:r>
           <w:delText>3</w:delText>
         </w:r>
@@ -2739,7 +2633,6 @@
       <w:r>
         <w:t xml:space="preserve">, with no heterogeneity, </w:t>
       </w:r>
-      <w:proofErr w:type="gramStart"/>
       <w:r>
         <w:rPr>
           <w:i/>
@@ -2749,15 +2642,12 @@
       <w:r>
         <w:t>(</w:t>
       </w:r>
-      <w:proofErr w:type="spellStart"/>
-      <w:proofErr w:type="gramEnd"/>
       <w:r>
         <w:rPr>
           <w:i/>
         </w:rPr>
         <w:t>df</w:t>
       </w:r>
-      <w:proofErr w:type="spellEnd"/>
       <w:r>
         <w:t xml:space="preserve"> = </w:t>
       </w:r>
@@ -2873,7 +2763,7 @@
       <w:pPr>
         <w:ind w:firstLine="0"/>
       </w:pPr>
-      <w:ins w:id="51" w:author="Microsoft Office User" w:date="2022-10-04T19:19:00Z">
+      <w:ins w:id="50" w:author="Microsoft Office User" w:date="2022-10-04T19:19:00Z">
         <w:r>
           <w:rPr>
             <w:noProof/>
@@ -2921,7 +2811,7 @@
           </w:drawing>
         </w:r>
       </w:ins>
-      <w:del w:id="52" w:author="Microsoft Office User" w:date="2022-10-04T19:19:00Z">
+      <w:del w:id="51" w:author="Microsoft Office User" w:date="2022-10-04T19:19:00Z">
         <w:r>
           <w:rPr>
             <w:noProof/>
@@ -2988,34 +2878,34 @@
       <w:pPr>
         <w:ind w:firstLine="0"/>
         <w:rPr>
-          <w:ins w:id="53" w:author="Microsoft Office User" w:date="2022-10-04T19:24:00Z"/>
+          <w:ins w:id="52" w:author="Microsoft Office User" w:date="2022-10-04T19:24:00Z"/>
         </w:rPr>
       </w:pPr>
     </w:p>
     <w:p>
       <w:pPr>
         <w:rPr>
-          <w:ins w:id="54" w:author="Microsoft Office User" w:date="2022-10-04T19:31:00Z"/>
+          <w:ins w:id="53" w:author="Microsoft Office User" w:date="2022-10-04T19:31:00Z"/>
         </w:rPr>
       </w:pPr>
-      <w:ins w:id="55" w:author="Microsoft Office User" w:date="2022-10-04T19:25:00Z">
+      <w:ins w:id="54" w:author="Microsoft Office User" w:date="2022-10-04T19:25:00Z">
         <w:r>
           <w:rPr>
             <w:b/>
             <w:bCs/>
-            <w:rPrChange w:id="56" w:author="Microsoft Office User" w:date="2022-10-04T19:31:00Z">
+            <w:rPrChange w:id="55" w:author="Microsoft Office User" w:date="2022-10-04T19:31:00Z">
               <w:rPr/>
             </w:rPrChange>
           </w:rPr>
           <w:t>Reliability of individual trial types</w:t>
         </w:r>
       </w:ins>
-      <w:ins w:id="57" w:author="Microsoft Office User" w:date="2022-10-04T19:24:00Z">
+      <w:ins w:id="56" w:author="Microsoft Office User" w:date="2022-10-04T19:24:00Z">
         <w:r>
           <w:rPr>
             <w:b/>
             <w:bCs/>
-            <w:rPrChange w:id="58" w:author="Microsoft Office User" w:date="2022-10-04T19:31:00Z">
+            <w:rPrChange w:id="57" w:author="Microsoft Office User" w:date="2022-10-04T19:31:00Z">
               <w:rPr/>
             </w:rPrChange>
           </w:rPr>
@@ -3025,66 +2915,58 @@
           <w:t xml:space="preserve"> </w:t>
         </w:r>
       </w:ins>
-      <w:ins w:id="59" w:author="Microsoft Office User" w:date="2022-10-04T19:25:00Z">
+      <w:ins w:id="58" w:author="Microsoft Office User" w:date="2022-10-04T19:25:00Z">
         <w:r>
           <w:t xml:space="preserve">The </w:t>
         </w:r>
       </w:ins>
-      <w:ins w:id="60" w:author="Microsoft Office User" w:date="2022-10-04T19:31:00Z">
+      <w:ins w:id="59" w:author="Microsoft Office User" w:date="2022-10-04T19:31:00Z">
         <w:r>
           <w:t>preceding</w:t>
         </w:r>
       </w:ins>
-      <w:ins w:id="61" w:author="Microsoft Office User" w:date="2022-10-04T19:25:00Z">
+      <w:ins w:id="60" w:author="Microsoft Office User" w:date="2022-10-04T19:25:00Z">
         <w:r>
           <w:t xml:space="preserve"> analyses followed the convention </w:t>
         </w:r>
       </w:ins>
-      <w:ins w:id="62" w:author="Microsoft Office User" w:date="2022-10-04T19:26:00Z">
+      <w:ins w:id="61" w:author="Microsoft Office User" w:date="2022-10-04T19:26:00Z">
         <w:r>
           <w:t>set by</w:t>
         </w:r>
       </w:ins>
-      <w:ins w:id="63" w:author="Microsoft Office User" w:date="2022-10-04T19:25:00Z">
+      <w:ins w:id="62" w:author="Microsoft Office User" w:date="2022-10-04T19:25:00Z">
         <w:r>
           <w:t xml:space="preserve"> previous meta-analyses of the IRAP’s </w:t>
         </w:r>
       </w:ins>
-      <w:ins w:id="64" w:author="Microsoft Office User" w:date="2022-10-04T19:26:00Z">
+      <w:ins w:id="63" w:author="Microsoft Office User" w:date="2022-10-04T19:26:00Z">
         <w:r>
           <w:t>reliability</w:t>
         </w:r>
       </w:ins>
-      <w:ins w:id="65" w:author="Microsoft Office User" w:date="2022-10-04T19:25:00Z">
+      <w:ins w:id="64" w:author="Microsoft Office User" w:date="2022-10-04T19:25:00Z">
         <w:r>
           <w:t xml:space="preserve"> </w:t>
         </w:r>
       </w:ins>
+      <w:ins w:id="65" w:author="Microsoft Office User" w:date="2022-10-04T19:26:00Z">
+        <w:r>
+          <w:t xml:space="preserve">by quantifying the reliability of the task as a whole </w:t>
+        </w:r>
+        <w:r>
+          <w:fldChar w:fldCharType="begin"/>
+        </w:r>
+      </w:ins>
+      <w:r>
+        <w:instrText xml:space="preserve"> ADDIN ZOTERO_ITEM CSL_CITATION {"citationID":"m5tIBNE9","properties":{"formattedCitation":"(Golijani-Moghaddam et al., 2013; Greenwald &amp; Lai, 2020)","plainCitation":"(Golijani-Moghaddam et al., 2013; Greenwald &amp; Lai, 2020)","noteIndex":0},"citationItems":[{"id":1240,"uris":["http://zotero.org/users/1687755/items/WEXEG2BA"],"itemData":{"id":1240,"type":"article-journal","container-title":"Journal of Contextual Behavioral Science","DOI":"10.1016/j.jcbs.2013.05.002","ISSN":"22121447","issue":"3-4","language":"en","page":"105-119","source":"CrossRef","title":"The Implicit Relational Assessment Procedure: Emerging reliability and validity data","title-short":"The Implicit Relational Assessment Procedure","volume":"2","author":[{"family":"Golijani-Moghaddam","given":"Nima"},{"family":"Hart","given":"Aidan"},{"family":"Dawson","given":"David L."}],"issued":{"date-parts":[["2013",10]]}}},{"id":24,"uris":["http://zotero.org/users/1687755/items/UQYJYU63"],"itemData":{"id":24,"type":"article-journal","abstract":"In the last 20 years, research on implicit social cognition has established that social judgments and behavior are guided by attitudes and stereotypes of which the actor may lack awareness. Research using the methods of implicit social cognition has produced the concept of implicit bias, which has generated wide attention not only in social, clinical, and developmental psychology, but also in disciplines outside of psychology, including business, law, criminal justice, medicine, education, and political science. Although this rapidly growing body of research offers prospects of useful societal applications, the theory needed to confidently guide those applications remains insufficiently developed. This article describes the methods that have been developed, the findings that have been obtained, and the theoretical questions that remain to be answered.","container-title":"Annual Review of Psychology","DOI":"10.1146/annurev-psych-010419-050837","issue":"1","note":"_eprint: https://doi.org/10.1146/annurev-psych-010419-050837\nPMID: 31640465","page":"419-445","source":"Annual Reviews","title":"Implicit Social Cognition","volume":"71","author":[{"family":"Greenwald","given":"Anthony G."},{"family":"Lai","given":"Calvin K."}],"issued":{"date-parts":[["2020"]]}}}],"schema":"https://github.com/citation-style-language/schema/raw/master/csl-citation.json"} </w:instrText>
+      </w:r>
       <w:ins w:id="66" w:author="Microsoft Office User" w:date="2022-10-04T19:26:00Z">
         <w:r>
-          <w:t xml:space="preserve">by quantifying the reliability of the task as a whole </w:t>
-        </w:r>
-        <w:r>
-          <w:fldChar w:fldCharType="begin"/>
-        </w:r>
-      </w:ins>
-      <w:r>
-        <w:instrText xml:space="preserve"> ADDIN ZOTERO_ITEM CSL_CITATION {"citationID":"m5tIBNE9","properties":{"formattedCitation":"(Golijani-Moghaddam et al., 2013; Greenwald &amp; Lai, 2020)","plainCitation":"(Golijani-Moghaddam et al., 2013; Greenwald &amp; Lai, 2020)","noteIndex":0},"citationItems":[{"id":1240,"uris":["http://zotero.org/users/1687755/items/WEXEG2BA"],"itemData":{"id":1240,"type":"article-journal","container-title":"Journal of Contextual Behavioral Science","DOI":"10.1016/j.jcbs.2013.05.002","ISSN":"22121447","issue":"3-4","language":"en","page":"105-119","source":"CrossRef","title":"The Implicit Relational Assessment Procedure: Emerging reliability and validity data","title-short":"The Implicit Relational Assessment Procedure","volume":"2","author":[{"family":"Golijani-Moghaddam","given":"Nima"},{"family":"Hart","given":"Aidan"},{"family":"Dawson","given":"David L."}],"issued":{"date-parts":[["2013",10]]}}},{"id":24,"uris":["http://zotero.org/users/1687755/items/UQYJYU63"],"itemData":{"id":24,"type":"article-journal","abstract":"In the last 20 years, research on implicit social cognition has established that social judgments and behavior are guided by attitudes and stereotypes of which the actor may lack awareness. Research using the methods of implicit social cognition has produced the concept of implicit bias, which has generated wide attention not only in social, clinical, and developmental psychology, but also in disciplines outside of psychology, including business, law, criminal justice, medicine, education, and political science. Although this rapidly growing body of research offers prospects of useful societal applications, the theory needed to confidently guide those applications remains insufficiently developed. This article describes the methods that have been developed, the findings that have been obtained, and the theoretical questions that remain to be answered.","container-title":"Annual Review of Psychology","DOI":"10.1146/annurev-psych-010419-050837","issue":"1","note":"_eprint: https://doi.org/10.1146/annurev-psych-010419-050837\nPMID: 31640465","page":"419-445","source":"Annual Reviews","title":"Implicit Social Cognition","volume":"71","author":[{"family":"Greenwald","given":"Anthony G."},{"family":"Lai","given":"Calvin K."}],"issued":{"date-parts":[["2020"]]}}}],"schema":"https://github.com/citation-style-language/schema/raw/master/csl-citation.json"} </w:instrText>
-      </w:r>
-      <w:ins w:id="67" w:author="Microsoft Office User" w:date="2022-10-04T19:26:00Z">
-        <w:r>
           <w:fldChar w:fldCharType="separate"/>
         </w:r>
         <w:r>
-          <w:t>(</w:t>
-        </w:r>
-        <w:proofErr w:type="spellStart"/>
-        <w:r>
-          <w:t>Golijani</w:t>
-        </w:r>
-        <w:proofErr w:type="spellEnd"/>
-        <w:r>
-          <w:t>-Moghaddam et al., 2013; Greenwald &amp; Lai, 2020)</w:t>
+          <w:t>(Golijani-Moghaddam et al., 2013; Greenwald &amp; Lai, 2020)</w:t>
         </w:r>
         <w:r>
           <w:fldChar w:fldCharType="end"/>
@@ -3096,7 +2978,7 @@
           <w:t xml:space="preserve"> </w:t>
         </w:r>
       </w:ins>
-      <w:ins w:id="68" w:author="Microsoft Office User" w:date="2022-10-04T19:27:00Z">
+      <w:ins w:id="67" w:author="Microsoft Office User" w:date="2022-10-04T19:27:00Z">
         <w:r>
           <w:t xml:space="preserve">That is, a single estimate was calculated for each IRAP domain. </w:t>
         </w:r>
@@ -3104,37 +2986,37 @@
           <w:t>Howeve</w:t>
         </w:r>
       </w:ins>
-      <w:ins w:id="69" w:author="Microsoft Office User" w:date="2022-10-04T19:28:00Z">
+      <w:ins w:id="68" w:author="Microsoft Office User" w:date="2022-10-04T19:28:00Z">
         <w:r>
           <w:t>r</w:t>
         </w:r>
       </w:ins>
-      <w:ins w:id="70" w:author="Microsoft Office User" w:date="2022-10-04T19:27:00Z">
+      <w:ins w:id="69" w:author="Microsoft Office User" w:date="2022-10-04T19:27:00Z">
         <w:r>
           <w:t xml:space="preserve">, IRAP data is increasingly analyzed separately for each </w:t>
         </w:r>
       </w:ins>
-      <w:ins w:id="71" w:author="Microsoft Office User" w:date="2022-10-04T19:28:00Z">
+      <w:ins w:id="70" w:author="Microsoft Office User" w:date="2022-10-04T19:28:00Z">
         <w:r>
           <w:t xml:space="preserve">of its four </w:t>
         </w:r>
       </w:ins>
-      <w:ins w:id="72" w:author="Microsoft Office User" w:date="2022-10-04T19:27:00Z">
+      <w:ins w:id="71" w:author="Microsoft Office User" w:date="2022-10-04T19:27:00Z">
         <w:r>
           <w:t>trial typ</w:t>
         </w:r>
       </w:ins>
-      <w:ins w:id="73" w:author="Microsoft Office User" w:date="2022-10-04T19:28:00Z">
+      <w:ins w:id="72" w:author="Microsoft Office User" w:date="2022-10-04T19:28:00Z">
         <w:r>
           <w:t xml:space="preserve">es, which are akin to subscales. For example, a </w:t>
         </w:r>
       </w:ins>
-      <w:ins w:id="74" w:author="Microsoft Office User" w:date="2022-10-04T19:29:00Z">
+      <w:ins w:id="73" w:author="Microsoft Office User" w:date="2022-10-04T19:29:00Z">
         <w:r>
           <w:t>death IRAP assess overall evaluations of death versus life, but its individual trial types assess the positivity of death, the negativity of death, the pos</w:t>
         </w:r>
       </w:ins>
-      <w:ins w:id="75" w:author="Microsoft Office User" w:date="2022-10-04T19:30:00Z">
+      <w:ins w:id="74" w:author="Microsoft Office User" w:date="2022-10-04T19:30:00Z">
         <w:r>
           <w:t xml:space="preserve">itivity of life, and the negativity of life. </w:t>
         </w:r>
@@ -3142,12 +3024,12 @@
           <w:t xml:space="preserve">Insofar as some researchers argue that IRAP data should be </w:t>
         </w:r>
       </w:ins>
-      <w:ins w:id="76" w:author="Microsoft Office User" w:date="2022-10-04T19:47:00Z">
+      <w:ins w:id="75" w:author="Microsoft Office User" w:date="2022-10-04T19:47:00Z">
         <w:r>
           <w:t xml:space="preserve">scored and </w:t>
         </w:r>
       </w:ins>
-      <w:ins w:id="77" w:author="Microsoft Office User" w:date="2022-10-04T19:30:00Z">
+      <w:ins w:id="76" w:author="Microsoft Office User" w:date="2022-10-04T19:30:00Z">
         <w:r>
           <w:t xml:space="preserve">analyzed at the trial type level, so too should its reliability be estimated at the trial type level. </w:t>
         </w:r>
@@ -3156,48 +3038,40 @@
     <w:p>
       <w:pPr>
         <w:rPr>
-          <w:ins w:id="78" w:author="Microsoft Office User" w:date="2022-10-04T19:36:00Z"/>
+          <w:ins w:id="77" w:author="Microsoft Office User" w:date="2022-10-04T19:36:00Z"/>
         </w:rPr>
       </w:pPr>
-      <w:ins w:id="79" w:author="Microsoft Office User" w:date="2022-10-04T19:34:00Z">
+      <w:ins w:id="78" w:author="Microsoft Office User" w:date="2022-10-04T19:34:00Z">
         <w:r>
           <w:t>Rather than provide exhaustive estimates of reliability at the trial type level, we elected to calculate it only using the most appropriate method previously discusse</w:t>
         </w:r>
       </w:ins>
-      <w:ins w:id="80" w:author="Microsoft Office User" w:date="2022-10-04T19:35:00Z">
+      <w:ins w:id="79" w:author="Microsoft Office User" w:date="2022-10-04T19:35:00Z">
         <w:r>
           <w:t xml:space="preserve">d. </w:t>
         </w:r>
       </w:ins>
-      <w:ins w:id="81" w:author="Microsoft Office User" w:date="2022-10-04T19:31:00Z">
+      <w:ins w:id="80" w:author="Microsoft Office User" w:date="2022-10-04T19:31:00Z">
         <w:r>
           <w:t xml:space="preserve">Estimates of the reliability of individual trial types were calculated by </w:t>
         </w:r>
       </w:ins>
-      <w:ins w:id="82" w:author="Microsoft Office User" w:date="2022-10-04T19:32:00Z">
+      <w:ins w:id="81" w:author="Microsoft Office User" w:date="2022-10-04T19:32:00Z">
         <w:r>
           <w:t>applying the split-ha</w:t>
         </w:r>
       </w:ins>
-      <w:ins w:id="83" w:author="Microsoft Office User" w:date="2022-10-04T19:33:00Z">
-        <w:r>
-          <w:t xml:space="preserve">lf via many </w:t>
-        </w:r>
-        <w:proofErr w:type="gramStart"/>
-        <w:r>
-          <w:t>permutations</w:t>
-        </w:r>
-        <w:proofErr w:type="gramEnd"/>
-        <w:r>
-          <w:t xml:space="preserve"> method again, this time applied to </w:t>
-        </w:r>
-      </w:ins>
-      <w:ins w:id="84" w:author="Microsoft Office User" w:date="2022-10-04T19:31:00Z">
+      <w:ins w:id="82" w:author="Microsoft Office User" w:date="2022-10-04T19:33:00Z">
+        <w:r>
+          <w:t xml:space="preserve">lf via many permutations method again, this time applied to </w:t>
+        </w:r>
+      </w:ins>
+      <w:ins w:id="83" w:author="Microsoft Office User" w:date="2022-10-04T19:31:00Z">
         <w:r>
           <w:rPr>
             <w:i/>
             <w:iCs/>
-            <w:rPrChange w:id="85" w:author="Microsoft Office User" w:date="2022-10-04T19:32:00Z">
+            <w:rPrChange w:id="84" w:author="Microsoft Office User" w:date="2022-10-04T19:32:00Z">
               <w:rPr/>
             </w:rPrChange>
           </w:rPr>
@@ -3207,32 +3081,32 @@
           <w:t xml:space="preserve"> scores </w:t>
         </w:r>
       </w:ins>
-      <w:ins w:id="86" w:author="Microsoft Office User" w:date="2022-10-04T19:33:00Z">
+      <w:ins w:id="85" w:author="Microsoft Office User" w:date="2022-10-04T19:33:00Z">
         <w:r>
           <w:t xml:space="preserve">calculated </w:t>
         </w:r>
       </w:ins>
-      <w:ins w:id="87" w:author="Microsoft Office User" w:date="2022-10-04T19:31:00Z">
+      <w:ins w:id="86" w:author="Microsoft Office User" w:date="2022-10-04T19:31:00Z">
         <w:r>
           <w:t>for each tri</w:t>
         </w:r>
       </w:ins>
-      <w:ins w:id="88" w:author="Microsoft Office User" w:date="2022-10-04T19:32:00Z">
+      <w:ins w:id="87" w:author="Microsoft Office User" w:date="2022-10-04T19:32:00Z">
         <w:r>
           <w:t>al type</w:t>
         </w:r>
       </w:ins>
-      <w:ins w:id="89" w:author="Microsoft Office User" w:date="2022-10-04T19:33:00Z">
+      <w:ins w:id="88" w:author="Microsoft Office User" w:date="2022-10-04T19:33:00Z">
         <w:r>
           <w:t xml:space="preserve"> in each domain</w:t>
         </w:r>
       </w:ins>
-      <w:ins w:id="90" w:author="Microsoft Office User" w:date="2022-10-04T19:35:00Z">
+      <w:ins w:id="89" w:author="Microsoft Office User" w:date="2022-10-04T19:35:00Z">
         <w:r>
           <w:t xml:space="preserve">, with the domain of sexuality again excluded as an outlier. </w:t>
         </w:r>
       </w:ins>
-      <w:ins w:id="91" w:author="Microsoft Office User" w:date="2022-10-04T19:36:00Z">
+      <w:ins w:id="90" w:author="Microsoft Office User" w:date="2022-10-04T19:36:00Z">
         <w:r>
           <w:t xml:space="preserve">This maximized the ability to compare the results of this analysis with the previous one. </w:t>
         </w:r>
@@ -3240,58 +3114,58 @@
     </w:p>
     <w:p>
       <w:pPr>
-        <w:pPrChange w:id="92" w:author="Microsoft Office User" w:date="2022-10-04T19:24:00Z">
+        <w:pPrChange w:id="91" w:author="Microsoft Office User" w:date="2022-10-04T19:24:00Z">
           <w:pPr>
             <w:ind w:firstLine="0"/>
           </w:pPr>
         </w:pPrChange>
       </w:pPr>
-      <w:ins w:id="93" w:author="Microsoft Office User" w:date="2022-10-04T19:36:00Z">
+      <w:ins w:id="92" w:author="Microsoft Office User" w:date="2022-10-04T19:36:00Z">
         <w:r>
           <w:t>Results were again meta-analy</w:t>
         </w:r>
       </w:ins>
-      <w:ins w:id="94" w:author="Microsoft Office User" w:date="2022-10-04T19:37:00Z">
+      <w:ins w:id="93" w:author="Microsoft Office User" w:date="2022-10-04T19:37:00Z">
         <w:r>
           <w:t>zed, this time with a three-level meta-analytic model that included a random intercept for domain. This acknowledged the non-independence of the four estimates derived from each</w:t>
         </w:r>
       </w:ins>
-      <w:ins w:id="95" w:author="Microsoft Office User" w:date="2022-10-04T19:38:00Z">
+      <w:ins w:id="94" w:author="Microsoft Office User" w:date="2022-10-04T19:38:00Z">
         <w:r>
           <w:t xml:space="preserve"> domain, one for each IRAP trial type. </w:t>
         </w:r>
       </w:ins>
-      <w:ins w:id="96" w:author="Microsoft Office User" w:date="2022-10-04T19:40:00Z">
+      <w:ins w:id="95" w:author="Microsoft Office User" w:date="2022-10-04T19:40:00Z">
         <w:r>
           <w:t>T</w:t>
         </w:r>
       </w:ins>
-      <w:ins w:id="97" w:author="Microsoft Office User" w:date="2022-10-04T19:39:00Z">
+      <w:ins w:id="96" w:author="Microsoft Office User" w:date="2022-10-04T19:39:00Z">
         <w:r>
           <w:t xml:space="preserve">he meta-analytic estimate of internal consistency </w:t>
         </w:r>
       </w:ins>
-      <w:ins w:id="98" w:author="Microsoft Office User" w:date="2022-10-04T19:40:00Z">
+      <w:ins w:id="97" w:author="Microsoft Office User" w:date="2022-10-04T19:40:00Z">
         <w:r>
           <w:t xml:space="preserve">at the trial type level </w:t>
         </w:r>
       </w:ins>
-      <w:ins w:id="99" w:author="Microsoft Office User" w:date="2022-10-04T19:39:00Z">
+      <w:ins w:id="98" w:author="Microsoft Office User" w:date="2022-10-04T19:39:00Z">
         <w:r>
           <w:t xml:space="preserve">was </w:t>
         </w:r>
       </w:ins>
-      <w:ins w:id="100" w:author="Microsoft Office User" w:date="2022-10-04T19:40:00Z">
+      <w:ins w:id="99" w:author="Microsoft Office User" w:date="2022-10-04T19:40:00Z">
         <w:r>
           <w:t xml:space="preserve">very </w:t>
         </w:r>
       </w:ins>
-      <w:ins w:id="101" w:author="Microsoft Office User" w:date="2022-10-04T19:39:00Z">
+      <w:ins w:id="100" w:author="Microsoft Office User" w:date="2022-10-04T19:39:00Z">
         <w:r>
           <w:t xml:space="preserve">poor, </w:t>
         </w:r>
       </w:ins>
-      <w:ins w:id="102" w:author="Microsoft Office User" w:date="2022-10-04T19:38:00Z">
+      <w:ins w:id="101" w:author="Microsoft Office User" w:date="2022-10-04T19:38:00Z">
         <w:r>
           <w:t xml:space="preserve">α = </w:t>
         </w:r>
@@ -3299,32 +3173,32 @@
           <w:t>.</w:t>
         </w:r>
       </w:ins>
-      <w:ins w:id="103" w:author="Microsoft Office User" w:date="2022-10-04T19:39:00Z">
+      <w:ins w:id="102" w:author="Microsoft Office User" w:date="2022-10-04T19:39:00Z">
         <w:r>
           <w:t>28</w:t>
         </w:r>
       </w:ins>
-      <w:ins w:id="104" w:author="Microsoft Office User" w:date="2022-10-04T19:38:00Z">
+      <w:ins w:id="103" w:author="Microsoft Office User" w:date="2022-10-04T19:38:00Z">
         <w:r>
           <w:t>, 95% CI [.</w:t>
         </w:r>
       </w:ins>
-      <w:ins w:id="105" w:author="Microsoft Office User" w:date="2022-10-04T19:39:00Z">
+      <w:ins w:id="104" w:author="Microsoft Office User" w:date="2022-10-04T19:39:00Z">
         <w:r>
           <w:t>24</w:t>
         </w:r>
       </w:ins>
-      <w:ins w:id="106" w:author="Microsoft Office User" w:date="2022-10-04T19:38:00Z">
+      <w:ins w:id="105" w:author="Microsoft Office User" w:date="2022-10-04T19:38:00Z">
         <w:r>
           <w:t>, .</w:t>
         </w:r>
       </w:ins>
-      <w:ins w:id="107" w:author="Microsoft Office User" w:date="2022-10-04T19:39:00Z">
+      <w:ins w:id="106" w:author="Microsoft Office User" w:date="2022-10-04T19:39:00Z">
         <w:r>
           <w:t>32</w:t>
         </w:r>
       </w:ins>
-      <w:ins w:id="108" w:author="Microsoft Office User" w:date="2022-10-04T19:38:00Z">
+      <w:ins w:id="107" w:author="Microsoft Office User" w:date="2022-10-04T19:38:00Z">
         <w:r>
           <w:t xml:space="preserve">], 95% </w:t>
         </w:r>
@@ -3335,27 +3209,27 @@
           <w:t xml:space="preserve"> [.</w:t>
         </w:r>
       </w:ins>
-      <w:ins w:id="109" w:author="Microsoft Office User" w:date="2022-10-04T19:39:00Z">
+      <w:ins w:id="108" w:author="Microsoft Office User" w:date="2022-10-04T19:39:00Z">
         <w:r>
           <w:t>24</w:t>
         </w:r>
       </w:ins>
-      <w:ins w:id="110" w:author="Microsoft Office User" w:date="2022-10-04T19:38:00Z">
+      <w:ins w:id="109" w:author="Microsoft Office User" w:date="2022-10-04T19:38:00Z">
         <w:r>
           <w:t>, .</w:t>
         </w:r>
       </w:ins>
-      <w:ins w:id="111" w:author="Microsoft Office User" w:date="2022-10-04T19:39:00Z">
+      <w:ins w:id="110" w:author="Microsoft Office User" w:date="2022-10-04T19:39:00Z">
         <w:r>
           <w:t>32</w:t>
         </w:r>
       </w:ins>
-      <w:ins w:id="112" w:author="Microsoft Office User" w:date="2022-10-04T19:38:00Z">
+      <w:ins w:id="111" w:author="Microsoft Office User" w:date="2022-10-04T19:38:00Z">
         <w:r>
           <w:t>]</w:t>
         </w:r>
       </w:ins>
-      <w:ins w:id="113" w:author="Microsoft Office User" w:date="2022-10-04T19:40:00Z">
+      <w:ins w:id="112" w:author="Microsoft Office User" w:date="2022-10-04T19:40:00Z">
         <w:r>
           <w:t>.</w:t>
         </w:r>
@@ -3365,10 +3239,10 @@
       <w:pPr>
         <w:pStyle w:val="Heading2"/>
         <w:rPr>
-          <w:del w:id="114" w:author="Microsoft Office User" w:date="2022-10-04T19:44:00Z"/>
+          <w:del w:id="113" w:author="Microsoft Office User" w:date="2022-10-04T19:44:00Z"/>
         </w:rPr>
       </w:pPr>
-      <w:del w:id="115" w:author="Microsoft Office User" w:date="2022-10-04T19:44:00Z">
+      <w:del w:id="114" w:author="Microsoft Office User" w:date="2022-10-04T19:44:00Z">
         <w:r>
           <w:delText>Test-retest reliability</w:delText>
         </w:r>
@@ -3377,10 +3251,10 @@
     <w:p>
       <w:pPr>
         <w:rPr>
-          <w:del w:id="116" w:author="Microsoft Office User" w:date="2022-10-04T19:44:00Z"/>
+          <w:del w:id="115" w:author="Microsoft Office User" w:date="2022-10-04T19:44:00Z"/>
         </w:rPr>
       </w:pPr>
-      <w:del w:id="117" w:author="Microsoft Office User" w:date="2022-10-04T19:44:00Z">
+      <w:del w:id="116" w:author="Microsoft Office User" w:date="2022-10-04T19:44:00Z">
         <w:r>
           <w:delText xml:space="preserve">As noted in the introduction, Parson’s </w:delText>
         </w:r>
@@ -3465,7 +3339,7 @@
       </w:del>
     </w:p>
     <w:p>
-      <w:del w:id="118" w:author="Microsoft Office User" w:date="2022-10-04T19:44:00Z">
+      <w:del w:id="117" w:author="Microsoft Office User" w:date="2022-10-04T19:44:00Z">
         <w:r>
           <w:rPr>
             <w:b/>
@@ -3612,16 +3486,16 @@
           <w:delText xml:space="preserve"> Test-retest correlations were negative for three IRAPs </w:delText>
         </w:r>
       </w:del>
-      <w:moveToRangeStart w:id="119" w:author="Microsoft Office User" w:date="2022-10-04T19:00:00Z" w:name="move115802444"/>
-      <w:moveTo w:id="120" w:author="Microsoft Office User" w:date="2022-10-04T19:00:00Z">
-        <w:del w:id="121" w:author="Microsoft Office User" w:date="2022-10-04T19:44:00Z">
+      <w:moveToRangeStart w:id="118" w:author="Microsoft Office User" w:date="2022-10-04T19:00:00Z" w:name="move115802444"/>
+      <w:moveTo w:id="119" w:author="Microsoft Office User" w:date="2022-10-04T19:00:00Z">
+        <w:del w:id="120" w:author="Microsoft Office User" w:date="2022-10-04T19:44:00Z">
           <w:r>
             <w:delText>(i.e., gender, body image, and race).</w:delText>
           </w:r>
         </w:del>
       </w:moveTo>
-      <w:moveToRangeEnd w:id="119"/>
-      <w:ins w:id="122" w:author="Microsoft Office User" w:date="2022-10-04T19:00:00Z">
+      <w:moveToRangeEnd w:id="118"/>
+      <w:ins w:id="121" w:author="Microsoft Office User" w:date="2022-10-04T19:00:00Z">
         <w:r>
           <w:t xml:space="preserve"> </w:t>
         </w:r>
@@ -3643,7 +3517,7 @@
         <w:ind w:firstLine="0"/>
         <w:jc w:val="center"/>
       </w:pPr>
-      <w:del w:id="123" w:author="Microsoft Office User" w:date="2022-10-04T19:20:00Z">
+      <w:del w:id="122" w:author="Microsoft Office User" w:date="2022-10-04T19:20:00Z">
         <w:r>
           <w:rPr>
             <w:noProof/>
@@ -3697,10 +3571,10 @@
         <w:ind w:firstLine="0"/>
         <w:jc w:val="center"/>
         <w:rPr>
-          <w:ins w:id="124" w:author="Microsoft Office User" w:date="2022-10-04T19:20:00Z"/>
+          <w:ins w:id="123" w:author="Microsoft Office User" w:date="2022-10-04T19:20:00Z"/>
         </w:rPr>
       </w:pPr>
-      <w:ins w:id="125" w:author="Microsoft Office User" w:date="2022-10-04T19:20:00Z">
+      <w:ins w:id="124" w:author="Microsoft Office User" w:date="2022-10-04T19:20:00Z">
         <w:r>
           <w:rPr>
             <w:noProof/>
@@ -3749,7 +3623,7 @@
           </w:drawing>
         </w:r>
       </w:ins>
-      <w:del w:id="126" w:author="Microsoft Office User" w:date="2022-10-04T19:20:00Z">
+      <w:del w:id="125" w:author="Microsoft Office User" w:date="2022-10-04T19:20:00Z">
         <w:r>
           <w:rPr>
             <w:noProof/>
@@ -3803,7 +3677,7 @@
         <w:ind w:firstLine="0"/>
         <w:jc w:val="center"/>
         <w:rPr>
-          <w:ins w:id="127" w:author="Microsoft Office User" w:date="2022-10-04T19:20:00Z"/>
+          <w:ins w:id="126" w:author="Microsoft Office User" w:date="2022-10-04T19:20:00Z"/>
         </w:rPr>
       </w:pPr>
     </w:p>
@@ -3812,7 +3686,7 @@
         <w:ind w:firstLine="0"/>
         <w:jc w:val="center"/>
       </w:pPr>
-      <w:ins w:id="128" w:author="Microsoft Office User" w:date="2022-10-04T19:20:00Z">
+      <w:ins w:id="127" w:author="Microsoft Office User" w:date="2022-10-04T19:20:00Z">
         <w:r>
           <w:rPr>
             <w:noProof/>
@@ -3896,10 +3770,10 @@
       <w:pPr>
         <w:pStyle w:val="Heading2"/>
         <w:rPr>
-          <w:ins w:id="129" w:author="Microsoft Office User" w:date="2022-10-04T19:44:00Z"/>
+          <w:ins w:id="128" w:author="Microsoft Office User" w:date="2022-10-04T19:44:00Z"/>
         </w:rPr>
       </w:pPr>
-      <w:ins w:id="130" w:author="Microsoft Office User" w:date="2022-10-04T19:44:00Z">
+      <w:ins w:id="129" w:author="Microsoft Office User" w:date="2022-10-04T19:44:00Z">
         <w:r>
           <w:t>Test-retest reliability</w:t>
         </w:r>
@@ -3908,21 +3782,21 @@
     <w:p>
       <w:pPr>
         <w:rPr>
-          <w:ins w:id="131" w:author="Microsoft Office User" w:date="2022-10-04T19:44:00Z"/>
+          <w:ins w:id="130" w:author="Microsoft Office User" w:date="2022-10-04T19:44:00Z"/>
         </w:rPr>
       </w:pPr>
+      <w:ins w:id="131" w:author="Microsoft Office User" w:date="2022-10-04T19:44:00Z">
+        <w:r>
+          <w:t xml:space="preserve">As noted in the introduction, Parson’s </w:t>
+        </w:r>
+        <w:r>
+          <w:fldChar w:fldCharType="begin"/>
+        </w:r>
+      </w:ins>
+      <w:r>
+        <w:instrText xml:space="preserve"> ADDIN ZOTERO_ITEM CSL_CITATION {"citationID":"zzHibJMP","properties":{"formattedCitation":"(2019)","plainCitation":"(2019)","noteIndex":0},"citationItems":[{"id":4359,"uris":["http://zotero.org/users/1687755/items/TUYKQ29J"],"itemData":{"id":4359,"type":"article-journal","container-title":"Advances in Methods and Practices in Psychological Science","DOI":"10.1177/2515245919879695","issue":"4","page":"378-395","title":"Psychological Science Needs a Standard Practice of Reporting the Reliability of Cognitive-Behavioral Measurements","volume":"2","author":[{"family":"Parsons","given":"Sam"},{"family":"Kruijt","given":"Anne-Wil"},{"family":"Fox","given":"Elaine"}],"issued":{"date-parts":[["2019"]]}},"suppress-author":true}],"schema":"https://github.com/citation-style-language/schema/raw/master/csl-citation.json"} </w:instrText>
+      </w:r>
       <w:ins w:id="132" w:author="Microsoft Office User" w:date="2022-10-04T19:44:00Z">
-        <w:r>
-          <w:t xml:space="preserve">As noted in the introduction, Parson’s </w:t>
-        </w:r>
-        <w:r>
-          <w:fldChar w:fldCharType="begin"/>
-        </w:r>
-      </w:ins>
-      <w:r>
-        <w:instrText xml:space="preserve"> ADDIN ZOTERO_ITEM CSL_CITATION {"citationID":"zzHibJMP","properties":{"formattedCitation":"(2019)","plainCitation":"(2019)","noteIndex":0},"citationItems":[{"id":4359,"uris":["http://zotero.org/users/1687755/items/TUYKQ29J"],"itemData":{"id":4359,"type":"article-journal","container-title":"Advances in Methods and Practices in Psychological Science","DOI":"10.1177/2515245919879695","issue":"4","page":"378-395","title":"Psychological Science Needs a Standard Practice of Reporting the Reliability of Cognitive-Behavioral Measurements","volume":"2","author":[{"family":"Parsons","given":"Sam"},{"family":"Kruijt","given":"Anne-Wil"},{"family":"Fox","given":"Elaine"}],"issued":{"date-parts":[["2019"]]}},"suppress-author":true}],"schema":"https://github.com/citation-style-language/schema/raw/master/csl-citation.json"} </w:instrText>
-      </w:r>
-      <w:ins w:id="133" w:author="Microsoft Office User" w:date="2022-10-04T19:44:00Z">
         <w:r>
           <w:fldChar w:fldCharType="separate"/>
         </w:r>
@@ -4000,15 +3874,15 @@
     <w:p>
       <w:pPr>
         <w:rPr>
-          <w:ins w:id="134" w:author="Microsoft Office User" w:date="2022-10-04T19:44:00Z"/>
-        </w:rPr>
-        <w:pPrChange w:id="135" w:author="Microsoft Office User" w:date="2022-10-04T19:59:00Z">
+          <w:ins w:id="133" w:author="Microsoft Office User" w:date="2022-10-04T19:44:00Z"/>
+        </w:rPr>
+        <w:pPrChange w:id="134" w:author="Microsoft Office User" w:date="2022-10-04T19:59:00Z">
           <w:pPr>
             <w:ind w:firstLine="0"/>
           </w:pPr>
         </w:pPrChange>
       </w:pPr>
-      <w:ins w:id="136" w:author="Microsoft Office User" w:date="2022-10-04T19:44:00Z">
+      <w:ins w:id="135" w:author="Microsoft Office User" w:date="2022-10-04T19:44:00Z">
         <w:r>
           <w:rPr>
             <w:b/>
@@ -4149,13 +4023,7 @@
           <w:t>.</w:t>
         </w:r>
         <w:r>
-          <w:t xml:space="preserve"> Test-retest correlations were negative for three IRAPs </w:t>
-        </w:r>
-        <w:r>
-          <w:t>(i.e., gender, body image, and race).</w:t>
-        </w:r>
-        <w:r>
-          <w:t xml:space="preserve"> </w:t>
+          <w:t xml:space="preserve"> Test-retest correlations were negative for three IRAPs (i.e., gender, body image, and race). </w:t>
         </w:r>
         <w:r>
           <w:t xml:space="preserve">This result may be most useful when attempting to directly compare against </w:t>
@@ -4185,82 +4053,55 @@
       <w:pPr>
         <w:ind w:firstLine="0"/>
         <w:rPr>
-          <w:del w:id="137" w:author="Microsoft Office User" w:date="2022-10-04T19:00:00Z"/>
+          <w:del w:id="136" w:author="Microsoft Office User" w:date="2022-10-04T19:00:00Z"/>
         </w:rPr>
       </w:pPr>
-      <w:ins w:id="138" w:author="Microsoft Office User" w:date="2022-10-04T19:44:00Z">
+      <w:ins w:id="137" w:author="Microsoft Office User" w:date="2022-10-04T19:44:00Z">
         <w:r>
           <w:rPr>
             <w:b/>
           </w:rPr>
-          <w:t xml:space="preserve">Test-retest via </w:t>
-        </w:r>
-        <w:proofErr w:type="gramStart"/>
-        <w:r>
-          <w:rPr>
-            <w:b/>
-          </w:rPr>
-          <w:t>ICC</w:t>
+          <w:t>Test-retest via ICC</w:t>
         </w:r>
         <w:r>
           <w:rPr>
             <w:b/>
             <w:vertAlign w:val="subscript"/>
           </w:rPr>
-          <w:t>[</w:t>
-        </w:r>
-        <w:proofErr w:type="gramEnd"/>
+          <w:t>[2,1]</w:t>
+        </w:r>
+        <w:r>
+          <w:rPr>
+            <w:b/>
+          </w:rPr>
+          <w:t>.</w:t>
+        </w:r>
+        <w:r>
+          <w:t xml:space="preserve"> When using ICCs, r</w:t>
+        </w:r>
+        <w:r>
+          <w:t xml:space="preserve">esults </w:t>
+        </w:r>
+        <w:r>
+          <w:t xml:space="preserve">also </w:t>
+        </w:r>
+        <w:r>
+          <w:t>suggested that test-retest reliability was very poor, ICC</w:t>
+        </w:r>
         <w:r>
           <w:rPr>
             <w:b/>
             <w:vertAlign w:val="subscript"/>
           </w:rPr>
-          <w:t>2,1]</w:t>
-        </w:r>
-        <w:r>
-          <w:rPr>
-            <w:b/>
-          </w:rPr>
+          <w:t>[2,1]</w:t>
+        </w:r>
+        <w:r>
+          <w:t xml:space="preserve"> = </w:t>
+        </w:r>
+        <w:r>
           <w:t>.</w:t>
         </w:r>
         <w:r>
-          <w:t xml:space="preserve"> When using ICCs, r</w:t>
-        </w:r>
-        <w:r>
-          <w:t xml:space="preserve">esults </w:t>
-        </w:r>
-        <w:r>
-          <w:t xml:space="preserve">also </w:t>
-        </w:r>
-        <w:r>
-          <w:t xml:space="preserve">suggested that test-retest reliability was very poor, </w:t>
-        </w:r>
-        <w:proofErr w:type="gramStart"/>
-        <w:r>
-          <w:t>ICC</w:t>
-        </w:r>
-        <w:r>
-          <w:rPr>
-            <w:b/>
-            <w:vertAlign w:val="subscript"/>
-          </w:rPr>
-          <w:t>[</w:t>
-        </w:r>
-        <w:proofErr w:type="gramEnd"/>
-        <w:r>
-          <w:rPr>
-            <w:b/>
-            <w:vertAlign w:val="subscript"/>
-          </w:rPr>
-          <w:t>2,1]</w:t>
-        </w:r>
-        <w:r>
-          <w:t xml:space="preserve"> = </w:t>
-        </w:r>
-        <w:r>
-          <w:t>.</w:t>
-        </w:r>
-        <w:r>
           <w:t>13</w:t>
         </w:r>
         <w:r>
@@ -4308,7 +4149,6 @@
         <w:r>
           <w:t xml:space="preserve">A substantial degree of heterogeneity was found between the two studies, </w:t>
         </w:r>
-        <w:proofErr w:type="gramStart"/>
         <w:r>
           <w:rPr>
             <w:i/>
@@ -4318,15 +4158,12 @@
         <w:r>
           <w:t>(</w:t>
         </w:r>
-        <w:proofErr w:type="spellStart"/>
-        <w:proofErr w:type="gramEnd"/>
         <w:r>
           <w:rPr>
             <w:i/>
           </w:rPr>
           <w:t>df</w:t>
         </w:r>
-        <w:proofErr w:type="spellEnd"/>
         <w:r>
           <w:t xml:space="preserve"> = 7) = </w:t>
         </w:r>
@@ -4421,16 +4258,16 @@
           <w:t xml:space="preserve">Test-retest was zero or negative for half of the IRAPs (i.e., gender, body image, race, and Lincoln-Hitler). </w:t>
         </w:r>
       </w:ins>
-      <w:moveFromRangeStart w:id="139" w:author="Microsoft Office User" w:date="2022-10-04T19:00:00Z" w:name="move115802444"/>
-      <w:moveFrom w:id="140" w:author="Microsoft Office User" w:date="2022-10-04T19:00:00Z">
-        <w:del w:id="141" w:author="Microsoft Office User" w:date="2022-10-04T19:00:00Z">
+      <w:moveFromRangeStart w:id="138" w:author="Microsoft Office User" w:date="2022-10-04T19:00:00Z" w:name="move115802444"/>
+      <w:moveFrom w:id="139" w:author="Microsoft Office User" w:date="2022-10-04T19:00:00Z">
+        <w:del w:id="140" w:author="Microsoft Office User" w:date="2022-10-04T19:00:00Z">
           <w:r>
             <w:delText xml:space="preserve">(i.e., gender, body image, and race). </w:delText>
           </w:r>
         </w:del>
       </w:moveFrom>
-      <w:moveFromRangeEnd w:id="139"/>
-      <w:del w:id="142" w:author="Microsoft Office User" w:date="2022-10-04T19:00:00Z">
+      <w:moveFromRangeEnd w:id="138"/>
+      <w:del w:id="141" w:author="Microsoft Office User" w:date="2022-10-04T19:00:00Z">
         <w:r>
           <w:delText xml:space="preserve">This result may be most useful </w:delText>
         </w:r>
@@ -4457,10 +4294,10 @@
     <w:p>
       <w:pPr>
         <w:rPr>
-          <w:del w:id="143" w:author="Microsoft Office User" w:date="2022-10-04T19:00:00Z"/>
+          <w:del w:id="142" w:author="Microsoft Office User" w:date="2022-10-04T19:00:00Z"/>
         </w:rPr>
       </w:pPr>
-      <w:del w:id="144" w:author="Microsoft Office User" w:date="2022-10-04T19:00:00Z">
+      <w:del w:id="143" w:author="Microsoft Office User" w:date="2022-10-04T19:00:00Z">
         <w:r>
           <w:rPr>
             <w:b/>
@@ -4468,12 +4305,12 @@
           <w:delText>Test-retest via ICC</w:delText>
         </w:r>
       </w:del>
-      <w:del w:id="145" w:author="Microsoft Office User" w:date="2022-10-04T18:53:00Z">
+      <w:del w:id="144" w:author="Microsoft Office User" w:date="2022-10-04T18:53:00Z">
         <w:r>
           <w:rPr>
             <w:b/>
             <w:vertAlign w:val="subscript"/>
-            <w:rPrChange w:id="146" w:author="Microsoft Office User" w:date="2022-10-04T18:54:00Z">
+            <w:rPrChange w:id="145" w:author="Microsoft Office User" w:date="2022-10-04T18:54:00Z">
               <w:rPr>
                 <w:b/>
               </w:rPr>
@@ -4482,12 +4319,12 @@
           <w:delText>(</w:delText>
         </w:r>
       </w:del>
-      <w:del w:id="147" w:author="Microsoft Office User" w:date="2022-10-04T19:00:00Z">
+      <w:del w:id="146" w:author="Microsoft Office User" w:date="2022-10-04T19:00:00Z">
         <w:r>
           <w:rPr>
             <w:b/>
             <w:vertAlign w:val="subscript"/>
-            <w:rPrChange w:id="148" w:author="Microsoft Office User" w:date="2022-10-04T18:54:00Z">
+            <w:rPrChange w:id="147" w:author="Microsoft Office User" w:date="2022-10-04T18:54:00Z">
               <w:rPr>
                 <w:b/>
               </w:rPr>
@@ -4496,7 +4333,7 @@
           <w:delText>2,1</w:delText>
         </w:r>
       </w:del>
-      <w:del w:id="149" w:author="Microsoft Office User" w:date="2022-10-04T18:53:00Z">
+      <w:del w:id="148" w:author="Microsoft Office User" w:date="2022-10-04T18:53:00Z">
         <w:r>
           <w:rPr>
             <w:b/>
@@ -4504,7 +4341,7 @@
           <w:delText>)</w:delText>
         </w:r>
       </w:del>
-      <w:del w:id="150" w:author="Microsoft Office User" w:date="2022-10-04T19:00:00Z">
+      <w:del w:id="149" w:author="Microsoft Office User" w:date="2022-10-04T19:00:00Z">
         <w:r>
           <w:rPr>
             <w:b/>
@@ -4524,12 +4361,12 @@
           <w:delText>suggested that test-retest reliability was very poor, ICC</w:delText>
         </w:r>
       </w:del>
-      <w:del w:id="151" w:author="Microsoft Office User" w:date="2022-10-04T18:54:00Z">
+      <w:del w:id="150" w:author="Microsoft Office User" w:date="2022-10-04T18:54:00Z">
         <w:r>
           <w:delText>(2,1)</w:delText>
         </w:r>
       </w:del>
-      <w:del w:id="152" w:author="Microsoft Office User" w:date="2022-10-04T19:00:00Z">
+      <w:del w:id="151" w:author="Microsoft Office User" w:date="2022-10-04T19:00:00Z">
         <w:r>
           <w:delText xml:space="preserve"> = </w:delText>
         </w:r>
@@ -4537,7 +4374,7 @@
           <w:delText>.</w:delText>
         </w:r>
       </w:del>
-      <w:del w:id="153" w:author="Microsoft Office User" w:date="2022-10-04T18:56:00Z">
+      <w:del w:id="152" w:author="Microsoft Office User" w:date="2022-10-04T18:56:00Z">
         <w:r>
           <w:delText>2</w:delText>
         </w:r>
@@ -4545,22 +4382,22 @@
           <w:delText>1</w:delText>
         </w:r>
       </w:del>
-      <w:del w:id="154" w:author="Microsoft Office User" w:date="2022-10-04T19:00:00Z">
+      <w:del w:id="153" w:author="Microsoft Office User" w:date="2022-10-04T19:00:00Z">
         <w:r>
           <w:delText>, 95% CI [.0</w:delText>
         </w:r>
       </w:del>
-      <w:del w:id="155" w:author="Microsoft Office User" w:date="2022-10-04T18:56:00Z">
+      <w:del w:id="154" w:author="Microsoft Office User" w:date="2022-10-04T18:56:00Z">
         <w:r>
           <w:delText>6</w:delText>
         </w:r>
       </w:del>
-      <w:del w:id="156" w:author="Microsoft Office User" w:date="2022-10-04T19:00:00Z">
+      <w:del w:id="155" w:author="Microsoft Office User" w:date="2022-10-04T19:00:00Z">
         <w:r>
           <w:delText>, .</w:delText>
         </w:r>
       </w:del>
-      <w:del w:id="157" w:author="Microsoft Office User" w:date="2022-10-04T18:56:00Z">
+      <w:del w:id="156" w:author="Microsoft Office User" w:date="2022-10-04T18:56:00Z">
         <w:r>
           <w:delText>3</w:delText>
         </w:r>
@@ -4568,7 +4405,7 @@
           <w:delText>6</w:delText>
         </w:r>
       </w:del>
-      <w:del w:id="158" w:author="Microsoft Office User" w:date="2022-10-04T19:00:00Z">
+      <w:del w:id="157" w:author="Microsoft Office User" w:date="2022-10-04T19:00:00Z">
         <w:r>
           <w:delText xml:space="preserve">], 95% </w:delText>
         </w:r>
@@ -4579,22 +4416,22 @@
           <w:delText xml:space="preserve"> [-.</w:delText>
         </w:r>
       </w:del>
-      <w:del w:id="159" w:author="Microsoft Office User" w:date="2022-10-04T18:56:00Z">
+      <w:del w:id="158" w:author="Microsoft Office User" w:date="2022-10-04T18:56:00Z">
         <w:r>
           <w:delText>15</w:delText>
         </w:r>
       </w:del>
-      <w:del w:id="160" w:author="Microsoft Office User" w:date="2022-10-04T19:00:00Z">
+      <w:del w:id="159" w:author="Microsoft Office User" w:date="2022-10-04T19:00:00Z">
         <w:r>
           <w:delText>, .</w:delText>
         </w:r>
       </w:del>
-      <w:del w:id="161" w:author="Microsoft Office User" w:date="2022-10-04T18:56:00Z">
+      <w:del w:id="160" w:author="Microsoft Office User" w:date="2022-10-04T18:56:00Z">
         <w:r>
           <w:delText>57</w:delText>
         </w:r>
       </w:del>
-      <w:del w:id="162" w:author="Microsoft Office User" w:date="2022-10-04T19:00:00Z">
+      <w:del w:id="161" w:author="Microsoft Office User" w:date="2022-10-04T19:00:00Z">
         <w:r>
           <w:delText>].</w:delText>
         </w:r>
@@ -4713,12 +4550,12 @@
           <w:delText xml:space="preserve">Test-retest was </w:delText>
         </w:r>
       </w:del>
-      <w:del w:id="163" w:author="Microsoft Office User" w:date="2022-08-31T18:24:00Z">
+      <w:del w:id="162" w:author="Microsoft Office User" w:date="2022-08-31T18:24:00Z">
         <w:r>
           <w:delText xml:space="preserve">near </w:delText>
         </w:r>
       </w:del>
-      <w:del w:id="164" w:author="Microsoft Office User" w:date="2022-10-04T19:00:00Z">
+      <w:del w:id="163" w:author="Microsoft Office User" w:date="2022-10-04T19:00:00Z">
         <w:r>
           <w:delText xml:space="preserve">zero for half of the IRAPs (i.e., gender, body image, race, and Lincoln-Hitler). </w:delText>
         </w:r>
@@ -4727,34 +4564,22 @@
     <w:p>
       <w:pPr>
         <w:rPr>
-          <w:ins w:id="165" w:author="Microsoft Office User" w:date="2022-10-04T20:55:00Z"/>
+          <w:ins w:id="164" w:author="Microsoft Office User" w:date="2022-10-04T20:55:00Z"/>
         </w:rPr>
       </w:pPr>
       <w:r>
         <w:t>A GOSH plot revealed no evidence of multimodality and therefore no evidence of outliers (see Figure 3). As such, this heterogeneity may be attributable to other unmodeled factors, such as the domain, follow-up period, features of the stimulus set or task parameters, or others. Results can be found in Figure 2 (lower panel).</w:t>
       </w:r>
       <w:r>
-        <w:t xml:space="preserve"> Due to the combination of </w:t>
-      </w:r>
-      <w:proofErr w:type="gramStart"/>
-      <w:r>
-        <w:t>ICC</w:t>
-      </w:r>
-      <w:ins w:id="166" w:author="Microsoft Office User" w:date="2022-10-04T18:54:00Z">
+        <w:t xml:space="preserve"> Due to the combination of ICC</w:t>
+      </w:r>
+      <w:ins w:id="165" w:author="Microsoft Office User" w:date="2022-10-04T18:54:00Z">
         <w:r>
           <w:rPr>
             <w:b/>
             <w:vertAlign w:val="subscript"/>
           </w:rPr>
-          <w:t>[</w:t>
-        </w:r>
-        <w:proofErr w:type="gramEnd"/>
-        <w:r>
-          <w:rPr>
-            <w:b/>
-            <w:vertAlign w:val="subscript"/>
-          </w:rPr>
-          <w:t>2,1]</w:t>
+          <w:t>[2,1]</w:t>
         </w:r>
       </w:ins>
       <w:r>
@@ -4818,7 +4643,7 @@
     <w:p>
       <w:pPr>
         <w:rPr>
-          <w:ins w:id="167" w:author="Microsoft Office User" w:date="2022-10-04T20:55:00Z"/>
+          <w:ins w:id="166" w:author="Microsoft Office User" w:date="2022-10-04T20:55:00Z"/>
         </w:rPr>
       </w:pPr>
     </w:p>
@@ -4826,10 +4651,10 @@
       <w:pPr>
         <w:ind w:firstLine="0"/>
         <w:rPr>
-          <w:ins w:id="168" w:author="Microsoft Office User" w:date="2022-10-04T20:55:00Z"/>
+          <w:ins w:id="167" w:author="Microsoft Office User" w:date="2022-10-04T20:55:00Z"/>
         </w:rPr>
       </w:pPr>
-      <w:ins w:id="169" w:author="Microsoft Office User" w:date="2022-10-04T20:55:00Z">
+      <w:ins w:id="168" w:author="Microsoft Office User" w:date="2022-10-04T20:55:00Z">
         <w:r>
           <w:rPr>
             <w:noProof/>
@@ -4882,10 +4707,10 @@
       <w:pPr>
         <w:ind w:firstLine="0"/>
         <w:rPr>
-          <w:ins w:id="170" w:author="Microsoft Office User" w:date="2022-10-04T20:55:00Z"/>
+          <w:ins w:id="169" w:author="Microsoft Office User" w:date="2022-10-04T20:55:00Z"/>
         </w:rPr>
       </w:pPr>
-      <w:ins w:id="171" w:author="Microsoft Office User" w:date="2022-10-04T20:55:00Z">
+      <w:ins w:id="170" w:author="Microsoft Office User" w:date="2022-10-04T20:55:00Z">
         <w:r>
           <w:rPr>
             <w:i/>
@@ -4900,17 +4725,17 @@
     <w:p>
       <w:pPr>
         <w:rPr>
-          <w:ins w:id="172" w:author="Microsoft Office User" w:date="2022-10-04T19:46:00Z"/>
+          <w:ins w:id="171" w:author="Microsoft Office User" w:date="2022-10-04T19:46:00Z"/>
         </w:rPr>
       </w:pPr>
     </w:p>
     <w:p>
       <w:pPr>
         <w:rPr>
-          <w:del w:id="173" w:author="Microsoft Office User" w:date="2022-10-04T20:55:00Z"/>
+          <w:del w:id="172" w:author="Microsoft Office User" w:date="2022-10-04T20:55:00Z"/>
         </w:rPr>
       </w:pPr>
-      <w:ins w:id="174" w:author="Microsoft Office User" w:date="2022-10-04T19:46:00Z">
+      <w:ins w:id="173" w:author="Microsoft Office User" w:date="2022-10-04T19:46:00Z">
         <w:r>
           <w:rPr>
             <w:b/>
@@ -4919,74 +4744,47 @@
           <w:t>Reliability of individual trial types.</w:t>
         </w:r>
         <w:r>
-          <w:t xml:space="preserve"> </w:t>
-        </w:r>
-        <w:r>
-          <w:t>Similar to internal consistency, the test-retest reliability was also estimated f</w:t>
-        </w:r>
-      </w:ins>
-      <w:ins w:id="175" w:author="Microsoft Office User" w:date="2022-10-04T19:47:00Z">
+          <w:t xml:space="preserve"> Similar to internal consistency, the test-retest reliability was also estimated f</w:t>
+        </w:r>
+      </w:ins>
+      <w:ins w:id="174" w:author="Microsoft Office User" w:date="2022-10-04T19:47:00Z">
         <w:r>
           <w:t xml:space="preserve">or IRAP data scored at the individual trial type level. </w:t>
         </w:r>
         <w:r>
-          <w:t xml:space="preserve">This was done using the </w:t>
-        </w:r>
-        <w:proofErr w:type="gramStart"/>
-        <w:r>
-          <w:t>ICC</w:t>
-        </w:r>
-      </w:ins>
-      <w:ins w:id="176" w:author="Microsoft Office User" w:date="2022-10-04T19:48:00Z">
+          <w:t>This was done using the ICC</w:t>
+        </w:r>
+      </w:ins>
+      <w:ins w:id="175" w:author="Microsoft Office User" w:date="2022-10-04T19:48:00Z">
         <w:r>
           <w:rPr>
             <w:b/>
             <w:vertAlign w:val="subscript"/>
           </w:rPr>
-          <w:t>[</w:t>
-        </w:r>
-        <w:proofErr w:type="gramEnd"/>
+          <w:t>[2,1]</w:t>
+        </w:r>
+      </w:ins>
+      <w:ins w:id="176" w:author="Microsoft Office User" w:date="2022-10-04T19:47:00Z">
+        <w:r>
+          <w:t xml:space="preserve"> method</w:t>
+        </w:r>
+      </w:ins>
+      <w:ins w:id="177" w:author="Microsoft Office User" w:date="2022-10-04T19:48:00Z">
+        <w:r>
+          <w:t xml:space="preserve"> and a comparable three-level meta-analytic model with random intercept for domain. </w:t>
+        </w:r>
+        <w:r>
+          <w:t>R</w:t>
+        </w:r>
+        <w:r>
+          <w:t>esults suggested that test-retest reliability was very poor, ICC</w:t>
+        </w:r>
         <w:r>
           <w:rPr>
             <w:b/>
             <w:vertAlign w:val="subscript"/>
           </w:rPr>
-          <w:t>2,1]</w:t>
-        </w:r>
-      </w:ins>
-      <w:ins w:id="177" w:author="Microsoft Office User" w:date="2022-10-04T19:47:00Z">
-        <w:r>
-          <w:t xml:space="preserve"> method</w:t>
-        </w:r>
-      </w:ins>
-      <w:ins w:id="178" w:author="Microsoft Office User" w:date="2022-10-04T19:48:00Z">
-        <w:r>
-          <w:t xml:space="preserve"> and a comparable three-level meta-analytic model with random intercept for domain. </w:t>
-        </w:r>
-        <w:r>
-          <w:t>R</w:t>
-        </w:r>
-        <w:r>
-          <w:t xml:space="preserve">esults suggested that test-retest reliability was very poor, </w:t>
-        </w:r>
-        <w:proofErr w:type="gramStart"/>
-        <w:r>
-          <w:t>ICC</w:t>
-        </w:r>
-        <w:r>
-          <w:rPr>
-            <w:b/>
-            <w:vertAlign w:val="subscript"/>
-          </w:rPr>
-          <w:t>[</w:t>
-        </w:r>
-        <w:proofErr w:type="gramEnd"/>
-        <w:r>
-          <w:rPr>
-            <w:b/>
-            <w:vertAlign w:val="subscript"/>
-          </w:rPr>
-          <w:t>2,1]</w:t>
+          <w:t>[2,1]</w:t>
         </w:r>
         <w:r>
           <w:t xml:space="preserve"> = </w:t>
@@ -4998,32 +4796,32 @@
           <w:t>1</w:t>
         </w:r>
       </w:ins>
-      <w:ins w:id="179" w:author="Microsoft Office User" w:date="2022-10-04T19:49:00Z">
+      <w:ins w:id="178" w:author="Microsoft Office User" w:date="2022-10-04T19:49:00Z">
         <w:r>
           <w:t>9</w:t>
         </w:r>
       </w:ins>
-      <w:ins w:id="180" w:author="Microsoft Office User" w:date="2022-10-04T19:48:00Z">
+      <w:ins w:id="179" w:author="Microsoft Office User" w:date="2022-10-04T19:48:00Z">
         <w:r>
           <w:t>, 95% CI [.0</w:t>
         </w:r>
       </w:ins>
-      <w:ins w:id="181" w:author="Microsoft Office User" w:date="2022-10-04T19:49:00Z">
+      <w:ins w:id="180" w:author="Microsoft Office User" w:date="2022-10-04T19:49:00Z">
         <w:r>
           <w:t>9</w:t>
         </w:r>
       </w:ins>
-      <w:ins w:id="182" w:author="Microsoft Office User" w:date="2022-10-04T19:48:00Z">
+      <w:ins w:id="181" w:author="Microsoft Office User" w:date="2022-10-04T19:48:00Z">
         <w:r>
           <w:t>, .</w:t>
         </w:r>
       </w:ins>
-      <w:ins w:id="183" w:author="Microsoft Office User" w:date="2022-10-04T19:49:00Z">
+      <w:ins w:id="182" w:author="Microsoft Office User" w:date="2022-10-04T19:49:00Z">
         <w:r>
           <w:t>28</w:t>
         </w:r>
       </w:ins>
-      <w:ins w:id="184" w:author="Microsoft Office User" w:date="2022-10-04T19:48:00Z">
+      <w:ins w:id="183" w:author="Microsoft Office User" w:date="2022-10-04T19:48:00Z">
         <w:r>
           <w:t xml:space="preserve">], 95% </w:t>
         </w:r>
@@ -5034,22 +4832,22 @@
           <w:t xml:space="preserve"> [-.</w:t>
         </w:r>
       </w:ins>
-      <w:ins w:id="185" w:author="Microsoft Office User" w:date="2022-10-04T19:49:00Z">
+      <w:ins w:id="184" w:author="Microsoft Office User" w:date="2022-10-04T19:49:00Z">
         <w:r>
           <w:t>07</w:t>
         </w:r>
       </w:ins>
-      <w:ins w:id="186" w:author="Microsoft Office User" w:date="2022-10-04T19:48:00Z">
+      <w:ins w:id="185" w:author="Microsoft Office User" w:date="2022-10-04T19:48:00Z">
         <w:r>
           <w:t>, .</w:t>
         </w:r>
       </w:ins>
-      <w:ins w:id="187" w:author="Microsoft Office User" w:date="2022-10-04T19:49:00Z">
+      <w:ins w:id="186" w:author="Microsoft Office User" w:date="2022-10-04T19:49:00Z">
         <w:r>
           <w:t>44</w:t>
         </w:r>
       </w:ins>
-      <w:ins w:id="188" w:author="Microsoft Office User" w:date="2022-10-04T19:48:00Z">
+      <w:ins w:id="187" w:author="Microsoft Office User" w:date="2022-10-04T19:48:00Z">
         <w:r>
           <w:t>].</w:t>
         </w:r>
@@ -5060,10 +4858,10 @@
       <w:pPr>
         <w:ind w:firstLine="0"/>
         <w:rPr>
-          <w:del w:id="189" w:author="Microsoft Office User" w:date="2022-10-04T20:55:00Z"/>
+          <w:del w:id="188" w:author="Microsoft Office User" w:date="2022-10-04T20:55:00Z"/>
         </w:rPr>
       </w:pPr>
-      <w:del w:id="190" w:author="Microsoft Office User" w:date="2022-10-04T19:19:00Z">
+      <w:del w:id="189" w:author="Microsoft Office User" w:date="2022-10-04T19:19:00Z">
         <w:r>
           <w:rPr>
             <w:noProof/>
@@ -5116,10 +4914,10 @@
       <w:pPr>
         <w:ind w:firstLine="0"/>
         <w:rPr>
-          <w:del w:id="191" w:author="Microsoft Office User" w:date="2022-10-04T20:55:00Z"/>
+          <w:del w:id="190" w:author="Microsoft Office User" w:date="2022-10-04T20:55:00Z"/>
         </w:rPr>
       </w:pPr>
-      <w:del w:id="192" w:author="Microsoft Office User" w:date="2022-10-04T20:55:00Z">
+      <w:del w:id="191" w:author="Microsoft Office User" w:date="2022-10-04T20:55:00Z">
         <w:r>
           <w:rPr>
             <w:i/>
@@ -5253,7 +5051,7 @@
       <w:r>
         <w:t>) and also the reliability of both measures (i.e.</w:t>
       </w:r>
-      <w:ins w:id="193" w:author="Microsoft Office User" w:date="2022-10-04T19:47:00Z">
+      <w:ins w:id="192" w:author="Microsoft Office User" w:date="2022-10-04T19:47:00Z">
         <w:r>
           <w:t>,</w:t>
         </w:r>
@@ -5500,12 +5298,12 @@
       <w:r>
         <w:t xml:space="preserve">global reliability, so it is useful to calculate estimates using estimates for both </w:t>
       </w:r>
-      <w:del w:id="194" w:author="Microsoft Office User" w:date="2022-10-04T19:10:00Z">
+      <w:del w:id="193" w:author="Microsoft Office User" w:date="2022-10-04T19:10:00Z">
         <w:r>
           <w:delText xml:space="preserve">test-retest reliability (ICC = </w:delText>
         </w:r>
       </w:del>
-      <w:del w:id="195" w:author="Microsoft Office User" w:date="2022-10-04T18:57:00Z">
+      <w:del w:id="194" w:author="Microsoft Office User" w:date="2022-10-04T18:57:00Z">
         <w:r>
           <w:delText>.2</w:delText>
         </w:r>
@@ -5513,7 +5311,7 @@
           <w:delText>1</w:delText>
         </w:r>
       </w:del>
-      <w:del w:id="196" w:author="Microsoft Office User" w:date="2022-10-04T19:10:00Z">
+      <w:del w:id="195" w:author="Microsoft Office User" w:date="2022-10-04T19:10:00Z">
         <w:r>
           <w:delText>)</w:delText>
         </w:r>
@@ -5539,31 +5337,19 @@
       <w:r>
         <w:t>)</w:t>
       </w:r>
-      <w:ins w:id="197" w:author="Microsoft Office User" w:date="2022-10-04T19:10:00Z">
+      <w:ins w:id="196" w:author="Microsoft Office User" w:date="2022-10-04T19:10:00Z">
         <w:r>
           <w:t xml:space="preserve"> and </w:t>
         </w:r>
         <w:r>
-          <w:t>test-retest reliability (</w:t>
-        </w:r>
-        <w:proofErr w:type="gramStart"/>
-        <w:r>
-          <w:t>ICC</w:t>
+          <w:t>test-retest reliability (ICC</w:t>
         </w:r>
         <w:r>
           <w:rPr>
             <w:b/>
             <w:vertAlign w:val="subscript"/>
           </w:rPr>
-          <w:t>[</w:t>
-        </w:r>
-        <w:proofErr w:type="gramEnd"/>
-        <w:r>
-          <w:rPr>
-            <w:b/>
-            <w:vertAlign w:val="subscript"/>
-          </w:rPr>
-          <w:t>2,1]</w:t>
+          <w:t>[2,1]</w:t>
         </w:r>
         <w:r>
           <w:t xml:space="preserve"> = </w:t>
@@ -5624,7 +5410,7 @@
       <w:r>
         <w:t xml:space="preserve"> =</w:t>
       </w:r>
-      <w:del w:id="198" w:author="Microsoft Office User" w:date="2022-10-04T19:11:00Z">
+      <w:del w:id="197" w:author="Microsoft Office User" w:date="2022-10-04T19:11:00Z">
         <w:r>
           <w:delText xml:space="preserve"> </w:delText>
         </w:r>
@@ -5632,12 +5418,12 @@
           <w:delText>.</w:delText>
         </w:r>
       </w:del>
-      <w:del w:id="199" w:author="Microsoft Office User" w:date="2022-10-04T19:09:00Z">
+      <w:del w:id="198" w:author="Microsoft Office User" w:date="2022-10-04T19:09:00Z">
         <w:r>
           <w:delText>4</w:delText>
         </w:r>
       </w:del>
-      <w:del w:id="200" w:author="Microsoft Office User" w:date="2022-10-04T19:11:00Z">
+      <w:del w:id="199" w:author="Microsoft Office User" w:date="2022-10-04T19:11:00Z">
         <w:r>
           <w:delText>6</w:delText>
         </w:r>
@@ -5645,15 +5431,15 @@
           <w:delText xml:space="preserve"> and </w:delText>
         </w:r>
       </w:del>
+      <w:ins w:id="200" w:author="Microsoft Office User" w:date="2022-10-04T19:11:00Z">
+        <w:r>
+          <w:t xml:space="preserve"> </w:t>
+        </w:r>
+      </w:ins>
+      <w:r>
+        <w:t>.72</w:t>
+      </w:r>
       <w:ins w:id="201" w:author="Microsoft Office User" w:date="2022-10-04T19:11:00Z">
-        <w:r>
-          <w:t xml:space="preserve"> </w:t>
-        </w:r>
-      </w:ins>
-      <w:r>
-        <w:t>.72</w:t>
-      </w:r>
-      <w:ins w:id="202" w:author="Microsoft Office User" w:date="2022-10-04T19:11:00Z">
         <w:r>
           <w:t xml:space="preserve"> and </w:t>
         </w:r>
@@ -5713,7 +5499,7 @@
       <w:r>
         <w:t xml:space="preserve"> =</w:t>
       </w:r>
-      <w:del w:id="203" w:author="Microsoft Office User" w:date="2022-10-04T19:11:00Z">
+      <w:del w:id="202" w:author="Microsoft Office User" w:date="2022-10-04T19:11:00Z">
         <w:r>
           <w:delText xml:space="preserve"> </w:delText>
         </w:r>
@@ -5730,7 +5516,7 @@
       <w:r>
         <w:t>.36</w:t>
       </w:r>
-      <w:ins w:id="204" w:author="Microsoft Office User" w:date="2022-10-04T19:11:00Z">
+      <w:ins w:id="203" w:author="Microsoft Office User" w:date="2022-10-04T19:11:00Z">
         <w:r>
           <w:t xml:space="preserve"> and </w:t>
         </w:r>
@@ -6031,52 +5817,9 @@
         <w:t>2.2</w:t>
       </w:r>
       <w:r>
-        <w:t xml:space="preserve"> times the number of trials it currently does. Using the meta-analytic estimate of test-retest reliability (</w:t>
-      </w:r>
-      <w:proofErr w:type="gramStart"/>
-      <w:r>
-        <w:t>ICC</w:t>
-      </w:r>
-      <w:ins w:id="205" w:author="Microsoft Office User" w:date="2022-10-04T18:54:00Z">
-        <w:r>
-          <w:rPr>
-            <w:b/>
-            <w:vertAlign w:val="subscript"/>
-          </w:rPr>
-          <w:t>[</w:t>
-        </w:r>
-        <w:proofErr w:type="gramEnd"/>
-        <w:r>
-          <w:rPr>
-            <w:b/>
-            <w:vertAlign w:val="subscript"/>
-          </w:rPr>
-          <w:t>2,1]</w:t>
-        </w:r>
-      </w:ins>
-      <w:r>
-        <w:t xml:space="preserve"> = </w:t>
-      </w:r>
-      <w:r>
-        <w:t>.</w:t>
-      </w:r>
-      <w:ins w:id="206" w:author="Microsoft Office User" w:date="2022-10-04T18:57:00Z">
-        <w:r>
-          <w:t>13</w:t>
-        </w:r>
-      </w:ins>
-      <w:del w:id="207" w:author="Microsoft Office User" w:date="2022-10-04T18:57:00Z">
-        <w:r>
-          <w:delText>2</w:delText>
-        </w:r>
-        <w:r>
-          <w:delText>1</w:delText>
-        </w:r>
-      </w:del>
-      <w:r>
-        <w:t>), in order to increase internal consistency to ICC</w:t>
-      </w:r>
-      <w:ins w:id="208" w:author="Microsoft Office User" w:date="2022-10-04T18:55:00Z">
+        <w:t xml:space="preserve"> times the number of trials it currently does. Using the meta-analytic estimate of test-retest reliability (ICC</w:t>
+      </w:r>
+      <w:ins w:id="204" w:author="Microsoft Office User" w:date="2022-10-04T18:54:00Z">
         <w:r>
           <w:rPr>
             <w:b/>
@@ -6086,15 +5829,46 @@
         </w:r>
       </w:ins>
       <w:r>
+        <w:t xml:space="preserve"> = </w:t>
+      </w:r>
+      <w:r>
+        <w:t>.</w:t>
+      </w:r>
+      <w:ins w:id="205" w:author="Microsoft Office User" w:date="2022-10-04T18:57:00Z">
+        <w:r>
+          <w:t>13</w:t>
+        </w:r>
+      </w:ins>
+      <w:del w:id="206" w:author="Microsoft Office User" w:date="2022-10-04T18:57:00Z">
+        <w:r>
+          <w:delText>2</w:delText>
+        </w:r>
+        <w:r>
+          <w:delText>1</w:delText>
+        </w:r>
+      </w:del>
+      <w:r>
+        <w:t>), in order to increase internal consistency to ICC</w:t>
+      </w:r>
+      <w:ins w:id="207" w:author="Microsoft Office User" w:date="2022-10-04T18:55:00Z">
+        <w:r>
+          <w:rPr>
+            <w:b/>
+            <w:vertAlign w:val="subscript"/>
+          </w:rPr>
+          <w:t>[2,1]</w:t>
+        </w:r>
+      </w:ins>
+      <w:r>
         <w:t xml:space="preserve"> = .70, the task would need to </w:t>
       </w:r>
       <w:r>
         <w:t xml:space="preserve">contain </w:t>
       </w:r>
-      <w:ins w:id="209" w:author="Microsoft Office User" w:date="2022-10-04T19:15:00Z">
+      <w:ins w:id="208" w:author="Microsoft Office User" w:date="2022-10-04T19:15:00Z">
         <w:r>
           <w:rPr>
-            <w:rPrChange w:id="210" w:author="Microsoft Office User" w:date="2022-10-04T19:15:00Z">
+            <w:rPrChange w:id="209" w:author="Microsoft Office User" w:date="2022-10-04T19:15:00Z">
               <w:rPr>
                 <w:highlight w:val="yellow"/>
               </w:rPr>
@@ -6103,7 +5877,7 @@
           <w:t>15.6</w:t>
         </w:r>
       </w:ins>
-      <w:del w:id="211" w:author="Microsoft Office User" w:date="2022-10-04T19:15:00Z">
+      <w:del w:id="210" w:author="Microsoft Office User" w:date="2022-10-04T19:15:00Z">
         <w:r>
           <w:delText>8.8</w:delText>
         </w:r>
@@ -6120,13 +5894,13 @@
       <w:r>
         <w:rPr>
           <w:highlight w:val="yellow"/>
-          <w:rPrChange w:id="212" w:author="Microsoft Office User" w:date="2022-10-04T18:58:00Z">
+          <w:rPrChange w:id="211" w:author="Microsoft Office User" w:date="2022-10-04T18:58:00Z">
             <w:rPr/>
           </w:rPrChange>
         </w:rPr>
         <w:t xml:space="preserve">22 minutes and </w:t>
       </w:r>
-      <w:ins w:id="213" w:author="Microsoft Office User" w:date="2022-10-04T19:15:00Z">
+      <w:ins w:id="212" w:author="Microsoft Office User" w:date="2022-10-04T19:15:00Z">
         <w:r>
           <w:rPr>
             <w:highlight w:val="yellow"/>
@@ -6134,11 +5908,11 @@
           <w:t>3.9</w:t>
         </w:r>
       </w:ins>
-      <w:del w:id="214" w:author="Microsoft Office User" w:date="2022-10-04T19:15:00Z">
+      <w:del w:id="213" w:author="Microsoft Office User" w:date="2022-10-04T19:15:00Z">
         <w:r>
           <w:rPr>
             <w:highlight w:val="yellow"/>
-            <w:rPrChange w:id="215" w:author="Microsoft Office User" w:date="2022-10-04T18:58:00Z">
+            <w:rPrChange w:id="214" w:author="Microsoft Office User" w:date="2022-10-04T18:58:00Z">
               <w:rPr/>
             </w:rPrChange>
           </w:rPr>
@@ -6157,7 +5931,7 @@
       <w:r>
         <w:t xml:space="preserve">complete, depending on the type of reliability desired. While technically possible, this may either put an unreasonable burden on participants or lower the tasks utility relative to information that could be collected via alternative methodologies. </w:t>
       </w:r>
-      <w:ins w:id="216" w:author="Microsoft Office User" w:date="2022-10-04T20:42:00Z">
+      <w:ins w:id="215" w:author="Microsoft Office User" w:date="2022-10-04T20:42:00Z">
         <w:r>
           <w:t xml:space="preserve">This estimation also assumes no fatigue effects, which would lower the reliability. </w:t>
         </w:r>
@@ -6237,15 +6011,7 @@
         <w:t>alternative</w:t>
       </w:r>
       <w:r>
-        <w:t xml:space="preserve">. This method has been referred to by several names, including the Probabilistic Index, the Probability of Superiority and </w:t>
-      </w:r>
-      <w:proofErr w:type="spellStart"/>
-      <w:r>
-        <w:t>Ruscio’s</w:t>
-      </w:r>
-      <w:proofErr w:type="spellEnd"/>
-      <w:r>
-        <w:t xml:space="preserve"> A </w:t>
+        <w:t xml:space="preserve">. This method has been referred to by several names, including the Probabilistic Index, the Probability of Superiority and Ruscio’s A </w:t>
       </w:r>
       <w:r>
         <w:fldChar w:fldCharType="begin"/>
@@ -6268,11 +6034,9 @@
       <w:r>
         <w:t xml:space="preserve">. This non-parametric scoring method has a straightforward interpretation and method of calculation: it is the probability that a randomly selected reaction time in one block type is longer than a randomly selected reaction time in the other block type. We therefore calculated A scores for each IRAP using code provided in the </w:t>
       </w:r>
-      <w:proofErr w:type="spellStart"/>
       <w:r>
         <w:t>RProbSup</w:t>
       </w:r>
-      <w:proofErr w:type="spellEnd"/>
       <w:r>
         <w:t xml:space="preserve"> R package </w:t>
       </w:r>
@@ -6351,7 +6115,6 @@
       <w:r>
         <w:t xml:space="preserve">, .61], </w:t>
       </w:r>
-      <w:proofErr w:type="gramStart"/>
       <w:r>
         <w:rPr>
           <w:i/>
@@ -6368,15 +6131,12 @@
       <w:r>
         <w:t>(</w:t>
       </w:r>
-      <w:proofErr w:type="spellStart"/>
-      <w:proofErr w:type="gramEnd"/>
       <w:r>
         <w:rPr>
           <w:i/>
         </w:rPr>
         <w:t>df</w:t>
       </w:r>
-      <w:proofErr w:type="spellEnd"/>
       <w:r>
         <w:t xml:space="preserve"> = 1) = 0.</w:t>
       </w:r>
@@ -6416,15 +6176,7 @@
         <w:t xml:space="preserve">The IRAP presents pairs of blocks in which the required response switches between those blocks (e.g., responding to ‘White people’ and ‘positive’ with ‘True’ on one block and ‘False’ on the other). </w:t>
       </w:r>
       <w:r>
-        <w:t xml:space="preserve">Which block each participant first encounters </w:t>
-      </w:r>
-      <w:proofErr w:type="gramStart"/>
-      <w:r>
-        <w:t>is</w:t>
-      </w:r>
-      <w:proofErr w:type="gramEnd"/>
-      <w:r>
-        <w:t xml:space="preserve"> often randomized between participants, on the basis that block order has sometimes been shown to have an influence on mean </w:t>
+        <w:t xml:space="preserve">Which block each participant first encounters is often randomized between participants, on the basis that block order has sometimes been shown to have an influence on mean </w:t>
       </w:r>
       <w:r>
         <w:rPr>
@@ -6502,26 +6254,24 @@
       <w:r>
         <w:t xml:space="preserve"> (</w:t>
       </w:r>
-      <w:proofErr w:type="spellStart"/>
       <w:r>
         <w:rPr>
           <w:i/>
         </w:rPr>
         <w:t>df</w:t>
       </w:r>
-      <w:proofErr w:type="spellEnd"/>
       <w:r>
         <w:t xml:space="preserve"> = 1) = 0.</w:t>
       </w:r>
       <w:r>
         <w:t>15</w:t>
       </w:r>
-      <w:ins w:id="217" w:author="Microsoft Office User" w:date="2022-10-04T19:17:00Z">
+      <w:ins w:id="216" w:author="Microsoft Office User" w:date="2022-10-04T19:17:00Z">
         <w:r>
           <w:t>88</w:t>
         </w:r>
       </w:ins>
-      <w:del w:id="218" w:author="Microsoft Office User" w:date="2022-10-04T19:17:00Z">
+      <w:del w:id="217" w:author="Microsoft Office User" w:date="2022-10-04T19:17:00Z">
         <w:r>
           <w:delText>93</w:delText>
         </w:r>
@@ -6541,12 +6291,12 @@
       <w:r>
         <w:t>6</w:t>
       </w:r>
-      <w:ins w:id="219" w:author="Microsoft Office User" w:date="2022-10-04T19:17:00Z">
+      <w:ins w:id="218" w:author="Microsoft Office User" w:date="2022-10-04T19:17:00Z">
         <w:r>
           <w:t>90</w:t>
         </w:r>
       </w:ins>
-      <w:del w:id="220" w:author="Microsoft Office User" w:date="2022-10-04T19:17:00Z">
+      <w:del w:id="219" w:author="Microsoft Office User" w:date="2022-10-04T19:17:00Z">
         <w:r>
           <w:delText>89</w:delText>
         </w:r>
@@ -6563,23 +6313,7 @@
         <w:t>Fix the location of the response options.</w:t>
       </w:r>
       <w:r>
-        <w:t xml:space="preserve"> Finally, another commonly reported variation in the IRAP’s procedural features is whether the response options (e.g., True and False) were either static (e.g., True always on the left, False on the right) or whether they swapped sides </w:t>
-      </w:r>
-      <w:proofErr w:type="spellStart"/>
-      <w:r>
-        <w:t>pseudorandomly</w:t>
-      </w:r>
-      <w:proofErr w:type="spellEnd"/>
-      <w:r>
-        <w:t xml:space="preserve"> between trials. Roughly one third of the studies in our dataset used static response options, and two thirds used </w:t>
-      </w:r>
-      <w:proofErr w:type="gramStart"/>
-      <w:r>
-        <w:t>moving</w:t>
-      </w:r>
-      <w:proofErr w:type="gramEnd"/>
-      <w:r>
-        <w:t xml:space="preserve">. Although it is not often discussed within published articles, informal discussion among IRAP researchers around the decision to use static or moving response options has often been that, on the one hand, static response options appear to make the task easier to complete and perhaps therefore reduces noise in reaction times. But, on the other hand, static response options may allow participants to privately recode the response options in order to make the task easier for themselves (e.g., treating the ‘True’ response as if it is labelled ‘False’ to make responding in the history-inconsistent blocks easier). This provided a testable hypothesis, that internal consistency would be higher when response options were static. The permutated estimates from the internal consistency meta-analysis were used in a moderator meta-analysis that added response option location as a moderator. </w:t>
+        <w:t xml:space="preserve"> Finally, another commonly reported variation in the IRAP’s procedural features is whether the response options (e.g., True and False) were either static (e.g., True always on the left, False on the right) or whether they swapped sides pseudorandomly between trials. Roughly one third of the studies in our dataset used static response options, and two thirds used moving. Although it is not often discussed within published articles, informal discussion among IRAP researchers around the decision to use static or moving response options has often been that, on the one hand, static response options appear to make the task easier to complete and perhaps therefore reduces noise in reaction times. But, on the other hand, static response options may allow participants to privately recode the response options in order to make the task easier for themselves (e.g., treating the ‘True’ response as if it is labelled ‘False’ to make responding in the history-inconsistent blocks easier). This provided a testable hypothesis, that internal consistency would be higher when response options were static. The permutated estimates from the internal consistency meta-analysis were used in a moderator meta-analysis that added response option location as a moderator. </w:t>
       </w:r>
       <w:r>
         <w:t xml:space="preserve">No evidence of differences in </w:t>
@@ -6624,26 +6358,24 @@
       <w:r>
         <w:t xml:space="preserve"> (</w:t>
       </w:r>
-      <w:proofErr w:type="spellStart"/>
       <w:r>
         <w:rPr>
           <w:i/>
         </w:rPr>
         <w:t>df</w:t>
       </w:r>
-      <w:proofErr w:type="spellEnd"/>
       <w:r>
         <w:t xml:space="preserve"> = 1) =</w:t>
       </w:r>
       <w:r>
         <w:t xml:space="preserve"> 3.00</w:t>
       </w:r>
-      <w:ins w:id="221" w:author="Microsoft Office User" w:date="2022-10-04T19:17:00Z">
+      <w:ins w:id="220" w:author="Microsoft Office User" w:date="2022-10-04T19:17:00Z">
         <w:r>
           <w:t>9</w:t>
         </w:r>
       </w:ins>
-      <w:del w:id="222" w:author="Microsoft Office User" w:date="2022-10-04T19:17:00Z">
+      <w:del w:id="221" w:author="Microsoft Office User" w:date="2022-10-04T19:17:00Z">
         <w:r>
           <w:delText>6</w:delText>
         </w:r>
@@ -6685,12 +6417,12 @@
       <w:r>
         <w:t xml:space="preserve">In half of the domains, test-retest reliability was zero or </w:t>
       </w:r>
-      <w:del w:id="223" w:author="Microsoft Office User" w:date="2022-08-31T18:25:00Z">
+      <w:del w:id="222" w:author="Microsoft Office User" w:date="2022-08-31T18:25:00Z">
         <w:r>
           <w:delText>near-zero</w:delText>
         </w:r>
       </w:del>
-      <w:ins w:id="224" w:author="Microsoft Office User" w:date="2022-08-31T18:25:00Z">
+      <w:ins w:id="223" w:author="Microsoft Office User" w:date="2022-08-31T18:25:00Z">
         <w:r>
           <w:t>lower</w:t>
         </w:r>
@@ -6735,7 +6467,7 @@
       <w:r>
         <w:t xml:space="preserve">more optimal analytic methods, </w:t>
       </w:r>
-      <w:ins w:id="225" w:author="Microsoft Office User" w:date="2022-10-04T20:43:00Z">
+      <w:ins w:id="224" w:author="Microsoft Office User" w:date="2022-10-04T20:43:00Z">
         <w:r>
           <w:t xml:space="preserve">including multiple reliability metrics and the calculation of reliability at both the task level and individual trial type level, </w:t>
         </w:r>
@@ -6755,12 +6487,12 @@
       <w:r>
         <w:t xml:space="preserve">computationally reproducible due to </w:t>
       </w:r>
-      <w:del w:id="226" w:author="Microsoft Office User" w:date="2022-10-04T20:44:00Z">
+      <w:del w:id="225" w:author="Microsoft Office User" w:date="2022-10-04T20:44:00Z">
         <w:r>
           <w:delText xml:space="preserve">sharing both </w:delText>
         </w:r>
       </w:del>
-      <w:ins w:id="227" w:author="Microsoft Office User" w:date="2022-10-04T20:44:00Z">
+      <w:ins w:id="226" w:author="Microsoft Office User" w:date="2022-10-04T20:44:00Z">
         <w:r>
           <w:t xml:space="preserve">open </w:t>
         </w:r>
@@ -6772,7 +6504,7 @@
     <w:p>
       <w:pPr>
         <w:rPr>
-          <w:del w:id="228" w:author="Microsoft Office User" w:date="2022-10-04T20:44:00Z"/>
+          <w:del w:id="227" w:author="Microsoft Office User" w:date="2022-10-04T20:44:00Z"/>
         </w:rPr>
       </w:pPr>
       <w:r>
@@ -6897,13 +6629,13 @@
     <w:p>
       <w:pPr>
         <w:rPr>
-          <w:ins w:id="229" w:author="Microsoft Office User" w:date="2022-10-04T20:45:00Z"/>
+          <w:ins w:id="228" w:author="Microsoft Office User" w:date="2022-10-04T20:45:00Z"/>
         </w:rPr>
       </w:pPr>
       <w:r>
         <w:t>Our estimate of test-retest reliability (ICC</w:t>
       </w:r>
-      <w:ins w:id="230" w:author="Microsoft Office User" w:date="2022-10-04T18:55:00Z">
+      <w:ins w:id="229" w:author="Microsoft Office User" w:date="2022-10-04T18:55:00Z">
         <w:r>
           <w:rPr>
             <w:b/>
@@ -6915,7 +6647,7 @@
       <w:r>
         <w:t xml:space="preserve"> = </w:t>
       </w:r>
-      <w:ins w:id="231" w:author="Microsoft Office User" w:date="2022-10-04T18:58:00Z">
+      <w:ins w:id="230" w:author="Microsoft Office User" w:date="2022-10-04T18:58:00Z">
         <w:r>
           <w:t>.</w:t>
         </w:r>
@@ -6944,7 +6676,7 @@
           <w:t>]</w:t>
         </w:r>
       </w:ins>
-      <w:del w:id="232" w:author="Microsoft Office User" w:date="2022-10-04T18:58:00Z">
+      <w:del w:id="231" w:author="Microsoft Office User" w:date="2022-10-04T18:58:00Z">
         <w:r>
           <w:delText>.</w:delText>
         </w:r>
@@ -7001,15 +6733,7 @@
         <w:t>r</w:t>
       </w:r>
       <w:r>
-        <w:t xml:space="preserve"> = .49, 95% CI [.10, .75]: </w:t>
-      </w:r>
-      <w:proofErr w:type="spellStart"/>
-      <w:r>
-        <w:t>Golijani</w:t>
-      </w:r>
-      <w:proofErr w:type="spellEnd"/>
-      <w:r>
-        <w:t xml:space="preserve">-Moghaddam et al., 2013; </w:t>
+        <w:t xml:space="preserve"> = .49, 95% CI [.10, .75]: Golijani-Moghaddam et al., 2013; </w:t>
       </w:r>
       <w:r>
         <w:rPr>
@@ -7026,7 +6750,7 @@
       <w:r>
         <w:t xml:space="preserve">. </w:t>
       </w:r>
-      <w:ins w:id="233" w:author="Microsoft Office User" w:date="2022-10-04T20:44:00Z">
+      <w:ins w:id="232" w:author="Microsoft Office User" w:date="2022-10-04T20:44:00Z">
         <w:r>
           <w:t xml:space="preserve">If data was scored </w:t>
         </w:r>
@@ -7035,14 +6759,14 @@
     <w:p>
       <w:pPr>
         <w:rPr>
-          <w:del w:id="234" w:author="Microsoft Office User" w:date="2022-10-04T20:49:00Z"/>
+          <w:del w:id="233" w:author="Microsoft Office User" w:date="2022-10-04T20:49:00Z"/>
         </w:rPr>
       </w:pPr>
     </w:p>
     <w:p>
       <w:pPr>
         <w:rPr>
-          <w:ins w:id="235" w:author="Microsoft Office User" w:date="2022-10-04T20:49:00Z"/>
+          <w:ins w:id="234" w:author="Microsoft Office User" w:date="2022-10-04T20:49:00Z"/>
           <w:color w:val="000000" w:themeColor="text1"/>
         </w:rPr>
       </w:pPr>
@@ -7075,28 +6799,12 @@
       </w:r>
     </w:p>
     <w:p>
-      <w:ins w:id="236" w:author="Microsoft Office User" w:date="2022-10-04T20:49:00Z">
-        <w:r>
-          <w:t xml:space="preserve">Our access to the trial level data also allowed us to score the data in other ways than previous </w:t>
-        </w:r>
-        <w:proofErr w:type="gramStart"/>
-        <w:r>
-          <w:t>meta analyses</w:t>
-        </w:r>
-        <w:proofErr w:type="gramEnd"/>
-        <w:r>
-          <w:t xml:space="preserve">. </w:t>
-        </w:r>
-        <w:proofErr w:type="spellStart"/>
-        <w:r>
-          <w:t>Insofar</w:t>
-        </w:r>
-        <w:proofErr w:type="spellEnd"/>
-        <w:r>
-          <w:t xml:space="preserve"> as some researchers argue that IRAP data should be scored and analyzed at the trial type level, such researchers should also quantify its reliability from data scored at the trial type level (which are akin to subscales). When scored this way, both internal consistency </w:t>
-        </w:r>
-      </w:ins>
-      <w:ins w:id="237" w:author="Microsoft Office User" w:date="2022-10-04T20:50:00Z">
+      <w:ins w:id="235" w:author="Microsoft Office User" w:date="2022-10-04T20:49:00Z">
+        <w:r>
+          <w:t xml:space="preserve">Our access to the trial level data also allowed us to score the data in other ways than previous meta analyses. Insofar as some researchers argue that IRAP data should be scored and analyzed at the trial type level, such researchers should also quantify its reliability from data scored at the trial type level (which are akin to subscales). When scored this way, both internal consistency </w:t>
+        </w:r>
+      </w:ins>
+      <w:ins w:id="236" w:author="Microsoft Office User" w:date="2022-10-04T20:50:00Z">
         <w:r>
           <w:t>(</w:t>
         </w:r>
@@ -7128,11 +6836,10 @@
           <w:t xml:space="preserve">) </w:t>
         </w:r>
       </w:ins>
-      <w:ins w:id="238" w:author="Microsoft Office User" w:date="2022-10-04T20:49:00Z">
+      <w:ins w:id="237" w:author="Microsoft Office User" w:date="2022-10-04T20:49:00Z">
         <w:r>
           <w:t>and test-retest reliability (</w:t>
         </w:r>
-        <w:proofErr w:type="gramStart"/>
         <w:r>
           <w:t>ICC</w:t>
         </w:r>
@@ -7141,15 +6848,7 @@
             <w:b/>
             <w:vertAlign w:val="subscript"/>
           </w:rPr>
-          <w:t>[</w:t>
-        </w:r>
-        <w:proofErr w:type="gramEnd"/>
-        <w:r>
-          <w:rPr>
-            <w:b/>
-            <w:vertAlign w:val="subscript"/>
-          </w:rPr>
-          <w:t>2,1]</w:t>
+          <w:t>[2,1]</w:t>
         </w:r>
         <w:r>
           <w:t xml:space="preserve"> = </w:t>
@@ -7176,10 +6875,7 @@
           <w:t>]</w:t>
         </w:r>
         <w:r>
-          <w:t>) were very poor</w:t>
-        </w:r>
-        <w:r>
-          <w:t>.</w:t>
+          <w:t>) were very poor.</w:t>
         </w:r>
       </w:ins>
     </w:p>
@@ -7568,15 +7264,7 @@
         <w:fldChar w:fldCharType="separate"/>
       </w:r>
       <w:r>
-        <w:t>(</w:t>
-      </w:r>
-      <w:proofErr w:type="spellStart"/>
-      <w:r>
-        <w:t>Loevinger</w:t>
-      </w:r>
-      <w:proofErr w:type="spellEnd"/>
-      <w:r>
-        <w:t>, 1957)</w:t>
+        <w:t>(Loevinger, 1957)</w:t>
       </w:r>
       <w:r>
         <w:fldChar w:fldCharType="end"/>
@@ -7609,7 +7297,7 @@
       <w:r>
         <w:fldChar w:fldCharType="end"/>
       </w:r>
-      <w:ins w:id="239" w:author="Microsoft Office User" w:date="2022-10-04T20:53:00Z">
+      <w:ins w:id="238" w:author="Microsoft Office User" w:date="2022-10-04T20:53:00Z">
         <w:r>
           <w:t xml:space="preserve">, which is coherent with the current results given the </w:t>
         </w:r>
@@ -7698,12 +7386,12 @@
       <w:r>
         <w:fldChar w:fldCharType="end"/>
       </w:r>
-      <w:ins w:id="240" w:author="Microsoft Office User" w:date="2022-10-04T20:54:00Z">
+      <w:ins w:id="239" w:author="Microsoft Office User" w:date="2022-10-04T20:54:00Z">
         <w:r>
           <w:t>.</w:t>
         </w:r>
       </w:ins>
-      <w:del w:id="241" w:author="Microsoft Office User" w:date="2022-10-04T20:53:00Z">
+      <w:del w:id="240" w:author="Microsoft Office User" w:date="2022-10-04T20:53:00Z">
         <w:r>
           <w:delText>.</w:delText>
         </w:r>
@@ -7868,47 +7556,11 @@
           <w:rFonts w:cs="CMU Serif Roman"/>
         </w:rPr>
       </w:pPr>
-      <w:proofErr w:type="spellStart"/>
-      <w:r>
-        <w:rPr>
-          <w:rFonts w:cs="CMU Serif Roman"/>
-        </w:rPr>
-        <w:t>Devezer</w:t>
-      </w:r>
-      <w:proofErr w:type="spellEnd"/>
-      <w:r>
-        <w:rPr>
-          <w:rFonts w:cs="CMU Serif Roman"/>
-        </w:rPr>
-        <w:t xml:space="preserve">, B., Navarro, D. J., </w:t>
-      </w:r>
-      <w:proofErr w:type="spellStart"/>
-      <w:r>
-        <w:rPr>
-          <w:rFonts w:cs="CMU Serif Roman"/>
-        </w:rPr>
-        <w:t>Vandekerckhove</w:t>
-      </w:r>
-      <w:proofErr w:type="spellEnd"/>
-      <w:r>
-        <w:rPr>
-          <w:rFonts w:cs="CMU Serif Roman"/>
-        </w:rPr>
-        <w:t xml:space="preserve">, J., &amp; </w:t>
-      </w:r>
-      <w:proofErr w:type="spellStart"/>
-      <w:r>
-        <w:rPr>
-          <w:rFonts w:cs="CMU Serif Roman"/>
-        </w:rPr>
-        <w:t>Buzbas</w:t>
-      </w:r>
-      <w:proofErr w:type="spellEnd"/>
-      <w:r>
-        <w:rPr>
-          <w:rFonts w:cs="CMU Serif Roman"/>
-        </w:rPr>
-        <w:t xml:space="preserve">, E. O. (2020). The case for formal methodology in scientific reform. </w:t>
+      <w:r>
+        <w:rPr>
+          <w:rFonts w:cs="CMU Serif Roman"/>
+        </w:rPr>
+        <w:t xml:space="preserve">Devezer, B., Navarro, D. J., Vandekerckhove, J., &amp; Buzbas, E. O. (2020). The case for formal methodology in scientific reform. </w:t>
       </w:r>
       <w:r>
         <w:rPr>
@@ -7936,35 +7588,7 @@
         <w:rPr>
           <w:rFonts w:cs="CMU Serif Roman"/>
         </w:rPr>
-        <w:t xml:space="preserve">Drake, C. E., Kramer, S., </w:t>
-      </w:r>
-      <w:proofErr w:type="spellStart"/>
-      <w:r>
-        <w:rPr>
-          <w:rFonts w:cs="CMU Serif Roman"/>
-        </w:rPr>
-        <w:t>Sain</w:t>
-      </w:r>
-      <w:proofErr w:type="spellEnd"/>
-      <w:r>
-        <w:rPr>
-          <w:rFonts w:cs="CMU Serif Roman"/>
-        </w:rPr>
-        <w:t xml:space="preserve">, T., </w:t>
-      </w:r>
-      <w:proofErr w:type="spellStart"/>
-      <w:r>
-        <w:rPr>
-          <w:rFonts w:cs="CMU Serif Roman"/>
-        </w:rPr>
-        <w:t>Swiatek</w:t>
-      </w:r>
-      <w:proofErr w:type="spellEnd"/>
-      <w:r>
-        <w:rPr>
-          <w:rFonts w:cs="CMU Serif Roman"/>
-        </w:rPr>
-        <w:t xml:space="preserve">, R., Kohn, K., &amp; Murphy, M. (2015). Exploring the reliability and convergent validity of implicit racial evaluations. </w:t>
+        <w:t xml:space="preserve">Drake, C. E., Kramer, S., Sain, T., Swiatek, R., Kohn, K., &amp; Murphy, M. (2015). Exploring the reliability and convergent validity of implicit racial evaluations. </w:t>
       </w:r>
       <w:r>
         <w:rPr>
@@ -8006,21 +7630,7 @@
         <w:rPr>
           <w:rFonts w:cs="CMU Serif Roman"/>
         </w:rPr>
-        <w:t xml:space="preserve">Drake, C. E., </w:t>
-      </w:r>
-      <w:proofErr w:type="spellStart"/>
-      <w:r>
-        <w:rPr>
-          <w:rFonts w:cs="CMU Serif Roman"/>
-        </w:rPr>
-        <w:t>Primeaux</w:t>
-      </w:r>
-      <w:proofErr w:type="spellEnd"/>
-      <w:r>
-        <w:rPr>
-          <w:rFonts w:cs="CMU Serif Roman"/>
-        </w:rPr>
-        <w:t xml:space="preserve">, S., &amp; Thomas, J. (2018). Comparing Implicit Gender Stereotypes Between Women and Men with the Implicit Relational Assessment Procedure. </w:t>
+        <w:t xml:space="preserve">Drake, C. E., Primeaux, S., &amp; Thomas, J. (2018). Comparing Implicit Gender Stereotypes Between Women and Men with the Implicit Relational Assessment Procedure. </w:t>
       </w:r>
       <w:r>
         <w:rPr>
@@ -8062,21 +7672,7 @@
         <w:rPr>
           <w:rFonts w:cs="CMU Serif Roman"/>
         </w:rPr>
-        <w:t xml:space="preserve">Drake, C. E., Seymour, K. H., &amp; Habib, R. (2016). Testing the IRAP: Exploring the Reliability and </w:t>
-      </w:r>
-      <w:proofErr w:type="spellStart"/>
-      <w:r>
-        <w:rPr>
-          <w:rFonts w:cs="CMU Serif Roman"/>
-        </w:rPr>
-        <w:t>Fakability</w:t>
-      </w:r>
-      <w:proofErr w:type="spellEnd"/>
-      <w:r>
-        <w:rPr>
-          <w:rFonts w:cs="CMU Serif Roman"/>
-        </w:rPr>
-        <w:t xml:space="preserve"> of an Idiographic Approach to Interpersonal Attitudes. </w:t>
+        <w:t xml:space="preserve">Drake, C. E., Seymour, K. H., &amp; Habib, R. (2016). Testing the IRAP: Exploring the Reliability and Fakability of an Idiographic Approach to Interpersonal Attitudes. </w:t>
       </w:r>
       <w:r>
         <w:rPr>
@@ -8160,21 +7756,7 @@
         <w:rPr>
           <w:rFonts w:cs="CMU Serif Roman"/>
         </w:rPr>
-        <w:t xml:space="preserve">Finn, M., Barnes-Holmes, D., Hussey, I., &amp; </w:t>
-      </w:r>
-      <w:proofErr w:type="spellStart"/>
-      <w:r>
-        <w:rPr>
-          <w:rFonts w:cs="CMU Serif Roman"/>
-        </w:rPr>
-        <w:t>Graddy</w:t>
-      </w:r>
-      <w:proofErr w:type="spellEnd"/>
-      <w:r>
-        <w:rPr>
-          <w:rFonts w:cs="CMU Serif Roman"/>
-        </w:rPr>
-        <w:t xml:space="preserve">, J. (2016). Exploring the Behavioral Dynamics of the Implicit Relational Assessment Procedure: The </w:t>
+        <w:t xml:space="preserve">Finn, M., Barnes-Holmes, D., Hussey, I., &amp; Graddy, J. (2016). Exploring the Behavioral Dynamics of the Implicit Relational Assessment Procedure: The </w:t>
       </w:r>
       <w:r>
         <w:rPr>
@@ -8216,25 +7798,7 @@
           <w:i/>
           <w:iCs/>
         </w:rPr>
-        <w:t xml:space="preserve">Measurement </w:t>
-      </w:r>
-      <w:proofErr w:type="spellStart"/>
-      <w:r>
-        <w:rPr>
-          <w:rFonts w:cs="CMU Serif Roman"/>
-          <w:i/>
-          <w:iCs/>
-        </w:rPr>
-        <w:t>Schmeasurement</w:t>
-      </w:r>
-      <w:proofErr w:type="spellEnd"/>
-      <w:r>
-        <w:rPr>
-          <w:rFonts w:cs="CMU Serif Roman"/>
-          <w:i/>
-          <w:iCs/>
-        </w:rPr>
-        <w:t>: Questionable Measurement Practices and How to Avoid Them</w:t>
+        <w:t>Measurement Schmeasurement: Questionable Measurement Practices and How to Avoid Them</w:t>
       </w:r>
       <w:r>
         <w:rPr>
@@ -8292,19 +7856,11 @@
           <w:rFonts w:cs="CMU Serif Roman"/>
         </w:rPr>
       </w:pPr>
-      <w:proofErr w:type="spellStart"/>
-      <w:r>
-        <w:rPr>
-          <w:rFonts w:cs="CMU Serif Roman"/>
-        </w:rPr>
-        <w:t>Golijani</w:t>
-      </w:r>
-      <w:proofErr w:type="spellEnd"/>
-      <w:r>
-        <w:rPr>
-          <w:rFonts w:cs="CMU Serif Roman"/>
-        </w:rPr>
-        <w:t xml:space="preserve">-Moghaddam, N., Hart, A., &amp; Dawson, D. L. (2013). The Implicit Relational Assessment Procedure: Emerging reliability and validity data. </w:t>
+      <w:r>
+        <w:rPr>
+          <w:rFonts w:cs="CMU Serif Roman"/>
+        </w:rPr>
+        <w:t xml:space="preserve">Golijani-Moghaddam, N., Hart, A., &amp; Dawson, D. L. (2013). The Implicit Relational Assessment Procedure: Emerging reliability and validity data. </w:t>
       </w:r>
       <w:r>
         <w:rPr>
@@ -8528,21 +8084,7 @@
         <w:rPr>
           <w:rFonts w:cs="CMU Serif Roman"/>
         </w:rPr>
-        <w:t xml:space="preserve">Hussey, I., Daly, T., &amp; Barnes-Holmes, D. (2015). Life is Good, But Death </w:t>
-      </w:r>
-      <w:proofErr w:type="spellStart"/>
-      <w:r>
-        <w:rPr>
-          <w:rFonts w:cs="CMU Serif Roman"/>
-        </w:rPr>
-        <w:t>Ain’t</w:t>
-      </w:r>
-      <w:proofErr w:type="spellEnd"/>
-      <w:r>
-        <w:rPr>
-          <w:rFonts w:cs="CMU Serif Roman"/>
-        </w:rPr>
-        <w:t xml:space="preserve"> Bad Either: Counter-Intuitive Implicit Biases to Death in a Normative Population. </w:t>
+        <w:t xml:space="preserve">Hussey, I., Daly, T., &amp; Barnes-Holmes, D. (2015). Life is Good, But Death Ain’t Bad Either: Counter-Intuitive Implicit Biases to Death in a Normative Population. </w:t>
       </w:r>
       <w:r>
         <w:rPr>
@@ -8612,49 +8154,7 @@
         <w:rPr>
           <w:rFonts w:cs="CMU Serif Roman"/>
         </w:rPr>
-        <w:t xml:space="preserve">Hussey, I., </w:t>
-      </w:r>
-      <w:proofErr w:type="spellStart"/>
-      <w:r>
-        <w:rPr>
-          <w:rFonts w:cs="CMU Serif Roman"/>
-        </w:rPr>
-        <w:t>Mhaoileoin</w:t>
-      </w:r>
-      <w:proofErr w:type="spellEnd"/>
-      <w:r>
-        <w:rPr>
-          <w:rFonts w:cs="CMU Serif Roman"/>
-        </w:rPr>
-        <w:t xml:space="preserve">, D. N., Barnes-Holmes, D., </w:t>
-      </w:r>
-      <w:proofErr w:type="spellStart"/>
-      <w:r>
-        <w:rPr>
-          <w:rFonts w:cs="CMU Serif Roman"/>
-        </w:rPr>
-        <w:t>Ohtsuki</w:t>
-      </w:r>
-      <w:proofErr w:type="spellEnd"/>
-      <w:r>
-        <w:rPr>
-          <w:rFonts w:cs="CMU Serif Roman"/>
-        </w:rPr>
-        <w:t xml:space="preserve">, T., </w:t>
-      </w:r>
-      <w:proofErr w:type="spellStart"/>
-      <w:r>
-        <w:rPr>
-          <w:rFonts w:cs="CMU Serif Roman"/>
-        </w:rPr>
-        <w:t>Kishita</w:t>
-      </w:r>
-      <w:proofErr w:type="spellEnd"/>
-      <w:r>
-        <w:rPr>
-          <w:rFonts w:cs="CMU Serif Roman"/>
-        </w:rPr>
-        <w:t xml:space="preserve">, N., Hughes, S., &amp; Murphy, C. (2016). The IRAP Is Nonrelative but not Acontextual: Changes to the Contrast Category Influence Men’s Dehumanization of Women. </w:t>
+        <w:t xml:space="preserve">Hussey, I., Mhaoileoin, D. N., Barnes-Holmes, D., Ohtsuki, T., Kishita, N., Hughes, S., &amp; Murphy, C. (2016). The IRAP Is Nonrelative but not Acontextual: Changes to the Contrast Category Influence Men’s Dehumanization of Women. </w:t>
       </w:r>
       <w:r>
         <w:rPr>
@@ -8696,21 +8196,7 @@
         <w:rPr>
           <w:rFonts w:cs="CMU Serif Roman"/>
         </w:rPr>
-        <w:t xml:space="preserve">Hussey, I., Thompson, M., </w:t>
-      </w:r>
-      <w:proofErr w:type="spellStart"/>
-      <w:r>
-        <w:rPr>
-          <w:rFonts w:cs="CMU Serif Roman"/>
-        </w:rPr>
-        <w:t>McEnteggart</w:t>
-      </w:r>
-      <w:proofErr w:type="spellEnd"/>
-      <w:r>
-        <w:rPr>
-          <w:rFonts w:cs="CMU Serif Roman"/>
-        </w:rPr>
-        <w:t xml:space="preserve">, C., Barnes-Holmes, D., &amp; Barnes-Holmes, Y. (2015). </w:t>
+        <w:t xml:space="preserve">Hussey, I., Thompson, M., McEnteggart, C., Barnes-Holmes, D., &amp; Barnes-Holmes, Y. (2015). </w:t>
       </w:r>
       <w:r>
         <w:rPr>
@@ -8755,19 +8241,11 @@
           <w:rFonts w:cs="CMU Serif Roman"/>
         </w:rPr>
       </w:pPr>
-      <w:proofErr w:type="spellStart"/>
-      <w:r>
-        <w:rPr>
-          <w:rFonts w:cs="CMU Serif Roman"/>
-        </w:rPr>
-        <w:t>Loevinger</w:t>
-      </w:r>
-      <w:proofErr w:type="spellEnd"/>
-      <w:r>
-        <w:rPr>
-          <w:rFonts w:cs="CMU Serif Roman"/>
-        </w:rPr>
-        <w:t xml:space="preserve">, J. (1957). Objective Tests as Instruments of Psychological Theory. </w:t>
+      <w:r>
+        <w:rPr>
+          <w:rFonts w:cs="CMU Serif Roman"/>
+        </w:rPr>
+        <w:t xml:space="preserve">Loevinger, J. (1957). Objective Tests as Instruments of Psychological Theory. </w:t>
       </w:r>
       <w:r>
         <w:rPr>
@@ -8991,35 +8469,7 @@
         <w:rPr>
           <w:rFonts w:cs="CMU Serif Roman"/>
         </w:rPr>
-        <w:t xml:space="preserve">Olkin, I., </w:t>
-      </w:r>
-      <w:proofErr w:type="spellStart"/>
-      <w:r>
-        <w:rPr>
-          <w:rFonts w:cs="CMU Serif Roman"/>
-        </w:rPr>
-        <w:t>Dahabreh</w:t>
-      </w:r>
-      <w:proofErr w:type="spellEnd"/>
-      <w:r>
-        <w:rPr>
-          <w:rFonts w:cs="CMU Serif Roman"/>
-        </w:rPr>
-        <w:t xml:space="preserve">, I. J., &amp; </w:t>
-      </w:r>
-      <w:proofErr w:type="spellStart"/>
-      <w:r>
-        <w:rPr>
-          <w:rFonts w:cs="CMU Serif Roman"/>
-        </w:rPr>
-        <w:t>Trikalinos</w:t>
-      </w:r>
-      <w:proofErr w:type="spellEnd"/>
-      <w:r>
-        <w:rPr>
-          <w:rFonts w:cs="CMU Serif Roman"/>
-        </w:rPr>
-        <w:t xml:space="preserve">, T. A. (2012). GOSH - a graphical display of study heterogeneity. </w:t>
+        <w:t xml:space="preserve">Olkin, I., Dahabreh, I. J., &amp; Trikalinos, T. A. (2012). GOSH - a graphical display of study heterogeneity. </w:t>
       </w:r>
       <w:r>
         <w:rPr>
@@ -9063,23 +8513,13 @@
         </w:rPr>
         <w:t xml:space="preserve">Parsons, S. (2018). </w:t>
       </w:r>
-      <w:proofErr w:type="spellStart"/>
       <w:r>
         <w:rPr>
           <w:rFonts w:cs="CMU Serif Roman"/>
           <w:i/>
           <w:iCs/>
         </w:rPr>
-        <w:t>Visualising</w:t>
-      </w:r>
-      <w:proofErr w:type="spellEnd"/>
-      <w:r>
-        <w:rPr>
-          <w:rFonts w:cs="CMU Serif Roman"/>
-          <w:i/>
-          <w:iCs/>
-        </w:rPr>
-        <w:t xml:space="preserve"> two approaches to explore reliability-power relationships</w:t>
+        <w:t>Visualising two approaches to explore reliability-power relationships</w:t>
       </w:r>
       <w:r>
         <w:rPr>
@@ -9099,21 +8539,7 @@
         <w:rPr>
           <w:rFonts w:cs="CMU Serif Roman"/>
         </w:rPr>
-        <w:t xml:space="preserve">Parsons, S., </w:t>
-      </w:r>
-      <w:proofErr w:type="spellStart"/>
-      <w:r>
-        <w:rPr>
-          <w:rFonts w:cs="CMU Serif Roman"/>
-        </w:rPr>
-        <w:t>Kruijt</w:t>
-      </w:r>
-      <w:proofErr w:type="spellEnd"/>
-      <w:r>
-        <w:rPr>
-          <w:rFonts w:cs="CMU Serif Roman"/>
-        </w:rPr>
-        <w:t>, A.-W., &amp; Fox, E. (2019). Psychological Science Needs a Standard Practice of Reporting the Reliability of Cognitive-</w:t>
+        <w:t>Parsons, S., Kruijt, A.-W., &amp; Fox, E. (2019). Psychological Science Needs a Standard Practice of Reporting the Reliability of Cognitive-</w:t>
       </w:r>
       <w:r>
         <w:rPr>
@@ -9185,47 +8611,11 @@
           <w:rFonts w:cs="CMU Serif Roman"/>
         </w:rPr>
       </w:pPr>
-      <w:proofErr w:type="spellStart"/>
-      <w:r>
-        <w:rPr>
-          <w:rFonts w:cs="CMU Serif Roman"/>
-        </w:rPr>
-        <w:t>Remue</w:t>
-      </w:r>
-      <w:proofErr w:type="spellEnd"/>
-      <w:r>
-        <w:rPr>
-          <w:rFonts w:cs="CMU Serif Roman"/>
-        </w:rPr>
-        <w:t xml:space="preserve">, J., De Houwer, J., Barnes-Holmes, D., </w:t>
-      </w:r>
-      <w:proofErr w:type="spellStart"/>
-      <w:r>
-        <w:rPr>
-          <w:rFonts w:cs="CMU Serif Roman"/>
-        </w:rPr>
-        <w:t>Vanderhasselt</w:t>
-      </w:r>
-      <w:proofErr w:type="spellEnd"/>
-      <w:r>
-        <w:rPr>
-          <w:rFonts w:cs="CMU Serif Roman"/>
-        </w:rPr>
-        <w:t xml:space="preserve">, M. A., &amp; De </w:t>
-      </w:r>
-      <w:proofErr w:type="spellStart"/>
-      <w:r>
-        <w:rPr>
-          <w:rFonts w:cs="CMU Serif Roman"/>
-        </w:rPr>
-        <w:t>Raedt</w:t>
-      </w:r>
-      <w:proofErr w:type="spellEnd"/>
-      <w:r>
-        <w:rPr>
-          <w:rFonts w:cs="CMU Serif Roman"/>
-        </w:rPr>
-        <w:t xml:space="preserve">, R. (2013). Self-esteem revisited: Performance on the implicit relational assessment procedure as a measure of self-versus ideal self-related cognitions in dysphoria. </w:t>
+      <w:r>
+        <w:rPr>
+          <w:rFonts w:cs="CMU Serif Roman"/>
+        </w:rPr>
+        <w:t xml:space="preserve">Remue, J., De Houwer, J., Barnes-Holmes, D., Vanderhasselt, M. A., &amp; De Raedt, R. (2013). Self-esteem revisited: Performance on the implicit relational assessment procedure as a measure of self-versus ideal self-related cognitions in dysphoria. </w:t>
       </w:r>
       <w:r>
         <w:rPr>
@@ -9263,51 +8653,19 @@
           <w:rFonts w:cs="CMU Serif Roman"/>
         </w:rPr>
       </w:pPr>
-      <w:proofErr w:type="spellStart"/>
-      <w:r>
-        <w:rPr>
-          <w:rFonts w:cs="CMU Serif Roman"/>
-        </w:rPr>
-        <w:t>Remue</w:t>
-      </w:r>
-      <w:proofErr w:type="spellEnd"/>
-      <w:r>
-        <w:rPr>
-          <w:rFonts w:cs="CMU Serif Roman"/>
-        </w:rPr>
-        <w:t xml:space="preserve">, J., Hughes, S., De Houwer, J., &amp; De </w:t>
-      </w:r>
-      <w:proofErr w:type="spellStart"/>
-      <w:r>
-        <w:rPr>
-          <w:rFonts w:cs="CMU Serif Roman"/>
-        </w:rPr>
-        <w:t>Raedt</w:t>
-      </w:r>
-      <w:proofErr w:type="spellEnd"/>
-      <w:r>
-        <w:rPr>
-          <w:rFonts w:cs="CMU Serif Roman"/>
-        </w:rPr>
-        <w:t xml:space="preserve">, R. (2014). To Be or Want to Be: Disentangling the Role of Actual versus Ideal Self in Implicit Self-Esteem. </w:t>
-      </w:r>
-      <w:proofErr w:type="spellStart"/>
+      <w:r>
+        <w:rPr>
+          <w:rFonts w:cs="CMU Serif Roman"/>
+        </w:rPr>
+        <w:t xml:space="preserve">Remue, J., Hughes, S., De Houwer, J., &amp; De Raedt, R. (2014). To Be or Want to Be: Disentangling the Role of Actual versus Ideal Self in Implicit Self-Esteem. </w:t>
+      </w:r>
       <w:r>
         <w:rPr>
           <w:rFonts w:cs="CMU Serif Roman"/>
           <w:i/>
           <w:iCs/>
         </w:rPr>
-        <w:t>PLoS</w:t>
-      </w:r>
-      <w:proofErr w:type="spellEnd"/>
-      <w:r>
-        <w:rPr>
-          <w:rFonts w:cs="CMU Serif Roman"/>
-          <w:i/>
-          <w:iCs/>
-        </w:rPr>
-        <w:t xml:space="preserve"> ONE</w:t>
+        <w:t>PLoS ONE</w:t>
       </w:r>
       <w:r>
         <w:rPr>
@@ -9337,19 +8695,11 @@
           <w:rFonts w:cs="CMU Serif Roman"/>
         </w:rPr>
       </w:pPr>
-      <w:proofErr w:type="spellStart"/>
-      <w:r>
-        <w:rPr>
-          <w:rFonts w:cs="CMU Serif Roman"/>
-        </w:rPr>
-        <w:t>Revelle</w:t>
-      </w:r>
-      <w:proofErr w:type="spellEnd"/>
-      <w:r>
-        <w:rPr>
-          <w:rFonts w:cs="CMU Serif Roman"/>
-        </w:rPr>
-        <w:t xml:space="preserve">, W. (2016). </w:t>
+      <w:r>
+        <w:rPr>
+          <w:rFonts w:cs="CMU Serif Roman"/>
+        </w:rPr>
+        <w:t xml:space="preserve">Revelle, W. (2016). </w:t>
       </w:r>
       <w:r>
         <w:rPr>
@@ -9373,19 +8723,11 @@
           <w:rFonts w:cs="CMU Serif Roman"/>
         </w:rPr>
       </w:pPr>
-      <w:proofErr w:type="spellStart"/>
-      <w:r>
-        <w:rPr>
-          <w:rFonts w:cs="CMU Serif Roman"/>
-        </w:rPr>
-        <w:t>Ruscio</w:t>
-      </w:r>
-      <w:proofErr w:type="spellEnd"/>
-      <w:r>
-        <w:rPr>
-          <w:rFonts w:cs="CMU Serif Roman"/>
-        </w:rPr>
-        <w:t xml:space="preserve">, J. (2008). A probability-based measure of effect size: Robustness to base rates and other factors. </w:t>
+      <w:r>
+        <w:rPr>
+          <w:rFonts w:cs="CMU Serif Roman"/>
+        </w:rPr>
+        <w:t xml:space="preserve">Ruscio, J. (2008). A probability-based measure of effect size: Robustness to base rates and other factors. </w:t>
       </w:r>
       <w:r>
         <w:rPr>
@@ -9423,37 +8765,19 @@
           <w:rFonts w:cs="CMU Serif Roman"/>
         </w:rPr>
       </w:pPr>
-      <w:proofErr w:type="spellStart"/>
-      <w:r>
-        <w:rPr>
-          <w:rFonts w:cs="CMU Serif Roman"/>
-        </w:rPr>
-        <w:t>Ruscio</w:t>
-      </w:r>
-      <w:proofErr w:type="spellEnd"/>
-      <w:r>
-        <w:rPr>
-          <w:rFonts w:cs="CMU Serif Roman"/>
-        </w:rPr>
-        <w:t xml:space="preserve">, J. (2019). </w:t>
-      </w:r>
-      <w:proofErr w:type="spellStart"/>
+      <w:r>
+        <w:rPr>
+          <w:rFonts w:cs="CMU Serif Roman"/>
+        </w:rPr>
+        <w:t xml:space="preserve">Ruscio, J. (2019). </w:t>
+      </w:r>
       <w:r>
         <w:rPr>
           <w:rFonts w:cs="CMU Serif Roman"/>
           <w:i/>
           <w:iCs/>
         </w:rPr>
-        <w:t>RProbSup</w:t>
-      </w:r>
-      <w:proofErr w:type="spellEnd"/>
-      <w:r>
-        <w:rPr>
-          <w:rFonts w:cs="CMU Serif Roman"/>
-          <w:i/>
-          <w:iCs/>
-        </w:rPr>
-        <w:t>: Calculates Probability of Superiority</w:t>
+        <w:t>RProbSup: Calculates Probability of Superiority</w:t>
       </w:r>
       <w:r>
         <w:rPr>
@@ -9469,19 +8793,11 @@
           <w:rFonts w:cs="CMU Serif Roman"/>
         </w:rPr>
       </w:pPr>
-      <w:proofErr w:type="spellStart"/>
-      <w:r>
-        <w:rPr>
-          <w:rFonts w:cs="CMU Serif Roman"/>
-        </w:rPr>
-        <w:t>Shrout</w:t>
-      </w:r>
-      <w:proofErr w:type="spellEnd"/>
-      <w:r>
-        <w:rPr>
-          <w:rFonts w:cs="CMU Serif Roman"/>
-        </w:rPr>
-        <w:t xml:space="preserve">, P. E., &amp; Fleiss, J. L. (1979). Intraclass correlations: Uses in assessing rater reliability. </w:t>
+      <w:r>
+        <w:rPr>
+          <w:rFonts w:cs="CMU Serif Roman"/>
+        </w:rPr>
+        <w:t xml:space="preserve">Shrout, P. E., &amp; Fleiss, J. L. (1979). Intraclass correlations: Uses in assessing rater reliability. </w:t>
       </w:r>
       <w:r>
         <w:rPr>
@@ -9565,21 +8881,7 @@
         <w:rPr>
           <w:rFonts w:cs="CMU Serif Roman"/>
         </w:rPr>
-        <w:t xml:space="preserve">Viechtbauer, W. (2010). Conducting Meta-Analyses in R with the </w:t>
-      </w:r>
-      <w:proofErr w:type="spellStart"/>
-      <w:r>
-        <w:rPr>
-          <w:rFonts w:cs="CMU Serif Roman"/>
-        </w:rPr>
-        <w:t>metafor</w:t>
-      </w:r>
-      <w:proofErr w:type="spellEnd"/>
-      <w:r>
-        <w:rPr>
-          <w:rFonts w:cs="CMU Serif Roman"/>
-        </w:rPr>
-        <w:t xml:space="preserve"> Package. </w:t>
+        <w:t xml:space="preserve">Viechtbauer, W. (2010). Conducting Meta-Analyses in R with the metafor Package. </w:t>
       </w:r>
       <w:r>
         <w:rPr>
@@ -10649,6 +9951,7 @@
   <w:style w:type="character" w:default="1" w:styleId="DefaultParagraphFont">
     <w:name w:val="Default Paragraph Font"/>
     <w:uiPriority w:val="1"/>
+    <w:semiHidden/>
     <w:unhideWhenUsed/>
   </w:style>
   <w:style w:type="table" w:default="1" w:styleId="TableNormal">

--- a/manuscript/preprint/Hussey & Drake - 2020 - The Implicit Relational Assessment Procedure demonstrates poor internal consistency and test-retest reliability- A meta-analysis.docx
+++ b/manuscript/preprint/Hussey & Drake - 2020 - The Implicit Relational Assessment Procedure demonstrates poor internal consistency and test-retest reliability- A meta-analysis.docx
@@ -239,7 +239,82 @@
     </w:p>
     <w:p>
       <w:r>
-        <w:t>Although approaching fifteen years old and having been used in over 100 published articles, the IRAP’s utility remains a matter of ongoing debate. On the one hand, i</w:t>
+        <w:t xml:space="preserve">Although </w:t>
+      </w:r>
+      <w:del w:id="1" w:author="Ian Hussey" w:date="2023-01-02T13:28:00Z">
+        <w:r>
+          <w:delText xml:space="preserve">approaching </w:delText>
+        </w:r>
+      </w:del>
+      <w:ins w:id="2" w:author="Ian Hussey" w:date="2023-01-02T13:28:00Z">
+        <w:r>
+          <w:t xml:space="preserve">over </w:t>
+        </w:r>
+      </w:ins>
+      <w:del w:id="3" w:author="Ian Hussey" w:date="2023-01-02T13:28:00Z">
+        <w:r>
+          <w:delText xml:space="preserve">fifteen </w:delText>
+        </w:r>
+      </w:del>
+      <w:ins w:id="4" w:author="Ian Hussey" w:date="2023-01-02T13:28:00Z">
+        <w:r>
+          <w:t xml:space="preserve">seventeen </w:t>
+        </w:r>
+      </w:ins>
+      <w:r>
+        <w:t xml:space="preserve">years old and having been used in </w:t>
+      </w:r>
+      <w:del w:id="5" w:author="Ian Hussey" w:date="2023-01-02T13:29:00Z">
+        <w:r>
+          <w:delText>over 1</w:delText>
+        </w:r>
+      </w:del>
+      <w:ins w:id="6" w:author="Ian Hussey" w:date="2023-01-02T13:29:00Z">
+        <w:r>
+          <w:t>at least</w:t>
+        </w:r>
+      </w:ins>
+      <w:del w:id="7" w:author="Ian Hussey" w:date="2023-01-02T13:29:00Z">
+        <w:r>
+          <w:delText>00</w:delText>
+        </w:r>
+      </w:del>
+      <w:r>
+        <w:t xml:space="preserve"> </w:t>
+      </w:r>
+      <w:ins w:id="8" w:author="Ian Hussey" w:date="2023-01-02T13:29:00Z">
+        <w:r>
+          <w:t xml:space="preserve">155 </w:t>
+        </w:r>
+      </w:ins>
+      <w:r>
+        <w:t>published articles</w:t>
+      </w:r>
+      <w:ins w:id="9" w:author="Ian Hussey" w:date="2023-01-02T13:29:00Z">
+        <w:r>
+          <w:t xml:space="preserve"> </w:t>
+        </w:r>
+      </w:ins>
+      <w:r>
+        <w:fldChar w:fldCharType="begin"/>
+      </w:r>
+      <w:r>
+        <w:instrText xml:space="preserve"> ADDIN ZOTERO_ITEM CSL_CITATION {"citationID":"chR4CSD3","properties":{"formattedCitation":"(Hussey, 2022a)","plainCitation":"(Hussey, 2022a)","noteIndex":0},"citationItems":[{"id":14539,"uris":["http://zotero.org/users/1687755/items/YFMIBIMC"],"itemData":{"id":14539,"type":"article","DOI":"10.17605/OSF.IO/TNA8S","title":"A reproducible systematic review of research using the Implicit Relational Assessment Procedure (IRAP)","URL":"https://osf.io/tna8s/","author":[{"family":"Hussey","given":"Ian"}],"accessed":{"date-parts":[["2022",9,20]]},"issued":{"date-parts":[["2022"]]}}}],"schema":"https://github.com/citation-style-language/schema/raw/master/csl-citation.json"} </w:instrText>
+      </w:r>
+      <w:r>
+        <w:fldChar w:fldCharType="separate"/>
+      </w:r>
+      <w:r>
+        <w:rPr>
+          <w:noProof/>
+        </w:rPr>
+        <w:t>(Hussey, 2022a)</w:t>
+      </w:r>
+      <w:r>
+        <w:fldChar w:fldCharType="end"/>
+      </w:r>
+      <w:r>
+        <w:t>, the IRAP’s utility remains a matter of ongoing debate. On the one hand, i</w:t>
       </w:r>
       <w:r>
         <w:t xml:space="preserve">n their meta-analysis of criterion validity of clinically relevant IRAP studies, Vahey et al. </w:t>
@@ -290,7 +365,7 @@
         <w:fldChar w:fldCharType="begin"/>
       </w:r>
       <w:r>
-        <w:instrText xml:space="preserve"> ADDIN ZOTERO_ITEM CSL_CITATION {"citationID":"34fxMy9R","properties":{"formattedCitation":"(Hussey, 2020)","plainCitation":"(Hussey, 2020)","noteIndex":0},"citationItems":[{"id":12635,"uris":["http://zotero.org/users/1687755/items/ZYIN4KHW"],"itemData":{"id":12635,"type":"article-journal","abstract":"A meta-analysis suggested that the Implicit Relational Assessment Procedure (IRAP) has potential “as a tool for clinical assessment”. Here I present evidence to the contrary. Using all published and unpublished file-drawer data available to me, I bootstrapping 95% Confidence Intervals for each IRAP D score. Results demonstrate that Confidence Intervals are extremely wide: regardless of the estimated D score, the data is equally compatible with a ‘true’ score lying anywhere in the range of very negative to very positive. The IRAP is therefore not currently suitable for individual level use or assessment in research or applied settings.","container-title":"Preprint","DOI":"10.31234/osf.io/w2ygr","note":"publisher: PsyArXiv","source":"psyarxiv.com","title":"The IRAP is not suitable for individual use due to very wide confidence intervals around D scores","URL":"https://psyarxiv.com/w2ygr/","author":[{"family":"Hussey","given":"Ian"}],"accessed":{"date-parts":[["2020",6,12]]},"issued":{"date-parts":[["2020",6,11]]}}}],"schema":"https://github.com/citation-style-language/schema/raw/master/csl-citation.json"} </w:instrText>
+        <w:instrText xml:space="preserve"> ADDIN ZOTERO_ITEM CSL_CITATION {"citationID":"34fxMy9R","properties":{"formattedCitation":"(Hussey, 2020)","plainCitation":"(Hussey, 2020)","noteIndex":0},"citationItems":[{"id":12635,"uris":["http://zotero.org/users/1687755/items/ZYIN4KHW"],"itemData":{"id":12635,"type":"article-journal","abstract":"A meta-analysis suggested that the Implicit Relational Assessment Procedure (IRAP) has potential “as a tool for clinical assessment”. Here I present evidence to the contrary. Using all published and unpublished file-drawer data available to me, I bootstrapping 95% Confidence Intervals for each IRAP D score. Results demonstrate that Confidence Intervals are extremely wide: regardless of the estimated D score, the data is equally compatible with a ‘true’ score lying anywhere in the range of very negative to very positive. The IRAP is therefore not currently suitable for individual level use or assessment in research or applied settings.","container-title":"Preprint","DOI":"10.31234/osf.io/w2ygr","note":"publisher: PsyArXiv","source":"psyarxiv.com","title":"The IRAP is not suitable for individual use","URL":"https://psyarxiv.com/w2ygr/","author":[{"family":"Hussey","given":"Ian"}],"accessed":{"date-parts":[["2020",6,12]]},"issued":{"date-parts":[["2020",6,11]]}}}],"schema":"https://github.com/citation-style-language/schema/raw/master/csl-citation.json"} </w:instrText>
       </w:r>
       <w:r>
         <w:fldChar w:fldCharType="separate"/>
@@ -314,19 +389,27 @@
         <w:t xml:space="preserve">more generally, </w:t>
       </w:r>
       <w:r>
-        <w:t xml:space="preserve">has received renewed attention within psychology in </w:t>
-      </w:r>
-      <w:r>
-        <w:t>recent years</w:t>
-      </w:r>
-      <w:r>
-        <w:t xml:space="preserve"> due to concerns about the replicability and validity of our findings </w:t>
+        <w:t xml:space="preserve">has received renewed </w:t>
+      </w:r>
+      <w:r>
+        <w:t>attention within psychology in recent years</w:t>
+      </w:r>
+      <w:r>
+        <w:t xml:space="preserve"> due to concerns about the replicability and validity of our findings</w:t>
+      </w:r>
+      <w:ins w:id="10" w:author="Ian Hussey" w:date="2023-01-02T13:30:00Z">
+        <w:r>
+          <w:t xml:space="preserve"> – a so-called ‘Measurement Crisis’</w:t>
+        </w:r>
+      </w:ins>
+      <w:r>
+        <w:t xml:space="preserve"> </w:t>
       </w:r>
       <w:r>
         <w:fldChar w:fldCharType="begin"/>
       </w:r>
       <w:r>
-        <w:instrText xml:space="preserve"> ADDIN ZOTERO_ITEM CSL_CITATION {"citationID":"WMRFw9S8","properties":{"formattedCitation":"(Flake &amp; Fried, 2019)","plainCitation":"(Flake &amp; Fried, 2019)","noteIndex":0},"citationItems":[{"id":11879,"uris":["http://zotero.org/users/1687755/items/ANC8SG79"],"itemData":{"id":11879,"type":"article-journal","abstract":"In this paper we define questionable measurement practices as decisions researchers make that leave questions about the measures in a study unanswered. This makes it impossible to evaluate a wide range of potential validity threats to the study’s conclusions. We demonstrate that psychology is plagued by a measurement schmeasurement attitude: QMPs are common, offer a stunning source of researcher degrees of freedom, pose a serious threat to cumulative psychological science, but are largely ignored. We address these challenges by providing a set of questions that researchers and consumers of scientific research can consider to identify and avoid QMPs. Transparent answers to these measurement questions promote rigorous research, allow for thorough evaluations of a study’s inferences, and are necessary for meaningful replication studies.","DOI":"10.31234/osf.io/hs7wm","language":"en","source":"DataCite","title":"Measurement Schmeasurement: Questionable Measurement Practices and How to Avoid Them","title-short":"Measurement Schmeasurement","URL":"https://osf.io/hs7wm","volume":"Preprint","author":[{"family":"Flake","given":"J. K."},{"family":"Fried","given":"Eiko I"}],"accessed":{"date-parts":[["2019",5,14]]},"issued":{"date-parts":[["2019"]]}}}],"schema":"https://github.com/citation-style-language/schema/raw/master/csl-citation.json"} </w:instrText>
+        <w:instrText xml:space="preserve"> ADDIN ZOTERO_ITEM CSL_CITATION {"citationID":"S9QLubRA","properties":{"formattedCitation":"(Flake &amp; Fried, 2020)","plainCitation":"(Flake &amp; Fried, 2020)","noteIndex":0},"citationItems":[{"id":15092,"uris":["http://zotero.org/users/1687755/items/YY5JH757"],"itemData":{"id":15092,"type":"article-journal","abstract":"In this article, we define questionable measurement practices (QMPs) as decisions researchers make that raise doubts about the validity of the measures, and ultimately the validity of study conclusions. Doubts arise for a host of reasons, including a lack of transparency, ignorance, negligence, or misrepresentation of the evidence. We describe the scope of the problem and focus on how transparency is a part of the solution. A lack of measurement transparency makes it impossible to evaluate potential threats to internal, external, statistical-conclusion, and construct validity. We demonstrate that psychology is plagued by a measurement schmeasurement attitude: QMPs are common, hide a stunning source of researcher degrees of freedom, and pose a serious threat to cumulative psychological science, but are largely ignored. We address these challenges by providing a set of questions that researchers and consumers of scientific research can consider to identify and avoid QMPs. Transparent answers to these measurement questions promote rigorous research, allow for thorough evaluations of a study?s inferences, and are necessary for meaningful replication studies.","container-title":"Advances in Methods and Practices in Psychological Science","DOI":"10.1177/2515245920952393","ISSN":"2515-2459","issue":"4","language":"en","note":"publisher: SAGE Publications Inc","page":"456-465","source":"SAGE Journals","title":"Measurement Schmeasurement: Questionable Measurement Practices and How to Avoid Them","title-short":"Measurement Schmeasurement","volume":"3","author":[{"family":"Flake","given":"Jessica Kay"},{"family":"Fried","given":"Eiko I."}],"issued":{"date-parts":[["2020",12,1]]}}}],"schema":"https://github.com/citation-style-language/schema/raw/master/csl-citation.json"} </w:instrText>
       </w:r>
       <w:r>
         <w:fldChar w:fldCharType="separate"/>
@@ -335,7 +418,7 @@
         <w:rPr>
           <w:noProof/>
         </w:rPr>
-        <w:t>(Flake &amp; Fried, 2019)</w:t>
+        <w:t>(Flake &amp; Fried, 2020)</w:t>
       </w:r>
       <w:r>
         <w:fldChar w:fldCharType="end"/>
@@ -376,12 +459,172 @@
       <w:r>
         <w:fldChar w:fldCharType="end"/>
       </w:r>
+      <w:ins w:id="11" w:author="Ian Hussey" w:date="2023-01-02T13:31:00Z">
+        <w:r>
+          <w:t xml:space="preserve">, and that </w:t>
+        </w:r>
+      </w:ins>
+      <w:ins w:id="12" w:author="Ian Hussey" w:date="2023-01-02T13:32:00Z">
+        <w:r>
+          <w:t>laboratory tasks</w:t>
+        </w:r>
+      </w:ins>
+      <w:ins w:id="13" w:author="Ian Hussey" w:date="2023-01-02T13:33:00Z">
+        <w:r>
+          <w:t xml:space="preserve"> like the IRAP have </w:t>
+        </w:r>
+        <w:r>
+          <w:t xml:space="preserve">been highlighted as particularly susceptible to low reliability, understudied reliability, and low validity </w:t>
+        </w:r>
+        <w:r>
+          <w:t>as a result</w:t>
+        </w:r>
+        <w:r>
+          <w:t xml:space="preserve"> of this</w:t>
+        </w:r>
+        <w:r>
+          <w:t xml:space="preserve"> </w:t>
+        </w:r>
+      </w:ins>
+      <w:r>
+        <w:fldChar w:fldCharType="begin"/>
+      </w:r>
+      <w:r>
+        <w:instrText xml:space="preserve"> ADDIN ZOTERO_ITEM CSL_CITATION {"citationID":"rX6WCnct","properties":{"formattedCitation":"(Lilienfeld &amp; Strother, 2020)","plainCitation":"(Lilienfeld &amp; Strother, 2020)","noteIndex":0},"citationItems":[{"id":15042,"uris":["http://zotero.org/users/1687755/items/A5EH7S6X"],"itemData":{"id":15042,"type":"article-journal","abstract":"Although there are surely multiple contributors to the replication crisis in psychology, one largely unappreciated source is a neglect of basic principles of measurement. We consider 4 sacred cows—widely shared and rarely questioned assumptions—in psychological measurement that may fuel the replicability crisis by contributing to questionable measurement practices. These 4 sacred cows are: (a) we can safely rely on the name of a measure to infer its content; (b) reliability is not a major concern for laboratory measures; (c) using measures that are difficult to collect obviates the need for large sample sizes; and (d) convergent validity data afford sufficient evidence for construct validity. For items a and d, we provide provisional data from recent psychological journals that support our assertion that such beliefs are prevalent among authors. To enhance the replicability of psychological science, researchers will need to become vigilant against erroneous assumptions regarding both the psychometric properties of their measures and the implications of these psychometric properties for their studies. (PsycInfo Database Record (c) 2022 APA, all rights reserved)","container-title":"Canadian Psychology / Psychologie canadienne","DOI":"10.1037/cap0000236","ISSN":"1878-7304","note":"publisher-place: US\npublisher: Educational Publishing Foundation","page":"281-288","source":"APA PsycNet","title":"Psychological measurement and the replication crisis: Four sacred cows","title-short":"Psychological measurement and the replication crisis","volume":"61","author":[{"family":"Lilienfeld","given":"Scott O."},{"family":"Strother","given":"Adele N."}],"issued":{"date-parts":[["2020"]]}}}],"schema":"https://github.com/citation-style-language/schema/raw/master/csl-citation.json"} </w:instrText>
+      </w:r>
+      <w:r>
+        <w:fldChar w:fldCharType="separate"/>
+      </w:r>
+      <w:r>
+        <w:rPr>
+          <w:noProof/>
+        </w:rPr>
+        <w:t>(Lilienfeld &amp; Strother, 2020)</w:t>
+      </w:r>
+      <w:r>
+        <w:fldChar w:fldCharType="end"/>
+      </w:r>
       <w:r>
         <w:t>.</w:t>
       </w:r>
       <w:r>
-        <w:t xml:space="preserve"> Quantification of the IRAP’s measurement properties is therefore important to interpreting the results of existing research, and its utility in future work.</w:t>
-      </w:r>
+        <w:t xml:space="preserve"> </w:t>
+      </w:r>
+      <w:ins w:id="14" w:author="Ian Hussey" w:date="2023-01-02T13:35:00Z">
+        <w:r>
+          <w:t xml:space="preserve">Vasey et al. </w:t>
+        </w:r>
+      </w:ins>
+      <w:r>
+        <w:fldChar w:fldCharType="begin"/>
+      </w:r>
+      <w:r>
+        <w:instrText xml:space="preserve"> ADDIN ZOTERO_ITEM CSL_CITATION {"citationID":"6aOL2w5Y","properties":{"formattedCitation":"(2003)","plainCitation":"(2003)","noteIndex":0},"citationItems":[{"id":15230,"uris":["http://zotero.org/users/1687755/items/ZM9VY6LC"],"itemData":{"id":15230,"type":"article-journal","abstract":"Provides a critical commentary on the state-of-the-art of research on information-processing (I-P) factors in clinical child and adolescent psychology. The articles in this special section amply demonstrate the value of the I-P paradigm as a heuristic framework for conceptualizing and studying the role(s) of cognitive factors in the etiology and maintenance of child and adolescent psychopathology. However, the current status of such research also reflects a number of limitations that warrant consideration if the potential value of the I-P paradigm is to be fully realized. Specifically, understanding the role(s) played by such factors is impeded by a variety of insufficiently addressed methodological and psychometric issues, as well as by insufficiently articulated theories regarding such factors. These issues are particularly challenging for child and adolescent psychopathology researchers because of the complexities added by development. The value of I-P theories of childhood and adolescent psychopathology will be considerably enhanced if these issues are more fully considered in future research.","container-title":"Journal of Clinical Child &amp; Adolescent Psychology","DOI":"10.1207/S15374424JCCP3201_08","ISSN":"1537-4416","issue":"1","note":"publisher: Routledge\n_eprint: https://www.tandfonline.com/doi/pdf/10.1207/S15374424JCCP3201_08\nPMID: 12573934","page":"81-93","source":"Taylor and Francis+NEJM","title":"Research on Information-Processing Factors in Child and Adolescent Psychopathology: A Critical Commentary","title-short":"Research on Information-Processing Factors in Child and Adolescent Psychopathology","volume":"32","author":[{"family":"Vasey","given":"Michael W."},{"family":"Dalgleish","given":"Tim"},{"family":"Silverman","given":"Wendy K."}],"issued":{"date-parts":[["2003",2,1]]}},"label":"page","suppress-author":true}],"schema":"https://github.com/citation-style-language/schema/raw/master/csl-citation.json"} </w:instrText>
+      </w:r>
+      <w:r>
+        <w:fldChar w:fldCharType="separate"/>
+      </w:r>
+      <w:r>
+        <w:rPr>
+          <w:noProof/>
+        </w:rPr>
+        <w:t>(2003)</w:t>
+      </w:r>
+      <w:r>
+        <w:fldChar w:fldCharType="end"/>
+      </w:r>
+      <w:ins w:id="15" w:author="Ian Hussey" w:date="2023-01-02T13:36:00Z">
+        <w:r>
+          <w:t xml:space="preserve"> </w:t>
+        </w:r>
+      </w:ins>
+      <w:ins w:id="16" w:author="Ian Hussey" w:date="2023-01-02T13:35:00Z">
+        <w:r>
+          <w:t>argued that such tasks have “</w:t>
+        </w:r>
+        <w:r>
+          <w:t>been granted psychometric free rein that would probably never be extended to researchers using other measures, such as questionnaires</w:t>
+        </w:r>
+        <w:r>
+          <w:t>”</w:t>
+        </w:r>
+      </w:ins>
+      <w:ins w:id="17" w:author="Ian Hussey" w:date="2023-01-02T13:36:00Z">
+        <w:r>
+          <w:t xml:space="preserve"> (p.84)</w:t>
+        </w:r>
+      </w:ins>
+      <w:ins w:id="18" w:author="Ian Hussey" w:date="2023-01-02T13:35:00Z">
+        <w:r>
+          <w:t xml:space="preserve">. </w:t>
+        </w:r>
+      </w:ins>
+      <w:r>
+        <w:t>Quantification of the IRAP’s measurement properties is therefore important to interpreting the results of existing research, and its utility in future work</w:t>
+      </w:r>
+      <w:ins w:id="19" w:author="Ian Hussey" w:date="2023-01-02T13:36:00Z">
+        <w:r>
+          <w:t>, parti</w:t>
+        </w:r>
+      </w:ins>
+      <w:ins w:id="20" w:author="Ian Hussey" w:date="2023-01-02T13:37:00Z">
+        <w:r>
+          <w:t xml:space="preserve">cularly in light of recent </w:t>
+        </w:r>
+      </w:ins>
+      <w:ins w:id="21" w:author="Ian Hussey" w:date="2023-01-02T13:38:00Z">
+        <w:r>
+          <w:t>debate</w:t>
+        </w:r>
+      </w:ins>
+      <w:ins w:id="22" w:author="Ian Hussey" w:date="2023-01-02T13:40:00Z">
+        <w:r>
+          <w:t>s</w:t>
+        </w:r>
+      </w:ins>
+      <w:ins w:id="23" w:author="Ian Hussey" w:date="2023-01-02T13:38:00Z">
+        <w:r>
+          <w:t xml:space="preserve"> around what </w:t>
+        </w:r>
+      </w:ins>
+      <w:ins w:id="24" w:author="Ian Hussey" w:date="2023-01-02T13:37:00Z">
+        <w:r>
+          <w:t xml:space="preserve">the IRAP’s utility is </w:t>
+        </w:r>
+      </w:ins>
+      <w:ins w:id="25" w:author="Ian Hussey" w:date="2023-01-02T13:40:00Z">
+        <w:r>
+          <w:t xml:space="preserve">has claimed to be </w:t>
+        </w:r>
+      </w:ins>
+      <w:r>
+        <w:fldChar w:fldCharType="begin"/>
+      </w:r>
+      <w:r>
+        <w:instrText xml:space="preserve"> ADDIN ZOTERO_ITEM CSL_CITATION {"citationID":"yW3NP7w3","properties":{"formattedCitation":"(Barnes-Holmes &amp; Harte, 2022; Hussey, 2022b)","plainCitation":"(Barnes-Holmes &amp; Harte, 2022; Hussey, 2022b)","noteIndex":0},"citationItems":[{"id":13921,"uris":["http://zotero.org/users/1687755/items/DJC2GMQM"],"itemData":{"id":13921,"type":"article-journal","abstract":"The implicit relational assessment procedure (IRAP) was initially developed as a way to assess the strength and probability of natural verbal relations, as defined within relational frame theory (RFT), and was conceptually rooted within the behavior-analytic tradition. However, the IRAP quickly became employed primarily as a measure of implicit cognition, more in line with mainstream psychology than behavior analysis. In doing so, research using the IRAP increasingly employed ill-defined mainstream psychological terms, focused on correlational analyses with traditional psychometry, and thus emphasized prediction over the prediction-and-influence of behavior. Although perhaps beneficial to the study of implicit cognition, this approach could be argued to have limited the IRAP’s utility in behavior analyses of human language and cognition. In the current article we will reflect on this suggestion, on the IRAPs place and current use in the field of behavior analysis, and on its potential future within behavioral psychology in light of recent conceptual and empirical advances in RFT. In doing so, it is hoped that the measure may be refined into a better understood, more precise, functional-analytic tool.","container-title":"Perspectives on Behavior Science","DOI":"10.1007/s40614-022-00352-z","ISSN":"2520-8977","journalAbbreviation":"Perspect Behav Sci","language":"en","source":"Springer Link","title":"The IRAP as a Measure of Implicit Cognition: A Case of Frankenstein’s Monster","title-short":"The IRAP as a Measure of Implicit Cognition","URL":"https://doi.org/10.1007/s40614-022-00352-z","author":[{"family":"Barnes-Holmes","given":"Dermot"},{"family":"Harte","given":"Colin"}],"accessed":{"date-parts":[["2022",8,2]]},"issued":{"date-parts":[["2022",7,29]]}}},{"id":15232,"uris":["http://zotero.org/users/1687755/items/8AY5SY46"],"itemData":{"id":15232,"type":"article","abstract":"Barnes-Holmes &amp; Harte (2022) recently provided an account of the history of the development and use of the Implicit Relational Assessment Procedure (IRAP), and used this account as a springboard for suggestions for future research. Unfortunately, their core assertions are at odds with the published scientific record. This raises questions about the reliability of their recommendations. This reply uses a systematic review of the published IRAP literature to show that, contrary to Barnes-Holmes &amp; Harte’s (2022) account, (1) Barnes-Holmes repeatedly and explicitly stated that the IRAP is an implicit measure, and (2) Barnes-Holmes did not “lose control” of the task. Rather, he and his research group have produced the majority of all IRAP publications. The credibility of Barnes-Holmes &amp; Harte’s (2022) suggestions regarding the future of the IRAP is undermined by their inaccurate account of its past. However, their analogy with Frankenstein’s monster still holds, albeit under an alternative and correct reading of Shelly’s novel as a cautionary tale about scientific recklessness.","DOI":"10.31234/osf.io/qmg6s","language":"en-us","publisher":"PsyArXiv","source":"OSF Preprints","title":"Reply to Barnes-Holmes &amp; Harte (2022) “The IRAP as a Measure of Implicit Cognition: A Case of Frankenstein’s Monster”","title-short":"Reply to Barnes-Holmes &amp; Harte (2022) “The IRAP as a Measure of Implicit Cognition","URL":"https://psyarxiv.com/qmg6s/","author":[{"family":"Hussey","given":"Ian"}],"accessed":{"date-parts":[["2023",1,2]]},"issued":{"date-parts":[["2022",10,5]]}}}],"schema":"https://github.com/citation-style-language/schema/raw/master/csl-citation.json"} </w:instrText>
+      </w:r>
+      <w:r>
+        <w:fldChar w:fldCharType="separate"/>
+      </w:r>
+      <w:r>
+        <w:rPr>
+          <w:noProof/>
+        </w:rPr>
+        <w:t>(Barnes-Holmes &amp; Harte, 2022; Hussey, 2022b)</w:t>
+      </w:r>
+      <w:r>
+        <w:fldChar w:fldCharType="end"/>
+      </w:r>
+      <w:ins w:id="26" w:author="Ian Hussey" w:date="2023-01-02T13:38:00Z">
+        <w:r>
+          <w:t>.</w:t>
+        </w:r>
+      </w:ins>
+      <w:del w:id="27" w:author="Ian Hussey" w:date="2023-01-02T13:36:00Z">
+        <w:r>
+          <w:delText>.</w:delText>
+        </w:r>
+      </w:del>
     </w:p>
     <w:p>
       <w:pPr>
@@ -411,7 +654,11 @@
         <w:fldChar w:fldCharType="end"/>
       </w:r>
       <w:r>
-        <w:t xml:space="preserve"> extracted data from 7 published studies containing 9 independent samples, including 318 participants for the meta-analysis of internal consistency and one study of 23 participants assessing test-retest reliability. Meta estimates of internal consistency (i.e., split-half reliability via Pearson’s </w:t>
+        <w:t xml:space="preserve"> extracted data from 7 published studies containing 9 independent samples, including 318 participants for the meta-analysis of internal consistency and one study of 23 participants assessing test-retest reliability. Meta estimates of internal consistency (i.e., split-half reliability via </w:t>
+      </w:r>
+      <w:r>
+        <w:lastRenderedPageBreak/>
+        <w:t xml:space="preserve">Pearson’s </w:t>
       </w:r>
       <w:r>
         <w:rPr>
@@ -506,11 +753,7 @@
         <w:fldChar w:fldCharType="end"/>
       </w:r>
       <w:r>
-        <w:t xml:space="preserve"> conducted a large scale review and meta-analyses of multiple implicit measures including the IRAP. Thanks to making their data and code openly available, it was possible to computationally reproduce their meta-</w:t>
-      </w:r>
-      <w:r>
-        <w:lastRenderedPageBreak/>
-        <w:t xml:space="preserve">analyses of IRAP data (see supplementary materials for data and code: </w:t>
+        <w:t xml:space="preserve"> conducted a large scale review and meta-analyses of multiple implicit measures including the IRAP. Thanks to making their data and code openly available, it was possible to computationally reproduce their meta-analyses of IRAP data (see supplementary materials for data and code: </w:t>
       </w:r>
       <w:hyperlink r:id="rId9" w:history="1">
         <w:r>
@@ -545,7 +788,40 @@
         <w:t xml:space="preserve">providing </w:t>
       </w:r>
       <w:r>
-        <w:t>a total of 1207 participants for the meta-analysis of internal consistency and 124 participants assessing test-retest reliability. Using Greenwald &amp; Lai’s (2020)</w:t>
+        <w:t xml:space="preserve">a total of 1207 participants for the meta-analysis of internal consistency and </w:t>
+      </w:r>
+      <w:ins w:id="28" w:author="Ian Hussey" w:date="2023-01-03T17:00:00Z">
+        <w:r>
+          <w:t>74</w:t>
+        </w:r>
+      </w:ins>
+      <w:del w:id="29" w:author="Ian Hussey" w:date="2023-01-03T17:00:00Z">
+        <w:r>
+          <w:delText>124</w:delText>
+        </w:r>
+      </w:del>
+      <w:r>
+        <w:t xml:space="preserve"> participants assessing test-retest reliability</w:t>
+      </w:r>
+      <w:ins w:id="30" w:author="Ian Hussey" w:date="2023-01-03T17:00:00Z">
+        <w:r>
+          <w:t xml:space="preserve"> </w:t>
+        </w:r>
+        <w:r>
+          <w:t xml:space="preserve">in </w:t>
+        </w:r>
+        <w:r>
+          <w:t xml:space="preserve">two </w:t>
+        </w:r>
+        <w:r>
+          <w:t xml:space="preserve">different </w:t>
+        </w:r>
+        <w:r>
+          <w:t>studies</w:t>
+        </w:r>
+      </w:ins>
+      <w:r>
+        <w:t>. Using Greenwald &amp; Lai’s (2020)</w:t>
       </w:r>
       <w:r>
         <w:t xml:space="preserve"> data and code</w:t>
@@ -669,6 +945,49 @@
       <w:r>
         <w:t xml:space="preserve">This poses a significant threat to the task’s basic and applied utility, both in relation to other assessment methods more generally but also compared to alternative implicit measures more specifically. </w:t>
       </w:r>
+      <w:ins w:id="31" w:author="Ian Hussey" w:date="2023-01-03T17:01:00Z">
+        <w:r>
+          <w:t>Nonetheless, given the very low number of studies (</w:t>
+        </w:r>
+      </w:ins>
+      <w:ins w:id="32" w:author="Ian Hussey" w:date="2023-01-03T17:02:00Z">
+        <w:r>
+          <w:rPr>
+            <w:i/>
+            <w:iCs/>
+            <w:rPrChange w:id="33" w:author="Ian Hussey" w:date="2023-01-03T17:02:00Z">
+              <w:rPr/>
+            </w:rPrChange>
+          </w:rPr>
+          <w:t>k</w:t>
+        </w:r>
+        <w:r>
+          <w:t xml:space="preserve"> = </w:t>
+        </w:r>
+      </w:ins>
+      <w:ins w:id="34" w:author="Ian Hussey" w:date="2023-01-03T17:01:00Z">
+        <w:r>
+          <w:t>2) and sample sizes (</w:t>
+        </w:r>
+        <w:r>
+          <w:rPr>
+            <w:i/>
+            <w:iCs/>
+            <w:rPrChange w:id="35" w:author="Ian Hussey" w:date="2023-01-03T17:02:00Z">
+              <w:rPr/>
+            </w:rPrChange>
+          </w:rPr>
+          <w:t>N</w:t>
+        </w:r>
+        <w:r>
+          <w:t xml:space="preserve"> = 74 total) used to estimate the IRAP’s test-retest reliability, this </w:t>
+        </w:r>
+      </w:ins>
+      <w:ins w:id="36" w:author="Ian Hussey" w:date="2023-01-03T17:02:00Z">
+        <w:r>
+          <w:t>aspect of reliability in particular requires further research.</w:t>
+        </w:r>
+      </w:ins>
     </w:p>
     <w:p>
       <w:pPr>
@@ -686,7 +1005,7 @@
         <w:fldChar w:fldCharType="begin"/>
       </w:r>
       <w:r>
-        <w:instrText xml:space="preserve"> ADDIN ZOTERO_ITEM CSL_CITATION {"citationID":"3ncwJtCS","properties":{"formattedCitation":"(Parsons, 2018)","plainCitation":"(Parsons, 2018)","noteIndex":0},"citationItems":[{"id":12642,"uris":["http://zotero.org/users/1687755/items/RQVLYRA9"],"itemData":{"id":12642,"type":"article-journal","abstract":"The relationship between measurement reliability and statistical power is a complex one. Where reliability is defined by classical test theory as the proportion of 'true' variance to total variance (the sum of true score and error variance), power is only functionally related to total variance. Therefore, to explore direct relationships between reliability and power, one must hold either true-score variance or error variance  constant while varying the other. Here, visualisations are used to illustrate the reliability-power relationship under conditions of fixed true-score variance and fixed error variance. From these visualisations, conceptual distinctions between fixing true-score or error variance can be raised. Namely, when true-score variance is fixed, low reliability (and low power) suggests a true effect may be hidden by error. Whereas, when error variance is fixed, high reliability (and low power) may simply suggest a very small effect. I raise several observations I hope will be useful in considering the utility of measurement reliability and it's relationship to effect sizes and statistical power.","DOI":"10.31234/osf.io/qh5mf","note":"publisher: PsyArXiv","source":"psyarxiv.com","title":"Visualising two approaches to explore reliability-power relationships","URL":"https://psyarxiv.com/qh5mf/","author":[{"family":"Parsons","given":"Sam"}],"accessed":{"date-parts":[["2020",6,12]]},"issued":{"date-parts":[["2018",5,24]]}}}],"schema":"https://github.com/citation-style-language/schema/raw/master/csl-citation.json"} </w:instrText>
+        <w:instrText xml:space="preserve"> ADDIN ZOTERO_ITEM CSL_CITATION {"citationID":"3ncwJtCS","properties":{"formattedCitation":"(Parsons, 2018)","plainCitation":"(Parsons, 2018)","noteIndex":0},"citationItems":[{"id":12642,"uris":["http://zotero.org/users/1687755/items/RQVLYRA9"],"itemData":{"id":12642,"type":"article-journal","abstract":"The relationship between measurement reliability and statistical power is a complex one. Where reliability is defined by classical test theory as the proportion of 'true' variance to total variance (the sum of true score and error variance), power is only functionally related to total variance. Therefore, to explore direct relationships between reliability and power, one must hold either true-score variance or error variance  constant while varying the other. Here, visualisations are used to illustrate the reliability-power relationship under conditions of fixed true-score variance and fixed error variance. From these visualisations, conceptual distinctions between fixing true-score or error variance can be raised. Namely, when true-score variance is fixed, low reliability (and low power) suggests a true effect may be hidden by error. Whereas, when error variance is fixed, high reliability (and low power) may simply suggest a very small effect. I raise several observations I hope will be useful in considering the utility of measurement reliability and it's relationship to effect sizes and statistical power.","container-title":"Preprint","DOI":"10.31234/osf.io/qh5mf","note":"publisher: PsyArXiv","source":"psyarxiv.com","title":"Visualising two approaches to explore reliability-power relationships","URL":"https://psyarxiv.com/qh5mf/","author":[{"family":"Parsons","given":"Sam"}],"accessed":{"date-parts":[["2020",6,12]]},"issued":{"date-parts":[["2018",5,24]]}}}],"schema":"https://github.com/citation-style-language/schema/raw/master/csl-citation.json"} </w:instrText>
       </w:r>
       <w:r>
         <w:fldChar w:fldCharType="separate"/>
@@ -718,7 +1037,10 @@
         <w:t>r</w:t>
       </w:r>
       <w:r>
-        <w:t xml:space="preserve"> correlations. However, Parsons et al. </w:t>
+        <w:t xml:space="preserve"> correlations. However, </w:t>
+      </w:r>
+      <w:r>
+        <w:t xml:space="preserve">Parsons et al. </w:t>
       </w:r>
       <w:r>
         <w:fldChar w:fldCharType="begin"/>
@@ -903,7 +1225,11 @@
     </w:p>
     <w:p>
       <w:r>
-        <w:t xml:space="preserve">Data was pooled from all IRAP studies we have been involved in. Inclusion criteria were use of at least one IRAP and access to raw data and the task parameters used in the study. Exclusion criteria were embargos on data that are soon to be published, whose data could therefore not be made open for this meta-analysis. Three studies met exclusion criteria. Two of these were in domains that are already represented in the included data (i.e., friend-enemy and Lincoln-Hitler). </w:t>
+        <w:t xml:space="preserve">Data was pooled from all IRAP studies we have been involved in. Inclusion criteria were use of at least one IRAP and access to raw data and the task parameters used in the study. Exclusion criteria were embargos on data that are soon to be published, whose data could therefore not be made open for this meta-analysis. Three studies met exclusion criteria. Two of </w:t>
+      </w:r>
+      <w:r>
+        <w:lastRenderedPageBreak/>
+        <w:t xml:space="preserve">these were in domains that are already represented in the included data (i.e., friend-enemy and Lincoln-Hitler). </w:t>
       </w:r>
     </w:p>
     <w:p>
@@ -950,11 +1276,7 @@
         <w:fldChar w:fldCharType="end"/>
       </w:r>
       <w:r>
-        <w:t xml:space="preserve">. However, the large majority of this data was not considered by either of the two published meta-analyses of the IRAP’s reliability, with the exception of </w:t>
-      </w:r>
-      <w:r>
-        <w:lastRenderedPageBreak/>
-        <w:t xml:space="preserve">a subset of the friend-enemy IRAPs </w:t>
+        <w:t xml:space="preserve">. However, the large majority of this data was not considered by either of the two published meta-analyses of the IRAP’s reliability, with the exception of a subset of the friend-enemy IRAPs </w:t>
       </w:r>
       <w:r>
         <w:fldChar w:fldCharType="begin"/>
@@ -1128,7 +1450,10 @@
         <w:t>median reaction time &lt; 2000 ms and percentage accuracy &gt; 80%</w:t>
       </w:r>
       <w:r>
-        <w:t xml:space="preserve">), followed by three pairs of test blocks from which scores are calculated. The IRAP’s </w:t>
+        <w:t xml:space="preserve">), followed by three pairs of test blocks </w:t>
+      </w:r>
+      <w:r>
+        <w:t xml:space="preserve">from which scores are calculated. The IRAP’s </w:t>
       </w:r>
       <w:r>
         <w:t xml:space="preserve">procedural </w:t>
@@ -1251,10 +1576,7 @@
         <w:t>d</w:t>
       </w:r>
       <w:r>
-        <w:t xml:space="preserve">, insofar as it is a trimmed and standardized difference in mean reaction time between </w:t>
-      </w:r>
-      <w:r>
-        <w:t xml:space="preserve">the two block types. Its key points are that reaction times &gt; 10,000 ms are trimmed, a mean reaction time is calculated for the trials in each block type, and a standard deviation is calculated for the pooled trials in both blocks. The difference between the means is then divided by the standard deviation, resulting in a </w:t>
+        <w:t xml:space="preserve">, insofar as it is a trimmed and standardized difference in mean reaction time between the two block types. Its key points are that reaction times &gt; 10,000 ms are trimmed, a mean reaction time is calculated for the trials in each block type, and a standard deviation is calculated for the pooled trials in both blocks. The difference between the means is then divided by the standard deviation, resulting in a </w:t>
       </w:r>
       <w:r>
         <w:rPr>
@@ -1470,6 +1792,7 @@
         <w:rPr>
           <w:b/>
         </w:rPr>
+        <w:lastRenderedPageBreak/>
         <w:t>Split-half via odd vs. even trials.</w:t>
       </w:r>
       <w:r>
@@ -1581,11 +1904,7 @@
         <w:t>reported in most published research</w:t>
       </w:r>
       <w:r>
-        <w:t xml:space="preserve">, although it does not necessarily represent the best estimate of the IRAP’s true internal consistency. When internal consistency was calculated using this method for each </w:t>
-      </w:r>
-      <w:r>
-        <w:lastRenderedPageBreak/>
-        <w:t xml:space="preserve">IRAP, the meta-analytic estimate of internal consistency was found to be poor: </w:t>
+        <w:t xml:space="preserve">, although it does not necessarily represent the best estimate of the IRAP’s true internal consistency. When internal consistency was calculated using this method for each IRAP, the meta-analytic estimate of internal consistency was found to be poor: </w:t>
       </w:r>
       <m:oMath>
         <m:sSub>
@@ -1993,7 +2312,10 @@
         <w:fldChar w:fldCharType="end"/>
       </w:r>
       <w:r>
-        <w:t xml:space="preserve"> noted that this method approximates Cronbach’s α, and remove assumptions associated with specific split strategies (e.g., regarding learning occurring with the task between the first vs. second half). </w:t>
+        <w:t xml:space="preserve"> noted that this method approximates Cronbach’s α, and </w:t>
+      </w:r>
+      <w:r>
+        <w:t xml:space="preserve">remove assumptions associated with specific split strategies (e.g., regarding learning occurring with the task between the first vs. second half). </w:t>
       </w:r>
     </w:p>
     <w:p>
@@ -2194,10 +2516,7 @@
         <w:t>10</w:t>
       </w:r>
       <w:r>
-        <w:t xml:space="preserve">000) of possible </w:t>
-      </w:r>
-      <w:r>
-        <w:t xml:space="preserve">combinations of the effect sizes. As illustrated in Figure 1, results indicated bimodality in both estimates of effect size and heterogeneity that was driven by data from a single </w:t>
+        <w:t xml:space="preserve">000) of possible combinations of the effect sizes. As illustrated in Figure 1, results indicated bimodality in both estimates of effect size and heterogeneity that was driven by data from a single </w:t>
       </w:r>
       <w:r>
         <w:t xml:space="preserve">domain: </w:t>
@@ -2471,6 +2790,7 @@
         <w:pStyle w:val="Heading2"/>
       </w:pPr>
       <w:r>
+        <w:lastRenderedPageBreak/>
         <w:t>Test-retest reliability</w:t>
       </w:r>
     </w:p>
@@ -2500,7 +2820,10 @@
         <w:t>ra</w:t>
       </w:r>
       <w:r>
-        <w:t xml:space="preserve">class Correlation Coefficients) than simple correlations between timepoints, on the basis that correlations capture preservation of rank but not absolute changes in scores. </w:t>
+        <w:t xml:space="preserve">class Correlation Coefficients) than simple correlations between timepoints, on the basis that </w:t>
+      </w:r>
+      <w:r>
+        <w:t xml:space="preserve">correlations capture preservation of rank but not absolute changes in scores. </w:t>
       </w:r>
       <w:r>
         <w:t xml:space="preserve">Meta-analyses of both Pearson’s </w:t>
@@ -2558,152 +2881,161 @@
       </w:r>
     </w:p>
     <w:p>
-      <w:r>
-        <w:rPr>
-          <w:b/>
-        </w:rPr>
-        <w:t xml:space="preserve">Test-retest via Pearson’s </w:t>
-      </w:r>
-      <w:r>
-        <w:rPr>
-          <w:b/>
-          <w:i/>
-        </w:rPr>
-        <w:t>r</w:t>
-      </w:r>
-      <w:r>
-        <w:rPr>
-          <w:b/>
-        </w:rPr>
-        <w:t>.</w:t>
-      </w:r>
-      <w:r>
-        <w:t xml:space="preserve"> Results suggested that </w:t>
-      </w:r>
-      <w:r>
-        <w:t>test-retest reliability was very poor</w:t>
-      </w:r>
-      <w:r>
-        <w:t xml:space="preserve"> and with substantial heterogeneity</w:t>
-      </w:r>
-      <w:r>
-        <w:t xml:space="preserve">, </w:t>
-      </w:r>
-      <w:r>
-        <w:rPr>
-          <w:i/>
-        </w:rPr>
-        <w:t>r</w:t>
-      </w:r>
-      <w:r>
-        <w:t xml:space="preserve"> =</w:t>
-      </w:r>
-      <w:r>
-        <w:t xml:space="preserve"> </w:t>
-      </w:r>
-      <w:r>
-        <w:t>.14, 95% CI [-.0</w:t>
-      </w:r>
-      <w:r>
-        <w:t>8</w:t>
-      </w:r>
-      <w:r>
-        <w:t xml:space="preserve">, .35], 95% </w:t>
-      </w:r>
-      <w:r>
-        <w:t>PI</w:t>
-      </w:r>
-      <w:r>
-        <w:t xml:space="preserve"> [-.</w:t>
-      </w:r>
-      <w:r>
-        <w:t>41</w:t>
-      </w:r>
-      <w:r>
-        <w:t>, .</w:t>
-      </w:r>
-      <w:r>
-        <w:t>35</w:t>
-      </w:r>
-      <w:r>
-        <w:t>]</w:t>
-      </w:r>
-      <w:r>
-        <w:t xml:space="preserve">, </w:t>
-      </w:r>
-      <w:r>
-        <w:rPr>
-          <w:rFonts w:ascii="Cambria Math" w:hAnsi="Cambria Math" w:cs="Cambria Math"/>
-        </w:rPr>
-        <w:t>𝜏</w:t>
-      </w:r>
-      <w:r>
-        <w:rPr>
-          <w:rFonts w:cs="Times New Roman (Body CS)"/>
-          <w:vertAlign w:val="superscript"/>
-        </w:rPr>
-        <w:t>2</w:t>
-      </w:r>
-      <w:r>
-        <w:t xml:space="preserve"> = 0.0</w:t>
-      </w:r>
-      <w:r>
-        <w:t>8</w:t>
-      </w:r>
-      <w:r>
-        <w:t xml:space="preserve">, </w:t>
-      </w:r>
-      <w:r>
-        <w:rPr>
-          <w:i/>
-        </w:rPr>
-        <w:t>I</w:t>
-      </w:r>
-      <w:r>
-        <w:rPr>
-          <w:rFonts w:cs="Times New Roman (Body CS)"/>
-          <w:vertAlign w:val="superscript"/>
-        </w:rPr>
-        <w:t>2</w:t>
-      </w:r>
-      <w:r>
-        <w:t xml:space="preserve"> = </w:t>
-      </w:r>
-      <w:r>
-        <w:t>7</w:t>
-      </w:r>
-      <w:r>
-        <w:t>5.1</w:t>
-      </w:r>
-      <w:r>
-        <w:t xml:space="preserve">%, </w:t>
-      </w:r>
-      <w:r>
-        <w:rPr>
-          <w:i/>
-        </w:rPr>
-        <w:t>H</w:t>
-      </w:r>
-      <w:r>
-        <w:rPr>
-          <w:rFonts w:cs="Times New Roman (Body CS)"/>
-          <w:vertAlign w:val="superscript"/>
-        </w:rPr>
-        <w:t>2</w:t>
-      </w:r>
-      <w:r>
-        <w:t xml:space="preserve"> = </w:t>
-      </w:r>
-      <w:r>
-        <w:t>4.01</w:t>
-      </w:r>
-      <w:r>
-        <w:t>.</w:t>
-      </w:r>
-      <w:r>
-        <w:t xml:space="preserve"> Test-retest correlations were negative for three IRAPs </w:t>
-      </w:r>
-    </w:p>
+      <w:pPr>
+        <w:rPr>
+          <w:moveFrom w:id="37" w:author="Ian Hussey" w:date="2023-01-03T17:03:00Z"/>
+        </w:rPr>
+      </w:pPr>
+      <w:moveFromRangeStart w:id="38" w:author="Ian Hussey" w:date="2023-01-03T17:03:00Z" w:name="move123657801"/>
+      <w:moveFrom w:id="39" w:author="Ian Hussey" w:date="2023-01-03T17:03:00Z">
+        <w:r>
+          <w:rPr>
+            <w:b/>
+          </w:rPr>
+          <w:t xml:space="preserve">Test-retest via Pearson’s </w:t>
+        </w:r>
+        <w:r>
+          <w:rPr>
+            <w:b/>
+            <w:i/>
+          </w:rPr>
+          <w:t>r</w:t>
+        </w:r>
+        <w:r>
+          <w:rPr>
+            <w:b/>
+          </w:rPr>
+          <w:t>.</w:t>
+        </w:r>
+        <w:r>
+          <w:t xml:space="preserve"> Results suggested that </w:t>
+        </w:r>
+        <w:r>
+          <w:t>test-retest reliability was very poor</w:t>
+        </w:r>
+        <w:r>
+          <w:t xml:space="preserve"> and with substantial heterogeneity</w:t>
+        </w:r>
+        <w:r>
+          <w:t xml:space="preserve">, </w:t>
+        </w:r>
+        <w:r>
+          <w:rPr>
+            <w:i/>
+          </w:rPr>
+          <w:t>r</w:t>
+        </w:r>
+        <w:r>
+          <w:t xml:space="preserve"> =</w:t>
+        </w:r>
+        <w:r>
+          <w:t xml:space="preserve"> </w:t>
+        </w:r>
+        <w:r>
+          <w:t>.14, 95% CI [-.0</w:t>
+        </w:r>
+        <w:r>
+          <w:t>8</w:t>
+        </w:r>
+        <w:r>
+          <w:t xml:space="preserve">, .35], 95% </w:t>
+        </w:r>
+        <w:r>
+          <w:t>PI</w:t>
+        </w:r>
+        <w:r>
+          <w:t xml:space="preserve"> [-.</w:t>
+        </w:r>
+        <w:r>
+          <w:t>41</w:t>
+        </w:r>
+        <w:r>
+          <w:t>, .</w:t>
+        </w:r>
+        <w:r>
+          <w:t>35</w:t>
+        </w:r>
+        <w:r>
+          <w:t>]</w:t>
+        </w:r>
+        <w:r>
+          <w:t xml:space="preserve">, </w:t>
+        </w:r>
+        <w:r>
+          <w:rPr>
+            <w:rFonts w:ascii="Cambria Math" w:hAnsi="Cambria Math" w:cs="Cambria Math"/>
+          </w:rPr>
+          <w:t>𝜏</w:t>
+        </w:r>
+        <w:r>
+          <w:rPr>
+            <w:rFonts w:cs="Times New Roman (Body CS)"/>
+            <w:vertAlign w:val="superscript"/>
+          </w:rPr>
+          <w:t>2</w:t>
+        </w:r>
+        <w:r>
+          <w:t xml:space="preserve"> = 0.0</w:t>
+        </w:r>
+        <w:r>
+          <w:t>8</w:t>
+        </w:r>
+        <w:r>
+          <w:t xml:space="preserve">, </w:t>
+        </w:r>
+        <w:r>
+          <w:rPr>
+            <w:i/>
+          </w:rPr>
+          <w:t>I</w:t>
+        </w:r>
+        <w:r>
+          <w:rPr>
+            <w:rFonts w:cs="Times New Roman (Body CS)"/>
+            <w:vertAlign w:val="superscript"/>
+          </w:rPr>
+          <w:t>2</w:t>
+        </w:r>
+        <w:r>
+          <w:t xml:space="preserve"> = </w:t>
+        </w:r>
+        <w:r>
+          <w:t>7</w:t>
+        </w:r>
+        <w:r>
+          <w:t>5.1</w:t>
+        </w:r>
+        <w:r>
+          <w:t xml:space="preserve">%, </w:t>
+        </w:r>
+        <w:r>
+          <w:rPr>
+            <w:i/>
+          </w:rPr>
+          <w:t>H</w:t>
+        </w:r>
+        <w:r>
+          <w:rPr>
+            <w:rFonts w:cs="Times New Roman (Body CS)"/>
+            <w:vertAlign w:val="superscript"/>
+          </w:rPr>
+          <w:t>2</w:t>
+        </w:r>
+        <w:r>
+          <w:t xml:space="preserve"> = </w:t>
+        </w:r>
+        <w:r>
+          <w:t>4.01</w:t>
+        </w:r>
+        <w:r>
+          <w:t>.</w:t>
+        </w:r>
+        <w:r>
+          <w:t xml:space="preserve"> Test-retest correlations were negative for three IRAPs </w:t>
+        </w:r>
+      </w:moveFrom>
+    </w:p>
+    <w:moveFromRangeEnd w:id="38"/>
     <w:p>
       <w:pPr>
         <w:sectPr>
@@ -2724,7 +3056,6 @@
         <w:rPr>
           <w:noProof/>
         </w:rPr>
-        <w:lastRenderedPageBreak/>
         <w:drawing>
           <wp:inline distT="0" distB="0" distL="0" distR="0" wp14:anchorId="409149F7" wp14:editId="451D5446">
             <wp:extent cx="4713546" cy="5335398"/>
@@ -2853,7 +3184,178 @@
     </w:p>
     <w:p>
       <w:pPr>
-        <w:ind w:firstLine="0"/>
+        <w:rPr>
+          <w:del w:id="40" w:author="Ian Hussey" w:date="2023-01-03T17:03:00Z"/>
+          <w:moveTo w:id="41" w:author="Ian Hussey" w:date="2023-01-03T17:03:00Z"/>
+        </w:rPr>
+      </w:pPr>
+      <w:moveToRangeStart w:id="42" w:author="Ian Hussey" w:date="2023-01-03T17:03:00Z" w:name="move123657801"/>
+      <w:moveTo w:id="43" w:author="Ian Hussey" w:date="2023-01-03T17:03:00Z">
+        <w:r>
+          <w:rPr>
+            <w:b/>
+          </w:rPr>
+          <w:lastRenderedPageBreak/>
+          <w:t xml:space="preserve">Test-retest via Pearson’s </w:t>
+        </w:r>
+        <w:r>
+          <w:rPr>
+            <w:b/>
+            <w:i/>
+          </w:rPr>
+          <w:t>r</w:t>
+        </w:r>
+        <w:r>
+          <w:rPr>
+            <w:b/>
+          </w:rPr>
+          <w:t>.</w:t>
+        </w:r>
+        <w:r>
+          <w:t xml:space="preserve"> Results suggested that </w:t>
+        </w:r>
+        <w:r>
+          <w:t>test-retest reliability was very poor</w:t>
+        </w:r>
+        <w:r>
+          <w:t xml:space="preserve"> and with substantial heterogeneity</w:t>
+        </w:r>
+        <w:r>
+          <w:t xml:space="preserve">, </w:t>
+        </w:r>
+        <w:r>
+          <w:rPr>
+            <w:i/>
+          </w:rPr>
+          <w:t>r</w:t>
+        </w:r>
+        <w:r>
+          <w:t xml:space="preserve"> =</w:t>
+        </w:r>
+        <w:r>
+          <w:t xml:space="preserve"> </w:t>
+        </w:r>
+        <w:r>
+          <w:t>.14, 95% CI [-.0</w:t>
+        </w:r>
+        <w:r>
+          <w:t>8</w:t>
+        </w:r>
+        <w:r>
+          <w:t xml:space="preserve">, .35], 95% </w:t>
+        </w:r>
+        <w:r>
+          <w:t>PI</w:t>
+        </w:r>
+        <w:r>
+          <w:t xml:space="preserve"> [-.</w:t>
+        </w:r>
+        <w:r>
+          <w:t>41</w:t>
+        </w:r>
+        <w:r>
+          <w:t>, .</w:t>
+        </w:r>
+        <w:r>
+          <w:t>35</w:t>
+        </w:r>
+        <w:r>
+          <w:t>]</w:t>
+        </w:r>
+        <w:r>
+          <w:t xml:space="preserve">, </w:t>
+        </w:r>
+        <w:r>
+          <w:rPr>
+            <w:rFonts w:ascii="Cambria Math" w:hAnsi="Cambria Math" w:cs="Cambria Math"/>
+          </w:rPr>
+          <w:t>𝜏</w:t>
+        </w:r>
+        <w:r>
+          <w:rPr>
+            <w:rFonts w:cs="Times New Roman (Body CS)"/>
+            <w:vertAlign w:val="superscript"/>
+          </w:rPr>
+          <w:t>2</w:t>
+        </w:r>
+        <w:r>
+          <w:t xml:space="preserve"> = 0.0</w:t>
+        </w:r>
+        <w:r>
+          <w:t>8</w:t>
+        </w:r>
+        <w:r>
+          <w:t xml:space="preserve">, </w:t>
+        </w:r>
+        <w:r>
+          <w:rPr>
+            <w:i/>
+          </w:rPr>
+          <w:t>I</w:t>
+        </w:r>
+        <w:r>
+          <w:rPr>
+            <w:rFonts w:cs="Times New Roman (Body CS)"/>
+            <w:vertAlign w:val="superscript"/>
+          </w:rPr>
+          <w:t>2</w:t>
+        </w:r>
+        <w:r>
+          <w:t xml:space="preserve"> = </w:t>
+        </w:r>
+        <w:r>
+          <w:t>75.1</w:t>
+        </w:r>
+        <w:r>
+          <w:t xml:space="preserve">%, </w:t>
+        </w:r>
+        <w:r>
+          <w:rPr>
+            <w:i/>
+          </w:rPr>
+          <w:t>H</w:t>
+        </w:r>
+        <w:r>
+          <w:rPr>
+            <w:rFonts w:cs="Times New Roman (Body CS)"/>
+            <w:vertAlign w:val="superscript"/>
+          </w:rPr>
+          <w:t>2</w:t>
+        </w:r>
+        <w:r>
+          <w:t xml:space="preserve"> = </w:t>
+        </w:r>
+        <w:r>
+          <w:t>4.01</w:t>
+        </w:r>
+        <w:r>
+          <w:t>.</w:t>
+        </w:r>
+        <w:r>
+          <w:t xml:space="preserve"> Test-retest correlations were negative for three IRAPs</w:t>
+        </w:r>
+      </w:moveTo>
+      <w:ins w:id="44" w:author="Ian Hussey" w:date="2023-01-03T17:03:00Z">
+        <w:r>
+          <w:t xml:space="preserve"> </w:t>
+        </w:r>
+      </w:ins>
+      <w:moveTo w:id="45" w:author="Ian Hussey" w:date="2023-01-03T17:03:00Z">
+        <w:del w:id="46" w:author="Ian Hussey" w:date="2023-01-03T17:03:00Z">
+          <w:r>
+            <w:delText xml:space="preserve"> </w:delText>
+          </w:r>
+        </w:del>
+      </w:moveTo>
+    </w:p>
+    <w:moveToRangeEnd w:id="42"/>
+    <w:p>
+      <w:pPr>
+        <w:pPrChange w:id="47" w:author="Ian Hussey" w:date="2023-01-03T17:03:00Z">
+          <w:pPr>
+            <w:ind w:firstLine="0"/>
+          </w:pPr>
+        </w:pPrChange>
       </w:pPr>
       <w:r>
         <w:t xml:space="preserve">(i.e., gender, body image, and race). </w:t>
@@ -3062,14 +3564,15 @@
         <w:t xml:space="preserve">. </w:t>
       </w:r>
       <w:r>
-        <w:t xml:space="preserve">Test-retest was near zero for </w:t>
-      </w:r>
-      <w:r>
-        <w:lastRenderedPageBreak/>
-        <w:t xml:space="preserve">half of the IRAPs (i.e., gender, body image, race, and Lincoln-Hitler). </w:t>
-      </w:r>
-    </w:p>
-    <w:p>
+        <w:t xml:space="preserve">Test-retest was near zero for half of the IRAPs (i.e., gender, body image, race, and Lincoln-Hitler). </w:t>
+      </w:r>
+    </w:p>
+    <w:p>
+      <w:pPr>
+        <w:rPr>
+          <w:ins w:id="48" w:author="Ian Hussey" w:date="2023-01-03T17:03:00Z"/>
+        </w:rPr>
+      </w:pPr>
       <w:r>
         <w:t>A GOSH plot revealed no evidence of multimodality and therefore no evidence of outliers (see Figure 3). As such, this heterogeneity may be attributable to other unmodeled factors, such as the domain, follow-up period, features of the stimulus set or task parameters, or others. Results can be found in Figure 2 (lower panel).</w:t>
       </w:r>
@@ -3131,6 +3634,7 @@
         <w:t>.</w:t>
       </w:r>
     </w:p>
+    <w:p/>
     <w:p/>
     <w:p>
       <w:pPr>
@@ -3211,6 +3715,11 @@
       </w:r>
     </w:p>
     <w:p>
+      <w:pPr>
+        <w:rPr>
+          <w:ins w:id="49" w:author="Ian Hussey" w:date="2023-01-02T13:28:00Z"/>
+        </w:rPr>
+      </w:pPr>
       <w:r>
         <w:t xml:space="preserve">An underappreciated fact is that a measure’s reliability has a direct relationship with its ability to detect true effects (i.e., statistical power), and therefore the sample sizes needed for a given analysis. Parsons </w:t>
       </w:r>
@@ -3218,7 +3727,7 @@
         <w:fldChar w:fldCharType="begin"/>
       </w:r>
       <w:r>
-        <w:instrText xml:space="preserve"> ADDIN ZOTERO_ITEM CSL_CITATION {"citationID":"AGiJGt4q","properties":{"formattedCitation":"(2018)","plainCitation":"(2018)","noteIndex":0},"citationItems":[{"id":12642,"uris":["http://zotero.org/users/1687755/items/RQVLYRA9"],"itemData":{"id":12642,"type":"article-journal","abstract":"The relationship between measurement reliability and statistical power is a complex one. Where reliability is defined by classical test theory as the proportion of 'true' variance to total variance (the sum of true score and error variance), power is only functionally related to total variance. Therefore, to explore direct relationships between reliability and power, one must hold either true-score variance or error variance  constant while varying the other. Here, visualisations are used to illustrate the reliability-power relationship under conditions of fixed true-score variance and fixed error variance. From these visualisations, conceptual distinctions between fixing true-score or error variance can be raised. Namely, when true-score variance is fixed, low reliability (and low power) suggests a true effect may be hidden by error. Whereas, when error variance is fixed, high reliability (and low power) may simply suggest a very small effect. I raise several observations I hope will be useful in considering the utility of measurement reliability and it's relationship to effect sizes and statistical power.","DOI":"10.31234/osf.io/qh5mf","note":"publisher: PsyArXiv","source":"psyarxiv.com","title":"Visualising two approaches to explore reliability-power relationships","URL":"https://psyarxiv.com/qh5mf/","author":[{"family":"Parsons","given":"Sam"}],"accessed":{"date-parts":[["2020",6,12]]},"issued":{"date-parts":[["2018",5,24]]}},"suppress-author":true}],"schema":"https://github.com/citation-style-language/schema/raw/master/csl-citation.json"} </w:instrText>
+        <w:instrText xml:space="preserve"> ADDIN ZOTERO_ITEM CSL_CITATION {"citationID":"AGiJGt4q","properties":{"formattedCitation":"(2018)","plainCitation":"(2018)","noteIndex":0},"citationItems":[{"id":12642,"uris":["http://zotero.org/users/1687755/items/RQVLYRA9"],"itemData":{"id":12642,"type":"article-journal","abstract":"The relationship between measurement reliability and statistical power is a complex one. Where reliability is defined by classical test theory as the proportion of 'true' variance to total variance (the sum of true score and error variance), power is only functionally related to total variance. Therefore, to explore direct relationships between reliability and power, one must hold either true-score variance or error variance  constant while varying the other. Here, visualisations are used to illustrate the reliability-power relationship under conditions of fixed true-score variance and fixed error variance. From these visualisations, conceptual distinctions between fixing true-score or error variance can be raised. Namely, when true-score variance is fixed, low reliability (and low power) suggests a true effect may be hidden by error. Whereas, when error variance is fixed, high reliability (and low power) may simply suggest a very small effect. I raise several observations I hope will be useful in considering the utility of measurement reliability and it's relationship to effect sizes and statistical power.","container-title":"Preprint","DOI":"10.31234/osf.io/qh5mf","note":"publisher: PsyArXiv","source":"psyarxiv.com","title":"Visualising two approaches to explore reliability-power relationships","URL":"https://psyarxiv.com/qh5mf/","author":[{"family":"Parsons","given":"Sam"}],"accessed":{"date-parts":[["2020",6,12]]},"issued":{"date-parts":[["2018",5,24]]}},"suppress-author":true}],"schema":"https://github.com/citation-style-language/schema/raw/master/csl-citation.json"} </w:instrText>
       </w:r>
       <w:r>
         <w:fldChar w:fldCharType="separate"/>
@@ -3314,7 +3823,15 @@
         </m:sSub>
       </m:oMath>
       <w:r>
-        <w:t xml:space="preserve">) and also the reliability of both measures (i.e. their self-correlation </w:t>
+        <w:t>) and also the reliability of both measures (i.e.</w:t>
+      </w:r>
+      <w:ins w:id="50" w:author="Ian Hussey" w:date="2023-01-03T16:16:00Z">
+        <w:r>
+          <w:t>,</w:t>
+        </w:r>
+      </w:ins>
+      <w:r>
+        <w:t xml:space="preserve"> their self-correlation </w:t>
       </w:r>
       <m:oMath>
         <m:sSub>
@@ -3376,158 +3893,241 @@
         </m:sSub>
       </m:oMath>
       <w:r>
-        <w:t>):</w:t>
-      </w:r>
-    </w:p>
-    <w:p/>
-    <w:p>
+        <w:t>)</w:t>
+      </w:r>
+      <w:r>
+        <w:t xml:space="preserve">. </w:t>
+      </w:r>
+      <w:ins w:id="51" w:author="Ian Hussey" w:date="2023-01-02T13:28:00Z">
+        <w:r>
+          <w:t xml:space="preserve">This is simply a rearrangement of the </w:t>
+        </w:r>
+        <w:r>
+          <w:t>Attenuation Formula</w:t>
+        </w:r>
+        <w:r>
+          <w:t xml:space="preserve"> derived from classical test theory </w:t>
+        </w:r>
+        <w:r>
+          <w:fldChar w:fldCharType="begin"/>
+        </w:r>
+        <w:r>
+          <w:instrText xml:space="preserve"> ADDIN ZOTERO_ITEM CSL_CITATION {"citationID":"TCI4P71m","properties":{"formattedCitation":"(Revelle, 2009, equation 7.3)","plainCitation":"(Revelle, 2009, equation 7.3)","noteIndex":0},"citationItems":[{"id":15229,"uris":["http://zotero.org/users/1687755/items/XQWU33J8"],"itemData":{"id":15229,"type":"book","publisher":"Springer Evanston, IL","title":"An introduction to psychometric theory with applications in R","URL":"https://www.personality-project.org/r/book/","author":[{"family":"Revelle","given":"William"}],"issued":{"date-parts":[["2009"]]}},"label":"page","suffix":", equation 7.3"}],"schema":"https://github.com/citation-style-language/schema/raw/master/csl-citation.json"} </w:instrText>
+        </w:r>
+        <w:r>
+          <w:fldChar w:fldCharType="separate"/>
+        </w:r>
+        <w:r>
+          <w:rPr>
+            <w:noProof/>
+          </w:rPr>
+          <w:t>(Revelle, 2009, equation 7.3)</w:t>
+        </w:r>
+        <w:r>
+          <w:fldChar w:fldCharType="end"/>
+        </w:r>
+        <w:r>
+          <w:t>:</w:t>
+        </w:r>
+      </w:ins>
+    </w:p>
+    <w:p>
+      <w:pPr>
+        <w:rPr>
+          <w:ins w:id="52" w:author="Ian Hussey" w:date="2023-01-02T13:28:00Z"/>
+        </w:rPr>
+      </w:pPr>
+    </w:p>
+    <w:p>
+      <w:pPr>
+        <w:rPr>
+          <w:ins w:id="53" w:author="Ian Hussey" w:date="2023-01-02T13:28:00Z"/>
+        </w:rPr>
+      </w:pPr>
       <m:oMathPara>
         <m:oMath>
           <m:sSub>
             <m:sSubPr>
               <m:ctrlPr>
-                <w:rPr>
-                  <w:rFonts w:ascii="Cambria Math" w:hAnsi="Cambria Math"/>
-                </w:rPr>
+                <w:ins w:id="54" w:author="Ian Hussey" w:date="2023-01-02T13:28:00Z">
+                  <w:rPr>
+                    <w:rFonts w:ascii="Cambria Math" w:hAnsi="Cambria Math"/>
+                  </w:rPr>
+                </w:ins>
               </m:ctrlPr>
             </m:sSubPr>
             <m:e>
               <m:r>
-                <w:rPr>
-                  <w:rFonts w:ascii="Cambria Math" w:hAnsi="Cambria Math"/>
-                </w:rPr>
-                <m:t>r</m:t>
+                <w:ins w:id="55" w:author="Ian Hussey" w:date="2023-01-02T13:28:00Z">
+                  <w:rPr>
+                    <w:rFonts w:ascii="Cambria Math" w:hAnsi="Cambria Math"/>
+                  </w:rPr>
+                  <m:t>r</m:t>
+                </w:ins>
               </m:r>
             </m:e>
             <m:sub>
               <m:r>
-                <w:rPr>
-                  <w:rFonts w:ascii="Cambria Math" w:hAnsi="Cambria Math"/>
-                </w:rPr>
-                <m:t>xy</m:t>
+                <w:ins w:id="56" w:author="Ian Hussey" w:date="2023-01-02T13:28:00Z">
+                  <w:rPr>
+                    <w:rFonts w:ascii="Cambria Math" w:hAnsi="Cambria Math"/>
+                  </w:rPr>
+                  <m:t>xy</m:t>
+                </w:ins>
               </m:r>
             </m:sub>
           </m:sSub>
           <m:r>
-            <m:rPr>
-              <m:sty m:val="p"/>
-            </m:rPr>
-            <w:rPr>
-              <w:rFonts w:ascii="Cambria Math" w:hAnsi="Cambria Math"/>
-            </w:rPr>
-            <m:t>=</m:t>
+            <w:ins w:id="57" w:author="Ian Hussey" w:date="2023-01-02T13:28:00Z">
+              <m:rPr>
+                <m:sty m:val="p"/>
+              </m:rPr>
+              <w:rPr>
+                <w:rFonts w:ascii="Cambria Math" w:hAnsi="Cambria Math"/>
+              </w:rPr>
+              <m:t>=</m:t>
+            </w:ins>
           </m:r>
-          <m:f>
-            <m:fPr>
+          <m:sSub>
+            <m:sSubPr>
               <m:ctrlPr>
-                <w:rPr>
-                  <w:rFonts w:ascii="Cambria Math" w:hAnsi="Cambria Math"/>
-                </w:rPr>
+                <w:ins w:id="58" w:author="Ian Hussey" w:date="2023-01-02T13:28:00Z">
+                  <w:rPr>
+                    <w:rFonts w:ascii="Cambria Math" w:hAnsi="Cambria Math"/>
+                  </w:rPr>
+                </w:ins>
               </m:ctrlPr>
-            </m:fPr>
-            <m:num>
+            </m:sSubPr>
+            <m:e>
+              <m:r>
+                <w:ins w:id="59" w:author="Ian Hussey" w:date="2023-01-02T13:28:00Z">
+                  <w:rPr>
+                    <w:rFonts w:ascii="Cambria Math" w:hAnsi="Cambria Math"/>
+                  </w:rPr>
+                  <m:t>ρ</m:t>
+                </w:ins>
+              </m:r>
+            </m:e>
+            <m:sub>
+              <m:r>
+                <w:ins w:id="60" w:author="Ian Hussey" w:date="2023-01-02T13:28:00Z">
+                  <w:rPr>
+                    <w:rFonts w:ascii="Cambria Math" w:hAnsi="Cambria Math"/>
+                  </w:rPr>
+                  <m:t>xy</m:t>
+                </w:ins>
+              </m:r>
+            </m:sub>
+          </m:sSub>
+          <m:r>
+            <w:ins w:id="61" w:author="Ian Hussey" w:date="2023-01-02T13:28:00Z">
+              <w:rPr>
+                <w:rFonts w:ascii="Cambria Math" w:hAnsi="Cambria Math"/>
+              </w:rPr>
+              <m:t>×</m:t>
+            </w:ins>
+          </m:r>
+          <m:rad>
+            <m:radPr>
+              <m:degHide m:val="1"/>
+              <m:ctrlPr>
+                <w:ins w:id="62" w:author="Ian Hussey" w:date="2023-01-02T13:28:00Z">
+                  <w:rPr>
+                    <w:rFonts w:ascii="Cambria Math" w:hAnsi="Cambria Math"/>
+                  </w:rPr>
+                </w:ins>
+              </m:ctrlPr>
+            </m:radPr>
+            <m:deg/>
+            <m:e>
               <m:sSub>
                 <m:sSubPr>
                   <m:ctrlPr>
-                    <w:rPr>
-                      <w:rFonts w:ascii="Cambria Math" w:hAnsi="Cambria Math"/>
-                    </w:rPr>
+                    <w:ins w:id="63" w:author="Ian Hussey" w:date="2023-01-02T13:28:00Z">
+                      <w:rPr>
+                        <w:rFonts w:ascii="Cambria Math" w:hAnsi="Cambria Math"/>
+                      </w:rPr>
+                    </w:ins>
                   </m:ctrlPr>
                 </m:sSubPr>
                 <m:e>
                   <m:r>
-                    <w:rPr>
-                      <w:rFonts w:ascii="Cambria Math" w:hAnsi="Cambria Math"/>
-                    </w:rPr>
-                    <m:t>ρ</m:t>
+                    <w:ins w:id="64" w:author="Ian Hussey" w:date="2023-01-02T13:28:00Z">
+                      <w:rPr>
+                        <w:rFonts w:ascii="Cambria Math" w:hAnsi="Cambria Math"/>
+                      </w:rPr>
+                      <m:t>ρ</m:t>
+                    </w:ins>
                   </m:r>
                 </m:e>
                 <m:sub>
                   <m:r>
-                    <w:rPr>
-                      <w:rFonts w:ascii="Cambria Math" w:hAnsi="Cambria Math"/>
-                    </w:rPr>
-                    <m:t>xy</m:t>
+                    <w:ins w:id="65" w:author="Ian Hussey" w:date="2023-01-02T13:28:00Z">
+                      <w:rPr>
+                        <w:rFonts w:ascii="Cambria Math" w:hAnsi="Cambria Math"/>
+                      </w:rPr>
+                      <m:t>xx</m:t>
+                    </w:ins>
                   </m:r>
                 </m:sub>
               </m:sSub>
-            </m:num>
-            <m:den>
-              <m:rad>
-                <m:radPr>
-                  <m:degHide m:val="1"/>
+              <m:sSub>
+                <m:sSubPr>
                   <m:ctrlPr>
-                    <w:rPr>
-                      <w:rFonts w:ascii="Cambria Math" w:hAnsi="Cambria Math"/>
-                    </w:rPr>
+                    <w:ins w:id="66" w:author="Ian Hussey" w:date="2023-01-02T13:28:00Z">
+                      <w:rPr>
+                        <w:rFonts w:ascii="Cambria Math" w:hAnsi="Cambria Math"/>
+                      </w:rPr>
+                    </w:ins>
                   </m:ctrlPr>
-                </m:radPr>
-                <m:deg/>
+                </m:sSubPr>
                 <m:e>
-                  <m:sSub>
-                    <m:sSubPr>
-                      <m:ctrlPr>
-                        <w:rPr>
-                          <w:rFonts w:ascii="Cambria Math" w:hAnsi="Cambria Math"/>
-                        </w:rPr>
-                      </m:ctrlPr>
-                    </m:sSubPr>
-                    <m:e>
-                      <m:r>
-                        <w:rPr>
-                          <w:rFonts w:ascii="Cambria Math" w:hAnsi="Cambria Math"/>
-                        </w:rPr>
-                        <m:t>ρ</m:t>
-                      </m:r>
-                    </m:e>
-                    <m:sub>
-                      <m:r>
-                        <w:rPr>
-                          <w:rFonts w:ascii="Cambria Math" w:hAnsi="Cambria Math"/>
-                        </w:rPr>
-                        <m:t>xx</m:t>
-                      </m:r>
-                    </m:sub>
-                  </m:sSub>
-                  <m:sSub>
-                    <m:sSubPr>
-                      <m:ctrlPr>
-                        <w:rPr>
-                          <w:rFonts w:ascii="Cambria Math" w:hAnsi="Cambria Math"/>
-                        </w:rPr>
-                      </m:ctrlPr>
-                    </m:sSubPr>
-                    <m:e>
-                      <m:r>
-                        <w:rPr>
-                          <w:rFonts w:ascii="Cambria Math" w:hAnsi="Cambria Math"/>
-                        </w:rPr>
-                        <m:t>ρ</m:t>
-                      </m:r>
-                    </m:e>
-                    <m:sub>
-                      <m:r>
-                        <w:rPr>
-                          <w:rFonts w:ascii="Cambria Math" w:hAnsi="Cambria Math"/>
-                        </w:rPr>
-                        <m:t>yy</m:t>
-                      </m:r>
-                    </m:sub>
-                  </m:sSub>
+                  <m:r>
+                    <w:ins w:id="67" w:author="Ian Hussey" w:date="2023-01-02T13:28:00Z">
+                      <w:rPr>
+                        <w:rFonts w:ascii="Cambria Math" w:hAnsi="Cambria Math"/>
+                      </w:rPr>
+                      <m:t>ρ</m:t>
+                    </w:ins>
+                  </m:r>
                 </m:e>
-              </m:rad>
-            </m:den>
-          </m:f>
+                <m:sub>
+                  <m:r>
+                    <w:ins w:id="68" w:author="Ian Hussey" w:date="2023-01-02T13:28:00Z">
+                      <w:rPr>
+                        <w:rFonts w:ascii="Cambria Math" w:hAnsi="Cambria Math"/>
+                      </w:rPr>
+                      <m:t>yy</m:t>
+                    </w:ins>
+                  </m:r>
+                </m:sub>
+              </m:sSub>
+            </m:e>
+          </m:rad>
         </m:oMath>
       </m:oMathPara>
     </w:p>
-    <w:p/>
     <w:p>
       <w:pPr>
         <w:rPr>
-          <w:color w:val="FF0000"/>
+          <w:del w:id="69" w:author="Ian Hussey" w:date="2023-01-02T13:41:00Z"/>
         </w:rPr>
       </w:pPr>
+    </w:p>
+    <w:p>
+      <w:pPr>
+        <w:ind w:firstLine="0"/>
+        <w:pPrChange w:id="70" w:author="Ian Hussey" w:date="2023-01-02T13:41:00Z">
+          <w:pPr/>
+        </w:pPrChange>
+      </w:pPr>
+    </w:p>
+    <w:p>
+      <w:pPr>
+        <w:rPr>
+          <w:ins w:id="71" w:author="Ian Hussey" w:date="2023-01-02T13:48:00Z"/>
+        </w:rPr>
+      </w:pPr>
       <w:r>
         <w:t xml:space="preserve">We can imagine that one measure is the IRAP and the other is some external variable of interest, such as a disgust-related behavioral approach task </w:t>
       </w:r>
@@ -3541,10 +4141,7 @@
         <w:fldChar w:fldCharType="separate"/>
       </w:r>
       <w:r>
-        <w:t xml:space="preserve">(Nicholson </w:t>
-      </w:r>
-      <w:r>
-        <w:t>&amp; Barnes-Holmes, 2012)</w:t>
+        <w:t>(Nicholson &amp; Barnes-Holmes, 2012)</w:t>
       </w:r>
       <w:r>
         <w:fldChar w:fldCharType="end"/>
@@ -3640,8 +4237,383 @@
       <w:r>
         <w:t xml:space="preserve">, respectively. </w:t>
       </w:r>
-      <w:r>
-        <w:t>Maximum observable correlations could also be calculated for other true correlations; these would be also be scaled downward to a comparable degree</w:t>
+    </w:p>
+    <w:p>
+      <w:pPr>
+        <w:rPr>
+          <w:ins w:id="72" w:author="Ian Hussey" w:date="2023-01-02T13:42:00Z"/>
+        </w:rPr>
+      </w:pPr>
+      <w:ins w:id="73" w:author="Ian Hussey" w:date="2023-01-02T13:48:00Z">
+        <w:r>
+          <w:t>Another implication of the abov</w:t>
+        </w:r>
+      </w:ins>
+      <w:ins w:id="74" w:author="Ian Hussey" w:date="2023-01-02T13:49:00Z">
+        <w:r>
+          <w:t xml:space="preserve">e formula is important to appreciate. </w:t>
+        </w:r>
+      </w:ins>
+      <w:ins w:id="75" w:author="Ian Hussey" w:date="2023-01-02T13:42:00Z">
+        <w:r>
+          <w:t xml:space="preserve">Vahey et al. </w:t>
+        </w:r>
+      </w:ins>
+      <w:r>
+        <w:fldChar w:fldCharType="begin"/>
+      </w:r>
+      <w:r>
+        <w:instrText xml:space="preserve"> ADDIN ZOTERO_ITEM CSL_CITATION {"citationID":"PdqUrU7J","properties":{"formattedCitation":"(2015)","plainCitation":"(2015)","noteIndex":0},"citationItems":[{"id":545,"uris":["http://zotero.org/users/1687755/items/4SHQ9XKM"],"itemData":{"id":545,"type":"article-journal","abstract":"AbstractBackground and objectives\nThe Implicit Relational Assessment Procedure (IRAP) is a technique that is attracting a substantial body of research literature, particularly within the clinical domain.\nMethod\nIn response, the present paper outlines a meta-analysis of clinically-focused IRAP effects (N = 494) to provide the first estimate of how well such effects validate against their respective criterion variables in general.\nResults\nThe meta-analysis incorporated clinically-focused IRAP effects from 15 studies yielding a large effect size, r ¯  = .45, with a desirably narrow 95% credibility interval (.23, .67). The funnel plot and subsequent sensitivity analyses indicated that this meta-effect was not subject to publication bias.\nLimitations\nThe present meta-effect is an estimate based upon an IRAP literature that is still evolving rapidly in the clinical domain, and so as per its accompanying credibility interval, all conclusions that follow are necessarily provisional even if bounded. Apart from the fact that the current meta-effect might be subject to inadvertent under- and/or over-estimations of the current literature, the present meta-effect might strengthen with further refinements of the IRAP.\nConclusions\nThe current meta-effect provides the means to calculate what sample size would be required to achieve a statistical power of .80 when testing the criterion validity of clinically-focused IRAP effects using a given parametric statistic. For example, first-order Pearson correlations would hypothetically require an N of 29–37 for such purposes depending upon how conservatively over-estimation of the present meta-effect is controlled for. Overall, the IRAP compares favourably with alternative implicit measures in clinical psychology.","container-title":"Journal of Behavior Therapy and Experimental Psychiatry","DOI":"10.1016/j.jbtep.2015.01.004","ISSN":"0005-7916","journalAbbreviation":"Journal of Behavior Therapy and Experimental Psychiatry","page":"59-65","source":"ScienceDirect","title":"A meta-analysis of criterion effects for the Implicit Relational Assessment Procedure (IRAP) in the clinical domain","volume":"48","author":[{"family":"Vahey","given":"Nigel A."},{"family":"Nicholson","given":"Emma"},{"family":"Barnes-Holmes","given":"Dermot"}],"issued":{"date-parts":[["2015",9]]}},"label":"page","suppress-author":true}],"schema":"https://github.com/citation-style-language/schema/raw/master/csl-citation.json"} </w:instrText>
+      </w:r>
+      <w:r>
+        <w:fldChar w:fldCharType="separate"/>
+      </w:r>
+      <w:r>
+        <w:rPr>
+          <w:noProof/>
+        </w:rPr>
+        <w:t>(2015)</w:t>
+      </w:r>
+      <w:r>
+        <w:fldChar w:fldCharType="end"/>
+      </w:r>
+      <w:ins w:id="76" w:author="Ian Hussey" w:date="2023-01-02T13:42:00Z">
+        <w:r>
+          <w:t xml:space="preserve"> reported a meta-analyzed </w:t>
+        </w:r>
+      </w:ins>
+      <w:ins w:id="77" w:author="Ian Hussey" w:date="2023-01-02T13:43:00Z">
+        <w:r>
+          <w:t xml:space="preserve">observed </w:t>
+        </w:r>
+      </w:ins>
+      <w:ins w:id="78" w:author="Ian Hussey" w:date="2023-01-02T13:42:00Z">
+        <w:r>
+          <w:t xml:space="preserve">correlation of </w:t>
+        </w:r>
+        <w:r>
+          <w:rPr>
+            <w:i/>
+          </w:rPr>
+          <w:t>r</w:t>
+        </w:r>
+        <w:r>
+          <w:t xml:space="preserve"> = </w:t>
+        </w:r>
+        <w:r>
+          <w:t>.4</w:t>
+        </w:r>
+        <w:r>
+          <w:t xml:space="preserve">5 between </w:t>
+        </w:r>
+      </w:ins>
+      <w:ins w:id="79" w:author="Ian Hussey" w:date="2023-01-02T13:43:00Z">
+        <w:r>
+          <w:t xml:space="preserve">the IRAP and clinical criterion variables (i.e., not corrected for measurement error). </w:t>
+        </w:r>
+      </w:ins>
+      <w:ins w:id="80" w:author="Ian Hussey" w:date="2023-01-02T13:49:00Z">
+        <w:r>
+          <w:t>Taking our current estimate of the IRAP’s test-re</w:t>
+        </w:r>
+      </w:ins>
+      <w:ins w:id="81" w:author="Ian Hussey" w:date="2023-01-02T13:50:00Z">
+        <w:r>
+          <w:t>test reliability (</w:t>
+        </w:r>
+        <w:r>
+          <w:t xml:space="preserve">ICC = </w:t>
+        </w:r>
+        <w:r>
+          <w:t>.21), f</w:t>
+        </w:r>
+      </w:ins>
+      <w:ins w:id="82" w:author="Ian Hussey" w:date="2023-01-02T13:43:00Z">
+        <w:r>
+          <w:t xml:space="preserve">or </w:t>
+        </w:r>
+      </w:ins>
+      <w:ins w:id="83" w:author="Ian Hussey" w:date="2023-01-02T13:50:00Z">
+        <w:r>
+          <w:t xml:space="preserve">Vahey et al.’s estimate </w:t>
+        </w:r>
+      </w:ins>
+      <w:ins w:id="84" w:author="Ian Hussey" w:date="2023-01-02T13:43:00Z">
+        <w:r>
+          <w:t xml:space="preserve">to be correct, </w:t>
+        </w:r>
+      </w:ins>
+      <w:ins w:id="85" w:author="Ian Hussey" w:date="2023-01-02T13:46:00Z">
+        <w:r>
+          <w:t xml:space="preserve">this would require that both (a) the </w:t>
+        </w:r>
+      </w:ins>
+      <w:ins w:id="86" w:author="Ian Hussey" w:date="2023-01-02T13:47:00Z">
+        <w:r>
+          <w:t xml:space="preserve">test-retest </w:t>
+        </w:r>
+      </w:ins>
+      <w:ins w:id="87" w:author="Ian Hussey" w:date="2023-01-02T13:46:00Z">
+        <w:r>
+          <w:t xml:space="preserve">reliability of </w:t>
+        </w:r>
+      </w:ins>
+      <w:ins w:id="88" w:author="Ian Hussey" w:date="2023-01-02T13:47:00Z">
+        <w:r>
+          <w:t xml:space="preserve">all the </w:t>
+        </w:r>
+      </w:ins>
+      <w:ins w:id="89" w:author="Ian Hussey" w:date="2023-01-02T13:46:00Z">
+        <w:r>
+          <w:t>criterion measures was near pe</w:t>
+        </w:r>
+      </w:ins>
+      <w:ins w:id="90" w:author="Ian Hussey" w:date="2023-01-02T13:47:00Z">
+        <w:r>
+          <w:t>rfect (</w:t>
+        </w:r>
+      </w:ins>
+      <m:oMath>
+        <m:sSub>
+          <m:sSubPr>
+            <m:ctrlPr>
+              <w:ins w:id="91" w:author="Ian Hussey" w:date="2023-01-02T13:47:00Z">
+                <w:rPr>
+                  <w:rFonts w:ascii="Cambria Math" w:hAnsi="Cambria Math"/>
+                </w:rPr>
+              </w:ins>
+            </m:ctrlPr>
+          </m:sSubPr>
+          <m:e>
+            <m:r>
+              <w:ins w:id="92" w:author="Ian Hussey" w:date="2023-01-02T13:47:00Z">
+                <w:rPr>
+                  <w:rFonts w:ascii="Cambria Math" w:hAnsi="Cambria Math"/>
+                </w:rPr>
+                <m:t>ρ</m:t>
+              </w:ins>
+            </m:r>
+          </m:e>
+          <m:sub>
+            <m:r>
+              <w:ins w:id="93" w:author="Ian Hussey" w:date="2023-01-02T13:47:00Z">
+                <w:rPr>
+                  <w:rFonts w:ascii="Cambria Math" w:hAnsi="Cambria Math"/>
+                </w:rPr>
+                <m:t>yy</m:t>
+              </w:ins>
+            </m:r>
+          </m:sub>
+        </m:sSub>
+        <m:r>
+          <w:ins w:id="94" w:author="Ian Hussey" w:date="2023-01-02T13:48:00Z">
+            <w:rPr>
+              <w:rFonts w:ascii="Cambria Math" w:hAnsi="Cambria Math"/>
+            </w:rPr>
+            <m:t>→</m:t>
+          </w:ins>
+        </m:r>
+      </m:oMath>
+      <w:ins w:id="95" w:author="Ian Hussey" w:date="2023-01-02T13:47:00Z">
+        <w:r>
+          <w:t xml:space="preserve"> 1.0)</w:t>
+        </w:r>
+      </w:ins>
+      <w:ins w:id="96" w:author="Ian Hussey" w:date="2023-01-02T13:59:00Z">
+        <w:r>
+          <w:t xml:space="preserve">, in order for the true correlation to be </w:t>
+        </w:r>
+      </w:ins>
+      <w:ins w:id="97" w:author="Ian Hussey" w:date="2023-01-02T14:00:00Z">
+        <w:r>
+          <w:t>within its maximum range (</w:t>
+        </w:r>
+      </w:ins>
+      <m:oMath>
+        <m:sSub>
+          <m:sSubPr>
+            <m:ctrlPr>
+              <w:ins w:id="98" w:author="Ian Hussey" w:date="2023-01-02T14:00:00Z">
+                <w:rPr>
+                  <w:rFonts w:ascii="Cambria Math" w:hAnsi="Cambria Math"/>
+                </w:rPr>
+              </w:ins>
+            </m:ctrlPr>
+          </m:sSubPr>
+          <m:e>
+            <m:r>
+              <w:ins w:id="99" w:author="Ian Hussey" w:date="2023-01-02T14:00:00Z">
+                <w:rPr>
+                  <w:rFonts w:ascii="Cambria Math" w:hAnsi="Cambria Math"/>
+                </w:rPr>
+                <m:t>ρ</m:t>
+              </w:ins>
+            </m:r>
+          </m:e>
+          <m:sub>
+            <m:r>
+              <w:ins w:id="100" w:author="Ian Hussey" w:date="2023-01-02T14:00:00Z">
+                <w:rPr>
+                  <w:rFonts w:ascii="Cambria Math" w:hAnsi="Cambria Math"/>
+                </w:rPr>
+                <m:t>yy</m:t>
+              </w:ins>
+            </m:r>
+          </m:sub>
+        </m:sSub>
+      </m:oMath>
+      <w:ins w:id="101" w:author="Ian Hussey" w:date="2023-01-02T14:00:00Z">
+        <w:r>
+          <w:t xml:space="preserve"> &lt; 1.0),</w:t>
+        </w:r>
+      </w:ins>
+      <w:ins w:id="102" w:author="Ian Hussey" w:date="2023-01-02T13:59:00Z">
+        <w:r>
+          <w:t xml:space="preserve"> </w:t>
+        </w:r>
+      </w:ins>
+      <w:ins w:id="103" w:author="Ian Hussey" w:date="2023-01-02T13:48:00Z">
+        <w:r>
+          <w:t xml:space="preserve">and </w:t>
+        </w:r>
+      </w:ins>
+      <w:ins w:id="104" w:author="Ian Hussey" w:date="2023-01-02T13:50:00Z">
+        <w:r>
+          <w:t xml:space="preserve">(b) </w:t>
+        </w:r>
+      </w:ins>
+      <w:ins w:id="105" w:author="Ian Hussey" w:date="2023-01-02T13:48:00Z">
+        <w:r>
+          <w:t xml:space="preserve">the true correlation between </w:t>
+        </w:r>
+      </w:ins>
+      <w:ins w:id="106" w:author="Ian Hussey" w:date="2023-01-02T13:50:00Z">
+        <w:r>
+          <w:t xml:space="preserve">the IRAP and criterion variables was also near perfect </w:t>
+        </w:r>
+      </w:ins>
+      <w:ins w:id="107" w:author="Ian Hussey" w:date="2023-01-02T13:51:00Z">
+        <w:r>
+          <w:t>(</w:t>
+        </w:r>
+      </w:ins>
+      <m:oMath>
+        <m:sSub>
+          <m:sSubPr>
+            <m:ctrlPr>
+              <w:ins w:id="108" w:author="Ian Hussey" w:date="2023-01-02T13:51:00Z">
+                <w:rPr>
+                  <w:rFonts w:ascii="Cambria Math" w:hAnsi="Cambria Math"/>
+                </w:rPr>
+              </w:ins>
+            </m:ctrlPr>
+          </m:sSubPr>
+          <m:e>
+            <m:r>
+              <w:ins w:id="109" w:author="Ian Hussey" w:date="2023-01-02T13:51:00Z">
+                <w:rPr>
+                  <w:rFonts w:ascii="Cambria Math" w:hAnsi="Cambria Math"/>
+                </w:rPr>
+                <m:t>ρ</m:t>
+              </w:ins>
+            </m:r>
+          </m:e>
+          <m:sub>
+            <m:r>
+              <w:ins w:id="110" w:author="Ian Hussey" w:date="2023-01-02T13:51:00Z">
+                <w:rPr>
+                  <w:rFonts w:ascii="Cambria Math" w:hAnsi="Cambria Math"/>
+                </w:rPr>
+                <m:t>yy</m:t>
+              </w:ins>
+            </m:r>
+          </m:sub>
+        </m:sSub>
+        <m:r>
+          <w:ins w:id="111" w:author="Ian Hussey" w:date="2023-01-02T13:51:00Z">
+            <w:rPr>
+              <w:rFonts w:ascii="Cambria Math" w:hAnsi="Cambria Math"/>
+            </w:rPr>
+            <m:t>→</m:t>
+          </w:ins>
+        </m:r>
+      </m:oMath>
+      <w:ins w:id="112" w:author="Ian Hussey" w:date="2023-01-02T13:51:00Z">
+        <w:r>
+          <w:t xml:space="preserve"> 1.0)</w:t>
+        </w:r>
+      </w:ins>
+      <w:ins w:id="113" w:author="Ian Hussey" w:date="2023-01-02T14:00:00Z">
+        <w:r>
+          <w:t>,</w:t>
+        </w:r>
+      </w:ins>
+      <w:ins w:id="114" w:author="Ian Hussey" w:date="2023-01-02T14:01:00Z">
+        <w:r>
+          <w:t xml:space="preserve"> ), in order for the test-retest reliability of the criterion measures to be within its maximum range (</w:t>
+        </w:r>
+      </w:ins>
+      <m:oMath>
+        <m:sSub>
+          <m:sSubPr>
+            <m:ctrlPr>
+              <w:ins w:id="115" w:author="Ian Hussey" w:date="2023-01-02T14:01:00Z">
+                <w:rPr>
+                  <w:rFonts w:ascii="Cambria Math" w:hAnsi="Cambria Math"/>
+                </w:rPr>
+              </w:ins>
+            </m:ctrlPr>
+          </m:sSubPr>
+          <m:e>
+            <m:r>
+              <w:ins w:id="116" w:author="Ian Hussey" w:date="2023-01-02T14:01:00Z">
+                <w:rPr>
+                  <w:rFonts w:ascii="Cambria Math" w:hAnsi="Cambria Math"/>
+                </w:rPr>
+                <m:t>ρ</m:t>
+              </w:ins>
+            </m:r>
+          </m:e>
+          <m:sub>
+            <m:r>
+              <w:ins w:id="117" w:author="Ian Hussey" w:date="2023-01-02T14:01:00Z">
+                <w:rPr>
+                  <w:rFonts w:ascii="Cambria Math" w:hAnsi="Cambria Math"/>
+                </w:rPr>
+                <m:t>yy</m:t>
+              </w:ins>
+            </m:r>
+          </m:sub>
+        </m:sSub>
+      </m:oMath>
+      <w:ins w:id="118" w:author="Ian Hussey" w:date="2023-01-02T14:01:00Z">
+        <w:r>
+          <w:t xml:space="preserve"> &lt; 1.0). Put in plain language, the accepted mathematical relationships betwe</w:t>
+        </w:r>
+      </w:ins>
+      <w:ins w:id="119" w:author="Ian Hussey" w:date="2023-01-02T14:02:00Z">
+        <w:r>
+          <w:t xml:space="preserve">en reliability and maximum correlations between variables imply that either the IRAP is a near-perfect measure, better than anything ever observed in clinical psychological science, or Vahey et al.’s (2015) </w:t>
+        </w:r>
+      </w:ins>
+      <w:ins w:id="120" w:author="Ian Hussey" w:date="2023-01-02T14:03:00Z">
+        <w:r>
+          <w:t>overestimate it in some way.</w:t>
+        </w:r>
+      </w:ins>
+    </w:p>
+    <w:p>
+      <w:pPr>
+        <w:rPr>
+          <w:color w:val="FF0000"/>
+        </w:rPr>
+      </w:pPr>
+      <w:r>
+        <w:t xml:space="preserve">Maximum observable correlations could also be calculated for other true correlations; these would be </w:t>
+      </w:r>
+      <w:r>
+        <w:lastRenderedPageBreak/>
+        <w:t>also be scaled downward to a comparable degree</w:t>
       </w:r>
       <w:r>
         <w:t xml:space="preserve"> as those for perfect true correlations. For example, a medium true correlation (</w:t>
@@ -3806,7 +4778,33 @@
         <w:t xml:space="preserve"> refers to the multiple of current test </w:t>
       </w:r>
       <w:r>
-        <w:t>length:</w:t>
+        <w:t>length</w:t>
+      </w:r>
+      <w:ins w:id="121" w:author="Ian Hussey" w:date="2023-01-02T13:28:00Z">
+        <w:r>
+          <w:t xml:space="preserve"> </w:t>
+        </w:r>
+        <w:r>
+          <w:fldChar w:fldCharType="begin"/>
+        </w:r>
+        <w:r>
+          <w:instrText xml:space="preserve"> ADDIN ZOTERO_ITEM CSL_CITATION {"citationID":"H3UCnXLP","properties":{"formattedCitation":"(a rearrangmenet of Revelle, 2009, equation 7.12)","plainCitation":"(a rearrangmenet of Revelle, 2009, equation 7.12)","noteIndex":0},"citationItems":[{"id":15229,"uris":["http://zotero.org/users/1687755/items/XQWU33J8"],"itemData":{"id":15229,"type":"book","publisher":"Springer Evanston, IL","title":"An introduction to psychometric theory with applications in R","URL":"https://www.personality-project.org/r/book/","author":[{"family":"Revelle","given":"William"}],"issued":{"date-parts":[["2009"]]}},"label":"page","prefix":"a rearrangmenet of ","suffix":", equation 7.12"}],"schema":"https://github.com/citation-style-language/schema/raw/master/csl-citation.json"} </w:instrText>
+        </w:r>
+        <w:r>
+          <w:fldChar w:fldCharType="separate"/>
+        </w:r>
+        <w:r>
+          <w:rPr>
+            <w:noProof/>
+          </w:rPr>
+          <w:t>(a rearrangmenet of Revelle, 2009, equation 7.12)</w:t>
+        </w:r>
+        <w:r>
+          <w:fldChar w:fldCharType="end"/>
+        </w:r>
+      </w:ins>
+      <w:r>
+        <w:t>:</w:t>
       </w:r>
       <w:r>
         <w:t xml:space="preserve"> </w:t>
@@ -4000,11 +4998,7 @@
         <w:t>8.8</w:t>
       </w:r>
       <w:r>
-        <w:t xml:space="preserve"> times the number of trials it currently does. In order to put these in context, the IRAP currently takes around 10 to 15 minutes to complete. These </w:t>
-      </w:r>
-      <w:r>
-        <w:lastRenderedPageBreak/>
-        <w:t>increases would therefore result in a t</w:t>
+        <w:t xml:space="preserve"> times the number of trials it currently does. In order to put these in context, the IRAP currently takes around 10 to 15 minutes to complete. These increases would therefore result in a t</w:t>
       </w:r>
       <w:r>
         <w:t xml:space="preserve">ask that would take between </w:t>
@@ -4081,7 +5075,10 @@
         <w:fldChar w:fldCharType="end"/>
       </w:r>
       <w:r>
-        <w:t xml:space="preserve">, and has suggested a more </w:t>
+        <w:t xml:space="preserve">, and has suggested a </w:t>
+      </w:r>
+      <w:r>
+        <w:t xml:space="preserve">more </w:t>
       </w:r>
       <w:r>
         <w:t>robust scoring</w:t>
@@ -4281,10 +5278,7 @@
         <w:t>.</w:t>
       </w:r>
       <w:r>
-        <w:t xml:space="preserve"> These blocks have in the past often been referred to as being assumed to be ‘consistent’ versus ‘inconsistent’ with participants’ learning histories. Although this terminology is common, we have avoided it in this article until now on the basis that we feel that it can confuse aspects of the procedure and results (i.e., consistency with learning history should be derived from the results rather than assumed). As such, it is important to note that the ‘consistent’ block order is an imposition of the researcher’s expectations rather than a conclusion based on the data. Nonetheless, this variable is commonly recorded and reported in articles, </w:t>
-      </w:r>
-      <w:r>
-        <w:t xml:space="preserve">and it may be the case that internal consistency results differ based on block order. The data used for the internal consistency sensitivity meta-analysis was therefore split into two groups: participants who received the consistent-first vs. the inconsistent first block order. </w:t>
+        <w:t xml:space="preserve"> These blocks have in the past often been referred to as being assumed to be ‘consistent’ versus ‘inconsistent’ with participants’ learning histories. Although this terminology is common, we have avoided it in this article until now on the basis that we feel that it can confuse aspects of the procedure and results (i.e., consistency with learning history should be derived from the results rather than assumed). As such, it is important to note that the ‘consistent’ block order is an imposition of the researcher’s expectations rather than a conclusion based on the data. Nonetheless, this variable is commonly recorded and reported in articles, and it may be the case that internal consistency results differ based on block order. The data used for the internal consistency sensitivity meta-analysis was therefore split into two groups: participants who received the consistent-first vs. the inconsistent first block order. </w:t>
       </w:r>
       <w:r>
         <w:t xml:space="preserve">Permuted internal consistency estimates were again calculated, and then compared in a multilevel moderator meta-analysis, with IRAP type as random intercept and block order as moderator. Only IRAPs which contained both block type orders between participants were considered. </w:t>
@@ -4296,7 +5290,11 @@
         <w:t xml:space="preserve">were observed </w:t>
       </w:r>
       <w:r>
-        <w:t xml:space="preserve">between the block orders; consistent block first: </w:t>
+        <w:t xml:space="preserve">between the block orders; </w:t>
+      </w:r>
+      <w:r>
+        <w:lastRenderedPageBreak/>
+        <w:t xml:space="preserve">consistent block first: </w:t>
       </w:r>
       <w:r>
         <w:t>α</w:t>
@@ -4531,7 +5529,6 @@
     </w:p>
     <w:p>
       <w:r>
-        <w:lastRenderedPageBreak/>
         <w:t>Our estimate of internal consistency (α = .5</w:t>
       </w:r>
       <w:r>
@@ -4651,6 +5648,11 @@
       </w:r>
     </w:p>
     <w:p>
+      <w:pPr>
+        <w:rPr>
+          <w:del w:id="122" w:author="Ian Hussey" w:date="2023-01-03T17:04:00Z"/>
+        </w:rPr>
+      </w:pPr>
       <w:r>
         <w:t>Our estimate of test-retest reliability (ICC = .</w:t>
       </w:r>
@@ -4720,6 +5722,101 @@
       <w:r>
         <w:t xml:space="preserve">. </w:t>
       </w:r>
+      <w:ins w:id="123" w:author="Ian Hussey" w:date="2023-01-03T17:03:00Z">
+        <w:r>
+          <w:t xml:space="preserve">However, both these previous meta-analyses were based on </w:t>
+        </w:r>
+      </w:ins>
+      <w:ins w:id="124" w:author="Ian Hussey" w:date="2023-01-03T17:04:00Z">
+        <w:r>
+          <w:t xml:space="preserve">a </w:t>
+        </w:r>
+      </w:ins>
+      <w:ins w:id="125" w:author="Ian Hussey" w:date="2023-01-03T17:03:00Z">
+        <w:r>
+          <w:t xml:space="preserve">much lower </w:t>
+        </w:r>
+      </w:ins>
+      <w:ins w:id="126" w:author="Ian Hussey" w:date="2023-01-03T17:04:00Z">
+        <w:r>
+          <w:t>number of studies (</w:t>
+        </w:r>
+        <w:r>
+          <w:rPr>
+            <w:i/>
+            <w:iCs/>
+            <w:rPrChange w:id="127" w:author="Ian Hussey" w:date="2023-01-03T17:06:00Z">
+              <w:rPr/>
+            </w:rPrChange>
+          </w:rPr>
+          <w:t>k</w:t>
+        </w:r>
+        <w:r>
+          <w:t xml:space="preserve"> = 2) and sample </w:t>
+        </w:r>
+        <w:r>
+          <w:t>sizes (</w:t>
+        </w:r>
+        <w:r>
+          <w:rPr>
+            <w:i/>
+            <w:iCs/>
+            <w:rPrChange w:id="128" w:author="Ian Hussey" w:date="2023-01-03T17:04:00Z">
+              <w:rPr/>
+            </w:rPrChange>
+          </w:rPr>
+          <w:t>N</w:t>
+        </w:r>
+        <w:r>
+          <w:t xml:space="preserve"> = 73 total) than the current estimate (</w:t>
+        </w:r>
+        <w:r>
+          <w:rPr>
+            <w:i/>
+            <w:iCs/>
+            <w:rPrChange w:id="129" w:author="Ian Hussey" w:date="2023-01-03T17:04:00Z">
+              <w:rPr/>
+            </w:rPrChange>
+          </w:rPr>
+          <w:t>k</w:t>
+        </w:r>
+        <w:r>
+          <w:t xml:space="preserve"> = </w:t>
+        </w:r>
+      </w:ins>
+      <w:ins w:id="130" w:author="Ian Hussey" w:date="2023-01-03T17:05:00Z">
+        <w:r>
+          <w:t>8</w:t>
+        </w:r>
+      </w:ins>
+      <w:ins w:id="131" w:author="Ian Hussey" w:date="2023-01-03T17:04:00Z">
+        <w:r>
+          <w:t xml:space="preserve">, </w:t>
+        </w:r>
+        <w:r>
+          <w:rPr>
+            <w:i/>
+            <w:iCs/>
+            <w:rPrChange w:id="132" w:author="Ian Hussey" w:date="2023-01-03T17:04:00Z">
+              <w:rPr/>
+            </w:rPrChange>
+          </w:rPr>
+          <w:t>N</w:t>
+        </w:r>
+        <w:r>
+          <w:t xml:space="preserve"> = </w:t>
+        </w:r>
+      </w:ins>
+      <w:ins w:id="133" w:author="Ian Hussey" w:date="2023-01-03T17:06:00Z">
+        <w:r>
+          <w:t>354</w:t>
+        </w:r>
+      </w:ins>
+      <w:ins w:id="134" w:author="Ian Hussey" w:date="2023-01-03T17:04:00Z">
+        <w:r>
+          <w:t xml:space="preserve">). </w:t>
+        </w:r>
+      </w:ins>
     </w:p>
     <w:p>
       <w:pPr>
@@ -4728,7 +5825,15 @@
         </w:rPr>
       </w:pPr>
       <w:r>
-        <w:t xml:space="preserve">Differences in results may be due </w:t>
+        <w:t xml:space="preserve">Differences in results may </w:t>
+      </w:r>
+      <w:ins w:id="135" w:author="Ian Hussey" w:date="2023-01-03T17:04:00Z">
+        <w:r>
+          <w:t xml:space="preserve">therefore </w:t>
+        </w:r>
+      </w:ins>
+      <w:r>
+        <w:t xml:space="preserve">be due </w:t>
       </w:r>
       <w:r>
         <w:t xml:space="preserve">to </w:t>
@@ -4936,7 +6041,11 @@
         <w:t>exert</w:t>
       </w:r>
       <w:r>
-        <w:t xml:space="preserve"> better stimulus control over responding within responding IRAP-like tasks</w:t>
+        <w:t xml:space="preserve"> better stimulus </w:t>
+      </w:r>
+      <w:r>
+        <w:lastRenderedPageBreak/>
+        <w:t>control over responding within responding IRAP-like tasks</w:t>
       </w:r>
       <w:r>
         <w:t xml:space="preserve"> such as which practice performance criteria are employed; or features of the stimuli employed (e.g., their complexity or readability)</w:t>
@@ -5039,7 +6148,20 @@
         <w:t>the</w:t>
       </w:r>
       <w:r>
-        <w:t xml:space="preserve"> animal-behaviorist working with rats in Skinner boxes </w:t>
+        <w:t xml:space="preserve"> animal</w:t>
+      </w:r>
+      <w:ins w:id="136" w:author="Ian Hussey" w:date="2023-01-02T13:41:00Z">
+        <w:r>
+          <w:t xml:space="preserve"> </w:t>
+        </w:r>
+      </w:ins>
+      <w:del w:id="137" w:author="Ian Hussey" w:date="2023-01-02T13:41:00Z">
+        <w:r>
+          <w:delText>-</w:delText>
+        </w:r>
+      </w:del>
+      <w:r>
+        <w:t xml:space="preserve">behaviorist working with rats in Skinner boxes </w:t>
       </w:r>
       <w:r>
         <w:t>must be</w:t>
@@ -5155,7 +6277,7 @@
         <w:fldChar w:fldCharType="begin"/>
       </w:r>
       <w:r>
-        <w:instrText xml:space="preserve"> ADDIN ZOTERO_ITEM CSL_CITATION {"citationID":"qla0HyvR","properties":{"formattedCitation":"(Hussey, 2020)","plainCitation":"(Hussey, 2020)","noteIndex":0},"citationItems":[{"id":12635,"uris":["http://zotero.org/users/1687755/items/ZYIN4KHW"],"itemData":{"id":12635,"type":"article-journal","abstract":"A meta-analysis suggested that the Implicit Relational Assessment Procedure (IRAP) has potential “as a tool for clinical assessment”. Here I present evidence to the contrary. Using all published and unpublished file-drawer data available to me, I bootstrapping 95% Confidence Intervals for each IRAP D score. Results demonstrate that Confidence Intervals are extremely wide: regardless of the estimated D score, the data is equally compatible with a ‘true’ score lying anywhere in the range of very negative to very positive. The IRAP is therefore not currently suitable for individual level use or assessment in research or applied settings.","container-title":"Preprint","DOI":"10.31234/osf.io/w2ygr","note":"publisher: PsyArXiv","source":"psyarxiv.com","title":"The IRAP is not suitable for individual use due to very wide confidence intervals around D scores","URL":"https://psyarxiv.com/w2ygr/","author":[{"family":"Hussey","given":"Ian"}],"accessed":{"date-parts":[["2020",6,12]]},"issued":{"date-parts":[["2020",6,11]]}}}],"schema":"https://github.com/citation-style-language/schema/raw/master/csl-citation.json"} </w:instrText>
+        <w:instrText xml:space="preserve"> ADDIN ZOTERO_ITEM CSL_CITATION {"citationID":"qla0HyvR","properties":{"formattedCitation":"(Hussey, 2020)","plainCitation":"(Hussey, 2020)","noteIndex":0},"citationItems":[{"id":12635,"uris":["http://zotero.org/users/1687755/items/ZYIN4KHW"],"itemData":{"id":12635,"type":"article-journal","abstract":"A meta-analysis suggested that the Implicit Relational Assessment Procedure (IRAP) has potential “as a tool for clinical assessment”. Here I present evidence to the contrary. Using all published and unpublished file-drawer data available to me, I bootstrapping 95% Confidence Intervals for each IRAP D score. Results demonstrate that Confidence Intervals are extremely wide: regardless of the estimated D score, the data is equally compatible with a ‘true’ score lying anywhere in the range of very negative to very positive. The IRAP is therefore not currently suitable for individual level use or assessment in research or applied settings.","container-title":"Preprint","DOI":"10.31234/osf.io/w2ygr","note":"publisher: PsyArXiv","source":"psyarxiv.com","title":"The IRAP is not suitable for individual use","URL":"https://psyarxiv.com/w2ygr/","author":[{"family":"Hussey","given":"Ian"}],"accessed":{"date-parts":[["2020",6,12]]},"issued":{"date-parts":[["2020",6,11]]}}}],"schema":"https://github.com/citation-style-language/schema/raw/master/csl-citation.json"} </w:instrText>
       </w:r>
       <w:r>
         <w:fldChar w:fldCharType="separate"/>
@@ -5173,18 +6295,213 @@
         <w:t>very</w:t>
       </w:r>
       <w:r>
-        <w:t xml:space="preserve"> cautious when choosing to use the IRAP in their </w:t>
-      </w:r>
-      <w:r>
-        <w:lastRenderedPageBreak/>
-        <w:t>research or when interpreting the results of IRAP studies.</w:t>
-      </w:r>
+        <w:t xml:space="preserve"> cautious when choosing to use the IRAP in their research or when interpreting the results of IRAP studies.</w:t>
+      </w:r>
+      <w:ins w:id="138" w:author="Ian Hussey" w:date="2023-01-02T14:16:00Z">
+        <w:r>
+          <w:t xml:space="preserve"> </w:t>
+        </w:r>
+      </w:ins>
+      <w:ins w:id="139" w:author="Ian Hussey" w:date="2023-01-02T14:17:00Z">
+        <w:r>
+          <w:t xml:space="preserve">The IRAP may </w:t>
+        </w:r>
+      </w:ins>
+      <w:ins w:id="140" w:author="Ian Hussey" w:date="2023-01-02T14:18:00Z">
+        <w:r>
+          <w:t>represent</w:t>
+        </w:r>
+      </w:ins>
+      <w:ins w:id="141" w:author="Ian Hussey" w:date="2023-01-02T14:17:00Z">
+        <w:r>
+          <w:t xml:space="preserve"> another example of </w:t>
+        </w:r>
+      </w:ins>
+      <w:ins w:id="142" w:author="Ian Hussey" w:date="2023-01-02T14:22:00Z">
+        <w:r>
+          <w:t>what</w:t>
+        </w:r>
+      </w:ins>
+      <w:ins w:id="143" w:author="Ian Hussey" w:date="2023-01-02T14:20:00Z">
+        <w:r>
+          <w:t xml:space="preserve"> Lilienfeld and Strother </w:t>
+        </w:r>
+        <w:r>
+          <w:fldChar w:fldCharType="begin"/>
+        </w:r>
+      </w:ins>
+      <w:r>
+        <w:instrText xml:space="preserve"> ADDIN ZOTERO_ITEM CSL_CITATION {"citationID":"Nln1942i","properties":{"formattedCitation":"(2020)","plainCitation":"(2020)","noteIndex":0},"citationItems":[{"id":15042,"uris":["http://zotero.org/users/1687755/items/A5EH7S6X"],"itemData":{"id":15042,"type":"article-journal","abstract":"Although there are surely multiple contributors to the replication crisis in psychology, one largely unappreciated source is a neglect of basic principles of measurement. We consider 4 sacred cows—widely shared and rarely questioned assumptions—in psychological measurement that may fuel the replicability crisis by contributing to questionable measurement practices. These 4 sacred cows are: (a) we can safely rely on the name of a measure to infer its content; (b) reliability is not a major concern for laboratory measures; (c) using measures that are difficult to collect obviates the need for large sample sizes; and (d) convergent validity data afford sufficient evidence for construct validity. For items a and d, we provide provisional data from recent psychological journals that support our assertion that such beliefs are prevalent among authors. To enhance the replicability of psychological science, researchers will need to become vigilant against erroneous assumptions regarding both the psychometric properties of their measures and the implications of these psychometric properties for their studies. (PsycInfo Database Record (c) 2022 APA, all rights reserved)","container-title":"Canadian Psychology / Psychologie canadienne","DOI":"10.1037/cap0000236","ISSN":"1878-7304","note":"publisher-place: US\npublisher: Educational Publishing Foundation","page":"281-288","source":"APA PsycNet","title":"Psychological measurement and the replication crisis: Four sacred cows","title-short":"Psychological measurement and the replication crisis","volume":"61","author":[{"family":"Lilienfeld","given":"Scott O."},{"family":"Strother","given":"Adele N."}],"issued":{"date-parts":[["2020"]]}},"label":"page","suppress-author":true}],"schema":"https://github.com/citation-style-language/schema/raw/master/csl-citation.json"} </w:instrText>
+      </w:r>
+      <w:ins w:id="144" w:author="Ian Hussey" w:date="2023-01-02T14:20:00Z">
+        <w:r>
+          <w:fldChar w:fldCharType="separate"/>
+        </w:r>
+      </w:ins>
+      <w:r>
+        <w:rPr>
+          <w:noProof/>
+        </w:rPr>
+        <w:t>(2020)</w:t>
+      </w:r>
+      <w:ins w:id="145" w:author="Ian Hussey" w:date="2023-01-02T14:20:00Z">
+        <w:r>
+          <w:fldChar w:fldCharType="end"/>
+        </w:r>
+        <w:r>
+          <w:t xml:space="preserve"> describe</w:t>
+        </w:r>
+      </w:ins>
+      <w:ins w:id="146" w:author="Ian Hussey" w:date="2023-01-02T14:22:00Z">
+        <w:r>
+          <w:t xml:space="preserve"> as cautionary tales</w:t>
+        </w:r>
+      </w:ins>
+      <w:ins w:id="147" w:author="Ian Hussey" w:date="2023-01-02T14:23:00Z">
+        <w:r>
+          <w:t xml:space="preserve"> in </w:t>
+        </w:r>
+      </w:ins>
+      <w:ins w:id="148" w:author="Ian Hussey" w:date="2023-01-02T14:24:00Z">
+        <w:r>
+          <w:t xml:space="preserve">psychological </w:t>
+        </w:r>
+      </w:ins>
+      <w:ins w:id="149" w:author="Ian Hussey" w:date="2023-01-02T14:23:00Z">
+        <w:r>
+          <w:t>measurement</w:t>
+        </w:r>
+      </w:ins>
+      <w:ins w:id="150" w:author="Ian Hussey" w:date="2023-01-02T14:20:00Z">
+        <w:r>
+          <w:t xml:space="preserve">: a laboratory procedure </w:t>
+        </w:r>
+      </w:ins>
+      <w:ins w:id="151" w:author="Ian Hussey" w:date="2023-01-02T14:23:00Z">
+        <w:r>
+          <w:t xml:space="preserve">that researchers </w:t>
+        </w:r>
+      </w:ins>
+      <w:ins w:id="152" w:author="Ian Hussey" w:date="2023-01-02T14:20:00Z">
+        <w:r>
+          <w:t>use</w:t>
+        </w:r>
+      </w:ins>
+      <w:ins w:id="153" w:author="Ian Hussey" w:date="2023-01-02T14:23:00Z">
+        <w:r>
+          <w:t>d</w:t>
+        </w:r>
+      </w:ins>
+      <w:ins w:id="154" w:author="Ian Hussey" w:date="2023-01-02T14:20:00Z">
+        <w:r>
+          <w:t xml:space="preserve"> to </w:t>
+        </w:r>
+      </w:ins>
+      <w:ins w:id="155" w:author="Ian Hussey" w:date="2023-01-02T14:21:00Z">
+        <w:r>
+          <w:t xml:space="preserve">make </w:t>
+        </w:r>
+      </w:ins>
+      <w:ins w:id="156" w:author="Ian Hussey" w:date="2023-01-02T14:18:00Z">
+        <w:r>
+          <w:t xml:space="preserve">substantive conclusions </w:t>
+        </w:r>
+      </w:ins>
+      <w:ins w:id="157" w:author="Ian Hussey" w:date="2023-01-02T14:24:00Z">
+        <w:r>
+          <w:t xml:space="preserve">without </w:t>
+        </w:r>
+      </w:ins>
+      <w:ins w:id="158" w:author="Ian Hussey" w:date="2023-01-02T14:19:00Z">
+        <w:r>
+          <w:t>first ensur</w:t>
+        </w:r>
+      </w:ins>
+      <w:ins w:id="159" w:author="Ian Hussey" w:date="2023-01-02T14:24:00Z">
+        <w:r>
+          <w:t>ing</w:t>
+        </w:r>
+      </w:ins>
+      <w:ins w:id="160" w:author="Ian Hussey" w:date="2023-01-02T14:19:00Z">
+        <w:r>
+          <w:t xml:space="preserve"> that it had adequate measurement properties </w:t>
+        </w:r>
+      </w:ins>
+      <w:ins w:id="161" w:author="Ian Hussey" w:date="2023-01-02T14:21:00Z">
+        <w:r>
+          <w:t>to do so</w:t>
+        </w:r>
+      </w:ins>
+      <w:ins w:id="162" w:author="Ian Hussey" w:date="2023-01-02T14:22:00Z">
+        <w:r>
+          <w:t>.</w:t>
+        </w:r>
+      </w:ins>
+      <w:ins w:id="163" w:author="Ian Hussey" w:date="2023-01-02T14:21:00Z">
+        <w:r>
+          <w:t xml:space="preserve"> </w:t>
+        </w:r>
+      </w:ins>
+      <w:del w:id="164" w:author="Ian Hussey" w:date="2023-01-02T14:19:00Z">
+        <w:r>
+          <w:fldChar w:fldCharType="begin"/>
+        </w:r>
+        <w:r>
+          <w:delInstrText xml:space="preserve"> ADDIN ZOTERO_ITEM CSL_CITATION {"citationID":"kyB2YiCz","properties":{"formattedCitation":"(Lilienfeld &amp; Strother, 2020)","plainCitation":"(Lilienfeld &amp; Strother, 2020)","noteIndex":0},"citationItems":[{"id":15042,"uris":["http://zotero.org/users/1687755/items/A5EH7S6X"],"itemData":{"id":15042,"type":"article-journal","abstract":"Although there are surely multiple contributors to the replication crisis in psychology, one largely unappreciated source is a neglect of basic principles of measurement. We consider 4 sacred cows—widely shared and rarely questioned assumptions—in psychological measurement that may fuel the replicability crisis by contributing to questionable measurement practices. These 4 sacred cows are: (a) we can safely rely on the name of a measure to infer its content; (b) reliability is not a major concern for laboratory measures; (c) using measures that are difficult to collect obviates the need for large sample sizes; and (d) convergent validity data afford sufficient evidence for construct validity. For items a and d, we provide provisional data from recent psychological journals that support our assertion that such beliefs are prevalent among authors. To enhance the replicability of psychological science, researchers will need to become vigilant against erroneous assumptions regarding both the psychometric properties of their measures and the implications of these psychometric properties for their studies. (PsycInfo Database Record (c) 2022 APA, all rights reserved)","container-title":"Canadian Psychology / Psychologie canadienne","DOI":"10.1037/cap0000236","ISSN":"1878-7304","note":"publisher-place: US\npublisher: Educational Publishing Foundation","page":"281-288","source":"APA PsycNet","title":"Psychological measurement and the replication crisis: Four sacred cows","title-short":"Psychological measurement and the replication crisis","volume":"61","author":[{"family":"Lilienfeld","given":"Scott O."},{"family":"Strother","given":"Adele N."}],"issued":{"date-parts":[["2020"]]}},"label":"page"}],"schema":"https://github.com/citation-style-language/schema/raw/master/csl-citation.json"} </w:delInstrText>
+        </w:r>
+        <w:r>
+          <w:fldChar w:fldCharType="separate"/>
+        </w:r>
+        <w:r>
+          <w:rPr>
+            <w:noProof/>
+          </w:rPr>
+          <w:delText>(Lilienfeld &amp; Strother, 2020)</w:delText>
+        </w:r>
+        <w:r>
+          <w:fldChar w:fldCharType="end"/>
+        </w:r>
+      </w:del>
     </w:p>
     <w:p>
       <w:pPr>
         <w:pStyle w:val="Heading1"/>
       </w:pPr>
       <w:r>
+        <w:t>Author notes</w:t>
+      </w:r>
+    </w:p>
+    <w:p>
+      <w:pPr>
+        <w:pStyle w:val="Heading2"/>
+      </w:pPr>
+      <w:r>
+        <w:t>Funding</w:t>
+      </w:r>
+    </w:p>
+    <w:p>
+      <w:r>
+        <w:t>IH was supported by Ghent University grant 01P05517 and the META-REP Priority Program of the German Research Foundation (#464488178).</w:t>
+      </w:r>
+    </w:p>
+    <w:p>
+      <w:pPr>
+        <w:pStyle w:val="Heading2"/>
+      </w:pPr>
+      <w:r>
+        <w:t>Conflict of interest</w:t>
+      </w:r>
+    </w:p>
+    <w:p>
+      <w:r>
+        <w:t>None.</w:t>
+      </w:r>
+    </w:p>
+    <w:p>
+      <w:pPr>
+        <w:pStyle w:val="Heading1"/>
+      </w:pPr>
+      <w:r>
         <w:t>References</w:t>
       </w:r>
     </w:p>
@@ -5258,7 +6575,7 @@
           <w:rFonts w:cs="CMU Serif Roman"/>
           <w:lang w:val="en-GB"/>
         </w:rPr>
-        <w:t xml:space="preserve">De Schryver, M., Hussey, I., De Neve, J., Cartwright, A., &amp; Barnes-Holmes, D. (2018). The PIIRAP: An alternative scoring algorithm for the IRAP using a probabilistic semiparametric effect size measure. </w:t>
+        <w:t xml:space="preserve">Barnes-Holmes, D., &amp; Harte, C. (2022). The IRAP as a Measure of Implicit Cognition: A Case of Frankenstein’s Monster. </w:t>
       </w:r>
       <w:r>
         <w:rPr>
@@ -5267,30 +6584,14 @@
           <w:iCs/>
           <w:lang w:val="en-GB"/>
         </w:rPr>
-        <w:t>Journal of Contextual Behavioral Science</w:t>
-      </w:r>
-      <w:r>
-        <w:rPr>
-          <w:rFonts w:cs="CMU Serif Roman"/>
-          <w:lang w:val="en-GB"/>
-        </w:rPr>
-        <w:t xml:space="preserve">, </w:t>
-      </w:r>
-      <w:r>
-        <w:rPr>
-          <w:rFonts w:cs="CMU Serif Roman"/>
-          <w:i/>
-          <w:iCs/>
-          <w:lang w:val="en-GB"/>
-        </w:rPr>
-        <w:t>7</w:t>
-      </w:r>
-      <w:r>
-        <w:rPr>
-          <w:rFonts w:cs="CMU Serif Roman"/>
-          <w:lang w:val="en-GB"/>
-        </w:rPr>
-        <w:t>, 97–103. https://doi.org/10.1016/j.jcbs.2018.01.001</w:t>
+        <w:t>Perspectives on Behavior Science</w:t>
+      </w:r>
+      <w:r>
+        <w:rPr>
+          <w:rFonts w:cs="CMU Serif Roman"/>
+          <w:lang w:val="en-GB"/>
+        </w:rPr>
+        <w:t>. https://doi.org/10.1007/s40614-022-00352-z</w:t>
       </w:r>
     </w:p>
     <w:p>
@@ -5306,7 +6607,7 @@
           <w:rFonts w:cs="CMU Serif Roman"/>
           <w:lang w:val="en-GB"/>
         </w:rPr>
-        <w:t xml:space="preserve">Devezer, B., Navarro, D. J., Vandekerckhove, J., &amp; Buzbas, E. O. (2020). The case for formal methodology in scientific reform. </w:t>
+        <w:t xml:space="preserve">De Schryver, M., Hussey, I., De Neve, J., Cartwright, A., &amp; Barnes-Holmes, D. (2018). The PIIRAP: An alternative scoring algorithm for the IRAP using a probabilistic semiparametric effect size measure. </w:t>
       </w:r>
       <w:r>
         <w:rPr>
@@ -5315,14 +6616,30 @@
           <w:iCs/>
           <w:lang w:val="en-GB"/>
         </w:rPr>
-        <w:t>Preprint</w:t>
-      </w:r>
-      <w:r>
-        <w:rPr>
-          <w:rFonts w:cs="CMU Serif Roman"/>
-          <w:lang w:val="en-GB"/>
-        </w:rPr>
-        <w:t>. https://doi.org/10.1101/2020.04.26.048306</w:t>
+        <w:t>Journal of Contextual Behavioral Science</w:t>
+      </w:r>
+      <w:r>
+        <w:rPr>
+          <w:rFonts w:cs="CMU Serif Roman"/>
+          <w:lang w:val="en-GB"/>
+        </w:rPr>
+        <w:t xml:space="preserve">, </w:t>
+      </w:r>
+      <w:r>
+        <w:rPr>
+          <w:rFonts w:cs="CMU Serif Roman"/>
+          <w:i/>
+          <w:iCs/>
+          <w:lang w:val="en-GB"/>
+        </w:rPr>
+        <w:t>7</w:t>
+      </w:r>
+      <w:r>
+        <w:rPr>
+          <w:rFonts w:cs="CMU Serif Roman"/>
+          <w:lang w:val="en-GB"/>
+        </w:rPr>
+        <w:t>, 97–103. https://doi.org/10.1016/j.jcbs.2018.01.001</w:t>
       </w:r>
     </w:p>
     <w:p>
@@ -5338,7 +6655,7 @@
           <w:rFonts w:cs="CMU Serif Roman"/>
           <w:lang w:val="en-GB"/>
         </w:rPr>
-        <w:t xml:space="preserve">Drake, C. E., Kramer, S., Sain, T., Swiatek, R., Kohn, K., &amp; Murphy, M. (2015). Exploring the reliability and convergent validity of implicit racial evaluations. </w:t>
+        <w:t xml:space="preserve">Devezer, B., Navarro, D. J., Vandekerckhove, J., &amp; Buzbas, E. O. (2020). The case for formal methodology in scientific reform. </w:t>
       </w:r>
       <w:r>
         <w:rPr>
@@ -5347,30 +6664,14 @@
           <w:iCs/>
           <w:lang w:val="en-GB"/>
         </w:rPr>
-        <w:t>Behavior and Social Issues</w:t>
-      </w:r>
-      <w:r>
-        <w:rPr>
-          <w:rFonts w:cs="CMU Serif Roman"/>
-          <w:lang w:val="en-GB"/>
-        </w:rPr>
-        <w:t xml:space="preserve">, </w:t>
-      </w:r>
-      <w:r>
-        <w:rPr>
-          <w:rFonts w:cs="CMU Serif Roman"/>
-          <w:i/>
-          <w:iCs/>
-          <w:lang w:val="en-GB"/>
-        </w:rPr>
-        <w:t>24</w:t>
-      </w:r>
-      <w:r>
-        <w:rPr>
-          <w:rFonts w:cs="CMU Serif Roman"/>
-          <w:lang w:val="en-GB"/>
-        </w:rPr>
-        <w:t>. https://doi.org/10.5210/bsi.v24i0.5496</w:t>
+        <w:t>Preprint</w:t>
+      </w:r>
+      <w:r>
+        <w:rPr>
+          <w:rFonts w:cs="CMU Serif Roman"/>
+          <w:lang w:val="en-GB"/>
+        </w:rPr>
+        <w:t>. https://doi.org/10.1101/2020.04.26.048306</w:t>
       </w:r>
     </w:p>
     <w:p>
@@ -5386,7 +6687,7 @@
           <w:rFonts w:cs="CMU Serif Roman"/>
           <w:lang w:val="en-GB"/>
         </w:rPr>
-        <w:t xml:space="preserve">Drake, C. E., Primeaux, S., &amp; Thomas, J. (2018). Comparing Implicit Gender Stereotypes Between Women and Men with the Implicit Relational Assessment Procedure. </w:t>
+        <w:t xml:space="preserve">Drake, C. E., Kramer, S., Sain, T., Swiatek, R., Kohn, K., &amp; Murphy, M. (2015). Exploring the reliability and convergent validity of implicit racial evaluations. </w:t>
       </w:r>
       <w:r>
         <w:rPr>
@@ -5395,7 +6696,7 @@
           <w:iCs/>
           <w:lang w:val="en-GB"/>
         </w:rPr>
-        <w:t>Gender Issues</w:t>
+        <w:t>Behavior and Social Issues</w:t>
       </w:r>
       <w:r>
         <w:rPr>
@@ -5411,14 +6712,14 @@
           <w:iCs/>
           <w:lang w:val="en-GB"/>
         </w:rPr>
-        <w:t>35</w:t>
-      </w:r>
-      <w:r>
-        <w:rPr>
-          <w:rFonts w:cs="CMU Serif Roman"/>
-          <w:lang w:val="en-GB"/>
-        </w:rPr>
-        <w:t>(1), 3–20. https://doi.org/10.1007/s12147-017-9189-6</w:t>
+        <w:t>24</w:t>
+      </w:r>
+      <w:r>
+        <w:rPr>
+          <w:rFonts w:cs="CMU Serif Roman"/>
+          <w:lang w:val="en-GB"/>
+        </w:rPr>
+        <w:t>. https://doi.org/10.5210/bsi.v24i0.5496</w:t>
       </w:r>
     </w:p>
     <w:p>
@@ -5434,7 +6735,7 @@
           <w:rFonts w:cs="CMU Serif Roman"/>
           <w:lang w:val="en-GB"/>
         </w:rPr>
-        <w:t xml:space="preserve">Drake, C. E., Seymour, K. H., &amp; Habib, R. (2016). Testing the IRAP: Exploring the Reliability and Fakability of an Idiographic Approach to Interpersonal Attitudes. </w:t>
+        <w:t xml:space="preserve">Drake, C. E., Primeaux, S., &amp; Thomas, J. (2018). Comparing Implicit Gender Stereotypes Between Women and Men with the Implicit Relational Assessment Procedure. </w:t>
       </w:r>
       <w:r>
         <w:rPr>
@@ -5443,7 +6744,7 @@
           <w:iCs/>
           <w:lang w:val="en-GB"/>
         </w:rPr>
-        <w:t>The Psychological Record</w:t>
+        <w:t>Gender Issues</w:t>
       </w:r>
       <w:r>
         <w:rPr>
@@ -5459,14 +6760,14 @@
           <w:iCs/>
           <w:lang w:val="en-GB"/>
         </w:rPr>
-        <w:t>66</w:t>
-      </w:r>
-      <w:r>
-        <w:rPr>
-          <w:rFonts w:cs="CMU Serif Roman"/>
-          <w:lang w:val="en-GB"/>
-        </w:rPr>
-        <w:t>(1), 153–163. https://doi.org/10.1007/s40732-015-0160-1</w:t>
+        <w:t>35</w:t>
+      </w:r>
+      <w:r>
+        <w:rPr>
+          <w:rFonts w:cs="CMU Serif Roman"/>
+          <w:lang w:val="en-GB"/>
+        </w:rPr>
+        <w:t>(1), 3–20. https://doi.org/10.1007/s12147-017-9189-6</w:t>
       </w:r>
     </w:p>
     <w:p>
@@ -5482,7 +6783,7 @@
           <w:rFonts w:cs="CMU Serif Roman"/>
           <w:lang w:val="en-GB"/>
         </w:rPr>
-        <w:t xml:space="preserve">Finn, M., Barnes-Holmes, D., Hussey, I., &amp; Graddy, J. (2016). Exploring the Behavioral Dynamics of the Implicit Relational Assessment Procedure: The Impact of Three Types of Introductory Rules. </w:t>
+        <w:t xml:space="preserve">Drake, C. E., Seymour, K. H., &amp; Habib, R. (2016). Testing the IRAP: Exploring the Reliability and Fakability of an Idiographic Approach to Interpersonal Attitudes. </w:t>
       </w:r>
       <w:r>
         <w:rPr>
@@ -5498,7 +6799,23 @@
           <w:rFonts w:cs="CMU Serif Roman"/>
           <w:lang w:val="en-GB"/>
         </w:rPr>
-        <w:t>, 1–13.</w:t>
+        <w:t xml:space="preserve">, </w:t>
+      </w:r>
+      <w:r>
+        <w:rPr>
+          <w:rFonts w:cs="CMU Serif Roman"/>
+          <w:i/>
+          <w:iCs/>
+          <w:lang w:val="en-GB"/>
+        </w:rPr>
+        <w:t>66</w:t>
+      </w:r>
+      <w:r>
+        <w:rPr>
+          <w:rFonts w:cs="CMU Serif Roman"/>
+          <w:lang w:val="en-GB"/>
+        </w:rPr>
+        <w:t>(1), 153–163. https://doi.org/10.1007/s40732-015-0160-1</w:t>
       </w:r>
     </w:p>
     <w:p>
@@ -5514,7 +6831,7 @@
           <w:rFonts w:cs="CMU Serif Roman"/>
           <w:lang w:val="en-GB"/>
         </w:rPr>
-        <w:t xml:space="preserve">Flake, J. K., &amp; Fried, E. I. (2019). </w:t>
+        <w:t xml:space="preserve">Finn, M., Barnes-Holmes, D., Hussey, I., &amp; Graddy, J. (2016). Exploring the Behavioral Dynamics of the Implicit Relational Assessment Procedure: The Impact of Three Types of Introductory Rules. </w:t>
       </w:r>
       <w:r>
         <w:rPr>
@@ -5523,30 +6840,14 @@
           <w:iCs/>
           <w:lang w:val="en-GB"/>
         </w:rPr>
-        <w:t>Measurement Schmeasurement: Questionable Measurement Practices and How to Avoid Them</w:t>
-      </w:r>
-      <w:r>
-        <w:rPr>
-          <w:rFonts w:cs="CMU Serif Roman"/>
-          <w:lang w:val="en-GB"/>
-        </w:rPr>
-        <w:t xml:space="preserve">. </w:t>
-      </w:r>
-      <w:r>
-        <w:rPr>
-          <w:rFonts w:cs="CMU Serif Roman"/>
-          <w:i/>
-          <w:iCs/>
-          <w:lang w:val="en-GB"/>
-        </w:rPr>
-        <w:t>Preprint</w:t>
-      </w:r>
-      <w:r>
-        <w:rPr>
-          <w:rFonts w:cs="CMU Serif Roman"/>
-          <w:lang w:val="en-GB"/>
-        </w:rPr>
-        <w:t>. https://doi.org/10.31234/osf.io/hs7wm</w:t>
+        <w:t>The Psychological Record</w:t>
+      </w:r>
+      <w:r>
+        <w:rPr>
+          <w:rFonts w:cs="CMU Serif Roman"/>
+          <w:lang w:val="en-GB"/>
+        </w:rPr>
+        <w:t>, 1–13.</w:t>
       </w:r>
     </w:p>
     <w:p>
@@ -5562,7 +6863,7 @@
           <w:rFonts w:cs="CMU Serif Roman"/>
           <w:lang w:val="en-GB"/>
         </w:rPr>
-        <w:t xml:space="preserve">Gawronski, B., &amp; De Houwer, J. (2011). Implicit measures in social and personality psychology. In C. M. Judd (Ed.), </w:t>
+        <w:t xml:space="preserve">Flake, J. K., &amp; Fried, E. I. (2020). Measurement Schmeasurement: Questionable Measurement Practices and How to Avoid Them. </w:t>
       </w:r>
       <w:r>
         <w:rPr>
@@ -5571,14 +6872,31 @@
           <w:iCs/>
           <w:lang w:val="en-GB"/>
         </w:rPr>
-        <w:t>Handbook of research methods in social and personality psychology</w:t>
-      </w:r>
-      <w:r>
-        <w:rPr>
-          <w:rFonts w:cs="CMU Serif Roman"/>
-          <w:lang w:val="en-GB"/>
-        </w:rPr>
-        <w:t xml:space="preserve"> (Vol. 2). Cambridge University Press. 10.1017/CBO9780511996481.016</w:t>
+        <w:t>Advances in Methods and Practices in Psychological Science</w:t>
+      </w:r>
+      <w:r>
+        <w:rPr>
+          <w:rFonts w:cs="CMU Serif Roman"/>
+          <w:lang w:val="en-GB"/>
+        </w:rPr>
+        <w:t xml:space="preserve">, </w:t>
+      </w:r>
+      <w:r>
+        <w:rPr>
+          <w:rFonts w:cs="CMU Serif Roman"/>
+          <w:i/>
+          <w:iCs/>
+          <w:lang w:val="en-GB"/>
+        </w:rPr>
+        <w:lastRenderedPageBreak/>
+        <w:t>3</w:t>
+      </w:r>
+      <w:r>
+        <w:rPr>
+          <w:rFonts w:cs="CMU Serif Roman"/>
+          <w:lang w:val="en-GB"/>
+        </w:rPr>
+        <w:t>(4), 456–465. https://doi.org/10.1177/2515245920952393</w:t>
       </w:r>
     </w:p>
     <w:p>
@@ -5594,7 +6912,7 @@
           <w:rFonts w:cs="CMU Serif Roman"/>
           <w:lang w:val="en-GB"/>
         </w:rPr>
-        <w:t xml:space="preserve">Golijani-Moghaddam, N., Hart, A., &amp; Dawson, D. L. (2013). The Implicit Relational Assessment Procedure: Emerging reliability and validity data. </w:t>
+        <w:t xml:space="preserve">Gawronski, B., &amp; De Houwer, J. (2011). Implicit measures in social and personality psychology. In C. M. Judd (Ed.), </w:t>
       </w:r>
       <w:r>
         <w:rPr>
@@ -5603,30 +6921,14 @@
           <w:iCs/>
           <w:lang w:val="en-GB"/>
         </w:rPr>
-        <w:t>Journal of Contextual Behavioral Science</w:t>
-      </w:r>
-      <w:r>
-        <w:rPr>
-          <w:rFonts w:cs="CMU Serif Roman"/>
-          <w:lang w:val="en-GB"/>
-        </w:rPr>
-        <w:t xml:space="preserve">, </w:t>
-      </w:r>
-      <w:r>
-        <w:rPr>
-          <w:rFonts w:cs="CMU Serif Roman"/>
-          <w:i/>
-          <w:iCs/>
-          <w:lang w:val="en-GB"/>
-        </w:rPr>
-        <w:t>2</w:t>
-      </w:r>
-      <w:r>
-        <w:rPr>
-          <w:rFonts w:cs="CMU Serif Roman"/>
-          <w:lang w:val="en-GB"/>
-        </w:rPr>
-        <w:t>(3–4), 105–119. https://doi.org/10.1016/j.jcbs.2013.05.002</w:t>
+        <w:t>Handbook of research methods in social and personality psychology</w:t>
+      </w:r>
+      <w:r>
+        <w:rPr>
+          <w:rFonts w:cs="CMU Serif Roman"/>
+          <w:lang w:val="en-GB"/>
+        </w:rPr>
+        <w:t xml:space="preserve"> (Vol. 2). Cambridge University Press. 10.1017/CBO9780511996481.016</w:t>
       </w:r>
     </w:p>
     <w:p>
@@ -5642,7 +6944,7 @@
           <w:rFonts w:cs="CMU Serif Roman"/>
           <w:lang w:val="en-GB"/>
         </w:rPr>
-        <w:t xml:space="preserve">Greenwald, A. G., &amp; Banaji, M. R. (1995). Implicit social cognition: Attitudes, self-esteem, and stereotypes. </w:t>
+        <w:t xml:space="preserve">Golijani-Moghaddam, N., Hart, A., &amp; Dawson, D. L. (2013). The Implicit Relational Assessment Procedure: Emerging reliability and validity data. </w:t>
       </w:r>
       <w:r>
         <w:rPr>
@@ -5651,7 +6953,7 @@
           <w:iCs/>
           <w:lang w:val="en-GB"/>
         </w:rPr>
-        <w:t>Psychological Review</w:t>
+        <w:t>Journal of Contextual Behavioral Science</w:t>
       </w:r>
       <w:r>
         <w:rPr>
@@ -5667,14 +6969,14 @@
           <w:iCs/>
           <w:lang w:val="en-GB"/>
         </w:rPr>
-        <w:t>102</w:t>
-      </w:r>
-      <w:r>
-        <w:rPr>
-          <w:rFonts w:cs="CMU Serif Roman"/>
-          <w:lang w:val="en-GB"/>
-        </w:rPr>
-        <w:t>(1), 4.</w:t>
+        <w:t>2</w:t>
+      </w:r>
+      <w:r>
+        <w:rPr>
+          <w:rFonts w:cs="CMU Serif Roman"/>
+          <w:lang w:val="en-GB"/>
+        </w:rPr>
+        <w:t>(3–4), 105–119. https://doi.org/10.1016/j.jcbs.2013.05.002</w:t>
       </w:r>
     </w:p>
     <w:p>
@@ -5690,7 +6992,7 @@
           <w:rFonts w:cs="CMU Serif Roman"/>
           <w:lang w:val="en-GB"/>
         </w:rPr>
-        <w:t xml:space="preserve">Greenwald, A. G., &amp; Lai, C. K. (2020). Implicit Social Cognition. </w:t>
+        <w:t xml:space="preserve">Greenwald, A. G., &amp; Banaji, M. R. (1995). Implicit social cognition: Attitudes, self-esteem, and stereotypes. </w:t>
       </w:r>
       <w:r>
         <w:rPr>
@@ -5699,7 +7001,7 @@
           <w:iCs/>
           <w:lang w:val="en-GB"/>
         </w:rPr>
-        <w:t>Annual Review of Psychology</w:t>
+        <w:t>Psychological Review</w:t>
       </w:r>
       <w:r>
         <w:rPr>
@@ -5715,14 +7017,14 @@
           <w:iCs/>
           <w:lang w:val="en-GB"/>
         </w:rPr>
-        <w:t>71</w:t>
-      </w:r>
-      <w:r>
-        <w:rPr>
-          <w:rFonts w:cs="CMU Serif Roman"/>
-          <w:lang w:val="en-GB"/>
-        </w:rPr>
-        <w:t>(1), 419–445. https://doi.org/10.1146/annurev-psych-010419-050837</w:t>
+        <w:t>102</w:t>
+      </w:r>
+      <w:r>
+        <w:rPr>
+          <w:rFonts w:cs="CMU Serif Roman"/>
+          <w:lang w:val="en-GB"/>
+        </w:rPr>
+        <w:t>(1), 4.</w:t>
       </w:r>
     </w:p>
     <w:p>
@@ -5738,7 +7040,7 @@
           <w:rFonts w:cs="CMU Serif Roman"/>
           <w:lang w:val="en-GB"/>
         </w:rPr>
-        <w:t xml:space="preserve">Greenwald, A. G., McGhee, D. E., &amp; Schwartz, J. L. (1998). Measuring individual differences in implicit cognition: The Implicit Association Test. </w:t>
+        <w:t xml:space="preserve">Greenwald, A. G., &amp; Lai, C. K. (2020). Implicit Social Cognition. </w:t>
       </w:r>
       <w:r>
         <w:rPr>
@@ -5747,7 +7049,7 @@
           <w:iCs/>
           <w:lang w:val="en-GB"/>
         </w:rPr>
-        <w:t>Journal of Personality and Social Psychology</w:t>
+        <w:t>Annual Review of Psychology</w:t>
       </w:r>
       <w:r>
         <w:rPr>
@@ -5763,14 +7065,14 @@
           <w:iCs/>
           <w:lang w:val="en-GB"/>
         </w:rPr>
-        <w:t>74</w:t>
-      </w:r>
-      <w:r>
-        <w:rPr>
-          <w:rFonts w:cs="CMU Serif Roman"/>
-          <w:lang w:val="en-GB"/>
-        </w:rPr>
-        <w:t>(6), 1464–1480. https://doi.org/10.1037/0022-3514.74.6.1464</w:t>
+        <w:t>71</w:t>
+      </w:r>
+      <w:r>
+        <w:rPr>
+          <w:rFonts w:cs="CMU Serif Roman"/>
+          <w:lang w:val="en-GB"/>
+        </w:rPr>
+        <w:t>(1), 419–445. https://doi.org/10.1146/annurev-psych-010419-050837</w:t>
       </w:r>
     </w:p>
     <w:p>
@@ -5786,7 +7088,7 @@
           <w:rFonts w:cs="CMU Serif Roman"/>
           <w:lang w:val="en-GB"/>
         </w:rPr>
-        <w:t xml:space="preserve">Hussey, I. (2020). The IRAP is not suitable for individual use due to very wide confidence intervals around D scores. </w:t>
+        <w:t xml:space="preserve">Greenwald, A. G., McGhee, D. E., &amp; Schwartz, J. L. (1998). Measuring individual differences in implicit cognition: The Implicit Association Test. </w:t>
       </w:r>
       <w:r>
         <w:rPr>
@@ -5795,14 +7097,30 @@
           <w:iCs/>
           <w:lang w:val="en-GB"/>
         </w:rPr>
-        <w:t>Preprint</w:t>
-      </w:r>
-      <w:r>
-        <w:rPr>
-          <w:rFonts w:cs="CMU Serif Roman"/>
-          <w:lang w:val="en-GB"/>
-        </w:rPr>
-        <w:t>. https://doi.org/10.31234/osf.io/w2ygr</w:t>
+        <w:t>Journal of Personality and Social Psychology</w:t>
+      </w:r>
+      <w:r>
+        <w:rPr>
+          <w:rFonts w:cs="CMU Serif Roman"/>
+          <w:lang w:val="en-GB"/>
+        </w:rPr>
+        <w:t xml:space="preserve">, </w:t>
+      </w:r>
+      <w:r>
+        <w:rPr>
+          <w:rFonts w:cs="CMU Serif Roman"/>
+          <w:i/>
+          <w:iCs/>
+          <w:lang w:val="en-GB"/>
+        </w:rPr>
+        <w:t>74</w:t>
+      </w:r>
+      <w:r>
+        <w:rPr>
+          <w:rFonts w:cs="CMU Serif Roman"/>
+          <w:lang w:val="en-GB"/>
+        </w:rPr>
+        <w:t>(6), 1464–1480. https://doi.org/10.1037/0022-3514.74.6.1464</w:t>
       </w:r>
     </w:p>
     <w:p>
@@ -5818,7 +7136,7 @@
           <w:rFonts w:cs="CMU Serif Roman"/>
           <w:lang w:val="en-GB"/>
         </w:rPr>
-        <w:t xml:space="preserve">Hussey, I., Daly, T., &amp; Barnes-Holmes, D. (2015). Life is Good, But Death Ain’t Bad Either: Counter-Intuitive Implicit Biases to Death in a Normative Population. </w:t>
+        <w:t xml:space="preserve">Hussey, I. (2020). The IRAP is not suitable for individual use. </w:t>
       </w:r>
       <w:r>
         <w:rPr>
@@ -5827,30 +7145,14 @@
           <w:iCs/>
           <w:lang w:val="en-GB"/>
         </w:rPr>
-        <w:t>The Psychological Record</w:t>
-      </w:r>
-      <w:r>
-        <w:rPr>
-          <w:rFonts w:cs="CMU Serif Roman"/>
-          <w:lang w:val="en-GB"/>
-        </w:rPr>
-        <w:t xml:space="preserve">, </w:t>
-      </w:r>
-      <w:r>
-        <w:rPr>
-          <w:rFonts w:cs="CMU Serif Roman"/>
-          <w:i/>
-          <w:iCs/>
-          <w:lang w:val="en-GB"/>
-        </w:rPr>
-        <w:t>65</w:t>
-      </w:r>
-      <w:r>
-        <w:rPr>
-          <w:rFonts w:cs="CMU Serif Roman"/>
-          <w:lang w:val="en-GB"/>
-        </w:rPr>
-        <w:t>(4), 731–742. https://doi.org/10.1007/s40732-015-0142-3</w:t>
+        <w:t>Preprint</w:t>
+      </w:r>
+      <w:r>
+        <w:rPr>
+          <w:rFonts w:cs="CMU Serif Roman"/>
+          <w:lang w:val="en-GB"/>
+        </w:rPr>
+        <w:t>. https://doi.org/10.31234/osf.io/w2ygr</w:t>
       </w:r>
     </w:p>
     <w:p>
@@ -5866,7 +7168,7 @@
           <w:rFonts w:cs="CMU Serif Roman"/>
           <w:lang w:val="en-GB"/>
         </w:rPr>
-        <w:t xml:space="preserve">Hussey, I., &amp; Hughes, S. (2020). Hidden Invalidity Among 15 Commonly Used Measures in Social and Personality Psychology. </w:t>
+        <w:t xml:space="preserve">Hussey, I. (2022a). </w:t>
       </w:r>
       <w:r>
         <w:rPr>
@@ -5875,14 +7177,14 @@
           <w:iCs/>
           <w:lang w:val="en-GB"/>
         </w:rPr>
-        <w:t>Advances in Methods and Practices in Psychological Science</w:t>
-      </w:r>
-      <w:r>
-        <w:rPr>
-          <w:rFonts w:cs="CMU Serif Roman"/>
-          <w:lang w:val="en-GB"/>
-        </w:rPr>
-        <w:t>, 2515245919882903. https://doi.org/10.1177/2515245919882903</w:t>
+        <w:t>A reproducible systematic review of research using the Implicit Relational Assessment Procedure (IRAP)</w:t>
+      </w:r>
+      <w:r>
+        <w:rPr>
+          <w:rFonts w:cs="CMU Serif Roman"/>
+          <w:lang w:val="en-GB"/>
+        </w:rPr>
+        <w:t>. https://doi.org/10.17605/OSF.IO/TNA8S</w:t>
       </w:r>
     </w:p>
     <w:p>
@@ -5898,7 +7200,7 @@
           <w:rFonts w:cs="CMU Serif Roman"/>
           <w:lang w:val="en-GB"/>
         </w:rPr>
-        <w:t xml:space="preserve">Hussey, I., Mhaoileoin, D. N., Barnes-Holmes, D., Ohtsuki, T., Kishita, N., Hughes, S., &amp; Murphy, C. (2016). The IRAP Is Nonrelative but not Acontextual: Changes to the Contrast Category Influence Men’s Dehumanization of Women. </w:t>
+        <w:t xml:space="preserve">Hussey, I. (2022b). </w:t>
       </w:r>
       <w:r>
         <w:rPr>
@@ -5907,30 +7209,14 @@
           <w:iCs/>
           <w:lang w:val="en-GB"/>
         </w:rPr>
-        <w:t>The Psychological Record</w:t>
-      </w:r>
-      <w:r>
-        <w:rPr>
-          <w:rFonts w:cs="CMU Serif Roman"/>
-          <w:lang w:val="en-GB"/>
-        </w:rPr>
-        <w:t xml:space="preserve">, </w:t>
-      </w:r>
-      <w:r>
-        <w:rPr>
-          <w:rFonts w:cs="CMU Serif Roman"/>
-          <w:i/>
-          <w:iCs/>
-          <w:lang w:val="en-GB"/>
-        </w:rPr>
-        <w:t>66</w:t>
-      </w:r>
-      <w:r>
-        <w:rPr>
-          <w:rFonts w:cs="CMU Serif Roman"/>
-          <w:lang w:val="en-GB"/>
-        </w:rPr>
-        <w:t>(2), 291–299. https://doi.org/10.1007/s40732-016-0171-6</w:t>
+        <w:t>Reply to Barnes-Holmes &amp; Harte (2022) “The IRAP as a Measure of Implicit Cognition: A Case of Frankenstein’s Monster.”</w:t>
+      </w:r>
+      <w:r>
+        <w:rPr>
+          <w:rFonts w:cs="CMU Serif Roman"/>
+          <w:lang w:val="en-GB"/>
+        </w:rPr>
+        <w:t xml:space="preserve"> PsyArXiv. https://doi.org/10.31234/osf.io/qmg6s</w:t>
       </w:r>
     </w:p>
     <w:p>
@@ -5946,7 +7232,7 @@
           <w:rFonts w:cs="CMU Serif Roman"/>
           <w:lang w:val="en-GB"/>
         </w:rPr>
-        <w:t xml:space="preserve">Hussey, I., Thompson, M., McEnteggart, C., Barnes-Holmes, D., &amp; Barnes-Holmes, Y. (2015). Interpreting and inverting with less cursing: A guide to interpreting IRAP data. </w:t>
+        <w:t xml:space="preserve">Hussey, I., Daly, T., &amp; Barnes-Holmes, D. (2015). Life is Good, But Death Ain’t Bad Either: Counter-Intuitive Implicit Biases to Death in a Normative Population. </w:t>
       </w:r>
       <w:r>
         <w:rPr>
@@ -5955,7 +7241,7 @@
           <w:iCs/>
           <w:lang w:val="en-GB"/>
         </w:rPr>
-        <w:t>Journal of Contextual Behavioral Science</w:t>
+        <w:t>The Psychological Record</w:t>
       </w:r>
       <w:r>
         <w:rPr>
@@ -5971,14 +7257,14 @@
           <w:iCs/>
           <w:lang w:val="en-GB"/>
         </w:rPr>
-        <w:t>4</w:t>
-      </w:r>
-      <w:r>
-        <w:rPr>
-          <w:rFonts w:cs="CMU Serif Roman"/>
-          <w:lang w:val="en-GB"/>
-        </w:rPr>
-        <w:t>(3), 157–162. https://doi.org/10.1016/j.jcbs.2015.05.001</w:t>
+        <w:t>65</w:t>
+      </w:r>
+      <w:r>
+        <w:rPr>
+          <w:rFonts w:cs="CMU Serif Roman"/>
+          <w:lang w:val="en-GB"/>
+        </w:rPr>
+        <w:t>(4), 731–742. https://doi.org/10.1007/s40732-015-0142-3</w:t>
       </w:r>
     </w:p>
     <w:p>
@@ -5994,7 +7280,7 @@
           <w:rFonts w:cs="CMU Serif Roman"/>
           <w:lang w:val="en-GB"/>
         </w:rPr>
-        <w:t xml:space="preserve">Loevinger, J. (1957). Objective Tests as Instruments of Psychological Theory. </w:t>
+        <w:t xml:space="preserve">Hussey, I., &amp; Hughes, S. (2020). Hidden Invalidity Among 15 Commonly Used Measures in Social and Personality Psychology. </w:t>
       </w:r>
       <w:r>
         <w:rPr>
@@ -6003,30 +7289,14 @@
           <w:iCs/>
           <w:lang w:val="en-GB"/>
         </w:rPr>
-        <w:t>Psychological Reports</w:t>
-      </w:r>
-      <w:r>
-        <w:rPr>
-          <w:rFonts w:cs="CMU Serif Roman"/>
-          <w:lang w:val="en-GB"/>
-        </w:rPr>
-        <w:t xml:space="preserve">, </w:t>
-      </w:r>
-      <w:r>
-        <w:rPr>
-          <w:rFonts w:cs="CMU Serif Roman"/>
-          <w:i/>
-          <w:iCs/>
-          <w:lang w:val="en-GB"/>
-        </w:rPr>
-        <w:t>3</w:t>
-      </w:r>
-      <w:r>
-        <w:rPr>
-          <w:rFonts w:cs="CMU Serif Roman"/>
-          <w:lang w:val="en-GB"/>
-        </w:rPr>
-        <w:t>(3), 635–694. https://doi.org/10.2466/pr0.1957.3.3.635</w:t>
+        <w:t>Advances in Methods and Practices in Psychological Science</w:t>
+      </w:r>
+      <w:r>
+        <w:rPr>
+          <w:rFonts w:cs="CMU Serif Roman"/>
+          <w:lang w:val="en-GB"/>
+        </w:rPr>
+        <w:t>, 2515245919882903. https://doi.org/10.1177/2515245919882903</w:t>
       </w:r>
     </w:p>
     <w:p>
@@ -6042,7 +7312,7 @@
           <w:rFonts w:cs="CMU Serif Roman"/>
           <w:lang w:val="en-GB"/>
         </w:rPr>
-        <w:t xml:space="preserve">Nicholson, E., &amp; Barnes-Holmes, D. (2012). Developing an implicit measure of disgust propensity and disgust sensitivity: Examining the role of implicit disgust propensity and sensitivity in obsessive-compulsive tendencies. </w:t>
+        <w:t xml:space="preserve">Hussey, I., Mhaoileoin, D. N., Barnes-Holmes, D., Ohtsuki, T., Kishita, N., Hughes, S., &amp; Murphy, C. (2016). The IRAP Is Nonrelative but not Acontextual: Changes to the Contrast Category Influence Men’s Dehumanization of Women. </w:t>
       </w:r>
       <w:r>
         <w:rPr>
@@ -6051,7 +7321,16 @@
           <w:iCs/>
           <w:lang w:val="en-GB"/>
         </w:rPr>
-        <w:t>Journal of Behavior Therapy and Experimental Psychiatry</w:t>
+        <w:t xml:space="preserve">The </w:t>
+      </w:r>
+      <w:r>
+        <w:rPr>
+          <w:rFonts w:cs="CMU Serif Roman"/>
+          <w:i/>
+          <w:iCs/>
+          <w:lang w:val="en-GB"/>
+        </w:rPr>
+        <w:t>Psychological Record</w:t>
       </w:r>
       <w:r>
         <w:rPr>
@@ -6067,14 +7346,14 @@
           <w:iCs/>
           <w:lang w:val="en-GB"/>
         </w:rPr>
-        <w:t>43</w:t>
-      </w:r>
-      <w:r>
-        <w:rPr>
-          <w:rFonts w:cs="CMU Serif Roman"/>
-          <w:lang w:val="en-GB"/>
-        </w:rPr>
-        <w:t>(3), 922–930. https://doi.org/10.1016/j.jbtep.2012.02.001</w:t>
+        <w:t>66</w:t>
+      </w:r>
+      <w:r>
+        <w:rPr>
+          <w:rFonts w:cs="CMU Serif Roman"/>
+          <w:lang w:val="en-GB"/>
+        </w:rPr>
+        <w:t>(2), 291–299. https://doi.org/10.1007/s40732-016-0171-6</w:t>
       </w:r>
     </w:p>
     <w:p>
@@ -6090,8 +7369,7 @@
           <w:rFonts w:cs="CMU Serif Roman"/>
           <w:lang w:val="en-GB"/>
         </w:rPr>
-        <w:lastRenderedPageBreak/>
-        <w:t xml:space="preserve">Nosek, B. A., Bar-Anan, Y., Sriram, N., &amp; Greenwald, A. G. (2013). Understanding and using the Brief Implicit Association Test: Recommended scoring procedures. </w:t>
+        <w:t xml:space="preserve">Hussey, I., Thompson, M., McEnteggart, C., Barnes-Holmes, D., &amp; Barnes-Holmes, Y. (2015). Interpreting and inverting with less cursing: A guide to interpreting IRAP data. </w:t>
       </w:r>
       <w:r>
         <w:rPr>
@@ -6100,14 +7378,30 @@
           <w:iCs/>
           <w:lang w:val="en-GB"/>
         </w:rPr>
-        <w:t>Preprint</w:t>
-      </w:r>
-      <w:r>
-        <w:rPr>
-          <w:rFonts w:cs="CMU Serif Roman"/>
-          <w:lang w:val="en-GB"/>
-        </w:rPr>
-        <w:t>. http://ssrn.com/abstract=2196002</w:t>
+        <w:t>Journal of Contextual Behavioral Science</w:t>
+      </w:r>
+      <w:r>
+        <w:rPr>
+          <w:rFonts w:cs="CMU Serif Roman"/>
+          <w:lang w:val="en-GB"/>
+        </w:rPr>
+        <w:t xml:space="preserve">, </w:t>
+      </w:r>
+      <w:r>
+        <w:rPr>
+          <w:rFonts w:cs="CMU Serif Roman"/>
+          <w:i/>
+          <w:iCs/>
+          <w:lang w:val="en-GB"/>
+        </w:rPr>
+        <w:t>4</w:t>
+      </w:r>
+      <w:r>
+        <w:rPr>
+          <w:rFonts w:cs="CMU Serif Roman"/>
+          <w:lang w:val="en-GB"/>
+        </w:rPr>
+        <w:t>(3), 157–162. https://doi.org/10.1016/j.jcbs.2015.05.001</w:t>
       </w:r>
     </w:p>
     <w:p>
@@ -6123,7 +7417,7 @@
           <w:rFonts w:cs="CMU Serif Roman"/>
           <w:lang w:val="en-GB"/>
         </w:rPr>
-        <w:t xml:space="preserve">Nosek, B. A., Hawkins, C. B., &amp; Frazier, R. S. (2011). Implicit social cognition: From measures to mechanisms. </w:t>
+        <w:t xml:space="preserve">Lilienfeld, S. O., &amp; Strother, A. N. (2020). Psychological measurement and the replication crisis: Four sacred cows. </w:t>
       </w:r>
       <w:r>
         <w:rPr>
@@ -6132,7 +7426,7 @@
           <w:iCs/>
           <w:lang w:val="en-GB"/>
         </w:rPr>
-        <w:t>Trends in Cognitive Sciences</w:t>
+        <w:t>Canadian Psychology / Psychologie Canadienne</w:t>
       </w:r>
       <w:r>
         <w:rPr>
@@ -6148,14 +7442,14 @@
           <w:iCs/>
           <w:lang w:val="en-GB"/>
         </w:rPr>
-        <w:t>15</w:t>
-      </w:r>
-      <w:r>
-        <w:rPr>
-          <w:rFonts w:cs="CMU Serif Roman"/>
-          <w:lang w:val="en-GB"/>
-        </w:rPr>
-        <w:t>(4), 152–159. https://doi.org/10.1016/j.tics.2011.01.005</w:t>
+        <w:t>61</w:t>
+      </w:r>
+      <w:r>
+        <w:rPr>
+          <w:rFonts w:cs="CMU Serif Roman"/>
+          <w:lang w:val="en-GB"/>
+        </w:rPr>
+        <w:t>, 281–288. https://doi.org/10.1037/cap0000236</w:t>
       </w:r>
     </w:p>
     <w:p>
@@ -6171,7 +7465,7 @@
           <w:rFonts w:cs="CMU Serif Roman"/>
           <w:lang w:val="en-GB"/>
         </w:rPr>
-        <w:t xml:space="preserve">Nunnally, J., &amp; Bernstein, I. (1994). </w:t>
+        <w:t xml:space="preserve">Loevinger, J. (1957). Objective Tests as Instruments of Psychological Theory. </w:t>
       </w:r>
       <w:r>
         <w:rPr>
@@ -6180,14 +7474,30 @@
           <w:iCs/>
           <w:lang w:val="en-GB"/>
         </w:rPr>
-        <w:t>Psychometric Theory</w:t>
-      </w:r>
-      <w:r>
-        <w:rPr>
-          <w:rFonts w:cs="CMU Serif Roman"/>
-          <w:lang w:val="en-GB"/>
-        </w:rPr>
-        <w:t xml:space="preserve"> (3rd edition). McGraw-Hill.</w:t>
+        <w:t>Psychological Reports</w:t>
+      </w:r>
+      <w:r>
+        <w:rPr>
+          <w:rFonts w:cs="CMU Serif Roman"/>
+          <w:lang w:val="en-GB"/>
+        </w:rPr>
+        <w:t xml:space="preserve">, </w:t>
+      </w:r>
+      <w:r>
+        <w:rPr>
+          <w:rFonts w:cs="CMU Serif Roman"/>
+          <w:i/>
+          <w:iCs/>
+          <w:lang w:val="en-GB"/>
+        </w:rPr>
+        <w:t>3</w:t>
+      </w:r>
+      <w:r>
+        <w:rPr>
+          <w:rFonts w:cs="CMU Serif Roman"/>
+          <w:lang w:val="en-GB"/>
+        </w:rPr>
+        <w:t>(3), 635–694. https://doi.org/10.2466/pr0.1957.3.3.635</w:t>
       </w:r>
     </w:p>
     <w:p>
@@ -6203,7 +7513,7 @@
           <w:rFonts w:cs="CMU Serif Roman"/>
           <w:lang w:val="en-GB"/>
         </w:rPr>
-        <w:t xml:space="preserve">Olkin, I., Dahabreh, I. J., &amp; Trikalinos, T. A. (2012). GOSH - a graphical display of study heterogeneity. </w:t>
+        <w:t xml:space="preserve">Nicholson, E., &amp; Barnes-Holmes, D. (2012). Developing an implicit measure of disgust propensity and disgust sensitivity: Examining the role of implicit disgust propensity and sensitivity in obsessive-compulsive tendencies. </w:t>
       </w:r>
       <w:r>
         <w:rPr>
@@ -6212,7 +7522,7 @@
           <w:iCs/>
           <w:lang w:val="en-GB"/>
         </w:rPr>
-        <w:t>Research Synthesis Methods</w:t>
+        <w:t>Journal of Behavior Therapy and Experimental Psychiatry</w:t>
       </w:r>
       <w:r>
         <w:rPr>
@@ -6228,14 +7538,14 @@
           <w:iCs/>
           <w:lang w:val="en-GB"/>
         </w:rPr>
-        <w:t>3</w:t>
-      </w:r>
-      <w:r>
-        <w:rPr>
-          <w:rFonts w:cs="CMU Serif Roman"/>
-          <w:lang w:val="en-GB"/>
-        </w:rPr>
-        <w:t>(3), 214–223. https://doi.org/10.1002/jrsm.1053</w:t>
+        <w:t>43</w:t>
+      </w:r>
+      <w:r>
+        <w:rPr>
+          <w:rFonts w:cs="CMU Serif Roman"/>
+          <w:lang w:val="en-GB"/>
+        </w:rPr>
+        <w:t>(3), 922–930. https://doi.org/10.1016/j.jbtep.2012.02.001</w:t>
       </w:r>
     </w:p>
     <w:p>
@@ -6251,7 +7561,7 @@
           <w:rFonts w:cs="CMU Serif Roman"/>
           <w:lang w:val="en-GB"/>
         </w:rPr>
-        <w:t xml:space="preserve">Parsons, S. (2018). </w:t>
+        <w:t xml:space="preserve">Nosek, B. A., Bar-Anan, Y., Sriram, N., &amp; Greenwald, A. G. (2013). Understanding and using the Brief Implicit Association Test: Recommended scoring procedures. </w:t>
       </w:r>
       <w:r>
         <w:rPr>
@@ -6260,14 +7570,14 @@
           <w:iCs/>
           <w:lang w:val="en-GB"/>
         </w:rPr>
-        <w:t>Visualising two approaches to explore reliability-power relationships</w:t>
-      </w:r>
-      <w:r>
-        <w:rPr>
-          <w:rFonts w:cs="CMU Serif Roman"/>
-          <w:lang w:val="en-GB"/>
-        </w:rPr>
-        <w:t>. https://doi.org/10.31234/osf.io/qh5mf</w:t>
+        <w:t>Preprint</w:t>
+      </w:r>
+      <w:r>
+        <w:rPr>
+          <w:rFonts w:cs="CMU Serif Roman"/>
+          <w:lang w:val="en-GB"/>
+        </w:rPr>
+        <w:t>. http://ssrn.com/abstract=2196002</w:t>
       </w:r>
     </w:p>
     <w:p>
@@ -6283,7 +7593,7 @@
           <w:rFonts w:cs="CMU Serif Roman"/>
           <w:lang w:val="en-GB"/>
         </w:rPr>
-        <w:t xml:space="preserve">Parsons, S., Kruijt, A.-W., &amp; Fox, E. (2019). Psychological Science Needs a Standard Practice of Reporting the Reliability of Cognitive-Behavioral Measurements. </w:t>
+        <w:t xml:space="preserve">Nosek, B. A., Hawkins, C. B., &amp; Frazier, R. S. (2011). Implicit social cognition: From measures to mechanisms. </w:t>
       </w:r>
       <w:r>
         <w:rPr>
@@ -6292,7 +7602,7 @@
           <w:iCs/>
           <w:lang w:val="en-GB"/>
         </w:rPr>
-        <w:t>Advances in Methods and Practices in Psychological Science</w:t>
+        <w:t>Trends in Cognitive Sciences</w:t>
       </w:r>
       <w:r>
         <w:rPr>
@@ -6308,14 +7618,14 @@
           <w:iCs/>
           <w:lang w:val="en-GB"/>
         </w:rPr>
-        <w:t>2</w:t>
-      </w:r>
-      <w:r>
-        <w:rPr>
-          <w:rFonts w:cs="CMU Serif Roman"/>
-          <w:lang w:val="en-GB"/>
-        </w:rPr>
-        <w:t>(4), 378–395. https://doi.org/10.1177/2515245919879695</w:t>
+        <w:t>15</w:t>
+      </w:r>
+      <w:r>
+        <w:rPr>
+          <w:rFonts w:cs="CMU Serif Roman"/>
+          <w:lang w:val="en-GB"/>
+        </w:rPr>
+        <w:t>(4), 152–159. https://doi.org/10.1016/j.tics.2011.01.005</w:t>
       </w:r>
     </w:p>
     <w:p>
@@ -6331,7 +7641,7 @@
           <w:rFonts w:cs="CMU Serif Roman"/>
           <w:lang w:val="en-GB"/>
         </w:rPr>
-        <w:t xml:space="preserve">R Core Team. (2022). </w:t>
+        <w:t xml:space="preserve">Nunnally, J., &amp; Bernstein, I. (1994). </w:t>
       </w:r>
       <w:r>
         <w:rPr>
@@ -6340,14 +7650,14 @@
           <w:iCs/>
           <w:lang w:val="en-GB"/>
         </w:rPr>
-        <w:t>R: A language and environment for statistical computing</w:t>
-      </w:r>
-      <w:r>
-        <w:rPr>
-          <w:rFonts w:cs="CMU Serif Roman"/>
-          <w:lang w:val="en-GB"/>
-        </w:rPr>
-        <w:t xml:space="preserve"> (4.2). R Foundation for Statistical Computing. https://www.R-project.org/</w:t>
+        <w:t>Psychometric Theory</w:t>
+      </w:r>
+      <w:r>
+        <w:rPr>
+          <w:rFonts w:cs="CMU Serif Roman"/>
+          <w:lang w:val="en-GB"/>
+        </w:rPr>
+        <w:t xml:space="preserve"> (3rd edition). McGraw-Hill.</w:t>
       </w:r>
     </w:p>
     <w:p>
@@ -6363,14 +7673,7 @@
           <w:rFonts w:cs="CMU Serif Roman"/>
           <w:lang w:val="en-GB"/>
         </w:rPr>
-        <w:t xml:space="preserve">Remue, J., De Houwer, J., Barnes-Holmes, D., Vanderhasselt, M. A., &amp; De Raedt, R. (2013). Self-esteem revisited: Performance on the implicit relational assessment procedure as a measure of </w:t>
-      </w:r>
-      <w:r>
-        <w:rPr>
-          <w:rFonts w:cs="CMU Serif Roman"/>
-          <w:lang w:val="en-GB"/>
-        </w:rPr>
-        <w:t xml:space="preserve">self-versus ideal self-related cognitions in dysphoria. </w:t>
+        <w:t xml:space="preserve">Olkin, I., Dahabreh, I. J., &amp; Trikalinos, T. A. (2012). GOSH - a graphical display of study heterogeneity. </w:t>
       </w:r>
       <w:r>
         <w:rPr>
@@ -6379,7 +7682,7 @@
           <w:iCs/>
           <w:lang w:val="en-GB"/>
         </w:rPr>
-        <w:t>Cognition &amp; Emotion</w:t>
+        <w:t>Research Synthesis Methods</w:t>
       </w:r>
       <w:r>
         <w:rPr>
@@ -6395,14 +7698,14 @@
           <w:iCs/>
           <w:lang w:val="en-GB"/>
         </w:rPr>
-        <w:t>27</w:t>
-      </w:r>
-      <w:r>
-        <w:rPr>
-          <w:rFonts w:cs="CMU Serif Roman"/>
-          <w:lang w:val="en-GB"/>
-        </w:rPr>
-        <w:t>(8), 1441–1449. https://doi.org/10.1080/02699931.2013.786681</w:t>
+        <w:t>3</w:t>
+      </w:r>
+      <w:r>
+        <w:rPr>
+          <w:rFonts w:cs="CMU Serif Roman"/>
+          <w:lang w:val="en-GB"/>
+        </w:rPr>
+        <w:t>(3), 214–223. https://doi.org/10.1002/jrsm.1053</w:t>
       </w:r>
     </w:p>
     <w:p>
@@ -6418,7 +7721,7 @@
           <w:rFonts w:cs="CMU Serif Roman"/>
           <w:lang w:val="en-GB"/>
         </w:rPr>
-        <w:t xml:space="preserve">Remue, J., Hughes, S., De Houwer, J., &amp; De Raedt, R. (2014). To Be or Want to Be: Disentangling the Role of Actual versus Ideal Self in Implicit Self-Esteem. </w:t>
+        <w:t xml:space="preserve">Parsons, S. (2018). Visualising two approaches to explore reliability-power relationships. </w:t>
       </w:r>
       <w:r>
         <w:rPr>
@@ -6427,30 +7730,14 @@
           <w:iCs/>
           <w:lang w:val="en-GB"/>
         </w:rPr>
-        <w:t>PLoS ONE</w:t>
-      </w:r>
-      <w:r>
-        <w:rPr>
-          <w:rFonts w:cs="CMU Serif Roman"/>
-          <w:lang w:val="en-GB"/>
-        </w:rPr>
-        <w:t xml:space="preserve">, </w:t>
-      </w:r>
-      <w:r>
-        <w:rPr>
-          <w:rFonts w:cs="CMU Serif Roman"/>
-          <w:i/>
-          <w:iCs/>
-          <w:lang w:val="en-GB"/>
-        </w:rPr>
-        <w:t>9</w:t>
-      </w:r>
-      <w:r>
-        <w:rPr>
-          <w:rFonts w:cs="CMU Serif Roman"/>
-          <w:lang w:val="en-GB"/>
-        </w:rPr>
-        <w:t>(9), e108837. https://doi.org/10.1371/journal.pone.0108837</w:t>
+        <w:t>Preprint</w:t>
+      </w:r>
+      <w:r>
+        <w:rPr>
+          <w:rFonts w:cs="CMU Serif Roman"/>
+          <w:lang w:val="en-GB"/>
+        </w:rPr>
+        <w:t>. https://doi.org/10.31234/osf.io/qh5mf</w:t>
       </w:r>
     </w:p>
     <w:p>
@@ -6466,7 +7753,7 @@
           <w:rFonts w:cs="CMU Serif Roman"/>
           <w:lang w:val="en-GB"/>
         </w:rPr>
-        <w:t xml:space="preserve">Revelle, W. (2016). </w:t>
+        <w:t xml:space="preserve">Parsons, S., Kruijt, A.-W., &amp; Fox, E. (2019). Psychological Science Needs a Standard Practice of Reporting the Reliability of Cognitive-Behavioral Measurements. </w:t>
       </w:r>
       <w:r>
         <w:rPr>
@@ -6475,14 +7762,30 @@
           <w:iCs/>
           <w:lang w:val="en-GB"/>
         </w:rPr>
-        <w:t>psych: Procedures for Psychological, Psychometric, and Personality Research</w:t>
-      </w:r>
-      <w:r>
-        <w:rPr>
-          <w:rFonts w:cs="CMU Serif Roman"/>
-          <w:lang w:val="en-GB"/>
-        </w:rPr>
-        <w:t>. Northwestern University. http://CRAN.R-project.org/package=psych</w:t>
+        <w:t>Advances in Methods and Practices in Psychological Science</w:t>
+      </w:r>
+      <w:r>
+        <w:rPr>
+          <w:rFonts w:cs="CMU Serif Roman"/>
+          <w:lang w:val="en-GB"/>
+        </w:rPr>
+        <w:t xml:space="preserve">, </w:t>
+      </w:r>
+      <w:r>
+        <w:rPr>
+          <w:rFonts w:cs="CMU Serif Roman"/>
+          <w:i/>
+          <w:iCs/>
+          <w:lang w:val="en-GB"/>
+        </w:rPr>
+        <w:t>2</w:t>
+      </w:r>
+      <w:r>
+        <w:rPr>
+          <w:rFonts w:cs="CMU Serif Roman"/>
+          <w:lang w:val="en-GB"/>
+        </w:rPr>
+        <w:t>(4), 378–395. https://doi.org/10.1177/2515245919879695</w:t>
       </w:r>
     </w:p>
     <w:p>
@@ -6498,7 +7801,7 @@
           <w:rFonts w:cs="CMU Serif Roman"/>
           <w:lang w:val="en-GB"/>
         </w:rPr>
-        <w:t xml:space="preserve">Ruscio, J. (2008). A probability-based measure of effect size: Robustness to base rates and other factors. </w:t>
+        <w:t xml:space="preserve">R Core Team. (2022). </w:t>
       </w:r>
       <w:r>
         <w:rPr>
@@ -6507,30 +7810,14 @@
           <w:iCs/>
           <w:lang w:val="en-GB"/>
         </w:rPr>
-        <w:t>Psychological Methods</w:t>
-      </w:r>
-      <w:r>
-        <w:rPr>
-          <w:rFonts w:cs="CMU Serif Roman"/>
-          <w:lang w:val="en-GB"/>
-        </w:rPr>
-        <w:t xml:space="preserve">, </w:t>
-      </w:r>
-      <w:r>
-        <w:rPr>
-          <w:rFonts w:cs="CMU Serif Roman"/>
-          <w:i/>
-          <w:iCs/>
-          <w:lang w:val="en-GB"/>
-        </w:rPr>
-        <w:t>13</w:t>
-      </w:r>
-      <w:r>
-        <w:rPr>
-          <w:rFonts w:cs="CMU Serif Roman"/>
-          <w:lang w:val="en-GB"/>
-        </w:rPr>
-        <w:t>(1), 19–30. https://doi.org/10.1037/1082-989X.13.1.19</w:t>
+        <w:t>R: A language and environment for statistical computing</w:t>
+      </w:r>
+      <w:r>
+        <w:rPr>
+          <w:rFonts w:cs="CMU Serif Roman"/>
+          <w:lang w:val="en-GB"/>
+        </w:rPr>
+        <w:t xml:space="preserve"> (4.2). R Foundation for Statistical Computing. https://www.R-project.org/</w:t>
       </w:r>
     </w:p>
     <w:p>
@@ -6546,7 +7833,8 @@
           <w:rFonts w:cs="CMU Serif Roman"/>
           <w:lang w:val="en-GB"/>
         </w:rPr>
-        <w:t xml:space="preserve">Ruscio, J. (2019). </w:t>
+        <w:lastRenderedPageBreak/>
+        <w:t xml:space="preserve">Remue, J., De Houwer, J., Barnes-Holmes, D., Vanderhasselt, M. A., &amp; De Raedt, R. (2013). Self-esteem revisited: Performance on the implicit relational assessment procedure as a measure of self-versus ideal self-related cognitions in dysphoria. </w:t>
       </w:r>
       <w:r>
         <w:rPr>
@@ -6555,14 +7843,30 @@
           <w:iCs/>
           <w:lang w:val="en-GB"/>
         </w:rPr>
-        <w:t>RProbSup: Calculates Probability of Superiority</w:t>
-      </w:r>
-      <w:r>
-        <w:rPr>
-          <w:rFonts w:cs="CMU Serif Roman"/>
-          <w:lang w:val="en-GB"/>
-        </w:rPr>
-        <w:t xml:space="preserve"> (2.1). https://CRAN.R-project.org/package=RProbSup</w:t>
+        <w:t>Cognition &amp; Emotion</w:t>
+      </w:r>
+      <w:r>
+        <w:rPr>
+          <w:rFonts w:cs="CMU Serif Roman"/>
+          <w:lang w:val="en-GB"/>
+        </w:rPr>
+        <w:t xml:space="preserve">, </w:t>
+      </w:r>
+      <w:r>
+        <w:rPr>
+          <w:rFonts w:cs="CMU Serif Roman"/>
+          <w:i/>
+          <w:iCs/>
+          <w:lang w:val="en-GB"/>
+        </w:rPr>
+        <w:t>27</w:t>
+      </w:r>
+      <w:r>
+        <w:rPr>
+          <w:rFonts w:cs="CMU Serif Roman"/>
+          <w:lang w:val="en-GB"/>
+        </w:rPr>
+        <w:t>(8), 1441–1449. https://doi.org/10.1080/02699931.2013.786681</w:t>
       </w:r>
     </w:p>
     <w:p>
@@ -6578,7 +7882,7 @@
           <w:rFonts w:cs="CMU Serif Roman"/>
           <w:lang w:val="en-GB"/>
         </w:rPr>
-        <w:t xml:space="preserve">Shrout, P. E., &amp; Fleiss, J. L. (1979). Intraclass correlations: Uses in assessing rater reliability. </w:t>
+        <w:t xml:space="preserve">Remue, J., Hughes, S., De Houwer, J., &amp; De Raedt, R. (2014). To Be or Want to Be: Disentangling the Role of Actual versus Ideal Self in Implicit Self-Esteem. </w:t>
       </w:r>
       <w:r>
         <w:rPr>
@@ -6587,7 +7891,7 @@
           <w:iCs/>
           <w:lang w:val="en-GB"/>
         </w:rPr>
-        <w:t>Psychological Bulletin</w:t>
+        <w:t>PLoS ONE</w:t>
       </w:r>
       <w:r>
         <w:rPr>
@@ -6603,14 +7907,14 @@
           <w:iCs/>
           <w:lang w:val="en-GB"/>
         </w:rPr>
-        <w:t>86</w:t>
-      </w:r>
-      <w:r>
-        <w:rPr>
-          <w:rFonts w:cs="CMU Serif Roman"/>
-          <w:lang w:val="en-GB"/>
-        </w:rPr>
-        <w:t>(2), 420.</w:t>
+        <w:t>9</w:t>
+      </w:r>
+      <w:r>
+        <w:rPr>
+          <w:rFonts w:cs="CMU Serif Roman"/>
+          <w:lang w:val="en-GB"/>
+        </w:rPr>
+        <w:t>(9), e108837. https://doi.org/10.1371/journal.pone.0108837</w:t>
       </w:r>
     </w:p>
     <w:p>
@@ -6626,6 +7930,198 @@
           <w:rFonts w:cs="CMU Serif Roman"/>
           <w:lang w:val="en-GB"/>
         </w:rPr>
+        <w:t xml:space="preserve">Revelle, W. (2009). </w:t>
+      </w:r>
+      <w:r>
+        <w:rPr>
+          <w:rFonts w:cs="CMU Serif Roman"/>
+          <w:i/>
+          <w:iCs/>
+          <w:lang w:val="en-GB"/>
+        </w:rPr>
+        <w:t>An introduction to psychometric theory with applications in R</w:t>
+      </w:r>
+      <w:r>
+        <w:rPr>
+          <w:rFonts w:cs="CMU Serif Roman"/>
+          <w:lang w:val="en-GB"/>
+        </w:rPr>
+        <w:t>. Springer Evanston, IL. https://www.personality-project.org/r/book/</w:t>
+      </w:r>
+    </w:p>
+    <w:p>
+      <w:pPr>
+        <w:pStyle w:val="Bibliography"/>
+        <w:rPr>
+          <w:rFonts w:cs="CMU Serif Roman"/>
+          <w:lang w:val="en-GB"/>
+        </w:rPr>
+      </w:pPr>
+      <w:r>
+        <w:rPr>
+          <w:rFonts w:cs="CMU Serif Roman"/>
+          <w:lang w:val="en-GB"/>
+        </w:rPr>
+        <w:t xml:space="preserve">Revelle, W. (2016). </w:t>
+      </w:r>
+      <w:r>
+        <w:rPr>
+          <w:rFonts w:cs="CMU Serif Roman"/>
+          <w:i/>
+          <w:iCs/>
+          <w:lang w:val="en-GB"/>
+        </w:rPr>
+        <w:t>psych: Procedures for Psychological, Psychometric, and Personality Research</w:t>
+      </w:r>
+      <w:r>
+        <w:rPr>
+          <w:rFonts w:cs="CMU Serif Roman"/>
+          <w:lang w:val="en-GB"/>
+        </w:rPr>
+        <w:t>. Northwestern University. http://CRAN.R-project.org/package=psych</w:t>
+      </w:r>
+    </w:p>
+    <w:p>
+      <w:pPr>
+        <w:pStyle w:val="Bibliography"/>
+        <w:rPr>
+          <w:rFonts w:cs="CMU Serif Roman"/>
+          <w:lang w:val="en-GB"/>
+        </w:rPr>
+      </w:pPr>
+      <w:r>
+        <w:rPr>
+          <w:rFonts w:cs="CMU Serif Roman"/>
+          <w:lang w:val="en-GB"/>
+        </w:rPr>
+        <w:t xml:space="preserve">Ruscio, J. (2008). A probability-based measure of effect size: Robustness to base rates and other factors. </w:t>
+      </w:r>
+      <w:r>
+        <w:rPr>
+          <w:rFonts w:cs="CMU Serif Roman"/>
+          <w:i/>
+          <w:iCs/>
+          <w:lang w:val="en-GB"/>
+        </w:rPr>
+        <w:t>Psychological Methods</w:t>
+      </w:r>
+      <w:r>
+        <w:rPr>
+          <w:rFonts w:cs="CMU Serif Roman"/>
+          <w:lang w:val="en-GB"/>
+        </w:rPr>
+        <w:t xml:space="preserve">, </w:t>
+      </w:r>
+      <w:r>
+        <w:rPr>
+          <w:rFonts w:cs="CMU Serif Roman"/>
+          <w:i/>
+          <w:iCs/>
+          <w:lang w:val="en-GB"/>
+        </w:rPr>
+        <w:t>13</w:t>
+      </w:r>
+      <w:r>
+        <w:rPr>
+          <w:rFonts w:cs="CMU Serif Roman"/>
+          <w:lang w:val="en-GB"/>
+        </w:rPr>
+        <w:t>(1), 19–30. https://doi.org/10.1037/1082-989X.13.1.19</w:t>
+      </w:r>
+    </w:p>
+    <w:p>
+      <w:pPr>
+        <w:pStyle w:val="Bibliography"/>
+        <w:rPr>
+          <w:rFonts w:cs="CMU Serif Roman"/>
+          <w:lang w:val="en-GB"/>
+        </w:rPr>
+      </w:pPr>
+      <w:r>
+        <w:rPr>
+          <w:rFonts w:cs="CMU Serif Roman"/>
+          <w:lang w:val="en-GB"/>
+        </w:rPr>
+        <w:t xml:space="preserve">Ruscio, J. (2019). </w:t>
+      </w:r>
+      <w:r>
+        <w:rPr>
+          <w:rFonts w:cs="CMU Serif Roman"/>
+          <w:i/>
+          <w:iCs/>
+          <w:lang w:val="en-GB"/>
+        </w:rPr>
+        <w:t>RProbSup: Calculates Probability of Superiority</w:t>
+      </w:r>
+      <w:r>
+        <w:rPr>
+          <w:rFonts w:cs="CMU Serif Roman"/>
+          <w:lang w:val="en-GB"/>
+        </w:rPr>
+        <w:t xml:space="preserve"> (2.1). https://CRAN.R-project.org/package=RProbSup</w:t>
+      </w:r>
+    </w:p>
+    <w:p>
+      <w:pPr>
+        <w:pStyle w:val="Bibliography"/>
+        <w:rPr>
+          <w:rFonts w:cs="CMU Serif Roman"/>
+          <w:lang w:val="en-GB"/>
+        </w:rPr>
+      </w:pPr>
+      <w:r>
+        <w:rPr>
+          <w:rFonts w:cs="CMU Serif Roman"/>
+          <w:lang w:val="en-GB"/>
+        </w:rPr>
+        <w:t xml:space="preserve">Shrout, P. E., &amp; Fleiss, J. L. (1979). Intraclass correlations: Uses in assessing rater reliability. </w:t>
+      </w:r>
+      <w:r>
+        <w:rPr>
+          <w:rFonts w:cs="CMU Serif Roman"/>
+          <w:i/>
+          <w:iCs/>
+          <w:lang w:val="en-GB"/>
+        </w:rPr>
+        <w:t>Psychological Bulletin</w:t>
+      </w:r>
+      <w:r>
+        <w:rPr>
+          <w:rFonts w:cs="CMU Serif Roman"/>
+          <w:lang w:val="en-GB"/>
+        </w:rPr>
+        <w:t xml:space="preserve">, </w:t>
+      </w:r>
+      <w:r>
+        <w:rPr>
+          <w:rFonts w:cs="CMU Serif Roman"/>
+          <w:i/>
+          <w:iCs/>
+          <w:lang w:val="en-GB"/>
+        </w:rPr>
+        <w:t>86</w:t>
+      </w:r>
+      <w:r>
+        <w:rPr>
+          <w:rFonts w:cs="CMU Serif Roman"/>
+          <w:lang w:val="en-GB"/>
+        </w:rPr>
+        <w:t>(2), 420.</w:t>
+      </w:r>
+    </w:p>
+    <w:p>
+      <w:pPr>
+        <w:pStyle w:val="Bibliography"/>
+        <w:rPr>
+          <w:rFonts w:cs="CMU Serif Roman"/>
+          <w:lang w:val="en-GB"/>
+        </w:rPr>
+      </w:pPr>
+      <w:r>
+        <w:rPr>
+          <w:rFonts w:cs="CMU Serif Roman"/>
+          <w:lang w:val="en-GB"/>
+        </w:rPr>
         <w:t xml:space="preserve">Vahey, N. A., Nicholson, E., &amp; Barnes-Holmes, D. (2015). A meta-analysis of criterion effects for the Implicit Relational Assessment Procedure (IRAP) in the clinical domain. </w:t>
       </w:r>
       <w:r>
@@ -6659,6 +8155,54 @@
           <w:lang w:val="en-GB"/>
         </w:rPr>
         <w:t>, 59–65. https://doi.org/10.1016/j.jbtep.2015.01.004</w:t>
+      </w:r>
+    </w:p>
+    <w:p>
+      <w:pPr>
+        <w:pStyle w:val="Bibliography"/>
+        <w:rPr>
+          <w:rFonts w:cs="CMU Serif Roman"/>
+          <w:lang w:val="en-GB"/>
+        </w:rPr>
+      </w:pPr>
+      <w:r>
+        <w:rPr>
+          <w:rFonts w:cs="CMU Serif Roman"/>
+          <w:lang w:val="en-GB"/>
+        </w:rPr>
+        <w:t xml:space="preserve">Vasey, M. W., Dalgleish, T., &amp; Silverman, W. K. (2003). Research on Information-Processing Factors in Child and Adolescent Psychopathology: A Critical Commentary. </w:t>
+      </w:r>
+      <w:r>
+        <w:rPr>
+          <w:rFonts w:cs="CMU Serif Roman"/>
+          <w:i/>
+          <w:iCs/>
+          <w:lang w:val="en-GB"/>
+        </w:rPr>
+        <w:t>Journal of Clinical Child &amp; Adolescent Psychology</w:t>
+      </w:r>
+      <w:r>
+        <w:rPr>
+          <w:rFonts w:cs="CMU Serif Roman"/>
+          <w:lang w:val="en-GB"/>
+        </w:rPr>
+        <w:t xml:space="preserve">, </w:t>
+      </w:r>
+      <w:r>
+        <w:rPr>
+          <w:rFonts w:cs="CMU Serif Roman"/>
+          <w:i/>
+          <w:iCs/>
+          <w:lang w:val="en-GB"/>
+        </w:rPr>
+        <w:t>32</w:t>
+      </w:r>
+      <w:r>
+        <w:rPr>
+          <w:rFonts w:cs="CMU Serif Roman"/>
+          <w:lang w:val="en-GB"/>
+        </w:rPr>
+        <w:t>(1), 81–93. https://doi.org/10.1207/S15374424JCCP3201_08</w:t>
       </w:r>
     </w:p>
     <w:p>
@@ -7132,6 +8676,14 @@
     </w:lvlOverride>
   </w:num>
 </w:numbering>
+</file>
+
+<file path=word/people.xml><?xml version="1.0" encoding="utf-8"?>
+<w15:people xmlns:wpc="http://schemas.microsoft.com/office/word/2010/wordprocessingCanvas" xmlns:cx="http://schemas.microsoft.com/office/drawing/2014/chartex" xmlns:cx1="http://schemas.microsoft.com/office/drawing/2015/9/8/chartex" xmlns:cx2="http://schemas.microsoft.com/office/drawing/2015/10/21/chartex" xmlns:cx3="http://schemas.microsoft.com/office/drawing/2016/5/9/chartex" xmlns:cx4="http://schemas.microsoft.com/office/drawing/2016/5/10/chartex" xmlns:cx5="http://schemas.microsoft.com/office/drawing/2016/5/11/chartex" xmlns:cx6="http://schemas.microsoft.com/office/drawing/2016/5/12/chartex" xmlns:cx7="http://schemas.microsoft.com/office/drawing/2016/5/13/chartex" xmlns:cx8="http://schemas.microsoft.com/office/drawing/2016/5/14/chartex" xmlns:mc="http://schemas.openxmlformats.org/markup-compatibility/2006" xmlns:aink="http://schemas.microsoft.com/office/drawing/2016/ink" xmlns:am3d="http://schemas.microsoft.com/office/drawing/2017/model3d" xmlns:o="urn:schemas-microsoft-com:office:office" xmlns:oel="http://schemas.microsoft.com/office/2019/extlst" xmlns:r="http://schemas.openxmlformats.org/officeDocument/2006/relationships" xmlns:m="http://schemas.openxmlformats.org/officeDocument/2006/math" xmlns:v="urn:schemas-microsoft-com:vml" xmlns:wp14="http://schemas.microsoft.com/office/word/2010/wordprocessingDrawing" xmlns:wp="http://schemas.openxmlformats.org/drawingml/2006/wordprocessingDrawing" xmlns:w10="urn:schemas-microsoft-com:office:word" xmlns:w="http://schemas.openxmlformats.org/wordprocessingml/2006/main" xmlns:w14="http://schemas.microsoft.com/office/word/2010/wordml" xmlns:w15="http://schemas.microsoft.com/office/word/2012/wordml" xmlns:w16cex="http://schemas.microsoft.com/office/word/2018/wordml/cex" xmlns:w16cid="http://schemas.microsoft.com/office/word/2016/wordml/cid" xmlns:w16="http://schemas.microsoft.com/office/word/2018/wordml" xmlns:w16sdtdh="http://schemas.microsoft.com/office/word/2020/wordml/sdtdatahash" xmlns:w16se="http://schemas.microsoft.com/office/word/2015/wordml/symex" xmlns:wpg="http://schemas.microsoft.com/office/word/2010/wordprocessingGroup" xmlns:wpi="http://schemas.microsoft.com/office/word/2010/wordprocessingInk" xmlns:wne="http://schemas.microsoft.com/office/word/2006/wordml" xmlns:wps="http://schemas.microsoft.com/office/word/2010/wordprocessingShape" mc:Ignorable="w14 w15 w16se w16cid w16 w16cex w16sdtdh wp14">
+  <w15:person w15:author="Ian Hussey">
+    <w15:presenceInfo w15:providerId="None" w15:userId="Ian Hussey"/>
+  </w15:person>
+</w15:people>
 </file>
 
 <file path=word/styles.xml><?xml version="1.0" encoding="utf-8"?>
